--- a/Jacek-Marianski_magisterka.docx
+++ b/Jacek-Marianski_magisterka.docx
@@ -231,21 +231,7 @@
         <w:rPr>
           <w:lang w:val="en-GB"/>
         </w:rPr>
-        <w:t xml:space="preserve">// </w:t>
-      </w:r>
-      <w:proofErr w:type="spellStart"/>
-      <w:r>
-        <w:rPr>
-          <w:lang w:val="en-GB"/>
-        </w:rPr>
-        <w:t>fulltext</w:t>
-      </w:r>
-      <w:proofErr w:type="spellEnd"/>
-      <w:r>
-        <w:rPr>
-          <w:lang w:val="en-GB"/>
-        </w:rPr>
-        <w:t xml:space="preserve"> extraction</w:t>
+        <w:t>// fulltext extraction</w:t>
       </w:r>
     </w:p>
     <w:p>
@@ -341,8 +327,6 @@
           <w:lang w:val="en-GB"/>
         </w:rPr>
       </w:pPr>
-      <w:bookmarkStart w:id="0" w:name="_GoBack"/>
-      <w:bookmarkEnd w:id="0"/>
     </w:p>
     <w:p>
       <w:pPr>
@@ -479,6 +463,115 @@
         <w:t>Literatura poruszająca problem pozyskiwania korpusów tekstu z internetu jest uboga, jednakże jest wiele prac naukowych dotykających problematyki zautomatyzowanego pobierania zasobów internetowych, oraz dotyczących wykorzystania korpusów tekstu w różnych dziedzinach wiedzy. W tym rozdziale postaram się przedstawić najistotniejsze źródła, z których korzystałem przy pracy, opiszę co zawierają oraz opiszę stosunek tych prac z moją pracą.</w:t>
       </w:r>
     </w:p>
+    <w:p>
+      <w:pPr>
+        <w:pStyle w:val="Heading2"/>
+        <w:rPr>
+          <w:rFonts w:eastAsia="Times New Roman"/>
+          <w:lang w:val="en-US" w:eastAsia="pl-PL"/>
+        </w:rPr>
+      </w:pPr>
+      <w:r>
+        <w:rPr>
+          <w:rFonts w:eastAsia="Times New Roman"/>
+          <w:lang w:val="en-US" w:eastAsia="pl-PL"/>
+        </w:rPr>
+        <w:t>Internet Documents: A Rich Source</w:t>
+      </w:r>
+      <w:r>
+        <w:rPr>
+          <w:rFonts w:eastAsia="Times New Roman"/>
+          <w:lang w:val="en-US" w:eastAsia="pl-PL"/>
+        </w:rPr>
+        <w:t xml:space="preserve"> </w:t>
+      </w:r>
+      <w:r>
+        <w:rPr>
+          <w:rFonts w:eastAsia="Times New Roman"/>
+          <w:lang w:val="en-US" w:eastAsia="pl-PL"/>
+        </w:rPr>
+        <w:t>for Spoken Language Modeling</w:t>
+      </w:r>
+    </w:p>
+    <w:p>
+      <w:pPr>
+        <w:rPr>
+          <w:lang w:eastAsia="pl-PL"/>
+        </w:rPr>
+      </w:pPr>
+      <w:r>
+        <w:rPr>
+          <w:lang w:val="en-US" w:eastAsia="pl-PL"/>
+        </w:rPr>
+        <w:tab/>
+      </w:r>
+      <w:r>
+        <w:rPr>
+          <w:lang w:eastAsia="pl-PL"/>
+        </w:rPr>
+        <w:t xml:space="preserve">W tej pracy zaproponowano </w:t>
+      </w:r>
+      <w:r>
+        <w:rPr>
+          <w:lang w:eastAsia="pl-PL"/>
+        </w:rPr>
+        <w:t>metodologię pozyskiwania dokumentów  internetowych w celu pozyskania tekstów</w:t>
+      </w:r>
+      <w:r>
+        <w:rPr>
+          <w:lang w:eastAsia="pl-PL"/>
+        </w:rPr>
+        <w:t xml:space="preserve"> </w:t>
+      </w:r>
+      <w:r>
+        <w:rPr>
+          <w:lang w:eastAsia="pl-PL"/>
+        </w:rPr>
+        <w:t xml:space="preserve">do modelowania języka mówionego. Aktualne modele językowe często są oparte na  tekstach pisanych i/lub nadużywanym Czarnoksiężniku z krainy Oz, albo na eksperymentalnych dialogach. Przy pomocy tekstów pozyskanych z internetu, potem przeczytanych przez </w:t>
+      </w:r>
+      <w:r>
+        <w:rPr>
+          <w:lang w:eastAsia="pl-PL"/>
+        </w:rPr>
+        <w:lastRenderedPageBreak/>
+        <w:t xml:space="preserve">eksperymentatorów, a następnie przeanalizowanych przez algorytmy rozpoznawania mowy otrzymano 15% wzrost skuteczności w rozpoznawaniu słów. </w:t>
+      </w:r>
+    </w:p>
+    <w:p>
+      <w:pPr>
+        <w:rPr>
+          <w:lang w:eastAsia="pl-PL"/>
+        </w:rPr>
+      </w:pPr>
+      <w:r>
+        <w:rPr>
+          <w:lang w:eastAsia="pl-PL"/>
+        </w:rPr>
+        <w:tab/>
+        <w:t xml:space="preserve">Moja praca będzie w dużej mierze </w:t>
+      </w:r>
+      <w:r>
+        <w:rPr>
+          <w:lang w:eastAsia="pl-PL"/>
+        </w:rPr>
+        <w:t>będzie opierała się na pozyskiwaniu tekstów z internetu. Moim zadaniem jednak będzie przekształcanie ich na korpusy tekstów w formacie CCL</w:t>
+      </w:r>
+      <w:r>
+        <w:rPr>
+          <w:lang w:eastAsia="pl-PL"/>
+        </w:rPr>
+        <w:t>, gdzie praca ta opierała się głównie na pozyskaniu tekstów do celów późniejszego ich odczytania. Analiza morfo-syntaktyczna byłaby im niepotrzebna.</w:t>
+      </w:r>
+    </w:p>
+    <w:p>
+      <w:pPr>
+        <w:rPr>
+          <w:lang w:eastAsia="pl-PL"/>
+        </w:rPr>
+      </w:pPr>
+      <w:bookmarkStart w:id="0" w:name="_GoBack"/>
+      <w:bookmarkEnd w:id="0"/>
+    </w:p>
     <w:p/>
     <w:p>
       <w:pPr>
@@ -588,16 +681,8 @@
           <w:numId w:val="5"/>
         </w:numPr>
       </w:pPr>
-      <w:commentRangeStart w:id="1"/>
       <w:r>
         <w:t>Anotacje do styli fragmentów (chunk-style) z możliwymi dyskontynuacjami</w:t>
-      </w:r>
-      <w:commentRangeEnd w:id="1"/>
-      <w:r>
-        <w:rPr>
-          <w:rStyle w:val="CommentReference"/>
-        </w:rPr>
-        <w:commentReference w:id="1"/>
       </w:r>
     </w:p>
     <w:p>
@@ -632,32 +717,6 @@
     </w:sectPr>
   </w:body>
 </w:document>
-</file>
-
-<file path=word/comments.xml><?xml version="1.0" encoding="utf-8"?>
-<w:comments xmlns:wpc="http://schemas.microsoft.com/office/word/2010/wordprocessingCanvas" xmlns:mc="http://schemas.openxmlformats.org/markup-compatibility/2006" xmlns:o="urn:schemas-microsoft-com:office:office" xmlns:r="http://schemas.openxmlformats.org/officeDocument/2006/relationships" xmlns:m="http://schemas.openxmlformats.org/officeDocument/2006/math" xmlns:v="urn:schemas-microsoft-com:vml" xmlns:wp14="http://schemas.microsoft.com/office/word/2010/wordprocessingDrawing" xmlns:wp="http://schemas.openxmlformats.org/drawingml/2006/wordprocessingDrawing" xmlns:w10="urn:schemas-microsoft-com:office:word" xmlns:w="http://schemas.openxmlformats.org/wordprocessingml/2006/main" xmlns:w14="http://schemas.microsoft.com/office/word/2010/wordml" xmlns:wpg="http://schemas.microsoft.com/office/word/2010/wordprocessingGroup" xmlns:wpi="http://schemas.microsoft.com/office/word/2010/wordprocessingInk" xmlns:wne="http://schemas.microsoft.com/office/word/2006/wordml" xmlns:wps="http://schemas.microsoft.com/office/word/2010/wordprocessingShape" mc:Ignorable="w14 wp14">
-  <w:comment w:id="1" w:author="Jacek Mariański" w:date="2016-01-22T21:14:00Z" w:initials="JM">
-    <w:p>
-      <w:r>
-        <w:rPr>
-          <w:rStyle w:val="CommentReference"/>
-        </w:rPr>
-        <w:annotationRef/>
-      </w:r>
-      <w:r>
-        <w:rPr>
-          <w:rStyle w:val="CommentReference"/>
-        </w:rPr>
-        <w:t>Nie jestem pewien tego tłumaczenia</w:t>
-      </w:r>
-    </w:p>
-    <w:p>
-      <w:pPr>
-        <w:pStyle w:val="CommentText"/>
-      </w:pPr>
-    </w:p>
-  </w:comment>
-</w:comments>
 </file>
 
 <file path=word/commentsExtended.xml><?xml version="1.0" encoding="utf-8"?>
@@ -2176,7 +2235,7 @@
   <a:extraClrSchemeLst/>
   <a:extLst>
     <a:ext uri="{05A4C25C-085E-4340-85A3-A5531E510DB2}">
-      <thm15:themeFamily xmlns="" xmlns:thm15="http://schemas.microsoft.com/office/thememl/2012/main" name="Office Theme" id="{62F939B6-93AF-4DB8-9C6B-D6C7DFDC589F}" vid="{4A3C46E8-61CC-4603-A589-7422A47A8E4A}"/>
+      <thm15:themeFamily xmlns:thm15="http://schemas.microsoft.com/office/thememl/2012/main" xmlns="" name="Office Theme" id="{62F939B6-93AF-4DB8-9C6B-D6C7DFDC589F}" vid="{4A3C46E8-61CC-4603-A589-7422A47A8E4A}"/>
     </a:ext>
   </a:extLst>
 </a:theme>
@@ -2187,7 +2246,7 @@
 </file>
 
 <file path=customXml/itemProps1.xml><?xml version="1.0" encoding="utf-8"?>
-<ds:datastoreItem xmlns:ds="http://schemas.openxmlformats.org/officeDocument/2006/customXml" ds:itemID="{C00A2321-240A-42C3-9E7C-DECD4314600C}">
+<ds:datastoreItem xmlns:ds="http://schemas.openxmlformats.org/officeDocument/2006/customXml" ds:itemID="{867F18E0-88B4-4721-A013-117164C4A965}">
   <ds:schemaRefs>
     <ds:schemaRef ds:uri="http://schemas.openxmlformats.org/officeDocument/2006/bibliography"/>
   </ds:schemaRefs>

--- a/Jacek-Marianski_magisterka.docx
+++ b/Jacek-Marianski_magisterka.docx
@@ -327,6 +327,14 @@
           <w:lang w:val="en-GB"/>
         </w:rPr>
       </w:pPr>
+      <w:r>
+        <w:rPr>
+          <w:lang w:val="en-GB"/>
+        </w:rPr>
+        <w:t>https://books.google.pl/books?id=vFHOx8wfSU0C&amp;printsec=frontcover&amp;dq=text+mining&amp;hl=en&amp;sa=X&amp;ved=0ahUKEwj3usnaldjLAhVI7xQKHRmpDqwQ6AEIODAD#v=onepage&amp;q=text%20mining&amp;f=false</w:t>
+      </w:r>
+      <w:bookmarkStart w:id="0" w:name="_GoBack"/>
+      <w:bookmarkEnd w:id="0"/>
     </w:p>
     <w:p>
       <w:pPr>
@@ -569,8 +577,6 @@
           <w:lang w:eastAsia="pl-PL"/>
         </w:rPr>
       </w:pPr>
-      <w:bookmarkStart w:id="0" w:name="_GoBack"/>
-      <w:bookmarkEnd w:id="0"/>
     </w:p>
     <w:p/>
     <w:p>
@@ -2235,7 +2241,7 @@
   <a:extraClrSchemeLst/>
   <a:extLst>
     <a:ext uri="{05A4C25C-085E-4340-85A3-A5531E510DB2}">
-      <thm15:themeFamily xmlns:thm15="http://schemas.microsoft.com/office/thememl/2012/main" xmlns="" name="Office Theme" id="{62F939B6-93AF-4DB8-9C6B-D6C7DFDC589F}" vid="{4A3C46E8-61CC-4603-A589-7422A47A8E4A}"/>
+      <thm15:themeFamily xmlns="" xmlns:thm15="http://schemas.microsoft.com/office/thememl/2012/main" name="Office Theme" id="{62F939B6-93AF-4DB8-9C6B-D6C7DFDC589F}" vid="{4A3C46E8-61CC-4603-A589-7422A47A8E4A}"/>
     </a:ext>
   </a:extLst>
 </a:theme>
@@ -2246,7 +2252,7 @@
 </file>
 
 <file path=customXml/itemProps1.xml><?xml version="1.0" encoding="utf-8"?>
-<ds:datastoreItem xmlns:ds="http://schemas.openxmlformats.org/officeDocument/2006/customXml" ds:itemID="{867F18E0-88B4-4721-A013-117164C4A965}">
+<ds:datastoreItem xmlns:ds="http://schemas.openxmlformats.org/officeDocument/2006/customXml" ds:itemID="{7E284D5E-1C97-48AC-AE16-C0A914134A5D}">
   <ds:schemaRefs>
     <ds:schemaRef ds:uri="http://schemas.openxmlformats.org/officeDocument/2006/bibliography"/>
   </ds:schemaRefs>

--- a/Jacek-Marianski_magisterka.docx
+++ b/Jacek-Marianski_magisterka.docx
@@ -1,10 +1,10 @@
 
 <file path=word/document.xml><?xml version="1.0" encoding="utf-8"?>
-<w:document xmlns:wpc="http://schemas.microsoft.com/office/word/2010/wordprocessingCanvas" xmlns:mc="http://schemas.openxmlformats.org/markup-compatibility/2006" xmlns:o="urn:schemas-microsoft-com:office:office" xmlns:r="http://schemas.openxmlformats.org/officeDocument/2006/relationships" xmlns:m="http://schemas.openxmlformats.org/officeDocument/2006/math" xmlns:v="urn:schemas-microsoft-com:vml" xmlns:wp14="http://schemas.microsoft.com/office/word/2010/wordprocessingDrawing" xmlns:wp="http://schemas.openxmlformats.org/drawingml/2006/wordprocessingDrawing" xmlns:w10="urn:schemas-microsoft-com:office:word" xmlns:w="http://schemas.openxmlformats.org/wordprocessingml/2006/main" xmlns:w14="http://schemas.microsoft.com/office/word/2010/wordml" xmlns:wpg="http://schemas.microsoft.com/office/word/2010/wordprocessingGroup" xmlns:wpi="http://schemas.microsoft.com/office/word/2010/wordprocessingInk" xmlns:wne="http://schemas.microsoft.com/office/word/2006/wordml" xmlns:wps="http://schemas.microsoft.com/office/word/2010/wordprocessingShape" mc:Ignorable="w14 wp14">
+<w:document xmlns:ve="http://schemas.openxmlformats.org/markup-compatibility/2006" xmlns:o="urn:schemas-microsoft-com:office:office" xmlns:r="http://schemas.openxmlformats.org/officeDocument/2006/relationships" xmlns:m="http://schemas.openxmlformats.org/officeDocument/2006/math" xmlns:v="urn:schemas-microsoft-com:vml" xmlns:wp="http://schemas.openxmlformats.org/drawingml/2006/wordprocessingDrawing" xmlns:w10="urn:schemas-microsoft-com:office:word" xmlns:w="http://schemas.openxmlformats.org/wordprocessingml/2006/main" xmlns:wne="http://schemas.microsoft.com/office/word/2006/wordml">
   <w:body>
     <w:p>
       <w:pPr>
-        <w:pStyle w:val="Heading1"/>
+        <w:pStyle w:val="Nagwek1"/>
       </w:pPr>
       <w:r>
         <w:t>Plan</w:t>
@@ -12,7 +12,7 @@
     </w:p>
     <w:p>
       <w:pPr>
-        <w:pStyle w:val="ListParagraph"/>
+        <w:pStyle w:val="Akapitzlist"/>
         <w:numPr>
           <w:ilvl w:val="0"/>
           <w:numId w:val="1"/>
@@ -38,15 +38,36 @@
         <w:t>O formacie CCL</w:t>
       </w:r>
       <w:r>
-        <w:t xml:space="preserve">, O serwisie Inforex, </w:t>
-      </w:r>
-      <w:r>
-        <w:t>O programie corpo grabber</w:t>
-      </w:r>
-    </w:p>
-    <w:p>
-      <w:pPr>
-        <w:pStyle w:val="ListParagraph"/>
+        <w:t xml:space="preserve">, O serwisie </w:t>
+      </w:r>
+      <w:proofErr w:type="spellStart"/>
+      <w:r>
+        <w:t>Inforex</w:t>
+      </w:r>
+      <w:proofErr w:type="spellEnd"/>
+      <w:r>
+        <w:t xml:space="preserve">, </w:t>
+      </w:r>
+      <w:r>
+        <w:t xml:space="preserve">O programie </w:t>
+      </w:r>
+      <w:proofErr w:type="spellStart"/>
+      <w:r>
+        <w:t>corpo</w:t>
+      </w:r>
+      <w:proofErr w:type="spellEnd"/>
+      <w:r>
+        <w:t xml:space="preserve"> </w:t>
+      </w:r>
+      <w:proofErr w:type="spellStart"/>
+      <w:r>
+        <w:t>grabber</w:t>
+      </w:r>
+      <w:proofErr w:type="spellEnd"/>
+    </w:p>
+    <w:p>
+      <w:pPr>
+        <w:pStyle w:val="Akapitzlist"/>
         <w:numPr>
           <w:ilvl w:val="0"/>
           <w:numId w:val="1"/>
@@ -61,7 +82,7 @@
     </w:p>
     <w:p>
       <w:pPr>
-        <w:pStyle w:val="ListParagraph"/>
+        <w:pStyle w:val="Akapitzlist"/>
         <w:numPr>
           <w:ilvl w:val="0"/>
           <w:numId w:val="1"/>
@@ -73,19 +94,27 @@
     </w:p>
     <w:p>
       <w:pPr>
-        <w:pStyle w:val="ListParagraph"/>
+        <w:pStyle w:val="Akapitzlist"/>
         <w:numPr>
           <w:ilvl w:val="0"/>
           <w:numId w:val="1"/>
         </w:numPr>
       </w:pPr>
       <w:r>
-        <w:t>Dział 3: Opis algorytmu do tagowania korpusów</w:t>
-      </w:r>
-    </w:p>
-    <w:p>
-      <w:pPr>
-        <w:pStyle w:val="ListParagraph"/>
+        <w:t xml:space="preserve">Dział 3: Opis algorytmu do </w:t>
+      </w:r>
+      <w:proofErr w:type="spellStart"/>
+      <w:r>
+        <w:t>tagowania</w:t>
+      </w:r>
+      <w:proofErr w:type="spellEnd"/>
+      <w:r>
+        <w:t xml:space="preserve"> korpusów</w:t>
+      </w:r>
+    </w:p>
+    <w:p>
+      <w:pPr>
+        <w:pStyle w:val="Akapitzlist"/>
         <w:numPr>
           <w:ilvl w:val="0"/>
           <w:numId w:val="1"/>
@@ -97,7 +126,7 @@
     </w:p>
     <w:p>
       <w:pPr>
-        <w:pStyle w:val="ListParagraph"/>
+        <w:pStyle w:val="Akapitzlist"/>
         <w:numPr>
           <w:ilvl w:val="0"/>
           <w:numId w:val="1"/>
@@ -115,10 +144,10 @@
       </w:r>
     </w:p>
     <w:p>
-      <w:hyperlink r:id="rId7" w:history="1">
+      <w:hyperlink r:id="rId6" w:history="1">
         <w:r>
           <w:rPr>
-            <w:rStyle w:val="Hyperlink"/>
+            <w:rStyle w:val="Hipercze"/>
           </w:rPr>
           <w:t>http://www.teachingenglish.org.uk/article/analysing-language</w:t>
         </w:r>
@@ -128,10 +157,10 @@
       </w:r>
     </w:p>
     <w:p>
-      <w:hyperlink r:id="rId8" w:history="1">
+      <w:hyperlink r:id="rId7" w:history="1">
         <w:r>
           <w:rPr>
-            <w:rStyle w:val="Hyperlink"/>
+            <w:rStyle w:val="Hipercze"/>
           </w:rPr>
           <w:t>http://korpusy.net/</w:t>
         </w:r>
@@ -141,17 +170,17 @@
       </w:r>
     </w:p>
     <w:p>
-      <w:hyperlink r:id="rId9" w:history="1">
+      <w:hyperlink r:id="rId8" w:history="1">
         <w:r>
           <w:rPr>
-            <w:rStyle w:val="Hyperlink"/>
+            <w:rStyle w:val="Hipercze"/>
           </w:rPr>
           <w:t>http://nlp.pwr.wroc.pl/redmine/projects/corpus2/wiki/CCL_format</w:t>
         </w:r>
       </w:hyperlink>
       <w:r>
         <w:rPr>
-          <w:rStyle w:val="Hyperlink"/>
+          <w:rStyle w:val="Hipercze"/>
         </w:rPr>
         <w:t xml:space="preserve"> </w:t>
       </w:r>
@@ -160,17 +189,17 @@
       </w:r>
     </w:p>
     <w:p>
-      <w:hyperlink r:id="rId10" w:history="1">
+      <w:hyperlink r:id="rId9" w:history="1">
         <w:r>
           <w:rPr>
-            <w:rStyle w:val="Hyperlink"/>
+            <w:rStyle w:val="Hipercze"/>
           </w:rPr>
           <w:t>http://www.cs.utah.edu/nlp/readinglist/BaroniB04.pdf</w:t>
         </w:r>
       </w:hyperlink>
       <w:r>
         <w:rPr>
-          <w:rStyle w:val="Hyperlink"/>
+          <w:rStyle w:val="Hipercze"/>
         </w:rPr>
         <w:t xml:space="preserve"> </w:t>
       </w:r>
@@ -182,15 +211,88 @@
       </w:r>
     </w:p>
     <w:p>
-      <w:r>
-        <w:t>Alternatywy do corpograbbera i inforex:</w:t>
+      <w:pPr>
+        <w:rPr>
+          <w:lang w:val="en-US"/>
+        </w:rPr>
+      </w:pPr>
+      <w:hyperlink r:id="rId10" w:history="1">
+        <w:r>
+          <w:rPr>
+            <w:rStyle w:val="Hipercze"/>
+            <w:lang w:val="en-US"/>
+          </w:rPr>
+          <w:t>https://lindat.mff.cuni.cz/repository/xmlui/handle/11858/00-097C-0000-000D-F696-9</w:t>
+        </w:r>
+      </w:hyperlink>
+      <w:r>
+        <w:rPr>
+          <w:lang w:val="en-US"/>
+        </w:rPr>
+        <w:t xml:space="preserve"> - </w:t>
+      </w:r>
+      <w:proofErr w:type="spellStart"/>
+      <w:r>
+        <w:rPr>
+          <w:lang w:val="en-US"/>
+        </w:rPr>
+        <w:t>jusText</w:t>
+      </w:r>
+      <w:proofErr w:type="spellEnd"/>
+      <w:r>
+        <w:rPr>
+          <w:lang w:val="en-US"/>
+        </w:rPr>
+        <w:t xml:space="preserve">, </w:t>
+      </w:r>
+      <w:proofErr w:type="spellStart"/>
+      <w:r>
+        <w:rPr>
+          <w:lang w:val="en-US"/>
+        </w:rPr>
+        <w:t>Pomikalek</w:t>
+      </w:r>
+      <w:proofErr w:type="spellEnd"/>
+      <w:r>
+        <w:rPr>
+          <w:lang w:val="en-US"/>
+        </w:rPr>
+        <w:t xml:space="preserve"> Jan</w:t>
+      </w:r>
+    </w:p>
+    <w:p>
+      <w:pPr>
+        <w:rPr>
+          <w:lang w:val="en-US"/>
+        </w:rPr>
+      </w:pPr>
+    </w:p>
+    <w:p>
+      <w:r>
+        <w:t xml:space="preserve">Alternatywy do </w:t>
+      </w:r>
+      <w:proofErr w:type="spellStart"/>
+      <w:r>
+        <w:t>corpograbbera</w:t>
+      </w:r>
+      <w:proofErr w:type="spellEnd"/>
+      <w:r>
+        <w:t xml:space="preserve"> i </w:t>
+      </w:r>
+      <w:proofErr w:type="spellStart"/>
+      <w:r>
+        <w:t>inforex</w:t>
+      </w:r>
+      <w:proofErr w:type="spellEnd"/>
+      <w:r>
+        <w:t>:</w:t>
       </w:r>
     </w:p>
     <w:p>
       <w:hyperlink r:id="rId11" w:history="1">
         <w:r>
           <w:rPr>
-            <w:rStyle w:val="Hyperlink"/>
+            <w:rStyle w:val="Hipercze"/>
           </w:rPr>
           <w:t>http://www.textise.net/</w:t>
         </w:r>
@@ -200,7 +302,7 @@
       <w:hyperlink r:id="rId12" w:history="1">
         <w:r>
           <w:rPr>
-            <w:rStyle w:val="Hyperlink"/>
+            <w:rStyle w:val="Hipercze"/>
           </w:rPr>
           <w:t>https://www.diffbot.com/</w:t>
         </w:r>
@@ -215,7 +317,7 @@
       <w:hyperlink r:id="rId13" w:history="1">
         <w:r>
           <w:rPr>
-            <w:rStyle w:val="Hyperlink"/>
+            <w:rStyle w:val="Hipercze"/>
             <w:lang w:val="en-GB"/>
           </w:rPr>
           <w:t>https://github.com/kohlschutter/boilerpipe</w:t>
@@ -231,7 +333,21 @@
         <w:rPr>
           <w:lang w:val="en-GB"/>
         </w:rPr>
-        <w:t>// fulltext extraction</w:t>
+        <w:t xml:space="preserve">// </w:t>
+      </w:r>
+      <w:proofErr w:type="spellStart"/>
+      <w:r>
+        <w:rPr>
+          <w:lang w:val="en-GB"/>
+        </w:rPr>
+        <w:t>fulltext</w:t>
+      </w:r>
+      <w:proofErr w:type="spellEnd"/>
+      <w:r>
+        <w:rPr>
+          <w:lang w:val="en-GB"/>
+        </w:rPr>
+        <w:t xml:space="preserve"> extraction</w:t>
       </w:r>
     </w:p>
     <w:p>
@@ -249,7 +365,7 @@
       <w:hyperlink r:id="rId14" w:history="1">
         <w:r>
           <w:rPr>
-            <w:rStyle w:val="Hyperlink"/>
+            <w:rStyle w:val="Hipercze"/>
             <w:lang w:val="en-GB"/>
           </w:rPr>
           <w:t>https://code.google.com/p/boilerpipe/wiki/Benchmarks</w:t>
@@ -265,7 +381,7 @@
       <w:hyperlink r:id="rId15" w:history="1">
         <w:r>
           <w:rPr>
-            <w:rStyle w:val="Hyperlink"/>
+            <w:rStyle w:val="Hipercze"/>
             <w:lang w:val="en-GB"/>
           </w:rPr>
           <w:t>http://www.crummy.com/software/BeautifulSoup/</w:t>
@@ -281,7 +397,7 @@
       <w:hyperlink r:id="rId16" w:history="1">
         <w:r>
           <w:rPr>
-            <w:rStyle w:val="Hyperlink"/>
+            <w:rStyle w:val="Hipercze"/>
             <w:lang w:val="en-GB"/>
           </w:rPr>
           <w:t>http://rodp.me/2015/how-to-extract-data-from-the-web.html</w:t>
@@ -291,14 +407,14 @@
     <w:p>
       <w:pPr>
         <w:rPr>
-          <w:rStyle w:val="Hyperlink"/>
+          <w:rStyle w:val="Hipercze"/>
           <w:lang w:val="en-GB"/>
         </w:rPr>
       </w:pPr>
       <w:hyperlink r:id="rId17" w:history="1">
         <w:r>
           <w:rPr>
-            <w:rStyle w:val="Hyperlink"/>
+            <w:rStyle w:val="Hipercze"/>
             <w:lang w:val="en-GB"/>
           </w:rPr>
           <w:t>http://www3.nd.edu/~tweninge/pubs/WH_TIR08.pdf</w:t>
@@ -314,7 +430,7 @@
       <w:hyperlink r:id="rId18" w:history="1">
         <w:r>
           <w:rPr>
-            <w:rStyle w:val="Hyperlink"/>
+            <w:rStyle w:val="Hipercze"/>
             <w:lang w:val="en-GB"/>
           </w:rPr>
           <w:t>https://hal.archives-ouvertes.fr/inria-00326150/document</w:t>
@@ -364,12 +480,13 @@
         <w:rPr>
           <w:lang w:val="en-GB"/>
         </w:rPr>
+        <w:lastRenderedPageBreak/>
         <w:br w:type="page"/>
       </w:r>
     </w:p>
     <w:p>
       <w:pPr>
-        <w:pStyle w:val="Heading1"/>
+        <w:pStyle w:val="Nagwek1"/>
       </w:pPr>
       <w:r>
         <w:lastRenderedPageBreak/>
@@ -394,11 +511,40 @@
       <w:pPr>
         <w:ind w:firstLine="708"/>
       </w:pPr>
-      <w:r>
-        <w:t>Lingwistycy do analizy języka pisanego - czy mówionego - potrzebują mieć materiały do analizy. Często są to nagrania audio, ich transkrypcje, książ</w:t>
-      </w:r>
-      <w:r>
-        <w:t>ki, czasopisma, nagrania video i inne. Do celów analizy przy pomocy narzędzia informatycznego potrzebna jest ich wcześniejsza cyfryzacja. Nagrania audio muszą być transkrybowane na medium cyfrowe, transkrypcje w formie analogowej muszą zostać przeanalizowane przy pomocy programu do optycznej interpretacji tekstu (Optical Character Recognition), tak samo czasopisma czy książki. Jednakże, cyfryzacja to nie wszystko: często typowe formaty transkrypcji danych są niewystarczające. Do tego celu teksty w formie cyfrowej muszą zostać przekształcone do formatu pliku zwanego korpusem.</w:t>
+      <w:proofErr w:type="spellStart"/>
+      <w:r>
+        <w:t>Lingwistycy</w:t>
+      </w:r>
+      <w:proofErr w:type="spellEnd"/>
+      <w:r>
+        <w:t xml:space="preserve"> do analizy języka pisanego - czy mówionego - potrzebują mieć materiały do analizy. Często są to nagrania audio, ich transkrypcje, książ</w:t>
+      </w:r>
+      <w:r>
+        <w:t>ki, czasopisma, nagrania video i inne. Do celów analizy przy pomocy narzędzia informatycznego potrzebna jest ich wcześniejsza cyfryzacja. Nagrania audio muszą być transkrybowane na medium cyfrowe, transkrypcje w formie analogowej muszą zostać przeanalizowane przy pomocy programu do optycznej interpretacji tekstu (</w:t>
+      </w:r>
+      <w:proofErr w:type="spellStart"/>
+      <w:r>
+        <w:t>Optical</w:t>
+      </w:r>
+      <w:proofErr w:type="spellEnd"/>
+      <w:r>
+        <w:t xml:space="preserve"> </w:t>
+      </w:r>
+      <w:proofErr w:type="spellStart"/>
+      <w:r>
+        <w:t>Character</w:t>
+      </w:r>
+      <w:proofErr w:type="spellEnd"/>
+      <w:r>
+        <w:t xml:space="preserve"> </w:t>
+      </w:r>
+      <w:proofErr w:type="spellStart"/>
+      <w:r>
+        <w:t>Recognition</w:t>
+      </w:r>
+      <w:proofErr w:type="spellEnd"/>
+      <w:r>
+        <w:t>), tak samo czasopisma czy książki. Jednakże, cyfryzacja to nie wszystko: często typowe formaty transkrypcji danych są niewystarczające. Do tego celu teksty w formie cyfrowej muszą zostać przekształcone do formatu pliku zwanego korpusem.</w:t>
       </w:r>
     </w:p>
     <w:p>
@@ -409,10 +555,34 @@
         <w:t>Korpus językowy to zbiór danych tekstowych dostępnych w formie elektronicznej, stanowiący materiał do badań.</w:t>
       </w:r>
       <w:r>
-        <w:t xml:space="preserve"> Jest zawsze w formie cyfrowej, czasem ten plik posiada również wstępną analizę syntaktyczną tekstu w nim zawartego. Politechnika Wrocławska  opracowała własny format pliku obsługują</w:t>
-      </w:r>
-      <w:r>
-        <w:t>cego korpusy. Nazywa się on CCL i oprócz przechowywania korpusów, przechowują również anotacje istone w procesie analizy lingwistycznej.</w:t>
+        <w:t xml:space="preserve"> Jest zawsze w formie cyfrowej, czasem ten plik posiada również wstępną analizę syntaktyczną tekstu w nim zawartego. Politechnika </w:t>
+      </w:r>
+      <w:proofErr w:type="gramStart"/>
+      <w:r>
+        <w:t>Wrocławska  opracowała</w:t>
+      </w:r>
+      <w:proofErr w:type="gramEnd"/>
+      <w:r>
+        <w:t xml:space="preserve"> własny format pliku obsługują</w:t>
+      </w:r>
+      <w:r>
+        <w:t xml:space="preserve">cego korpusy. Nazywa się on CCL i oprócz przechowywania korpusów, przechowują również </w:t>
+      </w:r>
+      <w:proofErr w:type="spellStart"/>
+      <w:r>
+        <w:t>anotacje</w:t>
+      </w:r>
+      <w:proofErr w:type="spellEnd"/>
+      <w:r>
+        <w:t xml:space="preserve"> </w:t>
+      </w:r>
+      <w:proofErr w:type="spellStart"/>
+      <w:r>
+        <w:t>istone</w:t>
+      </w:r>
+      <w:proofErr w:type="spellEnd"/>
+      <w:r>
+        <w:t xml:space="preserve"> w procesie analizy lingwistycznej.</w:t>
       </w:r>
     </w:p>
     <w:p>
@@ -420,7 +590,15 @@
         <w:ind w:firstLine="708"/>
       </w:pPr>
       <w:r>
-        <w:t>Lingwistyka informatyczna boryka się z wieloma problemami, jest to np. tworzenie modelu języka w oparciu o ciągle zmieniające się zasady. Jednym z nich jest pozyskiwanie materiałów do analizy, a przede wszystkim ich trudność w dostępie. Jednakże jest miejsce, w którym są duże zasoby tekstu do analizy lingwistycznej, z której polscy naukowcy do tej pory nie czerpali. Jest nią internet.</w:t>
+        <w:t xml:space="preserve">Lingwistyka informatyczna boryka się z wieloma problemami, jest to np. tworzenie modelu języka w oparciu o ciągle zmieniające się zasady. Jednym z nich jest pozyskiwanie materiałów do analizy, a przede wszystkim ich trudność w dostępie. Jednakże jest miejsce, w którym są duże zasoby tekstu do analizy lingwistycznej, z której polscy naukowcy do tej pory nie czerpali. Jest nią </w:t>
+      </w:r>
+      <w:proofErr w:type="spellStart"/>
+      <w:r>
+        <w:t>internet</w:t>
+      </w:r>
+      <w:proofErr w:type="spellEnd"/>
+      <w:r>
+        <w:t>.</w:t>
       </w:r>
     </w:p>
     <w:p>
@@ -434,10 +612,34 @@
         <w:t>problemem pozyskiwanie</w:t>
       </w:r>
       <w:r>
-        <w:t xml:space="preserve"> korpusów z internetu. Każdy może wejść na dowolną stronę internetową i </w:t>
-      </w:r>
-      <w:r>
-        <w:t>pobrać jej zawartość, wyszczególnić tekst i przekonwertować na format korpusu. Problemem jest natomiast pozyskanie dużych  ilości tekstu w opraciu o pojedynczy, ogólny adres internetowy. Praca ta ma na celu przybliżenie algorytmów, które rozwiązują ten problem.</w:t>
+        <w:t xml:space="preserve"> korpusów z </w:t>
+      </w:r>
+      <w:proofErr w:type="spellStart"/>
+      <w:r>
+        <w:t>internetu</w:t>
+      </w:r>
+      <w:proofErr w:type="spellEnd"/>
+      <w:r>
+        <w:t xml:space="preserve">. Każdy może wejść na dowolną stronę internetową i </w:t>
+      </w:r>
+      <w:r>
+        <w:t xml:space="preserve">pobrać jej zawartość, wyszczególnić tekst i przekonwertować na format korpusu. Problemem jest natomiast pozyskanie </w:t>
+      </w:r>
+      <w:proofErr w:type="gramStart"/>
+      <w:r>
+        <w:t>dużych  ilości</w:t>
+      </w:r>
+      <w:proofErr w:type="gramEnd"/>
+      <w:r>
+        <w:t xml:space="preserve"> tekstu w </w:t>
+      </w:r>
+      <w:proofErr w:type="spellStart"/>
+      <w:r>
+        <w:t>opraciu</w:t>
+      </w:r>
+      <w:proofErr w:type="spellEnd"/>
+      <w:r>
+        <w:t xml:space="preserve"> o pojedynczy, ogólny adres internetowy. Praca ta ma na celu przybliżenie algorytmów, które rozwiązują ten problem.</w:t>
       </w:r>
     </w:p>
     <w:p>
@@ -459,7 +661,7 @@
     </w:p>
     <w:p>
       <w:pPr>
-        <w:pStyle w:val="Heading1"/>
+        <w:pStyle w:val="Nagwek1"/>
       </w:pPr>
       <w:r>
         <w:t>Przegląd literatury</w:t>
@@ -468,12 +670,28 @@
     <w:p>
       <w:r>
         <w:tab/>
-        <w:t>Literatura poruszająca problem pozyskiwania korpusów tekstu z internetu jest uboga, jednakże jest wiele prac naukowych dotykających problematyki zautomatyzowanego pobierania zasobów internetowych, oraz dotyczących wykorzystania korpusów tekstu w różnych dziedzinach wiedzy. W tym rozdziale postaram się przedstawić najistotniejsze źródła, z których korzystałem przy pracy, opiszę co zawierają oraz opiszę stosunek tych prac z moją pracą.</w:t>
-      </w:r>
-    </w:p>
-    <w:p>
-      <w:pPr>
-        <w:pStyle w:val="Heading2"/>
+        <w:t xml:space="preserve">Literatura poruszająca problem pozyskiwania korpusów tekstu z </w:t>
+      </w:r>
+      <w:proofErr w:type="spellStart"/>
+      <w:r>
+        <w:t>internetu</w:t>
+      </w:r>
+      <w:proofErr w:type="spellEnd"/>
+      <w:r>
+        <w:t xml:space="preserve"> jest uboga, jednakże jest wiele prac naukowych dotykających problematyki zautomatyzowanego pobierania zasobów internetowych, oraz dotyczących wykorzystania korpusów tekstu w różnych dziedzinach wiedzy. W tym rozdziale postaram się przedstawić najistotniejsze źródła, z których korzystałem przy pracy, </w:t>
+      </w:r>
+      <w:proofErr w:type="gramStart"/>
+      <w:r>
+        <w:t>opiszę co</w:t>
+      </w:r>
+      <w:proofErr w:type="gramEnd"/>
+      <w:r>
+        <w:t xml:space="preserve"> zawierają oraz opiszę stosunek tych prac z moją pracą.</w:t>
+      </w:r>
+    </w:p>
+    <w:p>
+      <w:pPr>
+        <w:pStyle w:val="Nagwek2"/>
         <w:rPr>
           <w:rFonts w:eastAsia="Times New Roman"/>
           <w:lang w:val="en-US" w:eastAsia="pl-PL"/>
@@ -523,19 +741,61 @@
         <w:rPr>
           <w:lang w:eastAsia="pl-PL"/>
         </w:rPr>
-        <w:t>metodologię pozyskiwania dokumentów  internetowych w celu pozyskania tekstów</w:t>
-      </w:r>
+        <w:t xml:space="preserve">metodologię pozyskiwania </w:t>
+      </w:r>
+      <w:proofErr w:type="gramStart"/>
       <w:r>
         <w:rPr>
           <w:lang w:eastAsia="pl-PL"/>
         </w:rPr>
+        <w:t>dokumentów  internetowych</w:t>
+      </w:r>
+      <w:proofErr w:type="gramEnd"/>
+      <w:r>
+        <w:rPr>
+          <w:lang w:eastAsia="pl-PL"/>
+        </w:rPr>
+        <w:t xml:space="preserve"> w celu pozyskania tekstów</w:t>
+      </w:r>
+      <w:r>
+        <w:rPr>
+          <w:lang w:eastAsia="pl-PL"/>
+        </w:rPr>
         <w:t xml:space="preserve"> </w:t>
       </w:r>
       <w:r>
         <w:rPr>
           <w:lang w:eastAsia="pl-PL"/>
         </w:rPr>
-        <w:t xml:space="preserve">do modelowania języka mówionego. Aktualne modele językowe często są oparte na  tekstach pisanych i/lub nadużywanym Czarnoksiężniku z krainy Oz, albo na eksperymentalnych dialogach. Przy pomocy tekstów pozyskanych z internetu, potem przeczytanych przez </w:t>
+        <w:t xml:space="preserve">do modelowania języka mówionego. Aktualne modele językowe często są oparte </w:t>
+      </w:r>
+      <w:proofErr w:type="gramStart"/>
+      <w:r>
+        <w:rPr>
+          <w:lang w:eastAsia="pl-PL"/>
+        </w:rPr>
+        <w:t>na  tekstach</w:t>
+      </w:r>
+      <w:proofErr w:type="gramEnd"/>
+      <w:r>
+        <w:rPr>
+          <w:lang w:eastAsia="pl-PL"/>
+        </w:rPr>
+        <w:t xml:space="preserve"> pisanych i/lub nadużywanym Czarnoksiężniku z krainy Oz, albo na eksperymentalnych dialogach. Przy pomocy tekstów pozyskanych z </w:t>
+      </w:r>
+      <w:proofErr w:type="spellStart"/>
+      <w:r>
+        <w:rPr>
+          <w:lang w:eastAsia="pl-PL"/>
+        </w:rPr>
+        <w:t>internetu</w:t>
+      </w:r>
+      <w:proofErr w:type="spellEnd"/>
+      <w:r>
+        <w:rPr>
+          <w:lang w:eastAsia="pl-PL"/>
+        </w:rPr>
+        <w:t xml:space="preserve">, potem przeczytanych przez </w:t>
       </w:r>
       <w:r>
         <w:rPr>
@@ -562,7 +822,21 @@
         <w:rPr>
           <w:lang w:eastAsia="pl-PL"/>
         </w:rPr>
-        <w:t>będzie opierała się na pozyskiwaniu tekstów z internetu. Moim zadaniem jednak będzie przekształcanie ich na korpusy tekstów w formacie CCL</w:t>
+        <w:t xml:space="preserve">będzie opierała się na pozyskiwaniu tekstów z </w:t>
+      </w:r>
+      <w:proofErr w:type="spellStart"/>
+      <w:r>
+        <w:rPr>
+          <w:lang w:eastAsia="pl-PL"/>
+        </w:rPr>
+        <w:t>internetu</w:t>
+      </w:r>
+      <w:proofErr w:type="spellEnd"/>
+      <w:r>
+        <w:rPr>
+          <w:lang w:eastAsia="pl-PL"/>
+        </w:rPr>
+        <w:t>. Moim zadaniem jednak będzie przekształcanie ich na korpusy tekstów w formacie CCL</w:t>
       </w:r>
       <w:r>
         <w:rPr>
@@ -594,7 +868,7 @@
     </w:p>
     <w:p>
       <w:pPr>
-        <w:pStyle w:val="Heading1"/>
+        <w:pStyle w:val="Nagwek1"/>
       </w:pPr>
       <w:r>
         <w:lastRenderedPageBreak/>
@@ -607,9 +881,11 @@
       </w:r>
     </w:p>
     <w:p>
+      <w:proofErr w:type="spellStart"/>
       <w:r>
         <w:t>Anotacja</w:t>
       </w:r>
+      <w:proofErr w:type="spellEnd"/>
     </w:p>
     <w:p>
       <w:r>
@@ -617,19 +893,31 @@
       </w:r>
     </w:p>
     <w:p>
+      <w:proofErr w:type="spellStart"/>
       <w:r>
         <w:t>Inforex</w:t>
       </w:r>
-    </w:p>
-    <w:p>
-      <w:r>
-        <w:t>Corpo Grabber</w:t>
-      </w:r>
+      <w:proofErr w:type="spellEnd"/>
+    </w:p>
+    <w:p>
+      <w:proofErr w:type="spellStart"/>
+      <w:r>
+        <w:t>Corpo</w:t>
+      </w:r>
+      <w:proofErr w:type="spellEnd"/>
+      <w:r>
+        <w:t xml:space="preserve"> </w:t>
+      </w:r>
+      <w:proofErr w:type="spellStart"/>
+      <w:r>
+        <w:t>Grabber</w:t>
+      </w:r>
+      <w:proofErr w:type="spellEnd"/>
     </w:p>
     <w:p/>
     <w:p>
       <w:pPr>
-        <w:pStyle w:val="Heading2"/>
+        <w:pStyle w:val="Nagwek2"/>
       </w:pPr>
       <w:r>
         <w:t>CCL</w:t>
@@ -639,13 +927,47 @@
       <w:pPr>
         <w:ind w:firstLine="708"/>
       </w:pPr>
-      <w:r>
-        <w:t xml:space="preserve">CCL jako format powstał w opraciu o format XCES (który w dużej mierze służy również do gromadzenia i anotacji korpusów lingwistycznych). Poza przechowywaniem tekstu źródłowego, format ten może przechowywać interesujące lingwistyków własności tekstu, takie jak: </w:t>
-      </w:r>
-    </w:p>
-    <w:p>
-      <w:pPr>
-        <w:pStyle w:val="ListParagraph"/>
+      <w:proofErr w:type="gramStart"/>
+      <w:r>
+        <w:t>CCL jako</w:t>
+      </w:r>
+      <w:proofErr w:type="gramEnd"/>
+      <w:r>
+        <w:t xml:space="preserve"> format powstał w </w:t>
+      </w:r>
+      <w:proofErr w:type="spellStart"/>
+      <w:r>
+        <w:t>opraciu</w:t>
+      </w:r>
+      <w:proofErr w:type="spellEnd"/>
+      <w:r>
+        <w:t xml:space="preserve"> o format XCES (który w dużej mierze służy również do gromadzenia i </w:t>
+      </w:r>
+      <w:proofErr w:type="spellStart"/>
+      <w:r>
+        <w:t>anotacji</w:t>
+      </w:r>
+      <w:proofErr w:type="spellEnd"/>
+      <w:r>
+        <w:t xml:space="preserve"> korpusów lingwistycznych). Poza przechowywaniem tekstu źródłowego, format ten może przechowywać </w:t>
+      </w:r>
+      <w:proofErr w:type="gramStart"/>
+      <w:r>
+        <w:t xml:space="preserve">interesujące </w:t>
+      </w:r>
+      <w:proofErr w:type="spellStart"/>
+      <w:r>
+        <w:t>lingwistyków</w:t>
+      </w:r>
+      <w:proofErr w:type="spellEnd"/>
+      <w:proofErr w:type="gramEnd"/>
+      <w:r>
+        <w:t xml:space="preserve"> własności tekstu, takie jak: </w:t>
+      </w:r>
+    </w:p>
+    <w:p>
+      <w:pPr>
+        <w:pStyle w:val="Akapitzlist"/>
         <w:numPr>
           <w:ilvl w:val="0"/>
           <w:numId w:val="5"/>
@@ -657,63 +979,127 @@
     </w:p>
     <w:p>
       <w:pPr>
-        <w:pStyle w:val="ListParagraph"/>
+        <w:pStyle w:val="Akapitzlist"/>
         <w:numPr>
           <w:ilvl w:val="0"/>
           <w:numId w:val="5"/>
         </w:numPr>
       </w:pPr>
       <w:r>
-        <w:t>Podziały na tokeny i informacje bez-spacjowe</w:t>
-      </w:r>
-    </w:p>
-    <w:p>
-      <w:pPr>
-        <w:pStyle w:val="ListParagraph"/>
+        <w:t xml:space="preserve">Podziały na </w:t>
+      </w:r>
+      <w:proofErr w:type="spellStart"/>
+      <w:r>
+        <w:t>tokeny</w:t>
+      </w:r>
+      <w:proofErr w:type="spellEnd"/>
+      <w:r>
+        <w:t xml:space="preserve"> i informacje </w:t>
+      </w:r>
+      <w:proofErr w:type="spellStart"/>
+      <w:r>
+        <w:t>bez-spacjowe</w:t>
+      </w:r>
+      <w:proofErr w:type="spellEnd"/>
+    </w:p>
+    <w:p>
+      <w:pPr>
+        <w:pStyle w:val="Akapitzlist"/>
         <w:numPr>
           <w:ilvl w:val="0"/>
           <w:numId w:val="5"/>
         </w:numPr>
       </w:pPr>
-      <w:r>
-        <w:t>Anotacje morfosyntaktyczne</w:t>
-      </w:r>
-    </w:p>
-    <w:p>
-      <w:pPr>
-        <w:pStyle w:val="ListParagraph"/>
+      <w:proofErr w:type="spellStart"/>
+      <w:r>
+        <w:t>Anotacje</w:t>
+      </w:r>
+      <w:proofErr w:type="spellEnd"/>
+      <w:r>
+        <w:t xml:space="preserve"> </w:t>
+      </w:r>
+      <w:proofErr w:type="spellStart"/>
+      <w:r>
+        <w:t>morfosyntaktyczne</w:t>
+      </w:r>
+      <w:proofErr w:type="spellEnd"/>
+    </w:p>
+    <w:p>
+      <w:pPr>
+        <w:pStyle w:val="Akapitzlist"/>
         <w:numPr>
           <w:ilvl w:val="0"/>
           <w:numId w:val="5"/>
         </w:numPr>
       </w:pPr>
-      <w:r>
-        <w:t>Anotacje do styli fragmentów (chunk-style) z możliwymi dyskontynuacjami</w:t>
-      </w:r>
-    </w:p>
-    <w:p>
-      <w:pPr>
-        <w:pStyle w:val="ListParagraph"/>
+      <w:proofErr w:type="spellStart"/>
+      <w:r>
+        <w:t>Anotacje</w:t>
+      </w:r>
+      <w:proofErr w:type="spellEnd"/>
+      <w:r>
+        <w:t xml:space="preserve"> do styli fragmentów (</w:t>
+      </w:r>
+      <w:proofErr w:type="spellStart"/>
+      <w:r>
+        <w:t>chunk-style</w:t>
+      </w:r>
+      <w:proofErr w:type="spellEnd"/>
+      <w:r>
+        <w:t xml:space="preserve">) z możliwymi </w:t>
+      </w:r>
+      <w:proofErr w:type="spellStart"/>
+      <w:r>
+        <w:t>dyskontynuacjami</w:t>
+      </w:r>
+      <w:proofErr w:type="spellEnd"/>
+    </w:p>
+    <w:p>
+      <w:pPr>
+        <w:pStyle w:val="Akapitzlist"/>
         <w:numPr>
           <w:ilvl w:val="0"/>
           <w:numId w:val="5"/>
         </w:numPr>
       </w:pPr>
-      <w:r>
-        <w:t>Nagłowki syntaktyczne anotacji</w:t>
-      </w:r>
-    </w:p>
-    <w:p>
-      <w:pPr>
-        <w:pStyle w:val="ListParagraph"/>
+      <w:proofErr w:type="spellStart"/>
+      <w:r>
+        <w:t>Nagłowki</w:t>
+      </w:r>
+      <w:proofErr w:type="spellEnd"/>
+      <w:r>
+        <w:t xml:space="preserve"> syntaktyczne </w:t>
+      </w:r>
+      <w:proofErr w:type="spellStart"/>
+      <w:r>
+        <w:t>anotacji</w:t>
+      </w:r>
+      <w:proofErr w:type="spellEnd"/>
+    </w:p>
+    <w:p>
+      <w:pPr>
+        <w:pStyle w:val="Akapitzlist"/>
         <w:numPr>
           <w:ilvl w:val="0"/>
           <w:numId w:val="5"/>
         </w:numPr>
       </w:pPr>
       <w:r>
-        <w:t>Właściwości tokenów – a co za tym idzie – anotacji</w:t>
-      </w:r>
+        <w:t xml:space="preserve">Właściwości </w:t>
+      </w:r>
+      <w:proofErr w:type="spellStart"/>
+      <w:r>
+        <w:t>tokenów</w:t>
+      </w:r>
+      <w:proofErr w:type="spellEnd"/>
+      <w:r>
+        <w:t xml:space="preserve"> – a co za tym idzie – </w:t>
+      </w:r>
+      <w:proofErr w:type="spellStart"/>
+      <w:r>
+        <w:t>anotacji</w:t>
+      </w:r>
+      <w:proofErr w:type="spellEnd"/>
     </w:p>
     <w:sectPr>
       <w:pgSz w:w="11906" w:h="16838"/>
@@ -732,7 +1118,7 @@
 </file>
 
 <file path=word/numbering.xml><?xml version="1.0" encoding="utf-8"?>
-<w:numbering xmlns:wpc="http://schemas.microsoft.com/office/word/2010/wordprocessingCanvas" xmlns:mc="http://schemas.openxmlformats.org/markup-compatibility/2006" xmlns:o="urn:schemas-microsoft-com:office:office" xmlns:r="http://schemas.openxmlformats.org/officeDocument/2006/relationships" xmlns:m="http://schemas.openxmlformats.org/officeDocument/2006/math" xmlns:v="urn:schemas-microsoft-com:vml" xmlns:wp14="http://schemas.microsoft.com/office/word/2010/wordprocessingDrawing" xmlns:wp="http://schemas.openxmlformats.org/drawingml/2006/wordprocessingDrawing" xmlns:w10="urn:schemas-microsoft-com:office:word" xmlns:w="http://schemas.openxmlformats.org/wordprocessingml/2006/main" xmlns:w14="http://schemas.microsoft.com/office/word/2010/wordml" xmlns:wpg="http://schemas.microsoft.com/office/word/2010/wordprocessingGroup" xmlns:wpi="http://schemas.microsoft.com/office/word/2010/wordprocessingInk" xmlns:wne="http://schemas.microsoft.com/office/word/2006/wordml" xmlns:wps="http://schemas.microsoft.com/office/word/2010/wordprocessingShape" mc:Ignorable="w14 wp14">
+<w:numbering xmlns:ve="http://schemas.openxmlformats.org/markup-compatibility/2006" xmlns:o="urn:schemas-microsoft-com:office:office" xmlns:r="http://schemas.openxmlformats.org/officeDocument/2006/relationships" xmlns:m="http://schemas.openxmlformats.org/officeDocument/2006/math" xmlns:v="urn:schemas-microsoft-com:vml" xmlns:wp="http://schemas.openxmlformats.org/drawingml/2006/wordprocessingDrawing" xmlns:w10="urn:schemas-microsoft-com:office:word" xmlns:w="http://schemas.openxmlformats.org/wordprocessingml/2006/main" xmlns:wne="http://schemas.microsoft.com/office/word/2006/wordml">
   <w:abstractNum w:abstractNumId="0">
     <w:nsid w:val="0A7F4C20"/>
     <w:multiLevelType w:val="hybridMultilevel"/>
@@ -1205,7 +1591,7 @@
 </file>
 
 <file path=word/styles.xml><?xml version="1.0" encoding="utf-8"?>
-<w:styles xmlns:mc="http://schemas.openxmlformats.org/markup-compatibility/2006" xmlns:r="http://schemas.openxmlformats.org/officeDocument/2006/relationships" xmlns:w="http://schemas.openxmlformats.org/wordprocessingml/2006/main" xmlns:w14="http://schemas.microsoft.com/office/word/2010/wordml" mc:Ignorable="w14">
+<w:styles xmlns:r="http://schemas.openxmlformats.org/officeDocument/2006/relationships" xmlns:w="http://schemas.openxmlformats.org/wordprocessingml/2006/main">
   <w:docDefaults>
     <w:rPrDefault>
       <w:rPr>
@@ -1360,15 +1746,16 @@
     <w:lsdException w:name="Bibliography" w:uiPriority="37"/>
     <w:lsdException w:name="TOC Heading" w:uiPriority="39" w:qFormat="1"/>
   </w:latentStyles>
-  <w:style w:type="paragraph" w:default="1" w:styleId="Normal">
+  <w:style w:type="paragraph" w:default="1" w:styleId="Normalny">
     <w:name w:val="Normal"/>
     <w:qFormat/>
-  </w:style>
-  <w:style w:type="paragraph" w:styleId="Heading1">
+    <w:rsid w:val="00197718"/>
+  </w:style>
+  <w:style w:type="paragraph" w:styleId="Nagwek1">
     <w:name w:val="heading 1"/>
-    <w:basedOn w:val="Normal"/>
-    <w:next w:val="Normal"/>
-    <w:link w:val="Heading1Char"/>
+    <w:basedOn w:val="Normalny"/>
+    <w:next w:val="Normalny"/>
+    <w:link w:val="Nagwek1Znak"/>
     <w:uiPriority w:val="9"/>
     <w:qFormat/>
     <w:rsid w:val="00996831"/>
@@ -1385,11 +1772,11 @@
       <w:szCs w:val="32"/>
     </w:rPr>
   </w:style>
-  <w:style w:type="paragraph" w:styleId="Heading2">
+  <w:style w:type="paragraph" w:styleId="Nagwek2">
     <w:name w:val="heading 2"/>
-    <w:basedOn w:val="Normal"/>
-    <w:next w:val="Normal"/>
-    <w:link w:val="Heading2Char"/>
+    <w:basedOn w:val="Normalny"/>
+    <w:next w:val="Normalny"/>
+    <w:link w:val="Nagwek2Znak"/>
     <w:uiPriority w:val="9"/>
     <w:unhideWhenUsed/>
     <w:qFormat/>
@@ -1407,17 +1794,18 @@
       <w:szCs w:val="26"/>
     </w:rPr>
   </w:style>
-  <w:style w:type="character" w:default="1" w:styleId="DefaultParagraphFont">
+  <w:style w:type="character" w:default="1" w:styleId="Domylnaczcionkaakapitu">
     <w:name w:val="Default Paragraph Font"/>
     <w:uiPriority w:val="1"/>
     <w:semiHidden/>
     <w:unhideWhenUsed/>
   </w:style>
-  <w:style w:type="table" w:default="1" w:styleId="TableNormal">
+  <w:style w:type="table" w:default="1" w:styleId="Standardowy">
     <w:name w:val="Normal Table"/>
     <w:uiPriority w:val="99"/>
     <w:semiHidden/>
     <w:unhideWhenUsed/>
+    <w:qFormat/>
     <w:tblPr>
       <w:tblInd w:w="0" w:type="dxa"/>
       <w:tblCellMar>
@@ -1428,15 +1816,15 @@
       </w:tblCellMar>
     </w:tblPr>
   </w:style>
-  <w:style w:type="numbering" w:default="1" w:styleId="NoList">
+  <w:style w:type="numbering" w:default="1" w:styleId="Bezlisty">
     <w:name w:val="No List"/>
     <w:uiPriority w:val="99"/>
     <w:semiHidden/>
     <w:unhideWhenUsed/>
   </w:style>
-  <w:style w:type="paragraph" w:styleId="ListParagraph">
+  <w:style w:type="paragraph" w:styleId="Akapitzlist">
     <w:name w:val="List Paragraph"/>
-    <w:basedOn w:val="Normal"/>
+    <w:basedOn w:val="Normalny"/>
     <w:uiPriority w:val="34"/>
     <w:qFormat/>
     <w:rsid w:val="00996831"/>
@@ -1445,10 +1833,10 @@
       <w:contextualSpacing/>
     </w:pPr>
   </w:style>
-  <w:style w:type="character" w:customStyle="1" w:styleId="Heading1Char">
-    <w:name w:val="Heading 1 Char"/>
-    <w:basedOn w:val="DefaultParagraphFont"/>
-    <w:link w:val="Heading1"/>
+  <w:style w:type="character" w:customStyle="1" w:styleId="Nagwek1Znak">
+    <w:name w:val="Nagłówek 1 Znak"/>
+    <w:basedOn w:val="Domylnaczcionkaakapitu"/>
+    <w:link w:val="Nagwek1"/>
     <w:uiPriority w:val="9"/>
     <w:rsid w:val="00996831"/>
     <w:rPr>
@@ -1458,9 +1846,9 @@
       <w:szCs w:val="32"/>
     </w:rPr>
   </w:style>
-  <w:style w:type="character" w:styleId="Hyperlink">
+  <w:style w:type="character" w:styleId="Hipercze">
     <w:name w:val="Hyperlink"/>
-    <w:basedOn w:val="DefaultParagraphFont"/>
+    <w:basedOn w:val="Domylnaczcionkaakapitu"/>
     <w:uiPriority w:val="99"/>
     <w:unhideWhenUsed/>
     <w:rsid w:val="00804CF6"/>
@@ -1469,9 +1857,9 @@
       <w:u w:val="single"/>
     </w:rPr>
   </w:style>
-  <w:style w:type="character" w:styleId="FollowedHyperlink">
+  <w:style w:type="character" w:styleId="UyteHipercze">
     <w:name w:val="FollowedHyperlink"/>
-    <w:basedOn w:val="DefaultParagraphFont"/>
+    <w:basedOn w:val="Domylnaczcionkaakapitu"/>
     <w:uiPriority w:val="99"/>
     <w:semiHidden/>
     <w:unhideWhenUsed/>
@@ -1481,10 +1869,10 @@
       <w:u w:val="single"/>
     </w:rPr>
   </w:style>
-  <w:style w:type="paragraph" w:styleId="BalloonText">
+  <w:style w:type="paragraph" w:styleId="Tekstdymka">
     <w:name w:val="Balloon Text"/>
-    <w:basedOn w:val="Normal"/>
-    <w:link w:val="BalloonTextChar"/>
+    <w:basedOn w:val="Normalny"/>
+    <w:link w:val="TekstdymkaZnak"/>
     <w:uiPriority w:val="99"/>
     <w:semiHidden/>
     <w:unhideWhenUsed/>
@@ -1498,10 +1886,10 @@
       <w:szCs w:val="18"/>
     </w:rPr>
   </w:style>
-  <w:style w:type="character" w:customStyle="1" w:styleId="BalloonTextChar">
-    <w:name w:val="Balloon Text Char"/>
-    <w:basedOn w:val="DefaultParagraphFont"/>
-    <w:link w:val="BalloonText"/>
+  <w:style w:type="character" w:customStyle="1" w:styleId="TekstdymkaZnak">
+    <w:name w:val="Tekst dymka Znak"/>
+    <w:basedOn w:val="Domylnaczcionkaakapitu"/>
+    <w:link w:val="Tekstdymka"/>
     <w:uiPriority w:val="99"/>
     <w:semiHidden/>
     <w:rsid w:val="00264334"/>
@@ -1511,9 +1899,9 @@
       <w:szCs w:val="18"/>
     </w:rPr>
   </w:style>
-  <w:style w:type="character" w:styleId="CommentReference">
+  <w:style w:type="character" w:styleId="Odwoaniedokomentarza">
     <w:name w:val="annotation reference"/>
-    <w:basedOn w:val="DefaultParagraphFont"/>
+    <w:basedOn w:val="Domylnaczcionkaakapitu"/>
     <w:uiPriority w:val="99"/>
     <w:semiHidden/>
     <w:unhideWhenUsed/>
@@ -1523,10 +1911,10 @@
       <w:szCs w:val="16"/>
     </w:rPr>
   </w:style>
-  <w:style w:type="paragraph" w:styleId="CommentText">
+  <w:style w:type="paragraph" w:styleId="Tekstkomentarza">
     <w:name w:val="annotation text"/>
-    <w:basedOn w:val="Normal"/>
-    <w:link w:val="CommentTextChar"/>
+    <w:basedOn w:val="Normalny"/>
+    <w:link w:val="TekstkomentarzaZnak"/>
     <w:uiPriority w:val="99"/>
     <w:semiHidden/>
     <w:unhideWhenUsed/>
@@ -1539,10 +1927,10 @@
       <w:szCs w:val="20"/>
     </w:rPr>
   </w:style>
-  <w:style w:type="character" w:customStyle="1" w:styleId="CommentTextChar">
-    <w:name w:val="Comment Text Char"/>
-    <w:basedOn w:val="DefaultParagraphFont"/>
-    <w:link w:val="CommentText"/>
+  <w:style w:type="character" w:customStyle="1" w:styleId="TekstkomentarzaZnak">
+    <w:name w:val="Tekst komentarza Znak"/>
+    <w:basedOn w:val="Domylnaczcionkaakapitu"/>
+    <w:link w:val="Tekstkomentarza"/>
     <w:uiPriority w:val="99"/>
     <w:semiHidden/>
     <w:rsid w:val="0066445E"/>
@@ -1551,11 +1939,11 @@
       <w:szCs w:val="20"/>
     </w:rPr>
   </w:style>
-  <w:style w:type="paragraph" w:styleId="CommentSubject">
+  <w:style w:type="paragraph" w:styleId="Tematkomentarza">
     <w:name w:val="annotation subject"/>
-    <w:basedOn w:val="CommentText"/>
-    <w:next w:val="CommentText"/>
-    <w:link w:val="CommentSubjectChar"/>
+    <w:basedOn w:val="Tekstkomentarza"/>
+    <w:next w:val="Tekstkomentarza"/>
+    <w:link w:val="TematkomentarzaZnak"/>
     <w:uiPriority w:val="99"/>
     <w:semiHidden/>
     <w:unhideWhenUsed/>
@@ -1565,10 +1953,10 @@
       <w:bCs/>
     </w:rPr>
   </w:style>
-  <w:style w:type="character" w:customStyle="1" w:styleId="CommentSubjectChar">
-    <w:name w:val="Comment Subject Char"/>
-    <w:basedOn w:val="CommentTextChar"/>
-    <w:link w:val="CommentSubject"/>
+  <w:style w:type="character" w:customStyle="1" w:styleId="TematkomentarzaZnak">
+    <w:name w:val="Temat komentarza Znak"/>
+    <w:basedOn w:val="TekstkomentarzaZnak"/>
+    <w:link w:val="Tematkomentarza"/>
     <w:uiPriority w:val="99"/>
     <w:semiHidden/>
     <w:rsid w:val="0066445E"/>
@@ -1579,10 +1967,10 @@
       <w:szCs w:val="20"/>
     </w:rPr>
   </w:style>
-  <w:style w:type="character" w:customStyle="1" w:styleId="Heading2Char">
-    <w:name w:val="Heading 2 Char"/>
-    <w:basedOn w:val="DefaultParagraphFont"/>
-    <w:link w:val="Heading2"/>
+  <w:style w:type="character" w:customStyle="1" w:styleId="Nagwek2Znak">
+    <w:name w:val="Nagłówek 2 Znak"/>
+    <w:basedOn w:val="Domylnaczcionkaakapitu"/>
+    <w:link w:val="Nagwek2"/>
     <w:uiPriority w:val="9"/>
     <w:rsid w:val="007755BE"/>
     <w:rPr>
@@ -2241,7 +2629,7 @@
   <a:extraClrSchemeLst/>
   <a:extLst>
     <a:ext uri="{05A4C25C-085E-4340-85A3-A5531E510DB2}">
-      <thm15:themeFamily xmlns="" xmlns:thm15="http://schemas.microsoft.com/office/thememl/2012/main" name="Office Theme" id="{62F939B6-93AF-4DB8-9C6B-D6C7DFDC589F}" vid="{4A3C46E8-61CC-4603-A589-7422A47A8E4A}"/>
+      <thm15:themeFamily xmlns:thm15="http://schemas.microsoft.com/office/thememl/2012/main" xmlns="" name="Office Theme" id="{62F939B6-93AF-4DB8-9C6B-D6C7DFDC589F}" vid="{4A3C46E8-61CC-4603-A589-7422A47A8E4A}"/>
     </a:ext>
   </a:extLst>
 </a:theme>

--- a/Jacek-Marianski_magisterka.docx
+++ b/Jacek-Marianski_magisterka.docx
@@ -211,62 +211,35 @@
       </w:r>
     </w:p>
     <w:p>
-      <w:pPr>
-        <w:rPr>
-          <w:lang w:val="en-US"/>
-        </w:rPr>
-      </w:pPr>
       <w:hyperlink r:id="rId10" w:history="1">
         <w:r>
           <w:rPr>
             <w:rStyle w:val="Hipercze"/>
-            <w:lang w:val="en-US"/>
           </w:rPr>
           <w:t>https://lindat.mff.cuni.cz/repository/xmlui/handle/11858/00-097C-0000-000D-F696-9</w:t>
         </w:r>
       </w:hyperlink>
       <w:r>
-        <w:rPr>
-          <w:lang w:val="en-US"/>
-        </w:rPr>
         <w:t xml:space="preserve"> - </w:t>
       </w:r>
       <w:proofErr w:type="spellStart"/>
       <w:r>
-        <w:rPr>
-          <w:lang w:val="en-US"/>
-        </w:rPr>
         <w:t>jusText</w:t>
       </w:r>
       <w:proofErr w:type="spellEnd"/>
       <w:r>
-        <w:rPr>
-          <w:lang w:val="en-US"/>
-        </w:rPr>
         <w:t xml:space="preserve">, </w:t>
       </w:r>
       <w:proofErr w:type="spellStart"/>
       <w:r>
-        <w:rPr>
-          <w:lang w:val="en-US"/>
-        </w:rPr>
         <w:t>Pomikalek</w:t>
       </w:r>
       <w:proofErr w:type="spellEnd"/>
       <w:r>
-        <w:rPr>
-          <w:lang w:val="en-US"/>
-        </w:rPr>
         <w:t xml:space="preserve"> Jan</w:t>
       </w:r>
     </w:p>
-    <w:p>
-      <w:pPr>
-        <w:rPr>
-          <w:lang w:val="en-US"/>
-        </w:rPr>
-      </w:pPr>
-    </w:p>
+    <w:p/>
     <w:p>
       <w:r>
         <w:t xml:space="preserve">Alternatywy do </w:t>
@@ -299,10 +272,16 @@
       </w:hyperlink>
     </w:p>
     <w:p>
+      <w:pPr>
+        <w:rPr>
+          <w:lang w:val="en-US"/>
+        </w:rPr>
+      </w:pPr>
       <w:hyperlink r:id="rId12" w:history="1">
         <w:r>
           <w:rPr>
             <w:rStyle w:val="Hipercze"/>
+            <w:lang w:val="en-US"/>
           </w:rPr>
           <w:t>https://www.diffbot.com/</w:t>
         </w:r>
@@ -487,9 +466,87 @@
     <w:p>
       <w:pPr>
         <w:pStyle w:val="Nagwek1"/>
-      </w:pPr>
-      <w:r>
+        <w:rPr>
+          <w:lang w:eastAsia="pl-PL"/>
+        </w:rPr>
+      </w:pPr>
+      <w:r>
+        <w:rPr>
+          <w:lang w:eastAsia="pl-PL"/>
+        </w:rPr>
         <w:lastRenderedPageBreak/>
+        <w:t>Streszczenie</w:t>
+      </w:r>
+    </w:p>
+    <w:p>
+      <w:pPr>
+        <w:rPr>
+          <w:lang w:eastAsia="pl-PL"/>
+        </w:rPr>
+      </w:pPr>
+      <w:r>
+        <w:rPr>
+          <w:lang w:eastAsia="pl-PL"/>
+        </w:rPr>
+        <w:t>Celem tej pracy jest</w:t>
+      </w:r>
+      <w:r>
+        <w:rPr>
+          <w:lang w:eastAsia="pl-PL"/>
+        </w:rPr>
+        <w:t xml:space="preserve"> opisanie rozwiązania problemu, jakim jest skonstruowanie narzędzia do ekstrakcji korpusów lingwistycznych z zasobów internetowych</w:t>
+      </w:r>
+      <w:r>
+        <w:rPr>
+          <w:lang w:eastAsia="pl-PL"/>
+        </w:rPr>
+        <w:t xml:space="preserve">, jak na przykład </w:t>
+      </w:r>
+      <w:proofErr w:type="spellStart"/>
+      <w:r>
+        <w:rPr>
+          <w:lang w:eastAsia="pl-PL"/>
+        </w:rPr>
+        <w:t>blogi</w:t>
+      </w:r>
+      <w:proofErr w:type="spellEnd"/>
+      <w:r>
+        <w:rPr>
+          <w:lang w:eastAsia="pl-PL"/>
+        </w:rPr>
+        <w:t>, strony informacyjne, itp</w:t>
+      </w:r>
+      <w:r>
+        <w:rPr>
+          <w:lang w:eastAsia="pl-PL"/>
+        </w:rPr>
+        <w:t>. Narzędzie to ma być przystępne dla użytkownika nieobytego w technologiach informatycznych. Przedstawię jakie rozwiązania do tej pory się pojawiły, moją propozycja rozwiązania problemu oraz analizę, czy moje rozwiązanie faktycznie może być aplikowane do tego problemu.</w:t>
+      </w:r>
+    </w:p>
+    <w:p>
+      <w:pPr>
+        <w:rPr>
+          <w:lang w:val="en-US" w:eastAsia="pl-PL"/>
+        </w:rPr>
+      </w:pPr>
+      <w:r>
+        <w:rPr>
+          <w:lang w:val="en-US" w:eastAsia="pl-PL"/>
+        </w:rPr>
+        <w:t>In this paper I shall present a</w:t>
+      </w:r>
+      <w:r>
+        <w:rPr>
+          <w:lang w:val="en-US" w:eastAsia="pl-PL"/>
+        </w:rPr>
+        <w:t xml:space="preserve"> solution to the problem of constructing tool for extracting linguistic corpora from internet resources, like blogs, informational sites, etc. The tool must be handy for a user that isn’t common with informational technologies. I shall present what kind of solutions have  been created, my solution to the problem and analysis, if my solution can actually be used to resolve this problem.</w:t>
+      </w:r>
+    </w:p>
+    <w:p>
+      <w:pPr>
+        <w:pStyle w:val="Nagwek1"/>
+      </w:pPr>
+      <w:r>
         <w:t>Motywacje</w:t>
       </w:r>
     </w:p>
@@ -501,10 +558,7 @@
         <w:t xml:space="preserve">Analiza syntaktyczna języka </w:t>
       </w:r>
       <w:r>
-        <w:t xml:space="preserve">jest jedną z ważnych dziedzin informatyki. Przede wszystkim może nam służyć do </w:t>
-      </w:r>
-      <w:r>
-        <w:t xml:space="preserve">analizy części mowy, zapis (może być różny, w zależności od akcentu), regularności, kolejności słów w zdaniu, znaczenia i problemów związanych z językiem. Tymi i innymi problemami zajmuje się dział nauki zwany lingwistyką, ale również lingwistyka informatyczna i inżynieria języka naturalnego. </w:t>
+        <w:t xml:space="preserve">jest jedną z ważnych dziedzin informatyki. Przede wszystkim może nam służyć do analizy części mowy, zapis (może być różny, w zależności od akcentu), regularności, kolejności słów w zdaniu, znaczenia i problemów związanych z językiem. Tymi i innymi problemami zajmuje się dział nauki zwany lingwistyką, ale również lingwistyka informatyczna i inżynieria języka naturalnego. </w:t>
       </w:r>
     </w:p>
     <w:p>
@@ -517,10 +571,7 @@
       </w:r>
       <w:proofErr w:type="spellEnd"/>
       <w:r>
-        <w:t xml:space="preserve"> do analizy języka pisanego - czy mówionego - potrzebują mieć materiały do analizy. Często są to nagrania audio, ich transkrypcje, książ</w:t>
-      </w:r>
-      <w:r>
-        <w:t>ki, czasopisma, nagrania video i inne. Do celów analizy przy pomocy narzędzia informatycznego potrzebna jest ich wcześniejsza cyfryzacja. Nagrania audio muszą być transkrybowane na medium cyfrowe, transkrypcje w formie analogowej muszą zostać przeanalizowane przy pomocy programu do optycznej interpretacji tekstu (</w:t>
+        <w:t xml:space="preserve"> do analizy języka pisanego - czy mówionego - potrzebują mieć materiały do analizy. Często są to nagrania audio, ich transkrypcje, książki, czasopisma, nagrania video i inne. Do celów analizy przy pomocy narzędzia informatycznego potrzebna jest ich wcześniejsza cyfryzacja. Nagrania audio muszą być transkrybowane na medium cyfrowe, transkrypcje w formie analogowej muszą zostać przeanalizowane przy pomocy programu do optycznej interpretacji tekstu (</w:t>
       </w:r>
       <w:proofErr w:type="spellStart"/>
       <w:r>
@@ -552,21 +603,16 @@
         <w:ind w:firstLine="708"/>
       </w:pPr>
       <w:r>
-        <w:t>Korpus językowy to zbiór danych tekstowych dostępnych w formie elektronicznej, stanowiący materiał do badań.</w:t>
-      </w:r>
-      <w:r>
-        <w:t xml:space="preserve"> Jest zawsze w formie cyfrowej, czasem ten plik posiada również wstępną analizę syntaktyczną tekstu w nim zawartego. Politechnika </w:t>
-      </w:r>
-      <w:proofErr w:type="gramStart"/>
-      <w:r>
-        <w:t>Wrocławska  opracowała</w:t>
-      </w:r>
-      <w:proofErr w:type="gramEnd"/>
-      <w:r>
-        <w:t xml:space="preserve"> własny format pliku obsługują</w:t>
-      </w:r>
-      <w:r>
-        <w:t xml:space="preserve">cego korpusy. Nazywa się on CCL i oprócz przechowywania korpusów, przechowują również </w:t>
+        <w:t>Korpus językowy to</w:t>
+      </w:r>
+      <w:r>
+        <w:t xml:space="preserve"> skompilowany</w:t>
+      </w:r>
+      <w:r>
+        <w:t xml:space="preserve"> zbiór danych tekstowych dostępnych w formie elektronicznej, stanowiący materiał do badań.</w:t>
+      </w:r>
+      <w:r>
+        <w:t xml:space="preserve"> Jest zawsze w formie cyfrowej, czasem ten plik posiada również wstępną analizę syntaktyczną tekstu w nim zawartego. Politechnika Wrocławska  opracowała własny format pliku obsługującego korpusy. Nazywa się on CCL i oprócz przechowywania korpusów, przechowują również </w:t>
       </w:r>
       <w:proofErr w:type="spellStart"/>
       <w:r>
@@ -574,15 +620,7 @@
       </w:r>
       <w:proofErr w:type="spellEnd"/>
       <w:r>
-        <w:t xml:space="preserve"> </w:t>
-      </w:r>
-      <w:proofErr w:type="spellStart"/>
-      <w:r>
-        <w:t>istone</w:t>
-      </w:r>
-      <w:proofErr w:type="spellEnd"/>
-      <w:r>
-        <w:t xml:space="preserve"> w procesie analizy lingwistycznej.</w:t>
+        <w:t xml:space="preserve"> istotne w procesie analizy lingwistycznej.</w:t>
       </w:r>
     </w:p>
     <w:p>
@@ -590,7 +628,7 @@
         <w:ind w:firstLine="708"/>
       </w:pPr>
       <w:r>
-        <w:t xml:space="preserve">Lingwistyka informatyczna boryka się z wieloma problemami, jest to np. tworzenie modelu języka w oparciu o ciągle zmieniające się zasady. Jednym z nich jest pozyskiwanie materiałów do analizy, a przede wszystkim ich trudność w dostępie. Jednakże jest miejsce, w którym są duże zasoby tekstu do analizy lingwistycznej, z której polscy naukowcy do tej pory nie czerpali. Jest nią </w:t>
+        <w:t xml:space="preserve">Lingwistyka informatyczna boryka się z wieloma problemami, jest to np. tworzenie modelu języka w oparciu o ciągle zmieniające się zasady. Jednym z nich jest pozyskiwanie materiałów do analizy, a przede wszystkim ich trudnodostępność. Jednakże jest miejsce, w którym są duże zasoby tekstu do analizy lingwistycznej, z której polscy naukowcy do tej pory nie czerpali bardzo. Jest nią </w:t>
       </w:r>
       <w:proofErr w:type="spellStart"/>
       <w:r>
@@ -606,13 +644,7 @@
         <w:ind w:firstLine="708"/>
       </w:pPr>
       <w:r>
-        <w:t xml:space="preserve">Nie jest </w:t>
-      </w:r>
-      <w:r>
-        <w:t>problemem pozyskiwanie</w:t>
-      </w:r>
-      <w:r>
-        <w:t xml:space="preserve"> korpusów z </w:t>
+        <w:t xml:space="preserve">Nie jest problemem pozyskiwanie korpusów z </w:t>
       </w:r>
       <w:proofErr w:type="spellStart"/>
       <w:r>
@@ -620,18 +652,7 @@
       </w:r>
       <w:proofErr w:type="spellEnd"/>
       <w:r>
-        <w:t xml:space="preserve">. Każdy może wejść na dowolną stronę internetową i </w:t>
-      </w:r>
-      <w:r>
-        <w:t xml:space="preserve">pobrać jej zawartość, wyszczególnić tekst i przekonwertować na format korpusu. Problemem jest natomiast pozyskanie </w:t>
-      </w:r>
-      <w:proofErr w:type="gramStart"/>
-      <w:r>
-        <w:t>dużych  ilości</w:t>
-      </w:r>
-      <w:proofErr w:type="gramEnd"/>
-      <w:r>
-        <w:t xml:space="preserve"> tekstu w </w:t>
+        <w:t xml:space="preserve">. Każdy może wejść na dowolną stronę internetową i pobrać jej zawartość, wyszczególnić tekst i przekonwertować na format korpusu. Problemem jest natomiast pozyskanie dużych  ilości tekstu w </w:t>
       </w:r>
       <w:proofErr w:type="spellStart"/>
       <w:r>
@@ -647,17 +668,63 @@
         <w:ind w:firstLine="708"/>
       </w:pPr>
       <w:r>
-        <w:t xml:space="preserve">Praca ta również ma na celu przyjrzenie się konkurencyjnym algorytmom, które służą do gromadzenia korpusów </w:t>
-      </w:r>
-      <w:r>
-        <w:t>językowych</w:t>
-      </w:r>
-      <w:r>
-        <w:t xml:space="preserve"> ze stron internet</w:t>
-      </w:r>
-      <w:r>
-        <w:t>owych. Mam nadzieję, że dzięki tej pracy przyszłe pokolenia naukowców z dziedziny lingwistyki będą mogli korzystać z mojego narzędzia bez problemów, oraz że będą rozumieli jego działanie.</w:t>
-      </w:r>
+        <w:t>Praca ta również ma na celu przyjrzenie się konkurencyjnym algorytmom, które służą do gromadzenia korpusów językowych ze stron internetowych. Mam nadzieję, że dzięki tej pracy przyszłe pokolenia naukowców z dziedziny lingwistyki będą mogli korzystać z mojego narzędzia bez problemów, oraz że będą rozumieli jego działanie.</w:t>
+      </w:r>
+    </w:p>
+    <w:p>
+      <w:pPr>
+        <w:pStyle w:val="Nagwek1"/>
+      </w:pPr>
+      <w:r>
+        <w:lastRenderedPageBreak/>
+        <w:t>Cel pracy</w:t>
+      </w:r>
+    </w:p>
+    <w:p>
+      <w:r>
+        <w:t>Celem pracy jest opracowanie metody pozyskiwania korpusów lingwistycznych na podstawie stron internetowych. Narzędzie to ma być przystosowane do współpracy z użytkownikiem, który nie ma wiele wspólnego ze współczesną technologią. Nakłada to następujące ograniczenia:</w:t>
+      </w:r>
+    </w:p>
+    <w:p>
+      <w:r>
+        <w:t>- interfejs musi być przejrzysty</w:t>
+      </w:r>
+    </w:p>
+    <w:p>
+      <w:r>
+        <w:t>- użytkownik musi wiedzieć, co robi</w:t>
+      </w:r>
+    </w:p>
+    <w:p>
+      <w:r>
+        <w:t>- użytkownik nie musi wiedzieć z czego składa się strona internetowa, aby program działał</w:t>
+      </w:r>
+    </w:p>
+    <w:p>
+      <w:pPr>
+        <w:pStyle w:val="Nagwek1"/>
+      </w:pPr>
+      <w:r>
+        <w:t>Ograniczenia pracy</w:t>
+      </w:r>
+    </w:p>
+    <w:p>
+      <w:r>
+        <w:t xml:space="preserve">Ograniczyłem się jedynie do zdefiniowania nowej metody analizowania strony internetowej (pozycyjnej). Porównuję to podejście z konkurencyjnym podejściem (według selektorów). W ramach badania analizuję oba podejścia na przykładzie wybranych </w:t>
+      </w:r>
+      <w:proofErr w:type="spellStart"/>
+      <w:r>
+        <w:t>blogów</w:t>
+      </w:r>
+      <w:proofErr w:type="spellEnd"/>
+      <w:r>
+        <w:t xml:space="preserve"> internetowych, oraz dwa podejścia mieszane. </w:t>
+      </w:r>
+    </w:p>
+    <w:p>
+      <w:pPr>
+        <w:ind w:firstLine="708"/>
+      </w:pPr>
     </w:p>
     <w:p>
       <w:pPr>
@@ -678,15 +745,7 @@
       </w:r>
       <w:proofErr w:type="spellEnd"/>
       <w:r>
-        <w:t xml:space="preserve"> jest uboga, jednakże jest wiele prac naukowych dotykających problematyki zautomatyzowanego pobierania zasobów internetowych, oraz dotyczących wykorzystania korpusów tekstu w różnych dziedzinach wiedzy. W tym rozdziale postaram się przedstawić najistotniejsze źródła, z których korzystałem przy pracy, </w:t>
-      </w:r>
-      <w:proofErr w:type="gramStart"/>
-      <w:r>
-        <w:t>opiszę co</w:t>
-      </w:r>
-      <w:proofErr w:type="gramEnd"/>
-      <w:r>
-        <w:t xml:space="preserve"> zawierają oraz opiszę stosunek tych prac z moją pracą.</w:t>
+        <w:t xml:space="preserve"> jest uboga, jednakże jest wiele prac naukowych dotykających problematyki zautomatyzowanego pobierania zasobów internetowych, oraz dotyczących wykorzystania korpusów tekstu w różnych dziedzinach wiedzy. W tym rozdziale postaram się przedstawić najistotniejsze źródła, z których korzystałem przy pracy, opiszę co zawierają oraz opiszę stosunek tych prac z moją pracą.</w:t>
       </w:r>
     </w:p>
     <w:p>
@@ -741,118 +800,319 @@
         <w:rPr>
           <w:lang w:eastAsia="pl-PL"/>
         </w:rPr>
-        <w:t xml:space="preserve">metodologię pozyskiwania </w:t>
-      </w:r>
-      <w:proofErr w:type="gramStart"/>
+        <w:t xml:space="preserve">metodologię pozyskiwania dokumentów  internetowych w celu pozyskania tekstów do modelowania języka mówionego. Aktualne modele językowe często są oparte na  tekstach pisanych i/lub nadużywanym Czarnoksiężniku z krainy Oz, albo na eksperymentalnych dialogach. Przy pomocy tekstów pozyskanych z </w:t>
+      </w:r>
+      <w:proofErr w:type="spellStart"/>
       <w:r>
         <w:rPr>
           <w:lang w:eastAsia="pl-PL"/>
         </w:rPr>
-        <w:t>dokumentów  internetowych</w:t>
-      </w:r>
-      <w:proofErr w:type="gramEnd"/>
+        <w:t>internetu</w:t>
+      </w:r>
+      <w:proofErr w:type="spellEnd"/>
       <w:r>
         <w:rPr>
           <w:lang w:eastAsia="pl-PL"/>
         </w:rPr>
-        <w:t xml:space="preserve"> w celu pozyskania tekstów</w:t>
-      </w:r>
-      <w:r>
+        <w:t xml:space="preserve">, potem przeczytanych przez eksperymentatorów, a następnie przeanalizowanych przez algorytmy rozpoznawania mowy otrzymano 15% wzrost skuteczności w rozpoznawaniu słów. </w:t>
+      </w:r>
+    </w:p>
+    <w:p>
+      <w:pPr>
         <w:rPr>
           <w:lang w:eastAsia="pl-PL"/>
         </w:rPr>
+      </w:pPr>
+      <w:r>
+        <w:rPr>
+          <w:lang w:eastAsia="pl-PL"/>
+        </w:rPr>
+        <w:tab/>
+        <w:t xml:space="preserve">Moja praca będzie w dużej mierze będzie opierała się na pozyskiwaniu tekstów z </w:t>
+      </w:r>
+      <w:proofErr w:type="spellStart"/>
+      <w:r>
+        <w:rPr>
+          <w:lang w:eastAsia="pl-PL"/>
+        </w:rPr>
+        <w:t>internetu</w:t>
+      </w:r>
+      <w:proofErr w:type="spellEnd"/>
+      <w:r>
+        <w:rPr>
+          <w:lang w:eastAsia="pl-PL"/>
+        </w:rPr>
+        <w:t>. Moim zadaniem jednak będzie przekształcanie ich na korpusy tekstów w formacie CCL, gdzie praca ta opierała się głównie na pozyskaniu tekstów do celów późniejszego ich odczytania. Analiza morfo-syntaktyczna byłaby im niepotrzebna.</w:t>
+      </w:r>
+    </w:p>
+    <w:p>
+      <w:pPr>
+        <w:pStyle w:val="Nagwek2"/>
+        <w:rPr>
+          <w:lang w:eastAsia="pl-PL"/>
+        </w:rPr>
+      </w:pPr>
+      <w:r>
+        <w:rPr>
+          <w:lang w:eastAsia="pl-PL"/>
+        </w:rPr>
+        <w:t>Ef</w:t>
+      </w:r>
+      <w:r>
+        <w:rPr>
+          <w:lang w:val="en-US" w:eastAsia="pl-PL"/>
+        </w:rPr>
+        <w:t>ﬁ</w:t>
+      </w:r>
+      <w:proofErr w:type="spellStart"/>
+      <w:r>
+        <w:rPr>
+          <w:lang w:eastAsia="pl-PL"/>
+        </w:rPr>
+        <w:t>cient</w:t>
+      </w:r>
+      <w:proofErr w:type="spellEnd"/>
+      <w:r>
+        <w:rPr>
+          <w:lang w:eastAsia="pl-PL"/>
+        </w:rPr>
+        <w:t xml:space="preserve"> Web </w:t>
+      </w:r>
+      <w:proofErr w:type="spellStart"/>
+      <w:r>
+        <w:rPr>
+          <w:lang w:eastAsia="pl-PL"/>
+        </w:rPr>
+        <w:t>Crawling</w:t>
+      </w:r>
+      <w:proofErr w:type="spellEnd"/>
+      <w:r>
+        <w:rPr>
+          <w:lang w:eastAsia="pl-PL"/>
+        </w:rPr>
+        <w:t xml:space="preserve"> for </w:t>
+      </w:r>
+      <w:proofErr w:type="spellStart"/>
+      <w:r>
+        <w:rPr>
+          <w:lang w:eastAsia="pl-PL"/>
+        </w:rPr>
+        <w:t>Large</w:t>
+      </w:r>
+      <w:proofErr w:type="spellEnd"/>
+      <w:r>
+        <w:rPr>
+          <w:lang w:eastAsia="pl-PL"/>
+        </w:rPr>
         <w:t xml:space="preserve"> </w:t>
       </w:r>
+      <w:proofErr w:type="spellStart"/>
       <w:r>
         <w:rPr>
           <w:lang w:eastAsia="pl-PL"/>
         </w:rPr>
-        <w:t xml:space="preserve">do modelowania języka mówionego. Aktualne modele językowe często są oparte </w:t>
-      </w:r>
-      <w:proofErr w:type="gramStart"/>
+        <w:t>Text</w:t>
+      </w:r>
+      <w:proofErr w:type="spellEnd"/>
       <w:r>
         <w:rPr>
           <w:lang w:eastAsia="pl-PL"/>
         </w:rPr>
-        <w:t>na  tekstach</w:t>
-      </w:r>
-      <w:proofErr w:type="gramEnd"/>
+        <w:t xml:space="preserve"> </w:t>
+      </w:r>
+      <w:proofErr w:type="spellStart"/>
       <w:r>
         <w:rPr>
           <w:lang w:eastAsia="pl-PL"/>
         </w:rPr>
-        <w:t xml:space="preserve"> pisanych i/lub nadużywanym Czarnoksiężniku z krainy Oz, albo na eksperymentalnych dialogach. Przy pomocy tekstów pozyskanych z </w:t>
-      </w:r>
-      <w:proofErr w:type="spellStart"/>
-      <w:r>
-        <w:rPr>
-          <w:lang w:eastAsia="pl-PL"/>
-        </w:rPr>
-        <w:t>internetu</w:t>
-      </w:r>
-      <w:proofErr w:type="spellEnd"/>
-      <w:r>
-        <w:rPr>
-          <w:lang w:eastAsia="pl-PL"/>
-        </w:rPr>
-        <w:t xml:space="preserve">, potem przeczytanych przez </w:t>
-      </w:r>
-      <w:r>
-        <w:rPr>
-          <w:lang w:eastAsia="pl-PL"/>
-        </w:rPr>
+        <w:t>Corpora</w:t>
+      </w:r>
+      <w:proofErr w:type="spellEnd"/>
+    </w:p>
+    <w:p>
+      <w:r>
+        <w:tab/>
+        <w:t>Praca ta skupia się na efektywnym pobier</w:t>
+      </w:r>
+      <w:r>
+        <w:t xml:space="preserve">aniu zasobów internetowych. Autorzy proponują różne rozwiązania, które usprawniają proces pobierania, ale również umożliwiają przy pomocy różnych metod umożliwić łatwą ekstrakcję tekstu. Autorzy mieli dwie główne motywacje: pobieranie danych ze źródeł zawierających najwięcej treści oraz możliwe unikanie duplikatów danych. </w:t>
+      </w:r>
+    </w:p>
+    <w:p>
+      <w:pPr>
+        <w:rPr>
+          <w:b/>
+        </w:rPr>
+      </w:pPr>
+      <w:r>
+        <w:tab/>
+      </w:r>
+      <w:r>
+        <w:tab/>
+      </w:r>
+      <w:r>
+        <w:tab/>
+      </w:r>
+      <w:r>
+        <w:tab/>
+      </w:r>
+      <w:r>
+        <w:tab/>
+      </w:r>
+      <w:r>
+        <w:tab/>
+      </w:r>
+      <w:r>
+        <w:rPr>
+          <w:b/>
+        </w:rPr>
+        <w:t>Ilość czy liczba? \/</w:t>
+      </w:r>
+    </w:p>
+    <w:p>
+      <w:r>
+        <w:tab/>
+        <w:t xml:space="preserve">Pierwszy problem, czyli uzyskiwanie lepszych wyników pobierań, rozwiązali poprzez napisanie własnego </w:t>
+      </w:r>
+      <w:proofErr w:type="spellStart"/>
+      <w:r>
+        <w:t>crawlera</w:t>
+      </w:r>
+      <w:proofErr w:type="spellEnd"/>
+      <w:r>
+        <w:t>, którego</w:t>
+      </w:r>
+      <w:r>
+        <w:t xml:space="preserve"> nazwali pajączek (</w:t>
+      </w:r>
+      <w:proofErr w:type="spellStart"/>
+      <w:r>
+        <w:t>spiderling</w:t>
+      </w:r>
+      <w:proofErr w:type="spellEnd"/>
+      <w:r>
+        <w:t xml:space="preserve">). Zdefiniowali zależność pomiędzy ilością danych pobranych, ilością danych istotnych (czyli „gołego" tekstu) oraz ilością dokumentów pobranych. Wyznaczenie tej zależności umożliwiło im zredukowanie czasu pobierania danych oraz </w:t>
+      </w:r>
+      <w:r>
         <w:lastRenderedPageBreak/>
-        <w:t xml:space="preserve">eksperymentatorów, a następnie przeanalizowanych przez algorytmy rozpoznawania mowy otrzymano 15% wzrost skuteczności w rozpoznawaniu słów. </w:t>
-      </w:r>
-    </w:p>
-    <w:p>
-      <w:pPr>
-        <w:rPr>
-          <w:lang w:eastAsia="pl-PL"/>
-        </w:rPr>
-      </w:pPr>
-      <w:r>
-        <w:rPr>
-          <w:lang w:eastAsia="pl-PL"/>
-        </w:rPr>
+        <w:t>zwiększyło stosunek danych istotnych do danych pobranych</w:t>
+      </w:r>
+      <w:r>
+        <w:t xml:space="preserve"> (</w:t>
+      </w:r>
+      <w:proofErr w:type="spellStart"/>
+      <w:r>
+        <w:t>yield</w:t>
+      </w:r>
+      <w:proofErr w:type="spellEnd"/>
+      <w:r>
+        <w:t xml:space="preserve"> </w:t>
+      </w:r>
+      <w:proofErr w:type="spellStart"/>
+      <w:r>
+        <w:t>rate</w:t>
+      </w:r>
+      <w:proofErr w:type="spellEnd"/>
+      <w:r>
+        <w:t>)</w:t>
+      </w:r>
+      <w:r>
+        <w:t xml:space="preserve"> poprzez odrzucanie domen, z których nie dało się </w:t>
+      </w:r>
+      <w:proofErr w:type="spellStart"/>
+      <w:r>
+        <w:t>wyekstraktować</w:t>
+      </w:r>
+      <w:proofErr w:type="spellEnd"/>
+      <w:r>
+        <w:t xml:space="preserve"> wystarczającej ilości danych.</w:t>
+      </w:r>
+    </w:p>
+    <w:p>
+      <w:r>
         <w:tab/>
-        <w:t xml:space="preserve">Moja praca będzie w dużej mierze </w:t>
-      </w:r>
-      <w:r>
-        <w:rPr>
-          <w:lang w:eastAsia="pl-PL"/>
-        </w:rPr>
-        <w:t xml:space="preserve">będzie opierała się na pozyskiwaniu tekstów z </w:t>
-      </w:r>
-      <w:proofErr w:type="spellStart"/>
-      <w:r>
-        <w:rPr>
-          <w:lang w:eastAsia="pl-PL"/>
-        </w:rPr>
-        <w:t>internetu</w:t>
-      </w:r>
-      <w:proofErr w:type="spellEnd"/>
-      <w:r>
-        <w:rPr>
-          <w:lang w:eastAsia="pl-PL"/>
-        </w:rPr>
-        <w:t>. Moim zadaniem jednak będzie przekształcanie ich na korpusy tekstów w formacie CCL</w:t>
-      </w:r>
-      <w:r>
-        <w:rPr>
-          <w:lang w:eastAsia="pl-PL"/>
-        </w:rPr>
-        <w:t>, gdzie praca ta opierała się głównie na pozyskaniu tekstów do celów późniejszego ich odczytania. Analiza morfo-syntaktyczna byłaby im niepotrzebna.</w:t>
-      </w:r>
-    </w:p>
-    <w:p>
-      <w:pPr>
-        <w:rPr>
-          <w:lang w:eastAsia="pl-PL"/>
-        </w:rPr>
-      </w:pPr>
-    </w:p>
-    <w:p/>
+        <w:t xml:space="preserve">Drugi problem, jakim jest unikanie duplikatów danych, </w:t>
+      </w:r>
+      <w:r>
+        <w:t xml:space="preserve">uzyskali przez napisany przez nich program – </w:t>
+      </w:r>
+      <w:proofErr w:type="spellStart"/>
+      <w:r>
+        <w:t>jusText</w:t>
+      </w:r>
+      <w:proofErr w:type="spellEnd"/>
+      <w:r>
+        <w:t xml:space="preserve">. Dokonywali </w:t>
+      </w:r>
+      <w:proofErr w:type="spellStart"/>
+      <w:r>
+        <w:t>deduplikacji</w:t>
+      </w:r>
+      <w:proofErr w:type="spellEnd"/>
+      <w:r>
+        <w:t xml:space="preserve"> w dwóch momentach: w momencie pobierania danych i po ekstrakcji tekstu. Nadawali dokumentom sumy kontrolne, które porównywali z pozostałymi dokumentami. W przypadku duplikatu, jeden z dokumentów usuwali a sumę zapisywali. Korzystali również z programu </w:t>
+      </w:r>
+      <w:proofErr w:type="spellStart"/>
+      <w:r>
+        <w:t>onion</w:t>
+      </w:r>
+      <w:proofErr w:type="spellEnd"/>
+      <w:r>
+        <w:t xml:space="preserve"> do </w:t>
+      </w:r>
+      <w:proofErr w:type="spellStart"/>
+      <w:r>
+        <w:t>deduplikacji</w:t>
+      </w:r>
+      <w:proofErr w:type="spellEnd"/>
+      <w:r>
+        <w:t xml:space="preserve"> tekstów zbliżonych. </w:t>
+      </w:r>
+    </w:p>
+    <w:p>
+      <w:r>
+        <w:tab/>
+        <w:t xml:space="preserve">W moim rozwiązaniu korzystam z gotowych rozwiązań do </w:t>
+      </w:r>
+      <w:proofErr w:type="spellStart"/>
+      <w:r>
+        <w:t>crawlowania</w:t>
+      </w:r>
+      <w:proofErr w:type="spellEnd"/>
+      <w:r>
+        <w:t>. Nie potrzebuję wykrywać, czy strona zawiera treść. Zakładam, że naukowiec korzystający</w:t>
+      </w:r>
+      <w:r>
+        <w:t xml:space="preserve"> z mojego narzędzia wie jakiej treści oczekuje ze strony pobieranej, i że pobiera ją nie bez celu. Dlatego zależności  wyznaczone przez autorów nie będą mnie interesowały.</w:t>
+      </w:r>
+    </w:p>
+    <w:p>
+      <w:r>
+        <w:tab/>
+        <w:t xml:space="preserve">Drugie rozwiązanie z ich pracy jest przydatne. Duplikaty danych występują niemalże na każdej stronie internetowej. Choćby przykładem niech będą notki na </w:t>
+      </w:r>
+      <w:proofErr w:type="spellStart"/>
+      <w:r>
+        <w:t>blogach</w:t>
+      </w:r>
+      <w:proofErr w:type="spellEnd"/>
+      <w:r>
+        <w:t xml:space="preserve">, które pojawiają się zarówno jako osobne strony, na stronach z komentarzami, oraz na stronach archiwum. Proces </w:t>
+      </w:r>
+      <w:proofErr w:type="spellStart"/>
+      <w:r>
+        <w:t>deduplikacji</w:t>
+      </w:r>
+      <w:proofErr w:type="spellEnd"/>
+      <w:r>
+        <w:t xml:space="preserve"> zatem jest potrzebny dla mnie po pobieraniu danych, ale zarówno przed, jak i po analizie danych.</w:t>
+      </w:r>
+    </w:p>
+    <w:p>
+      <w:r>
+        <w:tab/>
+      </w:r>
+    </w:p>
     <w:p>
       <w:pPr>
         <w:rPr>
@@ -927,13 +1187,8 @@
       <w:pPr>
         <w:ind w:firstLine="708"/>
       </w:pPr>
-      <w:proofErr w:type="gramStart"/>
-      <w:r>
-        <w:t>CCL jako</w:t>
-      </w:r>
-      <w:proofErr w:type="gramEnd"/>
-      <w:r>
-        <w:t xml:space="preserve"> format powstał w </w:t>
+      <w:r>
+        <w:t xml:space="preserve">CCL jako format powstał w </w:t>
       </w:r>
       <w:proofErr w:type="spellStart"/>
       <w:r>
@@ -949,18 +1204,13 @@
       </w:r>
       <w:proofErr w:type="spellEnd"/>
       <w:r>
-        <w:t xml:space="preserve"> korpusów lingwistycznych). Poza przechowywaniem tekstu źródłowego, format ten może przechowywać </w:t>
-      </w:r>
-      <w:proofErr w:type="gramStart"/>
-      <w:r>
-        <w:t xml:space="preserve">interesujące </w:t>
+        <w:t xml:space="preserve"> korpusów lingwistycznych). Poza przechowywaniem tekstu źródłowego, format ten może przechowywać interesujące </w:t>
       </w:r>
       <w:proofErr w:type="spellStart"/>
       <w:r>
         <w:t>lingwistyków</w:t>
       </w:r>
       <w:proofErr w:type="spellEnd"/>
-      <w:proofErr w:type="gramEnd"/>
       <w:r>
         <w:t xml:space="preserve"> własności tekstu, takie jak: </w:t>
       </w:r>
@@ -2629,7 +2879,7 @@
   <a:extraClrSchemeLst/>
   <a:extLst>
     <a:ext uri="{05A4C25C-085E-4340-85A3-A5531E510DB2}">
-      <thm15:themeFamily xmlns:thm15="http://schemas.microsoft.com/office/thememl/2012/main" xmlns="" name="Office Theme" id="{62F939B6-93AF-4DB8-9C6B-D6C7DFDC589F}" vid="{4A3C46E8-61CC-4603-A589-7422A47A8E4A}"/>
+      <thm15:themeFamily xmlns="" xmlns:thm15="http://schemas.microsoft.com/office/thememl/2012/main" name="Office Theme" id="{62F939B6-93AF-4DB8-9C6B-D6C7DFDC589F}" vid="{4A3C46E8-61CC-4603-A589-7422A47A8E4A}"/>
     </a:ext>
   </a:extLst>
 </a:theme>

--- a/Jacek-Marianski_magisterka.docx
+++ b/Jacek-Marianski_magisterka.docx
@@ -2,142 +2,6 @@
 <file path=word/document.xml><?xml version="1.0" encoding="utf-8"?>
 <w:document xmlns:ve="http://schemas.openxmlformats.org/markup-compatibility/2006" xmlns:o="urn:schemas-microsoft-com:office:office" xmlns:r="http://schemas.openxmlformats.org/officeDocument/2006/relationships" xmlns:m="http://schemas.openxmlformats.org/officeDocument/2006/math" xmlns:v="urn:schemas-microsoft-com:vml" xmlns:wp="http://schemas.openxmlformats.org/drawingml/2006/wordprocessingDrawing" xmlns:w10="urn:schemas-microsoft-com:office:word" xmlns:w="http://schemas.openxmlformats.org/wordprocessingml/2006/main" xmlns:wne="http://schemas.microsoft.com/office/word/2006/wordml">
   <w:body>
-    <w:p>
-      <w:pPr>
-        <w:pStyle w:val="Nagwek1"/>
-      </w:pPr>
-      <w:r>
-        <w:t>Plan</w:t>
-      </w:r>
-    </w:p>
-    <w:p>
-      <w:pPr>
-        <w:pStyle w:val="Akapitzlist"/>
-        <w:numPr>
-          <w:ilvl w:val="0"/>
-          <w:numId w:val="1"/>
-        </w:numPr>
-      </w:pPr>
-      <w:r>
-        <w:t>Wstęp</w:t>
-      </w:r>
-    </w:p>
-    <w:p>
-      <w:pPr>
-        <w:ind w:firstLine="360"/>
-      </w:pPr>
-      <w:r>
-        <w:t>O tym, co praca będzie zawierała: programy innych twórców, technologie użyte przeze mnie</w:t>
-      </w:r>
-    </w:p>
-    <w:p>
-      <w:pPr>
-        <w:ind w:firstLine="360"/>
-      </w:pPr>
-      <w:r>
-        <w:t>O formacie CCL</w:t>
-      </w:r>
-      <w:r>
-        <w:t xml:space="preserve">, O serwisie </w:t>
-      </w:r>
-      <w:proofErr w:type="spellStart"/>
-      <w:r>
-        <w:t>Inforex</w:t>
-      </w:r>
-      <w:proofErr w:type="spellEnd"/>
-      <w:r>
-        <w:t xml:space="preserve">, </w:t>
-      </w:r>
-      <w:r>
-        <w:t xml:space="preserve">O programie </w:t>
-      </w:r>
-      <w:proofErr w:type="spellStart"/>
-      <w:r>
-        <w:t>corpo</w:t>
-      </w:r>
-      <w:proofErr w:type="spellEnd"/>
-      <w:r>
-        <w:t xml:space="preserve"> </w:t>
-      </w:r>
-      <w:proofErr w:type="spellStart"/>
-      <w:r>
-        <w:t>grabber</w:t>
-      </w:r>
-      <w:proofErr w:type="spellEnd"/>
-    </w:p>
-    <w:p>
-      <w:pPr>
-        <w:pStyle w:val="Akapitzlist"/>
-        <w:numPr>
-          <w:ilvl w:val="0"/>
-          <w:numId w:val="1"/>
-        </w:numPr>
-      </w:pPr>
-      <w:r>
-        <w:t>D</w:t>
-      </w:r>
-      <w:r>
-        <w:t>ział 1: technologie używane przez innych w podobnych problemach</w:t>
-      </w:r>
-    </w:p>
-    <w:p>
-      <w:pPr>
-        <w:pStyle w:val="Akapitzlist"/>
-        <w:numPr>
-          <w:ilvl w:val="0"/>
-          <w:numId w:val="1"/>
-        </w:numPr>
-      </w:pPr>
-      <w:r>
-        <w:t>Dział 2: Opis algorytmu do wyłapywania korpusów</w:t>
-      </w:r>
-    </w:p>
-    <w:p>
-      <w:pPr>
-        <w:pStyle w:val="Akapitzlist"/>
-        <w:numPr>
-          <w:ilvl w:val="0"/>
-          <w:numId w:val="1"/>
-        </w:numPr>
-      </w:pPr>
-      <w:r>
-        <w:t xml:space="preserve">Dział 3: Opis algorytmu do </w:t>
-      </w:r>
-      <w:proofErr w:type="spellStart"/>
-      <w:r>
-        <w:t>tagowania</w:t>
-      </w:r>
-      <w:proofErr w:type="spellEnd"/>
-      <w:r>
-        <w:t xml:space="preserve"> korpusów</w:t>
-      </w:r>
-    </w:p>
-    <w:p>
-      <w:pPr>
-        <w:pStyle w:val="Akapitzlist"/>
-        <w:numPr>
-          <w:ilvl w:val="0"/>
-          <w:numId w:val="1"/>
-        </w:numPr>
-      </w:pPr>
-      <w:r>
-        <w:t>Badania skuteczności</w:t>
-      </w:r>
-    </w:p>
-    <w:p>
-      <w:pPr>
-        <w:pStyle w:val="Akapitzlist"/>
-        <w:numPr>
-          <w:ilvl w:val="0"/>
-          <w:numId w:val="1"/>
-        </w:numPr>
-      </w:pPr>
-      <w:r>
-        <w:t>Wnioski</w:t>
-      </w:r>
-    </w:p>
-    <w:p/>
-    <w:p/>
     <w:p>
       <w:r>
         <w:t>Możliwe źródła:</w:t>
@@ -422,12 +286,15 @@
           <w:lang w:val="en-GB"/>
         </w:rPr>
       </w:pPr>
-      <w:r>
-        <w:rPr>
-          <w:lang w:val="en-GB"/>
-        </w:rPr>
-        <w:t>https://books.google.pl/books?id=vFHOx8wfSU0C&amp;printsec=frontcover&amp;dq=text+mining&amp;hl=en&amp;sa=X&amp;ved=0ahUKEwj3usnaldjLAhVI7xQKHRmpDqwQ6AEIODAD#v=onepage&amp;q=text%20mining&amp;f=false</w:t>
-      </w:r>
+      <w:hyperlink r:id="rId19" w:history="1">
+        <w:r>
+          <w:rPr>
+            <w:rStyle w:val="Hipercze"/>
+            <w:lang w:val="en-GB"/>
+          </w:rPr>
+          <w:t>https://books.google.pl/books?id=vFHOx8wfSU0C&amp;printsec=frontcover&amp;dq=text+mining&amp;hl=en&amp;sa=X&amp;ved=0ahUKEwj3usnaldjLAhVI7xQKHRmpDqwQ6AEIODAD#v=onepage&amp;q=text%20mining&amp;f=false</w:t>
+        </w:r>
+      </w:hyperlink>
       <w:bookmarkStart w:id="0" w:name="_GoBack"/>
       <w:bookmarkEnd w:id="0"/>
     </w:p>
@@ -444,6 +311,1595 @@
           <w:lang w:val="en-GB"/>
         </w:rPr>
       </w:pPr>
+    </w:p>
+    <w:p>
+      <w:pPr>
+        <w:rPr>
+          <w:lang w:val="en-GB"/>
+        </w:rPr>
+      </w:pPr>
+    </w:p>
+    <w:p>
+      <w:pPr>
+        <w:jc w:val="left"/>
+        <w:rPr>
+          <w:lang w:val="en-GB"/>
+        </w:rPr>
+      </w:pPr>
+      <w:r>
+        <w:rPr>
+          <w:lang w:val="en-GB"/>
+        </w:rPr>
+        <w:br w:type="page"/>
+      </w:r>
+    </w:p>
+    <w:sdt>
+      <w:sdtPr>
+        <w:id w:val="249994128"/>
+        <w:docPartObj>
+          <w:docPartGallery w:val="Table of Contents"/>
+          <w:docPartUnique/>
+        </w:docPartObj>
+      </w:sdtPr>
+      <w:sdtEndPr>
+        <w:rPr>
+          <w:rFonts w:ascii="Times New Roman" w:eastAsiaTheme="minorHAnsi" w:hAnsi="Times New Roman" w:cstheme="minorBidi"/>
+          <w:b w:val="0"/>
+          <w:bCs w:val="0"/>
+          <w:sz w:val="24"/>
+          <w:szCs w:val="22"/>
+        </w:rPr>
+      </w:sdtEndPr>
+      <w:sdtContent>
+        <w:p>
+          <w:pPr>
+            <w:pStyle w:val="Nagwekspisutreci"/>
+          </w:pPr>
+          <w:r>
+            <w:t>Spis treści</w:t>
+          </w:r>
+        </w:p>
+        <w:p>
+          <w:pPr>
+            <w:pStyle w:val="Spistreci1"/>
+            <w:tabs>
+              <w:tab w:val="right" w:leader="dot" w:pos="9062"/>
+            </w:tabs>
+            <w:rPr>
+              <w:rFonts w:asciiTheme="minorHAnsi" w:eastAsiaTheme="minorEastAsia" w:hAnsiTheme="minorHAnsi"/>
+              <w:noProof/>
+              <w:sz w:val="22"/>
+              <w:lang w:eastAsia="pl-PL"/>
+            </w:rPr>
+          </w:pPr>
+          <w:r>
+            <w:fldChar w:fldCharType="begin"/>
+          </w:r>
+          <w:r>
+            <w:instrText xml:space="preserve"> TOC \o "1-3" \h \z \u </w:instrText>
+          </w:r>
+          <w:r>
+            <w:fldChar w:fldCharType="separate"/>
+          </w:r>
+          <w:hyperlink w:anchor="_Toc452149149" w:history="1">
+            <w:r>
+              <w:rPr>
+                <w:rStyle w:val="Hipercze"/>
+                <w:noProof/>
+              </w:rPr>
+              <w:t>Dział I</w:t>
+            </w:r>
+            <w:r>
+              <w:rPr>
+                <w:noProof/>
+                <w:webHidden/>
+              </w:rPr>
+              <w:tab/>
+            </w:r>
+            <w:r>
+              <w:rPr>
+                <w:noProof/>
+                <w:webHidden/>
+              </w:rPr>
+              <w:fldChar w:fldCharType="begin"/>
+            </w:r>
+            <w:r>
+              <w:rPr>
+                <w:noProof/>
+                <w:webHidden/>
+              </w:rPr>
+              <w:instrText xml:space="preserve"> PAGEREF _Toc452149149 \h </w:instrText>
+            </w:r>
+            <w:r>
+              <w:rPr>
+                <w:noProof/>
+                <w:webHidden/>
+              </w:rPr>
+            </w:r>
+            <w:r>
+              <w:rPr>
+                <w:noProof/>
+                <w:webHidden/>
+              </w:rPr>
+              <w:fldChar w:fldCharType="separate"/>
+            </w:r>
+            <w:r>
+              <w:rPr>
+                <w:noProof/>
+                <w:webHidden/>
+              </w:rPr>
+              <w:t>3</w:t>
+            </w:r>
+            <w:r>
+              <w:rPr>
+                <w:noProof/>
+                <w:webHidden/>
+              </w:rPr>
+              <w:fldChar w:fldCharType="end"/>
+            </w:r>
+          </w:hyperlink>
+        </w:p>
+        <w:p>
+          <w:pPr>
+            <w:pStyle w:val="Spistreci2"/>
+            <w:tabs>
+              <w:tab w:val="right" w:leader="dot" w:pos="9062"/>
+            </w:tabs>
+            <w:rPr>
+              <w:rFonts w:asciiTheme="minorHAnsi" w:eastAsiaTheme="minorEastAsia" w:hAnsiTheme="minorHAnsi"/>
+              <w:noProof/>
+              <w:sz w:val="22"/>
+              <w:lang w:eastAsia="pl-PL"/>
+            </w:rPr>
+          </w:pPr>
+          <w:hyperlink w:anchor="_Toc452149150" w:history="1">
+            <w:r>
+              <w:rPr>
+                <w:rStyle w:val="Hipercze"/>
+                <w:noProof/>
+                <w:lang w:eastAsia="pl-PL"/>
+              </w:rPr>
+              <w:t>Streszczenie</w:t>
+            </w:r>
+            <w:r>
+              <w:rPr>
+                <w:noProof/>
+                <w:webHidden/>
+              </w:rPr>
+              <w:tab/>
+            </w:r>
+            <w:r>
+              <w:rPr>
+                <w:noProof/>
+                <w:webHidden/>
+              </w:rPr>
+              <w:fldChar w:fldCharType="begin"/>
+            </w:r>
+            <w:r>
+              <w:rPr>
+                <w:noProof/>
+                <w:webHidden/>
+              </w:rPr>
+              <w:instrText xml:space="preserve"> PAGEREF _Toc452149150 \h </w:instrText>
+            </w:r>
+            <w:r>
+              <w:rPr>
+                <w:noProof/>
+                <w:webHidden/>
+              </w:rPr>
+            </w:r>
+            <w:r>
+              <w:rPr>
+                <w:noProof/>
+                <w:webHidden/>
+              </w:rPr>
+              <w:fldChar w:fldCharType="separate"/>
+            </w:r>
+            <w:r>
+              <w:rPr>
+                <w:noProof/>
+                <w:webHidden/>
+              </w:rPr>
+              <w:t>3</w:t>
+            </w:r>
+            <w:r>
+              <w:rPr>
+                <w:noProof/>
+                <w:webHidden/>
+              </w:rPr>
+              <w:fldChar w:fldCharType="end"/>
+            </w:r>
+          </w:hyperlink>
+        </w:p>
+        <w:p>
+          <w:pPr>
+            <w:pStyle w:val="Spistreci3"/>
+            <w:tabs>
+              <w:tab w:val="right" w:leader="dot" w:pos="9062"/>
+            </w:tabs>
+            <w:rPr>
+              <w:rFonts w:asciiTheme="minorHAnsi" w:eastAsiaTheme="minorEastAsia" w:hAnsiTheme="minorHAnsi"/>
+              <w:noProof/>
+              <w:sz w:val="22"/>
+              <w:lang w:eastAsia="pl-PL"/>
+            </w:rPr>
+          </w:pPr>
+          <w:hyperlink w:anchor="_Toc452149151" w:history="1">
+            <w:r>
+              <w:rPr>
+                <w:rStyle w:val="Hipercze"/>
+                <w:noProof/>
+                <w:lang w:eastAsia="pl-PL"/>
+              </w:rPr>
+              <w:t>Synopsis</w:t>
+            </w:r>
+            <w:r>
+              <w:rPr>
+                <w:noProof/>
+                <w:webHidden/>
+              </w:rPr>
+              <w:tab/>
+            </w:r>
+            <w:r>
+              <w:rPr>
+                <w:noProof/>
+                <w:webHidden/>
+              </w:rPr>
+              <w:fldChar w:fldCharType="begin"/>
+            </w:r>
+            <w:r>
+              <w:rPr>
+                <w:noProof/>
+                <w:webHidden/>
+              </w:rPr>
+              <w:instrText xml:space="preserve"> PAGEREF _Toc452149151 \h </w:instrText>
+            </w:r>
+            <w:r>
+              <w:rPr>
+                <w:noProof/>
+                <w:webHidden/>
+              </w:rPr>
+            </w:r>
+            <w:r>
+              <w:rPr>
+                <w:noProof/>
+                <w:webHidden/>
+              </w:rPr>
+              <w:fldChar w:fldCharType="separate"/>
+            </w:r>
+            <w:r>
+              <w:rPr>
+                <w:noProof/>
+                <w:webHidden/>
+              </w:rPr>
+              <w:t>3</w:t>
+            </w:r>
+            <w:r>
+              <w:rPr>
+                <w:noProof/>
+                <w:webHidden/>
+              </w:rPr>
+              <w:fldChar w:fldCharType="end"/>
+            </w:r>
+          </w:hyperlink>
+        </w:p>
+        <w:p>
+          <w:pPr>
+            <w:pStyle w:val="Spistreci2"/>
+            <w:tabs>
+              <w:tab w:val="right" w:leader="dot" w:pos="9062"/>
+            </w:tabs>
+            <w:rPr>
+              <w:rFonts w:asciiTheme="minorHAnsi" w:eastAsiaTheme="minorEastAsia" w:hAnsiTheme="minorHAnsi"/>
+              <w:noProof/>
+              <w:sz w:val="22"/>
+              <w:lang w:eastAsia="pl-PL"/>
+            </w:rPr>
+          </w:pPr>
+          <w:hyperlink w:anchor="_Toc452149152" w:history="1">
+            <w:r>
+              <w:rPr>
+                <w:rStyle w:val="Hipercze"/>
+                <w:noProof/>
+              </w:rPr>
+              <w:t>Wstęp: Cel, motywacje, ograniczenia</w:t>
+            </w:r>
+            <w:r>
+              <w:rPr>
+                <w:noProof/>
+                <w:webHidden/>
+              </w:rPr>
+              <w:tab/>
+            </w:r>
+            <w:r>
+              <w:rPr>
+                <w:noProof/>
+                <w:webHidden/>
+              </w:rPr>
+              <w:fldChar w:fldCharType="begin"/>
+            </w:r>
+            <w:r>
+              <w:rPr>
+                <w:noProof/>
+                <w:webHidden/>
+              </w:rPr>
+              <w:instrText xml:space="preserve"> PAGEREF _Toc452149152 \h </w:instrText>
+            </w:r>
+            <w:r>
+              <w:rPr>
+                <w:noProof/>
+                <w:webHidden/>
+              </w:rPr>
+            </w:r>
+            <w:r>
+              <w:rPr>
+                <w:noProof/>
+                <w:webHidden/>
+              </w:rPr>
+              <w:fldChar w:fldCharType="separate"/>
+            </w:r>
+            <w:r>
+              <w:rPr>
+                <w:noProof/>
+                <w:webHidden/>
+              </w:rPr>
+              <w:t>4</w:t>
+            </w:r>
+            <w:r>
+              <w:rPr>
+                <w:noProof/>
+                <w:webHidden/>
+              </w:rPr>
+              <w:fldChar w:fldCharType="end"/>
+            </w:r>
+          </w:hyperlink>
+        </w:p>
+        <w:p>
+          <w:pPr>
+            <w:pStyle w:val="Spistreci3"/>
+            <w:tabs>
+              <w:tab w:val="right" w:leader="dot" w:pos="9062"/>
+            </w:tabs>
+            <w:rPr>
+              <w:rFonts w:asciiTheme="minorHAnsi" w:eastAsiaTheme="minorEastAsia" w:hAnsiTheme="minorHAnsi"/>
+              <w:noProof/>
+              <w:sz w:val="22"/>
+              <w:lang w:eastAsia="pl-PL"/>
+            </w:rPr>
+          </w:pPr>
+          <w:hyperlink w:anchor="_Toc452149153" w:history="1">
+            <w:r>
+              <w:rPr>
+                <w:rStyle w:val="Hipercze"/>
+                <w:noProof/>
+              </w:rPr>
+              <w:t>Motywacje</w:t>
+            </w:r>
+            <w:r>
+              <w:rPr>
+                <w:noProof/>
+                <w:webHidden/>
+              </w:rPr>
+              <w:tab/>
+            </w:r>
+            <w:r>
+              <w:rPr>
+                <w:noProof/>
+                <w:webHidden/>
+              </w:rPr>
+              <w:fldChar w:fldCharType="begin"/>
+            </w:r>
+            <w:r>
+              <w:rPr>
+                <w:noProof/>
+                <w:webHidden/>
+              </w:rPr>
+              <w:instrText xml:space="preserve"> PAGEREF _Toc452149153 \h </w:instrText>
+            </w:r>
+            <w:r>
+              <w:rPr>
+                <w:noProof/>
+                <w:webHidden/>
+              </w:rPr>
+            </w:r>
+            <w:r>
+              <w:rPr>
+                <w:noProof/>
+                <w:webHidden/>
+              </w:rPr>
+              <w:fldChar w:fldCharType="separate"/>
+            </w:r>
+            <w:r>
+              <w:rPr>
+                <w:noProof/>
+                <w:webHidden/>
+              </w:rPr>
+              <w:t>4</w:t>
+            </w:r>
+            <w:r>
+              <w:rPr>
+                <w:noProof/>
+                <w:webHidden/>
+              </w:rPr>
+              <w:fldChar w:fldCharType="end"/>
+            </w:r>
+          </w:hyperlink>
+        </w:p>
+        <w:p>
+          <w:pPr>
+            <w:pStyle w:val="Spistreci3"/>
+            <w:tabs>
+              <w:tab w:val="right" w:leader="dot" w:pos="9062"/>
+            </w:tabs>
+            <w:rPr>
+              <w:rFonts w:asciiTheme="minorHAnsi" w:eastAsiaTheme="minorEastAsia" w:hAnsiTheme="minorHAnsi"/>
+              <w:noProof/>
+              <w:sz w:val="22"/>
+              <w:lang w:eastAsia="pl-PL"/>
+            </w:rPr>
+          </w:pPr>
+          <w:hyperlink w:anchor="_Toc452149154" w:history="1">
+            <w:r>
+              <w:rPr>
+                <w:rStyle w:val="Hipercze"/>
+                <w:noProof/>
+              </w:rPr>
+              <w:t>Cel pracy</w:t>
+            </w:r>
+            <w:r>
+              <w:rPr>
+                <w:noProof/>
+                <w:webHidden/>
+              </w:rPr>
+              <w:tab/>
+            </w:r>
+            <w:r>
+              <w:rPr>
+                <w:noProof/>
+                <w:webHidden/>
+              </w:rPr>
+              <w:fldChar w:fldCharType="begin"/>
+            </w:r>
+            <w:r>
+              <w:rPr>
+                <w:noProof/>
+                <w:webHidden/>
+              </w:rPr>
+              <w:instrText xml:space="preserve"> PAGEREF _Toc452149154 \h </w:instrText>
+            </w:r>
+            <w:r>
+              <w:rPr>
+                <w:noProof/>
+                <w:webHidden/>
+              </w:rPr>
+            </w:r>
+            <w:r>
+              <w:rPr>
+                <w:noProof/>
+                <w:webHidden/>
+              </w:rPr>
+              <w:fldChar w:fldCharType="separate"/>
+            </w:r>
+            <w:r>
+              <w:rPr>
+                <w:noProof/>
+                <w:webHidden/>
+              </w:rPr>
+              <w:t>4</w:t>
+            </w:r>
+            <w:r>
+              <w:rPr>
+                <w:noProof/>
+                <w:webHidden/>
+              </w:rPr>
+              <w:fldChar w:fldCharType="end"/>
+            </w:r>
+          </w:hyperlink>
+        </w:p>
+        <w:p>
+          <w:pPr>
+            <w:pStyle w:val="Spistreci3"/>
+            <w:tabs>
+              <w:tab w:val="right" w:leader="dot" w:pos="9062"/>
+            </w:tabs>
+            <w:rPr>
+              <w:rFonts w:asciiTheme="minorHAnsi" w:eastAsiaTheme="minorEastAsia" w:hAnsiTheme="minorHAnsi"/>
+              <w:noProof/>
+              <w:sz w:val="22"/>
+              <w:lang w:eastAsia="pl-PL"/>
+            </w:rPr>
+          </w:pPr>
+          <w:hyperlink w:anchor="_Toc452149155" w:history="1">
+            <w:r>
+              <w:rPr>
+                <w:rStyle w:val="Hipercze"/>
+                <w:noProof/>
+              </w:rPr>
+              <w:t>Ograniczenia pracy</w:t>
+            </w:r>
+            <w:r>
+              <w:rPr>
+                <w:noProof/>
+                <w:webHidden/>
+              </w:rPr>
+              <w:tab/>
+            </w:r>
+            <w:r>
+              <w:rPr>
+                <w:noProof/>
+                <w:webHidden/>
+              </w:rPr>
+              <w:fldChar w:fldCharType="begin"/>
+            </w:r>
+            <w:r>
+              <w:rPr>
+                <w:noProof/>
+                <w:webHidden/>
+              </w:rPr>
+              <w:instrText xml:space="preserve"> PAGEREF _Toc452149155 \h </w:instrText>
+            </w:r>
+            <w:r>
+              <w:rPr>
+                <w:noProof/>
+                <w:webHidden/>
+              </w:rPr>
+            </w:r>
+            <w:r>
+              <w:rPr>
+                <w:noProof/>
+                <w:webHidden/>
+              </w:rPr>
+              <w:fldChar w:fldCharType="separate"/>
+            </w:r>
+            <w:r>
+              <w:rPr>
+                <w:noProof/>
+                <w:webHidden/>
+              </w:rPr>
+              <w:t>5</w:t>
+            </w:r>
+            <w:r>
+              <w:rPr>
+                <w:noProof/>
+                <w:webHidden/>
+              </w:rPr>
+              <w:fldChar w:fldCharType="end"/>
+            </w:r>
+          </w:hyperlink>
+        </w:p>
+        <w:p>
+          <w:pPr>
+            <w:pStyle w:val="Spistreci2"/>
+            <w:tabs>
+              <w:tab w:val="right" w:leader="dot" w:pos="9062"/>
+            </w:tabs>
+            <w:rPr>
+              <w:rFonts w:asciiTheme="minorHAnsi" w:eastAsiaTheme="minorEastAsia" w:hAnsiTheme="minorHAnsi"/>
+              <w:noProof/>
+              <w:sz w:val="22"/>
+              <w:lang w:eastAsia="pl-PL"/>
+            </w:rPr>
+          </w:pPr>
+          <w:hyperlink w:anchor="_Toc452149156" w:history="1">
+            <w:r>
+              <w:rPr>
+                <w:rStyle w:val="Hipercze"/>
+                <w:noProof/>
+              </w:rPr>
+              <w:t>Przegląd literatury</w:t>
+            </w:r>
+            <w:r>
+              <w:rPr>
+                <w:noProof/>
+                <w:webHidden/>
+              </w:rPr>
+              <w:tab/>
+            </w:r>
+            <w:r>
+              <w:rPr>
+                <w:noProof/>
+                <w:webHidden/>
+              </w:rPr>
+              <w:fldChar w:fldCharType="begin"/>
+            </w:r>
+            <w:r>
+              <w:rPr>
+                <w:noProof/>
+                <w:webHidden/>
+              </w:rPr>
+              <w:instrText xml:space="preserve"> PAGEREF _Toc452149156 \h </w:instrText>
+            </w:r>
+            <w:r>
+              <w:rPr>
+                <w:noProof/>
+                <w:webHidden/>
+              </w:rPr>
+            </w:r>
+            <w:r>
+              <w:rPr>
+                <w:noProof/>
+                <w:webHidden/>
+              </w:rPr>
+              <w:fldChar w:fldCharType="separate"/>
+            </w:r>
+            <w:r>
+              <w:rPr>
+                <w:noProof/>
+                <w:webHidden/>
+              </w:rPr>
+              <w:t>6</w:t>
+            </w:r>
+            <w:r>
+              <w:rPr>
+                <w:noProof/>
+                <w:webHidden/>
+              </w:rPr>
+              <w:fldChar w:fldCharType="end"/>
+            </w:r>
+          </w:hyperlink>
+        </w:p>
+        <w:p>
+          <w:pPr>
+            <w:pStyle w:val="Spistreci3"/>
+            <w:tabs>
+              <w:tab w:val="right" w:leader="dot" w:pos="9062"/>
+            </w:tabs>
+            <w:rPr>
+              <w:rFonts w:asciiTheme="minorHAnsi" w:eastAsiaTheme="minorEastAsia" w:hAnsiTheme="minorHAnsi"/>
+              <w:noProof/>
+              <w:sz w:val="22"/>
+              <w:lang w:eastAsia="pl-PL"/>
+            </w:rPr>
+          </w:pPr>
+          <w:hyperlink w:anchor="_Toc452149157" w:history="1">
+            <w:r>
+              <w:rPr>
+                <w:rStyle w:val="Hipercze"/>
+                <w:rFonts w:eastAsia="Times New Roman"/>
+                <w:noProof/>
+                <w:lang w:val="en-US" w:eastAsia="pl-PL"/>
+              </w:rPr>
+              <w:t>Internet Documents: A Rich Source for Spoken Language Modeling</w:t>
+            </w:r>
+            <w:r>
+              <w:rPr>
+                <w:noProof/>
+                <w:webHidden/>
+              </w:rPr>
+              <w:tab/>
+            </w:r>
+            <w:r>
+              <w:rPr>
+                <w:noProof/>
+                <w:webHidden/>
+              </w:rPr>
+              <w:fldChar w:fldCharType="begin"/>
+            </w:r>
+            <w:r>
+              <w:rPr>
+                <w:noProof/>
+                <w:webHidden/>
+              </w:rPr>
+              <w:instrText xml:space="preserve"> PAGEREF _Toc452149157 \h </w:instrText>
+            </w:r>
+            <w:r>
+              <w:rPr>
+                <w:noProof/>
+                <w:webHidden/>
+              </w:rPr>
+            </w:r>
+            <w:r>
+              <w:rPr>
+                <w:noProof/>
+                <w:webHidden/>
+              </w:rPr>
+              <w:fldChar w:fldCharType="separate"/>
+            </w:r>
+            <w:r>
+              <w:rPr>
+                <w:noProof/>
+                <w:webHidden/>
+              </w:rPr>
+              <w:t>6</w:t>
+            </w:r>
+            <w:r>
+              <w:rPr>
+                <w:noProof/>
+                <w:webHidden/>
+              </w:rPr>
+              <w:fldChar w:fldCharType="end"/>
+            </w:r>
+          </w:hyperlink>
+        </w:p>
+        <w:p>
+          <w:pPr>
+            <w:pStyle w:val="Spistreci3"/>
+            <w:tabs>
+              <w:tab w:val="right" w:leader="dot" w:pos="9062"/>
+            </w:tabs>
+            <w:rPr>
+              <w:rFonts w:asciiTheme="minorHAnsi" w:eastAsiaTheme="minorEastAsia" w:hAnsiTheme="minorHAnsi"/>
+              <w:noProof/>
+              <w:sz w:val="22"/>
+              <w:lang w:eastAsia="pl-PL"/>
+            </w:rPr>
+          </w:pPr>
+          <w:hyperlink w:anchor="_Toc452149158" w:history="1">
+            <w:r>
+              <w:rPr>
+                <w:rStyle w:val="Hipercze"/>
+                <w:noProof/>
+                <w:lang w:eastAsia="pl-PL"/>
+              </w:rPr>
+              <w:t>Ef</w:t>
+            </w:r>
+            <w:r>
+              <w:rPr>
+                <w:rStyle w:val="Hipercze"/>
+                <w:noProof/>
+                <w:lang w:val="en-US" w:eastAsia="pl-PL"/>
+              </w:rPr>
+              <w:t>ﬁ</w:t>
+            </w:r>
+            <w:r>
+              <w:rPr>
+                <w:rStyle w:val="Hipercze"/>
+                <w:noProof/>
+                <w:lang w:eastAsia="pl-PL"/>
+              </w:rPr>
+              <w:t>cient Web Crawling for Large Text Corpora</w:t>
+            </w:r>
+            <w:r>
+              <w:rPr>
+                <w:noProof/>
+                <w:webHidden/>
+              </w:rPr>
+              <w:tab/>
+            </w:r>
+            <w:r>
+              <w:rPr>
+                <w:noProof/>
+                <w:webHidden/>
+              </w:rPr>
+              <w:fldChar w:fldCharType="begin"/>
+            </w:r>
+            <w:r>
+              <w:rPr>
+                <w:noProof/>
+                <w:webHidden/>
+              </w:rPr>
+              <w:instrText xml:space="preserve"> PAGEREF _Toc452149158 \h </w:instrText>
+            </w:r>
+            <w:r>
+              <w:rPr>
+                <w:noProof/>
+                <w:webHidden/>
+              </w:rPr>
+            </w:r>
+            <w:r>
+              <w:rPr>
+                <w:noProof/>
+                <w:webHidden/>
+              </w:rPr>
+              <w:fldChar w:fldCharType="separate"/>
+            </w:r>
+            <w:r>
+              <w:rPr>
+                <w:noProof/>
+                <w:webHidden/>
+              </w:rPr>
+              <w:t>6</w:t>
+            </w:r>
+            <w:r>
+              <w:rPr>
+                <w:noProof/>
+                <w:webHidden/>
+              </w:rPr>
+              <w:fldChar w:fldCharType="end"/>
+            </w:r>
+          </w:hyperlink>
+        </w:p>
+        <w:p>
+          <w:pPr>
+            <w:pStyle w:val="Spistreci2"/>
+            <w:tabs>
+              <w:tab w:val="right" w:leader="dot" w:pos="9062"/>
+            </w:tabs>
+            <w:rPr>
+              <w:rFonts w:asciiTheme="minorHAnsi" w:eastAsiaTheme="minorEastAsia" w:hAnsiTheme="minorHAnsi"/>
+              <w:noProof/>
+              <w:sz w:val="22"/>
+              <w:lang w:eastAsia="pl-PL"/>
+            </w:rPr>
+          </w:pPr>
+          <w:hyperlink w:anchor="_Toc452149159" w:history="1">
+            <w:r>
+              <w:rPr>
+                <w:rStyle w:val="Hipercze"/>
+                <w:noProof/>
+              </w:rPr>
+              <w:t>Kluczowe pojęcia i terminy używane w tej pracy</w:t>
+            </w:r>
+            <w:r>
+              <w:rPr>
+                <w:noProof/>
+                <w:webHidden/>
+              </w:rPr>
+              <w:tab/>
+            </w:r>
+            <w:r>
+              <w:rPr>
+                <w:noProof/>
+                <w:webHidden/>
+              </w:rPr>
+              <w:fldChar w:fldCharType="begin"/>
+            </w:r>
+            <w:r>
+              <w:rPr>
+                <w:noProof/>
+                <w:webHidden/>
+              </w:rPr>
+              <w:instrText xml:space="preserve"> PAGEREF _Toc452149159 \h </w:instrText>
+            </w:r>
+            <w:r>
+              <w:rPr>
+                <w:noProof/>
+                <w:webHidden/>
+              </w:rPr>
+            </w:r>
+            <w:r>
+              <w:rPr>
+                <w:noProof/>
+                <w:webHidden/>
+              </w:rPr>
+              <w:fldChar w:fldCharType="separate"/>
+            </w:r>
+            <w:r>
+              <w:rPr>
+                <w:noProof/>
+                <w:webHidden/>
+              </w:rPr>
+              <w:t>8</w:t>
+            </w:r>
+            <w:r>
+              <w:rPr>
+                <w:noProof/>
+                <w:webHidden/>
+              </w:rPr>
+              <w:fldChar w:fldCharType="end"/>
+            </w:r>
+          </w:hyperlink>
+        </w:p>
+        <w:p>
+          <w:pPr>
+            <w:pStyle w:val="Spistreci3"/>
+            <w:tabs>
+              <w:tab w:val="right" w:leader="dot" w:pos="9062"/>
+            </w:tabs>
+            <w:rPr>
+              <w:rFonts w:asciiTheme="minorHAnsi" w:eastAsiaTheme="minorEastAsia" w:hAnsiTheme="minorHAnsi"/>
+              <w:noProof/>
+              <w:sz w:val="22"/>
+              <w:lang w:eastAsia="pl-PL"/>
+            </w:rPr>
+          </w:pPr>
+          <w:hyperlink w:anchor="_Toc452149160" w:history="1">
+            <w:r>
+              <w:rPr>
+                <w:rStyle w:val="Hipercze"/>
+                <w:noProof/>
+              </w:rPr>
+              <w:t>Korpus językowy</w:t>
+            </w:r>
+            <w:r>
+              <w:rPr>
+                <w:noProof/>
+                <w:webHidden/>
+              </w:rPr>
+              <w:tab/>
+            </w:r>
+            <w:r>
+              <w:rPr>
+                <w:noProof/>
+                <w:webHidden/>
+              </w:rPr>
+              <w:fldChar w:fldCharType="begin"/>
+            </w:r>
+            <w:r>
+              <w:rPr>
+                <w:noProof/>
+                <w:webHidden/>
+              </w:rPr>
+              <w:instrText xml:space="preserve"> PAGEREF _Toc452149160 \h </w:instrText>
+            </w:r>
+            <w:r>
+              <w:rPr>
+                <w:noProof/>
+                <w:webHidden/>
+              </w:rPr>
+            </w:r>
+            <w:r>
+              <w:rPr>
+                <w:noProof/>
+                <w:webHidden/>
+              </w:rPr>
+              <w:fldChar w:fldCharType="separate"/>
+            </w:r>
+            <w:r>
+              <w:rPr>
+                <w:noProof/>
+                <w:webHidden/>
+              </w:rPr>
+              <w:t>8</w:t>
+            </w:r>
+            <w:r>
+              <w:rPr>
+                <w:noProof/>
+                <w:webHidden/>
+              </w:rPr>
+              <w:fldChar w:fldCharType="end"/>
+            </w:r>
+          </w:hyperlink>
+        </w:p>
+        <w:p>
+          <w:pPr>
+            <w:pStyle w:val="Spistreci3"/>
+            <w:tabs>
+              <w:tab w:val="right" w:leader="dot" w:pos="9062"/>
+            </w:tabs>
+            <w:rPr>
+              <w:rFonts w:asciiTheme="minorHAnsi" w:eastAsiaTheme="minorEastAsia" w:hAnsiTheme="minorHAnsi"/>
+              <w:noProof/>
+              <w:sz w:val="22"/>
+              <w:lang w:eastAsia="pl-PL"/>
+            </w:rPr>
+          </w:pPr>
+          <w:hyperlink w:anchor="_Toc452149161" w:history="1">
+            <w:r>
+              <w:rPr>
+                <w:rStyle w:val="Hipercze"/>
+                <w:noProof/>
+              </w:rPr>
+              <w:t>Anotacja</w:t>
+            </w:r>
+            <w:r>
+              <w:rPr>
+                <w:noProof/>
+                <w:webHidden/>
+              </w:rPr>
+              <w:tab/>
+            </w:r>
+            <w:r>
+              <w:rPr>
+                <w:noProof/>
+                <w:webHidden/>
+              </w:rPr>
+              <w:fldChar w:fldCharType="begin"/>
+            </w:r>
+            <w:r>
+              <w:rPr>
+                <w:noProof/>
+                <w:webHidden/>
+              </w:rPr>
+              <w:instrText xml:space="preserve"> PAGEREF _Toc452149161 \h </w:instrText>
+            </w:r>
+            <w:r>
+              <w:rPr>
+                <w:noProof/>
+                <w:webHidden/>
+              </w:rPr>
+            </w:r>
+            <w:r>
+              <w:rPr>
+                <w:noProof/>
+                <w:webHidden/>
+              </w:rPr>
+              <w:fldChar w:fldCharType="separate"/>
+            </w:r>
+            <w:r>
+              <w:rPr>
+                <w:noProof/>
+                <w:webHidden/>
+              </w:rPr>
+              <w:t>8</w:t>
+            </w:r>
+            <w:r>
+              <w:rPr>
+                <w:noProof/>
+                <w:webHidden/>
+              </w:rPr>
+              <w:fldChar w:fldCharType="end"/>
+            </w:r>
+          </w:hyperlink>
+        </w:p>
+        <w:p>
+          <w:pPr>
+            <w:pStyle w:val="Spistreci3"/>
+            <w:tabs>
+              <w:tab w:val="right" w:leader="dot" w:pos="9062"/>
+            </w:tabs>
+            <w:rPr>
+              <w:rFonts w:asciiTheme="minorHAnsi" w:eastAsiaTheme="minorEastAsia" w:hAnsiTheme="minorHAnsi"/>
+              <w:noProof/>
+              <w:sz w:val="22"/>
+              <w:lang w:eastAsia="pl-PL"/>
+            </w:rPr>
+          </w:pPr>
+          <w:hyperlink w:anchor="_Toc452149162" w:history="1">
+            <w:r>
+              <w:rPr>
+                <w:rStyle w:val="Hipercze"/>
+                <w:noProof/>
+              </w:rPr>
+              <w:t>CCL</w:t>
+            </w:r>
+            <w:r>
+              <w:rPr>
+                <w:noProof/>
+                <w:webHidden/>
+              </w:rPr>
+              <w:tab/>
+            </w:r>
+            <w:r>
+              <w:rPr>
+                <w:noProof/>
+                <w:webHidden/>
+              </w:rPr>
+              <w:fldChar w:fldCharType="begin"/>
+            </w:r>
+            <w:r>
+              <w:rPr>
+                <w:noProof/>
+                <w:webHidden/>
+              </w:rPr>
+              <w:instrText xml:space="preserve"> PAGEREF _Toc452149162 \h </w:instrText>
+            </w:r>
+            <w:r>
+              <w:rPr>
+                <w:noProof/>
+                <w:webHidden/>
+              </w:rPr>
+            </w:r>
+            <w:r>
+              <w:rPr>
+                <w:noProof/>
+                <w:webHidden/>
+              </w:rPr>
+              <w:fldChar w:fldCharType="separate"/>
+            </w:r>
+            <w:r>
+              <w:rPr>
+                <w:noProof/>
+                <w:webHidden/>
+              </w:rPr>
+              <w:t>8</w:t>
+            </w:r>
+            <w:r>
+              <w:rPr>
+                <w:noProof/>
+                <w:webHidden/>
+              </w:rPr>
+              <w:fldChar w:fldCharType="end"/>
+            </w:r>
+          </w:hyperlink>
+        </w:p>
+        <w:p>
+          <w:pPr>
+            <w:pStyle w:val="Spistreci3"/>
+            <w:tabs>
+              <w:tab w:val="right" w:leader="dot" w:pos="9062"/>
+            </w:tabs>
+            <w:rPr>
+              <w:rFonts w:asciiTheme="minorHAnsi" w:eastAsiaTheme="minorEastAsia" w:hAnsiTheme="minorHAnsi"/>
+              <w:noProof/>
+              <w:sz w:val="22"/>
+              <w:lang w:eastAsia="pl-PL"/>
+            </w:rPr>
+          </w:pPr>
+          <w:hyperlink w:anchor="_Toc452149163" w:history="1">
+            <w:r>
+              <w:rPr>
+                <w:rStyle w:val="Hipercze"/>
+                <w:noProof/>
+              </w:rPr>
+              <w:t>Premorph</w:t>
+            </w:r>
+            <w:r>
+              <w:rPr>
+                <w:noProof/>
+                <w:webHidden/>
+              </w:rPr>
+              <w:tab/>
+            </w:r>
+            <w:r>
+              <w:rPr>
+                <w:noProof/>
+                <w:webHidden/>
+              </w:rPr>
+              <w:fldChar w:fldCharType="begin"/>
+            </w:r>
+            <w:r>
+              <w:rPr>
+                <w:noProof/>
+                <w:webHidden/>
+              </w:rPr>
+              <w:instrText xml:space="preserve"> PAGEREF _Toc452149163 \h </w:instrText>
+            </w:r>
+            <w:r>
+              <w:rPr>
+                <w:noProof/>
+                <w:webHidden/>
+              </w:rPr>
+            </w:r>
+            <w:r>
+              <w:rPr>
+                <w:noProof/>
+                <w:webHidden/>
+              </w:rPr>
+              <w:fldChar w:fldCharType="separate"/>
+            </w:r>
+            <w:r>
+              <w:rPr>
+                <w:noProof/>
+                <w:webHidden/>
+              </w:rPr>
+              <w:t>8</w:t>
+            </w:r>
+            <w:r>
+              <w:rPr>
+                <w:noProof/>
+                <w:webHidden/>
+              </w:rPr>
+              <w:fldChar w:fldCharType="end"/>
+            </w:r>
+          </w:hyperlink>
+        </w:p>
+        <w:p>
+          <w:pPr>
+            <w:pStyle w:val="Spistreci3"/>
+            <w:tabs>
+              <w:tab w:val="right" w:leader="dot" w:pos="9062"/>
+            </w:tabs>
+            <w:rPr>
+              <w:rFonts w:asciiTheme="minorHAnsi" w:eastAsiaTheme="minorEastAsia" w:hAnsiTheme="minorHAnsi"/>
+              <w:noProof/>
+              <w:sz w:val="22"/>
+              <w:lang w:eastAsia="pl-PL"/>
+            </w:rPr>
+          </w:pPr>
+          <w:hyperlink w:anchor="_Toc452149164" w:history="1">
+            <w:r>
+              <w:rPr>
+                <w:rStyle w:val="Hipercze"/>
+                <w:noProof/>
+              </w:rPr>
+              <w:t>Inforex</w:t>
+            </w:r>
+            <w:r>
+              <w:rPr>
+                <w:noProof/>
+                <w:webHidden/>
+              </w:rPr>
+              <w:tab/>
+            </w:r>
+            <w:r>
+              <w:rPr>
+                <w:noProof/>
+                <w:webHidden/>
+              </w:rPr>
+              <w:fldChar w:fldCharType="begin"/>
+            </w:r>
+            <w:r>
+              <w:rPr>
+                <w:noProof/>
+                <w:webHidden/>
+              </w:rPr>
+              <w:instrText xml:space="preserve"> PAGEREF _Toc452149164 \h </w:instrText>
+            </w:r>
+            <w:r>
+              <w:rPr>
+                <w:noProof/>
+                <w:webHidden/>
+              </w:rPr>
+            </w:r>
+            <w:r>
+              <w:rPr>
+                <w:noProof/>
+                <w:webHidden/>
+              </w:rPr>
+              <w:fldChar w:fldCharType="separate"/>
+            </w:r>
+            <w:r>
+              <w:rPr>
+                <w:noProof/>
+                <w:webHidden/>
+              </w:rPr>
+              <w:t>8</w:t>
+            </w:r>
+            <w:r>
+              <w:rPr>
+                <w:noProof/>
+                <w:webHidden/>
+              </w:rPr>
+              <w:fldChar w:fldCharType="end"/>
+            </w:r>
+          </w:hyperlink>
+        </w:p>
+        <w:p>
+          <w:pPr>
+            <w:pStyle w:val="Spistreci3"/>
+            <w:tabs>
+              <w:tab w:val="right" w:leader="dot" w:pos="9062"/>
+            </w:tabs>
+            <w:rPr>
+              <w:rFonts w:asciiTheme="minorHAnsi" w:eastAsiaTheme="minorEastAsia" w:hAnsiTheme="minorHAnsi"/>
+              <w:noProof/>
+              <w:sz w:val="22"/>
+              <w:lang w:eastAsia="pl-PL"/>
+            </w:rPr>
+          </w:pPr>
+          <w:hyperlink w:anchor="_Toc452149165" w:history="1">
+            <w:r>
+              <w:rPr>
+                <w:rStyle w:val="Hipercze"/>
+                <w:noProof/>
+              </w:rPr>
+              <w:t>Corpo-grabber</w:t>
+            </w:r>
+            <w:r>
+              <w:rPr>
+                <w:noProof/>
+                <w:webHidden/>
+              </w:rPr>
+              <w:tab/>
+            </w:r>
+            <w:r>
+              <w:rPr>
+                <w:noProof/>
+                <w:webHidden/>
+              </w:rPr>
+              <w:fldChar w:fldCharType="begin"/>
+            </w:r>
+            <w:r>
+              <w:rPr>
+                <w:noProof/>
+                <w:webHidden/>
+              </w:rPr>
+              <w:instrText xml:space="preserve"> PAGEREF _Toc452149165 \h </w:instrText>
+            </w:r>
+            <w:r>
+              <w:rPr>
+                <w:noProof/>
+                <w:webHidden/>
+              </w:rPr>
+            </w:r>
+            <w:r>
+              <w:rPr>
+                <w:noProof/>
+                <w:webHidden/>
+              </w:rPr>
+              <w:fldChar w:fldCharType="separate"/>
+            </w:r>
+            <w:r>
+              <w:rPr>
+                <w:noProof/>
+                <w:webHidden/>
+              </w:rPr>
+              <w:t>9</w:t>
+            </w:r>
+            <w:r>
+              <w:rPr>
+                <w:noProof/>
+                <w:webHidden/>
+              </w:rPr>
+              <w:fldChar w:fldCharType="end"/>
+            </w:r>
+          </w:hyperlink>
+        </w:p>
+        <w:p>
+          <w:pPr>
+            <w:pStyle w:val="Spistreci3"/>
+            <w:tabs>
+              <w:tab w:val="right" w:leader="dot" w:pos="9062"/>
+            </w:tabs>
+            <w:rPr>
+              <w:rFonts w:asciiTheme="minorHAnsi" w:eastAsiaTheme="minorEastAsia" w:hAnsiTheme="minorHAnsi"/>
+              <w:noProof/>
+              <w:sz w:val="22"/>
+              <w:lang w:eastAsia="pl-PL"/>
+            </w:rPr>
+          </w:pPr>
+          <w:hyperlink w:anchor="_Toc452149166" w:history="1">
+            <w:r>
+              <w:rPr>
+                <w:rStyle w:val="Hipercze"/>
+                <w:noProof/>
+              </w:rPr>
+              <w:t>WCRFT</w:t>
+            </w:r>
+            <w:r>
+              <w:rPr>
+                <w:noProof/>
+                <w:webHidden/>
+              </w:rPr>
+              <w:tab/>
+            </w:r>
+            <w:r>
+              <w:rPr>
+                <w:noProof/>
+                <w:webHidden/>
+              </w:rPr>
+              <w:fldChar w:fldCharType="begin"/>
+            </w:r>
+            <w:r>
+              <w:rPr>
+                <w:noProof/>
+                <w:webHidden/>
+              </w:rPr>
+              <w:instrText xml:space="preserve"> PAGEREF _Toc452149166 \h </w:instrText>
+            </w:r>
+            <w:r>
+              <w:rPr>
+                <w:noProof/>
+                <w:webHidden/>
+              </w:rPr>
+            </w:r>
+            <w:r>
+              <w:rPr>
+                <w:noProof/>
+                <w:webHidden/>
+              </w:rPr>
+              <w:fldChar w:fldCharType="separate"/>
+            </w:r>
+            <w:r>
+              <w:rPr>
+                <w:noProof/>
+                <w:webHidden/>
+              </w:rPr>
+              <w:t>9</w:t>
+            </w:r>
+            <w:r>
+              <w:rPr>
+                <w:noProof/>
+                <w:webHidden/>
+              </w:rPr>
+              <w:fldChar w:fldCharType="end"/>
+            </w:r>
+          </w:hyperlink>
+        </w:p>
+        <w:p>
+          <w:pPr>
+            <w:pStyle w:val="Spistreci3"/>
+            <w:tabs>
+              <w:tab w:val="right" w:leader="dot" w:pos="9062"/>
+            </w:tabs>
+            <w:rPr>
+              <w:rFonts w:asciiTheme="minorHAnsi" w:eastAsiaTheme="minorEastAsia" w:hAnsiTheme="minorHAnsi"/>
+              <w:noProof/>
+              <w:sz w:val="22"/>
+              <w:lang w:eastAsia="pl-PL"/>
+            </w:rPr>
+          </w:pPr>
+          <w:hyperlink w:anchor="_Toc452149167" w:history="1">
+            <w:r>
+              <w:rPr>
+                <w:rStyle w:val="Hipercze"/>
+                <w:noProof/>
+              </w:rPr>
+              <w:t>Blog Reader</w:t>
+            </w:r>
+            <w:r>
+              <w:rPr>
+                <w:noProof/>
+                <w:webHidden/>
+              </w:rPr>
+              <w:tab/>
+            </w:r>
+            <w:r>
+              <w:rPr>
+                <w:noProof/>
+                <w:webHidden/>
+              </w:rPr>
+              <w:fldChar w:fldCharType="begin"/>
+            </w:r>
+            <w:r>
+              <w:rPr>
+                <w:noProof/>
+                <w:webHidden/>
+              </w:rPr>
+              <w:instrText xml:space="preserve"> PAGEREF _Toc452149167 \h </w:instrText>
+            </w:r>
+            <w:r>
+              <w:rPr>
+                <w:noProof/>
+                <w:webHidden/>
+              </w:rPr>
+            </w:r>
+            <w:r>
+              <w:rPr>
+                <w:noProof/>
+                <w:webHidden/>
+              </w:rPr>
+              <w:fldChar w:fldCharType="separate"/>
+            </w:r>
+            <w:r>
+              <w:rPr>
+                <w:noProof/>
+                <w:webHidden/>
+              </w:rPr>
+              <w:t>9</w:t>
+            </w:r>
+            <w:r>
+              <w:rPr>
+                <w:noProof/>
+                <w:webHidden/>
+              </w:rPr>
+              <w:fldChar w:fldCharType="end"/>
+            </w:r>
+          </w:hyperlink>
+        </w:p>
+        <w:p>
+          <w:pPr>
+            <w:pStyle w:val="Spistreci1"/>
+            <w:tabs>
+              <w:tab w:val="right" w:leader="dot" w:pos="9062"/>
+            </w:tabs>
+            <w:rPr>
+              <w:rFonts w:asciiTheme="minorHAnsi" w:eastAsiaTheme="minorEastAsia" w:hAnsiTheme="minorHAnsi"/>
+              <w:noProof/>
+              <w:sz w:val="22"/>
+              <w:lang w:eastAsia="pl-PL"/>
+            </w:rPr>
+          </w:pPr>
+          <w:hyperlink w:anchor="_Toc452149168" w:history="1">
+            <w:r>
+              <w:rPr>
+                <w:rStyle w:val="Hipercze"/>
+                <w:noProof/>
+              </w:rPr>
+              <w:t>Dział II</w:t>
+            </w:r>
+            <w:r>
+              <w:rPr>
+                <w:noProof/>
+                <w:webHidden/>
+              </w:rPr>
+              <w:tab/>
+            </w:r>
+            <w:r>
+              <w:rPr>
+                <w:noProof/>
+                <w:webHidden/>
+              </w:rPr>
+              <w:fldChar w:fldCharType="begin"/>
+            </w:r>
+            <w:r>
+              <w:rPr>
+                <w:noProof/>
+                <w:webHidden/>
+              </w:rPr>
+              <w:instrText xml:space="preserve"> PAGEREF _Toc452149168 \h </w:instrText>
+            </w:r>
+            <w:r>
+              <w:rPr>
+                <w:noProof/>
+                <w:webHidden/>
+              </w:rPr>
+            </w:r>
+            <w:r>
+              <w:rPr>
+                <w:noProof/>
+                <w:webHidden/>
+              </w:rPr>
+              <w:fldChar w:fldCharType="separate"/>
+            </w:r>
+            <w:r>
+              <w:rPr>
+                <w:noProof/>
+                <w:webHidden/>
+              </w:rPr>
+              <w:t>10</w:t>
+            </w:r>
+            <w:r>
+              <w:rPr>
+                <w:noProof/>
+                <w:webHidden/>
+              </w:rPr>
+              <w:fldChar w:fldCharType="end"/>
+            </w:r>
+          </w:hyperlink>
+        </w:p>
+        <w:p>
+          <w:pPr>
+            <w:pStyle w:val="Spistreci2"/>
+            <w:tabs>
+              <w:tab w:val="right" w:leader="dot" w:pos="9062"/>
+            </w:tabs>
+            <w:rPr>
+              <w:rFonts w:asciiTheme="minorHAnsi" w:eastAsiaTheme="minorEastAsia" w:hAnsiTheme="minorHAnsi"/>
+              <w:noProof/>
+              <w:sz w:val="22"/>
+              <w:lang w:eastAsia="pl-PL"/>
+            </w:rPr>
+          </w:pPr>
+          <w:hyperlink w:anchor="_Toc452149169" w:history="1">
+            <w:r>
+              <w:rPr>
+                <w:rStyle w:val="Hipercze"/>
+                <w:noProof/>
+              </w:rPr>
+              <w:t>Corpo-grabber</w:t>
+            </w:r>
+            <w:r>
+              <w:rPr>
+                <w:noProof/>
+                <w:webHidden/>
+              </w:rPr>
+              <w:tab/>
+            </w:r>
+            <w:r>
+              <w:rPr>
+                <w:noProof/>
+                <w:webHidden/>
+              </w:rPr>
+              <w:fldChar w:fldCharType="begin"/>
+            </w:r>
+            <w:r>
+              <w:rPr>
+                <w:noProof/>
+                <w:webHidden/>
+              </w:rPr>
+              <w:instrText xml:space="preserve"> PAGEREF _Toc452149169 \h </w:instrText>
+            </w:r>
+            <w:r>
+              <w:rPr>
+                <w:noProof/>
+                <w:webHidden/>
+              </w:rPr>
+            </w:r>
+            <w:r>
+              <w:rPr>
+                <w:noProof/>
+                <w:webHidden/>
+              </w:rPr>
+              <w:fldChar w:fldCharType="separate"/>
+            </w:r>
+            <w:r>
+              <w:rPr>
+                <w:noProof/>
+                <w:webHidden/>
+              </w:rPr>
+              <w:t>10</w:t>
+            </w:r>
+            <w:r>
+              <w:rPr>
+                <w:noProof/>
+                <w:webHidden/>
+              </w:rPr>
+              <w:fldChar w:fldCharType="end"/>
+            </w:r>
+          </w:hyperlink>
+        </w:p>
+        <w:p>
+          <w:r>
+            <w:fldChar w:fldCharType="end"/>
+          </w:r>
+        </w:p>
+      </w:sdtContent>
+    </w:sdt>
+    <w:p>
+      <w:pPr>
+        <w:jc w:val="left"/>
+        <w:rPr>
+          <w:lang w:val="en-GB"/>
+        </w:rPr>
+      </w:pPr>
+      <w:r>
+        <w:rPr>
+          <w:lang w:val="en-GB"/>
+        </w:rPr>
+        <w:br w:type="page"/>
+      </w:r>
     </w:p>
     <w:p>
       <w:pPr>
@@ -455,284 +1911,516 @@
           <w:lang w:val="en-GB"/>
         </w:rPr>
       </w:pPr>
-      <w:r>
-        <w:rPr>
-          <w:lang w:val="en-GB"/>
-        </w:rPr>
+    </w:p>
+    <w:p>
+      <w:pPr>
+        <w:pStyle w:val="Nagwek1"/>
+      </w:pPr>
+      <w:bookmarkStart w:id="1" w:name="_Toc452149149"/>
+      <w:r>
+        <w:t>Dział I</w:t>
+      </w:r>
+      <w:bookmarkEnd w:id="1"/>
+    </w:p>
+    <w:p>
+      <w:pPr>
+        <w:pStyle w:val="Nagwek2"/>
+        <w:rPr>
+          <w:lang w:eastAsia="pl-PL"/>
+        </w:rPr>
+      </w:pPr>
+      <w:bookmarkStart w:id="2" w:name="_Toc452149150"/>
+      <w:r>
+        <w:rPr>
+          <w:lang w:eastAsia="pl-PL"/>
+        </w:rPr>
+        <w:t>Streszczenie</w:t>
+      </w:r>
+      <w:bookmarkEnd w:id="2"/>
+    </w:p>
+    <w:p>
+      <w:pPr>
+        <w:rPr>
+          <w:lang w:eastAsia="pl-PL"/>
+        </w:rPr>
+      </w:pPr>
+      <w:r>
+        <w:rPr>
+          <w:lang w:eastAsia="pl-PL"/>
+        </w:rPr>
+        <w:t>Celem tej pracy jest</w:t>
+      </w:r>
+      <w:r>
+        <w:rPr>
+          <w:lang w:eastAsia="pl-PL"/>
+        </w:rPr>
+        <w:t xml:space="preserve"> opisanie rozwiązania problemu, jakim jest skonstruowanie narzędzia do ekstrakcji korpusów lingwistycznych z zasobów internetowych</w:t>
+      </w:r>
+      <w:r>
+        <w:rPr>
+          <w:lang w:eastAsia="pl-PL"/>
+        </w:rPr>
+        <w:t xml:space="preserve">, jak na przykład </w:t>
+      </w:r>
+      <w:proofErr w:type="spellStart"/>
+      <w:r>
+        <w:rPr>
+          <w:lang w:eastAsia="pl-PL"/>
+        </w:rPr>
+        <w:t>blogi</w:t>
+      </w:r>
+      <w:proofErr w:type="spellEnd"/>
+      <w:r>
+        <w:rPr>
+          <w:lang w:eastAsia="pl-PL"/>
+        </w:rPr>
+        <w:t>, strony informacyjne, itp</w:t>
+      </w:r>
+      <w:r>
+        <w:rPr>
+          <w:lang w:eastAsia="pl-PL"/>
+        </w:rPr>
+        <w:t>. Narzędzie to ma być przystępne dla użytkownika nieobytego w technologiach informatycznych. Przedstawię jakie rozwiązania do tej pory się pojawiły, moją propozycja rozwiązania problemu oraz analizę, czy moje rozwiązanie faktycznie może być aplikowane do tego problemu.</w:t>
+      </w:r>
+    </w:p>
+    <w:p>
+      <w:pPr>
+        <w:rPr>
+          <w:lang w:eastAsia="pl-PL"/>
+        </w:rPr>
+      </w:pPr>
+      <w:r>
+        <w:rPr>
+          <w:lang w:eastAsia="pl-PL"/>
+        </w:rPr>
+        <w:t xml:space="preserve">W ramach rozwiązania problemu postanowiłem podejść do niego z innej strony niż zwykle. Mając doświadczenie w tworzeniu stron internetowych wiem, że </w:t>
+      </w:r>
+      <w:r>
+        <w:rPr>
+          <w:lang w:eastAsia="pl-PL"/>
+        </w:rPr>
+        <w:t xml:space="preserve">jeżeli rozpatrujemy strukturę </w:t>
+      </w:r>
+      <w:proofErr w:type="spellStart"/>
+      <w:r>
+        <w:rPr>
+          <w:lang w:eastAsia="pl-PL"/>
+        </w:rPr>
+        <w:t>drzewiatą</w:t>
+      </w:r>
+      <w:proofErr w:type="spellEnd"/>
+      <w:r>
+        <w:rPr>
+          <w:lang w:eastAsia="pl-PL"/>
+        </w:rPr>
+        <w:t xml:space="preserve"> wielu stron internetowych z tej samej domeny</w:t>
+      </w:r>
+      <w:r>
+        <w:rPr>
+          <w:lang w:eastAsia="pl-PL"/>
+        </w:rPr>
+        <w:t>, to konkretne elementy, które nas interesują,</w:t>
+      </w:r>
+      <w:r>
+        <w:rPr>
+          <w:lang w:eastAsia="pl-PL"/>
+        </w:rPr>
+        <w:t xml:space="preserve"> są </w:t>
+      </w:r>
+      <w:r>
+        <w:rPr>
+          <w:lang w:eastAsia="pl-PL"/>
+        </w:rPr>
+        <w:t xml:space="preserve">zazwyczaj tymi samymi gałęziami w drzewie strony. </w:t>
+      </w:r>
+      <w:r>
+        <w:rPr>
+          <w:lang w:eastAsia="pl-PL"/>
+        </w:rPr>
+        <w:t xml:space="preserve">W związku z tym chciałem sprawdzić teorię, czy można dokonywać </w:t>
+      </w:r>
+      <w:proofErr w:type="spellStart"/>
+      <w:r>
+        <w:rPr>
+          <w:lang w:eastAsia="pl-PL"/>
+        </w:rPr>
+        <w:t>ektrakcji</w:t>
+      </w:r>
+      <w:proofErr w:type="spellEnd"/>
+      <w:r>
+        <w:rPr>
+          <w:lang w:eastAsia="pl-PL"/>
+        </w:rPr>
+        <w:t xml:space="preserve"> tekstu ze stron internetowych oznaczając konkretne fragmenty drzewa strony (DOM). Badanie potwierdzające moją teorię przeprowadziłem porównując moją metodę ekstrakcji tekstu z metodą konkurencyjną, która polega na ekstrakcji elementów ze strony internetowej przy pomocy selektorów </w:t>
+      </w:r>
+      <w:r>
+        <w:rPr>
+          <w:lang w:eastAsia="pl-PL"/>
+        </w:rPr>
+        <w:t>CSS</w:t>
+      </w:r>
+      <w:r>
+        <w:rPr>
+          <w:lang w:eastAsia="pl-PL"/>
+        </w:rPr>
+        <w:t>.</w:t>
+      </w:r>
+    </w:p>
+    <w:p>
+      <w:pPr>
+        <w:pStyle w:val="Nagwek3"/>
+        <w:rPr>
+          <w:lang w:eastAsia="pl-PL"/>
+        </w:rPr>
+      </w:pPr>
+      <w:bookmarkStart w:id="3" w:name="_Toc452149151"/>
+      <w:r>
+        <w:rPr>
+          <w:lang w:eastAsia="pl-PL"/>
+        </w:rPr>
+        <w:t>Synopsis</w:t>
+      </w:r>
+      <w:bookmarkEnd w:id="3"/>
+    </w:p>
+    <w:p>
+      <w:pPr>
+        <w:rPr>
+          <w:lang w:val="en-US" w:eastAsia="pl-PL"/>
+        </w:rPr>
+      </w:pPr>
+      <w:r>
+        <w:rPr>
+          <w:lang w:val="en-US" w:eastAsia="pl-PL"/>
+        </w:rPr>
+        <w:t>In this paper I shall present a solution to the problem of constructing tool for extracting lingu</w:t>
+      </w:r>
+      <w:r>
+        <w:rPr>
+          <w:lang w:val="en-US" w:eastAsia="pl-PL"/>
+        </w:rPr>
+        <w:t>istic corpora from internet resources, like blogs, informational sites, etc. The tool must be handy for a user that isn’t common with informational technologies. I shall present what kind of solutions have  been created, my solution to the problem</w:t>
+      </w:r>
+      <w:r>
+        <w:rPr>
+          <w:lang w:val="en-US" w:eastAsia="pl-PL"/>
+        </w:rPr>
+        <w:t>, and analysis</w:t>
+      </w:r>
+      <w:r>
+        <w:rPr>
+          <w:lang w:val="en-US" w:eastAsia="pl-PL"/>
+        </w:rPr>
+        <w:t xml:space="preserve"> if my solution can actually be used to resolve this problem.</w:t>
+      </w:r>
+    </w:p>
+    <w:p>
+      <w:pPr>
+        <w:rPr>
+          <w:lang w:val="en-US" w:eastAsia="pl-PL"/>
+        </w:rPr>
+      </w:pPr>
+      <w:r>
+        <w:rPr>
+          <w:lang w:val="en-US" w:eastAsia="pl-PL"/>
+        </w:rPr>
+        <w:t xml:space="preserve">Regarding my problem, I decided to resolve it from different approach, compared to what was used before. Having experience in web design, I know that </w:t>
+      </w:r>
+      <w:r>
+        <w:rPr>
+          <w:lang w:val="en-US" w:eastAsia="pl-PL"/>
+        </w:rPr>
+        <w:t>when we interpret many web pages from the same domain as tree structure, specific elements that we could be interested in are usually the same branches in these trees. Because of that I decided to test my theory, if it will be possible to extract text from web pages marking certain tree site parts (DOM). Th</w:t>
+      </w:r>
+      <w:r>
+        <w:rPr>
+          <w:lang w:val="en-US" w:eastAsia="pl-PL"/>
+        </w:rPr>
+        <w:t>e</w:t>
+      </w:r>
+      <w:r>
+        <w:rPr>
+          <w:lang w:val="en-US" w:eastAsia="pl-PL"/>
+        </w:rPr>
+        <w:t xml:space="preserve"> research that confirmed my theory were done by comparison to another method, that involves in extracting elements of web page using CSS selectors. </w:t>
+      </w:r>
+    </w:p>
+    <w:p>
+      <w:pPr>
+        <w:rPr>
+          <w:rFonts w:eastAsiaTheme="majorEastAsia" w:cstheme="majorBidi"/>
+          <w:color w:val="2E74B5" w:themeColor="accent1" w:themeShade="BF"/>
+          <w:sz w:val="28"/>
+          <w:szCs w:val="32"/>
+        </w:rPr>
+      </w:pPr>
+      <w:r>
+        <w:br w:type="page"/>
+      </w:r>
+    </w:p>
+    <w:p>
+      <w:pPr>
+        <w:pStyle w:val="Nagwek2"/>
+      </w:pPr>
+      <w:bookmarkStart w:id="4" w:name="_Toc452149152"/>
+      <w:r>
         <w:lastRenderedPageBreak/>
+        <w:t>Wstęp: Cel, motywacje, ograniczenia</w:t>
+      </w:r>
+      <w:bookmarkEnd w:id="4"/>
+    </w:p>
+    <w:p>
+      <w:pPr>
+        <w:pStyle w:val="Nagwek3"/>
+      </w:pPr>
+      <w:bookmarkStart w:id="5" w:name="_Toc452149153"/>
+      <w:r>
+        <w:t>Motywacje</w:t>
+      </w:r>
+      <w:bookmarkEnd w:id="5"/>
+    </w:p>
+    <w:p>
+      <w:pPr>
+        <w:ind w:firstLine="708"/>
+      </w:pPr>
+      <w:r>
+        <w:t xml:space="preserve">Analiza syntaktyczna języka </w:t>
+      </w:r>
+      <w:r>
+        <w:t xml:space="preserve">jest jedną z ważnych dziedzin informatyki. Przede wszystkim może nam służyć do analizy części mowy, zapis (może być różny, w zależności od akcentu), regularności, kolejności słów w zdaniu, znaczenia i problemów związanych z językiem. Tymi i innymi problemami zajmuje się dział nauki zwany lingwistyką, ale również lingwistyka informatyczna i inżynieria języka naturalnego. </w:t>
+      </w:r>
+    </w:p>
+    <w:p>
+      <w:pPr>
+        <w:ind w:firstLine="708"/>
+      </w:pPr>
+      <w:proofErr w:type="spellStart"/>
+      <w:r>
+        <w:t>Lingwistycy</w:t>
+      </w:r>
+      <w:proofErr w:type="spellEnd"/>
+      <w:r>
+        <w:t xml:space="preserve"> do analizy języka pisanego - czy mówionego - potrzebują mieć materiały do analizy. Często są to nagrania audio, ich transkrypcje, książki, czasopisma, nagrania video i inne. Do celów analizy przy pomocy narzędzia informatycznego potrzebna jest ich wcześniejsza cyfryzacja. Nagrania audio muszą być transkrybowane na medium cyfrowe, transkrypcje w formie analogowej muszą zostać przeanalizowane przy pomocy programu do optycznej interpretacji tekstu (</w:t>
+      </w:r>
+      <w:proofErr w:type="spellStart"/>
+      <w:r>
+        <w:t>Optical</w:t>
+      </w:r>
+      <w:proofErr w:type="spellEnd"/>
+      <w:r>
+        <w:t xml:space="preserve"> </w:t>
+      </w:r>
+      <w:proofErr w:type="spellStart"/>
+      <w:r>
+        <w:t>Character</w:t>
+      </w:r>
+      <w:proofErr w:type="spellEnd"/>
+      <w:r>
+        <w:t xml:space="preserve"> </w:t>
+      </w:r>
+      <w:proofErr w:type="spellStart"/>
+      <w:r>
+        <w:t>Recognition</w:t>
+      </w:r>
+      <w:proofErr w:type="spellEnd"/>
+      <w:r>
+        <w:t>), tak samo czasopisma czy książki. Jednakże, cyfryzacja to nie wszystko: często typowe formaty transkrypcji danych są niewystarczające. Do tego celu teksty w formie cyfrowej muszą zostać przekształcone do formatu pliku zwanego korpusem.</w:t>
+      </w:r>
+    </w:p>
+    <w:p>
+      <w:pPr>
+        <w:ind w:firstLine="708"/>
+      </w:pPr>
+      <w:r>
+        <w:t>Korpus językowy to</w:t>
+      </w:r>
+      <w:r>
+        <w:t xml:space="preserve"> skompilowany</w:t>
+      </w:r>
+      <w:r>
+        <w:t xml:space="preserve"> zbiór danych tekstowych dostępnych w formie elektronicznej, stanowiący materiał do badań.</w:t>
+      </w:r>
+      <w:r>
+        <w:t xml:space="preserve"> Jest zawsze w formie cyfrowej, czasem ten plik posiada również wstępną analizę syntaktyczną tekstu w nim zawartego. Politechnika Wrocławska  opracowała własny format pliku obsługującego korpusy. Nazywa się on CCL i oprócz przechowywania korpusów, przechowują również </w:t>
+      </w:r>
+      <w:proofErr w:type="spellStart"/>
+      <w:r>
+        <w:t>anotacje</w:t>
+      </w:r>
+      <w:proofErr w:type="spellEnd"/>
+      <w:r>
+        <w:t xml:space="preserve"> istotne w procesie analizy lingwistycznej.</w:t>
+      </w:r>
+    </w:p>
+    <w:p>
+      <w:pPr>
+        <w:ind w:firstLine="708"/>
+      </w:pPr>
+      <w:r>
+        <w:t xml:space="preserve">Lingwistyka informatyczna boryka się z wieloma problemami, jest to np. tworzenie modelu języka w oparciu o ciągle zmieniające się zasady. Jednym z nich jest pozyskiwanie materiałów do analizy, a przede wszystkim ich trudnodostępność. Jednakże jest miejsce, w którym są duże zasoby tekstu do analizy lingwistycznej, z której polscy naukowcy do tej pory nie czerpali bardzo. Jest nią </w:t>
+      </w:r>
+      <w:proofErr w:type="spellStart"/>
+      <w:r>
+        <w:t>internet</w:t>
+      </w:r>
+      <w:proofErr w:type="spellEnd"/>
+      <w:r>
+        <w:t>.</w:t>
+      </w:r>
+    </w:p>
+    <w:p>
+      <w:pPr>
+        <w:ind w:firstLine="708"/>
+      </w:pPr>
+      <w:r>
+        <w:t xml:space="preserve">Nie jest problemem pozyskiwanie korpusów z </w:t>
+      </w:r>
+      <w:proofErr w:type="spellStart"/>
+      <w:r>
+        <w:t>internetu</w:t>
+      </w:r>
+      <w:proofErr w:type="spellEnd"/>
+      <w:r>
+        <w:t xml:space="preserve">. Każdy może wejść na dowolną stronę internetową i pobrać jej zawartość, wyszczególnić tekst i przekonwertować na format korpusu. Problemem jest natomiast pozyskanie dużych  ilości tekstu w </w:t>
+      </w:r>
+      <w:proofErr w:type="spellStart"/>
+      <w:r>
+        <w:t>opraciu</w:t>
+      </w:r>
+      <w:proofErr w:type="spellEnd"/>
+      <w:r>
+        <w:t xml:space="preserve"> o pojedynczy, ogólny adres internetowy. Praca ta ma na celu przybliżenie algorytmów, które rozwiązują ten problem.</w:t>
+      </w:r>
+    </w:p>
+    <w:p>
+      <w:pPr>
+        <w:ind w:firstLine="708"/>
+      </w:pPr>
+      <w:r>
+        <w:t>Praca ta również ma na celu przyjrzenie się konkurencyjnym algorytmom, które służą do gromadzenia korpusów językowych ze stron internetowych. Mam nadzieję, że dzięki tej pracy przyszłe pokolenia naukowców z dziedziny lingwistyki będą mogli korzystać z mojego narzędzia bez problemów, oraz że będą rozumieli jego działanie.</w:t>
+      </w:r>
+    </w:p>
+    <w:p>
+      <w:pPr>
+        <w:pStyle w:val="Nagwek3"/>
+      </w:pPr>
+      <w:bookmarkStart w:id="6" w:name="_Toc452149154"/>
+      <w:r>
+        <w:t>Cel pracy</w:t>
+      </w:r>
+      <w:bookmarkEnd w:id="6"/>
+    </w:p>
+    <w:p>
+      <w:r>
+        <w:t>Celem pracy jest opracowanie metody pozyskiwania korpusów lingwistycznych na podstawie stron internetowych. Narzędzie to ma być przystosowane do współpracy z użytkownikiem, który nie ma wiele wspólnego ze współczesną technologią. Nakłada to następujące ograniczenia:</w:t>
+      </w:r>
+    </w:p>
+    <w:p>
+      <w:r>
+        <w:t>- interfejs musi być przejrzysty</w:t>
+      </w:r>
+    </w:p>
+    <w:p>
+      <w:r>
+        <w:lastRenderedPageBreak/>
+        <w:t>- użytkownik musi wiedzieć, co robi</w:t>
+      </w:r>
+    </w:p>
+    <w:p>
+      <w:r>
+        <w:t>- użytkownik nie musi wiedzieć z czego składa się strona internetowa, aby program działał</w:t>
+      </w:r>
+    </w:p>
+    <w:p>
+      <w:pPr>
+        <w:pStyle w:val="Nagwek3"/>
+      </w:pPr>
+      <w:bookmarkStart w:id="7" w:name="_Toc452149155"/>
+      <w:r>
+        <w:t>Ograniczenia pracy</w:t>
+      </w:r>
+      <w:bookmarkEnd w:id="7"/>
+    </w:p>
+    <w:p>
+      <w:r>
+        <w:t xml:space="preserve">Ograniczyłem się jedynie do zdefiniowania nowej metody analizowania strony internetowej (pozycyjnej). Porównuję to podejście z konkurencyjnym podejściem (według selektorów). W ramach badania analizuję oba podejścia na przykładzie wybranych </w:t>
+      </w:r>
+      <w:proofErr w:type="spellStart"/>
+      <w:r>
+        <w:t>blogów</w:t>
+      </w:r>
+      <w:proofErr w:type="spellEnd"/>
+      <w:r>
+        <w:t xml:space="preserve"> internetowych, oraz dwa podejścia mieszane. </w:t>
+      </w:r>
+      <w:r>
+        <w:t>Badania ograniczyłem do ekstrakcji następujących elementów:</w:t>
+      </w:r>
+    </w:p>
+    <w:p>
+      <w:pPr>
+        <w:pStyle w:val="Akapitzlist"/>
+        <w:numPr>
+          <w:ilvl w:val="0"/>
+          <w:numId w:val="9"/>
+        </w:numPr>
+      </w:pPr>
+      <w:r>
+        <w:t>Notki – element opisujący wszystkie niżej wymienione elementy</w:t>
+      </w:r>
+    </w:p>
+    <w:p>
+      <w:pPr>
+        <w:pStyle w:val="Akapitzlist"/>
+        <w:numPr>
+          <w:ilvl w:val="0"/>
+          <w:numId w:val="9"/>
+        </w:numPr>
+      </w:pPr>
+      <w:r>
+        <w:t>Autor, tytuł, data wpisu i tekst wpisu</w:t>
+      </w:r>
+    </w:p>
+    <w:p>
+      <w:r>
+        <w:t xml:space="preserve">Do ekstrakcji tekstu uznałem, że element notki jest konieczny do wyznaczenia w celu wykrywania nieprawidłowości w strukturze. </w:t>
+      </w:r>
+    </w:p>
+    <w:p>
+      <w:r>
+        <w:t xml:space="preserve">Do badania wybrałem około 40 </w:t>
+      </w:r>
+      <w:proofErr w:type="spellStart"/>
+      <w:r>
+        <w:t>blogów</w:t>
+      </w:r>
+      <w:proofErr w:type="spellEnd"/>
+      <w:r>
+        <w:t xml:space="preserve"> i stron internetowych, które najpierw pobierałem, a potem ręcznie oznaczałem </w:t>
+      </w:r>
+    </w:p>
+    <w:p>
+      <w:pPr>
+        <w:rPr>
+          <w:rFonts w:eastAsiaTheme="majorEastAsia" w:cstheme="majorBidi"/>
+          <w:color w:val="2E74B5" w:themeColor="accent1" w:themeShade="BF"/>
+          <w:sz w:val="28"/>
+          <w:szCs w:val="32"/>
+        </w:rPr>
+      </w:pPr>
+      <w:r>
         <w:br w:type="page"/>
       </w:r>
     </w:p>
     <w:p>
       <w:pPr>
-        <w:pStyle w:val="Nagwek1"/>
-        <w:rPr>
-          <w:lang w:eastAsia="pl-PL"/>
-        </w:rPr>
-      </w:pPr>
-      <w:r>
-        <w:rPr>
-          <w:lang w:eastAsia="pl-PL"/>
-        </w:rPr>
+        <w:pStyle w:val="Nagwek2"/>
+      </w:pPr>
+      <w:bookmarkStart w:id="8" w:name="_Toc452149156"/>
+      <w:r>
         <w:lastRenderedPageBreak/>
-        <w:t>Streszczenie</w:t>
-      </w:r>
-    </w:p>
-    <w:p>
-      <w:pPr>
-        <w:rPr>
-          <w:lang w:eastAsia="pl-PL"/>
-        </w:rPr>
-      </w:pPr>
-      <w:r>
-        <w:rPr>
-          <w:lang w:eastAsia="pl-PL"/>
-        </w:rPr>
-        <w:t>Celem tej pracy jest</w:t>
-      </w:r>
-      <w:r>
-        <w:rPr>
-          <w:lang w:eastAsia="pl-PL"/>
-        </w:rPr>
-        <w:t xml:space="preserve"> opisanie rozwiązania problemu, jakim jest skonstruowanie narzędzia do ekstrakcji korpusów lingwistycznych z zasobów internetowych</w:t>
-      </w:r>
-      <w:r>
-        <w:rPr>
-          <w:lang w:eastAsia="pl-PL"/>
-        </w:rPr>
-        <w:t xml:space="preserve">, jak na przykład </w:t>
-      </w:r>
-      <w:proofErr w:type="spellStart"/>
-      <w:r>
-        <w:rPr>
-          <w:lang w:eastAsia="pl-PL"/>
-        </w:rPr>
-        <w:t>blogi</w:t>
-      </w:r>
-      <w:proofErr w:type="spellEnd"/>
-      <w:r>
-        <w:rPr>
-          <w:lang w:eastAsia="pl-PL"/>
-        </w:rPr>
-        <w:t>, strony informacyjne, itp</w:t>
-      </w:r>
-      <w:r>
-        <w:rPr>
-          <w:lang w:eastAsia="pl-PL"/>
-        </w:rPr>
-        <w:t>. Narzędzie to ma być przystępne dla użytkownika nieobytego w technologiach informatycznych. Przedstawię jakie rozwiązania do tej pory się pojawiły, moją propozycja rozwiązania problemu oraz analizę, czy moje rozwiązanie faktycznie może być aplikowane do tego problemu.</w:t>
-      </w:r>
-    </w:p>
-    <w:p>
-      <w:pPr>
-        <w:rPr>
-          <w:lang w:val="en-US" w:eastAsia="pl-PL"/>
-        </w:rPr>
-      </w:pPr>
-      <w:r>
-        <w:rPr>
-          <w:lang w:val="en-US" w:eastAsia="pl-PL"/>
-        </w:rPr>
-        <w:t>In this paper I shall present a</w:t>
-      </w:r>
-      <w:r>
-        <w:rPr>
-          <w:lang w:val="en-US" w:eastAsia="pl-PL"/>
-        </w:rPr>
-        <w:t xml:space="preserve"> solution to the problem of constructing tool for extracting linguistic corpora from internet resources, like blogs, informational sites, etc. The tool must be handy for a user that isn’t common with informational technologies. I shall present what kind of solutions have  been created, my solution to the problem and analysis, if my solution can actually be used to resolve this problem.</w:t>
-      </w:r>
-    </w:p>
-    <w:p>
-      <w:pPr>
-        <w:pStyle w:val="Nagwek1"/>
-      </w:pPr>
-      <w:r>
-        <w:t>Motywacje</w:t>
-      </w:r>
-    </w:p>
-    <w:p>
-      <w:pPr>
-        <w:ind w:firstLine="708"/>
-      </w:pPr>
-      <w:r>
-        <w:t xml:space="preserve">Analiza syntaktyczna języka </w:t>
-      </w:r>
-      <w:r>
-        <w:t xml:space="preserve">jest jedną z ważnych dziedzin informatyki. Przede wszystkim może nam służyć do analizy części mowy, zapis (może być różny, w zależności od akcentu), regularności, kolejności słów w zdaniu, znaczenia i problemów związanych z językiem. Tymi i innymi problemami zajmuje się dział nauki zwany lingwistyką, ale również lingwistyka informatyczna i inżynieria języka naturalnego. </w:t>
-      </w:r>
-    </w:p>
-    <w:p>
-      <w:pPr>
-        <w:ind w:firstLine="708"/>
-      </w:pPr>
-      <w:proofErr w:type="spellStart"/>
-      <w:r>
-        <w:t>Lingwistycy</w:t>
-      </w:r>
-      <w:proofErr w:type="spellEnd"/>
-      <w:r>
-        <w:t xml:space="preserve"> do analizy języka pisanego - czy mówionego - potrzebują mieć materiały do analizy. Często są to nagrania audio, ich transkrypcje, książki, czasopisma, nagrania video i inne. Do celów analizy przy pomocy narzędzia informatycznego potrzebna jest ich wcześniejsza cyfryzacja. Nagrania audio muszą być transkrybowane na medium cyfrowe, transkrypcje w formie analogowej muszą zostać przeanalizowane przy pomocy programu do optycznej interpretacji tekstu (</w:t>
-      </w:r>
-      <w:proofErr w:type="spellStart"/>
-      <w:r>
-        <w:t>Optical</w:t>
-      </w:r>
-      <w:proofErr w:type="spellEnd"/>
-      <w:r>
-        <w:t xml:space="preserve"> </w:t>
-      </w:r>
-      <w:proofErr w:type="spellStart"/>
-      <w:r>
-        <w:t>Character</w:t>
-      </w:r>
-      <w:proofErr w:type="spellEnd"/>
-      <w:r>
-        <w:t xml:space="preserve"> </w:t>
-      </w:r>
-      <w:proofErr w:type="spellStart"/>
-      <w:r>
-        <w:t>Recognition</w:t>
-      </w:r>
-      <w:proofErr w:type="spellEnd"/>
-      <w:r>
-        <w:t>), tak samo czasopisma czy książki. Jednakże, cyfryzacja to nie wszystko: często typowe formaty transkrypcji danych są niewystarczające. Do tego celu teksty w formie cyfrowej muszą zostać przekształcone do formatu pliku zwanego korpusem.</w:t>
-      </w:r>
-    </w:p>
-    <w:p>
-      <w:pPr>
-        <w:ind w:firstLine="708"/>
-      </w:pPr>
-      <w:r>
-        <w:t>Korpus językowy to</w:t>
-      </w:r>
-      <w:r>
-        <w:t xml:space="preserve"> skompilowany</w:t>
-      </w:r>
-      <w:r>
-        <w:t xml:space="preserve"> zbiór danych tekstowych dostępnych w formie elektronicznej, stanowiący materiał do badań.</w:t>
-      </w:r>
-      <w:r>
-        <w:t xml:space="preserve"> Jest zawsze w formie cyfrowej, czasem ten plik posiada również wstępną analizę syntaktyczną tekstu w nim zawartego. Politechnika Wrocławska  opracowała własny format pliku obsługującego korpusy. Nazywa się on CCL i oprócz przechowywania korpusów, przechowują również </w:t>
-      </w:r>
-      <w:proofErr w:type="spellStart"/>
-      <w:r>
-        <w:t>anotacje</w:t>
-      </w:r>
-      <w:proofErr w:type="spellEnd"/>
-      <w:r>
-        <w:t xml:space="preserve"> istotne w procesie analizy lingwistycznej.</w:t>
-      </w:r>
-    </w:p>
-    <w:p>
-      <w:pPr>
-        <w:ind w:firstLine="708"/>
-      </w:pPr>
-      <w:r>
-        <w:t xml:space="preserve">Lingwistyka informatyczna boryka się z wieloma problemami, jest to np. tworzenie modelu języka w oparciu o ciągle zmieniające się zasady. Jednym z nich jest pozyskiwanie materiałów do analizy, a przede wszystkim ich trudnodostępność. Jednakże jest miejsce, w którym są duże zasoby tekstu do analizy lingwistycznej, z której polscy naukowcy do tej pory nie czerpali bardzo. Jest nią </w:t>
-      </w:r>
-      <w:proofErr w:type="spellStart"/>
-      <w:r>
-        <w:t>internet</w:t>
-      </w:r>
-      <w:proofErr w:type="spellEnd"/>
-      <w:r>
-        <w:t>.</w:t>
-      </w:r>
-    </w:p>
-    <w:p>
-      <w:pPr>
-        <w:ind w:firstLine="708"/>
-      </w:pPr>
-      <w:r>
-        <w:t xml:space="preserve">Nie jest problemem pozyskiwanie korpusów z </w:t>
-      </w:r>
-      <w:proofErr w:type="spellStart"/>
-      <w:r>
-        <w:t>internetu</w:t>
-      </w:r>
-      <w:proofErr w:type="spellEnd"/>
-      <w:r>
-        <w:t xml:space="preserve">. Każdy może wejść na dowolną stronę internetową i pobrać jej zawartość, wyszczególnić tekst i przekonwertować na format korpusu. Problemem jest natomiast pozyskanie dużych  ilości tekstu w </w:t>
-      </w:r>
-      <w:proofErr w:type="spellStart"/>
-      <w:r>
-        <w:t>opraciu</w:t>
-      </w:r>
-      <w:proofErr w:type="spellEnd"/>
-      <w:r>
-        <w:t xml:space="preserve"> o pojedynczy, ogólny adres internetowy. Praca ta ma na celu przybliżenie algorytmów, które rozwiązują ten problem.</w:t>
-      </w:r>
-    </w:p>
-    <w:p>
-      <w:pPr>
-        <w:ind w:firstLine="708"/>
-      </w:pPr>
-      <w:r>
-        <w:t>Praca ta również ma na celu przyjrzenie się konkurencyjnym algorytmom, które służą do gromadzenia korpusów językowych ze stron internetowych. Mam nadzieję, że dzięki tej pracy przyszłe pokolenia naukowców z dziedziny lingwistyki będą mogli korzystać z mojego narzędzia bez problemów, oraz że będą rozumieli jego działanie.</w:t>
-      </w:r>
-    </w:p>
-    <w:p>
-      <w:pPr>
-        <w:pStyle w:val="Nagwek1"/>
-      </w:pPr>
-      <w:r>
-        <w:lastRenderedPageBreak/>
-        <w:t>Cel pracy</w:t>
-      </w:r>
-    </w:p>
-    <w:p>
-      <w:r>
-        <w:t>Celem pracy jest opracowanie metody pozyskiwania korpusów lingwistycznych na podstawie stron internetowych. Narzędzie to ma być przystosowane do współpracy z użytkownikiem, który nie ma wiele wspólnego ze współczesną technologią. Nakłada to następujące ograniczenia:</w:t>
-      </w:r>
-    </w:p>
-    <w:p>
-      <w:r>
-        <w:t>- interfejs musi być przejrzysty</w:t>
-      </w:r>
-    </w:p>
-    <w:p>
-      <w:r>
-        <w:t>- użytkownik musi wiedzieć, co robi</w:t>
-      </w:r>
-    </w:p>
-    <w:p>
-      <w:r>
-        <w:t>- użytkownik nie musi wiedzieć z czego składa się strona internetowa, aby program działał</w:t>
-      </w:r>
-    </w:p>
-    <w:p>
-      <w:pPr>
-        <w:pStyle w:val="Nagwek1"/>
-      </w:pPr>
-      <w:r>
-        <w:t>Ograniczenia pracy</w:t>
-      </w:r>
-    </w:p>
-    <w:p>
-      <w:r>
-        <w:t xml:space="preserve">Ograniczyłem się jedynie do zdefiniowania nowej metody analizowania strony internetowej (pozycyjnej). Porównuję to podejście z konkurencyjnym podejściem (według selektorów). W ramach badania analizuję oba podejścia na przykładzie wybranych </w:t>
-      </w:r>
-      <w:proofErr w:type="spellStart"/>
-      <w:r>
-        <w:t>blogów</w:t>
-      </w:r>
-      <w:proofErr w:type="spellEnd"/>
-      <w:r>
-        <w:t xml:space="preserve"> internetowych, oraz dwa podejścia mieszane. </w:t>
-      </w:r>
-    </w:p>
-    <w:p>
-      <w:pPr>
-        <w:ind w:firstLine="708"/>
-      </w:pPr>
-    </w:p>
-    <w:p>
-      <w:pPr>
-        <w:pStyle w:val="Nagwek1"/>
-      </w:pPr>
-      <w:r>
         <w:t>Przegląd literatury</w:t>
       </w:r>
+      <w:bookmarkEnd w:id="8"/>
     </w:p>
     <w:p>
       <w:r>
@@ -750,12 +2438,13 @@
     </w:p>
     <w:p>
       <w:pPr>
-        <w:pStyle w:val="Nagwek2"/>
+        <w:pStyle w:val="Nagwek3"/>
         <w:rPr>
           <w:rFonts w:eastAsia="Times New Roman"/>
           <w:lang w:val="en-US" w:eastAsia="pl-PL"/>
         </w:rPr>
       </w:pPr>
+      <w:bookmarkStart w:id="9" w:name="_Toc452149157"/>
       <w:r>
         <w:rPr>
           <w:rFonts w:eastAsia="Times New Roman"/>
@@ -777,6 +2466,7 @@
         </w:rPr>
         <w:t>for Spoken Language Modeling</w:t>
       </w:r>
+      <w:bookmarkEnd w:id="9"/>
     </w:p>
     <w:p>
       <w:pPr>
@@ -847,11 +2537,12 @@
     </w:p>
     <w:p>
       <w:pPr>
-        <w:pStyle w:val="Nagwek2"/>
+        <w:pStyle w:val="Nagwek3"/>
         <w:rPr>
           <w:lang w:eastAsia="pl-PL"/>
         </w:rPr>
       </w:pPr>
+      <w:bookmarkStart w:id="10" w:name="_Toc452149158"/>
       <w:r>
         <w:rPr>
           <w:lang w:eastAsia="pl-PL"/>
@@ -927,6 +2618,7 @@
         </w:rPr>
         <w:t>Corpora</w:t>
       </w:r>
+      <w:bookmarkEnd w:id="10"/>
       <w:proofErr w:type="spellEnd"/>
     </w:p>
     <w:p>
@@ -991,11 +2683,7 @@
       </w:r>
       <w:proofErr w:type="spellEnd"/>
       <w:r>
-        <w:t xml:space="preserve">). Zdefiniowali zależność pomiędzy ilością danych pobranych, ilością danych istotnych (czyli „gołego" tekstu) oraz ilością dokumentów pobranych. Wyznaczenie tej zależności umożliwiło im zredukowanie czasu pobierania danych oraz </w:t>
-      </w:r>
-      <w:r>
-        <w:lastRenderedPageBreak/>
-        <w:t>zwiększyło stosunek danych istotnych do danych pobranych</w:t>
+        <w:t>). Zdefiniowali zależność pomiędzy ilością danych pobranych, ilością danych istotnych (czyli „gołego" tekstu) oraz ilością dokumentów pobranych. Wyznaczenie tej zależności umożliwiło im zredukowanie czasu pobierania danych oraz zwiększyło stosunek danych istotnych do danych pobranych</w:t>
       </w:r>
       <w:r>
         <w:t xml:space="preserve"> (</w:t>
@@ -1088,8 +2776,15 @@
     </w:p>
     <w:p>
       <w:r>
+        <w:lastRenderedPageBreak/>
         <w:tab/>
-        <w:t xml:space="preserve">Drugie rozwiązanie z ich pracy jest przydatne. Duplikaty danych występują niemalże na każdej stronie internetowej. Choćby przykładem niech będą notki na </w:t>
+        <w:t>Drugie rozwiązanie z ich pracy jest</w:t>
+      </w:r>
+      <w:r>
+        <w:t xml:space="preserve"> dla mnie</w:t>
+      </w:r>
+      <w:r>
+        <w:t xml:space="preserve"> przydatne. Duplikaty danych występują niemalże na każdej stronie internetowej. Choćby przykładem niech będą notki na </w:t>
       </w:r>
       <w:proofErr w:type="spellStart"/>
       <w:r>
@@ -1105,7 +2800,13 @@
       </w:r>
       <w:proofErr w:type="spellEnd"/>
       <w:r>
-        <w:t xml:space="preserve"> zatem jest potrzebny dla mnie po pobieraniu danych, ale zarówno przed, jak i po analizie danych.</w:t>
+        <w:t xml:space="preserve"> zatem jest potrzebny dla mnie po pobieraniu danych, ale </w:t>
+      </w:r>
+      <w:r>
+        <w:t>również</w:t>
+      </w:r>
+      <w:r>
+        <w:t xml:space="preserve"> przed, jak i po analizie danych.</w:t>
       </w:r>
     </w:p>
     <w:p>
@@ -1128,60 +2829,48 @@
     </w:p>
     <w:p>
       <w:pPr>
-        <w:pStyle w:val="Nagwek1"/>
-      </w:pPr>
+        <w:pStyle w:val="Nagwek2"/>
+      </w:pPr>
+      <w:bookmarkStart w:id="11" w:name="_Toc452149159"/>
       <w:r>
         <w:lastRenderedPageBreak/>
         <w:t>Kluczowe pojęcia i terminy używane w tej pracy</w:t>
       </w:r>
-    </w:p>
-    <w:p>
+      <w:bookmarkEnd w:id="11"/>
+    </w:p>
+    <w:p>
+      <w:pPr>
+        <w:pStyle w:val="Nagwek3"/>
+      </w:pPr>
+      <w:bookmarkStart w:id="12" w:name="_Toc452149160"/>
       <w:r>
         <w:t>Korpus językowy</w:t>
       </w:r>
-    </w:p>
-    <w:p>
+      <w:bookmarkEnd w:id="12"/>
+    </w:p>
+    <w:p/>
+    <w:p>
+      <w:pPr>
+        <w:pStyle w:val="Nagwek3"/>
+      </w:pPr>
+      <w:bookmarkStart w:id="13" w:name="_Toc452149161"/>
       <w:proofErr w:type="spellStart"/>
       <w:r>
         <w:t>Anotacja</w:t>
       </w:r>
-      <w:proofErr w:type="spellEnd"/>
-    </w:p>
-    <w:p>
+      <w:bookmarkEnd w:id="13"/>
+      <w:proofErr w:type="spellEnd"/>
+    </w:p>
+    <w:p/>
+    <w:p>
+      <w:pPr>
+        <w:pStyle w:val="Nagwek3"/>
+      </w:pPr>
+      <w:bookmarkStart w:id="14" w:name="_Toc452149162"/>
       <w:r>
         <w:t>CCL</w:t>
       </w:r>
-    </w:p>
-    <w:p>
-      <w:proofErr w:type="spellStart"/>
-      <w:r>
-        <w:t>Inforex</w:t>
-      </w:r>
-      <w:proofErr w:type="spellEnd"/>
-    </w:p>
-    <w:p>
-      <w:proofErr w:type="spellStart"/>
-      <w:r>
-        <w:t>Corpo</w:t>
-      </w:r>
-      <w:proofErr w:type="spellEnd"/>
-      <w:r>
-        <w:t xml:space="preserve"> </w:t>
-      </w:r>
-      <w:proofErr w:type="spellStart"/>
-      <w:r>
-        <w:t>Grabber</w:t>
-      </w:r>
-      <w:proofErr w:type="spellEnd"/>
-    </w:p>
-    <w:p/>
-    <w:p>
-      <w:pPr>
-        <w:pStyle w:val="Nagwek2"/>
-      </w:pPr>
-      <w:r>
-        <w:t>CCL</w:t>
-      </w:r>
+      <w:bookmarkEnd w:id="14"/>
     </w:p>
     <w:p>
       <w:pPr>
@@ -1204,7 +2893,13 @@
       </w:r>
       <w:proofErr w:type="spellEnd"/>
       <w:r>
-        <w:t xml:space="preserve"> korpusów lingwistycznych). Poza przechowywaniem tekstu źródłowego, format ten może przechowywać interesujące </w:t>
+        <w:t xml:space="preserve"> korpusów lingwistycznych)</w:t>
+      </w:r>
+      <w:r>
+        <w:t>. Jest to plik tekstowy w formacie XML</w:t>
+      </w:r>
+      <w:r>
+        <w:t xml:space="preserve">. Poza przechowywaniem tekstu źródłowego, format ten może przechowywać interesujące </w:t>
       </w:r>
       <w:proofErr w:type="spellStart"/>
       <w:r>
@@ -1351,6 +3046,720 @@
       </w:r>
       <w:proofErr w:type="spellEnd"/>
     </w:p>
+    <w:p>
+      <w:pPr>
+        <w:pStyle w:val="Nagwek3"/>
+      </w:pPr>
+      <w:bookmarkStart w:id="15" w:name="_Toc452149163"/>
+      <w:proofErr w:type="spellStart"/>
+      <w:r>
+        <w:t>Premorph</w:t>
+      </w:r>
+      <w:bookmarkEnd w:id="15"/>
+      <w:proofErr w:type="spellEnd"/>
+    </w:p>
+    <w:p>
+      <w:r>
+        <w:tab/>
+        <w:t xml:space="preserve">Istnieje wiele form pośrednich pomiędzy dowolnym dokumentem zawierającym tekst a formatem CCL. Można zwykły dokument tekstowy podzielić na akapity i zapisać w formacie tekstowym. Można dokument podzielony na akapity zapisać w formacie </w:t>
+      </w:r>
+      <w:proofErr w:type="spellStart"/>
+      <w:r>
+        <w:t>html</w:t>
+      </w:r>
+      <w:proofErr w:type="spellEnd"/>
+      <w:r>
+        <w:t xml:space="preserve"> (z podziałem na akapity przy pomocy selektora „p”). Istnieje jeszcze format </w:t>
+      </w:r>
+      <w:proofErr w:type="spellStart"/>
+      <w:r>
+        <w:t>premorph</w:t>
+      </w:r>
+      <w:proofErr w:type="spellEnd"/>
+      <w:r>
+        <w:t>, z którego korzystałem.</w:t>
+      </w:r>
+    </w:p>
+    <w:p>
+      <w:r>
+        <w:tab/>
+        <w:t xml:space="preserve">Nazwa </w:t>
+      </w:r>
+      <w:proofErr w:type="spellStart"/>
+      <w:r>
+        <w:t>premorph</w:t>
+      </w:r>
+      <w:proofErr w:type="spellEnd"/>
+      <w:r>
+        <w:t xml:space="preserve"> pochodzi z właściwości, jaką ma ten format: jest to plik XML sformatowany w podobny sposób, jak pliki CCL z jedną różnicą: nie ma podziału na słowa i nie ma </w:t>
+      </w:r>
+      <w:proofErr w:type="spellStart"/>
+      <w:r>
+        <w:t>anotacji</w:t>
+      </w:r>
+      <w:proofErr w:type="spellEnd"/>
+      <w:r>
+        <w:t xml:space="preserve"> morfo-syntaktycznej. Plik </w:t>
+      </w:r>
+      <w:proofErr w:type="spellStart"/>
+      <w:r>
+        <w:t>premorph</w:t>
+      </w:r>
+      <w:proofErr w:type="spellEnd"/>
+      <w:r>
+        <w:t xml:space="preserve"> różni się od pliku CCL następującymi elementami</w:t>
+      </w:r>
+    </w:p>
+    <w:p>
+      <w:pPr>
+        <w:pStyle w:val="Akapitzlist"/>
+        <w:numPr>
+          <w:ilvl w:val="0"/>
+          <w:numId w:val="6"/>
+        </w:numPr>
+      </w:pPr>
+      <w:r>
+        <w:t>Podział na akapity</w:t>
+      </w:r>
+    </w:p>
+    <w:p>
+      <w:pPr>
+        <w:pStyle w:val="Akapitzlist"/>
+        <w:numPr>
+          <w:ilvl w:val="0"/>
+          <w:numId w:val="6"/>
+        </w:numPr>
+      </w:pPr>
+      <w:r>
+        <w:t xml:space="preserve">Brak podziału na zdania, </w:t>
+      </w:r>
+      <w:proofErr w:type="spellStart"/>
+      <w:r>
+        <w:t>tokeny</w:t>
+      </w:r>
+      <w:proofErr w:type="spellEnd"/>
+      <w:r>
+        <w:t xml:space="preserve">. </w:t>
+      </w:r>
+    </w:p>
+    <w:p>
+      <w:pPr>
+        <w:pStyle w:val="Akapitzlist"/>
+        <w:numPr>
+          <w:ilvl w:val="0"/>
+          <w:numId w:val="6"/>
+        </w:numPr>
+      </w:pPr>
+      <w:r>
+        <w:t xml:space="preserve">Nie zawiera jakichkolwiek </w:t>
+      </w:r>
+      <w:proofErr w:type="spellStart"/>
+      <w:r>
+        <w:t>anotacji</w:t>
+      </w:r>
+      <w:proofErr w:type="spellEnd"/>
+      <w:r>
+        <w:t xml:space="preserve"> morfo syntaktycznych.</w:t>
+      </w:r>
+    </w:p>
+    <w:p>
+      <w:pPr>
+        <w:ind w:left="705"/>
+      </w:pPr>
+      <w:r>
+        <w:t>A co je łączy?</w:t>
+      </w:r>
+    </w:p>
+    <w:p>
+      <w:pPr>
+        <w:pStyle w:val="Akapitzlist"/>
+        <w:numPr>
+          <w:ilvl w:val="0"/>
+          <w:numId w:val="7"/>
+        </w:numPr>
+      </w:pPr>
+      <w:r>
+        <w:t xml:space="preserve">Zapis w </w:t>
+      </w:r>
+      <w:proofErr w:type="spellStart"/>
+      <w:r>
+        <w:t>XML-u</w:t>
+      </w:r>
+      <w:proofErr w:type="spellEnd"/>
+    </w:p>
+    <w:p>
+      <w:pPr>
+        <w:pStyle w:val="Akapitzlist"/>
+        <w:numPr>
+          <w:ilvl w:val="0"/>
+          <w:numId w:val="7"/>
+        </w:numPr>
+      </w:pPr>
+      <w:r>
+        <w:t xml:space="preserve">Podział na listy </w:t>
+      </w:r>
+      <w:proofErr w:type="spellStart"/>
+      <w:r>
+        <w:t>chunków</w:t>
+      </w:r>
+      <w:proofErr w:type="spellEnd"/>
+      <w:r>
+        <w:t xml:space="preserve"> (akapity)</w:t>
+      </w:r>
+    </w:p>
+    <w:p>
+      <w:pPr>
+        <w:pStyle w:val="Akapitzlist"/>
+        <w:numPr>
+          <w:ilvl w:val="0"/>
+          <w:numId w:val="7"/>
+        </w:numPr>
+      </w:pPr>
+      <w:r>
+        <w:t>Nazwa akapitu (</w:t>
+      </w:r>
+      <w:proofErr w:type="spellStart"/>
+      <w:r>
+        <w:t>chunku</w:t>
+      </w:r>
+      <w:proofErr w:type="spellEnd"/>
+      <w:r>
+        <w:t>)</w:t>
+      </w:r>
+    </w:p>
+    <w:p>
+      <w:pPr>
+        <w:pStyle w:val="Nagwek3"/>
+      </w:pPr>
+      <w:bookmarkStart w:id="16" w:name="_Toc452149164"/>
+      <w:proofErr w:type="spellStart"/>
+      <w:r>
+        <w:t>Inforex</w:t>
+      </w:r>
+      <w:bookmarkEnd w:id="16"/>
+      <w:proofErr w:type="spellEnd"/>
+    </w:p>
+    <w:p>
+      <w:pPr>
+        <w:spacing w:line="240" w:lineRule="auto"/>
+      </w:pPr>
+      <w:r>
+        <w:tab/>
+      </w:r>
+      <w:proofErr w:type="spellStart"/>
+      <w:r>
+        <w:t>Inforex</w:t>
+      </w:r>
+      <w:proofErr w:type="spellEnd"/>
+      <w:r>
+        <w:t xml:space="preserve"> jest narzędziem utworzonym na Politechnice Wrocławskiej. Służy ono do analizy morfo syntaktycznej korpusów w formacie CCL, oraz do ręcznej </w:t>
+      </w:r>
+      <w:proofErr w:type="spellStart"/>
+      <w:r>
+        <w:t>anotacji</w:t>
+      </w:r>
+      <w:proofErr w:type="spellEnd"/>
+      <w:r>
+        <w:t xml:space="preserve"> elementów mowy jak nazwy jednostkowe, anafory, nadawanie sensu słowom niejednoznacznym i wszelkiego rodzaju relacje pomiędzy jednostkami.  System również wspiera ręczne czyszczenie tekstu oraz automatycz</w:t>
+      </w:r>
+      <w:r>
+        <w:t>ną analizę, w której się zawiera segmentacja tekstu, analiza morfo syntaktyczna, selekcja słów do późniejszego nadania znaczenia w przypadku słów niejednoznacznych.</w:t>
+      </w:r>
+    </w:p>
+    <w:p>
+      <w:pPr>
+        <w:rPr>
+          <w:lang w:val="en-US"/>
+        </w:rPr>
+      </w:pPr>
+      <w:proofErr w:type="spellStart"/>
+      <w:r>
+        <w:rPr>
+          <w:lang w:val="en-US"/>
+        </w:rPr>
+        <w:lastRenderedPageBreak/>
+        <w:t>Marcińczuk</w:t>
+      </w:r>
+      <w:proofErr w:type="spellEnd"/>
+      <w:r>
+        <w:rPr>
+          <w:lang w:val="en-US"/>
+        </w:rPr>
+        <w:t xml:space="preserve">, </w:t>
+      </w:r>
+      <w:proofErr w:type="spellStart"/>
+      <w:r>
+        <w:rPr>
+          <w:lang w:val="en-US"/>
+        </w:rPr>
+        <w:t>Michał</w:t>
+      </w:r>
+      <w:proofErr w:type="spellEnd"/>
+      <w:r>
+        <w:rPr>
+          <w:lang w:val="en-US"/>
+        </w:rPr>
+        <w:t xml:space="preserve">; </w:t>
+      </w:r>
+      <w:proofErr w:type="spellStart"/>
+      <w:r>
+        <w:rPr>
+          <w:lang w:val="en-US"/>
+        </w:rPr>
+        <w:t>Kocoń</w:t>
+      </w:r>
+      <w:proofErr w:type="spellEnd"/>
+      <w:r>
+        <w:rPr>
+          <w:lang w:val="en-US"/>
+        </w:rPr>
+        <w:t xml:space="preserve">, Jan; </w:t>
+      </w:r>
+      <w:proofErr w:type="spellStart"/>
+      <w:r>
+        <w:rPr>
+          <w:lang w:val="en-US"/>
+        </w:rPr>
+        <w:t>Marcin</w:t>
+      </w:r>
+      <w:proofErr w:type="spellEnd"/>
+      <w:r>
+        <w:rPr>
+          <w:lang w:val="en-US"/>
+        </w:rPr>
+        <w:t xml:space="preserve">, </w:t>
+      </w:r>
+      <w:proofErr w:type="spellStart"/>
+      <w:r>
+        <w:rPr>
+          <w:lang w:val="en-US"/>
+        </w:rPr>
+        <w:t>Ptak</w:t>
+      </w:r>
+      <w:proofErr w:type="spellEnd"/>
+      <w:r>
+        <w:rPr>
+          <w:lang w:val="en-US"/>
+        </w:rPr>
+        <w:t xml:space="preserve"> and </w:t>
+      </w:r>
+      <w:proofErr w:type="spellStart"/>
+      <w:r>
+        <w:rPr>
+          <w:lang w:val="en-US"/>
+        </w:rPr>
+        <w:t>Kaczmarek</w:t>
+      </w:r>
+      <w:proofErr w:type="spellEnd"/>
+      <w:r>
+        <w:rPr>
+          <w:lang w:val="en-US"/>
+        </w:rPr>
+        <w:t xml:space="preserve">, Adam, 2010, </w:t>
+      </w:r>
+      <w:proofErr w:type="spellStart"/>
+      <w:r>
+        <w:rPr>
+          <w:i/>
+          <w:iCs/>
+          <w:lang w:val="en-US"/>
+        </w:rPr>
+        <w:t>Inforex</w:t>
+      </w:r>
+      <w:proofErr w:type="spellEnd"/>
+      <w:r>
+        <w:rPr>
+          <w:lang w:val="en-US"/>
+        </w:rPr>
+        <w:t xml:space="preserve">, CLARIN-PL digital repository, </w:t>
+      </w:r>
+      <w:hyperlink r:id="rId20" w:history="1">
+        <w:r>
+          <w:rPr>
+            <w:rStyle w:val="Hipercze"/>
+            <w:lang w:val="en-US"/>
+          </w:rPr>
+          <w:t>http://hdl.handle.net/11321/13</w:t>
+        </w:r>
+      </w:hyperlink>
+      <w:r>
+        <w:rPr>
+          <w:lang w:val="en-US"/>
+        </w:rPr>
+        <w:t>.</w:t>
+      </w:r>
+    </w:p>
+    <w:p>
+      <w:r>
+        <w:rPr>
+          <w:lang w:val="en-US"/>
+        </w:rPr>
+        <w:tab/>
+      </w:r>
+      <w:r>
+        <w:t xml:space="preserve">Nie wykluczone, że będę wspominał niejednokrotnie o tym systemie na przestrzeni tego dokumentu, ze względu na to, że </w:t>
+      </w:r>
+      <w:r>
+        <w:t xml:space="preserve">główną inspiracją do napisania tej pracy był właśnie system </w:t>
+      </w:r>
+      <w:proofErr w:type="spellStart"/>
+      <w:r>
+        <w:t>Inforex</w:t>
+      </w:r>
+      <w:proofErr w:type="spellEnd"/>
+      <w:r>
+        <w:t>. Z tego też powodu moje narzędzie będzie konwertowało dokumenty do formatu CCL.</w:t>
+      </w:r>
+    </w:p>
+    <w:p>
+      <w:pPr>
+        <w:pStyle w:val="Nagwek3"/>
+      </w:pPr>
+      <w:bookmarkStart w:id="17" w:name="_Toc452149165"/>
+      <w:proofErr w:type="spellStart"/>
+      <w:r>
+        <w:t>Corpo-grabber</w:t>
+      </w:r>
+      <w:bookmarkEnd w:id="17"/>
+      <w:proofErr w:type="spellEnd"/>
+    </w:p>
+    <w:p>
+      <w:r>
+        <w:tab/>
+        <w:t>Jest to narzędzie, podobnie jak moje, służące do automatycznego gromadzenia korpusów internetowych z Internetu. Korzysta ono z takich narzędzi jak:</w:t>
+      </w:r>
+    </w:p>
+    <w:p>
+      <w:pPr>
+        <w:pStyle w:val="Akapitzlist"/>
+        <w:numPr>
+          <w:ilvl w:val="0"/>
+          <w:numId w:val="8"/>
+        </w:numPr>
+      </w:pPr>
+      <w:proofErr w:type="spellStart"/>
+      <w:r>
+        <w:t>Httrack</w:t>
+      </w:r>
+      <w:proofErr w:type="spellEnd"/>
+      <w:r>
+        <w:t xml:space="preserve"> – do pozyskiwania stron internetowych</w:t>
+      </w:r>
+    </w:p>
+    <w:p>
+      <w:pPr>
+        <w:pStyle w:val="Akapitzlist"/>
+        <w:numPr>
+          <w:ilvl w:val="0"/>
+          <w:numId w:val="8"/>
+        </w:numPr>
+      </w:pPr>
+      <w:proofErr w:type="spellStart"/>
+      <w:r>
+        <w:t>Fdupes</w:t>
+      </w:r>
+      <w:proofErr w:type="spellEnd"/>
+      <w:r>
+        <w:t xml:space="preserve"> – Do </w:t>
+      </w:r>
+      <w:proofErr w:type="spellStart"/>
+      <w:r>
+        <w:t>deduplikacji</w:t>
+      </w:r>
+      <w:proofErr w:type="spellEnd"/>
+      <w:r>
+        <w:t xml:space="preserve"> tekstów identycznych</w:t>
+      </w:r>
+    </w:p>
+    <w:p>
+      <w:pPr>
+        <w:pStyle w:val="Akapitzlist"/>
+        <w:numPr>
+          <w:ilvl w:val="0"/>
+          <w:numId w:val="8"/>
+        </w:numPr>
+      </w:pPr>
+      <w:proofErr w:type="spellStart"/>
+      <w:r>
+        <w:t>Onion</w:t>
+      </w:r>
+      <w:proofErr w:type="spellEnd"/>
+      <w:r>
+        <w:t xml:space="preserve"> – Do </w:t>
+      </w:r>
+      <w:proofErr w:type="spellStart"/>
+      <w:r>
+        <w:t>deduplikacji</w:t>
+      </w:r>
+      <w:proofErr w:type="spellEnd"/>
+      <w:r>
+        <w:t xml:space="preserve"> tekstów podobnych.</w:t>
+      </w:r>
+    </w:p>
+    <w:p>
+      <w:pPr>
+        <w:pStyle w:val="Akapitzlist"/>
+        <w:numPr>
+          <w:ilvl w:val="0"/>
+          <w:numId w:val="8"/>
+        </w:numPr>
+      </w:pPr>
+      <w:r>
+        <w:t>WCRFT – Do konwersji tekstu podzielonego na akapity do formatu CCL</w:t>
+      </w:r>
+      <w:r>
+        <w:t>. Więcej o nim w podrozdziale.</w:t>
+      </w:r>
+      <w:r>
+        <w:t xml:space="preserve"> </w:t>
+      </w:r>
+    </w:p>
+    <w:p>
+      <w:pPr>
+        <w:ind w:firstLine="705"/>
+      </w:pPr>
+      <w:r>
+        <w:t xml:space="preserve">Moje narzędzie opierałem na </w:t>
+      </w:r>
+      <w:proofErr w:type="spellStart"/>
+      <w:r>
+        <w:t>corpo-grabberze</w:t>
+      </w:r>
+      <w:proofErr w:type="spellEnd"/>
+      <w:r>
+        <w:t xml:space="preserve">, nawet je podobnie nazywałem. W początkowej fazie projektu korzystałem zarówno z </w:t>
+      </w:r>
+      <w:proofErr w:type="spellStart"/>
+      <w:r>
+        <w:t>httracka</w:t>
+      </w:r>
+      <w:proofErr w:type="spellEnd"/>
+      <w:r>
+        <w:t xml:space="preserve"> i narzędzi </w:t>
+      </w:r>
+      <w:proofErr w:type="spellStart"/>
+      <w:r>
+        <w:t>deduplikacyjnych</w:t>
+      </w:r>
+      <w:proofErr w:type="spellEnd"/>
+      <w:r>
+        <w:t xml:space="preserve"> takich samych jak w tym projekcie, jednakże z czasem i doświadczeniem zacząłem korzystać z innych.</w:t>
+      </w:r>
+    </w:p>
+    <w:p>
+      <w:pPr>
+        <w:pStyle w:val="Nagwek3"/>
+      </w:pPr>
+      <w:bookmarkStart w:id="18" w:name="_Toc452149166"/>
+      <w:r>
+        <w:t>WCRFT</w:t>
+      </w:r>
+      <w:bookmarkEnd w:id="18"/>
+    </w:p>
+    <w:p>
+      <w:r>
+        <w:tab/>
+      </w:r>
+      <w:r>
+        <w:t xml:space="preserve">Wrocław CRF </w:t>
+      </w:r>
+      <w:proofErr w:type="spellStart"/>
+      <w:r>
+        <w:t>Tagger</w:t>
+      </w:r>
+      <w:proofErr w:type="spellEnd"/>
+      <w:r>
+        <w:t xml:space="preserve"> – jest to narzędzie stworzone na Politechnice Wrocławskiej, tak jak powyższe narzędzia, do analizy morfo syntaktycznej tekstu. Korzysta z algorytmu CRF: </w:t>
+      </w:r>
+      <w:proofErr w:type="spellStart"/>
+      <w:r>
+        <w:t>Conditional</w:t>
+      </w:r>
+      <w:proofErr w:type="spellEnd"/>
+      <w:r>
+        <w:t xml:space="preserve"> Random Fields, który służy do rozpoznawania wzorców i w nauczaniu maszynowym. </w:t>
+      </w:r>
+      <w:r>
+        <w:t>Ma szereg różnych zastosowań, jednym z nich jest łatwa konwersja tekstów w języku polskim na korpusy lingwistyczne, z której korzysta moje narzędzie w formie finalnej.</w:t>
+      </w:r>
+    </w:p>
+    <w:p>
+      <w:hyperlink r:id="rId21" w:history="1">
+        <w:r>
+          <w:rPr>
+            <w:rStyle w:val="Hipercze"/>
+          </w:rPr>
+          <w:t>https://en.wikipedia.org/wiki/Conditional_random_field</w:t>
+        </w:r>
+      </w:hyperlink>
+    </w:p>
+    <w:p>
+      <w:hyperlink r:id="rId22" w:history="1">
+        <w:r>
+          <w:rPr>
+            <w:rStyle w:val="Hipercze"/>
+          </w:rPr>
+          <w:t>http://nlp.pwr.wroc.pl/redmine/projects/wcrft/wiki</w:t>
+        </w:r>
+      </w:hyperlink>
+    </w:p>
+    <w:p>
+      <w:pPr>
+        <w:pStyle w:val="Nagwek3"/>
+      </w:pPr>
+      <w:bookmarkStart w:id="19" w:name="_Toc452149167"/>
+      <w:proofErr w:type="spellStart"/>
+      <w:r>
+        <w:t>Blog</w:t>
+      </w:r>
+      <w:proofErr w:type="spellEnd"/>
+      <w:r>
+        <w:t xml:space="preserve"> </w:t>
+      </w:r>
+      <w:proofErr w:type="spellStart"/>
+      <w:r>
+        <w:t>Reader</w:t>
+      </w:r>
+      <w:bookmarkEnd w:id="19"/>
+      <w:proofErr w:type="spellEnd"/>
+    </w:p>
+    <w:p>
+      <w:r>
+        <w:tab/>
+        <w:t xml:space="preserve">Jest to kolejne narzędzie opracowane na Politechnice Wrocławskiej, służące do ekstrakcji tekstu ze stron internetowych już pobranych. </w:t>
+      </w:r>
+      <w:r>
+        <w:t xml:space="preserve">Korzysta z podejścia selektorowego do ekstrakcji tekstu. Podejście jest proste: definiujemy elementy, jakie chcemy pobrać ze strony i nadajemy im selektor CSS, według którego należy wyszukiwać tych elementów, które nas interesują. Informatycy są w stanie bez problemu wyznaczyć wystarczające reguły do opracowania selektora, jednakże osoby nieobyte w technologiach IT nie były w stanie ich zdefiniować, co było wielką wadą tego programu. </w:t>
+      </w:r>
+    </w:p>
+    <w:p>
+      <w:r>
+        <w:tab/>
+        <w:t xml:space="preserve">Moje narzędzie opierałem na </w:t>
+      </w:r>
+      <w:proofErr w:type="spellStart"/>
+      <w:r>
+        <w:t>Blog</w:t>
+      </w:r>
+      <w:proofErr w:type="spellEnd"/>
+      <w:r>
+        <w:t xml:space="preserve"> </w:t>
+      </w:r>
+      <w:proofErr w:type="spellStart"/>
+      <w:r>
+        <w:t>Readerze</w:t>
+      </w:r>
+      <w:proofErr w:type="spellEnd"/>
+      <w:r>
+        <w:t xml:space="preserve"> do celów badawczych. Była to najlepsza znana mi metoda ekstrakcji tekstu</w:t>
+      </w:r>
+    </w:p>
+    <w:p>
+      <w:pPr>
+        <w:jc w:val="left"/>
+      </w:pPr>
+      <w:r>
+        <w:br w:type="page"/>
+      </w:r>
+    </w:p>
+    <w:p>
+      <w:pPr>
+        <w:pStyle w:val="Nagwek1"/>
+      </w:pPr>
+      <w:bookmarkStart w:id="20" w:name="_Toc452149168"/>
+      <w:r>
+        <w:lastRenderedPageBreak/>
+        <w:t>Dział II</w:t>
+      </w:r>
+      <w:bookmarkEnd w:id="20"/>
+    </w:p>
+    <w:p>
+      <w:pPr>
+        <w:pStyle w:val="Nagwek2"/>
+      </w:pPr>
+      <w:bookmarkStart w:id="21" w:name="_Toc452149169"/>
+      <w:proofErr w:type="spellStart"/>
+      <w:r>
+        <w:t>Corpo-grabber</w:t>
+      </w:r>
+      <w:bookmarkEnd w:id="21"/>
+      <w:proofErr w:type="spellEnd"/>
+    </w:p>
+    <w:p>
+      <w:pPr>
+        <w:pStyle w:val="Nagwek3"/>
+      </w:pPr>
+      <w:r>
+        <w:t>Elementy</w:t>
+      </w:r>
+    </w:p>
+    <w:p>
+      <w:pPr>
+        <w:pStyle w:val="Nagwek3"/>
+      </w:pPr>
+      <w:r>
+        <w:t>Działanie</w:t>
+      </w:r>
+    </w:p>
+    <w:p>
+      <w:pPr>
+        <w:pStyle w:val="Nagwek2"/>
+      </w:pPr>
+      <w:r>
+        <w:t>Badanie</w:t>
+      </w:r>
+    </w:p>
+    <w:p>
+      <w:pPr>
+        <w:pStyle w:val="Nagwek3"/>
+      </w:pPr>
+      <w:r>
+        <w:t>Teoria</w:t>
+      </w:r>
+    </w:p>
+    <w:p>
+      <w:pPr>
+        <w:pStyle w:val="Nagwek3"/>
+      </w:pPr>
+      <w:r>
+        <w:t>Praktyka</w:t>
+      </w:r>
+    </w:p>
+    <w:p>
+      <w:pPr>
+        <w:pStyle w:val="Nagwek3"/>
+      </w:pPr>
+      <w:r>
+        <w:t>Wyniki</w:t>
+      </w:r>
+    </w:p>
+    <w:p>
+      <w:pPr>
+        <w:pStyle w:val="Nagwek3"/>
+      </w:pPr>
+      <w:r>
+        <w:t>Wnioski z badań</w:t>
+      </w:r>
+    </w:p>
+    <w:p>
+      <w:pPr>
+        <w:pStyle w:val="Nagwek1"/>
+      </w:pPr>
+      <w:r>
+        <w:t>Dział III</w:t>
+      </w:r>
+    </w:p>
+    <w:p>
+      <w:pPr>
+        <w:pStyle w:val="Nagwek2"/>
+      </w:pPr>
+      <w:r>
+        <w:t>Podsumowanie</w:t>
+      </w:r>
+    </w:p>
+    <w:p/>
+    <w:p/>
+    <w:p/>
     <w:sectPr>
       <w:pgSz w:w="11906" w:h="16838"/>
       <w:pgMar w:top="1417" w:right="1417" w:bottom="1417" w:left="1417" w:header="708" w:footer="708" w:gutter="0"/>
@@ -1548,6 +3957,95 @@
     </w:lvl>
   </w:abstractNum>
   <w:abstractNum w:abstractNumId="2">
+    <w:nsid w:val="1F123EE2"/>
+    <w:multiLevelType w:val="hybridMultilevel"/>
+    <w:tmpl w:val="C602B452"/>
+    <w:lvl w:ilvl="0" w:tplc="D6D665AA">
+      <w:start w:val="1"/>
+      <w:numFmt w:val="decimal"/>
+      <w:lvlText w:val="%1)"/>
+      <w:lvlJc w:val="left"/>
+      <w:pPr>
+        <w:ind w:left="1065" w:hanging="360"/>
+      </w:pPr>
+      <w:rPr>
+        <w:rFonts w:hint="default"/>
+      </w:rPr>
+    </w:lvl>
+    <w:lvl w:ilvl="1" w:tplc="04150019" w:tentative="1">
+      <w:start w:val="1"/>
+      <w:numFmt w:val="lowerLetter"/>
+      <w:lvlText w:val="%2."/>
+      <w:lvlJc w:val="left"/>
+      <w:pPr>
+        <w:ind w:left="1785" w:hanging="360"/>
+      </w:pPr>
+    </w:lvl>
+    <w:lvl w:ilvl="2" w:tplc="0415001B" w:tentative="1">
+      <w:start w:val="1"/>
+      <w:numFmt w:val="lowerRoman"/>
+      <w:lvlText w:val="%3."/>
+      <w:lvlJc w:val="right"/>
+      <w:pPr>
+        <w:ind w:left="2505" w:hanging="180"/>
+      </w:pPr>
+    </w:lvl>
+    <w:lvl w:ilvl="3" w:tplc="0415000F" w:tentative="1">
+      <w:start w:val="1"/>
+      <w:numFmt w:val="decimal"/>
+      <w:lvlText w:val="%4."/>
+      <w:lvlJc w:val="left"/>
+      <w:pPr>
+        <w:ind w:left="3225" w:hanging="360"/>
+      </w:pPr>
+    </w:lvl>
+    <w:lvl w:ilvl="4" w:tplc="04150019" w:tentative="1">
+      <w:start w:val="1"/>
+      <w:numFmt w:val="lowerLetter"/>
+      <w:lvlText w:val="%5."/>
+      <w:lvlJc w:val="left"/>
+      <w:pPr>
+        <w:ind w:left="3945" w:hanging="360"/>
+      </w:pPr>
+    </w:lvl>
+    <w:lvl w:ilvl="5" w:tplc="0415001B" w:tentative="1">
+      <w:start w:val="1"/>
+      <w:numFmt w:val="lowerRoman"/>
+      <w:lvlText w:val="%6."/>
+      <w:lvlJc w:val="right"/>
+      <w:pPr>
+        <w:ind w:left="4665" w:hanging="180"/>
+      </w:pPr>
+    </w:lvl>
+    <w:lvl w:ilvl="6" w:tplc="0415000F" w:tentative="1">
+      <w:start w:val="1"/>
+      <w:numFmt w:val="decimal"/>
+      <w:lvlText w:val="%7."/>
+      <w:lvlJc w:val="left"/>
+      <w:pPr>
+        <w:ind w:left="5385" w:hanging="360"/>
+      </w:pPr>
+    </w:lvl>
+    <w:lvl w:ilvl="7" w:tplc="04150019" w:tentative="1">
+      <w:start w:val="1"/>
+      <w:numFmt w:val="lowerLetter"/>
+      <w:lvlText w:val="%8."/>
+      <w:lvlJc w:val="left"/>
+      <w:pPr>
+        <w:ind w:left="6105" w:hanging="360"/>
+      </w:pPr>
+    </w:lvl>
+    <w:lvl w:ilvl="8" w:tplc="0415001B" w:tentative="1">
+      <w:start w:val="1"/>
+      <w:numFmt w:val="lowerRoman"/>
+      <w:lvlText w:val="%9."/>
+      <w:lvlJc w:val="right"/>
+      <w:pPr>
+        <w:ind w:left="6825" w:hanging="180"/>
+      </w:pPr>
+    </w:lvl>
+  </w:abstractNum>
+  <w:abstractNum w:abstractNumId="3">
     <w:nsid w:val="3FF71FFE"/>
     <w:multiLevelType w:val="hybridMultilevel"/>
     <w:tmpl w:val="750AA17A"/>
@@ -1636,7 +4134,7 @@
       </w:pPr>
     </w:lvl>
   </w:abstractNum>
-  <w:abstractNum w:abstractNumId="3">
+  <w:abstractNum w:abstractNumId="4">
     <w:nsid w:val="52EB443E"/>
     <w:multiLevelType w:val="hybridMultilevel"/>
     <w:tmpl w:val="01E03D6C"/>
@@ -1725,7 +4223,185 @@
       </w:pPr>
     </w:lvl>
   </w:abstractNum>
-  <w:abstractNum w:abstractNumId="4">
+  <w:abstractNum w:abstractNumId="5">
+    <w:nsid w:val="57BC2112"/>
+    <w:multiLevelType w:val="hybridMultilevel"/>
+    <w:tmpl w:val="1FFEAB6A"/>
+    <w:lvl w:ilvl="0" w:tplc="04150011">
+      <w:start w:val="1"/>
+      <w:numFmt w:val="decimal"/>
+      <w:lvlText w:val="%1)"/>
+      <w:lvlJc w:val="left"/>
+      <w:pPr>
+        <w:ind w:left="720" w:hanging="360"/>
+      </w:pPr>
+      <w:rPr>
+        <w:rFonts w:hint="default"/>
+      </w:rPr>
+    </w:lvl>
+    <w:lvl w:ilvl="1" w:tplc="04150019" w:tentative="1">
+      <w:start w:val="1"/>
+      <w:numFmt w:val="lowerLetter"/>
+      <w:lvlText w:val="%2."/>
+      <w:lvlJc w:val="left"/>
+      <w:pPr>
+        <w:ind w:left="1440" w:hanging="360"/>
+      </w:pPr>
+    </w:lvl>
+    <w:lvl w:ilvl="2" w:tplc="0415001B" w:tentative="1">
+      <w:start w:val="1"/>
+      <w:numFmt w:val="lowerRoman"/>
+      <w:lvlText w:val="%3."/>
+      <w:lvlJc w:val="right"/>
+      <w:pPr>
+        <w:ind w:left="2160" w:hanging="180"/>
+      </w:pPr>
+    </w:lvl>
+    <w:lvl w:ilvl="3" w:tplc="0415000F" w:tentative="1">
+      <w:start w:val="1"/>
+      <w:numFmt w:val="decimal"/>
+      <w:lvlText w:val="%4."/>
+      <w:lvlJc w:val="left"/>
+      <w:pPr>
+        <w:ind w:left="2880" w:hanging="360"/>
+      </w:pPr>
+    </w:lvl>
+    <w:lvl w:ilvl="4" w:tplc="04150019" w:tentative="1">
+      <w:start w:val="1"/>
+      <w:numFmt w:val="lowerLetter"/>
+      <w:lvlText w:val="%5."/>
+      <w:lvlJc w:val="left"/>
+      <w:pPr>
+        <w:ind w:left="3600" w:hanging="360"/>
+      </w:pPr>
+    </w:lvl>
+    <w:lvl w:ilvl="5" w:tplc="0415001B" w:tentative="1">
+      <w:start w:val="1"/>
+      <w:numFmt w:val="lowerRoman"/>
+      <w:lvlText w:val="%6."/>
+      <w:lvlJc w:val="right"/>
+      <w:pPr>
+        <w:ind w:left="4320" w:hanging="180"/>
+      </w:pPr>
+    </w:lvl>
+    <w:lvl w:ilvl="6" w:tplc="0415000F" w:tentative="1">
+      <w:start w:val="1"/>
+      <w:numFmt w:val="decimal"/>
+      <w:lvlText w:val="%7."/>
+      <w:lvlJc w:val="left"/>
+      <w:pPr>
+        <w:ind w:left="5040" w:hanging="360"/>
+      </w:pPr>
+    </w:lvl>
+    <w:lvl w:ilvl="7" w:tplc="04150019" w:tentative="1">
+      <w:start w:val="1"/>
+      <w:numFmt w:val="lowerLetter"/>
+      <w:lvlText w:val="%8."/>
+      <w:lvlJc w:val="left"/>
+      <w:pPr>
+        <w:ind w:left="5760" w:hanging="360"/>
+      </w:pPr>
+    </w:lvl>
+    <w:lvl w:ilvl="8" w:tplc="0415001B" w:tentative="1">
+      <w:start w:val="1"/>
+      <w:numFmt w:val="lowerRoman"/>
+      <w:lvlText w:val="%9."/>
+      <w:lvlJc w:val="right"/>
+      <w:pPr>
+        <w:ind w:left="6480" w:hanging="180"/>
+      </w:pPr>
+    </w:lvl>
+  </w:abstractNum>
+  <w:abstractNum w:abstractNumId="6">
+    <w:nsid w:val="6C567AC0"/>
+    <w:multiLevelType w:val="hybridMultilevel"/>
+    <w:tmpl w:val="F12E2AA6"/>
+    <w:lvl w:ilvl="0" w:tplc="84AC2698">
+      <w:start w:val="1"/>
+      <w:numFmt w:val="decimal"/>
+      <w:lvlText w:val="%1)"/>
+      <w:lvlJc w:val="left"/>
+      <w:pPr>
+        <w:ind w:left="1065" w:hanging="360"/>
+      </w:pPr>
+      <w:rPr>
+        <w:rFonts w:hint="default"/>
+      </w:rPr>
+    </w:lvl>
+    <w:lvl w:ilvl="1" w:tplc="04150019" w:tentative="1">
+      <w:start w:val="1"/>
+      <w:numFmt w:val="lowerLetter"/>
+      <w:lvlText w:val="%2."/>
+      <w:lvlJc w:val="left"/>
+      <w:pPr>
+        <w:ind w:left="1785" w:hanging="360"/>
+      </w:pPr>
+    </w:lvl>
+    <w:lvl w:ilvl="2" w:tplc="0415001B" w:tentative="1">
+      <w:start w:val="1"/>
+      <w:numFmt w:val="lowerRoman"/>
+      <w:lvlText w:val="%3."/>
+      <w:lvlJc w:val="right"/>
+      <w:pPr>
+        <w:ind w:left="2505" w:hanging="180"/>
+      </w:pPr>
+    </w:lvl>
+    <w:lvl w:ilvl="3" w:tplc="0415000F" w:tentative="1">
+      <w:start w:val="1"/>
+      <w:numFmt w:val="decimal"/>
+      <w:lvlText w:val="%4."/>
+      <w:lvlJc w:val="left"/>
+      <w:pPr>
+        <w:ind w:left="3225" w:hanging="360"/>
+      </w:pPr>
+    </w:lvl>
+    <w:lvl w:ilvl="4" w:tplc="04150019" w:tentative="1">
+      <w:start w:val="1"/>
+      <w:numFmt w:val="lowerLetter"/>
+      <w:lvlText w:val="%5."/>
+      <w:lvlJc w:val="left"/>
+      <w:pPr>
+        <w:ind w:left="3945" w:hanging="360"/>
+      </w:pPr>
+    </w:lvl>
+    <w:lvl w:ilvl="5" w:tplc="0415001B" w:tentative="1">
+      <w:start w:val="1"/>
+      <w:numFmt w:val="lowerRoman"/>
+      <w:lvlText w:val="%6."/>
+      <w:lvlJc w:val="right"/>
+      <w:pPr>
+        <w:ind w:left="4665" w:hanging="180"/>
+      </w:pPr>
+    </w:lvl>
+    <w:lvl w:ilvl="6" w:tplc="0415000F" w:tentative="1">
+      <w:start w:val="1"/>
+      <w:numFmt w:val="decimal"/>
+      <w:lvlText w:val="%7."/>
+      <w:lvlJc w:val="left"/>
+      <w:pPr>
+        <w:ind w:left="5385" w:hanging="360"/>
+      </w:pPr>
+    </w:lvl>
+    <w:lvl w:ilvl="7" w:tplc="04150019" w:tentative="1">
+      <w:start w:val="1"/>
+      <w:numFmt w:val="lowerLetter"/>
+      <w:lvlText w:val="%8."/>
+      <w:lvlJc w:val="left"/>
+      <w:pPr>
+        <w:ind w:left="6105" w:hanging="360"/>
+      </w:pPr>
+    </w:lvl>
+    <w:lvl w:ilvl="8" w:tplc="0415001B" w:tentative="1">
+      <w:start w:val="1"/>
+      <w:numFmt w:val="lowerRoman"/>
+      <w:lvlText w:val="%9."/>
+      <w:lvlJc w:val="right"/>
+      <w:pPr>
+        <w:ind w:left="6825" w:hanging="180"/>
+      </w:pPr>
+    </w:lvl>
+  </w:abstractNum>
+  <w:abstractNum w:abstractNumId="7">
     <w:nsid w:val="6F5B4373"/>
     <w:multiLevelType w:val="hybridMultilevel"/>
     <w:tmpl w:val="1966B1EC"/>
@@ -1811,6 +4487,95 @@
       <w:lvlJc w:val="right"/>
       <w:pPr>
         <w:ind w:left="6840" w:hanging="180"/>
+      </w:pPr>
+    </w:lvl>
+  </w:abstractNum>
+  <w:abstractNum w:abstractNumId="8">
+    <w:nsid w:val="74495AAF"/>
+    <w:multiLevelType w:val="hybridMultilevel"/>
+    <w:tmpl w:val="1870F3D8"/>
+    <w:lvl w:ilvl="0" w:tplc="0B16ABEC">
+      <w:start w:val="1"/>
+      <w:numFmt w:val="decimal"/>
+      <w:lvlText w:val="%1)"/>
+      <w:lvlJc w:val="left"/>
+      <w:pPr>
+        <w:ind w:left="1065" w:hanging="360"/>
+      </w:pPr>
+      <w:rPr>
+        <w:rFonts w:hint="default"/>
+      </w:rPr>
+    </w:lvl>
+    <w:lvl w:ilvl="1" w:tplc="04150019" w:tentative="1">
+      <w:start w:val="1"/>
+      <w:numFmt w:val="lowerLetter"/>
+      <w:lvlText w:val="%2."/>
+      <w:lvlJc w:val="left"/>
+      <w:pPr>
+        <w:ind w:left="1785" w:hanging="360"/>
+      </w:pPr>
+    </w:lvl>
+    <w:lvl w:ilvl="2" w:tplc="0415001B" w:tentative="1">
+      <w:start w:val="1"/>
+      <w:numFmt w:val="lowerRoman"/>
+      <w:lvlText w:val="%3."/>
+      <w:lvlJc w:val="right"/>
+      <w:pPr>
+        <w:ind w:left="2505" w:hanging="180"/>
+      </w:pPr>
+    </w:lvl>
+    <w:lvl w:ilvl="3" w:tplc="0415000F" w:tentative="1">
+      <w:start w:val="1"/>
+      <w:numFmt w:val="decimal"/>
+      <w:lvlText w:val="%4."/>
+      <w:lvlJc w:val="left"/>
+      <w:pPr>
+        <w:ind w:left="3225" w:hanging="360"/>
+      </w:pPr>
+    </w:lvl>
+    <w:lvl w:ilvl="4" w:tplc="04150019" w:tentative="1">
+      <w:start w:val="1"/>
+      <w:numFmt w:val="lowerLetter"/>
+      <w:lvlText w:val="%5."/>
+      <w:lvlJc w:val="left"/>
+      <w:pPr>
+        <w:ind w:left="3945" w:hanging="360"/>
+      </w:pPr>
+    </w:lvl>
+    <w:lvl w:ilvl="5" w:tplc="0415001B" w:tentative="1">
+      <w:start w:val="1"/>
+      <w:numFmt w:val="lowerRoman"/>
+      <w:lvlText w:val="%6."/>
+      <w:lvlJc w:val="right"/>
+      <w:pPr>
+        <w:ind w:left="4665" w:hanging="180"/>
+      </w:pPr>
+    </w:lvl>
+    <w:lvl w:ilvl="6" w:tplc="0415000F" w:tentative="1">
+      <w:start w:val="1"/>
+      <w:numFmt w:val="decimal"/>
+      <w:lvlText w:val="%7."/>
+      <w:lvlJc w:val="left"/>
+      <w:pPr>
+        <w:ind w:left="5385" w:hanging="360"/>
+      </w:pPr>
+    </w:lvl>
+    <w:lvl w:ilvl="7" w:tplc="04150019" w:tentative="1">
+      <w:start w:val="1"/>
+      <w:numFmt w:val="lowerLetter"/>
+      <w:lvlText w:val="%8."/>
+      <w:lvlJc w:val="left"/>
+      <w:pPr>
+        <w:ind w:left="6105" w:hanging="360"/>
+      </w:pPr>
+    </w:lvl>
+    <w:lvl w:ilvl="8" w:tplc="0415001B" w:tentative="1">
+      <w:start w:val="1"/>
+      <w:numFmt w:val="lowerRoman"/>
+      <w:lvlText w:val="%9."/>
+      <w:lvlJc w:val="right"/>
+      <w:pPr>
+        <w:ind w:left="6825" w:hanging="180"/>
       </w:pPr>
     </w:lvl>
   </w:abstractNum>
@@ -1818,16 +4583,28 @@
     <w:abstractNumId w:val="0"/>
   </w:num>
   <w:num w:numId="2">
-    <w:abstractNumId w:val="3"/>
+    <w:abstractNumId w:val="4"/>
   </w:num>
   <w:num w:numId="3">
-    <w:abstractNumId w:val="4"/>
+    <w:abstractNumId w:val="7"/>
   </w:num>
   <w:num w:numId="4">
-    <w:abstractNumId w:val="2"/>
+    <w:abstractNumId w:val="3"/>
   </w:num>
   <w:num w:numId="5">
     <w:abstractNumId w:val="1"/>
+  </w:num>
+  <w:num w:numId="6">
+    <w:abstractNumId w:val="8"/>
+  </w:num>
+  <w:num w:numId="7">
+    <w:abstractNumId w:val="2"/>
+  </w:num>
+  <w:num w:numId="8">
+    <w:abstractNumId w:val="6"/>
+  </w:num>
+  <w:num w:numId="9">
+    <w:abstractNumId w:val="5"/>
   </w:num>
 </w:numbering>
 </file>
@@ -1868,9 +4645,9 @@
     <w:lsdException w:name="heading 7" w:uiPriority="9" w:qFormat="1"/>
     <w:lsdException w:name="heading 8" w:uiPriority="9" w:qFormat="1"/>
     <w:lsdException w:name="heading 9" w:uiPriority="9" w:qFormat="1"/>
-    <w:lsdException w:name="toc 1" w:uiPriority="39"/>
-    <w:lsdException w:name="toc 2" w:uiPriority="39"/>
-    <w:lsdException w:name="toc 3" w:uiPriority="39"/>
+    <w:lsdException w:name="toc 1" w:uiPriority="39" w:qFormat="1"/>
+    <w:lsdException w:name="toc 2" w:uiPriority="39" w:qFormat="1"/>
+    <w:lsdException w:name="toc 3" w:uiPriority="39" w:qFormat="1"/>
     <w:lsdException w:name="toc 4" w:uiPriority="39"/>
     <w:lsdException w:name="toc 5" w:uiPriority="39"/>
     <w:lsdException w:name="toc 6" w:uiPriority="39"/>
@@ -1999,7 +4776,14 @@
   <w:style w:type="paragraph" w:default="1" w:styleId="Normalny">
     <w:name w:val="Normal"/>
     <w:qFormat/>
-    <w:rsid w:val="00197718"/>
+    <w:rsid w:val="00A909B8"/>
+    <w:pPr>
+      <w:jc w:val="both"/>
+    </w:pPr>
+    <w:rPr>
+      <w:rFonts w:ascii="Times New Roman" w:hAnsi="Times New Roman"/>
+      <w:sz w:val="24"/>
+    </w:rPr>
   </w:style>
   <w:style w:type="paragraph" w:styleId="Nagwek1">
     <w:name w:val="heading 1"/>
@@ -2008,16 +4792,17 @@
     <w:link w:val="Nagwek1Znak"/>
     <w:uiPriority w:val="9"/>
     <w:qFormat/>
-    <w:rsid w:val="00996831"/>
+    <w:rsid w:val="00F76817"/>
     <w:pPr>
       <w:keepNext/>
       <w:keepLines/>
-      <w:spacing w:before="240" w:after="0"/>
+      <w:spacing w:before="840" w:after="600"/>
+      <w:jc w:val="center"/>
       <w:outlineLvl w:val="0"/>
     </w:pPr>
     <w:rPr>
-      <w:rFonts w:asciiTheme="majorHAnsi" w:eastAsiaTheme="majorEastAsia" w:hAnsiTheme="majorHAnsi" w:cstheme="majorBidi"/>
-      <w:color w:val="2E74B5" w:themeColor="accent1" w:themeShade="BF"/>
+      <w:rFonts w:eastAsiaTheme="majorEastAsia" w:cstheme="majorBidi"/>
+      <w:b/>
       <w:sz w:val="32"/>
       <w:szCs w:val="32"/>
     </w:rPr>
@@ -2030,18 +4815,64 @@
     <w:uiPriority w:val="9"/>
     <w:unhideWhenUsed/>
     <w:qFormat/>
-    <w:rsid w:val="007755BE"/>
+    <w:rsid w:val="002C783A"/>
     <w:pPr>
       <w:keepNext/>
       <w:keepLines/>
-      <w:spacing w:before="40" w:after="0"/>
+      <w:spacing w:after="0"/>
       <w:outlineLvl w:val="1"/>
     </w:pPr>
     <w:rPr>
+      <w:rFonts w:eastAsiaTheme="majorEastAsia" w:cstheme="majorBidi"/>
+      <w:b/>
+      <w:sz w:val="28"/>
+      <w:szCs w:val="26"/>
+    </w:rPr>
+  </w:style>
+  <w:style w:type="paragraph" w:styleId="Nagwek3">
+    <w:name w:val="heading 3"/>
+    <w:basedOn w:val="Normalny"/>
+    <w:next w:val="Normalny"/>
+    <w:link w:val="Nagwek3Znak"/>
+    <w:uiPriority w:val="9"/>
+    <w:unhideWhenUsed/>
+    <w:qFormat/>
+    <w:rsid w:val="002C783A"/>
+    <w:pPr>
+      <w:keepNext/>
+      <w:keepLines/>
+      <w:spacing w:before="80" w:after="0"/>
+      <w:outlineLvl w:val="2"/>
+    </w:pPr>
+    <w:rPr>
+      <w:rFonts w:eastAsiaTheme="majorEastAsia" w:cstheme="majorBidi"/>
+      <w:b/>
+      <w:bCs/>
+      <w:sz w:val="26"/>
+    </w:rPr>
+  </w:style>
+  <w:style w:type="paragraph" w:styleId="Nagwek4">
+    <w:name w:val="heading 4"/>
+    <w:basedOn w:val="Normalny"/>
+    <w:next w:val="Normalny"/>
+    <w:link w:val="Nagwek4Znak"/>
+    <w:uiPriority w:val="9"/>
+    <w:semiHidden/>
+    <w:unhideWhenUsed/>
+    <w:qFormat/>
+    <w:rsid w:val="00F76817"/>
+    <w:pPr>
+      <w:keepNext/>
+      <w:keepLines/>
+      <w:spacing w:before="200" w:after="0"/>
+      <w:outlineLvl w:val="3"/>
+    </w:pPr>
+    <w:rPr>
       <w:rFonts w:asciiTheme="majorHAnsi" w:eastAsiaTheme="majorEastAsia" w:hAnsiTheme="majorHAnsi" w:cstheme="majorBidi"/>
-      <w:color w:val="2E74B5" w:themeColor="accent1" w:themeShade="BF"/>
-      <w:sz w:val="26"/>
-      <w:szCs w:val="26"/>
+      <w:b/>
+      <w:bCs/>
+      <w:i/>
+      <w:iCs/>
     </w:rPr>
   </w:style>
   <w:style w:type="character" w:default="1" w:styleId="Domylnaczcionkaakapitu">
@@ -2088,10 +4919,10 @@
     <w:basedOn w:val="Domylnaczcionkaakapitu"/>
     <w:link w:val="Nagwek1"/>
     <w:uiPriority w:val="9"/>
-    <w:rsid w:val="00996831"/>
+    <w:rsid w:val="00F76817"/>
     <w:rPr>
-      <w:rFonts w:asciiTheme="majorHAnsi" w:eastAsiaTheme="majorEastAsia" w:hAnsiTheme="majorHAnsi" w:cstheme="majorBidi"/>
-      <w:color w:val="2E74B5" w:themeColor="accent1" w:themeShade="BF"/>
+      <w:rFonts w:ascii="Times New Roman" w:eastAsiaTheme="majorEastAsia" w:hAnsi="Times New Roman" w:cstheme="majorBidi"/>
+      <w:b/>
       <w:sz w:val="32"/>
       <w:szCs w:val="32"/>
     </w:rPr>
@@ -2222,12 +5053,150 @@
     <w:basedOn w:val="Domylnaczcionkaakapitu"/>
     <w:link w:val="Nagwek2"/>
     <w:uiPriority w:val="9"/>
-    <w:rsid w:val="007755BE"/>
+    <w:rsid w:val="002C783A"/>
+    <w:rPr>
+      <w:rFonts w:ascii="Times New Roman" w:eastAsiaTheme="majorEastAsia" w:hAnsi="Times New Roman" w:cstheme="majorBidi"/>
+      <w:b/>
+      <w:sz w:val="28"/>
+      <w:szCs w:val="26"/>
+    </w:rPr>
+  </w:style>
+  <w:style w:type="paragraph" w:styleId="Bezodstpw">
+    <w:name w:val="No Spacing"/>
+    <w:uiPriority w:val="1"/>
+    <w:qFormat/>
+    <w:rsid w:val="00A909B8"/>
+    <w:pPr>
+      <w:spacing w:after="0" w:line="240" w:lineRule="auto"/>
+      <w:jc w:val="both"/>
+    </w:pPr>
+    <w:rPr>
+      <w:rFonts w:ascii="Times New Roman" w:hAnsi="Times New Roman"/>
+      <w:sz w:val="24"/>
+    </w:rPr>
+  </w:style>
+  <w:style w:type="character" w:customStyle="1" w:styleId="Nagwek3Znak">
+    <w:name w:val="Nagłówek 3 Znak"/>
+    <w:basedOn w:val="Domylnaczcionkaakapitu"/>
+    <w:link w:val="Nagwek3"/>
+    <w:uiPriority w:val="9"/>
+    <w:rsid w:val="002C783A"/>
+    <w:rPr>
+      <w:rFonts w:ascii="Times New Roman" w:eastAsiaTheme="majorEastAsia" w:hAnsi="Times New Roman" w:cstheme="majorBidi"/>
+      <w:b/>
+      <w:bCs/>
+      <w:sz w:val="26"/>
+    </w:rPr>
+  </w:style>
+  <w:style w:type="paragraph" w:styleId="Nagwekspisutreci">
+    <w:name w:val="TOC Heading"/>
+    <w:basedOn w:val="Nagwek1"/>
+    <w:next w:val="Normalny"/>
+    <w:uiPriority w:val="39"/>
+    <w:semiHidden/>
+    <w:unhideWhenUsed/>
+    <w:qFormat/>
+    <w:rsid w:val="00F76817"/>
+    <w:pPr>
+      <w:spacing w:before="480" w:after="0" w:line="276" w:lineRule="auto"/>
+      <w:jc w:val="left"/>
+      <w:outlineLvl w:val="9"/>
+    </w:pPr>
+    <w:rPr>
+      <w:rFonts w:asciiTheme="majorHAnsi" w:hAnsiTheme="majorHAnsi"/>
+      <w:bCs/>
+      <w:sz w:val="28"/>
+      <w:szCs w:val="28"/>
+    </w:rPr>
+  </w:style>
+  <w:style w:type="paragraph" w:styleId="Spistreci1">
+    <w:name w:val="toc 1"/>
+    <w:basedOn w:val="Normalny"/>
+    <w:next w:val="Normalny"/>
+    <w:autoRedefine/>
+    <w:uiPriority w:val="39"/>
+    <w:unhideWhenUsed/>
+    <w:qFormat/>
+    <w:rsid w:val="00F76817"/>
+    <w:pPr>
+      <w:spacing w:after="100"/>
+    </w:pPr>
+  </w:style>
+  <w:style w:type="paragraph" w:styleId="Spistreci2">
+    <w:name w:val="toc 2"/>
+    <w:basedOn w:val="Normalny"/>
+    <w:next w:val="Normalny"/>
+    <w:autoRedefine/>
+    <w:uiPriority w:val="39"/>
+    <w:unhideWhenUsed/>
+    <w:qFormat/>
+    <w:rsid w:val="00F76817"/>
+    <w:pPr>
+      <w:spacing w:after="100"/>
+      <w:ind w:left="240"/>
+    </w:pPr>
+  </w:style>
+  <w:style w:type="paragraph" w:styleId="Spistreci3">
+    <w:name w:val="toc 3"/>
+    <w:basedOn w:val="Normalny"/>
+    <w:next w:val="Normalny"/>
+    <w:autoRedefine/>
+    <w:uiPriority w:val="39"/>
+    <w:unhideWhenUsed/>
+    <w:qFormat/>
+    <w:rsid w:val="00F76817"/>
+    <w:pPr>
+      <w:spacing w:after="100"/>
+      <w:ind w:left="480"/>
+    </w:pPr>
+  </w:style>
+  <w:style w:type="character" w:customStyle="1" w:styleId="Nagwek4Znak">
+    <w:name w:val="Nagłówek 4 Znak"/>
+    <w:basedOn w:val="Domylnaczcionkaakapitu"/>
+    <w:link w:val="Nagwek4"/>
+    <w:uiPriority w:val="9"/>
+    <w:semiHidden/>
+    <w:rsid w:val="00F76817"/>
     <w:rPr>
       <w:rFonts w:asciiTheme="majorHAnsi" w:eastAsiaTheme="majorEastAsia" w:hAnsiTheme="majorHAnsi" w:cstheme="majorBidi"/>
-      <w:color w:val="2E74B5" w:themeColor="accent1" w:themeShade="BF"/>
-      <w:sz w:val="26"/>
-      <w:szCs w:val="26"/>
+      <w:b/>
+      <w:bCs/>
+      <w:i/>
+      <w:iCs/>
+      <w:sz w:val="24"/>
+    </w:rPr>
+  </w:style>
+  <w:style w:type="paragraph" w:styleId="Cytatintensywny">
+    <w:name w:val="Intense Quote"/>
+    <w:basedOn w:val="Normalny"/>
+    <w:next w:val="Normalny"/>
+    <w:link w:val="CytatintensywnyZnak"/>
+    <w:uiPriority w:val="30"/>
+    <w:qFormat/>
+    <w:rsid w:val="00F76817"/>
+    <w:pPr>
+      <w:pBdr>
+        <w:bottom w:val="single" w:sz="4" w:space="4" w:color="5B9BD5" w:themeColor="accent1"/>
+      </w:pBdr>
+      <w:spacing w:before="200" w:after="280"/>
+      <w:ind w:left="936" w:right="936"/>
+    </w:pPr>
+    <w:rPr>
+      <w:bCs/>
+      <w:iCs/>
+    </w:rPr>
+  </w:style>
+  <w:style w:type="character" w:customStyle="1" w:styleId="CytatintensywnyZnak">
+    <w:name w:val="Cytat intensywny Znak"/>
+    <w:basedOn w:val="Domylnaczcionkaakapitu"/>
+    <w:link w:val="Cytatintensywny"/>
+    <w:uiPriority w:val="30"/>
+    <w:rsid w:val="00F76817"/>
+    <w:rPr>
+      <w:rFonts w:ascii="Times New Roman" w:hAnsi="Times New Roman"/>
+      <w:bCs/>
+      <w:iCs/>
+      <w:sz w:val="24"/>
     </w:rPr>
   </w:style>
 </w:styles>
@@ -2624,6 +5593,307 @@
 </w:styles>
 </file>
 
+<file path=word/glossary/document.xml><?xml version="1.0" encoding="utf-8"?>
+<w:glossaryDocument xmlns:ve="http://schemas.openxmlformats.org/markup-compatibility/2006" xmlns:o="urn:schemas-microsoft-com:office:office" xmlns:r="http://schemas.openxmlformats.org/officeDocument/2006/relationships" xmlns:m="http://schemas.openxmlformats.org/officeDocument/2006/math" xmlns:v="urn:schemas-microsoft-com:vml" xmlns:wp="http://schemas.openxmlformats.org/drawingml/2006/wordprocessingDrawing" xmlns:w10="urn:schemas-microsoft-com:office:word" xmlns:w="http://schemas.openxmlformats.org/wordprocessingml/2006/main" xmlns:wne="http://schemas.microsoft.com/office/word/2006/wordml">
+  <w:docParts/>
+</w:glossaryDocument>
+</file>
+
+<file path=word/glossary/fontTable.xml><?xml version="1.0" encoding="utf-8"?>
+<w:fonts xmlns:r="http://schemas.openxmlformats.org/officeDocument/2006/relationships" xmlns:w="http://schemas.openxmlformats.org/wordprocessingml/2006/main">
+  <w:font w:name="Times New Roman">
+    <w:panose1 w:val="02020603050405020304"/>
+    <w:charset w:val="EE"/>
+    <w:family w:val="roman"/>
+    <w:pitch w:val="variable"/>
+    <w:sig w:usb0="E0002EFF" w:usb1="C0007843" w:usb2="00000009" w:usb3="00000000" w:csb0="000001FF" w:csb1="00000000"/>
+  </w:font>
+  <w:font w:name="Calibri">
+    <w:panose1 w:val="020F0502020204030204"/>
+    <w:charset w:val="EE"/>
+    <w:family w:val="swiss"/>
+    <w:pitch w:val="variable"/>
+    <w:sig w:usb0="E00002FF" w:usb1="4000ACFF" w:usb2="00000001" w:usb3="00000000" w:csb0="0000019F" w:csb1="00000000"/>
+  </w:font>
+  <w:font w:name="Calibri Light">
+    <w:panose1 w:val="020F0302020204030204"/>
+    <w:charset w:val="EE"/>
+    <w:family w:val="swiss"/>
+    <w:pitch w:val="variable"/>
+    <w:sig w:usb0="A00002EF" w:usb1="4000207B" w:usb2="00000000" w:usb3="00000000" w:csb0="0000019F" w:csb1="00000000"/>
+  </w:font>
+  <w:font w:name="Segoe UI">
+    <w:panose1 w:val="020B0502040204020203"/>
+    <w:charset w:val="EE"/>
+    <w:family w:val="swiss"/>
+    <w:pitch w:val="variable"/>
+    <w:sig w:usb0="E4002EFF" w:usb1="C000E47F" w:usb2="00000009" w:usb3="00000000" w:csb0="000001FF" w:csb1="00000000"/>
+  </w:font>
+  <w:font w:name="Cambria">
+    <w:panose1 w:val="02040503050406030204"/>
+    <w:charset w:val="EE"/>
+    <w:family w:val="roman"/>
+    <w:pitch w:val="variable"/>
+    <w:sig w:usb0="E00002FF" w:usb1="400004FF" w:usb2="00000000" w:usb3="00000000" w:csb0="0000019F" w:csb1="00000000"/>
+  </w:font>
+</w:fonts>
+</file>
+
+<file path=word/glossary/settings.xml><?xml version="1.0" encoding="utf-8"?>
+<w:settings xmlns:o="urn:schemas-microsoft-com:office:office" xmlns:r="http://schemas.openxmlformats.org/officeDocument/2006/relationships" xmlns:m="http://schemas.openxmlformats.org/officeDocument/2006/math" xmlns:v="urn:schemas-microsoft-com:vml" xmlns:w10="urn:schemas-microsoft-com:office:word" xmlns:w="http://schemas.openxmlformats.org/wordprocessingml/2006/main" xmlns:sl="http://schemas.openxmlformats.org/schemaLibrary/2006/main">
+  <w:view w:val="normal"/>
+  <w:defaultTabStop w:val="708"/>
+  <w:hyphenationZone w:val="425"/>
+  <w:characterSpacingControl w:val="doNotCompress"/>
+  <w:compat>
+    <w:useFELayout/>
+  </w:compat>
+  <w:rsids>
+    <w:rsidRoot w:val="00535DA8"/>
+    <w:rsid w:val="00535DA8"/>
+    <w:rsid w:val="00E6422E"/>
+  </w:rsids>
+  <m:mathPr>
+    <m:mathFont m:val="Cambria Math"/>
+    <m:brkBin m:val="before"/>
+    <m:brkBinSub m:val="--"/>
+    <m:smallFrac m:val="off"/>
+    <m:dispDef/>
+    <m:lMargin m:val="0"/>
+    <m:rMargin m:val="0"/>
+    <m:defJc m:val="centerGroup"/>
+    <m:wrapIndent m:val="1440"/>
+    <m:intLim m:val="subSup"/>
+    <m:naryLim m:val="undOvr"/>
+  </m:mathPr>
+  <w:themeFontLang w:val="pl-PL"/>
+  <w:clrSchemeMapping w:bg1="light1" w:t1="dark1" w:bg2="light2" w:t2="dark2" w:accent1="accent1" w:accent2="accent2" w:accent3="accent3" w:accent4="accent4" w:accent5="accent5" w:accent6="accent6" w:hyperlink="hyperlink" w:followedHyperlink="followedHyperlink"/>
+  <w:decimalSymbol w:val=","/>
+  <w:listSeparator w:val=";"/>
+</w:settings>
+</file>
+
+<file path=word/glossary/styles.xml><?xml version="1.0" encoding="utf-8"?>
+<w:styles xmlns:r="http://schemas.openxmlformats.org/officeDocument/2006/relationships" xmlns:w="http://schemas.openxmlformats.org/wordprocessingml/2006/main">
+  <w:docDefaults>
+    <w:rPrDefault>
+      <w:rPr>
+        <w:rFonts w:asciiTheme="minorHAnsi" w:eastAsiaTheme="minorEastAsia" w:hAnsiTheme="minorHAnsi" w:cstheme="minorBidi"/>
+        <w:sz w:val="22"/>
+        <w:szCs w:val="22"/>
+        <w:lang w:val="pl-PL" w:eastAsia="pl-PL" w:bidi="ar-SA"/>
+      </w:rPr>
+    </w:rPrDefault>
+    <w:pPrDefault>
+      <w:pPr>
+        <w:spacing w:after="200" w:line="276" w:lineRule="auto"/>
+      </w:pPr>
+    </w:pPrDefault>
+  </w:docDefaults>
+  <w:latentStyles w:defLockedState="0" w:defUIPriority="99" w:defSemiHidden="1" w:defUnhideWhenUsed="1" w:defQFormat="0" w:count="267">
+    <w:lsdException w:name="Normal" w:semiHidden="0" w:uiPriority="0" w:unhideWhenUsed="0" w:qFormat="1"/>
+    <w:lsdException w:name="heading 1" w:semiHidden="0" w:uiPriority="9" w:unhideWhenUsed="0" w:qFormat="1"/>
+    <w:lsdException w:name="heading 2" w:uiPriority="9" w:qFormat="1"/>
+    <w:lsdException w:name="heading 3" w:uiPriority="9" w:qFormat="1"/>
+    <w:lsdException w:name="heading 4" w:uiPriority="9" w:qFormat="1"/>
+    <w:lsdException w:name="heading 5" w:uiPriority="9" w:qFormat="1"/>
+    <w:lsdException w:name="heading 6" w:uiPriority="9" w:qFormat="1"/>
+    <w:lsdException w:name="heading 7" w:uiPriority="9" w:qFormat="1"/>
+    <w:lsdException w:name="heading 8" w:uiPriority="9" w:qFormat="1"/>
+    <w:lsdException w:name="heading 9" w:uiPriority="9" w:qFormat="1"/>
+    <w:lsdException w:name="toc 1" w:uiPriority="39"/>
+    <w:lsdException w:name="toc 2" w:uiPriority="39"/>
+    <w:lsdException w:name="toc 3" w:uiPriority="39"/>
+    <w:lsdException w:name="toc 4" w:uiPriority="39"/>
+    <w:lsdException w:name="toc 5" w:uiPriority="39"/>
+    <w:lsdException w:name="toc 6" w:uiPriority="39"/>
+    <w:lsdException w:name="toc 7" w:uiPriority="39"/>
+    <w:lsdException w:name="toc 8" w:uiPriority="39"/>
+    <w:lsdException w:name="toc 9" w:uiPriority="39"/>
+    <w:lsdException w:name="caption" w:uiPriority="35" w:qFormat="1"/>
+    <w:lsdException w:name="Title" w:semiHidden="0" w:uiPriority="10" w:unhideWhenUsed="0" w:qFormat="1"/>
+    <w:lsdException w:name="Default Paragraph Font" w:uiPriority="1"/>
+    <w:lsdException w:name="Subtitle" w:semiHidden="0" w:uiPriority="11" w:unhideWhenUsed="0" w:qFormat="1"/>
+    <w:lsdException w:name="Strong" w:semiHidden="0" w:uiPriority="22" w:unhideWhenUsed="0" w:qFormat="1"/>
+    <w:lsdException w:name="Emphasis" w:semiHidden="0" w:uiPriority="20" w:unhideWhenUsed="0" w:qFormat="1"/>
+    <w:lsdException w:name="Table Grid" w:semiHidden="0" w:uiPriority="59" w:unhideWhenUsed="0"/>
+    <w:lsdException w:name="Placeholder Text" w:unhideWhenUsed="0"/>
+    <w:lsdException w:name="No Spacing" w:semiHidden="0" w:uiPriority="1" w:unhideWhenUsed="0" w:qFormat="1"/>
+    <w:lsdException w:name="Light Shading" w:semiHidden="0" w:uiPriority="60" w:unhideWhenUsed="0"/>
+    <w:lsdException w:name="Light List" w:semiHidden="0" w:uiPriority="61" w:unhideWhenUsed="0"/>
+    <w:lsdException w:name="Light Grid" w:semiHidden="0" w:uiPriority="62" w:unhideWhenUsed="0"/>
+    <w:lsdException w:name="Medium Shading 1" w:semiHidden="0" w:uiPriority="63" w:unhideWhenUsed="0"/>
+    <w:lsdException w:name="Medium Shading 2" w:semiHidden="0" w:uiPriority="64" w:unhideWhenUsed="0"/>
+    <w:lsdException w:name="Medium List 1" w:semiHidden="0" w:uiPriority="65" w:unhideWhenUsed="0"/>
+    <w:lsdException w:name="Medium List 2" w:semiHidden="0" w:uiPriority="66" w:unhideWhenUsed="0"/>
+    <w:lsdException w:name="Medium Grid 1" w:semiHidden="0" w:uiPriority="67" w:unhideWhenUsed="0"/>
+    <w:lsdException w:name="Medium Grid 2" w:semiHidden="0" w:uiPriority="68" w:unhideWhenUsed="0"/>
+    <w:lsdException w:name="Medium Grid 3" w:semiHidden="0" w:uiPriority="69" w:unhideWhenUsed="0"/>
+    <w:lsdException w:name="Dark List" w:semiHidden="0" w:uiPriority="70" w:unhideWhenUsed="0"/>
+    <w:lsdException w:name="Colorful Shading" w:semiHidden="0" w:uiPriority="71" w:unhideWhenUsed="0"/>
+    <w:lsdException w:name="Colorful List" w:semiHidden="0" w:uiPriority="72" w:unhideWhenUsed="0"/>
+    <w:lsdException w:name="Colorful Grid" w:semiHidden="0" w:uiPriority="73" w:unhideWhenUsed="0"/>
+    <w:lsdException w:name="Light Shading Accent 1" w:semiHidden="0" w:uiPriority="60" w:unhideWhenUsed="0"/>
+    <w:lsdException w:name="Light List Accent 1" w:semiHidden="0" w:uiPriority="61" w:unhideWhenUsed="0"/>
+    <w:lsdException w:name="Light Grid Accent 1" w:semiHidden="0" w:uiPriority="62" w:unhideWhenUsed="0"/>
+    <w:lsdException w:name="Medium Shading 1 Accent 1" w:semiHidden="0" w:uiPriority="63" w:unhideWhenUsed="0"/>
+    <w:lsdException w:name="Medium Shading 2 Accent 1" w:semiHidden="0" w:uiPriority="64" w:unhideWhenUsed="0"/>
+    <w:lsdException w:name="Medium List 1 Accent 1" w:semiHidden="0" w:uiPriority="65" w:unhideWhenUsed="0"/>
+    <w:lsdException w:name="Revision" w:unhideWhenUsed="0"/>
+    <w:lsdException w:name="List Paragraph" w:semiHidden="0" w:uiPriority="34" w:unhideWhenUsed="0" w:qFormat="1"/>
+    <w:lsdException w:name="Quote" w:semiHidden="0" w:uiPriority="29" w:unhideWhenUsed="0" w:qFormat="1"/>
+    <w:lsdException w:name="Intense Quote" w:semiHidden="0" w:uiPriority="30" w:unhideWhenUsed="0" w:qFormat="1"/>
+    <w:lsdException w:name="Medium List 2 Accent 1" w:semiHidden="0" w:uiPriority="66" w:unhideWhenUsed="0"/>
+    <w:lsdException w:name="Medium Grid 1 Accent 1" w:semiHidden="0" w:uiPriority="67" w:unhideWhenUsed="0"/>
+    <w:lsdException w:name="Medium Grid 2 Accent 1" w:semiHidden="0" w:uiPriority="68" w:unhideWhenUsed="0"/>
+    <w:lsdException w:name="Medium Grid 3 Accent 1" w:semiHidden="0" w:uiPriority="69" w:unhideWhenUsed="0"/>
+    <w:lsdException w:name="Dark List Accent 1" w:semiHidden="0" w:uiPriority="70" w:unhideWhenUsed="0"/>
+    <w:lsdException w:name="Colorful Shading Accent 1" w:semiHidden="0" w:uiPriority="71" w:unhideWhenUsed="0"/>
+    <w:lsdException w:name="Colorful List Accent 1" w:semiHidden="0" w:uiPriority="72" w:unhideWhenUsed="0"/>
+    <w:lsdException w:name="Colorful Grid Accent 1" w:semiHidden="0" w:uiPriority="73" w:unhideWhenUsed="0"/>
+    <w:lsdException w:name="Light Shading Accent 2" w:semiHidden="0" w:uiPriority="60" w:unhideWhenUsed="0"/>
+    <w:lsdException w:name="Light List Accent 2" w:semiHidden="0" w:uiPriority="61" w:unhideWhenUsed="0"/>
+    <w:lsdException w:name="Light Grid Accent 2" w:semiHidden="0" w:uiPriority="62" w:unhideWhenUsed="0"/>
+    <w:lsdException w:name="Medium Shading 1 Accent 2" w:semiHidden="0" w:uiPriority="63" w:unhideWhenUsed="0"/>
+    <w:lsdException w:name="Medium Shading 2 Accent 2" w:semiHidden="0" w:uiPriority="64" w:unhideWhenUsed="0"/>
+    <w:lsdException w:name="Medium List 1 Accent 2" w:semiHidden="0" w:uiPriority="65" w:unhideWhenUsed="0"/>
+    <w:lsdException w:name="Medium List 2 Accent 2" w:semiHidden="0" w:uiPriority="66" w:unhideWhenUsed="0"/>
+    <w:lsdException w:name="Medium Grid 1 Accent 2" w:semiHidden="0" w:uiPriority="67" w:unhideWhenUsed="0"/>
+    <w:lsdException w:name="Medium Grid 2 Accent 2" w:semiHidden="0" w:uiPriority="68" w:unhideWhenUsed="0"/>
+    <w:lsdException w:name="Medium Grid 3 Accent 2" w:semiHidden="0" w:uiPriority="69" w:unhideWhenUsed="0"/>
+    <w:lsdException w:name="Dark List Accent 2" w:semiHidden="0" w:uiPriority="70" w:unhideWhenUsed="0"/>
+    <w:lsdException w:name="Colorful Shading Accent 2" w:semiHidden="0" w:uiPriority="71" w:unhideWhenUsed="0"/>
+    <w:lsdException w:name="Colorful List Accent 2" w:semiHidden="0" w:uiPriority="72" w:unhideWhenUsed="0"/>
+    <w:lsdException w:name="Colorful Grid Accent 2" w:semiHidden="0" w:uiPriority="73" w:unhideWhenUsed="0"/>
+    <w:lsdException w:name="Light Shading Accent 3" w:semiHidden="0" w:uiPriority="60" w:unhideWhenUsed="0"/>
+    <w:lsdException w:name="Light List Accent 3" w:semiHidden="0" w:uiPriority="61" w:unhideWhenUsed="0"/>
+    <w:lsdException w:name="Light Grid Accent 3" w:semiHidden="0" w:uiPriority="62" w:unhideWhenUsed="0"/>
+    <w:lsdException w:name="Medium Shading 1 Accent 3" w:semiHidden="0" w:uiPriority="63" w:unhideWhenUsed="0"/>
+    <w:lsdException w:name="Medium Shading 2 Accent 3" w:semiHidden="0" w:uiPriority="64" w:unhideWhenUsed="0"/>
+    <w:lsdException w:name="Medium List 1 Accent 3" w:semiHidden="0" w:uiPriority="65" w:unhideWhenUsed="0"/>
+    <w:lsdException w:name="Medium List 2 Accent 3" w:semiHidden="0" w:uiPriority="66" w:unhideWhenUsed="0"/>
+    <w:lsdException w:name="Medium Grid 1 Accent 3" w:semiHidden="0" w:uiPriority="67" w:unhideWhenUsed="0"/>
+    <w:lsdException w:name="Medium Grid 2 Accent 3" w:semiHidden="0" w:uiPriority="68" w:unhideWhenUsed="0"/>
+    <w:lsdException w:name="Medium Grid 3 Accent 3" w:semiHidden="0" w:uiPriority="69" w:unhideWhenUsed="0"/>
+    <w:lsdException w:name="Dark List Accent 3" w:semiHidden="0" w:uiPriority="70" w:unhideWhenUsed="0"/>
+    <w:lsdException w:name="Colorful Shading Accent 3" w:semiHidden="0" w:uiPriority="71" w:unhideWhenUsed="0"/>
+    <w:lsdException w:name="Colorful List Accent 3" w:semiHidden="0" w:uiPriority="72" w:unhideWhenUsed="0"/>
+    <w:lsdException w:name="Colorful Grid Accent 3" w:semiHidden="0" w:uiPriority="73" w:unhideWhenUsed="0"/>
+    <w:lsdException w:name="Light Shading Accent 4" w:semiHidden="0" w:uiPriority="60" w:unhideWhenUsed="0"/>
+    <w:lsdException w:name="Light List Accent 4" w:semiHidden="0" w:uiPriority="61" w:unhideWhenUsed="0"/>
+    <w:lsdException w:name="Light Grid Accent 4" w:semiHidden="0" w:uiPriority="62" w:unhideWhenUsed="0"/>
+    <w:lsdException w:name="Medium Shading 1 Accent 4" w:semiHidden="0" w:uiPriority="63" w:unhideWhenUsed="0"/>
+    <w:lsdException w:name="Medium Shading 2 Accent 4" w:semiHidden="0" w:uiPriority="64" w:unhideWhenUsed="0"/>
+    <w:lsdException w:name="Medium List 1 Accent 4" w:semiHidden="0" w:uiPriority="65" w:unhideWhenUsed="0"/>
+    <w:lsdException w:name="Medium List 2 Accent 4" w:semiHidden="0" w:uiPriority="66" w:unhideWhenUsed="0"/>
+    <w:lsdException w:name="Medium Grid 1 Accent 4" w:semiHidden="0" w:uiPriority="67" w:unhideWhenUsed="0"/>
+    <w:lsdException w:name="Medium Grid 2 Accent 4" w:semiHidden="0" w:uiPriority="68" w:unhideWhenUsed="0"/>
+    <w:lsdException w:name="Medium Grid 3 Accent 4" w:semiHidden="0" w:uiPriority="69" w:unhideWhenUsed="0"/>
+    <w:lsdException w:name="Dark List Accent 4" w:semiHidden="0" w:uiPriority="70" w:unhideWhenUsed="0"/>
+    <w:lsdException w:name="Colorful Shading Accent 4" w:semiHidden="0" w:uiPriority="71" w:unhideWhenUsed="0"/>
+    <w:lsdException w:name="Colorful List Accent 4" w:semiHidden="0" w:uiPriority="72" w:unhideWhenUsed="0"/>
+    <w:lsdException w:name="Colorful Grid Accent 4" w:semiHidden="0" w:uiPriority="73" w:unhideWhenUsed="0"/>
+    <w:lsdException w:name="Light Shading Accent 5" w:semiHidden="0" w:uiPriority="60" w:unhideWhenUsed="0"/>
+    <w:lsdException w:name="Light List Accent 5" w:semiHidden="0" w:uiPriority="61" w:unhideWhenUsed="0"/>
+    <w:lsdException w:name="Light Grid Accent 5" w:semiHidden="0" w:uiPriority="62" w:unhideWhenUsed="0"/>
+    <w:lsdException w:name="Medium Shading 1 Accent 5" w:semiHidden="0" w:uiPriority="63" w:unhideWhenUsed="0"/>
+    <w:lsdException w:name="Medium Shading 2 Accent 5" w:semiHidden="0" w:uiPriority="64" w:unhideWhenUsed="0"/>
+    <w:lsdException w:name="Medium List 1 Accent 5" w:semiHidden="0" w:uiPriority="65" w:unhideWhenUsed="0"/>
+    <w:lsdException w:name="Medium List 2 Accent 5" w:semiHidden="0" w:uiPriority="66" w:unhideWhenUsed="0"/>
+    <w:lsdException w:name="Medium Grid 1 Accent 5" w:semiHidden="0" w:uiPriority="67" w:unhideWhenUsed="0"/>
+    <w:lsdException w:name="Medium Grid 2 Accent 5" w:semiHidden="0" w:uiPriority="68" w:unhideWhenUsed="0"/>
+    <w:lsdException w:name="Medium Grid 3 Accent 5" w:semiHidden="0" w:uiPriority="69" w:unhideWhenUsed="0"/>
+    <w:lsdException w:name="Dark List Accent 5" w:semiHidden="0" w:uiPriority="70" w:unhideWhenUsed="0"/>
+    <w:lsdException w:name="Colorful Shading Accent 5" w:semiHidden="0" w:uiPriority="71" w:unhideWhenUsed="0"/>
+    <w:lsdException w:name="Colorful List Accent 5" w:semiHidden="0" w:uiPriority="72" w:unhideWhenUsed="0"/>
+    <w:lsdException w:name="Colorful Grid Accent 5" w:semiHidden="0" w:uiPriority="73" w:unhideWhenUsed="0"/>
+    <w:lsdException w:name="Light Shading Accent 6" w:semiHidden="0" w:uiPriority="60" w:unhideWhenUsed="0"/>
+    <w:lsdException w:name="Light List Accent 6" w:semiHidden="0" w:uiPriority="61" w:unhideWhenUsed="0"/>
+    <w:lsdException w:name="Light Grid Accent 6" w:semiHidden="0" w:uiPriority="62" w:unhideWhenUsed="0"/>
+    <w:lsdException w:name="Medium Shading 1 Accent 6" w:semiHidden="0" w:uiPriority="63" w:unhideWhenUsed="0"/>
+    <w:lsdException w:name="Medium Shading 2 Accent 6" w:semiHidden="0" w:uiPriority="64" w:unhideWhenUsed="0"/>
+    <w:lsdException w:name="Medium List 1 Accent 6" w:semiHidden="0" w:uiPriority="65" w:unhideWhenUsed="0"/>
+    <w:lsdException w:name="Medium List 2 Accent 6" w:semiHidden="0" w:uiPriority="66" w:unhideWhenUsed="0"/>
+    <w:lsdException w:name="Medium Grid 1 Accent 6" w:semiHidden="0" w:uiPriority="67" w:unhideWhenUsed="0"/>
+    <w:lsdException w:name="Medium Grid 2 Accent 6" w:semiHidden="0" w:uiPriority="68" w:unhideWhenUsed="0"/>
+    <w:lsdException w:name="Medium Grid 3 Accent 6" w:semiHidden="0" w:uiPriority="69" w:unhideWhenUsed="0"/>
+    <w:lsdException w:name="Dark List Accent 6" w:semiHidden="0" w:uiPriority="70" w:unhideWhenUsed="0"/>
+    <w:lsdException w:name="Colorful Shading Accent 6" w:semiHidden="0" w:uiPriority="71" w:unhideWhenUsed="0"/>
+    <w:lsdException w:name="Colorful List Accent 6" w:semiHidden="0" w:uiPriority="72" w:unhideWhenUsed="0"/>
+    <w:lsdException w:name="Colorful Grid Accent 6" w:semiHidden="0" w:uiPriority="73" w:unhideWhenUsed="0"/>
+    <w:lsdException w:name="Subtle Emphasis" w:semiHidden="0" w:uiPriority="19" w:unhideWhenUsed="0" w:qFormat="1"/>
+    <w:lsdException w:name="Intense Emphasis" w:semiHidden="0" w:uiPriority="21" w:unhideWhenUsed="0" w:qFormat="1"/>
+    <w:lsdException w:name="Subtle Reference" w:semiHidden="0" w:uiPriority="31" w:unhideWhenUsed="0" w:qFormat="1"/>
+    <w:lsdException w:name="Intense Reference" w:semiHidden="0" w:uiPriority="32" w:unhideWhenUsed="0" w:qFormat="1"/>
+    <w:lsdException w:name="Book Title" w:semiHidden="0" w:uiPriority="33" w:unhideWhenUsed="0" w:qFormat="1"/>
+    <w:lsdException w:name="Bibliography" w:uiPriority="37"/>
+    <w:lsdException w:name="TOC Heading" w:uiPriority="39" w:qFormat="1"/>
+  </w:latentStyles>
+  <w:style w:type="paragraph" w:default="1" w:styleId="Normalny">
+    <w:name w:val="Normal"/>
+    <w:qFormat/>
+  </w:style>
+  <w:style w:type="character" w:default="1" w:styleId="Domylnaczcionkaakapitu">
+    <w:name w:val="Default Paragraph Font"/>
+    <w:uiPriority w:val="1"/>
+    <w:semiHidden/>
+    <w:unhideWhenUsed/>
+  </w:style>
+  <w:style w:type="table" w:default="1" w:styleId="Standardowy">
+    <w:name w:val="Normal Table"/>
+    <w:uiPriority w:val="99"/>
+    <w:semiHidden/>
+    <w:unhideWhenUsed/>
+    <w:qFormat/>
+    <w:tblPr>
+      <w:tblInd w:w="0" w:type="dxa"/>
+      <w:tblCellMar>
+        <w:top w:w="0" w:type="dxa"/>
+        <w:left w:w="108" w:type="dxa"/>
+        <w:bottom w:w="0" w:type="dxa"/>
+        <w:right w:w="108" w:type="dxa"/>
+      </w:tblCellMar>
+    </w:tblPr>
+  </w:style>
+  <w:style w:type="numbering" w:default="1" w:styleId="Bezlisty">
+    <w:name w:val="No List"/>
+    <w:uiPriority w:val="99"/>
+    <w:semiHidden/>
+    <w:unhideWhenUsed/>
+  </w:style>
+  <w:style w:type="paragraph" w:customStyle="1" w:styleId="DA0FC3C995FB46A7A8F545BEA4BF8DD6">
+    <w:name w:val="DA0FC3C995FB46A7A8F545BEA4BF8DD6"/>
+    <w:rsid w:val="00535DA8"/>
+  </w:style>
+  <w:style w:type="paragraph" w:customStyle="1" w:styleId="90BE6B5AB1454A9C9A3A766E2D9DE048">
+    <w:name w:val="90BE6B5AB1454A9C9A3A766E2D9DE048"/>
+    <w:rsid w:val="00535DA8"/>
+  </w:style>
+  <w:style w:type="paragraph" w:customStyle="1" w:styleId="2F85892C7D224E7CBE0B9CA917BDBFEC">
+    <w:name w:val="2F85892C7D224E7CBE0B9CA917BDBFEC"/>
+    <w:rsid w:val="00535DA8"/>
+  </w:style>
+  <w:style w:type="paragraph" w:customStyle="1" w:styleId="047428F12F2F4B3988CC5A5B3A5FA4F9">
+    <w:name w:val="047428F12F2F4B3988CC5A5B3A5FA4F9"/>
+    <w:rsid w:val="00535DA8"/>
+  </w:style>
+  <w:style w:type="paragraph" w:customStyle="1" w:styleId="B2AC64ACBA8643AAB8BFA8FF28C3A812">
+    <w:name w:val="B2AC64ACBA8643AAB8BFA8FF28C3A812"/>
+    <w:rsid w:val="00535DA8"/>
+  </w:style>
+  <w:style w:type="paragraph" w:customStyle="1" w:styleId="4D686DA64A8C406988DAEF4DBB77185C">
+    <w:name w:val="4D686DA64A8C406988DAEF4DBB77185C"/>
+    <w:rsid w:val="00535DA8"/>
+  </w:style>
+</w:styles>
+</file>
+
+<file path=word/glossary/webSettings.xml><?xml version="1.0" encoding="utf-8"?>
+<w:webSettings xmlns:r="http://schemas.openxmlformats.org/officeDocument/2006/relationships" xmlns:w="http://schemas.openxmlformats.org/wordprocessingml/2006/main">
+  <w:optimizeForBrowser/>
+</w:webSettings>
+</file>
+
 <file path=word/theme/theme1.xml><?xml version="1.0" encoding="utf-8"?>
 <a:theme xmlns:a="http://schemas.openxmlformats.org/drawingml/2006/main" name="Office Theme">
   <a:themeElements>
@@ -2879,7 +6149,7 @@
   <a:extraClrSchemeLst/>
   <a:extLst>
     <a:ext uri="{05A4C25C-085E-4340-85A3-A5531E510DB2}">
-      <thm15:themeFamily xmlns="" xmlns:thm15="http://schemas.microsoft.com/office/thememl/2012/main" name="Office Theme" id="{62F939B6-93AF-4DB8-9C6B-D6C7DFDC589F}" vid="{4A3C46E8-61CC-4603-A589-7422A47A8E4A}"/>
+      <thm15:themeFamily xmlns:thm15="http://schemas.microsoft.com/office/thememl/2012/main" xmlns="" name="Office Theme" id="{62F939B6-93AF-4DB8-9C6B-D6C7DFDC589F}" vid="{4A3C46E8-61CC-4603-A589-7422A47A8E4A}"/>
     </a:ext>
   </a:extLst>
 </a:theme>
@@ -2890,7 +6160,7 @@
 </file>
 
 <file path=customXml/itemProps1.xml><?xml version="1.0" encoding="utf-8"?>
-<ds:datastoreItem xmlns:ds="http://schemas.openxmlformats.org/officeDocument/2006/customXml" ds:itemID="{7E284D5E-1C97-48AC-AE16-C0A914134A5D}">
+<ds:datastoreItem xmlns:ds="http://schemas.openxmlformats.org/officeDocument/2006/customXml" ds:itemID="{D5F825D7-6176-496A-8E05-B559CC03455C}">
   <ds:schemaRefs>
     <ds:schemaRef ds:uri="http://schemas.openxmlformats.org/officeDocument/2006/bibliography"/>
   </ds:schemaRefs>

--- a/Jacek-Marianski_magisterka.docx
+++ b/Jacek-Marianski_magisterka.docx
@@ -3,353 +3,71 @@
 <w:document xmlns:ve="http://schemas.openxmlformats.org/markup-compatibility/2006" xmlns:o="urn:schemas-microsoft-com:office:office" xmlns:r="http://schemas.openxmlformats.org/officeDocument/2006/relationships" xmlns:m="http://schemas.openxmlformats.org/officeDocument/2006/math" xmlns:v="urn:schemas-microsoft-com:vml" xmlns:wp="http://schemas.openxmlformats.org/drawingml/2006/wordprocessingDrawing" xmlns:w10="urn:schemas-microsoft-com:office:word" xmlns:w="http://schemas.openxmlformats.org/wordprocessingml/2006/main" xmlns:wne="http://schemas.microsoft.com/office/word/2006/wordml">
   <w:body>
     <w:p>
-      <w:r>
-        <w:t>Możliwe źródła:</w:t>
-      </w:r>
-    </w:p>
-    <w:p>
-      <w:hyperlink r:id="rId6" w:history="1">
-        <w:r>
-          <w:rPr>
-            <w:rStyle w:val="Hipercze"/>
-          </w:rPr>
-          <w:t>http://www.teachingenglish.org.uk/article/analysing-language</w:t>
-        </w:r>
-      </w:hyperlink>
-      <w:r>
-        <w:t xml:space="preserve"> - elementy języka</w:t>
-      </w:r>
-    </w:p>
-    <w:p>
-      <w:hyperlink r:id="rId7" w:history="1">
-        <w:r>
-          <w:rPr>
-            <w:rStyle w:val="Hipercze"/>
-          </w:rPr>
-          <w:t>http://korpusy.net/</w:t>
-        </w:r>
-      </w:hyperlink>
-      <w:r>
-        <w:t xml:space="preserve"> - definicja korpusu</w:t>
-      </w:r>
-    </w:p>
-    <w:p>
-      <w:hyperlink r:id="rId8" w:history="1">
-        <w:r>
-          <w:rPr>
-            <w:rStyle w:val="Hipercze"/>
-          </w:rPr>
-          <w:t>http://nlp.pwr.wroc.pl/redmine/projects/corpus2/wiki/CCL_format</w:t>
-        </w:r>
-      </w:hyperlink>
-      <w:r>
-        <w:rPr>
-          <w:rStyle w:val="Hipercze"/>
+      <w:pPr>
+        <w:pStyle w:val="Tytu"/>
+      </w:pPr>
+      <w:r>
+        <w:t xml:space="preserve">Webowy system do automatycznego gromadzenia korpusów tekstu z Internetu i ich ręcznej anotacji </w:t>
+      </w:r>
+      <w:r>
+        <w:t>meta danymi</w:t>
+      </w:r>
+    </w:p>
+    <w:p>
+      <w:pPr>
+        <w:pStyle w:val="Tytu"/>
+      </w:pPr>
+    </w:p>
+    <w:p>
+      <w:pPr>
+        <w:rPr>
+          <w:lang w:val="en-US"/>
+        </w:rPr>
+      </w:pPr>
+      <w:r>
+        <w:rPr>
+          <w:lang w:val="en-US"/>
+        </w:rPr>
+        <w:t xml:space="preserve">Tytuł w języku angielskim: </w:t>
+      </w:r>
+      <w:r>
+        <w:rPr>
+          <w:rFonts w:ascii="Times" w:hAnsi="Times" w:cs="Times"/>
+          <w:iCs/>
+          <w:color w:val="000000"/>
+          <w:szCs w:val="24"/>
+          <w:lang w:val="en-US"/>
+        </w:rPr>
+        <w:t>Web-based System for Gathering Text Corpora from Internet and Facilitating Manual Annotation of the Corpora</w:t>
+      </w:r>
+      <w:r>
+        <w:rPr>
+          <w:lang w:val="en-US"/>
         </w:rPr>
         <w:t xml:space="preserve"> </w:t>
       </w:r>
       <w:r>
-        <w:t>- o formacie CCL</w:t>
-      </w:r>
-    </w:p>
-    <w:p>
-      <w:hyperlink r:id="rId9" w:history="1">
-        <w:r>
-          <w:rPr>
-            <w:rStyle w:val="Hipercze"/>
-          </w:rPr>
-          <w:t>http://www.cs.utah.edu/nlp/readinglist/BaroniB04.pdf</w:t>
-        </w:r>
-      </w:hyperlink>
-      <w:r>
-        <w:rPr>
-          <w:rStyle w:val="Hipercze"/>
-        </w:rPr>
-        <w:t xml:space="preserve"> </w:t>
-      </w:r>
-      <w:r>
-        <w:t xml:space="preserve">- </w:t>
-      </w:r>
-      <w:r>
-        <w:t>definicje dot. korpusów</w:t>
-      </w:r>
-    </w:p>
-    <w:p>
-      <w:hyperlink r:id="rId10" w:history="1">
-        <w:r>
-          <w:rPr>
-            <w:rStyle w:val="Hipercze"/>
-          </w:rPr>
-          <w:t>https://lindat.mff.cuni.cz/repository/xmlui/handle/11858/00-097C-0000-000D-F696-9</w:t>
-        </w:r>
-      </w:hyperlink>
-      <w:r>
-        <w:t xml:space="preserve"> - </w:t>
-      </w:r>
-      <w:proofErr w:type="spellStart"/>
-      <w:r>
-        <w:t>jusText</w:t>
-      </w:r>
-      <w:proofErr w:type="spellEnd"/>
-      <w:r>
-        <w:t xml:space="preserve">, </w:t>
-      </w:r>
-      <w:proofErr w:type="spellStart"/>
-      <w:r>
-        <w:t>Pomikalek</w:t>
-      </w:r>
-      <w:proofErr w:type="spellEnd"/>
-      <w:r>
-        <w:t xml:space="preserve"> Jan</w:t>
-      </w:r>
-    </w:p>
-    <w:p/>
-    <w:p>
-      <w:r>
-        <w:t xml:space="preserve">Alternatywy do </w:t>
-      </w:r>
-      <w:proofErr w:type="spellStart"/>
-      <w:r>
-        <w:t>corpograbbera</w:t>
-      </w:r>
-      <w:proofErr w:type="spellEnd"/>
-      <w:r>
-        <w:t xml:space="preserve"> i </w:t>
-      </w:r>
-      <w:proofErr w:type="spellStart"/>
-      <w:r>
-        <w:t>inforex</w:t>
-      </w:r>
-      <w:proofErr w:type="spellEnd"/>
-      <w:r>
-        <w:t>:</w:t>
-      </w:r>
-    </w:p>
-    <w:p>
-      <w:hyperlink r:id="rId11" w:history="1">
-        <w:r>
-          <w:rPr>
-            <w:rStyle w:val="Hipercze"/>
-          </w:rPr>
-          <w:t>http://www.textise.net/</w:t>
-        </w:r>
-      </w:hyperlink>
-    </w:p>
-    <w:p>
-      <w:pPr>
         <w:rPr>
           <w:lang w:val="en-US"/>
-        </w:rPr>
-      </w:pPr>
-      <w:hyperlink r:id="rId12" w:history="1">
-        <w:r>
-          <w:rPr>
-            <w:rStyle w:val="Hipercze"/>
-            <w:lang w:val="en-US"/>
-          </w:rPr>
-          <w:t>https://www.diffbot.com/</w:t>
-        </w:r>
-      </w:hyperlink>
-    </w:p>
-    <w:p>
-      <w:pPr>
-        <w:rPr>
-          <w:lang w:val="en-GB"/>
-        </w:rPr>
-      </w:pPr>
-      <w:hyperlink r:id="rId13" w:history="1">
-        <w:r>
-          <w:rPr>
-            <w:rStyle w:val="Hipercze"/>
-            <w:lang w:val="en-GB"/>
-          </w:rPr>
-          <w:t>https://github.com/kohlschutter/boilerpipe</w:t>
-        </w:r>
-      </w:hyperlink>
-      <w:r>
-        <w:rPr>
-          <w:lang w:val="en-GB"/>
-        </w:rPr>
-        <w:t xml:space="preserve">  </w:t>
-      </w:r>
-      <w:r>
-        <w:rPr>
-          <w:lang w:val="en-GB"/>
-        </w:rPr>
-        <w:t xml:space="preserve">// </w:t>
-      </w:r>
-      <w:proofErr w:type="spellStart"/>
-      <w:r>
-        <w:rPr>
-          <w:lang w:val="en-GB"/>
-        </w:rPr>
-        <w:t>fulltext</w:t>
-      </w:r>
-      <w:proofErr w:type="spellEnd"/>
-      <w:r>
-        <w:rPr>
-          <w:lang w:val="en-GB"/>
-        </w:rPr>
-        <w:t xml:space="preserve"> extraction</w:t>
-      </w:r>
-    </w:p>
-    <w:p>
-      <w:pPr>
-        <w:rPr>
-          <w:lang w:val="en-GB"/>
-        </w:rPr>
-      </w:pPr>
-      <w:r>
-        <w:rPr>
-          <w:lang w:val="en-GB"/>
-        </w:rPr>
-        <w:tab/>
-      </w:r>
-      <w:hyperlink r:id="rId14" w:history="1">
-        <w:r>
-          <w:rPr>
-            <w:rStyle w:val="Hipercze"/>
-            <w:lang w:val="en-GB"/>
-          </w:rPr>
-          <w:t>https://code.google.com/p/boilerpipe/wiki/Benchmarks</w:t>
-        </w:r>
-      </w:hyperlink>
-    </w:p>
-    <w:p>
-      <w:pPr>
-        <w:rPr>
-          <w:lang w:val="en-GB"/>
-        </w:rPr>
-      </w:pPr>
-      <w:hyperlink r:id="rId15" w:history="1">
-        <w:r>
-          <w:rPr>
-            <w:rStyle w:val="Hipercze"/>
-            <w:lang w:val="en-GB"/>
-          </w:rPr>
-          <w:t>http://www.crummy.com/software/BeautifulSoup/</w:t>
-        </w:r>
-      </w:hyperlink>
-    </w:p>
-    <w:p>
-      <w:pPr>
-        <w:rPr>
-          <w:lang w:val="en-GB"/>
-        </w:rPr>
-      </w:pPr>
-      <w:hyperlink r:id="rId16" w:history="1">
-        <w:r>
-          <w:rPr>
-            <w:rStyle w:val="Hipercze"/>
-            <w:lang w:val="en-GB"/>
-          </w:rPr>
-          <w:t>http://rodp.me/2015/how-to-extract-data-from-the-web.html</w:t>
-        </w:r>
-      </w:hyperlink>
-    </w:p>
-    <w:p>
-      <w:pPr>
-        <w:rPr>
-          <w:rStyle w:val="Hipercze"/>
-          <w:lang w:val="en-GB"/>
-        </w:rPr>
-      </w:pPr>
-      <w:hyperlink r:id="rId17" w:history="1">
-        <w:r>
-          <w:rPr>
-            <w:rStyle w:val="Hipercze"/>
-            <w:lang w:val="en-GB"/>
-          </w:rPr>
-          <w:t>http://www3.nd.edu/~tweninge/pubs/WH_TIR08.pdf</w:t>
-        </w:r>
-      </w:hyperlink>
-    </w:p>
-    <w:p>
-      <w:pPr>
-        <w:rPr>
-          <w:lang w:val="en-GB"/>
-        </w:rPr>
-      </w:pPr>
-      <w:hyperlink r:id="rId18" w:history="1">
-        <w:r>
-          <w:rPr>
-            <w:rStyle w:val="Hipercze"/>
-            <w:lang w:val="en-GB"/>
-          </w:rPr>
-          <w:t>https://hal.archives-ouvertes.fr/inria-00326150/document</w:t>
-        </w:r>
-      </w:hyperlink>
-    </w:p>
-    <w:p>
-      <w:pPr>
-        <w:rPr>
-          <w:lang w:val="en-GB"/>
-        </w:rPr>
-      </w:pPr>
-      <w:hyperlink r:id="rId19" w:history="1">
-        <w:r>
-          <w:rPr>
-            <w:rStyle w:val="Hipercze"/>
-            <w:lang w:val="en-GB"/>
-          </w:rPr>
-          <w:t>https://books.google.pl/books?id=vFHOx8wfSU0C&amp;printsec=frontcover&amp;dq=text+mining&amp;hl=en&amp;sa=X&amp;ved=0ahUKEwj3usnaldjLAhVI7xQKHRmpDqwQ6AEIODAD#v=onepage&amp;q=text%20mining&amp;f=false</w:t>
-        </w:r>
-      </w:hyperlink>
-      <w:bookmarkStart w:id="0" w:name="_GoBack"/>
-      <w:bookmarkEnd w:id="0"/>
-    </w:p>
-    <w:p>
-      <w:pPr>
-        <w:rPr>
-          <w:lang w:val="en-GB"/>
-        </w:rPr>
-      </w:pPr>
-    </w:p>
-    <w:p>
-      <w:pPr>
-        <w:rPr>
-          <w:lang w:val="en-GB"/>
-        </w:rPr>
-      </w:pPr>
-    </w:p>
-    <w:p>
-      <w:pPr>
-        <w:rPr>
-          <w:lang w:val="en-GB"/>
-        </w:rPr>
-      </w:pPr>
-    </w:p>
-    <w:p>
-      <w:pPr>
-        <w:jc w:val="left"/>
-        <w:rPr>
-          <w:lang w:val="en-GB"/>
-        </w:rPr>
-      </w:pPr>
-      <w:r>
-        <w:rPr>
-          <w:lang w:val="en-GB"/>
         </w:rPr>
         <w:br w:type="page"/>
       </w:r>
     </w:p>
     <w:sdt>
       <w:sdtPr>
+        <w:rPr>
+          <w:rFonts w:ascii="Times New Roman" w:eastAsiaTheme="minorHAnsi" w:hAnsi="Times New Roman" w:cstheme="minorBidi"/>
+          <w:b w:val="0"/>
+          <w:bCs w:val="0"/>
+          <w:sz w:val="24"/>
+          <w:szCs w:val="22"/>
+        </w:rPr>
         <w:id w:val="249994128"/>
         <w:docPartObj>
           <w:docPartGallery w:val="Table of Contents"/>
           <w:docPartUnique/>
         </w:docPartObj>
       </w:sdtPr>
-      <w:sdtEndPr>
-        <w:rPr>
-          <w:rFonts w:ascii="Times New Roman" w:eastAsiaTheme="minorHAnsi" w:hAnsi="Times New Roman" w:cstheme="minorBidi"/>
-          <w:b w:val="0"/>
-          <w:bCs w:val="0"/>
-          <w:sz w:val="24"/>
-          <w:szCs w:val="22"/>
-        </w:rPr>
-      </w:sdtEndPr>
       <w:sdtContent>
         <w:p>
           <w:pPr>
@@ -381,7 +99,7 @@
           <w:r>
             <w:fldChar w:fldCharType="separate"/>
           </w:r>
-          <w:hyperlink w:anchor="_Toc452149149" w:history="1">
+          <w:hyperlink w:anchor="_Toc452215406" w:history="1">
             <w:r>
               <w:rPr>
                 <w:rStyle w:val="Hipercze"/>
@@ -408,7 +126,7 @@
                 <w:noProof/>
                 <w:webHidden/>
               </w:rPr>
-              <w:instrText xml:space="preserve"> PAGEREF _Toc452149149 \h </w:instrText>
+              <w:instrText xml:space="preserve"> PAGEREF _Toc452215406 \h </w:instrText>
             </w:r>
             <w:r>
               <w:rPr>
@@ -428,7 +146,7 @@
                 <w:noProof/>
                 <w:webHidden/>
               </w:rPr>
-              <w:t>3</w:t>
+              <w:t>4</w:t>
             </w:r>
             <w:r>
               <w:rPr>
@@ -452,7 +170,7 @@
               <w:lang w:eastAsia="pl-PL"/>
             </w:rPr>
           </w:pPr>
-          <w:hyperlink w:anchor="_Toc452149150" w:history="1">
+          <w:hyperlink w:anchor="_Toc452215407" w:history="1">
             <w:r>
               <w:rPr>
                 <w:rStyle w:val="Hipercze"/>
@@ -480,7 +198,7 @@
                 <w:noProof/>
                 <w:webHidden/>
               </w:rPr>
-              <w:instrText xml:space="preserve"> PAGEREF _Toc452149150 \h </w:instrText>
+              <w:instrText xml:space="preserve"> PAGEREF _Toc452215407 \h </w:instrText>
             </w:r>
             <w:r>
               <w:rPr>
@@ -500,7 +218,7 @@
                 <w:noProof/>
                 <w:webHidden/>
               </w:rPr>
-              <w:t>3</w:t>
+              <w:t>4</w:t>
             </w:r>
             <w:r>
               <w:rPr>
@@ -524,12 +242,12 @@
               <w:lang w:eastAsia="pl-PL"/>
             </w:rPr>
           </w:pPr>
-          <w:hyperlink w:anchor="_Toc452149151" w:history="1">
+          <w:hyperlink w:anchor="_Toc452215408" w:history="1">
             <w:r>
               <w:rPr>
                 <w:rStyle w:val="Hipercze"/>
                 <w:noProof/>
-                <w:lang w:eastAsia="pl-PL"/>
+                <w:lang w:val="en-US" w:eastAsia="pl-PL"/>
               </w:rPr>
               <w:t>Synopsis</w:t>
             </w:r>
@@ -552,7 +270,7 @@
                 <w:noProof/>
                 <w:webHidden/>
               </w:rPr>
-              <w:instrText xml:space="preserve"> PAGEREF _Toc452149151 \h </w:instrText>
+              <w:instrText xml:space="preserve"> PAGEREF _Toc452215408 \h </w:instrText>
             </w:r>
             <w:r>
               <w:rPr>
@@ -572,7 +290,7 @@
                 <w:noProof/>
                 <w:webHidden/>
               </w:rPr>
-              <w:t>3</w:t>
+              <w:t>4</w:t>
             </w:r>
             <w:r>
               <w:rPr>
@@ -596,7 +314,7 @@
               <w:lang w:eastAsia="pl-PL"/>
             </w:rPr>
           </w:pPr>
-          <w:hyperlink w:anchor="_Toc452149152" w:history="1">
+          <w:hyperlink w:anchor="_Toc452215409" w:history="1">
             <w:r>
               <w:rPr>
                 <w:rStyle w:val="Hipercze"/>
@@ -623,7 +341,7 @@
                 <w:noProof/>
                 <w:webHidden/>
               </w:rPr>
-              <w:instrText xml:space="preserve"> PAGEREF _Toc452149152 \h </w:instrText>
+              <w:instrText xml:space="preserve"> PAGEREF _Toc452215409 \h </w:instrText>
             </w:r>
             <w:r>
               <w:rPr>
@@ -643,7 +361,7 @@
                 <w:noProof/>
                 <w:webHidden/>
               </w:rPr>
-              <w:t>4</w:t>
+              <w:t>5</w:t>
             </w:r>
             <w:r>
               <w:rPr>
@@ -667,7 +385,7 @@
               <w:lang w:eastAsia="pl-PL"/>
             </w:rPr>
           </w:pPr>
-          <w:hyperlink w:anchor="_Toc452149153" w:history="1">
+          <w:hyperlink w:anchor="_Toc452215410" w:history="1">
             <w:r>
               <w:rPr>
                 <w:rStyle w:val="Hipercze"/>
@@ -694,7 +412,7 @@
                 <w:noProof/>
                 <w:webHidden/>
               </w:rPr>
-              <w:instrText xml:space="preserve"> PAGEREF _Toc452149153 \h </w:instrText>
+              <w:instrText xml:space="preserve"> PAGEREF _Toc452215410 \h </w:instrText>
             </w:r>
             <w:r>
               <w:rPr>
@@ -714,7 +432,7 @@
                 <w:noProof/>
                 <w:webHidden/>
               </w:rPr>
-              <w:t>4</w:t>
+              <w:t>5</w:t>
             </w:r>
             <w:r>
               <w:rPr>
@@ -738,7 +456,7 @@
               <w:lang w:eastAsia="pl-PL"/>
             </w:rPr>
           </w:pPr>
-          <w:hyperlink w:anchor="_Toc452149154" w:history="1">
+          <w:hyperlink w:anchor="_Toc452215411" w:history="1">
             <w:r>
               <w:rPr>
                 <w:rStyle w:val="Hipercze"/>
@@ -765,7 +483,7 @@
                 <w:noProof/>
                 <w:webHidden/>
               </w:rPr>
-              <w:instrText xml:space="preserve"> PAGEREF _Toc452149154 \h </w:instrText>
+              <w:instrText xml:space="preserve"> PAGEREF _Toc452215411 \h </w:instrText>
             </w:r>
             <w:r>
               <w:rPr>
@@ -785,7 +503,7 @@
                 <w:noProof/>
                 <w:webHidden/>
               </w:rPr>
-              <w:t>4</w:t>
+              <w:t>5</w:t>
             </w:r>
             <w:r>
               <w:rPr>
@@ -809,7 +527,7 @@
               <w:lang w:eastAsia="pl-PL"/>
             </w:rPr>
           </w:pPr>
-          <w:hyperlink w:anchor="_Toc452149155" w:history="1">
+          <w:hyperlink w:anchor="_Toc452215412" w:history="1">
             <w:r>
               <w:rPr>
                 <w:rStyle w:val="Hipercze"/>
@@ -836,7 +554,7 @@
                 <w:noProof/>
                 <w:webHidden/>
               </w:rPr>
-              <w:instrText xml:space="preserve"> PAGEREF _Toc452149155 \h </w:instrText>
+              <w:instrText xml:space="preserve"> PAGEREF _Toc452215412 \h </w:instrText>
             </w:r>
             <w:r>
               <w:rPr>
@@ -856,7 +574,7 @@
                 <w:noProof/>
                 <w:webHidden/>
               </w:rPr>
-              <w:t>5</w:t>
+              <w:t>6</w:t>
             </w:r>
             <w:r>
               <w:rPr>
@@ -880,13 +598,13 @@
               <w:lang w:eastAsia="pl-PL"/>
             </w:rPr>
           </w:pPr>
-          <w:hyperlink w:anchor="_Toc452149156" w:history="1">
+          <w:hyperlink w:anchor="_Toc452215413" w:history="1">
             <w:r>
               <w:rPr>
                 <w:rStyle w:val="Hipercze"/>
                 <w:noProof/>
               </w:rPr>
-              <w:t>Przegląd literatury</w:t>
+              <w:t>Kluczowe pojęcia i terminy używane w tej pracy</w:t>
             </w:r>
             <w:r>
               <w:rPr>
@@ -907,7 +625,7 @@
                 <w:noProof/>
                 <w:webHidden/>
               </w:rPr>
-              <w:instrText xml:space="preserve"> PAGEREF _Toc452149156 \h </w:instrText>
+              <w:instrText xml:space="preserve"> PAGEREF _Toc452215413 \h </w:instrText>
             </w:r>
             <w:r>
               <w:rPr>
@@ -927,7 +645,7 @@
                 <w:noProof/>
                 <w:webHidden/>
               </w:rPr>
-              <w:t>6</w:t>
+              <w:t>7</w:t>
             </w:r>
             <w:r>
               <w:rPr>
@@ -951,15 +669,13 @@
               <w:lang w:eastAsia="pl-PL"/>
             </w:rPr>
           </w:pPr>
-          <w:hyperlink w:anchor="_Toc452149157" w:history="1">
+          <w:hyperlink w:anchor="_Toc452215414" w:history="1">
             <w:r>
               <w:rPr>
                 <w:rStyle w:val="Hipercze"/>
-                <w:rFonts w:eastAsia="Times New Roman"/>
-                <w:noProof/>
-                <w:lang w:val="en-US" w:eastAsia="pl-PL"/>
-              </w:rPr>
-              <w:t>Internet Documents: A Rich Source for Spoken Language Modeling</w:t>
+                <w:noProof/>
+              </w:rPr>
+              <w:t>Korpus językowy</w:t>
             </w:r>
             <w:r>
               <w:rPr>
@@ -980,7 +696,7 @@
                 <w:noProof/>
                 <w:webHidden/>
               </w:rPr>
-              <w:instrText xml:space="preserve"> PAGEREF _Toc452149157 \h </w:instrText>
+              <w:instrText xml:space="preserve"> PAGEREF _Toc452215414 \h </w:instrText>
             </w:r>
             <w:r>
               <w:rPr>
@@ -1000,7 +716,7 @@
                 <w:noProof/>
                 <w:webHidden/>
               </w:rPr>
-              <w:t>6</w:t>
+              <w:t>7</w:t>
             </w:r>
             <w:r>
               <w:rPr>
@@ -1024,30 +740,155 @@
               <w:lang w:eastAsia="pl-PL"/>
             </w:rPr>
           </w:pPr>
-          <w:hyperlink w:anchor="_Toc452149158" w:history="1">
+          <w:hyperlink w:anchor="_Toc452215415" w:history="1">
             <w:r>
               <w:rPr>
                 <w:rStyle w:val="Hipercze"/>
                 <w:noProof/>
-                <w:lang w:eastAsia="pl-PL"/>
-              </w:rPr>
-              <w:t>Ef</w:t>
-            </w:r>
+              </w:rPr>
+              <w:t>Anotacja</w:t>
+            </w:r>
+            <w:r>
+              <w:rPr>
+                <w:noProof/>
+                <w:webHidden/>
+              </w:rPr>
+              <w:tab/>
+            </w:r>
+            <w:r>
+              <w:rPr>
+                <w:noProof/>
+                <w:webHidden/>
+              </w:rPr>
+              <w:fldChar w:fldCharType="begin"/>
+            </w:r>
+            <w:r>
+              <w:rPr>
+                <w:noProof/>
+                <w:webHidden/>
+              </w:rPr>
+              <w:instrText xml:space="preserve"> PAGEREF _Toc452215415 \h </w:instrText>
+            </w:r>
+            <w:r>
+              <w:rPr>
+                <w:noProof/>
+                <w:webHidden/>
+              </w:rPr>
+            </w:r>
+            <w:r>
+              <w:rPr>
+                <w:noProof/>
+                <w:webHidden/>
+              </w:rPr>
+              <w:fldChar w:fldCharType="separate"/>
+            </w:r>
+            <w:r>
+              <w:rPr>
+                <w:noProof/>
+                <w:webHidden/>
+              </w:rPr>
+              <w:t>7</w:t>
+            </w:r>
+            <w:r>
+              <w:rPr>
+                <w:noProof/>
+                <w:webHidden/>
+              </w:rPr>
+              <w:fldChar w:fldCharType="end"/>
+            </w:r>
+          </w:hyperlink>
+        </w:p>
+        <w:p>
+          <w:pPr>
+            <w:pStyle w:val="Spistreci3"/>
+            <w:tabs>
+              <w:tab w:val="right" w:leader="dot" w:pos="9062"/>
+            </w:tabs>
+            <w:rPr>
+              <w:rFonts w:asciiTheme="minorHAnsi" w:eastAsiaTheme="minorEastAsia" w:hAnsiTheme="minorHAnsi"/>
+              <w:noProof/>
+              <w:sz w:val="22"/>
+              <w:lang w:eastAsia="pl-PL"/>
+            </w:rPr>
+          </w:pPr>
+          <w:hyperlink w:anchor="_Toc452215416" w:history="1">
             <w:r>
               <w:rPr>
                 <w:rStyle w:val="Hipercze"/>
                 <w:noProof/>
-                <w:lang w:val="en-US" w:eastAsia="pl-PL"/>
-              </w:rPr>
-              <w:t>ﬁ</w:t>
-            </w:r>
+              </w:rPr>
+              <w:t>Crawler</w:t>
+            </w:r>
+            <w:r>
+              <w:rPr>
+                <w:noProof/>
+                <w:webHidden/>
+              </w:rPr>
+              <w:tab/>
+            </w:r>
+            <w:r>
+              <w:rPr>
+                <w:noProof/>
+                <w:webHidden/>
+              </w:rPr>
+              <w:fldChar w:fldCharType="begin"/>
+            </w:r>
+            <w:r>
+              <w:rPr>
+                <w:noProof/>
+                <w:webHidden/>
+              </w:rPr>
+              <w:instrText xml:space="preserve"> PAGEREF _Toc452215416 \h </w:instrText>
+            </w:r>
+            <w:r>
+              <w:rPr>
+                <w:noProof/>
+                <w:webHidden/>
+              </w:rPr>
+            </w:r>
+            <w:r>
+              <w:rPr>
+                <w:noProof/>
+                <w:webHidden/>
+              </w:rPr>
+              <w:fldChar w:fldCharType="separate"/>
+            </w:r>
+            <w:r>
+              <w:rPr>
+                <w:noProof/>
+                <w:webHidden/>
+              </w:rPr>
+              <w:t>7</w:t>
+            </w:r>
+            <w:r>
+              <w:rPr>
+                <w:noProof/>
+                <w:webHidden/>
+              </w:rPr>
+              <w:fldChar w:fldCharType="end"/>
+            </w:r>
+          </w:hyperlink>
+        </w:p>
+        <w:p>
+          <w:pPr>
+            <w:pStyle w:val="Spistreci3"/>
+            <w:tabs>
+              <w:tab w:val="right" w:leader="dot" w:pos="9062"/>
+            </w:tabs>
+            <w:rPr>
+              <w:rFonts w:asciiTheme="minorHAnsi" w:eastAsiaTheme="minorEastAsia" w:hAnsiTheme="minorHAnsi"/>
+              <w:noProof/>
+              <w:sz w:val="22"/>
+              <w:lang w:eastAsia="pl-PL"/>
+            </w:rPr>
+          </w:pPr>
+          <w:hyperlink w:anchor="_Toc452215417" w:history="1">
             <w:r>
               <w:rPr>
                 <w:rStyle w:val="Hipercze"/>
                 <w:noProof/>
-                <w:lang w:eastAsia="pl-PL"/>
-              </w:rPr>
-              <w:t>cient Web Crawling for Large Text Corpora</w:t>
+              </w:rPr>
+              <w:t>Drzewo DOM</w:t>
             </w:r>
             <w:r>
               <w:rPr>
@@ -1068,7 +909,7 @@
                 <w:noProof/>
                 <w:webHidden/>
               </w:rPr>
-              <w:instrText xml:space="preserve"> PAGEREF _Toc452149158 \h </w:instrText>
+              <w:instrText xml:space="preserve"> PAGEREF _Toc452215417 \h </w:instrText>
             </w:r>
             <w:r>
               <w:rPr>
@@ -1088,7 +929,575 @@
                 <w:noProof/>
                 <w:webHidden/>
               </w:rPr>
-              <w:t>6</w:t>
+              <w:t>7</w:t>
+            </w:r>
+            <w:r>
+              <w:rPr>
+                <w:noProof/>
+                <w:webHidden/>
+              </w:rPr>
+              <w:fldChar w:fldCharType="end"/>
+            </w:r>
+          </w:hyperlink>
+        </w:p>
+        <w:p>
+          <w:pPr>
+            <w:pStyle w:val="Spistreci3"/>
+            <w:tabs>
+              <w:tab w:val="right" w:leader="dot" w:pos="9062"/>
+            </w:tabs>
+            <w:rPr>
+              <w:rFonts w:asciiTheme="minorHAnsi" w:eastAsiaTheme="minorEastAsia" w:hAnsiTheme="minorHAnsi"/>
+              <w:noProof/>
+              <w:sz w:val="22"/>
+              <w:lang w:eastAsia="pl-PL"/>
+            </w:rPr>
+          </w:pPr>
+          <w:hyperlink w:anchor="_Toc452215418" w:history="1">
+            <w:r>
+              <w:rPr>
+                <w:rStyle w:val="Hipercze"/>
+                <w:noProof/>
+              </w:rPr>
+              <w:t>Selektor</w:t>
+            </w:r>
+            <w:r>
+              <w:rPr>
+                <w:noProof/>
+                <w:webHidden/>
+              </w:rPr>
+              <w:tab/>
+            </w:r>
+            <w:r>
+              <w:rPr>
+                <w:noProof/>
+                <w:webHidden/>
+              </w:rPr>
+              <w:fldChar w:fldCharType="begin"/>
+            </w:r>
+            <w:r>
+              <w:rPr>
+                <w:noProof/>
+                <w:webHidden/>
+              </w:rPr>
+              <w:instrText xml:space="preserve"> PAGEREF _Toc452215418 \h </w:instrText>
+            </w:r>
+            <w:r>
+              <w:rPr>
+                <w:noProof/>
+                <w:webHidden/>
+              </w:rPr>
+            </w:r>
+            <w:r>
+              <w:rPr>
+                <w:noProof/>
+                <w:webHidden/>
+              </w:rPr>
+              <w:fldChar w:fldCharType="separate"/>
+            </w:r>
+            <w:r>
+              <w:rPr>
+                <w:noProof/>
+                <w:webHidden/>
+              </w:rPr>
+              <w:t>7</w:t>
+            </w:r>
+            <w:r>
+              <w:rPr>
+                <w:noProof/>
+                <w:webHidden/>
+              </w:rPr>
+              <w:fldChar w:fldCharType="end"/>
+            </w:r>
+          </w:hyperlink>
+        </w:p>
+        <w:p>
+          <w:pPr>
+            <w:pStyle w:val="Spistreci3"/>
+            <w:tabs>
+              <w:tab w:val="right" w:leader="dot" w:pos="9062"/>
+            </w:tabs>
+            <w:rPr>
+              <w:rFonts w:asciiTheme="minorHAnsi" w:eastAsiaTheme="minorEastAsia" w:hAnsiTheme="minorHAnsi"/>
+              <w:noProof/>
+              <w:sz w:val="22"/>
+              <w:lang w:eastAsia="pl-PL"/>
+            </w:rPr>
+          </w:pPr>
+          <w:hyperlink w:anchor="_Toc452215419" w:history="1">
+            <w:r>
+              <w:rPr>
+                <w:rStyle w:val="Hipercze"/>
+                <w:noProof/>
+              </w:rPr>
+              <w:t>Algorytm pozycyjny</w:t>
+            </w:r>
+            <w:r>
+              <w:rPr>
+                <w:noProof/>
+                <w:webHidden/>
+              </w:rPr>
+              <w:tab/>
+            </w:r>
+            <w:r>
+              <w:rPr>
+                <w:noProof/>
+                <w:webHidden/>
+              </w:rPr>
+              <w:fldChar w:fldCharType="begin"/>
+            </w:r>
+            <w:r>
+              <w:rPr>
+                <w:noProof/>
+                <w:webHidden/>
+              </w:rPr>
+              <w:instrText xml:space="preserve"> PAGEREF _Toc452215419 \h </w:instrText>
+            </w:r>
+            <w:r>
+              <w:rPr>
+                <w:noProof/>
+                <w:webHidden/>
+              </w:rPr>
+            </w:r>
+            <w:r>
+              <w:rPr>
+                <w:noProof/>
+                <w:webHidden/>
+              </w:rPr>
+              <w:fldChar w:fldCharType="separate"/>
+            </w:r>
+            <w:r>
+              <w:rPr>
+                <w:noProof/>
+                <w:webHidden/>
+              </w:rPr>
+              <w:t>7</w:t>
+            </w:r>
+            <w:r>
+              <w:rPr>
+                <w:noProof/>
+                <w:webHidden/>
+              </w:rPr>
+              <w:fldChar w:fldCharType="end"/>
+            </w:r>
+          </w:hyperlink>
+        </w:p>
+        <w:p>
+          <w:pPr>
+            <w:pStyle w:val="Spistreci3"/>
+            <w:tabs>
+              <w:tab w:val="right" w:leader="dot" w:pos="9062"/>
+            </w:tabs>
+            <w:rPr>
+              <w:rFonts w:asciiTheme="minorHAnsi" w:eastAsiaTheme="minorEastAsia" w:hAnsiTheme="minorHAnsi"/>
+              <w:noProof/>
+              <w:sz w:val="22"/>
+              <w:lang w:eastAsia="pl-PL"/>
+            </w:rPr>
+          </w:pPr>
+          <w:hyperlink w:anchor="_Toc452215420" w:history="1">
+            <w:r>
+              <w:rPr>
+                <w:rStyle w:val="Hipercze"/>
+                <w:noProof/>
+              </w:rPr>
+              <w:t>CCL</w:t>
+            </w:r>
+            <w:r>
+              <w:rPr>
+                <w:noProof/>
+                <w:webHidden/>
+              </w:rPr>
+              <w:tab/>
+            </w:r>
+            <w:r>
+              <w:rPr>
+                <w:noProof/>
+                <w:webHidden/>
+              </w:rPr>
+              <w:fldChar w:fldCharType="begin"/>
+            </w:r>
+            <w:r>
+              <w:rPr>
+                <w:noProof/>
+                <w:webHidden/>
+              </w:rPr>
+              <w:instrText xml:space="preserve"> PAGEREF _Toc452215420 \h </w:instrText>
+            </w:r>
+            <w:r>
+              <w:rPr>
+                <w:noProof/>
+                <w:webHidden/>
+              </w:rPr>
+            </w:r>
+            <w:r>
+              <w:rPr>
+                <w:noProof/>
+                <w:webHidden/>
+              </w:rPr>
+              <w:fldChar w:fldCharType="separate"/>
+            </w:r>
+            <w:r>
+              <w:rPr>
+                <w:noProof/>
+                <w:webHidden/>
+              </w:rPr>
+              <w:t>7</w:t>
+            </w:r>
+            <w:r>
+              <w:rPr>
+                <w:noProof/>
+                <w:webHidden/>
+              </w:rPr>
+              <w:fldChar w:fldCharType="end"/>
+            </w:r>
+          </w:hyperlink>
+        </w:p>
+        <w:p>
+          <w:pPr>
+            <w:pStyle w:val="Spistreci3"/>
+            <w:tabs>
+              <w:tab w:val="right" w:leader="dot" w:pos="9062"/>
+            </w:tabs>
+            <w:rPr>
+              <w:rFonts w:asciiTheme="minorHAnsi" w:eastAsiaTheme="minorEastAsia" w:hAnsiTheme="minorHAnsi"/>
+              <w:noProof/>
+              <w:sz w:val="22"/>
+              <w:lang w:eastAsia="pl-PL"/>
+            </w:rPr>
+          </w:pPr>
+          <w:hyperlink w:anchor="_Toc452215421" w:history="1">
+            <w:r>
+              <w:rPr>
+                <w:rStyle w:val="Hipercze"/>
+                <w:noProof/>
+              </w:rPr>
+              <w:t>Premorph</w:t>
+            </w:r>
+            <w:r>
+              <w:rPr>
+                <w:noProof/>
+                <w:webHidden/>
+              </w:rPr>
+              <w:tab/>
+            </w:r>
+            <w:r>
+              <w:rPr>
+                <w:noProof/>
+                <w:webHidden/>
+              </w:rPr>
+              <w:fldChar w:fldCharType="begin"/>
+            </w:r>
+            <w:r>
+              <w:rPr>
+                <w:noProof/>
+                <w:webHidden/>
+              </w:rPr>
+              <w:instrText xml:space="preserve"> PAGEREF _Toc452215421 \h </w:instrText>
+            </w:r>
+            <w:r>
+              <w:rPr>
+                <w:noProof/>
+                <w:webHidden/>
+              </w:rPr>
+            </w:r>
+            <w:r>
+              <w:rPr>
+                <w:noProof/>
+                <w:webHidden/>
+              </w:rPr>
+              <w:fldChar w:fldCharType="separate"/>
+            </w:r>
+            <w:r>
+              <w:rPr>
+                <w:noProof/>
+                <w:webHidden/>
+              </w:rPr>
+              <w:t>7</w:t>
+            </w:r>
+            <w:r>
+              <w:rPr>
+                <w:noProof/>
+                <w:webHidden/>
+              </w:rPr>
+              <w:fldChar w:fldCharType="end"/>
+            </w:r>
+          </w:hyperlink>
+        </w:p>
+        <w:p>
+          <w:pPr>
+            <w:pStyle w:val="Spistreci3"/>
+            <w:tabs>
+              <w:tab w:val="right" w:leader="dot" w:pos="9062"/>
+            </w:tabs>
+            <w:rPr>
+              <w:rFonts w:asciiTheme="minorHAnsi" w:eastAsiaTheme="minorEastAsia" w:hAnsiTheme="minorHAnsi"/>
+              <w:noProof/>
+              <w:sz w:val="22"/>
+              <w:lang w:eastAsia="pl-PL"/>
+            </w:rPr>
+          </w:pPr>
+          <w:hyperlink w:anchor="_Toc452215422" w:history="1">
+            <w:r>
+              <w:rPr>
+                <w:rStyle w:val="Hipercze"/>
+                <w:noProof/>
+              </w:rPr>
+              <w:t>Inforex</w:t>
+            </w:r>
+            <w:r>
+              <w:rPr>
+                <w:noProof/>
+                <w:webHidden/>
+              </w:rPr>
+              <w:tab/>
+            </w:r>
+            <w:r>
+              <w:rPr>
+                <w:noProof/>
+                <w:webHidden/>
+              </w:rPr>
+              <w:fldChar w:fldCharType="begin"/>
+            </w:r>
+            <w:r>
+              <w:rPr>
+                <w:noProof/>
+                <w:webHidden/>
+              </w:rPr>
+              <w:instrText xml:space="preserve"> PAGEREF _Toc452215422 \h </w:instrText>
+            </w:r>
+            <w:r>
+              <w:rPr>
+                <w:noProof/>
+                <w:webHidden/>
+              </w:rPr>
+            </w:r>
+            <w:r>
+              <w:rPr>
+                <w:noProof/>
+                <w:webHidden/>
+              </w:rPr>
+              <w:fldChar w:fldCharType="separate"/>
+            </w:r>
+            <w:r>
+              <w:rPr>
+                <w:noProof/>
+                <w:webHidden/>
+              </w:rPr>
+              <w:t>8</w:t>
+            </w:r>
+            <w:r>
+              <w:rPr>
+                <w:noProof/>
+                <w:webHidden/>
+              </w:rPr>
+              <w:fldChar w:fldCharType="end"/>
+            </w:r>
+          </w:hyperlink>
+        </w:p>
+        <w:p>
+          <w:pPr>
+            <w:pStyle w:val="Spistreci3"/>
+            <w:tabs>
+              <w:tab w:val="right" w:leader="dot" w:pos="9062"/>
+            </w:tabs>
+            <w:rPr>
+              <w:rFonts w:asciiTheme="minorHAnsi" w:eastAsiaTheme="minorEastAsia" w:hAnsiTheme="minorHAnsi"/>
+              <w:noProof/>
+              <w:sz w:val="22"/>
+              <w:lang w:eastAsia="pl-PL"/>
+            </w:rPr>
+          </w:pPr>
+          <w:hyperlink w:anchor="_Toc452215423" w:history="1">
+            <w:r>
+              <w:rPr>
+                <w:rStyle w:val="Hipercze"/>
+                <w:noProof/>
+              </w:rPr>
+              <w:t>Corpo-grabber</w:t>
+            </w:r>
+            <w:r>
+              <w:rPr>
+                <w:noProof/>
+                <w:webHidden/>
+              </w:rPr>
+              <w:tab/>
+            </w:r>
+            <w:r>
+              <w:rPr>
+                <w:noProof/>
+                <w:webHidden/>
+              </w:rPr>
+              <w:fldChar w:fldCharType="begin"/>
+            </w:r>
+            <w:r>
+              <w:rPr>
+                <w:noProof/>
+                <w:webHidden/>
+              </w:rPr>
+              <w:instrText xml:space="preserve"> PAGEREF _Toc452215423 \h </w:instrText>
+            </w:r>
+            <w:r>
+              <w:rPr>
+                <w:noProof/>
+                <w:webHidden/>
+              </w:rPr>
+            </w:r>
+            <w:r>
+              <w:rPr>
+                <w:noProof/>
+                <w:webHidden/>
+              </w:rPr>
+              <w:fldChar w:fldCharType="separate"/>
+            </w:r>
+            <w:r>
+              <w:rPr>
+                <w:noProof/>
+                <w:webHidden/>
+              </w:rPr>
+              <w:t>8</w:t>
+            </w:r>
+            <w:r>
+              <w:rPr>
+                <w:noProof/>
+                <w:webHidden/>
+              </w:rPr>
+              <w:fldChar w:fldCharType="end"/>
+            </w:r>
+          </w:hyperlink>
+        </w:p>
+        <w:p>
+          <w:pPr>
+            <w:pStyle w:val="Spistreci3"/>
+            <w:tabs>
+              <w:tab w:val="right" w:leader="dot" w:pos="9062"/>
+            </w:tabs>
+            <w:rPr>
+              <w:rFonts w:asciiTheme="minorHAnsi" w:eastAsiaTheme="minorEastAsia" w:hAnsiTheme="minorHAnsi"/>
+              <w:noProof/>
+              <w:sz w:val="22"/>
+              <w:lang w:eastAsia="pl-PL"/>
+            </w:rPr>
+          </w:pPr>
+          <w:hyperlink w:anchor="_Toc452215424" w:history="1">
+            <w:r>
+              <w:rPr>
+                <w:rStyle w:val="Hipercze"/>
+                <w:noProof/>
+              </w:rPr>
+              <w:t>WCRFT</w:t>
+            </w:r>
+            <w:r>
+              <w:rPr>
+                <w:noProof/>
+                <w:webHidden/>
+              </w:rPr>
+              <w:tab/>
+            </w:r>
+            <w:r>
+              <w:rPr>
+                <w:noProof/>
+                <w:webHidden/>
+              </w:rPr>
+              <w:fldChar w:fldCharType="begin"/>
+            </w:r>
+            <w:r>
+              <w:rPr>
+                <w:noProof/>
+                <w:webHidden/>
+              </w:rPr>
+              <w:instrText xml:space="preserve"> PAGEREF _Toc452215424 \h </w:instrText>
+            </w:r>
+            <w:r>
+              <w:rPr>
+                <w:noProof/>
+                <w:webHidden/>
+              </w:rPr>
+            </w:r>
+            <w:r>
+              <w:rPr>
+                <w:noProof/>
+                <w:webHidden/>
+              </w:rPr>
+              <w:fldChar w:fldCharType="separate"/>
+            </w:r>
+            <w:r>
+              <w:rPr>
+                <w:noProof/>
+                <w:webHidden/>
+              </w:rPr>
+              <w:t>9</w:t>
+            </w:r>
+            <w:r>
+              <w:rPr>
+                <w:noProof/>
+                <w:webHidden/>
+              </w:rPr>
+              <w:fldChar w:fldCharType="end"/>
+            </w:r>
+          </w:hyperlink>
+        </w:p>
+        <w:p>
+          <w:pPr>
+            <w:pStyle w:val="Spistreci3"/>
+            <w:tabs>
+              <w:tab w:val="right" w:leader="dot" w:pos="9062"/>
+            </w:tabs>
+            <w:rPr>
+              <w:rFonts w:asciiTheme="minorHAnsi" w:eastAsiaTheme="minorEastAsia" w:hAnsiTheme="minorHAnsi"/>
+              <w:noProof/>
+              <w:sz w:val="22"/>
+              <w:lang w:eastAsia="pl-PL"/>
+            </w:rPr>
+          </w:pPr>
+          <w:hyperlink w:anchor="_Toc452215425" w:history="1">
+            <w:r>
+              <w:rPr>
+                <w:rStyle w:val="Hipercze"/>
+                <w:noProof/>
+              </w:rPr>
+              <w:t>Blog Reader</w:t>
+            </w:r>
+            <w:r>
+              <w:rPr>
+                <w:noProof/>
+                <w:webHidden/>
+              </w:rPr>
+              <w:tab/>
+            </w:r>
+            <w:r>
+              <w:rPr>
+                <w:noProof/>
+                <w:webHidden/>
+              </w:rPr>
+              <w:fldChar w:fldCharType="begin"/>
+            </w:r>
+            <w:r>
+              <w:rPr>
+                <w:noProof/>
+                <w:webHidden/>
+              </w:rPr>
+              <w:instrText xml:space="preserve"> PAGEREF _Toc452215425 \h </w:instrText>
+            </w:r>
+            <w:r>
+              <w:rPr>
+                <w:noProof/>
+                <w:webHidden/>
+              </w:rPr>
+            </w:r>
+            <w:r>
+              <w:rPr>
+                <w:noProof/>
+                <w:webHidden/>
+              </w:rPr>
+              <w:fldChar w:fldCharType="separate"/>
+            </w:r>
+            <w:r>
+              <w:rPr>
+                <w:noProof/>
+                <w:webHidden/>
+              </w:rPr>
+              <w:t>9</w:t>
             </w:r>
             <w:r>
               <w:rPr>
@@ -1112,13 +1521,13 @@
               <w:lang w:eastAsia="pl-PL"/>
             </w:rPr>
           </w:pPr>
-          <w:hyperlink w:anchor="_Toc452149159" w:history="1">
+          <w:hyperlink w:anchor="_Toc452215426" w:history="1">
             <w:r>
               <w:rPr>
                 <w:rStyle w:val="Hipercze"/>
                 <w:noProof/>
               </w:rPr>
-              <w:t>Kluczowe pojęcia i terminy używane w tej pracy</w:t>
+              <w:t>Przegląd literatury</w:t>
             </w:r>
             <w:r>
               <w:rPr>
@@ -1139,7 +1548,7 @@
                 <w:noProof/>
                 <w:webHidden/>
               </w:rPr>
-              <w:instrText xml:space="preserve"> PAGEREF _Toc452149159 \h </w:instrText>
+              <w:instrText xml:space="preserve"> PAGEREF _Toc452215426 \h </w:instrText>
             </w:r>
             <w:r>
               <w:rPr>
@@ -1159,7 +1568,7 @@
                 <w:noProof/>
                 <w:webHidden/>
               </w:rPr>
-              <w:t>8</w:t>
+              <w:t>10</w:t>
             </w:r>
             <w:r>
               <w:rPr>
@@ -1183,13 +1592,15 @@
               <w:lang w:eastAsia="pl-PL"/>
             </w:rPr>
           </w:pPr>
-          <w:hyperlink w:anchor="_Toc452149160" w:history="1">
+          <w:hyperlink w:anchor="_Toc452215427" w:history="1">
             <w:r>
               <w:rPr>
                 <w:rStyle w:val="Hipercze"/>
-                <w:noProof/>
-              </w:rPr>
-              <w:t>Korpus językowy</w:t>
+                <w:rFonts w:eastAsia="Times New Roman"/>
+                <w:noProof/>
+                <w:lang w:val="en-US" w:eastAsia="pl-PL"/>
+              </w:rPr>
+              <w:t>Internet Documents: A Rich Source for Spoken Language Modeling</w:t>
             </w:r>
             <w:r>
               <w:rPr>
@@ -1210,7 +1621,7 @@
                 <w:noProof/>
                 <w:webHidden/>
               </w:rPr>
-              <w:instrText xml:space="preserve"> PAGEREF _Toc452149160 \h </w:instrText>
+              <w:instrText xml:space="preserve"> PAGEREF _Toc452215427 \h </w:instrText>
             </w:r>
             <w:r>
               <w:rPr>
@@ -1230,7 +1641,7 @@
                 <w:noProof/>
                 <w:webHidden/>
               </w:rPr>
-              <w:t>8</w:t>
+              <w:t>10</w:t>
             </w:r>
             <w:r>
               <w:rPr>
@@ -1254,13 +1665,30 @@
               <w:lang w:eastAsia="pl-PL"/>
             </w:rPr>
           </w:pPr>
-          <w:hyperlink w:anchor="_Toc452149161" w:history="1">
+          <w:hyperlink w:anchor="_Toc452215428" w:history="1">
             <w:r>
               <w:rPr>
                 <w:rStyle w:val="Hipercze"/>
                 <w:noProof/>
-              </w:rPr>
-              <w:t>Anotacja</w:t>
+                <w:lang w:eastAsia="pl-PL"/>
+              </w:rPr>
+              <w:t>Ef</w:t>
+            </w:r>
+            <w:r>
+              <w:rPr>
+                <w:rStyle w:val="Hipercze"/>
+                <w:noProof/>
+                <w:lang w:val="en-US" w:eastAsia="pl-PL"/>
+              </w:rPr>
+              <w:t>ﬁ</w:t>
+            </w:r>
+            <w:r>
+              <w:rPr>
+                <w:rStyle w:val="Hipercze"/>
+                <w:noProof/>
+                <w:lang w:eastAsia="pl-PL"/>
+              </w:rPr>
+              <w:t>cient Web Crawling for Large Text Corpora</w:t>
             </w:r>
             <w:r>
               <w:rPr>
@@ -1281,7 +1709,7 @@
                 <w:noProof/>
                 <w:webHidden/>
               </w:rPr>
-              <w:instrText xml:space="preserve"> PAGEREF _Toc452149161 \h </w:instrText>
+              <w:instrText xml:space="preserve"> PAGEREF _Toc452215428 \h </w:instrText>
             </w:r>
             <w:r>
               <w:rPr>
@@ -1301,7 +1729,7 @@
                 <w:noProof/>
                 <w:webHidden/>
               </w:rPr>
-              <w:t>8</w:t>
+              <w:t>10</w:t>
             </w:r>
             <w:r>
               <w:rPr>
@@ -1325,13 +1753,15 @@
               <w:lang w:eastAsia="pl-PL"/>
             </w:rPr>
           </w:pPr>
-          <w:hyperlink w:anchor="_Toc452149162" w:history="1">
+          <w:hyperlink w:anchor="_Toc452215429" w:history="1">
             <w:r>
               <w:rPr>
                 <w:rStyle w:val="Hipercze"/>
-                <w:noProof/>
-              </w:rPr>
-              <w:t>CCL</w:t>
+                <w:rFonts w:eastAsia="Times New Roman"/>
+                <w:noProof/>
+                <w:lang w:val="en-US" w:eastAsia="pl-PL"/>
+              </w:rPr>
+              <w:t>A DOM Tree Alignment Model for Mining Parallel Data from the Web</w:t>
             </w:r>
             <w:r>
               <w:rPr>
@@ -1352,7 +1782,7 @@
                 <w:noProof/>
                 <w:webHidden/>
               </w:rPr>
-              <w:instrText xml:space="preserve"> PAGEREF _Toc452149162 \h </w:instrText>
+              <w:instrText xml:space="preserve"> PAGEREF _Toc452215429 \h </w:instrText>
             </w:r>
             <w:r>
               <w:rPr>
@@ -1372,7 +1802,149 @@
                 <w:noProof/>
                 <w:webHidden/>
               </w:rPr>
-              <w:t>8</w:t>
+              <w:t>11</w:t>
+            </w:r>
+            <w:r>
+              <w:rPr>
+                <w:noProof/>
+                <w:webHidden/>
+              </w:rPr>
+              <w:fldChar w:fldCharType="end"/>
+            </w:r>
+          </w:hyperlink>
+        </w:p>
+        <w:p>
+          <w:pPr>
+            <w:pStyle w:val="Spistreci1"/>
+            <w:tabs>
+              <w:tab w:val="right" w:leader="dot" w:pos="9062"/>
+            </w:tabs>
+            <w:rPr>
+              <w:rFonts w:asciiTheme="minorHAnsi" w:eastAsiaTheme="minorEastAsia" w:hAnsiTheme="minorHAnsi"/>
+              <w:noProof/>
+              <w:sz w:val="22"/>
+              <w:lang w:eastAsia="pl-PL"/>
+            </w:rPr>
+          </w:pPr>
+          <w:hyperlink w:anchor="_Toc452215430" w:history="1">
+            <w:r>
+              <w:rPr>
+                <w:rStyle w:val="Hipercze"/>
+                <w:noProof/>
+              </w:rPr>
+              <w:t>Dział II</w:t>
+            </w:r>
+            <w:r>
+              <w:rPr>
+                <w:noProof/>
+                <w:webHidden/>
+              </w:rPr>
+              <w:tab/>
+            </w:r>
+            <w:r>
+              <w:rPr>
+                <w:noProof/>
+                <w:webHidden/>
+              </w:rPr>
+              <w:fldChar w:fldCharType="begin"/>
+            </w:r>
+            <w:r>
+              <w:rPr>
+                <w:noProof/>
+                <w:webHidden/>
+              </w:rPr>
+              <w:instrText xml:space="preserve"> PAGEREF _Toc452215430 \h </w:instrText>
+            </w:r>
+            <w:r>
+              <w:rPr>
+                <w:noProof/>
+                <w:webHidden/>
+              </w:rPr>
+            </w:r>
+            <w:r>
+              <w:rPr>
+                <w:noProof/>
+                <w:webHidden/>
+              </w:rPr>
+              <w:fldChar w:fldCharType="separate"/>
+            </w:r>
+            <w:r>
+              <w:rPr>
+                <w:noProof/>
+                <w:webHidden/>
+              </w:rPr>
+              <w:t>12</w:t>
+            </w:r>
+            <w:r>
+              <w:rPr>
+                <w:noProof/>
+                <w:webHidden/>
+              </w:rPr>
+              <w:fldChar w:fldCharType="end"/>
+            </w:r>
+          </w:hyperlink>
+        </w:p>
+        <w:p>
+          <w:pPr>
+            <w:pStyle w:val="Spistreci2"/>
+            <w:tabs>
+              <w:tab w:val="right" w:leader="dot" w:pos="9062"/>
+            </w:tabs>
+            <w:rPr>
+              <w:rFonts w:asciiTheme="minorHAnsi" w:eastAsiaTheme="minorEastAsia" w:hAnsiTheme="minorHAnsi"/>
+              <w:noProof/>
+              <w:sz w:val="22"/>
+              <w:lang w:eastAsia="pl-PL"/>
+            </w:rPr>
+          </w:pPr>
+          <w:hyperlink w:anchor="_Toc452215431" w:history="1">
+            <w:r>
+              <w:rPr>
+                <w:rStyle w:val="Hipercze"/>
+                <w:noProof/>
+              </w:rPr>
+              <w:t>Corpo-grabber</w:t>
+            </w:r>
+            <w:r>
+              <w:rPr>
+                <w:noProof/>
+                <w:webHidden/>
+              </w:rPr>
+              <w:tab/>
+            </w:r>
+            <w:r>
+              <w:rPr>
+                <w:noProof/>
+                <w:webHidden/>
+              </w:rPr>
+              <w:fldChar w:fldCharType="begin"/>
+            </w:r>
+            <w:r>
+              <w:rPr>
+                <w:noProof/>
+                <w:webHidden/>
+              </w:rPr>
+              <w:instrText xml:space="preserve"> PAGEREF _Toc452215431 \h </w:instrText>
+            </w:r>
+            <w:r>
+              <w:rPr>
+                <w:noProof/>
+                <w:webHidden/>
+              </w:rPr>
+            </w:r>
+            <w:r>
+              <w:rPr>
+                <w:noProof/>
+                <w:webHidden/>
+              </w:rPr>
+              <w:fldChar w:fldCharType="separate"/>
+            </w:r>
+            <w:r>
+              <w:rPr>
+                <w:noProof/>
+                <w:webHidden/>
+              </w:rPr>
+              <w:t>12</w:t>
             </w:r>
             <w:r>
               <w:rPr>
@@ -1396,13 +1968,13 @@
               <w:lang w:eastAsia="pl-PL"/>
             </w:rPr>
           </w:pPr>
-          <w:hyperlink w:anchor="_Toc452149163" w:history="1">
+          <w:hyperlink w:anchor="_Toc452215432" w:history="1">
             <w:r>
               <w:rPr>
                 <w:rStyle w:val="Hipercze"/>
                 <w:noProof/>
               </w:rPr>
-              <w:t>Premorph</w:t>
+              <w:t>Dlaczego skrypty PHP?</w:t>
             </w:r>
             <w:r>
               <w:rPr>
@@ -1423,7 +1995,7 @@
                 <w:noProof/>
                 <w:webHidden/>
               </w:rPr>
-              <w:instrText xml:space="preserve"> PAGEREF _Toc452149163 \h </w:instrText>
+              <w:instrText xml:space="preserve"> PAGEREF _Toc452215432 \h </w:instrText>
             </w:r>
             <w:r>
               <w:rPr>
@@ -1443,7 +2015,7 @@
                 <w:noProof/>
                 <w:webHidden/>
               </w:rPr>
-              <w:t>8</w:t>
+              <w:t>12</w:t>
             </w:r>
             <w:r>
               <w:rPr>
@@ -1467,13 +2039,13 @@
               <w:lang w:eastAsia="pl-PL"/>
             </w:rPr>
           </w:pPr>
-          <w:hyperlink w:anchor="_Toc452149164" w:history="1">
+          <w:hyperlink w:anchor="_Toc452215433" w:history="1">
             <w:r>
               <w:rPr>
                 <w:rStyle w:val="Hipercze"/>
                 <w:noProof/>
               </w:rPr>
-              <w:t>Inforex</w:t>
+              <w:t>Elementy</w:t>
             </w:r>
             <w:r>
               <w:rPr>
@@ -1494,7 +2066,7 @@
                 <w:noProof/>
                 <w:webHidden/>
               </w:rPr>
-              <w:instrText xml:space="preserve"> PAGEREF _Toc452149164 \h </w:instrText>
+              <w:instrText xml:space="preserve"> PAGEREF _Toc452215433 \h </w:instrText>
             </w:r>
             <w:r>
               <w:rPr>
@@ -1514,7 +2086,7 @@
                 <w:noProof/>
                 <w:webHidden/>
               </w:rPr>
-              <w:t>8</w:t>
+              <w:t>12</w:t>
             </w:r>
             <w:r>
               <w:rPr>
@@ -1538,13 +2110,13 @@
               <w:lang w:eastAsia="pl-PL"/>
             </w:rPr>
           </w:pPr>
-          <w:hyperlink w:anchor="_Toc452149165" w:history="1">
+          <w:hyperlink w:anchor="_Toc452215434" w:history="1">
             <w:r>
               <w:rPr>
                 <w:rStyle w:val="Hipercze"/>
                 <w:noProof/>
               </w:rPr>
-              <w:t>Corpo-grabber</w:t>
+              <w:t>Interfejs</w:t>
             </w:r>
             <w:r>
               <w:rPr>
@@ -1565,7 +2137,7 @@
                 <w:noProof/>
                 <w:webHidden/>
               </w:rPr>
-              <w:instrText xml:space="preserve"> PAGEREF _Toc452149165 \h </w:instrText>
+              <w:instrText xml:space="preserve"> PAGEREF _Toc452215434 \h </w:instrText>
             </w:r>
             <w:r>
               <w:rPr>
@@ -1585,7 +2157,7 @@
                 <w:noProof/>
                 <w:webHidden/>
               </w:rPr>
-              <w:t>9</w:t>
+              <w:t>13</w:t>
             </w:r>
             <w:r>
               <w:rPr>
@@ -1609,13 +2181,13 @@
               <w:lang w:eastAsia="pl-PL"/>
             </w:rPr>
           </w:pPr>
-          <w:hyperlink w:anchor="_Toc452149166" w:history="1">
+          <w:hyperlink w:anchor="_Toc452215435" w:history="1">
             <w:r>
               <w:rPr>
                 <w:rStyle w:val="Hipercze"/>
                 <w:noProof/>
               </w:rPr>
-              <w:t>WCRFT</w:t>
+              <w:t>Działanie</w:t>
             </w:r>
             <w:r>
               <w:rPr>
@@ -1636,7 +2208,7 @@
                 <w:noProof/>
                 <w:webHidden/>
               </w:rPr>
-              <w:instrText xml:space="preserve"> PAGEREF _Toc452149166 \h </w:instrText>
+              <w:instrText xml:space="preserve"> PAGEREF _Toc452215435 \h </w:instrText>
             </w:r>
             <w:r>
               <w:rPr>
@@ -1656,7 +2228,78 @@
                 <w:noProof/>
                 <w:webHidden/>
               </w:rPr>
-              <w:t>9</w:t>
+              <w:t>13</w:t>
+            </w:r>
+            <w:r>
+              <w:rPr>
+                <w:noProof/>
+                <w:webHidden/>
+              </w:rPr>
+              <w:fldChar w:fldCharType="end"/>
+            </w:r>
+          </w:hyperlink>
+        </w:p>
+        <w:p>
+          <w:pPr>
+            <w:pStyle w:val="Spistreci2"/>
+            <w:tabs>
+              <w:tab w:val="right" w:leader="dot" w:pos="9062"/>
+            </w:tabs>
+            <w:rPr>
+              <w:rFonts w:asciiTheme="minorHAnsi" w:eastAsiaTheme="minorEastAsia" w:hAnsiTheme="minorHAnsi"/>
+              <w:noProof/>
+              <w:sz w:val="22"/>
+              <w:lang w:eastAsia="pl-PL"/>
+            </w:rPr>
+          </w:pPr>
+          <w:hyperlink w:anchor="_Toc452215436" w:history="1">
+            <w:r>
+              <w:rPr>
+                <w:rStyle w:val="Hipercze"/>
+                <w:noProof/>
+              </w:rPr>
+              <w:t>Badanie</w:t>
+            </w:r>
+            <w:r>
+              <w:rPr>
+                <w:noProof/>
+                <w:webHidden/>
+              </w:rPr>
+              <w:tab/>
+            </w:r>
+            <w:r>
+              <w:rPr>
+                <w:noProof/>
+                <w:webHidden/>
+              </w:rPr>
+              <w:fldChar w:fldCharType="begin"/>
+            </w:r>
+            <w:r>
+              <w:rPr>
+                <w:noProof/>
+                <w:webHidden/>
+              </w:rPr>
+              <w:instrText xml:space="preserve"> PAGEREF _Toc452215436 \h </w:instrText>
+            </w:r>
+            <w:r>
+              <w:rPr>
+                <w:noProof/>
+                <w:webHidden/>
+              </w:rPr>
+            </w:r>
+            <w:r>
+              <w:rPr>
+                <w:noProof/>
+                <w:webHidden/>
+              </w:rPr>
+              <w:fldChar w:fldCharType="separate"/>
+            </w:r>
+            <w:r>
+              <w:rPr>
+                <w:noProof/>
+                <w:webHidden/>
+              </w:rPr>
+              <w:t>13</w:t>
             </w:r>
             <w:r>
               <w:rPr>
@@ -1680,13 +2323,13 @@
               <w:lang w:eastAsia="pl-PL"/>
             </w:rPr>
           </w:pPr>
-          <w:hyperlink w:anchor="_Toc452149167" w:history="1">
+          <w:hyperlink w:anchor="_Toc452215437" w:history="1">
             <w:r>
               <w:rPr>
                 <w:rStyle w:val="Hipercze"/>
                 <w:noProof/>
               </w:rPr>
-              <w:t>Blog Reader</w:t>
+              <w:t>Teoria</w:t>
             </w:r>
             <w:r>
               <w:rPr>
@@ -1707,7 +2350,7 @@
                 <w:noProof/>
                 <w:webHidden/>
               </w:rPr>
-              <w:instrText xml:space="preserve"> PAGEREF _Toc452149167 \h </w:instrText>
+              <w:instrText xml:space="preserve"> PAGEREF _Toc452215437 \h </w:instrText>
             </w:r>
             <w:r>
               <w:rPr>
@@ -1727,7 +2370,78 @@
                 <w:noProof/>
                 <w:webHidden/>
               </w:rPr>
-              <w:t>9</w:t>
+              <w:t>13</w:t>
+            </w:r>
+            <w:r>
+              <w:rPr>
+                <w:noProof/>
+                <w:webHidden/>
+              </w:rPr>
+              <w:fldChar w:fldCharType="end"/>
+            </w:r>
+          </w:hyperlink>
+        </w:p>
+        <w:p>
+          <w:pPr>
+            <w:pStyle w:val="Spistreci3"/>
+            <w:tabs>
+              <w:tab w:val="right" w:leader="dot" w:pos="9062"/>
+            </w:tabs>
+            <w:rPr>
+              <w:rFonts w:asciiTheme="minorHAnsi" w:eastAsiaTheme="minorEastAsia" w:hAnsiTheme="minorHAnsi"/>
+              <w:noProof/>
+              <w:sz w:val="22"/>
+              <w:lang w:eastAsia="pl-PL"/>
+            </w:rPr>
+          </w:pPr>
+          <w:hyperlink w:anchor="_Toc452215438" w:history="1">
+            <w:r>
+              <w:rPr>
+                <w:rStyle w:val="Hipercze"/>
+                <w:noProof/>
+              </w:rPr>
+              <w:t>Praktyka</w:t>
+            </w:r>
+            <w:r>
+              <w:rPr>
+                <w:noProof/>
+                <w:webHidden/>
+              </w:rPr>
+              <w:tab/>
+            </w:r>
+            <w:r>
+              <w:rPr>
+                <w:noProof/>
+                <w:webHidden/>
+              </w:rPr>
+              <w:fldChar w:fldCharType="begin"/>
+            </w:r>
+            <w:r>
+              <w:rPr>
+                <w:noProof/>
+                <w:webHidden/>
+              </w:rPr>
+              <w:instrText xml:space="preserve"> PAGEREF _Toc452215438 \h </w:instrText>
+            </w:r>
+            <w:r>
+              <w:rPr>
+                <w:noProof/>
+                <w:webHidden/>
+              </w:rPr>
+            </w:r>
+            <w:r>
+              <w:rPr>
+                <w:noProof/>
+                <w:webHidden/>
+              </w:rPr>
+              <w:fldChar w:fldCharType="separate"/>
+            </w:r>
+            <w:r>
+              <w:rPr>
+                <w:noProof/>
+                <w:webHidden/>
+              </w:rPr>
+              <w:t>13</w:t>
             </w:r>
             <w:r>
               <w:rPr>
@@ -1751,13 +2465,13 @@
               <w:lang w:eastAsia="pl-PL"/>
             </w:rPr>
           </w:pPr>
-          <w:hyperlink w:anchor="_Toc452149168" w:history="1">
+          <w:hyperlink w:anchor="_Toc452215439" w:history="1">
             <w:r>
               <w:rPr>
                 <w:rStyle w:val="Hipercze"/>
                 <w:noProof/>
               </w:rPr>
-              <w:t>Dział II</w:t>
+              <w:t>Dział III</w:t>
             </w:r>
             <w:r>
               <w:rPr>
@@ -1778,7 +2492,7 @@
                 <w:noProof/>
                 <w:webHidden/>
               </w:rPr>
-              <w:instrText xml:space="preserve"> PAGEREF _Toc452149168 \h </w:instrText>
+              <w:instrText xml:space="preserve"> PAGEREF _Toc452215439 \h </w:instrText>
             </w:r>
             <w:r>
               <w:rPr>
@@ -1798,7 +2512,7 @@
                 <w:noProof/>
                 <w:webHidden/>
               </w:rPr>
-              <w:t>10</w:t>
+              <w:t>14</w:t>
             </w:r>
             <w:r>
               <w:rPr>
@@ -1822,13 +2536,13 @@
               <w:lang w:eastAsia="pl-PL"/>
             </w:rPr>
           </w:pPr>
-          <w:hyperlink w:anchor="_Toc452149169" w:history="1">
+          <w:hyperlink w:anchor="_Toc452215440" w:history="1">
             <w:r>
               <w:rPr>
                 <w:rStyle w:val="Hipercze"/>
                 <w:noProof/>
               </w:rPr>
-              <w:t>Corpo-grabber</w:t>
+              <w:t>Wyniki badań</w:t>
             </w:r>
             <w:r>
               <w:rPr>
@@ -1849,7 +2563,7 @@
                 <w:noProof/>
                 <w:webHidden/>
               </w:rPr>
-              <w:instrText xml:space="preserve"> PAGEREF _Toc452149169 \h </w:instrText>
+              <w:instrText xml:space="preserve"> PAGEREF _Toc452215440 \h </w:instrText>
             </w:r>
             <w:r>
               <w:rPr>
@@ -1869,7 +2583,149 @@
                 <w:noProof/>
                 <w:webHidden/>
               </w:rPr>
-              <w:t>10</w:t>
+              <w:t>14</w:t>
+            </w:r>
+            <w:r>
+              <w:rPr>
+                <w:noProof/>
+                <w:webHidden/>
+              </w:rPr>
+              <w:fldChar w:fldCharType="end"/>
+            </w:r>
+          </w:hyperlink>
+        </w:p>
+        <w:p>
+          <w:pPr>
+            <w:pStyle w:val="Spistreci3"/>
+            <w:tabs>
+              <w:tab w:val="right" w:leader="dot" w:pos="9062"/>
+            </w:tabs>
+            <w:rPr>
+              <w:rFonts w:asciiTheme="minorHAnsi" w:eastAsiaTheme="minorEastAsia" w:hAnsiTheme="minorHAnsi"/>
+              <w:noProof/>
+              <w:sz w:val="22"/>
+              <w:lang w:eastAsia="pl-PL"/>
+            </w:rPr>
+          </w:pPr>
+          <w:hyperlink w:anchor="_Toc452215441" w:history="1">
+            <w:r>
+              <w:rPr>
+                <w:rStyle w:val="Hipercze"/>
+                <w:noProof/>
+              </w:rPr>
+              <w:t>Wnioski z badań</w:t>
+            </w:r>
+            <w:r>
+              <w:rPr>
+                <w:noProof/>
+                <w:webHidden/>
+              </w:rPr>
+              <w:tab/>
+            </w:r>
+            <w:r>
+              <w:rPr>
+                <w:noProof/>
+                <w:webHidden/>
+              </w:rPr>
+              <w:fldChar w:fldCharType="begin"/>
+            </w:r>
+            <w:r>
+              <w:rPr>
+                <w:noProof/>
+                <w:webHidden/>
+              </w:rPr>
+              <w:instrText xml:space="preserve"> PAGEREF _Toc452215441 \h </w:instrText>
+            </w:r>
+            <w:r>
+              <w:rPr>
+                <w:noProof/>
+                <w:webHidden/>
+              </w:rPr>
+            </w:r>
+            <w:r>
+              <w:rPr>
+                <w:noProof/>
+                <w:webHidden/>
+              </w:rPr>
+              <w:fldChar w:fldCharType="separate"/>
+            </w:r>
+            <w:r>
+              <w:rPr>
+                <w:noProof/>
+                <w:webHidden/>
+              </w:rPr>
+              <w:t>14</w:t>
+            </w:r>
+            <w:r>
+              <w:rPr>
+                <w:noProof/>
+                <w:webHidden/>
+              </w:rPr>
+              <w:fldChar w:fldCharType="end"/>
+            </w:r>
+          </w:hyperlink>
+        </w:p>
+        <w:p>
+          <w:pPr>
+            <w:pStyle w:val="Spistreci2"/>
+            <w:tabs>
+              <w:tab w:val="right" w:leader="dot" w:pos="9062"/>
+            </w:tabs>
+            <w:rPr>
+              <w:rFonts w:asciiTheme="minorHAnsi" w:eastAsiaTheme="minorEastAsia" w:hAnsiTheme="minorHAnsi"/>
+              <w:noProof/>
+              <w:sz w:val="22"/>
+              <w:lang w:eastAsia="pl-PL"/>
+            </w:rPr>
+          </w:pPr>
+          <w:hyperlink w:anchor="_Toc452215442" w:history="1">
+            <w:r>
+              <w:rPr>
+                <w:rStyle w:val="Hipercze"/>
+                <w:noProof/>
+              </w:rPr>
+              <w:t>Podsumowanie</w:t>
+            </w:r>
+            <w:r>
+              <w:rPr>
+                <w:noProof/>
+                <w:webHidden/>
+              </w:rPr>
+              <w:tab/>
+            </w:r>
+            <w:r>
+              <w:rPr>
+                <w:noProof/>
+                <w:webHidden/>
+              </w:rPr>
+              <w:fldChar w:fldCharType="begin"/>
+            </w:r>
+            <w:r>
+              <w:rPr>
+                <w:noProof/>
+                <w:webHidden/>
+              </w:rPr>
+              <w:instrText xml:space="preserve"> PAGEREF _Toc452215442 \h </w:instrText>
+            </w:r>
+            <w:r>
+              <w:rPr>
+                <w:noProof/>
+                <w:webHidden/>
+              </w:rPr>
+            </w:r>
+            <w:r>
+              <w:rPr>
+                <w:noProof/>
+                <w:webHidden/>
+              </w:rPr>
+              <w:fldChar w:fldCharType="separate"/>
+            </w:r>
+            <w:r>
+              <w:rPr>
+                <w:noProof/>
+                <w:webHidden/>
+              </w:rPr>
+              <w:t>14</w:t>
             </w:r>
             <w:r>
               <w:rPr>
@@ -1916,171 +2772,135 @@
       <w:pPr>
         <w:pStyle w:val="Nagwek1"/>
       </w:pPr>
-      <w:bookmarkStart w:id="1" w:name="_Toc452149149"/>
+      <w:bookmarkStart w:id="0" w:name="_Toc452215406"/>
       <w:r>
         <w:t>Dział I</w:t>
       </w:r>
+      <w:bookmarkEnd w:id="0"/>
+    </w:p>
+    <w:p>
+      <w:pPr>
+        <w:pStyle w:val="Nagwek2"/>
+        <w:rPr>
+          <w:lang w:eastAsia="pl-PL"/>
+        </w:rPr>
+      </w:pPr>
+      <w:bookmarkStart w:id="1" w:name="_Toc452215407"/>
+      <w:r>
+        <w:rPr>
+          <w:lang w:eastAsia="pl-PL"/>
+        </w:rPr>
+        <w:t>Streszczenie</w:t>
+      </w:r>
       <w:bookmarkEnd w:id="1"/>
     </w:p>
     <w:p>
       <w:pPr>
-        <w:pStyle w:val="Nagwek2"/>
         <w:rPr>
           <w:lang w:eastAsia="pl-PL"/>
         </w:rPr>
       </w:pPr>
-      <w:bookmarkStart w:id="2" w:name="_Toc452149150"/>
       <w:r>
         <w:rPr>
           <w:lang w:eastAsia="pl-PL"/>
         </w:rPr>
-        <w:t>Streszczenie</w:t>
+        <w:t>Celem tej pracy jest</w:t>
+      </w:r>
+      <w:r>
+        <w:rPr>
+          <w:lang w:eastAsia="pl-PL"/>
+        </w:rPr>
+        <w:t xml:space="preserve"> opisanie rozwiązania problemu, jakim jest skonstruowanie narzędzia do ekstrakcji korpusów lingwistycznych z zasobów internetowych</w:t>
+      </w:r>
+      <w:r>
+        <w:rPr>
+          <w:lang w:eastAsia="pl-PL"/>
+        </w:rPr>
+        <w:t>, jak na przykład blogi, strony informacyjne, itp</w:t>
+      </w:r>
+      <w:r>
+        <w:rPr>
+          <w:lang w:eastAsia="pl-PL"/>
+        </w:rPr>
+        <w:t>. Narzędzie to ma być przystępne dla użytkownika nieobytego w technologiach informatycznych. Przedstawię jakie rozwiązania do tej pory się pojawiły, moją propozycja rozwiązania problemu oraz analizę, czy moje rozwiązanie faktycznie może być aplikowane do tego problemu.</w:t>
+      </w:r>
+    </w:p>
+    <w:p>
+      <w:pPr>
+        <w:rPr>
+          <w:lang w:eastAsia="pl-PL"/>
+        </w:rPr>
+      </w:pPr>
+      <w:r>
+        <w:rPr>
+          <w:lang w:eastAsia="pl-PL"/>
+        </w:rPr>
+        <w:t xml:space="preserve">W ramach rozwiązania problemu postanowiłem podejść do niego z innej strony niż zwykle. Mając doświadczenie w tworzeniu stron internetowych wiem, że </w:t>
+      </w:r>
+      <w:r>
+        <w:rPr>
+          <w:lang w:eastAsia="pl-PL"/>
+        </w:rPr>
+        <w:t>jeżeli rozpatrujemy strukturę drzewiatą</w:t>
+      </w:r>
+      <w:r>
+        <w:rPr>
+          <w:lang w:eastAsia="pl-PL"/>
+        </w:rPr>
+        <w:t xml:space="preserve"> wielu stron internetowych z tej samej domeny</w:t>
+      </w:r>
+      <w:r>
+        <w:rPr>
+          <w:lang w:eastAsia="pl-PL"/>
+        </w:rPr>
+        <w:t>, to konkretne elementy, które nas interesują,</w:t>
+      </w:r>
+      <w:r>
+        <w:rPr>
+          <w:lang w:eastAsia="pl-PL"/>
+        </w:rPr>
+        <w:t xml:space="preserve"> są </w:t>
+      </w:r>
+      <w:r>
+        <w:rPr>
+          <w:lang w:eastAsia="pl-PL"/>
+        </w:rPr>
+        <w:t xml:space="preserve">zazwyczaj tymi samymi gałęziami w drzewie strony. </w:t>
+      </w:r>
+      <w:r>
+        <w:rPr>
+          <w:lang w:eastAsia="pl-PL"/>
+        </w:rPr>
+        <w:t xml:space="preserve">W związku z tym chciałem sprawdzić teorię, czy można dokonywać ektrakcji tekstu ze stron internetowych oznaczając konkretne fragmenty drzewa strony (DOM). Badanie potwierdzające moją teorię przeprowadziłem porównując moją metodę ekstrakcji tekstu z metodą konkurencyjną, która polega na ekstrakcji elementów ze strony internetowej przy pomocy selektorów </w:t>
+      </w:r>
+      <w:r>
+        <w:rPr>
+          <w:lang w:eastAsia="pl-PL"/>
+        </w:rPr>
+        <w:t>CSS</w:t>
+      </w:r>
+      <w:r>
+        <w:rPr>
+          <w:lang w:eastAsia="pl-PL"/>
+        </w:rPr>
+        <w:t>.</w:t>
+      </w:r>
+    </w:p>
+    <w:p>
+      <w:pPr>
+        <w:pStyle w:val="Nagwek3"/>
+        <w:rPr>
+          <w:lang w:val="en-US" w:eastAsia="pl-PL"/>
+        </w:rPr>
+      </w:pPr>
+      <w:bookmarkStart w:id="2" w:name="_Toc452215408"/>
+      <w:r>
+        <w:rPr>
+          <w:lang w:val="en-US" w:eastAsia="pl-PL"/>
+        </w:rPr>
+        <w:t>Synopsis</w:t>
       </w:r>
       <w:bookmarkEnd w:id="2"/>
-    </w:p>
-    <w:p>
-      <w:pPr>
-        <w:rPr>
-          <w:lang w:eastAsia="pl-PL"/>
-        </w:rPr>
-      </w:pPr>
-      <w:r>
-        <w:rPr>
-          <w:lang w:eastAsia="pl-PL"/>
-        </w:rPr>
-        <w:t>Celem tej pracy jest</w:t>
-      </w:r>
-      <w:r>
-        <w:rPr>
-          <w:lang w:eastAsia="pl-PL"/>
-        </w:rPr>
-        <w:t xml:space="preserve"> opisanie rozwiązania problemu, jakim jest skonstruowanie narzędzia do ekstrakcji korpusów lingwistycznych z zasobów internetowych</w:t>
-      </w:r>
-      <w:r>
-        <w:rPr>
-          <w:lang w:eastAsia="pl-PL"/>
-        </w:rPr>
-        <w:t xml:space="preserve">, jak na przykład </w:t>
-      </w:r>
-      <w:proofErr w:type="spellStart"/>
-      <w:r>
-        <w:rPr>
-          <w:lang w:eastAsia="pl-PL"/>
-        </w:rPr>
-        <w:t>blogi</w:t>
-      </w:r>
-      <w:proofErr w:type="spellEnd"/>
-      <w:r>
-        <w:rPr>
-          <w:lang w:eastAsia="pl-PL"/>
-        </w:rPr>
-        <w:t>, strony informacyjne, itp</w:t>
-      </w:r>
-      <w:r>
-        <w:rPr>
-          <w:lang w:eastAsia="pl-PL"/>
-        </w:rPr>
-        <w:t>. Narzędzie to ma być przystępne dla użytkownika nieobytego w technologiach informatycznych. Przedstawię jakie rozwiązania do tej pory się pojawiły, moją propozycja rozwiązania problemu oraz analizę, czy moje rozwiązanie faktycznie może być aplikowane do tego problemu.</w:t>
-      </w:r>
-    </w:p>
-    <w:p>
-      <w:pPr>
-        <w:rPr>
-          <w:lang w:eastAsia="pl-PL"/>
-        </w:rPr>
-      </w:pPr>
-      <w:r>
-        <w:rPr>
-          <w:lang w:eastAsia="pl-PL"/>
-        </w:rPr>
-        <w:t xml:space="preserve">W ramach rozwiązania problemu postanowiłem podejść do niego z innej strony niż zwykle. Mając doświadczenie w tworzeniu stron internetowych wiem, że </w:t>
-      </w:r>
-      <w:r>
-        <w:rPr>
-          <w:lang w:eastAsia="pl-PL"/>
-        </w:rPr>
-        <w:t xml:space="preserve">jeżeli rozpatrujemy strukturę </w:t>
-      </w:r>
-      <w:proofErr w:type="spellStart"/>
-      <w:r>
-        <w:rPr>
-          <w:lang w:eastAsia="pl-PL"/>
-        </w:rPr>
-        <w:t>drzewiatą</w:t>
-      </w:r>
-      <w:proofErr w:type="spellEnd"/>
-      <w:r>
-        <w:rPr>
-          <w:lang w:eastAsia="pl-PL"/>
-        </w:rPr>
-        <w:t xml:space="preserve"> wielu stron internetowych z tej samej domeny</w:t>
-      </w:r>
-      <w:r>
-        <w:rPr>
-          <w:lang w:eastAsia="pl-PL"/>
-        </w:rPr>
-        <w:t>, to konkretne elementy, które nas interesują,</w:t>
-      </w:r>
-      <w:r>
-        <w:rPr>
-          <w:lang w:eastAsia="pl-PL"/>
-        </w:rPr>
-        <w:t xml:space="preserve"> są </w:t>
-      </w:r>
-      <w:r>
-        <w:rPr>
-          <w:lang w:eastAsia="pl-PL"/>
-        </w:rPr>
-        <w:t xml:space="preserve">zazwyczaj tymi samymi gałęziami w drzewie strony. </w:t>
-      </w:r>
-      <w:r>
-        <w:rPr>
-          <w:lang w:eastAsia="pl-PL"/>
-        </w:rPr>
-        <w:t xml:space="preserve">W związku z tym chciałem sprawdzić teorię, czy można dokonywać </w:t>
-      </w:r>
-      <w:proofErr w:type="spellStart"/>
-      <w:r>
-        <w:rPr>
-          <w:lang w:eastAsia="pl-PL"/>
-        </w:rPr>
-        <w:t>ektrakcji</w:t>
-      </w:r>
-      <w:proofErr w:type="spellEnd"/>
-      <w:r>
-        <w:rPr>
-          <w:lang w:eastAsia="pl-PL"/>
-        </w:rPr>
-        <w:t xml:space="preserve"> tekstu ze stron internetowych oznaczając konkretne fragmenty drzewa strony (DOM). Badanie potwierdzające moją teorię przeprowadziłem porównując moją metodę ekstrakcji tekstu z metodą konkurencyjną, która polega na ekstrakcji elementów ze strony internetowej przy pomocy selektorów </w:t>
-      </w:r>
-      <w:r>
-        <w:rPr>
-          <w:lang w:eastAsia="pl-PL"/>
-        </w:rPr>
-        <w:t>CSS</w:t>
-      </w:r>
-      <w:r>
-        <w:rPr>
-          <w:lang w:eastAsia="pl-PL"/>
-        </w:rPr>
-        <w:t>.</w:t>
-      </w:r>
-    </w:p>
-    <w:p>
-      <w:pPr>
-        <w:pStyle w:val="Nagwek3"/>
-        <w:rPr>
-          <w:lang w:eastAsia="pl-PL"/>
-        </w:rPr>
-      </w:pPr>
-      <w:bookmarkStart w:id="3" w:name="_Toc452149151"/>
-      <w:r>
-        <w:rPr>
-          <w:lang w:eastAsia="pl-PL"/>
-        </w:rPr>
-        <w:t>Synopsis</w:t>
-      </w:r>
-      <w:bookmarkEnd w:id="3"/>
     </w:p>
     <w:p>
       <w:pPr>
@@ -2151,9 +2971,13 @@
           <w:color w:val="2E74B5" w:themeColor="accent1" w:themeShade="BF"/>
           <w:sz w:val="28"/>
           <w:szCs w:val="32"/>
-        </w:rPr>
-      </w:pPr>
-      <w:r>
+          <w:lang w:val="en-US"/>
+        </w:rPr>
+      </w:pPr>
+      <w:r>
+        <w:rPr>
+          <w:lang w:val="en-US"/>
+        </w:rPr>
         <w:br w:type="page"/>
       </w:r>
     </w:p>
@@ -2161,196 +2985,130 @@
       <w:pPr>
         <w:pStyle w:val="Nagwek2"/>
       </w:pPr>
-      <w:bookmarkStart w:id="4" w:name="_Toc452149152"/>
+      <w:bookmarkStart w:id="3" w:name="_Toc452215409"/>
       <w:r>
         <w:lastRenderedPageBreak/>
         <w:t>Wstęp: Cel, motywacje, ograniczenia</w:t>
       </w:r>
+      <w:bookmarkEnd w:id="3"/>
+    </w:p>
+    <w:p>
+      <w:pPr>
+        <w:pStyle w:val="Nagwek3"/>
+      </w:pPr>
+      <w:bookmarkStart w:id="4" w:name="_Toc452215410"/>
+      <w:r>
+        <w:t>Motywacje</w:t>
+      </w:r>
       <w:bookmarkEnd w:id="4"/>
     </w:p>
     <w:p>
       <w:pPr>
+        <w:ind w:firstLine="708"/>
+      </w:pPr>
+      <w:r>
+        <w:t xml:space="preserve">Analiza syntaktyczna języka </w:t>
+      </w:r>
+      <w:r>
+        <w:t xml:space="preserve">jest jedną z ważnych dziedzin informatyki. Przede wszystkim może nam służyć do analizy części mowy, zapis (może być różny, w zależności od akcentu), regularności, kolejności słów w zdaniu, znaczenia i problemów związanych z językiem. Tymi i innymi problemami zajmuje się dział nauki zwany lingwistyką, ale również lingwistyka informatyczna i inżynieria języka naturalnego. </w:t>
+      </w:r>
+    </w:p>
+    <w:p>
+      <w:pPr>
+        <w:ind w:firstLine="708"/>
+      </w:pPr>
+      <w:r>
+        <w:t>Lingwistycy do analizy języka pisanego - czy mówionego - potrzebują mieć materiały do analizy. Często są to nagrania audio, ich transkrypcje, książki, czasopisma, nagrania video i inne. Do celów analizy przy pomocy narzędzia informatycznego potrzebna jest ich wcześniejsza cyfryzacja. Nagrania audio muszą być transkrybowane na medium cyfrowe, transkrypcje w formie analogowej muszą zostać przeanalizowane przy pomocy programu do optycznej interpretacji tekstu (Optical Character Recognition), tak samo czasopisma czy książki. Jednakże, cyfryzacja to nie wszystko: często typowe formaty transkrypcji danych są niewystarczające. Do tego celu teksty w formie cyfrowej muszą zostać przekształcone do formatu pliku zwanego korpusem.</w:t>
+      </w:r>
+    </w:p>
+    <w:p>
+      <w:pPr>
+        <w:ind w:firstLine="708"/>
+      </w:pPr>
+      <w:r>
+        <w:t>Korpus językowy to</w:t>
+      </w:r>
+      <w:r>
+        <w:t xml:space="preserve"> skompilowany</w:t>
+      </w:r>
+      <w:r>
+        <w:t xml:space="preserve"> zbiór danych tekstowych dostępnych w formie elektronicznej, stanowiący materiał do badań.</w:t>
+      </w:r>
+      <w:r>
+        <w:t xml:space="preserve"> Jest zawsze w formie cyfrowej, czasem ten plik posiada również wstępną analizę syntaktyczną tekstu w nim zawartego. Politechnika Wrocławska  opracowała własny format pliku obsługującego korpusy. Nazywa się on CCL i oprócz przechowywania korpusów, przechowują również anotacje istotne w procesie analizy lingwistycznej.</w:t>
+      </w:r>
+    </w:p>
+    <w:p>
+      <w:pPr>
+        <w:ind w:firstLine="708"/>
+      </w:pPr>
+      <w:r>
+        <w:t>Lingwistyka informatyczna boryka się z wieloma problemami, jest to np. tworzenie modelu języka w oparciu o ciągle zmieniające się zasady. Jednym z nich jest pozyskiwanie materiałów do analizy, a przede wszystkim ich trudnodostępność. Jednakże jest miejsce, w którym są duże zasoby tekstu do analizy lingwistycznej, z której polscy naukowcy do tej pory nie czerpali bardzo. Jest nią internet.</w:t>
+      </w:r>
+    </w:p>
+    <w:p>
+      <w:pPr>
+        <w:ind w:firstLine="708"/>
+      </w:pPr>
+      <w:r>
+        <w:t>Nie jest problemem pozyskiwanie korpusów z internetu. Każdy może wejść na dowolną stronę internetową i pobrać jej zawartość, wyszczególnić tekst i przekonwertować na format korpusu. Problemem jest natomiast pozyskanie dużych  ilości tekstu w opraciu o pojedynczy, ogólny adres internetowy. Praca ta ma na celu przybliżenie algorytmów, które rozwiązują ten problem.</w:t>
+      </w:r>
+    </w:p>
+    <w:p>
+      <w:pPr>
+        <w:ind w:firstLine="708"/>
+      </w:pPr>
+      <w:r>
+        <w:t>Praca ta również ma na celu przyjrzenie się konkurencyjnym algorytmom, które służą do gromadzenia korpusów językowych ze stron internetowych. Mam nadzieję, że dzięki tej pracy przyszłe pokolenia naukowców z dziedziny lingwistyki będą mogli korzystać z mojego narzędzia bez problemów, oraz że będą rozumieli jego działanie.</w:t>
+      </w:r>
+    </w:p>
+    <w:p>
+      <w:pPr>
         <w:pStyle w:val="Nagwek3"/>
       </w:pPr>
-      <w:bookmarkStart w:id="5" w:name="_Toc452149153"/>
-      <w:r>
-        <w:t>Motywacje</w:t>
+      <w:bookmarkStart w:id="5" w:name="_Toc452215411"/>
+      <w:r>
+        <w:t>Cel pracy</w:t>
       </w:r>
       <w:bookmarkEnd w:id="5"/>
     </w:p>
     <w:p>
       <w:pPr>
-        <w:ind w:firstLine="708"/>
-      </w:pPr>
-      <w:r>
-        <w:t xml:space="preserve">Analiza syntaktyczna języka </w:t>
-      </w:r>
-      <w:r>
-        <w:t xml:space="preserve">jest jedną z ważnych dziedzin informatyki. Przede wszystkim może nam służyć do analizy części mowy, zapis (może być różny, w zależności od akcentu), regularności, kolejności słów w zdaniu, znaczenia i problemów związanych z językiem. Tymi i innymi problemami zajmuje się dział nauki zwany lingwistyką, ale również lingwistyka informatyczna i inżynieria języka naturalnego. </w:t>
-      </w:r>
-    </w:p>
-    <w:p>
-      <w:pPr>
-        <w:ind w:firstLine="708"/>
-      </w:pPr>
-      <w:proofErr w:type="spellStart"/>
-      <w:r>
-        <w:t>Lingwistycy</w:t>
-      </w:r>
-      <w:proofErr w:type="spellEnd"/>
-      <w:r>
-        <w:t xml:space="preserve"> do analizy języka pisanego - czy mówionego - potrzebują mieć materiały do analizy. Często są to nagrania audio, ich transkrypcje, książki, czasopisma, nagrania video i inne. Do celów analizy przy pomocy narzędzia informatycznego potrzebna jest ich wcześniejsza cyfryzacja. Nagrania audio muszą być transkrybowane na medium cyfrowe, transkrypcje w formie analogowej muszą zostać przeanalizowane przy pomocy programu do optycznej interpretacji tekstu (</w:t>
-      </w:r>
-      <w:proofErr w:type="spellStart"/>
-      <w:r>
-        <w:t>Optical</w:t>
-      </w:r>
-      <w:proofErr w:type="spellEnd"/>
-      <w:r>
-        <w:t xml:space="preserve"> </w:t>
-      </w:r>
-      <w:proofErr w:type="spellStart"/>
-      <w:r>
-        <w:t>Character</w:t>
-      </w:r>
-      <w:proofErr w:type="spellEnd"/>
-      <w:r>
-        <w:t xml:space="preserve"> </w:t>
-      </w:r>
-      <w:proofErr w:type="spellStart"/>
-      <w:r>
-        <w:t>Recognition</w:t>
-      </w:r>
-      <w:proofErr w:type="spellEnd"/>
-      <w:r>
-        <w:t>), tak samo czasopisma czy książki. Jednakże, cyfryzacja to nie wszystko: często typowe formaty transkrypcji danych są niewystarczające. Do tego celu teksty w formie cyfrowej muszą zostać przekształcone do formatu pliku zwanego korpusem.</w:t>
-      </w:r>
-    </w:p>
-    <w:p>
-      <w:pPr>
-        <w:ind w:firstLine="708"/>
-      </w:pPr>
-      <w:r>
-        <w:t>Korpus językowy to</w:t>
-      </w:r>
-      <w:r>
-        <w:t xml:space="preserve"> skompilowany</w:t>
-      </w:r>
-      <w:r>
-        <w:t xml:space="preserve"> zbiór danych tekstowych dostępnych w formie elektronicznej, stanowiący materiał do badań.</w:t>
-      </w:r>
-      <w:r>
-        <w:t xml:space="preserve"> Jest zawsze w formie cyfrowej, czasem ten plik posiada również wstępną analizę syntaktyczną tekstu w nim zawartego. Politechnika Wrocławska  opracowała własny format pliku obsługującego korpusy. Nazywa się on CCL i oprócz przechowywania korpusów, przechowują również </w:t>
-      </w:r>
-      <w:proofErr w:type="spellStart"/>
-      <w:r>
-        <w:t>anotacje</w:t>
-      </w:r>
-      <w:proofErr w:type="spellEnd"/>
-      <w:r>
-        <w:t xml:space="preserve"> istotne w procesie analizy lingwistycznej.</w:t>
-      </w:r>
-    </w:p>
-    <w:p>
-      <w:pPr>
-        <w:ind w:firstLine="708"/>
-      </w:pPr>
-      <w:r>
-        <w:t xml:space="preserve">Lingwistyka informatyczna boryka się z wieloma problemami, jest to np. tworzenie modelu języka w oparciu o ciągle zmieniające się zasady. Jednym z nich jest pozyskiwanie materiałów do analizy, a przede wszystkim ich trudnodostępność. Jednakże jest miejsce, w którym są duże zasoby tekstu do analizy lingwistycznej, z której polscy naukowcy do tej pory nie czerpali bardzo. Jest nią </w:t>
-      </w:r>
-      <w:proofErr w:type="spellStart"/>
-      <w:r>
-        <w:t>internet</w:t>
-      </w:r>
-      <w:proofErr w:type="spellEnd"/>
-      <w:r>
-        <w:t>.</w:t>
-      </w:r>
-    </w:p>
-    <w:p>
-      <w:pPr>
-        <w:ind w:firstLine="708"/>
-      </w:pPr>
-      <w:r>
-        <w:t xml:space="preserve">Nie jest problemem pozyskiwanie korpusów z </w:t>
-      </w:r>
-      <w:proofErr w:type="spellStart"/>
-      <w:r>
-        <w:t>internetu</w:t>
-      </w:r>
-      <w:proofErr w:type="spellEnd"/>
-      <w:r>
-        <w:t xml:space="preserve">. Każdy może wejść na dowolną stronę internetową i pobrać jej zawartość, wyszczególnić tekst i przekonwertować na format korpusu. Problemem jest natomiast pozyskanie dużych  ilości tekstu w </w:t>
-      </w:r>
-      <w:proofErr w:type="spellStart"/>
-      <w:r>
-        <w:t>opraciu</w:t>
-      </w:r>
-      <w:proofErr w:type="spellEnd"/>
-      <w:r>
-        <w:t xml:space="preserve"> o pojedynczy, ogólny adres internetowy. Praca ta ma na celu przybliżenie algorytmów, które rozwiązują ten problem.</w:t>
-      </w:r>
-    </w:p>
-    <w:p>
-      <w:pPr>
-        <w:ind w:firstLine="708"/>
-      </w:pPr>
-      <w:r>
-        <w:t>Praca ta również ma na celu przyjrzenie się konkurencyjnym algorytmom, które służą do gromadzenia korpusów językowych ze stron internetowych. Mam nadzieję, że dzięki tej pracy przyszłe pokolenia naukowców z dziedziny lingwistyki będą mogli korzystać z mojego narzędzia bez problemów, oraz że będą rozumieli jego działanie.</w:t>
+        <w:widowControl w:val="0"/>
+        <w:autoSpaceDE w:val="0"/>
+        <w:autoSpaceDN w:val="0"/>
+        <w:adjustRightInd w:val="0"/>
+        <w:ind w:right="-7"/>
+      </w:pPr>
+      <w:r>
+        <w:t xml:space="preserve">Celem pracy jest opracowanie systemu – narzędzia badawczego – do gromadzenia korpusów tekstowych z internetu, gdzie korpus tekstowy to duży zbiór tekstów gromadzonych w celach badawczych w ramach różnych dziedzin nauki. System powinien pracować automatycznie, ale pod kontrolą naukowca. System powinien umożliwić zdefiniowanie zakresu pobieranych danych, wydobycie tekstu wraz z jego semantyczną strukturą z dokumentów (np. z podziałem na akapity, nagłówki itd.), zapis do stosowanych formatów korpusowych, w tym formatu </w:t>
+      </w:r>
+      <w:r>
+        <w:lastRenderedPageBreak/>
+        <w:t>CCL opracowanego w Grupie Naukowej G4.19 PWr. oraz późniejszy opis tekstów meta-danymi na różnych poziomach, np. dokumentów, zdań, słów itd.</w:t>
       </w:r>
     </w:p>
     <w:p>
       <w:pPr>
         <w:pStyle w:val="Nagwek3"/>
       </w:pPr>
-      <w:bookmarkStart w:id="6" w:name="_Toc452149154"/>
-      <w:r>
-        <w:t>Cel pracy</w:t>
+      <w:bookmarkStart w:id="6" w:name="_Toc452215412"/>
+      <w:r>
+        <w:t>Ograniczenia pracy</w:t>
       </w:r>
       <w:bookmarkEnd w:id="6"/>
     </w:p>
     <w:p>
       <w:r>
-        <w:t>Celem pracy jest opracowanie metody pozyskiwania korpusów lingwistycznych na podstawie stron internetowych. Narzędzie to ma być przystosowane do współpracy z użytkownikiem, który nie ma wiele wspólnego ze współczesną technologią. Nakłada to następujące ograniczenia:</w:t>
-      </w:r>
-    </w:p>
-    <w:p>
-      <w:r>
-        <w:t>- interfejs musi być przejrzysty</w:t>
-      </w:r>
-    </w:p>
-    <w:p>
-      <w:r>
-        <w:lastRenderedPageBreak/>
-        <w:t>- użytkownik musi wiedzieć, co robi</w:t>
-      </w:r>
-    </w:p>
-    <w:p>
-      <w:r>
-        <w:t>- użytkownik nie musi wiedzieć z czego składa się strona internetowa, aby program działał</w:t>
-      </w:r>
-    </w:p>
-    <w:p>
-      <w:pPr>
-        <w:pStyle w:val="Nagwek3"/>
-      </w:pPr>
-      <w:bookmarkStart w:id="7" w:name="_Toc452149155"/>
-      <w:r>
-        <w:t>Ograniczenia pracy</w:t>
-      </w:r>
-      <w:bookmarkEnd w:id="7"/>
-    </w:p>
-    <w:p>
-      <w:r>
-        <w:t xml:space="preserve">Ograniczyłem się jedynie do zdefiniowania nowej metody analizowania strony internetowej (pozycyjnej). Porównuję to podejście z konkurencyjnym podejściem (według selektorów). W ramach badania analizuję oba podejścia na przykładzie wybranych </w:t>
-      </w:r>
-      <w:proofErr w:type="spellStart"/>
-      <w:r>
-        <w:t>blogów</w:t>
-      </w:r>
-      <w:proofErr w:type="spellEnd"/>
-      <w:r>
-        <w:t xml:space="preserve"> internetowych, oraz dwa podejścia mieszane. </w:t>
+        <w:t>W związku z celem pracy opracowane jest narzędzie, które automatycznie pobiera stronę internetową, natomiast pod kontrolą naukowca jest element oznaczania danych, które go int</w:t>
+      </w:r>
+      <w:r>
+        <w:t>eresują na stronie.</w:t>
+      </w:r>
+    </w:p>
+    <w:p>
+      <w:r>
+        <w:t xml:space="preserve">Ograniczyłem się jedynie do zdefiniowania nowej metody analizowania strony internetowej (pozycyjnej). Porównuję to podejście z konkurencyjnym podejściem (według selektorów). W ramach badania analizuję oba podejścia na przykładzie wybranych blogów internetowych, oraz dwa podejścia mieszane. </w:t>
       </w:r>
       <w:r>
         <w:t>Badania ograniczyłem do ekstrakcji następujących elementów:</w:t>
@@ -2387,24 +3145,35 @@
     </w:p>
     <w:p>
       <w:r>
-        <w:t xml:space="preserve">Do badania wybrałem około 40 </w:t>
-      </w:r>
-      <w:proofErr w:type="spellStart"/>
-      <w:r>
-        <w:t>blogów</w:t>
-      </w:r>
-      <w:proofErr w:type="spellEnd"/>
-      <w:r>
-        <w:t xml:space="preserve"> i stron internetowych, które najpierw pobierałem, a potem ręcznie oznaczałem </w:t>
-      </w:r>
-    </w:p>
-    <w:p>
-      <w:pPr>
+        <w:t>Do badania wybrałem około 40 blogów i stron internetowych, które najpierw pobierałem, a potem ręcznie oznaczałem</w:t>
+      </w:r>
+      <w:r>
+        <w:t>. Blogi wybierałem samodzielnie z listy stron, które były problematyczne przy algorytmie konkurencyjnym.</w:t>
+      </w:r>
+    </w:p>
+    <w:p>
+      <w:r>
+        <w:t xml:space="preserve">Narzędzie opracowywałem na platformie Windows, w związku z tym, </w:t>
+      </w:r>
+      <w:r>
+        <w:t>część narzędzi skryptowych</w:t>
+      </w:r>
+      <w:r>
+        <w:t>, jak skrypty linuxowe opracowane przez pracowników Politechniki Wrocławskiej</w:t>
+      </w:r>
+      <w:r>
+        <w:t>, nie mogą zostać przeze mnie użyte i muszę wówczas opracować alternatywny algorytm.</w:t>
+      </w:r>
+    </w:p>
+    <w:p/>
+    <w:p>
+      <w:pPr>
+        <w:jc w:val="left"/>
         <w:rPr>
           <w:rFonts w:eastAsiaTheme="majorEastAsia" w:cstheme="majorBidi"/>
-          <w:color w:val="2E74B5" w:themeColor="accent1" w:themeShade="BF"/>
+          <w:b/>
           <w:sz w:val="28"/>
-          <w:szCs w:val="32"/>
+          <w:szCs w:val="26"/>
         </w:rPr>
       </w:pPr>
       <w:r>
@@ -2415,458 +3184,155 @@
       <w:pPr>
         <w:pStyle w:val="Nagwek2"/>
       </w:pPr>
-      <w:bookmarkStart w:id="8" w:name="_Toc452149156"/>
-      <w:r>
-        <w:lastRenderedPageBreak/>
-        <w:t>Przegląd literatury</w:t>
-      </w:r>
-      <w:bookmarkEnd w:id="8"/>
-    </w:p>
-    <w:p>
-      <w:r>
-        <w:tab/>
-        <w:t xml:space="preserve">Literatura poruszająca problem pozyskiwania korpusów tekstu z </w:t>
-      </w:r>
-      <w:proofErr w:type="spellStart"/>
-      <w:r>
-        <w:t>internetu</w:t>
-      </w:r>
-      <w:proofErr w:type="spellEnd"/>
-      <w:r>
-        <w:t xml:space="preserve"> jest uboga, jednakże jest wiele prac naukowych dotykających problematyki zautomatyzowanego pobierania zasobów internetowych, oraz dotyczących wykorzystania korpusów tekstu w różnych dziedzinach wiedzy. W tym rozdziale postaram się przedstawić najistotniejsze źródła, z których korzystałem przy pracy, opiszę co zawierają oraz opiszę stosunek tych prac z moją pracą.</w:t>
-      </w:r>
-    </w:p>
-    <w:p>
-      <w:pPr>
-        <w:pStyle w:val="Nagwek3"/>
-        <w:rPr>
-          <w:rFonts w:eastAsia="Times New Roman"/>
-          <w:lang w:val="en-US" w:eastAsia="pl-PL"/>
-        </w:rPr>
-      </w:pPr>
-      <w:bookmarkStart w:id="9" w:name="_Toc452149157"/>
-      <w:r>
-        <w:rPr>
-          <w:rFonts w:eastAsia="Times New Roman"/>
-          <w:lang w:val="en-US" w:eastAsia="pl-PL"/>
-        </w:rPr>
-        <w:t>Internet Documents: A Rich Source</w:t>
-      </w:r>
-      <w:r>
-        <w:rPr>
-          <w:rFonts w:eastAsia="Times New Roman"/>
-          <w:lang w:val="en-US" w:eastAsia="pl-PL"/>
-        </w:rPr>
-        <w:t xml:space="preserve"> </w:t>
-      </w:r>
-      <w:r>
-        <w:rPr>
-          <w:rFonts w:eastAsia="Times New Roman"/>
-          <w:lang w:val="en-US" w:eastAsia="pl-PL"/>
-        </w:rPr>
-        <w:t>for Spoken Language Modeling</w:t>
-      </w:r>
-      <w:bookmarkEnd w:id="9"/>
-    </w:p>
-    <w:p>
-      <w:pPr>
-        <w:rPr>
-          <w:lang w:eastAsia="pl-PL"/>
-        </w:rPr>
-      </w:pPr>
-      <w:r>
-        <w:rPr>
-          <w:lang w:val="en-US" w:eastAsia="pl-PL"/>
-        </w:rPr>
-        <w:tab/>
-      </w:r>
-      <w:r>
-        <w:rPr>
-          <w:lang w:eastAsia="pl-PL"/>
-        </w:rPr>
-        <w:t xml:space="preserve">W tej pracy zaproponowano </w:t>
-      </w:r>
-      <w:r>
-        <w:rPr>
-          <w:lang w:eastAsia="pl-PL"/>
-        </w:rPr>
-        <w:t xml:space="preserve">metodologię pozyskiwania dokumentów  internetowych w celu pozyskania tekstów do modelowania języka mówionego. Aktualne modele językowe często są oparte na  tekstach pisanych i/lub nadużywanym Czarnoksiężniku z krainy Oz, albo na eksperymentalnych dialogach. Przy pomocy tekstów pozyskanych z </w:t>
-      </w:r>
-      <w:proofErr w:type="spellStart"/>
-      <w:r>
-        <w:rPr>
-          <w:lang w:eastAsia="pl-PL"/>
-        </w:rPr>
-        <w:t>internetu</w:t>
-      </w:r>
-      <w:proofErr w:type="spellEnd"/>
-      <w:r>
-        <w:rPr>
-          <w:lang w:eastAsia="pl-PL"/>
-        </w:rPr>
-        <w:t xml:space="preserve">, potem przeczytanych przez eksperymentatorów, a następnie przeanalizowanych przez algorytmy rozpoznawania mowy otrzymano 15% wzrost skuteczności w rozpoznawaniu słów. </w:t>
-      </w:r>
-    </w:p>
-    <w:p>
-      <w:pPr>
-        <w:rPr>
-          <w:lang w:eastAsia="pl-PL"/>
-        </w:rPr>
-      </w:pPr>
-      <w:r>
-        <w:rPr>
-          <w:lang w:eastAsia="pl-PL"/>
-        </w:rPr>
-        <w:tab/>
-        <w:t xml:space="preserve">Moja praca będzie w dużej mierze będzie opierała się na pozyskiwaniu tekstów z </w:t>
-      </w:r>
-      <w:proofErr w:type="spellStart"/>
-      <w:r>
-        <w:rPr>
-          <w:lang w:eastAsia="pl-PL"/>
-        </w:rPr>
-        <w:t>internetu</w:t>
-      </w:r>
-      <w:proofErr w:type="spellEnd"/>
-      <w:r>
-        <w:rPr>
-          <w:lang w:eastAsia="pl-PL"/>
-        </w:rPr>
-        <w:t>. Moim zadaniem jednak będzie przekształcanie ich na korpusy tekstów w formacie CCL, gdzie praca ta opierała się głównie na pozyskaniu tekstów do celów późniejszego ich odczytania. Analiza morfo-syntaktyczna byłaby im niepotrzebna.</w:t>
-      </w:r>
-    </w:p>
-    <w:p>
-      <w:pPr>
-        <w:pStyle w:val="Nagwek3"/>
-        <w:rPr>
-          <w:lang w:eastAsia="pl-PL"/>
-        </w:rPr>
-      </w:pPr>
-      <w:bookmarkStart w:id="10" w:name="_Toc452149158"/>
-      <w:r>
-        <w:rPr>
-          <w:lang w:eastAsia="pl-PL"/>
-        </w:rPr>
-        <w:t>Ef</w:t>
-      </w:r>
-      <w:r>
-        <w:rPr>
-          <w:lang w:val="en-US" w:eastAsia="pl-PL"/>
-        </w:rPr>
-        <w:t>ﬁ</w:t>
-      </w:r>
-      <w:proofErr w:type="spellStart"/>
-      <w:r>
-        <w:rPr>
-          <w:lang w:eastAsia="pl-PL"/>
-        </w:rPr>
-        <w:t>cient</w:t>
-      </w:r>
-      <w:proofErr w:type="spellEnd"/>
-      <w:r>
-        <w:rPr>
-          <w:lang w:eastAsia="pl-PL"/>
-        </w:rPr>
-        <w:t xml:space="preserve"> Web </w:t>
-      </w:r>
-      <w:proofErr w:type="spellStart"/>
-      <w:r>
-        <w:rPr>
-          <w:lang w:eastAsia="pl-PL"/>
-        </w:rPr>
-        <w:t>Crawling</w:t>
-      </w:r>
-      <w:proofErr w:type="spellEnd"/>
-      <w:r>
-        <w:rPr>
-          <w:lang w:eastAsia="pl-PL"/>
-        </w:rPr>
-        <w:t xml:space="preserve"> for </w:t>
-      </w:r>
-      <w:proofErr w:type="spellStart"/>
-      <w:r>
-        <w:rPr>
-          <w:lang w:eastAsia="pl-PL"/>
-        </w:rPr>
-        <w:t>Large</w:t>
-      </w:r>
-      <w:proofErr w:type="spellEnd"/>
-      <w:r>
-        <w:rPr>
-          <w:lang w:eastAsia="pl-PL"/>
-        </w:rPr>
-        <w:t xml:space="preserve"> </w:t>
-      </w:r>
-      <w:proofErr w:type="spellStart"/>
-      <w:r>
-        <w:rPr>
-          <w:lang w:eastAsia="pl-PL"/>
-        </w:rPr>
-        <w:t>Text</w:t>
-      </w:r>
-      <w:proofErr w:type="spellEnd"/>
-      <w:r>
-        <w:rPr>
-          <w:lang w:eastAsia="pl-PL"/>
-        </w:rPr>
-        <w:t xml:space="preserve"> </w:t>
-      </w:r>
-      <w:proofErr w:type="spellStart"/>
-      <w:r>
-        <w:rPr>
-          <w:lang w:eastAsia="pl-PL"/>
-        </w:rPr>
-        <w:t>Corpora</w:t>
-      </w:r>
-      <w:bookmarkEnd w:id="10"/>
-      <w:proofErr w:type="spellEnd"/>
-    </w:p>
-    <w:p>
-      <w:r>
-        <w:tab/>
-        <w:t>Praca ta skupia się na efektywnym pobier</w:t>
-      </w:r>
-      <w:r>
-        <w:t xml:space="preserve">aniu zasobów internetowych. Autorzy proponują różne rozwiązania, które usprawniają proces pobierania, ale również umożliwiają przy pomocy różnych metod umożliwić łatwą ekstrakcję tekstu. Autorzy mieli dwie główne motywacje: pobieranie danych ze źródeł zawierających najwięcej treści oraz możliwe unikanie duplikatów danych. </w:t>
-      </w:r>
-    </w:p>
-    <w:p>
-      <w:pPr>
-        <w:rPr>
-          <w:b/>
-        </w:rPr>
-      </w:pPr>
-      <w:r>
-        <w:tab/>
-      </w:r>
-      <w:r>
-        <w:tab/>
-      </w:r>
-      <w:r>
-        <w:tab/>
-      </w:r>
-      <w:r>
-        <w:tab/>
-      </w:r>
-      <w:r>
-        <w:tab/>
-      </w:r>
-      <w:r>
-        <w:tab/>
-      </w:r>
-      <w:r>
-        <w:rPr>
-          <w:b/>
-        </w:rPr>
-        <w:t>Ilość czy liczba? \/</w:t>
-      </w:r>
-    </w:p>
-    <w:p>
-      <w:r>
-        <w:tab/>
-        <w:t xml:space="preserve">Pierwszy problem, czyli uzyskiwanie lepszych wyników pobierań, rozwiązali poprzez napisanie własnego </w:t>
-      </w:r>
-      <w:proofErr w:type="spellStart"/>
-      <w:r>
-        <w:t>crawlera</w:t>
-      </w:r>
-      <w:proofErr w:type="spellEnd"/>
-      <w:r>
-        <w:t>, którego</w:t>
-      </w:r>
-      <w:r>
-        <w:t xml:space="preserve"> nazwali pajączek (</w:t>
-      </w:r>
-      <w:proofErr w:type="spellStart"/>
-      <w:r>
-        <w:t>spiderling</w:t>
-      </w:r>
-      <w:proofErr w:type="spellEnd"/>
-      <w:r>
-        <w:t>). Zdefiniowali zależność pomiędzy ilością danych pobranych, ilością danych istotnych (czyli „gołego" tekstu) oraz ilością dokumentów pobranych. Wyznaczenie tej zależności umożliwiło im zredukowanie czasu pobierania danych oraz zwiększyło stosunek danych istotnych do danych pobranych</w:t>
-      </w:r>
-      <w:r>
-        <w:t xml:space="preserve"> (</w:t>
-      </w:r>
-      <w:proofErr w:type="spellStart"/>
-      <w:r>
-        <w:t>yield</w:t>
-      </w:r>
-      <w:proofErr w:type="spellEnd"/>
-      <w:r>
-        <w:t xml:space="preserve"> </w:t>
-      </w:r>
-      <w:proofErr w:type="spellStart"/>
-      <w:r>
-        <w:t>rate</w:t>
-      </w:r>
-      <w:proofErr w:type="spellEnd"/>
-      <w:r>
-        <w:t>)</w:t>
-      </w:r>
-      <w:r>
-        <w:t xml:space="preserve"> poprzez odrzucanie domen, z których nie dało się </w:t>
-      </w:r>
-      <w:proofErr w:type="spellStart"/>
-      <w:r>
-        <w:t>wyekstraktować</w:t>
-      </w:r>
-      <w:proofErr w:type="spellEnd"/>
-      <w:r>
-        <w:t xml:space="preserve"> wystarczającej ilości danych.</w:t>
-      </w:r>
-    </w:p>
-    <w:p>
-      <w:r>
-        <w:tab/>
-        <w:t xml:space="preserve">Drugi problem, jakim jest unikanie duplikatów danych, </w:t>
-      </w:r>
-      <w:r>
-        <w:t xml:space="preserve">uzyskali przez napisany przez nich program – </w:t>
-      </w:r>
-      <w:proofErr w:type="spellStart"/>
-      <w:r>
-        <w:t>jusText</w:t>
-      </w:r>
-      <w:proofErr w:type="spellEnd"/>
-      <w:r>
-        <w:t xml:space="preserve">. Dokonywali </w:t>
-      </w:r>
-      <w:proofErr w:type="spellStart"/>
-      <w:r>
-        <w:t>deduplikacji</w:t>
-      </w:r>
-      <w:proofErr w:type="spellEnd"/>
-      <w:r>
-        <w:t xml:space="preserve"> w dwóch momentach: w momencie pobierania danych i po ekstrakcji tekstu. Nadawali dokumentom sumy kontrolne, które porównywali z pozostałymi dokumentami. W przypadku duplikatu, jeden z dokumentów usuwali a sumę zapisywali. Korzystali również z programu </w:t>
-      </w:r>
-      <w:proofErr w:type="spellStart"/>
-      <w:r>
-        <w:t>onion</w:t>
-      </w:r>
-      <w:proofErr w:type="spellEnd"/>
-      <w:r>
-        <w:t xml:space="preserve"> do </w:t>
-      </w:r>
-      <w:proofErr w:type="spellStart"/>
-      <w:r>
-        <w:t>deduplikacji</w:t>
-      </w:r>
-      <w:proofErr w:type="spellEnd"/>
-      <w:r>
-        <w:t xml:space="preserve"> tekstów zbliżonych. </w:t>
-      </w:r>
-    </w:p>
-    <w:p>
-      <w:r>
-        <w:tab/>
-        <w:t xml:space="preserve">W moim rozwiązaniu korzystam z gotowych rozwiązań do </w:t>
-      </w:r>
-      <w:proofErr w:type="spellStart"/>
-      <w:r>
-        <w:t>crawlowania</w:t>
-      </w:r>
-      <w:proofErr w:type="spellEnd"/>
-      <w:r>
-        <w:t>. Nie potrzebuję wykrywać, czy strona zawiera treść. Zakładam, że naukowiec korzystający</w:t>
-      </w:r>
-      <w:r>
-        <w:t xml:space="preserve"> z mojego narzędzia wie jakiej treści oczekuje ze strony pobieranej, i że pobiera ją nie bez celu. Dlatego zależności  wyznaczone przez autorów nie będą mnie interesowały.</w:t>
-      </w:r>
-    </w:p>
-    <w:p>
-      <w:r>
-        <w:lastRenderedPageBreak/>
-        <w:tab/>
-        <w:t>Drugie rozwiązanie z ich pracy jest</w:t>
-      </w:r>
-      <w:r>
-        <w:t xml:space="preserve"> dla mnie</w:t>
-      </w:r>
-      <w:r>
-        <w:t xml:space="preserve"> przydatne. Duplikaty danych występują niemalże na każdej stronie internetowej. Choćby przykładem niech będą notki na </w:t>
-      </w:r>
-      <w:proofErr w:type="spellStart"/>
-      <w:r>
-        <w:t>blogach</w:t>
-      </w:r>
-      <w:proofErr w:type="spellEnd"/>
-      <w:r>
-        <w:t xml:space="preserve">, które pojawiają się zarówno jako osobne strony, na stronach z komentarzami, oraz na stronach archiwum. Proces </w:t>
-      </w:r>
-      <w:proofErr w:type="spellStart"/>
-      <w:r>
-        <w:t>deduplikacji</w:t>
-      </w:r>
-      <w:proofErr w:type="spellEnd"/>
-      <w:r>
-        <w:t xml:space="preserve"> zatem jest potrzebny dla mnie po pobieraniu danych, ale </w:t>
-      </w:r>
-      <w:r>
-        <w:t>również</w:t>
-      </w:r>
-      <w:r>
-        <w:t xml:space="preserve"> przed, jak i po analizie danych.</w:t>
-      </w:r>
-    </w:p>
-    <w:p>
-      <w:r>
-        <w:tab/>
-      </w:r>
-    </w:p>
-    <w:p>
-      <w:pPr>
-        <w:rPr>
-          <w:rFonts w:asciiTheme="majorHAnsi" w:eastAsiaTheme="majorEastAsia" w:hAnsiTheme="majorHAnsi" w:cstheme="majorBidi"/>
-          <w:color w:val="2E74B5" w:themeColor="accent1" w:themeShade="BF"/>
-          <w:sz w:val="32"/>
-          <w:szCs w:val="32"/>
-        </w:rPr>
-      </w:pPr>
-      <w:r>
-        <w:br w:type="page"/>
-      </w:r>
-    </w:p>
-    <w:p>
-      <w:pPr>
-        <w:pStyle w:val="Nagwek2"/>
-      </w:pPr>
-      <w:bookmarkStart w:id="11" w:name="_Toc452149159"/>
+      <w:bookmarkStart w:id="7" w:name="_Toc452215413"/>
       <w:r>
         <w:lastRenderedPageBreak/>
         <w:t>Kluczowe pojęcia i terminy używane w tej pracy</w:t>
       </w:r>
+      <w:bookmarkEnd w:id="7"/>
+    </w:p>
+    <w:p>
+      <w:pPr>
+        <w:pStyle w:val="Nagwek3"/>
+      </w:pPr>
+      <w:bookmarkStart w:id="8" w:name="_Toc452215414"/>
+      <w:r>
+        <w:t>Korpus językowy</w:t>
+      </w:r>
+      <w:bookmarkEnd w:id="8"/>
+    </w:p>
+    <w:p>
+      <w:r>
+        <w:t>Potrzebne fajne źródło słownikowe</w:t>
+      </w:r>
+    </w:p>
+    <w:p>
+      <w:pPr>
+        <w:pStyle w:val="Nagwek3"/>
+      </w:pPr>
+      <w:bookmarkStart w:id="9" w:name="_Toc452215415"/>
+      <w:r>
+        <w:t>Anotacja</w:t>
+      </w:r>
+      <w:bookmarkEnd w:id="9"/>
+    </w:p>
+    <w:p>
+      <w:r>
+        <w:t>Potrzebne fajne źródło słownikowe</w:t>
+      </w:r>
+    </w:p>
+    <w:p>
+      <w:pPr>
+        <w:pStyle w:val="Nagwek3"/>
+      </w:pPr>
+      <w:bookmarkStart w:id="10" w:name="_Toc452215416"/>
+      <w:r>
+        <w:t>Crawler</w:t>
+      </w:r>
+      <w:bookmarkEnd w:id="10"/>
+    </w:p>
+    <w:p>
+      <w:r>
+        <w:t>Potrzebne fajne źródło słownikowe</w:t>
+      </w:r>
+    </w:p>
+    <w:p>
+      <w:pPr>
+        <w:pStyle w:val="Nagwek3"/>
+      </w:pPr>
+      <w:bookmarkStart w:id="11" w:name="_Toc452215417"/>
+      <w:r>
+        <w:t>Drzewo DOM</w:t>
+      </w:r>
       <w:bookmarkEnd w:id="11"/>
     </w:p>
     <w:p>
+      <w:r>
+        <w:t>Potrzebne fajne źródło słownikowe</w:t>
+      </w:r>
+    </w:p>
+    <w:p>
       <w:pPr>
         <w:pStyle w:val="Nagwek3"/>
       </w:pPr>
-      <w:bookmarkStart w:id="12" w:name="_Toc452149160"/>
-      <w:r>
-        <w:t>Korpus językowy</w:t>
+      <w:bookmarkStart w:id="12" w:name="_Toc452215418"/>
+      <w:r>
+        <w:t>Selektor</w:t>
       </w:r>
       <w:bookmarkEnd w:id="12"/>
     </w:p>
-    <w:p/>
+    <w:p>
+      <w:r>
+        <w:t>Potrzebne fajne źródło słownikowe</w:t>
+      </w:r>
+    </w:p>
     <w:p>
       <w:pPr>
         <w:pStyle w:val="Nagwek3"/>
       </w:pPr>
-      <w:bookmarkStart w:id="13" w:name="_Toc452149161"/>
-      <w:proofErr w:type="spellStart"/>
-      <w:r>
-        <w:t>Anotacja</w:t>
+      <w:bookmarkStart w:id="13" w:name="_Toc452215419"/>
+      <w:r>
+        <w:t>Algorytm pozycyjny</w:t>
       </w:r>
       <w:bookmarkEnd w:id="13"/>
-      <w:proofErr w:type="spellEnd"/>
-    </w:p>
-    <w:p/>
+    </w:p>
+    <w:p>
+      <w:pPr>
+        <w:ind w:firstLine="708"/>
+      </w:pPr>
+      <w:r>
+        <w:t xml:space="preserve">Jest to opracowane przeze mnie podejście do analizy strony internetowej. Zamiast przedstawiać każdy element na stronie jako selektor o znanym typie, klasie bądź identyfikatorze, oznaczam każdy element jako </w:t>
+      </w:r>
+      <w:r>
+        <w:t>ścieżka, jaką trzeba przebyć od korzenia do tego elementu. Pozwala to podejście definiowanie łatwych i jednoznacznych reguł w przypadku:</w:t>
+      </w:r>
+    </w:p>
+    <w:p>
+      <w:pPr>
+        <w:pStyle w:val="Akapitzlist"/>
+        <w:numPr>
+          <w:ilvl w:val="0"/>
+          <w:numId w:val="10"/>
+        </w:numPr>
+      </w:pPr>
+      <w:r>
+        <w:t>Nieistniejących nazw klas bądź identyfikatorów dla konkretnych elementów</w:t>
+      </w:r>
+    </w:p>
+    <w:p>
+      <w:pPr>
+        <w:pStyle w:val="Akapitzlist"/>
+        <w:numPr>
+          <w:ilvl w:val="0"/>
+          <w:numId w:val="10"/>
+        </w:numPr>
+      </w:pPr>
+      <w:r>
+        <w:t>Gdy element jest tej samej klasy lub (co jest błędne według W3C) ma ten sam identyfikator w drzewie</w:t>
+      </w:r>
+    </w:p>
+    <w:p>
+      <w:pPr>
+        <w:pStyle w:val="Akapitzlist"/>
+        <w:numPr>
+          <w:ilvl w:val="0"/>
+          <w:numId w:val="10"/>
+        </w:numPr>
+      </w:pPr>
+      <w:r>
+        <w:t>Gdy tekst jest oddzielony selektorami nowej linii („br”) a interesująca nas dana jest w jednym akapicie lub drugim</w:t>
+      </w:r>
+    </w:p>
+    <w:p>
+      <w:r>
+        <w:t>Ale o tych zaletach więcej opiszę we wnioskach z badań.</w:t>
+      </w:r>
+    </w:p>
     <w:p>
       <w:pPr>
         <w:pStyle w:val="Nagwek3"/>
       </w:pPr>
-      <w:bookmarkStart w:id="14" w:name="_Toc452149162"/>
+      <w:bookmarkStart w:id="14" w:name="_Toc452215420"/>
       <w:r>
         <w:t>CCL</w:t>
       </w:r>
@@ -2877,37 +3343,7 @@
         <w:ind w:firstLine="708"/>
       </w:pPr>
       <w:r>
-        <w:t xml:space="preserve">CCL jako format powstał w </w:t>
-      </w:r>
-      <w:proofErr w:type="spellStart"/>
-      <w:r>
-        <w:t>opraciu</w:t>
-      </w:r>
-      <w:proofErr w:type="spellEnd"/>
-      <w:r>
-        <w:t xml:space="preserve"> o format XCES (który w dużej mierze służy również do gromadzenia i </w:t>
-      </w:r>
-      <w:proofErr w:type="spellStart"/>
-      <w:r>
-        <w:t>anotacji</w:t>
-      </w:r>
-      <w:proofErr w:type="spellEnd"/>
-      <w:r>
-        <w:t xml:space="preserve"> korpusów lingwistycznych)</w:t>
-      </w:r>
-      <w:r>
-        <w:t>. Jest to plik tekstowy w formacie XML</w:t>
-      </w:r>
-      <w:r>
-        <w:t xml:space="preserve">. Poza przechowywaniem tekstu źródłowego, format ten może przechowywać interesujące </w:t>
-      </w:r>
-      <w:proofErr w:type="spellStart"/>
-      <w:r>
-        <w:t>lingwistyków</w:t>
-      </w:r>
-      <w:proofErr w:type="spellEnd"/>
-      <w:r>
-        <w:t xml:space="preserve"> własności tekstu, takie jak: </w:t>
+        <w:t xml:space="preserve">CCL jest to format korpusowy opracowany na Politechnice Wrocławskiej. CCL jako format powstał w opraciu o format XCES (który w dużej mierze służy również do gromadzenia i anotacji korpusów lingwistycznych). Jest to plik tekstowy w formacie XML. Poza przechowywaniem tekstu źródłowego, format ten może przechowywać interesujące lingwistyków własności tekstu, takie jak: </w:t>
       </w:r>
     </w:p>
     <w:p>
@@ -2931,21 +3367,8 @@
         </w:numPr>
       </w:pPr>
       <w:r>
-        <w:t xml:space="preserve">Podziały na </w:t>
-      </w:r>
-      <w:proofErr w:type="spellStart"/>
-      <w:r>
-        <w:t>tokeny</w:t>
-      </w:r>
-      <w:proofErr w:type="spellEnd"/>
-      <w:r>
-        <w:t xml:space="preserve"> i informacje </w:t>
-      </w:r>
-      <w:proofErr w:type="spellStart"/>
-      <w:r>
-        <w:t>bez-spacjowe</w:t>
-      </w:r>
-      <w:proofErr w:type="spellEnd"/>
+        <w:t>Podziały na tokeny i informacje bez-spacjowe</w:t>
+      </w:r>
     </w:p>
     <w:p>
       <w:pPr>
@@ -2955,19 +3378,9 @@
           <w:numId w:val="5"/>
         </w:numPr>
       </w:pPr>
-      <w:proofErr w:type="spellStart"/>
-      <w:r>
-        <w:t>Anotacje</w:t>
-      </w:r>
-      <w:proofErr w:type="spellEnd"/>
-      <w:r>
-        <w:t xml:space="preserve"> </w:t>
-      </w:r>
-      <w:proofErr w:type="spellStart"/>
-      <w:r>
-        <w:t>morfosyntaktyczne</w:t>
-      </w:r>
-      <w:proofErr w:type="spellEnd"/>
+      <w:r>
+        <w:t>Anotacje morfosyntaktyczne</w:t>
+      </w:r>
     </w:p>
     <w:p>
       <w:pPr>
@@ -2977,27 +3390,9 @@
           <w:numId w:val="5"/>
         </w:numPr>
       </w:pPr>
-      <w:proofErr w:type="spellStart"/>
-      <w:r>
-        <w:t>Anotacje</w:t>
-      </w:r>
-      <w:proofErr w:type="spellEnd"/>
-      <w:r>
-        <w:t xml:space="preserve"> do styli fragmentów (</w:t>
-      </w:r>
-      <w:proofErr w:type="spellStart"/>
-      <w:r>
-        <w:t>chunk-style</w:t>
-      </w:r>
-      <w:proofErr w:type="spellEnd"/>
-      <w:r>
-        <w:t xml:space="preserve">) z możliwymi </w:t>
-      </w:r>
-      <w:proofErr w:type="spellStart"/>
-      <w:r>
-        <w:t>dyskontynuacjami</w:t>
-      </w:r>
-      <w:proofErr w:type="spellEnd"/>
+      <w:r>
+        <w:t>Anotacje do styli fragmentów (chunk-style) z możliwymi dyskontynuacjami</w:t>
+      </w:r>
     </w:p>
     <w:p>
       <w:pPr>
@@ -3007,19 +3402,9 @@
           <w:numId w:val="5"/>
         </w:numPr>
       </w:pPr>
-      <w:proofErr w:type="spellStart"/>
-      <w:r>
-        <w:t>Nagłowki</w:t>
-      </w:r>
-      <w:proofErr w:type="spellEnd"/>
-      <w:r>
-        <w:t xml:space="preserve"> syntaktyczne </w:t>
-      </w:r>
-      <w:proofErr w:type="spellStart"/>
-      <w:r>
-        <w:t>anotacji</w:t>
-      </w:r>
-      <w:proofErr w:type="spellEnd"/>
+      <w:r>
+        <w:t>Nagłowki syntaktyczne anotacji</w:t>
+      </w:r>
     </w:p>
     <w:p>
       <w:pPr>
@@ -3030,84 +3415,43 @@
         </w:numPr>
       </w:pPr>
       <w:r>
-        <w:t xml:space="preserve">Właściwości </w:t>
-      </w:r>
-      <w:proofErr w:type="spellStart"/>
-      <w:r>
-        <w:t>tokenów</w:t>
-      </w:r>
-      <w:proofErr w:type="spellEnd"/>
-      <w:r>
-        <w:t xml:space="preserve"> – a co za tym idzie – </w:t>
-      </w:r>
-      <w:proofErr w:type="spellStart"/>
-      <w:r>
-        <w:t>anotacji</w:t>
-      </w:r>
-      <w:proofErr w:type="spellEnd"/>
+        <w:t>Właściwości tokenów – a co za tym idzie – anotacji</w:t>
+      </w:r>
+    </w:p>
+    <w:p>
+      <w:hyperlink r:id="rId8" w:history="1">
+        <w:r>
+          <w:rPr>
+            <w:rStyle w:val="Hipercze"/>
+          </w:rPr>
+          <w:t>http://nlp.pwr.wroc.pl/redmine/projects/corpus2/wiki/CCL_format</w:t>
+        </w:r>
+      </w:hyperlink>
     </w:p>
     <w:p>
       <w:pPr>
         <w:pStyle w:val="Nagwek3"/>
       </w:pPr>
-      <w:bookmarkStart w:id="15" w:name="_Toc452149163"/>
-      <w:proofErr w:type="spellStart"/>
+      <w:bookmarkStart w:id="15" w:name="_Toc452215421"/>
       <w:r>
         <w:t>Premorph</w:t>
       </w:r>
       <w:bookmarkEnd w:id="15"/>
-      <w:proofErr w:type="spellEnd"/>
     </w:p>
     <w:p>
       <w:r>
         <w:tab/>
-        <w:t xml:space="preserve">Istnieje wiele form pośrednich pomiędzy dowolnym dokumentem zawierającym tekst a formatem CCL. Można zwykły dokument tekstowy podzielić na akapity i zapisać w formacie tekstowym. Można dokument podzielony na akapity zapisać w formacie </w:t>
-      </w:r>
-      <w:proofErr w:type="spellStart"/>
-      <w:r>
-        <w:t>html</w:t>
-      </w:r>
-      <w:proofErr w:type="spellEnd"/>
-      <w:r>
-        <w:t xml:space="preserve"> (z podziałem na akapity przy pomocy selektora „p”). Istnieje jeszcze format </w:t>
-      </w:r>
-      <w:proofErr w:type="spellStart"/>
-      <w:r>
-        <w:t>premorph</w:t>
-      </w:r>
-      <w:proofErr w:type="spellEnd"/>
-      <w:r>
-        <w:t>, z którego korzystałem.</w:t>
+        <w:t xml:space="preserve">Istnieje wiele form pośrednich pomiędzy dowolnym dokumentem zawierającym tekst a formatem CCL. Można zwykły dokument tekstowy podzielić na akapity i zapisać w formacie tekstowym. Można dokument podzielony na akapity zapisać w formacie html (z </w:t>
+      </w:r>
+      <w:r>
+        <w:lastRenderedPageBreak/>
+        <w:t>podziałem na akapity przy pomocy selektora „p”). Istnieje jeszcze format premorph, z którego korzystałem.</w:t>
       </w:r>
     </w:p>
     <w:p>
       <w:r>
         <w:tab/>
-        <w:t xml:space="preserve">Nazwa </w:t>
-      </w:r>
-      <w:proofErr w:type="spellStart"/>
-      <w:r>
-        <w:t>premorph</w:t>
-      </w:r>
-      <w:proofErr w:type="spellEnd"/>
-      <w:r>
-        <w:t xml:space="preserve"> pochodzi z właściwości, jaką ma ten format: jest to plik XML sformatowany w podobny sposób, jak pliki CCL z jedną różnicą: nie ma podziału na słowa i nie ma </w:t>
-      </w:r>
-      <w:proofErr w:type="spellStart"/>
-      <w:r>
-        <w:t>anotacji</w:t>
-      </w:r>
-      <w:proofErr w:type="spellEnd"/>
-      <w:r>
-        <w:t xml:space="preserve"> morfo-syntaktycznej. Plik </w:t>
-      </w:r>
-      <w:proofErr w:type="spellStart"/>
-      <w:r>
-        <w:t>premorph</w:t>
-      </w:r>
-      <w:proofErr w:type="spellEnd"/>
-      <w:r>
-        <w:t xml:space="preserve"> różni się od pliku CCL następującymi elementami</w:t>
+        <w:t>Nazwa premorph pochodzi z właściwości, jaką ma ten format: jest to plik XML sformatowany w podobny sposób, jak pliki CCL z jedną różnicą: nie ma podziału na słowa i nie ma anotacji morfo-syntaktycznej. Plik premorph różni się od pliku CCL następującymi elementami</w:t>
       </w:r>
     </w:p>
     <w:p>
@@ -3131,15 +3475,7 @@
         </w:numPr>
       </w:pPr>
       <w:r>
-        <w:t xml:space="preserve">Brak podziału na zdania, </w:t>
-      </w:r>
-      <w:proofErr w:type="spellStart"/>
-      <w:r>
-        <w:t>tokeny</w:t>
-      </w:r>
-      <w:proofErr w:type="spellEnd"/>
-      <w:r>
-        <w:t xml:space="preserve">. </w:t>
+        <w:t xml:space="preserve">Brak podziału na zdania, tokeny. </w:t>
       </w:r>
     </w:p>
     <w:p>
@@ -3151,15 +3487,7 @@
         </w:numPr>
       </w:pPr>
       <w:r>
-        <w:t xml:space="preserve">Nie zawiera jakichkolwiek </w:t>
-      </w:r>
-      <w:proofErr w:type="spellStart"/>
-      <w:r>
-        <w:t>anotacji</w:t>
-      </w:r>
-      <w:proofErr w:type="spellEnd"/>
-      <w:r>
-        <w:t xml:space="preserve"> morfo syntaktycznych.</w:t>
+        <w:t>Nie zawiera jakichkolwiek anotacji morfo syntaktycznych.</w:t>
       </w:r>
     </w:p>
     <w:p>
@@ -3179,13 +3507,8 @@
         </w:numPr>
       </w:pPr>
       <w:r>
-        <w:t xml:space="preserve">Zapis w </w:t>
-      </w:r>
-      <w:proofErr w:type="spellStart"/>
-      <w:r>
-        <w:t>XML-u</w:t>
-      </w:r>
-      <w:proofErr w:type="spellEnd"/>
+        <w:t>Zapis w XML-u</w:t>
+      </w:r>
     </w:p>
     <w:p>
       <w:pPr>
@@ -3196,15 +3519,7 @@
         </w:numPr>
       </w:pPr>
       <w:r>
-        <w:t xml:space="preserve">Podział na listy </w:t>
-      </w:r>
-      <w:proofErr w:type="spellStart"/>
-      <w:r>
-        <w:t>chunków</w:t>
-      </w:r>
-      <w:proofErr w:type="spellEnd"/>
-      <w:r>
-        <w:t xml:space="preserve"> (akapity)</w:t>
+        <w:t>Podział na listy chunków (akapity)</w:t>
       </w:r>
     </w:p>
     <w:p>
@@ -3216,28 +3531,18 @@
         </w:numPr>
       </w:pPr>
       <w:r>
-        <w:t>Nazwa akapitu (</w:t>
-      </w:r>
-      <w:proofErr w:type="spellStart"/>
-      <w:r>
-        <w:t>chunku</w:t>
-      </w:r>
-      <w:proofErr w:type="spellEnd"/>
-      <w:r>
-        <w:t>)</w:t>
+        <w:t>Nazwa akapitu (chunku)</w:t>
       </w:r>
     </w:p>
     <w:p>
       <w:pPr>
         <w:pStyle w:val="Nagwek3"/>
       </w:pPr>
-      <w:bookmarkStart w:id="16" w:name="_Toc452149164"/>
-      <w:proofErr w:type="spellStart"/>
+      <w:bookmarkStart w:id="16" w:name="_Toc452215422"/>
       <w:r>
         <w:t>Inforex</w:t>
       </w:r>
       <w:bookmarkEnd w:id="16"/>
-      <w:proofErr w:type="spellEnd"/>
     </w:p>
     <w:p>
       <w:pPr>
@@ -3245,25 +3550,7 @@
       </w:pPr>
       <w:r>
         <w:tab/>
-      </w:r>
-      <w:proofErr w:type="spellStart"/>
-      <w:r>
-        <w:t>Inforex</w:t>
-      </w:r>
-      <w:proofErr w:type="spellEnd"/>
-      <w:r>
-        <w:t xml:space="preserve"> jest narzędziem utworzonym na Politechnice Wrocławskiej. Służy ono do analizy morfo syntaktycznej korpusów w formacie CCL, oraz do ręcznej </w:t>
-      </w:r>
-      <w:proofErr w:type="spellStart"/>
-      <w:r>
-        <w:t>anotacji</w:t>
-      </w:r>
-      <w:proofErr w:type="spellEnd"/>
-      <w:r>
-        <w:t xml:space="preserve"> elementów mowy jak nazwy jednostkowe, anafory, nadawanie sensu słowom niejednoznacznym i wszelkiego rodzaju relacje pomiędzy jednostkami.  System również wspiera ręczne czyszczenie tekstu oraz automatycz</w:t>
-      </w:r>
-      <w:r>
-        <w:t>ną analizę, w której się zawiera segmentacja tekstu, analiza morfo syntaktyczna, selekcja słów do późniejszego nadania znaczenia w przypadku słów niejednoznacznych.</w:t>
+        <w:t>Inforex jest narzędziem utworzonym na Politechnice Wrocławskiej. Służy ono do analizy morfo syntaktycznej korpusów w formacie CCL, oraz do ręcznej anotacji elementów mowy jak nazwy jednostkowe, anafory, nadawanie sensu słowom niejednoznacznym i wszelkiego rodzaju relacje pomiędzy jednostkami.  System również wspiera ręczne czyszczenie tekstu oraz automatyczną analizę, w której się zawiera segmentacja tekstu, analiza morfo syntaktyczna, selekcja słów do późniejszego nadania znaczenia w przypadku słów niejednoznacznych.</w:t>
       </w:r>
     </w:p>
     <w:p>
@@ -3272,92 +3559,12 @@
           <w:lang w:val="en-US"/>
         </w:rPr>
       </w:pPr>
-      <w:proofErr w:type="spellStart"/>
       <w:r>
         <w:rPr>
           <w:lang w:val="en-US"/>
         </w:rPr>
-        <w:lastRenderedPageBreak/>
-        <w:t>Marcińczuk</w:t>
-      </w:r>
-      <w:proofErr w:type="spellEnd"/>
-      <w:r>
-        <w:rPr>
-          <w:lang w:val="en-US"/>
-        </w:rPr>
-        <w:t xml:space="preserve">, </w:t>
-      </w:r>
-      <w:proofErr w:type="spellStart"/>
-      <w:r>
-        <w:rPr>
-          <w:lang w:val="en-US"/>
-        </w:rPr>
-        <w:t>Michał</w:t>
-      </w:r>
-      <w:proofErr w:type="spellEnd"/>
-      <w:r>
-        <w:rPr>
-          <w:lang w:val="en-US"/>
-        </w:rPr>
-        <w:t xml:space="preserve">; </w:t>
-      </w:r>
-      <w:proofErr w:type="spellStart"/>
-      <w:r>
-        <w:rPr>
-          <w:lang w:val="en-US"/>
-        </w:rPr>
-        <w:t>Kocoń</w:t>
-      </w:r>
-      <w:proofErr w:type="spellEnd"/>
-      <w:r>
-        <w:rPr>
-          <w:lang w:val="en-US"/>
-        </w:rPr>
-        <w:t xml:space="preserve">, Jan; </w:t>
-      </w:r>
-      <w:proofErr w:type="spellStart"/>
-      <w:r>
-        <w:rPr>
-          <w:lang w:val="en-US"/>
-        </w:rPr>
-        <w:t>Marcin</w:t>
-      </w:r>
-      <w:proofErr w:type="spellEnd"/>
-      <w:r>
-        <w:rPr>
-          <w:lang w:val="en-US"/>
-        </w:rPr>
-        <w:t xml:space="preserve">, </w:t>
-      </w:r>
-      <w:proofErr w:type="spellStart"/>
-      <w:r>
-        <w:rPr>
-          <w:lang w:val="en-US"/>
-        </w:rPr>
-        <w:t>Ptak</w:t>
-      </w:r>
-      <w:proofErr w:type="spellEnd"/>
-      <w:r>
-        <w:rPr>
-          <w:lang w:val="en-US"/>
-        </w:rPr>
-        <w:t xml:space="preserve"> and </w:t>
-      </w:r>
-      <w:proofErr w:type="spellStart"/>
-      <w:r>
-        <w:rPr>
-          <w:lang w:val="en-US"/>
-        </w:rPr>
-        <w:t>Kaczmarek</w:t>
-      </w:r>
-      <w:proofErr w:type="spellEnd"/>
-      <w:r>
-        <w:rPr>
-          <w:lang w:val="en-US"/>
-        </w:rPr>
-        <w:t xml:space="preserve">, Adam, 2010, </w:t>
-      </w:r>
-      <w:proofErr w:type="spellStart"/>
+        <w:t xml:space="preserve">Marcińczuk, Michał; Kocoń, Jan; Marcin, Ptak and Kaczmarek, Adam, 2010, </w:t>
+      </w:r>
       <w:r>
         <w:rPr>
           <w:i/>
@@ -3366,14 +3573,13 @@
         </w:rPr>
         <w:t>Inforex</w:t>
       </w:r>
-      <w:proofErr w:type="spellEnd"/>
       <w:r>
         <w:rPr>
           <w:lang w:val="en-US"/>
         </w:rPr>
         <w:t xml:space="preserve">, CLARIN-PL digital repository, </w:t>
       </w:r>
-      <w:hyperlink r:id="rId20" w:history="1">
+      <w:hyperlink r:id="rId9" w:history="1">
         <w:r>
           <w:rPr>
             <w:rStyle w:val="Hipercze"/>
@@ -3397,31 +3603,18 @@
         <w:tab/>
       </w:r>
       <w:r>
-        <w:t xml:space="preserve">Nie wykluczone, że będę wspominał niejednokrotnie o tym systemie na przestrzeni tego dokumentu, ze względu na to, że </w:t>
-      </w:r>
-      <w:r>
-        <w:t xml:space="preserve">główną inspiracją do napisania tej pracy był właśnie system </w:t>
-      </w:r>
-      <w:proofErr w:type="spellStart"/>
-      <w:r>
-        <w:t>Inforex</w:t>
-      </w:r>
-      <w:proofErr w:type="spellEnd"/>
-      <w:r>
-        <w:t>. Z tego też powodu moje narzędzie będzie konwertowało dokumenty do formatu CCL.</w:t>
+        <w:t>Nie wykluczone, że będę wspominał niejednokrotnie o tym systemie na przestrzeni tego dokumentu, ze względu na to, że główną inspiracją do napisania tej pracy był właśnie system Inforex. Z tego też powodu moje narzędzie będzie konwertowało dokumenty do formatu CCL.</w:t>
       </w:r>
     </w:p>
     <w:p>
       <w:pPr>
         <w:pStyle w:val="Nagwek3"/>
       </w:pPr>
-      <w:bookmarkStart w:id="17" w:name="_Toc452149165"/>
-      <w:proofErr w:type="spellStart"/>
+      <w:bookmarkStart w:id="17" w:name="_Toc452215423"/>
       <w:r>
         <w:t>Corpo-grabber</w:t>
       </w:r>
       <w:bookmarkEnd w:id="17"/>
-      <w:proofErr w:type="spellEnd"/>
     </w:p>
     <w:p>
       <w:r>
@@ -3437,13 +3630,8 @@
           <w:numId w:val="8"/>
         </w:numPr>
       </w:pPr>
-      <w:proofErr w:type="spellStart"/>
-      <w:r>
-        <w:t>Httrack</w:t>
-      </w:r>
-      <w:proofErr w:type="spellEnd"/>
-      <w:r>
-        <w:t xml:space="preserve"> – do pozyskiwania stron internetowych</w:t>
+      <w:r>
+        <w:t>Httrack – do pozyskiwania stron internetowych</w:t>
       </w:r>
     </w:p>
     <w:p>
@@ -3454,21 +3642,8 @@
           <w:numId w:val="8"/>
         </w:numPr>
       </w:pPr>
-      <w:proofErr w:type="spellStart"/>
-      <w:r>
-        <w:t>Fdupes</w:t>
-      </w:r>
-      <w:proofErr w:type="spellEnd"/>
-      <w:r>
-        <w:t xml:space="preserve"> – Do </w:t>
-      </w:r>
-      <w:proofErr w:type="spellStart"/>
-      <w:r>
-        <w:t>deduplikacji</w:t>
-      </w:r>
-      <w:proofErr w:type="spellEnd"/>
-      <w:r>
-        <w:t xml:space="preserve"> tekstów identycznych</w:t>
+      <w:r>
+        <w:t>Fdupes – Do deduplikacji tekstów identycznych</w:t>
       </w:r>
     </w:p>
     <w:p>
@@ -3479,21 +3654,8 @@
           <w:numId w:val="8"/>
         </w:numPr>
       </w:pPr>
-      <w:proofErr w:type="spellStart"/>
-      <w:r>
-        <w:t>Onion</w:t>
-      </w:r>
-      <w:proofErr w:type="spellEnd"/>
-      <w:r>
-        <w:t xml:space="preserve"> – Do </w:t>
-      </w:r>
-      <w:proofErr w:type="spellStart"/>
-      <w:r>
-        <w:t>deduplikacji</w:t>
-      </w:r>
-      <w:proofErr w:type="spellEnd"/>
-      <w:r>
-        <w:t xml:space="preserve"> tekstów podobnych.</w:t>
+      <w:r>
+        <w:t>Onion – Do deduplikacji tekstów podobnych.</w:t>
       </w:r>
     </w:p>
     <w:p>
@@ -3505,13 +3667,7 @@
         </w:numPr>
       </w:pPr>
       <w:r>
-        <w:t>WCRFT – Do konwersji tekstu podzielonego na akapity do formatu CCL</w:t>
-      </w:r>
-      <w:r>
-        <w:t>. Więcej o nim w podrozdziale.</w:t>
-      </w:r>
-      <w:r>
-        <w:t xml:space="preserve"> </w:t>
+        <w:t xml:space="preserve">WCRFT – Do konwersji tekstu podzielonego na akapity do formatu CCL. Więcej o nim w podrozdziale. </w:t>
       </w:r>
     </w:p>
     <w:p>
@@ -3519,39 +3675,16 @@
         <w:ind w:firstLine="705"/>
       </w:pPr>
       <w:r>
-        <w:t xml:space="preserve">Moje narzędzie opierałem na </w:t>
-      </w:r>
-      <w:proofErr w:type="spellStart"/>
-      <w:r>
-        <w:t>corpo-grabberze</w:t>
-      </w:r>
-      <w:proofErr w:type="spellEnd"/>
-      <w:r>
-        <w:t xml:space="preserve">, nawet je podobnie nazywałem. W początkowej fazie projektu korzystałem zarówno z </w:t>
-      </w:r>
-      <w:proofErr w:type="spellStart"/>
-      <w:r>
-        <w:t>httracka</w:t>
-      </w:r>
-      <w:proofErr w:type="spellEnd"/>
-      <w:r>
-        <w:t xml:space="preserve"> i narzędzi </w:t>
-      </w:r>
-      <w:proofErr w:type="spellStart"/>
-      <w:r>
-        <w:t>deduplikacyjnych</w:t>
-      </w:r>
-      <w:proofErr w:type="spellEnd"/>
-      <w:r>
-        <w:t xml:space="preserve"> takich samych jak w tym projekcie, jednakże z czasem i doświadczeniem zacząłem korzystać z innych.</w:t>
+        <w:t>Moje narzędzie opierałem na corpo-grabberze, nawet je podobnie nazywałem. W początkowej fazie projektu korzystałem zarówno z httracka i narzędzi deduplikacyjnych takich samych jak w tym projekcie, jednakże z czasem i doświadczeniem zacząłem korzystać z innych.</w:t>
       </w:r>
     </w:p>
     <w:p>
       <w:pPr>
         <w:pStyle w:val="Nagwek3"/>
       </w:pPr>
-      <w:bookmarkStart w:id="18" w:name="_Toc452149166"/>
-      <w:r>
+      <w:bookmarkStart w:id="18" w:name="_Toc452215424"/>
+      <w:r>
+        <w:lastRenderedPageBreak/>
         <w:t>WCRFT</w:t>
       </w:r>
       <w:bookmarkEnd w:id="18"/>
@@ -3559,32 +3692,11 @@
     <w:p>
       <w:r>
         <w:tab/>
-      </w:r>
-      <w:r>
-        <w:t xml:space="preserve">Wrocław CRF </w:t>
-      </w:r>
-      <w:proofErr w:type="spellStart"/>
-      <w:r>
-        <w:t>Tagger</w:t>
-      </w:r>
-      <w:proofErr w:type="spellEnd"/>
-      <w:r>
-        <w:t xml:space="preserve"> – jest to narzędzie stworzone na Politechnice Wrocławskiej, tak jak powyższe narzędzia, do analizy morfo syntaktycznej tekstu. Korzysta z algorytmu CRF: </w:t>
-      </w:r>
-      <w:proofErr w:type="spellStart"/>
-      <w:r>
-        <w:t>Conditional</w:t>
-      </w:r>
-      <w:proofErr w:type="spellEnd"/>
-      <w:r>
-        <w:t xml:space="preserve"> Random Fields, który służy do rozpoznawania wzorców i w nauczaniu maszynowym. </w:t>
-      </w:r>
-      <w:r>
-        <w:t>Ma szereg różnych zastosowań, jednym z nich jest łatwa konwersja tekstów w języku polskim na korpusy lingwistyczne, z której korzysta moje narzędzie w formie finalnej.</w:t>
-      </w:r>
-    </w:p>
-    <w:p>
-      <w:hyperlink r:id="rId21" w:history="1">
+        <w:t>Wrocław CRF Tagger – jest to narzędzie stworzone na Politechnice Wrocławskiej, tak jak powyższe narzędzia, do analizy morfo syntaktycznej tekstu. Korzysta z algorytmu CRF: Conditional Random Fields, który służy do rozpoznawania wzorców i w nauczaniu maszynowym. Ma szereg różnych zastosowań, jednym z nich jest łatwa konwersja tekstów w języku polskim na korpusy lingwistyczne, z której korzysta moje narzędzie w formie finalnej.</w:t>
+      </w:r>
+    </w:p>
+    <w:p>
+      <w:hyperlink r:id="rId10" w:history="1">
         <w:r>
           <w:rPr>
             <w:rStyle w:val="Hipercze"/>
@@ -3594,7 +3706,7 @@
       </w:hyperlink>
     </w:p>
     <w:p>
-      <w:hyperlink r:id="rId22" w:history="1">
+      <w:hyperlink r:id="rId11" w:history="1">
         <w:r>
           <w:rPr>
             <w:rStyle w:val="Hipercze"/>
@@ -3607,57 +3719,337 @@
       <w:pPr>
         <w:pStyle w:val="Nagwek3"/>
       </w:pPr>
-      <w:bookmarkStart w:id="19" w:name="_Toc452149167"/>
-      <w:proofErr w:type="spellStart"/>
-      <w:r>
-        <w:t>Blog</w:t>
-      </w:r>
-      <w:proofErr w:type="spellEnd"/>
-      <w:r>
+      <w:bookmarkStart w:id="19" w:name="_Toc452215425"/>
+      <w:r>
+        <w:t>Blog Reader</w:t>
+      </w:r>
+      <w:bookmarkEnd w:id="19"/>
+    </w:p>
+    <w:p>
+      <w:r>
+        <w:tab/>
+        <w:t xml:space="preserve">Jest to kolejne narzędzie opracowane na Politechnice Wrocławskiej, służące do ekstrakcji tekstu ze stron internetowych już pobranych. Korzysta z podejścia selektorowego do ekstrakcji tekstu. Podejście jest proste: definiujemy elementy, jakie chcemy pobrać ze strony i nadajemy im selektor CSS, według którego należy wyszukiwać tych elementów, które nas interesują. Informatycy są w stanie bez problemu wyznaczyć wystarczające reguły do opracowania selektora, jednakże osoby nieobyte w technologiach IT nie były w stanie ich zdefiniować, co było wielką wadą tego programu. </w:t>
+      </w:r>
+    </w:p>
+    <w:p>
+      <w:r>
+        <w:tab/>
+        <w:t>Moje narzędzie opierałem na Blog Readerze do celów badawczych. Była to najlepsza znana mi metoda ekstrakcji tekstu, gdzie chcemy pozyskać konkretną treść ze stron internetowych.</w:t>
+      </w:r>
+    </w:p>
+    <w:p>
+      <w:pPr>
+        <w:rPr>
+          <w:rFonts w:eastAsiaTheme="majorEastAsia" w:cstheme="majorBidi"/>
+          <w:color w:val="2E74B5" w:themeColor="accent1" w:themeShade="BF"/>
+          <w:sz w:val="28"/>
+          <w:szCs w:val="32"/>
+        </w:rPr>
+      </w:pPr>
+      <w:r>
+        <w:br w:type="page"/>
+      </w:r>
+    </w:p>
+    <w:p>
+      <w:pPr>
+        <w:pStyle w:val="Nagwek2"/>
+      </w:pPr>
+      <w:bookmarkStart w:id="20" w:name="_Toc452215426"/>
+      <w:r>
+        <w:lastRenderedPageBreak/>
+        <w:t>Przegląd literatury</w:t>
+      </w:r>
+      <w:bookmarkEnd w:id="20"/>
+    </w:p>
+    <w:p>
+      <w:r>
+        <w:tab/>
+        <w:t>Literatura poruszająca problem pozyskiwania korpusów tekstu z internetu jest uboga, jednakże jest wiele prac naukowych dotykających problematyki zautomatyzowanego pobierania zasobów internetowych, oraz dotyczących wykorzystania korpusów tekstu w różnych dziedzinach wiedzy. W tym rozdziale postaram się przedstawić najistotniejsze źródła, z których korzystałem przy pracy, opiszę co zawierają oraz opiszę stosunek tych prac z moją pracą.</w:t>
+      </w:r>
+    </w:p>
+    <w:p>
+      <w:pPr>
+        <w:pStyle w:val="Nagwek3"/>
+        <w:rPr>
+          <w:rFonts w:eastAsia="Times New Roman"/>
+          <w:lang w:val="en-US" w:eastAsia="pl-PL"/>
+        </w:rPr>
+      </w:pPr>
+      <w:bookmarkStart w:id="21" w:name="_Toc452215427"/>
+      <w:r>
+        <w:rPr>
+          <w:rFonts w:eastAsia="Times New Roman"/>
+          <w:lang w:val="en-US" w:eastAsia="pl-PL"/>
+        </w:rPr>
+        <w:t>Internet Documents: A Rich Source</w:t>
+      </w:r>
+      <w:r>
+        <w:rPr>
+          <w:rFonts w:eastAsia="Times New Roman"/>
+          <w:lang w:val="en-US" w:eastAsia="pl-PL"/>
+        </w:rPr>
         <w:t xml:space="preserve"> </w:t>
       </w:r>
-      <w:proofErr w:type="spellStart"/>
-      <w:r>
-        <w:t>Reader</w:t>
-      </w:r>
-      <w:bookmarkEnd w:id="19"/>
-      <w:proofErr w:type="spellEnd"/>
-    </w:p>
-    <w:p>
-      <w:r>
+      <w:r>
+        <w:rPr>
+          <w:rFonts w:eastAsia="Times New Roman"/>
+          <w:lang w:val="en-US" w:eastAsia="pl-PL"/>
+        </w:rPr>
+        <w:t>for Spoken Language Modeling</w:t>
+      </w:r>
+      <w:bookmarkEnd w:id="21"/>
+    </w:p>
+    <w:p>
+      <w:pPr>
+        <w:rPr>
+          <w:lang w:eastAsia="pl-PL"/>
+        </w:rPr>
+      </w:pPr>
+      <w:r>
+        <w:rPr>
+          <w:lang w:val="en-US" w:eastAsia="pl-PL"/>
+        </w:rPr>
         <w:tab/>
-        <w:t xml:space="preserve">Jest to kolejne narzędzie opracowane na Politechnice Wrocławskiej, służące do ekstrakcji tekstu ze stron internetowych już pobranych. </w:t>
-      </w:r>
-      <w:r>
-        <w:t xml:space="preserve">Korzysta z podejścia selektorowego do ekstrakcji tekstu. Podejście jest proste: definiujemy elementy, jakie chcemy pobrać ze strony i nadajemy im selektor CSS, według którego należy wyszukiwać tych elementów, które nas interesują. Informatycy są w stanie bez problemu wyznaczyć wystarczające reguły do opracowania selektora, jednakże osoby nieobyte w technologiach IT nie były w stanie ich zdefiniować, co było wielką wadą tego programu. </w:t>
-      </w:r>
-    </w:p>
-    <w:p>
-      <w:r>
+      </w:r>
+      <w:r>
+        <w:rPr>
+          <w:lang w:eastAsia="pl-PL"/>
+        </w:rPr>
+        <w:t xml:space="preserve">W tej pracy zaproponowano </w:t>
+      </w:r>
+      <w:r>
+        <w:rPr>
+          <w:lang w:eastAsia="pl-PL"/>
+        </w:rPr>
+        <w:t xml:space="preserve">metodologię pozyskiwania dokumentów  internetowych w celu pozyskania tekstów do modelowania języka mówionego. Aktualne modele językowe często są oparte na  tekstach pisanych i/lub nadużywanym Czarnoksiężniku z krainy Oz, albo na eksperymentalnych dialogach. Przy pomocy tekstów pozyskanych z internetu, potem przeczytanych przez eksperymentatorów, a następnie przeanalizowanych przez algorytmy rozpoznawania mowy otrzymano 15% wzrost skuteczności w rozpoznawaniu słów. </w:t>
+      </w:r>
+    </w:p>
+    <w:p>
+      <w:pPr>
+        <w:rPr>
+          <w:lang w:eastAsia="pl-PL"/>
+        </w:rPr>
+      </w:pPr>
+      <w:r>
+        <w:rPr>
+          <w:lang w:eastAsia="pl-PL"/>
+        </w:rPr>
         <w:tab/>
-        <w:t xml:space="preserve">Moje narzędzie opierałem na </w:t>
-      </w:r>
-      <w:proofErr w:type="spellStart"/>
-      <w:r>
-        <w:t>Blog</w:t>
-      </w:r>
-      <w:proofErr w:type="spellEnd"/>
-      <w:r>
+        <w:t>Moja praca będzie w dużej mierze będzie opierała się na pozyskiwaniu tekstów z internetu. Moim zadaniem jednak będzie przekształcanie ich na korpusy tekstów w formacie CCL, gdzie praca ta opierała się głównie na pozyskaniu tekstów do celów późniejszego ich odczytania. Analiza morfo-syntaktyczna byłaby im niepotrzebna.</w:t>
+      </w:r>
+    </w:p>
+    <w:p>
+      <w:pPr>
+        <w:pStyle w:val="Nagwek3"/>
+        <w:rPr>
+          <w:lang w:eastAsia="pl-PL"/>
+        </w:rPr>
+      </w:pPr>
+      <w:bookmarkStart w:id="22" w:name="_Toc452215428"/>
+      <w:r>
+        <w:rPr>
+          <w:lang w:eastAsia="pl-PL"/>
+        </w:rPr>
+        <w:t>Ef</w:t>
+      </w:r>
+      <w:r>
+        <w:rPr>
+          <w:lang w:val="en-US" w:eastAsia="pl-PL"/>
+        </w:rPr>
+        <w:t>ﬁ</w:t>
+      </w:r>
+      <w:r>
+        <w:rPr>
+          <w:lang w:eastAsia="pl-PL"/>
+        </w:rPr>
+        <w:t>cient Web Crawling for Large Text Corpora</w:t>
+      </w:r>
+      <w:bookmarkEnd w:id="22"/>
+    </w:p>
+    <w:p>
+      <w:r>
+        <w:tab/>
+        <w:t>Praca ta skupia się na efektywnym pobier</w:t>
+      </w:r>
+      <w:r>
+        <w:t xml:space="preserve">aniu zasobów internetowych. Autorzy proponują różne rozwiązania, które usprawniają proces pobierania, ale również umożliwiają przy pomocy różnych metod umożliwić łatwą ekstrakcję tekstu. Autorzy mieli dwie główne motywacje: pobieranie danych ze źródeł zawierających najwięcej treści oraz możliwe unikanie duplikatów danych. </w:t>
+      </w:r>
+    </w:p>
+    <w:p>
+      <w:pPr>
+        <w:rPr>
+          <w:b/>
+        </w:rPr>
+      </w:pPr>
+      <w:r>
+        <w:tab/>
+      </w:r>
+      <w:r>
+        <w:tab/>
+      </w:r>
+      <w:r>
+        <w:tab/>
+      </w:r>
+      <w:r>
+        <w:tab/>
+      </w:r>
+      <w:r>
+        <w:tab/>
+      </w:r>
+      <w:r>
+        <w:tab/>
+      </w:r>
+      <w:r>
+        <w:rPr>
+          <w:b/>
+        </w:rPr>
+        <w:t>Ilość czy liczba? \/</w:t>
+      </w:r>
+    </w:p>
+    <w:p>
+      <w:r>
+        <w:tab/>
+        <w:t>Pierwszy problem, czyli uzyskiwanie lepszych wyników pobierań, rozwiązali poprzez napisanie własnego crawlera, którego</w:t>
+      </w:r>
+      <w:r>
+        <w:t xml:space="preserve"> nazwali pajączek (spiderling). Zdefiniowali zależność pomiędzy ilością danych pobranych, ilością danych istotnych (czyli „gołego" tekstu) oraz ilością dokumentów pobranych. Wyznaczenie tej zależności umożliwiło im zredukowanie czasu pobierania danych oraz zwiększyło stosunek danych istotnych do danych pobranych</w:t>
+      </w:r>
+      <w:r>
+        <w:t xml:space="preserve"> (yield rate)</w:t>
+      </w:r>
+      <w:r>
+        <w:t xml:space="preserve"> poprzez odrzucanie domen, z których nie dało się wyekstraktować wystarczającej ilości danych.</w:t>
+      </w:r>
+    </w:p>
+    <w:p>
+      <w:r>
+        <w:tab/>
+        <w:t xml:space="preserve">Drugi problem, jakim jest unikanie duplikatów danych, </w:t>
+      </w:r>
+      <w:r>
+        <w:t xml:space="preserve">uzyskali przez napisany przez nich program – jusText. Dokonywali deduplikacji w dwóch momentach: w momencie pobierania danych i po ekstrakcji tekstu. Nadawali dokumentom sumy kontrolne, które porównywali z pozostałymi dokumentami. W przypadku duplikatu, jeden z dokumentów usuwali a sumę zapisywali. Korzystali również z programu onion do deduplikacji tekstów zbliżonych. </w:t>
+      </w:r>
+    </w:p>
+    <w:p>
+      <w:r>
+        <w:tab/>
+        <w:t>W moim rozwiązaniu korzystam z gotowych rozwiązań do crawlowania. Nie potrzebuję wykrywać, czy strona zawiera treść. Zakładam, że naukowiec korzystający</w:t>
+      </w:r>
+      <w:r>
+        <w:t xml:space="preserve"> z mojego narzędzia wie jakiej treści oczekuje ze strony pobieranej, i że pobiera ją nie bez celu. Dlatego zależności  wyznaczone przez autorów nie będą mnie interesowały.</w:t>
+      </w:r>
+    </w:p>
+    <w:p>
+      <w:r>
+        <w:lastRenderedPageBreak/>
+        <w:tab/>
+        <w:t>Drugie rozwiązanie z ich pracy jest</w:t>
+      </w:r>
+      <w:r>
+        <w:t xml:space="preserve"> dla mnie</w:t>
+      </w:r>
+      <w:r>
+        <w:t xml:space="preserve"> przydatne. Duplikaty danych występują niemalże na każdej stronie internetowej. Choćby przykładem niech będą notki na blogach, które pojawiają się zarówno jako osobne strony, na stronach z komentarzami, oraz na stronach archiwum. Proces deduplikacji zatem jest potrzebny dla mnie po pobieraniu danych, ale </w:t>
+      </w:r>
+      <w:r>
+        <w:t>również</w:t>
+      </w:r>
+      <w:r>
+        <w:t xml:space="preserve"> przed, jak i po analizie danych.</w:t>
+      </w:r>
+    </w:p>
+    <w:p>
+      <w:pPr>
+        <w:pStyle w:val="Nagwek3"/>
+        <w:rPr>
+          <w:rFonts w:eastAsia="Times New Roman"/>
+          <w:lang w:val="en-US" w:eastAsia="pl-PL"/>
+        </w:rPr>
+      </w:pPr>
+      <w:bookmarkStart w:id="23" w:name="_Toc452215429"/>
+      <w:r>
+        <w:rPr>
+          <w:rFonts w:eastAsia="Times New Roman"/>
+          <w:lang w:val="en-US" w:eastAsia="pl-PL"/>
+        </w:rPr>
+        <w:t>A DOM Tree Alignment Model for Mining Parallel Data from the Web</w:t>
+      </w:r>
+      <w:bookmarkEnd w:id="23"/>
+      <w:r>
+        <w:rPr>
+          <w:rFonts w:eastAsia="Times New Roman"/>
+          <w:lang w:val="en-US" w:eastAsia="pl-PL"/>
+        </w:rPr>
         <w:t xml:space="preserve"> </w:t>
       </w:r>
-      <w:proofErr w:type="spellStart"/>
-      <w:r>
-        <w:t>Readerze</w:t>
-      </w:r>
-      <w:proofErr w:type="spellEnd"/>
-      <w:r>
-        <w:t xml:space="preserve"> do celów badawczych. Była to najlepsza znana mi metoda ekstrakcji tekstu</w:t>
-      </w:r>
-    </w:p>
-    <w:p>
-      <w:pPr>
-        <w:jc w:val="left"/>
-      </w:pPr>
+    </w:p>
+    <w:p>
+      <w:pPr>
+        <w:rPr>
+          <w:lang w:eastAsia="pl-PL"/>
+        </w:rPr>
+      </w:pPr>
+      <w:r>
+        <w:rPr>
+          <w:lang w:val="en-US" w:eastAsia="pl-PL"/>
+        </w:rPr>
+        <w:tab/>
+      </w:r>
+      <w:r>
+        <w:rPr>
+          <w:lang w:eastAsia="pl-PL"/>
+        </w:rPr>
+        <w:t xml:space="preserve">Pracę tę znalazłem po sformułowaniu mojego problem. </w:t>
+      </w:r>
+      <w:r>
+        <w:rPr>
+          <w:lang w:eastAsia="pl-PL"/>
+        </w:rPr>
+        <w:t>Opisuje ona inny problem niż mój na podstawie podobnych do moich założeń.</w:t>
+      </w:r>
+    </w:p>
+    <w:p>
+      <w:pPr>
+        <w:rPr>
+          <w:lang w:eastAsia="pl-PL"/>
+        </w:rPr>
+      </w:pPr>
+      <w:r>
+        <w:rPr>
+          <w:lang w:eastAsia="pl-PL"/>
+        </w:rPr>
+        <w:tab/>
+        <w:t xml:space="preserve">W tym dokumencie jest postawiona teza, że strony internetowe dwujęzykowe często posiadają taką samą strukturę strony i linków, niezależnie od języka, który się wybierze. Autorzy zbadali i zauważyli, że 10% spośród 150 tysięcy stron internetowych z domeny .de jest dwujęzykowa. </w:t>
+      </w:r>
+      <w:r>
+        <w:rPr>
+          <w:lang w:eastAsia="pl-PL"/>
+        </w:rPr>
+        <w:t xml:space="preserve">W związku z tymi obserwacjami, powstało wiele crawlerów służących do pozyskiwania </w:t>
+      </w:r>
+      <w:r>
+        <w:rPr>
+          <w:lang w:eastAsia="pl-PL"/>
+        </w:rPr>
+        <w:t>danych dwujęzycznych. Między innymi twórcy tej pracy, którzy zastosowali podobieństwo stron internetowych do ekstrakcji zdań w obu językach.</w:t>
+      </w:r>
+    </w:p>
+    <w:p>
+      <w:pPr>
+        <w:rPr>
+          <w:rFonts w:asciiTheme="majorHAnsi" w:eastAsiaTheme="majorEastAsia" w:hAnsiTheme="majorHAnsi" w:cstheme="majorBidi"/>
+          <w:color w:val="2E74B5" w:themeColor="accent1" w:themeShade="BF"/>
+          <w:sz w:val="32"/>
+          <w:szCs w:val="32"/>
+        </w:rPr>
+      </w:pPr>
+      <w:r>
+        <w:rPr>
+          <w:lang w:eastAsia="pl-PL"/>
+        </w:rPr>
+        <w:tab/>
+        <w:t>Ja również korzystam z tego podejścia. Jest ono bardzo wygodne i zastanawiające jest, że nikt nie zrobił tak prostego badania, jakim jest sprawdzenie jednolitości struktury stron internetowych.</w:t>
+      </w:r>
       <w:r>
         <w:br w:type="page"/>
       </w:r>
@@ -3666,100 +4058,713 @@
       <w:pPr>
         <w:pStyle w:val="Nagwek1"/>
       </w:pPr>
-      <w:bookmarkStart w:id="20" w:name="_Toc452149168"/>
+      <w:bookmarkStart w:id="24" w:name="_Toc452215430"/>
       <w:r>
         <w:lastRenderedPageBreak/>
         <w:t>Dział II</w:t>
       </w:r>
-      <w:bookmarkEnd w:id="20"/>
+      <w:bookmarkEnd w:id="24"/>
     </w:p>
     <w:p>
       <w:pPr>
         <w:pStyle w:val="Nagwek2"/>
       </w:pPr>
-      <w:bookmarkStart w:id="21" w:name="_Toc452149169"/>
-      <w:proofErr w:type="spellStart"/>
+      <w:bookmarkStart w:id="25" w:name="_Toc452215431"/>
       <w:r>
         <w:t>Corpo-grabber</w:t>
       </w:r>
-      <w:bookmarkEnd w:id="21"/>
-      <w:proofErr w:type="spellEnd"/>
+      <w:bookmarkEnd w:id="25"/>
+    </w:p>
+    <w:p>
+      <w:r>
+        <w:tab/>
+        <w:t>Corpo-grabber jest moim podejściem do tematu, jakim jest rozwinięcie istniejącej już architektury na Politechnice Wrocławskiej. Moje narzędzie jest webowym skryptem w PHP</w:t>
+      </w:r>
+      <w:r>
+        <w:t xml:space="preserve">. </w:t>
+      </w:r>
+      <w:r>
+        <w:t xml:space="preserve"> </w:t>
+      </w:r>
+      <w:r>
+        <w:t>M</w:t>
+      </w:r>
+      <w:r>
+        <w:t>a</w:t>
+      </w:r>
+      <w:r>
+        <w:t xml:space="preserve"> ono</w:t>
+      </w:r>
+      <w:r>
+        <w:t xml:space="preserve"> za zadanie przy dyrektywach użytkownika pobrać wybraną stronę internetową, następnie po zakończonym procesie pobierania ma dokonać wstępnej deduplikacji stron internetowych, po czym wyświetla pobrany projekt. Następnie zadaniem użytkownika jest dla przykładowej pobranej strony internetowej zdefiniowanie interesujących go elementów strony</w:t>
+      </w:r>
+      <w:r>
+        <w:t>. Po tym, mój program po głuższej analizie prezentuje wyniki pobierania.</w:t>
+      </w:r>
     </w:p>
     <w:p>
       <w:pPr>
         <w:pStyle w:val="Nagwek3"/>
       </w:pPr>
+      <w:bookmarkStart w:id="26" w:name="_Toc452215432"/>
+      <w:r>
+        <w:t>Dlaczego skrypty PHP?</w:t>
+      </w:r>
+      <w:bookmarkEnd w:id="26"/>
+    </w:p>
+    <w:p>
+      <w:r>
+        <w:tab/>
+        <w:t>Odpowiedź jest bardzo prosta. Podczas analizy strukturalnej strony internetowej potrzebna jest idealna wizualizacja strony internetowej. W związku z tym potrzebne jest narzędzie, które umie idealnie prezentować dane. Jest nią przeglądarka internetowa. W związku z tym warstwa prezentacyjna strony internetowej powinna być realizowana przy pomocy skryptów PHP.</w:t>
+      </w:r>
+    </w:p>
+    <w:p>
+      <w:r>
+        <w:tab/>
+        <w:t xml:space="preserve">Jednakże fragment części logicznej strony jest również zaprogramowana przy pomocy skryptów PHP. Wynika to z bardzo prostego faktu – do języka PHP napisanych zostało wiele interesujących skryptów, które są w stanie analizować drzewa DOM. </w:t>
+      </w:r>
+      <w:r>
+        <w:t>Korzystam z nich i są bardzo pomocne. Jednakże do celów optymalizacyjnych powinno się te narzędzia napisać w zewnętrznym skrypcie, jak w języku Java (dla pracy na różnych systemach) czy Python (by konturować trendy na Politechnice Wrocławskiej).</w:t>
+      </w:r>
+    </w:p>
+    <w:p>
+      <w:pPr>
+        <w:pStyle w:val="Nagwek3"/>
+      </w:pPr>
+      <w:bookmarkStart w:id="27" w:name="_Toc452215433"/>
       <w:r>
         <w:t>Elementy</w:t>
       </w:r>
+      <w:bookmarkEnd w:id="27"/>
+    </w:p>
+    <w:p>
+      <w:pPr>
+        <w:ind w:firstLine="360"/>
+      </w:pPr>
+      <w:r>
+        <w:t>Program dzieli się na parę elementów, które są wyznaczone przez interfejs:</w:t>
+      </w:r>
+    </w:p>
+    <w:p>
+      <w:pPr>
+        <w:pStyle w:val="Akapitzlist"/>
+        <w:numPr>
+          <w:ilvl w:val="0"/>
+          <w:numId w:val="12"/>
+        </w:numPr>
+      </w:pPr>
+      <w:r>
+        <w:t>Część dotycząca pobierania</w:t>
+      </w:r>
+    </w:p>
+    <w:p>
+      <w:pPr>
+        <w:pStyle w:val="Akapitzlist"/>
+        <w:numPr>
+          <w:ilvl w:val="0"/>
+          <w:numId w:val="12"/>
+        </w:numPr>
+      </w:pPr>
+      <w:r>
+        <w:t>Część dotycząca oznaczania stron</w:t>
+      </w:r>
+    </w:p>
+    <w:p>
+      <w:r>
+        <w:t xml:space="preserve">Z czego część druga ma jeszcze następujące </w:t>
+      </w:r>
+      <w:r>
+        <w:t>podczę</w:t>
+      </w:r>
+      <w:r>
+        <w:t>ści:</w:t>
+      </w:r>
+    </w:p>
+    <w:p>
+      <w:pPr>
+        <w:pStyle w:val="Akapitzlist"/>
+        <w:numPr>
+          <w:ilvl w:val="0"/>
+          <w:numId w:val="13"/>
+        </w:numPr>
+      </w:pPr>
+      <w:r>
+        <w:t>Część dotyczącą wyboru podstrony</w:t>
+      </w:r>
+    </w:p>
+    <w:p>
+      <w:pPr>
+        <w:pStyle w:val="Akapitzlist"/>
+        <w:numPr>
+          <w:ilvl w:val="0"/>
+          <w:numId w:val="13"/>
+        </w:numPr>
+      </w:pPr>
+      <w:r>
+        <w:t>Podgląd podstrony</w:t>
+      </w:r>
+    </w:p>
+    <w:p>
+      <w:pPr>
+        <w:pStyle w:val="Akapitzlist"/>
+        <w:numPr>
+          <w:ilvl w:val="0"/>
+          <w:numId w:val="13"/>
+        </w:numPr>
+      </w:pPr>
+      <w:r>
+        <w:t>Widok drzewa podstrony</w:t>
+      </w:r>
+    </w:p>
+    <w:p>
+      <w:pPr>
+        <w:pStyle w:val="Akapitzlist"/>
+        <w:numPr>
+          <w:ilvl w:val="0"/>
+          <w:numId w:val="13"/>
+        </w:numPr>
+      </w:pPr>
+      <w:r>
+        <w:t>Analiza drzewa podstrony</w:t>
+      </w:r>
+    </w:p>
+    <w:p>
+      <w:r>
+        <w:t>Program korzysta z takich zewnętrznych programów jak:</w:t>
+      </w:r>
+    </w:p>
+    <w:p>
+      <w:pPr>
+        <w:pStyle w:val="Akapitzlist"/>
+        <w:numPr>
+          <w:ilvl w:val="0"/>
+          <w:numId w:val="11"/>
+        </w:numPr>
+      </w:pPr>
+      <w:r>
+        <w:t>WGET – program służący do pobierania stron internetowych</w:t>
+      </w:r>
+    </w:p>
+    <w:p>
+      <w:pPr>
+        <w:pStyle w:val="Akapitzlist"/>
+        <w:numPr>
+          <w:ilvl w:val="0"/>
+          <w:numId w:val="11"/>
+        </w:numPr>
+      </w:pPr>
+      <w:r>
+        <w:t>PHPHtmlParser – wtyczka PHP służąca do analizy drzewa DOM</w:t>
+      </w:r>
+    </w:p>
+    <w:p>
+      <w:pPr>
+        <w:pStyle w:val="Akapitzlist"/>
+        <w:numPr>
+          <w:ilvl w:val="0"/>
+          <w:numId w:val="11"/>
+        </w:numPr>
+      </w:pPr>
+      <w:r>
+        <w:t>Simple MVC - Prosta biblioteka MVC do PHP.</w:t>
+      </w:r>
+    </w:p>
+    <w:p>
+      <w:pPr>
+        <w:ind w:firstLine="360"/>
+      </w:pPr>
+      <w:r>
+        <w:t>WGET jest wykorzystywany tylko w części pierwszej. Natomiast PHPHtmlParser jest wykorzystywany w części drugiej w podczęści 3 i 4. Sens takiego wykorzystania opiszę w podrozdziale „Działanie”.</w:t>
+      </w:r>
     </w:p>
     <w:p>
       <w:pPr>
         <w:pStyle w:val="Nagwek3"/>
       </w:pPr>
+      <w:bookmarkStart w:id="28" w:name="_Toc452215434"/>
+      <w:r>
+        <w:lastRenderedPageBreak/>
+        <w:t>Interfejs</w:t>
+      </w:r>
+      <w:bookmarkEnd w:id="28"/>
+    </w:p>
+    <w:p>
+      <w:r>
+        <w:tab/>
+        <w:t xml:space="preserve">W ciągu całego procesu tworzenia oprogramowania korzystałem z wielu różnych podejść do tworzenia strony internetowej. Chciałem z początku podejść do tematu </w:t>
+      </w:r>
+      <w:r>
+        <w:t>przy pomocy bardzo ubogiego interfejsu. Chciałem po prostu umożliwić wybieranie strony internetowej do pobrania i wyświetlić wynik. Jednakże wkrótce po tym okazało się, że nie da się spełnić wszystkich oczekiwań na prostym interfejsie. W związku z tym skorzystałem z biblioteki MVC jaką jest Simple MVC. Umożliwiła mi ona proste tworzenie interfejsu i prostej logiki.</w:t>
+      </w:r>
+    </w:p>
+    <w:p>
+      <w:r>
+        <w:tab/>
+        <w:t>W związku z tym, postanowiłem nagłówek przeznaczyć na łącza do podstawowych części strony:</w:t>
+      </w:r>
+    </w:p>
+    <w:p>
+      <w:pPr>
+        <w:pStyle w:val="Akapitzlist"/>
+        <w:numPr>
+          <w:ilvl w:val="0"/>
+          <w:numId w:val="14"/>
+        </w:numPr>
+      </w:pPr>
+      <w:r>
+        <w:t>Strona główna</w:t>
+      </w:r>
+    </w:p>
+    <w:p>
+      <w:pPr>
+        <w:pStyle w:val="Akapitzlist"/>
+        <w:numPr>
+          <w:ilvl w:val="0"/>
+          <w:numId w:val="14"/>
+        </w:numPr>
+      </w:pPr>
+      <w:r>
+        <w:t>Pobieranie pojedynczej strony</w:t>
+      </w:r>
+    </w:p>
+    <w:p>
+      <w:pPr>
+        <w:pStyle w:val="Akapitzlist"/>
+        <w:numPr>
+          <w:ilvl w:val="0"/>
+          <w:numId w:val="14"/>
+        </w:numPr>
+      </w:pPr>
+      <w:r>
+        <w:t>Pobieranie wielu stron z jednej domeny (Pobieranie zaawansowane)</w:t>
+      </w:r>
+    </w:p>
+    <w:p>
+      <w:pPr>
+        <w:pStyle w:val="Akapitzlist"/>
+        <w:numPr>
+          <w:ilvl w:val="0"/>
+          <w:numId w:val="14"/>
+        </w:numPr>
+      </w:pPr>
+      <w:r>
+        <w:t>Anotacja strony pobranej</w:t>
+      </w:r>
+    </w:p>
+    <w:p>
+      <w:pPr>
+        <w:pStyle w:val="Nagwek4"/>
+      </w:pPr>
+      <w:r>
+        <w:t xml:space="preserve">Strona </w:t>
+      </w:r>
+      <w:r>
+        <w:t>główna</w:t>
+      </w:r>
+    </w:p>
+    <w:p>
+      <w:r>
+        <w:tab/>
+      </w:r>
+      <w:r>
+        <w:t>Zawiera krótką adnotację dotyczącą przeznaczenia strony internetowej. Opisuje to, co możemy znaleźć na konkretnych podstronach.</w:t>
+      </w:r>
+    </w:p>
+    <w:p>
+      <w:pPr>
+        <w:pStyle w:val="Nagwek4"/>
+      </w:pPr>
+      <w:r>
+        <w:t>Pobieranie pojedynczej strony</w:t>
+      </w:r>
+    </w:p>
+    <w:p>
+      <w:r>
+        <w:tab/>
+        <w:t xml:space="preserve">Z początku myślałem, że pobieranie pojedynczej strony internetowej będzie czymś istotnym na stronie internetowej. W związku z tym, po wprowadzeniu adresu strony algorytm automatycznie pobierał wybraną stronę internetową a następnie </w:t>
+      </w:r>
+    </w:p>
+    <w:p>
+      <w:pPr>
+        <w:pStyle w:val="Nagwek3"/>
+      </w:pPr>
+      <w:bookmarkStart w:id="29" w:name="_Toc452215435"/>
       <w:r>
         <w:t>Działanie</w:t>
       </w:r>
-    </w:p>
+      <w:bookmarkEnd w:id="29"/>
+    </w:p>
+    <w:p/>
     <w:p>
       <w:pPr>
         <w:pStyle w:val="Nagwek2"/>
       </w:pPr>
+      <w:bookmarkStart w:id="30" w:name="_Toc452215436"/>
       <w:r>
         <w:t>Badanie</w:t>
       </w:r>
+      <w:bookmarkEnd w:id="30"/>
     </w:p>
     <w:p>
       <w:pPr>
         <w:pStyle w:val="Nagwek3"/>
       </w:pPr>
+      <w:bookmarkStart w:id="31" w:name="_Toc452215437"/>
       <w:r>
         <w:t>Teoria</w:t>
       </w:r>
-    </w:p>
+      <w:bookmarkEnd w:id="31"/>
+    </w:p>
+    <w:p/>
     <w:p>
       <w:pPr>
         <w:pStyle w:val="Nagwek3"/>
       </w:pPr>
+      <w:bookmarkStart w:id="32" w:name="_Toc452215438"/>
       <w:r>
         <w:t>Praktyka</w:t>
       </w:r>
+      <w:bookmarkEnd w:id="32"/>
+    </w:p>
+    <w:p/>
+    <w:p>
+      <w:pPr>
+        <w:jc w:val="left"/>
+        <w:rPr>
+          <w:rFonts w:eastAsiaTheme="majorEastAsia" w:cstheme="majorBidi"/>
+          <w:b/>
+          <w:sz w:val="32"/>
+          <w:szCs w:val="32"/>
+        </w:rPr>
+      </w:pPr>
+      <w:r>
+        <w:br w:type="page"/>
+      </w:r>
+    </w:p>
+    <w:p>
+      <w:pPr>
+        <w:pStyle w:val="Nagwek1"/>
+      </w:pPr>
+      <w:bookmarkStart w:id="33" w:name="_Toc452215439"/>
+      <w:r>
+        <w:lastRenderedPageBreak/>
+        <w:t>Dział III</w:t>
+      </w:r>
+      <w:bookmarkEnd w:id="33"/>
+    </w:p>
+    <w:p>
+      <w:pPr>
+        <w:pStyle w:val="Nagwek2"/>
+      </w:pPr>
+      <w:bookmarkStart w:id="34" w:name="_Toc452215440"/>
+      <w:r>
+        <w:t>Wyniki badań</w:t>
+      </w:r>
+      <w:bookmarkEnd w:id="34"/>
     </w:p>
     <w:p>
       <w:pPr>
         <w:pStyle w:val="Nagwek3"/>
       </w:pPr>
-      <w:r>
-        <w:t>Wyniki</w:t>
-      </w:r>
-    </w:p>
-    <w:p>
-      <w:pPr>
-        <w:pStyle w:val="Nagwek3"/>
-      </w:pPr>
+      <w:bookmarkStart w:id="35" w:name="_Toc452215441"/>
       <w:r>
         <w:t>Wnioski z badań</w:t>
       </w:r>
-    </w:p>
-    <w:p>
-      <w:pPr>
-        <w:pStyle w:val="Nagwek1"/>
-      </w:pPr>
-      <w:r>
-        <w:t>Dział III</w:t>
-      </w:r>
+      <w:bookmarkEnd w:id="35"/>
     </w:p>
     <w:p>
       <w:pPr>
         <w:pStyle w:val="Nagwek2"/>
       </w:pPr>
+      <w:bookmarkStart w:id="36" w:name="_Toc452215442"/>
       <w:r>
         <w:t>Podsumowanie</w:t>
       </w:r>
+      <w:bookmarkEnd w:id="36"/>
+    </w:p>
+    <w:p>
+      <w:pPr>
+        <w:pStyle w:val="Nagwek2"/>
+      </w:pPr>
+      <w:r>
+        <w:t>Źródła</w:t>
+      </w:r>
+    </w:p>
+    <w:p>
+      <w:hyperlink r:id="rId12" w:history="1">
+        <w:r>
+          <w:rPr>
+            <w:rStyle w:val="Hipercze"/>
+          </w:rPr>
+          <w:t>http://dl.acm.org/citation.cfm?id=775182</w:t>
+        </w:r>
+      </w:hyperlink>
+    </w:p>
+    <w:p>
+      <w:r>
+        <w:t>Możliwe źródła:</w:t>
+      </w:r>
+    </w:p>
+    <w:p>
+      <w:hyperlink r:id="rId13" w:history="1">
+        <w:r>
+          <w:rPr>
+            <w:rStyle w:val="Hipercze"/>
+          </w:rPr>
+          <w:t>http://www.teachingenglish.org.uk/article/analysing-language</w:t>
+        </w:r>
+      </w:hyperlink>
+      <w:r>
+        <w:t xml:space="preserve"> - elementy języka</w:t>
+      </w:r>
+    </w:p>
+    <w:p>
+      <w:hyperlink r:id="rId14" w:history="1">
+        <w:r>
+          <w:rPr>
+            <w:rStyle w:val="Hipercze"/>
+          </w:rPr>
+          <w:t>http://korpusy.net/</w:t>
+        </w:r>
+      </w:hyperlink>
+      <w:r>
+        <w:t xml:space="preserve"> - definicja korpusu</w:t>
+      </w:r>
+    </w:p>
+    <w:p>
+      <w:hyperlink r:id="rId15" w:history="1">
+        <w:r>
+          <w:rPr>
+            <w:rStyle w:val="Hipercze"/>
+          </w:rPr>
+          <w:t>http://nlp.pwr.wroc.pl/redmine/projects/corpus2/wiki/CCL_format</w:t>
+        </w:r>
+      </w:hyperlink>
+      <w:r>
+        <w:rPr>
+          <w:rStyle w:val="Hipercze"/>
+        </w:rPr>
+        <w:t xml:space="preserve"> </w:t>
+      </w:r>
+      <w:r>
+        <w:t>- o formacie CCL</w:t>
+      </w:r>
+    </w:p>
+    <w:p>
+      <w:hyperlink r:id="rId16" w:history="1">
+        <w:r>
+          <w:rPr>
+            <w:rStyle w:val="Hipercze"/>
+          </w:rPr>
+          <w:t>http://www.cs.utah.edu/nlp/readinglist/BaroniB04.pdf</w:t>
+        </w:r>
+      </w:hyperlink>
+      <w:r>
+        <w:rPr>
+          <w:rStyle w:val="Hipercze"/>
+        </w:rPr>
+        <w:t xml:space="preserve"> </w:t>
+      </w:r>
+      <w:r>
+        <w:t xml:space="preserve">- </w:t>
+      </w:r>
+      <w:r>
+        <w:t>definicje dot. korpusów</w:t>
+      </w:r>
+    </w:p>
+    <w:p>
+      <w:hyperlink r:id="rId17" w:history="1">
+        <w:r>
+          <w:rPr>
+            <w:rStyle w:val="Hipercze"/>
+          </w:rPr>
+          <w:t>https://lindat.mff.cuni.cz/repository/xmlui/handle/11858/00-097C-0000-000D-F696-9</w:t>
+        </w:r>
+      </w:hyperlink>
+      <w:r>
+        <w:t xml:space="preserve"> - jusText, Pomikalek Jan</w:t>
+      </w:r>
     </w:p>
     <w:p/>
-    <w:p/>
-    <w:p/>
+    <w:p>
+      <w:r>
+        <w:t>Alternatywy do corpograbbera i inforex:</w:t>
+      </w:r>
+    </w:p>
+    <w:p>
+      <w:hyperlink r:id="rId18" w:history="1">
+        <w:r>
+          <w:rPr>
+            <w:rStyle w:val="Hipercze"/>
+          </w:rPr>
+          <w:t>http://www.textise.net/</w:t>
+        </w:r>
+      </w:hyperlink>
+    </w:p>
+    <w:p>
+      <w:pPr>
+        <w:rPr>
+          <w:lang w:val="en-US"/>
+        </w:rPr>
+      </w:pPr>
+      <w:hyperlink r:id="rId19" w:history="1">
+        <w:r>
+          <w:rPr>
+            <w:rStyle w:val="Hipercze"/>
+            <w:lang w:val="en-US"/>
+          </w:rPr>
+          <w:t>https://www.diffbot.com/</w:t>
+        </w:r>
+      </w:hyperlink>
+    </w:p>
+    <w:p>
+      <w:pPr>
+        <w:rPr>
+          <w:lang w:val="en-GB"/>
+        </w:rPr>
+      </w:pPr>
+      <w:hyperlink r:id="rId20" w:history="1">
+        <w:r>
+          <w:rPr>
+            <w:rStyle w:val="Hipercze"/>
+            <w:lang w:val="en-GB"/>
+          </w:rPr>
+          <w:t>https://github.com/kohlschutter/boilerpipe</w:t>
+        </w:r>
+      </w:hyperlink>
+      <w:r>
+        <w:rPr>
+          <w:lang w:val="en-GB"/>
+        </w:rPr>
+        <w:t xml:space="preserve">  // fulltext extraction</w:t>
+      </w:r>
+    </w:p>
+    <w:p>
+      <w:pPr>
+        <w:rPr>
+          <w:lang w:val="en-GB"/>
+        </w:rPr>
+      </w:pPr>
+      <w:r>
+        <w:rPr>
+          <w:lang w:val="en-GB"/>
+        </w:rPr>
+        <w:tab/>
+      </w:r>
+      <w:hyperlink r:id="rId21" w:history="1">
+        <w:r>
+          <w:rPr>
+            <w:rStyle w:val="Hipercze"/>
+            <w:lang w:val="en-GB"/>
+          </w:rPr>
+          <w:t>https://code.google.com/p/boilerpipe/wiki/Benchmarks</w:t>
+        </w:r>
+      </w:hyperlink>
+    </w:p>
+    <w:p>
+      <w:pPr>
+        <w:rPr>
+          <w:lang w:val="en-GB"/>
+        </w:rPr>
+      </w:pPr>
+      <w:hyperlink r:id="rId22" w:history="1">
+        <w:r>
+          <w:rPr>
+            <w:rStyle w:val="Hipercze"/>
+            <w:lang w:val="en-GB"/>
+          </w:rPr>
+          <w:t>http://www.crummy.com/software/BeautifulSoup/</w:t>
+        </w:r>
+      </w:hyperlink>
+    </w:p>
+    <w:p>
+      <w:pPr>
+        <w:rPr>
+          <w:lang w:val="en-GB"/>
+        </w:rPr>
+      </w:pPr>
+      <w:hyperlink r:id="rId23" w:history="1">
+        <w:r>
+          <w:rPr>
+            <w:rStyle w:val="Hipercze"/>
+            <w:lang w:val="en-GB"/>
+          </w:rPr>
+          <w:t>http://rodp.me/2015/how-to-extract-data-from-the-web.html</w:t>
+        </w:r>
+      </w:hyperlink>
+    </w:p>
+    <w:p>
+      <w:pPr>
+        <w:rPr>
+          <w:rStyle w:val="Hipercze"/>
+          <w:lang w:val="en-GB"/>
+        </w:rPr>
+      </w:pPr>
+      <w:hyperlink r:id="rId24" w:history="1">
+        <w:r>
+          <w:rPr>
+            <w:rStyle w:val="Hipercze"/>
+            <w:lang w:val="en-GB"/>
+          </w:rPr>
+          <w:t>http://www3.nd.edu/~tweninge/pubs/WH_TIR08.pdf</w:t>
+        </w:r>
+      </w:hyperlink>
+    </w:p>
+    <w:p>
+      <w:pPr>
+        <w:rPr>
+          <w:lang w:val="en-GB"/>
+        </w:rPr>
+      </w:pPr>
+      <w:hyperlink r:id="rId25" w:history="1">
+        <w:r>
+          <w:rPr>
+            <w:rStyle w:val="Hipercze"/>
+            <w:lang w:val="en-GB"/>
+          </w:rPr>
+          <w:t>https://hal.archives-ouvertes.fr/inria-00326150/document</w:t>
+        </w:r>
+      </w:hyperlink>
+    </w:p>
+    <w:p>
+      <w:pPr>
+        <w:rPr>
+          <w:lang w:val="en-GB"/>
+        </w:rPr>
+      </w:pPr>
+      <w:hyperlink r:id="rId26" w:anchor="v=onepage&amp;q=text%20mining&amp;f=false" w:history="1">
+        <w:r>
+          <w:rPr>
+            <w:rStyle w:val="Hipercze"/>
+            <w:lang w:val="en-GB"/>
+          </w:rPr>
+          <w:t>https://books.google.pl/books?id=vFHOx8wfSU0C&amp;printsec=frontcover&amp;dq=text+mining&amp;hl=en&amp;sa=X&amp;ved=0ahUKEwj3usnaldjLAhVI7xQKHRmpDqwQ6AEIODAD#v=onepage&amp;q=text%20mining&amp;f=false</w:t>
+        </w:r>
+      </w:hyperlink>
+      <w:bookmarkStart w:id="37" w:name="_GoBack"/>
+      <w:bookmarkEnd w:id="37"/>
+    </w:p>
+    <w:p>
+      <w:pPr>
+        <w:rPr>
+          <w:lang w:val="en-GB"/>
+        </w:rPr>
+      </w:pPr>
+    </w:p>
+    <w:p>
+      <w:pPr>
+        <w:rPr>
+          <w:lang w:val="en-GB"/>
+        </w:rPr>
+      </w:pPr>
+    </w:p>
+    <w:p>
+      <w:pPr>
+        <w:rPr>
+          <w:lang w:val="en-GB"/>
+        </w:rPr>
+      </w:pPr>
+    </w:p>
     <w:sectPr>
       <w:pgSz w:w="11906" w:h="16838"/>
       <w:pgMar w:top="1417" w:right="1417" w:bottom="1417" w:left="1417" w:header="708" w:footer="708" w:gutter="0"/>
@@ -3776,9 +4781,148 @@
 </w15:commentsEx>
 </file>
 
+<file path=word/endnotes.xml><?xml version="1.0" encoding="utf-8"?>
+<w:endnotes xmlns:ve="http://schemas.openxmlformats.org/markup-compatibility/2006" xmlns:o="urn:schemas-microsoft-com:office:office" xmlns:r="http://schemas.openxmlformats.org/officeDocument/2006/relationships" xmlns:m="http://schemas.openxmlformats.org/officeDocument/2006/math" xmlns:v="urn:schemas-microsoft-com:vml" xmlns:wp="http://schemas.openxmlformats.org/drawingml/2006/wordprocessingDrawing" xmlns:w10="urn:schemas-microsoft-com:office:word" xmlns:w="http://schemas.openxmlformats.org/wordprocessingml/2006/main" xmlns:wne="http://schemas.microsoft.com/office/word/2006/wordml">
+  <w:endnote w:type="separator" w:id="0">
+    <w:p>
+      <w:pPr>
+        <w:spacing w:after="0" w:line="240" w:lineRule="auto"/>
+      </w:pPr>
+      <w:r>
+        <w:separator/>
+      </w:r>
+    </w:p>
+  </w:endnote>
+  <w:endnote w:type="continuationSeparator" w:id="1">
+    <w:p>
+      <w:pPr>
+        <w:spacing w:after="0" w:line="240" w:lineRule="auto"/>
+      </w:pPr>
+      <w:r>
+        <w:continuationSeparator/>
+      </w:r>
+    </w:p>
+  </w:endnote>
+</w:endnotes>
+</file>
+
+<file path=word/footnotes.xml><?xml version="1.0" encoding="utf-8"?>
+<w:footnotes xmlns:ve="http://schemas.openxmlformats.org/markup-compatibility/2006" xmlns:o="urn:schemas-microsoft-com:office:office" xmlns:r="http://schemas.openxmlformats.org/officeDocument/2006/relationships" xmlns:m="http://schemas.openxmlformats.org/officeDocument/2006/math" xmlns:v="urn:schemas-microsoft-com:vml" xmlns:wp="http://schemas.openxmlformats.org/drawingml/2006/wordprocessingDrawing" xmlns:w10="urn:schemas-microsoft-com:office:word" xmlns:w="http://schemas.openxmlformats.org/wordprocessingml/2006/main" xmlns:wne="http://schemas.microsoft.com/office/word/2006/wordml">
+  <w:footnote w:type="separator" w:id="0">
+    <w:p>
+      <w:pPr>
+        <w:spacing w:after="0" w:line="240" w:lineRule="auto"/>
+      </w:pPr>
+      <w:r>
+        <w:separator/>
+      </w:r>
+    </w:p>
+  </w:footnote>
+  <w:footnote w:type="continuationSeparator" w:id="1">
+    <w:p>
+      <w:pPr>
+        <w:spacing w:after="0" w:line="240" w:lineRule="auto"/>
+      </w:pPr>
+      <w:r>
+        <w:continuationSeparator/>
+      </w:r>
+    </w:p>
+  </w:footnote>
+</w:footnotes>
+</file>
+
 <file path=word/numbering.xml><?xml version="1.0" encoding="utf-8"?>
 <w:numbering xmlns:ve="http://schemas.openxmlformats.org/markup-compatibility/2006" xmlns:o="urn:schemas-microsoft-com:office:office" xmlns:r="http://schemas.openxmlformats.org/officeDocument/2006/relationships" xmlns:m="http://schemas.openxmlformats.org/officeDocument/2006/math" xmlns:v="urn:schemas-microsoft-com:vml" xmlns:wp="http://schemas.openxmlformats.org/drawingml/2006/wordprocessingDrawing" xmlns:w10="urn:schemas-microsoft-com:office:word" xmlns:w="http://schemas.openxmlformats.org/wordprocessingml/2006/main" xmlns:wne="http://schemas.microsoft.com/office/word/2006/wordml">
   <w:abstractNum w:abstractNumId="0">
+    <w:nsid w:val="05D32672"/>
+    <w:multiLevelType w:val="hybridMultilevel"/>
+    <w:tmpl w:val="B5A05C16"/>
+    <w:lvl w:ilvl="0" w:tplc="F6A01E74">
+      <w:start w:val="1"/>
+      <w:numFmt w:val="decimal"/>
+      <w:lvlText w:val="%1)"/>
+      <w:lvlJc w:val="left"/>
+      <w:pPr>
+        <w:ind w:left="1068" w:hanging="360"/>
+      </w:pPr>
+      <w:rPr>
+        <w:rFonts w:hint="default"/>
+      </w:rPr>
+    </w:lvl>
+    <w:lvl w:ilvl="1" w:tplc="04150019" w:tentative="1">
+      <w:start w:val="1"/>
+      <w:numFmt w:val="lowerLetter"/>
+      <w:lvlText w:val="%2."/>
+      <w:lvlJc w:val="left"/>
+      <w:pPr>
+        <w:ind w:left="1788" w:hanging="360"/>
+      </w:pPr>
+    </w:lvl>
+    <w:lvl w:ilvl="2" w:tplc="0415001B" w:tentative="1">
+      <w:start w:val="1"/>
+      <w:numFmt w:val="lowerRoman"/>
+      <w:lvlText w:val="%3."/>
+      <w:lvlJc w:val="right"/>
+      <w:pPr>
+        <w:ind w:left="2508" w:hanging="180"/>
+      </w:pPr>
+    </w:lvl>
+    <w:lvl w:ilvl="3" w:tplc="0415000F" w:tentative="1">
+      <w:start w:val="1"/>
+      <w:numFmt w:val="decimal"/>
+      <w:lvlText w:val="%4."/>
+      <w:lvlJc w:val="left"/>
+      <w:pPr>
+        <w:ind w:left="3228" w:hanging="360"/>
+      </w:pPr>
+    </w:lvl>
+    <w:lvl w:ilvl="4" w:tplc="04150019" w:tentative="1">
+      <w:start w:val="1"/>
+      <w:numFmt w:val="lowerLetter"/>
+      <w:lvlText w:val="%5."/>
+      <w:lvlJc w:val="left"/>
+      <w:pPr>
+        <w:ind w:left="3948" w:hanging="360"/>
+      </w:pPr>
+    </w:lvl>
+    <w:lvl w:ilvl="5" w:tplc="0415001B" w:tentative="1">
+      <w:start w:val="1"/>
+      <w:numFmt w:val="lowerRoman"/>
+      <w:lvlText w:val="%6."/>
+      <w:lvlJc w:val="right"/>
+      <w:pPr>
+        <w:ind w:left="4668" w:hanging="180"/>
+      </w:pPr>
+    </w:lvl>
+    <w:lvl w:ilvl="6" w:tplc="0415000F" w:tentative="1">
+      <w:start w:val="1"/>
+      <w:numFmt w:val="decimal"/>
+      <w:lvlText w:val="%7."/>
+      <w:lvlJc w:val="left"/>
+      <w:pPr>
+        <w:ind w:left="5388" w:hanging="360"/>
+      </w:pPr>
+    </w:lvl>
+    <w:lvl w:ilvl="7" w:tplc="04150019" w:tentative="1">
+      <w:start w:val="1"/>
+      <w:numFmt w:val="lowerLetter"/>
+      <w:lvlText w:val="%8."/>
+      <w:lvlJc w:val="left"/>
+      <w:pPr>
+        <w:ind w:left="6108" w:hanging="360"/>
+      </w:pPr>
+    </w:lvl>
+    <w:lvl w:ilvl="8" w:tplc="0415001B" w:tentative="1">
+      <w:start w:val="1"/>
+      <w:numFmt w:val="lowerRoman"/>
+      <w:lvlText w:val="%9."/>
+      <w:lvlJc w:val="right"/>
+      <w:pPr>
+        <w:ind w:left="6828" w:hanging="180"/>
+      </w:pPr>
+    </w:lvl>
+  </w:abstractNum>
+  <w:abstractNum w:abstractNumId="1">
     <w:nsid w:val="0A7F4C20"/>
     <w:multiLevelType w:val="hybridMultilevel"/>
     <w:tmpl w:val="C0369174"/>
@@ -3867,7 +5011,7 @@
       </w:pPr>
     </w:lvl>
   </w:abstractNum>
-  <w:abstractNum w:abstractNumId="1">
+  <w:abstractNum w:abstractNumId="2">
     <w:nsid w:val="0C182E84"/>
     <w:multiLevelType w:val="hybridMultilevel"/>
     <w:tmpl w:val="58FAF99A"/>
@@ -3956,7 +5100,7 @@
       </w:pPr>
     </w:lvl>
   </w:abstractNum>
-  <w:abstractNum w:abstractNumId="2">
+  <w:abstractNum w:abstractNumId="3">
     <w:nsid w:val="1F123EE2"/>
     <w:multiLevelType w:val="hybridMultilevel"/>
     <w:tmpl w:val="C602B452"/>
@@ -4045,7 +5189,185 @@
       </w:pPr>
     </w:lvl>
   </w:abstractNum>
-  <w:abstractNum w:abstractNumId="3">
+  <w:abstractNum w:abstractNumId="4">
+    <w:nsid w:val="3275773C"/>
+    <w:multiLevelType w:val="hybridMultilevel"/>
+    <w:tmpl w:val="B18CC62A"/>
+    <w:lvl w:ilvl="0" w:tplc="04150011">
+      <w:start w:val="1"/>
+      <w:numFmt w:val="decimal"/>
+      <w:lvlText w:val="%1)"/>
+      <w:lvlJc w:val="left"/>
+      <w:pPr>
+        <w:ind w:left="720" w:hanging="360"/>
+      </w:pPr>
+      <w:rPr>
+        <w:rFonts w:hint="default"/>
+      </w:rPr>
+    </w:lvl>
+    <w:lvl w:ilvl="1" w:tplc="04150019" w:tentative="1">
+      <w:start w:val="1"/>
+      <w:numFmt w:val="lowerLetter"/>
+      <w:lvlText w:val="%2."/>
+      <w:lvlJc w:val="left"/>
+      <w:pPr>
+        <w:ind w:left="1440" w:hanging="360"/>
+      </w:pPr>
+    </w:lvl>
+    <w:lvl w:ilvl="2" w:tplc="0415001B" w:tentative="1">
+      <w:start w:val="1"/>
+      <w:numFmt w:val="lowerRoman"/>
+      <w:lvlText w:val="%3."/>
+      <w:lvlJc w:val="right"/>
+      <w:pPr>
+        <w:ind w:left="2160" w:hanging="180"/>
+      </w:pPr>
+    </w:lvl>
+    <w:lvl w:ilvl="3" w:tplc="0415000F" w:tentative="1">
+      <w:start w:val="1"/>
+      <w:numFmt w:val="decimal"/>
+      <w:lvlText w:val="%4."/>
+      <w:lvlJc w:val="left"/>
+      <w:pPr>
+        <w:ind w:left="2880" w:hanging="360"/>
+      </w:pPr>
+    </w:lvl>
+    <w:lvl w:ilvl="4" w:tplc="04150019" w:tentative="1">
+      <w:start w:val="1"/>
+      <w:numFmt w:val="lowerLetter"/>
+      <w:lvlText w:val="%5."/>
+      <w:lvlJc w:val="left"/>
+      <w:pPr>
+        <w:ind w:left="3600" w:hanging="360"/>
+      </w:pPr>
+    </w:lvl>
+    <w:lvl w:ilvl="5" w:tplc="0415001B" w:tentative="1">
+      <w:start w:val="1"/>
+      <w:numFmt w:val="lowerRoman"/>
+      <w:lvlText w:val="%6."/>
+      <w:lvlJc w:val="right"/>
+      <w:pPr>
+        <w:ind w:left="4320" w:hanging="180"/>
+      </w:pPr>
+    </w:lvl>
+    <w:lvl w:ilvl="6" w:tplc="0415000F" w:tentative="1">
+      <w:start w:val="1"/>
+      <w:numFmt w:val="decimal"/>
+      <w:lvlText w:val="%7."/>
+      <w:lvlJc w:val="left"/>
+      <w:pPr>
+        <w:ind w:left="5040" w:hanging="360"/>
+      </w:pPr>
+    </w:lvl>
+    <w:lvl w:ilvl="7" w:tplc="04150019" w:tentative="1">
+      <w:start w:val="1"/>
+      <w:numFmt w:val="lowerLetter"/>
+      <w:lvlText w:val="%8."/>
+      <w:lvlJc w:val="left"/>
+      <w:pPr>
+        <w:ind w:left="5760" w:hanging="360"/>
+      </w:pPr>
+    </w:lvl>
+    <w:lvl w:ilvl="8" w:tplc="0415001B" w:tentative="1">
+      <w:start w:val="1"/>
+      <w:numFmt w:val="lowerRoman"/>
+      <w:lvlText w:val="%9."/>
+      <w:lvlJc w:val="right"/>
+      <w:pPr>
+        <w:ind w:left="6480" w:hanging="180"/>
+      </w:pPr>
+    </w:lvl>
+  </w:abstractNum>
+  <w:abstractNum w:abstractNumId="5">
+    <w:nsid w:val="3FB53E2B"/>
+    <w:multiLevelType w:val="hybridMultilevel"/>
+    <w:tmpl w:val="CE24E788"/>
+    <w:lvl w:ilvl="0" w:tplc="535C60D8">
+      <w:start w:val="1"/>
+      <w:numFmt w:val="decimal"/>
+      <w:lvlText w:val="%1)"/>
+      <w:lvlJc w:val="left"/>
+      <w:pPr>
+        <w:ind w:left="1065" w:hanging="360"/>
+      </w:pPr>
+      <w:rPr>
+        <w:rFonts w:hint="default"/>
+      </w:rPr>
+    </w:lvl>
+    <w:lvl w:ilvl="1" w:tplc="04150019" w:tentative="1">
+      <w:start w:val="1"/>
+      <w:numFmt w:val="lowerLetter"/>
+      <w:lvlText w:val="%2."/>
+      <w:lvlJc w:val="left"/>
+      <w:pPr>
+        <w:ind w:left="1785" w:hanging="360"/>
+      </w:pPr>
+    </w:lvl>
+    <w:lvl w:ilvl="2" w:tplc="0415001B" w:tentative="1">
+      <w:start w:val="1"/>
+      <w:numFmt w:val="lowerRoman"/>
+      <w:lvlText w:val="%3."/>
+      <w:lvlJc w:val="right"/>
+      <w:pPr>
+        <w:ind w:left="2505" w:hanging="180"/>
+      </w:pPr>
+    </w:lvl>
+    <w:lvl w:ilvl="3" w:tplc="0415000F" w:tentative="1">
+      <w:start w:val="1"/>
+      <w:numFmt w:val="decimal"/>
+      <w:lvlText w:val="%4."/>
+      <w:lvlJc w:val="left"/>
+      <w:pPr>
+        <w:ind w:left="3225" w:hanging="360"/>
+      </w:pPr>
+    </w:lvl>
+    <w:lvl w:ilvl="4" w:tplc="04150019" w:tentative="1">
+      <w:start w:val="1"/>
+      <w:numFmt w:val="lowerLetter"/>
+      <w:lvlText w:val="%5."/>
+      <w:lvlJc w:val="left"/>
+      <w:pPr>
+        <w:ind w:left="3945" w:hanging="360"/>
+      </w:pPr>
+    </w:lvl>
+    <w:lvl w:ilvl="5" w:tplc="0415001B" w:tentative="1">
+      <w:start w:val="1"/>
+      <w:numFmt w:val="lowerRoman"/>
+      <w:lvlText w:val="%6."/>
+      <w:lvlJc w:val="right"/>
+      <w:pPr>
+        <w:ind w:left="4665" w:hanging="180"/>
+      </w:pPr>
+    </w:lvl>
+    <w:lvl w:ilvl="6" w:tplc="0415000F" w:tentative="1">
+      <w:start w:val="1"/>
+      <w:numFmt w:val="decimal"/>
+      <w:lvlText w:val="%7."/>
+      <w:lvlJc w:val="left"/>
+      <w:pPr>
+        <w:ind w:left="5385" w:hanging="360"/>
+      </w:pPr>
+    </w:lvl>
+    <w:lvl w:ilvl="7" w:tplc="04150019" w:tentative="1">
+      <w:start w:val="1"/>
+      <w:numFmt w:val="lowerLetter"/>
+      <w:lvlText w:val="%8."/>
+      <w:lvlJc w:val="left"/>
+      <w:pPr>
+        <w:ind w:left="6105" w:hanging="360"/>
+      </w:pPr>
+    </w:lvl>
+    <w:lvl w:ilvl="8" w:tplc="0415001B" w:tentative="1">
+      <w:start w:val="1"/>
+      <w:numFmt w:val="lowerRoman"/>
+      <w:lvlText w:val="%9."/>
+      <w:lvlJc w:val="right"/>
+      <w:pPr>
+        <w:ind w:left="6825" w:hanging="180"/>
+      </w:pPr>
+    </w:lvl>
+  </w:abstractNum>
+  <w:abstractNum w:abstractNumId="6">
     <w:nsid w:val="3FF71FFE"/>
     <w:multiLevelType w:val="hybridMultilevel"/>
     <w:tmpl w:val="750AA17A"/>
@@ -4134,7 +5456,96 @@
       </w:pPr>
     </w:lvl>
   </w:abstractNum>
-  <w:abstractNum w:abstractNumId="4">
+  <w:abstractNum w:abstractNumId="7">
+    <w:nsid w:val="4F8B46EB"/>
+    <w:multiLevelType w:val="hybridMultilevel"/>
+    <w:tmpl w:val="C6AE8064"/>
+    <w:lvl w:ilvl="0" w:tplc="04150011">
+      <w:start w:val="1"/>
+      <w:numFmt w:val="decimal"/>
+      <w:lvlText w:val="%1)"/>
+      <w:lvlJc w:val="left"/>
+      <w:pPr>
+        <w:ind w:left="720" w:hanging="360"/>
+      </w:pPr>
+      <w:rPr>
+        <w:rFonts w:hint="default"/>
+      </w:rPr>
+    </w:lvl>
+    <w:lvl w:ilvl="1" w:tplc="04150019" w:tentative="1">
+      <w:start w:val="1"/>
+      <w:numFmt w:val="lowerLetter"/>
+      <w:lvlText w:val="%2."/>
+      <w:lvlJc w:val="left"/>
+      <w:pPr>
+        <w:ind w:left="1440" w:hanging="360"/>
+      </w:pPr>
+    </w:lvl>
+    <w:lvl w:ilvl="2" w:tplc="0415001B" w:tentative="1">
+      <w:start w:val="1"/>
+      <w:numFmt w:val="lowerRoman"/>
+      <w:lvlText w:val="%3."/>
+      <w:lvlJc w:val="right"/>
+      <w:pPr>
+        <w:ind w:left="2160" w:hanging="180"/>
+      </w:pPr>
+    </w:lvl>
+    <w:lvl w:ilvl="3" w:tplc="0415000F" w:tentative="1">
+      <w:start w:val="1"/>
+      <w:numFmt w:val="decimal"/>
+      <w:lvlText w:val="%4."/>
+      <w:lvlJc w:val="left"/>
+      <w:pPr>
+        <w:ind w:left="2880" w:hanging="360"/>
+      </w:pPr>
+    </w:lvl>
+    <w:lvl w:ilvl="4" w:tplc="04150019" w:tentative="1">
+      <w:start w:val="1"/>
+      <w:numFmt w:val="lowerLetter"/>
+      <w:lvlText w:val="%5."/>
+      <w:lvlJc w:val="left"/>
+      <w:pPr>
+        <w:ind w:left="3600" w:hanging="360"/>
+      </w:pPr>
+    </w:lvl>
+    <w:lvl w:ilvl="5" w:tplc="0415001B" w:tentative="1">
+      <w:start w:val="1"/>
+      <w:numFmt w:val="lowerRoman"/>
+      <w:lvlText w:val="%6."/>
+      <w:lvlJc w:val="right"/>
+      <w:pPr>
+        <w:ind w:left="4320" w:hanging="180"/>
+      </w:pPr>
+    </w:lvl>
+    <w:lvl w:ilvl="6" w:tplc="0415000F" w:tentative="1">
+      <w:start w:val="1"/>
+      <w:numFmt w:val="decimal"/>
+      <w:lvlText w:val="%7."/>
+      <w:lvlJc w:val="left"/>
+      <w:pPr>
+        <w:ind w:left="5040" w:hanging="360"/>
+      </w:pPr>
+    </w:lvl>
+    <w:lvl w:ilvl="7" w:tplc="04150019" w:tentative="1">
+      <w:start w:val="1"/>
+      <w:numFmt w:val="lowerLetter"/>
+      <w:lvlText w:val="%8."/>
+      <w:lvlJc w:val="left"/>
+      <w:pPr>
+        <w:ind w:left="5760" w:hanging="360"/>
+      </w:pPr>
+    </w:lvl>
+    <w:lvl w:ilvl="8" w:tplc="0415001B" w:tentative="1">
+      <w:start w:val="1"/>
+      <w:numFmt w:val="lowerRoman"/>
+      <w:lvlText w:val="%9."/>
+      <w:lvlJc w:val="right"/>
+      <w:pPr>
+        <w:ind w:left="6480" w:hanging="180"/>
+      </w:pPr>
+    </w:lvl>
+  </w:abstractNum>
+  <w:abstractNum w:abstractNumId="8">
     <w:nsid w:val="52EB443E"/>
     <w:multiLevelType w:val="hybridMultilevel"/>
     <w:tmpl w:val="01E03D6C"/>
@@ -4223,7 +5634,7 @@
       </w:pPr>
     </w:lvl>
   </w:abstractNum>
-  <w:abstractNum w:abstractNumId="5">
+  <w:abstractNum w:abstractNumId="9">
     <w:nsid w:val="57BC2112"/>
     <w:multiLevelType w:val="hybridMultilevel"/>
     <w:tmpl w:val="1FFEAB6A"/>
@@ -4312,7 +5723,7 @@
       </w:pPr>
     </w:lvl>
   </w:abstractNum>
-  <w:abstractNum w:abstractNumId="6">
+  <w:abstractNum w:abstractNumId="10">
     <w:nsid w:val="6C567AC0"/>
     <w:multiLevelType w:val="hybridMultilevel"/>
     <w:tmpl w:val="F12E2AA6"/>
@@ -4401,7 +5812,7 @@
       </w:pPr>
     </w:lvl>
   </w:abstractNum>
-  <w:abstractNum w:abstractNumId="7">
+  <w:abstractNum w:abstractNumId="11">
     <w:nsid w:val="6F5B4373"/>
     <w:multiLevelType w:val="hybridMultilevel"/>
     <w:tmpl w:val="1966B1EC"/>
@@ -4490,7 +5901,96 @@
       </w:pPr>
     </w:lvl>
   </w:abstractNum>
-  <w:abstractNum w:abstractNumId="8">
+  <w:abstractNum w:abstractNumId="12">
+    <w:nsid w:val="707D2C4D"/>
+    <w:multiLevelType w:val="hybridMultilevel"/>
+    <w:tmpl w:val="A12E0A32"/>
+    <w:lvl w:ilvl="0" w:tplc="04150011">
+      <w:start w:val="1"/>
+      <w:numFmt w:val="decimal"/>
+      <w:lvlText w:val="%1)"/>
+      <w:lvlJc w:val="left"/>
+      <w:pPr>
+        <w:ind w:left="720" w:hanging="360"/>
+      </w:pPr>
+      <w:rPr>
+        <w:rFonts w:hint="default"/>
+      </w:rPr>
+    </w:lvl>
+    <w:lvl w:ilvl="1" w:tplc="04150019" w:tentative="1">
+      <w:start w:val="1"/>
+      <w:numFmt w:val="lowerLetter"/>
+      <w:lvlText w:val="%2."/>
+      <w:lvlJc w:val="left"/>
+      <w:pPr>
+        <w:ind w:left="1440" w:hanging="360"/>
+      </w:pPr>
+    </w:lvl>
+    <w:lvl w:ilvl="2" w:tplc="0415001B" w:tentative="1">
+      <w:start w:val="1"/>
+      <w:numFmt w:val="lowerRoman"/>
+      <w:lvlText w:val="%3."/>
+      <w:lvlJc w:val="right"/>
+      <w:pPr>
+        <w:ind w:left="2160" w:hanging="180"/>
+      </w:pPr>
+    </w:lvl>
+    <w:lvl w:ilvl="3" w:tplc="0415000F" w:tentative="1">
+      <w:start w:val="1"/>
+      <w:numFmt w:val="decimal"/>
+      <w:lvlText w:val="%4."/>
+      <w:lvlJc w:val="left"/>
+      <w:pPr>
+        <w:ind w:left="2880" w:hanging="360"/>
+      </w:pPr>
+    </w:lvl>
+    <w:lvl w:ilvl="4" w:tplc="04150019" w:tentative="1">
+      <w:start w:val="1"/>
+      <w:numFmt w:val="lowerLetter"/>
+      <w:lvlText w:val="%5."/>
+      <w:lvlJc w:val="left"/>
+      <w:pPr>
+        <w:ind w:left="3600" w:hanging="360"/>
+      </w:pPr>
+    </w:lvl>
+    <w:lvl w:ilvl="5" w:tplc="0415001B" w:tentative="1">
+      <w:start w:val="1"/>
+      <w:numFmt w:val="lowerRoman"/>
+      <w:lvlText w:val="%6."/>
+      <w:lvlJc w:val="right"/>
+      <w:pPr>
+        <w:ind w:left="4320" w:hanging="180"/>
+      </w:pPr>
+    </w:lvl>
+    <w:lvl w:ilvl="6" w:tplc="0415000F" w:tentative="1">
+      <w:start w:val="1"/>
+      <w:numFmt w:val="decimal"/>
+      <w:lvlText w:val="%7."/>
+      <w:lvlJc w:val="left"/>
+      <w:pPr>
+        <w:ind w:left="5040" w:hanging="360"/>
+      </w:pPr>
+    </w:lvl>
+    <w:lvl w:ilvl="7" w:tplc="04150019" w:tentative="1">
+      <w:start w:val="1"/>
+      <w:numFmt w:val="lowerLetter"/>
+      <w:lvlText w:val="%8."/>
+      <w:lvlJc w:val="left"/>
+      <w:pPr>
+        <w:ind w:left="5760" w:hanging="360"/>
+      </w:pPr>
+    </w:lvl>
+    <w:lvl w:ilvl="8" w:tplc="0415001B" w:tentative="1">
+      <w:start w:val="1"/>
+      <w:numFmt w:val="lowerRoman"/>
+      <w:lvlText w:val="%9."/>
+      <w:lvlJc w:val="right"/>
+      <w:pPr>
+        <w:ind w:left="6480" w:hanging="180"/>
+      </w:pPr>
+    </w:lvl>
+  </w:abstractNum>
+  <w:abstractNum w:abstractNumId="13">
     <w:nsid w:val="74495AAF"/>
     <w:multiLevelType w:val="hybridMultilevel"/>
     <w:tmpl w:val="1870F3D8"/>
@@ -4580,30 +6080,45 @@
     </w:lvl>
   </w:abstractNum>
   <w:num w:numId="1">
+    <w:abstractNumId w:val="1"/>
+  </w:num>
+  <w:num w:numId="2">
+    <w:abstractNumId w:val="8"/>
+  </w:num>
+  <w:num w:numId="3">
+    <w:abstractNumId w:val="11"/>
+  </w:num>
+  <w:num w:numId="4">
+    <w:abstractNumId w:val="6"/>
+  </w:num>
+  <w:num w:numId="5">
+    <w:abstractNumId w:val="2"/>
+  </w:num>
+  <w:num w:numId="6">
+    <w:abstractNumId w:val="13"/>
+  </w:num>
+  <w:num w:numId="7">
+    <w:abstractNumId w:val="3"/>
+  </w:num>
+  <w:num w:numId="8">
+    <w:abstractNumId w:val="10"/>
+  </w:num>
+  <w:num w:numId="9">
+    <w:abstractNumId w:val="9"/>
+  </w:num>
+  <w:num w:numId="10">
     <w:abstractNumId w:val="0"/>
   </w:num>
-  <w:num w:numId="2">
+  <w:num w:numId="11">
     <w:abstractNumId w:val="4"/>
   </w:num>
-  <w:num w:numId="3">
+  <w:num w:numId="12">
+    <w:abstractNumId w:val="12"/>
+  </w:num>
+  <w:num w:numId="13">
     <w:abstractNumId w:val="7"/>
   </w:num>
-  <w:num w:numId="4">
-    <w:abstractNumId w:val="3"/>
-  </w:num>
-  <w:num w:numId="5">
-    <w:abstractNumId w:val="1"/>
-  </w:num>
-  <w:num w:numId="6">
-    <w:abstractNumId w:val="8"/>
-  </w:num>
-  <w:num w:numId="7">
-    <w:abstractNumId w:val="2"/>
-  </w:num>
-  <w:num w:numId="8">
-    <w:abstractNumId w:val="6"/>
-  </w:num>
-  <w:num w:numId="9">
+  <w:num w:numId="14">
     <w:abstractNumId w:val="5"/>
   </w:num>
 </w:numbering>
@@ -4857,7 +6372,6 @@
     <w:next w:val="Normalny"/>
     <w:link w:val="Nagwek4Znak"/>
     <w:uiPriority w:val="9"/>
-    <w:semiHidden/>
     <w:unhideWhenUsed/>
     <w:qFormat/>
     <w:rsid w:val="00F76817"/>
@@ -5155,7 +6669,6 @@
     <w:basedOn w:val="Domylnaczcionkaakapitu"/>
     <w:link w:val="Nagwek4"/>
     <w:uiPriority w:val="9"/>
-    <w:semiHidden/>
     <w:rsid w:val="00F76817"/>
     <w:rPr>
       <w:rFonts w:asciiTheme="majorHAnsi" w:eastAsiaTheme="majorEastAsia" w:hAnsiTheme="majorHAnsi" w:cstheme="majorBidi"/>
@@ -5197,6 +6710,119 @@
       <w:bCs/>
       <w:iCs/>
       <w:sz w:val="24"/>
+    </w:rPr>
+  </w:style>
+  <w:style w:type="paragraph" w:styleId="Tekstprzypisukocowego">
+    <w:name w:val="endnote text"/>
+    <w:basedOn w:val="Normalny"/>
+    <w:link w:val="TekstprzypisukocowegoZnak"/>
+    <w:uiPriority w:val="99"/>
+    <w:semiHidden/>
+    <w:unhideWhenUsed/>
+    <w:rsid w:val="0098112B"/>
+    <w:pPr>
+      <w:spacing w:after="0" w:line="240" w:lineRule="auto"/>
+    </w:pPr>
+    <w:rPr>
+      <w:sz w:val="20"/>
+      <w:szCs w:val="20"/>
+    </w:rPr>
+  </w:style>
+  <w:style w:type="character" w:customStyle="1" w:styleId="TekstprzypisukocowegoZnak">
+    <w:name w:val="Tekst przypisu końcowego Znak"/>
+    <w:basedOn w:val="Domylnaczcionkaakapitu"/>
+    <w:link w:val="Tekstprzypisukocowego"/>
+    <w:uiPriority w:val="99"/>
+    <w:semiHidden/>
+    <w:rsid w:val="0098112B"/>
+    <w:rPr>
+      <w:rFonts w:ascii="Times New Roman" w:hAnsi="Times New Roman"/>
+      <w:sz w:val="20"/>
+      <w:szCs w:val="20"/>
+    </w:rPr>
+  </w:style>
+  <w:style w:type="character" w:styleId="Odwoanieprzypisukocowego">
+    <w:name w:val="endnote reference"/>
+    <w:basedOn w:val="Domylnaczcionkaakapitu"/>
+    <w:uiPriority w:val="99"/>
+    <w:semiHidden/>
+    <w:unhideWhenUsed/>
+    <w:rsid w:val="0098112B"/>
+    <w:rPr>
+      <w:vertAlign w:val="superscript"/>
+    </w:rPr>
+  </w:style>
+  <w:style w:type="paragraph" w:styleId="Tytu">
+    <w:name w:val="Title"/>
+    <w:basedOn w:val="Normalny"/>
+    <w:next w:val="Normalny"/>
+    <w:link w:val="TytuZnak"/>
+    <w:uiPriority w:val="10"/>
+    <w:qFormat/>
+    <w:rsid w:val="004B65FB"/>
+    <w:pPr>
+      <w:spacing w:after="300" w:line="240" w:lineRule="auto"/>
+      <w:contextualSpacing/>
+      <w:jc w:val="center"/>
+    </w:pPr>
+    <w:rPr>
+      <w:rFonts w:eastAsiaTheme="majorEastAsia" w:cstheme="majorBidi"/>
+      <w:spacing w:val="5"/>
+      <w:kern w:val="28"/>
+      <w:sz w:val="52"/>
+      <w:szCs w:val="52"/>
+    </w:rPr>
+  </w:style>
+  <w:style w:type="character" w:customStyle="1" w:styleId="TytuZnak">
+    <w:name w:val="Tytuł Znak"/>
+    <w:basedOn w:val="Domylnaczcionkaakapitu"/>
+    <w:link w:val="Tytu"/>
+    <w:uiPriority w:val="10"/>
+    <w:rsid w:val="004B65FB"/>
+    <w:rPr>
+      <w:rFonts w:ascii="Times New Roman" w:eastAsiaTheme="majorEastAsia" w:hAnsi="Times New Roman" w:cstheme="majorBidi"/>
+      <w:spacing w:val="5"/>
+      <w:kern w:val="28"/>
+      <w:sz w:val="52"/>
+      <w:szCs w:val="52"/>
+    </w:rPr>
+  </w:style>
+  <w:style w:type="paragraph" w:styleId="Podtytu">
+    <w:name w:val="Subtitle"/>
+    <w:basedOn w:val="Normalny"/>
+    <w:next w:val="Normalny"/>
+    <w:link w:val="PodtytuZnak"/>
+    <w:uiPriority w:val="11"/>
+    <w:qFormat/>
+    <w:rsid w:val="004B65FB"/>
+    <w:pPr>
+      <w:numPr>
+        <w:ilvl w:val="1"/>
+      </w:numPr>
+    </w:pPr>
+    <w:rPr>
+      <w:rFonts w:asciiTheme="majorHAnsi" w:eastAsiaTheme="majorEastAsia" w:hAnsiTheme="majorHAnsi" w:cstheme="majorBidi"/>
+      <w:i/>
+      <w:iCs/>
+      <w:color w:val="5B9BD5" w:themeColor="accent1"/>
+      <w:spacing w:val="15"/>
+      <w:szCs w:val="24"/>
+    </w:rPr>
+  </w:style>
+  <w:style w:type="character" w:customStyle="1" w:styleId="PodtytuZnak">
+    <w:name w:val="Podtytuł Znak"/>
+    <w:basedOn w:val="Domylnaczcionkaakapitu"/>
+    <w:link w:val="Podtytu"/>
+    <w:uiPriority w:val="11"/>
+    <w:rsid w:val="004B65FB"/>
+    <w:rPr>
+      <w:rFonts w:asciiTheme="majorHAnsi" w:eastAsiaTheme="majorEastAsia" w:hAnsiTheme="majorHAnsi" w:cstheme="majorBidi"/>
+      <w:i/>
+      <w:iCs/>
+      <w:color w:val="5B9BD5" w:themeColor="accent1"/>
+      <w:spacing w:val="15"/>
+      <w:sz w:val="24"/>
+      <w:szCs w:val="24"/>
     </w:rPr>
   </w:style>
 </w:styles>
@@ -5593,307 +7219,6 @@
 </w:styles>
 </file>
 
-<file path=word/glossary/document.xml><?xml version="1.0" encoding="utf-8"?>
-<w:glossaryDocument xmlns:ve="http://schemas.openxmlformats.org/markup-compatibility/2006" xmlns:o="urn:schemas-microsoft-com:office:office" xmlns:r="http://schemas.openxmlformats.org/officeDocument/2006/relationships" xmlns:m="http://schemas.openxmlformats.org/officeDocument/2006/math" xmlns:v="urn:schemas-microsoft-com:vml" xmlns:wp="http://schemas.openxmlformats.org/drawingml/2006/wordprocessingDrawing" xmlns:w10="urn:schemas-microsoft-com:office:word" xmlns:w="http://schemas.openxmlformats.org/wordprocessingml/2006/main" xmlns:wne="http://schemas.microsoft.com/office/word/2006/wordml">
-  <w:docParts/>
-</w:glossaryDocument>
-</file>
-
-<file path=word/glossary/fontTable.xml><?xml version="1.0" encoding="utf-8"?>
-<w:fonts xmlns:r="http://schemas.openxmlformats.org/officeDocument/2006/relationships" xmlns:w="http://schemas.openxmlformats.org/wordprocessingml/2006/main">
-  <w:font w:name="Times New Roman">
-    <w:panose1 w:val="02020603050405020304"/>
-    <w:charset w:val="EE"/>
-    <w:family w:val="roman"/>
-    <w:pitch w:val="variable"/>
-    <w:sig w:usb0="E0002EFF" w:usb1="C0007843" w:usb2="00000009" w:usb3="00000000" w:csb0="000001FF" w:csb1="00000000"/>
-  </w:font>
-  <w:font w:name="Calibri">
-    <w:panose1 w:val="020F0502020204030204"/>
-    <w:charset w:val="EE"/>
-    <w:family w:val="swiss"/>
-    <w:pitch w:val="variable"/>
-    <w:sig w:usb0="E00002FF" w:usb1="4000ACFF" w:usb2="00000001" w:usb3="00000000" w:csb0="0000019F" w:csb1="00000000"/>
-  </w:font>
-  <w:font w:name="Calibri Light">
-    <w:panose1 w:val="020F0302020204030204"/>
-    <w:charset w:val="EE"/>
-    <w:family w:val="swiss"/>
-    <w:pitch w:val="variable"/>
-    <w:sig w:usb0="A00002EF" w:usb1="4000207B" w:usb2="00000000" w:usb3="00000000" w:csb0="0000019F" w:csb1="00000000"/>
-  </w:font>
-  <w:font w:name="Segoe UI">
-    <w:panose1 w:val="020B0502040204020203"/>
-    <w:charset w:val="EE"/>
-    <w:family w:val="swiss"/>
-    <w:pitch w:val="variable"/>
-    <w:sig w:usb0="E4002EFF" w:usb1="C000E47F" w:usb2="00000009" w:usb3="00000000" w:csb0="000001FF" w:csb1="00000000"/>
-  </w:font>
-  <w:font w:name="Cambria">
-    <w:panose1 w:val="02040503050406030204"/>
-    <w:charset w:val="EE"/>
-    <w:family w:val="roman"/>
-    <w:pitch w:val="variable"/>
-    <w:sig w:usb0="E00002FF" w:usb1="400004FF" w:usb2="00000000" w:usb3="00000000" w:csb0="0000019F" w:csb1="00000000"/>
-  </w:font>
-</w:fonts>
-</file>
-
-<file path=word/glossary/settings.xml><?xml version="1.0" encoding="utf-8"?>
-<w:settings xmlns:o="urn:schemas-microsoft-com:office:office" xmlns:r="http://schemas.openxmlformats.org/officeDocument/2006/relationships" xmlns:m="http://schemas.openxmlformats.org/officeDocument/2006/math" xmlns:v="urn:schemas-microsoft-com:vml" xmlns:w10="urn:schemas-microsoft-com:office:word" xmlns:w="http://schemas.openxmlformats.org/wordprocessingml/2006/main" xmlns:sl="http://schemas.openxmlformats.org/schemaLibrary/2006/main">
-  <w:view w:val="normal"/>
-  <w:defaultTabStop w:val="708"/>
-  <w:hyphenationZone w:val="425"/>
-  <w:characterSpacingControl w:val="doNotCompress"/>
-  <w:compat>
-    <w:useFELayout/>
-  </w:compat>
-  <w:rsids>
-    <w:rsidRoot w:val="00535DA8"/>
-    <w:rsid w:val="00535DA8"/>
-    <w:rsid w:val="00E6422E"/>
-  </w:rsids>
-  <m:mathPr>
-    <m:mathFont m:val="Cambria Math"/>
-    <m:brkBin m:val="before"/>
-    <m:brkBinSub m:val="--"/>
-    <m:smallFrac m:val="off"/>
-    <m:dispDef/>
-    <m:lMargin m:val="0"/>
-    <m:rMargin m:val="0"/>
-    <m:defJc m:val="centerGroup"/>
-    <m:wrapIndent m:val="1440"/>
-    <m:intLim m:val="subSup"/>
-    <m:naryLim m:val="undOvr"/>
-  </m:mathPr>
-  <w:themeFontLang w:val="pl-PL"/>
-  <w:clrSchemeMapping w:bg1="light1" w:t1="dark1" w:bg2="light2" w:t2="dark2" w:accent1="accent1" w:accent2="accent2" w:accent3="accent3" w:accent4="accent4" w:accent5="accent5" w:accent6="accent6" w:hyperlink="hyperlink" w:followedHyperlink="followedHyperlink"/>
-  <w:decimalSymbol w:val=","/>
-  <w:listSeparator w:val=";"/>
-</w:settings>
-</file>
-
-<file path=word/glossary/styles.xml><?xml version="1.0" encoding="utf-8"?>
-<w:styles xmlns:r="http://schemas.openxmlformats.org/officeDocument/2006/relationships" xmlns:w="http://schemas.openxmlformats.org/wordprocessingml/2006/main">
-  <w:docDefaults>
-    <w:rPrDefault>
-      <w:rPr>
-        <w:rFonts w:asciiTheme="minorHAnsi" w:eastAsiaTheme="minorEastAsia" w:hAnsiTheme="minorHAnsi" w:cstheme="minorBidi"/>
-        <w:sz w:val="22"/>
-        <w:szCs w:val="22"/>
-        <w:lang w:val="pl-PL" w:eastAsia="pl-PL" w:bidi="ar-SA"/>
-      </w:rPr>
-    </w:rPrDefault>
-    <w:pPrDefault>
-      <w:pPr>
-        <w:spacing w:after="200" w:line="276" w:lineRule="auto"/>
-      </w:pPr>
-    </w:pPrDefault>
-  </w:docDefaults>
-  <w:latentStyles w:defLockedState="0" w:defUIPriority="99" w:defSemiHidden="1" w:defUnhideWhenUsed="1" w:defQFormat="0" w:count="267">
-    <w:lsdException w:name="Normal" w:semiHidden="0" w:uiPriority="0" w:unhideWhenUsed="0" w:qFormat="1"/>
-    <w:lsdException w:name="heading 1" w:semiHidden="0" w:uiPriority="9" w:unhideWhenUsed="0" w:qFormat="1"/>
-    <w:lsdException w:name="heading 2" w:uiPriority="9" w:qFormat="1"/>
-    <w:lsdException w:name="heading 3" w:uiPriority="9" w:qFormat="1"/>
-    <w:lsdException w:name="heading 4" w:uiPriority="9" w:qFormat="1"/>
-    <w:lsdException w:name="heading 5" w:uiPriority="9" w:qFormat="1"/>
-    <w:lsdException w:name="heading 6" w:uiPriority="9" w:qFormat="1"/>
-    <w:lsdException w:name="heading 7" w:uiPriority="9" w:qFormat="1"/>
-    <w:lsdException w:name="heading 8" w:uiPriority="9" w:qFormat="1"/>
-    <w:lsdException w:name="heading 9" w:uiPriority="9" w:qFormat="1"/>
-    <w:lsdException w:name="toc 1" w:uiPriority="39"/>
-    <w:lsdException w:name="toc 2" w:uiPriority="39"/>
-    <w:lsdException w:name="toc 3" w:uiPriority="39"/>
-    <w:lsdException w:name="toc 4" w:uiPriority="39"/>
-    <w:lsdException w:name="toc 5" w:uiPriority="39"/>
-    <w:lsdException w:name="toc 6" w:uiPriority="39"/>
-    <w:lsdException w:name="toc 7" w:uiPriority="39"/>
-    <w:lsdException w:name="toc 8" w:uiPriority="39"/>
-    <w:lsdException w:name="toc 9" w:uiPriority="39"/>
-    <w:lsdException w:name="caption" w:uiPriority="35" w:qFormat="1"/>
-    <w:lsdException w:name="Title" w:semiHidden="0" w:uiPriority="10" w:unhideWhenUsed="0" w:qFormat="1"/>
-    <w:lsdException w:name="Default Paragraph Font" w:uiPriority="1"/>
-    <w:lsdException w:name="Subtitle" w:semiHidden="0" w:uiPriority="11" w:unhideWhenUsed="0" w:qFormat="1"/>
-    <w:lsdException w:name="Strong" w:semiHidden="0" w:uiPriority="22" w:unhideWhenUsed="0" w:qFormat="1"/>
-    <w:lsdException w:name="Emphasis" w:semiHidden="0" w:uiPriority="20" w:unhideWhenUsed="0" w:qFormat="1"/>
-    <w:lsdException w:name="Table Grid" w:semiHidden="0" w:uiPriority="59" w:unhideWhenUsed="0"/>
-    <w:lsdException w:name="Placeholder Text" w:unhideWhenUsed="0"/>
-    <w:lsdException w:name="No Spacing" w:semiHidden="0" w:uiPriority="1" w:unhideWhenUsed="0" w:qFormat="1"/>
-    <w:lsdException w:name="Light Shading" w:semiHidden="0" w:uiPriority="60" w:unhideWhenUsed="0"/>
-    <w:lsdException w:name="Light List" w:semiHidden="0" w:uiPriority="61" w:unhideWhenUsed="0"/>
-    <w:lsdException w:name="Light Grid" w:semiHidden="0" w:uiPriority="62" w:unhideWhenUsed="0"/>
-    <w:lsdException w:name="Medium Shading 1" w:semiHidden="0" w:uiPriority="63" w:unhideWhenUsed="0"/>
-    <w:lsdException w:name="Medium Shading 2" w:semiHidden="0" w:uiPriority="64" w:unhideWhenUsed="0"/>
-    <w:lsdException w:name="Medium List 1" w:semiHidden="0" w:uiPriority="65" w:unhideWhenUsed="0"/>
-    <w:lsdException w:name="Medium List 2" w:semiHidden="0" w:uiPriority="66" w:unhideWhenUsed="0"/>
-    <w:lsdException w:name="Medium Grid 1" w:semiHidden="0" w:uiPriority="67" w:unhideWhenUsed="0"/>
-    <w:lsdException w:name="Medium Grid 2" w:semiHidden="0" w:uiPriority="68" w:unhideWhenUsed="0"/>
-    <w:lsdException w:name="Medium Grid 3" w:semiHidden="0" w:uiPriority="69" w:unhideWhenUsed="0"/>
-    <w:lsdException w:name="Dark List" w:semiHidden="0" w:uiPriority="70" w:unhideWhenUsed="0"/>
-    <w:lsdException w:name="Colorful Shading" w:semiHidden="0" w:uiPriority="71" w:unhideWhenUsed="0"/>
-    <w:lsdException w:name="Colorful List" w:semiHidden="0" w:uiPriority="72" w:unhideWhenUsed="0"/>
-    <w:lsdException w:name="Colorful Grid" w:semiHidden="0" w:uiPriority="73" w:unhideWhenUsed="0"/>
-    <w:lsdException w:name="Light Shading Accent 1" w:semiHidden="0" w:uiPriority="60" w:unhideWhenUsed="0"/>
-    <w:lsdException w:name="Light List Accent 1" w:semiHidden="0" w:uiPriority="61" w:unhideWhenUsed="0"/>
-    <w:lsdException w:name="Light Grid Accent 1" w:semiHidden="0" w:uiPriority="62" w:unhideWhenUsed="0"/>
-    <w:lsdException w:name="Medium Shading 1 Accent 1" w:semiHidden="0" w:uiPriority="63" w:unhideWhenUsed="0"/>
-    <w:lsdException w:name="Medium Shading 2 Accent 1" w:semiHidden="0" w:uiPriority="64" w:unhideWhenUsed="0"/>
-    <w:lsdException w:name="Medium List 1 Accent 1" w:semiHidden="0" w:uiPriority="65" w:unhideWhenUsed="0"/>
-    <w:lsdException w:name="Revision" w:unhideWhenUsed="0"/>
-    <w:lsdException w:name="List Paragraph" w:semiHidden="0" w:uiPriority="34" w:unhideWhenUsed="0" w:qFormat="1"/>
-    <w:lsdException w:name="Quote" w:semiHidden="0" w:uiPriority="29" w:unhideWhenUsed="0" w:qFormat="1"/>
-    <w:lsdException w:name="Intense Quote" w:semiHidden="0" w:uiPriority="30" w:unhideWhenUsed="0" w:qFormat="1"/>
-    <w:lsdException w:name="Medium List 2 Accent 1" w:semiHidden="0" w:uiPriority="66" w:unhideWhenUsed="0"/>
-    <w:lsdException w:name="Medium Grid 1 Accent 1" w:semiHidden="0" w:uiPriority="67" w:unhideWhenUsed="0"/>
-    <w:lsdException w:name="Medium Grid 2 Accent 1" w:semiHidden="0" w:uiPriority="68" w:unhideWhenUsed="0"/>
-    <w:lsdException w:name="Medium Grid 3 Accent 1" w:semiHidden="0" w:uiPriority="69" w:unhideWhenUsed="0"/>
-    <w:lsdException w:name="Dark List Accent 1" w:semiHidden="0" w:uiPriority="70" w:unhideWhenUsed="0"/>
-    <w:lsdException w:name="Colorful Shading Accent 1" w:semiHidden="0" w:uiPriority="71" w:unhideWhenUsed="0"/>
-    <w:lsdException w:name="Colorful List Accent 1" w:semiHidden="0" w:uiPriority="72" w:unhideWhenUsed="0"/>
-    <w:lsdException w:name="Colorful Grid Accent 1" w:semiHidden="0" w:uiPriority="73" w:unhideWhenUsed="0"/>
-    <w:lsdException w:name="Light Shading Accent 2" w:semiHidden="0" w:uiPriority="60" w:unhideWhenUsed="0"/>
-    <w:lsdException w:name="Light List Accent 2" w:semiHidden="0" w:uiPriority="61" w:unhideWhenUsed="0"/>
-    <w:lsdException w:name="Light Grid Accent 2" w:semiHidden="0" w:uiPriority="62" w:unhideWhenUsed="0"/>
-    <w:lsdException w:name="Medium Shading 1 Accent 2" w:semiHidden="0" w:uiPriority="63" w:unhideWhenUsed="0"/>
-    <w:lsdException w:name="Medium Shading 2 Accent 2" w:semiHidden="0" w:uiPriority="64" w:unhideWhenUsed="0"/>
-    <w:lsdException w:name="Medium List 1 Accent 2" w:semiHidden="0" w:uiPriority="65" w:unhideWhenUsed="0"/>
-    <w:lsdException w:name="Medium List 2 Accent 2" w:semiHidden="0" w:uiPriority="66" w:unhideWhenUsed="0"/>
-    <w:lsdException w:name="Medium Grid 1 Accent 2" w:semiHidden="0" w:uiPriority="67" w:unhideWhenUsed="0"/>
-    <w:lsdException w:name="Medium Grid 2 Accent 2" w:semiHidden="0" w:uiPriority="68" w:unhideWhenUsed="0"/>
-    <w:lsdException w:name="Medium Grid 3 Accent 2" w:semiHidden="0" w:uiPriority="69" w:unhideWhenUsed="0"/>
-    <w:lsdException w:name="Dark List Accent 2" w:semiHidden="0" w:uiPriority="70" w:unhideWhenUsed="0"/>
-    <w:lsdException w:name="Colorful Shading Accent 2" w:semiHidden="0" w:uiPriority="71" w:unhideWhenUsed="0"/>
-    <w:lsdException w:name="Colorful List Accent 2" w:semiHidden="0" w:uiPriority="72" w:unhideWhenUsed="0"/>
-    <w:lsdException w:name="Colorful Grid Accent 2" w:semiHidden="0" w:uiPriority="73" w:unhideWhenUsed="0"/>
-    <w:lsdException w:name="Light Shading Accent 3" w:semiHidden="0" w:uiPriority="60" w:unhideWhenUsed="0"/>
-    <w:lsdException w:name="Light List Accent 3" w:semiHidden="0" w:uiPriority="61" w:unhideWhenUsed="0"/>
-    <w:lsdException w:name="Light Grid Accent 3" w:semiHidden="0" w:uiPriority="62" w:unhideWhenUsed="0"/>
-    <w:lsdException w:name="Medium Shading 1 Accent 3" w:semiHidden="0" w:uiPriority="63" w:unhideWhenUsed="0"/>
-    <w:lsdException w:name="Medium Shading 2 Accent 3" w:semiHidden="0" w:uiPriority="64" w:unhideWhenUsed="0"/>
-    <w:lsdException w:name="Medium List 1 Accent 3" w:semiHidden="0" w:uiPriority="65" w:unhideWhenUsed="0"/>
-    <w:lsdException w:name="Medium List 2 Accent 3" w:semiHidden="0" w:uiPriority="66" w:unhideWhenUsed="0"/>
-    <w:lsdException w:name="Medium Grid 1 Accent 3" w:semiHidden="0" w:uiPriority="67" w:unhideWhenUsed="0"/>
-    <w:lsdException w:name="Medium Grid 2 Accent 3" w:semiHidden="0" w:uiPriority="68" w:unhideWhenUsed="0"/>
-    <w:lsdException w:name="Medium Grid 3 Accent 3" w:semiHidden="0" w:uiPriority="69" w:unhideWhenUsed="0"/>
-    <w:lsdException w:name="Dark List Accent 3" w:semiHidden="0" w:uiPriority="70" w:unhideWhenUsed="0"/>
-    <w:lsdException w:name="Colorful Shading Accent 3" w:semiHidden="0" w:uiPriority="71" w:unhideWhenUsed="0"/>
-    <w:lsdException w:name="Colorful List Accent 3" w:semiHidden="0" w:uiPriority="72" w:unhideWhenUsed="0"/>
-    <w:lsdException w:name="Colorful Grid Accent 3" w:semiHidden="0" w:uiPriority="73" w:unhideWhenUsed="0"/>
-    <w:lsdException w:name="Light Shading Accent 4" w:semiHidden="0" w:uiPriority="60" w:unhideWhenUsed="0"/>
-    <w:lsdException w:name="Light List Accent 4" w:semiHidden="0" w:uiPriority="61" w:unhideWhenUsed="0"/>
-    <w:lsdException w:name="Light Grid Accent 4" w:semiHidden="0" w:uiPriority="62" w:unhideWhenUsed="0"/>
-    <w:lsdException w:name="Medium Shading 1 Accent 4" w:semiHidden="0" w:uiPriority="63" w:unhideWhenUsed="0"/>
-    <w:lsdException w:name="Medium Shading 2 Accent 4" w:semiHidden="0" w:uiPriority="64" w:unhideWhenUsed="0"/>
-    <w:lsdException w:name="Medium List 1 Accent 4" w:semiHidden="0" w:uiPriority="65" w:unhideWhenUsed="0"/>
-    <w:lsdException w:name="Medium List 2 Accent 4" w:semiHidden="0" w:uiPriority="66" w:unhideWhenUsed="0"/>
-    <w:lsdException w:name="Medium Grid 1 Accent 4" w:semiHidden="0" w:uiPriority="67" w:unhideWhenUsed="0"/>
-    <w:lsdException w:name="Medium Grid 2 Accent 4" w:semiHidden="0" w:uiPriority="68" w:unhideWhenUsed="0"/>
-    <w:lsdException w:name="Medium Grid 3 Accent 4" w:semiHidden="0" w:uiPriority="69" w:unhideWhenUsed="0"/>
-    <w:lsdException w:name="Dark List Accent 4" w:semiHidden="0" w:uiPriority="70" w:unhideWhenUsed="0"/>
-    <w:lsdException w:name="Colorful Shading Accent 4" w:semiHidden="0" w:uiPriority="71" w:unhideWhenUsed="0"/>
-    <w:lsdException w:name="Colorful List Accent 4" w:semiHidden="0" w:uiPriority="72" w:unhideWhenUsed="0"/>
-    <w:lsdException w:name="Colorful Grid Accent 4" w:semiHidden="0" w:uiPriority="73" w:unhideWhenUsed="0"/>
-    <w:lsdException w:name="Light Shading Accent 5" w:semiHidden="0" w:uiPriority="60" w:unhideWhenUsed="0"/>
-    <w:lsdException w:name="Light List Accent 5" w:semiHidden="0" w:uiPriority="61" w:unhideWhenUsed="0"/>
-    <w:lsdException w:name="Light Grid Accent 5" w:semiHidden="0" w:uiPriority="62" w:unhideWhenUsed="0"/>
-    <w:lsdException w:name="Medium Shading 1 Accent 5" w:semiHidden="0" w:uiPriority="63" w:unhideWhenUsed="0"/>
-    <w:lsdException w:name="Medium Shading 2 Accent 5" w:semiHidden="0" w:uiPriority="64" w:unhideWhenUsed="0"/>
-    <w:lsdException w:name="Medium List 1 Accent 5" w:semiHidden="0" w:uiPriority="65" w:unhideWhenUsed="0"/>
-    <w:lsdException w:name="Medium List 2 Accent 5" w:semiHidden="0" w:uiPriority="66" w:unhideWhenUsed="0"/>
-    <w:lsdException w:name="Medium Grid 1 Accent 5" w:semiHidden="0" w:uiPriority="67" w:unhideWhenUsed="0"/>
-    <w:lsdException w:name="Medium Grid 2 Accent 5" w:semiHidden="0" w:uiPriority="68" w:unhideWhenUsed="0"/>
-    <w:lsdException w:name="Medium Grid 3 Accent 5" w:semiHidden="0" w:uiPriority="69" w:unhideWhenUsed="0"/>
-    <w:lsdException w:name="Dark List Accent 5" w:semiHidden="0" w:uiPriority="70" w:unhideWhenUsed="0"/>
-    <w:lsdException w:name="Colorful Shading Accent 5" w:semiHidden="0" w:uiPriority="71" w:unhideWhenUsed="0"/>
-    <w:lsdException w:name="Colorful List Accent 5" w:semiHidden="0" w:uiPriority="72" w:unhideWhenUsed="0"/>
-    <w:lsdException w:name="Colorful Grid Accent 5" w:semiHidden="0" w:uiPriority="73" w:unhideWhenUsed="0"/>
-    <w:lsdException w:name="Light Shading Accent 6" w:semiHidden="0" w:uiPriority="60" w:unhideWhenUsed="0"/>
-    <w:lsdException w:name="Light List Accent 6" w:semiHidden="0" w:uiPriority="61" w:unhideWhenUsed="0"/>
-    <w:lsdException w:name="Light Grid Accent 6" w:semiHidden="0" w:uiPriority="62" w:unhideWhenUsed="0"/>
-    <w:lsdException w:name="Medium Shading 1 Accent 6" w:semiHidden="0" w:uiPriority="63" w:unhideWhenUsed="0"/>
-    <w:lsdException w:name="Medium Shading 2 Accent 6" w:semiHidden="0" w:uiPriority="64" w:unhideWhenUsed="0"/>
-    <w:lsdException w:name="Medium List 1 Accent 6" w:semiHidden="0" w:uiPriority="65" w:unhideWhenUsed="0"/>
-    <w:lsdException w:name="Medium List 2 Accent 6" w:semiHidden="0" w:uiPriority="66" w:unhideWhenUsed="0"/>
-    <w:lsdException w:name="Medium Grid 1 Accent 6" w:semiHidden="0" w:uiPriority="67" w:unhideWhenUsed="0"/>
-    <w:lsdException w:name="Medium Grid 2 Accent 6" w:semiHidden="0" w:uiPriority="68" w:unhideWhenUsed="0"/>
-    <w:lsdException w:name="Medium Grid 3 Accent 6" w:semiHidden="0" w:uiPriority="69" w:unhideWhenUsed="0"/>
-    <w:lsdException w:name="Dark List Accent 6" w:semiHidden="0" w:uiPriority="70" w:unhideWhenUsed="0"/>
-    <w:lsdException w:name="Colorful Shading Accent 6" w:semiHidden="0" w:uiPriority="71" w:unhideWhenUsed="0"/>
-    <w:lsdException w:name="Colorful List Accent 6" w:semiHidden="0" w:uiPriority="72" w:unhideWhenUsed="0"/>
-    <w:lsdException w:name="Colorful Grid Accent 6" w:semiHidden="0" w:uiPriority="73" w:unhideWhenUsed="0"/>
-    <w:lsdException w:name="Subtle Emphasis" w:semiHidden="0" w:uiPriority="19" w:unhideWhenUsed="0" w:qFormat="1"/>
-    <w:lsdException w:name="Intense Emphasis" w:semiHidden="0" w:uiPriority="21" w:unhideWhenUsed="0" w:qFormat="1"/>
-    <w:lsdException w:name="Subtle Reference" w:semiHidden="0" w:uiPriority="31" w:unhideWhenUsed="0" w:qFormat="1"/>
-    <w:lsdException w:name="Intense Reference" w:semiHidden="0" w:uiPriority="32" w:unhideWhenUsed="0" w:qFormat="1"/>
-    <w:lsdException w:name="Book Title" w:semiHidden="0" w:uiPriority="33" w:unhideWhenUsed="0" w:qFormat="1"/>
-    <w:lsdException w:name="Bibliography" w:uiPriority="37"/>
-    <w:lsdException w:name="TOC Heading" w:uiPriority="39" w:qFormat="1"/>
-  </w:latentStyles>
-  <w:style w:type="paragraph" w:default="1" w:styleId="Normalny">
-    <w:name w:val="Normal"/>
-    <w:qFormat/>
-  </w:style>
-  <w:style w:type="character" w:default="1" w:styleId="Domylnaczcionkaakapitu">
-    <w:name w:val="Default Paragraph Font"/>
-    <w:uiPriority w:val="1"/>
-    <w:semiHidden/>
-    <w:unhideWhenUsed/>
-  </w:style>
-  <w:style w:type="table" w:default="1" w:styleId="Standardowy">
-    <w:name w:val="Normal Table"/>
-    <w:uiPriority w:val="99"/>
-    <w:semiHidden/>
-    <w:unhideWhenUsed/>
-    <w:qFormat/>
-    <w:tblPr>
-      <w:tblInd w:w="0" w:type="dxa"/>
-      <w:tblCellMar>
-        <w:top w:w="0" w:type="dxa"/>
-        <w:left w:w="108" w:type="dxa"/>
-        <w:bottom w:w="0" w:type="dxa"/>
-        <w:right w:w="108" w:type="dxa"/>
-      </w:tblCellMar>
-    </w:tblPr>
-  </w:style>
-  <w:style w:type="numbering" w:default="1" w:styleId="Bezlisty">
-    <w:name w:val="No List"/>
-    <w:uiPriority w:val="99"/>
-    <w:semiHidden/>
-    <w:unhideWhenUsed/>
-  </w:style>
-  <w:style w:type="paragraph" w:customStyle="1" w:styleId="DA0FC3C995FB46A7A8F545BEA4BF8DD6">
-    <w:name w:val="DA0FC3C995FB46A7A8F545BEA4BF8DD6"/>
-    <w:rsid w:val="00535DA8"/>
-  </w:style>
-  <w:style w:type="paragraph" w:customStyle="1" w:styleId="90BE6B5AB1454A9C9A3A766E2D9DE048">
-    <w:name w:val="90BE6B5AB1454A9C9A3A766E2D9DE048"/>
-    <w:rsid w:val="00535DA8"/>
-  </w:style>
-  <w:style w:type="paragraph" w:customStyle="1" w:styleId="2F85892C7D224E7CBE0B9CA917BDBFEC">
-    <w:name w:val="2F85892C7D224E7CBE0B9CA917BDBFEC"/>
-    <w:rsid w:val="00535DA8"/>
-  </w:style>
-  <w:style w:type="paragraph" w:customStyle="1" w:styleId="047428F12F2F4B3988CC5A5B3A5FA4F9">
-    <w:name w:val="047428F12F2F4B3988CC5A5B3A5FA4F9"/>
-    <w:rsid w:val="00535DA8"/>
-  </w:style>
-  <w:style w:type="paragraph" w:customStyle="1" w:styleId="B2AC64ACBA8643AAB8BFA8FF28C3A812">
-    <w:name w:val="B2AC64ACBA8643AAB8BFA8FF28C3A812"/>
-    <w:rsid w:val="00535DA8"/>
-  </w:style>
-  <w:style w:type="paragraph" w:customStyle="1" w:styleId="4D686DA64A8C406988DAEF4DBB77185C">
-    <w:name w:val="4D686DA64A8C406988DAEF4DBB77185C"/>
-    <w:rsid w:val="00535DA8"/>
-  </w:style>
-</w:styles>
-</file>
-
-<file path=word/glossary/webSettings.xml><?xml version="1.0" encoding="utf-8"?>
-<w:webSettings xmlns:r="http://schemas.openxmlformats.org/officeDocument/2006/relationships" xmlns:w="http://schemas.openxmlformats.org/wordprocessingml/2006/main">
-  <w:optimizeForBrowser/>
-</w:webSettings>
-</file>
-
 <file path=word/theme/theme1.xml><?xml version="1.0" encoding="utf-8"?>
 <a:theme xmlns:a="http://schemas.openxmlformats.org/drawingml/2006/main" name="Office Theme">
   <a:themeElements>
@@ -6149,7 +7474,7 @@
   <a:extraClrSchemeLst/>
   <a:extLst>
     <a:ext uri="{05A4C25C-085E-4340-85A3-A5531E510DB2}">
-      <thm15:themeFamily xmlns:thm15="http://schemas.microsoft.com/office/thememl/2012/main" xmlns="" name="Office Theme" id="{62F939B6-93AF-4DB8-9C6B-D6C7DFDC589F}" vid="{4A3C46E8-61CC-4603-A589-7422A47A8E4A}"/>
+      <thm15:themeFamily xmlns="" xmlns:thm15="http://schemas.microsoft.com/office/thememl/2012/main" name="Office Theme" id="{62F939B6-93AF-4DB8-9C6B-D6C7DFDC589F}" vid="{4A3C46E8-61CC-4603-A589-7422A47A8E4A}"/>
     </a:ext>
   </a:extLst>
 </a:theme>
@@ -6160,7 +7485,7 @@
 </file>
 
 <file path=customXml/itemProps1.xml><?xml version="1.0" encoding="utf-8"?>
-<ds:datastoreItem xmlns:ds="http://schemas.openxmlformats.org/officeDocument/2006/customXml" ds:itemID="{D5F825D7-6176-496A-8E05-B559CC03455C}">
+<ds:datastoreItem xmlns:ds="http://schemas.openxmlformats.org/officeDocument/2006/customXml" ds:itemID="{DA5D5FDA-A836-4386-9B4D-F2B27D7EFB98}">
   <ds:schemaRefs>
     <ds:schemaRef ds:uri="http://schemas.openxmlformats.org/officeDocument/2006/bibliography"/>
   </ds:schemaRefs>

--- a/Jacek-Marianski_magisterka.docx
+++ b/Jacek-Marianski_magisterka.docx
@@ -99,7 +99,7 @@
           <w:r>
             <w:fldChar w:fldCharType="separate"/>
           </w:r>
-          <w:hyperlink w:anchor="_Toc452215406" w:history="1">
+          <w:hyperlink w:anchor="_Toc452220505" w:history="1">
             <w:r>
               <w:rPr>
                 <w:rStyle w:val="Hipercze"/>
@@ -126,7 +126,7 @@
                 <w:noProof/>
                 <w:webHidden/>
               </w:rPr>
-              <w:instrText xml:space="preserve"> PAGEREF _Toc452215406 \h </w:instrText>
+              <w:instrText xml:space="preserve"> PAGEREF _Toc452220505 \h </w:instrText>
             </w:r>
             <w:r>
               <w:rPr>
@@ -170,7 +170,7 @@
               <w:lang w:eastAsia="pl-PL"/>
             </w:rPr>
           </w:pPr>
-          <w:hyperlink w:anchor="_Toc452215407" w:history="1">
+          <w:hyperlink w:anchor="_Toc452220506" w:history="1">
             <w:r>
               <w:rPr>
                 <w:rStyle w:val="Hipercze"/>
@@ -198,7 +198,7 @@
                 <w:noProof/>
                 <w:webHidden/>
               </w:rPr>
-              <w:instrText xml:space="preserve"> PAGEREF _Toc452215407 \h </w:instrText>
+              <w:instrText xml:space="preserve"> PAGEREF _Toc452220506 \h </w:instrText>
             </w:r>
             <w:r>
               <w:rPr>
@@ -242,7 +242,7 @@
               <w:lang w:eastAsia="pl-PL"/>
             </w:rPr>
           </w:pPr>
-          <w:hyperlink w:anchor="_Toc452215408" w:history="1">
+          <w:hyperlink w:anchor="_Toc452220507" w:history="1">
             <w:r>
               <w:rPr>
                 <w:rStyle w:val="Hipercze"/>
@@ -270,7 +270,7 @@
                 <w:noProof/>
                 <w:webHidden/>
               </w:rPr>
-              <w:instrText xml:space="preserve"> PAGEREF _Toc452215408 \h </w:instrText>
+              <w:instrText xml:space="preserve"> PAGEREF _Toc452220507 \h </w:instrText>
             </w:r>
             <w:r>
               <w:rPr>
@@ -314,7 +314,7 @@
               <w:lang w:eastAsia="pl-PL"/>
             </w:rPr>
           </w:pPr>
-          <w:hyperlink w:anchor="_Toc452215409" w:history="1">
+          <w:hyperlink w:anchor="_Toc452220508" w:history="1">
             <w:r>
               <w:rPr>
                 <w:rStyle w:val="Hipercze"/>
@@ -341,7 +341,7 @@
                 <w:noProof/>
                 <w:webHidden/>
               </w:rPr>
-              <w:instrText xml:space="preserve"> PAGEREF _Toc452215409 \h </w:instrText>
+              <w:instrText xml:space="preserve"> PAGEREF _Toc452220508 \h </w:instrText>
             </w:r>
             <w:r>
               <w:rPr>
@@ -385,7 +385,7 @@
               <w:lang w:eastAsia="pl-PL"/>
             </w:rPr>
           </w:pPr>
-          <w:hyperlink w:anchor="_Toc452215410" w:history="1">
+          <w:hyperlink w:anchor="_Toc452220509" w:history="1">
             <w:r>
               <w:rPr>
                 <w:rStyle w:val="Hipercze"/>
@@ -412,7 +412,7 @@
                 <w:noProof/>
                 <w:webHidden/>
               </w:rPr>
-              <w:instrText xml:space="preserve"> PAGEREF _Toc452215410 \h </w:instrText>
+              <w:instrText xml:space="preserve"> PAGEREF _Toc452220509 \h </w:instrText>
             </w:r>
             <w:r>
               <w:rPr>
@@ -456,7 +456,7 @@
               <w:lang w:eastAsia="pl-PL"/>
             </w:rPr>
           </w:pPr>
-          <w:hyperlink w:anchor="_Toc452215411" w:history="1">
+          <w:hyperlink w:anchor="_Toc452220510" w:history="1">
             <w:r>
               <w:rPr>
                 <w:rStyle w:val="Hipercze"/>
@@ -483,7 +483,7 @@
                 <w:noProof/>
                 <w:webHidden/>
               </w:rPr>
-              <w:instrText xml:space="preserve"> PAGEREF _Toc452215411 \h </w:instrText>
+              <w:instrText xml:space="preserve"> PAGEREF _Toc452220510 \h </w:instrText>
             </w:r>
             <w:r>
               <w:rPr>
@@ -527,7 +527,7 @@
               <w:lang w:eastAsia="pl-PL"/>
             </w:rPr>
           </w:pPr>
-          <w:hyperlink w:anchor="_Toc452215412" w:history="1">
+          <w:hyperlink w:anchor="_Toc452220511" w:history="1">
             <w:r>
               <w:rPr>
                 <w:rStyle w:val="Hipercze"/>
@@ -554,7 +554,7 @@
                 <w:noProof/>
                 <w:webHidden/>
               </w:rPr>
-              <w:instrText xml:space="preserve"> PAGEREF _Toc452215412 \h </w:instrText>
+              <w:instrText xml:space="preserve"> PAGEREF _Toc452220511 \h </w:instrText>
             </w:r>
             <w:r>
               <w:rPr>
@@ -598,7 +598,7 @@
               <w:lang w:eastAsia="pl-PL"/>
             </w:rPr>
           </w:pPr>
-          <w:hyperlink w:anchor="_Toc452215413" w:history="1">
+          <w:hyperlink w:anchor="_Toc452220512" w:history="1">
             <w:r>
               <w:rPr>
                 <w:rStyle w:val="Hipercze"/>
@@ -625,7 +625,7 @@
                 <w:noProof/>
                 <w:webHidden/>
               </w:rPr>
-              <w:instrText xml:space="preserve"> PAGEREF _Toc452215413 \h </w:instrText>
+              <w:instrText xml:space="preserve"> PAGEREF _Toc452220512 \h </w:instrText>
             </w:r>
             <w:r>
               <w:rPr>
@@ -669,7 +669,7 @@
               <w:lang w:eastAsia="pl-PL"/>
             </w:rPr>
           </w:pPr>
-          <w:hyperlink w:anchor="_Toc452215414" w:history="1">
+          <w:hyperlink w:anchor="_Toc452220513" w:history="1">
             <w:r>
               <w:rPr>
                 <w:rStyle w:val="Hipercze"/>
@@ -696,7 +696,7 @@
                 <w:noProof/>
                 <w:webHidden/>
               </w:rPr>
-              <w:instrText xml:space="preserve"> PAGEREF _Toc452215414 \h </w:instrText>
+              <w:instrText xml:space="preserve"> PAGEREF _Toc452220513 \h </w:instrText>
             </w:r>
             <w:r>
               <w:rPr>
@@ -740,7 +740,7 @@
               <w:lang w:eastAsia="pl-PL"/>
             </w:rPr>
           </w:pPr>
-          <w:hyperlink w:anchor="_Toc452215415" w:history="1">
+          <w:hyperlink w:anchor="_Toc452220514" w:history="1">
             <w:r>
               <w:rPr>
                 <w:rStyle w:val="Hipercze"/>
@@ -767,7 +767,7 @@
                 <w:noProof/>
                 <w:webHidden/>
               </w:rPr>
-              <w:instrText xml:space="preserve"> PAGEREF _Toc452215415 \h </w:instrText>
+              <w:instrText xml:space="preserve"> PAGEREF _Toc452220514 \h </w:instrText>
             </w:r>
             <w:r>
               <w:rPr>
@@ -811,7 +811,7 @@
               <w:lang w:eastAsia="pl-PL"/>
             </w:rPr>
           </w:pPr>
-          <w:hyperlink w:anchor="_Toc452215416" w:history="1">
+          <w:hyperlink w:anchor="_Toc452220515" w:history="1">
             <w:r>
               <w:rPr>
                 <w:rStyle w:val="Hipercze"/>
@@ -838,7 +838,7 @@
                 <w:noProof/>
                 <w:webHidden/>
               </w:rPr>
-              <w:instrText xml:space="preserve"> PAGEREF _Toc452215416 \h </w:instrText>
+              <w:instrText xml:space="preserve"> PAGEREF _Toc452220515 \h </w:instrText>
             </w:r>
             <w:r>
               <w:rPr>
@@ -882,7 +882,7 @@
               <w:lang w:eastAsia="pl-PL"/>
             </w:rPr>
           </w:pPr>
-          <w:hyperlink w:anchor="_Toc452215417" w:history="1">
+          <w:hyperlink w:anchor="_Toc452220516" w:history="1">
             <w:r>
               <w:rPr>
                 <w:rStyle w:val="Hipercze"/>
@@ -909,7 +909,7 @@
                 <w:noProof/>
                 <w:webHidden/>
               </w:rPr>
-              <w:instrText xml:space="preserve"> PAGEREF _Toc452215417 \h </w:instrText>
+              <w:instrText xml:space="preserve"> PAGEREF _Toc452220516 \h </w:instrText>
             </w:r>
             <w:r>
               <w:rPr>
@@ -953,7 +953,7 @@
               <w:lang w:eastAsia="pl-PL"/>
             </w:rPr>
           </w:pPr>
-          <w:hyperlink w:anchor="_Toc452215418" w:history="1">
+          <w:hyperlink w:anchor="_Toc452220517" w:history="1">
             <w:r>
               <w:rPr>
                 <w:rStyle w:val="Hipercze"/>
@@ -980,7 +980,7 @@
                 <w:noProof/>
                 <w:webHidden/>
               </w:rPr>
-              <w:instrText xml:space="preserve"> PAGEREF _Toc452215418 \h </w:instrText>
+              <w:instrText xml:space="preserve"> PAGEREF _Toc452220517 \h </w:instrText>
             </w:r>
             <w:r>
               <w:rPr>
@@ -1024,7 +1024,7 @@
               <w:lang w:eastAsia="pl-PL"/>
             </w:rPr>
           </w:pPr>
-          <w:hyperlink w:anchor="_Toc452215419" w:history="1">
+          <w:hyperlink w:anchor="_Toc452220518" w:history="1">
             <w:r>
               <w:rPr>
                 <w:rStyle w:val="Hipercze"/>
@@ -1051,7 +1051,7 @@
                 <w:noProof/>
                 <w:webHidden/>
               </w:rPr>
-              <w:instrText xml:space="preserve"> PAGEREF _Toc452215419 \h </w:instrText>
+              <w:instrText xml:space="preserve"> PAGEREF _Toc452220518 \h </w:instrText>
             </w:r>
             <w:r>
               <w:rPr>
@@ -1095,7 +1095,7 @@
               <w:lang w:eastAsia="pl-PL"/>
             </w:rPr>
           </w:pPr>
-          <w:hyperlink w:anchor="_Toc452215420" w:history="1">
+          <w:hyperlink w:anchor="_Toc452220519" w:history="1">
             <w:r>
               <w:rPr>
                 <w:rStyle w:val="Hipercze"/>
@@ -1122,7 +1122,7 @@
                 <w:noProof/>
                 <w:webHidden/>
               </w:rPr>
-              <w:instrText xml:space="preserve"> PAGEREF _Toc452215420 \h </w:instrText>
+              <w:instrText xml:space="preserve"> PAGEREF _Toc452220519 \h </w:instrText>
             </w:r>
             <w:r>
               <w:rPr>
@@ -1166,7 +1166,7 @@
               <w:lang w:eastAsia="pl-PL"/>
             </w:rPr>
           </w:pPr>
-          <w:hyperlink w:anchor="_Toc452215421" w:history="1">
+          <w:hyperlink w:anchor="_Toc452220520" w:history="1">
             <w:r>
               <w:rPr>
                 <w:rStyle w:val="Hipercze"/>
@@ -1193,7 +1193,7 @@
                 <w:noProof/>
                 <w:webHidden/>
               </w:rPr>
-              <w:instrText xml:space="preserve"> PAGEREF _Toc452215421 \h </w:instrText>
+              <w:instrText xml:space="preserve"> PAGEREF _Toc452220520 \h </w:instrText>
             </w:r>
             <w:r>
               <w:rPr>
@@ -1237,7 +1237,7 @@
               <w:lang w:eastAsia="pl-PL"/>
             </w:rPr>
           </w:pPr>
-          <w:hyperlink w:anchor="_Toc452215422" w:history="1">
+          <w:hyperlink w:anchor="_Toc452220521" w:history="1">
             <w:r>
               <w:rPr>
                 <w:rStyle w:val="Hipercze"/>
@@ -1264,7 +1264,7 @@
                 <w:noProof/>
                 <w:webHidden/>
               </w:rPr>
-              <w:instrText xml:space="preserve"> PAGEREF _Toc452215422 \h </w:instrText>
+              <w:instrText xml:space="preserve"> PAGEREF _Toc452220521 \h </w:instrText>
             </w:r>
             <w:r>
               <w:rPr>
@@ -1308,7 +1308,7 @@
               <w:lang w:eastAsia="pl-PL"/>
             </w:rPr>
           </w:pPr>
-          <w:hyperlink w:anchor="_Toc452215423" w:history="1">
+          <w:hyperlink w:anchor="_Toc452220522" w:history="1">
             <w:r>
               <w:rPr>
                 <w:rStyle w:val="Hipercze"/>
@@ -1335,7 +1335,7 @@
                 <w:noProof/>
                 <w:webHidden/>
               </w:rPr>
-              <w:instrText xml:space="preserve"> PAGEREF _Toc452215423 \h </w:instrText>
+              <w:instrText xml:space="preserve"> PAGEREF _Toc452220522 \h </w:instrText>
             </w:r>
             <w:r>
               <w:rPr>
@@ -1379,7 +1379,7 @@
               <w:lang w:eastAsia="pl-PL"/>
             </w:rPr>
           </w:pPr>
-          <w:hyperlink w:anchor="_Toc452215424" w:history="1">
+          <w:hyperlink w:anchor="_Toc452220523" w:history="1">
             <w:r>
               <w:rPr>
                 <w:rStyle w:val="Hipercze"/>
@@ -1406,7 +1406,7 @@
                 <w:noProof/>
                 <w:webHidden/>
               </w:rPr>
-              <w:instrText xml:space="preserve"> PAGEREF _Toc452215424 \h </w:instrText>
+              <w:instrText xml:space="preserve"> PAGEREF _Toc452220523 \h </w:instrText>
             </w:r>
             <w:r>
               <w:rPr>
@@ -1450,7 +1450,7 @@
               <w:lang w:eastAsia="pl-PL"/>
             </w:rPr>
           </w:pPr>
-          <w:hyperlink w:anchor="_Toc452215425" w:history="1">
+          <w:hyperlink w:anchor="_Toc452220524" w:history="1">
             <w:r>
               <w:rPr>
                 <w:rStyle w:val="Hipercze"/>
@@ -1477,7 +1477,7 @@
                 <w:noProof/>
                 <w:webHidden/>
               </w:rPr>
-              <w:instrText xml:space="preserve"> PAGEREF _Toc452215425 \h </w:instrText>
+              <w:instrText xml:space="preserve"> PAGEREF _Toc452220524 \h </w:instrText>
             </w:r>
             <w:r>
               <w:rPr>
@@ -1521,7 +1521,7 @@
               <w:lang w:eastAsia="pl-PL"/>
             </w:rPr>
           </w:pPr>
-          <w:hyperlink w:anchor="_Toc452215426" w:history="1">
+          <w:hyperlink w:anchor="_Toc452220525" w:history="1">
             <w:r>
               <w:rPr>
                 <w:rStyle w:val="Hipercze"/>
@@ -1548,7 +1548,7 @@
                 <w:noProof/>
                 <w:webHidden/>
               </w:rPr>
-              <w:instrText xml:space="preserve"> PAGEREF _Toc452215426 \h </w:instrText>
+              <w:instrText xml:space="preserve"> PAGEREF _Toc452220525 \h </w:instrText>
             </w:r>
             <w:r>
               <w:rPr>
@@ -1592,7 +1592,7 @@
               <w:lang w:eastAsia="pl-PL"/>
             </w:rPr>
           </w:pPr>
-          <w:hyperlink w:anchor="_Toc452215427" w:history="1">
+          <w:hyperlink w:anchor="_Toc452220526" w:history="1">
             <w:r>
               <w:rPr>
                 <w:rStyle w:val="Hipercze"/>
@@ -1621,7 +1621,7 @@
                 <w:noProof/>
                 <w:webHidden/>
               </w:rPr>
-              <w:instrText xml:space="preserve"> PAGEREF _Toc452215427 \h </w:instrText>
+              <w:instrText xml:space="preserve"> PAGEREF _Toc452220526 \h </w:instrText>
             </w:r>
             <w:r>
               <w:rPr>
@@ -1665,7 +1665,7 @@
               <w:lang w:eastAsia="pl-PL"/>
             </w:rPr>
           </w:pPr>
-          <w:hyperlink w:anchor="_Toc452215428" w:history="1">
+          <w:hyperlink w:anchor="_Toc452220527" w:history="1">
             <w:r>
               <w:rPr>
                 <w:rStyle w:val="Hipercze"/>
@@ -1709,7 +1709,7 @@
                 <w:noProof/>
                 <w:webHidden/>
               </w:rPr>
-              <w:instrText xml:space="preserve"> PAGEREF _Toc452215428 \h </w:instrText>
+              <w:instrText xml:space="preserve"> PAGEREF _Toc452220527 \h </w:instrText>
             </w:r>
             <w:r>
               <w:rPr>
@@ -1753,7 +1753,7 @@
               <w:lang w:eastAsia="pl-PL"/>
             </w:rPr>
           </w:pPr>
-          <w:hyperlink w:anchor="_Toc452215429" w:history="1">
+          <w:hyperlink w:anchor="_Toc452220528" w:history="1">
             <w:r>
               <w:rPr>
                 <w:rStyle w:val="Hipercze"/>
@@ -1782,7 +1782,7 @@
                 <w:noProof/>
                 <w:webHidden/>
               </w:rPr>
-              <w:instrText xml:space="preserve"> PAGEREF _Toc452215429 \h </w:instrText>
+              <w:instrText xml:space="preserve"> PAGEREF _Toc452220528 \h </w:instrText>
             </w:r>
             <w:r>
               <w:rPr>
@@ -1826,7 +1826,7 @@
               <w:lang w:eastAsia="pl-PL"/>
             </w:rPr>
           </w:pPr>
-          <w:hyperlink w:anchor="_Toc452215430" w:history="1">
+          <w:hyperlink w:anchor="_Toc452220529" w:history="1">
             <w:r>
               <w:rPr>
                 <w:rStyle w:val="Hipercze"/>
@@ -1853,7 +1853,7 @@
                 <w:noProof/>
                 <w:webHidden/>
               </w:rPr>
-              <w:instrText xml:space="preserve"> PAGEREF _Toc452215430 \h </w:instrText>
+              <w:instrText xml:space="preserve"> PAGEREF _Toc452220529 \h </w:instrText>
             </w:r>
             <w:r>
               <w:rPr>
@@ -1897,7 +1897,7 @@
               <w:lang w:eastAsia="pl-PL"/>
             </w:rPr>
           </w:pPr>
-          <w:hyperlink w:anchor="_Toc452215431" w:history="1">
+          <w:hyperlink w:anchor="_Toc452220530" w:history="1">
             <w:r>
               <w:rPr>
                 <w:rStyle w:val="Hipercze"/>
@@ -1924,7 +1924,7 @@
                 <w:noProof/>
                 <w:webHidden/>
               </w:rPr>
-              <w:instrText xml:space="preserve"> PAGEREF _Toc452215431 \h </w:instrText>
+              <w:instrText xml:space="preserve"> PAGEREF _Toc452220530 \h </w:instrText>
             </w:r>
             <w:r>
               <w:rPr>
@@ -1968,7 +1968,7 @@
               <w:lang w:eastAsia="pl-PL"/>
             </w:rPr>
           </w:pPr>
-          <w:hyperlink w:anchor="_Toc452215432" w:history="1">
+          <w:hyperlink w:anchor="_Toc452220531" w:history="1">
             <w:r>
               <w:rPr>
                 <w:rStyle w:val="Hipercze"/>
@@ -1995,7 +1995,7 @@
                 <w:noProof/>
                 <w:webHidden/>
               </w:rPr>
-              <w:instrText xml:space="preserve"> PAGEREF _Toc452215432 \h </w:instrText>
+              <w:instrText xml:space="preserve"> PAGEREF _Toc452220531 \h </w:instrText>
             </w:r>
             <w:r>
               <w:rPr>
@@ -2039,7 +2039,7 @@
               <w:lang w:eastAsia="pl-PL"/>
             </w:rPr>
           </w:pPr>
-          <w:hyperlink w:anchor="_Toc452215433" w:history="1">
+          <w:hyperlink w:anchor="_Toc452220532" w:history="1">
             <w:r>
               <w:rPr>
                 <w:rStyle w:val="Hipercze"/>
@@ -2066,7 +2066,7 @@
                 <w:noProof/>
                 <w:webHidden/>
               </w:rPr>
-              <w:instrText xml:space="preserve"> PAGEREF _Toc452215433 \h </w:instrText>
+              <w:instrText xml:space="preserve"> PAGEREF _Toc452220532 \h </w:instrText>
             </w:r>
             <w:r>
               <w:rPr>
@@ -2110,7 +2110,7 @@
               <w:lang w:eastAsia="pl-PL"/>
             </w:rPr>
           </w:pPr>
-          <w:hyperlink w:anchor="_Toc452215434" w:history="1">
+          <w:hyperlink w:anchor="_Toc452220533" w:history="1">
             <w:r>
               <w:rPr>
                 <w:rStyle w:val="Hipercze"/>
@@ -2137,7 +2137,7 @@
                 <w:noProof/>
                 <w:webHidden/>
               </w:rPr>
-              <w:instrText xml:space="preserve"> PAGEREF _Toc452215434 \h </w:instrText>
+              <w:instrText xml:space="preserve"> PAGEREF _Toc452220533 \h </w:instrText>
             </w:r>
             <w:r>
               <w:rPr>
@@ -2181,7 +2181,7 @@
               <w:lang w:eastAsia="pl-PL"/>
             </w:rPr>
           </w:pPr>
-          <w:hyperlink w:anchor="_Toc452215435" w:history="1">
+          <w:hyperlink w:anchor="_Toc452220534" w:history="1">
             <w:r>
               <w:rPr>
                 <w:rStyle w:val="Hipercze"/>
@@ -2208,7 +2208,7 @@
                 <w:noProof/>
                 <w:webHidden/>
               </w:rPr>
-              <w:instrText xml:space="preserve"> PAGEREF _Toc452215435 \h </w:instrText>
+              <w:instrText xml:space="preserve"> PAGEREF _Toc452220534 \h </w:instrText>
             </w:r>
             <w:r>
               <w:rPr>
@@ -2228,7 +2228,7 @@
                 <w:noProof/>
                 <w:webHidden/>
               </w:rPr>
-              <w:t>13</w:t>
+              <w:t>14</w:t>
             </w:r>
             <w:r>
               <w:rPr>
@@ -2252,7 +2252,7 @@
               <w:lang w:eastAsia="pl-PL"/>
             </w:rPr>
           </w:pPr>
-          <w:hyperlink w:anchor="_Toc452215436" w:history="1">
+          <w:hyperlink w:anchor="_Toc452220535" w:history="1">
             <w:r>
               <w:rPr>
                 <w:rStyle w:val="Hipercze"/>
@@ -2279,7 +2279,7 @@
                 <w:noProof/>
                 <w:webHidden/>
               </w:rPr>
-              <w:instrText xml:space="preserve"> PAGEREF _Toc452215436 \h </w:instrText>
+              <w:instrText xml:space="preserve"> PAGEREF _Toc452220535 \h </w:instrText>
             </w:r>
             <w:r>
               <w:rPr>
@@ -2299,7 +2299,7 @@
                 <w:noProof/>
                 <w:webHidden/>
               </w:rPr>
-              <w:t>13</w:t>
+              <w:t>15</w:t>
             </w:r>
             <w:r>
               <w:rPr>
@@ -2323,7 +2323,7 @@
               <w:lang w:eastAsia="pl-PL"/>
             </w:rPr>
           </w:pPr>
-          <w:hyperlink w:anchor="_Toc452215437" w:history="1">
+          <w:hyperlink w:anchor="_Toc452220536" w:history="1">
             <w:r>
               <w:rPr>
                 <w:rStyle w:val="Hipercze"/>
@@ -2350,7 +2350,7 @@
                 <w:noProof/>
                 <w:webHidden/>
               </w:rPr>
-              <w:instrText xml:space="preserve"> PAGEREF _Toc452215437 \h </w:instrText>
+              <w:instrText xml:space="preserve"> PAGEREF _Toc452220536 \h </w:instrText>
             </w:r>
             <w:r>
               <w:rPr>
@@ -2370,7 +2370,7 @@
                 <w:noProof/>
                 <w:webHidden/>
               </w:rPr>
-              <w:t>13</w:t>
+              <w:t>15</w:t>
             </w:r>
             <w:r>
               <w:rPr>
@@ -2394,7 +2394,7 @@
               <w:lang w:eastAsia="pl-PL"/>
             </w:rPr>
           </w:pPr>
-          <w:hyperlink w:anchor="_Toc452215438" w:history="1">
+          <w:hyperlink w:anchor="_Toc452220537" w:history="1">
             <w:r>
               <w:rPr>
                 <w:rStyle w:val="Hipercze"/>
@@ -2421,7 +2421,7 @@
                 <w:noProof/>
                 <w:webHidden/>
               </w:rPr>
-              <w:instrText xml:space="preserve"> PAGEREF _Toc452215438 \h </w:instrText>
+              <w:instrText xml:space="preserve"> PAGEREF _Toc452220537 \h </w:instrText>
             </w:r>
             <w:r>
               <w:rPr>
@@ -2441,7 +2441,78 @@
                 <w:noProof/>
                 <w:webHidden/>
               </w:rPr>
-              <w:t>13</w:t>
+              <w:t>15</w:t>
+            </w:r>
+            <w:r>
+              <w:rPr>
+                <w:noProof/>
+                <w:webHidden/>
+              </w:rPr>
+              <w:fldChar w:fldCharType="end"/>
+            </w:r>
+          </w:hyperlink>
+        </w:p>
+        <w:p>
+          <w:pPr>
+            <w:pStyle w:val="Spistreci3"/>
+            <w:tabs>
+              <w:tab w:val="right" w:leader="dot" w:pos="9062"/>
+            </w:tabs>
+            <w:rPr>
+              <w:rFonts w:asciiTheme="minorHAnsi" w:eastAsiaTheme="minorEastAsia" w:hAnsiTheme="minorHAnsi"/>
+              <w:noProof/>
+              <w:sz w:val="22"/>
+              <w:lang w:eastAsia="pl-PL"/>
+            </w:rPr>
+          </w:pPr>
+          <w:hyperlink w:anchor="_Toc452220538" w:history="1">
+            <w:r>
+              <w:rPr>
+                <w:rStyle w:val="Hipercze"/>
+                <w:noProof/>
+              </w:rPr>
+              <w:t>Wyniki badań</w:t>
+            </w:r>
+            <w:r>
+              <w:rPr>
+                <w:noProof/>
+                <w:webHidden/>
+              </w:rPr>
+              <w:tab/>
+            </w:r>
+            <w:r>
+              <w:rPr>
+                <w:noProof/>
+                <w:webHidden/>
+              </w:rPr>
+              <w:fldChar w:fldCharType="begin"/>
+            </w:r>
+            <w:r>
+              <w:rPr>
+                <w:noProof/>
+                <w:webHidden/>
+              </w:rPr>
+              <w:instrText xml:space="preserve"> PAGEREF _Toc452220538 \h </w:instrText>
+            </w:r>
+            <w:r>
+              <w:rPr>
+                <w:noProof/>
+                <w:webHidden/>
+              </w:rPr>
+            </w:r>
+            <w:r>
+              <w:rPr>
+                <w:noProof/>
+                <w:webHidden/>
+              </w:rPr>
+              <w:fldChar w:fldCharType="separate"/>
+            </w:r>
+            <w:r>
+              <w:rPr>
+                <w:noProof/>
+                <w:webHidden/>
+              </w:rPr>
+              <w:t>15</w:t>
             </w:r>
             <w:r>
               <w:rPr>
@@ -2465,7 +2536,7 @@
               <w:lang w:eastAsia="pl-PL"/>
             </w:rPr>
           </w:pPr>
-          <w:hyperlink w:anchor="_Toc452215439" w:history="1">
+          <w:hyperlink w:anchor="_Toc452220539" w:history="1">
             <w:r>
               <w:rPr>
                 <w:rStyle w:val="Hipercze"/>
@@ -2492,7 +2563,7 @@
                 <w:noProof/>
                 <w:webHidden/>
               </w:rPr>
-              <w:instrText xml:space="preserve"> PAGEREF _Toc452215439 \h </w:instrText>
+              <w:instrText xml:space="preserve"> PAGEREF _Toc452220539 \h </w:instrText>
             </w:r>
             <w:r>
               <w:rPr>
@@ -2512,7 +2583,78 @@
                 <w:noProof/>
                 <w:webHidden/>
               </w:rPr>
-              <w:t>14</w:t>
+              <w:t>16</w:t>
+            </w:r>
+            <w:r>
+              <w:rPr>
+                <w:noProof/>
+                <w:webHidden/>
+              </w:rPr>
+              <w:fldChar w:fldCharType="end"/>
+            </w:r>
+          </w:hyperlink>
+        </w:p>
+        <w:p>
+          <w:pPr>
+            <w:pStyle w:val="Spistreci3"/>
+            <w:tabs>
+              <w:tab w:val="right" w:leader="dot" w:pos="9062"/>
+            </w:tabs>
+            <w:rPr>
+              <w:rFonts w:asciiTheme="minorHAnsi" w:eastAsiaTheme="minorEastAsia" w:hAnsiTheme="minorHAnsi"/>
+              <w:noProof/>
+              <w:sz w:val="22"/>
+              <w:lang w:eastAsia="pl-PL"/>
+            </w:rPr>
+          </w:pPr>
+          <w:hyperlink w:anchor="_Toc452220540" w:history="1">
+            <w:r>
+              <w:rPr>
+                <w:rStyle w:val="Hipercze"/>
+                <w:noProof/>
+              </w:rPr>
+              <w:t>Wnioski z badań</w:t>
+            </w:r>
+            <w:r>
+              <w:rPr>
+                <w:noProof/>
+                <w:webHidden/>
+              </w:rPr>
+              <w:tab/>
+            </w:r>
+            <w:r>
+              <w:rPr>
+                <w:noProof/>
+                <w:webHidden/>
+              </w:rPr>
+              <w:fldChar w:fldCharType="begin"/>
+            </w:r>
+            <w:r>
+              <w:rPr>
+                <w:noProof/>
+                <w:webHidden/>
+              </w:rPr>
+              <w:instrText xml:space="preserve"> PAGEREF _Toc452220540 \h </w:instrText>
+            </w:r>
+            <w:r>
+              <w:rPr>
+                <w:noProof/>
+                <w:webHidden/>
+              </w:rPr>
+            </w:r>
+            <w:r>
+              <w:rPr>
+                <w:noProof/>
+                <w:webHidden/>
+              </w:rPr>
+              <w:fldChar w:fldCharType="separate"/>
+            </w:r>
+            <w:r>
+              <w:rPr>
+                <w:noProof/>
+                <w:webHidden/>
+              </w:rPr>
+              <w:t>16</w:t>
             </w:r>
             <w:r>
               <w:rPr>
@@ -2536,13 +2678,13 @@
               <w:lang w:eastAsia="pl-PL"/>
             </w:rPr>
           </w:pPr>
-          <w:hyperlink w:anchor="_Toc452215440" w:history="1">
+          <w:hyperlink w:anchor="_Toc452220541" w:history="1">
             <w:r>
               <w:rPr>
                 <w:rStyle w:val="Hipercze"/>
                 <w:noProof/>
               </w:rPr>
-              <w:t>Wyniki badań</w:t>
+              <w:t>Podsumowanie</w:t>
             </w:r>
             <w:r>
               <w:rPr>
@@ -2563,7 +2705,7 @@
                 <w:noProof/>
                 <w:webHidden/>
               </w:rPr>
-              <w:instrText xml:space="preserve"> PAGEREF _Toc452215440 \h </w:instrText>
+              <w:instrText xml:space="preserve"> PAGEREF _Toc452220541 \h </w:instrText>
             </w:r>
             <w:r>
               <w:rPr>
@@ -2583,78 +2725,7 @@
                 <w:noProof/>
                 <w:webHidden/>
               </w:rPr>
-              <w:t>14</w:t>
-            </w:r>
-            <w:r>
-              <w:rPr>
-                <w:noProof/>
-                <w:webHidden/>
-              </w:rPr>
-              <w:fldChar w:fldCharType="end"/>
-            </w:r>
-          </w:hyperlink>
-        </w:p>
-        <w:p>
-          <w:pPr>
-            <w:pStyle w:val="Spistreci3"/>
-            <w:tabs>
-              <w:tab w:val="right" w:leader="dot" w:pos="9062"/>
-            </w:tabs>
-            <w:rPr>
-              <w:rFonts w:asciiTheme="minorHAnsi" w:eastAsiaTheme="minorEastAsia" w:hAnsiTheme="minorHAnsi"/>
-              <w:noProof/>
-              <w:sz w:val="22"/>
-              <w:lang w:eastAsia="pl-PL"/>
-            </w:rPr>
-          </w:pPr>
-          <w:hyperlink w:anchor="_Toc452215441" w:history="1">
-            <w:r>
-              <w:rPr>
-                <w:rStyle w:val="Hipercze"/>
-                <w:noProof/>
-              </w:rPr>
-              <w:t>Wnioski z badań</w:t>
-            </w:r>
-            <w:r>
-              <w:rPr>
-                <w:noProof/>
-                <w:webHidden/>
-              </w:rPr>
-              <w:tab/>
-            </w:r>
-            <w:r>
-              <w:rPr>
-                <w:noProof/>
-                <w:webHidden/>
-              </w:rPr>
-              <w:fldChar w:fldCharType="begin"/>
-            </w:r>
-            <w:r>
-              <w:rPr>
-                <w:noProof/>
-                <w:webHidden/>
-              </w:rPr>
-              <w:instrText xml:space="preserve"> PAGEREF _Toc452215441 \h </w:instrText>
-            </w:r>
-            <w:r>
-              <w:rPr>
-                <w:noProof/>
-                <w:webHidden/>
-              </w:rPr>
-            </w:r>
-            <w:r>
-              <w:rPr>
-                <w:noProof/>
-                <w:webHidden/>
-              </w:rPr>
-              <w:fldChar w:fldCharType="separate"/>
-            </w:r>
-            <w:r>
-              <w:rPr>
-                <w:noProof/>
-                <w:webHidden/>
-              </w:rPr>
-              <w:t>14</w:t>
+              <w:t>16</w:t>
             </w:r>
             <w:r>
               <w:rPr>
@@ -2678,13 +2749,13 @@
               <w:lang w:eastAsia="pl-PL"/>
             </w:rPr>
           </w:pPr>
-          <w:hyperlink w:anchor="_Toc452215442" w:history="1">
+          <w:hyperlink w:anchor="_Toc452220542" w:history="1">
             <w:r>
               <w:rPr>
                 <w:rStyle w:val="Hipercze"/>
                 <w:noProof/>
               </w:rPr>
-              <w:t>Podsumowanie</w:t>
+              <w:t>Źródła</w:t>
             </w:r>
             <w:r>
               <w:rPr>
@@ -2705,7 +2776,7 @@
                 <w:noProof/>
                 <w:webHidden/>
               </w:rPr>
-              <w:instrText xml:space="preserve"> PAGEREF _Toc452215442 \h </w:instrText>
+              <w:instrText xml:space="preserve"> PAGEREF _Toc452220542 \h </w:instrText>
             </w:r>
             <w:r>
               <w:rPr>
@@ -2725,7 +2796,7 @@
                 <w:noProof/>
                 <w:webHidden/>
               </w:rPr>
-              <w:t>14</w:t>
+              <w:t>16</w:t>
             </w:r>
             <w:r>
               <w:rPr>
@@ -2772,7 +2843,7 @@
       <w:pPr>
         <w:pStyle w:val="Nagwek1"/>
       </w:pPr>
-      <w:bookmarkStart w:id="0" w:name="_Toc452215406"/>
+      <w:bookmarkStart w:id="0" w:name="_Toc452220505"/>
       <w:r>
         <w:t>Dział I</w:t>
       </w:r>
@@ -2785,7 +2856,7 @@
           <w:lang w:eastAsia="pl-PL"/>
         </w:rPr>
       </w:pPr>
-      <w:bookmarkStart w:id="1" w:name="_Toc452215407"/>
+      <w:bookmarkStart w:id="1" w:name="_Toc452220506"/>
       <w:r>
         <w:rPr>
           <w:lang w:eastAsia="pl-PL"/>
@@ -2893,7 +2964,7 @@
           <w:lang w:val="en-US" w:eastAsia="pl-PL"/>
         </w:rPr>
       </w:pPr>
-      <w:bookmarkStart w:id="2" w:name="_Toc452215408"/>
+      <w:bookmarkStart w:id="2" w:name="_Toc452220507"/>
       <w:r>
         <w:rPr>
           <w:lang w:val="en-US" w:eastAsia="pl-PL"/>
@@ -2985,7 +3056,7 @@
       <w:pPr>
         <w:pStyle w:val="Nagwek2"/>
       </w:pPr>
-      <w:bookmarkStart w:id="3" w:name="_Toc452215409"/>
+      <w:bookmarkStart w:id="3" w:name="_Toc452220508"/>
       <w:r>
         <w:lastRenderedPageBreak/>
         <w:t>Wstęp: Cel, motywacje, ograniczenia</w:t>
@@ -2996,7 +3067,7 @@
       <w:pPr>
         <w:pStyle w:val="Nagwek3"/>
       </w:pPr>
-      <w:bookmarkStart w:id="4" w:name="_Toc452215410"/>
+      <w:bookmarkStart w:id="4" w:name="_Toc452220509"/>
       <w:r>
         <w:t>Motywacje</w:t>
       </w:r>
@@ -3066,7 +3137,7 @@
       <w:pPr>
         <w:pStyle w:val="Nagwek3"/>
       </w:pPr>
-      <w:bookmarkStart w:id="5" w:name="_Toc452215411"/>
+      <w:bookmarkStart w:id="5" w:name="_Toc452220510"/>
       <w:r>
         <w:t>Cel pracy</w:t>
       </w:r>
@@ -3092,7 +3163,7 @@
       <w:pPr>
         <w:pStyle w:val="Nagwek3"/>
       </w:pPr>
-      <w:bookmarkStart w:id="6" w:name="_Toc452215412"/>
+      <w:bookmarkStart w:id="6" w:name="_Toc452220511"/>
       <w:r>
         <w:t>Ograniczenia pracy</w:t>
       </w:r>
@@ -3184,7 +3255,7 @@
       <w:pPr>
         <w:pStyle w:val="Nagwek2"/>
       </w:pPr>
-      <w:bookmarkStart w:id="7" w:name="_Toc452215413"/>
+      <w:bookmarkStart w:id="7" w:name="_Toc452220512"/>
       <w:r>
         <w:lastRenderedPageBreak/>
         <w:t>Kluczowe pojęcia i terminy używane w tej pracy</w:t>
@@ -3195,7 +3266,7 @@
       <w:pPr>
         <w:pStyle w:val="Nagwek3"/>
       </w:pPr>
-      <w:bookmarkStart w:id="8" w:name="_Toc452215414"/>
+      <w:bookmarkStart w:id="8" w:name="_Toc452220513"/>
       <w:r>
         <w:t>Korpus językowy</w:t>
       </w:r>
@@ -3210,7 +3281,7 @@
       <w:pPr>
         <w:pStyle w:val="Nagwek3"/>
       </w:pPr>
-      <w:bookmarkStart w:id="9" w:name="_Toc452215415"/>
+      <w:bookmarkStart w:id="9" w:name="_Toc452220514"/>
       <w:r>
         <w:t>Anotacja</w:t>
       </w:r>
@@ -3225,7 +3296,7 @@
       <w:pPr>
         <w:pStyle w:val="Nagwek3"/>
       </w:pPr>
-      <w:bookmarkStart w:id="10" w:name="_Toc452215416"/>
+      <w:bookmarkStart w:id="10" w:name="_Toc452220515"/>
       <w:r>
         <w:t>Crawler</w:t>
       </w:r>
@@ -3240,7 +3311,7 @@
       <w:pPr>
         <w:pStyle w:val="Nagwek3"/>
       </w:pPr>
-      <w:bookmarkStart w:id="11" w:name="_Toc452215417"/>
+      <w:bookmarkStart w:id="11" w:name="_Toc452220516"/>
       <w:r>
         <w:t>Drzewo DOM</w:t>
       </w:r>
@@ -3255,7 +3326,7 @@
       <w:pPr>
         <w:pStyle w:val="Nagwek3"/>
       </w:pPr>
-      <w:bookmarkStart w:id="12" w:name="_Toc452215418"/>
+      <w:bookmarkStart w:id="12" w:name="_Toc452220517"/>
       <w:r>
         <w:t>Selektor</w:t>
       </w:r>
@@ -3270,7 +3341,7 @@
       <w:pPr>
         <w:pStyle w:val="Nagwek3"/>
       </w:pPr>
-      <w:bookmarkStart w:id="13" w:name="_Toc452215419"/>
+      <w:bookmarkStart w:id="13" w:name="_Toc452220518"/>
       <w:r>
         <w:t>Algorytm pozycyjny</w:t>
       </w:r>
@@ -3332,7 +3403,7 @@
       <w:pPr>
         <w:pStyle w:val="Nagwek3"/>
       </w:pPr>
-      <w:bookmarkStart w:id="14" w:name="_Toc452215420"/>
+      <w:bookmarkStart w:id="14" w:name="_Toc452220519"/>
       <w:r>
         <w:t>CCL</w:t>
       </w:r>
@@ -3432,7 +3503,7 @@
       <w:pPr>
         <w:pStyle w:val="Nagwek3"/>
       </w:pPr>
-      <w:bookmarkStart w:id="15" w:name="_Toc452215421"/>
+      <w:bookmarkStart w:id="15" w:name="_Toc452220520"/>
       <w:r>
         <w:t>Premorph</w:t>
       </w:r>
@@ -3538,7 +3609,7 @@
       <w:pPr>
         <w:pStyle w:val="Nagwek3"/>
       </w:pPr>
-      <w:bookmarkStart w:id="16" w:name="_Toc452215422"/>
+      <w:bookmarkStart w:id="16" w:name="_Toc452220521"/>
       <w:r>
         <w:t>Inforex</w:t>
       </w:r>
@@ -3610,7 +3681,7 @@
       <w:pPr>
         <w:pStyle w:val="Nagwek3"/>
       </w:pPr>
-      <w:bookmarkStart w:id="17" w:name="_Toc452215423"/>
+      <w:bookmarkStart w:id="17" w:name="_Toc452220522"/>
       <w:r>
         <w:t>Corpo-grabber</w:t>
       </w:r>
@@ -3682,7 +3753,7 @@
       <w:pPr>
         <w:pStyle w:val="Nagwek3"/>
       </w:pPr>
-      <w:bookmarkStart w:id="18" w:name="_Toc452215424"/>
+      <w:bookmarkStart w:id="18" w:name="_Toc452220523"/>
       <w:r>
         <w:lastRenderedPageBreak/>
         <w:t>WCRFT</w:t>
@@ -3719,7 +3790,7 @@
       <w:pPr>
         <w:pStyle w:val="Nagwek3"/>
       </w:pPr>
-      <w:bookmarkStart w:id="19" w:name="_Toc452215425"/>
+      <w:bookmarkStart w:id="19" w:name="_Toc452220524"/>
       <w:r>
         <w:t>Blog Reader</w:t>
       </w:r>
@@ -3754,7 +3825,7 @@
       <w:pPr>
         <w:pStyle w:val="Nagwek2"/>
       </w:pPr>
-      <w:bookmarkStart w:id="20" w:name="_Toc452215426"/>
+      <w:bookmarkStart w:id="20" w:name="_Toc452220525"/>
       <w:r>
         <w:lastRenderedPageBreak/>
         <w:t>Przegląd literatury</w:t>
@@ -3775,7 +3846,7 @@
           <w:lang w:val="en-US" w:eastAsia="pl-PL"/>
         </w:rPr>
       </w:pPr>
-      <w:bookmarkStart w:id="21" w:name="_Toc452215427"/>
+      <w:bookmarkStart w:id="21" w:name="_Toc452220526"/>
       <w:r>
         <w:rPr>
           <w:rFonts w:eastAsia="Times New Roman"/>
@@ -3845,7 +3916,7 @@
           <w:lang w:eastAsia="pl-PL"/>
         </w:rPr>
       </w:pPr>
-      <w:bookmarkStart w:id="22" w:name="_Toc452215428"/>
+      <w:bookmarkStart w:id="22" w:name="_Toc452220527"/>
       <w:r>
         <w:rPr>
           <w:lang w:eastAsia="pl-PL"/>
@@ -3966,7 +4037,7 @@
           <w:lang w:val="en-US" w:eastAsia="pl-PL"/>
         </w:rPr>
       </w:pPr>
-      <w:bookmarkStart w:id="23" w:name="_Toc452215429"/>
+      <w:bookmarkStart w:id="23" w:name="_Toc452220528"/>
       <w:r>
         <w:rPr>
           <w:rFonts w:eastAsia="Times New Roman"/>
@@ -4058,7 +4129,7 @@
       <w:pPr>
         <w:pStyle w:val="Nagwek1"/>
       </w:pPr>
-      <w:bookmarkStart w:id="24" w:name="_Toc452215430"/>
+      <w:bookmarkStart w:id="24" w:name="_Toc452220529"/>
       <w:r>
         <w:lastRenderedPageBreak/>
         <w:t>Dział II</w:t>
@@ -4069,7 +4140,7 @@
       <w:pPr>
         <w:pStyle w:val="Nagwek2"/>
       </w:pPr>
-      <w:bookmarkStart w:id="25" w:name="_Toc452215431"/>
+      <w:bookmarkStart w:id="25" w:name="_Toc452220530"/>
       <w:r>
         <w:t>Corpo-grabber</w:t>
       </w:r>
@@ -4106,7 +4177,7 @@
       <w:pPr>
         <w:pStyle w:val="Nagwek3"/>
       </w:pPr>
-      <w:bookmarkStart w:id="26" w:name="_Toc452215432"/>
+      <w:bookmarkStart w:id="26" w:name="_Toc452220531"/>
       <w:r>
         <w:t>Dlaczego skrypty PHP?</w:t>
       </w:r>
@@ -4131,7 +4202,7 @@
       <w:pPr>
         <w:pStyle w:val="Nagwek3"/>
       </w:pPr>
-      <w:bookmarkStart w:id="27" w:name="_Toc452215433"/>
+      <w:bookmarkStart w:id="27" w:name="_Toc452220532"/>
       <w:r>
         <w:t>Elementy</w:t>
       </w:r>
@@ -4281,7 +4352,7 @@
       <w:pPr>
         <w:pStyle w:val="Nagwek3"/>
       </w:pPr>
-      <w:bookmarkStart w:id="28" w:name="_Toc452215434"/>
+      <w:bookmarkStart w:id="28" w:name="_Toc452220533"/>
       <w:r>
         <w:lastRenderedPageBreak/>
         <w:t>Interfejs</w:t>
@@ -4350,6 +4421,9 @@
       <w:r>
         <w:t>Anotacja strony pobranej</w:t>
       </w:r>
+      <w:r>
+        <w:t xml:space="preserve"> (Ekstrakcja wzorca)</w:t>
+      </w:r>
     </w:p>
     <w:p>
       <w:pPr>
@@ -4383,50 +4457,256 @@
         <w:tab/>
         <w:t xml:space="preserve">Z początku myślałem, że pobieranie pojedynczej strony internetowej będzie czymś istotnym na stronie internetowej. W związku z tym, po wprowadzeniu adresu strony algorytm automatycznie pobierał wybraną stronę internetową a następnie </w:t>
       </w:r>
+      <w:r>
+        <w:t>wyświetlał efekty ekstrakcji przy predefiniowanych parametrach. Jednakże nie były to parametry, które interesowały językowców, dlatego musiałem zrezygnować z tego pomysłu. Nadal jednak istnieje w projekcie.</w:t>
+      </w:r>
+    </w:p>
+    <w:p>
+      <w:pPr>
+        <w:pStyle w:val="Nagwek4"/>
+      </w:pPr>
+      <w:r>
+        <w:t>Pobieranie zaawansowane</w:t>
+      </w:r>
+    </w:p>
+    <w:p>
+      <w:r>
+        <w:tab/>
+        <w:t>Jest to efekt pracy związany z adaptacją corpo-grabbera do projektu webowego. Interfejs zawiera podstawowe elementy, jak:</w:t>
+      </w:r>
+    </w:p>
+    <w:p>
+      <w:pPr>
+        <w:pStyle w:val="Akapitzlist"/>
+        <w:numPr>
+          <w:ilvl w:val="0"/>
+          <w:numId w:val="15"/>
+        </w:numPr>
+      </w:pPr>
+      <w:r>
+        <w:t>Nazwa projektu</w:t>
+      </w:r>
+    </w:p>
+    <w:p>
+      <w:pPr>
+        <w:pStyle w:val="Akapitzlist"/>
+        <w:numPr>
+          <w:ilvl w:val="0"/>
+          <w:numId w:val="15"/>
+        </w:numPr>
+      </w:pPr>
+      <w:r>
+        <w:t>Adres URL</w:t>
+      </w:r>
+    </w:p>
+    <w:p>
+      <w:pPr>
+        <w:ind w:firstLine="705"/>
+      </w:pPr>
+      <w:r>
+        <w:t>W wersjach wcześniejszych występował jeszcze element trzeci: czas pobierania. Wynikało to ze specyfiki narzędzia, które wykorzystywałem. Z początku korzystałem z narzędzia zwanego Httrack (tak samo jako pierwotne narzędzie Corpo-grabber). Jednakże w pewnym momencie przestało spełniać moje oczekiwania, dlatego zacząłem korzystać z innego narzędzia, jakim jest WGET.</w:t>
+      </w:r>
+    </w:p>
+    <w:p>
+      <w:pPr>
+        <w:ind w:firstLine="705"/>
+      </w:pPr>
+      <w:r>
+        <w:t xml:space="preserve">Element „nazwa projektu” pozwalał nam zdefiniować nazwę projektu do pobierania. Nie jest to element obowiązkowy, jako że w przypadku nie zdefiniowania nazwy projektu, moje narzędzie definiuje domyślną nazwę jako (kolejno): datę pobierania i stronę internetową (pozbawioną prefiksu http:// i www., oraz wszystkich nielegalnych znaków pod systemem Windows). </w:t>
+      </w:r>
+    </w:p>
+    <w:p>
+      <w:pPr>
+        <w:ind w:firstLine="705"/>
+      </w:pPr>
+      <w:r>
+        <w:lastRenderedPageBreak/>
+        <w:t xml:space="preserve">Element „adres URL” jest obowiązkowy. Służy ono do zdefiniowania adresu pobierania treści. Od tego adresu rozpoczynane jest pobieranie a </w:t>
+      </w:r>
+      <w:r>
+        <w:t>domeną treści jest uznawane wszystko przed pierwszym wystąpieniem w adresie znaku ukośnik „/”</w:t>
+      </w:r>
+    </w:p>
+    <w:p>
+      <w:pPr>
+        <w:pStyle w:val="Nagwek4"/>
+      </w:pPr>
+      <w:r>
+        <w:t>Ekstrakcja wzorca</w:t>
+      </w:r>
+    </w:p>
+    <w:p>
+      <w:r>
+        <w:tab/>
+        <w:t>Jest to efekt mojej samodzielnej pracy. Element ten zawiera 4 główne części:</w:t>
+      </w:r>
+    </w:p>
+    <w:p>
+      <w:pPr>
+        <w:pStyle w:val="Akapitzlist"/>
+        <w:numPr>
+          <w:ilvl w:val="0"/>
+          <w:numId w:val="16"/>
+        </w:numPr>
+      </w:pPr>
+      <w:r>
+        <w:t>Menu wybierania projektu i podstrony</w:t>
+      </w:r>
+    </w:p>
+    <w:p>
+      <w:pPr>
+        <w:pStyle w:val="Akapitzlist"/>
+        <w:numPr>
+          <w:ilvl w:val="0"/>
+          <w:numId w:val="16"/>
+        </w:numPr>
+      </w:pPr>
+      <w:r>
+        <w:t>Widok podglądu strony</w:t>
+      </w:r>
+    </w:p>
+    <w:p>
+      <w:pPr>
+        <w:pStyle w:val="Akapitzlist"/>
+        <w:numPr>
+          <w:ilvl w:val="0"/>
+          <w:numId w:val="16"/>
+        </w:numPr>
+      </w:pPr>
+      <w:r>
+        <w:t>Widok drzewa strony</w:t>
+      </w:r>
+    </w:p>
+    <w:p>
+      <w:pPr>
+        <w:pStyle w:val="Akapitzlist"/>
+        <w:numPr>
+          <w:ilvl w:val="0"/>
+          <w:numId w:val="16"/>
+        </w:numPr>
+      </w:pPr>
+      <w:r>
+        <w:t>Menu boczne</w:t>
+      </w:r>
+    </w:p>
+    <w:p>
+      <w:pPr>
+        <w:ind w:firstLine="705"/>
+      </w:pPr>
+      <w:r>
+        <w:t xml:space="preserve">Ogólnie, ta podstrona pozwala nam na wyznaczenie wzorca, według którego możemy dokonać ekstrakcji danych ze strony. Wszystkie te elementy służą temu celu. </w:t>
+      </w:r>
+    </w:p>
+    <w:p>
+      <w:pPr>
+        <w:ind w:firstLine="705"/>
+      </w:pPr>
+      <w:r>
+        <w:t>Menu wybrania projektu i podstrony pozwala nam na zdefiniowanie projektu, który nas interesuje (można wybrać każdy przeszły, jeżeli nasze reguły kiedyś nam się nie spodobały). W tym menu również możemy zdefiniować, którą stronę chcemy wybrać, aby było widać w widoku podglądu strony i drzewie strony.</w:t>
+      </w:r>
+    </w:p>
+    <w:p>
+      <w:pPr>
+        <w:ind w:firstLine="705"/>
+      </w:pPr>
+      <w:r>
+        <w:t xml:space="preserve">Menu boczne jest zawiera informacje i metody pozwalające oznaczać interesujące nas elementy. W formie badawczej występują tam dwa elementy: </w:t>
+      </w:r>
+      <w:r>
+        <w:t>p</w:t>
+      </w:r>
+      <w:r>
+        <w:t>rzyciski do zaznaczania elementów na drzewie strony</w:t>
+      </w:r>
+      <w:r>
+        <w:t xml:space="preserve"> oraz pola tekstowe do (odpowiadających tym przyciskom) wyznaczania reguł ekstrakcji elementów z drzewa. Służyło to głównie porównaniu metod ekstrakcji: mojej i konkurencyjnej.</w:t>
+      </w:r>
+    </w:p>
+    <w:p>
+      <w:pPr>
+        <w:ind w:firstLine="705"/>
+      </w:pPr>
+      <w:r>
+        <w:t>W formie ostatecznej, która zostanie przekazana Politechnice Wrocławskiej do celów dalszego rozwoju, nie będzie już w menu bocznym pól tekstowych. Służyły one jedynie badaniu i ich istnienie nie ma sensu w praktycznym użyciu.</w:t>
+      </w:r>
     </w:p>
     <w:p>
       <w:pPr>
         <w:pStyle w:val="Nagwek3"/>
       </w:pPr>
-      <w:bookmarkStart w:id="29" w:name="_Toc452215435"/>
+      <w:bookmarkStart w:id="29" w:name="_Toc452220534"/>
       <w:r>
         <w:t>Działanie</w:t>
       </w:r>
       <w:bookmarkEnd w:id="29"/>
     </w:p>
+    <w:p>
+      <w:r>
+        <w:tab/>
+        <w:t xml:space="preserve">Tak jak wspomniałem w rozdziale o interfejsie i elementach, korzystałem z wtyczki Simple MVC do administrowania strukturą model – widok – kontroler. </w:t>
+      </w:r>
+    </w:p>
+    <w:p>
+      <w:pPr>
+        <w:jc w:val="left"/>
+        <w:rPr>
+          <w:rFonts w:eastAsiaTheme="majorEastAsia" w:cstheme="majorBidi"/>
+          <w:b/>
+          <w:sz w:val="28"/>
+          <w:szCs w:val="26"/>
+        </w:rPr>
+      </w:pPr>
+      <w:r>
+        <w:br w:type="page"/>
+      </w:r>
+    </w:p>
+    <w:p>
+      <w:pPr>
+        <w:pStyle w:val="Nagwek2"/>
+      </w:pPr>
+      <w:bookmarkStart w:id="30" w:name="_Toc452220535"/>
+      <w:r>
+        <w:lastRenderedPageBreak/>
+        <w:t>Badanie</w:t>
+      </w:r>
+      <w:bookmarkEnd w:id="30"/>
+    </w:p>
+    <w:p>
+      <w:pPr>
+        <w:pStyle w:val="Nagwek3"/>
+      </w:pPr>
+      <w:bookmarkStart w:id="31" w:name="_Toc452220536"/>
+      <w:r>
+        <w:t>Teoria</w:t>
+      </w:r>
+      <w:bookmarkEnd w:id="31"/>
+    </w:p>
     <w:p/>
     <w:p>
       <w:pPr>
-        <w:pStyle w:val="Nagwek2"/>
-      </w:pPr>
-      <w:bookmarkStart w:id="30" w:name="_Toc452215436"/>
-      <w:r>
-        <w:t>Badanie</w:t>
-      </w:r>
-      <w:bookmarkEnd w:id="30"/>
-    </w:p>
-    <w:p>
-      <w:pPr>
         <w:pStyle w:val="Nagwek3"/>
       </w:pPr>
-      <w:bookmarkStart w:id="31" w:name="_Toc452215437"/>
-      <w:r>
-        <w:t>Teoria</w:t>
-      </w:r>
-      <w:bookmarkEnd w:id="31"/>
-    </w:p>
-    <w:p/>
+      <w:bookmarkStart w:id="32" w:name="_Toc452220537"/>
+      <w:r>
+        <w:t>Praktyka</w:t>
+      </w:r>
+      <w:bookmarkEnd w:id="32"/>
+    </w:p>
     <w:p>
       <w:pPr>
         <w:pStyle w:val="Nagwek3"/>
       </w:pPr>
-      <w:bookmarkStart w:id="32" w:name="_Toc452215438"/>
-      <w:r>
-        <w:t>Praktyka</w:t>
-      </w:r>
-      <w:bookmarkEnd w:id="32"/>
-    </w:p>
-    <w:p/>
+    </w:p>
+    <w:p>
+      <w:pPr>
+        <w:pStyle w:val="Nagwek3"/>
+      </w:pPr>
+      <w:bookmarkStart w:id="33" w:name="_Toc452220538"/>
+      <w:r>
+        <w:t>Wyniki badań</w:t>
+      </w:r>
+      <w:bookmarkEnd w:id="33"/>
+    </w:p>
     <w:p>
       <w:pPr>
         <w:jc w:val="left"/>
@@ -4445,50 +4725,42 @@
       <w:pPr>
         <w:pStyle w:val="Nagwek1"/>
       </w:pPr>
-      <w:bookmarkStart w:id="33" w:name="_Toc452215439"/>
+      <w:bookmarkStart w:id="34" w:name="_Toc452220539"/>
       <w:r>
         <w:lastRenderedPageBreak/>
         <w:t>Dział III</w:t>
       </w:r>
-      <w:bookmarkEnd w:id="33"/>
+      <w:bookmarkEnd w:id="34"/>
+    </w:p>
+    <w:p>
+      <w:pPr>
+        <w:pStyle w:val="Nagwek3"/>
+      </w:pPr>
+      <w:bookmarkStart w:id="35" w:name="_Toc452220540"/>
+      <w:r>
+        <w:t>Wnioski z badań</w:t>
+      </w:r>
+      <w:bookmarkEnd w:id="35"/>
     </w:p>
     <w:p>
       <w:pPr>
         <w:pStyle w:val="Nagwek2"/>
       </w:pPr>
-      <w:bookmarkStart w:id="34" w:name="_Toc452215440"/>
-      <w:r>
-        <w:t>Wyniki badań</w:t>
-      </w:r>
-      <w:bookmarkEnd w:id="34"/>
-    </w:p>
-    <w:p>
-      <w:pPr>
-        <w:pStyle w:val="Nagwek3"/>
-      </w:pPr>
-      <w:bookmarkStart w:id="35" w:name="_Toc452215441"/>
-      <w:r>
-        <w:t>Wnioski z badań</w:t>
-      </w:r>
-      <w:bookmarkEnd w:id="35"/>
+      <w:bookmarkStart w:id="36" w:name="_Toc452220541"/>
+      <w:r>
+        <w:t>Podsumowanie</w:t>
+      </w:r>
+      <w:bookmarkEnd w:id="36"/>
     </w:p>
     <w:p>
       <w:pPr>
         <w:pStyle w:val="Nagwek2"/>
       </w:pPr>
-      <w:bookmarkStart w:id="36" w:name="_Toc452215442"/>
-      <w:r>
-        <w:t>Podsumowanie</w:t>
-      </w:r>
-      <w:bookmarkEnd w:id="36"/>
-    </w:p>
-    <w:p>
-      <w:pPr>
-        <w:pStyle w:val="Nagwek2"/>
-      </w:pPr>
+      <w:bookmarkStart w:id="37" w:name="_Toc452220542"/>
       <w:r>
         <w:t>Źródła</w:t>
       </w:r>
+      <w:bookmarkEnd w:id="37"/>
     </w:p>
     <w:p>
       <w:hyperlink r:id="rId12" w:history="1">
@@ -4741,8 +5013,8 @@
           <w:t>https://books.google.pl/books?id=vFHOx8wfSU0C&amp;printsec=frontcover&amp;dq=text+mining&amp;hl=en&amp;sa=X&amp;ved=0ahUKEwj3usnaldjLAhVI7xQKHRmpDqwQ6AEIODAD#v=onepage&amp;q=text%20mining&amp;f=false</w:t>
         </w:r>
       </w:hyperlink>
-      <w:bookmarkStart w:id="37" w:name="_GoBack"/>
-      <w:bookmarkEnd w:id="37"/>
+      <w:bookmarkStart w:id="38" w:name="_GoBack"/>
+      <w:bookmarkEnd w:id="38"/>
     </w:p>
     <w:p>
       <w:pPr>
@@ -4766,9 +5038,11 @@
       </w:pPr>
     </w:p>
     <w:sectPr>
+      <w:footerReference w:type="default" r:id="rId27"/>
       <w:pgSz w:w="11906" w:h="16838"/>
       <w:pgMar w:top="1417" w:right="1417" w:bottom="1417" w:left="1417" w:header="708" w:footer="708" w:gutter="0"/>
       <w:cols w:space="708"/>
+      <w:titlePg/>
       <w:docGrid w:linePitch="360"/>
     </w:sectPr>
   </w:body>
@@ -4806,6 +5080,41 @@
 </w:endnotes>
 </file>
 
+<file path=word/footer1.xml><?xml version="1.0" encoding="utf-8"?>
+<w:ftr xmlns:ve="http://schemas.openxmlformats.org/markup-compatibility/2006" xmlns:o="urn:schemas-microsoft-com:office:office" xmlns:r="http://schemas.openxmlformats.org/officeDocument/2006/relationships" xmlns:m="http://schemas.openxmlformats.org/officeDocument/2006/math" xmlns:v="urn:schemas-microsoft-com:vml" xmlns:wp="http://schemas.openxmlformats.org/drawingml/2006/wordprocessingDrawing" xmlns:w10="urn:schemas-microsoft-com:office:word" xmlns:w="http://schemas.openxmlformats.org/wordprocessingml/2006/main" xmlns:wne="http://schemas.microsoft.com/office/word/2006/wordml">
+  <w:sdt>
+    <w:sdtPr>
+      <w:id w:val="310576493"/>
+      <w:docPartObj>
+        <w:docPartGallery w:val="Page Numbers (Bottom of Page)"/>
+        <w:docPartUnique/>
+      </w:docPartObj>
+    </w:sdtPr>
+    <w:sdtContent>
+      <w:p>
+        <w:pPr>
+          <w:pStyle w:val="Stopka"/>
+          <w:jc w:val="right"/>
+        </w:pPr>
+        <w:fldSimple w:instr=" PAGE   \* MERGEFORMAT ">
+          <w:r>
+            <w:rPr>
+              <w:noProof/>
+            </w:rPr>
+            <w:t>16</w:t>
+          </w:r>
+        </w:fldSimple>
+      </w:p>
+    </w:sdtContent>
+  </w:sdt>
+  <w:p>
+    <w:pPr>
+      <w:pStyle w:val="Stopka"/>
+    </w:pPr>
+  </w:p>
+</w:ftr>
+</file>
+
 <file path=word/footnotes.xml><?xml version="1.0" encoding="utf-8"?>
 <w:footnotes xmlns:ve="http://schemas.openxmlformats.org/markup-compatibility/2006" xmlns:o="urn:schemas-microsoft-com:office:office" xmlns:r="http://schemas.openxmlformats.org/officeDocument/2006/relationships" xmlns:m="http://schemas.openxmlformats.org/officeDocument/2006/math" xmlns:v="urn:schemas-microsoft-com:vml" xmlns:wp="http://schemas.openxmlformats.org/drawingml/2006/wordprocessingDrawing" xmlns:w10="urn:schemas-microsoft-com:office:word" xmlns:w="http://schemas.openxmlformats.org/wordprocessingml/2006/main" xmlns:wne="http://schemas.microsoft.com/office/word/2006/wordml">
   <w:footnote w:type="separator" w:id="0">
@@ -5101,6 +5410,95 @@
     </w:lvl>
   </w:abstractNum>
   <w:abstractNum w:abstractNumId="3">
+    <w:nsid w:val="1AB0059A"/>
+    <w:multiLevelType w:val="hybridMultilevel"/>
+    <w:tmpl w:val="B5FAD89A"/>
+    <w:lvl w:ilvl="0" w:tplc="9C8890E2">
+      <w:start w:val="1"/>
+      <w:numFmt w:val="decimal"/>
+      <w:lvlText w:val="%1)"/>
+      <w:lvlJc w:val="left"/>
+      <w:pPr>
+        <w:ind w:left="1065" w:hanging="360"/>
+      </w:pPr>
+      <w:rPr>
+        <w:rFonts w:hint="default"/>
+      </w:rPr>
+    </w:lvl>
+    <w:lvl w:ilvl="1" w:tplc="04150019">
+      <w:start w:val="1"/>
+      <w:numFmt w:val="lowerLetter"/>
+      <w:lvlText w:val="%2."/>
+      <w:lvlJc w:val="left"/>
+      <w:pPr>
+        <w:ind w:left="1785" w:hanging="360"/>
+      </w:pPr>
+    </w:lvl>
+    <w:lvl w:ilvl="2" w:tplc="0415001B" w:tentative="1">
+      <w:start w:val="1"/>
+      <w:numFmt w:val="lowerRoman"/>
+      <w:lvlText w:val="%3."/>
+      <w:lvlJc w:val="right"/>
+      <w:pPr>
+        <w:ind w:left="2505" w:hanging="180"/>
+      </w:pPr>
+    </w:lvl>
+    <w:lvl w:ilvl="3" w:tplc="0415000F" w:tentative="1">
+      <w:start w:val="1"/>
+      <w:numFmt w:val="decimal"/>
+      <w:lvlText w:val="%4."/>
+      <w:lvlJc w:val="left"/>
+      <w:pPr>
+        <w:ind w:left="3225" w:hanging="360"/>
+      </w:pPr>
+    </w:lvl>
+    <w:lvl w:ilvl="4" w:tplc="04150019" w:tentative="1">
+      <w:start w:val="1"/>
+      <w:numFmt w:val="lowerLetter"/>
+      <w:lvlText w:val="%5."/>
+      <w:lvlJc w:val="left"/>
+      <w:pPr>
+        <w:ind w:left="3945" w:hanging="360"/>
+      </w:pPr>
+    </w:lvl>
+    <w:lvl w:ilvl="5" w:tplc="0415001B" w:tentative="1">
+      <w:start w:val="1"/>
+      <w:numFmt w:val="lowerRoman"/>
+      <w:lvlText w:val="%6."/>
+      <w:lvlJc w:val="right"/>
+      <w:pPr>
+        <w:ind w:left="4665" w:hanging="180"/>
+      </w:pPr>
+    </w:lvl>
+    <w:lvl w:ilvl="6" w:tplc="0415000F" w:tentative="1">
+      <w:start w:val="1"/>
+      <w:numFmt w:val="decimal"/>
+      <w:lvlText w:val="%7."/>
+      <w:lvlJc w:val="left"/>
+      <w:pPr>
+        <w:ind w:left="5385" w:hanging="360"/>
+      </w:pPr>
+    </w:lvl>
+    <w:lvl w:ilvl="7" w:tplc="04150019" w:tentative="1">
+      <w:start w:val="1"/>
+      <w:numFmt w:val="lowerLetter"/>
+      <w:lvlText w:val="%8."/>
+      <w:lvlJc w:val="left"/>
+      <w:pPr>
+        <w:ind w:left="6105" w:hanging="360"/>
+      </w:pPr>
+    </w:lvl>
+    <w:lvl w:ilvl="8" w:tplc="0415001B" w:tentative="1">
+      <w:start w:val="1"/>
+      <w:numFmt w:val="lowerRoman"/>
+      <w:lvlText w:val="%9."/>
+      <w:lvlJc w:val="right"/>
+      <w:pPr>
+        <w:ind w:left="6825" w:hanging="180"/>
+      </w:pPr>
+    </w:lvl>
+  </w:abstractNum>
+  <w:abstractNum w:abstractNumId="4">
     <w:nsid w:val="1F123EE2"/>
     <w:multiLevelType w:val="hybridMultilevel"/>
     <w:tmpl w:val="C602B452"/>
@@ -5189,7 +5587,7 @@
       </w:pPr>
     </w:lvl>
   </w:abstractNum>
-  <w:abstractNum w:abstractNumId="4">
+  <w:abstractNum w:abstractNumId="5">
     <w:nsid w:val="3275773C"/>
     <w:multiLevelType w:val="hybridMultilevel"/>
     <w:tmpl w:val="B18CC62A"/>
@@ -5278,7 +5676,7 @@
       </w:pPr>
     </w:lvl>
   </w:abstractNum>
-  <w:abstractNum w:abstractNumId="5">
+  <w:abstractNum w:abstractNumId="6">
     <w:nsid w:val="3FB53E2B"/>
     <w:multiLevelType w:val="hybridMultilevel"/>
     <w:tmpl w:val="CE24E788"/>
@@ -5367,7 +5765,7 @@
       </w:pPr>
     </w:lvl>
   </w:abstractNum>
-  <w:abstractNum w:abstractNumId="6">
+  <w:abstractNum w:abstractNumId="7">
     <w:nsid w:val="3FF71FFE"/>
     <w:multiLevelType w:val="hybridMultilevel"/>
     <w:tmpl w:val="750AA17A"/>
@@ -5456,7 +5854,7 @@
       </w:pPr>
     </w:lvl>
   </w:abstractNum>
-  <w:abstractNum w:abstractNumId="7">
+  <w:abstractNum w:abstractNumId="8">
     <w:nsid w:val="4F8B46EB"/>
     <w:multiLevelType w:val="hybridMultilevel"/>
     <w:tmpl w:val="C6AE8064"/>
@@ -5545,7 +5943,7 @@
       </w:pPr>
     </w:lvl>
   </w:abstractNum>
-  <w:abstractNum w:abstractNumId="8">
+  <w:abstractNum w:abstractNumId="9">
     <w:nsid w:val="52EB443E"/>
     <w:multiLevelType w:val="hybridMultilevel"/>
     <w:tmpl w:val="01E03D6C"/>
@@ -5634,7 +6032,7 @@
       </w:pPr>
     </w:lvl>
   </w:abstractNum>
-  <w:abstractNum w:abstractNumId="9">
+  <w:abstractNum w:abstractNumId="10">
     <w:nsid w:val="57BC2112"/>
     <w:multiLevelType w:val="hybridMultilevel"/>
     <w:tmpl w:val="1FFEAB6A"/>
@@ -5723,7 +6121,7 @@
       </w:pPr>
     </w:lvl>
   </w:abstractNum>
-  <w:abstractNum w:abstractNumId="10">
+  <w:abstractNum w:abstractNumId="11">
     <w:nsid w:val="6C567AC0"/>
     <w:multiLevelType w:val="hybridMultilevel"/>
     <w:tmpl w:val="F12E2AA6"/>
@@ -5812,7 +6210,7 @@
       </w:pPr>
     </w:lvl>
   </w:abstractNum>
-  <w:abstractNum w:abstractNumId="11">
+  <w:abstractNum w:abstractNumId="12">
     <w:nsid w:val="6F5B4373"/>
     <w:multiLevelType w:val="hybridMultilevel"/>
     <w:tmpl w:val="1966B1EC"/>
@@ -5901,7 +6299,7 @@
       </w:pPr>
     </w:lvl>
   </w:abstractNum>
-  <w:abstractNum w:abstractNumId="12">
+  <w:abstractNum w:abstractNumId="13">
     <w:nsid w:val="707D2C4D"/>
     <w:multiLevelType w:val="hybridMultilevel"/>
     <w:tmpl w:val="A12E0A32"/>
@@ -5990,11 +6388,100 @@
       </w:pPr>
     </w:lvl>
   </w:abstractNum>
-  <w:abstractNum w:abstractNumId="13">
+  <w:abstractNum w:abstractNumId="14">
     <w:nsid w:val="74495AAF"/>
     <w:multiLevelType w:val="hybridMultilevel"/>
     <w:tmpl w:val="1870F3D8"/>
     <w:lvl w:ilvl="0" w:tplc="0B16ABEC">
+      <w:start w:val="1"/>
+      <w:numFmt w:val="decimal"/>
+      <w:lvlText w:val="%1)"/>
+      <w:lvlJc w:val="left"/>
+      <w:pPr>
+        <w:ind w:left="1065" w:hanging="360"/>
+      </w:pPr>
+      <w:rPr>
+        <w:rFonts w:hint="default"/>
+      </w:rPr>
+    </w:lvl>
+    <w:lvl w:ilvl="1" w:tplc="04150019" w:tentative="1">
+      <w:start w:val="1"/>
+      <w:numFmt w:val="lowerLetter"/>
+      <w:lvlText w:val="%2."/>
+      <w:lvlJc w:val="left"/>
+      <w:pPr>
+        <w:ind w:left="1785" w:hanging="360"/>
+      </w:pPr>
+    </w:lvl>
+    <w:lvl w:ilvl="2" w:tplc="0415001B" w:tentative="1">
+      <w:start w:val="1"/>
+      <w:numFmt w:val="lowerRoman"/>
+      <w:lvlText w:val="%3."/>
+      <w:lvlJc w:val="right"/>
+      <w:pPr>
+        <w:ind w:left="2505" w:hanging="180"/>
+      </w:pPr>
+    </w:lvl>
+    <w:lvl w:ilvl="3" w:tplc="0415000F" w:tentative="1">
+      <w:start w:val="1"/>
+      <w:numFmt w:val="decimal"/>
+      <w:lvlText w:val="%4."/>
+      <w:lvlJc w:val="left"/>
+      <w:pPr>
+        <w:ind w:left="3225" w:hanging="360"/>
+      </w:pPr>
+    </w:lvl>
+    <w:lvl w:ilvl="4" w:tplc="04150019" w:tentative="1">
+      <w:start w:val="1"/>
+      <w:numFmt w:val="lowerLetter"/>
+      <w:lvlText w:val="%5."/>
+      <w:lvlJc w:val="left"/>
+      <w:pPr>
+        <w:ind w:left="3945" w:hanging="360"/>
+      </w:pPr>
+    </w:lvl>
+    <w:lvl w:ilvl="5" w:tplc="0415001B" w:tentative="1">
+      <w:start w:val="1"/>
+      <w:numFmt w:val="lowerRoman"/>
+      <w:lvlText w:val="%6."/>
+      <w:lvlJc w:val="right"/>
+      <w:pPr>
+        <w:ind w:left="4665" w:hanging="180"/>
+      </w:pPr>
+    </w:lvl>
+    <w:lvl w:ilvl="6" w:tplc="0415000F" w:tentative="1">
+      <w:start w:val="1"/>
+      <w:numFmt w:val="decimal"/>
+      <w:lvlText w:val="%7."/>
+      <w:lvlJc w:val="left"/>
+      <w:pPr>
+        <w:ind w:left="5385" w:hanging="360"/>
+      </w:pPr>
+    </w:lvl>
+    <w:lvl w:ilvl="7" w:tplc="04150019" w:tentative="1">
+      <w:start w:val="1"/>
+      <w:numFmt w:val="lowerLetter"/>
+      <w:lvlText w:val="%8."/>
+      <w:lvlJc w:val="left"/>
+      <w:pPr>
+        <w:ind w:left="6105" w:hanging="360"/>
+      </w:pPr>
+    </w:lvl>
+    <w:lvl w:ilvl="8" w:tplc="0415001B" w:tentative="1">
+      <w:start w:val="1"/>
+      <w:numFmt w:val="lowerRoman"/>
+      <w:lvlText w:val="%9."/>
+      <w:lvlJc w:val="right"/>
+      <w:pPr>
+        <w:ind w:left="6825" w:hanging="180"/>
+      </w:pPr>
+    </w:lvl>
+  </w:abstractNum>
+  <w:abstractNum w:abstractNumId="15">
+    <w:nsid w:val="7CA9293B"/>
+    <w:multiLevelType w:val="hybridMultilevel"/>
+    <w:tmpl w:val="A1C6D2BC"/>
+    <w:lvl w:ilvl="0" w:tplc="DB76F5DC">
       <w:start w:val="1"/>
       <w:numFmt w:val="decimal"/>
       <w:lvlText w:val="%1)"/>
@@ -6083,43 +6570,49 @@
     <w:abstractNumId w:val="1"/>
   </w:num>
   <w:num w:numId="2">
-    <w:abstractNumId w:val="8"/>
+    <w:abstractNumId w:val="9"/>
   </w:num>
   <w:num w:numId="3">
-    <w:abstractNumId w:val="11"/>
+    <w:abstractNumId w:val="12"/>
   </w:num>
   <w:num w:numId="4">
-    <w:abstractNumId w:val="6"/>
+    <w:abstractNumId w:val="7"/>
   </w:num>
   <w:num w:numId="5">
     <w:abstractNumId w:val="2"/>
   </w:num>
   <w:num w:numId="6">
-    <w:abstractNumId w:val="13"/>
+    <w:abstractNumId w:val="14"/>
   </w:num>
   <w:num w:numId="7">
-    <w:abstractNumId w:val="3"/>
+    <w:abstractNumId w:val="4"/>
   </w:num>
   <w:num w:numId="8">
-    <w:abstractNumId w:val="10"/>
+    <w:abstractNumId w:val="11"/>
   </w:num>
   <w:num w:numId="9">
-    <w:abstractNumId w:val="9"/>
+    <w:abstractNumId w:val="10"/>
   </w:num>
   <w:num w:numId="10">
     <w:abstractNumId w:val="0"/>
   </w:num>
   <w:num w:numId="11">
-    <w:abstractNumId w:val="4"/>
+    <w:abstractNumId w:val="5"/>
   </w:num>
   <w:num w:numId="12">
-    <w:abstractNumId w:val="12"/>
+    <w:abstractNumId w:val="13"/>
   </w:num>
   <w:num w:numId="13">
-    <w:abstractNumId w:val="7"/>
+    <w:abstractNumId w:val="8"/>
   </w:num>
   <w:num w:numId="14">
-    <w:abstractNumId w:val="5"/>
+    <w:abstractNumId w:val="6"/>
+  </w:num>
+  <w:num w:numId="15">
+    <w:abstractNumId w:val="3"/>
+  </w:num>
+  <w:num w:numId="16">
+    <w:abstractNumId w:val="15"/>
   </w:num>
 </w:numbering>
 </file>
@@ -6825,6 +7318,60 @@
       <w:szCs w:val="24"/>
     </w:rPr>
   </w:style>
+  <w:style w:type="paragraph" w:styleId="Nagwek">
+    <w:name w:val="header"/>
+    <w:basedOn w:val="Normalny"/>
+    <w:link w:val="NagwekZnak"/>
+    <w:uiPriority w:val="99"/>
+    <w:semiHidden/>
+    <w:unhideWhenUsed/>
+    <w:rsid w:val="004C4C1A"/>
+    <w:pPr>
+      <w:tabs>
+        <w:tab w:val="center" w:pos="4536"/>
+        <w:tab w:val="right" w:pos="9072"/>
+      </w:tabs>
+      <w:spacing w:after="0" w:line="240" w:lineRule="auto"/>
+    </w:pPr>
+  </w:style>
+  <w:style w:type="character" w:customStyle="1" w:styleId="NagwekZnak">
+    <w:name w:val="Nagłówek Znak"/>
+    <w:basedOn w:val="Domylnaczcionkaakapitu"/>
+    <w:link w:val="Nagwek"/>
+    <w:uiPriority w:val="99"/>
+    <w:semiHidden/>
+    <w:rsid w:val="004C4C1A"/>
+    <w:rPr>
+      <w:rFonts w:ascii="Times New Roman" w:hAnsi="Times New Roman"/>
+      <w:sz w:val="24"/>
+    </w:rPr>
+  </w:style>
+  <w:style w:type="paragraph" w:styleId="Stopka">
+    <w:name w:val="footer"/>
+    <w:basedOn w:val="Normalny"/>
+    <w:link w:val="StopkaZnak"/>
+    <w:uiPriority w:val="99"/>
+    <w:unhideWhenUsed/>
+    <w:rsid w:val="004C4C1A"/>
+    <w:pPr>
+      <w:tabs>
+        <w:tab w:val="center" w:pos="4536"/>
+        <w:tab w:val="right" w:pos="9072"/>
+      </w:tabs>
+      <w:spacing w:after="0" w:line="240" w:lineRule="auto"/>
+    </w:pPr>
+  </w:style>
+  <w:style w:type="character" w:customStyle="1" w:styleId="StopkaZnak">
+    <w:name w:val="Stopka Znak"/>
+    <w:basedOn w:val="Domylnaczcionkaakapitu"/>
+    <w:link w:val="Stopka"/>
+    <w:uiPriority w:val="99"/>
+    <w:rsid w:val="004C4C1A"/>
+    <w:rPr>
+      <w:rFonts w:ascii="Times New Roman" w:hAnsi="Times New Roman"/>
+      <w:sz w:val="24"/>
+    </w:rPr>
+  </w:style>
 </w:styles>
 </file>
 
@@ -7485,7 +8032,7 @@
 </file>
 
 <file path=customXml/itemProps1.xml><?xml version="1.0" encoding="utf-8"?>
-<ds:datastoreItem xmlns:ds="http://schemas.openxmlformats.org/officeDocument/2006/customXml" ds:itemID="{DA5D5FDA-A836-4386-9B4D-F2B27D7EFB98}">
+<ds:datastoreItem xmlns:ds="http://schemas.openxmlformats.org/officeDocument/2006/customXml" ds:itemID="{D4D9DF0C-BEA6-4658-8CF0-7CA8A553AB7E}">
   <ds:schemaRefs>
     <ds:schemaRef ds:uri="http://schemas.openxmlformats.org/officeDocument/2006/bibliography"/>
   </ds:schemaRefs>

--- a/Jacek-Marianski_magisterka.docx
+++ b/Jacek-Marianski_magisterka.docx
@@ -99,7 +99,7 @@
           <w:r>
             <w:fldChar w:fldCharType="separate"/>
           </w:r>
-          <w:hyperlink w:anchor="_Toc452220505" w:history="1">
+          <w:hyperlink w:anchor="_Toc452237677" w:history="1">
             <w:r>
               <w:rPr>
                 <w:rStyle w:val="Hipercze"/>
@@ -126,7 +126,7 @@
                 <w:noProof/>
                 <w:webHidden/>
               </w:rPr>
-              <w:instrText xml:space="preserve"> PAGEREF _Toc452220505 \h </w:instrText>
+              <w:instrText xml:space="preserve"> PAGEREF _Toc452237677 \h </w:instrText>
             </w:r>
             <w:r>
               <w:rPr>
@@ -170,7 +170,7 @@
               <w:lang w:eastAsia="pl-PL"/>
             </w:rPr>
           </w:pPr>
-          <w:hyperlink w:anchor="_Toc452220506" w:history="1">
+          <w:hyperlink w:anchor="_Toc452237678" w:history="1">
             <w:r>
               <w:rPr>
                 <w:rStyle w:val="Hipercze"/>
@@ -198,7 +198,7 @@
                 <w:noProof/>
                 <w:webHidden/>
               </w:rPr>
-              <w:instrText xml:space="preserve"> PAGEREF _Toc452220506 \h </w:instrText>
+              <w:instrText xml:space="preserve"> PAGEREF _Toc452237678 \h </w:instrText>
             </w:r>
             <w:r>
               <w:rPr>
@@ -242,7 +242,7 @@
               <w:lang w:eastAsia="pl-PL"/>
             </w:rPr>
           </w:pPr>
-          <w:hyperlink w:anchor="_Toc452220507" w:history="1">
+          <w:hyperlink w:anchor="_Toc452237679" w:history="1">
             <w:r>
               <w:rPr>
                 <w:rStyle w:val="Hipercze"/>
@@ -270,7 +270,7 @@
                 <w:noProof/>
                 <w:webHidden/>
               </w:rPr>
-              <w:instrText xml:space="preserve"> PAGEREF _Toc452220507 \h </w:instrText>
+              <w:instrText xml:space="preserve"> PAGEREF _Toc452237679 \h </w:instrText>
             </w:r>
             <w:r>
               <w:rPr>
@@ -314,7 +314,7 @@
               <w:lang w:eastAsia="pl-PL"/>
             </w:rPr>
           </w:pPr>
-          <w:hyperlink w:anchor="_Toc452220508" w:history="1">
+          <w:hyperlink w:anchor="_Toc452237680" w:history="1">
             <w:r>
               <w:rPr>
                 <w:rStyle w:val="Hipercze"/>
@@ -341,7 +341,7 @@
                 <w:noProof/>
                 <w:webHidden/>
               </w:rPr>
-              <w:instrText xml:space="preserve"> PAGEREF _Toc452220508 \h </w:instrText>
+              <w:instrText xml:space="preserve"> PAGEREF _Toc452237680 \h </w:instrText>
             </w:r>
             <w:r>
               <w:rPr>
@@ -385,7 +385,7 @@
               <w:lang w:eastAsia="pl-PL"/>
             </w:rPr>
           </w:pPr>
-          <w:hyperlink w:anchor="_Toc452220509" w:history="1">
+          <w:hyperlink w:anchor="_Toc452237681" w:history="1">
             <w:r>
               <w:rPr>
                 <w:rStyle w:val="Hipercze"/>
@@ -412,7 +412,7 @@
                 <w:noProof/>
                 <w:webHidden/>
               </w:rPr>
-              <w:instrText xml:space="preserve"> PAGEREF _Toc452220509 \h </w:instrText>
+              <w:instrText xml:space="preserve"> PAGEREF _Toc452237681 \h </w:instrText>
             </w:r>
             <w:r>
               <w:rPr>
@@ -456,7 +456,7 @@
               <w:lang w:eastAsia="pl-PL"/>
             </w:rPr>
           </w:pPr>
-          <w:hyperlink w:anchor="_Toc452220510" w:history="1">
+          <w:hyperlink w:anchor="_Toc452237682" w:history="1">
             <w:r>
               <w:rPr>
                 <w:rStyle w:val="Hipercze"/>
@@ -483,7 +483,7 @@
                 <w:noProof/>
                 <w:webHidden/>
               </w:rPr>
-              <w:instrText xml:space="preserve"> PAGEREF _Toc452220510 \h </w:instrText>
+              <w:instrText xml:space="preserve"> PAGEREF _Toc452237682 \h </w:instrText>
             </w:r>
             <w:r>
               <w:rPr>
@@ -527,12 +527,83 @@
               <w:lang w:eastAsia="pl-PL"/>
             </w:rPr>
           </w:pPr>
-          <w:hyperlink w:anchor="_Toc452220511" w:history="1">
+          <w:hyperlink w:anchor="_Toc452237683" w:history="1">
             <w:r>
               <w:rPr>
                 <w:rStyle w:val="Hipercze"/>
                 <w:noProof/>
               </w:rPr>
+              <w:t>Opis problemu</w:t>
+            </w:r>
+            <w:r>
+              <w:rPr>
+                <w:noProof/>
+                <w:webHidden/>
+              </w:rPr>
+              <w:tab/>
+            </w:r>
+            <w:r>
+              <w:rPr>
+                <w:noProof/>
+                <w:webHidden/>
+              </w:rPr>
+              <w:fldChar w:fldCharType="begin"/>
+            </w:r>
+            <w:r>
+              <w:rPr>
+                <w:noProof/>
+                <w:webHidden/>
+              </w:rPr>
+              <w:instrText xml:space="preserve"> PAGEREF _Toc452237683 \h </w:instrText>
+            </w:r>
+            <w:r>
+              <w:rPr>
+                <w:noProof/>
+                <w:webHidden/>
+              </w:rPr>
+            </w:r>
+            <w:r>
+              <w:rPr>
+                <w:noProof/>
+                <w:webHidden/>
+              </w:rPr>
+              <w:fldChar w:fldCharType="separate"/>
+            </w:r>
+            <w:r>
+              <w:rPr>
+                <w:noProof/>
+                <w:webHidden/>
+              </w:rPr>
+              <w:t>6</w:t>
+            </w:r>
+            <w:r>
+              <w:rPr>
+                <w:noProof/>
+                <w:webHidden/>
+              </w:rPr>
+              <w:fldChar w:fldCharType="end"/>
+            </w:r>
+          </w:hyperlink>
+        </w:p>
+        <w:p>
+          <w:pPr>
+            <w:pStyle w:val="Spistreci3"/>
+            <w:tabs>
+              <w:tab w:val="right" w:leader="dot" w:pos="9062"/>
+            </w:tabs>
+            <w:rPr>
+              <w:rFonts w:asciiTheme="minorHAnsi" w:eastAsiaTheme="minorEastAsia" w:hAnsiTheme="minorHAnsi"/>
+              <w:noProof/>
+              <w:sz w:val="22"/>
+              <w:lang w:eastAsia="pl-PL"/>
+            </w:rPr>
+          </w:pPr>
+          <w:hyperlink w:anchor="_Toc452237684" w:history="1">
+            <w:r>
+              <w:rPr>
+                <w:rStyle w:val="Hipercze"/>
+                <w:noProof/>
+              </w:rPr>
               <w:t>Ograniczenia pracy</w:t>
             </w:r>
             <w:r>
@@ -554,7 +625,7 @@
                 <w:noProof/>
                 <w:webHidden/>
               </w:rPr>
-              <w:instrText xml:space="preserve"> PAGEREF _Toc452220511 \h </w:instrText>
+              <w:instrText xml:space="preserve"> PAGEREF _Toc452237684 \h </w:instrText>
             </w:r>
             <w:r>
               <w:rPr>
@@ -598,7 +669,7 @@
               <w:lang w:eastAsia="pl-PL"/>
             </w:rPr>
           </w:pPr>
-          <w:hyperlink w:anchor="_Toc452220512" w:history="1">
+          <w:hyperlink w:anchor="_Toc452237685" w:history="1">
             <w:r>
               <w:rPr>
                 <w:rStyle w:val="Hipercze"/>
@@ -625,7 +696,7 @@
                 <w:noProof/>
                 <w:webHidden/>
               </w:rPr>
-              <w:instrText xml:space="preserve"> PAGEREF _Toc452220512 \h </w:instrText>
+              <w:instrText xml:space="preserve"> PAGEREF _Toc452237685 \h </w:instrText>
             </w:r>
             <w:r>
               <w:rPr>
@@ -669,7 +740,7 @@
               <w:lang w:eastAsia="pl-PL"/>
             </w:rPr>
           </w:pPr>
-          <w:hyperlink w:anchor="_Toc452220513" w:history="1">
+          <w:hyperlink w:anchor="_Toc452237686" w:history="1">
             <w:r>
               <w:rPr>
                 <w:rStyle w:val="Hipercze"/>
@@ -696,7 +767,7 @@
                 <w:noProof/>
                 <w:webHidden/>
               </w:rPr>
-              <w:instrText xml:space="preserve"> PAGEREF _Toc452220513 \h </w:instrText>
+              <w:instrText xml:space="preserve"> PAGEREF _Toc452237686 \h </w:instrText>
             </w:r>
             <w:r>
               <w:rPr>
@@ -740,7 +811,7 @@
               <w:lang w:eastAsia="pl-PL"/>
             </w:rPr>
           </w:pPr>
-          <w:hyperlink w:anchor="_Toc452220514" w:history="1">
+          <w:hyperlink w:anchor="_Toc452237687" w:history="1">
             <w:r>
               <w:rPr>
                 <w:rStyle w:val="Hipercze"/>
@@ -767,7 +838,7 @@
                 <w:noProof/>
                 <w:webHidden/>
               </w:rPr>
-              <w:instrText xml:space="preserve"> PAGEREF _Toc452220514 \h </w:instrText>
+              <w:instrText xml:space="preserve"> PAGEREF _Toc452237687 \h </w:instrText>
             </w:r>
             <w:r>
               <w:rPr>
@@ -811,7 +882,7 @@
               <w:lang w:eastAsia="pl-PL"/>
             </w:rPr>
           </w:pPr>
-          <w:hyperlink w:anchor="_Toc452220515" w:history="1">
+          <w:hyperlink w:anchor="_Toc452237688" w:history="1">
             <w:r>
               <w:rPr>
                 <w:rStyle w:val="Hipercze"/>
@@ -838,7 +909,7 @@
                 <w:noProof/>
                 <w:webHidden/>
               </w:rPr>
-              <w:instrText xml:space="preserve"> PAGEREF _Toc452220515 \h </w:instrText>
+              <w:instrText xml:space="preserve"> PAGEREF _Toc452237688 \h </w:instrText>
             </w:r>
             <w:r>
               <w:rPr>
@@ -882,7 +953,7 @@
               <w:lang w:eastAsia="pl-PL"/>
             </w:rPr>
           </w:pPr>
-          <w:hyperlink w:anchor="_Toc452220516" w:history="1">
+          <w:hyperlink w:anchor="_Toc452237689" w:history="1">
             <w:r>
               <w:rPr>
                 <w:rStyle w:val="Hipercze"/>
@@ -909,7 +980,7 @@
                 <w:noProof/>
                 <w:webHidden/>
               </w:rPr>
-              <w:instrText xml:space="preserve"> PAGEREF _Toc452220516 \h </w:instrText>
+              <w:instrText xml:space="preserve"> PAGEREF _Toc452237689 \h </w:instrText>
             </w:r>
             <w:r>
               <w:rPr>
@@ -953,7 +1024,7 @@
               <w:lang w:eastAsia="pl-PL"/>
             </w:rPr>
           </w:pPr>
-          <w:hyperlink w:anchor="_Toc452220517" w:history="1">
+          <w:hyperlink w:anchor="_Toc452237690" w:history="1">
             <w:r>
               <w:rPr>
                 <w:rStyle w:val="Hipercze"/>
@@ -980,7 +1051,7 @@
                 <w:noProof/>
                 <w:webHidden/>
               </w:rPr>
-              <w:instrText xml:space="preserve"> PAGEREF _Toc452220517 \h </w:instrText>
+              <w:instrText xml:space="preserve"> PAGEREF _Toc452237690 \h </w:instrText>
             </w:r>
             <w:r>
               <w:rPr>
@@ -1024,7 +1095,7 @@
               <w:lang w:eastAsia="pl-PL"/>
             </w:rPr>
           </w:pPr>
-          <w:hyperlink w:anchor="_Toc452220518" w:history="1">
+          <w:hyperlink w:anchor="_Toc452237691" w:history="1">
             <w:r>
               <w:rPr>
                 <w:rStyle w:val="Hipercze"/>
@@ -1051,7 +1122,7 @@
                 <w:noProof/>
                 <w:webHidden/>
               </w:rPr>
-              <w:instrText xml:space="preserve"> PAGEREF _Toc452220518 \h </w:instrText>
+              <w:instrText xml:space="preserve"> PAGEREF _Toc452237691 \h </w:instrText>
             </w:r>
             <w:r>
               <w:rPr>
@@ -1095,7 +1166,7 @@
               <w:lang w:eastAsia="pl-PL"/>
             </w:rPr>
           </w:pPr>
-          <w:hyperlink w:anchor="_Toc452220519" w:history="1">
+          <w:hyperlink w:anchor="_Toc452237692" w:history="1">
             <w:r>
               <w:rPr>
                 <w:rStyle w:val="Hipercze"/>
@@ -1122,7 +1193,7 @@
                 <w:noProof/>
                 <w:webHidden/>
               </w:rPr>
-              <w:instrText xml:space="preserve"> PAGEREF _Toc452220519 \h </w:instrText>
+              <w:instrText xml:space="preserve"> PAGEREF _Toc452237692 \h </w:instrText>
             </w:r>
             <w:r>
               <w:rPr>
@@ -1166,7 +1237,7 @@
               <w:lang w:eastAsia="pl-PL"/>
             </w:rPr>
           </w:pPr>
-          <w:hyperlink w:anchor="_Toc452220520" w:history="1">
+          <w:hyperlink w:anchor="_Toc452237693" w:history="1">
             <w:r>
               <w:rPr>
                 <w:rStyle w:val="Hipercze"/>
@@ -1193,7 +1264,7 @@
                 <w:noProof/>
                 <w:webHidden/>
               </w:rPr>
-              <w:instrText xml:space="preserve"> PAGEREF _Toc452220520 \h </w:instrText>
+              <w:instrText xml:space="preserve"> PAGEREF _Toc452237693 \h </w:instrText>
             </w:r>
             <w:r>
               <w:rPr>
@@ -1237,7 +1308,7 @@
               <w:lang w:eastAsia="pl-PL"/>
             </w:rPr>
           </w:pPr>
-          <w:hyperlink w:anchor="_Toc452220521" w:history="1">
+          <w:hyperlink w:anchor="_Toc452237694" w:history="1">
             <w:r>
               <w:rPr>
                 <w:rStyle w:val="Hipercze"/>
@@ -1264,7 +1335,7 @@
                 <w:noProof/>
                 <w:webHidden/>
               </w:rPr>
-              <w:instrText xml:space="preserve"> PAGEREF _Toc452220521 \h </w:instrText>
+              <w:instrText xml:space="preserve"> PAGEREF _Toc452237694 \h </w:instrText>
             </w:r>
             <w:r>
               <w:rPr>
@@ -1308,7 +1379,7 @@
               <w:lang w:eastAsia="pl-PL"/>
             </w:rPr>
           </w:pPr>
-          <w:hyperlink w:anchor="_Toc452220522" w:history="1">
+          <w:hyperlink w:anchor="_Toc452237695" w:history="1">
             <w:r>
               <w:rPr>
                 <w:rStyle w:val="Hipercze"/>
@@ -1335,7 +1406,7 @@
                 <w:noProof/>
                 <w:webHidden/>
               </w:rPr>
-              <w:instrText xml:space="preserve"> PAGEREF _Toc452220522 \h </w:instrText>
+              <w:instrText xml:space="preserve"> PAGEREF _Toc452237695 \h </w:instrText>
             </w:r>
             <w:r>
               <w:rPr>
@@ -1379,7 +1450,7 @@
               <w:lang w:eastAsia="pl-PL"/>
             </w:rPr>
           </w:pPr>
-          <w:hyperlink w:anchor="_Toc452220523" w:history="1">
+          <w:hyperlink w:anchor="_Toc452237696" w:history="1">
             <w:r>
               <w:rPr>
                 <w:rStyle w:val="Hipercze"/>
@@ -1406,7 +1477,7 @@
                 <w:noProof/>
                 <w:webHidden/>
               </w:rPr>
-              <w:instrText xml:space="preserve"> PAGEREF _Toc452220523 \h </w:instrText>
+              <w:instrText xml:space="preserve"> PAGEREF _Toc452237696 \h </w:instrText>
             </w:r>
             <w:r>
               <w:rPr>
@@ -1450,7 +1521,7 @@
               <w:lang w:eastAsia="pl-PL"/>
             </w:rPr>
           </w:pPr>
-          <w:hyperlink w:anchor="_Toc452220524" w:history="1">
+          <w:hyperlink w:anchor="_Toc452237697" w:history="1">
             <w:r>
               <w:rPr>
                 <w:rStyle w:val="Hipercze"/>
@@ -1477,7 +1548,7 @@
                 <w:noProof/>
                 <w:webHidden/>
               </w:rPr>
-              <w:instrText xml:space="preserve"> PAGEREF _Toc452220524 \h </w:instrText>
+              <w:instrText xml:space="preserve"> PAGEREF _Toc452237697 \h </w:instrText>
             </w:r>
             <w:r>
               <w:rPr>
@@ -1521,7 +1592,7 @@
               <w:lang w:eastAsia="pl-PL"/>
             </w:rPr>
           </w:pPr>
-          <w:hyperlink w:anchor="_Toc452220525" w:history="1">
+          <w:hyperlink w:anchor="_Toc452237698" w:history="1">
             <w:r>
               <w:rPr>
                 <w:rStyle w:val="Hipercze"/>
@@ -1548,7 +1619,7 @@
                 <w:noProof/>
                 <w:webHidden/>
               </w:rPr>
-              <w:instrText xml:space="preserve"> PAGEREF _Toc452220525 \h </w:instrText>
+              <w:instrText xml:space="preserve"> PAGEREF _Toc452237698 \h </w:instrText>
             </w:r>
             <w:r>
               <w:rPr>
@@ -1592,7 +1663,7 @@
               <w:lang w:eastAsia="pl-PL"/>
             </w:rPr>
           </w:pPr>
-          <w:hyperlink w:anchor="_Toc452220526" w:history="1">
+          <w:hyperlink w:anchor="_Toc452237699" w:history="1">
             <w:r>
               <w:rPr>
                 <w:rStyle w:val="Hipercze"/>
@@ -1621,7 +1692,7 @@
                 <w:noProof/>
                 <w:webHidden/>
               </w:rPr>
-              <w:instrText xml:space="preserve"> PAGEREF _Toc452220526 \h </w:instrText>
+              <w:instrText xml:space="preserve"> PAGEREF _Toc452237699 \h </w:instrText>
             </w:r>
             <w:r>
               <w:rPr>
@@ -1665,7 +1736,7 @@
               <w:lang w:eastAsia="pl-PL"/>
             </w:rPr>
           </w:pPr>
-          <w:hyperlink w:anchor="_Toc452220527" w:history="1">
+          <w:hyperlink w:anchor="_Toc452237700" w:history="1">
             <w:r>
               <w:rPr>
                 <w:rStyle w:val="Hipercze"/>
@@ -1709,7 +1780,7 @@
                 <w:noProof/>
                 <w:webHidden/>
               </w:rPr>
-              <w:instrText xml:space="preserve"> PAGEREF _Toc452220527 \h </w:instrText>
+              <w:instrText xml:space="preserve"> PAGEREF _Toc452237700 \h </w:instrText>
             </w:r>
             <w:r>
               <w:rPr>
@@ -1753,7 +1824,7 @@
               <w:lang w:eastAsia="pl-PL"/>
             </w:rPr>
           </w:pPr>
-          <w:hyperlink w:anchor="_Toc452220528" w:history="1">
+          <w:hyperlink w:anchor="_Toc452237701" w:history="1">
             <w:r>
               <w:rPr>
                 <w:rStyle w:val="Hipercze"/>
@@ -1782,7 +1853,7 @@
                 <w:noProof/>
                 <w:webHidden/>
               </w:rPr>
-              <w:instrText xml:space="preserve"> PAGEREF _Toc452220528 \h </w:instrText>
+              <w:instrText xml:space="preserve"> PAGEREF _Toc452237701 \h </w:instrText>
             </w:r>
             <w:r>
               <w:rPr>
@@ -1826,7 +1897,7 @@
               <w:lang w:eastAsia="pl-PL"/>
             </w:rPr>
           </w:pPr>
-          <w:hyperlink w:anchor="_Toc452220529" w:history="1">
+          <w:hyperlink w:anchor="_Toc452237702" w:history="1">
             <w:r>
               <w:rPr>
                 <w:rStyle w:val="Hipercze"/>
@@ -1853,7 +1924,7 @@
                 <w:noProof/>
                 <w:webHidden/>
               </w:rPr>
-              <w:instrText xml:space="preserve"> PAGEREF _Toc452220529 \h </w:instrText>
+              <w:instrText xml:space="preserve"> PAGEREF _Toc452237702 \h </w:instrText>
             </w:r>
             <w:r>
               <w:rPr>
@@ -1897,7 +1968,7 @@
               <w:lang w:eastAsia="pl-PL"/>
             </w:rPr>
           </w:pPr>
-          <w:hyperlink w:anchor="_Toc452220530" w:history="1">
+          <w:hyperlink w:anchor="_Toc452237703" w:history="1">
             <w:r>
               <w:rPr>
                 <w:rStyle w:val="Hipercze"/>
@@ -1924,7 +1995,7 @@
                 <w:noProof/>
                 <w:webHidden/>
               </w:rPr>
-              <w:instrText xml:space="preserve"> PAGEREF _Toc452220530 \h </w:instrText>
+              <w:instrText xml:space="preserve"> PAGEREF _Toc452237703 \h </w:instrText>
             </w:r>
             <w:r>
               <w:rPr>
@@ -1968,7 +2039,7 @@
               <w:lang w:eastAsia="pl-PL"/>
             </w:rPr>
           </w:pPr>
-          <w:hyperlink w:anchor="_Toc452220531" w:history="1">
+          <w:hyperlink w:anchor="_Toc452237704" w:history="1">
             <w:r>
               <w:rPr>
                 <w:rStyle w:val="Hipercze"/>
@@ -1995,7 +2066,7 @@
                 <w:noProof/>
                 <w:webHidden/>
               </w:rPr>
-              <w:instrText xml:space="preserve"> PAGEREF _Toc452220531 \h </w:instrText>
+              <w:instrText xml:space="preserve"> PAGEREF _Toc452237704 \h </w:instrText>
             </w:r>
             <w:r>
               <w:rPr>
@@ -2039,7 +2110,7 @@
               <w:lang w:eastAsia="pl-PL"/>
             </w:rPr>
           </w:pPr>
-          <w:hyperlink w:anchor="_Toc452220532" w:history="1">
+          <w:hyperlink w:anchor="_Toc452237705" w:history="1">
             <w:r>
               <w:rPr>
                 <w:rStyle w:val="Hipercze"/>
@@ -2066,7 +2137,7 @@
                 <w:noProof/>
                 <w:webHidden/>
               </w:rPr>
-              <w:instrText xml:space="preserve"> PAGEREF _Toc452220532 \h </w:instrText>
+              <w:instrText xml:space="preserve"> PAGEREF _Toc452237705 \h </w:instrText>
             </w:r>
             <w:r>
               <w:rPr>
@@ -2110,7 +2181,7 @@
               <w:lang w:eastAsia="pl-PL"/>
             </w:rPr>
           </w:pPr>
-          <w:hyperlink w:anchor="_Toc452220533" w:history="1">
+          <w:hyperlink w:anchor="_Toc452237706" w:history="1">
             <w:r>
               <w:rPr>
                 <w:rStyle w:val="Hipercze"/>
@@ -2137,7 +2208,7 @@
                 <w:noProof/>
                 <w:webHidden/>
               </w:rPr>
-              <w:instrText xml:space="preserve"> PAGEREF _Toc452220533 \h </w:instrText>
+              <w:instrText xml:space="preserve"> PAGEREF _Toc452237706 \h </w:instrText>
             </w:r>
             <w:r>
               <w:rPr>
@@ -2181,7 +2252,7 @@
               <w:lang w:eastAsia="pl-PL"/>
             </w:rPr>
           </w:pPr>
-          <w:hyperlink w:anchor="_Toc452220534" w:history="1">
+          <w:hyperlink w:anchor="_Toc452237707" w:history="1">
             <w:r>
               <w:rPr>
                 <w:rStyle w:val="Hipercze"/>
@@ -2208,7 +2279,7 @@
                 <w:noProof/>
                 <w:webHidden/>
               </w:rPr>
-              <w:instrText xml:space="preserve"> PAGEREF _Toc452220534 \h </w:instrText>
+              <w:instrText xml:space="preserve"> PAGEREF _Toc452237707 \h </w:instrText>
             </w:r>
             <w:r>
               <w:rPr>
@@ -2252,7 +2323,7 @@
               <w:lang w:eastAsia="pl-PL"/>
             </w:rPr>
           </w:pPr>
-          <w:hyperlink w:anchor="_Toc452220535" w:history="1">
+          <w:hyperlink w:anchor="_Toc452237708" w:history="1">
             <w:r>
               <w:rPr>
                 <w:rStyle w:val="Hipercze"/>
@@ -2279,7 +2350,7 @@
                 <w:noProof/>
                 <w:webHidden/>
               </w:rPr>
-              <w:instrText xml:space="preserve"> PAGEREF _Toc452220535 \h </w:instrText>
+              <w:instrText xml:space="preserve"> PAGEREF _Toc452237708 \h </w:instrText>
             </w:r>
             <w:r>
               <w:rPr>
@@ -2299,7 +2370,7 @@
                 <w:noProof/>
                 <w:webHidden/>
               </w:rPr>
-              <w:t>15</w:t>
+              <w:t>17</w:t>
             </w:r>
             <w:r>
               <w:rPr>
@@ -2323,7 +2394,7 @@
               <w:lang w:eastAsia="pl-PL"/>
             </w:rPr>
           </w:pPr>
-          <w:hyperlink w:anchor="_Toc452220536" w:history="1">
+          <w:hyperlink w:anchor="_Toc452237709" w:history="1">
             <w:r>
               <w:rPr>
                 <w:rStyle w:val="Hipercze"/>
@@ -2350,7 +2421,7 @@
                 <w:noProof/>
                 <w:webHidden/>
               </w:rPr>
-              <w:instrText xml:space="preserve"> PAGEREF _Toc452220536 \h </w:instrText>
+              <w:instrText xml:space="preserve"> PAGEREF _Toc452237709 \h </w:instrText>
             </w:r>
             <w:r>
               <w:rPr>
@@ -2370,7 +2441,7 @@
                 <w:noProof/>
                 <w:webHidden/>
               </w:rPr>
-              <w:t>15</w:t>
+              <w:t>17</w:t>
             </w:r>
             <w:r>
               <w:rPr>
@@ -2394,7 +2465,7 @@
               <w:lang w:eastAsia="pl-PL"/>
             </w:rPr>
           </w:pPr>
-          <w:hyperlink w:anchor="_Toc452220537" w:history="1">
+          <w:hyperlink w:anchor="_Toc452237710" w:history="1">
             <w:r>
               <w:rPr>
                 <w:rStyle w:val="Hipercze"/>
@@ -2421,7 +2492,7 @@
                 <w:noProof/>
                 <w:webHidden/>
               </w:rPr>
-              <w:instrText xml:space="preserve"> PAGEREF _Toc452220537 \h </w:instrText>
+              <w:instrText xml:space="preserve"> PAGEREF _Toc452237710 \h </w:instrText>
             </w:r>
             <w:r>
               <w:rPr>
@@ -2441,7 +2512,7 @@
                 <w:noProof/>
                 <w:webHidden/>
               </w:rPr>
-              <w:t>15</w:t>
+              <w:t>17</w:t>
             </w:r>
             <w:r>
               <w:rPr>
@@ -2465,7 +2536,7 @@
               <w:lang w:eastAsia="pl-PL"/>
             </w:rPr>
           </w:pPr>
-          <w:hyperlink w:anchor="_Toc452220538" w:history="1">
+          <w:hyperlink w:anchor="_Toc452237711" w:history="1">
             <w:r>
               <w:rPr>
                 <w:rStyle w:val="Hipercze"/>
@@ -2492,7 +2563,7 @@
                 <w:noProof/>
                 <w:webHidden/>
               </w:rPr>
-              <w:instrText xml:space="preserve"> PAGEREF _Toc452220538 \h </w:instrText>
+              <w:instrText xml:space="preserve"> PAGEREF _Toc452237711 \h </w:instrText>
             </w:r>
             <w:r>
               <w:rPr>
@@ -2512,7 +2583,7 @@
                 <w:noProof/>
                 <w:webHidden/>
               </w:rPr>
-              <w:t>15</w:t>
+              <w:t>17</w:t>
             </w:r>
             <w:r>
               <w:rPr>
@@ -2536,7 +2607,7 @@
               <w:lang w:eastAsia="pl-PL"/>
             </w:rPr>
           </w:pPr>
-          <w:hyperlink w:anchor="_Toc452220539" w:history="1">
+          <w:hyperlink w:anchor="_Toc452237712" w:history="1">
             <w:r>
               <w:rPr>
                 <w:rStyle w:val="Hipercze"/>
@@ -2563,7 +2634,7 @@
                 <w:noProof/>
                 <w:webHidden/>
               </w:rPr>
-              <w:instrText xml:space="preserve"> PAGEREF _Toc452220539 \h </w:instrText>
+              <w:instrText xml:space="preserve"> PAGEREF _Toc452237712 \h </w:instrText>
             </w:r>
             <w:r>
               <w:rPr>
@@ -2583,7 +2654,7 @@
                 <w:noProof/>
                 <w:webHidden/>
               </w:rPr>
-              <w:t>16</w:t>
+              <w:t>18</w:t>
             </w:r>
             <w:r>
               <w:rPr>
@@ -2607,7 +2678,7 @@
               <w:lang w:eastAsia="pl-PL"/>
             </w:rPr>
           </w:pPr>
-          <w:hyperlink w:anchor="_Toc452220540" w:history="1">
+          <w:hyperlink w:anchor="_Toc452237713" w:history="1">
             <w:r>
               <w:rPr>
                 <w:rStyle w:val="Hipercze"/>
@@ -2634,7 +2705,7 @@
                 <w:noProof/>
                 <w:webHidden/>
               </w:rPr>
-              <w:instrText xml:space="preserve"> PAGEREF _Toc452220540 \h </w:instrText>
+              <w:instrText xml:space="preserve"> PAGEREF _Toc452237713 \h </w:instrText>
             </w:r>
             <w:r>
               <w:rPr>
@@ -2654,7 +2725,7 @@
                 <w:noProof/>
                 <w:webHidden/>
               </w:rPr>
-              <w:t>16</w:t>
+              <w:t>18</w:t>
             </w:r>
             <w:r>
               <w:rPr>
@@ -2678,7 +2749,7 @@
               <w:lang w:eastAsia="pl-PL"/>
             </w:rPr>
           </w:pPr>
-          <w:hyperlink w:anchor="_Toc452220541" w:history="1">
+          <w:hyperlink w:anchor="_Toc452237714" w:history="1">
             <w:r>
               <w:rPr>
                 <w:rStyle w:val="Hipercze"/>
@@ -2705,7 +2776,7 @@
                 <w:noProof/>
                 <w:webHidden/>
               </w:rPr>
-              <w:instrText xml:space="preserve"> PAGEREF _Toc452220541 \h </w:instrText>
+              <w:instrText xml:space="preserve"> PAGEREF _Toc452237714 \h </w:instrText>
             </w:r>
             <w:r>
               <w:rPr>
@@ -2725,7 +2796,7 @@
                 <w:noProof/>
                 <w:webHidden/>
               </w:rPr>
-              <w:t>16</w:t>
+              <w:t>18</w:t>
             </w:r>
             <w:r>
               <w:rPr>
@@ -2749,7 +2820,7 @@
               <w:lang w:eastAsia="pl-PL"/>
             </w:rPr>
           </w:pPr>
-          <w:hyperlink w:anchor="_Toc452220542" w:history="1">
+          <w:hyperlink w:anchor="_Toc452237715" w:history="1">
             <w:r>
               <w:rPr>
                 <w:rStyle w:val="Hipercze"/>
@@ -2776,7 +2847,7 @@
                 <w:noProof/>
                 <w:webHidden/>
               </w:rPr>
-              <w:instrText xml:space="preserve"> PAGEREF _Toc452220542 \h </w:instrText>
+              <w:instrText xml:space="preserve"> PAGEREF _Toc452237715 \h </w:instrText>
             </w:r>
             <w:r>
               <w:rPr>
@@ -2796,7 +2867,7 @@
                 <w:noProof/>
                 <w:webHidden/>
               </w:rPr>
-              <w:t>16</w:t>
+              <w:t>18</w:t>
             </w:r>
             <w:r>
               <w:rPr>
@@ -2843,7 +2914,7 @@
       <w:pPr>
         <w:pStyle w:val="Nagwek1"/>
       </w:pPr>
-      <w:bookmarkStart w:id="0" w:name="_Toc452220505"/>
+      <w:bookmarkStart w:id="0" w:name="_Toc452237677"/>
       <w:r>
         <w:t>Dział I</w:t>
       </w:r>
@@ -2856,7 +2927,7 @@
           <w:lang w:eastAsia="pl-PL"/>
         </w:rPr>
       </w:pPr>
-      <w:bookmarkStart w:id="1" w:name="_Toc452220506"/>
+      <w:bookmarkStart w:id="1" w:name="_Toc452237678"/>
       <w:r>
         <w:rPr>
           <w:lang w:eastAsia="pl-PL"/>
@@ -2964,7 +3035,7 @@
           <w:lang w:val="en-US" w:eastAsia="pl-PL"/>
         </w:rPr>
       </w:pPr>
-      <w:bookmarkStart w:id="2" w:name="_Toc452220507"/>
+      <w:bookmarkStart w:id="2" w:name="_Toc452237679"/>
       <w:r>
         <w:rPr>
           <w:lang w:val="en-US" w:eastAsia="pl-PL"/>
@@ -3056,7 +3127,7 @@
       <w:pPr>
         <w:pStyle w:val="Nagwek2"/>
       </w:pPr>
-      <w:bookmarkStart w:id="3" w:name="_Toc452220508"/>
+      <w:bookmarkStart w:id="3" w:name="_Toc452237680"/>
       <w:r>
         <w:lastRenderedPageBreak/>
         <w:t>Wstęp: Cel, motywacje, ograniczenia</w:t>
@@ -3067,7 +3138,7 @@
       <w:pPr>
         <w:pStyle w:val="Nagwek3"/>
       </w:pPr>
-      <w:bookmarkStart w:id="4" w:name="_Toc452220509"/>
+      <w:bookmarkStart w:id="4" w:name="_Toc452237681"/>
       <w:r>
         <w:t>Motywacje</w:t>
       </w:r>
@@ -3137,7 +3208,7 @@
       <w:pPr>
         <w:pStyle w:val="Nagwek3"/>
       </w:pPr>
-      <w:bookmarkStart w:id="5" w:name="_Toc452220510"/>
+      <w:bookmarkStart w:id="5" w:name="_Toc452237682"/>
       <w:r>
         <w:t>Cel pracy</w:t>
       </w:r>
@@ -3149,33 +3220,81 @@
         <w:autoSpaceDE w:val="0"/>
         <w:autoSpaceDN w:val="0"/>
         <w:adjustRightInd w:val="0"/>
-        <w:ind w:right="-7"/>
-      </w:pPr>
-      <w:r>
-        <w:t xml:space="preserve">Celem pracy jest opracowanie systemu – narzędzia badawczego – do gromadzenia korpusów tekstowych z internetu, gdzie korpus tekstowy to duży zbiór tekstów gromadzonych w celach badawczych w ramach różnych dziedzin nauki. System powinien pracować automatycznie, ale pod kontrolą naukowca. System powinien umożliwić zdefiniowanie zakresu pobieranych danych, wydobycie tekstu wraz z jego semantyczną strukturą z dokumentów (np. z podziałem na akapity, nagłówki itd.), zapis do stosowanych formatów korpusowych, w tym formatu </w:t>
+        <w:ind w:right="-7" w:firstLine="708"/>
+      </w:pPr>
+      <w:r>
+        <w:t xml:space="preserve">Celem pracy jest opracowanie systemu – narzędzia badawczego – do gromadzenia korpusów tekstowych z internetu, gdzie korpus tekstowy to duży zbiór tekstów gromadzonych w celach badawczych w ramach różnych dziedzin nauki. System powinien pracować automatycznie, ale pod kontrolą naukowca. System powinien umożliwić zdefiniowanie zakresu pobieranych danych, wydobycie tekstu wraz z jego semantyczną strukturą z dokumentów (np. z podziałem na akapity, nagłówki itd.), zapis do stosowanych formatów </w:t>
       </w:r>
       <w:r>
         <w:lastRenderedPageBreak/>
-        <w:t>CCL opracowanego w Grupie Naukowej G4.19 PWr. oraz późniejszy opis tekstów meta-danymi na różnych poziomach, np. dokumentów, zdań, słów itd.</w:t>
+        <w:t>korpusowych, w tym formatu CCL opracowanego w Grupie Naukowej G4.19 PWr. oraz późniejszy opis tekstów meta-danymi na różnych poziomach, np. dokumentów, zdań, słów itd.</w:t>
       </w:r>
     </w:p>
     <w:p>
       <w:pPr>
         <w:pStyle w:val="Nagwek3"/>
       </w:pPr>
-      <w:bookmarkStart w:id="6" w:name="_Toc452220511"/>
+      <w:bookmarkStart w:id="6" w:name="_Toc452237683"/>
+      <w:r>
+        <w:t>Opis problemu</w:t>
+      </w:r>
+      <w:bookmarkEnd w:id="6"/>
+    </w:p>
+    <w:p>
+      <w:r>
+        <w:tab/>
+        <w:t xml:space="preserve">W celu pracy opisuje się następujące elementy, jak automatyczna praca, ale pod kontrolą naukowca. To oznacza zdefiniowanie, które elementy będą automatyczne, a które pod kontrolą naukowca. Przyjąłem, że automatyczne w systemie będzie pobieranie zasobów internetowych, a pod kontrolą naukowca będzie wyznaczenie wzorca ekstrakcji. </w:t>
+      </w:r>
+    </w:p>
+    <w:p>
+      <w:pPr>
+        <w:ind w:firstLine="708"/>
+      </w:pPr>
+      <w:r>
+        <w:t>Dodatkowo ważnym problemem w pracy jest zdefiniowanie takich reguł, które dla każdego naukowca będą jasne i klarowne. To wywiera ograniczenia na narzędziu, jak:</w:t>
+      </w:r>
+    </w:p>
+    <w:p>
+      <w:pPr>
+        <w:pStyle w:val="Akapitzlist"/>
+        <w:numPr>
+          <w:ilvl w:val="0"/>
+          <w:numId w:val="19"/>
+        </w:numPr>
+      </w:pPr>
+      <w:r>
+        <w:t>Jasne i klarowne reguły</w:t>
+      </w:r>
+    </w:p>
+    <w:p>
+      <w:pPr>
+        <w:pStyle w:val="Akapitzlist"/>
+        <w:numPr>
+          <w:ilvl w:val="0"/>
+          <w:numId w:val="19"/>
+        </w:numPr>
+      </w:pPr>
+      <w:r>
+        <w:t>Prosty interfejs</w:t>
+      </w:r>
+    </w:p>
+    <w:p>
+      <w:pPr>
+        <w:ind w:firstLine="708"/>
+      </w:pPr>
+      <w:r>
+        <w:t xml:space="preserve">To wyklucza wykorzystanie metod ekstrakcji tekstu, jak definiowanie reguł przy pomocy selektorów. </w:t>
+      </w:r>
+    </w:p>
+    <w:p>
+      <w:pPr>
+        <w:pStyle w:val="Nagwek3"/>
+      </w:pPr>
+      <w:bookmarkStart w:id="7" w:name="_Toc452237684"/>
       <w:r>
         <w:t>Ograniczenia pracy</w:t>
       </w:r>
-      <w:bookmarkEnd w:id="6"/>
-    </w:p>
-    <w:p>
-      <w:r>
-        <w:t>W związku z celem pracy opracowane jest narzędzie, które automatycznie pobiera stronę internetową, natomiast pod kontrolą naukowca jest element oznaczania danych, które go int</w:t>
-      </w:r>
-      <w:r>
-        <w:t>eresują na stronie.</w:t>
-      </w:r>
+      <w:bookmarkEnd w:id="7"/>
     </w:p>
     <w:p>
       <w:r>
@@ -3255,22 +3374,22 @@
       <w:pPr>
         <w:pStyle w:val="Nagwek2"/>
       </w:pPr>
-      <w:bookmarkStart w:id="7" w:name="_Toc452220512"/>
+      <w:bookmarkStart w:id="8" w:name="_Toc452237685"/>
       <w:r>
         <w:lastRenderedPageBreak/>
         <w:t>Kluczowe pojęcia i terminy używane w tej pracy</w:t>
       </w:r>
-      <w:bookmarkEnd w:id="7"/>
+      <w:bookmarkEnd w:id="8"/>
     </w:p>
     <w:p>
       <w:pPr>
         <w:pStyle w:val="Nagwek3"/>
       </w:pPr>
-      <w:bookmarkStart w:id="8" w:name="_Toc452220513"/>
+      <w:bookmarkStart w:id="9" w:name="_Toc452237686"/>
       <w:r>
         <w:t>Korpus językowy</w:t>
       </w:r>
-      <w:bookmarkEnd w:id="8"/>
+      <w:bookmarkEnd w:id="9"/>
     </w:p>
     <w:p>
       <w:r>
@@ -3281,11 +3400,11 @@
       <w:pPr>
         <w:pStyle w:val="Nagwek3"/>
       </w:pPr>
-      <w:bookmarkStart w:id="9" w:name="_Toc452220514"/>
+      <w:bookmarkStart w:id="10" w:name="_Toc452237687"/>
       <w:r>
         <w:t>Anotacja</w:t>
       </w:r>
-      <w:bookmarkEnd w:id="9"/>
+      <w:bookmarkEnd w:id="10"/>
     </w:p>
     <w:p>
       <w:r>
@@ -3296,11 +3415,11 @@
       <w:pPr>
         <w:pStyle w:val="Nagwek3"/>
       </w:pPr>
-      <w:bookmarkStart w:id="10" w:name="_Toc452220515"/>
+      <w:bookmarkStart w:id="11" w:name="_Toc452237688"/>
       <w:r>
         <w:t>Crawler</w:t>
       </w:r>
-      <w:bookmarkEnd w:id="10"/>
+      <w:bookmarkEnd w:id="11"/>
     </w:p>
     <w:p>
       <w:r>
@@ -3311,11 +3430,11 @@
       <w:pPr>
         <w:pStyle w:val="Nagwek3"/>
       </w:pPr>
-      <w:bookmarkStart w:id="11" w:name="_Toc452220516"/>
+      <w:bookmarkStart w:id="12" w:name="_Toc452237689"/>
       <w:r>
         <w:t>Drzewo DOM</w:t>
       </w:r>
-      <w:bookmarkEnd w:id="11"/>
+      <w:bookmarkEnd w:id="12"/>
     </w:p>
     <w:p>
       <w:r>
@@ -3326,11 +3445,11 @@
       <w:pPr>
         <w:pStyle w:val="Nagwek3"/>
       </w:pPr>
-      <w:bookmarkStart w:id="12" w:name="_Toc452220517"/>
+      <w:bookmarkStart w:id="13" w:name="_Toc452237690"/>
       <w:r>
         <w:t>Selektor</w:t>
       </w:r>
-      <w:bookmarkEnd w:id="12"/>
+      <w:bookmarkEnd w:id="13"/>
     </w:p>
     <w:p>
       <w:r>
@@ -3341,11 +3460,11 @@
       <w:pPr>
         <w:pStyle w:val="Nagwek3"/>
       </w:pPr>
-      <w:bookmarkStart w:id="13" w:name="_Toc452220518"/>
+      <w:bookmarkStart w:id="14" w:name="_Toc452237691"/>
       <w:r>
         <w:t>Algorytm pozycyjny</w:t>
       </w:r>
-      <w:bookmarkEnd w:id="13"/>
+      <w:bookmarkEnd w:id="14"/>
     </w:p>
     <w:p>
       <w:pPr>
@@ -3403,11 +3522,11 @@
       <w:pPr>
         <w:pStyle w:val="Nagwek3"/>
       </w:pPr>
-      <w:bookmarkStart w:id="14" w:name="_Toc452220519"/>
+      <w:bookmarkStart w:id="15" w:name="_Toc452237692"/>
       <w:r>
         <w:t>CCL</w:t>
       </w:r>
-      <w:bookmarkEnd w:id="14"/>
+      <w:bookmarkEnd w:id="15"/>
     </w:p>
     <w:p>
       <w:pPr>
@@ -3503,11 +3622,11 @@
       <w:pPr>
         <w:pStyle w:val="Nagwek3"/>
       </w:pPr>
-      <w:bookmarkStart w:id="15" w:name="_Toc452220520"/>
+      <w:bookmarkStart w:id="16" w:name="_Toc452237693"/>
       <w:r>
         <w:t>Premorph</w:t>
       </w:r>
-      <w:bookmarkEnd w:id="15"/>
+      <w:bookmarkEnd w:id="16"/>
     </w:p>
     <w:p>
       <w:r>
@@ -3609,11 +3728,11 @@
       <w:pPr>
         <w:pStyle w:val="Nagwek3"/>
       </w:pPr>
-      <w:bookmarkStart w:id="16" w:name="_Toc452220521"/>
+      <w:bookmarkStart w:id="17" w:name="_Toc452237694"/>
       <w:r>
         <w:t>Inforex</w:t>
       </w:r>
-      <w:bookmarkEnd w:id="16"/>
+      <w:bookmarkEnd w:id="17"/>
     </w:p>
     <w:p>
       <w:pPr>
@@ -3681,11 +3800,11 @@
       <w:pPr>
         <w:pStyle w:val="Nagwek3"/>
       </w:pPr>
-      <w:bookmarkStart w:id="17" w:name="_Toc452220522"/>
+      <w:bookmarkStart w:id="18" w:name="_Toc452237695"/>
       <w:r>
         <w:t>Corpo-grabber</w:t>
       </w:r>
-      <w:bookmarkEnd w:id="17"/>
+      <w:bookmarkEnd w:id="18"/>
     </w:p>
     <w:p>
       <w:r>
@@ -3753,12 +3872,12 @@
       <w:pPr>
         <w:pStyle w:val="Nagwek3"/>
       </w:pPr>
-      <w:bookmarkStart w:id="18" w:name="_Toc452220523"/>
+      <w:bookmarkStart w:id="19" w:name="_Toc452237696"/>
       <w:r>
         <w:lastRenderedPageBreak/>
         <w:t>WCRFT</w:t>
       </w:r>
-      <w:bookmarkEnd w:id="18"/>
+      <w:bookmarkEnd w:id="19"/>
     </w:p>
     <w:p>
       <w:r>
@@ -3790,11 +3909,11 @@
       <w:pPr>
         <w:pStyle w:val="Nagwek3"/>
       </w:pPr>
-      <w:bookmarkStart w:id="19" w:name="_Toc452220524"/>
+      <w:bookmarkStart w:id="20" w:name="_Toc452237697"/>
       <w:r>
         <w:t>Blog Reader</w:t>
       </w:r>
-      <w:bookmarkEnd w:id="19"/>
+      <w:bookmarkEnd w:id="20"/>
     </w:p>
     <w:p>
       <w:r>
@@ -3825,12 +3944,12 @@
       <w:pPr>
         <w:pStyle w:val="Nagwek2"/>
       </w:pPr>
-      <w:bookmarkStart w:id="20" w:name="_Toc452220525"/>
+      <w:bookmarkStart w:id="21" w:name="_Toc452237698"/>
       <w:r>
         <w:lastRenderedPageBreak/>
         <w:t>Przegląd literatury</w:t>
       </w:r>
-      <w:bookmarkEnd w:id="20"/>
+      <w:bookmarkEnd w:id="21"/>
     </w:p>
     <w:p>
       <w:r>
@@ -3846,7 +3965,7 @@
           <w:lang w:val="en-US" w:eastAsia="pl-PL"/>
         </w:rPr>
       </w:pPr>
-      <w:bookmarkStart w:id="21" w:name="_Toc452220526"/>
+      <w:bookmarkStart w:id="22" w:name="_Toc452237699"/>
       <w:r>
         <w:rPr>
           <w:rFonts w:eastAsia="Times New Roman"/>
@@ -3868,7 +3987,7 @@
         </w:rPr>
         <w:t>for Spoken Language Modeling</w:t>
       </w:r>
-      <w:bookmarkEnd w:id="21"/>
+      <w:bookmarkEnd w:id="22"/>
     </w:p>
     <w:p>
       <w:pPr>
@@ -3916,7 +4035,7 @@
           <w:lang w:eastAsia="pl-PL"/>
         </w:rPr>
       </w:pPr>
-      <w:bookmarkStart w:id="22" w:name="_Toc452220527"/>
+      <w:bookmarkStart w:id="23" w:name="_Toc452237700"/>
       <w:r>
         <w:rPr>
           <w:lang w:eastAsia="pl-PL"/>
@@ -3935,9 +4054,14 @@
         </w:rPr>
         <w:t>cient Web Crawling for Large Text Corpora</w:t>
       </w:r>
-      <w:bookmarkEnd w:id="22"/>
-    </w:p>
-    <w:p>
+      <w:bookmarkEnd w:id="23"/>
+    </w:p>
+    <w:p>
+      <w:pPr>
+        <w:rPr>
+          <w:b/>
+        </w:rPr>
+      </w:pPr>
       <w:r>
         <w:tab/>
         <w:t>Praca ta skupia się na efektywnym pobier</w:t>
@@ -3947,37 +4071,6 @@
       </w:r>
     </w:p>
     <w:p>
-      <w:pPr>
-        <w:rPr>
-          <w:b/>
-        </w:rPr>
-      </w:pPr>
-      <w:r>
-        <w:tab/>
-      </w:r>
-      <w:r>
-        <w:tab/>
-      </w:r>
-      <w:r>
-        <w:tab/>
-      </w:r>
-      <w:r>
-        <w:tab/>
-      </w:r>
-      <w:r>
-        <w:tab/>
-      </w:r>
-      <w:r>
-        <w:tab/>
-      </w:r>
-      <w:r>
-        <w:rPr>
-          <w:b/>
-        </w:rPr>
-        <w:t>Ilość czy liczba? \/</w:t>
-      </w:r>
-    </w:p>
-    <w:p>
       <w:r>
         <w:tab/>
         <w:t>Pierwszy problem, czyli uzyskiwanie lepszych wyników pobierań, rozwiązali poprzez napisanie własnego crawlera, którego</w:t>
@@ -4012,7 +4105,6 @@
     </w:p>
     <w:p>
       <w:r>
-        <w:lastRenderedPageBreak/>
         <w:tab/>
         <w:t>Drugie rozwiązanie z ich pracy jest</w:t>
       </w:r>
@@ -4020,7 +4112,11 @@
         <w:t xml:space="preserve"> dla mnie</w:t>
       </w:r>
       <w:r>
-        <w:t xml:space="preserve"> przydatne. Duplikaty danych występują niemalże na każdej stronie internetowej. Choćby przykładem niech będą notki na blogach, które pojawiają się zarówno jako osobne strony, na stronach z komentarzami, oraz na stronach archiwum. Proces deduplikacji zatem jest potrzebny dla mnie po pobieraniu danych, ale </w:t>
+        <w:t xml:space="preserve"> przydatne. Duplikaty danych występują niemalże na każdej stronie internetowej. Choćby przykładem niech będą notki na blogach, </w:t>
+      </w:r>
+      <w:r>
+        <w:lastRenderedPageBreak/>
+        <w:t xml:space="preserve">które pojawiają się zarówno jako osobne strony, na stronach z komentarzami, oraz na stronach archiwum. Proces deduplikacji zatem jest potrzebny dla mnie po pobieraniu danych, ale </w:t>
       </w:r>
       <w:r>
         <w:t>również</w:t>
@@ -4037,7 +4133,7 @@
           <w:lang w:val="en-US" w:eastAsia="pl-PL"/>
         </w:rPr>
       </w:pPr>
-      <w:bookmarkStart w:id="23" w:name="_Toc452220528"/>
+      <w:bookmarkStart w:id="24" w:name="_Toc452237701"/>
       <w:r>
         <w:rPr>
           <w:rFonts w:eastAsia="Times New Roman"/>
@@ -4045,7 +4141,7 @@
         </w:rPr>
         <w:t>A DOM Tree Alignment Model for Mining Parallel Data from the Web</w:t>
       </w:r>
-      <w:bookmarkEnd w:id="23"/>
+      <w:bookmarkEnd w:id="24"/>
       <w:r>
         <w:rPr>
           <w:rFonts w:eastAsia="Times New Roman"/>
@@ -4129,22 +4225,22 @@
       <w:pPr>
         <w:pStyle w:val="Nagwek1"/>
       </w:pPr>
-      <w:bookmarkStart w:id="24" w:name="_Toc452220529"/>
+      <w:bookmarkStart w:id="25" w:name="_Toc452237702"/>
       <w:r>
         <w:lastRenderedPageBreak/>
         <w:t>Dział II</w:t>
       </w:r>
-      <w:bookmarkEnd w:id="24"/>
+      <w:bookmarkEnd w:id="25"/>
     </w:p>
     <w:p>
       <w:pPr>
         <w:pStyle w:val="Nagwek2"/>
       </w:pPr>
-      <w:bookmarkStart w:id="25" w:name="_Toc452220530"/>
+      <w:bookmarkStart w:id="26" w:name="_Toc452237703"/>
       <w:r>
         <w:t>Corpo-grabber</w:t>
       </w:r>
-      <w:bookmarkEnd w:id="25"/>
+      <w:bookmarkEnd w:id="26"/>
     </w:p>
     <w:p>
       <w:r>
@@ -4177,11 +4273,11 @@
       <w:pPr>
         <w:pStyle w:val="Nagwek3"/>
       </w:pPr>
-      <w:bookmarkStart w:id="26" w:name="_Toc452220531"/>
+      <w:bookmarkStart w:id="27" w:name="_Toc452237704"/>
       <w:r>
         <w:t>Dlaczego skrypty PHP?</w:t>
       </w:r>
-      <w:bookmarkEnd w:id="26"/>
+      <w:bookmarkEnd w:id="27"/>
     </w:p>
     <w:p>
       <w:r>
@@ -4202,11 +4298,11 @@
       <w:pPr>
         <w:pStyle w:val="Nagwek3"/>
       </w:pPr>
-      <w:bookmarkStart w:id="27" w:name="_Toc452220532"/>
+      <w:bookmarkStart w:id="28" w:name="_Toc452237705"/>
       <w:r>
         <w:t>Elementy</w:t>
       </w:r>
-      <w:bookmarkEnd w:id="27"/>
+      <w:bookmarkEnd w:id="28"/>
     </w:p>
     <w:p>
       <w:pPr>
@@ -4352,12 +4448,12 @@
       <w:pPr>
         <w:pStyle w:val="Nagwek3"/>
       </w:pPr>
-      <w:bookmarkStart w:id="28" w:name="_Toc452220533"/>
+      <w:bookmarkStart w:id="29" w:name="_Toc452237706"/>
       <w:r>
         <w:lastRenderedPageBreak/>
         <w:t>Interfejs</w:t>
       </w:r>
-      <w:bookmarkEnd w:id="28"/>
+      <w:bookmarkEnd w:id="29"/>
     </w:p>
     <w:p>
       <w:r>
@@ -4634,18 +4730,469 @@
       <w:pPr>
         <w:pStyle w:val="Nagwek3"/>
       </w:pPr>
-      <w:bookmarkStart w:id="29" w:name="_Toc452220534"/>
+      <w:bookmarkStart w:id="30" w:name="_Toc452237707"/>
       <w:r>
         <w:t>Działanie</w:t>
       </w:r>
-      <w:bookmarkEnd w:id="29"/>
+      <w:bookmarkEnd w:id="30"/>
     </w:p>
     <w:p>
       <w:r>
         <w:tab/>
         <w:t xml:space="preserve">Tak jak wspomniałem w rozdziale o interfejsie i elementach, korzystałem z wtyczki Simple MVC do administrowania strukturą model – widok – kontroler. </w:t>
       </w:r>
-    </w:p>
+      <w:r>
+        <w:t>Rozdzieliła wówczas elementy strony na podkatalogi (w katalogu app):</w:t>
+      </w:r>
+    </w:p>
+    <w:p>
+      <w:pPr>
+        <w:pStyle w:val="Akapitzlist"/>
+        <w:numPr>
+          <w:ilvl w:val="0"/>
+          <w:numId w:val="17"/>
+        </w:numPr>
+      </w:pPr>
+      <w:r>
+        <w:t>Controllers – zawieta kontrolery</w:t>
+      </w:r>
+    </w:p>
+    <w:p>
+      <w:pPr>
+        <w:pStyle w:val="Akapitzlist"/>
+        <w:numPr>
+          <w:ilvl w:val="0"/>
+          <w:numId w:val="17"/>
+        </w:numPr>
+      </w:pPr>
+      <w:r>
+        <w:t>Core – zawiera dane konfiguracyjne, w tym definicję możliwych adresów na stronie</w:t>
+      </w:r>
+    </w:p>
+    <w:p>
+      <w:pPr>
+        <w:pStyle w:val="Akapitzlist"/>
+        <w:numPr>
+          <w:ilvl w:val="0"/>
+          <w:numId w:val="17"/>
+        </w:numPr>
+      </w:pPr>
+      <w:r>
+        <w:t>Templace i Views – zawierające widok strony z różnych perspektyw</w:t>
+      </w:r>
+    </w:p>
+    <w:p>
+      <w:pPr>
+        <w:pStyle w:val="Akapitzlist"/>
+        <w:numPr>
+          <w:ilvl w:val="0"/>
+          <w:numId w:val="17"/>
+        </w:numPr>
+      </w:pPr>
+      <w:r>
+        <w:t>PHPHtmlParser – zawiera wtyczkę do obsługi drzewa DOM</w:t>
+      </w:r>
+    </w:p>
+    <w:p>
+      <w:pPr>
+        <w:pStyle w:val="Akapitzlist"/>
+        <w:numPr>
+          <w:ilvl w:val="0"/>
+          <w:numId w:val="17"/>
+        </w:numPr>
+      </w:pPr>
+      <w:r>
+        <w:t>Pozostałe katalogi – zawierają dane potrzebne przez skrypty Simple MVC</w:t>
+      </w:r>
+    </w:p>
+    <w:p>
+      <w:pPr>
+        <w:ind w:firstLine="705"/>
+      </w:pPr>
+      <w:r>
+        <w:t xml:space="preserve">Dodatkowo moje narzędzie wyznaczyło dodatkowy katalog, jakim jest katalog tmp. Ten katalog zawiera wszystkie pobierania, jakie wykonali użytkownicy. W każdym katalogu znajduje się katalog Web. Jest to efekt wstecznej kompatybilności z programem httrack, który podczas pobierania stron, pliki html umieszczał w katalogu web a pozostałe dane, jak obrazki umieszczał w innych katalogach. W katalogu web po dokonaniu </w:t>
+      </w:r>
+      <w:r>
+        <w:t xml:space="preserve">analizy drzewa moim algorytmem jest tworzony katalog premorph, w którym umieszczone są wszystkie utworzone wówczas pliki xml a następnie pakowane do pliku zip do downloadu przez użytkownika. Dodatkowo, jeżeli zostały zdefiniowane parametry do badania, w katalogu dla każdego </w:t>
+      </w:r>
+      <w:r>
+        <w:lastRenderedPageBreak/>
+        <w:t>badania pojawiał się osobny plik zip oraz plik report.html, który zawierał dane szczegółowe dotyczące badania.</w:t>
+      </w:r>
+    </w:p>
+    <w:p>
+      <w:pPr>
+        <w:pStyle w:val="Nagwek4"/>
+      </w:pPr>
+      <w:r>
+        <w:t>Algorytm pobierania: pojedyncza strona</w:t>
+      </w:r>
+    </w:p>
+    <w:p>
+      <w:r>
+        <w:tab/>
+        <w:t>Algorytm ten polega na skorzystaniu z wbudowanej biblioteki PHP zwanej CURL. Przy odpowiednich parametrach, biblioteka ta po chwili zwraca wynik pobierania dla zadanej strony. Następnie przy pomocy algorytmu ekstrakcji tekstu wyciągam wszystk</w:t>
+      </w:r>
+      <w:r>
+        <w:t xml:space="preserve">ie elementy tekstowe ze strony z „podziałem na akapity”. Podział na akapity jest tu w cudzysłowie, gdyż algorytm dzielenia na akapity w przypadku analizowania całej strony wyciąga wówczas elementy </w:t>
+      </w:r>
+      <w:r>
+        <w:t>niepożądane</w:t>
+      </w:r>
+      <w:r>
+        <w:t>, na przykład wszystkie linki z paneli bocznych są traktowane jako osobny akapit.</w:t>
+      </w:r>
+    </w:p>
+    <w:p>
+      <w:pPr>
+        <w:pStyle w:val="Nagwek4"/>
+      </w:pPr>
+      <w:r>
+        <w:t>Algorytm pobierania: wiele stron</w:t>
+      </w:r>
+    </w:p>
+    <w:p>
+      <w:pPr>
+        <w:ind w:firstLine="708"/>
+      </w:pPr>
+      <w:r>
+        <w:t>Algorytm ten polega na wywołaniu zewnętrznego programu zwanego WGET. WGET ma wiele opcji do pobierania, jedną z nich jest między innymi pobieranie rekursywne, gdzie parametrem ograniczającym zagłębianie się w linki jest głębokość rekursji. Jednakże w ramach działania programu nie zmieniałem go i ma on wartość 5.</w:t>
+      </w:r>
+    </w:p>
+    <w:p>
+      <w:pPr>
+        <w:ind w:firstLine="708"/>
+      </w:pPr>
+      <w:r>
+        <w:t>Oto polecenie, przy pomocy którego wywołuję program wget w programie:</w:t>
+      </w:r>
+    </w:p>
+    <w:p>
+      <w:pPr>
+        <w:pStyle w:val="Bezodstpw"/>
+        <w:rPr>
+          <w:i/>
+          <w:lang w:val="en-US"/>
+        </w:rPr>
+      </w:pPr>
+      <w:r>
+        <w:rPr>
+          <w:i/>
+          <w:lang w:val="en-US"/>
+        </w:rPr>
+        <w:t>"wget --recursive -nd --page-requisites --html-extension --convert-links restrict-file-names=windows -P \"$path\" -A html,htm  -w 1 --random-wait domains $URL_short –no-parent $URL -o \"$path_log\" -nv"</w:t>
+      </w:r>
+    </w:p>
+    <w:p>
+      <w:pPr>
+        <w:pStyle w:val="Bezodstpw"/>
+        <w:rPr>
+          <w:i/>
+          <w:lang w:val="en-US"/>
+        </w:rPr>
+      </w:pPr>
+    </w:p>
+    <w:p>
+      <w:pPr>
+        <w:rPr>
+          <w:lang w:val="en-US"/>
+        </w:rPr>
+      </w:pPr>
+      <w:r>
+        <w:rPr>
+          <w:lang w:val="en-US"/>
+        </w:rPr>
+        <w:t>Gdzie:</w:t>
+      </w:r>
+    </w:p>
+    <w:p>
+      <w:pPr>
+        <w:pStyle w:val="Akapitzlist"/>
+        <w:numPr>
+          <w:ilvl w:val="0"/>
+          <w:numId w:val="20"/>
+        </w:numPr>
+      </w:pPr>
+      <w:r>
+        <w:t>$path – to ścieżka absoultna k</w:t>
+      </w:r>
+      <w:r>
+        <w:t>atalogu, do którego jest pobierana strona</w:t>
+      </w:r>
+    </w:p>
+    <w:p>
+      <w:pPr>
+        <w:pStyle w:val="Akapitzlist"/>
+        <w:numPr>
+          <w:ilvl w:val="0"/>
+          <w:numId w:val="20"/>
+        </w:numPr>
+      </w:pPr>
+      <w:r>
+        <w:t>$URL – adres strony taki, jaki został wprowadzony przez użytkownika</w:t>
+      </w:r>
+    </w:p>
+    <w:p>
+      <w:pPr>
+        <w:pStyle w:val="Akapitzlist"/>
+        <w:numPr>
+          <w:ilvl w:val="0"/>
+          <w:numId w:val="20"/>
+        </w:numPr>
+      </w:pPr>
+      <w:r>
+        <w:t>$URL_short – adres strony sformatowa</w:t>
+      </w:r>
+      <w:r>
+        <w:t xml:space="preserve">ny przeze mnie do celów uzyskania domeny przeszukiwań. Usuwam prefiks „http://”, „www.”, </w:t>
+      </w:r>
+      <w:r>
+        <w:t>oraz sufiks „/(…)”.</w:t>
+      </w:r>
+    </w:p>
+    <w:p>
+      <w:pPr>
+        <w:pStyle w:val="Akapitzlist"/>
+        <w:numPr>
+          <w:ilvl w:val="0"/>
+          <w:numId w:val="20"/>
+        </w:numPr>
+      </w:pPr>
+      <w:r>
+        <w:t xml:space="preserve">$path_log – adres pliku, do którego należy zapisywać logi programu. </w:t>
+      </w:r>
+    </w:p>
+    <w:p>
+      <w:pPr>
+        <w:ind w:firstLine="360"/>
+      </w:pPr>
+      <w:r>
+        <w:t>Dodatkowo, przy pomocy oprogramowania jQuery wykonuję cykliczne zapytanie do serwera, aby pokazał plik logów. Serwer w tym czasie dokonuje deduplikacji danych i przedstawia logi programu w odwróconej kolejności linii (dzięki czemu ostatni linie z logów pojawiają się jako pierwsze na stronie).</w:t>
+      </w:r>
+    </w:p>
+    <w:p>
+      <w:pPr>
+        <w:ind w:firstLine="360"/>
+      </w:pPr>
+      <w:r>
+        <w:t>W przypadku wyłączenia strony w przeglądarce katalog nie jest analizowany w kierunku deduplikacji, co może poważnie wydłużyć czas otwierania projektu przy późniejszej próbie deduplikacji strony.</w:t>
+      </w:r>
+    </w:p>
+    <w:p>
+      <w:pPr>
+        <w:pStyle w:val="Nagwek4"/>
+      </w:pPr>
+      <w:r>
+        <w:t>Algorytm deduplikacji</w:t>
+      </w:r>
+    </w:p>
+    <w:p>
+      <w:r>
+        <w:tab/>
+        <w:t xml:space="preserve">Jest on wywoływany w kilku momentach: w trakcie pobierania oraz w trakcie otwierania projektu. W programie został zastosowany podstawowy mechanizm deduplikacji.  W przypadku wystąpienia dwóch plików w tym samym projekcie o tej samej wartości hashu MD5, jeden z nich jest usuwany. W przypadku identycznego rozmiaru plików, jeden z nich jest usuwany. </w:t>
+      </w:r>
+    </w:p>
+    <w:p>
+      <w:r>
+        <w:lastRenderedPageBreak/>
+        <w:tab/>
+        <w:t>Dodatkowo, żeby jeszcze zmniejszyć rozmiar plików i ułatwić ich podgląd usuwane z plików html są wszystkie skrypty. Zostawia to wówczas drobne artefakty</w:t>
+      </w:r>
+      <w:r>
+        <w:t xml:space="preserve"> na stronie, ale nie są one </w:t>
+      </w:r>
+      <w:r>
+        <w:t>zbyt wielką przeszkodą.</w:t>
+      </w:r>
+    </w:p>
+    <w:p>
+      <w:pPr>
+        <w:pStyle w:val="Nagwek4"/>
+      </w:pPr>
+      <w:r>
+        <w:t>Algorytm tworzący drzewo</w:t>
+      </w:r>
+    </w:p>
+    <w:p>
+      <w:r>
+        <w:tab/>
+        <w:t xml:space="preserve">Jest bardzo prosty. Tworzę drzewo html poprzez rekursję: aktualny element otrzymuje od elementu nadrzędnego ścieżkę, w której ten element się znajduje. Wówczas on zapisuje sobie, że jest elementem o identyfikatorze [ta ścieżka]. </w:t>
+      </w:r>
+    </w:p>
+    <w:p>
+      <w:r>
+        <w:tab/>
+        <w:t>Pojedynczy element w ścieżce jest zapisywany poprzez zapisanie typu elementu, jego wszystkich klas (oddzielonych spację pomiędzy sobą i kropką od typu) i ilości elementów danego typu na ścieżce napotkanych spośród dzieci tego samego rodzica (oddzielonych dwukropkiem). Przykładowo, selektor „div” o klasie „class” będący drugim elementem typu „div” u danego rodzica będzie miał w ścieżce adnotację o następującym wyglądzie:</w:t>
+      </w:r>
+    </w:p>
+    <w:p>
+      <w:pPr>
+        <w:rPr>
+          <w:i/>
+        </w:rPr>
+      </w:pPr>
+      <w:r>
+        <w:rPr>
+          <w:i/>
+        </w:rPr>
+        <w:t>div.class:2</w:t>
+      </w:r>
+    </w:p>
+    <w:p>
+      <w:r>
+        <w:rPr>
+          <w:lang w:val="en-US"/>
+        </w:rPr>
+        <w:tab/>
+      </w:r>
+      <w:r>
+        <w:t>W przypadku,</w:t>
+      </w:r>
+      <w:r>
+        <w:t xml:space="preserve"> gdy dziecko jest elementem tekstowym, zamiast typu jest ten element oznaczany jako typ „text”.</w:t>
+      </w:r>
+    </w:p>
+    <w:p>
+      <w:pPr>
+        <w:ind w:firstLine="708"/>
+      </w:pPr>
+      <w:r>
+        <w:t>Każdy z elementów w ścieżce rozdzielam myślnikiem. To wymusza na mnie, że wszystkie elementy w ciągu ścieżki nie mogą zawierać ani kropki, dwukropka ani myślnika. W przypadku ich wystąpienia, w kodzie ścieżki są one zastąpione podkreślenie: „_”. Przykładowy element, będący już elementem drzewa html:</w:t>
+      </w:r>
+    </w:p>
+    <w:p>
+      <w:pPr>
+        <w:jc w:val="left"/>
+        <w:rPr>
+          <w:i/>
+        </w:rPr>
+      </w:pPr>
+      <w:r>
+        <w:rPr>
+          <w:i/>
+        </w:rPr>
+        <w:t>root-html.v2:1-body.loading variant_birds:1-div.navbar section:1-div.widget Navbar:1-div:1</w:t>
+      </w:r>
+    </w:p>
+    <w:p>
+      <w:r>
+        <w:tab/>
+        <w:t>Jeżeli w tej gałęzi znajdują się podgałęzi (dzieci), to każdy element otrzymuje identyfikator z dopisanym elementem opisującym tę podgałąź. Dla przykładu, jeżeli dziećmi powyższej gałęzi są dwie tablice o klasach „table-inner” i „table-inner2”, to dzieci te otrzymają identyfikatory:</w:t>
+      </w:r>
+    </w:p>
+    <w:p>
+      <w:pPr>
+        <w:rPr>
+          <w:i/>
+          <w:lang w:val="en-US"/>
+        </w:rPr>
+      </w:pPr>
+      <w:r>
+        <w:rPr>
+          <w:i/>
+          <w:lang w:val="en-US"/>
+        </w:rPr>
+        <w:t>root-html.v2:1-body.loading variant_birds:1-div.navbar section:1-div.widget Navbar:1-div:1</w:t>
+      </w:r>
+      <w:r>
+        <w:rPr>
+          <w:i/>
+          <w:lang w:val="en-US"/>
+        </w:rPr>
+        <w:t>-table.table_inner table_inner2:1</w:t>
+      </w:r>
+    </w:p>
+    <w:p>
+      <w:pPr>
+        <w:rPr>
+          <w:i/>
+          <w:lang w:val="en-US"/>
+        </w:rPr>
+      </w:pPr>
+      <w:r>
+        <w:rPr>
+          <w:i/>
+          <w:lang w:val="en-US"/>
+        </w:rPr>
+        <w:t>root-html.v2:1-body.loading variant_birds:1-div.navbar section:1-div.widget Navbar:1-div:1</w:t>
+      </w:r>
+      <w:r>
+        <w:rPr>
+          <w:i/>
+          <w:lang w:val="en-US"/>
+        </w:rPr>
+        <w:t>-table.table_inner table_inner2:2</w:t>
+      </w:r>
+    </w:p>
+    <w:p>
+      <w:pPr>
+        <w:ind w:firstLine="708"/>
+      </w:pPr>
+      <w:r>
+        <w:t>I zostaną umieszczone w d</w:t>
+      </w:r>
+      <w:r>
+        <w:t>rzewie strony kolejno z adnotacja tekstową zawierającą typ i klasę. Finalnie, przykładowy element wygląda następująco a dzieci pojawiłyby się pod selektorem „br”:</w:t>
+      </w:r>
+    </w:p>
+    <w:p>
+      <w:pPr>
+        <w:jc w:val="left"/>
+        <w:rPr>
+          <w:i/>
+          <w:lang w:val="en-US"/>
+        </w:rPr>
+      </w:pPr>
+      <w:r>
+        <w:rPr>
+          <w:i/>
+          <w:lang w:val="en-US"/>
+        </w:rPr>
+        <w:t>&lt;div id="root-html.v2:1-body.loading variant_birds:1-div.navbar section:1-div.widget Navbar:1-div:1"&gt;&lt;b&gt;div&lt;/b&gt;&lt;br&gt;&lt;/div&gt;</w:t>
+      </w:r>
+    </w:p>
+    <w:p>
+      <w:r>
+        <w:rPr>
+          <w:lang w:val="en-US"/>
+        </w:rPr>
+        <w:tab/>
+      </w:r>
+      <w:r>
+        <w:t>Ten algorytm umożliwia mi u</w:t>
+      </w:r>
+      <w:r>
+        <w:t>tworzenie strony internetowej, w której elementy tekstowe są zagnieżdżone w strukturze, która jest zbliżona do tej na stronie. Co więcej, każdy element mojego drzewa zachowuje informację o tym, jakie elementy są po drodze. Dzięki temu oznaczając konkretny element jako zawierający dane, nie muszę przechodzić przez całe drzewo ponownie w celu zidentyfikowania jakie elementy są po drodze.</w:t>
+      </w:r>
+    </w:p>
+    <w:p>
+      <w:pPr>
+        <w:pStyle w:val="Nagwek4"/>
+      </w:pPr>
+      <w:r>
+        <w:lastRenderedPageBreak/>
+        <w:t>Oznaczanie elementów drzewa</w:t>
+      </w:r>
+    </w:p>
+    <w:p/>
+    <w:p>
+      <w:pPr>
+        <w:pStyle w:val="Nagwek4"/>
+      </w:pPr>
+      <w:r>
+        <w:t>Algorytm przechodzenia drzewa</w:t>
+      </w:r>
+    </w:p>
+    <w:p/>
+    <w:p>
+      <w:pPr>
+        <w:pStyle w:val="Nagwek4"/>
+      </w:pPr>
+      <w:r>
+        <w:t>Algorytm ekstrakcji tekstu</w:t>
+      </w:r>
+    </w:p>
+    <w:p/>
     <w:p>
       <w:pPr>
         <w:jc w:val="left"/>
@@ -4664,33 +5211,33 @@
       <w:pPr>
         <w:pStyle w:val="Nagwek2"/>
       </w:pPr>
-      <w:bookmarkStart w:id="30" w:name="_Toc452220535"/>
+      <w:bookmarkStart w:id="31" w:name="_Toc452237708"/>
       <w:r>
         <w:lastRenderedPageBreak/>
         <w:t>Badanie</w:t>
       </w:r>
-      <w:bookmarkEnd w:id="30"/>
+      <w:bookmarkEnd w:id="31"/>
     </w:p>
     <w:p>
       <w:pPr>
         <w:pStyle w:val="Nagwek3"/>
       </w:pPr>
-      <w:bookmarkStart w:id="31" w:name="_Toc452220536"/>
+      <w:bookmarkStart w:id="32" w:name="_Toc452237709"/>
       <w:r>
         <w:t>Teoria</w:t>
       </w:r>
-      <w:bookmarkEnd w:id="31"/>
+      <w:bookmarkEnd w:id="32"/>
     </w:p>
     <w:p/>
     <w:p>
       <w:pPr>
         <w:pStyle w:val="Nagwek3"/>
       </w:pPr>
-      <w:bookmarkStart w:id="32" w:name="_Toc452220537"/>
+      <w:bookmarkStart w:id="33" w:name="_Toc452237710"/>
       <w:r>
         <w:t>Praktyka</w:t>
       </w:r>
-      <w:bookmarkEnd w:id="32"/>
+      <w:bookmarkEnd w:id="33"/>
     </w:p>
     <w:p>
       <w:pPr>
@@ -4701,11 +5248,11 @@
       <w:pPr>
         <w:pStyle w:val="Nagwek3"/>
       </w:pPr>
-      <w:bookmarkStart w:id="33" w:name="_Toc452220538"/>
+      <w:bookmarkStart w:id="34" w:name="_Toc452237711"/>
       <w:r>
         <w:t>Wyniki badań</w:t>
       </w:r>
-      <w:bookmarkEnd w:id="33"/>
+      <w:bookmarkEnd w:id="34"/>
     </w:p>
     <w:p>
       <w:pPr>
@@ -4725,42 +5272,49 @@
       <w:pPr>
         <w:pStyle w:val="Nagwek1"/>
       </w:pPr>
-      <w:bookmarkStart w:id="34" w:name="_Toc452220539"/>
+      <w:bookmarkStart w:id="35" w:name="_Toc452237712"/>
       <w:r>
         <w:lastRenderedPageBreak/>
         <w:t>Dział III</w:t>
       </w:r>
-      <w:bookmarkEnd w:id="34"/>
-    </w:p>
-    <w:p>
-      <w:pPr>
-        <w:pStyle w:val="Nagwek3"/>
-      </w:pPr>
-      <w:bookmarkStart w:id="35" w:name="_Toc452220540"/>
+      <w:bookmarkEnd w:id="35"/>
+    </w:p>
+    <w:p>
+      <w:pPr>
+        <w:pStyle w:val="Nagwek2"/>
+      </w:pPr>
+      <w:bookmarkStart w:id="36" w:name="_Toc452237713"/>
       <w:r>
         <w:t>Wnioski z badań</w:t>
       </w:r>
-      <w:bookmarkEnd w:id="35"/>
-    </w:p>
+      <w:bookmarkEnd w:id="36"/>
+    </w:p>
+    <w:p/>
     <w:p>
       <w:pPr>
         <w:pStyle w:val="Nagwek2"/>
       </w:pPr>
-      <w:bookmarkStart w:id="36" w:name="_Toc452220541"/>
+      <w:bookmarkStart w:id="37" w:name="_Toc452237714"/>
       <w:r>
         <w:t>Podsumowanie</w:t>
       </w:r>
-      <w:bookmarkEnd w:id="36"/>
-    </w:p>
+      <w:bookmarkEnd w:id="37"/>
+    </w:p>
+    <w:p/>
     <w:p>
       <w:pPr>
         <w:pStyle w:val="Nagwek2"/>
       </w:pPr>
-      <w:bookmarkStart w:id="37" w:name="_Toc452220542"/>
+      <w:bookmarkStart w:id="38" w:name="_Toc452237715"/>
       <w:r>
         <w:t>Źródła</w:t>
       </w:r>
-      <w:bookmarkEnd w:id="37"/>
+      <w:bookmarkEnd w:id="38"/>
+    </w:p>
+    <w:p>
+      <w:r>
+        <w:t>NIEPOSORTOWANE</w:t>
+      </w:r>
     </w:p>
     <w:p>
       <w:hyperlink r:id="rId12" w:history="1">
@@ -5013,8 +5567,8 @@
           <w:t>https://books.google.pl/books?id=vFHOx8wfSU0C&amp;printsec=frontcover&amp;dq=text+mining&amp;hl=en&amp;sa=X&amp;ved=0ahUKEwj3usnaldjLAhVI7xQKHRmpDqwQ6AEIODAD#v=onepage&amp;q=text%20mining&amp;f=false</w:t>
         </w:r>
       </w:hyperlink>
-      <w:bookmarkStart w:id="38" w:name="_GoBack"/>
-      <w:bookmarkEnd w:id="38"/>
+      <w:bookmarkStart w:id="39" w:name="_GoBack"/>
+      <w:bookmarkEnd w:id="39"/>
     </w:p>
     <w:p>
       <w:pPr>
@@ -5047,12 +5601,6 @@
     </w:sectPr>
   </w:body>
 </w:document>
-</file>
-
-<file path=word/commentsExtended.xml><?xml version="1.0" encoding="utf-8"?>
-<w15:commentsEx xmlns:wpc="http://schemas.microsoft.com/office/word/2010/wordprocessingCanvas" xmlns:mc="http://schemas.openxmlformats.org/markup-compatibility/2006" xmlns:o="urn:schemas-microsoft-com:office:office" xmlns:r="http://schemas.openxmlformats.org/officeDocument/2006/relationships" xmlns:m="http://schemas.openxmlformats.org/officeDocument/2006/math" xmlns:v="urn:schemas-microsoft-com:vml" xmlns:wp14="http://schemas.microsoft.com/office/word/2010/wordprocessingDrawing" xmlns:wp="http://schemas.openxmlformats.org/drawingml/2006/wordprocessingDrawing" xmlns:w10="urn:schemas-microsoft-com:office:word" xmlns:w="http://schemas.openxmlformats.org/wordprocessingml/2006/main" xmlns:w14="http://schemas.microsoft.com/office/word/2010/wordml" xmlns:w15="http://schemas.microsoft.com/office/word/2012/wordml" xmlns:wpg="http://schemas.microsoft.com/office/word/2010/wordprocessingGroup" xmlns:wpi="http://schemas.microsoft.com/office/word/2010/wordprocessingInk" xmlns:wne="http://schemas.microsoft.com/office/word/2006/wordml" xmlns:wps="http://schemas.microsoft.com/office/word/2010/wordprocessingShape" mc:Ignorable="w14 w15 wp14">
-  <w15:commentEx w15:paraId="56CEBEEA" w15:done="0"/>
-</w15:commentsEx>
 </file>
 
 <file path=word/endnotes.xml><?xml version="1.0" encoding="utf-8"?>
@@ -5101,7 +5649,7 @@
             <w:rPr>
               <w:noProof/>
             </w:rPr>
-            <w:t>16</w:t>
+            <w:t>2</w:t>
           </w:r>
         </w:fldSimple>
       </w:p>
@@ -5410,6 +5958,95 @@
     </w:lvl>
   </w:abstractNum>
   <w:abstractNum w:abstractNumId="3">
+    <w:nsid w:val="193074F4"/>
+    <w:multiLevelType w:val="hybridMultilevel"/>
+    <w:tmpl w:val="11D45008"/>
+    <w:lvl w:ilvl="0" w:tplc="04150011">
+      <w:start w:val="1"/>
+      <w:numFmt w:val="decimal"/>
+      <w:lvlText w:val="%1)"/>
+      <w:lvlJc w:val="left"/>
+      <w:pPr>
+        <w:ind w:left="720" w:hanging="360"/>
+      </w:pPr>
+      <w:rPr>
+        <w:rFonts w:hint="default"/>
+      </w:rPr>
+    </w:lvl>
+    <w:lvl w:ilvl="1" w:tplc="04150019" w:tentative="1">
+      <w:start w:val="1"/>
+      <w:numFmt w:val="lowerLetter"/>
+      <w:lvlText w:val="%2."/>
+      <w:lvlJc w:val="left"/>
+      <w:pPr>
+        <w:ind w:left="1440" w:hanging="360"/>
+      </w:pPr>
+    </w:lvl>
+    <w:lvl w:ilvl="2" w:tplc="0415001B" w:tentative="1">
+      <w:start w:val="1"/>
+      <w:numFmt w:val="lowerRoman"/>
+      <w:lvlText w:val="%3."/>
+      <w:lvlJc w:val="right"/>
+      <w:pPr>
+        <w:ind w:left="2160" w:hanging="180"/>
+      </w:pPr>
+    </w:lvl>
+    <w:lvl w:ilvl="3" w:tplc="0415000F" w:tentative="1">
+      <w:start w:val="1"/>
+      <w:numFmt w:val="decimal"/>
+      <w:lvlText w:val="%4."/>
+      <w:lvlJc w:val="left"/>
+      <w:pPr>
+        <w:ind w:left="2880" w:hanging="360"/>
+      </w:pPr>
+    </w:lvl>
+    <w:lvl w:ilvl="4" w:tplc="04150019" w:tentative="1">
+      <w:start w:val="1"/>
+      <w:numFmt w:val="lowerLetter"/>
+      <w:lvlText w:val="%5."/>
+      <w:lvlJc w:val="left"/>
+      <w:pPr>
+        <w:ind w:left="3600" w:hanging="360"/>
+      </w:pPr>
+    </w:lvl>
+    <w:lvl w:ilvl="5" w:tplc="0415001B" w:tentative="1">
+      <w:start w:val="1"/>
+      <w:numFmt w:val="lowerRoman"/>
+      <w:lvlText w:val="%6."/>
+      <w:lvlJc w:val="right"/>
+      <w:pPr>
+        <w:ind w:left="4320" w:hanging="180"/>
+      </w:pPr>
+    </w:lvl>
+    <w:lvl w:ilvl="6" w:tplc="0415000F" w:tentative="1">
+      <w:start w:val="1"/>
+      <w:numFmt w:val="decimal"/>
+      <w:lvlText w:val="%7."/>
+      <w:lvlJc w:val="left"/>
+      <w:pPr>
+        <w:ind w:left="5040" w:hanging="360"/>
+      </w:pPr>
+    </w:lvl>
+    <w:lvl w:ilvl="7" w:tplc="04150019" w:tentative="1">
+      <w:start w:val="1"/>
+      <w:numFmt w:val="lowerLetter"/>
+      <w:lvlText w:val="%8."/>
+      <w:lvlJc w:val="left"/>
+      <w:pPr>
+        <w:ind w:left="5760" w:hanging="360"/>
+      </w:pPr>
+    </w:lvl>
+    <w:lvl w:ilvl="8" w:tplc="0415001B" w:tentative="1">
+      <w:start w:val="1"/>
+      <w:numFmt w:val="lowerRoman"/>
+      <w:lvlText w:val="%9."/>
+      <w:lvlJc w:val="right"/>
+      <w:pPr>
+        <w:ind w:left="6480" w:hanging="180"/>
+      </w:pPr>
+    </w:lvl>
+  </w:abstractNum>
+  <w:abstractNum w:abstractNumId="4">
     <w:nsid w:val="1AB0059A"/>
     <w:multiLevelType w:val="hybridMultilevel"/>
     <w:tmpl w:val="B5FAD89A"/>
@@ -5498,7 +6135,7 @@
       </w:pPr>
     </w:lvl>
   </w:abstractNum>
-  <w:abstractNum w:abstractNumId="4">
+  <w:abstractNum w:abstractNumId="5">
     <w:nsid w:val="1F123EE2"/>
     <w:multiLevelType w:val="hybridMultilevel"/>
     <w:tmpl w:val="C602B452"/>
@@ -5587,7 +6224,7 @@
       </w:pPr>
     </w:lvl>
   </w:abstractNum>
-  <w:abstractNum w:abstractNumId="5">
+  <w:abstractNum w:abstractNumId="6">
     <w:nsid w:val="3275773C"/>
     <w:multiLevelType w:val="hybridMultilevel"/>
     <w:tmpl w:val="B18CC62A"/>
@@ -5676,7 +6313,185 @@
       </w:pPr>
     </w:lvl>
   </w:abstractNum>
-  <w:abstractNum w:abstractNumId="6">
+  <w:abstractNum w:abstractNumId="7">
+    <w:nsid w:val="34387EDD"/>
+    <w:multiLevelType w:val="hybridMultilevel"/>
+    <w:tmpl w:val="2F4CF3CC"/>
+    <w:lvl w:ilvl="0" w:tplc="DB24ACC2">
+      <w:start w:val="1"/>
+      <w:numFmt w:val="decimal"/>
+      <w:lvlText w:val="%1)"/>
+      <w:lvlJc w:val="left"/>
+      <w:pPr>
+        <w:ind w:left="1065" w:hanging="360"/>
+      </w:pPr>
+      <w:rPr>
+        <w:rFonts w:hint="default"/>
+      </w:rPr>
+    </w:lvl>
+    <w:lvl w:ilvl="1" w:tplc="04150019" w:tentative="1">
+      <w:start w:val="1"/>
+      <w:numFmt w:val="lowerLetter"/>
+      <w:lvlText w:val="%2."/>
+      <w:lvlJc w:val="left"/>
+      <w:pPr>
+        <w:ind w:left="1785" w:hanging="360"/>
+      </w:pPr>
+    </w:lvl>
+    <w:lvl w:ilvl="2" w:tplc="0415001B" w:tentative="1">
+      <w:start w:val="1"/>
+      <w:numFmt w:val="lowerRoman"/>
+      <w:lvlText w:val="%3."/>
+      <w:lvlJc w:val="right"/>
+      <w:pPr>
+        <w:ind w:left="2505" w:hanging="180"/>
+      </w:pPr>
+    </w:lvl>
+    <w:lvl w:ilvl="3" w:tplc="0415000F" w:tentative="1">
+      <w:start w:val="1"/>
+      <w:numFmt w:val="decimal"/>
+      <w:lvlText w:val="%4."/>
+      <w:lvlJc w:val="left"/>
+      <w:pPr>
+        <w:ind w:left="3225" w:hanging="360"/>
+      </w:pPr>
+    </w:lvl>
+    <w:lvl w:ilvl="4" w:tplc="04150019" w:tentative="1">
+      <w:start w:val="1"/>
+      <w:numFmt w:val="lowerLetter"/>
+      <w:lvlText w:val="%5."/>
+      <w:lvlJc w:val="left"/>
+      <w:pPr>
+        <w:ind w:left="3945" w:hanging="360"/>
+      </w:pPr>
+    </w:lvl>
+    <w:lvl w:ilvl="5" w:tplc="0415001B" w:tentative="1">
+      <w:start w:val="1"/>
+      <w:numFmt w:val="lowerRoman"/>
+      <w:lvlText w:val="%6."/>
+      <w:lvlJc w:val="right"/>
+      <w:pPr>
+        <w:ind w:left="4665" w:hanging="180"/>
+      </w:pPr>
+    </w:lvl>
+    <w:lvl w:ilvl="6" w:tplc="0415000F" w:tentative="1">
+      <w:start w:val="1"/>
+      <w:numFmt w:val="decimal"/>
+      <w:lvlText w:val="%7."/>
+      <w:lvlJc w:val="left"/>
+      <w:pPr>
+        <w:ind w:left="5385" w:hanging="360"/>
+      </w:pPr>
+    </w:lvl>
+    <w:lvl w:ilvl="7" w:tplc="04150019" w:tentative="1">
+      <w:start w:val="1"/>
+      <w:numFmt w:val="lowerLetter"/>
+      <w:lvlText w:val="%8."/>
+      <w:lvlJc w:val="left"/>
+      <w:pPr>
+        <w:ind w:left="6105" w:hanging="360"/>
+      </w:pPr>
+    </w:lvl>
+    <w:lvl w:ilvl="8" w:tplc="0415001B" w:tentative="1">
+      <w:start w:val="1"/>
+      <w:numFmt w:val="lowerRoman"/>
+      <w:lvlText w:val="%9."/>
+      <w:lvlJc w:val="right"/>
+      <w:pPr>
+        <w:ind w:left="6825" w:hanging="180"/>
+      </w:pPr>
+    </w:lvl>
+  </w:abstractNum>
+  <w:abstractNum w:abstractNumId="8">
+    <w:nsid w:val="38195B0C"/>
+    <w:multiLevelType w:val="hybridMultilevel"/>
+    <w:tmpl w:val="873A5ECA"/>
+    <w:lvl w:ilvl="0" w:tplc="AE743826">
+      <w:start w:val="1"/>
+      <w:numFmt w:val="decimal"/>
+      <w:lvlText w:val="%1)"/>
+      <w:lvlJc w:val="left"/>
+      <w:pPr>
+        <w:ind w:left="1065" w:hanging="360"/>
+      </w:pPr>
+      <w:rPr>
+        <w:rFonts w:hint="default"/>
+      </w:rPr>
+    </w:lvl>
+    <w:lvl w:ilvl="1" w:tplc="04150019" w:tentative="1">
+      <w:start w:val="1"/>
+      <w:numFmt w:val="lowerLetter"/>
+      <w:lvlText w:val="%2."/>
+      <w:lvlJc w:val="left"/>
+      <w:pPr>
+        <w:ind w:left="1785" w:hanging="360"/>
+      </w:pPr>
+    </w:lvl>
+    <w:lvl w:ilvl="2" w:tplc="0415001B" w:tentative="1">
+      <w:start w:val="1"/>
+      <w:numFmt w:val="lowerRoman"/>
+      <w:lvlText w:val="%3."/>
+      <w:lvlJc w:val="right"/>
+      <w:pPr>
+        <w:ind w:left="2505" w:hanging="180"/>
+      </w:pPr>
+    </w:lvl>
+    <w:lvl w:ilvl="3" w:tplc="0415000F" w:tentative="1">
+      <w:start w:val="1"/>
+      <w:numFmt w:val="decimal"/>
+      <w:lvlText w:val="%4."/>
+      <w:lvlJc w:val="left"/>
+      <w:pPr>
+        <w:ind w:left="3225" w:hanging="360"/>
+      </w:pPr>
+    </w:lvl>
+    <w:lvl w:ilvl="4" w:tplc="04150019" w:tentative="1">
+      <w:start w:val="1"/>
+      <w:numFmt w:val="lowerLetter"/>
+      <w:lvlText w:val="%5."/>
+      <w:lvlJc w:val="left"/>
+      <w:pPr>
+        <w:ind w:left="3945" w:hanging="360"/>
+      </w:pPr>
+    </w:lvl>
+    <w:lvl w:ilvl="5" w:tplc="0415001B" w:tentative="1">
+      <w:start w:val="1"/>
+      <w:numFmt w:val="lowerRoman"/>
+      <w:lvlText w:val="%6."/>
+      <w:lvlJc w:val="right"/>
+      <w:pPr>
+        <w:ind w:left="4665" w:hanging="180"/>
+      </w:pPr>
+    </w:lvl>
+    <w:lvl w:ilvl="6" w:tplc="0415000F" w:tentative="1">
+      <w:start w:val="1"/>
+      <w:numFmt w:val="decimal"/>
+      <w:lvlText w:val="%7."/>
+      <w:lvlJc w:val="left"/>
+      <w:pPr>
+        <w:ind w:left="5385" w:hanging="360"/>
+      </w:pPr>
+    </w:lvl>
+    <w:lvl w:ilvl="7" w:tplc="04150019" w:tentative="1">
+      <w:start w:val="1"/>
+      <w:numFmt w:val="lowerLetter"/>
+      <w:lvlText w:val="%8."/>
+      <w:lvlJc w:val="left"/>
+      <w:pPr>
+        <w:ind w:left="6105" w:hanging="360"/>
+      </w:pPr>
+    </w:lvl>
+    <w:lvl w:ilvl="8" w:tplc="0415001B" w:tentative="1">
+      <w:start w:val="1"/>
+      <w:numFmt w:val="lowerRoman"/>
+      <w:lvlText w:val="%9."/>
+      <w:lvlJc w:val="right"/>
+      <w:pPr>
+        <w:ind w:left="6825" w:hanging="180"/>
+      </w:pPr>
+    </w:lvl>
+  </w:abstractNum>
+  <w:abstractNum w:abstractNumId="9">
     <w:nsid w:val="3FB53E2B"/>
     <w:multiLevelType w:val="hybridMultilevel"/>
     <w:tmpl w:val="CE24E788"/>
@@ -5765,7 +6580,7 @@
       </w:pPr>
     </w:lvl>
   </w:abstractNum>
-  <w:abstractNum w:abstractNumId="7">
+  <w:abstractNum w:abstractNumId="10">
     <w:nsid w:val="3FF71FFE"/>
     <w:multiLevelType w:val="hybridMultilevel"/>
     <w:tmpl w:val="750AA17A"/>
@@ -5854,7 +6669,7 @@
       </w:pPr>
     </w:lvl>
   </w:abstractNum>
-  <w:abstractNum w:abstractNumId="8">
+  <w:abstractNum w:abstractNumId="11">
     <w:nsid w:val="4F8B46EB"/>
     <w:multiLevelType w:val="hybridMultilevel"/>
     <w:tmpl w:val="C6AE8064"/>
@@ -5943,7 +6758,96 @@
       </w:pPr>
     </w:lvl>
   </w:abstractNum>
-  <w:abstractNum w:abstractNumId="9">
+  <w:abstractNum w:abstractNumId="12">
+    <w:nsid w:val="51E63518"/>
+    <w:multiLevelType w:val="hybridMultilevel"/>
+    <w:tmpl w:val="5778274E"/>
+    <w:lvl w:ilvl="0" w:tplc="A32ECD74">
+      <w:start w:val="1"/>
+      <w:numFmt w:val="decimal"/>
+      <w:lvlText w:val="%1)"/>
+      <w:lvlJc w:val="left"/>
+      <w:pPr>
+        <w:ind w:left="1068" w:hanging="360"/>
+      </w:pPr>
+      <w:rPr>
+        <w:rFonts w:hint="default"/>
+      </w:rPr>
+    </w:lvl>
+    <w:lvl w:ilvl="1" w:tplc="04150019" w:tentative="1">
+      <w:start w:val="1"/>
+      <w:numFmt w:val="lowerLetter"/>
+      <w:lvlText w:val="%2."/>
+      <w:lvlJc w:val="left"/>
+      <w:pPr>
+        <w:ind w:left="1788" w:hanging="360"/>
+      </w:pPr>
+    </w:lvl>
+    <w:lvl w:ilvl="2" w:tplc="0415001B" w:tentative="1">
+      <w:start w:val="1"/>
+      <w:numFmt w:val="lowerRoman"/>
+      <w:lvlText w:val="%3."/>
+      <w:lvlJc w:val="right"/>
+      <w:pPr>
+        <w:ind w:left="2508" w:hanging="180"/>
+      </w:pPr>
+    </w:lvl>
+    <w:lvl w:ilvl="3" w:tplc="0415000F" w:tentative="1">
+      <w:start w:val="1"/>
+      <w:numFmt w:val="decimal"/>
+      <w:lvlText w:val="%4."/>
+      <w:lvlJc w:val="left"/>
+      <w:pPr>
+        <w:ind w:left="3228" w:hanging="360"/>
+      </w:pPr>
+    </w:lvl>
+    <w:lvl w:ilvl="4" w:tplc="04150019" w:tentative="1">
+      <w:start w:val="1"/>
+      <w:numFmt w:val="lowerLetter"/>
+      <w:lvlText w:val="%5."/>
+      <w:lvlJc w:val="left"/>
+      <w:pPr>
+        <w:ind w:left="3948" w:hanging="360"/>
+      </w:pPr>
+    </w:lvl>
+    <w:lvl w:ilvl="5" w:tplc="0415001B" w:tentative="1">
+      <w:start w:val="1"/>
+      <w:numFmt w:val="lowerRoman"/>
+      <w:lvlText w:val="%6."/>
+      <w:lvlJc w:val="right"/>
+      <w:pPr>
+        <w:ind w:left="4668" w:hanging="180"/>
+      </w:pPr>
+    </w:lvl>
+    <w:lvl w:ilvl="6" w:tplc="0415000F" w:tentative="1">
+      <w:start w:val="1"/>
+      <w:numFmt w:val="decimal"/>
+      <w:lvlText w:val="%7."/>
+      <w:lvlJc w:val="left"/>
+      <w:pPr>
+        <w:ind w:left="5388" w:hanging="360"/>
+      </w:pPr>
+    </w:lvl>
+    <w:lvl w:ilvl="7" w:tplc="04150019" w:tentative="1">
+      <w:start w:val="1"/>
+      <w:numFmt w:val="lowerLetter"/>
+      <w:lvlText w:val="%8."/>
+      <w:lvlJc w:val="left"/>
+      <w:pPr>
+        <w:ind w:left="6108" w:hanging="360"/>
+      </w:pPr>
+    </w:lvl>
+    <w:lvl w:ilvl="8" w:tplc="0415001B" w:tentative="1">
+      <w:start w:val="1"/>
+      <w:numFmt w:val="lowerRoman"/>
+      <w:lvlText w:val="%9."/>
+      <w:lvlJc w:val="right"/>
+      <w:pPr>
+        <w:ind w:left="6828" w:hanging="180"/>
+      </w:pPr>
+    </w:lvl>
+  </w:abstractNum>
+  <w:abstractNum w:abstractNumId="13">
     <w:nsid w:val="52EB443E"/>
     <w:multiLevelType w:val="hybridMultilevel"/>
     <w:tmpl w:val="01E03D6C"/>
@@ -6032,7 +6936,7 @@
       </w:pPr>
     </w:lvl>
   </w:abstractNum>
-  <w:abstractNum w:abstractNumId="10">
+  <w:abstractNum w:abstractNumId="14">
     <w:nsid w:val="57BC2112"/>
     <w:multiLevelType w:val="hybridMultilevel"/>
     <w:tmpl w:val="1FFEAB6A"/>
@@ -6121,7 +7025,7 @@
       </w:pPr>
     </w:lvl>
   </w:abstractNum>
-  <w:abstractNum w:abstractNumId="11">
+  <w:abstractNum w:abstractNumId="15">
     <w:nsid w:val="6C567AC0"/>
     <w:multiLevelType w:val="hybridMultilevel"/>
     <w:tmpl w:val="F12E2AA6"/>
@@ -6210,7 +7114,7 @@
       </w:pPr>
     </w:lvl>
   </w:abstractNum>
-  <w:abstractNum w:abstractNumId="12">
+  <w:abstractNum w:abstractNumId="16">
     <w:nsid w:val="6F5B4373"/>
     <w:multiLevelType w:val="hybridMultilevel"/>
     <w:tmpl w:val="1966B1EC"/>
@@ -6299,7 +7203,7 @@
       </w:pPr>
     </w:lvl>
   </w:abstractNum>
-  <w:abstractNum w:abstractNumId="13">
+  <w:abstractNum w:abstractNumId="17">
     <w:nsid w:val="707D2C4D"/>
     <w:multiLevelType w:val="hybridMultilevel"/>
     <w:tmpl w:val="A12E0A32"/>
@@ -6388,7 +7292,7 @@
       </w:pPr>
     </w:lvl>
   </w:abstractNum>
-  <w:abstractNum w:abstractNumId="14">
+  <w:abstractNum w:abstractNumId="18">
     <w:nsid w:val="74495AAF"/>
     <w:multiLevelType w:val="hybridMultilevel"/>
     <w:tmpl w:val="1870F3D8"/>
@@ -6477,7 +7381,7 @@
       </w:pPr>
     </w:lvl>
   </w:abstractNum>
-  <w:abstractNum w:abstractNumId="15">
+  <w:abstractNum w:abstractNumId="19">
     <w:nsid w:val="7CA9293B"/>
     <w:multiLevelType w:val="hybridMultilevel"/>
     <w:tmpl w:val="A1C6D2BC"/>
@@ -6570,59 +7474,63 @@
     <w:abstractNumId w:val="1"/>
   </w:num>
   <w:num w:numId="2">
-    <w:abstractNumId w:val="9"/>
+    <w:abstractNumId w:val="13"/>
   </w:num>
   <w:num w:numId="3">
-    <w:abstractNumId w:val="12"/>
+    <w:abstractNumId w:val="16"/>
   </w:num>
   <w:num w:numId="4">
-    <w:abstractNumId w:val="7"/>
+    <w:abstractNumId w:val="10"/>
   </w:num>
   <w:num w:numId="5">
     <w:abstractNumId w:val="2"/>
   </w:num>
   <w:num w:numId="6">
-    <w:abstractNumId w:val="14"/>
+    <w:abstractNumId w:val="18"/>
   </w:num>
   <w:num w:numId="7">
-    <w:abstractNumId w:val="4"/>
+    <w:abstractNumId w:val="5"/>
   </w:num>
   <w:num w:numId="8">
-    <w:abstractNumId w:val="11"/>
+    <w:abstractNumId w:val="15"/>
   </w:num>
   <w:num w:numId="9">
-    <w:abstractNumId w:val="10"/>
+    <w:abstractNumId w:val="14"/>
   </w:num>
   <w:num w:numId="10">
     <w:abstractNumId w:val="0"/>
   </w:num>
   <w:num w:numId="11">
-    <w:abstractNumId w:val="5"/>
+    <w:abstractNumId w:val="6"/>
   </w:num>
   <w:num w:numId="12">
-    <w:abstractNumId w:val="13"/>
+    <w:abstractNumId w:val="17"/>
   </w:num>
   <w:num w:numId="13">
+    <w:abstractNumId w:val="11"/>
+  </w:num>
+  <w:num w:numId="14">
+    <w:abstractNumId w:val="9"/>
+  </w:num>
+  <w:num w:numId="15">
+    <w:abstractNumId w:val="4"/>
+  </w:num>
+  <w:num w:numId="16">
+    <w:abstractNumId w:val="19"/>
+  </w:num>
+  <w:num w:numId="17">
+    <w:abstractNumId w:val="7"/>
+  </w:num>
+  <w:num w:numId="18">
     <w:abstractNumId w:val="8"/>
   </w:num>
-  <w:num w:numId="14">
-    <w:abstractNumId w:val="6"/>
+  <w:num w:numId="19">
+    <w:abstractNumId w:val="12"/>
   </w:num>
-  <w:num w:numId="15">
+  <w:num w:numId="20">
     <w:abstractNumId w:val="3"/>
   </w:num>
-  <w:num w:numId="16">
-    <w:abstractNumId w:val="15"/>
-  </w:num>
 </w:numbering>
-</file>
-
-<file path=word/people.xml><?xml version="1.0" encoding="utf-8"?>
-<w15:people xmlns:wpc="http://schemas.microsoft.com/office/word/2010/wordprocessingCanvas" xmlns:mc="http://schemas.openxmlformats.org/markup-compatibility/2006" xmlns:o="urn:schemas-microsoft-com:office:office" xmlns:r="http://schemas.openxmlformats.org/officeDocument/2006/relationships" xmlns:m="http://schemas.openxmlformats.org/officeDocument/2006/math" xmlns:v="urn:schemas-microsoft-com:vml" xmlns:wp14="http://schemas.microsoft.com/office/word/2010/wordprocessingDrawing" xmlns:wp="http://schemas.openxmlformats.org/drawingml/2006/wordprocessingDrawing" xmlns:w10="urn:schemas-microsoft-com:office:word" xmlns:w="http://schemas.openxmlformats.org/wordprocessingml/2006/main" xmlns:w14="http://schemas.microsoft.com/office/word/2010/wordml" xmlns:w15="http://schemas.microsoft.com/office/word/2012/wordml" xmlns:wpg="http://schemas.microsoft.com/office/word/2010/wordprocessingGroup" xmlns:wpi="http://schemas.microsoft.com/office/word/2010/wordprocessingInk" xmlns:wne="http://schemas.microsoft.com/office/word/2006/wordml" xmlns:wps="http://schemas.microsoft.com/office/word/2010/wordprocessingShape" mc:Ignorable="w14 w15 wp14">
-  <w15:person w15:author="Jacek Mariański">
-    <w15:presenceInfo w15:providerId="Windows Live" w15:userId="24e4f8e5b050e855"/>
-  </w15:person>
-</w15:people>
 </file>
 
 <file path=word/styles.xml><?xml version="1.0" encoding="utf-8"?>
@@ -7375,397 +8283,6 @@
 </w:styles>
 </file>
 
-<file path=word/stylesWithEffects.xml><?xml version="1.0" encoding="utf-8"?>
-<w:styles xmlns:wpc="http://schemas.microsoft.com/office/word/2010/wordprocessingCanvas" xmlns:mc="http://schemas.openxmlformats.org/markup-compatibility/2006" xmlns:o="urn:schemas-microsoft-com:office:office" xmlns:r="http://schemas.openxmlformats.org/officeDocument/2006/relationships" xmlns:m="http://schemas.openxmlformats.org/officeDocument/2006/math" xmlns:v="urn:schemas-microsoft-com:vml" xmlns:wp14="http://schemas.microsoft.com/office/word/2010/wordprocessingDrawing" xmlns:wp="http://schemas.openxmlformats.org/drawingml/2006/wordprocessingDrawing" xmlns:w10="urn:schemas-microsoft-com:office:word" xmlns:w="http://schemas.openxmlformats.org/wordprocessingml/2006/main" xmlns:w14="http://schemas.microsoft.com/office/word/2010/wordml" xmlns:wpg="http://schemas.microsoft.com/office/word/2010/wordprocessingGroup" xmlns:wpi="http://schemas.microsoft.com/office/word/2010/wordprocessingInk" xmlns:wne="http://schemas.microsoft.com/office/word/2006/wordml" xmlns:wps="http://schemas.microsoft.com/office/word/2010/wordprocessingShape" mc:Ignorable="w14 wp14">
-  <w:docDefaults>
-    <w:rPrDefault>
-      <w:rPr>
-        <w:rFonts w:asciiTheme="minorHAnsi" w:eastAsiaTheme="minorHAnsi" w:hAnsiTheme="minorHAnsi" w:cstheme="minorBidi"/>
-        <w:sz w:val="22"/>
-        <w:szCs w:val="22"/>
-        <w:lang w:val="pl-PL" w:eastAsia="en-US" w:bidi="ar-SA"/>
-      </w:rPr>
-    </w:rPrDefault>
-    <w:pPrDefault>
-      <w:pPr>
-        <w:spacing w:after="160" w:line="259" w:lineRule="auto"/>
-      </w:pPr>
-    </w:pPrDefault>
-  </w:docDefaults>
-  <w:latentStyles w:defLockedState="0" w:defUIPriority="99" w:defSemiHidden="1" w:defUnhideWhenUsed="1" w:defQFormat="0" w:count="267">
-    <w:lsdException w:name="Normal" w:semiHidden="0" w:uiPriority="0" w:unhideWhenUsed="0" w:qFormat="1"/>
-    <w:lsdException w:name="heading 1" w:semiHidden="0" w:uiPriority="9" w:unhideWhenUsed="0" w:qFormat="1"/>
-    <w:lsdException w:name="heading 2" w:uiPriority="9" w:qFormat="1"/>
-    <w:lsdException w:name="heading 3" w:uiPriority="9" w:qFormat="1"/>
-    <w:lsdException w:name="heading 4" w:uiPriority="9" w:qFormat="1"/>
-    <w:lsdException w:name="heading 5" w:uiPriority="9" w:qFormat="1"/>
-    <w:lsdException w:name="heading 6" w:uiPriority="9" w:qFormat="1"/>
-    <w:lsdException w:name="heading 7" w:uiPriority="9" w:qFormat="1"/>
-    <w:lsdException w:name="heading 8" w:uiPriority="9" w:qFormat="1"/>
-    <w:lsdException w:name="heading 9" w:uiPriority="9" w:qFormat="1"/>
-    <w:lsdException w:name="toc 1" w:uiPriority="39"/>
-    <w:lsdException w:name="toc 2" w:uiPriority="39"/>
-    <w:lsdException w:name="toc 3" w:uiPriority="39"/>
-    <w:lsdException w:name="toc 4" w:uiPriority="39"/>
-    <w:lsdException w:name="toc 5" w:uiPriority="39"/>
-    <w:lsdException w:name="toc 6" w:uiPriority="39"/>
-    <w:lsdException w:name="toc 7" w:uiPriority="39"/>
-    <w:lsdException w:name="toc 8" w:uiPriority="39"/>
-    <w:lsdException w:name="toc 9" w:uiPriority="39"/>
-    <w:lsdException w:name="caption" w:uiPriority="35" w:qFormat="1"/>
-    <w:lsdException w:name="Title" w:semiHidden="0" w:uiPriority="10" w:unhideWhenUsed="0" w:qFormat="1"/>
-    <w:lsdException w:name="Default Paragraph Font" w:uiPriority="1"/>
-    <w:lsdException w:name="Subtitle" w:semiHidden="0" w:uiPriority="11" w:unhideWhenUsed="0" w:qFormat="1"/>
-    <w:lsdException w:name="Strong" w:semiHidden="0" w:uiPriority="22" w:unhideWhenUsed="0" w:qFormat="1"/>
-    <w:lsdException w:name="Emphasis" w:semiHidden="0" w:uiPriority="20" w:unhideWhenUsed="0" w:qFormat="1"/>
-    <w:lsdException w:name="Table Grid" w:semiHidden="0" w:uiPriority="39" w:unhideWhenUsed="0"/>
-    <w:lsdException w:name="Placeholder Text" w:unhideWhenUsed="0"/>
-    <w:lsdException w:name="No Spacing" w:semiHidden="0" w:uiPriority="1" w:unhideWhenUsed="0" w:qFormat="1"/>
-    <w:lsdException w:name="Light Shading" w:semiHidden="0" w:uiPriority="60" w:unhideWhenUsed="0"/>
-    <w:lsdException w:name="Light List" w:semiHidden="0" w:uiPriority="61" w:unhideWhenUsed="0"/>
-    <w:lsdException w:name="Light Grid" w:semiHidden="0" w:uiPriority="62" w:unhideWhenUsed="0"/>
-    <w:lsdException w:name="Medium Shading 1" w:semiHidden="0" w:uiPriority="63" w:unhideWhenUsed="0"/>
-    <w:lsdException w:name="Medium Shading 2" w:semiHidden="0" w:uiPriority="64" w:unhideWhenUsed="0"/>
-    <w:lsdException w:name="Medium List 1" w:semiHidden="0" w:uiPriority="65" w:unhideWhenUsed="0"/>
-    <w:lsdException w:name="Medium List 2" w:semiHidden="0" w:uiPriority="66" w:unhideWhenUsed="0"/>
-    <w:lsdException w:name="Medium Grid 1" w:semiHidden="0" w:uiPriority="67" w:unhideWhenUsed="0"/>
-    <w:lsdException w:name="Medium Grid 2" w:semiHidden="0" w:uiPriority="68" w:unhideWhenUsed="0"/>
-    <w:lsdException w:name="Medium Grid 3" w:semiHidden="0" w:uiPriority="69" w:unhideWhenUsed="0"/>
-    <w:lsdException w:name="Dark List" w:semiHidden="0" w:uiPriority="70" w:unhideWhenUsed="0"/>
-    <w:lsdException w:name="Colorful Shading" w:semiHidden="0" w:uiPriority="71" w:unhideWhenUsed="0"/>
-    <w:lsdException w:name="Colorful List" w:semiHidden="0" w:uiPriority="72" w:unhideWhenUsed="0"/>
-    <w:lsdException w:name="Colorful Grid" w:semiHidden="0" w:uiPriority="73" w:unhideWhenUsed="0"/>
-    <w:lsdException w:name="Light Shading Accent 1" w:semiHidden="0" w:uiPriority="60" w:unhideWhenUsed="0"/>
-    <w:lsdException w:name="Light List Accent 1" w:semiHidden="0" w:uiPriority="61" w:unhideWhenUsed="0"/>
-    <w:lsdException w:name="Light Grid Accent 1" w:semiHidden="0" w:uiPriority="62" w:unhideWhenUsed="0"/>
-    <w:lsdException w:name="Medium Shading 1 Accent 1" w:semiHidden="0" w:uiPriority="63" w:unhideWhenUsed="0"/>
-    <w:lsdException w:name="Medium Shading 2 Accent 1" w:semiHidden="0" w:uiPriority="64" w:unhideWhenUsed="0"/>
-    <w:lsdException w:name="Medium List 1 Accent 1" w:semiHidden="0" w:uiPriority="65" w:unhideWhenUsed="0"/>
-    <w:lsdException w:name="Revision" w:unhideWhenUsed="0"/>
-    <w:lsdException w:name="List Paragraph" w:semiHidden="0" w:uiPriority="34" w:unhideWhenUsed="0" w:qFormat="1"/>
-    <w:lsdException w:name="Quote" w:semiHidden="0" w:uiPriority="29" w:unhideWhenUsed="0" w:qFormat="1"/>
-    <w:lsdException w:name="Intense Quote" w:semiHidden="0" w:uiPriority="30" w:unhideWhenUsed="0" w:qFormat="1"/>
-    <w:lsdException w:name="Medium List 2 Accent 1" w:semiHidden="0" w:uiPriority="66" w:unhideWhenUsed="0"/>
-    <w:lsdException w:name="Medium Grid 1 Accent 1" w:semiHidden="0" w:uiPriority="67" w:unhideWhenUsed="0"/>
-    <w:lsdException w:name="Medium Grid 2 Accent 1" w:semiHidden="0" w:uiPriority="68" w:unhideWhenUsed="0"/>
-    <w:lsdException w:name="Medium Grid 3 Accent 1" w:semiHidden="0" w:uiPriority="69" w:unhideWhenUsed="0"/>
-    <w:lsdException w:name="Dark List Accent 1" w:semiHidden="0" w:uiPriority="70" w:unhideWhenUsed="0"/>
-    <w:lsdException w:name="Colorful Shading Accent 1" w:semiHidden="0" w:uiPriority="71" w:unhideWhenUsed="0"/>
-    <w:lsdException w:name="Colorful List Accent 1" w:semiHidden="0" w:uiPriority="72" w:unhideWhenUsed="0"/>
-    <w:lsdException w:name="Colorful Grid Accent 1" w:semiHidden="0" w:uiPriority="73" w:unhideWhenUsed="0"/>
-    <w:lsdException w:name="Light Shading Accent 2" w:semiHidden="0" w:uiPriority="60" w:unhideWhenUsed="0"/>
-    <w:lsdException w:name="Light List Accent 2" w:semiHidden="0" w:uiPriority="61" w:unhideWhenUsed="0"/>
-    <w:lsdException w:name="Light Grid Accent 2" w:semiHidden="0" w:uiPriority="62" w:unhideWhenUsed="0"/>
-    <w:lsdException w:name="Medium Shading 1 Accent 2" w:semiHidden="0" w:uiPriority="63" w:unhideWhenUsed="0"/>
-    <w:lsdException w:name="Medium Shading 2 Accent 2" w:semiHidden="0" w:uiPriority="64" w:unhideWhenUsed="0"/>
-    <w:lsdException w:name="Medium List 1 Accent 2" w:semiHidden="0" w:uiPriority="65" w:unhideWhenUsed="0"/>
-    <w:lsdException w:name="Medium List 2 Accent 2" w:semiHidden="0" w:uiPriority="66" w:unhideWhenUsed="0"/>
-    <w:lsdException w:name="Medium Grid 1 Accent 2" w:semiHidden="0" w:uiPriority="67" w:unhideWhenUsed="0"/>
-    <w:lsdException w:name="Medium Grid 2 Accent 2" w:semiHidden="0" w:uiPriority="68" w:unhideWhenUsed="0"/>
-    <w:lsdException w:name="Medium Grid 3 Accent 2" w:semiHidden="0" w:uiPriority="69" w:unhideWhenUsed="0"/>
-    <w:lsdException w:name="Dark List Accent 2" w:semiHidden="0" w:uiPriority="70" w:unhideWhenUsed="0"/>
-    <w:lsdException w:name="Colorful Shading Accent 2" w:semiHidden="0" w:uiPriority="71" w:unhideWhenUsed="0"/>
-    <w:lsdException w:name="Colorful List Accent 2" w:semiHidden="0" w:uiPriority="72" w:unhideWhenUsed="0"/>
-    <w:lsdException w:name="Colorful Grid Accent 2" w:semiHidden="0" w:uiPriority="73" w:unhideWhenUsed="0"/>
-    <w:lsdException w:name="Light Shading Accent 3" w:semiHidden="0" w:uiPriority="60" w:unhideWhenUsed="0"/>
-    <w:lsdException w:name="Light List Accent 3" w:semiHidden="0" w:uiPriority="61" w:unhideWhenUsed="0"/>
-    <w:lsdException w:name="Light Grid Accent 3" w:semiHidden="0" w:uiPriority="62" w:unhideWhenUsed="0"/>
-    <w:lsdException w:name="Medium Shading 1 Accent 3" w:semiHidden="0" w:uiPriority="63" w:unhideWhenUsed="0"/>
-    <w:lsdException w:name="Medium Shading 2 Accent 3" w:semiHidden="0" w:uiPriority="64" w:unhideWhenUsed="0"/>
-    <w:lsdException w:name="Medium List 1 Accent 3" w:semiHidden="0" w:uiPriority="65" w:unhideWhenUsed="0"/>
-    <w:lsdException w:name="Medium List 2 Accent 3" w:semiHidden="0" w:uiPriority="66" w:unhideWhenUsed="0"/>
-    <w:lsdException w:name="Medium Grid 1 Accent 3" w:semiHidden="0" w:uiPriority="67" w:unhideWhenUsed="0"/>
-    <w:lsdException w:name="Medium Grid 2 Accent 3" w:semiHidden="0" w:uiPriority="68" w:unhideWhenUsed="0"/>
-    <w:lsdException w:name="Medium Grid 3 Accent 3" w:semiHidden="0" w:uiPriority="69" w:unhideWhenUsed="0"/>
-    <w:lsdException w:name="Dark List Accent 3" w:semiHidden="0" w:uiPriority="70" w:unhideWhenUsed="0"/>
-    <w:lsdException w:name="Colorful Shading Accent 3" w:semiHidden="0" w:uiPriority="71" w:unhideWhenUsed="0"/>
-    <w:lsdException w:name="Colorful List Accent 3" w:semiHidden="0" w:uiPriority="72" w:unhideWhenUsed="0"/>
-    <w:lsdException w:name="Colorful Grid Accent 3" w:semiHidden="0" w:uiPriority="73" w:unhideWhenUsed="0"/>
-    <w:lsdException w:name="Light Shading Accent 4" w:semiHidden="0" w:uiPriority="60" w:unhideWhenUsed="0"/>
-    <w:lsdException w:name="Light List Accent 4" w:semiHidden="0" w:uiPriority="61" w:unhideWhenUsed="0"/>
-    <w:lsdException w:name="Light Grid Accent 4" w:semiHidden="0" w:uiPriority="62" w:unhideWhenUsed="0"/>
-    <w:lsdException w:name="Medium Shading 1 Accent 4" w:semiHidden="0" w:uiPriority="63" w:unhideWhenUsed="0"/>
-    <w:lsdException w:name="Medium Shading 2 Accent 4" w:semiHidden="0" w:uiPriority="64" w:unhideWhenUsed="0"/>
-    <w:lsdException w:name="Medium List 1 Accent 4" w:semiHidden="0" w:uiPriority="65" w:unhideWhenUsed="0"/>
-    <w:lsdException w:name="Medium List 2 Accent 4" w:semiHidden="0" w:uiPriority="66" w:unhideWhenUsed="0"/>
-    <w:lsdException w:name="Medium Grid 1 Accent 4" w:semiHidden="0" w:uiPriority="67" w:unhideWhenUsed="0"/>
-    <w:lsdException w:name="Medium Grid 2 Accent 4" w:semiHidden="0" w:uiPriority="68" w:unhideWhenUsed="0"/>
-    <w:lsdException w:name="Medium Grid 3 Accent 4" w:semiHidden="0" w:uiPriority="69" w:unhideWhenUsed="0"/>
-    <w:lsdException w:name="Dark List Accent 4" w:semiHidden="0" w:uiPriority="70" w:unhideWhenUsed="0"/>
-    <w:lsdException w:name="Colorful Shading Accent 4" w:semiHidden="0" w:uiPriority="71" w:unhideWhenUsed="0"/>
-    <w:lsdException w:name="Colorful List Accent 4" w:semiHidden="0" w:uiPriority="72" w:unhideWhenUsed="0"/>
-    <w:lsdException w:name="Colorful Grid Accent 4" w:semiHidden="0" w:uiPriority="73" w:unhideWhenUsed="0"/>
-    <w:lsdException w:name="Light Shading Accent 5" w:semiHidden="0" w:uiPriority="60" w:unhideWhenUsed="0"/>
-    <w:lsdException w:name="Light List Accent 5" w:semiHidden="0" w:uiPriority="61" w:unhideWhenUsed="0"/>
-    <w:lsdException w:name="Light Grid Accent 5" w:semiHidden="0" w:uiPriority="62" w:unhideWhenUsed="0"/>
-    <w:lsdException w:name="Medium Shading 1 Accent 5" w:semiHidden="0" w:uiPriority="63" w:unhideWhenUsed="0"/>
-    <w:lsdException w:name="Medium Shading 2 Accent 5" w:semiHidden="0" w:uiPriority="64" w:unhideWhenUsed="0"/>
-    <w:lsdException w:name="Medium List 1 Accent 5" w:semiHidden="0" w:uiPriority="65" w:unhideWhenUsed="0"/>
-    <w:lsdException w:name="Medium List 2 Accent 5" w:semiHidden="0" w:uiPriority="66" w:unhideWhenUsed="0"/>
-    <w:lsdException w:name="Medium Grid 1 Accent 5" w:semiHidden="0" w:uiPriority="67" w:unhideWhenUsed="0"/>
-    <w:lsdException w:name="Medium Grid 2 Accent 5" w:semiHidden="0" w:uiPriority="68" w:unhideWhenUsed="0"/>
-    <w:lsdException w:name="Medium Grid 3 Accent 5" w:semiHidden="0" w:uiPriority="69" w:unhideWhenUsed="0"/>
-    <w:lsdException w:name="Dark List Accent 5" w:semiHidden="0" w:uiPriority="70" w:unhideWhenUsed="0"/>
-    <w:lsdException w:name="Colorful Shading Accent 5" w:semiHidden="0" w:uiPriority="71" w:unhideWhenUsed="0"/>
-    <w:lsdException w:name="Colorful List Accent 5" w:semiHidden="0" w:uiPriority="72" w:unhideWhenUsed="0"/>
-    <w:lsdException w:name="Colorful Grid Accent 5" w:semiHidden="0" w:uiPriority="73" w:unhideWhenUsed="0"/>
-    <w:lsdException w:name="Light Shading Accent 6" w:semiHidden="0" w:uiPriority="60" w:unhideWhenUsed="0"/>
-    <w:lsdException w:name="Light List Accent 6" w:semiHidden="0" w:uiPriority="61" w:unhideWhenUsed="0"/>
-    <w:lsdException w:name="Light Grid Accent 6" w:semiHidden="0" w:uiPriority="62" w:unhideWhenUsed="0"/>
-    <w:lsdException w:name="Medium Shading 1 Accent 6" w:semiHidden="0" w:uiPriority="63" w:unhideWhenUsed="0"/>
-    <w:lsdException w:name="Medium Shading 2 Accent 6" w:semiHidden="0" w:uiPriority="64" w:unhideWhenUsed="0"/>
-    <w:lsdException w:name="Medium List 1 Accent 6" w:semiHidden="0" w:uiPriority="65" w:unhideWhenUsed="0"/>
-    <w:lsdException w:name="Medium List 2 Accent 6" w:semiHidden="0" w:uiPriority="66" w:unhideWhenUsed="0"/>
-    <w:lsdException w:name="Medium Grid 1 Accent 6" w:semiHidden="0" w:uiPriority="67" w:unhideWhenUsed="0"/>
-    <w:lsdException w:name="Medium Grid 2 Accent 6" w:semiHidden="0" w:uiPriority="68" w:unhideWhenUsed="0"/>
-    <w:lsdException w:name="Medium Grid 3 Accent 6" w:semiHidden="0" w:uiPriority="69" w:unhideWhenUsed="0"/>
-    <w:lsdException w:name="Dark List Accent 6" w:semiHidden="0" w:uiPriority="70" w:unhideWhenUsed="0"/>
-    <w:lsdException w:name="Colorful Shading Accent 6" w:semiHidden="0" w:uiPriority="71" w:unhideWhenUsed="0"/>
-    <w:lsdException w:name="Colorful List Accent 6" w:semiHidden="0" w:uiPriority="72" w:unhideWhenUsed="0"/>
-    <w:lsdException w:name="Colorful Grid Accent 6" w:semiHidden="0" w:uiPriority="73" w:unhideWhenUsed="0"/>
-    <w:lsdException w:name="Subtle Emphasis" w:semiHidden="0" w:uiPriority="19" w:unhideWhenUsed="0" w:qFormat="1"/>
-    <w:lsdException w:name="Intense Emphasis" w:semiHidden="0" w:uiPriority="21" w:unhideWhenUsed="0" w:qFormat="1"/>
-    <w:lsdException w:name="Subtle Reference" w:semiHidden="0" w:uiPriority="31" w:unhideWhenUsed="0" w:qFormat="1"/>
-    <w:lsdException w:name="Intense Reference" w:semiHidden="0" w:uiPriority="32" w:unhideWhenUsed="0" w:qFormat="1"/>
-    <w:lsdException w:name="Book Title" w:semiHidden="0" w:uiPriority="33" w:unhideWhenUsed="0" w:qFormat="1"/>
-    <w:lsdException w:name="Bibliography" w:uiPriority="37"/>
-    <w:lsdException w:name="TOC Heading" w:uiPriority="39" w:qFormat="1"/>
-  </w:latentStyles>
-  <w:style w:type="paragraph" w:default="1" w:styleId="Normal">
-    <w:name w:val="Normal"/>
-    <w:qFormat/>
-  </w:style>
-  <w:style w:type="paragraph" w:styleId="Heading1">
-    <w:name w:val="heading 1"/>
-    <w:basedOn w:val="Normal"/>
-    <w:next w:val="Normal"/>
-    <w:link w:val="Heading1Char"/>
-    <w:uiPriority w:val="9"/>
-    <w:qFormat/>
-    <w:rsid w:val="00996831"/>
-    <w:pPr>
-      <w:keepNext/>
-      <w:keepLines/>
-      <w:spacing w:before="240" w:after="0"/>
-      <w:outlineLvl w:val="0"/>
-    </w:pPr>
-    <w:rPr>
-      <w:rFonts w:asciiTheme="majorHAnsi" w:eastAsiaTheme="majorEastAsia" w:hAnsiTheme="majorHAnsi" w:cstheme="majorBidi"/>
-      <w:color w:val="2E74B5" w:themeColor="accent1" w:themeShade="BF"/>
-      <w:sz w:val="32"/>
-      <w:szCs w:val="32"/>
-    </w:rPr>
-  </w:style>
-  <w:style w:type="paragraph" w:styleId="Heading2">
-    <w:name w:val="heading 2"/>
-    <w:basedOn w:val="Normal"/>
-    <w:next w:val="Normal"/>
-    <w:link w:val="Heading2Char"/>
-    <w:uiPriority w:val="9"/>
-    <w:unhideWhenUsed/>
-    <w:qFormat/>
-    <w:rsid w:val="007755BE"/>
-    <w:pPr>
-      <w:keepNext/>
-      <w:keepLines/>
-      <w:spacing w:before="40" w:after="0"/>
-      <w:outlineLvl w:val="1"/>
-    </w:pPr>
-    <w:rPr>
-      <w:rFonts w:asciiTheme="majorHAnsi" w:eastAsiaTheme="majorEastAsia" w:hAnsiTheme="majorHAnsi" w:cstheme="majorBidi"/>
-      <w:color w:val="2E74B5" w:themeColor="accent1" w:themeShade="BF"/>
-      <w:sz w:val="26"/>
-      <w:szCs w:val="26"/>
-    </w:rPr>
-  </w:style>
-  <w:style w:type="character" w:default="1" w:styleId="DefaultParagraphFont">
-    <w:name w:val="Default Paragraph Font"/>
-    <w:uiPriority w:val="1"/>
-    <w:semiHidden/>
-    <w:unhideWhenUsed/>
-  </w:style>
-  <w:style w:type="table" w:default="1" w:styleId="TableNormal">
-    <w:name w:val="Normal Table"/>
-    <w:uiPriority w:val="99"/>
-    <w:semiHidden/>
-    <w:unhideWhenUsed/>
-    <w:tblPr>
-      <w:tblInd w:w="0" w:type="dxa"/>
-      <w:tblCellMar>
-        <w:top w:w="0" w:type="dxa"/>
-        <w:left w:w="108" w:type="dxa"/>
-        <w:bottom w:w="0" w:type="dxa"/>
-        <w:right w:w="108" w:type="dxa"/>
-      </w:tblCellMar>
-    </w:tblPr>
-  </w:style>
-  <w:style w:type="numbering" w:default="1" w:styleId="NoList">
-    <w:name w:val="No List"/>
-    <w:uiPriority w:val="99"/>
-    <w:semiHidden/>
-    <w:unhideWhenUsed/>
-  </w:style>
-  <w:style w:type="paragraph" w:styleId="ListParagraph">
-    <w:name w:val="List Paragraph"/>
-    <w:basedOn w:val="Normal"/>
-    <w:uiPriority w:val="34"/>
-    <w:qFormat/>
-    <w:rsid w:val="00996831"/>
-    <w:pPr>
-      <w:ind w:left="720"/>
-      <w:contextualSpacing/>
-    </w:pPr>
-  </w:style>
-  <w:style w:type="character" w:customStyle="1" w:styleId="Heading1Char">
-    <w:name w:val="Heading 1 Char"/>
-    <w:basedOn w:val="DefaultParagraphFont"/>
-    <w:link w:val="Heading1"/>
-    <w:uiPriority w:val="9"/>
-    <w:rsid w:val="00996831"/>
-    <w:rPr>
-      <w:rFonts w:asciiTheme="majorHAnsi" w:eastAsiaTheme="majorEastAsia" w:hAnsiTheme="majorHAnsi" w:cstheme="majorBidi"/>
-      <w:color w:val="2E74B5" w:themeColor="accent1" w:themeShade="BF"/>
-      <w:sz w:val="32"/>
-      <w:szCs w:val="32"/>
-    </w:rPr>
-  </w:style>
-  <w:style w:type="character" w:styleId="Hyperlink">
-    <w:name w:val="Hyperlink"/>
-    <w:basedOn w:val="DefaultParagraphFont"/>
-    <w:uiPriority w:val="99"/>
-    <w:unhideWhenUsed/>
-    <w:rsid w:val="00804CF6"/>
-    <w:rPr>
-      <w:color w:val="0563C1" w:themeColor="hyperlink"/>
-      <w:u w:val="single"/>
-    </w:rPr>
-  </w:style>
-  <w:style w:type="character" w:styleId="FollowedHyperlink">
-    <w:name w:val="FollowedHyperlink"/>
-    <w:basedOn w:val="DefaultParagraphFont"/>
-    <w:uiPriority w:val="99"/>
-    <w:semiHidden/>
-    <w:unhideWhenUsed/>
-    <w:rsid w:val="008E6EE6"/>
-    <w:rPr>
-      <w:color w:val="954F72" w:themeColor="followedHyperlink"/>
-      <w:u w:val="single"/>
-    </w:rPr>
-  </w:style>
-  <w:style w:type="paragraph" w:styleId="BalloonText">
-    <w:name w:val="Balloon Text"/>
-    <w:basedOn w:val="Normal"/>
-    <w:link w:val="BalloonTextChar"/>
-    <w:uiPriority w:val="99"/>
-    <w:semiHidden/>
-    <w:unhideWhenUsed/>
-    <w:rsid w:val="00264334"/>
-    <w:pPr>
-      <w:spacing w:after="0" w:line="240" w:lineRule="auto"/>
-    </w:pPr>
-    <w:rPr>
-      <w:rFonts w:ascii="Segoe UI" w:hAnsi="Segoe UI" w:cs="Segoe UI"/>
-      <w:sz w:val="18"/>
-      <w:szCs w:val="18"/>
-    </w:rPr>
-  </w:style>
-  <w:style w:type="character" w:customStyle="1" w:styleId="BalloonTextChar">
-    <w:name w:val="Balloon Text Char"/>
-    <w:basedOn w:val="DefaultParagraphFont"/>
-    <w:link w:val="BalloonText"/>
-    <w:uiPriority w:val="99"/>
-    <w:semiHidden/>
-    <w:rsid w:val="00264334"/>
-    <w:rPr>
-      <w:rFonts w:ascii="Segoe UI" w:hAnsi="Segoe UI" w:cs="Segoe UI"/>
-      <w:sz w:val="18"/>
-      <w:szCs w:val="18"/>
-    </w:rPr>
-  </w:style>
-  <w:style w:type="character" w:styleId="CommentReference">
-    <w:name w:val="annotation reference"/>
-    <w:basedOn w:val="DefaultParagraphFont"/>
-    <w:uiPriority w:val="99"/>
-    <w:semiHidden/>
-    <w:unhideWhenUsed/>
-    <w:rsid w:val="0066445E"/>
-    <w:rPr>
-      <w:sz w:val="16"/>
-      <w:szCs w:val="16"/>
-    </w:rPr>
-  </w:style>
-  <w:style w:type="paragraph" w:styleId="CommentText">
-    <w:name w:val="annotation text"/>
-    <w:basedOn w:val="Normal"/>
-    <w:link w:val="CommentTextChar"/>
-    <w:uiPriority w:val="99"/>
-    <w:semiHidden/>
-    <w:unhideWhenUsed/>
-    <w:rsid w:val="0066445E"/>
-    <w:pPr>
-      <w:spacing w:line="240" w:lineRule="auto"/>
-    </w:pPr>
-    <w:rPr>
-      <w:sz w:val="20"/>
-      <w:szCs w:val="20"/>
-    </w:rPr>
-  </w:style>
-  <w:style w:type="character" w:customStyle="1" w:styleId="CommentTextChar">
-    <w:name w:val="Comment Text Char"/>
-    <w:basedOn w:val="DefaultParagraphFont"/>
-    <w:link w:val="CommentText"/>
-    <w:uiPriority w:val="99"/>
-    <w:semiHidden/>
-    <w:rsid w:val="0066445E"/>
-    <w:rPr>
-      <w:sz w:val="20"/>
-      <w:szCs w:val="20"/>
-    </w:rPr>
-  </w:style>
-  <w:style w:type="paragraph" w:styleId="CommentSubject">
-    <w:name w:val="annotation subject"/>
-    <w:basedOn w:val="CommentText"/>
-    <w:next w:val="CommentText"/>
-    <w:link w:val="CommentSubjectChar"/>
-    <w:uiPriority w:val="99"/>
-    <w:semiHidden/>
-    <w:unhideWhenUsed/>
-    <w:rsid w:val="0066445E"/>
-    <w:rPr>
-      <w:b/>
-      <w:bCs/>
-    </w:rPr>
-  </w:style>
-  <w:style w:type="character" w:customStyle="1" w:styleId="CommentSubjectChar">
-    <w:name w:val="Comment Subject Char"/>
-    <w:basedOn w:val="CommentTextChar"/>
-    <w:link w:val="CommentSubject"/>
-    <w:uiPriority w:val="99"/>
-    <w:semiHidden/>
-    <w:rsid w:val="0066445E"/>
-    <w:rPr>
-      <w:b/>
-      <w:bCs/>
-      <w:sz w:val="20"/>
-      <w:szCs w:val="20"/>
-    </w:rPr>
-  </w:style>
-  <w:style w:type="character" w:customStyle="1" w:styleId="Heading2Char">
-    <w:name w:val="Heading 2 Char"/>
-    <w:basedOn w:val="DefaultParagraphFont"/>
-    <w:link w:val="Heading2"/>
-    <w:uiPriority w:val="9"/>
-    <w:rsid w:val="007755BE"/>
-    <w:rPr>
-      <w:rFonts w:asciiTheme="majorHAnsi" w:eastAsiaTheme="majorEastAsia" w:hAnsiTheme="majorHAnsi" w:cstheme="majorBidi"/>
-      <w:color w:val="2E74B5" w:themeColor="accent1" w:themeShade="BF"/>
-      <w:sz w:val="26"/>
-      <w:szCs w:val="26"/>
-    </w:rPr>
-  </w:style>
-</w:styles>
-</file>
-
 <file path=word/theme/theme1.xml><?xml version="1.0" encoding="utf-8"?>
 <a:theme xmlns:a="http://schemas.openxmlformats.org/drawingml/2006/main" name="Office Theme">
   <a:themeElements>

--- a/Jacek-Marianski_magisterka.docx
+++ b/Jacek-Marianski_magisterka.docx
@@ -99,7 +99,7 @@
           <w:r>
             <w:fldChar w:fldCharType="separate"/>
           </w:r>
-          <w:hyperlink w:anchor="_Toc452237677" w:history="1">
+          <w:hyperlink w:anchor="_Toc452240956" w:history="1">
             <w:r>
               <w:rPr>
                 <w:rStyle w:val="Hipercze"/>
@@ -126,7 +126,7 @@
                 <w:noProof/>
                 <w:webHidden/>
               </w:rPr>
-              <w:instrText xml:space="preserve"> PAGEREF _Toc452237677 \h </w:instrText>
+              <w:instrText xml:space="preserve"> PAGEREF _Toc452240956 \h </w:instrText>
             </w:r>
             <w:r>
               <w:rPr>
@@ -170,7 +170,7 @@
               <w:lang w:eastAsia="pl-PL"/>
             </w:rPr>
           </w:pPr>
-          <w:hyperlink w:anchor="_Toc452237678" w:history="1">
+          <w:hyperlink w:anchor="_Toc452240957" w:history="1">
             <w:r>
               <w:rPr>
                 <w:rStyle w:val="Hipercze"/>
@@ -198,7 +198,7 @@
                 <w:noProof/>
                 <w:webHidden/>
               </w:rPr>
-              <w:instrText xml:space="preserve"> PAGEREF _Toc452237678 \h </w:instrText>
+              <w:instrText xml:space="preserve"> PAGEREF _Toc452240957 \h </w:instrText>
             </w:r>
             <w:r>
               <w:rPr>
@@ -242,7 +242,7 @@
               <w:lang w:eastAsia="pl-PL"/>
             </w:rPr>
           </w:pPr>
-          <w:hyperlink w:anchor="_Toc452237679" w:history="1">
+          <w:hyperlink w:anchor="_Toc452240958" w:history="1">
             <w:r>
               <w:rPr>
                 <w:rStyle w:val="Hipercze"/>
@@ -270,7 +270,7 @@
                 <w:noProof/>
                 <w:webHidden/>
               </w:rPr>
-              <w:instrText xml:space="preserve"> PAGEREF _Toc452237679 \h </w:instrText>
+              <w:instrText xml:space="preserve"> PAGEREF _Toc452240958 \h </w:instrText>
             </w:r>
             <w:r>
               <w:rPr>
@@ -314,7 +314,7 @@
               <w:lang w:eastAsia="pl-PL"/>
             </w:rPr>
           </w:pPr>
-          <w:hyperlink w:anchor="_Toc452237680" w:history="1">
+          <w:hyperlink w:anchor="_Toc452240959" w:history="1">
             <w:r>
               <w:rPr>
                 <w:rStyle w:val="Hipercze"/>
@@ -341,7 +341,7 @@
                 <w:noProof/>
                 <w:webHidden/>
               </w:rPr>
-              <w:instrText xml:space="preserve"> PAGEREF _Toc452237680 \h </w:instrText>
+              <w:instrText xml:space="preserve"> PAGEREF _Toc452240959 \h </w:instrText>
             </w:r>
             <w:r>
               <w:rPr>
@@ -385,7 +385,7 @@
               <w:lang w:eastAsia="pl-PL"/>
             </w:rPr>
           </w:pPr>
-          <w:hyperlink w:anchor="_Toc452237681" w:history="1">
+          <w:hyperlink w:anchor="_Toc452240960" w:history="1">
             <w:r>
               <w:rPr>
                 <w:rStyle w:val="Hipercze"/>
@@ -412,7 +412,7 @@
                 <w:noProof/>
                 <w:webHidden/>
               </w:rPr>
-              <w:instrText xml:space="preserve"> PAGEREF _Toc452237681 \h </w:instrText>
+              <w:instrText xml:space="preserve"> PAGEREF _Toc452240960 \h </w:instrText>
             </w:r>
             <w:r>
               <w:rPr>
@@ -456,7 +456,7 @@
               <w:lang w:eastAsia="pl-PL"/>
             </w:rPr>
           </w:pPr>
-          <w:hyperlink w:anchor="_Toc452237682" w:history="1">
+          <w:hyperlink w:anchor="_Toc452240961" w:history="1">
             <w:r>
               <w:rPr>
                 <w:rStyle w:val="Hipercze"/>
@@ -483,7 +483,7 @@
                 <w:noProof/>
                 <w:webHidden/>
               </w:rPr>
-              <w:instrText xml:space="preserve"> PAGEREF _Toc452237682 \h </w:instrText>
+              <w:instrText xml:space="preserve"> PAGEREF _Toc452240961 \h </w:instrText>
             </w:r>
             <w:r>
               <w:rPr>
@@ -527,7 +527,7 @@
               <w:lang w:eastAsia="pl-PL"/>
             </w:rPr>
           </w:pPr>
-          <w:hyperlink w:anchor="_Toc452237683" w:history="1">
+          <w:hyperlink w:anchor="_Toc452240962" w:history="1">
             <w:r>
               <w:rPr>
                 <w:rStyle w:val="Hipercze"/>
@@ -554,7 +554,7 @@
                 <w:noProof/>
                 <w:webHidden/>
               </w:rPr>
-              <w:instrText xml:space="preserve"> PAGEREF _Toc452237683 \h </w:instrText>
+              <w:instrText xml:space="preserve"> PAGEREF _Toc452240962 \h </w:instrText>
             </w:r>
             <w:r>
               <w:rPr>
@@ -598,7 +598,7 @@
               <w:lang w:eastAsia="pl-PL"/>
             </w:rPr>
           </w:pPr>
-          <w:hyperlink w:anchor="_Toc452237684" w:history="1">
+          <w:hyperlink w:anchor="_Toc452240963" w:history="1">
             <w:r>
               <w:rPr>
                 <w:rStyle w:val="Hipercze"/>
@@ -625,7 +625,7 @@
                 <w:noProof/>
                 <w:webHidden/>
               </w:rPr>
-              <w:instrText xml:space="preserve"> PAGEREF _Toc452237684 \h </w:instrText>
+              <w:instrText xml:space="preserve"> PAGEREF _Toc452240963 \h </w:instrText>
             </w:r>
             <w:r>
               <w:rPr>
@@ -669,7 +669,7 @@
               <w:lang w:eastAsia="pl-PL"/>
             </w:rPr>
           </w:pPr>
-          <w:hyperlink w:anchor="_Toc452237685" w:history="1">
+          <w:hyperlink w:anchor="_Toc452240964" w:history="1">
             <w:r>
               <w:rPr>
                 <w:rStyle w:val="Hipercze"/>
@@ -696,7 +696,7 @@
                 <w:noProof/>
                 <w:webHidden/>
               </w:rPr>
-              <w:instrText xml:space="preserve"> PAGEREF _Toc452237685 \h </w:instrText>
+              <w:instrText xml:space="preserve"> PAGEREF _Toc452240964 \h </w:instrText>
             </w:r>
             <w:r>
               <w:rPr>
@@ -740,7 +740,7 @@
               <w:lang w:eastAsia="pl-PL"/>
             </w:rPr>
           </w:pPr>
-          <w:hyperlink w:anchor="_Toc452237686" w:history="1">
+          <w:hyperlink w:anchor="_Toc452240965" w:history="1">
             <w:r>
               <w:rPr>
                 <w:rStyle w:val="Hipercze"/>
@@ -767,7 +767,7 @@
                 <w:noProof/>
                 <w:webHidden/>
               </w:rPr>
-              <w:instrText xml:space="preserve"> PAGEREF _Toc452237686 \h </w:instrText>
+              <w:instrText xml:space="preserve"> PAGEREF _Toc452240965 \h </w:instrText>
             </w:r>
             <w:r>
               <w:rPr>
@@ -811,7 +811,7 @@
               <w:lang w:eastAsia="pl-PL"/>
             </w:rPr>
           </w:pPr>
-          <w:hyperlink w:anchor="_Toc452237687" w:history="1">
+          <w:hyperlink w:anchor="_Toc452240966" w:history="1">
             <w:r>
               <w:rPr>
                 <w:rStyle w:val="Hipercze"/>
@@ -838,7 +838,7 @@
                 <w:noProof/>
                 <w:webHidden/>
               </w:rPr>
-              <w:instrText xml:space="preserve"> PAGEREF _Toc452237687 \h </w:instrText>
+              <w:instrText xml:space="preserve"> PAGEREF _Toc452240966 \h </w:instrText>
             </w:r>
             <w:r>
               <w:rPr>
@@ -882,7 +882,7 @@
               <w:lang w:eastAsia="pl-PL"/>
             </w:rPr>
           </w:pPr>
-          <w:hyperlink w:anchor="_Toc452237688" w:history="1">
+          <w:hyperlink w:anchor="_Toc452240967" w:history="1">
             <w:r>
               <w:rPr>
                 <w:rStyle w:val="Hipercze"/>
@@ -909,7 +909,7 @@
                 <w:noProof/>
                 <w:webHidden/>
               </w:rPr>
-              <w:instrText xml:space="preserve"> PAGEREF _Toc452237688 \h </w:instrText>
+              <w:instrText xml:space="preserve"> PAGEREF _Toc452240967 \h </w:instrText>
             </w:r>
             <w:r>
               <w:rPr>
@@ -953,7 +953,7 @@
               <w:lang w:eastAsia="pl-PL"/>
             </w:rPr>
           </w:pPr>
-          <w:hyperlink w:anchor="_Toc452237689" w:history="1">
+          <w:hyperlink w:anchor="_Toc452240968" w:history="1">
             <w:r>
               <w:rPr>
                 <w:rStyle w:val="Hipercze"/>
@@ -980,7 +980,7 @@
                 <w:noProof/>
                 <w:webHidden/>
               </w:rPr>
-              <w:instrText xml:space="preserve"> PAGEREF _Toc452237689 \h </w:instrText>
+              <w:instrText xml:space="preserve"> PAGEREF _Toc452240968 \h </w:instrText>
             </w:r>
             <w:r>
               <w:rPr>
@@ -1024,7 +1024,7 @@
               <w:lang w:eastAsia="pl-PL"/>
             </w:rPr>
           </w:pPr>
-          <w:hyperlink w:anchor="_Toc452237690" w:history="1">
+          <w:hyperlink w:anchor="_Toc452240969" w:history="1">
             <w:r>
               <w:rPr>
                 <w:rStyle w:val="Hipercze"/>
@@ -1051,7 +1051,7 @@
                 <w:noProof/>
                 <w:webHidden/>
               </w:rPr>
-              <w:instrText xml:space="preserve"> PAGEREF _Toc452237690 \h </w:instrText>
+              <w:instrText xml:space="preserve"> PAGEREF _Toc452240969 \h </w:instrText>
             </w:r>
             <w:r>
               <w:rPr>
@@ -1095,7 +1095,7 @@
               <w:lang w:eastAsia="pl-PL"/>
             </w:rPr>
           </w:pPr>
-          <w:hyperlink w:anchor="_Toc452237691" w:history="1">
+          <w:hyperlink w:anchor="_Toc452240970" w:history="1">
             <w:r>
               <w:rPr>
                 <w:rStyle w:val="Hipercze"/>
@@ -1122,7 +1122,7 @@
                 <w:noProof/>
                 <w:webHidden/>
               </w:rPr>
-              <w:instrText xml:space="preserve"> PAGEREF _Toc452237691 \h </w:instrText>
+              <w:instrText xml:space="preserve"> PAGEREF _Toc452240970 \h </w:instrText>
             </w:r>
             <w:r>
               <w:rPr>
@@ -1166,7 +1166,7 @@
               <w:lang w:eastAsia="pl-PL"/>
             </w:rPr>
           </w:pPr>
-          <w:hyperlink w:anchor="_Toc452237692" w:history="1">
+          <w:hyperlink w:anchor="_Toc452240971" w:history="1">
             <w:r>
               <w:rPr>
                 <w:rStyle w:val="Hipercze"/>
@@ -1193,7 +1193,7 @@
                 <w:noProof/>
                 <w:webHidden/>
               </w:rPr>
-              <w:instrText xml:space="preserve"> PAGEREF _Toc452237692 \h </w:instrText>
+              <w:instrText xml:space="preserve"> PAGEREF _Toc452240971 \h </w:instrText>
             </w:r>
             <w:r>
               <w:rPr>
@@ -1237,7 +1237,7 @@
               <w:lang w:eastAsia="pl-PL"/>
             </w:rPr>
           </w:pPr>
-          <w:hyperlink w:anchor="_Toc452237693" w:history="1">
+          <w:hyperlink w:anchor="_Toc452240972" w:history="1">
             <w:r>
               <w:rPr>
                 <w:rStyle w:val="Hipercze"/>
@@ -1264,7 +1264,7 @@
                 <w:noProof/>
                 <w:webHidden/>
               </w:rPr>
-              <w:instrText xml:space="preserve"> PAGEREF _Toc452237693 \h </w:instrText>
+              <w:instrText xml:space="preserve"> PAGEREF _Toc452240972 \h </w:instrText>
             </w:r>
             <w:r>
               <w:rPr>
@@ -1308,7 +1308,7 @@
               <w:lang w:eastAsia="pl-PL"/>
             </w:rPr>
           </w:pPr>
-          <w:hyperlink w:anchor="_Toc452237694" w:history="1">
+          <w:hyperlink w:anchor="_Toc452240973" w:history="1">
             <w:r>
               <w:rPr>
                 <w:rStyle w:val="Hipercze"/>
@@ -1335,7 +1335,7 @@
                 <w:noProof/>
                 <w:webHidden/>
               </w:rPr>
-              <w:instrText xml:space="preserve"> PAGEREF _Toc452237694 \h </w:instrText>
+              <w:instrText xml:space="preserve"> PAGEREF _Toc452240973 \h </w:instrText>
             </w:r>
             <w:r>
               <w:rPr>
@@ -1379,7 +1379,7 @@
               <w:lang w:eastAsia="pl-PL"/>
             </w:rPr>
           </w:pPr>
-          <w:hyperlink w:anchor="_Toc452237695" w:history="1">
+          <w:hyperlink w:anchor="_Toc452240974" w:history="1">
             <w:r>
               <w:rPr>
                 <w:rStyle w:val="Hipercze"/>
@@ -1406,7 +1406,7 @@
                 <w:noProof/>
                 <w:webHidden/>
               </w:rPr>
-              <w:instrText xml:space="preserve"> PAGEREF _Toc452237695 \h </w:instrText>
+              <w:instrText xml:space="preserve"> PAGEREF _Toc452240974 \h </w:instrText>
             </w:r>
             <w:r>
               <w:rPr>
@@ -1450,7 +1450,7 @@
               <w:lang w:eastAsia="pl-PL"/>
             </w:rPr>
           </w:pPr>
-          <w:hyperlink w:anchor="_Toc452237696" w:history="1">
+          <w:hyperlink w:anchor="_Toc452240975" w:history="1">
             <w:r>
               <w:rPr>
                 <w:rStyle w:val="Hipercze"/>
@@ -1477,7 +1477,7 @@
                 <w:noProof/>
                 <w:webHidden/>
               </w:rPr>
-              <w:instrText xml:space="preserve"> PAGEREF _Toc452237696 \h </w:instrText>
+              <w:instrText xml:space="preserve"> PAGEREF _Toc452240975 \h </w:instrText>
             </w:r>
             <w:r>
               <w:rPr>
@@ -1521,7 +1521,7 @@
               <w:lang w:eastAsia="pl-PL"/>
             </w:rPr>
           </w:pPr>
-          <w:hyperlink w:anchor="_Toc452237697" w:history="1">
+          <w:hyperlink w:anchor="_Toc452240976" w:history="1">
             <w:r>
               <w:rPr>
                 <w:rStyle w:val="Hipercze"/>
@@ -1548,7 +1548,7 @@
                 <w:noProof/>
                 <w:webHidden/>
               </w:rPr>
-              <w:instrText xml:space="preserve"> PAGEREF _Toc452237697 \h </w:instrText>
+              <w:instrText xml:space="preserve"> PAGEREF _Toc452240976 \h </w:instrText>
             </w:r>
             <w:r>
               <w:rPr>
@@ -1592,7 +1592,7 @@
               <w:lang w:eastAsia="pl-PL"/>
             </w:rPr>
           </w:pPr>
-          <w:hyperlink w:anchor="_Toc452237698" w:history="1">
+          <w:hyperlink w:anchor="_Toc452240977" w:history="1">
             <w:r>
               <w:rPr>
                 <w:rStyle w:val="Hipercze"/>
@@ -1619,7 +1619,7 @@
                 <w:noProof/>
                 <w:webHidden/>
               </w:rPr>
-              <w:instrText xml:space="preserve"> PAGEREF _Toc452237698 \h </w:instrText>
+              <w:instrText xml:space="preserve"> PAGEREF _Toc452240977 \h </w:instrText>
             </w:r>
             <w:r>
               <w:rPr>
@@ -1663,7 +1663,7 @@
               <w:lang w:eastAsia="pl-PL"/>
             </w:rPr>
           </w:pPr>
-          <w:hyperlink w:anchor="_Toc452237699" w:history="1">
+          <w:hyperlink w:anchor="_Toc452240978" w:history="1">
             <w:r>
               <w:rPr>
                 <w:rStyle w:val="Hipercze"/>
@@ -1692,7 +1692,7 @@
                 <w:noProof/>
                 <w:webHidden/>
               </w:rPr>
-              <w:instrText xml:space="preserve"> PAGEREF _Toc452237699 \h </w:instrText>
+              <w:instrText xml:space="preserve"> PAGEREF _Toc452240978 \h </w:instrText>
             </w:r>
             <w:r>
               <w:rPr>
@@ -1736,7 +1736,7 @@
               <w:lang w:eastAsia="pl-PL"/>
             </w:rPr>
           </w:pPr>
-          <w:hyperlink w:anchor="_Toc452237700" w:history="1">
+          <w:hyperlink w:anchor="_Toc452240979" w:history="1">
             <w:r>
               <w:rPr>
                 <w:rStyle w:val="Hipercze"/>
@@ -1780,7 +1780,7 @@
                 <w:noProof/>
                 <w:webHidden/>
               </w:rPr>
-              <w:instrText xml:space="preserve"> PAGEREF _Toc452237700 \h </w:instrText>
+              <w:instrText xml:space="preserve"> PAGEREF _Toc452240979 \h </w:instrText>
             </w:r>
             <w:r>
               <w:rPr>
@@ -1824,7 +1824,7 @@
               <w:lang w:eastAsia="pl-PL"/>
             </w:rPr>
           </w:pPr>
-          <w:hyperlink w:anchor="_Toc452237701" w:history="1">
+          <w:hyperlink w:anchor="_Toc452240980" w:history="1">
             <w:r>
               <w:rPr>
                 <w:rStyle w:val="Hipercze"/>
@@ -1853,7 +1853,7 @@
                 <w:noProof/>
                 <w:webHidden/>
               </w:rPr>
-              <w:instrText xml:space="preserve"> PAGEREF _Toc452237701 \h </w:instrText>
+              <w:instrText xml:space="preserve"> PAGEREF _Toc452240980 \h </w:instrText>
             </w:r>
             <w:r>
               <w:rPr>
@@ -1897,7 +1897,7 @@
               <w:lang w:eastAsia="pl-PL"/>
             </w:rPr>
           </w:pPr>
-          <w:hyperlink w:anchor="_Toc452237702" w:history="1">
+          <w:hyperlink w:anchor="_Toc452240981" w:history="1">
             <w:r>
               <w:rPr>
                 <w:rStyle w:val="Hipercze"/>
@@ -1924,7 +1924,7 @@
                 <w:noProof/>
                 <w:webHidden/>
               </w:rPr>
-              <w:instrText xml:space="preserve"> PAGEREF _Toc452237702 \h </w:instrText>
+              <w:instrText xml:space="preserve"> PAGEREF _Toc452240981 \h </w:instrText>
             </w:r>
             <w:r>
               <w:rPr>
@@ -1968,7 +1968,7 @@
               <w:lang w:eastAsia="pl-PL"/>
             </w:rPr>
           </w:pPr>
-          <w:hyperlink w:anchor="_Toc452237703" w:history="1">
+          <w:hyperlink w:anchor="_Toc452240982" w:history="1">
             <w:r>
               <w:rPr>
                 <w:rStyle w:val="Hipercze"/>
@@ -1995,7 +1995,7 @@
                 <w:noProof/>
                 <w:webHidden/>
               </w:rPr>
-              <w:instrText xml:space="preserve"> PAGEREF _Toc452237703 \h </w:instrText>
+              <w:instrText xml:space="preserve"> PAGEREF _Toc452240982 \h </w:instrText>
             </w:r>
             <w:r>
               <w:rPr>
@@ -2039,7 +2039,7 @@
               <w:lang w:eastAsia="pl-PL"/>
             </w:rPr>
           </w:pPr>
-          <w:hyperlink w:anchor="_Toc452237704" w:history="1">
+          <w:hyperlink w:anchor="_Toc452240983" w:history="1">
             <w:r>
               <w:rPr>
                 <w:rStyle w:val="Hipercze"/>
@@ -2066,7 +2066,7 @@
                 <w:noProof/>
                 <w:webHidden/>
               </w:rPr>
-              <w:instrText xml:space="preserve"> PAGEREF _Toc452237704 \h </w:instrText>
+              <w:instrText xml:space="preserve"> PAGEREF _Toc452240983 \h </w:instrText>
             </w:r>
             <w:r>
               <w:rPr>
@@ -2110,7 +2110,7 @@
               <w:lang w:eastAsia="pl-PL"/>
             </w:rPr>
           </w:pPr>
-          <w:hyperlink w:anchor="_Toc452237705" w:history="1">
+          <w:hyperlink w:anchor="_Toc452240984" w:history="1">
             <w:r>
               <w:rPr>
                 <w:rStyle w:val="Hipercze"/>
@@ -2137,7 +2137,7 @@
                 <w:noProof/>
                 <w:webHidden/>
               </w:rPr>
-              <w:instrText xml:space="preserve"> PAGEREF _Toc452237705 \h </w:instrText>
+              <w:instrText xml:space="preserve"> PAGEREF _Toc452240984 \h </w:instrText>
             </w:r>
             <w:r>
               <w:rPr>
@@ -2181,7 +2181,7 @@
               <w:lang w:eastAsia="pl-PL"/>
             </w:rPr>
           </w:pPr>
-          <w:hyperlink w:anchor="_Toc452237706" w:history="1">
+          <w:hyperlink w:anchor="_Toc452240985" w:history="1">
             <w:r>
               <w:rPr>
                 <w:rStyle w:val="Hipercze"/>
@@ -2208,7 +2208,7 @@
                 <w:noProof/>
                 <w:webHidden/>
               </w:rPr>
-              <w:instrText xml:space="preserve"> PAGEREF _Toc452237706 \h </w:instrText>
+              <w:instrText xml:space="preserve"> PAGEREF _Toc452240985 \h </w:instrText>
             </w:r>
             <w:r>
               <w:rPr>
@@ -2252,7 +2252,7 @@
               <w:lang w:eastAsia="pl-PL"/>
             </w:rPr>
           </w:pPr>
-          <w:hyperlink w:anchor="_Toc452237707" w:history="1">
+          <w:hyperlink w:anchor="_Toc452240986" w:history="1">
             <w:r>
               <w:rPr>
                 <w:rStyle w:val="Hipercze"/>
@@ -2279,7 +2279,7 @@
                 <w:noProof/>
                 <w:webHidden/>
               </w:rPr>
-              <w:instrText xml:space="preserve"> PAGEREF _Toc452237707 \h </w:instrText>
+              <w:instrText xml:space="preserve"> PAGEREF _Toc452240986 \h </w:instrText>
             </w:r>
             <w:r>
               <w:rPr>
@@ -2323,7 +2323,7 @@
               <w:lang w:eastAsia="pl-PL"/>
             </w:rPr>
           </w:pPr>
-          <w:hyperlink w:anchor="_Toc452237708" w:history="1">
+          <w:hyperlink w:anchor="_Toc452240987" w:history="1">
             <w:r>
               <w:rPr>
                 <w:rStyle w:val="Hipercze"/>
@@ -2350,7 +2350,7 @@
                 <w:noProof/>
                 <w:webHidden/>
               </w:rPr>
-              <w:instrText xml:space="preserve"> PAGEREF _Toc452237708 \h </w:instrText>
+              <w:instrText xml:space="preserve"> PAGEREF _Toc452240987 \h </w:instrText>
             </w:r>
             <w:r>
               <w:rPr>
@@ -2370,7 +2370,7 @@
                 <w:noProof/>
                 <w:webHidden/>
               </w:rPr>
-              <w:t>17</w:t>
+              <w:t>18</w:t>
             </w:r>
             <w:r>
               <w:rPr>
@@ -2394,7 +2394,7 @@
               <w:lang w:eastAsia="pl-PL"/>
             </w:rPr>
           </w:pPr>
-          <w:hyperlink w:anchor="_Toc452237709" w:history="1">
+          <w:hyperlink w:anchor="_Toc452240988" w:history="1">
             <w:r>
               <w:rPr>
                 <w:rStyle w:val="Hipercze"/>
@@ -2421,7 +2421,7 @@
                 <w:noProof/>
                 <w:webHidden/>
               </w:rPr>
-              <w:instrText xml:space="preserve"> PAGEREF _Toc452237709 \h </w:instrText>
+              <w:instrText xml:space="preserve"> PAGEREF _Toc452240988 \h </w:instrText>
             </w:r>
             <w:r>
               <w:rPr>
@@ -2441,7 +2441,7 @@
                 <w:noProof/>
                 <w:webHidden/>
               </w:rPr>
-              <w:t>17</w:t>
+              <w:t>18</w:t>
             </w:r>
             <w:r>
               <w:rPr>
@@ -2465,7 +2465,7 @@
               <w:lang w:eastAsia="pl-PL"/>
             </w:rPr>
           </w:pPr>
-          <w:hyperlink w:anchor="_Toc452237710" w:history="1">
+          <w:hyperlink w:anchor="_Toc452240989" w:history="1">
             <w:r>
               <w:rPr>
                 <w:rStyle w:val="Hipercze"/>
@@ -2492,7 +2492,7 @@
                 <w:noProof/>
                 <w:webHidden/>
               </w:rPr>
-              <w:instrText xml:space="preserve"> PAGEREF _Toc452237710 \h </w:instrText>
+              <w:instrText xml:space="preserve"> PAGEREF _Toc452240989 \h </w:instrText>
             </w:r>
             <w:r>
               <w:rPr>
@@ -2512,7 +2512,7 @@
                 <w:noProof/>
                 <w:webHidden/>
               </w:rPr>
-              <w:t>17</w:t>
+              <w:t>18</w:t>
             </w:r>
             <w:r>
               <w:rPr>
@@ -2536,7 +2536,7 @@
               <w:lang w:eastAsia="pl-PL"/>
             </w:rPr>
           </w:pPr>
-          <w:hyperlink w:anchor="_Toc452237711" w:history="1">
+          <w:hyperlink w:anchor="_Toc452240990" w:history="1">
             <w:r>
               <w:rPr>
                 <w:rStyle w:val="Hipercze"/>
@@ -2563,7 +2563,7 @@
                 <w:noProof/>
                 <w:webHidden/>
               </w:rPr>
-              <w:instrText xml:space="preserve"> PAGEREF _Toc452237711 \h </w:instrText>
+              <w:instrText xml:space="preserve"> PAGEREF _Toc452240990 \h </w:instrText>
             </w:r>
             <w:r>
               <w:rPr>
@@ -2583,7 +2583,7 @@
                 <w:noProof/>
                 <w:webHidden/>
               </w:rPr>
-              <w:t>17</w:t>
+              <w:t>18</w:t>
             </w:r>
             <w:r>
               <w:rPr>
@@ -2607,7 +2607,7 @@
               <w:lang w:eastAsia="pl-PL"/>
             </w:rPr>
           </w:pPr>
-          <w:hyperlink w:anchor="_Toc452237712" w:history="1">
+          <w:hyperlink w:anchor="_Toc452240991" w:history="1">
             <w:r>
               <w:rPr>
                 <w:rStyle w:val="Hipercze"/>
@@ -2634,7 +2634,7 @@
                 <w:noProof/>
                 <w:webHidden/>
               </w:rPr>
-              <w:instrText xml:space="preserve"> PAGEREF _Toc452237712 \h </w:instrText>
+              <w:instrText xml:space="preserve"> PAGEREF _Toc452240991 \h </w:instrText>
             </w:r>
             <w:r>
               <w:rPr>
@@ -2654,78 +2654,7 @@
                 <w:noProof/>
                 <w:webHidden/>
               </w:rPr>
-              <w:t>18</w:t>
-            </w:r>
-            <w:r>
-              <w:rPr>
-                <w:noProof/>
-                <w:webHidden/>
-              </w:rPr>
-              <w:fldChar w:fldCharType="end"/>
-            </w:r>
-          </w:hyperlink>
-        </w:p>
-        <w:p>
-          <w:pPr>
-            <w:pStyle w:val="Spistreci3"/>
-            <w:tabs>
-              <w:tab w:val="right" w:leader="dot" w:pos="9062"/>
-            </w:tabs>
-            <w:rPr>
-              <w:rFonts w:asciiTheme="minorHAnsi" w:eastAsiaTheme="minorEastAsia" w:hAnsiTheme="minorHAnsi"/>
-              <w:noProof/>
-              <w:sz w:val="22"/>
-              <w:lang w:eastAsia="pl-PL"/>
-            </w:rPr>
-          </w:pPr>
-          <w:hyperlink w:anchor="_Toc452237713" w:history="1">
-            <w:r>
-              <w:rPr>
-                <w:rStyle w:val="Hipercze"/>
-                <w:noProof/>
-              </w:rPr>
-              <w:t>Wnioski z badań</w:t>
-            </w:r>
-            <w:r>
-              <w:rPr>
-                <w:noProof/>
-                <w:webHidden/>
-              </w:rPr>
-              <w:tab/>
-            </w:r>
-            <w:r>
-              <w:rPr>
-                <w:noProof/>
-                <w:webHidden/>
-              </w:rPr>
-              <w:fldChar w:fldCharType="begin"/>
-            </w:r>
-            <w:r>
-              <w:rPr>
-                <w:noProof/>
-                <w:webHidden/>
-              </w:rPr>
-              <w:instrText xml:space="preserve"> PAGEREF _Toc452237713 \h </w:instrText>
-            </w:r>
-            <w:r>
-              <w:rPr>
-                <w:noProof/>
-                <w:webHidden/>
-              </w:rPr>
-            </w:r>
-            <w:r>
-              <w:rPr>
-                <w:noProof/>
-                <w:webHidden/>
-              </w:rPr>
-              <w:fldChar w:fldCharType="separate"/>
-            </w:r>
-            <w:r>
-              <w:rPr>
-                <w:noProof/>
-                <w:webHidden/>
-              </w:rPr>
-              <w:t>18</w:t>
+              <w:t>19</w:t>
             </w:r>
             <w:r>
               <w:rPr>
@@ -2749,13 +2678,13 @@
               <w:lang w:eastAsia="pl-PL"/>
             </w:rPr>
           </w:pPr>
-          <w:hyperlink w:anchor="_Toc452237714" w:history="1">
+          <w:hyperlink w:anchor="_Toc452240992" w:history="1">
             <w:r>
               <w:rPr>
                 <w:rStyle w:val="Hipercze"/>
                 <w:noProof/>
               </w:rPr>
-              <w:t>Podsumowanie</w:t>
+              <w:t>Wnioski z badań</w:t>
             </w:r>
             <w:r>
               <w:rPr>
@@ -2776,7 +2705,7 @@
                 <w:noProof/>
                 <w:webHidden/>
               </w:rPr>
-              <w:instrText xml:space="preserve"> PAGEREF _Toc452237714 \h </w:instrText>
+              <w:instrText xml:space="preserve"> PAGEREF _Toc452240992 \h </w:instrText>
             </w:r>
             <w:r>
               <w:rPr>
@@ -2796,7 +2725,7 @@
                 <w:noProof/>
                 <w:webHidden/>
               </w:rPr>
-              <w:t>18</w:t>
+              <w:t>19</w:t>
             </w:r>
             <w:r>
               <w:rPr>
@@ -2820,12 +2749,83 @@
               <w:lang w:eastAsia="pl-PL"/>
             </w:rPr>
           </w:pPr>
-          <w:hyperlink w:anchor="_Toc452237715" w:history="1">
+          <w:hyperlink w:anchor="_Toc452240993" w:history="1">
             <w:r>
               <w:rPr>
                 <w:rStyle w:val="Hipercze"/>
                 <w:noProof/>
               </w:rPr>
+              <w:t>Podsumowanie</w:t>
+            </w:r>
+            <w:r>
+              <w:rPr>
+                <w:noProof/>
+                <w:webHidden/>
+              </w:rPr>
+              <w:tab/>
+            </w:r>
+            <w:r>
+              <w:rPr>
+                <w:noProof/>
+                <w:webHidden/>
+              </w:rPr>
+              <w:fldChar w:fldCharType="begin"/>
+            </w:r>
+            <w:r>
+              <w:rPr>
+                <w:noProof/>
+                <w:webHidden/>
+              </w:rPr>
+              <w:instrText xml:space="preserve"> PAGEREF _Toc452240993 \h </w:instrText>
+            </w:r>
+            <w:r>
+              <w:rPr>
+                <w:noProof/>
+                <w:webHidden/>
+              </w:rPr>
+            </w:r>
+            <w:r>
+              <w:rPr>
+                <w:noProof/>
+                <w:webHidden/>
+              </w:rPr>
+              <w:fldChar w:fldCharType="separate"/>
+            </w:r>
+            <w:r>
+              <w:rPr>
+                <w:noProof/>
+                <w:webHidden/>
+              </w:rPr>
+              <w:t>19</w:t>
+            </w:r>
+            <w:r>
+              <w:rPr>
+                <w:noProof/>
+                <w:webHidden/>
+              </w:rPr>
+              <w:fldChar w:fldCharType="end"/>
+            </w:r>
+          </w:hyperlink>
+        </w:p>
+        <w:p>
+          <w:pPr>
+            <w:pStyle w:val="Spistreci2"/>
+            <w:tabs>
+              <w:tab w:val="right" w:leader="dot" w:pos="9062"/>
+            </w:tabs>
+            <w:rPr>
+              <w:rFonts w:asciiTheme="minorHAnsi" w:eastAsiaTheme="minorEastAsia" w:hAnsiTheme="minorHAnsi"/>
+              <w:noProof/>
+              <w:sz w:val="22"/>
+              <w:lang w:eastAsia="pl-PL"/>
+            </w:rPr>
+          </w:pPr>
+          <w:hyperlink w:anchor="_Toc452240994" w:history="1">
+            <w:r>
+              <w:rPr>
+                <w:rStyle w:val="Hipercze"/>
+                <w:noProof/>
+              </w:rPr>
               <w:t>Źródła</w:t>
             </w:r>
             <w:r>
@@ -2847,7 +2847,7 @@
                 <w:noProof/>
                 <w:webHidden/>
               </w:rPr>
-              <w:instrText xml:space="preserve"> PAGEREF _Toc452237715 \h </w:instrText>
+              <w:instrText xml:space="preserve"> PAGEREF _Toc452240994 \h </w:instrText>
             </w:r>
             <w:r>
               <w:rPr>
@@ -2867,7 +2867,7 @@
                 <w:noProof/>
                 <w:webHidden/>
               </w:rPr>
-              <w:t>18</w:t>
+              <w:t>19</w:t>
             </w:r>
             <w:r>
               <w:rPr>
@@ -2914,7 +2914,7 @@
       <w:pPr>
         <w:pStyle w:val="Nagwek1"/>
       </w:pPr>
-      <w:bookmarkStart w:id="0" w:name="_Toc452237677"/>
+      <w:bookmarkStart w:id="0" w:name="_Toc452240956"/>
       <w:r>
         <w:t>Dział I</w:t>
       </w:r>
@@ -2927,7 +2927,7 @@
           <w:lang w:eastAsia="pl-PL"/>
         </w:rPr>
       </w:pPr>
-      <w:bookmarkStart w:id="1" w:name="_Toc452237678"/>
+      <w:bookmarkStart w:id="1" w:name="_Toc452240957"/>
       <w:r>
         <w:rPr>
           <w:lang w:eastAsia="pl-PL"/>
@@ -3035,7 +3035,7 @@
           <w:lang w:val="en-US" w:eastAsia="pl-PL"/>
         </w:rPr>
       </w:pPr>
-      <w:bookmarkStart w:id="2" w:name="_Toc452237679"/>
+      <w:bookmarkStart w:id="2" w:name="_Toc452240958"/>
       <w:r>
         <w:rPr>
           <w:lang w:val="en-US" w:eastAsia="pl-PL"/>
@@ -3127,7 +3127,7 @@
       <w:pPr>
         <w:pStyle w:val="Nagwek2"/>
       </w:pPr>
-      <w:bookmarkStart w:id="3" w:name="_Toc452237680"/>
+      <w:bookmarkStart w:id="3" w:name="_Toc452240959"/>
       <w:r>
         <w:lastRenderedPageBreak/>
         <w:t>Wstęp: Cel, motywacje, ograniczenia</w:t>
@@ -3138,7 +3138,7 @@
       <w:pPr>
         <w:pStyle w:val="Nagwek3"/>
       </w:pPr>
-      <w:bookmarkStart w:id="4" w:name="_Toc452237681"/>
+      <w:bookmarkStart w:id="4" w:name="_Toc452240960"/>
       <w:r>
         <w:t>Motywacje</w:t>
       </w:r>
@@ -3208,7 +3208,7 @@
       <w:pPr>
         <w:pStyle w:val="Nagwek3"/>
       </w:pPr>
-      <w:bookmarkStart w:id="5" w:name="_Toc452237682"/>
+      <w:bookmarkStart w:id="5" w:name="_Toc452240961"/>
       <w:r>
         <w:t>Cel pracy</w:t>
       </w:r>
@@ -3234,7 +3234,7 @@
       <w:pPr>
         <w:pStyle w:val="Nagwek3"/>
       </w:pPr>
-      <w:bookmarkStart w:id="6" w:name="_Toc452237683"/>
+      <w:bookmarkStart w:id="6" w:name="_Toc452240962"/>
       <w:r>
         <w:t>Opis problemu</w:t>
       </w:r>
@@ -3290,7 +3290,7 @@
       <w:pPr>
         <w:pStyle w:val="Nagwek3"/>
       </w:pPr>
-      <w:bookmarkStart w:id="7" w:name="_Toc452237684"/>
+      <w:bookmarkStart w:id="7" w:name="_Toc452240963"/>
       <w:r>
         <w:t>Ograniczenia pracy</w:t>
       </w:r>
@@ -3374,7 +3374,7 @@
       <w:pPr>
         <w:pStyle w:val="Nagwek2"/>
       </w:pPr>
-      <w:bookmarkStart w:id="8" w:name="_Toc452237685"/>
+      <w:bookmarkStart w:id="8" w:name="_Toc452240964"/>
       <w:r>
         <w:lastRenderedPageBreak/>
         <w:t>Kluczowe pojęcia i terminy używane w tej pracy</w:t>
@@ -3385,7 +3385,7 @@
       <w:pPr>
         <w:pStyle w:val="Nagwek3"/>
       </w:pPr>
-      <w:bookmarkStart w:id="9" w:name="_Toc452237686"/>
+      <w:bookmarkStart w:id="9" w:name="_Toc452240965"/>
       <w:r>
         <w:t>Korpus językowy</w:t>
       </w:r>
@@ -3400,7 +3400,7 @@
       <w:pPr>
         <w:pStyle w:val="Nagwek3"/>
       </w:pPr>
-      <w:bookmarkStart w:id="10" w:name="_Toc452237687"/>
+      <w:bookmarkStart w:id="10" w:name="_Toc452240966"/>
       <w:r>
         <w:t>Anotacja</w:t>
       </w:r>
@@ -3415,7 +3415,7 @@
       <w:pPr>
         <w:pStyle w:val="Nagwek3"/>
       </w:pPr>
-      <w:bookmarkStart w:id="11" w:name="_Toc452237688"/>
+      <w:bookmarkStart w:id="11" w:name="_Toc452240967"/>
       <w:r>
         <w:t>Crawler</w:t>
       </w:r>
@@ -3430,7 +3430,7 @@
       <w:pPr>
         <w:pStyle w:val="Nagwek3"/>
       </w:pPr>
-      <w:bookmarkStart w:id="12" w:name="_Toc452237689"/>
+      <w:bookmarkStart w:id="12" w:name="_Toc452240968"/>
       <w:r>
         <w:t>Drzewo DOM</w:t>
       </w:r>
@@ -3445,7 +3445,7 @@
       <w:pPr>
         <w:pStyle w:val="Nagwek3"/>
       </w:pPr>
-      <w:bookmarkStart w:id="13" w:name="_Toc452237690"/>
+      <w:bookmarkStart w:id="13" w:name="_Toc452240969"/>
       <w:r>
         <w:t>Selektor</w:t>
       </w:r>
@@ -3460,7 +3460,7 @@
       <w:pPr>
         <w:pStyle w:val="Nagwek3"/>
       </w:pPr>
-      <w:bookmarkStart w:id="14" w:name="_Toc452237691"/>
+      <w:bookmarkStart w:id="14" w:name="_Toc452240970"/>
       <w:r>
         <w:t>Algorytm pozycyjny</w:t>
       </w:r>
@@ -3522,7 +3522,7 @@
       <w:pPr>
         <w:pStyle w:val="Nagwek3"/>
       </w:pPr>
-      <w:bookmarkStart w:id="15" w:name="_Toc452237692"/>
+      <w:bookmarkStart w:id="15" w:name="_Toc452240971"/>
       <w:r>
         <w:t>CCL</w:t>
       </w:r>
@@ -3622,7 +3622,7 @@
       <w:pPr>
         <w:pStyle w:val="Nagwek3"/>
       </w:pPr>
-      <w:bookmarkStart w:id="16" w:name="_Toc452237693"/>
+      <w:bookmarkStart w:id="16" w:name="_Toc452240972"/>
       <w:r>
         <w:t>Premorph</w:t>
       </w:r>
@@ -3728,7 +3728,7 @@
       <w:pPr>
         <w:pStyle w:val="Nagwek3"/>
       </w:pPr>
-      <w:bookmarkStart w:id="17" w:name="_Toc452237694"/>
+      <w:bookmarkStart w:id="17" w:name="_Toc452240973"/>
       <w:r>
         <w:t>Inforex</w:t>
       </w:r>
@@ -3800,7 +3800,7 @@
       <w:pPr>
         <w:pStyle w:val="Nagwek3"/>
       </w:pPr>
-      <w:bookmarkStart w:id="18" w:name="_Toc452237695"/>
+      <w:bookmarkStart w:id="18" w:name="_Toc452240974"/>
       <w:r>
         <w:t>Corpo-grabber</w:t>
       </w:r>
@@ -3872,7 +3872,7 @@
       <w:pPr>
         <w:pStyle w:val="Nagwek3"/>
       </w:pPr>
-      <w:bookmarkStart w:id="19" w:name="_Toc452237696"/>
+      <w:bookmarkStart w:id="19" w:name="_Toc452240975"/>
       <w:r>
         <w:lastRenderedPageBreak/>
         <w:t>WCRFT</w:t>
@@ -3909,7 +3909,7 @@
       <w:pPr>
         <w:pStyle w:val="Nagwek3"/>
       </w:pPr>
-      <w:bookmarkStart w:id="20" w:name="_Toc452237697"/>
+      <w:bookmarkStart w:id="20" w:name="_Toc452240976"/>
       <w:r>
         <w:t>Blog Reader</w:t>
       </w:r>
@@ -3944,7 +3944,7 @@
       <w:pPr>
         <w:pStyle w:val="Nagwek2"/>
       </w:pPr>
-      <w:bookmarkStart w:id="21" w:name="_Toc452237698"/>
+      <w:bookmarkStart w:id="21" w:name="_Toc452240977"/>
       <w:r>
         <w:lastRenderedPageBreak/>
         <w:t>Przegląd literatury</w:t>
@@ -3965,7 +3965,7 @@
           <w:lang w:val="en-US" w:eastAsia="pl-PL"/>
         </w:rPr>
       </w:pPr>
-      <w:bookmarkStart w:id="22" w:name="_Toc452237699"/>
+      <w:bookmarkStart w:id="22" w:name="_Toc452240978"/>
       <w:r>
         <w:rPr>
           <w:rFonts w:eastAsia="Times New Roman"/>
@@ -4035,7 +4035,7 @@
           <w:lang w:eastAsia="pl-PL"/>
         </w:rPr>
       </w:pPr>
-      <w:bookmarkStart w:id="23" w:name="_Toc452237700"/>
+      <w:bookmarkStart w:id="23" w:name="_Toc452240979"/>
       <w:r>
         <w:rPr>
           <w:lang w:eastAsia="pl-PL"/>
@@ -4133,7 +4133,7 @@
           <w:lang w:val="en-US" w:eastAsia="pl-PL"/>
         </w:rPr>
       </w:pPr>
-      <w:bookmarkStart w:id="24" w:name="_Toc452237701"/>
+      <w:bookmarkStart w:id="24" w:name="_Toc452240980"/>
       <w:r>
         <w:rPr>
           <w:rFonts w:eastAsia="Times New Roman"/>
@@ -4225,7 +4225,7 @@
       <w:pPr>
         <w:pStyle w:val="Nagwek1"/>
       </w:pPr>
-      <w:bookmarkStart w:id="25" w:name="_Toc452237702"/>
+      <w:bookmarkStart w:id="25" w:name="_Toc452240981"/>
       <w:r>
         <w:lastRenderedPageBreak/>
         <w:t>Dział II</w:t>
@@ -4236,7 +4236,7 @@
       <w:pPr>
         <w:pStyle w:val="Nagwek2"/>
       </w:pPr>
-      <w:bookmarkStart w:id="26" w:name="_Toc452237703"/>
+      <w:bookmarkStart w:id="26" w:name="_Toc452240982"/>
       <w:r>
         <w:t>Corpo-grabber</w:t>
       </w:r>
@@ -4273,7 +4273,7 @@
       <w:pPr>
         <w:pStyle w:val="Nagwek3"/>
       </w:pPr>
-      <w:bookmarkStart w:id="27" w:name="_Toc452237704"/>
+      <w:bookmarkStart w:id="27" w:name="_Toc452240983"/>
       <w:r>
         <w:t>Dlaczego skrypty PHP?</w:t>
       </w:r>
@@ -4298,7 +4298,7 @@
       <w:pPr>
         <w:pStyle w:val="Nagwek3"/>
       </w:pPr>
-      <w:bookmarkStart w:id="28" w:name="_Toc452237705"/>
+      <w:bookmarkStart w:id="28" w:name="_Toc452240984"/>
       <w:r>
         <w:t>Elementy</w:t>
       </w:r>
@@ -4448,7 +4448,7 @@
       <w:pPr>
         <w:pStyle w:val="Nagwek3"/>
       </w:pPr>
-      <w:bookmarkStart w:id="29" w:name="_Toc452237706"/>
+      <w:bookmarkStart w:id="29" w:name="_Toc452240985"/>
       <w:r>
         <w:lastRenderedPageBreak/>
         <w:t>Interfejs</w:t>
@@ -4730,7 +4730,7 @@
       <w:pPr>
         <w:pStyle w:val="Nagwek3"/>
       </w:pPr>
-      <w:bookmarkStart w:id="30" w:name="_Toc452237707"/>
+      <w:bookmarkStart w:id="30" w:name="_Toc452240986"/>
       <w:r>
         <w:t>Działanie</w:t>
       </w:r>
@@ -5040,9 +5040,6 @@
     </w:p>
     <w:p>
       <w:r>
-        <w:rPr>
-          <w:lang w:val="en-US"/>
-        </w:rPr>
         <w:tab/>
       </w:r>
       <w:r>
@@ -5192,6 +5189,16 @@
         <w:t>Algorytm ekstrakcji tekstu</w:t>
       </w:r>
     </w:p>
+    <w:p/>
+    <w:p>
+      <w:pPr>
+        <w:pStyle w:val="Nagwek4"/>
+      </w:pPr>
+      <w:r>
+        <w:t>Post-processing</w:t>
+      </w:r>
+    </w:p>
+    <w:p/>
     <w:p/>
     <w:p>
       <w:pPr>
@@ -5211,7 +5218,7 @@
       <w:pPr>
         <w:pStyle w:val="Nagwek2"/>
       </w:pPr>
-      <w:bookmarkStart w:id="31" w:name="_Toc452237708"/>
+      <w:bookmarkStart w:id="31" w:name="_Toc452240987"/>
       <w:r>
         <w:lastRenderedPageBreak/>
         <w:t>Badanie</w:t>
@@ -5222,7 +5229,7 @@
       <w:pPr>
         <w:pStyle w:val="Nagwek3"/>
       </w:pPr>
-      <w:bookmarkStart w:id="32" w:name="_Toc452237709"/>
+      <w:bookmarkStart w:id="32" w:name="_Toc452240988"/>
       <w:r>
         <w:t>Teoria</w:t>
       </w:r>
@@ -5233,7 +5240,7 @@
       <w:pPr>
         <w:pStyle w:val="Nagwek3"/>
       </w:pPr>
-      <w:bookmarkStart w:id="33" w:name="_Toc452237710"/>
+      <w:bookmarkStart w:id="33" w:name="_Toc452240989"/>
       <w:r>
         <w:t>Praktyka</w:t>
       </w:r>
@@ -5248,7 +5255,7 @@
       <w:pPr>
         <w:pStyle w:val="Nagwek3"/>
       </w:pPr>
-      <w:bookmarkStart w:id="34" w:name="_Toc452237711"/>
+      <w:bookmarkStart w:id="34" w:name="_Toc452240990"/>
       <w:r>
         <w:t>Wyniki badań</w:t>
       </w:r>
@@ -5272,7 +5279,7 @@
       <w:pPr>
         <w:pStyle w:val="Nagwek1"/>
       </w:pPr>
-      <w:bookmarkStart w:id="35" w:name="_Toc452237712"/>
+      <w:bookmarkStart w:id="35" w:name="_Toc452240991"/>
       <w:r>
         <w:lastRenderedPageBreak/>
         <w:t>Dział III</w:t>
@@ -5283,7 +5290,7 @@
       <w:pPr>
         <w:pStyle w:val="Nagwek2"/>
       </w:pPr>
-      <w:bookmarkStart w:id="36" w:name="_Toc452237713"/>
+      <w:bookmarkStart w:id="36" w:name="_Toc452240992"/>
       <w:r>
         <w:t>Wnioski z badań</w:t>
       </w:r>
@@ -5294,7 +5301,7 @@
       <w:pPr>
         <w:pStyle w:val="Nagwek2"/>
       </w:pPr>
-      <w:bookmarkStart w:id="37" w:name="_Toc452237714"/>
+      <w:bookmarkStart w:id="37" w:name="_Toc452240993"/>
       <w:r>
         <w:t>Podsumowanie</w:t>
       </w:r>
@@ -5305,7 +5312,7 @@
       <w:pPr>
         <w:pStyle w:val="Nagwek2"/>
       </w:pPr>
-      <w:bookmarkStart w:id="38" w:name="_Toc452237715"/>
+      <w:bookmarkStart w:id="38" w:name="_Toc452240994"/>
       <w:r>
         <w:t>Źródła</w:t>
       </w:r>
@@ -5649,7 +5656,7 @@
             <w:rPr>
               <w:noProof/>
             </w:rPr>
-            <w:t>2</w:t>
+            <w:t>17</w:t>
           </w:r>
         </w:fldSimple>
       </w:p>
@@ -8538,7 +8545,7 @@
   <a:extraClrSchemeLst/>
   <a:extLst>
     <a:ext uri="{05A4C25C-085E-4340-85A3-A5531E510DB2}">
-      <thm15:themeFamily xmlns="" xmlns:thm15="http://schemas.microsoft.com/office/thememl/2012/main" name="Office Theme" id="{62F939B6-93AF-4DB8-9C6B-D6C7DFDC589F}" vid="{4A3C46E8-61CC-4603-A589-7422A47A8E4A}"/>
+      <thm15:themeFamily xmlns:thm15="http://schemas.microsoft.com/office/thememl/2012/main" xmlns="" name="Office Theme" id="{62F939B6-93AF-4DB8-9C6B-D6C7DFDC589F}" vid="{4A3C46E8-61CC-4603-A589-7422A47A8E4A}"/>
     </a:ext>
   </a:extLst>
 </a:theme>

--- a/Jacek-Marianski_magisterka.docx
+++ b/Jacek-Marianski_magisterka.docx
@@ -99,13 +99,14 @@
           <w:r>
             <w:fldChar w:fldCharType="separate"/>
           </w:r>
-          <w:hyperlink w:anchor="_Toc452240956" w:history="1">
+          <w:hyperlink w:anchor="_Toc452412757" w:history="1">
             <w:r>
               <w:rPr>
                 <w:rStyle w:val="Hipercze"/>
                 <w:noProof/>
-              </w:rPr>
-              <w:t>Dział I</w:t>
+                <w:lang w:eastAsia="pl-PL"/>
+              </w:rPr>
+              <w:t>Streszczenie</w:t>
             </w:r>
             <w:r>
               <w:rPr>
@@ -126,7 +127,7 @@
                 <w:noProof/>
                 <w:webHidden/>
               </w:rPr>
-              <w:instrText xml:space="preserve"> PAGEREF _Toc452240956 \h </w:instrText>
+              <w:instrText xml:space="preserve"> PAGEREF _Toc452412757 \h </w:instrText>
             </w:r>
             <w:r>
               <w:rPr>
@@ -170,14 +171,1524 @@
               <w:lang w:eastAsia="pl-PL"/>
             </w:rPr>
           </w:pPr>
-          <w:hyperlink w:anchor="_Toc452240957" w:history="1">
+          <w:hyperlink w:anchor="_Toc452412758" w:history="1">
             <w:r>
               <w:rPr>
                 <w:rStyle w:val="Hipercze"/>
                 <w:noProof/>
+                <w:lang w:val="en-US" w:eastAsia="pl-PL"/>
+              </w:rPr>
+              <w:t>Synopsis</w:t>
+            </w:r>
+            <w:r>
+              <w:rPr>
+                <w:noProof/>
+                <w:webHidden/>
+              </w:rPr>
+              <w:tab/>
+            </w:r>
+            <w:r>
+              <w:rPr>
+                <w:noProof/>
+                <w:webHidden/>
+              </w:rPr>
+              <w:fldChar w:fldCharType="begin"/>
+            </w:r>
+            <w:r>
+              <w:rPr>
+                <w:noProof/>
+                <w:webHidden/>
+              </w:rPr>
+              <w:instrText xml:space="preserve"> PAGEREF _Toc452412758 \h </w:instrText>
+            </w:r>
+            <w:r>
+              <w:rPr>
+                <w:noProof/>
+                <w:webHidden/>
+              </w:rPr>
+            </w:r>
+            <w:r>
+              <w:rPr>
+                <w:noProof/>
+                <w:webHidden/>
+              </w:rPr>
+              <w:fldChar w:fldCharType="separate"/>
+            </w:r>
+            <w:r>
+              <w:rPr>
+                <w:noProof/>
+                <w:webHidden/>
+              </w:rPr>
+              <w:t>4</w:t>
+            </w:r>
+            <w:r>
+              <w:rPr>
+                <w:noProof/>
+                <w:webHidden/>
+              </w:rPr>
+              <w:fldChar w:fldCharType="end"/>
+            </w:r>
+          </w:hyperlink>
+        </w:p>
+        <w:p>
+          <w:pPr>
+            <w:pStyle w:val="Spistreci1"/>
+            <w:tabs>
+              <w:tab w:val="right" w:leader="dot" w:pos="9062"/>
+            </w:tabs>
+            <w:rPr>
+              <w:rFonts w:asciiTheme="minorHAnsi" w:eastAsiaTheme="minorEastAsia" w:hAnsiTheme="minorHAnsi"/>
+              <w:noProof/>
+              <w:sz w:val="22"/>
+              <w:lang w:eastAsia="pl-PL"/>
+            </w:rPr>
+          </w:pPr>
+          <w:hyperlink w:anchor="_Toc452412759" w:history="1">
+            <w:r>
+              <w:rPr>
+                <w:rStyle w:val="Hipercze"/>
+                <w:noProof/>
+              </w:rPr>
+              <w:t>Wstęp: Cel, motywacje, ograniczenia</w:t>
+            </w:r>
+            <w:r>
+              <w:rPr>
+                <w:noProof/>
+                <w:webHidden/>
+              </w:rPr>
+              <w:tab/>
+            </w:r>
+            <w:r>
+              <w:rPr>
+                <w:noProof/>
+                <w:webHidden/>
+              </w:rPr>
+              <w:fldChar w:fldCharType="begin"/>
+            </w:r>
+            <w:r>
+              <w:rPr>
+                <w:noProof/>
+                <w:webHidden/>
+              </w:rPr>
+              <w:instrText xml:space="preserve"> PAGEREF _Toc452412759 \h </w:instrText>
+            </w:r>
+            <w:r>
+              <w:rPr>
+                <w:noProof/>
+                <w:webHidden/>
+              </w:rPr>
+            </w:r>
+            <w:r>
+              <w:rPr>
+                <w:noProof/>
+                <w:webHidden/>
+              </w:rPr>
+              <w:fldChar w:fldCharType="separate"/>
+            </w:r>
+            <w:r>
+              <w:rPr>
+                <w:noProof/>
+                <w:webHidden/>
+              </w:rPr>
+              <w:t>5</w:t>
+            </w:r>
+            <w:r>
+              <w:rPr>
+                <w:noProof/>
+                <w:webHidden/>
+              </w:rPr>
+              <w:fldChar w:fldCharType="end"/>
+            </w:r>
+          </w:hyperlink>
+        </w:p>
+        <w:p>
+          <w:pPr>
+            <w:pStyle w:val="Spistreci2"/>
+            <w:tabs>
+              <w:tab w:val="right" w:leader="dot" w:pos="9062"/>
+            </w:tabs>
+            <w:rPr>
+              <w:rFonts w:asciiTheme="minorHAnsi" w:eastAsiaTheme="minorEastAsia" w:hAnsiTheme="minorHAnsi"/>
+              <w:noProof/>
+              <w:sz w:val="22"/>
+              <w:lang w:eastAsia="pl-PL"/>
+            </w:rPr>
+          </w:pPr>
+          <w:hyperlink w:anchor="_Toc452412760" w:history="1">
+            <w:r>
+              <w:rPr>
+                <w:rStyle w:val="Hipercze"/>
+                <w:noProof/>
+              </w:rPr>
+              <w:t>Motywacje</w:t>
+            </w:r>
+            <w:r>
+              <w:rPr>
+                <w:noProof/>
+                <w:webHidden/>
+              </w:rPr>
+              <w:tab/>
+            </w:r>
+            <w:r>
+              <w:rPr>
+                <w:noProof/>
+                <w:webHidden/>
+              </w:rPr>
+              <w:fldChar w:fldCharType="begin"/>
+            </w:r>
+            <w:r>
+              <w:rPr>
+                <w:noProof/>
+                <w:webHidden/>
+              </w:rPr>
+              <w:instrText xml:space="preserve"> PAGEREF _Toc452412760 \h </w:instrText>
+            </w:r>
+            <w:r>
+              <w:rPr>
+                <w:noProof/>
+                <w:webHidden/>
+              </w:rPr>
+            </w:r>
+            <w:r>
+              <w:rPr>
+                <w:noProof/>
+                <w:webHidden/>
+              </w:rPr>
+              <w:fldChar w:fldCharType="separate"/>
+            </w:r>
+            <w:r>
+              <w:rPr>
+                <w:noProof/>
+                <w:webHidden/>
+              </w:rPr>
+              <w:t>5</w:t>
+            </w:r>
+            <w:r>
+              <w:rPr>
+                <w:noProof/>
+                <w:webHidden/>
+              </w:rPr>
+              <w:fldChar w:fldCharType="end"/>
+            </w:r>
+          </w:hyperlink>
+        </w:p>
+        <w:p>
+          <w:pPr>
+            <w:pStyle w:val="Spistreci2"/>
+            <w:tabs>
+              <w:tab w:val="right" w:leader="dot" w:pos="9062"/>
+            </w:tabs>
+            <w:rPr>
+              <w:rFonts w:asciiTheme="minorHAnsi" w:eastAsiaTheme="minorEastAsia" w:hAnsiTheme="minorHAnsi"/>
+              <w:noProof/>
+              <w:sz w:val="22"/>
+              <w:lang w:eastAsia="pl-PL"/>
+            </w:rPr>
+          </w:pPr>
+          <w:hyperlink w:anchor="_Toc452412761" w:history="1">
+            <w:r>
+              <w:rPr>
+                <w:rStyle w:val="Hipercze"/>
+                <w:noProof/>
+              </w:rPr>
+              <w:t>Cel pracy</w:t>
+            </w:r>
+            <w:r>
+              <w:rPr>
+                <w:noProof/>
+                <w:webHidden/>
+              </w:rPr>
+              <w:tab/>
+            </w:r>
+            <w:r>
+              <w:rPr>
+                <w:noProof/>
+                <w:webHidden/>
+              </w:rPr>
+              <w:fldChar w:fldCharType="begin"/>
+            </w:r>
+            <w:r>
+              <w:rPr>
+                <w:noProof/>
+                <w:webHidden/>
+              </w:rPr>
+              <w:instrText xml:space="preserve"> PAGEREF _Toc452412761 \h </w:instrText>
+            </w:r>
+            <w:r>
+              <w:rPr>
+                <w:noProof/>
+                <w:webHidden/>
+              </w:rPr>
+            </w:r>
+            <w:r>
+              <w:rPr>
+                <w:noProof/>
+                <w:webHidden/>
+              </w:rPr>
+              <w:fldChar w:fldCharType="separate"/>
+            </w:r>
+            <w:r>
+              <w:rPr>
+                <w:noProof/>
+                <w:webHidden/>
+              </w:rPr>
+              <w:t>5</w:t>
+            </w:r>
+            <w:r>
+              <w:rPr>
+                <w:noProof/>
+                <w:webHidden/>
+              </w:rPr>
+              <w:fldChar w:fldCharType="end"/>
+            </w:r>
+          </w:hyperlink>
+        </w:p>
+        <w:p>
+          <w:pPr>
+            <w:pStyle w:val="Spistreci2"/>
+            <w:tabs>
+              <w:tab w:val="right" w:leader="dot" w:pos="9062"/>
+            </w:tabs>
+            <w:rPr>
+              <w:rFonts w:asciiTheme="minorHAnsi" w:eastAsiaTheme="minorEastAsia" w:hAnsiTheme="minorHAnsi"/>
+              <w:noProof/>
+              <w:sz w:val="22"/>
+              <w:lang w:eastAsia="pl-PL"/>
+            </w:rPr>
+          </w:pPr>
+          <w:hyperlink w:anchor="_Toc452412762" w:history="1">
+            <w:r>
+              <w:rPr>
+                <w:rStyle w:val="Hipercze"/>
+                <w:noProof/>
+              </w:rPr>
+              <w:t>Opis problemu</w:t>
+            </w:r>
+            <w:r>
+              <w:rPr>
+                <w:noProof/>
+                <w:webHidden/>
+              </w:rPr>
+              <w:tab/>
+            </w:r>
+            <w:r>
+              <w:rPr>
+                <w:noProof/>
+                <w:webHidden/>
+              </w:rPr>
+              <w:fldChar w:fldCharType="begin"/>
+            </w:r>
+            <w:r>
+              <w:rPr>
+                <w:noProof/>
+                <w:webHidden/>
+              </w:rPr>
+              <w:instrText xml:space="preserve"> PAGEREF _Toc452412762 \h </w:instrText>
+            </w:r>
+            <w:r>
+              <w:rPr>
+                <w:noProof/>
+                <w:webHidden/>
+              </w:rPr>
+            </w:r>
+            <w:r>
+              <w:rPr>
+                <w:noProof/>
+                <w:webHidden/>
+              </w:rPr>
+              <w:fldChar w:fldCharType="separate"/>
+            </w:r>
+            <w:r>
+              <w:rPr>
+                <w:noProof/>
+                <w:webHidden/>
+              </w:rPr>
+              <w:t>6</w:t>
+            </w:r>
+            <w:r>
+              <w:rPr>
+                <w:noProof/>
+                <w:webHidden/>
+              </w:rPr>
+              <w:fldChar w:fldCharType="end"/>
+            </w:r>
+          </w:hyperlink>
+        </w:p>
+        <w:p>
+          <w:pPr>
+            <w:pStyle w:val="Spistreci2"/>
+            <w:tabs>
+              <w:tab w:val="right" w:leader="dot" w:pos="9062"/>
+            </w:tabs>
+            <w:rPr>
+              <w:rFonts w:asciiTheme="minorHAnsi" w:eastAsiaTheme="minorEastAsia" w:hAnsiTheme="minorHAnsi"/>
+              <w:noProof/>
+              <w:sz w:val="22"/>
+              <w:lang w:eastAsia="pl-PL"/>
+            </w:rPr>
+          </w:pPr>
+          <w:hyperlink w:anchor="_Toc452412763" w:history="1">
+            <w:r>
+              <w:rPr>
+                <w:rStyle w:val="Hipercze"/>
+                <w:noProof/>
+              </w:rPr>
+              <w:t>Ograniczenia pracy</w:t>
+            </w:r>
+            <w:r>
+              <w:rPr>
+                <w:noProof/>
+                <w:webHidden/>
+              </w:rPr>
+              <w:tab/>
+            </w:r>
+            <w:r>
+              <w:rPr>
+                <w:noProof/>
+                <w:webHidden/>
+              </w:rPr>
+              <w:fldChar w:fldCharType="begin"/>
+            </w:r>
+            <w:r>
+              <w:rPr>
+                <w:noProof/>
+                <w:webHidden/>
+              </w:rPr>
+              <w:instrText xml:space="preserve"> PAGEREF _Toc452412763 \h </w:instrText>
+            </w:r>
+            <w:r>
+              <w:rPr>
+                <w:noProof/>
+                <w:webHidden/>
+              </w:rPr>
+            </w:r>
+            <w:r>
+              <w:rPr>
+                <w:noProof/>
+                <w:webHidden/>
+              </w:rPr>
+              <w:fldChar w:fldCharType="separate"/>
+            </w:r>
+            <w:r>
+              <w:rPr>
+                <w:noProof/>
+                <w:webHidden/>
+              </w:rPr>
+              <w:t>6</w:t>
+            </w:r>
+            <w:r>
+              <w:rPr>
+                <w:noProof/>
+                <w:webHidden/>
+              </w:rPr>
+              <w:fldChar w:fldCharType="end"/>
+            </w:r>
+          </w:hyperlink>
+        </w:p>
+        <w:p>
+          <w:pPr>
+            <w:pStyle w:val="Spistreci1"/>
+            <w:tabs>
+              <w:tab w:val="right" w:leader="dot" w:pos="9062"/>
+            </w:tabs>
+            <w:rPr>
+              <w:rFonts w:asciiTheme="minorHAnsi" w:eastAsiaTheme="minorEastAsia" w:hAnsiTheme="minorHAnsi"/>
+              <w:noProof/>
+              <w:sz w:val="22"/>
+              <w:lang w:eastAsia="pl-PL"/>
+            </w:rPr>
+          </w:pPr>
+          <w:hyperlink w:anchor="_Toc452412764" w:history="1">
+            <w:r>
+              <w:rPr>
+                <w:rStyle w:val="Hipercze"/>
+                <w:noProof/>
+              </w:rPr>
+              <w:t>Kluczowe pojęcia i terminy używane w tej pracy</w:t>
+            </w:r>
+            <w:r>
+              <w:rPr>
+                <w:noProof/>
+                <w:webHidden/>
+              </w:rPr>
+              <w:tab/>
+            </w:r>
+            <w:r>
+              <w:rPr>
+                <w:noProof/>
+                <w:webHidden/>
+              </w:rPr>
+              <w:fldChar w:fldCharType="begin"/>
+            </w:r>
+            <w:r>
+              <w:rPr>
+                <w:noProof/>
+                <w:webHidden/>
+              </w:rPr>
+              <w:instrText xml:space="preserve"> PAGEREF _Toc452412764 \h </w:instrText>
+            </w:r>
+            <w:r>
+              <w:rPr>
+                <w:noProof/>
+                <w:webHidden/>
+              </w:rPr>
+            </w:r>
+            <w:r>
+              <w:rPr>
+                <w:noProof/>
+                <w:webHidden/>
+              </w:rPr>
+              <w:fldChar w:fldCharType="separate"/>
+            </w:r>
+            <w:r>
+              <w:rPr>
+                <w:noProof/>
+                <w:webHidden/>
+              </w:rPr>
+              <w:t>7</w:t>
+            </w:r>
+            <w:r>
+              <w:rPr>
+                <w:noProof/>
+                <w:webHidden/>
+              </w:rPr>
+              <w:fldChar w:fldCharType="end"/>
+            </w:r>
+          </w:hyperlink>
+        </w:p>
+        <w:p>
+          <w:pPr>
+            <w:pStyle w:val="Spistreci2"/>
+            <w:tabs>
+              <w:tab w:val="right" w:leader="dot" w:pos="9062"/>
+            </w:tabs>
+            <w:rPr>
+              <w:rFonts w:asciiTheme="minorHAnsi" w:eastAsiaTheme="minorEastAsia" w:hAnsiTheme="minorHAnsi"/>
+              <w:noProof/>
+              <w:sz w:val="22"/>
+              <w:lang w:eastAsia="pl-PL"/>
+            </w:rPr>
+          </w:pPr>
+          <w:hyperlink w:anchor="_Toc452412765" w:history="1">
+            <w:r>
+              <w:rPr>
+                <w:rStyle w:val="Hipercze"/>
+                <w:noProof/>
+              </w:rPr>
+              <w:t>Korpus językowy</w:t>
+            </w:r>
+            <w:r>
+              <w:rPr>
+                <w:noProof/>
+                <w:webHidden/>
+              </w:rPr>
+              <w:tab/>
+            </w:r>
+            <w:r>
+              <w:rPr>
+                <w:noProof/>
+                <w:webHidden/>
+              </w:rPr>
+              <w:fldChar w:fldCharType="begin"/>
+            </w:r>
+            <w:r>
+              <w:rPr>
+                <w:noProof/>
+                <w:webHidden/>
+              </w:rPr>
+              <w:instrText xml:space="preserve"> PAGEREF _Toc452412765 \h </w:instrText>
+            </w:r>
+            <w:r>
+              <w:rPr>
+                <w:noProof/>
+                <w:webHidden/>
+              </w:rPr>
+            </w:r>
+            <w:r>
+              <w:rPr>
+                <w:noProof/>
+                <w:webHidden/>
+              </w:rPr>
+              <w:fldChar w:fldCharType="separate"/>
+            </w:r>
+            <w:r>
+              <w:rPr>
+                <w:noProof/>
+                <w:webHidden/>
+              </w:rPr>
+              <w:t>7</w:t>
+            </w:r>
+            <w:r>
+              <w:rPr>
+                <w:noProof/>
+                <w:webHidden/>
+              </w:rPr>
+              <w:fldChar w:fldCharType="end"/>
+            </w:r>
+          </w:hyperlink>
+        </w:p>
+        <w:p>
+          <w:pPr>
+            <w:pStyle w:val="Spistreci2"/>
+            <w:tabs>
+              <w:tab w:val="right" w:leader="dot" w:pos="9062"/>
+            </w:tabs>
+            <w:rPr>
+              <w:rFonts w:asciiTheme="minorHAnsi" w:eastAsiaTheme="minorEastAsia" w:hAnsiTheme="minorHAnsi"/>
+              <w:noProof/>
+              <w:sz w:val="22"/>
+              <w:lang w:eastAsia="pl-PL"/>
+            </w:rPr>
+          </w:pPr>
+          <w:hyperlink w:anchor="_Toc452412766" w:history="1">
+            <w:r>
+              <w:rPr>
+                <w:rStyle w:val="Hipercze"/>
+                <w:noProof/>
+              </w:rPr>
+              <w:t>Anotacja</w:t>
+            </w:r>
+            <w:r>
+              <w:rPr>
+                <w:noProof/>
+                <w:webHidden/>
+              </w:rPr>
+              <w:tab/>
+            </w:r>
+            <w:r>
+              <w:rPr>
+                <w:noProof/>
+                <w:webHidden/>
+              </w:rPr>
+              <w:fldChar w:fldCharType="begin"/>
+            </w:r>
+            <w:r>
+              <w:rPr>
+                <w:noProof/>
+                <w:webHidden/>
+              </w:rPr>
+              <w:instrText xml:space="preserve"> PAGEREF _Toc452412766 \h </w:instrText>
+            </w:r>
+            <w:r>
+              <w:rPr>
+                <w:noProof/>
+                <w:webHidden/>
+              </w:rPr>
+            </w:r>
+            <w:r>
+              <w:rPr>
+                <w:noProof/>
+                <w:webHidden/>
+              </w:rPr>
+              <w:fldChar w:fldCharType="separate"/>
+            </w:r>
+            <w:r>
+              <w:rPr>
+                <w:noProof/>
+                <w:webHidden/>
+              </w:rPr>
+              <w:t>7</w:t>
+            </w:r>
+            <w:r>
+              <w:rPr>
+                <w:noProof/>
+                <w:webHidden/>
+              </w:rPr>
+              <w:fldChar w:fldCharType="end"/>
+            </w:r>
+          </w:hyperlink>
+        </w:p>
+        <w:p>
+          <w:pPr>
+            <w:pStyle w:val="Spistreci2"/>
+            <w:tabs>
+              <w:tab w:val="right" w:leader="dot" w:pos="9062"/>
+            </w:tabs>
+            <w:rPr>
+              <w:rFonts w:asciiTheme="minorHAnsi" w:eastAsiaTheme="minorEastAsia" w:hAnsiTheme="minorHAnsi"/>
+              <w:noProof/>
+              <w:sz w:val="22"/>
+              <w:lang w:eastAsia="pl-PL"/>
+            </w:rPr>
+          </w:pPr>
+          <w:hyperlink w:anchor="_Toc452412767" w:history="1">
+            <w:r>
+              <w:rPr>
+                <w:rStyle w:val="Hipercze"/>
+                <w:noProof/>
+              </w:rPr>
+              <w:t>Crawler</w:t>
+            </w:r>
+            <w:r>
+              <w:rPr>
+                <w:noProof/>
+                <w:webHidden/>
+              </w:rPr>
+              <w:tab/>
+            </w:r>
+            <w:r>
+              <w:rPr>
+                <w:noProof/>
+                <w:webHidden/>
+              </w:rPr>
+              <w:fldChar w:fldCharType="begin"/>
+            </w:r>
+            <w:r>
+              <w:rPr>
+                <w:noProof/>
+                <w:webHidden/>
+              </w:rPr>
+              <w:instrText xml:space="preserve"> PAGEREF _Toc452412767 \h </w:instrText>
+            </w:r>
+            <w:r>
+              <w:rPr>
+                <w:noProof/>
+                <w:webHidden/>
+              </w:rPr>
+            </w:r>
+            <w:r>
+              <w:rPr>
+                <w:noProof/>
+                <w:webHidden/>
+              </w:rPr>
+              <w:fldChar w:fldCharType="separate"/>
+            </w:r>
+            <w:r>
+              <w:rPr>
+                <w:noProof/>
+                <w:webHidden/>
+              </w:rPr>
+              <w:t>7</w:t>
+            </w:r>
+            <w:r>
+              <w:rPr>
+                <w:noProof/>
+                <w:webHidden/>
+              </w:rPr>
+              <w:fldChar w:fldCharType="end"/>
+            </w:r>
+          </w:hyperlink>
+        </w:p>
+        <w:p>
+          <w:pPr>
+            <w:pStyle w:val="Spistreci2"/>
+            <w:tabs>
+              <w:tab w:val="right" w:leader="dot" w:pos="9062"/>
+            </w:tabs>
+            <w:rPr>
+              <w:rFonts w:asciiTheme="minorHAnsi" w:eastAsiaTheme="minorEastAsia" w:hAnsiTheme="minorHAnsi"/>
+              <w:noProof/>
+              <w:sz w:val="22"/>
+              <w:lang w:eastAsia="pl-PL"/>
+            </w:rPr>
+          </w:pPr>
+          <w:hyperlink w:anchor="_Toc452412768" w:history="1">
+            <w:r>
+              <w:rPr>
+                <w:rStyle w:val="Hipercze"/>
+                <w:noProof/>
+              </w:rPr>
+              <w:t>Drzewo DOM</w:t>
+            </w:r>
+            <w:r>
+              <w:rPr>
+                <w:noProof/>
+                <w:webHidden/>
+              </w:rPr>
+              <w:tab/>
+            </w:r>
+            <w:r>
+              <w:rPr>
+                <w:noProof/>
+                <w:webHidden/>
+              </w:rPr>
+              <w:fldChar w:fldCharType="begin"/>
+            </w:r>
+            <w:r>
+              <w:rPr>
+                <w:noProof/>
+                <w:webHidden/>
+              </w:rPr>
+              <w:instrText xml:space="preserve"> PAGEREF _Toc452412768 \h </w:instrText>
+            </w:r>
+            <w:r>
+              <w:rPr>
+                <w:noProof/>
+                <w:webHidden/>
+              </w:rPr>
+            </w:r>
+            <w:r>
+              <w:rPr>
+                <w:noProof/>
+                <w:webHidden/>
+              </w:rPr>
+              <w:fldChar w:fldCharType="separate"/>
+            </w:r>
+            <w:r>
+              <w:rPr>
+                <w:noProof/>
+                <w:webHidden/>
+              </w:rPr>
+              <w:t>7</w:t>
+            </w:r>
+            <w:r>
+              <w:rPr>
+                <w:noProof/>
+                <w:webHidden/>
+              </w:rPr>
+              <w:fldChar w:fldCharType="end"/>
+            </w:r>
+          </w:hyperlink>
+        </w:p>
+        <w:p>
+          <w:pPr>
+            <w:pStyle w:val="Spistreci2"/>
+            <w:tabs>
+              <w:tab w:val="right" w:leader="dot" w:pos="9062"/>
+            </w:tabs>
+            <w:rPr>
+              <w:rFonts w:asciiTheme="minorHAnsi" w:eastAsiaTheme="minorEastAsia" w:hAnsiTheme="minorHAnsi"/>
+              <w:noProof/>
+              <w:sz w:val="22"/>
+              <w:lang w:eastAsia="pl-PL"/>
+            </w:rPr>
+          </w:pPr>
+          <w:hyperlink w:anchor="_Toc452412769" w:history="1">
+            <w:r>
+              <w:rPr>
+                <w:rStyle w:val="Hipercze"/>
+                <w:noProof/>
+              </w:rPr>
+              <w:t>Selektor</w:t>
+            </w:r>
+            <w:r>
+              <w:rPr>
+                <w:noProof/>
+                <w:webHidden/>
+              </w:rPr>
+              <w:tab/>
+            </w:r>
+            <w:r>
+              <w:rPr>
+                <w:noProof/>
+                <w:webHidden/>
+              </w:rPr>
+              <w:fldChar w:fldCharType="begin"/>
+            </w:r>
+            <w:r>
+              <w:rPr>
+                <w:noProof/>
+                <w:webHidden/>
+              </w:rPr>
+              <w:instrText xml:space="preserve"> PAGEREF _Toc452412769 \h </w:instrText>
+            </w:r>
+            <w:r>
+              <w:rPr>
+                <w:noProof/>
+                <w:webHidden/>
+              </w:rPr>
+            </w:r>
+            <w:r>
+              <w:rPr>
+                <w:noProof/>
+                <w:webHidden/>
+              </w:rPr>
+              <w:fldChar w:fldCharType="separate"/>
+            </w:r>
+            <w:r>
+              <w:rPr>
+                <w:noProof/>
+                <w:webHidden/>
+              </w:rPr>
+              <w:t>7</w:t>
+            </w:r>
+            <w:r>
+              <w:rPr>
+                <w:noProof/>
+                <w:webHidden/>
+              </w:rPr>
+              <w:fldChar w:fldCharType="end"/>
+            </w:r>
+          </w:hyperlink>
+        </w:p>
+        <w:p>
+          <w:pPr>
+            <w:pStyle w:val="Spistreci2"/>
+            <w:tabs>
+              <w:tab w:val="right" w:leader="dot" w:pos="9062"/>
+            </w:tabs>
+            <w:rPr>
+              <w:rFonts w:asciiTheme="minorHAnsi" w:eastAsiaTheme="minorEastAsia" w:hAnsiTheme="minorHAnsi"/>
+              <w:noProof/>
+              <w:sz w:val="22"/>
+              <w:lang w:eastAsia="pl-PL"/>
+            </w:rPr>
+          </w:pPr>
+          <w:hyperlink w:anchor="_Toc452412770" w:history="1">
+            <w:r>
+              <w:rPr>
+                <w:rStyle w:val="Hipercze"/>
+                <w:noProof/>
+              </w:rPr>
+              <w:t>Algorytm pozycyjny</w:t>
+            </w:r>
+            <w:r>
+              <w:rPr>
+                <w:noProof/>
+                <w:webHidden/>
+              </w:rPr>
+              <w:tab/>
+            </w:r>
+            <w:r>
+              <w:rPr>
+                <w:noProof/>
+                <w:webHidden/>
+              </w:rPr>
+              <w:fldChar w:fldCharType="begin"/>
+            </w:r>
+            <w:r>
+              <w:rPr>
+                <w:noProof/>
+                <w:webHidden/>
+              </w:rPr>
+              <w:instrText xml:space="preserve"> PAGEREF _Toc452412770 \h </w:instrText>
+            </w:r>
+            <w:r>
+              <w:rPr>
+                <w:noProof/>
+                <w:webHidden/>
+              </w:rPr>
+            </w:r>
+            <w:r>
+              <w:rPr>
+                <w:noProof/>
+                <w:webHidden/>
+              </w:rPr>
+              <w:fldChar w:fldCharType="separate"/>
+            </w:r>
+            <w:r>
+              <w:rPr>
+                <w:noProof/>
+                <w:webHidden/>
+              </w:rPr>
+              <w:t>7</w:t>
+            </w:r>
+            <w:r>
+              <w:rPr>
+                <w:noProof/>
+                <w:webHidden/>
+              </w:rPr>
+              <w:fldChar w:fldCharType="end"/>
+            </w:r>
+          </w:hyperlink>
+        </w:p>
+        <w:p>
+          <w:pPr>
+            <w:pStyle w:val="Spistreci2"/>
+            <w:tabs>
+              <w:tab w:val="right" w:leader="dot" w:pos="9062"/>
+            </w:tabs>
+            <w:rPr>
+              <w:rFonts w:asciiTheme="minorHAnsi" w:eastAsiaTheme="minorEastAsia" w:hAnsiTheme="minorHAnsi"/>
+              <w:noProof/>
+              <w:sz w:val="22"/>
+              <w:lang w:eastAsia="pl-PL"/>
+            </w:rPr>
+          </w:pPr>
+          <w:hyperlink w:anchor="_Toc452412771" w:history="1">
+            <w:r>
+              <w:rPr>
+                <w:rStyle w:val="Hipercze"/>
+                <w:noProof/>
+              </w:rPr>
+              <w:t>CCL</w:t>
+            </w:r>
+            <w:r>
+              <w:rPr>
+                <w:noProof/>
+                <w:webHidden/>
+              </w:rPr>
+              <w:tab/>
+            </w:r>
+            <w:r>
+              <w:rPr>
+                <w:noProof/>
+                <w:webHidden/>
+              </w:rPr>
+              <w:fldChar w:fldCharType="begin"/>
+            </w:r>
+            <w:r>
+              <w:rPr>
+                <w:noProof/>
+                <w:webHidden/>
+              </w:rPr>
+              <w:instrText xml:space="preserve"> PAGEREF _Toc452412771 \h </w:instrText>
+            </w:r>
+            <w:r>
+              <w:rPr>
+                <w:noProof/>
+                <w:webHidden/>
+              </w:rPr>
+            </w:r>
+            <w:r>
+              <w:rPr>
+                <w:noProof/>
+                <w:webHidden/>
+              </w:rPr>
+              <w:fldChar w:fldCharType="separate"/>
+            </w:r>
+            <w:r>
+              <w:rPr>
+                <w:noProof/>
+                <w:webHidden/>
+              </w:rPr>
+              <w:t>7</w:t>
+            </w:r>
+            <w:r>
+              <w:rPr>
+                <w:noProof/>
+                <w:webHidden/>
+              </w:rPr>
+              <w:fldChar w:fldCharType="end"/>
+            </w:r>
+          </w:hyperlink>
+        </w:p>
+        <w:p>
+          <w:pPr>
+            <w:pStyle w:val="Spistreci2"/>
+            <w:tabs>
+              <w:tab w:val="right" w:leader="dot" w:pos="9062"/>
+            </w:tabs>
+            <w:rPr>
+              <w:rFonts w:asciiTheme="minorHAnsi" w:eastAsiaTheme="minorEastAsia" w:hAnsiTheme="minorHAnsi"/>
+              <w:noProof/>
+              <w:sz w:val="22"/>
+              <w:lang w:eastAsia="pl-PL"/>
+            </w:rPr>
+          </w:pPr>
+          <w:hyperlink w:anchor="_Toc452412772" w:history="1">
+            <w:r>
+              <w:rPr>
+                <w:rStyle w:val="Hipercze"/>
+                <w:noProof/>
+              </w:rPr>
+              <w:t>Premorph</w:t>
+            </w:r>
+            <w:r>
+              <w:rPr>
+                <w:noProof/>
+                <w:webHidden/>
+              </w:rPr>
+              <w:tab/>
+            </w:r>
+            <w:r>
+              <w:rPr>
+                <w:noProof/>
+                <w:webHidden/>
+              </w:rPr>
+              <w:fldChar w:fldCharType="begin"/>
+            </w:r>
+            <w:r>
+              <w:rPr>
+                <w:noProof/>
+                <w:webHidden/>
+              </w:rPr>
+              <w:instrText xml:space="preserve"> PAGEREF _Toc452412772 \h </w:instrText>
+            </w:r>
+            <w:r>
+              <w:rPr>
+                <w:noProof/>
+                <w:webHidden/>
+              </w:rPr>
+            </w:r>
+            <w:r>
+              <w:rPr>
+                <w:noProof/>
+                <w:webHidden/>
+              </w:rPr>
+              <w:fldChar w:fldCharType="separate"/>
+            </w:r>
+            <w:r>
+              <w:rPr>
+                <w:noProof/>
+                <w:webHidden/>
+              </w:rPr>
+              <w:t>8</w:t>
+            </w:r>
+            <w:r>
+              <w:rPr>
+                <w:noProof/>
+                <w:webHidden/>
+              </w:rPr>
+              <w:fldChar w:fldCharType="end"/>
+            </w:r>
+          </w:hyperlink>
+        </w:p>
+        <w:p>
+          <w:pPr>
+            <w:pStyle w:val="Spistreci2"/>
+            <w:tabs>
+              <w:tab w:val="right" w:leader="dot" w:pos="9062"/>
+            </w:tabs>
+            <w:rPr>
+              <w:rFonts w:asciiTheme="minorHAnsi" w:eastAsiaTheme="minorEastAsia" w:hAnsiTheme="minorHAnsi"/>
+              <w:noProof/>
+              <w:sz w:val="22"/>
+              <w:lang w:eastAsia="pl-PL"/>
+            </w:rPr>
+          </w:pPr>
+          <w:hyperlink w:anchor="_Toc452412773" w:history="1">
+            <w:r>
+              <w:rPr>
+                <w:rStyle w:val="Hipercze"/>
+                <w:noProof/>
+              </w:rPr>
+              <w:t>Inforex</w:t>
+            </w:r>
+            <w:r>
+              <w:rPr>
+                <w:noProof/>
+                <w:webHidden/>
+              </w:rPr>
+              <w:tab/>
+            </w:r>
+            <w:r>
+              <w:rPr>
+                <w:noProof/>
+                <w:webHidden/>
+              </w:rPr>
+              <w:fldChar w:fldCharType="begin"/>
+            </w:r>
+            <w:r>
+              <w:rPr>
+                <w:noProof/>
+                <w:webHidden/>
+              </w:rPr>
+              <w:instrText xml:space="preserve"> PAGEREF _Toc452412773 \h </w:instrText>
+            </w:r>
+            <w:r>
+              <w:rPr>
+                <w:noProof/>
+                <w:webHidden/>
+              </w:rPr>
+            </w:r>
+            <w:r>
+              <w:rPr>
+                <w:noProof/>
+                <w:webHidden/>
+              </w:rPr>
+              <w:fldChar w:fldCharType="separate"/>
+            </w:r>
+            <w:r>
+              <w:rPr>
+                <w:noProof/>
+                <w:webHidden/>
+              </w:rPr>
+              <w:t>8</w:t>
+            </w:r>
+            <w:r>
+              <w:rPr>
+                <w:noProof/>
+                <w:webHidden/>
+              </w:rPr>
+              <w:fldChar w:fldCharType="end"/>
+            </w:r>
+          </w:hyperlink>
+        </w:p>
+        <w:p>
+          <w:pPr>
+            <w:pStyle w:val="Spistreci2"/>
+            <w:tabs>
+              <w:tab w:val="right" w:leader="dot" w:pos="9062"/>
+            </w:tabs>
+            <w:rPr>
+              <w:rFonts w:asciiTheme="minorHAnsi" w:eastAsiaTheme="minorEastAsia" w:hAnsiTheme="minorHAnsi"/>
+              <w:noProof/>
+              <w:sz w:val="22"/>
+              <w:lang w:eastAsia="pl-PL"/>
+            </w:rPr>
+          </w:pPr>
+          <w:hyperlink w:anchor="_Toc452412774" w:history="1">
+            <w:r>
+              <w:rPr>
+                <w:rStyle w:val="Hipercze"/>
+                <w:noProof/>
+              </w:rPr>
+              <w:t>Corpo-grabber</w:t>
+            </w:r>
+            <w:r>
+              <w:rPr>
+                <w:noProof/>
+                <w:webHidden/>
+              </w:rPr>
+              <w:tab/>
+            </w:r>
+            <w:r>
+              <w:rPr>
+                <w:noProof/>
+                <w:webHidden/>
+              </w:rPr>
+              <w:fldChar w:fldCharType="begin"/>
+            </w:r>
+            <w:r>
+              <w:rPr>
+                <w:noProof/>
+                <w:webHidden/>
+              </w:rPr>
+              <w:instrText xml:space="preserve"> PAGEREF _Toc452412774 \h </w:instrText>
+            </w:r>
+            <w:r>
+              <w:rPr>
+                <w:noProof/>
+                <w:webHidden/>
+              </w:rPr>
+            </w:r>
+            <w:r>
+              <w:rPr>
+                <w:noProof/>
+                <w:webHidden/>
+              </w:rPr>
+              <w:fldChar w:fldCharType="separate"/>
+            </w:r>
+            <w:r>
+              <w:rPr>
+                <w:noProof/>
+                <w:webHidden/>
+              </w:rPr>
+              <w:t>8</w:t>
+            </w:r>
+            <w:r>
+              <w:rPr>
+                <w:noProof/>
+                <w:webHidden/>
+              </w:rPr>
+              <w:fldChar w:fldCharType="end"/>
+            </w:r>
+          </w:hyperlink>
+        </w:p>
+        <w:p>
+          <w:pPr>
+            <w:pStyle w:val="Spistreci2"/>
+            <w:tabs>
+              <w:tab w:val="right" w:leader="dot" w:pos="9062"/>
+            </w:tabs>
+            <w:rPr>
+              <w:rFonts w:asciiTheme="minorHAnsi" w:eastAsiaTheme="minorEastAsia" w:hAnsiTheme="minorHAnsi"/>
+              <w:noProof/>
+              <w:sz w:val="22"/>
+              <w:lang w:eastAsia="pl-PL"/>
+            </w:rPr>
+          </w:pPr>
+          <w:hyperlink w:anchor="_Toc452412775" w:history="1">
+            <w:r>
+              <w:rPr>
+                <w:rStyle w:val="Hipercze"/>
+                <w:noProof/>
+              </w:rPr>
+              <w:t>WCRFT</w:t>
+            </w:r>
+            <w:r>
+              <w:rPr>
+                <w:noProof/>
+                <w:webHidden/>
+              </w:rPr>
+              <w:tab/>
+            </w:r>
+            <w:r>
+              <w:rPr>
+                <w:noProof/>
+                <w:webHidden/>
+              </w:rPr>
+              <w:fldChar w:fldCharType="begin"/>
+            </w:r>
+            <w:r>
+              <w:rPr>
+                <w:noProof/>
+                <w:webHidden/>
+              </w:rPr>
+              <w:instrText xml:space="preserve"> PAGEREF _Toc452412775 \h </w:instrText>
+            </w:r>
+            <w:r>
+              <w:rPr>
+                <w:noProof/>
+                <w:webHidden/>
+              </w:rPr>
+            </w:r>
+            <w:r>
+              <w:rPr>
+                <w:noProof/>
+                <w:webHidden/>
+              </w:rPr>
+              <w:fldChar w:fldCharType="separate"/>
+            </w:r>
+            <w:r>
+              <w:rPr>
+                <w:noProof/>
+                <w:webHidden/>
+              </w:rPr>
+              <w:t>9</w:t>
+            </w:r>
+            <w:r>
+              <w:rPr>
+                <w:noProof/>
+                <w:webHidden/>
+              </w:rPr>
+              <w:fldChar w:fldCharType="end"/>
+            </w:r>
+          </w:hyperlink>
+        </w:p>
+        <w:p>
+          <w:pPr>
+            <w:pStyle w:val="Spistreci2"/>
+            <w:tabs>
+              <w:tab w:val="right" w:leader="dot" w:pos="9062"/>
+            </w:tabs>
+            <w:rPr>
+              <w:rFonts w:asciiTheme="minorHAnsi" w:eastAsiaTheme="minorEastAsia" w:hAnsiTheme="minorHAnsi"/>
+              <w:noProof/>
+              <w:sz w:val="22"/>
+              <w:lang w:eastAsia="pl-PL"/>
+            </w:rPr>
+          </w:pPr>
+          <w:hyperlink w:anchor="_Toc452412776" w:history="1">
+            <w:r>
+              <w:rPr>
+                <w:rStyle w:val="Hipercze"/>
+                <w:noProof/>
+              </w:rPr>
+              <w:t>Blog Reader</w:t>
+            </w:r>
+            <w:r>
+              <w:rPr>
+                <w:noProof/>
+                <w:webHidden/>
+              </w:rPr>
+              <w:tab/>
+            </w:r>
+            <w:r>
+              <w:rPr>
+                <w:noProof/>
+                <w:webHidden/>
+              </w:rPr>
+              <w:fldChar w:fldCharType="begin"/>
+            </w:r>
+            <w:r>
+              <w:rPr>
+                <w:noProof/>
+                <w:webHidden/>
+              </w:rPr>
+              <w:instrText xml:space="preserve"> PAGEREF _Toc452412776 \h </w:instrText>
+            </w:r>
+            <w:r>
+              <w:rPr>
+                <w:noProof/>
+                <w:webHidden/>
+              </w:rPr>
+            </w:r>
+            <w:r>
+              <w:rPr>
+                <w:noProof/>
+                <w:webHidden/>
+              </w:rPr>
+              <w:fldChar w:fldCharType="separate"/>
+            </w:r>
+            <w:r>
+              <w:rPr>
+                <w:noProof/>
+                <w:webHidden/>
+              </w:rPr>
+              <w:t>9</w:t>
+            </w:r>
+            <w:r>
+              <w:rPr>
+                <w:noProof/>
+                <w:webHidden/>
+              </w:rPr>
+              <w:fldChar w:fldCharType="end"/>
+            </w:r>
+          </w:hyperlink>
+        </w:p>
+        <w:p>
+          <w:pPr>
+            <w:pStyle w:val="Spistreci1"/>
+            <w:tabs>
+              <w:tab w:val="right" w:leader="dot" w:pos="9062"/>
+            </w:tabs>
+            <w:rPr>
+              <w:rFonts w:asciiTheme="minorHAnsi" w:eastAsiaTheme="minorEastAsia" w:hAnsiTheme="minorHAnsi"/>
+              <w:noProof/>
+              <w:sz w:val="22"/>
+              <w:lang w:eastAsia="pl-PL"/>
+            </w:rPr>
+          </w:pPr>
+          <w:hyperlink w:anchor="_Toc452412777" w:history="1">
+            <w:r>
+              <w:rPr>
+                <w:rStyle w:val="Hipercze"/>
+                <w:noProof/>
+              </w:rPr>
+              <w:t>Przegląd literatury</w:t>
+            </w:r>
+            <w:r>
+              <w:rPr>
+                <w:noProof/>
+                <w:webHidden/>
+              </w:rPr>
+              <w:tab/>
+            </w:r>
+            <w:r>
+              <w:rPr>
+                <w:noProof/>
+                <w:webHidden/>
+              </w:rPr>
+              <w:fldChar w:fldCharType="begin"/>
+            </w:r>
+            <w:r>
+              <w:rPr>
+                <w:noProof/>
+                <w:webHidden/>
+              </w:rPr>
+              <w:instrText xml:space="preserve"> PAGEREF _Toc452412777 \h </w:instrText>
+            </w:r>
+            <w:r>
+              <w:rPr>
+                <w:noProof/>
+                <w:webHidden/>
+              </w:rPr>
+            </w:r>
+            <w:r>
+              <w:rPr>
+                <w:noProof/>
+                <w:webHidden/>
+              </w:rPr>
+              <w:fldChar w:fldCharType="separate"/>
+            </w:r>
+            <w:r>
+              <w:rPr>
+                <w:noProof/>
+                <w:webHidden/>
+              </w:rPr>
+              <w:t>10</w:t>
+            </w:r>
+            <w:r>
+              <w:rPr>
+                <w:noProof/>
+                <w:webHidden/>
+              </w:rPr>
+              <w:fldChar w:fldCharType="end"/>
+            </w:r>
+          </w:hyperlink>
+        </w:p>
+        <w:p>
+          <w:pPr>
+            <w:pStyle w:val="Spistreci2"/>
+            <w:tabs>
+              <w:tab w:val="right" w:leader="dot" w:pos="9062"/>
+            </w:tabs>
+            <w:rPr>
+              <w:rFonts w:asciiTheme="minorHAnsi" w:eastAsiaTheme="minorEastAsia" w:hAnsiTheme="minorHAnsi"/>
+              <w:noProof/>
+              <w:sz w:val="22"/>
+              <w:lang w:eastAsia="pl-PL"/>
+            </w:rPr>
+          </w:pPr>
+          <w:hyperlink w:anchor="_Toc452412778" w:history="1">
+            <w:r>
+              <w:rPr>
+                <w:rStyle w:val="Hipercze"/>
+                <w:rFonts w:eastAsia="Times New Roman"/>
+                <w:noProof/>
+                <w:lang w:val="en-US" w:eastAsia="pl-PL"/>
+              </w:rPr>
+              <w:t>Internet Documents: A Rich Source for Spoken Language Modeling</w:t>
+            </w:r>
+            <w:r>
+              <w:rPr>
+                <w:noProof/>
+                <w:webHidden/>
+              </w:rPr>
+              <w:tab/>
+            </w:r>
+            <w:r>
+              <w:rPr>
+                <w:noProof/>
+                <w:webHidden/>
+              </w:rPr>
+              <w:fldChar w:fldCharType="begin"/>
+            </w:r>
+            <w:r>
+              <w:rPr>
+                <w:noProof/>
+                <w:webHidden/>
+              </w:rPr>
+              <w:instrText xml:space="preserve"> PAGEREF _Toc452412778 \h </w:instrText>
+            </w:r>
+            <w:r>
+              <w:rPr>
+                <w:noProof/>
+                <w:webHidden/>
+              </w:rPr>
+            </w:r>
+            <w:r>
+              <w:rPr>
+                <w:noProof/>
+                <w:webHidden/>
+              </w:rPr>
+              <w:fldChar w:fldCharType="separate"/>
+            </w:r>
+            <w:r>
+              <w:rPr>
+                <w:noProof/>
+                <w:webHidden/>
+              </w:rPr>
+              <w:t>10</w:t>
+            </w:r>
+            <w:r>
+              <w:rPr>
+                <w:noProof/>
+                <w:webHidden/>
+              </w:rPr>
+              <w:fldChar w:fldCharType="end"/>
+            </w:r>
+          </w:hyperlink>
+        </w:p>
+        <w:p>
+          <w:pPr>
+            <w:pStyle w:val="Spistreci2"/>
+            <w:tabs>
+              <w:tab w:val="right" w:leader="dot" w:pos="9062"/>
+            </w:tabs>
+            <w:rPr>
+              <w:rFonts w:asciiTheme="minorHAnsi" w:eastAsiaTheme="minorEastAsia" w:hAnsiTheme="minorHAnsi"/>
+              <w:noProof/>
+              <w:sz w:val="22"/>
+              <w:lang w:eastAsia="pl-PL"/>
+            </w:rPr>
+          </w:pPr>
+          <w:hyperlink w:anchor="_Toc452412779" w:history="1">
+            <w:r>
+              <w:rPr>
+                <w:rStyle w:val="Hipercze"/>
+                <w:noProof/>
                 <w:lang w:eastAsia="pl-PL"/>
               </w:rPr>
-              <w:t>Streszczenie</w:t>
+              <w:t>Ef</w:t>
+            </w:r>
+            <w:r>
+              <w:rPr>
+                <w:rStyle w:val="Hipercze"/>
+                <w:noProof/>
+                <w:lang w:val="en-US" w:eastAsia="pl-PL"/>
+              </w:rPr>
+              <w:t>ﬁ</w:t>
+            </w:r>
+            <w:r>
+              <w:rPr>
+                <w:rStyle w:val="Hipercze"/>
+                <w:noProof/>
+                <w:lang w:eastAsia="pl-PL"/>
+              </w:rPr>
+              <w:t>cient Web Crawling for Large Text Corpora</w:t>
             </w:r>
             <w:r>
               <w:rPr>
@@ -198,7 +1709,7 @@
                 <w:noProof/>
                 <w:webHidden/>
               </w:rPr>
-              <w:instrText xml:space="preserve"> PAGEREF _Toc452240957 \h </w:instrText>
+              <w:instrText xml:space="preserve"> PAGEREF _Toc452412779 \h </w:instrText>
             </w:r>
             <w:r>
               <w:rPr>
@@ -218,7 +1729,364 @@
                 <w:noProof/>
                 <w:webHidden/>
               </w:rPr>
-              <w:t>4</w:t>
+              <w:t>10</w:t>
+            </w:r>
+            <w:r>
+              <w:rPr>
+                <w:noProof/>
+                <w:webHidden/>
+              </w:rPr>
+              <w:fldChar w:fldCharType="end"/>
+            </w:r>
+          </w:hyperlink>
+        </w:p>
+        <w:p>
+          <w:pPr>
+            <w:pStyle w:val="Spistreci2"/>
+            <w:tabs>
+              <w:tab w:val="right" w:leader="dot" w:pos="9062"/>
+            </w:tabs>
+            <w:rPr>
+              <w:rFonts w:asciiTheme="minorHAnsi" w:eastAsiaTheme="minorEastAsia" w:hAnsiTheme="minorHAnsi"/>
+              <w:noProof/>
+              <w:sz w:val="22"/>
+              <w:lang w:eastAsia="pl-PL"/>
+            </w:rPr>
+          </w:pPr>
+          <w:hyperlink w:anchor="_Toc452412780" w:history="1">
+            <w:r>
+              <w:rPr>
+                <w:rStyle w:val="Hipercze"/>
+                <w:rFonts w:eastAsia="Times New Roman"/>
+                <w:noProof/>
+                <w:lang w:val="en-US" w:eastAsia="pl-PL"/>
+              </w:rPr>
+              <w:t>A DOM Tree Alignment Model for Mining Parallel Data from the Web</w:t>
+            </w:r>
+            <w:r>
+              <w:rPr>
+                <w:noProof/>
+                <w:webHidden/>
+              </w:rPr>
+              <w:tab/>
+            </w:r>
+            <w:r>
+              <w:rPr>
+                <w:noProof/>
+                <w:webHidden/>
+              </w:rPr>
+              <w:fldChar w:fldCharType="begin"/>
+            </w:r>
+            <w:r>
+              <w:rPr>
+                <w:noProof/>
+                <w:webHidden/>
+              </w:rPr>
+              <w:instrText xml:space="preserve"> PAGEREF _Toc452412780 \h </w:instrText>
+            </w:r>
+            <w:r>
+              <w:rPr>
+                <w:noProof/>
+                <w:webHidden/>
+              </w:rPr>
+            </w:r>
+            <w:r>
+              <w:rPr>
+                <w:noProof/>
+                <w:webHidden/>
+              </w:rPr>
+              <w:fldChar w:fldCharType="separate"/>
+            </w:r>
+            <w:r>
+              <w:rPr>
+                <w:noProof/>
+                <w:webHidden/>
+              </w:rPr>
+              <w:t>11</w:t>
+            </w:r>
+            <w:r>
+              <w:rPr>
+                <w:noProof/>
+                <w:webHidden/>
+              </w:rPr>
+              <w:fldChar w:fldCharType="end"/>
+            </w:r>
+          </w:hyperlink>
+        </w:p>
+        <w:p>
+          <w:pPr>
+            <w:pStyle w:val="Spistreci1"/>
+            <w:tabs>
+              <w:tab w:val="right" w:leader="dot" w:pos="9062"/>
+            </w:tabs>
+            <w:rPr>
+              <w:rFonts w:asciiTheme="minorHAnsi" w:eastAsiaTheme="minorEastAsia" w:hAnsiTheme="minorHAnsi"/>
+              <w:noProof/>
+              <w:sz w:val="22"/>
+              <w:lang w:eastAsia="pl-PL"/>
+            </w:rPr>
+          </w:pPr>
+          <w:hyperlink w:anchor="_Toc452412781" w:history="1">
+            <w:r>
+              <w:rPr>
+                <w:rStyle w:val="Hipercze"/>
+                <w:noProof/>
+              </w:rPr>
+              <w:t>Corpo-grabber</w:t>
+            </w:r>
+            <w:r>
+              <w:rPr>
+                <w:noProof/>
+                <w:webHidden/>
+              </w:rPr>
+              <w:tab/>
+            </w:r>
+            <w:r>
+              <w:rPr>
+                <w:noProof/>
+                <w:webHidden/>
+              </w:rPr>
+              <w:fldChar w:fldCharType="begin"/>
+            </w:r>
+            <w:r>
+              <w:rPr>
+                <w:noProof/>
+                <w:webHidden/>
+              </w:rPr>
+              <w:instrText xml:space="preserve"> PAGEREF _Toc452412781 \h </w:instrText>
+            </w:r>
+            <w:r>
+              <w:rPr>
+                <w:noProof/>
+                <w:webHidden/>
+              </w:rPr>
+            </w:r>
+            <w:r>
+              <w:rPr>
+                <w:noProof/>
+                <w:webHidden/>
+              </w:rPr>
+              <w:fldChar w:fldCharType="separate"/>
+            </w:r>
+            <w:r>
+              <w:rPr>
+                <w:noProof/>
+                <w:webHidden/>
+              </w:rPr>
+              <w:t>12</w:t>
+            </w:r>
+            <w:r>
+              <w:rPr>
+                <w:noProof/>
+                <w:webHidden/>
+              </w:rPr>
+              <w:fldChar w:fldCharType="end"/>
+            </w:r>
+          </w:hyperlink>
+        </w:p>
+        <w:p>
+          <w:pPr>
+            <w:pStyle w:val="Spistreci2"/>
+            <w:tabs>
+              <w:tab w:val="right" w:leader="dot" w:pos="9062"/>
+            </w:tabs>
+            <w:rPr>
+              <w:rFonts w:asciiTheme="minorHAnsi" w:eastAsiaTheme="minorEastAsia" w:hAnsiTheme="minorHAnsi"/>
+              <w:noProof/>
+              <w:sz w:val="22"/>
+              <w:lang w:eastAsia="pl-PL"/>
+            </w:rPr>
+          </w:pPr>
+          <w:hyperlink w:anchor="_Toc452412782" w:history="1">
+            <w:r>
+              <w:rPr>
+                <w:rStyle w:val="Hipercze"/>
+                <w:noProof/>
+              </w:rPr>
+              <w:t>Dlaczego skrypty PHP?</w:t>
+            </w:r>
+            <w:r>
+              <w:rPr>
+                <w:noProof/>
+                <w:webHidden/>
+              </w:rPr>
+              <w:tab/>
+            </w:r>
+            <w:r>
+              <w:rPr>
+                <w:noProof/>
+                <w:webHidden/>
+              </w:rPr>
+              <w:fldChar w:fldCharType="begin"/>
+            </w:r>
+            <w:r>
+              <w:rPr>
+                <w:noProof/>
+                <w:webHidden/>
+              </w:rPr>
+              <w:instrText xml:space="preserve"> PAGEREF _Toc452412782 \h </w:instrText>
+            </w:r>
+            <w:r>
+              <w:rPr>
+                <w:noProof/>
+                <w:webHidden/>
+              </w:rPr>
+            </w:r>
+            <w:r>
+              <w:rPr>
+                <w:noProof/>
+                <w:webHidden/>
+              </w:rPr>
+              <w:fldChar w:fldCharType="separate"/>
+            </w:r>
+            <w:r>
+              <w:rPr>
+                <w:noProof/>
+                <w:webHidden/>
+              </w:rPr>
+              <w:t>12</w:t>
+            </w:r>
+            <w:r>
+              <w:rPr>
+                <w:noProof/>
+                <w:webHidden/>
+              </w:rPr>
+              <w:fldChar w:fldCharType="end"/>
+            </w:r>
+          </w:hyperlink>
+        </w:p>
+        <w:p>
+          <w:pPr>
+            <w:pStyle w:val="Spistreci2"/>
+            <w:tabs>
+              <w:tab w:val="right" w:leader="dot" w:pos="9062"/>
+            </w:tabs>
+            <w:rPr>
+              <w:rFonts w:asciiTheme="minorHAnsi" w:eastAsiaTheme="minorEastAsia" w:hAnsiTheme="minorHAnsi"/>
+              <w:noProof/>
+              <w:sz w:val="22"/>
+              <w:lang w:eastAsia="pl-PL"/>
+            </w:rPr>
+          </w:pPr>
+          <w:hyperlink w:anchor="_Toc452412783" w:history="1">
+            <w:r>
+              <w:rPr>
+                <w:rStyle w:val="Hipercze"/>
+                <w:noProof/>
+              </w:rPr>
+              <w:t>Elementy</w:t>
+            </w:r>
+            <w:r>
+              <w:rPr>
+                <w:noProof/>
+                <w:webHidden/>
+              </w:rPr>
+              <w:tab/>
+            </w:r>
+            <w:r>
+              <w:rPr>
+                <w:noProof/>
+                <w:webHidden/>
+              </w:rPr>
+              <w:fldChar w:fldCharType="begin"/>
+            </w:r>
+            <w:r>
+              <w:rPr>
+                <w:noProof/>
+                <w:webHidden/>
+              </w:rPr>
+              <w:instrText xml:space="preserve"> PAGEREF _Toc452412783 \h </w:instrText>
+            </w:r>
+            <w:r>
+              <w:rPr>
+                <w:noProof/>
+                <w:webHidden/>
+              </w:rPr>
+            </w:r>
+            <w:r>
+              <w:rPr>
+                <w:noProof/>
+                <w:webHidden/>
+              </w:rPr>
+              <w:fldChar w:fldCharType="separate"/>
+            </w:r>
+            <w:r>
+              <w:rPr>
+                <w:noProof/>
+                <w:webHidden/>
+              </w:rPr>
+              <w:t>12</w:t>
+            </w:r>
+            <w:r>
+              <w:rPr>
+                <w:noProof/>
+                <w:webHidden/>
+              </w:rPr>
+              <w:fldChar w:fldCharType="end"/>
+            </w:r>
+          </w:hyperlink>
+        </w:p>
+        <w:p>
+          <w:pPr>
+            <w:pStyle w:val="Spistreci2"/>
+            <w:tabs>
+              <w:tab w:val="right" w:leader="dot" w:pos="9062"/>
+            </w:tabs>
+            <w:rPr>
+              <w:rFonts w:asciiTheme="minorHAnsi" w:eastAsiaTheme="minorEastAsia" w:hAnsiTheme="minorHAnsi"/>
+              <w:noProof/>
+              <w:sz w:val="22"/>
+              <w:lang w:eastAsia="pl-PL"/>
+            </w:rPr>
+          </w:pPr>
+          <w:hyperlink w:anchor="_Toc452412784" w:history="1">
+            <w:r>
+              <w:rPr>
+                <w:rStyle w:val="Hipercze"/>
+                <w:noProof/>
+              </w:rPr>
+              <w:t>Interfejs</w:t>
+            </w:r>
+            <w:r>
+              <w:rPr>
+                <w:noProof/>
+                <w:webHidden/>
+              </w:rPr>
+              <w:tab/>
+            </w:r>
+            <w:r>
+              <w:rPr>
+                <w:noProof/>
+                <w:webHidden/>
+              </w:rPr>
+              <w:fldChar w:fldCharType="begin"/>
+            </w:r>
+            <w:r>
+              <w:rPr>
+                <w:noProof/>
+                <w:webHidden/>
+              </w:rPr>
+              <w:instrText xml:space="preserve"> PAGEREF _Toc452412784 \h </w:instrText>
+            </w:r>
+            <w:r>
+              <w:rPr>
+                <w:noProof/>
+                <w:webHidden/>
+              </w:rPr>
+            </w:r>
+            <w:r>
+              <w:rPr>
+                <w:noProof/>
+                <w:webHidden/>
+              </w:rPr>
+              <w:fldChar w:fldCharType="separate"/>
+            </w:r>
+            <w:r>
+              <w:rPr>
+                <w:noProof/>
+                <w:webHidden/>
+              </w:rPr>
+              <w:t>12</w:t>
             </w:r>
             <w:r>
               <w:rPr>
@@ -242,14 +2110,13 @@
               <w:lang w:eastAsia="pl-PL"/>
             </w:rPr>
           </w:pPr>
-          <w:hyperlink w:anchor="_Toc452240958" w:history="1">
+          <w:hyperlink w:anchor="_Toc452412785" w:history="1">
             <w:r>
               <w:rPr>
                 <w:rStyle w:val="Hipercze"/>
                 <w:noProof/>
-                <w:lang w:val="en-US" w:eastAsia="pl-PL"/>
-              </w:rPr>
-              <w:t>Synopsis</w:t>
+              </w:rPr>
+              <w:t>Strona główna</w:t>
             </w:r>
             <w:r>
               <w:rPr>
@@ -270,7 +2137,7 @@
                 <w:noProof/>
                 <w:webHidden/>
               </w:rPr>
-              <w:instrText xml:space="preserve"> PAGEREF _Toc452240958 \h </w:instrText>
+              <w:instrText xml:space="preserve"> PAGEREF _Toc452412785 \h </w:instrText>
             </w:r>
             <w:r>
               <w:rPr>
@@ -290,7 +2157,220 @@
                 <w:noProof/>
                 <w:webHidden/>
               </w:rPr>
-              <w:t>4</w:t>
+              <w:t>13</w:t>
+            </w:r>
+            <w:r>
+              <w:rPr>
+                <w:noProof/>
+                <w:webHidden/>
+              </w:rPr>
+              <w:fldChar w:fldCharType="end"/>
+            </w:r>
+          </w:hyperlink>
+        </w:p>
+        <w:p>
+          <w:pPr>
+            <w:pStyle w:val="Spistreci3"/>
+            <w:tabs>
+              <w:tab w:val="right" w:leader="dot" w:pos="9062"/>
+            </w:tabs>
+            <w:rPr>
+              <w:rFonts w:asciiTheme="minorHAnsi" w:eastAsiaTheme="minorEastAsia" w:hAnsiTheme="minorHAnsi"/>
+              <w:noProof/>
+              <w:sz w:val="22"/>
+              <w:lang w:eastAsia="pl-PL"/>
+            </w:rPr>
+          </w:pPr>
+          <w:hyperlink w:anchor="_Toc452412786" w:history="1">
+            <w:r>
+              <w:rPr>
+                <w:rStyle w:val="Hipercze"/>
+                <w:noProof/>
+              </w:rPr>
+              <w:t>Pobieranie pojedynczej strony</w:t>
+            </w:r>
+            <w:r>
+              <w:rPr>
+                <w:noProof/>
+                <w:webHidden/>
+              </w:rPr>
+              <w:tab/>
+            </w:r>
+            <w:r>
+              <w:rPr>
+                <w:noProof/>
+                <w:webHidden/>
+              </w:rPr>
+              <w:fldChar w:fldCharType="begin"/>
+            </w:r>
+            <w:r>
+              <w:rPr>
+                <w:noProof/>
+                <w:webHidden/>
+              </w:rPr>
+              <w:instrText xml:space="preserve"> PAGEREF _Toc452412786 \h </w:instrText>
+            </w:r>
+            <w:r>
+              <w:rPr>
+                <w:noProof/>
+                <w:webHidden/>
+              </w:rPr>
+            </w:r>
+            <w:r>
+              <w:rPr>
+                <w:noProof/>
+                <w:webHidden/>
+              </w:rPr>
+              <w:fldChar w:fldCharType="separate"/>
+            </w:r>
+            <w:r>
+              <w:rPr>
+                <w:noProof/>
+                <w:webHidden/>
+              </w:rPr>
+              <w:t>13</w:t>
+            </w:r>
+            <w:r>
+              <w:rPr>
+                <w:noProof/>
+                <w:webHidden/>
+              </w:rPr>
+              <w:fldChar w:fldCharType="end"/>
+            </w:r>
+          </w:hyperlink>
+        </w:p>
+        <w:p>
+          <w:pPr>
+            <w:pStyle w:val="Spistreci3"/>
+            <w:tabs>
+              <w:tab w:val="right" w:leader="dot" w:pos="9062"/>
+            </w:tabs>
+            <w:rPr>
+              <w:rFonts w:asciiTheme="minorHAnsi" w:eastAsiaTheme="minorEastAsia" w:hAnsiTheme="minorHAnsi"/>
+              <w:noProof/>
+              <w:sz w:val="22"/>
+              <w:lang w:eastAsia="pl-PL"/>
+            </w:rPr>
+          </w:pPr>
+          <w:hyperlink w:anchor="_Toc452412787" w:history="1">
+            <w:r>
+              <w:rPr>
+                <w:rStyle w:val="Hipercze"/>
+                <w:noProof/>
+              </w:rPr>
+              <w:t>Pobieranie zaawansowane</w:t>
+            </w:r>
+            <w:r>
+              <w:rPr>
+                <w:noProof/>
+                <w:webHidden/>
+              </w:rPr>
+              <w:tab/>
+            </w:r>
+            <w:r>
+              <w:rPr>
+                <w:noProof/>
+                <w:webHidden/>
+              </w:rPr>
+              <w:fldChar w:fldCharType="begin"/>
+            </w:r>
+            <w:r>
+              <w:rPr>
+                <w:noProof/>
+                <w:webHidden/>
+              </w:rPr>
+              <w:instrText xml:space="preserve"> PAGEREF _Toc452412787 \h </w:instrText>
+            </w:r>
+            <w:r>
+              <w:rPr>
+                <w:noProof/>
+                <w:webHidden/>
+              </w:rPr>
+            </w:r>
+            <w:r>
+              <w:rPr>
+                <w:noProof/>
+                <w:webHidden/>
+              </w:rPr>
+              <w:fldChar w:fldCharType="separate"/>
+            </w:r>
+            <w:r>
+              <w:rPr>
+                <w:noProof/>
+                <w:webHidden/>
+              </w:rPr>
+              <w:t>13</w:t>
+            </w:r>
+            <w:r>
+              <w:rPr>
+                <w:noProof/>
+                <w:webHidden/>
+              </w:rPr>
+              <w:fldChar w:fldCharType="end"/>
+            </w:r>
+          </w:hyperlink>
+        </w:p>
+        <w:p>
+          <w:pPr>
+            <w:pStyle w:val="Spistreci3"/>
+            <w:tabs>
+              <w:tab w:val="right" w:leader="dot" w:pos="9062"/>
+            </w:tabs>
+            <w:rPr>
+              <w:rFonts w:asciiTheme="minorHAnsi" w:eastAsiaTheme="minorEastAsia" w:hAnsiTheme="minorHAnsi"/>
+              <w:noProof/>
+              <w:sz w:val="22"/>
+              <w:lang w:eastAsia="pl-PL"/>
+            </w:rPr>
+          </w:pPr>
+          <w:hyperlink w:anchor="_Toc452412788" w:history="1">
+            <w:r>
+              <w:rPr>
+                <w:rStyle w:val="Hipercze"/>
+                <w:noProof/>
+              </w:rPr>
+              <w:t>Ekstrakcja wzorca</w:t>
+            </w:r>
+            <w:r>
+              <w:rPr>
+                <w:noProof/>
+                <w:webHidden/>
+              </w:rPr>
+              <w:tab/>
+            </w:r>
+            <w:r>
+              <w:rPr>
+                <w:noProof/>
+                <w:webHidden/>
+              </w:rPr>
+              <w:fldChar w:fldCharType="begin"/>
+            </w:r>
+            <w:r>
+              <w:rPr>
+                <w:noProof/>
+                <w:webHidden/>
+              </w:rPr>
+              <w:instrText xml:space="preserve"> PAGEREF _Toc452412788 \h </w:instrText>
+            </w:r>
+            <w:r>
+              <w:rPr>
+                <w:noProof/>
+                <w:webHidden/>
+              </w:rPr>
+            </w:r>
+            <w:r>
+              <w:rPr>
+                <w:noProof/>
+                <w:webHidden/>
+              </w:rPr>
+              <w:fldChar w:fldCharType="separate"/>
+            </w:r>
+            <w:r>
+              <w:rPr>
+                <w:noProof/>
+                <w:webHidden/>
+              </w:rPr>
+              <w:t>13</w:t>
             </w:r>
             <w:r>
               <w:rPr>
@@ -314,13 +2394,13 @@
               <w:lang w:eastAsia="pl-PL"/>
             </w:rPr>
           </w:pPr>
-          <w:hyperlink w:anchor="_Toc452240959" w:history="1">
+          <w:hyperlink w:anchor="_Toc452412789" w:history="1">
             <w:r>
               <w:rPr>
                 <w:rStyle w:val="Hipercze"/>
                 <w:noProof/>
               </w:rPr>
-              <w:t>Wstęp: Cel, motywacje, ograniczenia</w:t>
+              <w:t>Działanie</w:t>
             </w:r>
             <w:r>
               <w:rPr>
@@ -341,7 +2421,7 @@
                 <w:noProof/>
                 <w:webHidden/>
               </w:rPr>
-              <w:instrText xml:space="preserve"> PAGEREF _Toc452240959 \h </w:instrText>
+              <w:instrText xml:space="preserve"> PAGEREF _Toc452412789 \h </w:instrText>
             </w:r>
             <w:r>
               <w:rPr>
@@ -361,7 +2441,7 @@
                 <w:noProof/>
                 <w:webHidden/>
               </w:rPr>
-              <w:t>5</w:t>
+              <w:t>14</w:t>
             </w:r>
             <w:r>
               <w:rPr>
@@ -385,13 +2465,13 @@
               <w:lang w:eastAsia="pl-PL"/>
             </w:rPr>
           </w:pPr>
-          <w:hyperlink w:anchor="_Toc452240960" w:history="1">
+          <w:hyperlink w:anchor="_Toc452412790" w:history="1">
             <w:r>
               <w:rPr>
                 <w:rStyle w:val="Hipercze"/>
                 <w:noProof/>
               </w:rPr>
-              <w:t>Motywacje</w:t>
+              <w:t>Algorytm pobierania: pojedyncza strona</w:t>
             </w:r>
             <w:r>
               <w:rPr>
@@ -412,7 +2492,7 @@
                 <w:noProof/>
                 <w:webHidden/>
               </w:rPr>
-              <w:instrText xml:space="preserve"> PAGEREF _Toc452240960 \h </w:instrText>
+              <w:instrText xml:space="preserve"> PAGEREF _Toc452412790 \h </w:instrText>
             </w:r>
             <w:r>
               <w:rPr>
@@ -432,7 +2512,7 @@
                 <w:noProof/>
                 <w:webHidden/>
               </w:rPr>
-              <w:t>5</w:t>
+              <w:t>14</w:t>
             </w:r>
             <w:r>
               <w:rPr>
@@ -456,13 +2536,13 @@
               <w:lang w:eastAsia="pl-PL"/>
             </w:rPr>
           </w:pPr>
-          <w:hyperlink w:anchor="_Toc452240961" w:history="1">
+          <w:hyperlink w:anchor="_Toc452412791" w:history="1">
             <w:r>
               <w:rPr>
                 <w:rStyle w:val="Hipercze"/>
                 <w:noProof/>
               </w:rPr>
-              <w:t>Cel pracy</w:t>
+              <w:t>Algorytm pobierania: wiele stron</w:t>
             </w:r>
             <w:r>
               <w:rPr>
@@ -483,7 +2563,7 @@
                 <w:noProof/>
                 <w:webHidden/>
               </w:rPr>
-              <w:instrText xml:space="preserve"> PAGEREF _Toc452240961 \h </w:instrText>
+              <w:instrText xml:space="preserve"> PAGEREF _Toc452412791 \h </w:instrText>
             </w:r>
             <w:r>
               <w:rPr>
@@ -503,7 +2583,7 @@
                 <w:noProof/>
                 <w:webHidden/>
               </w:rPr>
-              <w:t>5</w:t>
+              <w:t>15</w:t>
             </w:r>
             <w:r>
               <w:rPr>
@@ -527,13 +2607,13 @@
               <w:lang w:eastAsia="pl-PL"/>
             </w:rPr>
           </w:pPr>
-          <w:hyperlink w:anchor="_Toc452240962" w:history="1">
+          <w:hyperlink w:anchor="_Toc452412792" w:history="1">
             <w:r>
               <w:rPr>
                 <w:rStyle w:val="Hipercze"/>
                 <w:noProof/>
               </w:rPr>
-              <w:t>Opis problemu</w:t>
+              <w:t>Algorytm deduplikacji</w:t>
             </w:r>
             <w:r>
               <w:rPr>
@@ -554,7 +2634,7 @@
                 <w:noProof/>
                 <w:webHidden/>
               </w:rPr>
-              <w:instrText xml:space="preserve"> PAGEREF _Toc452240962 \h </w:instrText>
+              <w:instrText xml:space="preserve"> PAGEREF _Toc452412792 \h </w:instrText>
             </w:r>
             <w:r>
               <w:rPr>
@@ -574,7 +2654,7 @@
                 <w:noProof/>
                 <w:webHidden/>
               </w:rPr>
-              <w:t>6</w:t>
+              <w:t>15</w:t>
             </w:r>
             <w:r>
               <w:rPr>
@@ -598,13 +2678,13 @@
               <w:lang w:eastAsia="pl-PL"/>
             </w:rPr>
           </w:pPr>
-          <w:hyperlink w:anchor="_Toc452240963" w:history="1">
+          <w:hyperlink w:anchor="_Toc452412793" w:history="1">
             <w:r>
               <w:rPr>
                 <w:rStyle w:val="Hipercze"/>
                 <w:noProof/>
               </w:rPr>
-              <w:t>Ograniczenia pracy</w:t>
+              <w:t>Algorytm tworzący drzewo</w:t>
             </w:r>
             <w:r>
               <w:rPr>
@@ -625,7 +2705,7 @@
                 <w:noProof/>
                 <w:webHidden/>
               </w:rPr>
-              <w:instrText xml:space="preserve"> PAGEREF _Toc452240963 \h </w:instrText>
+              <w:instrText xml:space="preserve"> PAGEREF _Toc452412793 \h </w:instrText>
             </w:r>
             <w:r>
               <w:rPr>
@@ -645,7 +2725,504 @@
                 <w:noProof/>
                 <w:webHidden/>
               </w:rPr>
-              <w:t>6</w:t>
+              <w:t>15</w:t>
+            </w:r>
+            <w:r>
+              <w:rPr>
+                <w:noProof/>
+                <w:webHidden/>
+              </w:rPr>
+              <w:fldChar w:fldCharType="end"/>
+            </w:r>
+          </w:hyperlink>
+        </w:p>
+        <w:p>
+          <w:pPr>
+            <w:pStyle w:val="Spistreci3"/>
+            <w:tabs>
+              <w:tab w:val="right" w:leader="dot" w:pos="9062"/>
+            </w:tabs>
+            <w:rPr>
+              <w:rFonts w:asciiTheme="minorHAnsi" w:eastAsiaTheme="minorEastAsia" w:hAnsiTheme="minorHAnsi"/>
+              <w:noProof/>
+              <w:sz w:val="22"/>
+              <w:lang w:eastAsia="pl-PL"/>
+            </w:rPr>
+          </w:pPr>
+          <w:hyperlink w:anchor="_Toc452412794" w:history="1">
+            <w:r>
+              <w:rPr>
+                <w:rStyle w:val="Hipercze"/>
+                <w:noProof/>
+              </w:rPr>
+              <w:t>Oznaczanie elementów drzewa</w:t>
+            </w:r>
+            <w:r>
+              <w:rPr>
+                <w:noProof/>
+                <w:webHidden/>
+              </w:rPr>
+              <w:tab/>
+            </w:r>
+            <w:r>
+              <w:rPr>
+                <w:noProof/>
+                <w:webHidden/>
+              </w:rPr>
+              <w:fldChar w:fldCharType="begin"/>
+            </w:r>
+            <w:r>
+              <w:rPr>
+                <w:noProof/>
+                <w:webHidden/>
+              </w:rPr>
+              <w:instrText xml:space="preserve"> PAGEREF _Toc452412794 \h </w:instrText>
+            </w:r>
+            <w:r>
+              <w:rPr>
+                <w:noProof/>
+                <w:webHidden/>
+              </w:rPr>
+            </w:r>
+            <w:r>
+              <w:rPr>
+                <w:noProof/>
+                <w:webHidden/>
+              </w:rPr>
+              <w:fldChar w:fldCharType="separate"/>
+            </w:r>
+            <w:r>
+              <w:rPr>
+                <w:noProof/>
+                <w:webHidden/>
+              </w:rPr>
+              <w:t>16</w:t>
+            </w:r>
+            <w:r>
+              <w:rPr>
+                <w:noProof/>
+                <w:webHidden/>
+              </w:rPr>
+              <w:fldChar w:fldCharType="end"/>
+            </w:r>
+          </w:hyperlink>
+        </w:p>
+        <w:p>
+          <w:pPr>
+            <w:pStyle w:val="Spistreci3"/>
+            <w:tabs>
+              <w:tab w:val="right" w:leader="dot" w:pos="9062"/>
+            </w:tabs>
+            <w:rPr>
+              <w:rFonts w:asciiTheme="minorHAnsi" w:eastAsiaTheme="minorEastAsia" w:hAnsiTheme="minorHAnsi"/>
+              <w:noProof/>
+              <w:sz w:val="22"/>
+              <w:lang w:eastAsia="pl-PL"/>
+            </w:rPr>
+          </w:pPr>
+          <w:hyperlink w:anchor="_Toc452412795" w:history="1">
+            <w:r>
+              <w:rPr>
+                <w:rStyle w:val="Hipercze"/>
+                <w:noProof/>
+              </w:rPr>
+              <w:t>Algorytm analizy drzewa</w:t>
+            </w:r>
+            <w:r>
+              <w:rPr>
+                <w:noProof/>
+                <w:webHidden/>
+              </w:rPr>
+              <w:tab/>
+            </w:r>
+            <w:r>
+              <w:rPr>
+                <w:noProof/>
+                <w:webHidden/>
+              </w:rPr>
+              <w:fldChar w:fldCharType="begin"/>
+            </w:r>
+            <w:r>
+              <w:rPr>
+                <w:noProof/>
+                <w:webHidden/>
+              </w:rPr>
+              <w:instrText xml:space="preserve"> PAGEREF _Toc452412795 \h </w:instrText>
+            </w:r>
+            <w:r>
+              <w:rPr>
+                <w:noProof/>
+                <w:webHidden/>
+              </w:rPr>
+            </w:r>
+            <w:r>
+              <w:rPr>
+                <w:noProof/>
+                <w:webHidden/>
+              </w:rPr>
+              <w:fldChar w:fldCharType="separate"/>
+            </w:r>
+            <w:r>
+              <w:rPr>
+                <w:noProof/>
+                <w:webHidden/>
+              </w:rPr>
+              <w:t>17</w:t>
+            </w:r>
+            <w:r>
+              <w:rPr>
+                <w:noProof/>
+                <w:webHidden/>
+              </w:rPr>
+              <w:fldChar w:fldCharType="end"/>
+            </w:r>
+          </w:hyperlink>
+        </w:p>
+        <w:p>
+          <w:pPr>
+            <w:pStyle w:val="Spistreci3"/>
+            <w:tabs>
+              <w:tab w:val="right" w:leader="dot" w:pos="9062"/>
+            </w:tabs>
+            <w:rPr>
+              <w:rFonts w:asciiTheme="minorHAnsi" w:eastAsiaTheme="minorEastAsia" w:hAnsiTheme="minorHAnsi"/>
+              <w:noProof/>
+              <w:sz w:val="22"/>
+              <w:lang w:eastAsia="pl-PL"/>
+            </w:rPr>
+          </w:pPr>
+          <w:hyperlink w:anchor="_Toc452412796" w:history="1">
+            <w:r>
+              <w:rPr>
+                <w:rStyle w:val="Hipercze"/>
+                <w:noProof/>
+              </w:rPr>
+              <w:t>Algorytm przechodzenia drzewa (algorytm pozycyjny)</w:t>
+            </w:r>
+            <w:r>
+              <w:rPr>
+                <w:noProof/>
+                <w:webHidden/>
+              </w:rPr>
+              <w:tab/>
+            </w:r>
+            <w:r>
+              <w:rPr>
+                <w:noProof/>
+                <w:webHidden/>
+              </w:rPr>
+              <w:fldChar w:fldCharType="begin"/>
+            </w:r>
+            <w:r>
+              <w:rPr>
+                <w:noProof/>
+                <w:webHidden/>
+              </w:rPr>
+              <w:instrText xml:space="preserve"> PAGEREF _Toc452412796 \h </w:instrText>
+            </w:r>
+            <w:r>
+              <w:rPr>
+                <w:noProof/>
+                <w:webHidden/>
+              </w:rPr>
+            </w:r>
+            <w:r>
+              <w:rPr>
+                <w:noProof/>
+                <w:webHidden/>
+              </w:rPr>
+              <w:fldChar w:fldCharType="separate"/>
+            </w:r>
+            <w:r>
+              <w:rPr>
+                <w:noProof/>
+                <w:webHidden/>
+              </w:rPr>
+              <w:t>17</w:t>
+            </w:r>
+            <w:r>
+              <w:rPr>
+                <w:noProof/>
+                <w:webHidden/>
+              </w:rPr>
+              <w:fldChar w:fldCharType="end"/>
+            </w:r>
+          </w:hyperlink>
+        </w:p>
+        <w:p>
+          <w:pPr>
+            <w:pStyle w:val="Spistreci3"/>
+            <w:tabs>
+              <w:tab w:val="right" w:leader="dot" w:pos="9062"/>
+            </w:tabs>
+            <w:rPr>
+              <w:rFonts w:asciiTheme="minorHAnsi" w:eastAsiaTheme="minorEastAsia" w:hAnsiTheme="minorHAnsi"/>
+              <w:noProof/>
+              <w:sz w:val="22"/>
+              <w:lang w:eastAsia="pl-PL"/>
+            </w:rPr>
+          </w:pPr>
+          <w:hyperlink w:anchor="_Toc452412797" w:history="1">
+            <w:r>
+              <w:rPr>
+                <w:rStyle w:val="Hipercze"/>
+                <w:noProof/>
+              </w:rPr>
+              <w:t>Alternatywny algorytm: algorytm selektorowy</w:t>
+            </w:r>
+            <w:r>
+              <w:rPr>
+                <w:noProof/>
+                <w:webHidden/>
+              </w:rPr>
+              <w:tab/>
+            </w:r>
+            <w:r>
+              <w:rPr>
+                <w:noProof/>
+                <w:webHidden/>
+              </w:rPr>
+              <w:fldChar w:fldCharType="begin"/>
+            </w:r>
+            <w:r>
+              <w:rPr>
+                <w:noProof/>
+                <w:webHidden/>
+              </w:rPr>
+              <w:instrText xml:space="preserve"> PAGEREF _Toc452412797 \h </w:instrText>
+            </w:r>
+            <w:r>
+              <w:rPr>
+                <w:noProof/>
+                <w:webHidden/>
+              </w:rPr>
+            </w:r>
+            <w:r>
+              <w:rPr>
+                <w:noProof/>
+                <w:webHidden/>
+              </w:rPr>
+              <w:fldChar w:fldCharType="separate"/>
+            </w:r>
+            <w:r>
+              <w:rPr>
+                <w:noProof/>
+                <w:webHidden/>
+              </w:rPr>
+              <w:t>17</w:t>
+            </w:r>
+            <w:r>
+              <w:rPr>
+                <w:noProof/>
+                <w:webHidden/>
+              </w:rPr>
+              <w:fldChar w:fldCharType="end"/>
+            </w:r>
+          </w:hyperlink>
+        </w:p>
+        <w:p>
+          <w:pPr>
+            <w:pStyle w:val="Spistreci3"/>
+            <w:tabs>
+              <w:tab w:val="right" w:leader="dot" w:pos="9062"/>
+            </w:tabs>
+            <w:rPr>
+              <w:rFonts w:asciiTheme="minorHAnsi" w:eastAsiaTheme="minorEastAsia" w:hAnsiTheme="minorHAnsi"/>
+              <w:noProof/>
+              <w:sz w:val="22"/>
+              <w:lang w:eastAsia="pl-PL"/>
+            </w:rPr>
+          </w:pPr>
+          <w:hyperlink w:anchor="_Toc452412798" w:history="1">
+            <w:r>
+              <w:rPr>
+                <w:rStyle w:val="Hipercze"/>
+                <w:noProof/>
+              </w:rPr>
+              <w:t>Algorytm ekstrakcji tekstu i podziału na akapity</w:t>
+            </w:r>
+            <w:r>
+              <w:rPr>
+                <w:noProof/>
+                <w:webHidden/>
+              </w:rPr>
+              <w:tab/>
+            </w:r>
+            <w:r>
+              <w:rPr>
+                <w:noProof/>
+                <w:webHidden/>
+              </w:rPr>
+              <w:fldChar w:fldCharType="begin"/>
+            </w:r>
+            <w:r>
+              <w:rPr>
+                <w:noProof/>
+                <w:webHidden/>
+              </w:rPr>
+              <w:instrText xml:space="preserve"> PAGEREF _Toc452412798 \h </w:instrText>
+            </w:r>
+            <w:r>
+              <w:rPr>
+                <w:noProof/>
+                <w:webHidden/>
+              </w:rPr>
+            </w:r>
+            <w:r>
+              <w:rPr>
+                <w:noProof/>
+                <w:webHidden/>
+              </w:rPr>
+              <w:fldChar w:fldCharType="separate"/>
+            </w:r>
+            <w:r>
+              <w:rPr>
+                <w:noProof/>
+                <w:webHidden/>
+              </w:rPr>
+              <w:t>17</w:t>
+            </w:r>
+            <w:r>
+              <w:rPr>
+                <w:noProof/>
+                <w:webHidden/>
+              </w:rPr>
+              <w:fldChar w:fldCharType="end"/>
+            </w:r>
+          </w:hyperlink>
+        </w:p>
+        <w:p>
+          <w:pPr>
+            <w:pStyle w:val="Spistreci3"/>
+            <w:tabs>
+              <w:tab w:val="right" w:leader="dot" w:pos="9062"/>
+            </w:tabs>
+            <w:rPr>
+              <w:rFonts w:asciiTheme="minorHAnsi" w:eastAsiaTheme="minorEastAsia" w:hAnsiTheme="minorHAnsi"/>
+              <w:noProof/>
+              <w:sz w:val="22"/>
+              <w:lang w:eastAsia="pl-PL"/>
+            </w:rPr>
+          </w:pPr>
+          <w:hyperlink w:anchor="_Toc452412799" w:history="1">
+            <w:r>
+              <w:rPr>
+                <w:rStyle w:val="Hipercze"/>
+                <w:noProof/>
+              </w:rPr>
+              <w:t>Post-processing</w:t>
+            </w:r>
+            <w:r>
+              <w:rPr>
+                <w:noProof/>
+                <w:webHidden/>
+              </w:rPr>
+              <w:tab/>
+            </w:r>
+            <w:r>
+              <w:rPr>
+                <w:noProof/>
+                <w:webHidden/>
+              </w:rPr>
+              <w:fldChar w:fldCharType="begin"/>
+            </w:r>
+            <w:r>
+              <w:rPr>
+                <w:noProof/>
+                <w:webHidden/>
+              </w:rPr>
+              <w:instrText xml:space="preserve"> PAGEREF _Toc452412799 \h </w:instrText>
+            </w:r>
+            <w:r>
+              <w:rPr>
+                <w:noProof/>
+                <w:webHidden/>
+              </w:rPr>
+            </w:r>
+            <w:r>
+              <w:rPr>
+                <w:noProof/>
+                <w:webHidden/>
+              </w:rPr>
+              <w:fldChar w:fldCharType="separate"/>
+            </w:r>
+            <w:r>
+              <w:rPr>
+                <w:noProof/>
+                <w:webHidden/>
+              </w:rPr>
+              <w:t>17</w:t>
+            </w:r>
+            <w:r>
+              <w:rPr>
+                <w:noProof/>
+                <w:webHidden/>
+              </w:rPr>
+              <w:fldChar w:fldCharType="end"/>
+            </w:r>
+          </w:hyperlink>
+        </w:p>
+        <w:p>
+          <w:pPr>
+            <w:pStyle w:val="Spistreci1"/>
+            <w:tabs>
+              <w:tab w:val="right" w:leader="dot" w:pos="9062"/>
+            </w:tabs>
+            <w:rPr>
+              <w:rFonts w:asciiTheme="minorHAnsi" w:eastAsiaTheme="minorEastAsia" w:hAnsiTheme="minorHAnsi"/>
+              <w:noProof/>
+              <w:sz w:val="22"/>
+              <w:lang w:eastAsia="pl-PL"/>
+            </w:rPr>
+          </w:pPr>
+          <w:hyperlink w:anchor="_Toc452412800" w:history="1">
+            <w:r>
+              <w:rPr>
+                <w:rStyle w:val="Hipercze"/>
+                <w:noProof/>
+              </w:rPr>
+              <w:t>Badanie</w:t>
+            </w:r>
+            <w:r>
+              <w:rPr>
+                <w:noProof/>
+                <w:webHidden/>
+              </w:rPr>
+              <w:tab/>
+            </w:r>
+            <w:r>
+              <w:rPr>
+                <w:noProof/>
+                <w:webHidden/>
+              </w:rPr>
+              <w:fldChar w:fldCharType="begin"/>
+            </w:r>
+            <w:r>
+              <w:rPr>
+                <w:noProof/>
+                <w:webHidden/>
+              </w:rPr>
+              <w:instrText xml:space="preserve"> PAGEREF _Toc452412800 \h </w:instrText>
+            </w:r>
+            <w:r>
+              <w:rPr>
+                <w:noProof/>
+                <w:webHidden/>
+              </w:rPr>
+            </w:r>
+            <w:r>
+              <w:rPr>
+                <w:noProof/>
+                <w:webHidden/>
+              </w:rPr>
+              <w:fldChar w:fldCharType="separate"/>
+            </w:r>
+            <w:r>
+              <w:rPr>
+                <w:noProof/>
+                <w:webHidden/>
+              </w:rPr>
+              <w:t>18</w:t>
             </w:r>
             <w:r>
               <w:rPr>
@@ -669,13 +3246,13 @@
               <w:lang w:eastAsia="pl-PL"/>
             </w:rPr>
           </w:pPr>
-          <w:hyperlink w:anchor="_Toc452240964" w:history="1">
+          <w:hyperlink w:anchor="_Toc452412801" w:history="1">
             <w:r>
               <w:rPr>
                 <w:rStyle w:val="Hipercze"/>
                 <w:noProof/>
               </w:rPr>
-              <w:t>Kluczowe pojęcia i terminy używane w tej pracy</w:t>
+              <w:t>Teoria</w:t>
             </w:r>
             <w:r>
               <w:rPr>
@@ -696,7 +3273,7 @@
                 <w:noProof/>
                 <w:webHidden/>
               </w:rPr>
-              <w:instrText xml:space="preserve"> PAGEREF _Toc452240964 \h </w:instrText>
+              <w:instrText xml:space="preserve"> PAGEREF _Toc452412801 \h </w:instrText>
             </w:r>
             <w:r>
               <w:rPr>
@@ -716,859 +3293,7 @@
                 <w:noProof/>
                 <w:webHidden/>
               </w:rPr>
-              <w:t>7</w:t>
-            </w:r>
-            <w:r>
-              <w:rPr>
-                <w:noProof/>
-                <w:webHidden/>
-              </w:rPr>
-              <w:fldChar w:fldCharType="end"/>
-            </w:r>
-          </w:hyperlink>
-        </w:p>
-        <w:p>
-          <w:pPr>
-            <w:pStyle w:val="Spistreci3"/>
-            <w:tabs>
-              <w:tab w:val="right" w:leader="dot" w:pos="9062"/>
-            </w:tabs>
-            <w:rPr>
-              <w:rFonts w:asciiTheme="minorHAnsi" w:eastAsiaTheme="minorEastAsia" w:hAnsiTheme="minorHAnsi"/>
-              <w:noProof/>
-              <w:sz w:val="22"/>
-              <w:lang w:eastAsia="pl-PL"/>
-            </w:rPr>
-          </w:pPr>
-          <w:hyperlink w:anchor="_Toc452240965" w:history="1">
-            <w:r>
-              <w:rPr>
-                <w:rStyle w:val="Hipercze"/>
-                <w:noProof/>
-              </w:rPr>
-              <w:t>Korpus językowy</w:t>
-            </w:r>
-            <w:r>
-              <w:rPr>
-                <w:noProof/>
-                <w:webHidden/>
-              </w:rPr>
-              <w:tab/>
-            </w:r>
-            <w:r>
-              <w:rPr>
-                <w:noProof/>
-                <w:webHidden/>
-              </w:rPr>
-              <w:fldChar w:fldCharType="begin"/>
-            </w:r>
-            <w:r>
-              <w:rPr>
-                <w:noProof/>
-                <w:webHidden/>
-              </w:rPr>
-              <w:instrText xml:space="preserve"> PAGEREF _Toc452240965 \h </w:instrText>
-            </w:r>
-            <w:r>
-              <w:rPr>
-                <w:noProof/>
-                <w:webHidden/>
-              </w:rPr>
-            </w:r>
-            <w:r>
-              <w:rPr>
-                <w:noProof/>
-                <w:webHidden/>
-              </w:rPr>
-              <w:fldChar w:fldCharType="separate"/>
-            </w:r>
-            <w:r>
-              <w:rPr>
-                <w:noProof/>
-                <w:webHidden/>
-              </w:rPr>
-              <w:t>7</w:t>
-            </w:r>
-            <w:r>
-              <w:rPr>
-                <w:noProof/>
-                <w:webHidden/>
-              </w:rPr>
-              <w:fldChar w:fldCharType="end"/>
-            </w:r>
-          </w:hyperlink>
-        </w:p>
-        <w:p>
-          <w:pPr>
-            <w:pStyle w:val="Spistreci3"/>
-            <w:tabs>
-              <w:tab w:val="right" w:leader="dot" w:pos="9062"/>
-            </w:tabs>
-            <w:rPr>
-              <w:rFonts w:asciiTheme="minorHAnsi" w:eastAsiaTheme="minorEastAsia" w:hAnsiTheme="minorHAnsi"/>
-              <w:noProof/>
-              <w:sz w:val="22"/>
-              <w:lang w:eastAsia="pl-PL"/>
-            </w:rPr>
-          </w:pPr>
-          <w:hyperlink w:anchor="_Toc452240966" w:history="1">
-            <w:r>
-              <w:rPr>
-                <w:rStyle w:val="Hipercze"/>
-                <w:noProof/>
-              </w:rPr>
-              <w:t>Anotacja</w:t>
-            </w:r>
-            <w:r>
-              <w:rPr>
-                <w:noProof/>
-                <w:webHidden/>
-              </w:rPr>
-              <w:tab/>
-            </w:r>
-            <w:r>
-              <w:rPr>
-                <w:noProof/>
-                <w:webHidden/>
-              </w:rPr>
-              <w:fldChar w:fldCharType="begin"/>
-            </w:r>
-            <w:r>
-              <w:rPr>
-                <w:noProof/>
-                <w:webHidden/>
-              </w:rPr>
-              <w:instrText xml:space="preserve"> PAGEREF _Toc452240966 \h </w:instrText>
-            </w:r>
-            <w:r>
-              <w:rPr>
-                <w:noProof/>
-                <w:webHidden/>
-              </w:rPr>
-            </w:r>
-            <w:r>
-              <w:rPr>
-                <w:noProof/>
-                <w:webHidden/>
-              </w:rPr>
-              <w:fldChar w:fldCharType="separate"/>
-            </w:r>
-            <w:r>
-              <w:rPr>
-                <w:noProof/>
-                <w:webHidden/>
-              </w:rPr>
-              <w:t>7</w:t>
-            </w:r>
-            <w:r>
-              <w:rPr>
-                <w:noProof/>
-                <w:webHidden/>
-              </w:rPr>
-              <w:fldChar w:fldCharType="end"/>
-            </w:r>
-          </w:hyperlink>
-        </w:p>
-        <w:p>
-          <w:pPr>
-            <w:pStyle w:val="Spistreci3"/>
-            <w:tabs>
-              <w:tab w:val="right" w:leader="dot" w:pos="9062"/>
-            </w:tabs>
-            <w:rPr>
-              <w:rFonts w:asciiTheme="minorHAnsi" w:eastAsiaTheme="minorEastAsia" w:hAnsiTheme="minorHAnsi"/>
-              <w:noProof/>
-              <w:sz w:val="22"/>
-              <w:lang w:eastAsia="pl-PL"/>
-            </w:rPr>
-          </w:pPr>
-          <w:hyperlink w:anchor="_Toc452240967" w:history="1">
-            <w:r>
-              <w:rPr>
-                <w:rStyle w:val="Hipercze"/>
-                <w:noProof/>
-              </w:rPr>
-              <w:t>Crawler</w:t>
-            </w:r>
-            <w:r>
-              <w:rPr>
-                <w:noProof/>
-                <w:webHidden/>
-              </w:rPr>
-              <w:tab/>
-            </w:r>
-            <w:r>
-              <w:rPr>
-                <w:noProof/>
-                <w:webHidden/>
-              </w:rPr>
-              <w:fldChar w:fldCharType="begin"/>
-            </w:r>
-            <w:r>
-              <w:rPr>
-                <w:noProof/>
-                <w:webHidden/>
-              </w:rPr>
-              <w:instrText xml:space="preserve"> PAGEREF _Toc452240967 \h </w:instrText>
-            </w:r>
-            <w:r>
-              <w:rPr>
-                <w:noProof/>
-                <w:webHidden/>
-              </w:rPr>
-            </w:r>
-            <w:r>
-              <w:rPr>
-                <w:noProof/>
-                <w:webHidden/>
-              </w:rPr>
-              <w:fldChar w:fldCharType="separate"/>
-            </w:r>
-            <w:r>
-              <w:rPr>
-                <w:noProof/>
-                <w:webHidden/>
-              </w:rPr>
-              <w:t>7</w:t>
-            </w:r>
-            <w:r>
-              <w:rPr>
-                <w:noProof/>
-                <w:webHidden/>
-              </w:rPr>
-              <w:fldChar w:fldCharType="end"/>
-            </w:r>
-          </w:hyperlink>
-        </w:p>
-        <w:p>
-          <w:pPr>
-            <w:pStyle w:val="Spistreci3"/>
-            <w:tabs>
-              <w:tab w:val="right" w:leader="dot" w:pos="9062"/>
-            </w:tabs>
-            <w:rPr>
-              <w:rFonts w:asciiTheme="minorHAnsi" w:eastAsiaTheme="minorEastAsia" w:hAnsiTheme="minorHAnsi"/>
-              <w:noProof/>
-              <w:sz w:val="22"/>
-              <w:lang w:eastAsia="pl-PL"/>
-            </w:rPr>
-          </w:pPr>
-          <w:hyperlink w:anchor="_Toc452240968" w:history="1">
-            <w:r>
-              <w:rPr>
-                <w:rStyle w:val="Hipercze"/>
-                <w:noProof/>
-              </w:rPr>
-              <w:t>Drzewo DOM</w:t>
-            </w:r>
-            <w:r>
-              <w:rPr>
-                <w:noProof/>
-                <w:webHidden/>
-              </w:rPr>
-              <w:tab/>
-            </w:r>
-            <w:r>
-              <w:rPr>
-                <w:noProof/>
-                <w:webHidden/>
-              </w:rPr>
-              <w:fldChar w:fldCharType="begin"/>
-            </w:r>
-            <w:r>
-              <w:rPr>
-                <w:noProof/>
-                <w:webHidden/>
-              </w:rPr>
-              <w:instrText xml:space="preserve"> PAGEREF _Toc452240968 \h </w:instrText>
-            </w:r>
-            <w:r>
-              <w:rPr>
-                <w:noProof/>
-                <w:webHidden/>
-              </w:rPr>
-            </w:r>
-            <w:r>
-              <w:rPr>
-                <w:noProof/>
-                <w:webHidden/>
-              </w:rPr>
-              <w:fldChar w:fldCharType="separate"/>
-            </w:r>
-            <w:r>
-              <w:rPr>
-                <w:noProof/>
-                <w:webHidden/>
-              </w:rPr>
-              <w:t>7</w:t>
-            </w:r>
-            <w:r>
-              <w:rPr>
-                <w:noProof/>
-                <w:webHidden/>
-              </w:rPr>
-              <w:fldChar w:fldCharType="end"/>
-            </w:r>
-          </w:hyperlink>
-        </w:p>
-        <w:p>
-          <w:pPr>
-            <w:pStyle w:val="Spistreci3"/>
-            <w:tabs>
-              <w:tab w:val="right" w:leader="dot" w:pos="9062"/>
-            </w:tabs>
-            <w:rPr>
-              <w:rFonts w:asciiTheme="minorHAnsi" w:eastAsiaTheme="minorEastAsia" w:hAnsiTheme="minorHAnsi"/>
-              <w:noProof/>
-              <w:sz w:val="22"/>
-              <w:lang w:eastAsia="pl-PL"/>
-            </w:rPr>
-          </w:pPr>
-          <w:hyperlink w:anchor="_Toc452240969" w:history="1">
-            <w:r>
-              <w:rPr>
-                <w:rStyle w:val="Hipercze"/>
-                <w:noProof/>
-              </w:rPr>
-              <w:t>Selektor</w:t>
-            </w:r>
-            <w:r>
-              <w:rPr>
-                <w:noProof/>
-                <w:webHidden/>
-              </w:rPr>
-              <w:tab/>
-            </w:r>
-            <w:r>
-              <w:rPr>
-                <w:noProof/>
-                <w:webHidden/>
-              </w:rPr>
-              <w:fldChar w:fldCharType="begin"/>
-            </w:r>
-            <w:r>
-              <w:rPr>
-                <w:noProof/>
-                <w:webHidden/>
-              </w:rPr>
-              <w:instrText xml:space="preserve"> PAGEREF _Toc452240969 \h </w:instrText>
-            </w:r>
-            <w:r>
-              <w:rPr>
-                <w:noProof/>
-                <w:webHidden/>
-              </w:rPr>
-            </w:r>
-            <w:r>
-              <w:rPr>
-                <w:noProof/>
-                <w:webHidden/>
-              </w:rPr>
-              <w:fldChar w:fldCharType="separate"/>
-            </w:r>
-            <w:r>
-              <w:rPr>
-                <w:noProof/>
-                <w:webHidden/>
-              </w:rPr>
-              <w:t>7</w:t>
-            </w:r>
-            <w:r>
-              <w:rPr>
-                <w:noProof/>
-                <w:webHidden/>
-              </w:rPr>
-              <w:fldChar w:fldCharType="end"/>
-            </w:r>
-          </w:hyperlink>
-        </w:p>
-        <w:p>
-          <w:pPr>
-            <w:pStyle w:val="Spistreci3"/>
-            <w:tabs>
-              <w:tab w:val="right" w:leader="dot" w:pos="9062"/>
-            </w:tabs>
-            <w:rPr>
-              <w:rFonts w:asciiTheme="minorHAnsi" w:eastAsiaTheme="minorEastAsia" w:hAnsiTheme="minorHAnsi"/>
-              <w:noProof/>
-              <w:sz w:val="22"/>
-              <w:lang w:eastAsia="pl-PL"/>
-            </w:rPr>
-          </w:pPr>
-          <w:hyperlink w:anchor="_Toc452240970" w:history="1">
-            <w:r>
-              <w:rPr>
-                <w:rStyle w:val="Hipercze"/>
-                <w:noProof/>
-              </w:rPr>
-              <w:t>Algorytm pozycyjny</w:t>
-            </w:r>
-            <w:r>
-              <w:rPr>
-                <w:noProof/>
-                <w:webHidden/>
-              </w:rPr>
-              <w:tab/>
-            </w:r>
-            <w:r>
-              <w:rPr>
-                <w:noProof/>
-                <w:webHidden/>
-              </w:rPr>
-              <w:fldChar w:fldCharType="begin"/>
-            </w:r>
-            <w:r>
-              <w:rPr>
-                <w:noProof/>
-                <w:webHidden/>
-              </w:rPr>
-              <w:instrText xml:space="preserve"> PAGEREF _Toc452240970 \h </w:instrText>
-            </w:r>
-            <w:r>
-              <w:rPr>
-                <w:noProof/>
-                <w:webHidden/>
-              </w:rPr>
-            </w:r>
-            <w:r>
-              <w:rPr>
-                <w:noProof/>
-                <w:webHidden/>
-              </w:rPr>
-              <w:fldChar w:fldCharType="separate"/>
-            </w:r>
-            <w:r>
-              <w:rPr>
-                <w:noProof/>
-                <w:webHidden/>
-              </w:rPr>
-              <w:t>7</w:t>
-            </w:r>
-            <w:r>
-              <w:rPr>
-                <w:noProof/>
-                <w:webHidden/>
-              </w:rPr>
-              <w:fldChar w:fldCharType="end"/>
-            </w:r>
-          </w:hyperlink>
-        </w:p>
-        <w:p>
-          <w:pPr>
-            <w:pStyle w:val="Spistreci3"/>
-            <w:tabs>
-              <w:tab w:val="right" w:leader="dot" w:pos="9062"/>
-            </w:tabs>
-            <w:rPr>
-              <w:rFonts w:asciiTheme="minorHAnsi" w:eastAsiaTheme="minorEastAsia" w:hAnsiTheme="minorHAnsi"/>
-              <w:noProof/>
-              <w:sz w:val="22"/>
-              <w:lang w:eastAsia="pl-PL"/>
-            </w:rPr>
-          </w:pPr>
-          <w:hyperlink w:anchor="_Toc452240971" w:history="1">
-            <w:r>
-              <w:rPr>
-                <w:rStyle w:val="Hipercze"/>
-                <w:noProof/>
-              </w:rPr>
-              <w:t>CCL</w:t>
-            </w:r>
-            <w:r>
-              <w:rPr>
-                <w:noProof/>
-                <w:webHidden/>
-              </w:rPr>
-              <w:tab/>
-            </w:r>
-            <w:r>
-              <w:rPr>
-                <w:noProof/>
-                <w:webHidden/>
-              </w:rPr>
-              <w:fldChar w:fldCharType="begin"/>
-            </w:r>
-            <w:r>
-              <w:rPr>
-                <w:noProof/>
-                <w:webHidden/>
-              </w:rPr>
-              <w:instrText xml:space="preserve"> PAGEREF _Toc452240971 \h </w:instrText>
-            </w:r>
-            <w:r>
-              <w:rPr>
-                <w:noProof/>
-                <w:webHidden/>
-              </w:rPr>
-            </w:r>
-            <w:r>
-              <w:rPr>
-                <w:noProof/>
-                <w:webHidden/>
-              </w:rPr>
-              <w:fldChar w:fldCharType="separate"/>
-            </w:r>
-            <w:r>
-              <w:rPr>
-                <w:noProof/>
-                <w:webHidden/>
-              </w:rPr>
-              <w:t>7</w:t>
-            </w:r>
-            <w:r>
-              <w:rPr>
-                <w:noProof/>
-                <w:webHidden/>
-              </w:rPr>
-              <w:fldChar w:fldCharType="end"/>
-            </w:r>
-          </w:hyperlink>
-        </w:p>
-        <w:p>
-          <w:pPr>
-            <w:pStyle w:val="Spistreci3"/>
-            <w:tabs>
-              <w:tab w:val="right" w:leader="dot" w:pos="9062"/>
-            </w:tabs>
-            <w:rPr>
-              <w:rFonts w:asciiTheme="minorHAnsi" w:eastAsiaTheme="minorEastAsia" w:hAnsiTheme="minorHAnsi"/>
-              <w:noProof/>
-              <w:sz w:val="22"/>
-              <w:lang w:eastAsia="pl-PL"/>
-            </w:rPr>
-          </w:pPr>
-          <w:hyperlink w:anchor="_Toc452240972" w:history="1">
-            <w:r>
-              <w:rPr>
-                <w:rStyle w:val="Hipercze"/>
-                <w:noProof/>
-              </w:rPr>
-              <w:t>Premorph</w:t>
-            </w:r>
-            <w:r>
-              <w:rPr>
-                <w:noProof/>
-                <w:webHidden/>
-              </w:rPr>
-              <w:tab/>
-            </w:r>
-            <w:r>
-              <w:rPr>
-                <w:noProof/>
-                <w:webHidden/>
-              </w:rPr>
-              <w:fldChar w:fldCharType="begin"/>
-            </w:r>
-            <w:r>
-              <w:rPr>
-                <w:noProof/>
-                <w:webHidden/>
-              </w:rPr>
-              <w:instrText xml:space="preserve"> PAGEREF _Toc452240972 \h </w:instrText>
-            </w:r>
-            <w:r>
-              <w:rPr>
-                <w:noProof/>
-                <w:webHidden/>
-              </w:rPr>
-            </w:r>
-            <w:r>
-              <w:rPr>
-                <w:noProof/>
-                <w:webHidden/>
-              </w:rPr>
-              <w:fldChar w:fldCharType="separate"/>
-            </w:r>
-            <w:r>
-              <w:rPr>
-                <w:noProof/>
-                <w:webHidden/>
-              </w:rPr>
-              <w:t>7</w:t>
-            </w:r>
-            <w:r>
-              <w:rPr>
-                <w:noProof/>
-                <w:webHidden/>
-              </w:rPr>
-              <w:fldChar w:fldCharType="end"/>
-            </w:r>
-          </w:hyperlink>
-        </w:p>
-        <w:p>
-          <w:pPr>
-            <w:pStyle w:val="Spistreci3"/>
-            <w:tabs>
-              <w:tab w:val="right" w:leader="dot" w:pos="9062"/>
-            </w:tabs>
-            <w:rPr>
-              <w:rFonts w:asciiTheme="minorHAnsi" w:eastAsiaTheme="minorEastAsia" w:hAnsiTheme="minorHAnsi"/>
-              <w:noProof/>
-              <w:sz w:val="22"/>
-              <w:lang w:eastAsia="pl-PL"/>
-            </w:rPr>
-          </w:pPr>
-          <w:hyperlink w:anchor="_Toc452240973" w:history="1">
-            <w:r>
-              <w:rPr>
-                <w:rStyle w:val="Hipercze"/>
-                <w:noProof/>
-              </w:rPr>
-              <w:t>Inforex</w:t>
-            </w:r>
-            <w:r>
-              <w:rPr>
-                <w:noProof/>
-                <w:webHidden/>
-              </w:rPr>
-              <w:tab/>
-            </w:r>
-            <w:r>
-              <w:rPr>
-                <w:noProof/>
-                <w:webHidden/>
-              </w:rPr>
-              <w:fldChar w:fldCharType="begin"/>
-            </w:r>
-            <w:r>
-              <w:rPr>
-                <w:noProof/>
-                <w:webHidden/>
-              </w:rPr>
-              <w:instrText xml:space="preserve"> PAGEREF _Toc452240973 \h </w:instrText>
-            </w:r>
-            <w:r>
-              <w:rPr>
-                <w:noProof/>
-                <w:webHidden/>
-              </w:rPr>
-            </w:r>
-            <w:r>
-              <w:rPr>
-                <w:noProof/>
-                <w:webHidden/>
-              </w:rPr>
-              <w:fldChar w:fldCharType="separate"/>
-            </w:r>
-            <w:r>
-              <w:rPr>
-                <w:noProof/>
-                <w:webHidden/>
-              </w:rPr>
-              <w:t>8</w:t>
-            </w:r>
-            <w:r>
-              <w:rPr>
-                <w:noProof/>
-                <w:webHidden/>
-              </w:rPr>
-              <w:fldChar w:fldCharType="end"/>
-            </w:r>
-          </w:hyperlink>
-        </w:p>
-        <w:p>
-          <w:pPr>
-            <w:pStyle w:val="Spistreci3"/>
-            <w:tabs>
-              <w:tab w:val="right" w:leader="dot" w:pos="9062"/>
-            </w:tabs>
-            <w:rPr>
-              <w:rFonts w:asciiTheme="minorHAnsi" w:eastAsiaTheme="minorEastAsia" w:hAnsiTheme="minorHAnsi"/>
-              <w:noProof/>
-              <w:sz w:val="22"/>
-              <w:lang w:eastAsia="pl-PL"/>
-            </w:rPr>
-          </w:pPr>
-          <w:hyperlink w:anchor="_Toc452240974" w:history="1">
-            <w:r>
-              <w:rPr>
-                <w:rStyle w:val="Hipercze"/>
-                <w:noProof/>
-              </w:rPr>
-              <w:t>Corpo-grabber</w:t>
-            </w:r>
-            <w:r>
-              <w:rPr>
-                <w:noProof/>
-                <w:webHidden/>
-              </w:rPr>
-              <w:tab/>
-            </w:r>
-            <w:r>
-              <w:rPr>
-                <w:noProof/>
-                <w:webHidden/>
-              </w:rPr>
-              <w:fldChar w:fldCharType="begin"/>
-            </w:r>
-            <w:r>
-              <w:rPr>
-                <w:noProof/>
-                <w:webHidden/>
-              </w:rPr>
-              <w:instrText xml:space="preserve"> PAGEREF _Toc452240974 \h </w:instrText>
-            </w:r>
-            <w:r>
-              <w:rPr>
-                <w:noProof/>
-                <w:webHidden/>
-              </w:rPr>
-            </w:r>
-            <w:r>
-              <w:rPr>
-                <w:noProof/>
-                <w:webHidden/>
-              </w:rPr>
-              <w:fldChar w:fldCharType="separate"/>
-            </w:r>
-            <w:r>
-              <w:rPr>
-                <w:noProof/>
-                <w:webHidden/>
-              </w:rPr>
-              <w:t>8</w:t>
-            </w:r>
-            <w:r>
-              <w:rPr>
-                <w:noProof/>
-                <w:webHidden/>
-              </w:rPr>
-              <w:fldChar w:fldCharType="end"/>
-            </w:r>
-          </w:hyperlink>
-        </w:p>
-        <w:p>
-          <w:pPr>
-            <w:pStyle w:val="Spistreci3"/>
-            <w:tabs>
-              <w:tab w:val="right" w:leader="dot" w:pos="9062"/>
-            </w:tabs>
-            <w:rPr>
-              <w:rFonts w:asciiTheme="minorHAnsi" w:eastAsiaTheme="minorEastAsia" w:hAnsiTheme="minorHAnsi"/>
-              <w:noProof/>
-              <w:sz w:val="22"/>
-              <w:lang w:eastAsia="pl-PL"/>
-            </w:rPr>
-          </w:pPr>
-          <w:hyperlink w:anchor="_Toc452240975" w:history="1">
-            <w:r>
-              <w:rPr>
-                <w:rStyle w:val="Hipercze"/>
-                <w:noProof/>
-              </w:rPr>
-              <w:t>WCRFT</w:t>
-            </w:r>
-            <w:r>
-              <w:rPr>
-                <w:noProof/>
-                <w:webHidden/>
-              </w:rPr>
-              <w:tab/>
-            </w:r>
-            <w:r>
-              <w:rPr>
-                <w:noProof/>
-                <w:webHidden/>
-              </w:rPr>
-              <w:fldChar w:fldCharType="begin"/>
-            </w:r>
-            <w:r>
-              <w:rPr>
-                <w:noProof/>
-                <w:webHidden/>
-              </w:rPr>
-              <w:instrText xml:space="preserve"> PAGEREF _Toc452240975 \h </w:instrText>
-            </w:r>
-            <w:r>
-              <w:rPr>
-                <w:noProof/>
-                <w:webHidden/>
-              </w:rPr>
-            </w:r>
-            <w:r>
-              <w:rPr>
-                <w:noProof/>
-                <w:webHidden/>
-              </w:rPr>
-              <w:fldChar w:fldCharType="separate"/>
-            </w:r>
-            <w:r>
-              <w:rPr>
-                <w:noProof/>
-                <w:webHidden/>
-              </w:rPr>
-              <w:t>9</w:t>
-            </w:r>
-            <w:r>
-              <w:rPr>
-                <w:noProof/>
-                <w:webHidden/>
-              </w:rPr>
-              <w:fldChar w:fldCharType="end"/>
-            </w:r>
-          </w:hyperlink>
-        </w:p>
-        <w:p>
-          <w:pPr>
-            <w:pStyle w:val="Spistreci3"/>
-            <w:tabs>
-              <w:tab w:val="right" w:leader="dot" w:pos="9062"/>
-            </w:tabs>
-            <w:rPr>
-              <w:rFonts w:asciiTheme="minorHAnsi" w:eastAsiaTheme="minorEastAsia" w:hAnsiTheme="minorHAnsi"/>
-              <w:noProof/>
-              <w:sz w:val="22"/>
-              <w:lang w:eastAsia="pl-PL"/>
-            </w:rPr>
-          </w:pPr>
-          <w:hyperlink w:anchor="_Toc452240976" w:history="1">
-            <w:r>
-              <w:rPr>
-                <w:rStyle w:val="Hipercze"/>
-                <w:noProof/>
-              </w:rPr>
-              <w:t>Blog Reader</w:t>
-            </w:r>
-            <w:r>
-              <w:rPr>
-                <w:noProof/>
-                <w:webHidden/>
-              </w:rPr>
-              <w:tab/>
-            </w:r>
-            <w:r>
-              <w:rPr>
-                <w:noProof/>
-                <w:webHidden/>
-              </w:rPr>
-              <w:fldChar w:fldCharType="begin"/>
-            </w:r>
-            <w:r>
-              <w:rPr>
-                <w:noProof/>
-                <w:webHidden/>
-              </w:rPr>
-              <w:instrText xml:space="preserve"> PAGEREF _Toc452240976 \h </w:instrText>
-            </w:r>
-            <w:r>
-              <w:rPr>
-                <w:noProof/>
-                <w:webHidden/>
-              </w:rPr>
-            </w:r>
-            <w:r>
-              <w:rPr>
-                <w:noProof/>
-                <w:webHidden/>
-              </w:rPr>
-              <w:fldChar w:fldCharType="separate"/>
-            </w:r>
-            <w:r>
-              <w:rPr>
-                <w:noProof/>
-                <w:webHidden/>
-              </w:rPr>
-              <w:t>9</w:t>
+              <w:t>18</w:t>
             </w:r>
             <w:r>
               <w:rPr>
@@ -1592,13 +3317,13 @@
               <w:lang w:eastAsia="pl-PL"/>
             </w:rPr>
           </w:pPr>
-          <w:hyperlink w:anchor="_Toc452240977" w:history="1">
+          <w:hyperlink w:anchor="_Toc452412802" w:history="1">
             <w:r>
               <w:rPr>
                 <w:rStyle w:val="Hipercze"/>
                 <w:noProof/>
               </w:rPr>
-              <w:t>Przegląd literatury</w:t>
+              <w:t>Praktyka</w:t>
             </w:r>
             <w:r>
               <w:rPr>
@@ -1619,7 +3344,7 @@
                 <w:noProof/>
                 <w:webHidden/>
               </w:rPr>
-              <w:instrText xml:space="preserve"> PAGEREF _Toc452240977 \h </w:instrText>
+              <w:instrText xml:space="preserve"> PAGEREF _Toc452412802 \h </w:instrText>
             </w:r>
             <w:r>
               <w:rPr>
@@ -1639,7 +3364,7 @@
                 <w:noProof/>
                 <w:webHidden/>
               </w:rPr>
-              <w:t>10</w:t>
+              <w:t>18</w:t>
             </w:r>
             <w:r>
               <w:rPr>
@@ -1652,7 +3377,7 @@
         </w:p>
         <w:p>
           <w:pPr>
-            <w:pStyle w:val="Spistreci3"/>
+            <w:pStyle w:val="Spistreci2"/>
             <w:tabs>
               <w:tab w:val="right" w:leader="dot" w:pos="9062"/>
             </w:tabs>
@@ -1663,15 +3388,13 @@
               <w:lang w:eastAsia="pl-PL"/>
             </w:rPr>
           </w:pPr>
-          <w:hyperlink w:anchor="_Toc452240978" w:history="1">
+          <w:hyperlink w:anchor="_Toc452412803" w:history="1">
             <w:r>
               <w:rPr>
                 <w:rStyle w:val="Hipercze"/>
-                <w:rFonts w:eastAsia="Times New Roman"/>
-                <w:noProof/>
-                <w:lang w:val="en-US" w:eastAsia="pl-PL"/>
-              </w:rPr>
-              <w:t>Internet Documents: A Rich Source for Spoken Language Modeling</w:t>
+                <w:noProof/>
+              </w:rPr>
+              <w:t>Wyniki badań</w:t>
             </w:r>
             <w:r>
               <w:rPr>
@@ -1692,7 +3415,7 @@
                 <w:noProof/>
                 <w:webHidden/>
               </w:rPr>
-              <w:instrText xml:space="preserve"> PAGEREF _Toc452240978 \h </w:instrText>
+              <w:instrText xml:space="preserve"> PAGEREF _Toc452412803 \h </w:instrText>
             </w:r>
             <w:r>
               <w:rPr>
@@ -1712,7 +3435,7 @@
                 <w:noProof/>
                 <w:webHidden/>
               </w:rPr>
-              <w:t>10</w:t>
+              <w:t>18</w:t>
             </w:r>
             <w:r>
               <w:rPr>
@@ -1725,7 +3448,7 @@
         </w:p>
         <w:p>
           <w:pPr>
-            <w:pStyle w:val="Spistreci3"/>
+            <w:pStyle w:val="Spistreci2"/>
             <w:tabs>
               <w:tab w:val="right" w:leader="dot" w:pos="9062"/>
             </w:tabs>
@@ -1736,30 +3459,13 @@
               <w:lang w:eastAsia="pl-PL"/>
             </w:rPr>
           </w:pPr>
-          <w:hyperlink w:anchor="_Toc452240979" w:history="1">
+          <w:hyperlink w:anchor="_Toc452412804" w:history="1">
             <w:r>
               <w:rPr>
                 <w:rStyle w:val="Hipercze"/>
                 <w:noProof/>
-                <w:lang w:eastAsia="pl-PL"/>
-              </w:rPr>
-              <w:t>Ef</w:t>
-            </w:r>
-            <w:r>
-              <w:rPr>
-                <w:rStyle w:val="Hipercze"/>
-                <w:noProof/>
-                <w:lang w:val="en-US" w:eastAsia="pl-PL"/>
-              </w:rPr>
-              <w:t>ﬁ</w:t>
-            </w:r>
-            <w:r>
-              <w:rPr>
-                <w:rStyle w:val="Hipercze"/>
-                <w:noProof/>
-                <w:lang w:eastAsia="pl-PL"/>
-              </w:rPr>
-              <w:t>cient Web Crawling for Large Text Corpora</w:t>
+              </w:rPr>
+              <w:t>Wnioski z badań</w:t>
             </w:r>
             <w:r>
               <w:rPr>
@@ -1780,7 +3486,7 @@
                 <w:noProof/>
                 <w:webHidden/>
               </w:rPr>
-              <w:instrText xml:space="preserve"> PAGEREF _Toc452240979 \h </w:instrText>
+              <w:instrText xml:space="preserve"> PAGEREF _Toc452412804 \h </w:instrText>
             </w:r>
             <w:r>
               <w:rPr>
@@ -1800,80 +3506,7 @@
                 <w:noProof/>
                 <w:webHidden/>
               </w:rPr>
-              <w:t>10</w:t>
-            </w:r>
-            <w:r>
-              <w:rPr>
-                <w:noProof/>
-                <w:webHidden/>
-              </w:rPr>
-              <w:fldChar w:fldCharType="end"/>
-            </w:r>
-          </w:hyperlink>
-        </w:p>
-        <w:p>
-          <w:pPr>
-            <w:pStyle w:val="Spistreci3"/>
-            <w:tabs>
-              <w:tab w:val="right" w:leader="dot" w:pos="9062"/>
-            </w:tabs>
-            <w:rPr>
-              <w:rFonts w:asciiTheme="minorHAnsi" w:eastAsiaTheme="minorEastAsia" w:hAnsiTheme="minorHAnsi"/>
-              <w:noProof/>
-              <w:sz w:val="22"/>
-              <w:lang w:eastAsia="pl-PL"/>
-            </w:rPr>
-          </w:pPr>
-          <w:hyperlink w:anchor="_Toc452240980" w:history="1">
-            <w:r>
-              <w:rPr>
-                <w:rStyle w:val="Hipercze"/>
-                <w:rFonts w:eastAsia="Times New Roman"/>
-                <w:noProof/>
-                <w:lang w:val="en-US" w:eastAsia="pl-PL"/>
-              </w:rPr>
-              <w:t>A DOM Tree Alignment Model for Mining Parallel Data from the Web</w:t>
-            </w:r>
-            <w:r>
-              <w:rPr>
-                <w:noProof/>
-                <w:webHidden/>
-              </w:rPr>
-              <w:tab/>
-            </w:r>
-            <w:r>
-              <w:rPr>
-                <w:noProof/>
-                <w:webHidden/>
-              </w:rPr>
-              <w:fldChar w:fldCharType="begin"/>
-            </w:r>
-            <w:r>
-              <w:rPr>
-                <w:noProof/>
-                <w:webHidden/>
-              </w:rPr>
-              <w:instrText xml:space="preserve"> PAGEREF _Toc452240980 \h </w:instrText>
-            </w:r>
-            <w:r>
-              <w:rPr>
-                <w:noProof/>
-                <w:webHidden/>
-              </w:rPr>
-            </w:r>
-            <w:r>
-              <w:rPr>
-                <w:noProof/>
-                <w:webHidden/>
-              </w:rPr>
-              <w:fldChar w:fldCharType="separate"/>
-            </w:r>
-            <w:r>
-              <w:rPr>
-                <w:noProof/>
-                <w:webHidden/>
-              </w:rPr>
-              <w:t>11</w:t>
+              <w:t>18</w:t>
             </w:r>
             <w:r>
               <w:rPr>
@@ -1897,13 +3530,13 @@
               <w:lang w:eastAsia="pl-PL"/>
             </w:rPr>
           </w:pPr>
-          <w:hyperlink w:anchor="_Toc452240981" w:history="1">
+          <w:hyperlink w:anchor="_Toc452412805" w:history="1">
             <w:r>
               <w:rPr>
                 <w:rStyle w:val="Hipercze"/>
                 <w:noProof/>
               </w:rPr>
-              <w:t>Dział II</w:t>
+              <w:t>Podsumowanie</w:t>
             </w:r>
             <w:r>
               <w:rPr>
@@ -1924,7 +3557,7 @@
                 <w:noProof/>
                 <w:webHidden/>
               </w:rPr>
-              <w:instrText xml:space="preserve"> PAGEREF _Toc452240981 \h </w:instrText>
+              <w:instrText xml:space="preserve"> PAGEREF _Toc452412805 \h </w:instrText>
             </w:r>
             <w:r>
               <w:rPr>
@@ -1944,7 +3577,7 @@
                 <w:noProof/>
                 <w:webHidden/>
               </w:rPr>
-              <w:t>12</w:t>
+              <w:t>18</w:t>
             </w:r>
             <w:r>
               <w:rPr>
@@ -1968,13 +3601,13 @@
               <w:lang w:eastAsia="pl-PL"/>
             </w:rPr>
           </w:pPr>
-          <w:hyperlink w:anchor="_Toc452240982" w:history="1">
+          <w:hyperlink w:anchor="_Toc452412806" w:history="1">
             <w:r>
               <w:rPr>
                 <w:rStyle w:val="Hipercze"/>
                 <w:noProof/>
               </w:rPr>
-              <w:t>Corpo-grabber</w:t>
+              <w:t>Czego się nie udało?</w:t>
             </w:r>
             <w:r>
               <w:rPr>
@@ -1995,7 +3628,7 @@
                 <w:noProof/>
                 <w:webHidden/>
               </w:rPr>
-              <w:instrText xml:space="preserve"> PAGEREF _Toc452240982 \h </w:instrText>
+              <w:instrText xml:space="preserve"> PAGEREF _Toc452412806 \h </w:instrText>
             </w:r>
             <w:r>
               <w:rPr>
@@ -2015,291 +3648,7 @@
                 <w:noProof/>
                 <w:webHidden/>
               </w:rPr>
-              <w:t>12</w:t>
-            </w:r>
-            <w:r>
-              <w:rPr>
-                <w:noProof/>
-                <w:webHidden/>
-              </w:rPr>
-              <w:fldChar w:fldCharType="end"/>
-            </w:r>
-          </w:hyperlink>
-        </w:p>
-        <w:p>
-          <w:pPr>
-            <w:pStyle w:val="Spistreci3"/>
-            <w:tabs>
-              <w:tab w:val="right" w:leader="dot" w:pos="9062"/>
-            </w:tabs>
-            <w:rPr>
-              <w:rFonts w:asciiTheme="minorHAnsi" w:eastAsiaTheme="minorEastAsia" w:hAnsiTheme="minorHAnsi"/>
-              <w:noProof/>
-              <w:sz w:val="22"/>
-              <w:lang w:eastAsia="pl-PL"/>
-            </w:rPr>
-          </w:pPr>
-          <w:hyperlink w:anchor="_Toc452240983" w:history="1">
-            <w:r>
-              <w:rPr>
-                <w:rStyle w:val="Hipercze"/>
-                <w:noProof/>
-              </w:rPr>
-              <w:t>Dlaczego skrypty PHP?</w:t>
-            </w:r>
-            <w:r>
-              <w:rPr>
-                <w:noProof/>
-                <w:webHidden/>
-              </w:rPr>
-              <w:tab/>
-            </w:r>
-            <w:r>
-              <w:rPr>
-                <w:noProof/>
-                <w:webHidden/>
-              </w:rPr>
-              <w:fldChar w:fldCharType="begin"/>
-            </w:r>
-            <w:r>
-              <w:rPr>
-                <w:noProof/>
-                <w:webHidden/>
-              </w:rPr>
-              <w:instrText xml:space="preserve"> PAGEREF _Toc452240983 \h </w:instrText>
-            </w:r>
-            <w:r>
-              <w:rPr>
-                <w:noProof/>
-                <w:webHidden/>
-              </w:rPr>
-            </w:r>
-            <w:r>
-              <w:rPr>
-                <w:noProof/>
-                <w:webHidden/>
-              </w:rPr>
-              <w:fldChar w:fldCharType="separate"/>
-            </w:r>
-            <w:r>
-              <w:rPr>
-                <w:noProof/>
-                <w:webHidden/>
-              </w:rPr>
-              <w:t>12</w:t>
-            </w:r>
-            <w:r>
-              <w:rPr>
-                <w:noProof/>
-                <w:webHidden/>
-              </w:rPr>
-              <w:fldChar w:fldCharType="end"/>
-            </w:r>
-          </w:hyperlink>
-        </w:p>
-        <w:p>
-          <w:pPr>
-            <w:pStyle w:val="Spistreci3"/>
-            <w:tabs>
-              <w:tab w:val="right" w:leader="dot" w:pos="9062"/>
-            </w:tabs>
-            <w:rPr>
-              <w:rFonts w:asciiTheme="minorHAnsi" w:eastAsiaTheme="minorEastAsia" w:hAnsiTheme="minorHAnsi"/>
-              <w:noProof/>
-              <w:sz w:val="22"/>
-              <w:lang w:eastAsia="pl-PL"/>
-            </w:rPr>
-          </w:pPr>
-          <w:hyperlink w:anchor="_Toc452240984" w:history="1">
-            <w:r>
-              <w:rPr>
-                <w:rStyle w:val="Hipercze"/>
-                <w:noProof/>
-              </w:rPr>
-              <w:t>Elementy</w:t>
-            </w:r>
-            <w:r>
-              <w:rPr>
-                <w:noProof/>
-                <w:webHidden/>
-              </w:rPr>
-              <w:tab/>
-            </w:r>
-            <w:r>
-              <w:rPr>
-                <w:noProof/>
-                <w:webHidden/>
-              </w:rPr>
-              <w:fldChar w:fldCharType="begin"/>
-            </w:r>
-            <w:r>
-              <w:rPr>
-                <w:noProof/>
-                <w:webHidden/>
-              </w:rPr>
-              <w:instrText xml:space="preserve"> PAGEREF _Toc452240984 \h </w:instrText>
-            </w:r>
-            <w:r>
-              <w:rPr>
-                <w:noProof/>
-                <w:webHidden/>
-              </w:rPr>
-            </w:r>
-            <w:r>
-              <w:rPr>
-                <w:noProof/>
-                <w:webHidden/>
-              </w:rPr>
-              <w:fldChar w:fldCharType="separate"/>
-            </w:r>
-            <w:r>
-              <w:rPr>
-                <w:noProof/>
-                <w:webHidden/>
-              </w:rPr>
-              <w:t>12</w:t>
-            </w:r>
-            <w:r>
-              <w:rPr>
-                <w:noProof/>
-                <w:webHidden/>
-              </w:rPr>
-              <w:fldChar w:fldCharType="end"/>
-            </w:r>
-          </w:hyperlink>
-        </w:p>
-        <w:p>
-          <w:pPr>
-            <w:pStyle w:val="Spistreci3"/>
-            <w:tabs>
-              <w:tab w:val="right" w:leader="dot" w:pos="9062"/>
-            </w:tabs>
-            <w:rPr>
-              <w:rFonts w:asciiTheme="minorHAnsi" w:eastAsiaTheme="minorEastAsia" w:hAnsiTheme="minorHAnsi"/>
-              <w:noProof/>
-              <w:sz w:val="22"/>
-              <w:lang w:eastAsia="pl-PL"/>
-            </w:rPr>
-          </w:pPr>
-          <w:hyperlink w:anchor="_Toc452240985" w:history="1">
-            <w:r>
-              <w:rPr>
-                <w:rStyle w:val="Hipercze"/>
-                <w:noProof/>
-              </w:rPr>
-              <w:t>Interfejs</w:t>
-            </w:r>
-            <w:r>
-              <w:rPr>
-                <w:noProof/>
-                <w:webHidden/>
-              </w:rPr>
-              <w:tab/>
-            </w:r>
-            <w:r>
-              <w:rPr>
-                <w:noProof/>
-                <w:webHidden/>
-              </w:rPr>
-              <w:fldChar w:fldCharType="begin"/>
-            </w:r>
-            <w:r>
-              <w:rPr>
-                <w:noProof/>
-                <w:webHidden/>
-              </w:rPr>
-              <w:instrText xml:space="preserve"> PAGEREF _Toc452240985 \h </w:instrText>
-            </w:r>
-            <w:r>
-              <w:rPr>
-                <w:noProof/>
-                <w:webHidden/>
-              </w:rPr>
-            </w:r>
-            <w:r>
-              <w:rPr>
-                <w:noProof/>
-                <w:webHidden/>
-              </w:rPr>
-              <w:fldChar w:fldCharType="separate"/>
-            </w:r>
-            <w:r>
-              <w:rPr>
-                <w:noProof/>
-                <w:webHidden/>
-              </w:rPr>
-              <w:t>13</w:t>
-            </w:r>
-            <w:r>
-              <w:rPr>
-                <w:noProof/>
-                <w:webHidden/>
-              </w:rPr>
-              <w:fldChar w:fldCharType="end"/>
-            </w:r>
-          </w:hyperlink>
-        </w:p>
-        <w:p>
-          <w:pPr>
-            <w:pStyle w:val="Spistreci3"/>
-            <w:tabs>
-              <w:tab w:val="right" w:leader="dot" w:pos="9062"/>
-            </w:tabs>
-            <w:rPr>
-              <w:rFonts w:asciiTheme="minorHAnsi" w:eastAsiaTheme="minorEastAsia" w:hAnsiTheme="minorHAnsi"/>
-              <w:noProof/>
-              <w:sz w:val="22"/>
-              <w:lang w:eastAsia="pl-PL"/>
-            </w:rPr>
-          </w:pPr>
-          <w:hyperlink w:anchor="_Toc452240986" w:history="1">
-            <w:r>
-              <w:rPr>
-                <w:rStyle w:val="Hipercze"/>
-                <w:noProof/>
-              </w:rPr>
-              <w:t>Działanie</w:t>
-            </w:r>
-            <w:r>
-              <w:rPr>
-                <w:noProof/>
-                <w:webHidden/>
-              </w:rPr>
-              <w:tab/>
-            </w:r>
-            <w:r>
-              <w:rPr>
-                <w:noProof/>
-                <w:webHidden/>
-              </w:rPr>
-              <w:fldChar w:fldCharType="begin"/>
-            </w:r>
-            <w:r>
-              <w:rPr>
-                <w:noProof/>
-                <w:webHidden/>
-              </w:rPr>
-              <w:instrText xml:space="preserve"> PAGEREF _Toc452240986 \h </w:instrText>
-            </w:r>
-            <w:r>
-              <w:rPr>
-                <w:noProof/>
-                <w:webHidden/>
-              </w:rPr>
-            </w:r>
-            <w:r>
-              <w:rPr>
-                <w:noProof/>
-                <w:webHidden/>
-              </w:rPr>
-              <w:fldChar w:fldCharType="separate"/>
-            </w:r>
-            <w:r>
-              <w:rPr>
-                <w:noProof/>
-                <w:webHidden/>
-              </w:rPr>
-              <w:t>14</w:t>
+              <w:t>18</w:t>
             </w:r>
             <w:r>
               <w:rPr>
@@ -2323,13 +3672,13 @@
               <w:lang w:eastAsia="pl-PL"/>
             </w:rPr>
           </w:pPr>
-          <w:hyperlink w:anchor="_Toc452240987" w:history="1">
+          <w:hyperlink w:anchor="_Toc452412807" w:history="1">
             <w:r>
               <w:rPr>
                 <w:rStyle w:val="Hipercze"/>
                 <w:noProof/>
               </w:rPr>
-              <w:t>Badanie</w:t>
+              <w:t>Dlaczego się nie udało?</w:t>
             </w:r>
             <w:r>
               <w:rPr>
@@ -2350,220 +3699,7 @@
                 <w:noProof/>
                 <w:webHidden/>
               </w:rPr>
-              <w:instrText xml:space="preserve"> PAGEREF _Toc452240987 \h </w:instrText>
-            </w:r>
-            <w:r>
-              <w:rPr>
-                <w:noProof/>
-                <w:webHidden/>
-              </w:rPr>
-            </w:r>
-            <w:r>
-              <w:rPr>
-                <w:noProof/>
-                <w:webHidden/>
-              </w:rPr>
-              <w:fldChar w:fldCharType="separate"/>
-            </w:r>
-            <w:r>
-              <w:rPr>
-                <w:noProof/>
-                <w:webHidden/>
-              </w:rPr>
-              <w:t>18</w:t>
-            </w:r>
-            <w:r>
-              <w:rPr>
-                <w:noProof/>
-                <w:webHidden/>
-              </w:rPr>
-              <w:fldChar w:fldCharType="end"/>
-            </w:r>
-          </w:hyperlink>
-        </w:p>
-        <w:p>
-          <w:pPr>
-            <w:pStyle w:val="Spistreci3"/>
-            <w:tabs>
-              <w:tab w:val="right" w:leader="dot" w:pos="9062"/>
-            </w:tabs>
-            <w:rPr>
-              <w:rFonts w:asciiTheme="minorHAnsi" w:eastAsiaTheme="minorEastAsia" w:hAnsiTheme="minorHAnsi"/>
-              <w:noProof/>
-              <w:sz w:val="22"/>
-              <w:lang w:eastAsia="pl-PL"/>
-            </w:rPr>
-          </w:pPr>
-          <w:hyperlink w:anchor="_Toc452240988" w:history="1">
-            <w:r>
-              <w:rPr>
-                <w:rStyle w:val="Hipercze"/>
-                <w:noProof/>
-              </w:rPr>
-              <w:t>Teoria</w:t>
-            </w:r>
-            <w:r>
-              <w:rPr>
-                <w:noProof/>
-                <w:webHidden/>
-              </w:rPr>
-              <w:tab/>
-            </w:r>
-            <w:r>
-              <w:rPr>
-                <w:noProof/>
-                <w:webHidden/>
-              </w:rPr>
-              <w:fldChar w:fldCharType="begin"/>
-            </w:r>
-            <w:r>
-              <w:rPr>
-                <w:noProof/>
-                <w:webHidden/>
-              </w:rPr>
-              <w:instrText xml:space="preserve"> PAGEREF _Toc452240988 \h </w:instrText>
-            </w:r>
-            <w:r>
-              <w:rPr>
-                <w:noProof/>
-                <w:webHidden/>
-              </w:rPr>
-            </w:r>
-            <w:r>
-              <w:rPr>
-                <w:noProof/>
-                <w:webHidden/>
-              </w:rPr>
-              <w:fldChar w:fldCharType="separate"/>
-            </w:r>
-            <w:r>
-              <w:rPr>
-                <w:noProof/>
-                <w:webHidden/>
-              </w:rPr>
-              <w:t>18</w:t>
-            </w:r>
-            <w:r>
-              <w:rPr>
-                <w:noProof/>
-                <w:webHidden/>
-              </w:rPr>
-              <w:fldChar w:fldCharType="end"/>
-            </w:r>
-          </w:hyperlink>
-        </w:p>
-        <w:p>
-          <w:pPr>
-            <w:pStyle w:val="Spistreci3"/>
-            <w:tabs>
-              <w:tab w:val="right" w:leader="dot" w:pos="9062"/>
-            </w:tabs>
-            <w:rPr>
-              <w:rFonts w:asciiTheme="minorHAnsi" w:eastAsiaTheme="minorEastAsia" w:hAnsiTheme="minorHAnsi"/>
-              <w:noProof/>
-              <w:sz w:val="22"/>
-              <w:lang w:eastAsia="pl-PL"/>
-            </w:rPr>
-          </w:pPr>
-          <w:hyperlink w:anchor="_Toc452240989" w:history="1">
-            <w:r>
-              <w:rPr>
-                <w:rStyle w:val="Hipercze"/>
-                <w:noProof/>
-              </w:rPr>
-              <w:t>Praktyka</w:t>
-            </w:r>
-            <w:r>
-              <w:rPr>
-                <w:noProof/>
-                <w:webHidden/>
-              </w:rPr>
-              <w:tab/>
-            </w:r>
-            <w:r>
-              <w:rPr>
-                <w:noProof/>
-                <w:webHidden/>
-              </w:rPr>
-              <w:fldChar w:fldCharType="begin"/>
-            </w:r>
-            <w:r>
-              <w:rPr>
-                <w:noProof/>
-                <w:webHidden/>
-              </w:rPr>
-              <w:instrText xml:space="preserve"> PAGEREF _Toc452240989 \h </w:instrText>
-            </w:r>
-            <w:r>
-              <w:rPr>
-                <w:noProof/>
-                <w:webHidden/>
-              </w:rPr>
-            </w:r>
-            <w:r>
-              <w:rPr>
-                <w:noProof/>
-                <w:webHidden/>
-              </w:rPr>
-              <w:fldChar w:fldCharType="separate"/>
-            </w:r>
-            <w:r>
-              <w:rPr>
-                <w:noProof/>
-                <w:webHidden/>
-              </w:rPr>
-              <w:t>18</w:t>
-            </w:r>
-            <w:r>
-              <w:rPr>
-                <w:noProof/>
-                <w:webHidden/>
-              </w:rPr>
-              <w:fldChar w:fldCharType="end"/>
-            </w:r>
-          </w:hyperlink>
-        </w:p>
-        <w:p>
-          <w:pPr>
-            <w:pStyle w:val="Spistreci3"/>
-            <w:tabs>
-              <w:tab w:val="right" w:leader="dot" w:pos="9062"/>
-            </w:tabs>
-            <w:rPr>
-              <w:rFonts w:asciiTheme="minorHAnsi" w:eastAsiaTheme="minorEastAsia" w:hAnsiTheme="minorHAnsi"/>
-              <w:noProof/>
-              <w:sz w:val="22"/>
-              <w:lang w:eastAsia="pl-PL"/>
-            </w:rPr>
-          </w:pPr>
-          <w:hyperlink w:anchor="_Toc452240990" w:history="1">
-            <w:r>
-              <w:rPr>
-                <w:rStyle w:val="Hipercze"/>
-                <w:noProof/>
-              </w:rPr>
-              <w:t>Wyniki badań</w:t>
-            </w:r>
-            <w:r>
-              <w:rPr>
-                <w:noProof/>
-                <w:webHidden/>
-              </w:rPr>
-              <w:tab/>
-            </w:r>
-            <w:r>
-              <w:rPr>
-                <w:noProof/>
-                <w:webHidden/>
-              </w:rPr>
-              <w:fldChar w:fldCharType="begin"/>
-            </w:r>
-            <w:r>
-              <w:rPr>
-                <w:noProof/>
-                <w:webHidden/>
-              </w:rPr>
-              <w:instrText xml:space="preserve"> PAGEREF _Toc452240990 \h </w:instrText>
+              <w:instrText xml:space="preserve"> PAGEREF _Toc452412807 \h </w:instrText>
             </w:r>
             <w:r>
               <w:rPr>
@@ -2607,13 +3743,13 @@
               <w:lang w:eastAsia="pl-PL"/>
             </w:rPr>
           </w:pPr>
-          <w:hyperlink w:anchor="_Toc452240991" w:history="1">
+          <w:hyperlink w:anchor="_Toc452412808" w:history="1">
             <w:r>
               <w:rPr>
                 <w:rStyle w:val="Hipercze"/>
                 <w:noProof/>
               </w:rPr>
-              <w:t>Dział III</w:t>
+              <w:t>Źródła</w:t>
             </w:r>
             <w:r>
               <w:rPr>
@@ -2634,7 +3770,7 @@
                 <w:noProof/>
                 <w:webHidden/>
               </w:rPr>
-              <w:instrText xml:space="preserve"> PAGEREF _Toc452240991 \h </w:instrText>
+              <w:instrText xml:space="preserve"> PAGEREF _Toc452412808 \h </w:instrText>
             </w:r>
             <w:r>
               <w:rPr>
@@ -2654,220 +3790,7 @@
                 <w:noProof/>
                 <w:webHidden/>
               </w:rPr>
-              <w:t>19</w:t>
-            </w:r>
-            <w:r>
-              <w:rPr>
-                <w:noProof/>
-                <w:webHidden/>
-              </w:rPr>
-              <w:fldChar w:fldCharType="end"/>
-            </w:r>
-          </w:hyperlink>
-        </w:p>
-        <w:p>
-          <w:pPr>
-            <w:pStyle w:val="Spistreci2"/>
-            <w:tabs>
-              <w:tab w:val="right" w:leader="dot" w:pos="9062"/>
-            </w:tabs>
-            <w:rPr>
-              <w:rFonts w:asciiTheme="minorHAnsi" w:eastAsiaTheme="minorEastAsia" w:hAnsiTheme="minorHAnsi"/>
-              <w:noProof/>
-              <w:sz w:val="22"/>
-              <w:lang w:eastAsia="pl-PL"/>
-            </w:rPr>
-          </w:pPr>
-          <w:hyperlink w:anchor="_Toc452240992" w:history="1">
-            <w:r>
-              <w:rPr>
-                <w:rStyle w:val="Hipercze"/>
-                <w:noProof/>
-              </w:rPr>
-              <w:t>Wnioski z badań</w:t>
-            </w:r>
-            <w:r>
-              <w:rPr>
-                <w:noProof/>
-                <w:webHidden/>
-              </w:rPr>
-              <w:tab/>
-            </w:r>
-            <w:r>
-              <w:rPr>
-                <w:noProof/>
-                <w:webHidden/>
-              </w:rPr>
-              <w:fldChar w:fldCharType="begin"/>
-            </w:r>
-            <w:r>
-              <w:rPr>
-                <w:noProof/>
-                <w:webHidden/>
-              </w:rPr>
-              <w:instrText xml:space="preserve"> PAGEREF _Toc452240992 \h </w:instrText>
-            </w:r>
-            <w:r>
-              <w:rPr>
-                <w:noProof/>
-                <w:webHidden/>
-              </w:rPr>
-            </w:r>
-            <w:r>
-              <w:rPr>
-                <w:noProof/>
-                <w:webHidden/>
-              </w:rPr>
-              <w:fldChar w:fldCharType="separate"/>
-            </w:r>
-            <w:r>
-              <w:rPr>
-                <w:noProof/>
-                <w:webHidden/>
-              </w:rPr>
-              <w:t>19</w:t>
-            </w:r>
-            <w:r>
-              <w:rPr>
-                <w:noProof/>
-                <w:webHidden/>
-              </w:rPr>
-              <w:fldChar w:fldCharType="end"/>
-            </w:r>
-          </w:hyperlink>
-        </w:p>
-        <w:p>
-          <w:pPr>
-            <w:pStyle w:val="Spistreci2"/>
-            <w:tabs>
-              <w:tab w:val="right" w:leader="dot" w:pos="9062"/>
-            </w:tabs>
-            <w:rPr>
-              <w:rFonts w:asciiTheme="minorHAnsi" w:eastAsiaTheme="minorEastAsia" w:hAnsiTheme="minorHAnsi"/>
-              <w:noProof/>
-              <w:sz w:val="22"/>
-              <w:lang w:eastAsia="pl-PL"/>
-            </w:rPr>
-          </w:pPr>
-          <w:hyperlink w:anchor="_Toc452240993" w:history="1">
-            <w:r>
-              <w:rPr>
-                <w:rStyle w:val="Hipercze"/>
-                <w:noProof/>
-              </w:rPr>
-              <w:t>Podsumowanie</w:t>
-            </w:r>
-            <w:r>
-              <w:rPr>
-                <w:noProof/>
-                <w:webHidden/>
-              </w:rPr>
-              <w:tab/>
-            </w:r>
-            <w:r>
-              <w:rPr>
-                <w:noProof/>
-                <w:webHidden/>
-              </w:rPr>
-              <w:fldChar w:fldCharType="begin"/>
-            </w:r>
-            <w:r>
-              <w:rPr>
-                <w:noProof/>
-                <w:webHidden/>
-              </w:rPr>
-              <w:instrText xml:space="preserve"> PAGEREF _Toc452240993 \h </w:instrText>
-            </w:r>
-            <w:r>
-              <w:rPr>
-                <w:noProof/>
-                <w:webHidden/>
-              </w:rPr>
-            </w:r>
-            <w:r>
-              <w:rPr>
-                <w:noProof/>
-                <w:webHidden/>
-              </w:rPr>
-              <w:fldChar w:fldCharType="separate"/>
-            </w:r>
-            <w:r>
-              <w:rPr>
-                <w:noProof/>
-                <w:webHidden/>
-              </w:rPr>
-              <w:t>19</w:t>
-            </w:r>
-            <w:r>
-              <w:rPr>
-                <w:noProof/>
-                <w:webHidden/>
-              </w:rPr>
-              <w:fldChar w:fldCharType="end"/>
-            </w:r>
-          </w:hyperlink>
-        </w:p>
-        <w:p>
-          <w:pPr>
-            <w:pStyle w:val="Spistreci2"/>
-            <w:tabs>
-              <w:tab w:val="right" w:leader="dot" w:pos="9062"/>
-            </w:tabs>
-            <w:rPr>
-              <w:rFonts w:asciiTheme="minorHAnsi" w:eastAsiaTheme="minorEastAsia" w:hAnsiTheme="minorHAnsi"/>
-              <w:noProof/>
-              <w:sz w:val="22"/>
-              <w:lang w:eastAsia="pl-PL"/>
-            </w:rPr>
-          </w:pPr>
-          <w:hyperlink w:anchor="_Toc452240994" w:history="1">
-            <w:r>
-              <w:rPr>
-                <w:rStyle w:val="Hipercze"/>
-                <w:noProof/>
-              </w:rPr>
-              <w:t>Źródła</w:t>
-            </w:r>
-            <w:r>
-              <w:rPr>
-                <w:noProof/>
-                <w:webHidden/>
-              </w:rPr>
-              <w:tab/>
-            </w:r>
-            <w:r>
-              <w:rPr>
-                <w:noProof/>
-                <w:webHidden/>
-              </w:rPr>
-              <w:fldChar w:fldCharType="begin"/>
-            </w:r>
-            <w:r>
-              <w:rPr>
-                <w:noProof/>
-                <w:webHidden/>
-              </w:rPr>
-              <w:instrText xml:space="preserve"> PAGEREF _Toc452240994 \h </w:instrText>
-            </w:r>
-            <w:r>
-              <w:rPr>
-                <w:noProof/>
-                <w:webHidden/>
-              </w:rPr>
-            </w:r>
-            <w:r>
-              <w:rPr>
-                <w:noProof/>
-                <w:webHidden/>
-              </w:rPr>
-              <w:fldChar w:fldCharType="separate"/>
-            </w:r>
-            <w:r>
-              <w:rPr>
-                <w:noProof/>
-                <w:webHidden/>
-              </w:rPr>
-              <w:t>19</w:t>
+              <w:t>18</w:t>
             </w:r>
             <w:r>
               <w:rPr>
@@ -2913,136 +3836,126 @@
     <w:p>
       <w:pPr>
         <w:pStyle w:val="Nagwek1"/>
-      </w:pPr>
-      <w:bookmarkStart w:id="0" w:name="_Toc452240956"/>
-      <w:r>
-        <w:t>Dział I</w:t>
+        <w:rPr>
+          <w:lang w:eastAsia="pl-PL"/>
+        </w:rPr>
+      </w:pPr>
+      <w:bookmarkStart w:id="0" w:name="_Toc452412757"/>
+      <w:r>
+        <w:rPr>
+          <w:lang w:eastAsia="pl-PL"/>
+        </w:rPr>
+        <w:t>Streszczenie</w:t>
       </w:r>
       <w:bookmarkEnd w:id="0"/>
     </w:p>
     <w:p>
       <w:pPr>
+        <w:rPr>
+          <w:lang w:eastAsia="pl-PL"/>
+        </w:rPr>
+      </w:pPr>
+      <w:r>
+        <w:rPr>
+          <w:lang w:eastAsia="pl-PL"/>
+        </w:rPr>
+        <w:t>Celem tej pracy jest</w:t>
+      </w:r>
+      <w:r>
+        <w:rPr>
+          <w:lang w:eastAsia="pl-PL"/>
+        </w:rPr>
+        <w:t xml:space="preserve"> opisanie rozwiązania problemu, jakim jest skonstruowanie narzędzia do ekstrakcji korpusów lingwistycznych z zasobów internetowych</w:t>
+      </w:r>
+      <w:r>
+        <w:rPr>
+          <w:lang w:eastAsia="pl-PL"/>
+        </w:rPr>
+        <w:t>, jak na przykład blogi, strony informacyjne, itp</w:t>
+      </w:r>
+      <w:r>
+        <w:rPr>
+          <w:lang w:eastAsia="pl-PL"/>
+        </w:rPr>
+        <w:t>. Narzędzie to ma być przystępne dla użytkownika nieobytego w technologiach informatycznych. Przedstawię jakie rozwiązania do tej pory się pojawiły, moją propozycja rozwiązania problemu oraz analizę, czy moje rozwiązanie faktycznie może być aplikowane do tego problemu.</w:t>
+      </w:r>
+    </w:p>
+    <w:p>
+      <w:pPr>
+        <w:rPr>
+          <w:lang w:eastAsia="pl-PL"/>
+        </w:rPr>
+      </w:pPr>
+      <w:r>
+        <w:rPr>
+          <w:lang w:eastAsia="pl-PL"/>
+        </w:rPr>
+        <w:t xml:space="preserve">W ramach rozwiązania problemu postanowiłem podejść do niego z innej strony niż zwykle. Mając doświadczenie w tworzeniu stron internetowych wiem, że </w:t>
+      </w:r>
+      <w:r>
+        <w:rPr>
+          <w:lang w:eastAsia="pl-PL"/>
+        </w:rPr>
+        <w:t>jeżeli rozpatrujemy strukturę drzewiatą</w:t>
+      </w:r>
+      <w:r>
+        <w:rPr>
+          <w:lang w:eastAsia="pl-PL"/>
+        </w:rPr>
+        <w:t xml:space="preserve"> wielu stron internetowych z tej samej domeny</w:t>
+      </w:r>
+      <w:r>
+        <w:rPr>
+          <w:lang w:eastAsia="pl-PL"/>
+        </w:rPr>
+        <w:t>, to konkretne elementy, które nas interesują,</w:t>
+      </w:r>
+      <w:r>
+        <w:rPr>
+          <w:lang w:eastAsia="pl-PL"/>
+        </w:rPr>
+        <w:t xml:space="preserve"> są </w:t>
+      </w:r>
+      <w:r>
+        <w:rPr>
+          <w:lang w:eastAsia="pl-PL"/>
+        </w:rPr>
+        <w:t xml:space="preserve">zazwyczaj tymi samymi gałęziami w drzewie strony. </w:t>
+      </w:r>
+      <w:r>
+        <w:rPr>
+          <w:lang w:eastAsia="pl-PL"/>
+        </w:rPr>
+        <w:t xml:space="preserve">W związku z tym chciałem sprawdzić teorię, czy można dokonywać ektrakcji tekstu ze stron internetowych oznaczając konkretne fragmenty drzewa strony (DOM). Badanie potwierdzające moją teorię przeprowadziłem porównując moją metodę ekstrakcji tekstu z metodą konkurencyjną, która polega na ekstrakcji elementów ze strony internetowej przy pomocy selektorów </w:t>
+      </w:r>
+      <w:r>
+        <w:rPr>
+          <w:lang w:eastAsia="pl-PL"/>
+        </w:rPr>
+        <w:t>CSS</w:t>
+      </w:r>
+      <w:r>
+        <w:rPr>
+          <w:lang w:eastAsia="pl-PL"/>
+        </w:rPr>
+        <w:t>.</w:t>
+      </w:r>
+    </w:p>
+    <w:p>
+      <w:pPr>
         <w:pStyle w:val="Nagwek2"/>
         <w:rPr>
-          <w:lang w:eastAsia="pl-PL"/>
-        </w:rPr>
-      </w:pPr>
-      <w:bookmarkStart w:id="1" w:name="_Toc452240957"/>
-      <w:r>
-        <w:rPr>
-          <w:lang w:eastAsia="pl-PL"/>
-        </w:rPr>
-        <w:t>Streszczenie</w:t>
+          <w:lang w:val="en-US" w:eastAsia="pl-PL"/>
+        </w:rPr>
+      </w:pPr>
+      <w:bookmarkStart w:id="1" w:name="_Toc452412758"/>
+      <w:r>
+        <w:rPr>
+          <w:lang w:val="en-US" w:eastAsia="pl-PL"/>
+        </w:rPr>
+        <w:t>Synopsis</w:t>
       </w:r>
       <w:bookmarkEnd w:id="1"/>
-    </w:p>
-    <w:p>
-      <w:pPr>
-        <w:rPr>
-          <w:lang w:eastAsia="pl-PL"/>
-        </w:rPr>
-      </w:pPr>
-      <w:r>
-        <w:rPr>
-          <w:lang w:eastAsia="pl-PL"/>
-        </w:rPr>
-        <w:t>Celem tej pracy jest</w:t>
-      </w:r>
-      <w:r>
-        <w:rPr>
-          <w:lang w:eastAsia="pl-PL"/>
-        </w:rPr>
-        <w:t xml:space="preserve"> opisanie rozwiązania problemu, jakim jest skonstruowanie narzędzia do ekstrakcji korpusów lingwistycznych z zasobów internetowych</w:t>
-      </w:r>
-      <w:r>
-        <w:rPr>
-          <w:lang w:eastAsia="pl-PL"/>
-        </w:rPr>
-        <w:t>, jak na przykład blogi, strony informacyjne, itp</w:t>
-      </w:r>
-      <w:r>
-        <w:rPr>
-          <w:lang w:eastAsia="pl-PL"/>
-        </w:rPr>
-        <w:t>. Narzędzie to ma być przystępne dla użytkownika nieobytego w technologiach informatycznych. Przedstawię jakie rozwiązania do tej pory się pojawiły, moją propozycja rozwiązania problemu oraz analizę, czy moje rozwiązanie faktycznie może być aplikowane do tego problemu.</w:t>
-      </w:r>
-    </w:p>
-    <w:p>
-      <w:pPr>
-        <w:rPr>
-          <w:lang w:eastAsia="pl-PL"/>
-        </w:rPr>
-      </w:pPr>
-      <w:r>
-        <w:rPr>
-          <w:lang w:eastAsia="pl-PL"/>
-        </w:rPr>
-        <w:t xml:space="preserve">W ramach rozwiązania problemu postanowiłem podejść do niego z innej strony niż zwykle. Mając doświadczenie w tworzeniu stron internetowych wiem, że </w:t>
-      </w:r>
-      <w:r>
-        <w:rPr>
-          <w:lang w:eastAsia="pl-PL"/>
-        </w:rPr>
-        <w:t>jeżeli rozpatrujemy strukturę drzewiatą</w:t>
-      </w:r>
-      <w:r>
-        <w:rPr>
-          <w:lang w:eastAsia="pl-PL"/>
-        </w:rPr>
-        <w:t xml:space="preserve"> wielu stron internetowych z tej samej domeny</w:t>
-      </w:r>
-      <w:r>
-        <w:rPr>
-          <w:lang w:eastAsia="pl-PL"/>
-        </w:rPr>
-        <w:t>, to konkretne elementy, które nas interesują,</w:t>
-      </w:r>
-      <w:r>
-        <w:rPr>
-          <w:lang w:eastAsia="pl-PL"/>
-        </w:rPr>
-        <w:t xml:space="preserve"> są </w:t>
-      </w:r>
-      <w:r>
-        <w:rPr>
-          <w:lang w:eastAsia="pl-PL"/>
-        </w:rPr>
-        <w:t xml:space="preserve">zazwyczaj tymi samymi gałęziami w drzewie strony. </w:t>
-      </w:r>
-      <w:r>
-        <w:rPr>
-          <w:lang w:eastAsia="pl-PL"/>
-        </w:rPr>
-        <w:t xml:space="preserve">W związku z tym chciałem sprawdzić teorię, czy można dokonywać ektrakcji tekstu ze stron internetowych oznaczając konkretne fragmenty drzewa strony (DOM). Badanie potwierdzające moją teorię przeprowadziłem porównując moją metodę ekstrakcji tekstu z metodą konkurencyjną, która polega na ekstrakcji elementów ze strony internetowej przy pomocy selektorów </w:t>
-      </w:r>
-      <w:r>
-        <w:rPr>
-          <w:lang w:eastAsia="pl-PL"/>
-        </w:rPr>
-        <w:t>CSS</w:t>
-      </w:r>
-      <w:r>
-        <w:rPr>
-          <w:lang w:eastAsia="pl-PL"/>
-        </w:rPr>
-        <w:t>.</w:t>
-      </w:r>
-    </w:p>
-    <w:p>
-      <w:pPr>
-        <w:pStyle w:val="Nagwek3"/>
-        <w:rPr>
-          <w:lang w:val="en-US" w:eastAsia="pl-PL"/>
-        </w:rPr>
-      </w:pPr>
-      <w:bookmarkStart w:id="2" w:name="_Toc452240958"/>
-      <w:r>
-        <w:rPr>
-          <w:lang w:val="en-US" w:eastAsia="pl-PL"/>
-        </w:rPr>
-        <w:t>Synopsis</w:t>
-      </w:r>
-      <w:bookmarkEnd w:id="2"/>
     </w:p>
     <w:p>
       <w:pPr>
@@ -3125,94 +4038,97 @@
     </w:p>
     <w:p>
       <w:pPr>
-        <w:pStyle w:val="Nagwek2"/>
-      </w:pPr>
-      <w:bookmarkStart w:id="3" w:name="_Toc452240959"/>
+        <w:pStyle w:val="Nagwek1"/>
+      </w:pPr>
+      <w:bookmarkStart w:id="2" w:name="_Toc452412759"/>
       <w:r>
         <w:lastRenderedPageBreak/>
         <w:t>Wstęp: Cel, motywacje, ograniczenia</w:t>
       </w:r>
+      <w:bookmarkEnd w:id="2"/>
+    </w:p>
+    <w:p>
+      <w:pPr>
+        <w:pStyle w:val="Nagwek2"/>
+      </w:pPr>
+      <w:bookmarkStart w:id="3" w:name="_Toc452412760"/>
+      <w:r>
+        <w:t>Motywacje</w:t>
+      </w:r>
       <w:bookmarkEnd w:id="3"/>
     </w:p>
     <w:p>
       <w:pPr>
-        <w:pStyle w:val="Nagwek3"/>
-      </w:pPr>
-      <w:bookmarkStart w:id="4" w:name="_Toc452240960"/>
-      <w:r>
-        <w:t>Motywacje</w:t>
+        <w:ind w:firstLine="708"/>
+      </w:pPr>
+      <w:r>
+        <w:t xml:space="preserve">Analiza syntaktyczna języka </w:t>
+      </w:r>
+      <w:r>
+        <w:t xml:space="preserve">jest jedną z ważnych dziedzin informatyki. Przede wszystkim może nam służyć do analizy części mowy, zapis (może być różny, w zależności od akcentu), regularności, kolejności słów w zdaniu, znaczenia i problemów związanych z językiem. Tymi i innymi problemami zajmuje się dział nauki zwany lingwistyką, ale również lingwistyka informatyczna i inżynieria języka naturalnego. </w:t>
+      </w:r>
+    </w:p>
+    <w:p>
+      <w:pPr>
+        <w:ind w:firstLine="708"/>
+      </w:pPr>
+      <w:r>
+        <w:t>Lingwiści</w:t>
+      </w:r>
+      <w:r>
+        <w:t xml:space="preserve"> do analizy języka pisanego - czy mówionego - potrzebują mieć materiały do analizy. Często są to nagrania audio, ich transkrypcje, książki, czasopisma, nagrania video i inne. Do celów analizy przy pomocy narzędzia informatycznego potrzebna jest ich wcześniejsza cyfryzacja. Nagrania audio muszą być transkrybowane na medium cyfrowe, transkrypcje w formie analogowej muszą zostać przeanalizowane przy pomocy programu do optycznej interpretacji tekstu (Optical Character Recognition), tak samo czasopisma czy książki. Jednakże, cyfryzacja to nie wszystko: często typowe formaty transkrypcji danych są niewystarczające. Do tego celu teksty w formie cyfrowej muszą zostać przekształcone do formatu pliku zwanego korpusem.</w:t>
+      </w:r>
+    </w:p>
+    <w:p>
+      <w:pPr>
+        <w:ind w:firstLine="708"/>
+      </w:pPr>
+      <w:r>
+        <w:t>Korpus językowy to</w:t>
+      </w:r>
+      <w:r>
+        <w:t xml:space="preserve"> skompilowany</w:t>
+      </w:r>
+      <w:r>
+        <w:t xml:space="preserve"> zbiór danych tekstowych dostępnych w formie elektronicznej, stanowiący materiał do badań.</w:t>
+      </w:r>
+      <w:r>
+        <w:t xml:space="preserve"> Jest zawsze w formie cyfrowej, czasem ten plik posiada również wstępną analizę syntaktyczną tekstu w nim zawartego. Politechnika Wrocławska  opracowała własny format pliku obsługującego korpusy. Nazywa się on CCL i oprócz przechowywania korpusów, przechowują również anotacje istotne w procesie analizy lingwistycznej.</w:t>
+      </w:r>
+    </w:p>
+    <w:p>
+      <w:pPr>
+        <w:ind w:firstLine="708"/>
+      </w:pPr>
+      <w:r>
+        <w:t>Lingwistyka informatyczna boryka się z wieloma problemami, jest to np. tworzenie modelu języka w oparciu o ciągle zmieniające się zasady. Jednym z nich jest pozyskiwanie materiałów do analizy, a przede wszystkim ich trudnodostępność. Jednakże jest miejsce, w którym są duże zasoby tekstu do analizy lingwistycznej, z której polscy naukowcy do tej pory nie czerpali bardzo. Jest nią internet.</w:t>
+      </w:r>
+    </w:p>
+    <w:p>
+      <w:pPr>
+        <w:ind w:firstLine="708"/>
+      </w:pPr>
+      <w:r>
+        <w:t>Nie jest problemem pozyskiwanie korpusów z internetu. Każdy może wejść na dowolną stronę internetową i pobrać jej zawartość, wyszczególnić tekst i przekonwertować na format korpusu. Problemem jest natomiast pozyskanie dużych  ilości tekstu w opraciu o pojedynczy, ogólny adres internetowy. Praca ta ma na celu przybliżenie algorytmów, które rozwiązują ten problem.</w:t>
+      </w:r>
+    </w:p>
+    <w:p>
+      <w:pPr>
+        <w:ind w:firstLine="708"/>
+      </w:pPr>
+      <w:r>
+        <w:t>Praca ta również ma na celu przyjrzenie się konkurencyjnym algorytmom, które służą do gromadzenia korpusów językowych ze stron internetowych. Mam nadzieję, że dzięki tej pracy przyszłe pokolenia naukowców z dziedziny lingwistyki będą mogli korzystać z mojego narzędzia bez problemów, oraz że będą rozumieli jego działanie.</w:t>
+      </w:r>
+    </w:p>
+    <w:p>
+      <w:pPr>
+        <w:pStyle w:val="Nagwek2"/>
+      </w:pPr>
+      <w:bookmarkStart w:id="4" w:name="_Toc452412761"/>
+      <w:r>
+        <w:t>Cel pracy</w:t>
       </w:r>
       <w:bookmarkEnd w:id="4"/>
-    </w:p>
-    <w:p>
-      <w:pPr>
-        <w:ind w:firstLine="708"/>
-      </w:pPr>
-      <w:r>
-        <w:t xml:space="preserve">Analiza syntaktyczna języka </w:t>
-      </w:r>
-      <w:r>
-        <w:t xml:space="preserve">jest jedną z ważnych dziedzin informatyki. Przede wszystkim może nam służyć do analizy części mowy, zapis (może być różny, w zależności od akcentu), regularności, kolejności słów w zdaniu, znaczenia i problemów związanych z językiem. Tymi i innymi problemami zajmuje się dział nauki zwany lingwistyką, ale również lingwistyka informatyczna i inżynieria języka naturalnego. </w:t>
-      </w:r>
-    </w:p>
-    <w:p>
-      <w:pPr>
-        <w:ind w:firstLine="708"/>
-      </w:pPr>
-      <w:r>
-        <w:t>Lingwistycy do analizy języka pisanego - czy mówionego - potrzebują mieć materiały do analizy. Często są to nagrania audio, ich transkrypcje, książki, czasopisma, nagrania video i inne. Do celów analizy przy pomocy narzędzia informatycznego potrzebna jest ich wcześniejsza cyfryzacja. Nagrania audio muszą być transkrybowane na medium cyfrowe, transkrypcje w formie analogowej muszą zostać przeanalizowane przy pomocy programu do optycznej interpretacji tekstu (Optical Character Recognition), tak samo czasopisma czy książki. Jednakże, cyfryzacja to nie wszystko: często typowe formaty transkrypcji danych są niewystarczające. Do tego celu teksty w formie cyfrowej muszą zostać przekształcone do formatu pliku zwanego korpusem.</w:t>
-      </w:r>
-    </w:p>
-    <w:p>
-      <w:pPr>
-        <w:ind w:firstLine="708"/>
-      </w:pPr>
-      <w:r>
-        <w:t>Korpus językowy to</w:t>
-      </w:r>
-      <w:r>
-        <w:t xml:space="preserve"> skompilowany</w:t>
-      </w:r>
-      <w:r>
-        <w:t xml:space="preserve"> zbiór danych tekstowych dostępnych w formie elektronicznej, stanowiący materiał do badań.</w:t>
-      </w:r>
-      <w:r>
-        <w:t xml:space="preserve"> Jest zawsze w formie cyfrowej, czasem ten plik posiada również wstępną analizę syntaktyczną tekstu w nim zawartego. Politechnika Wrocławska  opracowała własny format pliku obsługującego korpusy. Nazywa się on CCL i oprócz przechowywania korpusów, przechowują również anotacje istotne w procesie analizy lingwistycznej.</w:t>
-      </w:r>
-    </w:p>
-    <w:p>
-      <w:pPr>
-        <w:ind w:firstLine="708"/>
-      </w:pPr>
-      <w:r>
-        <w:t>Lingwistyka informatyczna boryka się z wieloma problemami, jest to np. tworzenie modelu języka w oparciu o ciągle zmieniające się zasady. Jednym z nich jest pozyskiwanie materiałów do analizy, a przede wszystkim ich trudnodostępność. Jednakże jest miejsce, w którym są duże zasoby tekstu do analizy lingwistycznej, z której polscy naukowcy do tej pory nie czerpali bardzo. Jest nią internet.</w:t>
-      </w:r>
-    </w:p>
-    <w:p>
-      <w:pPr>
-        <w:ind w:firstLine="708"/>
-      </w:pPr>
-      <w:r>
-        <w:t>Nie jest problemem pozyskiwanie korpusów z internetu. Każdy może wejść na dowolną stronę internetową i pobrać jej zawartość, wyszczególnić tekst i przekonwertować na format korpusu. Problemem jest natomiast pozyskanie dużych  ilości tekstu w opraciu o pojedynczy, ogólny adres internetowy. Praca ta ma na celu przybliżenie algorytmów, które rozwiązują ten problem.</w:t>
-      </w:r>
-    </w:p>
-    <w:p>
-      <w:pPr>
-        <w:ind w:firstLine="708"/>
-      </w:pPr>
-      <w:r>
-        <w:t>Praca ta również ma na celu przyjrzenie się konkurencyjnym algorytmom, które służą do gromadzenia korpusów językowych ze stron internetowych. Mam nadzieję, że dzięki tej pracy przyszłe pokolenia naukowców z dziedziny lingwistyki będą mogli korzystać z mojego narzędzia bez problemów, oraz że będą rozumieli jego działanie.</w:t>
-      </w:r>
-    </w:p>
-    <w:p>
-      <w:pPr>
-        <w:pStyle w:val="Nagwek3"/>
-      </w:pPr>
-      <w:bookmarkStart w:id="5" w:name="_Toc452240961"/>
-      <w:r>
-        <w:t>Cel pracy</w:t>
-      </w:r>
-      <w:bookmarkEnd w:id="5"/>
     </w:p>
     <w:p>
       <w:pPr>
@@ -3223,22 +4139,22 @@
         <w:ind w:right="-7" w:firstLine="708"/>
       </w:pPr>
       <w:r>
-        <w:t xml:space="preserve">Celem pracy jest opracowanie systemu – narzędzia badawczego – do gromadzenia korpusów tekstowych z internetu, gdzie korpus tekstowy to duży zbiór tekstów gromadzonych w celach badawczych w ramach różnych dziedzin nauki. System powinien pracować automatycznie, ale pod kontrolą naukowca. System powinien umożliwić zdefiniowanie zakresu pobieranych danych, wydobycie tekstu wraz z jego semantyczną strukturą z dokumentów (np. z podziałem na akapity, nagłówki itd.), zapis do stosowanych formatów </w:t>
+        <w:t xml:space="preserve">Celem pracy jest opracowanie systemu – narzędzia badawczego – do gromadzenia korpusów tekstowych z internetu, gdzie korpus tekstowy to duży zbiór tekstów gromadzonych w celach badawczych w ramach różnych dziedzin nauki. System powinien pracować automatycznie, ale pod kontrolą naukowca. System powinien umożliwić zdefiniowanie zakresu pobieranych danych, wydobycie tekstu wraz z jego semantyczną strukturą z </w:t>
       </w:r>
       <w:r>
         <w:lastRenderedPageBreak/>
-        <w:t>korpusowych, w tym formatu CCL opracowanego w Grupie Naukowej G4.19 PWr. oraz późniejszy opis tekstów meta-danymi na różnych poziomach, np. dokumentów, zdań, słów itd.</w:t>
-      </w:r>
-    </w:p>
-    <w:p>
-      <w:pPr>
-        <w:pStyle w:val="Nagwek3"/>
-      </w:pPr>
-      <w:bookmarkStart w:id="6" w:name="_Toc452240962"/>
+        <w:t>dokumentów (np. z podziałem na akapity, nagłówki itd.), zapis do stosowanych formatów korpusowych, w tym formatu CCL opracowanego w Grupie Naukowej G4.19 PWr. oraz późniejszy opis tekstów meta-danymi na różnych poziomach, np. dokumentów, zdań, słów itd.</w:t>
+      </w:r>
+    </w:p>
+    <w:p>
+      <w:pPr>
+        <w:pStyle w:val="Nagwek2"/>
+      </w:pPr>
+      <w:bookmarkStart w:id="5" w:name="_Toc452412762"/>
       <w:r>
         <w:t>Opis problemu</w:t>
       </w:r>
-      <w:bookmarkEnd w:id="6"/>
+      <w:bookmarkEnd w:id="5"/>
     </w:p>
     <w:p>
       <w:r>
@@ -3288,13 +4204,13 @@
     </w:p>
     <w:p>
       <w:pPr>
-        <w:pStyle w:val="Nagwek3"/>
-      </w:pPr>
-      <w:bookmarkStart w:id="7" w:name="_Toc452240963"/>
+        <w:pStyle w:val="Nagwek2"/>
+      </w:pPr>
+      <w:bookmarkStart w:id="6" w:name="_Toc452412763"/>
       <w:r>
         <w:t>Ograniczenia pracy</w:t>
       </w:r>
-      <w:bookmarkEnd w:id="7"/>
+      <w:bookmarkEnd w:id="6"/>
     </w:p>
     <w:p>
       <w:r>
@@ -3372,22 +4288,37 @@
     </w:p>
     <w:p>
       <w:pPr>
-        <w:pStyle w:val="Nagwek2"/>
-      </w:pPr>
-      <w:bookmarkStart w:id="8" w:name="_Toc452240964"/>
+        <w:pStyle w:val="Nagwek1"/>
+      </w:pPr>
+      <w:bookmarkStart w:id="7" w:name="_Toc452412764"/>
       <w:r>
         <w:lastRenderedPageBreak/>
         <w:t>Kluczowe pojęcia i terminy używane w tej pracy</w:t>
       </w:r>
+      <w:bookmarkEnd w:id="7"/>
+    </w:p>
+    <w:p>
+      <w:pPr>
+        <w:pStyle w:val="Nagwek2"/>
+      </w:pPr>
+      <w:bookmarkStart w:id="8" w:name="_Toc452412765"/>
+      <w:r>
+        <w:t>Korpus językowy</w:t>
+      </w:r>
       <w:bookmarkEnd w:id="8"/>
     </w:p>
     <w:p>
-      <w:pPr>
-        <w:pStyle w:val="Nagwek3"/>
-      </w:pPr>
-      <w:bookmarkStart w:id="9" w:name="_Toc452240965"/>
-      <w:r>
-        <w:t>Korpus językowy</w:t>
+      <w:r>
+        <w:t>Potrzebne fajne źródło słownikowe</w:t>
+      </w:r>
+    </w:p>
+    <w:p>
+      <w:pPr>
+        <w:pStyle w:val="Nagwek2"/>
+      </w:pPr>
+      <w:bookmarkStart w:id="9" w:name="_Toc452412766"/>
+      <w:r>
+        <w:t>Anotacja</w:t>
       </w:r>
       <w:bookmarkEnd w:id="9"/>
     </w:p>
@@ -3398,11 +4329,11 @@
     </w:p>
     <w:p>
       <w:pPr>
-        <w:pStyle w:val="Nagwek3"/>
-      </w:pPr>
-      <w:bookmarkStart w:id="10" w:name="_Toc452240966"/>
-      <w:r>
-        <w:t>Anotacja</w:t>
+        <w:pStyle w:val="Nagwek2"/>
+      </w:pPr>
+      <w:bookmarkStart w:id="10" w:name="_Toc452412767"/>
+      <w:r>
+        <w:t>Crawler</w:t>
       </w:r>
       <w:bookmarkEnd w:id="10"/>
     </w:p>
@@ -3413,11 +4344,11 @@
     </w:p>
     <w:p>
       <w:pPr>
-        <w:pStyle w:val="Nagwek3"/>
-      </w:pPr>
-      <w:bookmarkStart w:id="11" w:name="_Toc452240967"/>
-      <w:r>
-        <w:t>Crawler</w:t>
+        <w:pStyle w:val="Nagwek2"/>
+      </w:pPr>
+      <w:bookmarkStart w:id="11" w:name="_Toc452412768"/>
+      <w:r>
+        <w:t>Drzewo DOM</w:t>
       </w:r>
       <w:bookmarkEnd w:id="11"/>
     </w:p>
@@ -3428,11 +4359,11 @@
     </w:p>
     <w:p>
       <w:pPr>
-        <w:pStyle w:val="Nagwek3"/>
-      </w:pPr>
-      <w:bookmarkStart w:id="12" w:name="_Toc452240968"/>
-      <w:r>
-        <w:t>Drzewo DOM</w:t>
+        <w:pStyle w:val="Nagwek2"/>
+      </w:pPr>
+      <w:bookmarkStart w:id="12" w:name="_Toc452412769"/>
+      <w:r>
+        <w:t>Selektor</w:t>
       </w:r>
       <w:bookmarkEnd w:id="12"/>
     </w:p>
@@ -3443,35 +4374,26 @@
     </w:p>
     <w:p>
       <w:pPr>
-        <w:pStyle w:val="Nagwek3"/>
-      </w:pPr>
-      <w:bookmarkStart w:id="13" w:name="_Toc452240969"/>
-      <w:r>
-        <w:t>Selektor</w:t>
+        <w:pStyle w:val="Nagwek2"/>
+      </w:pPr>
+      <w:bookmarkStart w:id="13" w:name="_Toc452412770"/>
+      <w:r>
+        <w:t>Algorytm pozycyjny</w:t>
       </w:r>
       <w:bookmarkEnd w:id="13"/>
     </w:p>
     <w:p>
-      <w:r>
-        <w:t>Potrzebne fajne źródło słownikowe</w:t>
-      </w:r>
-    </w:p>
-    <w:p>
-      <w:pPr>
-        <w:pStyle w:val="Nagwek3"/>
-      </w:pPr>
-      <w:bookmarkStart w:id="14" w:name="_Toc452240970"/>
-      <w:r>
-        <w:t>Algorytm pozycyjny</w:t>
-      </w:r>
-      <w:bookmarkEnd w:id="14"/>
-    </w:p>
-    <w:p>
       <w:pPr>
         <w:ind w:firstLine="708"/>
       </w:pPr>
       <w:r>
-        <w:t xml:space="preserve">Jest to opracowane przeze mnie podejście do analizy strony internetowej. Zamiast przedstawiać każdy element na stronie jako selektor o znanym typie, klasie bądź identyfikatorze, oznaczam każdy element jako </w:t>
+        <w:t xml:space="preserve">Jest to opracowane przeze mnie podejście do analizy strony internetowej. Zamiast </w:t>
+      </w:r>
+      <w:r>
+        <w:t>znajdywać</w:t>
+      </w:r>
+      <w:r>
+        <w:t xml:space="preserve"> każdy element na stronie jako selektor o znanym typie, klasie bądź identyfikatorze, oznaczam każdy element jako </w:t>
       </w:r>
       <w:r>
         <w:t>ścieżka, jaką trzeba przebyć od korzenia do tego elementu. Pozwala to podejście definiowanie łatwych i jednoznacznych reguł w przypadku:</w:t>
@@ -3510,7 +4432,13 @@
         </w:numPr>
       </w:pPr>
       <w:r>
-        <w:t>Gdy tekst jest oddzielony selektorami nowej linii („br”) a interesująca nas dana jest w jednym akapicie lub drugim</w:t>
+        <w:t xml:space="preserve">Gdy tekst jest oddzielony </w:t>
+      </w:r>
+      <w:r>
+        <w:t>znacznikiem</w:t>
+      </w:r>
+      <w:r>
+        <w:t xml:space="preserve"> nowej linii („br”) a interesująca nas dana jest w jednym akapicie lub drugim</w:t>
       </w:r>
     </w:p>
     <w:p>
@@ -3520,20 +4448,26 @@
     </w:p>
     <w:p>
       <w:pPr>
-        <w:pStyle w:val="Nagwek3"/>
-      </w:pPr>
-      <w:bookmarkStart w:id="15" w:name="_Toc452240971"/>
+        <w:pStyle w:val="Nagwek2"/>
+      </w:pPr>
+      <w:bookmarkStart w:id="14" w:name="_Toc452412771"/>
       <w:r>
         <w:t>CCL</w:t>
       </w:r>
-      <w:bookmarkEnd w:id="15"/>
+      <w:bookmarkEnd w:id="14"/>
     </w:p>
     <w:p>
       <w:pPr>
         <w:ind w:firstLine="708"/>
       </w:pPr>
       <w:r>
-        <w:t xml:space="preserve">CCL jest to format korpusowy opracowany na Politechnice Wrocławskiej. CCL jako format powstał w opraciu o format XCES (który w dużej mierze służy również do gromadzenia i anotacji korpusów lingwistycznych). Jest to plik tekstowy w formacie XML. Poza przechowywaniem tekstu źródłowego, format ten może przechowywać interesujące lingwistyków własności tekstu, takie jak: </w:t>
+        <w:t xml:space="preserve">CCL jest to format korpusowy opracowany na Politechnice Wrocławskiej. CCL jako format powstał w opraciu o format XCES (który w dużej mierze służy również do gromadzenia i anotacji korpusów lingwistycznych). Jest to plik tekstowy w formacie XML. Poza przechowywaniem tekstu źródłowego, format ten może przechowywać interesujące </w:t>
+      </w:r>
+      <w:r>
+        <w:t>lingwistów</w:t>
+      </w:r>
+      <w:r>
+        <w:t xml:space="preserve"> własności tekstu, takie jak: </w:t>
       </w:r>
     </w:p>
     <w:p>
@@ -3620,22 +4554,25 @@
     </w:p>
     <w:p>
       <w:pPr>
-        <w:pStyle w:val="Nagwek3"/>
-      </w:pPr>
-      <w:bookmarkStart w:id="16" w:name="_Toc452240972"/>
-      <w:r>
+        <w:pStyle w:val="Nagwek2"/>
+      </w:pPr>
+      <w:bookmarkStart w:id="15" w:name="_Toc452412772"/>
+      <w:r>
+        <w:lastRenderedPageBreak/>
         <w:t>Premorph</w:t>
       </w:r>
-      <w:bookmarkEnd w:id="16"/>
+      <w:bookmarkEnd w:id="15"/>
     </w:p>
     <w:p>
       <w:r>
         <w:tab/>
-        <w:t xml:space="preserve">Istnieje wiele form pośrednich pomiędzy dowolnym dokumentem zawierającym tekst a formatem CCL. Można zwykły dokument tekstowy podzielić na akapity i zapisać w formacie tekstowym. Można dokument podzielony na akapity zapisać w formacie html (z </w:t>
-      </w:r>
-      <w:r>
-        <w:lastRenderedPageBreak/>
-        <w:t>podziałem na akapity przy pomocy selektora „p”). Istnieje jeszcze format premorph, z którego korzystałem.</w:t>
+        <w:t xml:space="preserve">Istnieje wiele form pośrednich pomiędzy dowolnym dokumentem zawierającym tekst a formatem CCL. Można zwykły dokument tekstowy podzielić na akapity i zapisać w formacie tekstowym. Można dokument podzielony na akapity zapisać w formacie html (z podziałem na akapity przy pomocy </w:t>
+      </w:r>
+      <w:r>
+        <w:t>elementu</w:t>
+      </w:r>
+      <w:r>
+        <w:t xml:space="preserve"> „p”). Istnieje jeszcze format premorph, z którego korzystałem.</w:t>
       </w:r>
     </w:p>
     <w:p>
@@ -3726,13 +4663,13 @@
     </w:p>
     <w:p>
       <w:pPr>
-        <w:pStyle w:val="Nagwek3"/>
-      </w:pPr>
-      <w:bookmarkStart w:id="17" w:name="_Toc452240973"/>
+        <w:pStyle w:val="Nagwek2"/>
+      </w:pPr>
+      <w:bookmarkStart w:id="16" w:name="_Toc452412773"/>
       <w:r>
         <w:t>Inforex</w:t>
       </w:r>
-      <w:bookmarkEnd w:id="17"/>
+      <w:bookmarkEnd w:id="16"/>
     </w:p>
     <w:p>
       <w:pPr>
@@ -3798,13 +4735,13 @@
     </w:p>
     <w:p>
       <w:pPr>
-        <w:pStyle w:val="Nagwek3"/>
-      </w:pPr>
-      <w:bookmarkStart w:id="18" w:name="_Toc452240974"/>
+        <w:pStyle w:val="Nagwek2"/>
+      </w:pPr>
+      <w:bookmarkStart w:id="17" w:name="_Toc452412774"/>
       <w:r>
         <w:t>Corpo-grabber</w:t>
       </w:r>
-      <w:bookmarkEnd w:id="18"/>
+      <w:bookmarkEnd w:id="17"/>
     </w:p>
     <w:p>
       <w:r>
@@ -3865,19 +4802,19 @@
         <w:ind w:firstLine="705"/>
       </w:pPr>
       <w:r>
+        <w:lastRenderedPageBreak/>
         <w:t>Moje narzędzie opierałem na corpo-grabberze, nawet je podobnie nazywałem. W początkowej fazie projektu korzystałem zarówno z httracka i narzędzi deduplikacyjnych takich samych jak w tym projekcie, jednakże z czasem i doświadczeniem zacząłem korzystać z innych.</w:t>
       </w:r>
     </w:p>
     <w:p>
       <w:pPr>
-        <w:pStyle w:val="Nagwek3"/>
-      </w:pPr>
-      <w:bookmarkStart w:id="19" w:name="_Toc452240975"/>
-      <w:r>
-        <w:lastRenderedPageBreak/>
+        <w:pStyle w:val="Nagwek2"/>
+      </w:pPr>
+      <w:bookmarkStart w:id="18" w:name="_Toc452412775"/>
+      <w:r>
         <w:t>WCRFT</w:t>
       </w:r>
-      <w:bookmarkEnd w:id="19"/>
+      <w:bookmarkEnd w:id="18"/>
     </w:p>
     <w:p>
       <w:r>
@@ -3907,13 +4844,13 @@
     </w:p>
     <w:p>
       <w:pPr>
-        <w:pStyle w:val="Nagwek3"/>
-      </w:pPr>
-      <w:bookmarkStart w:id="20" w:name="_Toc452240976"/>
+        <w:pStyle w:val="Nagwek2"/>
+      </w:pPr>
+      <w:bookmarkStart w:id="19" w:name="_Toc452412776"/>
       <w:r>
         <w:t>Blog Reader</w:t>
       </w:r>
-      <w:bookmarkEnd w:id="20"/>
+      <w:bookmarkEnd w:id="19"/>
     </w:p>
     <w:p>
       <w:r>
@@ -3942,14 +4879,14 @@
     </w:p>
     <w:p>
       <w:pPr>
-        <w:pStyle w:val="Nagwek2"/>
-      </w:pPr>
-      <w:bookmarkStart w:id="21" w:name="_Toc452240977"/>
+        <w:pStyle w:val="Nagwek1"/>
+      </w:pPr>
+      <w:bookmarkStart w:id="20" w:name="_Toc452412777"/>
       <w:r>
         <w:lastRenderedPageBreak/>
         <w:t>Przegląd literatury</w:t>
       </w:r>
-      <w:bookmarkEnd w:id="21"/>
+      <w:bookmarkEnd w:id="20"/>
     </w:p>
     <w:p>
       <w:r>
@@ -3959,13 +4896,13 @@
     </w:p>
     <w:p>
       <w:pPr>
-        <w:pStyle w:val="Nagwek3"/>
+        <w:pStyle w:val="Nagwek2"/>
         <w:rPr>
           <w:rFonts w:eastAsia="Times New Roman"/>
           <w:lang w:val="en-US" w:eastAsia="pl-PL"/>
         </w:rPr>
       </w:pPr>
-      <w:bookmarkStart w:id="22" w:name="_Toc452240978"/>
+      <w:bookmarkStart w:id="21" w:name="_Toc452412778"/>
       <w:r>
         <w:rPr>
           <w:rFonts w:eastAsia="Times New Roman"/>
@@ -3987,7 +4924,7 @@
         </w:rPr>
         <w:t>for Spoken Language Modeling</w:t>
       </w:r>
-      <w:bookmarkEnd w:id="22"/>
+      <w:bookmarkEnd w:id="21"/>
     </w:p>
     <w:p>
       <w:pPr>
@@ -4030,12 +4967,12 @@
     </w:p>
     <w:p>
       <w:pPr>
-        <w:pStyle w:val="Nagwek3"/>
+        <w:pStyle w:val="Nagwek2"/>
         <w:rPr>
           <w:lang w:eastAsia="pl-PL"/>
         </w:rPr>
       </w:pPr>
-      <w:bookmarkStart w:id="23" w:name="_Toc452240979"/>
+      <w:bookmarkStart w:id="22" w:name="_Toc452412779"/>
       <w:r>
         <w:rPr>
           <w:lang w:eastAsia="pl-PL"/>
@@ -4054,7 +4991,7 @@
         </w:rPr>
         <w:t>cient Web Crawling for Large Text Corpora</w:t>
       </w:r>
-      <w:bookmarkEnd w:id="23"/>
+      <w:bookmarkEnd w:id="22"/>
     </w:p>
     <w:p>
       <w:pPr>
@@ -4105,6 +5042,7 @@
     </w:p>
     <w:p>
       <w:r>
+        <w:lastRenderedPageBreak/>
         <w:tab/>
         <w:t>Drugie rozwiązanie z ich pracy jest</w:t>
       </w:r>
@@ -4112,11 +5050,7 @@
         <w:t xml:space="preserve"> dla mnie</w:t>
       </w:r>
       <w:r>
-        <w:t xml:space="preserve"> przydatne. Duplikaty danych występują niemalże na każdej stronie internetowej. Choćby przykładem niech będą notki na blogach, </w:t>
-      </w:r>
-      <w:r>
-        <w:lastRenderedPageBreak/>
-        <w:t xml:space="preserve">które pojawiają się zarówno jako osobne strony, na stronach z komentarzami, oraz na stronach archiwum. Proces deduplikacji zatem jest potrzebny dla mnie po pobieraniu danych, ale </w:t>
+        <w:t xml:space="preserve"> przydatne. Duplikaty danych występują niemalże na każdej stronie internetowej. Choćby przykładem niech będą notki na blogach, które pojawiają się zarówno jako osobne strony, na stronach z komentarzami, oraz na stronach archiwum. Proces deduplikacji zatem jest potrzebny dla mnie po pobieraniu danych, ale </w:t>
       </w:r>
       <w:r>
         <w:t>również</w:t>
@@ -4127,13 +5061,13 @@
     </w:p>
     <w:p>
       <w:pPr>
-        <w:pStyle w:val="Nagwek3"/>
+        <w:pStyle w:val="Nagwek2"/>
         <w:rPr>
           <w:rFonts w:eastAsia="Times New Roman"/>
           <w:lang w:val="en-US" w:eastAsia="pl-PL"/>
         </w:rPr>
       </w:pPr>
-      <w:bookmarkStart w:id="24" w:name="_Toc452240980"/>
+      <w:bookmarkStart w:id="23" w:name="_Toc452412780"/>
       <w:r>
         <w:rPr>
           <w:rFonts w:eastAsia="Times New Roman"/>
@@ -4141,7 +5075,7 @@
         </w:rPr>
         <w:t>A DOM Tree Alignment Model for Mining Parallel Data from the Web</w:t>
       </w:r>
-      <w:bookmarkEnd w:id="24"/>
+      <w:bookmarkEnd w:id="23"/>
       <w:r>
         <w:rPr>
           <w:rFonts w:eastAsia="Times New Roman"/>
@@ -4225,22 +5159,12 @@
       <w:pPr>
         <w:pStyle w:val="Nagwek1"/>
       </w:pPr>
-      <w:bookmarkStart w:id="25" w:name="_Toc452240981"/>
+      <w:bookmarkStart w:id="24" w:name="_Toc452412781"/>
       <w:r>
         <w:lastRenderedPageBreak/>
-        <w:t>Dział II</w:t>
-      </w:r>
-      <w:bookmarkEnd w:id="25"/>
-    </w:p>
-    <w:p>
-      <w:pPr>
-        <w:pStyle w:val="Nagwek2"/>
-      </w:pPr>
-      <w:bookmarkStart w:id="26" w:name="_Toc452240982"/>
-      <w:r>
         <w:t>Corpo-grabber</w:t>
       </w:r>
-      <w:bookmarkEnd w:id="26"/>
+      <w:bookmarkEnd w:id="24"/>
     </w:p>
     <w:p>
       <w:r>
@@ -4271,13 +5195,13 @@
     </w:p>
     <w:p>
       <w:pPr>
-        <w:pStyle w:val="Nagwek3"/>
-      </w:pPr>
-      <w:bookmarkStart w:id="27" w:name="_Toc452240983"/>
+        <w:pStyle w:val="Nagwek2"/>
+      </w:pPr>
+      <w:bookmarkStart w:id="25" w:name="_Toc452412782"/>
       <w:r>
         <w:t>Dlaczego skrypty PHP?</w:t>
       </w:r>
-      <w:bookmarkEnd w:id="27"/>
+      <w:bookmarkEnd w:id="25"/>
     </w:p>
     <w:p>
       <w:r>
@@ -4296,13 +5220,13 @@
     </w:p>
     <w:p>
       <w:pPr>
-        <w:pStyle w:val="Nagwek3"/>
-      </w:pPr>
-      <w:bookmarkStart w:id="28" w:name="_Toc452240984"/>
+        <w:pStyle w:val="Nagwek2"/>
+      </w:pPr>
+      <w:bookmarkStart w:id="26" w:name="_Toc452412783"/>
       <w:r>
         <w:t>Elementy</w:t>
       </w:r>
-      <w:bookmarkEnd w:id="28"/>
+      <w:bookmarkEnd w:id="26"/>
     </w:p>
     <w:p>
       <w:pPr>
@@ -4446,14 +5370,13 @@
     </w:p>
     <w:p>
       <w:pPr>
-        <w:pStyle w:val="Nagwek3"/>
-      </w:pPr>
-      <w:bookmarkStart w:id="29" w:name="_Toc452240985"/>
-      <w:r>
-        <w:lastRenderedPageBreak/>
+        <w:pStyle w:val="Nagwek2"/>
+      </w:pPr>
+      <w:bookmarkStart w:id="27" w:name="_Toc452412784"/>
+      <w:r>
         <w:t>Interfejs</w:t>
       </w:r>
-      <w:bookmarkEnd w:id="29"/>
+      <w:bookmarkEnd w:id="27"/>
     </w:p>
     <w:p>
       <w:r>
@@ -4461,7 +5384,11 @@
         <w:t xml:space="preserve">W ciągu całego procesu tworzenia oprogramowania korzystałem z wielu różnych podejść do tworzenia strony internetowej. Chciałem z początku podejść do tematu </w:t>
       </w:r>
       <w:r>
-        <w:t>przy pomocy bardzo ubogiego interfejsu. Chciałem po prostu umożliwić wybieranie strony internetowej do pobrania i wyświetlić wynik. Jednakże wkrótce po tym okazało się, że nie da się spełnić wszystkich oczekiwań na prostym interfejsie. W związku z tym skorzystałem z biblioteki MVC jaką jest Simple MVC. Umożliwiła mi ona proste tworzenie interfejsu i prostej logiki.</w:t>
+        <w:t xml:space="preserve">przy </w:t>
+      </w:r>
+      <w:r>
+        <w:lastRenderedPageBreak/>
+        <w:t>pomocy bardzo ubogiego interfejsu. Chciałem po prostu umożliwić wybieranie strony internetowej do pobrania i wyświetlić wynik. Jednakże wkrótce po tym okazało się, że nie da się spełnić wszystkich oczekiwań na prostym interfejsie. W związku z tym skorzystałem z biblioteki MVC jaką jest Simple MVC. Umożliwiła mi ona proste tworzenie interfejsu i prostej logiki.</w:t>
       </w:r>
     </w:p>
     <w:p>
@@ -4523,14 +5450,16 @@
     </w:p>
     <w:p>
       <w:pPr>
-        <w:pStyle w:val="Nagwek4"/>
-      </w:pPr>
+        <w:pStyle w:val="Nagwek3"/>
+      </w:pPr>
+      <w:bookmarkStart w:id="28" w:name="_Toc452412785"/>
       <w:r>
         <w:t xml:space="preserve">Strona </w:t>
       </w:r>
       <w:r>
         <w:t>główna</w:t>
       </w:r>
+      <w:bookmarkEnd w:id="28"/>
     </w:p>
     <w:p>
       <w:r>
@@ -4542,11 +5471,13 @@
     </w:p>
     <w:p>
       <w:pPr>
-        <w:pStyle w:val="Nagwek4"/>
-      </w:pPr>
+        <w:pStyle w:val="Nagwek3"/>
+      </w:pPr>
+      <w:bookmarkStart w:id="29" w:name="_Toc452412786"/>
       <w:r>
         <w:t>Pobieranie pojedynczej strony</w:t>
       </w:r>
+      <w:bookmarkEnd w:id="29"/>
     </w:p>
     <w:p>
       <w:r>
@@ -4559,11 +5490,13 @@
     </w:p>
     <w:p>
       <w:pPr>
-        <w:pStyle w:val="Nagwek4"/>
-      </w:pPr>
+        <w:pStyle w:val="Nagwek3"/>
+      </w:pPr>
+      <w:bookmarkStart w:id="30" w:name="_Toc452412787"/>
       <w:r>
         <w:t>Pobieranie zaawansowane</w:t>
       </w:r>
+      <w:bookmarkEnd w:id="30"/>
     </w:p>
     <w:p>
       <w:r>
@@ -4616,7 +5549,6 @@
         <w:ind w:firstLine="705"/>
       </w:pPr>
       <w:r>
-        <w:lastRenderedPageBreak/>
         <w:t xml:space="preserve">Element „adres URL” jest obowiązkowy. Służy ono do zdefiniowania adresu pobierania treści. Od tego adresu rozpoczynane jest pobieranie a </w:t>
       </w:r>
       <w:r>
@@ -4625,11 +5557,13 @@
     </w:p>
     <w:p>
       <w:pPr>
-        <w:pStyle w:val="Nagwek4"/>
-      </w:pPr>
+        <w:pStyle w:val="Nagwek3"/>
+      </w:pPr>
+      <w:bookmarkStart w:id="31" w:name="_Toc452412788"/>
       <w:r>
         <w:t>Ekstrakcja wzorca</w:t>
       </w:r>
+      <w:bookmarkEnd w:id="31"/>
     </w:p>
     <w:p>
       <w:r>
@@ -4646,6 +5580,7 @@
         </w:numPr>
       </w:pPr>
       <w:r>
+        <w:lastRenderedPageBreak/>
         <w:t>Menu wybierania projektu i podstrony</w:t>
       </w:r>
     </w:p>
@@ -4728,13 +5663,13 @@
     </w:p>
     <w:p>
       <w:pPr>
-        <w:pStyle w:val="Nagwek3"/>
-      </w:pPr>
-      <w:bookmarkStart w:id="30" w:name="_Toc452240986"/>
+        <w:pStyle w:val="Nagwek2"/>
+      </w:pPr>
+      <w:bookmarkStart w:id="32" w:name="_Toc452412789"/>
       <w:r>
         <w:t>Działanie</w:t>
       </w:r>
-      <w:bookmarkEnd w:id="30"/>
+      <w:bookmarkEnd w:id="32"/>
     </w:p>
     <w:p>
       <w:r>
@@ -4813,20 +5748,18 @@
         <w:t xml:space="preserve">Dodatkowo moje narzędzie wyznaczyło dodatkowy katalog, jakim jest katalog tmp. Ten katalog zawiera wszystkie pobierania, jakie wykonali użytkownicy. W każdym katalogu znajduje się katalog Web. Jest to efekt wstecznej kompatybilności z programem httrack, który podczas pobierania stron, pliki html umieszczał w katalogu web a pozostałe dane, jak obrazki umieszczał w innych katalogach. W katalogu web po dokonaniu </w:t>
       </w:r>
       <w:r>
-        <w:t xml:space="preserve">analizy drzewa moim algorytmem jest tworzony katalog premorph, w którym umieszczone są wszystkie utworzone wówczas pliki xml a następnie pakowane do pliku zip do downloadu przez użytkownika. Dodatkowo, jeżeli zostały zdefiniowane parametry do badania, w katalogu dla każdego </w:t>
-      </w:r>
-      <w:r>
-        <w:lastRenderedPageBreak/>
-        <w:t>badania pojawiał się osobny plik zip oraz plik report.html, który zawierał dane szczegółowe dotyczące badania.</w:t>
-      </w:r>
-    </w:p>
-    <w:p>
-      <w:pPr>
-        <w:pStyle w:val="Nagwek4"/>
-      </w:pPr>
+        <w:t>analizy drzewa moim algorytmem jest tworzony katalog premorph, w którym umieszczone są wszystkie utworzone wówczas pliki xml a następnie pakowane do pliku zip do downloadu przez użytkownika. Dodatkowo, jeżeli zostały zdefiniowane parametry do badania, w katalogu dla każdego badania pojawiał się osobny plik zip oraz plik report.html, który zawierał dane szczegółowe dotyczące badania.</w:t>
+      </w:r>
+    </w:p>
+    <w:p>
+      <w:pPr>
+        <w:pStyle w:val="Nagwek3"/>
+      </w:pPr>
+      <w:bookmarkStart w:id="33" w:name="_Toc452412790"/>
       <w:r>
         <w:t>Algorytm pobierania: pojedyncza strona</w:t>
       </w:r>
+      <w:bookmarkEnd w:id="33"/>
     </w:p>
     <w:p>
       <w:r>
@@ -4834,7 +5767,11 @@
         <w:t>Algorytm ten polega na skorzystaniu z wbudowanej biblioteki PHP zwanej CURL. Przy odpowiednich parametrach, biblioteka ta po chwili zwraca wynik pobierania dla zadanej strony. Następnie przy pomocy algorytmu ekstrakcji tekstu wyciągam wszystk</w:t>
       </w:r>
       <w:r>
-        <w:t xml:space="preserve">ie elementy tekstowe ze strony z „podziałem na akapity”. Podział na akapity jest tu w cudzysłowie, gdyż algorytm dzielenia na akapity w przypadku analizowania całej strony wyciąga wówczas elementy </w:t>
+        <w:t xml:space="preserve">ie elementy </w:t>
+      </w:r>
+      <w:r>
+        <w:lastRenderedPageBreak/>
+        <w:t xml:space="preserve">tekstowe ze strony z „podziałem na akapity”. Podział na akapity jest tu w cudzysłowie, gdyż algorytm dzielenia na akapity w przypadku analizowania całej strony wyciąga wówczas elementy </w:t>
       </w:r>
       <w:r>
         <w:t>niepożądane</w:t>
@@ -4845,11 +5782,13 @@
     </w:p>
     <w:p>
       <w:pPr>
-        <w:pStyle w:val="Nagwek4"/>
-      </w:pPr>
+        <w:pStyle w:val="Nagwek3"/>
+      </w:pPr>
+      <w:bookmarkStart w:id="34" w:name="_Toc452412791"/>
       <w:r>
         <w:t>Algorytm pobierania: wiele stron</w:t>
       </w:r>
+      <w:bookmarkEnd w:id="34"/>
     </w:p>
     <w:p>
       <w:pPr>
@@ -4980,11 +5919,13 @@
     </w:p>
     <w:p>
       <w:pPr>
-        <w:pStyle w:val="Nagwek4"/>
-      </w:pPr>
+        <w:pStyle w:val="Nagwek3"/>
+      </w:pPr>
+      <w:bookmarkStart w:id="35" w:name="_Toc452412792"/>
       <w:r>
         <w:t>Algorytm deduplikacji</w:t>
       </w:r>
+      <w:bookmarkEnd w:id="35"/>
     </w:p>
     <w:p>
       <w:r>
@@ -4994,34 +5935,36 @@
     </w:p>
     <w:p>
       <w:r>
+        <w:tab/>
+        <w:t>Dodatkowo, żeby jeszcze zmniejszyć rozmiar plików i ułatwić ich podgląd usuwane z plików html są wszystkie skrypty. Zostawia to wówczas drobne artefakty</w:t>
+      </w:r>
+      <w:r>
+        <w:t xml:space="preserve"> na stronie, ale nie są one </w:t>
+      </w:r>
+      <w:r>
+        <w:t>zbyt wielką przeszkodą.</w:t>
+      </w:r>
+    </w:p>
+    <w:p>
+      <w:pPr>
+        <w:pStyle w:val="Nagwek3"/>
+      </w:pPr>
+      <w:bookmarkStart w:id="36" w:name="_Toc452412793"/>
+      <w:r>
+        <w:t>Algorytm tworzący drzewo</w:t>
+      </w:r>
+      <w:bookmarkEnd w:id="36"/>
+    </w:p>
+    <w:p>
+      <w:r>
+        <w:tab/>
+        <w:t xml:space="preserve">Jest bardzo prosty. Tworzę drzewo html poprzez rekursję: aktualny element otrzymuje od elementu nadrzędnego ścieżkę, w której ten element się znajduje. Wówczas on zapisuje sobie, że jest elementem o identyfikatorze [ta ścieżka]. </w:t>
+      </w:r>
+    </w:p>
+    <w:p>
+      <w:r>
         <w:lastRenderedPageBreak/>
         <w:tab/>
-        <w:t>Dodatkowo, żeby jeszcze zmniejszyć rozmiar plików i ułatwić ich podgląd usuwane z plików html są wszystkie skrypty. Zostawia to wówczas drobne artefakty</w:t>
-      </w:r>
-      <w:r>
-        <w:t xml:space="preserve"> na stronie, ale nie są one </w:t>
-      </w:r>
-      <w:r>
-        <w:t>zbyt wielką przeszkodą.</w:t>
-      </w:r>
-    </w:p>
-    <w:p>
-      <w:pPr>
-        <w:pStyle w:val="Nagwek4"/>
-      </w:pPr>
-      <w:r>
-        <w:t>Algorytm tworzący drzewo</w:t>
-      </w:r>
-    </w:p>
-    <w:p>
-      <w:r>
-        <w:tab/>
-        <w:t xml:space="preserve">Jest bardzo prosty. Tworzę drzewo html poprzez rekursję: aktualny element otrzymuje od elementu nadrzędnego ścieżkę, w której ten element się znajduje. Wówczas on zapisuje sobie, że jest elementem o identyfikatorze [ta ścieżka]. </w:t>
-      </w:r>
-    </w:p>
-    <w:p>
-      <w:r>
-        <w:tab/>
         <w:t>Pojedynczy element w ścieżce jest zapisywany poprzez zapisanie typu elementu, jego wszystkich klas (oddzielonych spację pomiędzy sobą i kropką od typu) i ilości elementów danego typu na ścieżce napotkanych spośród dzieci tego samego rodzica (oddzielonych dwukropkiem). Przykładowo, selektor „div” o klasie „class” będący drugim elementem typu „div” u danego rodzica będzie miał w ścieżce adnotację o następującym wyglądzie:</w:t>
       </w:r>
     </w:p>
@@ -5156,6 +6099,17 @@
         <w:tab/>
       </w:r>
       <w:r>
+        <w:t xml:space="preserve">W przypadku, gdy dziecko </w:t>
+      </w:r>
+      <w:r>
+        <w:t>jest elementem tekstowym jest umieszczane w osobnym „div”-ie, a nastepnie bez adnotacji elementu (jak powyżej, pogrubiony „div”) jest wypisywana treść tekstu. Umożliwia to potem łatwą nawigację po tekście.</w:t>
+      </w:r>
+    </w:p>
+    <w:p>
+      <w:r>
+        <w:tab/>
+      </w:r>
+      <w:r>
         <w:t>Ten algorytm umożliwia mi u</w:t>
       </w:r>
       <w:r>
@@ -5164,41 +6118,663 @@
     </w:p>
     <w:p>
       <w:pPr>
-        <w:pStyle w:val="Nagwek4"/>
-      </w:pPr>
+        <w:pStyle w:val="Nagwek3"/>
+      </w:pPr>
+      <w:bookmarkStart w:id="37" w:name="_Toc452412794"/>
+      <w:r>
+        <w:t>Oznaczanie elementów drzewa</w:t>
+      </w:r>
+      <w:bookmarkEnd w:id="37"/>
+    </w:p>
+    <w:p>
+      <w:r>
+        <w:tab/>
+        <w:t xml:space="preserve">W momencie wygenerowania drzewa składającego się z </w:t>
+      </w:r>
+      <w:r>
+        <w:t>elementów</w:t>
+      </w:r>
+      <w:r>
+        <w:t xml:space="preserve"> „div”</w:t>
+      </w:r>
+      <w:r>
+        <w:t xml:space="preserve"> możemy przejść do oznaczania drzewa i oddania użytkownikowi pola do działania. Z menu po prawej stronie wybiera element go interesujący i zaznacza, który element drzewa najlepiej opisuje jego dane. Jeżeli jest to notka, to powinien wybrać miejsce, które najlepiej opisuje wszystkie pozostałe elementy, jak autor, tytuł, datę wpisu i jego treść. Jeżeli znajdzie tytuł notki, </w:t>
+      </w:r>
       <w:r>
         <w:lastRenderedPageBreak/>
-        <w:t>Oznaczanie elementów drzewa</w:t>
-      </w:r>
-    </w:p>
-    <w:p/>
-    <w:p>
-      <w:pPr>
-        <w:pStyle w:val="Nagwek4"/>
-      </w:pPr>
+        <w:t xml:space="preserve">powinien znaleźć ten element, który zawiera w sobie sam tytuł i nic więcej. Jeżeli znajdzie datę, to najlepiej, jakby otoczył zarówno element opisujący datę, jak i czas wpisu. </w:t>
+      </w:r>
+    </w:p>
+    <w:p>
+      <w:r>
+        <w:tab/>
+        <w:t>&lt;OBRAZEK&gt;</w:t>
+      </w:r>
+    </w:p>
+    <w:p>
+      <w:r>
+        <w:tab/>
+        <w:t xml:space="preserve">Obrazek powyższy idealnie ilustruje poprawne oznaczenie wpisu. Różne kolory opisują różne elementy. W przypadku, gdy jeden element html opisuje parę elementów naraz, na przykład po przecinku jest data i tytuł, wówczas musimy oznaczyć ten element dwoma znacznikami. W takim wypadku wygenerowany zostanie </w:t>
+      </w:r>
+      <w:r>
+        <w:t>nie jednolity kolor, a gradient przechodzący pomiędzy elementami strony.</w:t>
+      </w:r>
+    </w:p>
+    <w:p>
+      <w:r>
+        <w:tab/>
+        <w:t>Jak wspomniałem wyżej, notka jest najbardziej istotnym elementem na stronie. Bez niej nie da się pobierać istotnych danych, gdyż to względem notki będziemy analizowali strukturę wpisu. Zastosowałem takie ograniczenie, gdyż zdarzało mi się napotykać sytuacje, że element o zadanym selektorze pasował zarówno do komentarza jak i wpisu, co uniemożliwiało rozróżnienie ich w trakcie pobierania.</w:t>
+      </w:r>
+    </w:p>
+    <w:p>
+      <w:pPr>
+        <w:pStyle w:val="Nagwek3"/>
+      </w:pPr>
+      <w:bookmarkStart w:id="38" w:name="_Toc452412795"/>
+      <w:r>
+        <w:t>Algorytm analizy drzewa</w:t>
+      </w:r>
+      <w:bookmarkEnd w:id="38"/>
+    </w:p>
+    <w:p>
+      <w:r>
+        <w:tab/>
+        <w:t>Algorytm ten jest uruchamiany w momencie, gdy oznaczyliśmy interesujące nas elementy na stronie i kliknęliśmy w przycisk zatwierdzający. Sprawdza się w tym momencie parę czynników:</w:t>
+      </w:r>
+    </w:p>
+    <w:p>
+      <w:pPr>
+        <w:pStyle w:val="Akapitzlist"/>
+        <w:numPr>
+          <w:ilvl w:val="0"/>
+          <w:numId w:val="22"/>
+        </w:numPr>
+      </w:pPr>
+      <w:r>
+        <w:t xml:space="preserve">Jeżeli </w:t>
+      </w:r>
+      <w:r>
+        <w:t xml:space="preserve">wypełnione zostały pola odpowiadające </w:t>
+      </w:r>
+      <w:r>
+        <w:t>selektorowemu podejściu</w:t>
+      </w:r>
+      <w:r>
+        <w:t>, to będziemy realizować algorytm badawczy: dla wylosowanych 100 plików zostaje wywołany algorytm pozycyjny i selektorowy, oraz dwa podejścia mieszane. Więcej szczegółów w rozdziale o badaniach</w:t>
+      </w:r>
+    </w:p>
+    <w:p>
+      <w:pPr>
+        <w:pStyle w:val="Akapitzlist"/>
+        <w:numPr>
+          <w:ilvl w:val="0"/>
+          <w:numId w:val="22"/>
+        </w:numPr>
+      </w:pPr>
+      <w:r>
+        <w:t xml:space="preserve">Jeżeli nie została oznaczona notka, to program </w:t>
+      </w:r>
+      <w:r>
+        <w:t>zwróci komunikat błędu</w:t>
+      </w:r>
+      <w:r>
+        <w:t>. Powód znajduje się w podrozdziale wyżej.</w:t>
+      </w:r>
+    </w:p>
+    <w:p>
+      <w:pPr>
+        <w:pStyle w:val="Akapitzlist"/>
+        <w:numPr>
+          <w:ilvl w:val="0"/>
+          <w:numId w:val="22"/>
+        </w:numPr>
+      </w:pPr>
+      <w:r>
+        <w:t>Sprawdza, czy zapytanie jest zaaplikowane do istniejącego / pobranego poprawnie projektu. W przypadku błędu zwraca komunikat.</w:t>
+      </w:r>
+    </w:p>
+    <w:p>
+      <w:pPr>
+        <w:ind w:firstLine="705"/>
+      </w:pPr>
+      <w:r>
+        <w:t>W tym momencie następuje realizacja algorytmu pozycyjnego lub pozycyjnego</w:t>
+      </w:r>
+      <w:r>
+        <w:t>, mieszanego</w:t>
+      </w:r>
+      <w:r>
+        <w:t xml:space="preserve"> i selektorowego. Po przeanalizowaniu wszystkich zadanych plików przy pomocy tych algorytmów zwracany jest wynik dla użytkownika w postaci strony internetowej zawierającej podsumowanie badania, lub (gdy oznaczone zostały pola tylko z algorytmu pozycyjnego) plik archiwum o rozszerzeniu ZIP zawierający pliki w formacie XML, które są w formacie korpusowym premorph. </w:t>
+      </w:r>
+    </w:p>
+    <w:p>
+      <w:pPr>
+        <w:ind w:firstLine="705"/>
+      </w:pPr>
+      <w:r>
+        <w:t xml:space="preserve">Użytkownik mając te pliki może skorzystać z narzędzia jak WCRFT do przekonwertowania tych plików do formatu CCL. </w:t>
+      </w:r>
+    </w:p>
+    <w:p>
+      <w:pPr>
+        <w:ind w:firstLine="705"/>
+      </w:pPr>
+      <w:r>
+        <w:t>Poniżej znajduje się omówienie metod wspomnianych wyżej.</w:t>
+      </w:r>
+    </w:p>
+    <w:p>
+      <w:pPr>
+        <w:pStyle w:val="Nagwek3"/>
+      </w:pPr>
+      <w:bookmarkStart w:id="39" w:name="_Toc452412796"/>
       <w:r>
         <w:t>Algorytm przechodzenia drzewa</w:t>
       </w:r>
-    </w:p>
-    <w:p/>
-    <w:p>
-      <w:pPr>
-        <w:pStyle w:val="Nagwek4"/>
+      <w:r>
+        <w:t xml:space="preserve"> (algorytm pozycyjny)</w:t>
+      </w:r>
+      <w:bookmarkEnd w:id="39"/>
+    </w:p>
+    <w:p>
+      <w:r>
+        <w:tab/>
+        <w:t xml:space="preserve">Na wejściu do tego algorytmu otrzymaliśmy listę plików i łańcuchy tekstów opisujące elementy na stronie do pobrania. Zatem dla każdego z plików próbujemy znaleźć notkę w drzewie. Kiedy ją odnajdziemy, staramy się znaleźć elementy, które zostały zdefiniowane (autor, tytuł, data i treść). W przypadku nie odnalezienia części, algorytm tej notki nie odrzuca. </w:t>
+      </w:r>
+    </w:p>
+    <w:p>
+      <w:r>
+        <w:lastRenderedPageBreak/>
+        <w:tab/>
+        <w:t>Odnajdywanie elementów polega na przechodzeniu drzewa. Rozdzielamy łańcuch przejść względem myślników. W rezultacie otrzymujemy pojedyncze elementy.  Na początku znajdujem</w:t>
+      </w:r>
+      <w:r>
+        <w:t>y się w pozycji root. Następnie kolejno przechodząc po dzieciach sprawdzamy, czy element o zadanym typie znajduje się na danej pozycji. Gdy istnieje, przechodzimy dalej i sprawdzamy jego dzieci. Dla przykładu, skorzystajmy z tego przykładu do ilustracji algorytmu:</w:t>
+      </w:r>
+    </w:p>
+    <w:p>
+      <w:pPr>
+        <w:jc w:val="left"/>
+        <w:rPr>
+          <w:i/>
+          <w:lang w:val="en-US"/>
+        </w:rPr>
+      </w:pPr>
+      <w:r>
+        <w:rPr>
+          <w:i/>
+          <w:lang w:val="en-US"/>
+        </w:rPr>
+        <w:t>root-html.v2:1-body.loading variant_birds:1-div.navbar section:1-div.widget Navbar:1-div:1</w:t>
+      </w:r>
+    </w:p>
+    <w:p>
+      <w:r>
+        <w:rPr>
+          <w:lang w:val="en-US"/>
+        </w:rPr>
+        <w:tab/>
+      </w:r>
+      <w:r>
+        <w:t>Zaczynamy od pozycji root. N</w:t>
+      </w:r>
+      <w:r>
+        <w:t>astępnie szukamy wśród korzenia drzewa, czy istnieje element „html”. Jeżeli jest, przechodzimy do niego. Następnie przechodzimy do pierwszego wystąpienia pozycji „body”, potem do pierwszego wystąpienia pozycji „div”, itd.</w:t>
+      </w:r>
+    </w:p>
+    <w:p>
+      <w:r>
+        <w:tab/>
+        <w:t>Zdecydowałem się na przechodzenie drzewa</w:t>
+      </w:r>
+      <w:r>
+        <w:t xml:space="preserve"> uwzględniając typ w pozycji</w:t>
+      </w:r>
+      <w:r>
+        <w:t xml:space="preserve">, gdyż często napotykałem sytuację, gdzie w drzewie pojawiał się dodatkowy element, który był wynikiem delikatnie innej struktury, na przykład element „meta” pojawiający się w polu head, zamiast w polu html. </w:t>
+      </w:r>
+    </w:p>
+    <w:p>
+      <w:r>
+        <w:tab/>
+        <w:t>Zdecydowałem się na ignorowanie elementu klasy w drzewie, gdyż często spotykałem się z sytuacją, że element klasy był zmienny i zawierał elementy opisujące ten element. Na przykład, blogi często wprowadzały tagi do klasy elementu article, albo numer notki, co zaburzało mój algorytm.</w:t>
+      </w:r>
+    </w:p>
+    <w:p>
+      <w:r>
+        <w:tab/>
+        <w:t>Najpierw jednak zanim zacznę czegokolwiek szukać, znajduję element notki. W momencie jak znajdę element notki, ustalam pozycję elementu notki jako root, a z elementów pozostałych usuwam ciąg odpowiadający za łańcuch przejść do elementu notki (i zastępuję to słowem „root”). Umożliwia mi to działanie względem nowego korzenia.</w:t>
+      </w:r>
+      <w:r>
+        <w:t xml:space="preserve"> Przykładowo, element ojca ma następujący łańcuch przejść:</w:t>
+      </w:r>
+    </w:p>
+    <w:p>
+      <w:pPr>
+        <w:rPr>
+          <w:i/>
+          <w:lang w:val="en-US"/>
+        </w:rPr>
+      </w:pPr>
+      <w:r>
+        <w:rPr>
+          <w:i/>
+          <w:lang w:val="en-US"/>
+        </w:rPr>
+        <w:t>root-html:1-body:1-div:1-div:2-article:1</w:t>
+      </w:r>
+    </w:p>
+    <w:p>
+      <w:r>
+        <w:rPr>
+          <w:lang w:val="en-US"/>
+        </w:rPr>
+        <w:tab/>
+      </w:r>
+      <w:r>
+        <w:t>A jego dziecko, na p</w:t>
+      </w:r>
+      <w:r>
+        <w:t>rzykład tytuł, ma taki łańcuch przejść:</w:t>
+      </w:r>
+    </w:p>
+    <w:p>
+      <w:pPr>
+        <w:rPr>
+          <w:i/>
+          <w:lang w:val="en-US"/>
+        </w:rPr>
+      </w:pPr>
+      <w:r>
+        <w:rPr>
+          <w:i/>
+          <w:lang w:val="en-US"/>
+        </w:rPr>
+        <w:t>root-html:1-body:1-div:1-div:2-article:1-div:1-h1:1</w:t>
+      </w:r>
+    </w:p>
+    <w:p>
+      <w:r>
+        <w:rPr>
+          <w:lang w:val="en-US"/>
+        </w:rPr>
+        <w:tab/>
+      </w:r>
+      <w:r>
+        <w:t>Po dekonstrukcji łańcucha tytułu otrzymujemy taki ciąg:</w:t>
+      </w:r>
+    </w:p>
+    <w:p>
+      <w:pPr>
+        <w:rPr>
+          <w:i/>
+          <w:lang w:val="en-US"/>
+        </w:rPr>
+      </w:pPr>
+      <w:r>
+        <w:rPr>
+          <w:i/>
+        </w:rPr>
+        <w:t>root</w:t>
+      </w:r>
+      <w:r>
+        <w:rPr>
+          <w:i/>
+          <w:lang w:val="en-US"/>
+        </w:rPr>
+        <w:t>-div:1-h1:1</w:t>
+      </w:r>
+    </w:p>
+    <w:p>
+      <w:r>
+        <w:tab/>
+      </w:r>
+      <w:r>
+        <w:t>Następnie, będąc w drzewie w miejscu notki patrzę, czy istnieje rodzeństwo. Jeżeli tak, uznaję, że są to potencjalne notki. Wykonuję wówczas pętlę dla każdej tej potencjalnej notki i wyszukuję wszystkie gałęzie drzewa, które odpowiadają za elementy jak autor, tytuł, data i treść.</w:t>
+      </w:r>
+      <w:r>
+        <w:t xml:space="preserve"> Jak widać, skrócony łańcuch przejść dla pod-elementów jest pomocny, gdyż nie trzeba znać całego łańcucha przejść, aby element właściwy odnaleźć względem notki.</w:t>
+      </w:r>
+    </w:p>
+    <w:p>
+      <w:r>
+        <w:t xml:space="preserve"> </w:t>
+      </w:r>
+      <w:r>
+        <w:tab/>
+        <w:t xml:space="preserve">Po odnalezieniu wszystkich elementów </w:t>
+      </w:r>
+      <w:r>
+        <w:t>zapamiętuję je. Następnie przechodzę po wszystkich tych elementach i sprawdzam po kolei, czy którykolwiek z nich nie jest zawarty w którymkolwiek ze znalezionych elementów. W przypadku, gdy jeden element jest ojcem drugiego elementu, od ojca oddzielam dziecko. Pomaga to w ekstrakcji tekstu, gdy elementy jak tytuł, autor bądź data są zawarte w elemencie okalającym tekst. Umożliwia to łatwiejsze wyznaczanie elementów, a jednocześnie eliminuje niektóre elementy z ekstrakcji tekstu (a co za tym idzie: nie duplikują się).</w:t>
+      </w:r>
+    </w:p>
+    <w:p>
+      <w:r>
+        <w:lastRenderedPageBreak/>
+        <w:tab/>
+        <w:t>Po rozdzieleniu elementów następuje algorytm ekstrakcji tekstu i dzielenie na akapity. Przyjmuje on na wejściu jeden element drzewa a zwraca tablicę z kolejnymi akapitami tekstu. Mając te akapity zapisujemy je w tablicy z dopiskiem zawierającym informację, jakiego typu jest ten element. Tę tablicę następnie tworzymy dla każdego pliku i zwracamy je do algorytmu analizy drzewa.</w:t>
+      </w:r>
+    </w:p>
+    <w:p>
+      <w:pPr>
+        <w:pStyle w:val="Nagwek3"/>
+      </w:pPr>
+      <w:bookmarkStart w:id="40" w:name="_Toc452412797"/>
+      <w:r>
+        <w:t>Alternatywny algorytm: algorytm selektorowy</w:t>
+      </w:r>
+      <w:bookmarkEnd w:id="40"/>
+    </w:p>
+    <w:p>
+      <w:r>
+        <w:tab/>
+        <w:t xml:space="preserve">Jest to dobrze znany algorytm selektorowy. </w:t>
+      </w:r>
+      <w:r>
+        <w:t>Metoda ta znajduje elementy drzewa przy pomocy selektorów CSS i zwraca te elementy do dalszej analizy.</w:t>
+      </w:r>
+    </w:p>
+    <w:p>
+      <w:r>
+        <w:tab/>
+        <w:t>Metoda selektorowa jest metodą rekursywną, analizuje selektor do najbliższej spacji. W przypadku, gdy jest tam element, stara się znaleźć w drzewie wszystkie wystąpienia danego elementu i przechodzi dalej. W przypadku odnalezienia znaku „&gt;” będzie szukała tylko i wyłącznie wśród dzieci odnalezionego elementu. Jest wiele więcej reguł opisujących elementy CSS, jednakże te są najważniejsze.</w:t>
+      </w:r>
+    </w:p>
+    <w:p>
+      <w:r>
+        <w:tab/>
+        <w:t>Przy pomocy takich kwerend da się bez problemu opisać każdy element znajdujący się na stronie, gdyż można wyszukiwać zarówno po typach, jak i klasach, jak i klasach bez typu (.class zwróci nam wszystkie elementy o klasie „class”), ale również elementy o zadanych identyfikatorach. Jednakże identyfikatory powinny być unikalne (według W3C), dlatego zazwyczaj nie korzysta się z nich do opisu elementów na stronie, zwłaszcza, jeżeli te elementy</w:t>
+      </w:r>
+      <w:r>
+        <w:t xml:space="preserve"> </w:t>
+      </w:r>
+      <w:r>
+        <w:t>są nieunikalne (jak autor, tytuł, itp</w:t>
+      </w:r>
+      <w:r>
+        <w:t xml:space="preserve">.). </w:t>
+      </w:r>
+      <w:r>
+        <w:t>Daje to nam również możliwość opisu łańcucha ścieżki z mojego algorytmu, dla przykładu, możemy opisać ten łańcuch:</w:t>
+      </w:r>
+    </w:p>
+    <w:p>
+      <w:pPr>
+        <w:rPr>
+          <w:i/>
+          <w:lang w:val="en-US"/>
+        </w:rPr>
+      </w:pPr>
+      <w:r>
+        <w:rPr>
+          <w:i/>
+          <w:lang w:val="en-US"/>
+        </w:rPr>
+        <w:t>root:1-html:1-body:1-div.class:1</w:t>
+      </w:r>
+    </w:p>
+    <w:p>
+      <w:pPr>
+        <w:ind w:firstLine="708"/>
+      </w:pPr>
+      <w:r>
+        <w:t>Przy pomocy takiej kwerendy</w:t>
+      </w:r>
+      <w:r>
+        <w:t>:</w:t>
+      </w:r>
+    </w:p>
+    <w:p>
+      <w:pPr>
+        <w:rPr>
+          <w:i/>
+        </w:rPr>
+      </w:pPr>
+      <w:r>
+        <w:rPr>
+          <w:i/>
+        </w:rPr>
+        <w:t>html &gt;body &gt; div</w:t>
+      </w:r>
+    </w:p>
+    <w:p>
+      <w:r>
+        <w:t>lub</w:t>
+      </w:r>
+    </w:p>
+    <w:p>
+      <w:pPr>
+        <w:rPr>
+          <w:i/>
+        </w:rPr>
+      </w:pPr>
+      <w:r>
+        <w:rPr>
+          <w:i/>
+        </w:rPr>
+        <w:t>html body div</w:t>
+      </w:r>
+    </w:p>
+    <w:p>
+      <w:r>
+        <w:tab/>
+        <w:t>Jednakże tracimy wówczas informację o tym, który to jest element w drzewie (co jest istotne w skrajnych przypadkach).</w:t>
+      </w:r>
+      <w:r>
+        <w:t xml:space="preserve"> Jednakże dzięki możliwości zdefiniowania dowolnego łańcucha jako kwerendy, daje to nam duże pole do manewru, na przykład jesteśmy w stanie powyższy przykład jednoznacznie opisać kwerendą „div.class” co zwróciłoby nam wszystkie elementy klasy „class” typu „div”.</w:t>
+      </w:r>
+    </w:p>
+    <w:p>
+      <w:r>
+        <w:tab/>
+        <w:t>Algorytm pozycyjny od selektorowego różni się tylko jednym: metodą znajdowania gałęzi drzewa, które zawierają nasze szukane elementy. To sprawia, że tak samo w algorytmie pozycyjnym rozdzielamy elementy od siebie wzajemnie, potem dokonujemy ekstrakcji tekstu i dzielimy na akapity, potem zapisujemy w tablicy, a całą czynność wykonujemy dla każdego z plików, co zwracamy do algorytmu analizy drzewa.</w:t>
+      </w:r>
+    </w:p>
+    <w:p>
+      <w:pPr>
+        <w:pStyle w:val="Nagwek3"/>
+      </w:pPr>
+      <w:r>
+        <w:lastRenderedPageBreak/>
+        <w:t>Algorytm mieszany</w:t>
+      </w:r>
+    </w:p>
+    <w:p>
+      <w:pPr>
+        <w:pStyle w:val="Nagwek3"/>
+        <w:rPr>
+          <w:rFonts w:eastAsiaTheme="minorHAnsi" w:cstheme="minorBidi"/>
+          <w:b w:val="0"/>
+          <w:bCs w:val="0"/>
+          <w:i w:val="0"/>
+          <w:sz w:val="24"/>
+        </w:rPr>
+      </w:pPr>
+      <w:bookmarkStart w:id="41" w:name="_Toc452412798"/>
+      <w:r>
+        <w:rPr>
+          <w:rFonts w:eastAsiaTheme="minorHAnsi" w:cstheme="minorBidi"/>
+          <w:b w:val="0"/>
+          <w:bCs w:val="0"/>
+          <w:i w:val="0"/>
+          <w:sz w:val="24"/>
+        </w:rPr>
+        <w:tab/>
+        <w:t xml:space="preserve">Opracowałem dwa algorytmy mieszane do celów porównawczych. </w:t>
+      </w:r>
+      <w:r>
+        <w:rPr>
+          <w:rFonts w:eastAsiaTheme="minorHAnsi" w:cstheme="minorBidi"/>
+          <w:b w:val="0"/>
+          <w:bCs w:val="0"/>
+          <w:i w:val="0"/>
+          <w:sz w:val="24"/>
+        </w:rPr>
+        <w:t>Najpierw wyznaczaliśmy wszystkie elementy jedną metodą, potem drugą. Chciałem sprawdzić co się stanie, gdy element notki będziemy wyznaczali metodą pozycyjną a resztę elementów metodą selektorową, oraz na odwrót: notkę metodą selektorową a resztę elementów pozycyjnie.</w:t>
+      </w:r>
+    </w:p>
+    <w:p>
+      <w:r>
+        <w:tab/>
+        <w:t>Nie uznawałem ich za praktyczne metody, które miałyby jakiekolwiek użycie, gdyż to byłby skrajny przypadek, gdybyśmy raz klikali element na stronie a w pozostałych przypadkach byśmy wypełniali pola tekstowe (albo na odwrót). Jednakże do celów sprawdzenia ich potencjału uwzględniłem je w badaniach.</w:t>
+      </w:r>
+    </w:p>
+    <w:p>
+      <w:pPr>
+        <w:pStyle w:val="Nagwek3"/>
       </w:pPr>
       <w:r>
         <w:t>Algorytm ekstrakcji tekstu</w:t>
       </w:r>
-    </w:p>
-    <w:p/>
-    <w:p>
-      <w:pPr>
-        <w:pStyle w:val="Nagwek4"/>
-      </w:pPr>
+      <w:r>
+        <w:t xml:space="preserve"> i podziału na akapity</w:t>
+      </w:r>
+      <w:bookmarkEnd w:id="41"/>
+    </w:p>
+    <w:p>
+      <w:r>
+        <w:tab/>
+        <w:t>Metodę tę również opracowałem sam, jednakże istnieją metody konkurencyjne o podobnej budowie.</w:t>
+      </w:r>
+    </w:p>
+    <w:p>
+      <w:r>
+        <w:tab/>
+      </w:r>
+      <w:r>
+        <w:t xml:space="preserve">Algorytm ten </w:t>
+      </w:r>
+      <w:r>
+        <w:t xml:space="preserve">otrzymuje na wejściu fragment drzewa (gałąź), z której należy dokonać ekstrakcji tekstu z podziałem na akapity. Sama ekstrakcja tekstu jest prosta (wystarczy przeszukać liście drzewie i sprawdzić ich typ), jednak jak podzielić na akapity? </w:t>
+      </w:r>
+    </w:p>
+    <w:p>
+      <w:r>
+        <w:tab/>
+        <w:t xml:space="preserve">Opracowałem metodę, która dla zadanego miejsca w drzewie sprawdza, czy wszystkie dzieci i wszyscy ich potomkowie są elementami zawartymi na liście dopuszczalnych elementów. Te dopuszczalne elementy to wszystkie możliwe elementy, które nie rozdzielają tekstu, innymi słowy, są to </w:t>
+      </w:r>
+      <w:r>
+        <w:t xml:space="preserve">znaczniki formatowania tekstu, nie akapitów. Dla przykładu, jest to pogrubienie („b”), pochylenie („i”), odnośnik („a”) i wszystkie inne, które nie rozdzielają tekstu (przykłady nielegalnych: „p”, „span”, „li”, „br”). </w:t>
+      </w:r>
+    </w:p>
+    <w:p>
+      <w:r>
+        <w:tab/>
+        <w:t>Mając tę metodę sprawdzałem, czy znajdujemy się na gałęzi, której wszystkie elementy najwyżej formatowały tekst (a nie akapit). Jeżeli tak – zwracaliśmy tekst z całej gałęzi, nie dzieląc na akapity. Jeżeli było inaczej – przechodzimy po kolei po wszystkich dzieciach. Jeżeli kolejne dzieci są zawarte jedynie w znacznikach formatu tekstu, łączymy te dzieci razem w jeden akapit. Jeżeli pojawi się dziecko, które zawiera pozostałe elementy, zatem  to dziecko uznajemy za kolejny akapit.</w:t>
+      </w:r>
+    </w:p>
+    <w:p>
+      <w:r>
+        <w:tab/>
+        <w:t>Oczywiście pojedyncza warstwa sprawdzania nie wystarcza, żeby podzielić na akapity. Musimy dla dzieci zawierających nielegalne elementy ponownie przeprowadzić sprawdzanie, tym razem na jej dzieciach i połączyć te fragmenty, które są w porządku. Tylko wtedy mamy pewność, że podzieliliśmy na wystarczającą ilość akapitów.</w:t>
+      </w:r>
+    </w:p>
+    <w:p>
+      <w:r>
+        <w:tab/>
+        <w:t>Podobne metody były opracowywane w innych pracach na</w:t>
+      </w:r>
+      <w:r>
+        <w:t>ukowych i są równie skuteczne. Ten rozdział stanowi jedynie przypomnienie ich działania.</w:t>
+      </w:r>
+    </w:p>
+    <w:p>
+      <w:pPr>
+        <w:pStyle w:val="Nagwek3"/>
+      </w:pPr>
+      <w:bookmarkStart w:id="42" w:name="_Toc452412799"/>
       <w:r>
         <w:t>Post-processing</w:t>
       </w:r>
-    </w:p>
-    <w:p/>
+      <w:bookmarkEnd w:id="42"/>
+    </w:p>
+    <w:p>
+      <w:r>
+        <w:tab/>
+        <w:t>Mamy tekst podzielony na akapity, który jest podzielony na różne pola tekstowe, które są podzielone na osobne pliki. Jednakże są to dane, które są przydatne, jednakże jeszcze nie są korpusem. Trzeba je odpowiednio przekształcić.</w:t>
+      </w:r>
+    </w:p>
+    <w:p>
+      <w:r>
+        <w:tab/>
+        <w:t>Pierwszą czynnością, jaką należałoby zrobić, to usunięcie elementów błędnych. W tym momencie by to następowało, ale do celów badania algorytm zwraca jak najwięcej błędów: do celów diagnostycznych. Żebyśmy byli w stanie powiedzieć, jakiego rodzaju jest to błąd i czy da się go łatwo skorygować.</w:t>
+      </w:r>
+    </w:p>
+    <w:p>
+      <w:r>
+        <w:lastRenderedPageBreak/>
+        <w:tab/>
+        <w:t xml:space="preserve">Te błędy często da się łatwo poprawić, wystarczy sprawdzić, czy wszystkie zaznaczone elementy zostały pobrane. Jeżeli nie, mamy pewność, że struktura została zaburzona. Możemy sprawdzić, czy pola autor, data są zawsze tej samej długości. W przypadku odstępstwa od normy można je odrzucić. Nie napotkałem przypadków, żeby wyniki zostały błędnie zakodowane. Jednakże </w:t>
+      </w:r>
+      <w:r>
+        <w:t>podejrzewam, że może się zdarzyć, że kodowanie będzie</w:t>
+      </w:r>
+      <w:r>
+        <w:t xml:space="preserve"> niepoprawne. Wówczas można sprawdzić, czy wszystkie polskie znaki diakrytyczne są poprawnie zakodowane. W przeciwnym wypadku – usunąć taki wpis.</w:t>
+      </w:r>
+    </w:p>
+    <w:p>
+      <w:r>
+        <w:tab/>
+      </w:r>
+      <w:r>
+        <w:t>Następnie, p</w:t>
+      </w:r>
+      <w:r>
+        <w:t xml:space="preserve">rzy pomocy wtyczki w języku PHP </w:t>
+      </w:r>
+      <w:r>
+        <w:t>przekształcamy</w:t>
+      </w:r>
+      <w:r>
+        <w:t xml:space="preserve"> tekst na dokument XML. Trzeba tylko przygotować format a dane zostaną automatycznie prze</w:t>
+      </w:r>
+      <w:r>
+        <w:t>kształcone do formatu premorph.</w:t>
+      </w:r>
+    </w:p>
+    <w:p>
+      <w:r>
+        <w:tab/>
+        <w:t xml:space="preserve">Zostaje ostatni krok, który nie jest w finalnej wersji programu: powtórna deduplikacja. W momencie, gdy dokonujemy poprawnej ekstrakcji </w:t>
+      </w:r>
+      <w:r>
+        <w:t>tekstu</w:t>
+      </w:r>
+      <w:r>
+        <w:t xml:space="preserve"> powinniśmy uzyskać </w:t>
+      </w:r>
+      <w:r>
+        <w:t>łatwe w deduplikacji pliki. Łatwe, gdyż w przypadku pobrania tej samej notki z dwóch różnych źródeł, notka ta powinna okazać się identyczna, dzięki czemu algorytmy hashujące będą w stanie bez problemu oznaczyć wpis jako identyczny.</w:t>
+      </w:r>
+      <w:r>
+        <w:t xml:space="preserve"> Jednakże jest to program w wersji „do badań”, która to wersja nie uwzględnia tych opcji.</w:t>
+      </w:r>
+    </w:p>
+    <w:p>
+      <w:r>
+        <w:tab/>
+        <w:t xml:space="preserve">Ostatnią rzeczą, jaką można zrobić, to dokonać konwersji na format CCL. Wystarczyłoby uruchomić jedną komendę przy pomocy </w:t>
+      </w:r>
+      <w:r>
+        <w:t>programu WCRFT. Jednakże niepotrzebnie opóźniłoby to wyniki.</w:t>
+      </w:r>
+    </w:p>
+    <w:p>
+      <w:r>
+        <w:tab/>
+      </w:r>
+    </w:p>
+    <w:p>
+      <w:r>
+        <w:tab/>
+      </w:r>
+    </w:p>
+    <w:p>
+      <w:r>
+        <w:tab/>
+      </w:r>
+    </w:p>
     <w:p/>
     <w:p>
       <w:pPr>
@@ -5216,107 +6792,140 @@
     </w:p>
     <w:p>
       <w:pPr>
-        <w:pStyle w:val="Nagwek2"/>
-      </w:pPr>
-      <w:bookmarkStart w:id="31" w:name="_Toc452240987"/>
+        <w:pStyle w:val="Nagwek1"/>
+      </w:pPr>
+      <w:bookmarkStart w:id="43" w:name="_Toc452412800"/>
       <w:r>
         <w:lastRenderedPageBreak/>
         <w:t>Badanie</w:t>
       </w:r>
-      <w:bookmarkEnd w:id="31"/>
+      <w:bookmarkEnd w:id="43"/>
+    </w:p>
+    <w:p>
+      <w:r>
+        <w:tab/>
+        <w:t xml:space="preserve">Badanie, jakie przeprowadziłem polega na porównaniu dwóch metod wyszukiwania elementów tekstowych w drzewie DOM. Dodatkowo do celów </w:t>
+      </w:r>
+      <w:r>
+        <w:t>dydaktycznych</w:t>
+      </w:r>
+      <w:r>
+        <w:t xml:space="preserve"> wykonuję porównanie z metodami mieszanymi. </w:t>
+      </w:r>
+    </w:p>
+    <w:p>
+      <w:pPr>
+        <w:ind w:firstLine="708"/>
+      </w:pPr>
+      <w:r>
+        <w:t>Moim celem tego badania było sprawdz</w:t>
+      </w:r>
+      <w:r>
+        <w:t>enie, czy metoda pozycyjna może służyć jako alternatywa do aktualnie używanej metody selektorowej.</w:t>
+      </w:r>
+    </w:p>
+    <w:p>
+      <w:pPr>
+        <w:pStyle w:val="Nagwek2"/>
+      </w:pPr>
+      <w:bookmarkStart w:id="44" w:name="_Toc452412801"/>
+      <w:r>
+        <w:t>Teoria</w:t>
+      </w:r>
+      <w:bookmarkEnd w:id="44"/>
+    </w:p>
+    <w:p>
+      <w:r>
+        <w:tab/>
+      </w:r>
+    </w:p>
+    <w:p>
+      <w:pPr>
+        <w:pStyle w:val="Nagwek2"/>
+      </w:pPr>
+      <w:bookmarkStart w:id="45" w:name="_Toc452412802"/>
+      <w:r>
+        <w:t>Praktyka</w:t>
+      </w:r>
+      <w:bookmarkEnd w:id="45"/>
     </w:p>
     <w:p>
       <w:pPr>
         <w:pStyle w:val="Nagwek3"/>
       </w:pPr>
-      <w:bookmarkStart w:id="32" w:name="_Toc452240988"/>
-      <w:r>
-        <w:t>Teoria</w:t>
-      </w:r>
-      <w:bookmarkEnd w:id="32"/>
-    </w:p>
-    <w:p/>
-    <w:p>
-      <w:pPr>
-        <w:pStyle w:val="Nagwek3"/>
-      </w:pPr>
-      <w:bookmarkStart w:id="33" w:name="_Toc452240989"/>
-      <w:r>
-        <w:t>Praktyka</w:t>
-      </w:r>
-      <w:bookmarkEnd w:id="33"/>
-    </w:p>
-    <w:p>
-      <w:pPr>
-        <w:pStyle w:val="Nagwek3"/>
-      </w:pPr>
-    </w:p>
-    <w:p>
-      <w:pPr>
-        <w:pStyle w:val="Nagwek3"/>
-      </w:pPr>
-      <w:bookmarkStart w:id="34" w:name="_Toc452240990"/>
+    </w:p>
+    <w:p>
+      <w:pPr>
+        <w:pStyle w:val="Nagwek2"/>
+      </w:pPr>
+      <w:bookmarkStart w:id="46" w:name="_Toc452412803"/>
       <w:r>
         <w:t>Wyniki badań</w:t>
       </w:r>
-      <w:bookmarkEnd w:id="34"/>
+      <w:bookmarkEnd w:id="46"/>
     </w:p>
     <w:p>
       <w:pPr>
         <w:jc w:val="left"/>
-        <w:rPr>
-          <w:rFonts w:eastAsiaTheme="majorEastAsia" w:cstheme="majorBidi"/>
-          <w:b/>
+      </w:pPr>
+    </w:p>
+    <w:p>
+      <w:pPr>
+        <w:pStyle w:val="Nagwek2"/>
+        <w:rPr>
           <w:sz w:val="32"/>
           <w:szCs w:val="32"/>
         </w:rPr>
       </w:pPr>
-      <w:r>
-        <w:br w:type="page"/>
-      </w:r>
-    </w:p>
+      <w:bookmarkStart w:id="47" w:name="_Toc452412804"/>
+      <w:r>
+        <w:t>Wnioski z badań</w:t>
+      </w:r>
+      <w:bookmarkEnd w:id="47"/>
+    </w:p>
+    <w:p/>
     <w:p>
       <w:pPr>
         <w:pStyle w:val="Nagwek1"/>
       </w:pPr>
-      <w:bookmarkStart w:id="35" w:name="_Toc452240991"/>
-      <w:r>
-        <w:lastRenderedPageBreak/>
-        <w:t>Dział III</w:t>
-      </w:r>
-      <w:bookmarkEnd w:id="35"/>
-    </w:p>
+      <w:bookmarkStart w:id="48" w:name="_Toc452412805"/>
+      <w:r>
+        <w:t>Podsumowanie</w:t>
+      </w:r>
+      <w:bookmarkEnd w:id="48"/>
+    </w:p>
+    <w:p/>
     <w:p>
       <w:pPr>
         <w:pStyle w:val="Nagwek2"/>
       </w:pPr>
-      <w:bookmarkStart w:id="36" w:name="_Toc452240992"/>
-      <w:r>
-        <w:t>Wnioski z badań</w:t>
-      </w:r>
-      <w:bookmarkEnd w:id="36"/>
+      <w:bookmarkStart w:id="49" w:name="_Toc452412806"/>
+      <w:r>
+        <w:t>Czego się nie udało?</w:t>
+      </w:r>
+      <w:bookmarkEnd w:id="49"/>
     </w:p>
     <w:p/>
     <w:p>
       <w:pPr>
         <w:pStyle w:val="Nagwek2"/>
       </w:pPr>
-      <w:bookmarkStart w:id="37" w:name="_Toc452240993"/>
-      <w:r>
-        <w:t>Podsumowanie</w:t>
-      </w:r>
-      <w:bookmarkEnd w:id="37"/>
+      <w:bookmarkStart w:id="50" w:name="_Toc452412807"/>
+      <w:r>
+        <w:t>Dlaczego się nie udało?</w:t>
+      </w:r>
+      <w:bookmarkEnd w:id="50"/>
     </w:p>
     <w:p/>
     <w:p>
       <w:pPr>
-        <w:pStyle w:val="Nagwek2"/>
-      </w:pPr>
-      <w:bookmarkStart w:id="38" w:name="_Toc452240994"/>
+        <w:pStyle w:val="Nagwek1"/>
+      </w:pPr>
+      <w:bookmarkStart w:id="51" w:name="_Toc452412808"/>
       <w:r>
         <w:t>Źródła</w:t>
       </w:r>
-      <w:bookmarkEnd w:id="38"/>
+      <w:bookmarkEnd w:id="51"/>
     </w:p>
     <w:p>
       <w:r>
@@ -5574,8 +7183,8 @@
           <w:t>https://books.google.pl/books?id=vFHOx8wfSU0C&amp;printsec=frontcover&amp;dq=text+mining&amp;hl=en&amp;sa=X&amp;ved=0ahUKEwj3usnaldjLAhVI7xQKHRmpDqwQ6AEIODAD#v=onepage&amp;q=text%20mining&amp;f=false</w:t>
         </w:r>
       </w:hyperlink>
-      <w:bookmarkStart w:id="39" w:name="_GoBack"/>
-      <w:bookmarkEnd w:id="39"/>
+      <w:bookmarkStart w:id="52" w:name="_GoBack"/>
+      <w:bookmarkEnd w:id="52"/>
     </w:p>
     <w:p>
       <w:pPr>
@@ -5656,7 +7265,7 @@
             <w:rPr>
               <w:noProof/>
             </w:rPr>
-            <w:t>17</w:t>
+            <w:t>22</w:t>
           </w:r>
         </w:fldSimple>
       </w:p>
@@ -6232,6 +7841,95 @@
     </w:lvl>
   </w:abstractNum>
   <w:abstractNum w:abstractNumId="6">
+    <w:nsid w:val="31890646"/>
+    <w:multiLevelType w:val="hybridMultilevel"/>
+    <w:tmpl w:val="80C8EA4A"/>
+    <w:lvl w:ilvl="0" w:tplc="04150011">
+      <w:start w:val="1"/>
+      <w:numFmt w:val="decimal"/>
+      <w:lvlText w:val="%1)"/>
+      <w:lvlJc w:val="left"/>
+      <w:pPr>
+        <w:ind w:left="720" w:hanging="360"/>
+      </w:pPr>
+      <w:rPr>
+        <w:rFonts w:hint="default"/>
+      </w:rPr>
+    </w:lvl>
+    <w:lvl w:ilvl="1" w:tplc="04150019" w:tentative="1">
+      <w:start w:val="1"/>
+      <w:numFmt w:val="lowerLetter"/>
+      <w:lvlText w:val="%2."/>
+      <w:lvlJc w:val="left"/>
+      <w:pPr>
+        <w:ind w:left="1440" w:hanging="360"/>
+      </w:pPr>
+    </w:lvl>
+    <w:lvl w:ilvl="2" w:tplc="0415001B" w:tentative="1">
+      <w:start w:val="1"/>
+      <w:numFmt w:val="lowerRoman"/>
+      <w:lvlText w:val="%3."/>
+      <w:lvlJc w:val="right"/>
+      <w:pPr>
+        <w:ind w:left="2160" w:hanging="180"/>
+      </w:pPr>
+    </w:lvl>
+    <w:lvl w:ilvl="3" w:tplc="0415000F" w:tentative="1">
+      <w:start w:val="1"/>
+      <w:numFmt w:val="decimal"/>
+      <w:lvlText w:val="%4."/>
+      <w:lvlJc w:val="left"/>
+      <w:pPr>
+        <w:ind w:left="2880" w:hanging="360"/>
+      </w:pPr>
+    </w:lvl>
+    <w:lvl w:ilvl="4" w:tplc="04150019" w:tentative="1">
+      <w:start w:val="1"/>
+      <w:numFmt w:val="lowerLetter"/>
+      <w:lvlText w:val="%5."/>
+      <w:lvlJc w:val="left"/>
+      <w:pPr>
+        <w:ind w:left="3600" w:hanging="360"/>
+      </w:pPr>
+    </w:lvl>
+    <w:lvl w:ilvl="5" w:tplc="0415001B" w:tentative="1">
+      <w:start w:val="1"/>
+      <w:numFmt w:val="lowerRoman"/>
+      <w:lvlText w:val="%6."/>
+      <w:lvlJc w:val="right"/>
+      <w:pPr>
+        <w:ind w:left="4320" w:hanging="180"/>
+      </w:pPr>
+    </w:lvl>
+    <w:lvl w:ilvl="6" w:tplc="0415000F" w:tentative="1">
+      <w:start w:val="1"/>
+      <w:numFmt w:val="decimal"/>
+      <w:lvlText w:val="%7."/>
+      <w:lvlJc w:val="left"/>
+      <w:pPr>
+        <w:ind w:left="5040" w:hanging="360"/>
+      </w:pPr>
+    </w:lvl>
+    <w:lvl w:ilvl="7" w:tplc="04150019" w:tentative="1">
+      <w:start w:val="1"/>
+      <w:numFmt w:val="lowerLetter"/>
+      <w:lvlText w:val="%8."/>
+      <w:lvlJc w:val="left"/>
+      <w:pPr>
+        <w:ind w:left="5760" w:hanging="360"/>
+      </w:pPr>
+    </w:lvl>
+    <w:lvl w:ilvl="8" w:tplc="0415001B" w:tentative="1">
+      <w:start w:val="1"/>
+      <w:numFmt w:val="lowerRoman"/>
+      <w:lvlText w:val="%9."/>
+      <w:lvlJc w:val="right"/>
+      <w:pPr>
+        <w:ind w:left="6480" w:hanging="180"/>
+      </w:pPr>
+    </w:lvl>
+  </w:abstractNum>
+  <w:abstractNum w:abstractNumId="7">
     <w:nsid w:val="3275773C"/>
     <w:multiLevelType w:val="hybridMultilevel"/>
     <w:tmpl w:val="B18CC62A"/>
@@ -6320,7 +8018,7 @@
       </w:pPr>
     </w:lvl>
   </w:abstractNum>
-  <w:abstractNum w:abstractNumId="7">
+  <w:abstractNum w:abstractNumId="8">
     <w:nsid w:val="34387EDD"/>
     <w:multiLevelType w:val="hybridMultilevel"/>
     <w:tmpl w:val="2F4CF3CC"/>
@@ -6409,7 +8107,7 @@
       </w:pPr>
     </w:lvl>
   </w:abstractNum>
-  <w:abstractNum w:abstractNumId="8">
+  <w:abstractNum w:abstractNumId="9">
     <w:nsid w:val="38195B0C"/>
     <w:multiLevelType w:val="hybridMultilevel"/>
     <w:tmpl w:val="873A5ECA"/>
@@ -6498,7 +8196,7 @@
       </w:pPr>
     </w:lvl>
   </w:abstractNum>
-  <w:abstractNum w:abstractNumId="9">
+  <w:abstractNum w:abstractNumId="10">
     <w:nsid w:val="3FB53E2B"/>
     <w:multiLevelType w:val="hybridMultilevel"/>
     <w:tmpl w:val="CE24E788"/>
@@ -6587,7 +8285,7 @@
       </w:pPr>
     </w:lvl>
   </w:abstractNum>
-  <w:abstractNum w:abstractNumId="10">
+  <w:abstractNum w:abstractNumId="11">
     <w:nsid w:val="3FF71FFE"/>
     <w:multiLevelType w:val="hybridMultilevel"/>
     <w:tmpl w:val="750AA17A"/>
@@ -6676,7 +8374,96 @@
       </w:pPr>
     </w:lvl>
   </w:abstractNum>
-  <w:abstractNum w:abstractNumId="11">
+  <w:abstractNum w:abstractNumId="12">
+    <w:nsid w:val="4C104FD8"/>
+    <w:multiLevelType w:val="hybridMultilevel"/>
+    <w:tmpl w:val="BD48EFCA"/>
+    <w:lvl w:ilvl="0" w:tplc="015458B6">
+      <w:start w:val="1"/>
+      <w:numFmt w:val="decimal"/>
+      <w:lvlText w:val="%1)"/>
+      <w:lvlJc w:val="left"/>
+      <w:pPr>
+        <w:ind w:left="1065" w:hanging="360"/>
+      </w:pPr>
+      <w:rPr>
+        <w:rFonts w:hint="default"/>
+      </w:rPr>
+    </w:lvl>
+    <w:lvl w:ilvl="1" w:tplc="04150019" w:tentative="1">
+      <w:start w:val="1"/>
+      <w:numFmt w:val="lowerLetter"/>
+      <w:lvlText w:val="%2."/>
+      <w:lvlJc w:val="left"/>
+      <w:pPr>
+        <w:ind w:left="1785" w:hanging="360"/>
+      </w:pPr>
+    </w:lvl>
+    <w:lvl w:ilvl="2" w:tplc="0415001B" w:tentative="1">
+      <w:start w:val="1"/>
+      <w:numFmt w:val="lowerRoman"/>
+      <w:lvlText w:val="%3."/>
+      <w:lvlJc w:val="right"/>
+      <w:pPr>
+        <w:ind w:left="2505" w:hanging="180"/>
+      </w:pPr>
+    </w:lvl>
+    <w:lvl w:ilvl="3" w:tplc="0415000F" w:tentative="1">
+      <w:start w:val="1"/>
+      <w:numFmt w:val="decimal"/>
+      <w:lvlText w:val="%4."/>
+      <w:lvlJc w:val="left"/>
+      <w:pPr>
+        <w:ind w:left="3225" w:hanging="360"/>
+      </w:pPr>
+    </w:lvl>
+    <w:lvl w:ilvl="4" w:tplc="04150019" w:tentative="1">
+      <w:start w:val="1"/>
+      <w:numFmt w:val="lowerLetter"/>
+      <w:lvlText w:val="%5."/>
+      <w:lvlJc w:val="left"/>
+      <w:pPr>
+        <w:ind w:left="3945" w:hanging="360"/>
+      </w:pPr>
+    </w:lvl>
+    <w:lvl w:ilvl="5" w:tplc="0415001B" w:tentative="1">
+      <w:start w:val="1"/>
+      <w:numFmt w:val="lowerRoman"/>
+      <w:lvlText w:val="%6."/>
+      <w:lvlJc w:val="right"/>
+      <w:pPr>
+        <w:ind w:left="4665" w:hanging="180"/>
+      </w:pPr>
+    </w:lvl>
+    <w:lvl w:ilvl="6" w:tplc="0415000F" w:tentative="1">
+      <w:start w:val="1"/>
+      <w:numFmt w:val="decimal"/>
+      <w:lvlText w:val="%7."/>
+      <w:lvlJc w:val="left"/>
+      <w:pPr>
+        <w:ind w:left="5385" w:hanging="360"/>
+      </w:pPr>
+    </w:lvl>
+    <w:lvl w:ilvl="7" w:tplc="04150019" w:tentative="1">
+      <w:start w:val="1"/>
+      <w:numFmt w:val="lowerLetter"/>
+      <w:lvlText w:val="%8."/>
+      <w:lvlJc w:val="left"/>
+      <w:pPr>
+        <w:ind w:left="6105" w:hanging="360"/>
+      </w:pPr>
+    </w:lvl>
+    <w:lvl w:ilvl="8" w:tplc="0415001B" w:tentative="1">
+      <w:start w:val="1"/>
+      <w:numFmt w:val="lowerRoman"/>
+      <w:lvlText w:val="%9."/>
+      <w:lvlJc w:val="right"/>
+      <w:pPr>
+        <w:ind w:left="6825" w:hanging="180"/>
+      </w:pPr>
+    </w:lvl>
+  </w:abstractNum>
+  <w:abstractNum w:abstractNumId="13">
     <w:nsid w:val="4F8B46EB"/>
     <w:multiLevelType w:val="hybridMultilevel"/>
     <w:tmpl w:val="C6AE8064"/>
@@ -6765,7 +8552,7 @@
       </w:pPr>
     </w:lvl>
   </w:abstractNum>
-  <w:abstractNum w:abstractNumId="12">
+  <w:abstractNum w:abstractNumId="14">
     <w:nsid w:val="51E63518"/>
     <w:multiLevelType w:val="hybridMultilevel"/>
     <w:tmpl w:val="5778274E"/>
@@ -6854,7 +8641,7 @@
       </w:pPr>
     </w:lvl>
   </w:abstractNum>
-  <w:abstractNum w:abstractNumId="13">
+  <w:abstractNum w:abstractNumId="15">
     <w:nsid w:val="52EB443E"/>
     <w:multiLevelType w:val="hybridMultilevel"/>
     <w:tmpl w:val="01E03D6C"/>
@@ -6943,7 +8730,7 @@
       </w:pPr>
     </w:lvl>
   </w:abstractNum>
-  <w:abstractNum w:abstractNumId="14">
+  <w:abstractNum w:abstractNumId="16">
     <w:nsid w:val="57BC2112"/>
     <w:multiLevelType w:val="hybridMultilevel"/>
     <w:tmpl w:val="1FFEAB6A"/>
@@ -7032,7 +8819,7 @@
       </w:pPr>
     </w:lvl>
   </w:abstractNum>
-  <w:abstractNum w:abstractNumId="15">
+  <w:abstractNum w:abstractNumId="17">
     <w:nsid w:val="6C567AC0"/>
     <w:multiLevelType w:val="hybridMultilevel"/>
     <w:tmpl w:val="F12E2AA6"/>
@@ -7121,7 +8908,7 @@
       </w:pPr>
     </w:lvl>
   </w:abstractNum>
-  <w:abstractNum w:abstractNumId="16">
+  <w:abstractNum w:abstractNumId="18">
     <w:nsid w:val="6F5B4373"/>
     <w:multiLevelType w:val="hybridMultilevel"/>
     <w:tmpl w:val="1966B1EC"/>
@@ -7210,7 +8997,7 @@
       </w:pPr>
     </w:lvl>
   </w:abstractNum>
-  <w:abstractNum w:abstractNumId="17">
+  <w:abstractNum w:abstractNumId="19">
     <w:nsid w:val="707D2C4D"/>
     <w:multiLevelType w:val="hybridMultilevel"/>
     <w:tmpl w:val="A12E0A32"/>
@@ -7299,7 +9086,7 @@
       </w:pPr>
     </w:lvl>
   </w:abstractNum>
-  <w:abstractNum w:abstractNumId="18">
+  <w:abstractNum w:abstractNumId="20">
     <w:nsid w:val="74495AAF"/>
     <w:multiLevelType w:val="hybridMultilevel"/>
     <w:tmpl w:val="1870F3D8"/>
@@ -7388,7 +9175,7 @@
       </w:pPr>
     </w:lvl>
   </w:abstractNum>
-  <w:abstractNum w:abstractNumId="19">
+  <w:abstractNum w:abstractNumId="21">
     <w:nsid w:val="7CA9293B"/>
     <w:multiLevelType w:val="hybridMultilevel"/>
     <w:tmpl w:val="A1C6D2BC"/>
@@ -7481,61 +9268,67 @@
     <w:abstractNumId w:val="1"/>
   </w:num>
   <w:num w:numId="2">
-    <w:abstractNumId w:val="13"/>
+    <w:abstractNumId w:val="15"/>
   </w:num>
   <w:num w:numId="3">
-    <w:abstractNumId w:val="16"/>
+    <w:abstractNumId w:val="18"/>
   </w:num>
   <w:num w:numId="4">
-    <w:abstractNumId w:val="10"/>
+    <w:abstractNumId w:val="11"/>
   </w:num>
   <w:num w:numId="5">
     <w:abstractNumId w:val="2"/>
   </w:num>
   <w:num w:numId="6">
-    <w:abstractNumId w:val="18"/>
+    <w:abstractNumId w:val="20"/>
   </w:num>
   <w:num w:numId="7">
     <w:abstractNumId w:val="5"/>
   </w:num>
   <w:num w:numId="8">
-    <w:abstractNumId w:val="15"/>
+    <w:abstractNumId w:val="17"/>
   </w:num>
   <w:num w:numId="9">
-    <w:abstractNumId w:val="14"/>
+    <w:abstractNumId w:val="16"/>
   </w:num>
   <w:num w:numId="10">
     <w:abstractNumId w:val="0"/>
   </w:num>
   <w:num w:numId="11">
-    <w:abstractNumId w:val="6"/>
+    <w:abstractNumId w:val="7"/>
   </w:num>
   <w:num w:numId="12">
-    <w:abstractNumId w:val="17"/>
+    <w:abstractNumId w:val="19"/>
   </w:num>
   <w:num w:numId="13">
-    <w:abstractNumId w:val="11"/>
+    <w:abstractNumId w:val="13"/>
   </w:num>
   <w:num w:numId="14">
-    <w:abstractNumId w:val="9"/>
+    <w:abstractNumId w:val="10"/>
   </w:num>
   <w:num w:numId="15">
     <w:abstractNumId w:val="4"/>
   </w:num>
   <w:num w:numId="16">
-    <w:abstractNumId w:val="19"/>
+    <w:abstractNumId w:val="21"/>
   </w:num>
   <w:num w:numId="17">
-    <w:abstractNumId w:val="7"/>
+    <w:abstractNumId w:val="8"/>
   </w:num>
   <w:num w:numId="18">
-    <w:abstractNumId w:val="8"/>
+    <w:abstractNumId w:val="9"/>
   </w:num>
   <w:num w:numId="19">
-    <w:abstractNumId w:val="12"/>
+    <w:abstractNumId w:val="14"/>
   </w:num>
   <w:num w:numId="20">
     <w:abstractNumId w:val="3"/>
+  </w:num>
+  <w:num w:numId="21">
+    <w:abstractNumId w:val="6"/>
+  </w:num>
+  <w:num w:numId="22">
+    <w:abstractNumId w:val="12"/>
   </w:num>
 </w:numbering>
 </file>
@@ -7715,18 +9508,18 @@
     <w:link w:val="Nagwek1Znak"/>
     <w:uiPriority w:val="9"/>
     <w:qFormat/>
-    <w:rsid w:val="00F76817"/>
+    <w:rsid w:val="00D00647"/>
     <w:pPr>
       <w:keepNext/>
       <w:keepLines/>
-      <w:spacing w:before="840" w:after="600"/>
-      <w:jc w:val="center"/>
+      <w:spacing w:before="120" w:after="120"/>
+      <w:jc w:val="left"/>
       <w:outlineLvl w:val="0"/>
     </w:pPr>
     <w:rPr>
       <w:rFonts w:eastAsiaTheme="majorEastAsia" w:cstheme="majorBidi"/>
       <w:b/>
-      <w:sz w:val="32"/>
+      <w:sz w:val="28"/>
       <w:szCs w:val="32"/>
     </w:rPr>
   </w:style>
@@ -7738,17 +9531,17 @@
     <w:uiPriority w:val="9"/>
     <w:unhideWhenUsed/>
     <w:qFormat/>
-    <w:rsid w:val="002C783A"/>
+    <w:rsid w:val="00D00647"/>
     <w:pPr>
       <w:keepNext/>
       <w:keepLines/>
-      <w:spacing w:after="0"/>
+      <w:spacing w:before="120" w:after="120"/>
       <w:outlineLvl w:val="1"/>
     </w:pPr>
     <w:rPr>
       <w:rFonts w:eastAsiaTheme="majorEastAsia" w:cstheme="majorBidi"/>
       <w:b/>
-      <w:sz w:val="28"/>
+      <w:sz w:val="26"/>
       <w:szCs w:val="26"/>
     </w:rPr>
   </w:style>
@@ -7760,7 +9553,7 @@
     <w:uiPriority w:val="9"/>
     <w:unhideWhenUsed/>
     <w:qFormat/>
-    <w:rsid w:val="002C783A"/>
+    <w:rsid w:val="00D00647"/>
     <w:pPr>
       <w:keepNext/>
       <w:keepLines/>
@@ -7771,6 +9564,7 @@
       <w:rFonts w:eastAsiaTheme="majorEastAsia" w:cstheme="majorBidi"/>
       <w:b/>
       <w:bCs/>
+      <w:i/>
       <w:sz w:val="26"/>
     </w:rPr>
   </w:style>
@@ -7841,11 +9635,11 @@
     <w:basedOn w:val="Domylnaczcionkaakapitu"/>
     <w:link w:val="Nagwek1"/>
     <w:uiPriority w:val="9"/>
-    <w:rsid w:val="00F76817"/>
+    <w:rsid w:val="00D00647"/>
     <w:rPr>
       <w:rFonts w:ascii="Times New Roman" w:eastAsiaTheme="majorEastAsia" w:hAnsi="Times New Roman" w:cstheme="majorBidi"/>
       <w:b/>
-      <w:sz w:val="32"/>
+      <w:sz w:val="28"/>
       <w:szCs w:val="32"/>
     </w:rPr>
   </w:style>
@@ -7975,11 +9769,11 @@
     <w:basedOn w:val="Domylnaczcionkaakapitu"/>
     <w:link w:val="Nagwek2"/>
     <w:uiPriority w:val="9"/>
-    <w:rsid w:val="002C783A"/>
+    <w:rsid w:val="00D00647"/>
     <w:rPr>
       <w:rFonts w:ascii="Times New Roman" w:eastAsiaTheme="majorEastAsia" w:hAnsi="Times New Roman" w:cstheme="majorBidi"/>
       <w:b/>
-      <w:sz w:val="28"/>
+      <w:sz w:val="26"/>
       <w:szCs w:val="26"/>
     </w:rPr>
   </w:style>
@@ -8002,11 +9796,12 @@
     <w:basedOn w:val="Domylnaczcionkaakapitu"/>
     <w:link w:val="Nagwek3"/>
     <w:uiPriority w:val="9"/>
-    <w:rsid w:val="002C783A"/>
+    <w:rsid w:val="00D00647"/>
     <w:rPr>
       <w:rFonts w:ascii="Times New Roman" w:eastAsiaTheme="majorEastAsia" w:hAnsi="Times New Roman" w:cstheme="majorBidi"/>
       <w:b/>
       <w:bCs/>
+      <w:i/>
       <w:sz w:val="26"/>
     </w:rPr>
   </w:style>
@@ -8021,13 +9816,11 @@
     <w:rsid w:val="00F76817"/>
     <w:pPr>
       <w:spacing w:before="480" w:after="0" w:line="276" w:lineRule="auto"/>
-      <w:jc w:val="left"/>
       <w:outlineLvl w:val="9"/>
     </w:pPr>
     <w:rPr>
       <w:rFonts w:asciiTheme="majorHAnsi" w:hAnsiTheme="majorHAnsi"/>
       <w:bCs/>
-      <w:sz w:val="28"/>
       <w:szCs w:val="28"/>
     </w:rPr>
   </w:style>

--- a/Jacek-Marianski_magisterka.docx
+++ b/Jacek-Marianski_magisterka.docx
@@ -7442,6 +7442,266 @@
       <w:r>
         <w:t xml:space="preserve"> się niepoprawnie, nie odnotowywałem ani minusa, ani plusa. Dla każdego projektu również wprowadzałem krótką notkę, która komentuje ten wynik.</w:t>
       </w:r>
+      <w:r>
+        <w:t xml:space="preserve"> Mają one następujący format</w:t>
+      </w:r>
+    </w:p>
+    <w:tbl>
+      <w:tblPr>
+        <w:tblStyle w:val="Tabela-Siatka"/>
+        <w:tblW w:w="5000" w:type="pct"/>
+        <w:tblLook w:val="04A0"/>
+      </w:tblPr>
+      <w:tblGrid>
+        <w:gridCol w:w="1243"/>
+        <w:gridCol w:w="1280"/>
+        <w:gridCol w:w="6765"/>
+      </w:tblGrid>
+      <w:tr>
+        <w:tc>
+          <w:tcPr>
+            <w:tcW w:w="669" w:type="pct"/>
+          </w:tcPr>
+          <w:p>
+            <w:pPr>
+              <w:rPr>
+                <w:b/>
+              </w:rPr>
+            </w:pPr>
+            <w:r>
+              <w:rPr>
+                <w:b/>
+              </w:rPr>
+              <w:t>Pozycyjnie</w:t>
+            </w:r>
+          </w:p>
+        </w:tc>
+        <w:tc>
+          <w:tcPr>
+            <w:tcW w:w="689" w:type="pct"/>
+          </w:tcPr>
+          <w:p>
+            <w:pPr>
+              <w:rPr>
+                <w:b/>
+              </w:rPr>
+            </w:pPr>
+            <w:r>
+              <w:rPr>
+                <w:b/>
+              </w:rPr>
+              <w:t>Selektorem</w:t>
+            </w:r>
+          </w:p>
+        </w:tc>
+        <w:tc>
+          <w:tcPr>
+            <w:tcW w:w="3642" w:type="pct"/>
+          </w:tcPr>
+          <w:p>
+            <w:pPr>
+              <w:rPr>
+                <w:b/>
+              </w:rPr>
+            </w:pPr>
+            <w:r>
+              <w:rPr>
+                <w:b/>
+              </w:rPr>
+              <w:t>Co to oznacza</w:t>
+            </w:r>
+          </w:p>
+        </w:tc>
+      </w:tr>
+      <w:tr>
+        <w:tc>
+          <w:tcPr>
+            <w:tcW w:w="669" w:type="pct"/>
+          </w:tcPr>
+          <w:p>
+            <w:pPr>
+              <w:jc w:val="center"/>
+            </w:pPr>
+            <w:r>
+              <w:t>+</w:t>
+            </w:r>
+          </w:p>
+        </w:tc>
+        <w:tc>
+          <w:tcPr>
+            <w:tcW w:w="689" w:type="pct"/>
+          </w:tcPr>
+          <w:p>
+            <w:pPr>
+              <w:jc w:val="center"/>
+            </w:pPr>
+            <w:r>
+              <w:t>+</w:t>
+            </w:r>
+          </w:p>
+        </w:tc>
+        <w:tc>
+          <w:tcPr>
+            <w:tcW w:w="3642" w:type="pct"/>
+          </w:tcPr>
+          <w:p>
+            <w:r>
+              <w:t>Oba algorytmy są sobie równe</w:t>
+            </w:r>
+          </w:p>
+        </w:tc>
+      </w:tr>
+      <w:tr>
+        <w:tc>
+          <w:tcPr>
+            <w:tcW w:w="669" w:type="pct"/>
+          </w:tcPr>
+          <w:p>
+            <w:pPr>
+              <w:jc w:val="center"/>
+            </w:pPr>
+            <w:r>
+              <w:t>+</w:t>
+            </w:r>
+          </w:p>
+        </w:tc>
+        <w:tc>
+          <w:tcPr>
+            <w:tcW w:w="689" w:type="pct"/>
+          </w:tcPr>
+          <w:p>
+            <w:pPr>
+              <w:jc w:val="center"/>
+            </w:pPr>
+            <w:r>
+              <w:t>-</w:t>
+            </w:r>
+          </w:p>
+        </w:tc>
+        <w:tc>
+          <w:tcPr>
+            <w:tcW w:w="3642" w:type="pct"/>
+          </w:tcPr>
+          <w:p>
+            <w:r>
+              <w:t>Algorytm pozycyjny jest lepszy</w:t>
+            </w:r>
+          </w:p>
+        </w:tc>
+      </w:tr>
+      <w:tr>
+        <w:tc>
+          <w:tcPr>
+            <w:tcW w:w="669" w:type="pct"/>
+          </w:tcPr>
+          <w:p>
+            <w:pPr>
+              <w:jc w:val="center"/>
+            </w:pPr>
+            <w:r>
+              <w:t>-</w:t>
+            </w:r>
+          </w:p>
+        </w:tc>
+        <w:tc>
+          <w:tcPr>
+            <w:tcW w:w="689" w:type="pct"/>
+          </w:tcPr>
+          <w:p>
+            <w:pPr>
+              <w:jc w:val="center"/>
+            </w:pPr>
+            <w:r>
+              <w:t>+</w:t>
+            </w:r>
+          </w:p>
+        </w:tc>
+        <w:tc>
+          <w:tcPr>
+            <w:tcW w:w="3642" w:type="pct"/>
+          </w:tcPr>
+          <w:p>
+            <w:r>
+              <w:t>Algorytm selektorowy jest lepszy</w:t>
+            </w:r>
+          </w:p>
+        </w:tc>
+      </w:tr>
+      <w:tr>
+        <w:tc>
+          <w:tcPr>
+            <w:tcW w:w="669" w:type="pct"/>
+          </w:tcPr>
+          <w:p>
+            <w:pPr>
+              <w:jc w:val="center"/>
+            </w:pPr>
+            <w:r>
+              <w:t>-</w:t>
+            </w:r>
+          </w:p>
+        </w:tc>
+        <w:tc>
+          <w:tcPr>
+            <w:tcW w:w="689" w:type="pct"/>
+          </w:tcPr>
+          <w:p>
+            <w:pPr>
+              <w:jc w:val="center"/>
+            </w:pPr>
+            <w:r>
+              <w:t>-</w:t>
+            </w:r>
+          </w:p>
+        </w:tc>
+        <w:tc>
+          <w:tcPr>
+            <w:tcW w:w="3642" w:type="pct"/>
+          </w:tcPr>
+          <w:p>
+            <w:r>
+              <w:t>Oba algorytmy nie poradziły sobie z ekstrakcją tekstu</w:t>
+            </w:r>
+          </w:p>
+        </w:tc>
+      </w:tr>
+      <w:tr>
+        <w:tc>
+          <w:tcPr>
+            <w:tcW w:w="669" w:type="pct"/>
+          </w:tcPr>
+          <w:p>
+            <w:pPr>
+              <w:jc w:val="center"/>
+            </w:pPr>
+          </w:p>
+        </w:tc>
+        <w:tc>
+          <w:tcPr>
+            <w:tcW w:w="689" w:type="pct"/>
+          </w:tcPr>
+          <w:p>
+            <w:pPr>
+              <w:jc w:val="center"/>
+            </w:pPr>
+          </w:p>
+        </w:tc>
+        <w:tc>
+          <w:tcPr>
+            <w:tcW w:w="3642" w:type="pct"/>
+          </w:tcPr>
+          <w:p>
+            <w:r>
+              <w:t>Dane nie zostały pobrane / inny błąd</w:t>
+            </w:r>
+          </w:p>
+        </w:tc>
+      </w:tr>
+    </w:tbl>
+    <w:p>
+      <w:pPr>
+        <w:ind w:firstLine="705"/>
+      </w:pPr>
     </w:p>
     <w:p>
       <w:pPr>
@@ -7651,12 +7911,9 @@
     </w:p>
     <w:p>
       <w:r>
+        <w:lastRenderedPageBreak/>
         <w:tab/>
-        <w:t xml:space="preserve">Najczęstszym przypadkiem, gdy metoda pozycyjna górowała nad metodą selektorową był wtedy, gdy nie dało się łatwo wyznaczyć reguł do ekstrakcji selektorem. Wynikało to często z pozycji tekstu względem notki. Błędna struktura strony zastosowana przez użytkownika sprawiała, że pole tekstowe kończyło się wcześniej, niż powinno, albo struktura strony nie zawierała klas, albo elementy, których szukaliśmy były po prostu oddzielone </w:t>
-      </w:r>
-      <w:r>
-        <w:lastRenderedPageBreak/>
-        <w:t>znacznikiem nowej linii („br”). Wyznaczenie reguł często wówcz</w:t>
+        <w:t>Najczęstszym przypadkiem, gdy metoda pozycyjna górowała nad metodą selektorową był wtedy, gdy nie dało się łatwo wyznaczyć reguł do ekstrakcji selektorem. Wynikało to często z pozycji tekstu względem notki. Błędna struktura strony zastosowana przez użytkownika sprawiała, że pole tekstowe kończyło się wcześniej, niż powinno, albo struktura strony nie zawierała klas, albo elementy, których szukaliśmy były po prostu oddzielone znacznikiem nowej linii („br”). Wyznaczenie reguł często wówcz</w:t>
       </w:r>
       <w:r>
         <w:t>as graniczyło z niemożliwością, co dla podejścia pozycyjnego nie stanowiło problemu.</w:t>
@@ -14578,7 +14835,7 @@
             <w:rPr>
               <w:noProof/>
             </w:rPr>
-            <w:t>5</w:t>
+            <w:t>24</w:t>
           </w:r>
         </w:fldSimple>
       </w:p>
@@ -17904,6 +18161,32 @@
       <w:sz w:val="24"/>
     </w:rPr>
   </w:style>
+  <w:style w:type="table" w:styleId="Tabela-Siatka">
+    <w:name w:val="Table Grid"/>
+    <w:basedOn w:val="Standardowy"/>
+    <w:uiPriority w:val="39"/>
+    <w:rsid w:val="005E634C"/>
+    <w:pPr>
+      <w:spacing w:after="0" w:line="240" w:lineRule="auto"/>
+    </w:pPr>
+    <w:tblPr>
+      <w:tblInd w:w="0" w:type="dxa"/>
+      <w:tblBorders>
+        <w:top w:val="single" w:sz="4" w:space="0" w:color="000000" w:themeColor="text1"/>
+        <w:left w:val="single" w:sz="4" w:space="0" w:color="000000" w:themeColor="text1"/>
+        <w:bottom w:val="single" w:sz="4" w:space="0" w:color="000000" w:themeColor="text1"/>
+        <w:right w:val="single" w:sz="4" w:space="0" w:color="000000" w:themeColor="text1"/>
+        <w:insideH w:val="single" w:sz="4" w:space="0" w:color="000000" w:themeColor="text1"/>
+        <w:insideV w:val="single" w:sz="4" w:space="0" w:color="000000" w:themeColor="text1"/>
+      </w:tblBorders>
+      <w:tblCellMar>
+        <w:top w:w="0" w:type="dxa"/>
+        <w:left w:w="108" w:type="dxa"/>
+        <w:bottom w:w="0" w:type="dxa"/>
+        <w:right w:w="108" w:type="dxa"/>
+      </w:tblCellMar>
+    </w:tblPr>
+  </w:style>
 </w:styles>
 </file>
 
@@ -18162,7 +18445,7 @@
   <a:extraClrSchemeLst/>
   <a:extLst>
     <a:ext uri="{05A4C25C-085E-4340-85A3-A5531E510DB2}">
-      <thm15:themeFamily xmlns="" xmlns:thm15="http://schemas.microsoft.com/office/thememl/2012/main" name="Office Theme" id="{62F939B6-93AF-4DB8-9C6B-D6C7DFDC589F}" vid="{4A3C46E8-61CC-4603-A589-7422A47A8E4A}"/>
+      <thm15:themeFamily xmlns:thm15="http://schemas.microsoft.com/office/thememl/2012/main" xmlns="" name="Office Theme" id="{62F939B6-93AF-4DB8-9C6B-D6C7DFDC589F}" vid="{4A3C46E8-61CC-4603-A589-7422A47A8E4A}"/>
     </a:ext>
   </a:extLst>
 </a:theme>

--- a/Jacek-Marianski_magisterka.docx
+++ b/Jacek-Marianski_magisterka.docx
@@ -4457,7 +4457,13 @@
         <w:ind w:firstLine="708"/>
       </w:pPr>
       <w:r>
-        <w:t>Lingwistyka informatyczna boryka się z wieloma problemami, jest to np. tworzenie modelu języka w oparciu o ciągle zmieniające się zasady. Jednym z nich jest pozyskiwanie materiałów do analizy, a przede wszystkim ich trudnodostępność. Jednakże jest miejsce, w którym są duże zasoby tekstu do analizy lingwistycznej, z której polscy naukowcy do tej pory nie czerpali bardzo. Jest nią internet.</w:t>
+        <w:t>Lingwistyka informatyczna boryka się z wieloma problemami, jest to np. tworzenie modelu języka w oparciu o ciągle zmieniające się zasady. Jednym z nich jest pozyskiwanie materiałów do analizy, a przede wszystkim ich trudnodostępność. Jednakże jest miejsce, w którym są duże zasoby tekstu do analizy lingwistycznej, z której polscy naukowcy do tej pory nie czerpali bardzo</w:t>
+      </w:r>
+      <w:r>
+        <w:t>*</w:t>
+      </w:r>
+      <w:r>
+        <w:t>. Jest nią internet.</w:t>
       </w:r>
     </w:p>
     <w:p>
@@ -4465,7 +4471,19 @@
         <w:ind w:firstLine="708"/>
       </w:pPr>
       <w:r>
-        <w:t>Nie jest problemem pozyskiwanie korpusów z internetu. Każdy może wejść na dowolną stronę internetową i pobrać jej zawartość, wyszczególnić tekst i przekonwertować na format korpusu. Problemem jest natomiast pozyskanie dużych  ilości tekstu w opraciu o pojedynczy, ogólny adres internetowy. Praca ta ma na celu przybliżenie algorytmów, które rozwiązują ten problem.</w:t>
+        <w:t xml:space="preserve">Nie jest problemem pozyskiwanie </w:t>
+      </w:r>
+      <w:r>
+        <w:t>zasobów tekstowych</w:t>
+      </w:r>
+      <w:r>
+        <w:t xml:space="preserve"> z internetu. Każdy może wejść na dowolną stronę internetową i pobrać jej zawartość, wyszczególnić tekst i przekonwertować na format korpusu. Problemem jest natomiast pozyskanie dużych  ilości tekstu w </w:t>
+      </w:r>
+      <w:r>
+        <w:t>oparciu</w:t>
+      </w:r>
+      <w:r>
+        <w:t xml:space="preserve"> o pojedynczy, ogólny adres internetowy. Praca ta ma na celu przybliżenie algorytmów, które rozwiązują ten problem.</w:t>
       </w:r>
     </w:p>
     <w:p>
@@ -4506,24 +4524,26 @@
       <w:pPr>
         <w:pStyle w:val="Nagwek2"/>
       </w:pPr>
-      <w:bookmarkStart w:id="5" w:name="_Toc452482326"/>
-      <w:r>
-        <w:t>Opis problemu</w:t>
-      </w:r>
-      <w:bookmarkEnd w:id="5"/>
+      <w:r>
+        <w:t>Zadania projektowe</w:t>
+      </w:r>
+      <w:r>
+        <w:t xml:space="preserve"> i badawcze</w:t>
+      </w:r>
     </w:p>
     <w:p>
       <w:r>
         <w:tab/>
-        <w:t xml:space="preserve">W celu pracy opisuje się następujące elementy, jak automatyczna praca, ale pod kontrolą naukowca. To oznacza zdefiniowanie, które elementy będą automatyczne, a które pod kontrolą naukowca. Przyjąłem, że automatyczne w systemie będzie pobieranie zasobów internetowych, a pod kontrolą naukowca będzie wyznaczenie wzorca ekstrakcji. </w:t>
-      </w:r>
-    </w:p>
-    <w:p>
-      <w:pPr>
-        <w:ind w:firstLine="708"/>
-      </w:pPr>
-      <w:r>
-        <w:t>Dodatkowo ważnym problemem w pracy jest zdefiniowanie takich reguł, które dla każdego naukowca będą jasne i klarowne. To wywiera ograniczenia na narzędziu, jak:</w:t>
+        <w:t>Moim głównym zadaniem jest opracować na</w:t>
+      </w:r>
+      <w:r>
+        <w:t xml:space="preserve">rzędzie, które będzie pobierało tekstowe zasoby internetowe przy pomocy użytkownika. Rolą użytkownika będzie oznaczanie elementów na stronach internetowych, które go interesują. Rolą programu będzie dokonanie ekstrakcji tekstu zgodnie z żądaniem użytkownika. Kolejnym zadaniem programu będzie zapisanie danych w formacie korpusowym. </w:t>
+      </w:r>
+    </w:p>
+    <w:p>
+      <w:r>
+        <w:tab/>
+        <w:t>Wiele z tych rzeczy generuje podzadania. Postaram się je tutaj wymienić.</w:t>
       </w:r>
     </w:p>
     <w:p>
@@ -4531,11 +4551,11 @@
         <w:pStyle w:val="Akapitzlist"/>
         <w:numPr>
           <w:ilvl w:val="0"/>
-          <w:numId w:val="19"/>
+          <w:numId w:val="28"/>
         </w:numPr>
       </w:pPr>
       <w:r>
-        <w:t>Jasne i klarowne reguły</w:t>
+        <w:t>Narzędzie ma pobierać tekstowe zasoby internetowe: należy skonstruować narzędzie tekstowe, które w sposób automatyczny pobierze zasoby internetowe z zadanej domeny</w:t>
       </w:r>
     </w:p>
     <w:p>
@@ -4543,30 +4563,108 @@
         <w:pStyle w:val="Akapitzlist"/>
         <w:numPr>
           <w:ilvl w:val="0"/>
-          <w:numId w:val="19"/>
+          <w:numId w:val="28"/>
         </w:numPr>
       </w:pPr>
       <w:r>
-        <w:t>Prosty interfejs</w:t>
-      </w:r>
-    </w:p>
-    <w:p>
-      <w:pPr>
-        <w:ind w:firstLine="708"/>
-      </w:pPr>
-      <w:r>
-        <w:t xml:space="preserve">To wyklucza wykorzystanie metod ekstrakcji tekstu, jak definiowanie reguł przy pomocy selektorów. </w:t>
+        <w:t>Rolą użytkownika będzie oznaczenie elementów na stronach internetowych, które go interesują:</w:t>
+      </w:r>
+    </w:p>
+    <w:p>
+      <w:pPr>
+        <w:pStyle w:val="Akapitzlist"/>
+        <w:numPr>
+          <w:ilvl w:val="1"/>
+          <w:numId w:val="28"/>
+        </w:numPr>
+      </w:pPr>
+      <w:r>
+        <w:t>Interfejs musi umożliwiać zaznaczanie, bądź oznaczanie, tudzież definiowanie reguł umożliwiających</w:t>
+      </w:r>
+      <w:r>
+        <w:t xml:space="preserve"> jednoznaczne</w:t>
+      </w:r>
+      <w:r>
+        <w:t xml:space="preserve"> oznaczanie elementów na stronie</w:t>
+      </w:r>
+    </w:p>
+    <w:p>
+      <w:pPr>
+        <w:pStyle w:val="Akapitzlist"/>
+        <w:numPr>
+          <w:ilvl w:val="1"/>
+          <w:numId w:val="28"/>
+        </w:numPr>
+      </w:pPr>
+      <w:r>
+        <w:t>Interfejs musi być jasny i przejrzysty</w:t>
+      </w:r>
+    </w:p>
+    <w:p>
+      <w:pPr>
+        <w:pStyle w:val="Akapitzlist"/>
+        <w:numPr>
+          <w:ilvl w:val="1"/>
+          <w:numId w:val="28"/>
+        </w:numPr>
+      </w:pPr>
+      <w:r>
+        <w:t>Zdefiniowane reguły muszą być jednoznaczne dla zadanego zestawu danych.</w:t>
+      </w:r>
+    </w:p>
+    <w:p>
+      <w:pPr>
+        <w:pStyle w:val="Akapitzlist"/>
+        <w:numPr>
+          <w:ilvl w:val="0"/>
+          <w:numId w:val="28"/>
+        </w:numPr>
+      </w:pPr>
+      <w:r>
+        <w:t>Rolą programu będzie dokonanie ekstrakcji tekstu zgodnie z żądaniem użytkownika: Należy skonstruować moduł, który dla zadanych reguł zaaplikuje je do całego zbioru danych a następnie dokona ekstrakcji tekstu z tych elementów.</w:t>
+      </w:r>
+    </w:p>
+    <w:p>
+      <w:pPr>
+        <w:pStyle w:val="Akapitzlist"/>
+        <w:numPr>
+          <w:ilvl w:val="0"/>
+          <w:numId w:val="28"/>
+        </w:numPr>
+      </w:pPr>
+      <w:r>
+        <w:t>Zadaniem programu będzie zapisanie danych w formacie korpusowym: Dane, które w poprzednim punkcie zostały uzyskane następn</w:t>
+      </w:r>
+      <w:r>
+        <w:t>ie muszą być (zgodnie ze standardami dotyczącymi korpusów językowych): wyczyszczone z błędów, duplikatów, a następnie zapisane w jednym z dopuszczalnych formatów korpusowych.</w:t>
+      </w:r>
+    </w:p>
+    <w:p>
+      <w:pPr>
+        <w:ind w:firstLine="705"/>
+      </w:pPr>
+      <w:r>
+        <w:t>W ramach zadania badawczego przyjrzę się punktowi 2a, który mówi o jednoznacznym zaznaczaniu, bądź oznaczaniu elementów. Aktualne metody oznaczania elementów na stronie są trudne w zrozumieniu przez użytkowników, dlatego opracowałem metodę</w:t>
+      </w:r>
+      <w:r>
+        <w:t xml:space="preserve"> oznaczania danych</w:t>
+      </w:r>
+      <w:r>
+        <w:t xml:space="preserve">, która </w:t>
+      </w:r>
+      <w:r>
+        <w:t xml:space="preserve">umożliwi zaspokojenie celów z punktu 2b i 2c: interfejs będący jasny i klarowny, oraz oznaczenie będące jednoznaczne dla zadanego zestawu danych. Celem badawczym będzie porównanie tej metody z konkurencyjną w ramach powyższych wymagań. </w:t>
       </w:r>
     </w:p>
     <w:p>
       <w:pPr>
         <w:pStyle w:val="Nagwek2"/>
       </w:pPr>
-      <w:bookmarkStart w:id="6" w:name="_Toc452482327"/>
+      <w:bookmarkStart w:id="5" w:name="_Toc452482327"/>
       <w:r>
         <w:t>Ograniczenia pracy</w:t>
       </w:r>
-      <w:bookmarkEnd w:id="6"/>
+      <w:bookmarkEnd w:id="5"/>
     </w:p>
     <w:p>
       <w:r>
@@ -4585,6 +4683,7 @@
         </w:numPr>
       </w:pPr>
       <w:r>
+        <w:lastRenderedPageBreak/>
         <w:t>Notki – element opisujący wszystkie niżej wymienione elementy</w:t>
       </w:r>
     </w:p>
@@ -4607,10 +4706,37 @@
     </w:p>
     <w:p>
       <w:r>
-        <w:t>Do badania wybrałem około 40 blogów i stron internetowych, które najpierw pobierałem, a potem ręcznie oznaczałem</w:t>
-      </w:r>
-      <w:r>
-        <w:t>. Blogi wybierałem samodzielnie z listy stron, które były problematyczne przy algorytmie konkurencyjnym.</w:t>
+        <w:t xml:space="preserve">Do badania wybrałem około </w:t>
+      </w:r>
+      <w:r>
+        <w:t>53</w:t>
+      </w:r>
+      <w:r>
+        <w:t xml:space="preserve"> </w:t>
+      </w:r>
+      <w:r>
+        <w:t>blogi</w:t>
+      </w:r>
+      <w:r>
+        <w:t xml:space="preserve"> i stron</w:t>
+      </w:r>
+      <w:r>
+        <w:t>y</w:t>
+      </w:r>
+      <w:r>
+        <w:t xml:space="preserve"> internetow</w:t>
+      </w:r>
+      <w:r>
+        <w:t>e</w:t>
+      </w:r>
+      <w:r>
+        <w:t>, które najpierw pobierałem, a potem ręcznie oznaczałem</w:t>
+      </w:r>
+      <w:r>
+        <w:t>. Blogi wybierałem z listy stron</w:t>
+      </w:r>
+      <w:r>
+        <w:t xml:space="preserve"> opracowanej na Politechnice Wrocławskiej, na której znajdowały się blogi, na które występowało zainteresowanie w związku z dużą ilością danych.</w:t>
       </w:r>
     </w:p>
     <w:p>
@@ -4646,20 +4772,35 @@
       <w:pPr>
         <w:pStyle w:val="Nagwek1"/>
       </w:pPr>
-      <w:bookmarkStart w:id="7" w:name="_Toc452482328"/>
+      <w:bookmarkStart w:id="6" w:name="_Toc452482328"/>
       <w:r>
         <w:lastRenderedPageBreak/>
         <w:t>Kluczowe pojęcia i terminy używane w tej pracy</w:t>
       </w:r>
+      <w:bookmarkEnd w:id="6"/>
+    </w:p>
+    <w:p>
+      <w:pPr>
+        <w:pStyle w:val="Nagwek2"/>
+      </w:pPr>
+      <w:bookmarkStart w:id="7" w:name="_Toc452482329"/>
+      <w:r>
+        <w:t>Korpus językowy</w:t>
+      </w:r>
       <w:bookmarkEnd w:id="7"/>
     </w:p>
     <w:p>
+      <w:r>
+        <w:t>Potrzebne fajne źródło słownikowe</w:t>
+      </w:r>
+    </w:p>
+    <w:p>
       <w:pPr>
         <w:pStyle w:val="Nagwek2"/>
       </w:pPr>
-      <w:bookmarkStart w:id="8" w:name="_Toc452482329"/>
-      <w:r>
-        <w:t>Korpus językowy</w:t>
+      <w:bookmarkStart w:id="8" w:name="_Toc452482330"/>
+      <w:r>
+        <w:t>Anotacja</w:t>
       </w:r>
       <w:bookmarkEnd w:id="8"/>
     </w:p>
@@ -4672,9 +4813,22 @@
       <w:pPr>
         <w:pStyle w:val="Nagwek2"/>
       </w:pPr>
-      <w:bookmarkStart w:id="9" w:name="_Toc452482330"/>
-      <w:r>
-        <w:t>Anotacja</w:t>
+      <w:r>
+        <w:t>Robot sieciowy (crawler)</w:t>
+      </w:r>
+    </w:p>
+    <w:p>
+      <w:r>
+        <w:t>Potrzebne fajne źródło słownikowe</w:t>
+      </w:r>
+    </w:p>
+    <w:p>
+      <w:pPr>
+        <w:pStyle w:val="Nagwek2"/>
+      </w:pPr>
+      <w:bookmarkStart w:id="9" w:name="_Toc452482332"/>
+      <w:r>
+        <w:t>Drzewo DOM</w:t>
       </w:r>
       <w:bookmarkEnd w:id="9"/>
     </w:p>
@@ -4687,9 +4841,9 @@
       <w:pPr>
         <w:pStyle w:val="Nagwek2"/>
       </w:pPr>
-      <w:bookmarkStart w:id="10" w:name="_Toc452482331"/>
-      <w:r>
-        <w:t>Crawler</w:t>
+      <w:bookmarkStart w:id="10" w:name="_Toc452482333"/>
+      <w:r>
+        <w:t>Selektor</w:t>
       </w:r>
       <w:bookmarkEnd w:id="10"/>
     </w:p>
@@ -4702,41 +4856,11 @@
       <w:pPr>
         <w:pStyle w:val="Nagwek2"/>
       </w:pPr>
-      <w:bookmarkStart w:id="11" w:name="_Toc452482332"/>
-      <w:r>
-        <w:t>Drzewo DOM</w:t>
+      <w:bookmarkStart w:id="11" w:name="_Toc452482334"/>
+      <w:r>
+        <w:t>Algorytm pozycyjny</w:t>
       </w:r>
       <w:bookmarkEnd w:id="11"/>
-    </w:p>
-    <w:p>
-      <w:r>
-        <w:t>Potrzebne fajne źródło słownikowe</w:t>
-      </w:r>
-    </w:p>
-    <w:p>
-      <w:pPr>
-        <w:pStyle w:val="Nagwek2"/>
-      </w:pPr>
-      <w:bookmarkStart w:id="12" w:name="_Toc452482333"/>
-      <w:r>
-        <w:t>Selektor</w:t>
-      </w:r>
-      <w:bookmarkEnd w:id="12"/>
-    </w:p>
-    <w:p>
-      <w:r>
-        <w:t>Potrzebne fajne źródło słownikowe</w:t>
-      </w:r>
-    </w:p>
-    <w:p>
-      <w:pPr>
-        <w:pStyle w:val="Nagwek2"/>
-      </w:pPr>
-      <w:bookmarkStart w:id="13" w:name="_Toc452482334"/>
-      <w:r>
-        <w:t>Algorytm pozycyjny</w:t>
-      </w:r>
-      <w:bookmarkEnd w:id="13"/>
     </w:p>
     <w:p>
       <w:pPr>
@@ -4806,11 +4930,11 @@
       <w:pPr>
         <w:pStyle w:val="Nagwek2"/>
       </w:pPr>
-      <w:bookmarkStart w:id="14" w:name="_Toc452482335"/>
+      <w:bookmarkStart w:id="12" w:name="_Toc452482335"/>
       <w:r>
         <w:t>CCL</w:t>
       </w:r>
-      <w:bookmarkEnd w:id="14"/>
+      <w:bookmarkEnd w:id="12"/>
     </w:p>
     <w:p>
       <w:pPr>
@@ -4912,12 +5036,12 @@
       <w:pPr>
         <w:pStyle w:val="Nagwek2"/>
       </w:pPr>
-      <w:bookmarkStart w:id="15" w:name="_Toc452482336"/>
+      <w:bookmarkStart w:id="13" w:name="_Toc452482336"/>
       <w:r>
         <w:lastRenderedPageBreak/>
         <w:t>Premorph</w:t>
       </w:r>
-      <w:bookmarkEnd w:id="15"/>
+      <w:bookmarkEnd w:id="13"/>
     </w:p>
     <w:p>
       <w:r>
@@ -5021,11 +5145,11 @@
       <w:pPr>
         <w:pStyle w:val="Nagwek2"/>
       </w:pPr>
-      <w:bookmarkStart w:id="16" w:name="_Toc452482337"/>
+      <w:bookmarkStart w:id="14" w:name="_Toc452482337"/>
       <w:r>
         <w:t>Inforex</w:t>
       </w:r>
-      <w:bookmarkEnd w:id="16"/>
+      <w:bookmarkEnd w:id="14"/>
     </w:p>
     <w:p>
       <w:pPr>
@@ -5093,11 +5217,11 @@
       <w:pPr>
         <w:pStyle w:val="Nagwek2"/>
       </w:pPr>
-      <w:bookmarkStart w:id="17" w:name="_Toc452482338"/>
+      <w:bookmarkStart w:id="15" w:name="_Toc452482338"/>
       <w:r>
         <w:t>Corpo-grabber</w:t>
       </w:r>
-      <w:bookmarkEnd w:id="17"/>
+      <w:bookmarkEnd w:id="15"/>
     </w:p>
     <w:p>
       <w:r>
@@ -5166,11 +5290,11 @@
       <w:pPr>
         <w:pStyle w:val="Nagwek2"/>
       </w:pPr>
-      <w:bookmarkStart w:id="18" w:name="_Toc452482339"/>
+      <w:bookmarkStart w:id="16" w:name="_Toc452482339"/>
       <w:r>
         <w:t>WCRFT</w:t>
       </w:r>
-      <w:bookmarkEnd w:id="18"/>
+      <w:bookmarkEnd w:id="16"/>
     </w:p>
     <w:p>
       <w:r>
@@ -5202,11 +5326,11 @@
       <w:pPr>
         <w:pStyle w:val="Nagwek2"/>
       </w:pPr>
-      <w:bookmarkStart w:id="19" w:name="_Toc452482340"/>
+      <w:bookmarkStart w:id="17" w:name="_Toc452482340"/>
       <w:r>
         <w:t>Blog Reader</w:t>
       </w:r>
-      <w:bookmarkEnd w:id="19"/>
+      <w:bookmarkEnd w:id="17"/>
     </w:p>
     <w:p>
       <w:r>
@@ -5237,12 +5361,12 @@
       <w:pPr>
         <w:pStyle w:val="Nagwek1"/>
       </w:pPr>
-      <w:bookmarkStart w:id="20" w:name="_Toc452482341"/>
+      <w:bookmarkStart w:id="18" w:name="_Toc452482341"/>
       <w:r>
         <w:lastRenderedPageBreak/>
         <w:t>Przegląd literatury</w:t>
       </w:r>
-      <w:bookmarkEnd w:id="20"/>
+      <w:bookmarkEnd w:id="18"/>
     </w:p>
     <w:p>
       <w:r>
@@ -5258,7 +5382,7 @@
           <w:lang w:val="en-US" w:eastAsia="pl-PL"/>
         </w:rPr>
       </w:pPr>
-      <w:bookmarkStart w:id="21" w:name="_Toc452482342"/>
+      <w:bookmarkStart w:id="19" w:name="_Toc452482342"/>
       <w:r>
         <w:rPr>
           <w:rFonts w:eastAsia="Times New Roman"/>
@@ -5280,7 +5404,7 @@
         </w:rPr>
         <w:t>for Spoken Language Modeling</w:t>
       </w:r>
-      <w:bookmarkEnd w:id="21"/>
+      <w:bookmarkEnd w:id="19"/>
     </w:p>
     <w:p>
       <w:pPr>
@@ -5328,7 +5452,7 @@
           <w:lang w:eastAsia="pl-PL"/>
         </w:rPr>
       </w:pPr>
-      <w:bookmarkStart w:id="22" w:name="_Toc452482343"/>
+      <w:bookmarkStart w:id="20" w:name="_Toc452482343"/>
       <w:r>
         <w:rPr>
           <w:lang w:eastAsia="pl-PL"/>
@@ -5347,7 +5471,7 @@
         </w:rPr>
         <w:t>cient Web Crawling for Large Text Corpora</w:t>
       </w:r>
-      <w:bookmarkEnd w:id="22"/>
+      <w:bookmarkEnd w:id="20"/>
     </w:p>
     <w:p>
       <w:pPr>
@@ -5423,7 +5547,7 @@
           <w:lang w:val="en-US" w:eastAsia="pl-PL"/>
         </w:rPr>
       </w:pPr>
-      <w:bookmarkStart w:id="23" w:name="_Toc452482344"/>
+      <w:bookmarkStart w:id="21" w:name="_Toc452482344"/>
       <w:r>
         <w:rPr>
           <w:rFonts w:eastAsia="Times New Roman"/>
@@ -5431,7 +5555,7 @@
         </w:rPr>
         <w:t>A DOM Tree Alignment Model for Mining Parallel Data from the Web</w:t>
       </w:r>
-      <w:bookmarkEnd w:id="23"/>
+      <w:bookmarkEnd w:id="21"/>
       <w:r>
         <w:rPr>
           <w:rFonts w:eastAsia="Times New Roman"/>
@@ -5515,7 +5639,7 @@
       <w:pPr>
         <w:pStyle w:val="Nagwek1"/>
       </w:pPr>
-      <w:bookmarkStart w:id="24" w:name="_Toc452482345"/>
+      <w:bookmarkStart w:id="22" w:name="_Toc452482345"/>
       <w:r>
         <w:lastRenderedPageBreak/>
         <w:t>Corpo</w:t>
@@ -5526,7 +5650,7 @@
       <w:r>
         <w:t>net</w:t>
       </w:r>
-      <w:bookmarkEnd w:id="24"/>
+      <w:bookmarkEnd w:id="22"/>
     </w:p>
     <w:p>
       <w:r>
@@ -5568,11 +5692,11 @@
       <w:pPr>
         <w:pStyle w:val="Nagwek2"/>
       </w:pPr>
-      <w:bookmarkStart w:id="25" w:name="_Toc452482346"/>
+      <w:bookmarkStart w:id="23" w:name="_Toc452482346"/>
       <w:r>
         <w:t>Dlaczego skrypty PHP?</w:t>
       </w:r>
-      <w:bookmarkEnd w:id="25"/>
+      <w:bookmarkEnd w:id="23"/>
     </w:p>
     <w:p>
       <w:r>
@@ -5593,11 +5717,11 @@
       <w:pPr>
         <w:pStyle w:val="Nagwek2"/>
       </w:pPr>
-      <w:bookmarkStart w:id="26" w:name="_Toc452482347"/>
+      <w:bookmarkStart w:id="24" w:name="_Toc452482347"/>
       <w:r>
         <w:t>Elementy</w:t>
       </w:r>
-      <w:bookmarkEnd w:id="26"/>
+      <w:bookmarkEnd w:id="24"/>
     </w:p>
     <w:p>
       <w:pPr>
@@ -5743,11 +5867,11 @@
       <w:pPr>
         <w:pStyle w:val="Nagwek2"/>
       </w:pPr>
-      <w:bookmarkStart w:id="27" w:name="_Toc452482348"/>
+      <w:bookmarkStart w:id="25" w:name="_Toc452482348"/>
       <w:r>
         <w:t>Interfejs</w:t>
       </w:r>
-      <w:bookmarkEnd w:id="27"/>
+      <w:bookmarkEnd w:id="25"/>
     </w:p>
     <w:p>
       <w:r>
@@ -5823,14 +5947,14 @@
       <w:pPr>
         <w:pStyle w:val="Nagwek3"/>
       </w:pPr>
-      <w:bookmarkStart w:id="28" w:name="_Toc452482349"/>
+      <w:bookmarkStart w:id="26" w:name="_Toc452482349"/>
       <w:r>
         <w:t xml:space="preserve">Strona </w:t>
       </w:r>
       <w:r>
         <w:t>główna</w:t>
       </w:r>
-      <w:bookmarkEnd w:id="28"/>
+      <w:bookmarkEnd w:id="26"/>
     </w:p>
     <w:p>
       <w:r>
@@ -5844,11 +5968,11 @@
       <w:pPr>
         <w:pStyle w:val="Nagwek3"/>
       </w:pPr>
-      <w:bookmarkStart w:id="29" w:name="_Toc452482350"/>
+      <w:bookmarkStart w:id="27" w:name="_Toc452482350"/>
       <w:r>
         <w:t>Pobieranie pojedynczej strony</w:t>
       </w:r>
-      <w:bookmarkEnd w:id="29"/>
+      <w:bookmarkEnd w:id="27"/>
     </w:p>
     <w:p>
       <w:r>
@@ -5863,11 +5987,11 @@
       <w:pPr>
         <w:pStyle w:val="Nagwek3"/>
       </w:pPr>
-      <w:bookmarkStart w:id="30" w:name="_Toc452482351"/>
+      <w:bookmarkStart w:id="28" w:name="_Toc452482351"/>
       <w:r>
         <w:t>Pobieranie zaawansowane</w:t>
       </w:r>
-      <w:bookmarkEnd w:id="30"/>
+      <w:bookmarkEnd w:id="28"/>
     </w:p>
     <w:p>
       <w:r>
@@ -5930,11 +6054,11 @@
       <w:pPr>
         <w:pStyle w:val="Nagwek3"/>
       </w:pPr>
-      <w:bookmarkStart w:id="31" w:name="_Toc452482352"/>
+      <w:bookmarkStart w:id="29" w:name="_Toc452482352"/>
       <w:r>
         <w:t>Ekstrakcja wzorca</w:t>
       </w:r>
-      <w:bookmarkEnd w:id="31"/>
+      <w:bookmarkEnd w:id="29"/>
     </w:p>
     <w:p>
       <w:r>
@@ -6036,11 +6160,11 @@
       <w:pPr>
         <w:pStyle w:val="Nagwek2"/>
       </w:pPr>
-      <w:bookmarkStart w:id="32" w:name="_Toc452482353"/>
+      <w:bookmarkStart w:id="30" w:name="_Toc452482353"/>
       <w:r>
         <w:t>Działanie</w:t>
       </w:r>
-      <w:bookmarkEnd w:id="32"/>
+      <w:bookmarkEnd w:id="30"/>
     </w:p>
     <w:p>
       <w:r>
@@ -6126,11 +6250,11 @@
       <w:pPr>
         <w:pStyle w:val="Nagwek3"/>
       </w:pPr>
-      <w:bookmarkStart w:id="33" w:name="_Toc452482354"/>
+      <w:bookmarkStart w:id="31" w:name="_Toc452482354"/>
       <w:r>
         <w:t>Algorytm pobierania: pojedyncza strona</w:t>
       </w:r>
-      <w:bookmarkEnd w:id="33"/>
+      <w:bookmarkEnd w:id="31"/>
     </w:p>
     <w:p>
       <w:r>
@@ -6155,11 +6279,11 @@
       <w:pPr>
         <w:pStyle w:val="Nagwek3"/>
       </w:pPr>
-      <w:bookmarkStart w:id="34" w:name="_Toc452482355"/>
+      <w:bookmarkStart w:id="32" w:name="_Toc452482355"/>
       <w:r>
         <w:t>Algorytm pobierania: wiele stron</w:t>
       </w:r>
-      <w:bookmarkEnd w:id="34"/>
+      <w:bookmarkEnd w:id="32"/>
     </w:p>
     <w:p>
       <w:pPr>
@@ -6292,11 +6416,11 @@
       <w:pPr>
         <w:pStyle w:val="Nagwek3"/>
       </w:pPr>
-      <w:bookmarkStart w:id="35" w:name="_Toc452482356"/>
+      <w:bookmarkStart w:id="33" w:name="_Toc452482356"/>
       <w:r>
         <w:t>Algorytm deduplikacji</w:t>
       </w:r>
-      <w:bookmarkEnd w:id="35"/>
+      <w:bookmarkEnd w:id="33"/>
     </w:p>
     <w:p>
       <w:r>
@@ -6320,11 +6444,11 @@
       <w:pPr>
         <w:pStyle w:val="Nagwek3"/>
       </w:pPr>
-      <w:bookmarkStart w:id="36" w:name="_Toc452482357"/>
+      <w:bookmarkStart w:id="34" w:name="_Toc452482357"/>
       <w:r>
         <w:t>Algorytm tworzący drzewo</w:t>
       </w:r>
-      <w:bookmarkEnd w:id="36"/>
+      <w:bookmarkEnd w:id="34"/>
     </w:p>
     <w:p>
       <w:r>
@@ -6491,11 +6615,11 @@
       <w:pPr>
         <w:pStyle w:val="Nagwek3"/>
       </w:pPr>
-      <w:bookmarkStart w:id="37" w:name="_Toc452482358"/>
+      <w:bookmarkStart w:id="35" w:name="_Toc452482358"/>
       <w:r>
         <w:t>Oznaczanie elementów drzewa</w:t>
       </w:r>
-      <w:bookmarkEnd w:id="37"/>
+      <w:bookmarkEnd w:id="35"/>
     </w:p>
     <w:p>
       <w:r>
@@ -6547,11 +6671,11 @@
       <w:pPr>
         <w:pStyle w:val="Nagwek3"/>
       </w:pPr>
-      <w:bookmarkStart w:id="38" w:name="_Toc452482359"/>
+      <w:bookmarkStart w:id="36" w:name="_Toc452482359"/>
       <w:r>
         <w:t>Algorytm analizy drzewa</w:t>
       </w:r>
-      <w:bookmarkEnd w:id="38"/>
+      <w:bookmarkEnd w:id="36"/>
     </w:p>
     <w:p>
       <w:r>
@@ -6650,14 +6774,14 @@
       <w:pPr>
         <w:pStyle w:val="Nagwek3"/>
       </w:pPr>
-      <w:bookmarkStart w:id="39" w:name="_Toc452482360"/>
+      <w:bookmarkStart w:id="37" w:name="_Toc452482360"/>
       <w:r>
         <w:t>Algorytm przechodzenia drzewa</w:t>
       </w:r>
       <w:r>
         <w:t xml:space="preserve"> (algorytm pozycyjny)</w:t>
       </w:r>
-      <w:bookmarkEnd w:id="39"/>
+      <w:bookmarkEnd w:id="37"/>
     </w:p>
     <w:p>
       <w:r>
@@ -6840,11 +6964,11 @@
       <w:pPr>
         <w:pStyle w:val="Nagwek3"/>
       </w:pPr>
-      <w:bookmarkStart w:id="40" w:name="_Toc452482361"/>
+      <w:bookmarkStart w:id="38" w:name="_Toc452482361"/>
       <w:r>
         <w:t>Alternatywny algorytm: algorytm selektorowy</w:t>
       </w:r>
-      <w:bookmarkEnd w:id="40"/>
+      <w:bookmarkEnd w:id="38"/>
     </w:p>
     <w:p>
       <w:r>
@@ -6955,11 +7079,11 @@
       <w:pPr>
         <w:pStyle w:val="Nagwek3"/>
       </w:pPr>
-      <w:bookmarkStart w:id="41" w:name="_Toc452482362"/>
+      <w:bookmarkStart w:id="39" w:name="_Toc452482362"/>
       <w:r>
         <w:t>Algorytm mieszany</w:t>
       </w:r>
-      <w:bookmarkEnd w:id="41"/>
+      <w:bookmarkEnd w:id="39"/>
     </w:p>
     <w:p>
       <w:r>
@@ -6981,14 +7105,14 @@
       <w:pPr>
         <w:pStyle w:val="Nagwek3"/>
       </w:pPr>
-      <w:bookmarkStart w:id="42" w:name="_Toc452482363"/>
+      <w:bookmarkStart w:id="40" w:name="_Toc452482363"/>
       <w:r>
         <w:t>Algorytm ekstrakcji tekstu</w:t>
       </w:r>
       <w:r>
         <w:t xml:space="preserve"> i podziału na akapity</w:t>
       </w:r>
-      <w:bookmarkEnd w:id="42"/>
+      <w:bookmarkEnd w:id="40"/>
     </w:p>
     <w:p>
       <w:r>
@@ -7041,11 +7165,11 @@
       <w:pPr>
         <w:pStyle w:val="Nagwek3"/>
       </w:pPr>
-      <w:bookmarkStart w:id="43" w:name="_Toc452482364"/>
+      <w:bookmarkStart w:id="41" w:name="_Toc452482364"/>
       <w:r>
         <w:t>Post-processing</w:t>
       </w:r>
-      <w:bookmarkEnd w:id="43"/>
+      <w:bookmarkEnd w:id="41"/>
     </w:p>
     <w:p>
       <w:r>
@@ -7156,12 +7280,12 @@
       <w:pPr>
         <w:pStyle w:val="Nagwek1"/>
       </w:pPr>
-      <w:bookmarkStart w:id="44" w:name="_Toc452482365"/>
+      <w:bookmarkStart w:id="42" w:name="_Toc452482365"/>
       <w:r>
         <w:lastRenderedPageBreak/>
         <w:t>Badanie</w:t>
       </w:r>
-      <w:bookmarkEnd w:id="44"/>
+      <w:bookmarkEnd w:id="42"/>
     </w:p>
     <w:p>
       <w:r>
@@ -7219,11 +7343,11 @@
       <w:pPr>
         <w:pStyle w:val="Nagwek2"/>
       </w:pPr>
-      <w:bookmarkStart w:id="45" w:name="_Toc452482366"/>
+      <w:bookmarkStart w:id="43" w:name="_Toc452482366"/>
       <w:r>
         <w:t>Teoria</w:t>
       </w:r>
-      <w:bookmarkEnd w:id="45"/>
+      <w:bookmarkEnd w:id="43"/>
     </w:p>
     <w:p>
       <w:pPr>
@@ -7296,11 +7420,11 @@
       <w:pPr>
         <w:pStyle w:val="Nagwek2"/>
       </w:pPr>
-      <w:bookmarkStart w:id="46" w:name="_Toc452482367"/>
+      <w:bookmarkStart w:id="44" w:name="_Toc452482367"/>
       <w:r>
         <w:t>Praktyka</w:t>
       </w:r>
-      <w:bookmarkEnd w:id="46"/>
+      <w:bookmarkEnd w:id="44"/>
     </w:p>
     <w:p>
       <w:r>
@@ -7440,10 +7564,10 @@
         <w:t>a</w:t>
       </w:r>
       <w:r>
-        <w:t xml:space="preserve"> się niepoprawnie, nie odnotowywałem ani minusa, ani plusa. Dla każdego projektu również wprowadzałem krótką notkę, która komentuje ten wynik.</w:t>
-      </w:r>
-      <w:r>
-        <w:t xml:space="preserve"> Mają one następujący format</w:t>
+        <w:t xml:space="preserve"> się niepoprawnie, nie odnotowywałem ani minusa, ani plusa. </w:t>
+      </w:r>
+      <w:r>
+        <w:t>Poniżej tabelka objaśniająca zapis.</w:t>
       </w:r>
     </w:p>
     <w:tbl>
@@ -7702,16 +7826,19 @@
       <w:pPr>
         <w:ind w:firstLine="705"/>
       </w:pPr>
+      <w:r>
+        <w:t>Dla każdego projektu również wprowadzałem krótką notkę, która komentuje ten wynik. Przejdźmy jednak do wyników badań.</w:t>
+      </w:r>
     </w:p>
     <w:p>
       <w:pPr>
         <w:pStyle w:val="Nagwek2"/>
       </w:pPr>
-      <w:bookmarkStart w:id="47" w:name="_Toc452482368"/>
+      <w:bookmarkStart w:id="45" w:name="_Toc452482368"/>
       <w:r>
         <w:t>Wyniki badań</w:t>
       </w:r>
-      <w:bookmarkEnd w:id="47"/>
+      <w:bookmarkEnd w:id="45"/>
     </w:p>
     <w:p>
       <w:pPr>
@@ -7876,11 +8003,11 @@
           <w:szCs w:val="32"/>
         </w:rPr>
       </w:pPr>
-      <w:bookmarkStart w:id="48" w:name="_Toc452482369"/>
+      <w:bookmarkStart w:id="46" w:name="_Toc452482369"/>
       <w:r>
         <w:t>Wnioski z badań</w:t>
       </w:r>
-      <w:bookmarkEnd w:id="48"/>
+      <w:bookmarkEnd w:id="46"/>
     </w:p>
     <w:p>
       <w:r>
@@ -7941,7 +8068,7 @@
           <w:szCs w:val="32"/>
         </w:rPr>
       </w:pPr>
-      <w:bookmarkStart w:id="49" w:name="_Toc452482370"/>
+      <w:bookmarkStart w:id="47" w:name="_Toc452482370"/>
       <w:r>
         <w:br w:type="page"/>
       </w:r>
@@ -7954,7 +8081,7 @@
         <w:lastRenderedPageBreak/>
         <w:t>Podsumowanie</w:t>
       </w:r>
-      <w:bookmarkEnd w:id="49"/>
+      <w:bookmarkEnd w:id="47"/>
     </w:p>
     <w:p>
       <w:r>
@@ -7972,14 +8099,14 @@
       <w:pPr>
         <w:pStyle w:val="Nagwek2"/>
       </w:pPr>
-      <w:bookmarkStart w:id="50" w:name="_Toc452482371"/>
+      <w:bookmarkStart w:id="48" w:name="_Toc452482371"/>
       <w:r>
         <w:t>Czego się nie udało?</w:t>
       </w:r>
       <w:r>
         <w:t xml:space="preserve"> Dlaczego się nie udało?</w:t>
       </w:r>
-      <w:bookmarkEnd w:id="50"/>
+      <w:bookmarkEnd w:id="48"/>
     </w:p>
     <w:p>
       <w:r>
@@ -8033,11 +8160,11 @@
       <w:pPr>
         <w:pStyle w:val="Nagwek2"/>
       </w:pPr>
-      <w:bookmarkStart w:id="51" w:name="_Toc452482372"/>
+      <w:bookmarkStart w:id="49" w:name="_Toc452482372"/>
       <w:r>
         <w:t>Kierunki rozwoju</w:t>
       </w:r>
-      <w:bookmarkEnd w:id="51"/>
+      <w:bookmarkEnd w:id="49"/>
     </w:p>
     <w:p>
       <w:r>
@@ -8095,7 +8222,7 @@
           <w:szCs w:val="32"/>
         </w:rPr>
       </w:pPr>
-      <w:bookmarkStart w:id="52" w:name="_Toc452482373"/>
+      <w:bookmarkStart w:id="50" w:name="_Toc452482373"/>
       <w:r>
         <w:br w:type="page"/>
       </w:r>
@@ -8108,7 +8235,7 @@
         <w:lastRenderedPageBreak/>
         <w:t>Źródła</w:t>
       </w:r>
-      <w:bookmarkEnd w:id="52"/>
+      <w:bookmarkEnd w:id="50"/>
     </w:p>
     <w:p>
       <w:r>
@@ -8126,12 +8253,60 @@
       </w:hyperlink>
     </w:p>
     <w:p>
+      <w:hyperlink r:id="rId13" w:history="1">
+        <w:r>
+          <w:rPr>
+            <w:rStyle w:val="Hipercze"/>
+          </w:rPr>
+          <w:t>http://korpusy.net/zastosowania/narodowy-korpus-jezyka-rosyjskiego-w-nauczaniu.html</w:t>
+        </w:r>
+      </w:hyperlink>
+      <w:r>
+        <w:t xml:space="preserve"> - korpusy językowe w nauczaniu</w:t>
+      </w:r>
+      <w:r>
+        <w:tab/>
+      </w:r>
+    </w:p>
+    <w:p>
+      <w:hyperlink r:id="rId14" w:history="1">
+        <w:r>
+          <w:rPr>
+            <w:rStyle w:val="Hipercze"/>
+          </w:rPr>
+          <w:t>http://korpusy.net/korpusy-jezyka-polskiego/korpus-ipi-pan.html</w:t>
+        </w:r>
+      </w:hyperlink>
+      <w:r>
+        <w:t xml:space="preserve"> - iloś</w:t>
+      </w:r>
+      <w:r>
+        <w:t>ć tekstów internetowych w korpusie IPI PAN</w:t>
+      </w:r>
+    </w:p>
+    <w:p>
+      <w:hyperlink r:id="rId15" w:history="1">
+        <w:r>
+          <w:rPr>
+            <w:rStyle w:val="Hipercze"/>
+          </w:rPr>
+          <w:t>http://korpusy.net/korpusy-jezyka-polskiego/korpus-pwn.html</w:t>
+        </w:r>
+      </w:hyperlink>
+      <w:r>
+        <w:t xml:space="preserve"> - iloś</w:t>
+      </w:r>
+      <w:r>
+        <w:t>ć tekstów internetowych w korpusie PWN</w:t>
+      </w:r>
+    </w:p>
+    <w:p>
       <w:r>
         <w:t>Możliwe źródła:</w:t>
       </w:r>
     </w:p>
     <w:p>
-      <w:hyperlink r:id="rId13" w:history="1">
+      <w:hyperlink r:id="rId16" w:history="1">
         <w:r>
           <w:rPr>
             <w:rStyle w:val="Hipercze"/>
@@ -8144,7 +8319,7 @@
       </w:r>
     </w:p>
     <w:p>
-      <w:hyperlink r:id="rId14" w:history="1">
+      <w:hyperlink r:id="rId17" w:history="1">
         <w:r>
           <w:rPr>
             <w:rStyle w:val="Hipercze"/>
@@ -8157,7 +8332,7 @@
       </w:r>
     </w:p>
     <w:p>
-      <w:hyperlink r:id="rId15" w:history="1">
+      <w:hyperlink r:id="rId18" w:history="1">
         <w:r>
           <w:rPr>
             <w:rStyle w:val="Hipercze"/>
@@ -8176,7 +8351,7 @@
       </w:r>
     </w:p>
     <w:p>
-      <w:hyperlink r:id="rId16" w:history="1">
+      <w:hyperlink r:id="rId19" w:history="1">
         <w:r>
           <w:rPr>
             <w:rStyle w:val="Hipercze"/>
@@ -8198,7 +8373,7 @@
       </w:r>
     </w:p>
     <w:p>
-      <w:hyperlink r:id="rId17" w:history="1">
+      <w:hyperlink r:id="rId20" w:history="1">
         <w:r>
           <w:rPr>
             <w:rStyle w:val="Hipercze"/>
@@ -8211,7 +8386,7 @@
       </w:r>
     </w:p>
     <w:p>
-      <w:hyperlink r:id="rId18" w:history="1">
+      <w:hyperlink r:id="rId21" w:history="1">
         <w:r>
           <w:rPr>
             <w:rStyle w:val="Hipercze"/>
@@ -8258,7 +8433,7 @@
       </w:r>
     </w:p>
     <w:p>
-      <w:hyperlink r:id="rId19" w:history="1">
+      <w:hyperlink r:id="rId22" w:history="1">
         <w:r>
           <w:rPr>
             <w:rStyle w:val="Hipercze"/>
@@ -8268,7 +8443,7 @@
       </w:hyperlink>
     </w:p>
     <w:p>
-      <w:hyperlink r:id="rId20" w:history="1">
+      <w:hyperlink r:id="rId23" w:history="1">
         <w:r>
           <w:rPr>
             <w:rStyle w:val="Hipercze"/>
@@ -8283,7 +8458,7 @@
           <w:lang w:val="en-GB"/>
         </w:rPr>
       </w:pPr>
-      <w:hyperlink r:id="rId21" w:history="1">
+      <w:hyperlink r:id="rId24" w:history="1">
         <w:r>
           <w:rPr>
             <w:rStyle w:val="Hipercze"/>
@@ -8311,7 +8486,7 @@
         </w:rPr>
         <w:tab/>
       </w:r>
-      <w:hyperlink r:id="rId22" w:history="1">
+      <w:hyperlink r:id="rId25" w:history="1">
         <w:r>
           <w:rPr>
             <w:rStyle w:val="Hipercze"/>
@@ -8327,7 +8502,7 @@
           <w:lang w:val="en-GB"/>
         </w:rPr>
       </w:pPr>
-      <w:hyperlink r:id="rId23" w:history="1">
+      <w:hyperlink r:id="rId26" w:history="1">
         <w:r>
           <w:rPr>
             <w:rStyle w:val="Hipercze"/>
@@ -8343,7 +8518,7 @@
           <w:lang w:val="en-GB"/>
         </w:rPr>
       </w:pPr>
-      <w:hyperlink r:id="rId24" w:history="1">
+      <w:hyperlink r:id="rId27" w:history="1">
         <w:r>
           <w:rPr>
             <w:rStyle w:val="Hipercze"/>
@@ -8360,7 +8535,7 @@
           <w:lang w:val="en-GB"/>
         </w:rPr>
       </w:pPr>
-      <w:hyperlink r:id="rId25" w:history="1">
+      <w:hyperlink r:id="rId28" w:history="1">
         <w:r>
           <w:rPr>
             <w:rStyle w:val="Hipercze"/>
@@ -8376,7 +8551,7 @@
           <w:lang w:val="en-GB"/>
         </w:rPr>
       </w:pPr>
-      <w:hyperlink r:id="rId26" w:history="1">
+      <w:hyperlink r:id="rId29" w:history="1">
         <w:r>
           <w:rPr>
             <w:rStyle w:val="Hipercze"/>
@@ -8392,7 +8567,7 @@
           <w:lang w:val="en-GB"/>
         </w:rPr>
       </w:pPr>
-      <w:hyperlink r:id="rId27" w:anchor="v=onepage&amp;q=text%20mining&amp;f=false" w:history="1">
+      <w:hyperlink r:id="rId30" w:anchor="v=onepage&amp;q=text%20mining&amp;f=false" w:history="1">
         <w:r>
           <w:rPr>
             <w:rStyle w:val="Hipercze"/>
@@ -8401,8 +8576,8 @@
           <w:t>https://books.google.pl/books?id=vFHOx8wfSU0C&amp;printsec=frontcover&amp;dq=text+mining&amp;hl=en&amp;sa=X&amp;ved=0ahUKEwj3usnaldjLAhVI7xQKHRmpDqwQ6AEIODAD#v=onepage&amp;q=text%20mining&amp;f=false</w:t>
         </w:r>
       </w:hyperlink>
-      <w:bookmarkStart w:id="53" w:name="_GoBack"/>
-      <w:bookmarkEnd w:id="53"/>
+      <w:bookmarkStart w:id="51" w:name="_GoBack"/>
+      <w:bookmarkEnd w:id="51"/>
     </w:p>
     <w:p>
       <w:pPr>
@@ -8422,11 +8597,12 @@
           <w:lang w:val="en-GB"/>
         </w:rPr>
       </w:pPr>
-      <w:bookmarkStart w:id="54" w:name="_Toc452482374"/>
+      <w:bookmarkStart w:id="52" w:name="_Toc452482374"/>
       <w:r>
         <w:rPr>
           <w:lang w:val="en-GB"/>
         </w:rPr>
+        <w:lastRenderedPageBreak/>
         <w:br w:type="page"/>
       </w:r>
     </w:p>
@@ -8438,17 +8614,17 @@
         <w:lastRenderedPageBreak/>
         <w:t>Załączniki</w:t>
       </w:r>
-      <w:bookmarkEnd w:id="54"/>
+      <w:bookmarkEnd w:id="52"/>
     </w:p>
     <w:p>
       <w:pPr>
         <w:pStyle w:val="Nagwek2"/>
       </w:pPr>
-      <w:bookmarkStart w:id="55" w:name="_Toc452482375"/>
+      <w:bookmarkStart w:id="53" w:name="_Toc452482375"/>
       <w:r>
         <w:t>Załącznik 1: płyta DVD</w:t>
       </w:r>
-      <w:bookmarkEnd w:id="55"/>
+      <w:bookmarkEnd w:id="53"/>
     </w:p>
     <w:p>
       <w:r>
@@ -8512,12 +8688,274 @@
       <w:pPr>
         <w:pStyle w:val="Nagwek2"/>
       </w:pPr>
-      <w:bookmarkStart w:id="56" w:name="_Toc452482376"/>
+      <w:bookmarkStart w:id="54" w:name="_Toc452482376"/>
       <w:r>
         <w:lastRenderedPageBreak/>
         <w:t>Załącznik 2: Badania</w:t>
       </w:r>
-      <w:bookmarkEnd w:id="56"/>
+      <w:bookmarkEnd w:id="54"/>
+    </w:p>
+    <w:p>
+      <w:r>
+        <w:t>Legenda:</w:t>
+      </w:r>
+    </w:p>
+    <w:tbl>
+      <w:tblPr>
+        <w:tblStyle w:val="Tabela-Siatka"/>
+        <w:tblW w:w="5000" w:type="pct"/>
+        <w:tblLook w:val="04A0"/>
+      </w:tblPr>
+      <w:tblGrid>
+        <w:gridCol w:w="1243"/>
+        <w:gridCol w:w="1280"/>
+        <w:gridCol w:w="6765"/>
+      </w:tblGrid>
+      <w:tr>
+        <w:tc>
+          <w:tcPr>
+            <w:tcW w:w="669" w:type="pct"/>
+          </w:tcPr>
+          <w:p>
+            <w:pPr>
+              <w:rPr>
+                <w:b/>
+              </w:rPr>
+            </w:pPr>
+            <w:r>
+              <w:rPr>
+                <w:b/>
+              </w:rPr>
+              <w:t>Pozycyjnie</w:t>
+            </w:r>
+          </w:p>
+        </w:tc>
+        <w:tc>
+          <w:tcPr>
+            <w:tcW w:w="689" w:type="pct"/>
+          </w:tcPr>
+          <w:p>
+            <w:pPr>
+              <w:rPr>
+                <w:b/>
+              </w:rPr>
+            </w:pPr>
+            <w:r>
+              <w:rPr>
+                <w:b/>
+              </w:rPr>
+              <w:t>Selektorem</w:t>
+            </w:r>
+          </w:p>
+        </w:tc>
+        <w:tc>
+          <w:tcPr>
+            <w:tcW w:w="3642" w:type="pct"/>
+          </w:tcPr>
+          <w:p>
+            <w:pPr>
+              <w:rPr>
+                <w:b/>
+              </w:rPr>
+            </w:pPr>
+            <w:r>
+              <w:rPr>
+                <w:b/>
+              </w:rPr>
+              <w:t>Co to oznacza</w:t>
+            </w:r>
+          </w:p>
+        </w:tc>
+      </w:tr>
+      <w:tr>
+        <w:tc>
+          <w:tcPr>
+            <w:tcW w:w="669" w:type="pct"/>
+          </w:tcPr>
+          <w:p>
+            <w:pPr>
+              <w:jc w:val="center"/>
+            </w:pPr>
+            <w:r>
+              <w:t>+</w:t>
+            </w:r>
+          </w:p>
+        </w:tc>
+        <w:tc>
+          <w:tcPr>
+            <w:tcW w:w="689" w:type="pct"/>
+          </w:tcPr>
+          <w:p>
+            <w:pPr>
+              <w:jc w:val="center"/>
+            </w:pPr>
+            <w:r>
+              <w:t>+</w:t>
+            </w:r>
+          </w:p>
+        </w:tc>
+        <w:tc>
+          <w:tcPr>
+            <w:tcW w:w="3642" w:type="pct"/>
+          </w:tcPr>
+          <w:p>
+            <w:r>
+              <w:t>Oba algorytmy są sobie równe</w:t>
+            </w:r>
+          </w:p>
+        </w:tc>
+      </w:tr>
+      <w:tr>
+        <w:tc>
+          <w:tcPr>
+            <w:tcW w:w="669" w:type="pct"/>
+          </w:tcPr>
+          <w:p>
+            <w:pPr>
+              <w:jc w:val="center"/>
+            </w:pPr>
+            <w:r>
+              <w:t>+</w:t>
+            </w:r>
+          </w:p>
+        </w:tc>
+        <w:tc>
+          <w:tcPr>
+            <w:tcW w:w="689" w:type="pct"/>
+          </w:tcPr>
+          <w:p>
+            <w:pPr>
+              <w:jc w:val="center"/>
+            </w:pPr>
+            <w:r>
+              <w:t>-</w:t>
+            </w:r>
+          </w:p>
+        </w:tc>
+        <w:tc>
+          <w:tcPr>
+            <w:tcW w:w="3642" w:type="pct"/>
+          </w:tcPr>
+          <w:p>
+            <w:r>
+              <w:t>Algorytm pozycyjny jest lepszy</w:t>
+            </w:r>
+          </w:p>
+        </w:tc>
+      </w:tr>
+      <w:tr>
+        <w:tc>
+          <w:tcPr>
+            <w:tcW w:w="669" w:type="pct"/>
+          </w:tcPr>
+          <w:p>
+            <w:pPr>
+              <w:jc w:val="center"/>
+            </w:pPr>
+            <w:r>
+              <w:t>-</w:t>
+            </w:r>
+          </w:p>
+        </w:tc>
+        <w:tc>
+          <w:tcPr>
+            <w:tcW w:w="689" w:type="pct"/>
+          </w:tcPr>
+          <w:p>
+            <w:pPr>
+              <w:jc w:val="center"/>
+            </w:pPr>
+            <w:r>
+              <w:t>+</w:t>
+            </w:r>
+          </w:p>
+        </w:tc>
+        <w:tc>
+          <w:tcPr>
+            <w:tcW w:w="3642" w:type="pct"/>
+          </w:tcPr>
+          <w:p>
+            <w:r>
+              <w:t>Algorytm selektorowy jest lepszy</w:t>
+            </w:r>
+          </w:p>
+        </w:tc>
+      </w:tr>
+      <w:tr>
+        <w:tc>
+          <w:tcPr>
+            <w:tcW w:w="669" w:type="pct"/>
+          </w:tcPr>
+          <w:p>
+            <w:pPr>
+              <w:jc w:val="center"/>
+            </w:pPr>
+            <w:r>
+              <w:t>-</w:t>
+            </w:r>
+          </w:p>
+        </w:tc>
+        <w:tc>
+          <w:tcPr>
+            <w:tcW w:w="689" w:type="pct"/>
+          </w:tcPr>
+          <w:p>
+            <w:pPr>
+              <w:jc w:val="center"/>
+            </w:pPr>
+            <w:r>
+              <w:t>-</w:t>
+            </w:r>
+          </w:p>
+        </w:tc>
+        <w:tc>
+          <w:tcPr>
+            <w:tcW w:w="3642" w:type="pct"/>
+          </w:tcPr>
+          <w:p>
+            <w:r>
+              <w:t>Oba algorytmy nie poradziły sobie z ekstrakcją tekstu</w:t>
+            </w:r>
+          </w:p>
+        </w:tc>
+      </w:tr>
+      <w:tr>
+        <w:tc>
+          <w:tcPr>
+            <w:tcW w:w="669" w:type="pct"/>
+          </w:tcPr>
+          <w:p>
+            <w:pPr>
+              <w:jc w:val="center"/>
+            </w:pPr>
+          </w:p>
+        </w:tc>
+        <w:tc>
+          <w:tcPr>
+            <w:tcW w:w="689" w:type="pct"/>
+          </w:tcPr>
+          <w:p>
+            <w:pPr>
+              <w:jc w:val="center"/>
+            </w:pPr>
+          </w:p>
+        </w:tc>
+        <w:tc>
+          <w:tcPr>
+            <w:tcW w:w="3642" w:type="pct"/>
+          </w:tcPr>
+          <w:p>
+            <w:r>
+              <w:t>Dane nie zostały pobrane / inny błąd</w:t>
+            </w:r>
+          </w:p>
+        </w:tc>
+      </w:tr>
+    </w:tbl>
+    <w:p>
+      <w:r>
+        <w:t>Wyniki:</w:t>
+      </w:r>
     </w:p>
     <w:tbl>
       <w:tblPr>
@@ -8648,6 +9086,17 @@
               </w:rPr>
               <w:t>selektor</w:t>
             </w:r>
+            <w:r>
+              <w:rPr>
+                <w:rFonts w:ascii="Czcionka tekstu podstawowego" w:eastAsia="Times New Roman" w:hAnsi="Czcionka tekstu podstawowego" w:cs="Arial"/>
+                <w:b/>
+                <w:bCs/>
+                <w:color w:val="000000"/>
+                <w:sz w:val="22"/>
+                <w:lang w:eastAsia="pl-PL"/>
+              </w:rPr>
+              <w:t>em</w:t>
+            </w:r>
           </w:p>
         </w:tc>
         <w:tc>
@@ -10578,6 +11027,7 @@
                 <w:sz w:val="22"/>
                 <w:lang w:eastAsia="pl-PL"/>
               </w:rPr>
+              <w:lastRenderedPageBreak/>
               <w:t>ironiakowalska.blog.pl</w:t>
             </w:r>
           </w:p>
@@ -10818,7 +11268,6 @@
                 <w:sz w:val="22"/>
                 <w:lang w:eastAsia="pl-PL"/>
               </w:rPr>
-              <w:lastRenderedPageBreak/>
               <w:t>jakubmuller.pl</w:t>
             </w:r>
           </w:p>
@@ -12649,6 +13098,7 @@
                 <w:sz w:val="22"/>
                 <w:lang w:eastAsia="pl-PL"/>
               </w:rPr>
+              <w:lastRenderedPageBreak/>
               <w:t>aktywnisportowo.pl</w:t>
             </w:r>
           </w:p>
@@ -13231,7 +13681,6 @@
                 <w:sz w:val="22"/>
                 <w:lang w:eastAsia="pl-PL"/>
               </w:rPr>
-              <w:lastRenderedPageBreak/>
               <w:t>glamourina.pl</w:t>
             </w:r>
           </w:p>
@@ -14778,7 +15227,7 @@
     </w:tbl>
     <w:p/>
     <w:sectPr>
-      <w:footerReference w:type="default" r:id="rId28"/>
+      <w:footerReference w:type="default" r:id="rId31"/>
       <w:pgSz w:w="11906" w:h="16838"/>
       <w:pgMar w:top="1417" w:right="1417" w:bottom="1417" w:left="1417" w:header="708" w:footer="708" w:gutter="0"/>
       <w:cols w:space="708"/>
@@ -14835,7 +15284,7 @@
             <w:rPr>
               <w:noProof/>
             </w:rPr>
-            <w:t>24</w:t>
+            <w:t>6</w:t>
           </w:r>
         </w:fldSimple>
       </w:p>
@@ -17242,6 +17691,95 @@
     </w:lvl>
   </w:abstractNum>
   <w:abstractNum w:abstractNumId="26">
+    <w:nsid w:val="767F422A"/>
+    <w:multiLevelType w:val="hybridMultilevel"/>
+    <w:tmpl w:val="B11E5004"/>
+    <w:lvl w:ilvl="0" w:tplc="22240156">
+      <w:start w:val="1"/>
+      <w:numFmt w:val="decimal"/>
+      <w:lvlText w:val="%1)"/>
+      <w:lvlJc w:val="left"/>
+      <w:pPr>
+        <w:ind w:left="1065" w:hanging="360"/>
+      </w:pPr>
+      <w:rPr>
+        <w:rFonts w:hint="default"/>
+      </w:rPr>
+    </w:lvl>
+    <w:lvl w:ilvl="1" w:tplc="04150019">
+      <w:start w:val="1"/>
+      <w:numFmt w:val="lowerLetter"/>
+      <w:lvlText w:val="%2."/>
+      <w:lvlJc w:val="left"/>
+      <w:pPr>
+        <w:ind w:left="1785" w:hanging="360"/>
+      </w:pPr>
+    </w:lvl>
+    <w:lvl w:ilvl="2" w:tplc="0415001B" w:tentative="1">
+      <w:start w:val="1"/>
+      <w:numFmt w:val="lowerRoman"/>
+      <w:lvlText w:val="%3."/>
+      <w:lvlJc w:val="right"/>
+      <w:pPr>
+        <w:ind w:left="2505" w:hanging="180"/>
+      </w:pPr>
+    </w:lvl>
+    <w:lvl w:ilvl="3" w:tplc="0415000F" w:tentative="1">
+      <w:start w:val="1"/>
+      <w:numFmt w:val="decimal"/>
+      <w:lvlText w:val="%4."/>
+      <w:lvlJc w:val="left"/>
+      <w:pPr>
+        <w:ind w:left="3225" w:hanging="360"/>
+      </w:pPr>
+    </w:lvl>
+    <w:lvl w:ilvl="4" w:tplc="04150019" w:tentative="1">
+      <w:start w:val="1"/>
+      <w:numFmt w:val="lowerLetter"/>
+      <w:lvlText w:val="%5."/>
+      <w:lvlJc w:val="left"/>
+      <w:pPr>
+        <w:ind w:left="3945" w:hanging="360"/>
+      </w:pPr>
+    </w:lvl>
+    <w:lvl w:ilvl="5" w:tplc="0415001B" w:tentative="1">
+      <w:start w:val="1"/>
+      <w:numFmt w:val="lowerRoman"/>
+      <w:lvlText w:val="%6."/>
+      <w:lvlJc w:val="right"/>
+      <w:pPr>
+        <w:ind w:left="4665" w:hanging="180"/>
+      </w:pPr>
+    </w:lvl>
+    <w:lvl w:ilvl="6" w:tplc="0415000F" w:tentative="1">
+      <w:start w:val="1"/>
+      <w:numFmt w:val="decimal"/>
+      <w:lvlText w:val="%7."/>
+      <w:lvlJc w:val="left"/>
+      <w:pPr>
+        <w:ind w:left="5385" w:hanging="360"/>
+      </w:pPr>
+    </w:lvl>
+    <w:lvl w:ilvl="7" w:tplc="04150019" w:tentative="1">
+      <w:start w:val="1"/>
+      <w:numFmt w:val="lowerLetter"/>
+      <w:lvlText w:val="%8."/>
+      <w:lvlJc w:val="left"/>
+      <w:pPr>
+        <w:ind w:left="6105" w:hanging="360"/>
+      </w:pPr>
+    </w:lvl>
+    <w:lvl w:ilvl="8" w:tplc="0415001B" w:tentative="1">
+      <w:start w:val="1"/>
+      <w:numFmt w:val="lowerRoman"/>
+      <w:lvlText w:val="%9."/>
+      <w:lvlJc w:val="right"/>
+      <w:pPr>
+        <w:ind w:left="6825" w:hanging="180"/>
+      </w:pPr>
+    </w:lvl>
+  </w:abstractNum>
+  <w:abstractNum w:abstractNumId="27">
     <w:nsid w:val="7CA9293B"/>
     <w:multiLevelType w:val="hybridMultilevel"/>
     <w:tmpl w:val="A1C6D2BC"/>
@@ -17376,7 +17914,7 @@
     <w:abstractNumId w:val="5"/>
   </w:num>
   <w:num w:numId="16">
-    <w:abstractNumId w:val="26"/>
+    <w:abstractNumId w:val="27"/>
   </w:num>
   <w:num w:numId="17">
     <w:abstractNumId w:val="11"/>
@@ -17410,6 +17948,9 @@
   </w:num>
   <w:num w:numId="27">
     <w:abstractNumId w:val="8"/>
+  </w:num>
+  <w:num w:numId="28">
+    <w:abstractNumId w:val="26"/>
   </w:num>
 </w:numbering>
 </file>
@@ -18445,7 +18986,7 @@
   <a:extraClrSchemeLst/>
   <a:extLst>
     <a:ext uri="{05A4C25C-085E-4340-85A3-A5531E510DB2}">
-      <thm15:themeFamily xmlns:thm15="http://schemas.microsoft.com/office/thememl/2012/main" xmlns="" name="Office Theme" id="{62F939B6-93AF-4DB8-9C6B-D6C7DFDC589F}" vid="{4A3C46E8-61CC-4603-A589-7422A47A8E4A}"/>
+      <thm15:themeFamily xmlns="" xmlns:thm15="http://schemas.microsoft.com/office/thememl/2012/main" name="Office Theme" id="{62F939B6-93AF-4DB8-9C6B-D6C7DFDC589F}" vid="{4A3C46E8-61CC-4603-A589-7422A47A8E4A}"/>
     </a:ext>
   </a:extLst>
 </a:theme>

--- a/Jacek-Marianski_magisterka.docx
+++ b/Jacek-Marianski_magisterka.docx
@@ -4421,7 +4421,13 @@
         <w:t xml:space="preserve">Analiza syntaktyczna języka </w:t>
       </w:r>
       <w:r>
-        <w:t xml:space="preserve">jest jedną z ważnych dziedzin informatyki. Przede wszystkim może nam służyć do analizy części mowy, zapis (może być różny, w zależności od akcentu), regularności, kolejności słów w zdaniu, znaczenia i problemów związanych z językiem. Tymi i innymi problemami zajmuje się dział nauki zwany lingwistyką, ale również lingwistyka informatyczna i inżynieria języka naturalnego. </w:t>
+        <w:t>jest jedną z ważnych dziedzin informatyki. Przede wszystkim może nam służyć do analizy części mowy, zapis</w:t>
+      </w:r>
+      <w:r>
+        <w:t>u</w:t>
+      </w:r>
+      <w:r>
+        <w:t xml:space="preserve"> (może być różny, w zależności od akcentu), regularności, kolejności słów w zdaniu, znaczenia i problemów związanych z językiem. Tymi i innymi problemami zajmuje się dział nauki zwany lingwistyką, ale również lingwistyka informatyczna i inżynieria języka naturalnego. </w:t>
       </w:r>
     </w:p>
     <w:p>
@@ -4446,7 +4452,13 @@
         <w:t xml:space="preserve"> skompilowany</w:t>
       </w:r>
       <w:r>
-        <w:t xml:space="preserve"> zbiór danych tekstowych dostępnych w formie elektronicznej, stanowiący materiał do badań.</w:t>
+        <w:t xml:space="preserve"> zbiór danych tekstowych dostępnych w formie elektronicznej, stanowiący materiał do badań</w:t>
+      </w:r>
+      <w:r>
+        <w:t>*</w:t>
+      </w:r>
+      <w:r>
+        <w:t>.</w:t>
       </w:r>
       <w:r>
         <w:t xml:space="preserve"> Jest zawsze w formie cyfrowej, czasem ten plik posiada również wstępną analizę syntaktyczną tekstu w nim zawartego. Politechnika Wrocławska  opracowała własny format pliku obsługującego korpusy. Nazywa się on CCL i oprócz przechowywania korpusów, przechowują również anotacje istotne w procesie analizy lingwistycznej.</w:t>
@@ -4457,7 +4469,13 @@
         <w:ind w:firstLine="708"/>
       </w:pPr>
       <w:r>
-        <w:t>Lingwistyka informatyczna boryka się z wieloma problemami, jest to np. tworzenie modelu języka w oparciu o ciągle zmieniające się zasady. Jednym z nich jest pozyskiwanie materiałów do analizy, a przede wszystkim ich trudnodostępność. Jednakże jest miejsce, w którym są duże zasoby tekstu do analizy lingwistycznej, z której polscy naukowcy do tej pory nie czerpali bardzo</w:t>
+        <w:t xml:space="preserve">Lingwistyka informatyczna boryka się z wieloma problemami, jest to np. tworzenie modelu języka w oparciu o ciągle zmieniające się zasady. Jednym z nich jest pozyskiwanie </w:t>
+      </w:r>
+      <w:r>
+        <w:t xml:space="preserve">współczesnych </w:t>
+      </w:r>
+      <w:r>
+        <w:t>materiałów do analizy, a przede wszystkim ich trudnodostępność. Jednakże jest miejsce, w którym są duże zasoby tekstu do analizy lingwistycznej, z której polscy naukowcy do tej pory nie czerpali bardzo</w:t>
       </w:r>
       <w:r>
         <w:t>*</w:t>
@@ -4491,7 +4509,13 @@
         <w:ind w:firstLine="708"/>
       </w:pPr>
       <w:r>
-        <w:t>Praca ta również ma na celu przyjrzenie się konkurencyjnym algorytmom, które służą do gromadzenia korpusów językowych ze stron internetowych. Mam nadzieję, że dzięki tej pracy przyszłe pokolenia naukowców z dziedziny lingwistyki będą mogli korzystać z mojego narzędzia bez problemów, oraz że będą rozumieli jego działanie.</w:t>
+        <w:t xml:space="preserve">Praca ta również ma na celu przyjrzenie się konkurencyjnym algorytmom, które służą do gromadzenia </w:t>
+      </w:r>
+      <w:r>
+        <w:t>zasobów internetowych, bądź mają tematykę korpusową</w:t>
+      </w:r>
+      <w:r>
+        <w:t>. Mam nadzieję, że dzięki tej pracy przyszłe pokolenia naukowców z dziedziny lingwistyki będą mogli korzystać z mojego narzędzia bez problemów, oraz że będą rozumieli jego działanie.</w:t>
       </w:r>
     </w:p>
     <w:p>
@@ -4780,6 +4804,21 @@
       <w:bookmarkEnd w:id="6"/>
     </w:p>
     <w:p>
+      <w:r>
+        <w:tab/>
+        <w:t xml:space="preserve">W ramach tej pracy będę omawiał pewne koncepcje, które mogą wydawać się niejasne. Oczywistym jest, że muszę skonstruować narzędzie, jednakże w tym rozdziale postaram się opowiedzieć o tym, czym są te konstrukcje, o które opieram moją pracę. </w:t>
+      </w:r>
+      <w:r>
+        <w:t xml:space="preserve">Mam nadzieję, że dzięki temu rozdziałowi umożliwię zrozumienie problemu. </w:t>
+      </w:r>
+    </w:p>
+    <w:p>
+      <w:r>
+        <w:tab/>
+        <w:t>Ten rozdział składa się z wielu pod-rozdziałów, w których omawiam pojedyncze pojęcia, oraz jaka jest ich moja interpretacja. Postaram się również podkreślić ważność tych pojęć. Postaram się też zacząć od najważniejszych.</w:t>
+      </w:r>
+    </w:p>
+    <w:p>
       <w:pPr>
         <w:pStyle w:val="Nagwek2"/>
       </w:pPr>
@@ -4790,23 +4829,86 @@
       <w:bookmarkEnd w:id="7"/>
     </w:p>
     <w:p>
-      <w:r>
-        <w:t>Potrzebne fajne źródło słownikowe</w:t>
+      <w:pPr>
+        <w:ind w:firstLine="708"/>
+      </w:pPr>
+      <w:bookmarkStart w:id="8" w:name="_Toc452482330"/>
+      <w:r>
+        <w:t>W pracy tej będę wielokrotnie poruszał pojęcie korpusu. Korpus językowy – definicyjnie – jest to zbiór tekstów, w którym możemy szukać typowych słów, bądź konstrukcji oraz innych informacji, jak na przykład znaczenia słów, zbitek słownych czy zdań. Jednakże w ramach tej pracy będziemy mówili nie o istniejącym korpusie. A istnieje ich wiele. Istnieje Narodowy Korpus Języka Polskiego, korpus Instytutu Podstaw Informatyki PAN, PELCRA, itd. Jednakże zasoby internetowe w nich są niewielkie. Dlatego zadaniem tego narzędzia będzie stworzyć taki korpus.</w:t>
+      </w:r>
+    </w:p>
+    <w:p>
+      <w:r>
+        <w:tab/>
+        <w:t xml:space="preserve">Taki korpus powinien posiadać pewne cechy, jakimi jest na pewno </w:t>
+      </w:r>
+      <w:r>
+        <w:t xml:space="preserve">– definicyjnie – zawartość tekstowa. Korpus utworzony </w:t>
+      </w:r>
+      <w:r>
+        <w:t>powinien</w:t>
+      </w:r>
+      <w:r>
+        <w:t xml:space="preserve"> być reprezentacją języka, którym posługują się internauci, aby był przydatny dla wielu naukowców. Zatem musi być dokładnym odwzorowaniem treści znajdujących się na stronach. Co za tym idzie – w tym korpusie mogą się znaleźć tylko te treści, które reprezentują ten język, czyli nie możemy ściągnąć całej strony i uznać jej za korpus. Musi ten korpus być złożony tylko z tych elementów, które zawierają wypowiedzi internautów.</w:t>
+      </w:r>
+      <w:r>
+        <w:t xml:space="preserve"> Strony internetowe zawierają jednak dużo informacji redundantnych, pojawiających się na wielu podstronach. Wszelkiego rodzaju duplikaty też nie mogą się pojawiać, gdyż zaburzają nasze postrzeganie języka, a przede wszystkim – zaburzają częstość konstrukcji zdaniowych.</w:t>
+      </w:r>
+    </w:p>
+    <w:p>
+      <w:r>
+        <w:tab/>
+        <w:t xml:space="preserve">Korpus, oprócz cech dotyczących teorii, musi mieć też zastosowanie praktyczne. Musi zawierać wszelkiego rodzaju informacje o języku, jakie naukowcy mogliby chcieć wiedzieć o tekście. Musi być podział na akapity, zdania, </w:t>
+      </w:r>
+      <w:r>
+        <w:t>pojedyncze słowa. Do tego dochodzą jeszcze różnego rodzaju anotacje. W praktyce oznacza to dużo pracy nad przerabianiem zasobów tekstowych, aby były możliwe do analizy.</w:t>
       </w:r>
     </w:p>
     <w:p>
       <w:pPr>
         <w:pStyle w:val="Nagwek2"/>
       </w:pPr>
-      <w:bookmarkStart w:id="8" w:name="_Toc452482330"/>
       <w:r>
         <w:t>Anotacja</w:t>
       </w:r>
       <w:bookmarkEnd w:id="8"/>
     </w:p>
     <w:p>
-      <w:r>
-        <w:t>Potrzebne fajne źródło słownikowe</w:t>
+      <w:pPr>
+        <w:ind w:firstLine="708"/>
+      </w:pPr>
+      <w:r>
+        <w:t xml:space="preserve">Anotacja jest pojęciem prostym. Jest to jakakolwiek informacja, która opisuje zadaną konstrukcję językową, czy to słowo, czy to </w:t>
+      </w:r>
+      <w:r>
+        <w:t xml:space="preserve">parę słów, czy całe zdanie. Najczęściej w ramach korpusów mówimy o anotacji morfo-syntaktycznej, która uwzględnia klasę gramatyczną (np. rzeczownik, przymiotnik), ale również kategorię gramatyczną (liczba, przypadek, itp.). Na Politechnice Wrocławskiej dodatkowo stosuje się również – przykładowo - anotacje znaczeniowe (gdzie do słów próbuje się przypisać potencjalne znaczenia). </w:t>
+      </w:r>
+    </w:p>
+    <w:p>
+      <w:pPr>
+        <w:ind w:firstLine="708"/>
+      </w:pPr>
+      <w:r>
+        <w:t xml:space="preserve">Anotacje takie często nie są wykonywane automatycznie. Część jesteśmy w stanie uzyskać, jak choćby przez jednoznaczne konstrukcje wyrazowe, np. </w:t>
+      </w:r>
+      <w:r>
+        <w:t>World Trade Center</w:t>
+      </w:r>
+      <w:r>
+        <w:t xml:space="preserve"> (nazwa budynku)</w:t>
+      </w:r>
+      <w:r>
+        <w:t>, czy Stany Zjednoczone A</w:t>
+      </w:r>
+      <w:r>
+        <w:t xml:space="preserve">meryki (nazwa kraju). Ale zdarza się, że w ramach pewnych społeczności pewne pojęcia są dopiero tworzone i nie jesteśmy w stanie ich </w:t>
+      </w:r>
+      <w:r>
+        <w:lastRenderedPageBreak/>
+        <w:t xml:space="preserve">wykryć automatycznie. Czasem też program nie jest w stanie wykryć pewnych rzeczy, jak na przykład odróżnienie tytułu od nagłówka strony, notki od komentarza, </w:t>
+      </w:r>
+      <w:r>
+        <w:t>daty wpisu od daty edycji i wielu innych elementów. Dlatego też część anotacji jest przeprowadzana przez użytkownika. Jednym z założeń mojej pracy jest, że część informacji użytkownik będzie anotował. Zajmę się najprostszą formą anotacji: anotacja notek, poprzez rozróżnienie, co jest w niej autorem, co tytułem, datą a co jest treścią właściwą.</w:t>
       </w:r>
     </w:p>
     <w:p>
@@ -4818,8 +4920,38 @@
       </w:r>
     </w:p>
     <w:p>
-      <w:r>
-        <w:t>Potrzebne fajne źródło słownikowe</w:t>
+      <w:pPr>
+        <w:ind w:firstLine="708"/>
+      </w:pPr>
+      <w:r>
+        <w:t>W ramach tworzenia oprogramowania dokonującego ekstrakcji stron internetowych z zasobów tekstowych, warto wiedzieć, z jakich elementów te programy się składają. Jednym z takich elementów</w:t>
+      </w:r>
+      <w:r>
+        <w:t xml:space="preserve"> jest crawler, czyli robot sieciowy.</w:t>
+      </w:r>
+    </w:p>
+    <w:p>
+      <w:pPr>
+        <w:ind w:firstLine="708"/>
+      </w:pPr>
+      <w:r>
+        <w:t xml:space="preserve">Roboty sieciowe są elementem kontrowersyjnym związanym z netykietą. Jest to program, który zgodnie ze zdefiniowanymi parametrami przeszukuje stronę internetową w celu pozyskania konkretnej treści. Często służą do pobierania stron internetowych do późniejszego przeglądania ich offline. Czasem służą do niecnych celów, jak do kradzieży własności intelektualnej, która znajduje się na stronie, stąd kontrowersje. </w:t>
+      </w:r>
+    </w:p>
+    <w:p>
+      <w:pPr>
+        <w:ind w:firstLine="708"/>
+      </w:pPr>
+      <w:r>
+        <w:t>W ramach projektu korzystam z zewnętrznego programu do pobierania stron internetowych. Korzystam z programu WGET, który jest przystosowany do zasad netykiety – respektuje plik robots.txt, umożliwia pobieranie z odstępami czasowymi, oraz ma szereg opcji przydatnych do moich celów: zapisuje pliki w jednym katalogu, umożliwia nie pobieranie obrazków i filmów i inne. Dodatkowo jest wieloplatformowy – został napisany w języku C++, a następnie skompilowany dla systemu Windows i Linux.</w:t>
+      </w:r>
+    </w:p>
+    <w:p>
+      <w:pPr>
+        <w:ind w:firstLine="708"/>
+      </w:pPr>
+      <w:r>
+        <w:t>W jednej z wcześniejszych wersji programu korzystałem z crawlera Httrack, który również był wykorzystywany w narzędziach na Politechnice Wrocławskiej. Miał jednak wady, między innymi odstępy czasowe były zbyt małe (co blokowało pobieranie z wielu stron internetowych), sporej części stron w ogóle nie pobierało, a jedynym mechanizmem zatrzymującym pobieranie był czas pobierania. To ostatnie mogło być uznane za zaletę, jednakże do celów korpusowych znacznie lepsze jest pobieranie strony w całości, bez jakiegokolwiek ograniczenia czasowego.</w:t>
       </w:r>
     </w:p>
     <w:p>
@@ -4833,34 +4965,86 @@
       <w:bookmarkEnd w:id="9"/>
     </w:p>
     <w:p>
-      <w:r>
-        <w:t>Potrzebne fajne źródło słownikowe</w:t>
+      <w:pPr>
+        <w:ind w:firstLine="708"/>
+      </w:pPr>
+      <w:r>
+        <w:t xml:space="preserve">Drzewo DOM – Document Object Model – jest reprezentacją strony internetowej jako </w:t>
+      </w:r>
+      <w:r>
+        <w:t>drzewo obiektów</w:t>
+      </w:r>
+      <w:r>
+        <w:t xml:space="preserve">. </w:t>
+      </w:r>
+      <w:r>
+        <w:t xml:space="preserve">Jako struktura drzewiasta elementy zagnieżdżone na stronie są dziećmi elementu zagnieżdżającego. Obiekty są liśćmi i gałęziami w drzewie, gdzie każdy obiekt posiada typ. Może natomiast posiadać jeszcze klasę, różne zmienne i funkcje. </w:t>
+      </w:r>
+    </w:p>
+    <w:p>
+      <w:pPr>
+        <w:ind w:firstLine="708"/>
+      </w:pPr>
+      <w:r>
+        <w:t xml:space="preserve">Reprezentacja w postaci drzewa ma wiele interesujących właściwości. Dzięki takiej reprezentacji możemy z łatwością przeszukiwać drzewo w ramach zadanego tekstu. Elementy w drzewie da się identyfikować poprzez ścieżkę przejść przez drzewo (istnieje tylko jedna taka ścieżka dla każdego elementu). Reprezentacja drzewiasta też jest stosunkowo łatwa do zrozumienia. </w:t>
+      </w:r>
+      <w:r>
+        <w:t xml:space="preserve">Dlatego też zdecydowałem się – do celów identyfikacji elementów ze strony – reprezentować stronę w formie drzewa. </w:t>
       </w:r>
     </w:p>
     <w:p>
       <w:pPr>
         <w:pStyle w:val="Nagwek2"/>
       </w:pPr>
-      <w:bookmarkStart w:id="10" w:name="_Toc452482333"/>
-      <w:r>
-        <w:t>Selektor</w:t>
+      <w:r>
+        <w:lastRenderedPageBreak/>
+        <w:t>Algorytm selektorowy</w:t>
+      </w:r>
+    </w:p>
+    <w:p>
+      <w:pPr>
+        <w:ind w:firstLine="708"/>
+      </w:pPr>
+      <w:r>
+        <w:t>Jest to algorytm opracowany przez naukowców do odnajdywania elementów na stronie. Jednakże zanim opiszę jego działanie, zdefiniuję: czym jest selektor.</w:t>
+      </w:r>
+    </w:p>
+    <w:p>
+      <w:pPr>
+        <w:ind w:firstLine="708"/>
+      </w:pPr>
+      <w:r>
+        <w:t xml:space="preserve">Selektor jest to wzorzec, który umożliwia jednoznaczne odnajdywanie szukanych elementów. Składa się najczęściej z typu elementu, często również z klasy, identyfikatora elementu a rzadziej również ze struktury strony (np. zapis „html div” oznacza element typu „div” będący potomkiem elementu „html”), oraz zależności pomiędzy elementami (np. zapis selector1:not(selector2) oznacza, że elementy selektora „selector1” powinny nie zawierać elementów zawartych w zbiorze elementów selektora „selektor2”). </w:t>
+      </w:r>
+    </w:p>
+    <w:p>
+      <w:pPr>
+        <w:ind w:firstLine="708"/>
+      </w:pPr>
+      <w:r>
+        <w:t xml:space="preserve">W projektowaniu stron internetowych często korzysta się z selektorów, gdyż jest to wygodne narzędzie do oznaczania elementów, dla których chcemy przyporządkować dane własności, jak styl, czy funkcje. </w:t>
+      </w:r>
+      <w:r>
+        <w:t>Dzięki temu, opracowano bardzo prosty algorytm wyszukiwania elementów na zasadzie takich wzorców. Algorytm ten jest stałą częścią naszych przeglądarek, gdyż dzięki temu algorytmowi strony internetowe wyglądają tak, jak wyglądają.</w:t>
+      </w:r>
+    </w:p>
+    <w:p>
+      <w:pPr>
+        <w:ind w:firstLine="708"/>
+      </w:pPr>
+      <w:r>
+        <w:t>Algorytm ekstrakcji tekstu korzysta z tego podejścia, że użytkownicy oznaczają elementy na stronach przy pomocy prostych reguł. Da się dzięki temu z niewielką trudnością dokonać ekstrakcji takiego wzorca do celów późniejszej ekstrakcji tekstu. Jednakże taka ekstrakcja wzorców wymaga posiadania minimalnej wiedzy na temat budowy stron internetowych, przez co  wielu naukowców nie radzi sobie dobrze z jej stosowaniem. Dlatego między innymi powstała ta praca.</w:t>
+      </w:r>
+    </w:p>
+    <w:p>
+      <w:pPr>
+        <w:pStyle w:val="Nagwek2"/>
+      </w:pPr>
+      <w:bookmarkStart w:id="10" w:name="_Toc452482334"/>
+      <w:r>
+        <w:t>Algorytm pozycyjny</w:t>
       </w:r>
       <w:bookmarkEnd w:id="10"/>
-    </w:p>
-    <w:p>
-      <w:r>
-        <w:t>Potrzebne fajne źródło słownikowe</w:t>
-      </w:r>
-    </w:p>
-    <w:p>
-      <w:pPr>
-        <w:pStyle w:val="Nagwek2"/>
-      </w:pPr>
-      <w:bookmarkStart w:id="11" w:name="_Toc452482334"/>
-      <w:r>
-        <w:t>Algorytm pozycyjny</w:t>
-      </w:r>
-      <w:bookmarkEnd w:id="11"/>
     </w:p>
     <w:p>
       <w:pPr>
@@ -4930,11 +5114,11 @@
       <w:pPr>
         <w:pStyle w:val="Nagwek2"/>
       </w:pPr>
-      <w:bookmarkStart w:id="12" w:name="_Toc452482335"/>
+      <w:bookmarkStart w:id="11" w:name="_Toc452482335"/>
       <w:r>
         <w:t>CCL</w:t>
       </w:r>
-      <w:bookmarkEnd w:id="12"/>
+      <w:bookmarkEnd w:id="11"/>
     </w:p>
     <w:p>
       <w:pPr>
@@ -4983,6 +5167,7 @@
         </w:numPr>
       </w:pPr>
       <w:r>
+        <w:lastRenderedPageBreak/>
         <w:t>Anotacje morfosyntaktyczne</w:t>
       </w:r>
     </w:p>
@@ -5023,25 +5208,14 @@
       </w:r>
     </w:p>
     <w:p>
-      <w:hyperlink r:id="rId8" w:history="1">
-        <w:r>
-          <w:rPr>
-            <w:rStyle w:val="Hipercze"/>
-          </w:rPr>
-          <w:t>http://nlp.pwr.wroc.pl/redmine/projects/corpus2/wiki/CCL_format</w:t>
-        </w:r>
-      </w:hyperlink>
-    </w:p>
-    <w:p>
       <w:pPr>
         <w:pStyle w:val="Nagwek2"/>
       </w:pPr>
-      <w:bookmarkStart w:id="13" w:name="_Toc452482336"/>
-      <w:r>
-        <w:lastRenderedPageBreak/>
+      <w:bookmarkStart w:id="12" w:name="_Toc452482336"/>
+      <w:r>
         <w:t>Premorph</w:t>
       </w:r>
-      <w:bookmarkEnd w:id="13"/>
+      <w:bookmarkEnd w:id="12"/>
     </w:p>
     <w:p>
       <w:r>
@@ -5145,11 +5319,11 @@
       <w:pPr>
         <w:pStyle w:val="Nagwek2"/>
       </w:pPr>
-      <w:bookmarkStart w:id="14" w:name="_Toc452482337"/>
+      <w:bookmarkStart w:id="13" w:name="_Toc452482337"/>
       <w:r>
         <w:t>Inforex</w:t>
       </w:r>
-      <w:bookmarkEnd w:id="14"/>
+      <w:bookmarkEnd w:id="13"/>
     </w:p>
     <w:p>
       <w:pPr>
@@ -5158,48 +5332,6 @@
       <w:r>
         <w:tab/>
         <w:t>Inforex jest narzędziem utworzonym na Politechnice Wrocławskiej. Służy ono do analizy morfo syntaktycznej korpusów w formacie CCL, oraz do ręcznej anotacji elementów mowy jak nazwy jednostkowe, anafory, nadawanie sensu słowom niejednoznacznym i wszelkiego rodzaju relacje pomiędzy jednostkami.  System również wspiera ręczne czyszczenie tekstu oraz automatyczną analizę, w której się zawiera segmentacja tekstu, analiza morfo syntaktyczna, selekcja słów do późniejszego nadania znaczenia w przypadku słów niejednoznacznych.</w:t>
-      </w:r>
-    </w:p>
-    <w:p>
-      <w:pPr>
-        <w:rPr>
-          <w:lang w:val="en-US"/>
-        </w:rPr>
-      </w:pPr>
-      <w:r>
-        <w:rPr>
-          <w:lang w:val="en-US"/>
-        </w:rPr>
-        <w:t xml:space="preserve">Marcińczuk, Michał; Kocoń, Jan; Marcin, Ptak and Kaczmarek, Adam, 2010, </w:t>
-      </w:r>
-      <w:r>
-        <w:rPr>
-          <w:i/>
-          <w:iCs/>
-          <w:lang w:val="en-US"/>
-        </w:rPr>
-        <w:t>Inforex</w:t>
-      </w:r>
-      <w:r>
-        <w:rPr>
-          <w:lang w:val="en-US"/>
-        </w:rPr>
-        <w:t xml:space="preserve">, CLARIN-PL digital repository, </w:t>
-      </w:r>
-      <w:hyperlink r:id="rId9" w:history="1">
-        <w:r>
-          <w:rPr>
-            <w:rStyle w:val="Hipercze"/>
-            <w:lang w:val="en-US"/>
-          </w:rPr>
-          <w:t>http://hdl.handle.net/11321/13</w:t>
-        </w:r>
-      </w:hyperlink>
-      <w:r>
-        <w:rPr>
-          <w:lang w:val="en-US"/>
-        </w:rPr>
-        <w:t>.</w:t>
       </w:r>
     </w:p>
     <w:p>
@@ -5217,11 +5349,11 @@
       <w:pPr>
         <w:pStyle w:val="Nagwek2"/>
       </w:pPr>
-      <w:bookmarkStart w:id="15" w:name="_Toc452482338"/>
+      <w:bookmarkStart w:id="14" w:name="_Toc452482338"/>
       <w:r>
         <w:t>Corpo-grabber</w:t>
       </w:r>
-      <w:bookmarkEnd w:id="15"/>
+      <w:bookmarkEnd w:id="14"/>
     </w:p>
     <w:p>
       <w:r>
@@ -5290,11 +5422,11 @@
       <w:pPr>
         <w:pStyle w:val="Nagwek2"/>
       </w:pPr>
-      <w:bookmarkStart w:id="16" w:name="_Toc452482339"/>
+      <w:bookmarkStart w:id="15" w:name="_Toc452482339"/>
       <w:r>
         <w:t>WCRFT</w:t>
       </w:r>
-      <w:bookmarkEnd w:id="16"/>
+      <w:bookmarkEnd w:id="15"/>
     </w:p>
     <w:p>
       <w:r>
@@ -5303,34 +5435,14 @@
       </w:r>
     </w:p>
     <w:p>
-      <w:hyperlink r:id="rId10" w:history="1">
-        <w:r>
-          <w:rPr>
-            <w:rStyle w:val="Hipercze"/>
-          </w:rPr>
-          <w:t>https://en.wikipedia.org/wiki/Conditional_random_field</w:t>
-        </w:r>
-      </w:hyperlink>
-    </w:p>
-    <w:p>
-      <w:hyperlink r:id="rId11" w:history="1">
-        <w:r>
-          <w:rPr>
-            <w:rStyle w:val="Hipercze"/>
-          </w:rPr>
-          <w:t>http://nlp.pwr.wroc.pl/redmine/projects/wcrft/wiki</w:t>
-        </w:r>
-      </w:hyperlink>
-    </w:p>
-    <w:p>
       <w:pPr>
         <w:pStyle w:val="Nagwek2"/>
       </w:pPr>
-      <w:bookmarkStart w:id="17" w:name="_Toc452482340"/>
+      <w:bookmarkStart w:id="16" w:name="_Toc452482340"/>
       <w:r>
         <w:t>Blog Reader</w:t>
       </w:r>
-      <w:bookmarkEnd w:id="17"/>
+      <w:bookmarkEnd w:id="16"/>
     </w:p>
     <w:p>
       <w:r>
@@ -5361,12 +5473,12 @@
       <w:pPr>
         <w:pStyle w:val="Nagwek1"/>
       </w:pPr>
-      <w:bookmarkStart w:id="18" w:name="_Toc452482341"/>
+      <w:bookmarkStart w:id="17" w:name="_Toc452482341"/>
       <w:r>
         <w:lastRenderedPageBreak/>
         <w:t>Przegląd literatury</w:t>
       </w:r>
-      <w:bookmarkEnd w:id="18"/>
+      <w:bookmarkEnd w:id="17"/>
     </w:p>
     <w:p>
       <w:r>
@@ -5382,7 +5494,7 @@
           <w:lang w:val="en-US" w:eastAsia="pl-PL"/>
         </w:rPr>
       </w:pPr>
-      <w:bookmarkStart w:id="19" w:name="_Toc452482342"/>
+      <w:bookmarkStart w:id="18" w:name="_Toc452482342"/>
       <w:r>
         <w:rPr>
           <w:rFonts w:eastAsia="Times New Roman"/>
@@ -5404,7 +5516,7 @@
         </w:rPr>
         <w:t>for Spoken Language Modeling</w:t>
       </w:r>
-      <w:bookmarkEnd w:id="19"/>
+      <w:bookmarkEnd w:id="18"/>
     </w:p>
     <w:p>
       <w:pPr>
@@ -5452,7 +5564,7 @@
           <w:lang w:eastAsia="pl-PL"/>
         </w:rPr>
       </w:pPr>
-      <w:bookmarkStart w:id="20" w:name="_Toc452482343"/>
+      <w:bookmarkStart w:id="19" w:name="_Toc452482343"/>
       <w:r>
         <w:rPr>
           <w:lang w:eastAsia="pl-PL"/>
@@ -5471,7 +5583,7 @@
         </w:rPr>
         <w:t>cient Web Crawling for Large Text Corpora</w:t>
       </w:r>
-      <w:bookmarkEnd w:id="20"/>
+      <w:bookmarkEnd w:id="19"/>
     </w:p>
     <w:p>
       <w:pPr>
@@ -5547,7 +5659,7 @@
           <w:lang w:val="en-US" w:eastAsia="pl-PL"/>
         </w:rPr>
       </w:pPr>
-      <w:bookmarkStart w:id="21" w:name="_Toc452482344"/>
+      <w:bookmarkStart w:id="20" w:name="_Toc452482344"/>
       <w:r>
         <w:rPr>
           <w:rFonts w:eastAsia="Times New Roman"/>
@@ -5555,7 +5667,7 @@
         </w:rPr>
         <w:t>A DOM Tree Alignment Model for Mining Parallel Data from the Web</w:t>
       </w:r>
-      <w:bookmarkEnd w:id="21"/>
+      <w:bookmarkEnd w:id="20"/>
       <w:r>
         <w:rPr>
           <w:rFonts w:eastAsia="Times New Roman"/>
@@ -5639,7 +5751,7 @@
       <w:pPr>
         <w:pStyle w:val="Nagwek1"/>
       </w:pPr>
-      <w:bookmarkStart w:id="22" w:name="_Toc452482345"/>
+      <w:bookmarkStart w:id="21" w:name="_Toc452482345"/>
       <w:r>
         <w:lastRenderedPageBreak/>
         <w:t>Corpo</w:t>
@@ -5650,7 +5762,7 @@
       <w:r>
         <w:t>net</w:t>
       </w:r>
-      <w:bookmarkEnd w:id="22"/>
+      <w:bookmarkEnd w:id="21"/>
     </w:p>
     <w:p>
       <w:r>
@@ -5692,11 +5804,11 @@
       <w:pPr>
         <w:pStyle w:val="Nagwek2"/>
       </w:pPr>
-      <w:bookmarkStart w:id="23" w:name="_Toc452482346"/>
+      <w:bookmarkStart w:id="22" w:name="_Toc452482346"/>
       <w:r>
         <w:t>Dlaczego skrypty PHP?</w:t>
       </w:r>
-      <w:bookmarkEnd w:id="23"/>
+      <w:bookmarkEnd w:id="22"/>
     </w:p>
     <w:p>
       <w:r>
@@ -5717,11 +5829,11 @@
       <w:pPr>
         <w:pStyle w:val="Nagwek2"/>
       </w:pPr>
-      <w:bookmarkStart w:id="24" w:name="_Toc452482347"/>
+      <w:bookmarkStart w:id="23" w:name="_Toc452482347"/>
       <w:r>
         <w:t>Elementy</w:t>
       </w:r>
-      <w:bookmarkEnd w:id="24"/>
+      <w:bookmarkEnd w:id="23"/>
     </w:p>
     <w:p>
       <w:pPr>
@@ -5867,11 +5979,11 @@
       <w:pPr>
         <w:pStyle w:val="Nagwek2"/>
       </w:pPr>
-      <w:bookmarkStart w:id="25" w:name="_Toc452482348"/>
+      <w:bookmarkStart w:id="24" w:name="_Toc452482348"/>
       <w:r>
         <w:t>Interfejs</w:t>
       </w:r>
-      <w:bookmarkEnd w:id="25"/>
+      <w:bookmarkEnd w:id="24"/>
     </w:p>
     <w:p>
       <w:r>
@@ -5947,32 +6059,32 @@
       <w:pPr>
         <w:pStyle w:val="Nagwek3"/>
       </w:pPr>
-      <w:bookmarkStart w:id="26" w:name="_Toc452482349"/>
+      <w:bookmarkStart w:id="25" w:name="_Toc452482349"/>
       <w:r>
         <w:t xml:space="preserve">Strona </w:t>
       </w:r>
       <w:r>
         <w:t>główna</w:t>
       </w:r>
+      <w:bookmarkEnd w:id="25"/>
+    </w:p>
+    <w:p>
+      <w:r>
+        <w:tab/>
+      </w:r>
+      <w:r>
+        <w:t>Zawiera krótką adnotację dotyczącą przeznaczenia strony internetowej. Opisuje to, co możemy znaleźć na konkretnych podstronach.</w:t>
+      </w:r>
+    </w:p>
+    <w:p>
+      <w:pPr>
+        <w:pStyle w:val="Nagwek3"/>
+      </w:pPr>
+      <w:bookmarkStart w:id="26" w:name="_Toc452482350"/>
+      <w:r>
+        <w:t>Pobieranie pojedynczej strony</w:t>
+      </w:r>
       <w:bookmarkEnd w:id="26"/>
-    </w:p>
-    <w:p>
-      <w:r>
-        <w:tab/>
-      </w:r>
-      <w:r>
-        <w:t>Zawiera krótką adnotację dotyczącą przeznaczenia strony internetowej. Opisuje to, co możemy znaleźć na konkretnych podstronach.</w:t>
-      </w:r>
-    </w:p>
-    <w:p>
-      <w:pPr>
-        <w:pStyle w:val="Nagwek3"/>
-      </w:pPr>
-      <w:bookmarkStart w:id="27" w:name="_Toc452482350"/>
-      <w:r>
-        <w:t>Pobieranie pojedynczej strony</w:t>
-      </w:r>
-      <w:bookmarkEnd w:id="27"/>
     </w:p>
     <w:p>
       <w:r>
@@ -5987,11 +6099,11 @@
       <w:pPr>
         <w:pStyle w:val="Nagwek3"/>
       </w:pPr>
-      <w:bookmarkStart w:id="28" w:name="_Toc452482351"/>
+      <w:bookmarkStart w:id="27" w:name="_Toc452482351"/>
       <w:r>
         <w:t>Pobieranie zaawansowane</w:t>
       </w:r>
-      <w:bookmarkEnd w:id="28"/>
+      <w:bookmarkEnd w:id="27"/>
     </w:p>
     <w:p>
       <w:r>
@@ -6054,11 +6166,11 @@
       <w:pPr>
         <w:pStyle w:val="Nagwek3"/>
       </w:pPr>
-      <w:bookmarkStart w:id="29" w:name="_Toc452482352"/>
+      <w:bookmarkStart w:id="28" w:name="_Toc452482352"/>
       <w:r>
         <w:t>Ekstrakcja wzorca</w:t>
       </w:r>
-      <w:bookmarkEnd w:id="29"/>
+      <w:bookmarkEnd w:id="28"/>
     </w:p>
     <w:p>
       <w:r>
@@ -6160,11 +6272,11 @@
       <w:pPr>
         <w:pStyle w:val="Nagwek2"/>
       </w:pPr>
-      <w:bookmarkStart w:id="30" w:name="_Toc452482353"/>
+      <w:bookmarkStart w:id="29" w:name="_Toc452482353"/>
       <w:r>
         <w:t>Działanie</w:t>
       </w:r>
-      <w:bookmarkEnd w:id="30"/>
+      <w:bookmarkEnd w:id="29"/>
     </w:p>
     <w:p>
       <w:r>
@@ -6250,11 +6362,11 @@
       <w:pPr>
         <w:pStyle w:val="Nagwek3"/>
       </w:pPr>
-      <w:bookmarkStart w:id="31" w:name="_Toc452482354"/>
+      <w:bookmarkStart w:id="30" w:name="_Toc452482354"/>
       <w:r>
         <w:t>Algorytm pobierania: pojedyncza strona</w:t>
       </w:r>
-      <w:bookmarkEnd w:id="31"/>
+      <w:bookmarkEnd w:id="30"/>
     </w:p>
     <w:p>
       <w:r>
@@ -6279,11 +6391,11 @@
       <w:pPr>
         <w:pStyle w:val="Nagwek3"/>
       </w:pPr>
-      <w:bookmarkStart w:id="32" w:name="_Toc452482355"/>
+      <w:bookmarkStart w:id="31" w:name="_Toc452482355"/>
       <w:r>
         <w:t>Algorytm pobierania: wiele stron</w:t>
       </w:r>
-      <w:bookmarkEnd w:id="32"/>
+      <w:bookmarkEnd w:id="31"/>
     </w:p>
     <w:p>
       <w:pPr>
@@ -6416,11 +6528,11 @@
       <w:pPr>
         <w:pStyle w:val="Nagwek3"/>
       </w:pPr>
-      <w:bookmarkStart w:id="33" w:name="_Toc452482356"/>
+      <w:bookmarkStart w:id="32" w:name="_Toc452482356"/>
       <w:r>
         <w:t>Algorytm deduplikacji</w:t>
       </w:r>
-      <w:bookmarkEnd w:id="33"/>
+      <w:bookmarkEnd w:id="32"/>
     </w:p>
     <w:p>
       <w:r>
@@ -6444,11 +6556,11 @@
       <w:pPr>
         <w:pStyle w:val="Nagwek3"/>
       </w:pPr>
-      <w:bookmarkStart w:id="34" w:name="_Toc452482357"/>
+      <w:bookmarkStart w:id="33" w:name="_Toc452482357"/>
       <w:r>
         <w:t>Algorytm tworzący drzewo</w:t>
       </w:r>
-      <w:bookmarkEnd w:id="34"/>
+      <w:bookmarkEnd w:id="33"/>
     </w:p>
     <w:p>
       <w:r>
@@ -6615,11 +6727,11 @@
       <w:pPr>
         <w:pStyle w:val="Nagwek3"/>
       </w:pPr>
-      <w:bookmarkStart w:id="35" w:name="_Toc452482358"/>
+      <w:bookmarkStart w:id="34" w:name="_Toc452482358"/>
       <w:r>
         <w:t>Oznaczanie elementów drzewa</w:t>
       </w:r>
-      <w:bookmarkEnd w:id="35"/>
+      <w:bookmarkEnd w:id="34"/>
     </w:p>
     <w:p>
       <w:r>
@@ -6671,11 +6783,11 @@
       <w:pPr>
         <w:pStyle w:val="Nagwek3"/>
       </w:pPr>
-      <w:bookmarkStart w:id="36" w:name="_Toc452482359"/>
+      <w:bookmarkStart w:id="35" w:name="_Toc452482359"/>
       <w:r>
         <w:t>Algorytm analizy drzewa</w:t>
       </w:r>
-      <w:bookmarkEnd w:id="36"/>
+      <w:bookmarkEnd w:id="35"/>
     </w:p>
     <w:p>
       <w:r>
@@ -6774,14 +6886,14 @@
       <w:pPr>
         <w:pStyle w:val="Nagwek3"/>
       </w:pPr>
-      <w:bookmarkStart w:id="37" w:name="_Toc452482360"/>
+      <w:bookmarkStart w:id="36" w:name="_Toc452482360"/>
       <w:r>
         <w:t>Algorytm przechodzenia drzewa</w:t>
       </w:r>
       <w:r>
         <w:t xml:space="preserve"> (algorytm pozycyjny)</w:t>
       </w:r>
-      <w:bookmarkEnd w:id="37"/>
+      <w:bookmarkEnd w:id="36"/>
     </w:p>
     <w:p>
       <w:r>
@@ -6964,11 +7076,11 @@
       <w:pPr>
         <w:pStyle w:val="Nagwek3"/>
       </w:pPr>
-      <w:bookmarkStart w:id="38" w:name="_Toc452482361"/>
+      <w:bookmarkStart w:id="37" w:name="_Toc452482361"/>
       <w:r>
         <w:t>Alternatywny algorytm: algorytm selektorowy</w:t>
       </w:r>
-      <w:bookmarkEnd w:id="38"/>
+      <w:bookmarkEnd w:id="37"/>
     </w:p>
     <w:p>
       <w:r>
@@ -7079,11 +7191,11 @@
       <w:pPr>
         <w:pStyle w:val="Nagwek3"/>
       </w:pPr>
-      <w:bookmarkStart w:id="39" w:name="_Toc452482362"/>
+      <w:bookmarkStart w:id="38" w:name="_Toc452482362"/>
       <w:r>
         <w:t>Algorytm mieszany</w:t>
       </w:r>
-      <w:bookmarkEnd w:id="39"/>
+      <w:bookmarkEnd w:id="38"/>
     </w:p>
     <w:p>
       <w:r>
@@ -7105,14 +7217,14 @@
       <w:pPr>
         <w:pStyle w:val="Nagwek3"/>
       </w:pPr>
-      <w:bookmarkStart w:id="40" w:name="_Toc452482363"/>
+      <w:bookmarkStart w:id="39" w:name="_Toc452482363"/>
       <w:r>
         <w:t>Algorytm ekstrakcji tekstu</w:t>
       </w:r>
       <w:r>
         <w:t xml:space="preserve"> i podziału na akapity</w:t>
       </w:r>
-      <w:bookmarkEnd w:id="40"/>
+      <w:bookmarkEnd w:id="39"/>
     </w:p>
     <w:p>
       <w:r>
@@ -7165,11 +7277,11 @@
       <w:pPr>
         <w:pStyle w:val="Nagwek3"/>
       </w:pPr>
-      <w:bookmarkStart w:id="41" w:name="_Toc452482364"/>
+      <w:bookmarkStart w:id="40" w:name="_Toc452482364"/>
       <w:r>
         <w:t>Post-processing</w:t>
       </w:r>
-      <w:bookmarkEnd w:id="41"/>
+      <w:bookmarkEnd w:id="40"/>
     </w:p>
     <w:p>
       <w:r>
@@ -7280,12 +7392,12 @@
       <w:pPr>
         <w:pStyle w:val="Nagwek1"/>
       </w:pPr>
-      <w:bookmarkStart w:id="42" w:name="_Toc452482365"/>
+      <w:bookmarkStart w:id="41" w:name="_Toc452482365"/>
       <w:r>
         <w:lastRenderedPageBreak/>
         <w:t>Badanie</w:t>
       </w:r>
-      <w:bookmarkEnd w:id="42"/>
+      <w:bookmarkEnd w:id="41"/>
     </w:p>
     <w:p>
       <w:r>
@@ -7343,11 +7455,11 @@
       <w:pPr>
         <w:pStyle w:val="Nagwek2"/>
       </w:pPr>
-      <w:bookmarkStart w:id="43" w:name="_Toc452482366"/>
+      <w:bookmarkStart w:id="42" w:name="_Toc452482366"/>
       <w:r>
         <w:t>Teoria</w:t>
       </w:r>
-      <w:bookmarkEnd w:id="43"/>
+      <w:bookmarkEnd w:id="42"/>
     </w:p>
     <w:p>
       <w:pPr>
@@ -7420,11 +7532,11 @@
       <w:pPr>
         <w:pStyle w:val="Nagwek2"/>
       </w:pPr>
-      <w:bookmarkStart w:id="44" w:name="_Toc452482367"/>
+      <w:bookmarkStart w:id="43" w:name="_Toc452482367"/>
       <w:r>
         <w:t>Praktyka</w:t>
       </w:r>
-      <w:bookmarkEnd w:id="44"/>
+      <w:bookmarkEnd w:id="43"/>
     </w:p>
     <w:p>
       <w:r>
@@ -7834,11 +7946,11 @@
       <w:pPr>
         <w:pStyle w:val="Nagwek2"/>
       </w:pPr>
-      <w:bookmarkStart w:id="45" w:name="_Toc452482368"/>
+      <w:bookmarkStart w:id="44" w:name="_Toc452482368"/>
       <w:r>
         <w:t>Wyniki badań</w:t>
       </w:r>
-      <w:bookmarkEnd w:id="45"/>
+      <w:bookmarkEnd w:id="44"/>
     </w:p>
     <w:p>
       <w:pPr>
@@ -8003,11 +8115,11 @@
           <w:szCs w:val="32"/>
         </w:rPr>
       </w:pPr>
-      <w:bookmarkStart w:id="46" w:name="_Toc452482369"/>
+      <w:bookmarkStart w:id="45" w:name="_Toc452482369"/>
       <w:r>
         <w:t>Wnioski z badań</w:t>
       </w:r>
-      <w:bookmarkEnd w:id="46"/>
+      <w:bookmarkEnd w:id="45"/>
     </w:p>
     <w:p>
       <w:r>
@@ -8068,7 +8180,7 @@
           <w:szCs w:val="32"/>
         </w:rPr>
       </w:pPr>
-      <w:bookmarkStart w:id="47" w:name="_Toc452482370"/>
+      <w:bookmarkStart w:id="46" w:name="_Toc452482370"/>
       <w:r>
         <w:br w:type="page"/>
       </w:r>
@@ -8081,7 +8193,7 @@
         <w:lastRenderedPageBreak/>
         <w:t>Podsumowanie</w:t>
       </w:r>
-      <w:bookmarkEnd w:id="47"/>
+      <w:bookmarkEnd w:id="46"/>
     </w:p>
     <w:p>
       <w:r>
@@ -8099,14 +8211,14 @@
       <w:pPr>
         <w:pStyle w:val="Nagwek2"/>
       </w:pPr>
-      <w:bookmarkStart w:id="48" w:name="_Toc452482371"/>
+      <w:bookmarkStart w:id="47" w:name="_Toc452482371"/>
       <w:r>
         <w:t>Czego się nie udało?</w:t>
       </w:r>
       <w:r>
         <w:t xml:space="preserve"> Dlaczego się nie udało?</w:t>
       </w:r>
-      <w:bookmarkEnd w:id="48"/>
+      <w:bookmarkEnd w:id="47"/>
     </w:p>
     <w:p>
       <w:r>
@@ -8160,11 +8272,11 @@
       <w:pPr>
         <w:pStyle w:val="Nagwek2"/>
       </w:pPr>
-      <w:bookmarkStart w:id="49" w:name="_Toc452482372"/>
+      <w:bookmarkStart w:id="48" w:name="_Toc452482372"/>
       <w:r>
         <w:t>Kierunki rozwoju</w:t>
       </w:r>
-      <w:bookmarkEnd w:id="49"/>
+      <w:bookmarkEnd w:id="48"/>
     </w:p>
     <w:p>
       <w:r>
@@ -8222,7 +8334,7 @@
           <w:szCs w:val="32"/>
         </w:rPr>
       </w:pPr>
-      <w:bookmarkStart w:id="50" w:name="_Toc452482373"/>
+      <w:bookmarkStart w:id="49" w:name="_Toc452482373"/>
       <w:r>
         <w:br w:type="page"/>
       </w:r>
@@ -8235,7 +8347,7 @@
         <w:lastRenderedPageBreak/>
         <w:t>Źródła</w:t>
       </w:r>
-      <w:bookmarkEnd w:id="50"/>
+      <w:bookmarkEnd w:id="49"/>
     </w:p>
     <w:p>
       <w:r>
@@ -8243,17 +8355,52 @@
       </w:r>
     </w:p>
     <w:p>
-      <w:hyperlink r:id="rId12" w:history="1">
+      <w:pPr>
+        <w:rPr>
+          <w:lang w:val="en-US"/>
+        </w:rPr>
+      </w:pPr>
+      <w:hyperlink r:id="rId8" w:history="1">
         <w:r>
           <w:rPr>
             <w:rStyle w:val="Hipercze"/>
+            <w:lang w:val="en-US"/>
           </w:rPr>
-          <w:t>http://dl.acm.org/citation.cfm?id=775182</w:t>
+          <w:t>http://dl.acm.org/citation.cfm?id=</w:t>
+        </w:r>
+        <w:r>
+          <w:rPr>
+            <w:rStyle w:val="Hipercze"/>
+            <w:lang w:val="en-US"/>
+          </w:rPr>
+          <w:t>7</w:t>
+        </w:r>
+        <w:r>
+          <w:rPr>
+            <w:rStyle w:val="Hipercze"/>
+            <w:lang w:val="en-US"/>
+          </w:rPr>
+          <w:t>75182</w:t>
         </w:r>
       </w:hyperlink>
-    </w:p>
-    <w:p>
-      <w:hyperlink r:id="rId13" w:history="1">
+      <w:r>
+        <w:rPr>
+          <w:lang w:val="en-US"/>
+        </w:rPr>
+        <w:t xml:space="preserve"> - </w:t>
+      </w:r>
+      <w:r>
+        <w:rPr>
+          <w:rStyle w:val="Pogrubienie"/>
+          <w:b w:val="0"/>
+          <w:bCs w:val="0"/>
+          <w:lang w:val="en-US"/>
+        </w:rPr>
+        <w:t>DOM-based content extraction of HTML documents</w:t>
+      </w:r>
+    </w:p>
+    <w:p>
+      <w:hyperlink r:id="rId9" w:history="1">
         <w:r>
           <w:rPr>
             <w:rStyle w:val="Hipercze"/>
@@ -8269,7 +8416,7 @@
       </w:r>
     </w:p>
     <w:p>
-      <w:hyperlink r:id="rId14" w:history="1">
+      <w:hyperlink r:id="rId10" w:history="1">
         <w:r>
           <w:rPr>
             <w:rStyle w:val="Hipercze"/>
@@ -8285,7 +8432,7 @@
       </w:r>
     </w:p>
     <w:p>
-      <w:hyperlink r:id="rId15" w:history="1">
+      <w:hyperlink r:id="rId11" w:history="1">
         <w:r>
           <w:rPr>
             <w:rStyle w:val="Hipercze"/>
@@ -8306,7 +8453,7 @@
       </w:r>
     </w:p>
     <w:p>
-      <w:hyperlink r:id="rId16" w:history="1">
+      <w:hyperlink r:id="rId12" w:history="1">
         <w:r>
           <w:rPr>
             <w:rStyle w:val="Hipercze"/>
@@ -8319,7 +8466,23 @@
       </w:r>
     </w:p>
     <w:p>
-      <w:hyperlink r:id="rId17" w:history="1">
+      <w:hyperlink r:id="rId13" w:history="1">
+        <w:r>
+          <w:rPr>
+            <w:rStyle w:val="Hipercze"/>
+          </w:rPr>
+          <w:t>http://www.nkjp.pl/</w:t>
+        </w:r>
+      </w:hyperlink>
+      <w:r>
+        <w:t xml:space="preserve"> - definic</w:t>
+      </w:r>
+      <w:r>
+        <w:t>ja korpusu</w:t>
+      </w:r>
+    </w:p>
+    <w:p>
+      <w:hyperlink r:id="rId14" w:history="1">
         <w:r>
           <w:rPr>
             <w:rStyle w:val="Hipercze"/>
@@ -8332,7 +8495,165 @@
       </w:r>
     </w:p>
     <w:p>
+      <w:hyperlink r:id="rId15" w:history="1">
+        <w:r>
+          <w:rPr>
+            <w:rStyle w:val="Hipercze"/>
+          </w:rPr>
+          <w:t>http://www.w3schools.com/js/js_htmldom.asp</w:t>
+        </w:r>
+      </w:hyperlink>
+      <w:r>
+        <w:t xml:space="preserve"> - drz</w:t>
+      </w:r>
+      <w:r>
+        <w:t>ewo DOM</w:t>
+      </w:r>
+    </w:p>
+    <w:p>
+      <w:hyperlink r:id="rId16" w:history="1">
+        <w:r>
+          <w:rPr>
+            <w:rStyle w:val="Hipercze"/>
+          </w:rPr>
+          <w:t>http://www.w3schools.com/cssref/css_selectors.asp</w:t>
+        </w:r>
+      </w:hyperlink>
+      <w:r>
+        <w:t xml:space="preserve"> - selekt</w:t>
+      </w:r>
+      <w:r>
+        <w:t>or</w:t>
+      </w:r>
+    </w:p>
+    <w:p>
+      <w:pPr>
+        <w:rPr>
+          <w:lang w:val="en-US"/>
+        </w:rPr>
+      </w:pPr>
+      <w:hyperlink r:id="rId17" w:history="1">
+        <w:r>
+          <w:rPr>
+            <w:rStyle w:val="Hipercze"/>
+            <w:lang w:val="en-US"/>
+          </w:rPr>
+          <w:t>http://nlp.pwr.wroc.pl/redmine/projects/corpus2/wiki/CCL_format</w:t>
+        </w:r>
+      </w:hyperlink>
+      <w:r>
+        <w:rPr>
+          <w:lang w:val="en-US"/>
+        </w:rPr>
+        <w:t xml:space="preserve"> - Premor</w:t>
+      </w:r>
+      <w:r>
+        <w:rPr>
+          <w:lang w:val="en-US"/>
+        </w:rPr>
+        <w:t>ph</w:t>
+      </w:r>
+    </w:p>
+    <w:p>
+      <w:pPr>
+        <w:rPr>
+          <w:lang w:val="en-US"/>
+        </w:rPr>
+      </w:pPr>
       <w:hyperlink r:id="rId18" w:history="1">
+        <w:r>
+          <w:rPr>
+            <w:rStyle w:val="Hipercze"/>
+            <w:lang w:val="en-US"/>
+          </w:rPr>
+          <w:t>https://en.wikipedia.org/wiki/Conditional_random_field</w:t>
+        </w:r>
+      </w:hyperlink>
+      <w:r>
+        <w:rPr>
+          <w:lang w:val="en-US"/>
+        </w:rPr>
+        <w:t xml:space="preserve"> - CR</w:t>
+      </w:r>
+      <w:r>
+        <w:rPr>
+          <w:lang w:val="en-US"/>
+        </w:rPr>
+        <w:t>F</w:t>
+      </w:r>
+    </w:p>
+    <w:p>
+      <w:pPr>
+        <w:rPr>
+          <w:lang w:val="en-US"/>
+        </w:rPr>
+      </w:pPr>
+      <w:hyperlink r:id="rId19" w:history="1">
+        <w:r>
+          <w:rPr>
+            <w:rStyle w:val="Hipercze"/>
+            <w:lang w:val="en-US"/>
+          </w:rPr>
+          <w:t>http://nlp.pwr.wroc.pl/redmine/projects/wcrft/wiki</w:t>
+        </w:r>
+      </w:hyperlink>
+      <w:r>
+        <w:rPr>
+          <w:lang w:val="en-US"/>
+        </w:rPr>
+        <w:t xml:space="preserve"> - WCRF</w:t>
+      </w:r>
+      <w:r>
+        <w:rPr>
+          <w:lang w:val="en-US"/>
+        </w:rPr>
+        <w:t>T</w:t>
+      </w:r>
+    </w:p>
+    <w:p>
+      <w:pPr>
+        <w:rPr>
+          <w:lang w:val="en-US"/>
+        </w:rPr>
+      </w:pPr>
+      <w:r>
+        <w:rPr>
+          <w:lang w:val="en-US"/>
+        </w:rPr>
+        <w:t xml:space="preserve">Marcińczuk, Michał; Kocoń, Jan; Marcin, Ptak and Kaczmarek, Adam, 2010, </w:t>
+      </w:r>
+      <w:r>
+        <w:rPr>
+          <w:i/>
+          <w:iCs/>
+          <w:lang w:val="en-US"/>
+        </w:rPr>
+        <w:t>Inforex</w:t>
+      </w:r>
+      <w:r>
+        <w:rPr>
+          <w:lang w:val="en-US"/>
+        </w:rPr>
+        <w:t xml:space="preserve">, CLARIN-PL digital repository, </w:t>
+      </w:r>
+      <w:hyperlink r:id="rId20" w:history="1">
+        <w:r>
+          <w:rPr>
+            <w:rStyle w:val="Hipercze"/>
+            <w:lang w:val="en-US"/>
+          </w:rPr>
+          <w:t>http://hdl.handle.net/11321/13</w:t>
+        </w:r>
+      </w:hyperlink>
+      <w:r>
+        <w:rPr>
+          <w:lang w:val="en-US"/>
+        </w:rPr>
+        <w:t>.</w:t>
+      </w:r>
+    </w:p>
+    <w:p>
+      <w:hyperlink r:id="rId21" w:history="1">
         <w:r>
           <w:rPr>
             <w:rStyle w:val="Hipercze"/>
@@ -8351,7 +8672,7 @@
       </w:r>
     </w:p>
     <w:p>
-      <w:hyperlink r:id="rId19" w:history="1">
+      <w:hyperlink r:id="rId22" w:history="1">
         <w:r>
           <w:rPr>
             <w:rStyle w:val="Hipercze"/>
@@ -8373,7 +8694,7 @@
       </w:r>
     </w:p>
     <w:p>
-      <w:hyperlink r:id="rId20" w:history="1">
+      <w:hyperlink r:id="rId23" w:history="1">
         <w:r>
           <w:rPr>
             <w:rStyle w:val="Hipercze"/>
@@ -8386,7 +8707,7 @@
       </w:r>
     </w:p>
     <w:p>
-      <w:hyperlink r:id="rId21" w:history="1">
+      <w:hyperlink r:id="rId24" w:history="1">
         <w:r>
           <w:rPr>
             <w:rStyle w:val="Hipercze"/>
@@ -8433,7 +8754,7 @@
       </w:r>
     </w:p>
     <w:p>
-      <w:hyperlink r:id="rId22" w:history="1">
+      <w:hyperlink r:id="rId25" w:history="1">
         <w:r>
           <w:rPr>
             <w:rStyle w:val="Hipercze"/>
@@ -8443,7 +8764,7 @@
       </w:hyperlink>
     </w:p>
     <w:p>
-      <w:hyperlink r:id="rId23" w:history="1">
+      <w:hyperlink r:id="rId26" w:history="1">
         <w:r>
           <w:rPr>
             <w:rStyle w:val="Hipercze"/>
@@ -8458,7 +8779,7 @@
           <w:lang w:val="en-GB"/>
         </w:rPr>
       </w:pPr>
-      <w:hyperlink r:id="rId24" w:history="1">
+      <w:hyperlink r:id="rId27" w:history="1">
         <w:r>
           <w:rPr>
             <w:rStyle w:val="Hipercze"/>
@@ -8484,9 +8805,10 @@
         <w:rPr>
           <w:lang w:val="en-GB"/>
         </w:rPr>
+        <w:lastRenderedPageBreak/>
         <w:tab/>
       </w:r>
-      <w:hyperlink r:id="rId25" w:history="1">
+      <w:hyperlink r:id="rId28" w:history="1">
         <w:r>
           <w:rPr>
             <w:rStyle w:val="Hipercze"/>
@@ -8502,7 +8824,7 @@
           <w:lang w:val="en-GB"/>
         </w:rPr>
       </w:pPr>
-      <w:hyperlink r:id="rId26" w:history="1">
+      <w:hyperlink r:id="rId29" w:history="1">
         <w:r>
           <w:rPr>
             <w:rStyle w:val="Hipercze"/>
@@ -8518,7 +8840,7 @@
           <w:lang w:val="en-GB"/>
         </w:rPr>
       </w:pPr>
-      <w:hyperlink r:id="rId27" w:history="1">
+      <w:hyperlink r:id="rId30" w:history="1">
         <w:r>
           <w:rPr>
             <w:rStyle w:val="Hipercze"/>
@@ -8535,7 +8857,7 @@
           <w:lang w:val="en-GB"/>
         </w:rPr>
       </w:pPr>
-      <w:hyperlink r:id="rId28" w:history="1">
+      <w:hyperlink r:id="rId31" w:history="1">
         <w:r>
           <w:rPr>
             <w:rStyle w:val="Hipercze"/>
@@ -8551,7 +8873,7 @@
           <w:lang w:val="en-GB"/>
         </w:rPr>
       </w:pPr>
-      <w:hyperlink r:id="rId29" w:history="1">
+      <w:hyperlink r:id="rId32" w:history="1">
         <w:r>
           <w:rPr>
             <w:rStyle w:val="Hipercze"/>
@@ -8567,7 +8889,7 @@
           <w:lang w:val="en-GB"/>
         </w:rPr>
       </w:pPr>
-      <w:hyperlink r:id="rId30" w:anchor="v=onepage&amp;q=text%20mining&amp;f=false" w:history="1">
+      <w:hyperlink r:id="rId33" w:anchor="v=onepage&amp;q=text%20mining&amp;f=false" w:history="1">
         <w:r>
           <w:rPr>
             <w:rStyle w:val="Hipercze"/>
@@ -8576,8 +8898,8 @@
           <w:t>https://books.google.pl/books?id=vFHOx8wfSU0C&amp;printsec=frontcover&amp;dq=text+mining&amp;hl=en&amp;sa=X&amp;ved=0ahUKEwj3usnaldjLAhVI7xQKHRmpDqwQ6AEIODAD#v=onepage&amp;q=text%20mining&amp;f=false</w:t>
         </w:r>
       </w:hyperlink>
-      <w:bookmarkStart w:id="51" w:name="_GoBack"/>
-      <w:bookmarkEnd w:id="51"/>
+      <w:bookmarkStart w:id="50" w:name="_GoBack"/>
+      <w:bookmarkEnd w:id="50"/>
     </w:p>
     <w:p>
       <w:pPr>
@@ -8597,12 +8919,11 @@
           <w:lang w:val="en-GB"/>
         </w:rPr>
       </w:pPr>
-      <w:bookmarkStart w:id="52" w:name="_Toc452482374"/>
+      <w:bookmarkStart w:id="51" w:name="_Toc452482374"/>
       <w:r>
         <w:rPr>
           <w:lang w:val="en-GB"/>
         </w:rPr>
-        <w:lastRenderedPageBreak/>
         <w:br w:type="page"/>
       </w:r>
     </w:p>
@@ -8614,17 +8935,17 @@
         <w:lastRenderedPageBreak/>
         <w:t>Załączniki</w:t>
       </w:r>
+      <w:bookmarkEnd w:id="51"/>
+    </w:p>
+    <w:p>
+      <w:pPr>
+        <w:pStyle w:val="Nagwek2"/>
+      </w:pPr>
+      <w:bookmarkStart w:id="52" w:name="_Toc452482375"/>
+      <w:r>
+        <w:t>Załącznik 1: płyta DVD</w:t>
+      </w:r>
       <w:bookmarkEnd w:id="52"/>
-    </w:p>
-    <w:p>
-      <w:pPr>
-        <w:pStyle w:val="Nagwek2"/>
-      </w:pPr>
-      <w:bookmarkStart w:id="53" w:name="_Toc452482375"/>
-      <w:r>
-        <w:t>Załącznik 1: płyta DVD</w:t>
-      </w:r>
-      <w:bookmarkEnd w:id="53"/>
     </w:p>
     <w:p>
       <w:r>
@@ -8670,6 +8991,884 @@
         <w:t>. Po rozpakowaniu plik ten ma rozmiar ponad 4GB.</w:t>
       </w:r>
     </w:p>
+    <w:p>
+      <w:pPr>
+        <w:jc w:val="left"/>
+      </w:pPr>
+      <w:r>
+        <w:br w:type="page"/>
+      </w:r>
+    </w:p>
+    <w:p>
+      <w:pPr>
+        <w:pStyle w:val="Nagwek2"/>
+      </w:pPr>
+      <w:r>
+        <w:lastRenderedPageBreak/>
+        <w:t>Załącznik 2: Instrukcja instalacji narzędzia</w:t>
+      </w:r>
+    </w:p>
+    <w:p>
+      <w:pPr>
+        <w:pStyle w:val="Akapitzlist"/>
+        <w:numPr>
+          <w:ilvl w:val="0"/>
+          <w:numId w:val="29"/>
+        </w:numPr>
+      </w:pPr>
+      <w:r>
+        <w:t>Zainstaluj oprogramowanie wymagane:</w:t>
+      </w:r>
+    </w:p>
+    <w:p>
+      <w:pPr>
+        <w:pStyle w:val="Akapitzlist"/>
+        <w:numPr>
+          <w:ilvl w:val="1"/>
+          <w:numId w:val="29"/>
+        </w:numPr>
+      </w:pPr>
+      <w:r>
+        <w:t>Serwer WWW, jak np. Apache, wspierający język PHP wersja min. 5.5. Optymalne rozwiązanie pod system Windows jest serwer WAMP.</w:t>
+      </w:r>
+    </w:p>
+    <w:p>
+      <w:pPr>
+        <w:pStyle w:val="Akapitzlist"/>
+        <w:numPr>
+          <w:ilvl w:val="1"/>
+          <w:numId w:val="29"/>
+        </w:numPr>
+      </w:pPr>
+      <w:r>
+        <w:t>Program WGET</w:t>
+      </w:r>
+    </w:p>
+    <w:p>
+      <w:pPr>
+        <w:pStyle w:val="Akapitzlist"/>
+        <w:numPr>
+          <w:ilvl w:val="0"/>
+          <w:numId w:val="29"/>
+        </w:numPr>
+      </w:pPr>
+      <w:r>
+        <w:t>Skonfiguruj narzędzia:</w:t>
+      </w:r>
+    </w:p>
+    <w:p>
+      <w:pPr>
+        <w:pStyle w:val="Akapitzlist"/>
+        <w:numPr>
+          <w:ilvl w:val="1"/>
+          <w:numId w:val="29"/>
+        </w:numPr>
+      </w:pPr>
+      <w:r>
+        <w:t>Ustaw opcję mod_rewrite dla Apache, short_open_tags dla PHP</w:t>
+      </w:r>
+    </w:p>
+    <w:p>
+      <w:pPr>
+        <w:pStyle w:val="Akapitzlist"/>
+        <w:numPr>
+          <w:ilvl w:val="1"/>
+          <w:numId w:val="29"/>
+        </w:numPr>
+      </w:pPr>
+      <w:r>
+        <w:t>W zmiennych środowiskowych systemu Windows udostępnij ścieżkę do programu WGET.</w:t>
+      </w:r>
+    </w:p>
+    <w:p>
+      <w:pPr>
+        <w:pStyle w:val="Akapitzlist"/>
+        <w:numPr>
+          <w:ilvl w:val="0"/>
+          <w:numId w:val="29"/>
+        </w:numPr>
+      </w:pPr>
+      <w:r>
+        <w:t>Rozpakuj plik projekt.zip w katalogu www od Apache, najlepiej w katalogu pod nazwą corporanet</w:t>
+      </w:r>
+    </w:p>
+    <w:p>
+      <w:pPr>
+        <w:pStyle w:val="Akapitzlist"/>
+        <w:numPr>
+          <w:ilvl w:val="0"/>
+          <w:numId w:val="29"/>
+        </w:numPr>
+      </w:pPr>
+      <w:r>
+        <w:t>Upewnij się, że uprawnienia administracyjne są przekazane serwerowi, oraz że program WGET uruchamia się przy użycia linii komend w dowolnym folderze</w:t>
+      </w:r>
+    </w:p>
+    <w:p>
+      <w:pPr>
+        <w:pStyle w:val="Akapitzlist"/>
+        <w:numPr>
+          <w:ilvl w:val="0"/>
+          <w:numId w:val="29"/>
+        </w:numPr>
+      </w:pPr>
+      <w:r>
+        <w:t>Program jest gotowy do użytku!</w:t>
+      </w:r>
+    </w:p>
+    <w:p>
+      <w:pPr>
+        <w:jc w:val="left"/>
+      </w:pPr>
+      <w:bookmarkStart w:id="53" w:name="_Toc452482376"/>
+      <w:r>
+        <w:br w:type="page"/>
+      </w:r>
+    </w:p>
+    <w:p>
+      <w:pPr>
+        <w:pStyle w:val="Nagwek2"/>
+      </w:pPr>
+      <w:r>
+        <w:lastRenderedPageBreak/>
+        <w:t>Załącznik 3: Instrukcja obsługi narzędzia</w:t>
+      </w:r>
+    </w:p>
+    <w:p>
+      <w:pPr>
+        <w:spacing w:after="0" w:line="240" w:lineRule="auto"/>
+        <w:jc w:val="left"/>
+        <w:rPr>
+          <w:rFonts w:eastAsia="Times New Roman" w:cs="Times New Roman"/>
+          <w:szCs w:val="24"/>
+          <w:lang w:eastAsia="pl-PL"/>
+        </w:rPr>
+      </w:pPr>
+      <w:r>
+        <w:rPr>
+          <w:rFonts w:eastAsia="Times New Roman" w:cs="Times New Roman"/>
+          <w:b/>
+          <w:bCs/>
+          <w:szCs w:val="24"/>
+          <w:lang w:eastAsia="pl-PL"/>
+        </w:rPr>
+        <w:t>Krok 1</w:t>
+      </w:r>
+      <w:r>
+        <w:rPr>
+          <w:rFonts w:eastAsia="Times New Roman" w:cs="Times New Roman"/>
+          <w:szCs w:val="24"/>
+          <w:lang w:eastAsia="pl-PL"/>
+        </w:rPr>
+        <w:t>: W zakładce "Pobieranie Zaawansowane" zdefinuj stronę internetową, którą chcesz pobierać.</w:t>
+      </w:r>
+      <w:r>
+        <w:rPr>
+          <w:rFonts w:eastAsia="Times New Roman" w:cs="Times New Roman"/>
+          <w:szCs w:val="24"/>
+          <w:lang w:eastAsia="pl-PL"/>
+        </w:rPr>
+        <w:br/>
+      </w:r>
+      <w:r>
+        <w:rPr>
+          <w:rFonts w:eastAsia="Times New Roman" w:cs="Times New Roman"/>
+          <w:noProof/>
+          <w:szCs w:val="24"/>
+          <w:lang w:eastAsia="pl-PL"/>
+        </w:rPr>
+        <w:drawing>
+          <wp:inline distT="0" distB="0" distL="0" distR="0">
+            <wp:extent cx="5400000" cy="3294251"/>
+            <wp:effectExtent l="19050" t="0" r="0" b="0"/>
+            <wp:docPr id="1" name="Obraz 1" descr="http://localhost/corporanet/tutorial/1.jpg"/>
+            <wp:cNvGraphicFramePr>
+              <a:graphicFrameLocks xmlns:a="http://schemas.openxmlformats.org/drawingml/2006/main" noChangeAspect="1"/>
+            </wp:cNvGraphicFramePr>
+            <a:graphic xmlns:a="http://schemas.openxmlformats.org/drawingml/2006/main">
+              <a:graphicData uri="http://schemas.openxmlformats.org/drawingml/2006/picture">
+                <pic:pic xmlns:pic="http://schemas.openxmlformats.org/drawingml/2006/picture">
+                  <pic:nvPicPr>
+                    <pic:cNvPr id="0" name="Picture 1" descr="http://localhost/corporanet/tutorial/1.jpg"/>
+                    <pic:cNvPicPr>
+                      <a:picLocks noChangeAspect="1" noChangeArrowheads="1"/>
+                    </pic:cNvPicPr>
+                  </pic:nvPicPr>
+                  <pic:blipFill>
+                    <a:blip r:embed="rId34"/>
+                    <a:srcRect/>
+                    <a:stretch>
+                      <a:fillRect/>
+                    </a:stretch>
+                  </pic:blipFill>
+                  <pic:spPr bwMode="auto">
+                    <a:xfrm>
+                      <a:off x="0" y="0"/>
+                      <a:ext cx="5400000" cy="3294251"/>
+                    </a:xfrm>
+                    <a:prstGeom prst="rect">
+                      <a:avLst/>
+                    </a:prstGeom>
+                    <a:noFill/>
+                    <a:ln w="9525">
+                      <a:noFill/>
+                      <a:miter lim="800000"/>
+                      <a:headEnd/>
+                      <a:tailEnd/>
+                    </a:ln>
+                  </pic:spPr>
+                </pic:pic>
+              </a:graphicData>
+            </a:graphic>
+          </wp:inline>
+        </w:drawing>
+      </w:r>
+      <w:r>
+        <w:rPr>
+          <w:rFonts w:eastAsia="Times New Roman" w:cs="Times New Roman"/>
+          <w:szCs w:val="24"/>
+          <w:lang w:eastAsia="pl-PL"/>
+        </w:rPr>
+        <w:br/>
+        <w:t>Zdefiniuj adres strony i (opcjonalnie) nadaj nazwę projektu. W przypadku nie podania nazwy projekt otrzyma domyślną nazwę.</w:t>
+      </w:r>
+      <w:r>
+        <w:rPr>
+          <w:rFonts w:eastAsia="Times New Roman" w:cs="Times New Roman"/>
+          <w:szCs w:val="24"/>
+          <w:lang w:eastAsia="pl-PL"/>
+        </w:rPr>
+        <w:br/>
+        <w:t>Zatwierdź pobieranie przy pomocy przycisku. Pobieranie rozpocznie się od razu i będzie trwać przez parę godzin.</w:t>
+      </w:r>
+      <w:r>
+        <w:rPr>
+          <w:rFonts w:eastAsia="Times New Roman" w:cs="Times New Roman"/>
+          <w:szCs w:val="24"/>
+          <w:lang w:eastAsia="pl-PL"/>
+        </w:rPr>
+        <w:br/>
+      </w:r>
+      <w:r>
+        <w:rPr>
+          <w:rFonts w:eastAsia="Times New Roman" w:cs="Times New Roman"/>
+          <w:noProof/>
+          <w:szCs w:val="24"/>
+          <w:lang w:eastAsia="pl-PL"/>
+        </w:rPr>
+        <w:drawing>
+          <wp:inline distT="0" distB="0" distL="0" distR="0">
+            <wp:extent cx="5400000" cy="3088122"/>
+            <wp:effectExtent l="19050" t="0" r="0" b="0"/>
+            <wp:docPr id="2" name="Obraz 2" descr="http://localhost/corporanet/tutorial/2.jpg"/>
+            <wp:cNvGraphicFramePr>
+              <a:graphicFrameLocks xmlns:a="http://schemas.openxmlformats.org/drawingml/2006/main" noChangeAspect="1"/>
+            </wp:cNvGraphicFramePr>
+            <a:graphic xmlns:a="http://schemas.openxmlformats.org/drawingml/2006/main">
+              <a:graphicData uri="http://schemas.openxmlformats.org/drawingml/2006/picture">
+                <pic:pic xmlns:pic="http://schemas.openxmlformats.org/drawingml/2006/picture">
+                  <pic:nvPicPr>
+                    <pic:cNvPr id="0" name="Picture 2" descr="http://localhost/corporanet/tutorial/2.jpg"/>
+                    <pic:cNvPicPr>
+                      <a:picLocks noChangeAspect="1" noChangeArrowheads="1"/>
+                    </pic:cNvPicPr>
+                  </pic:nvPicPr>
+                  <pic:blipFill>
+                    <a:blip r:embed="rId35"/>
+                    <a:srcRect/>
+                    <a:stretch>
+                      <a:fillRect/>
+                    </a:stretch>
+                  </pic:blipFill>
+                  <pic:spPr bwMode="auto">
+                    <a:xfrm>
+                      <a:off x="0" y="0"/>
+                      <a:ext cx="5400000" cy="3088122"/>
+                    </a:xfrm>
+                    <a:prstGeom prst="rect">
+                      <a:avLst/>
+                    </a:prstGeom>
+                    <a:noFill/>
+                    <a:ln w="9525">
+                      <a:noFill/>
+                      <a:miter lim="800000"/>
+                      <a:headEnd/>
+                      <a:tailEnd/>
+                    </a:ln>
+                  </pic:spPr>
+                </pic:pic>
+              </a:graphicData>
+            </a:graphic>
+          </wp:inline>
+        </w:drawing>
+      </w:r>
+      <w:r>
+        <w:rPr>
+          <w:rFonts w:eastAsia="Times New Roman" w:cs="Times New Roman"/>
+          <w:szCs w:val="24"/>
+          <w:lang w:eastAsia="pl-PL"/>
+        </w:rPr>
+        <w:br/>
+        <w:t>W tym czasie możesz mieć zamkniętą przeglądarkę, ale zalecane jest pozostawienie jej otwartej. Skróci to czas otwierania projektu potem.</w:t>
+      </w:r>
+      <w:r>
+        <w:rPr>
+          <w:rFonts w:eastAsia="Times New Roman" w:cs="Times New Roman"/>
+          <w:szCs w:val="24"/>
+          <w:lang w:eastAsia="pl-PL"/>
+        </w:rPr>
+        <w:br/>
+        <w:t>Przycisk "Idź do edycji" aktualnie jest wadliwy, skorzystaj z linku na górze strony.</w:t>
+      </w:r>
+      <w:r>
+        <w:rPr>
+          <w:rFonts w:eastAsia="Times New Roman" w:cs="Times New Roman"/>
+          <w:szCs w:val="24"/>
+          <w:lang w:eastAsia="pl-PL"/>
+        </w:rPr>
+        <w:br/>
+      </w:r>
+      <w:r>
+        <w:rPr>
+          <w:rFonts w:eastAsia="Times New Roman" w:cs="Times New Roman"/>
+          <w:noProof/>
+          <w:szCs w:val="24"/>
+          <w:lang w:eastAsia="pl-PL"/>
+        </w:rPr>
+        <w:lastRenderedPageBreak/>
+        <w:drawing>
+          <wp:inline distT="0" distB="0" distL="0" distR="0">
+            <wp:extent cx="5400000" cy="3291699"/>
+            <wp:effectExtent l="19050" t="0" r="0" b="0"/>
+            <wp:docPr id="3" name="Obraz 3" descr="http://localhost/corporanet/tutorial/3.jpg"/>
+            <wp:cNvGraphicFramePr>
+              <a:graphicFrameLocks xmlns:a="http://schemas.openxmlformats.org/drawingml/2006/main" noChangeAspect="1"/>
+            </wp:cNvGraphicFramePr>
+            <a:graphic xmlns:a="http://schemas.openxmlformats.org/drawingml/2006/main">
+              <a:graphicData uri="http://schemas.openxmlformats.org/drawingml/2006/picture">
+                <pic:pic xmlns:pic="http://schemas.openxmlformats.org/drawingml/2006/picture">
+                  <pic:nvPicPr>
+                    <pic:cNvPr id="0" name="Picture 3" descr="http://localhost/corporanet/tutorial/3.jpg"/>
+                    <pic:cNvPicPr>
+                      <a:picLocks noChangeAspect="1" noChangeArrowheads="1"/>
+                    </pic:cNvPicPr>
+                  </pic:nvPicPr>
+                  <pic:blipFill>
+                    <a:blip r:embed="rId36"/>
+                    <a:srcRect/>
+                    <a:stretch>
+                      <a:fillRect/>
+                    </a:stretch>
+                  </pic:blipFill>
+                  <pic:spPr bwMode="auto">
+                    <a:xfrm>
+                      <a:off x="0" y="0"/>
+                      <a:ext cx="5400000" cy="3291699"/>
+                    </a:xfrm>
+                    <a:prstGeom prst="rect">
+                      <a:avLst/>
+                    </a:prstGeom>
+                    <a:noFill/>
+                    <a:ln w="9525">
+                      <a:noFill/>
+                      <a:miter lim="800000"/>
+                      <a:headEnd/>
+                      <a:tailEnd/>
+                    </a:ln>
+                  </pic:spPr>
+                </pic:pic>
+              </a:graphicData>
+            </a:graphic>
+          </wp:inline>
+        </w:drawing>
+      </w:r>
+      <w:r>
+        <w:rPr>
+          <w:rFonts w:eastAsia="Times New Roman" w:cs="Times New Roman"/>
+          <w:szCs w:val="24"/>
+          <w:lang w:eastAsia="pl-PL"/>
+        </w:rPr>
+        <w:br/>
+      </w:r>
+      <w:r>
+        <w:rPr>
+          <w:rFonts w:eastAsia="Times New Roman" w:cs="Times New Roman"/>
+          <w:b/>
+          <w:bCs/>
+          <w:szCs w:val="24"/>
+          <w:lang w:eastAsia="pl-PL"/>
+        </w:rPr>
+        <w:t>Krok 2</w:t>
+      </w:r>
+      <w:r>
+        <w:rPr>
+          <w:rFonts w:eastAsia="Times New Roman" w:cs="Times New Roman"/>
+          <w:szCs w:val="24"/>
+          <w:lang w:eastAsia="pl-PL"/>
+        </w:rPr>
+        <w:t>: W zakładce "Ekstrakcja Wzorca" zdefiniuj wzorec pobierania dla swojego projektu.</w:t>
+      </w:r>
+      <w:r>
+        <w:rPr>
+          <w:rFonts w:eastAsia="Times New Roman" w:cs="Times New Roman"/>
+          <w:szCs w:val="24"/>
+          <w:lang w:eastAsia="pl-PL"/>
+        </w:rPr>
+        <w:br/>
+      </w:r>
+      <w:r>
+        <w:rPr>
+          <w:rFonts w:eastAsia="Times New Roman" w:cs="Times New Roman"/>
+          <w:noProof/>
+          <w:szCs w:val="24"/>
+          <w:lang w:eastAsia="pl-PL"/>
+        </w:rPr>
+        <w:drawing>
+          <wp:inline distT="0" distB="0" distL="0" distR="0">
+            <wp:extent cx="5400000" cy="3415622"/>
+            <wp:effectExtent l="19050" t="0" r="0" b="0"/>
+            <wp:docPr id="4" name="Obraz 4" descr="http://localhost/corporanet/tutorial/4.jpg"/>
+            <wp:cNvGraphicFramePr>
+              <a:graphicFrameLocks xmlns:a="http://schemas.openxmlformats.org/drawingml/2006/main" noChangeAspect="1"/>
+            </wp:cNvGraphicFramePr>
+            <a:graphic xmlns:a="http://schemas.openxmlformats.org/drawingml/2006/main">
+              <a:graphicData uri="http://schemas.openxmlformats.org/drawingml/2006/picture">
+                <pic:pic xmlns:pic="http://schemas.openxmlformats.org/drawingml/2006/picture">
+                  <pic:nvPicPr>
+                    <pic:cNvPr id="0" name="Picture 4" descr="http://localhost/corporanet/tutorial/4.jpg"/>
+                    <pic:cNvPicPr>
+                      <a:picLocks noChangeAspect="1" noChangeArrowheads="1"/>
+                    </pic:cNvPicPr>
+                  </pic:nvPicPr>
+                  <pic:blipFill>
+                    <a:blip r:embed="rId37"/>
+                    <a:srcRect/>
+                    <a:stretch>
+                      <a:fillRect/>
+                    </a:stretch>
+                  </pic:blipFill>
+                  <pic:spPr bwMode="auto">
+                    <a:xfrm>
+                      <a:off x="0" y="0"/>
+                      <a:ext cx="5400000" cy="3415622"/>
+                    </a:xfrm>
+                    <a:prstGeom prst="rect">
+                      <a:avLst/>
+                    </a:prstGeom>
+                    <a:noFill/>
+                    <a:ln w="9525">
+                      <a:noFill/>
+                      <a:miter lim="800000"/>
+                      <a:headEnd/>
+                      <a:tailEnd/>
+                    </a:ln>
+                  </pic:spPr>
+                </pic:pic>
+              </a:graphicData>
+            </a:graphic>
+          </wp:inline>
+        </w:drawing>
+      </w:r>
+      <w:r>
+        <w:rPr>
+          <w:rFonts w:eastAsia="Times New Roman" w:cs="Times New Roman"/>
+          <w:szCs w:val="24"/>
+          <w:lang w:eastAsia="pl-PL"/>
+        </w:rPr>
+        <w:br/>
+        <w:t>Korzystając z menu na środku wybierz swój projekt. Otwieranie projektu może zająć trochę czasu, czasem są to projekty o rozmiarze paru gigabajtów!</w:t>
+      </w:r>
+      <w:r>
+        <w:rPr>
+          <w:rFonts w:eastAsia="Times New Roman" w:cs="Times New Roman"/>
+          <w:szCs w:val="24"/>
+          <w:lang w:eastAsia="pl-PL"/>
+        </w:rPr>
+        <w:br/>
+        <w:t>Po otwarciu możesz wybrać podstronę, według której będziesz wyznaczać wzorzec. Możesz otworzyć jej podgląd korzystając z odpowiedniego przycisku. Gdy już się zdecydujesz, zatwierdź przyciskiem "Wczytaj drzewo strony".</w:t>
+      </w:r>
+      <w:r>
+        <w:rPr>
+          <w:rFonts w:eastAsia="Times New Roman" w:cs="Times New Roman"/>
+          <w:szCs w:val="24"/>
+          <w:lang w:eastAsia="pl-PL"/>
+        </w:rPr>
+        <w:br/>
+      </w:r>
+      <w:r>
+        <w:rPr>
+          <w:rFonts w:eastAsia="Times New Roman" w:cs="Times New Roman"/>
+          <w:noProof/>
+          <w:szCs w:val="24"/>
+          <w:lang w:eastAsia="pl-PL"/>
+        </w:rPr>
+        <w:lastRenderedPageBreak/>
+        <w:drawing>
+          <wp:inline distT="0" distB="0" distL="0" distR="0">
+            <wp:extent cx="5400000" cy="3418562"/>
+            <wp:effectExtent l="19050" t="0" r="0" b="0"/>
+            <wp:docPr id="5" name="Obraz 5" descr="http://localhost/corporanet/tutorial/55.jpg"/>
+            <wp:cNvGraphicFramePr>
+              <a:graphicFrameLocks xmlns:a="http://schemas.openxmlformats.org/drawingml/2006/main" noChangeAspect="1"/>
+            </wp:cNvGraphicFramePr>
+            <a:graphic xmlns:a="http://schemas.openxmlformats.org/drawingml/2006/main">
+              <a:graphicData uri="http://schemas.openxmlformats.org/drawingml/2006/picture">
+                <pic:pic xmlns:pic="http://schemas.openxmlformats.org/drawingml/2006/picture">
+                  <pic:nvPicPr>
+                    <pic:cNvPr id="0" name="Picture 5" descr="http://localhost/corporanet/tutorial/55.jpg"/>
+                    <pic:cNvPicPr>
+                      <a:picLocks noChangeAspect="1" noChangeArrowheads="1"/>
+                    </pic:cNvPicPr>
+                  </pic:nvPicPr>
+                  <pic:blipFill>
+                    <a:blip r:embed="rId38"/>
+                    <a:srcRect/>
+                    <a:stretch>
+                      <a:fillRect/>
+                    </a:stretch>
+                  </pic:blipFill>
+                  <pic:spPr bwMode="auto">
+                    <a:xfrm>
+                      <a:off x="0" y="0"/>
+                      <a:ext cx="5400000" cy="3418562"/>
+                    </a:xfrm>
+                    <a:prstGeom prst="rect">
+                      <a:avLst/>
+                    </a:prstGeom>
+                    <a:noFill/>
+                    <a:ln w="9525">
+                      <a:noFill/>
+                      <a:miter lim="800000"/>
+                      <a:headEnd/>
+                      <a:tailEnd/>
+                    </a:ln>
+                  </pic:spPr>
+                </pic:pic>
+              </a:graphicData>
+            </a:graphic>
+          </wp:inline>
+        </w:drawing>
+      </w:r>
+      <w:r>
+        <w:rPr>
+          <w:rFonts w:eastAsia="Times New Roman" w:cs="Times New Roman"/>
+          <w:szCs w:val="24"/>
+          <w:lang w:eastAsia="pl-PL"/>
+        </w:rPr>
+        <w:br/>
+        <w:t>Przed sobą będziesz mieć widok drzewa strony. W menu po prawej masz przyciski służące do zaznaczania elementów na stronie. Po kliknięciu w dowolny będziesz mógl zaznaczyć wybrany element drzewa. Gdy jest możliwe zaznaczenie elementu drzewa, podświetli się na kolorze zielonym</w:t>
+      </w:r>
+      <w:r>
+        <w:rPr>
+          <w:rFonts w:eastAsia="Times New Roman" w:cs="Times New Roman"/>
+          <w:szCs w:val="24"/>
+          <w:lang w:eastAsia="pl-PL"/>
+        </w:rPr>
+        <w:br/>
+      </w:r>
+      <w:r>
+        <w:rPr>
+          <w:rFonts w:eastAsia="Times New Roman" w:cs="Times New Roman"/>
+          <w:noProof/>
+          <w:szCs w:val="24"/>
+          <w:lang w:eastAsia="pl-PL"/>
+        </w:rPr>
+        <w:drawing>
+          <wp:inline distT="0" distB="0" distL="0" distR="0">
+            <wp:extent cx="5400000" cy="3414825"/>
+            <wp:effectExtent l="19050" t="0" r="0" b="0"/>
+            <wp:docPr id="6" name="Obraz 6" descr="http://localhost/corporanet/tutorial/6.jpg"/>
+            <wp:cNvGraphicFramePr>
+              <a:graphicFrameLocks xmlns:a="http://schemas.openxmlformats.org/drawingml/2006/main" noChangeAspect="1"/>
+            </wp:cNvGraphicFramePr>
+            <a:graphic xmlns:a="http://schemas.openxmlformats.org/drawingml/2006/main">
+              <a:graphicData uri="http://schemas.openxmlformats.org/drawingml/2006/picture">
+                <pic:pic xmlns:pic="http://schemas.openxmlformats.org/drawingml/2006/picture">
+                  <pic:nvPicPr>
+                    <pic:cNvPr id="0" name="Picture 6" descr="http://localhost/corporanet/tutorial/6.jpg"/>
+                    <pic:cNvPicPr>
+                      <a:picLocks noChangeAspect="1" noChangeArrowheads="1"/>
+                    </pic:cNvPicPr>
+                  </pic:nvPicPr>
+                  <pic:blipFill>
+                    <a:blip r:embed="rId39"/>
+                    <a:srcRect/>
+                    <a:stretch>
+                      <a:fillRect/>
+                    </a:stretch>
+                  </pic:blipFill>
+                  <pic:spPr bwMode="auto">
+                    <a:xfrm>
+                      <a:off x="0" y="0"/>
+                      <a:ext cx="5400000" cy="3414825"/>
+                    </a:xfrm>
+                    <a:prstGeom prst="rect">
+                      <a:avLst/>
+                    </a:prstGeom>
+                    <a:noFill/>
+                    <a:ln w="9525">
+                      <a:noFill/>
+                      <a:miter lim="800000"/>
+                      <a:headEnd/>
+                      <a:tailEnd/>
+                    </a:ln>
+                  </pic:spPr>
+                </pic:pic>
+              </a:graphicData>
+            </a:graphic>
+          </wp:inline>
+        </w:drawing>
+      </w:r>
+      <w:r>
+        <w:rPr>
+          <w:rFonts w:eastAsia="Times New Roman" w:cs="Times New Roman"/>
+          <w:szCs w:val="24"/>
+          <w:lang w:eastAsia="pl-PL"/>
+        </w:rPr>
+        <w:br/>
+        <w:t>Gdy nie ma możiwości zaznaczenia elementu drzewa, podświetli się na czerwono</w:t>
+      </w:r>
+      <w:r>
+        <w:rPr>
+          <w:rFonts w:eastAsia="Times New Roman" w:cs="Times New Roman"/>
+          <w:szCs w:val="24"/>
+          <w:lang w:eastAsia="pl-PL"/>
+        </w:rPr>
+        <w:br/>
+      </w:r>
+      <w:r>
+        <w:rPr>
+          <w:rFonts w:eastAsia="Times New Roman" w:cs="Times New Roman"/>
+          <w:noProof/>
+          <w:szCs w:val="24"/>
+          <w:lang w:eastAsia="pl-PL"/>
+        </w:rPr>
+        <w:lastRenderedPageBreak/>
+        <w:drawing>
+          <wp:inline distT="0" distB="0" distL="0" distR="0">
+            <wp:extent cx="5400000" cy="3432493"/>
+            <wp:effectExtent l="19050" t="0" r="0" b="0"/>
+            <wp:docPr id="7" name="Obraz 7" descr="http://localhost/corporanet/tutorial/7.jpg"/>
+            <wp:cNvGraphicFramePr>
+              <a:graphicFrameLocks xmlns:a="http://schemas.openxmlformats.org/drawingml/2006/main" noChangeAspect="1"/>
+            </wp:cNvGraphicFramePr>
+            <a:graphic xmlns:a="http://schemas.openxmlformats.org/drawingml/2006/main">
+              <a:graphicData uri="http://schemas.openxmlformats.org/drawingml/2006/picture">
+                <pic:pic xmlns:pic="http://schemas.openxmlformats.org/drawingml/2006/picture">
+                  <pic:nvPicPr>
+                    <pic:cNvPr id="0" name="Picture 7" descr="http://localhost/corporanet/tutorial/7.jpg"/>
+                    <pic:cNvPicPr>
+                      <a:picLocks noChangeAspect="1" noChangeArrowheads="1"/>
+                    </pic:cNvPicPr>
+                  </pic:nvPicPr>
+                  <pic:blipFill>
+                    <a:blip r:embed="rId40"/>
+                    <a:srcRect/>
+                    <a:stretch>
+                      <a:fillRect/>
+                    </a:stretch>
+                  </pic:blipFill>
+                  <pic:spPr bwMode="auto">
+                    <a:xfrm>
+                      <a:off x="0" y="0"/>
+                      <a:ext cx="5400000" cy="3432493"/>
+                    </a:xfrm>
+                    <a:prstGeom prst="rect">
+                      <a:avLst/>
+                    </a:prstGeom>
+                    <a:noFill/>
+                    <a:ln w="9525">
+                      <a:noFill/>
+                      <a:miter lim="800000"/>
+                      <a:headEnd/>
+                      <a:tailEnd/>
+                    </a:ln>
+                  </pic:spPr>
+                </pic:pic>
+              </a:graphicData>
+            </a:graphic>
+          </wp:inline>
+        </w:drawing>
+      </w:r>
+      <w:r>
+        <w:rPr>
+          <w:rFonts w:eastAsia="Times New Roman" w:cs="Times New Roman"/>
+          <w:szCs w:val="24"/>
+          <w:lang w:eastAsia="pl-PL"/>
+        </w:rPr>
+        <w:br/>
+        <w:t>Pamiętaj o hierarchii elementów! Notka jest elementem najważniejszym, ona ma opisywać wszystkie pozostałe elementy wpisu, jak autor, tytuł, data i treść. Pozostałe sytuacje są dopuszczalne. Pamiętaj! Jeżeli element podświetla się na zielono, to znaczy, że akcja jest dopuszczalna!</w:t>
+      </w:r>
+      <w:r>
+        <w:rPr>
+          <w:rFonts w:eastAsia="Times New Roman" w:cs="Times New Roman"/>
+          <w:szCs w:val="24"/>
+          <w:lang w:eastAsia="pl-PL"/>
+        </w:rPr>
+        <w:br/>
+        <w:t>Jak widzisz, przyciski po prawej są oznaczone kolorami. Takie same kolory będziesz widział, jak oznaczysz te elementy w drzewie. W przypadku, gdy tym samym kolorem oznaczysz ten same element drzewa (gdyż np. data i tytuł znajdują się w tym samym miejscu) zamiast jednego koloru zobaczysz gradient.</w:t>
+      </w:r>
+      <w:r>
+        <w:rPr>
+          <w:rFonts w:eastAsia="Times New Roman" w:cs="Times New Roman"/>
+          <w:szCs w:val="24"/>
+          <w:lang w:eastAsia="pl-PL"/>
+        </w:rPr>
+        <w:br/>
+        <w:t>Staraj się, aby jak najlepiej opisywać elementy. Jeżeli widzisz, że tytuł znajduje się w tagu nagłówka (h1, h2, h3), postaraj się ten element oznaczyć, nie oznaczaj tekstu, chyba że jest to konieczne. Przykład takiej konieczności może wystąpić, kiedy w jednym pojemniku znajduje się data, tytuł i autor rozdzielone znanikiem "br".</w:t>
+      </w:r>
+      <w:r>
+        <w:rPr>
+          <w:rFonts w:eastAsia="Times New Roman" w:cs="Times New Roman"/>
+          <w:szCs w:val="24"/>
+          <w:lang w:eastAsia="pl-PL"/>
+        </w:rPr>
+        <w:br/>
+      </w:r>
+      <w:r>
+        <w:rPr>
+          <w:rFonts w:eastAsia="Times New Roman" w:cs="Times New Roman"/>
+          <w:noProof/>
+          <w:szCs w:val="24"/>
+          <w:lang w:eastAsia="pl-PL"/>
+        </w:rPr>
+        <w:lastRenderedPageBreak/>
+        <w:drawing>
+          <wp:inline distT="0" distB="0" distL="0" distR="0">
+            <wp:extent cx="5400000" cy="3430383"/>
+            <wp:effectExtent l="19050" t="0" r="0" b="0"/>
+            <wp:docPr id="8" name="Obraz 8" descr="http://localhost/corporanet/tutorial/8.jpg"/>
+            <wp:cNvGraphicFramePr>
+              <a:graphicFrameLocks xmlns:a="http://schemas.openxmlformats.org/drawingml/2006/main" noChangeAspect="1"/>
+            </wp:cNvGraphicFramePr>
+            <a:graphic xmlns:a="http://schemas.openxmlformats.org/drawingml/2006/main">
+              <a:graphicData uri="http://schemas.openxmlformats.org/drawingml/2006/picture">
+                <pic:pic xmlns:pic="http://schemas.openxmlformats.org/drawingml/2006/picture">
+                  <pic:nvPicPr>
+                    <pic:cNvPr id="0" name="Picture 8" descr="http://localhost/corporanet/tutorial/8.jpg"/>
+                    <pic:cNvPicPr>
+                      <a:picLocks noChangeAspect="1" noChangeArrowheads="1"/>
+                    </pic:cNvPicPr>
+                  </pic:nvPicPr>
+                  <pic:blipFill>
+                    <a:blip r:embed="rId41"/>
+                    <a:srcRect/>
+                    <a:stretch>
+                      <a:fillRect/>
+                    </a:stretch>
+                  </pic:blipFill>
+                  <pic:spPr bwMode="auto">
+                    <a:xfrm>
+                      <a:off x="0" y="0"/>
+                      <a:ext cx="5400000" cy="3430383"/>
+                    </a:xfrm>
+                    <a:prstGeom prst="rect">
+                      <a:avLst/>
+                    </a:prstGeom>
+                    <a:noFill/>
+                    <a:ln w="9525">
+                      <a:noFill/>
+                      <a:miter lim="800000"/>
+                      <a:headEnd/>
+                      <a:tailEnd/>
+                    </a:ln>
+                  </pic:spPr>
+                </pic:pic>
+              </a:graphicData>
+            </a:graphic>
+          </wp:inline>
+        </w:drawing>
+      </w:r>
+      <w:r>
+        <w:rPr>
+          <w:rFonts w:eastAsia="Times New Roman" w:cs="Times New Roman"/>
+          <w:szCs w:val="24"/>
+          <w:lang w:eastAsia="pl-PL"/>
+        </w:rPr>
+        <w:br/>
+        <w:t>Po skończonym procesie zaznaczania elementów (przykład powyżej) kliknij przycisk "Send Request". Proces ten jest długotrwały i obciążający dla serwera. Postaraj się nie wykonywać żadnych innych czynności, które mogłyby obciążać serwer, to jest: nie wykonuj kolejnych ekstrakcji wzorca. Możesz rozpoczynać kolejne operacje pobierania.</w:t>
+      </w:r>
+      <w:r>
+        <w:rPr>
+          <w:rFonts w:eastAsia="Times New Roman" w:cs="Times New Roman"/>
+          <w:szCs w:val="24"/>
+          <w:lang w:eastAsia="pl-PL"/>
+        </w:rPr>
+        <w:br/>
+        <w:t>Jeżeli chciałbyś przeprowadzić badania, jak zostały zdefiniowane w pracy magisterskiej, wypełnij pozostałe pola formularza regułami selektorowymi. Poniżej zrzut ekranu z wypełnionymi polami.</w:t>
+      </w:r>
+      <w:r>
+        <w:rPr>
+          <w:rFonts w:eastAsia="Times New Roman" w:cs="Times New Roman"/>
+          <w:szCs w:val="24"/>
+          <w:lang w:eastAsia="pl-PL"/>
+        </w:rPr>
+        <w:br/>
+      </w:r>
+      <w:r>
+        <w:rPr>
+          <w:rFonts w:eastAsia="Times New Roman" w:cs="Times New Roman"/>
+          <w:noProof/>
+          <w:szCs w:val="24"/>
+          <w:lang w:eastAsia="pl-PL"/>
+        </w:rPr>
+        <w:drawing>
+          <wp:inline distT="0" distB="0" distL="0" distR="0">
+            <wp:extent cx="5400000" cy="3417197"/>
+            <wp:effectExtent l="19050" t="0" r="0" b="0"/>
+            <wp:docPr id="9" name="Obraz 9" descr="http://localhost/corporanet/tutorial/9.jpg"/>
+            <wp:cNvGraphicFramePr>
+              <a:graphicFrameLocks xmlns:a="http://schemas.openxmlformats.org/drawingml/2006/main" noChangeAspect="1"/>
+            </wp:cNvGraphicFramePr>
+            <a:graphic xmlns:a="http://schemas.openxmlformats.org/drawingml/2006/main">
+              <a:graphicData uri="http://schemas.openxmlformats.org/drawingml/2006/picture">
+                <pic:pic xmlns:pic="http://schemas.openxmlformats.org/drawingml/2006/picture">
+                  <pic:nvPicPr>
+                    <pic:cNvPr id="0" name="Picture 9" descr="http://localhost/corporanet/tutorial/9.jpg"/>
+                    <pic:cNvPicPr>
+                      <a:picLocks noChangeAspect="1" noChangeArrowheads="1"/>
+                    </pic:cNvPicPr>
+                  </pic:nvPicPr>
+                  <pic:blipFill>
+                    <a:blip r:embed="rId42"/>
+                    <a:srcRect/>
+                    <a:stretch>
+                      <a:fillRect/>
+                    </a:stretch>
+                  </pic:blipFill>
+                  <pic:spPr bwMode="auto">
+                    <a:xfrm>
+                      <a:off x="0" y="0"/>
+                      <a:ext cx="5400000" cy="3417197"/>
+                    </a:xfrm>
+                    <a:prstGeom prst="rect">
+                      <a:avLst/>
+                    </a:prstGeom>
+                    <a:noFill/>
+                    <a:ln w="9525">
+                      <a:noFill/>
+                      <a:miter lim="800000"/>
+                      <a:headEnd/>
+                      <a:tailEnd/>
+                    </a:ln>
+                  </pic:spPr>
+                </pic:pic>
+              </a:graphicData>
+            </a:graphic>
+          </wp:inline>
+        </w:drawing>
+      </w:r>
+      <w:r>
+        <w:rPr>
+          <w:rFonts w:eastAsia="Times New Roman" w:cs="Times New Roman"/>
+          <w:szCs w:val="24"/>
+          <w:lang w:eastAsia="pl-PL"/>
+        </w:rPr>
+        <w:br/>
+        <w:t>W momencie zakończenia operacji wszystkie przyciski się odblokują a ty otrzymasz spakowany plik ZIP zawierający korpus w formacie Premorph (XML). Skorzystaj z narzędzia jak WCRFT do konwersji do formatu CCL.</w:t>
+      </w:r>
+    </w:p>
+    <w:p/>
     <w:p>
       <w:pPr>
         <w:jc w:val="left"/>
@@ -8681,6 +9880,7 @@
         </w:rPr>
       </w:pPr>
       <w:r>
+        <w:lastRenderedPageBreak/>
         <w:br w:type="page"/>
       </w:r>
     </w:p>
@@ -8688,12 +9888,17 @@
       <w:pPr>
         <w:pStyle w:val="Nagwek2"/>
       </w:pPr>
-      <w:bookmarkStart w:id="54" w:name="_Toc452482376"/>
       <w:r>
         <w:lastRenderedPageBreak/>
-        <w:t>Załącznik 2: Badania</w:t>
-      </w:r>
-      <w:bookmarkEnd w:id="54"/>
+        <w:t xml:space="preserve">Załącznik </w:t>
+      </w:r>
+      <w:r>
+        <w:t>4</w:t>
+      </w:r>
+      <w:r>
+        <w:t>: Badania</w:t>
+      </w:r>
+      <w:bookmarkEnd w:id="53"/>
     </w:p>
     <w:p>
       <w:r>
@@ -15227,7 +16432,7 @@
     </w:tbl>
     <w:p/>
     <w:sectPr>
-      <w:footerReference w:type="default" r:id="rId31"/>
+      <w:footerReference w:type="default" r:id="rId43"/>
       <w:pgSz w:w="11906" w:h="16838"/>
       <w:pgMar w:top="1417" w:right="1417" w:bottom="1417" w:left="1417" w:header="708" w:footer="708" w:gutter="0"/>
       <w:cols w:space="708"/>
@@ -15284,7 +16489,7 @@
             <w:rPr>
               <w:noProof/>
             </w:rPr>
-            <w:t>6</w:t>
+            <w:t>31</w:t>
           </w:r>
         </w:fldSimple>
       </w:p>
@@ -15949,6 +17154,95 @@
     </w:lvl>
   </w:abstractNum>
   <w:abstractNum w:abstractNumId="7">
+    <w:nsid w:val="21C779D2"/>
+    <w:multiLevelType w:val="hybridMultilevel"/>
+    <w:tmpl w:val="A10E2204"/>
+    <w:lvl w:ilvl="0" w:tplc="0415000F">
+      <w:start w:val="1"/>
+      <w:numFmt w:val="decimal"/>
+      <w:lvlText w:val="%1."/>
+      <w:lvlJc w:val="left"/>
+      <w:pPr>
+        <w:ind w:left="720" w:hanging="360"/>
+      </w:pPr>
+      <w:rPr>
+        <w:rFonts w:hint="default"/>
+      </w:rPr>
+    </w:lvl>
+    <w:lvl w:ilvl="1" w:tplc="04150019">
+      <w:start w:val="1"/>
+      <w:numFmt w:val="lowerLetter"/>
+      <w:lvlText w:val="%2."/>
+      <w:lvlJc w:val="left"/>
+      <w:pPr>
+        <w:ind w:left="1440" w:hanging="360"/>
+      </w:pPr>
+    </w:lvl>
+    <w:lvl w:ilvl="2" w:tplc="0415001B" w:tentative="1">
+      <w:start w:val="1"/>
+      <w:numFmt w:val="lowerRoman"/>
+      <w:lvlText w:val="%3."/>
+      <w:lvlJc w:val="right"/>
+      <w:pPr>
+        <w:ind w:left="2160" w:hanging="180"/>
+      </w:pPr>
+    </w:lvl>
+    <w:lvl w:ilvl="3" w:tplc="0415000F" w:tentative="1">
+      <w:start w:val="1"/>
+      <w:numFmt w:val="decimal"/>
+      <w:lvlText w:val="%4."/>
+      <w:lvlJc w:val="left"/>
+      <w:pPr>
+        <w:ind w:left="2880" w:hanging="360"/>
+      </w:pPr>
+    </w:lvl>
+    <w:lvl w:ilvl="4" w:tplc="04150019" w:tentative="1">
+      <w:start w:val="1"/>
+      <w:numFmt w:val="lowerLetter"/>
+      <w:lvlText w:val="%5."/>
+      <w:lvlJc w:val="left"/>
+      <w:pPr>
+        <w:ind w:left="3600" w:hanging="360"/>
+      </w:pPr>
+    </w:lvl>
+    <w:lvl w:ilvl="5" w:tplc="0415001B" w:tentative="1">
+      <w:start w:val="1"/>
+      <w:numFmt w:val="lowerRoman"/>
+      <w:lvlText w:val="%6."/>
+      <w:lvlJc w:val="right"/>
+      <w:pPr>
+        <w:ind w:left="4320" w:hanging="180"/>
+      </w:pPr>
+    </w:lvl>
+    <w:lvl w:ilvl="6" w:tplc="0415000F" w:tentative="1">
+      <w:start w:val="1"/>
+      <w:numFmt w:val="decimal"/>
+      <w:lvlText w:val="%7."/>
+      <w:lvlJc w:val="left"/>
+      <w:pPr>
+        <w:ind w:left="5040" w:hanging="360"/>
+      </w:pPr>
+    </w:lvl>
+    <w:lvl w:ilvl="7" w:tplc="04150019" w:tentative="1">
+      <w:start w:val="1"/>
+      <w:numFmt w:val="lowerLetter"/>
+      <w:lvlText w:val="%8."/>
+      <w:lvlJc w:val="left"/>
+      <w:pPr>
+        <w:ind w:left="5760" w:hanging="360"/>
+      </w:pPr>
+    </w:lvl>
+    <w:lvl w:ilvl="8" w:tplc="0415001B" w:tentative="1">
+      <w:start w:val="1"/>
+      <w:numFmt w:val="lowerRoman"/>
+      <w:lvlText w:val="%9."/>
+      <w:lvlJc w:val="right"/>
+      <w:pPr>
+        <w:ind w:left="6480" w:hanging="180"/>
+      </w:pPr>
+    </w:lvl>
+  </w:abstractNum>
+  <w:abstractNum w:abstractNumId="8">
     <w:nsid w:val="239672B2"/>
     <w:multiLevelType w:val="hybridMultilevel"/>
     <w:tmpl w:val="D86C5694"/>
@@ -16037,7 +17331,7 @@
       </w:pPr>
     </w:lvl>
   </w:abstractNum>
-  <w:abstractNum w:abstractNumId="8">
+  <w:abstractNum w:abstractNumId="9">
     <w:nsid w:val="28C25998"/>
     <w:multiLevelType w:val="hybridMultilevel"/>
     <w:tmpl w:val="A8929766"/>
@@ -16177,7 +17471,7 @@
       </w:rPr>
     </w:lvl>
   </w:abstractNum>
-  <w:abstractNum w:abstractNumId="9">
+  <w:abstractNum w:abstractNumId="10">
     <w:nsid w:val="31890646"/>
     <w:multiLevelType w:val="hybridMultilevel"/>
     <w:tmpl w:val="80C8EA4A"/>
@@ -16266,7 +17560,7 @@
       </w:pPr>
     </w:lvl>
   </w:abstractNum>
-  <w:abstractNum w:abstractNumId="10">
+  <w:abstractNum w:abstractNumId="11">
     <w:nsid w:val="3275773C"/>
     <w:multiLevelType w:val="hybridMultilevel"/>
     <w:tmpl w:val="B18CC62A"/>
@@ -16355,7 +17649,7 @@
       </w:pPr>
     </w:lvl>
   </w:abstractNum>
-  <w:abstractNum w:abstractNumId="11">
+  <w:abstractNum w:abstractNumId="12">
     <w:nsid w:val="34387EDD"/>
     <w:multiLevelType w:val="hybridMultilevel"/>
     <w:tmpl w:val="2F4CF3CC"/>
@@ -16444,7 +17738,7 @@
       </w:pPr>
     </w:lvl>
   </w:abstractNum>
-  <w:abstractNum w:abstractNumId="12">
+  <w:abstractNum w:abstractNumId="13">
     <w:nsid w:val="38195B0C"/>
     <w:multiLevelType w:val="hybridMultilevel"/>
     <w:tmpl w:val="873A5ECA"/>
@@ -16533,7 +17827,7 @@
       </w:pPr>
     </w:lvl>
   </w:abstractNum>
-  <w:abstractNum w:abstractNumId="13">
+  <w:abstractNum w:abstractNumId="14">
     <w:nsid w:val="3B32237C"/>
     <w:multiLevelType w:val="hybridMultilevel"/>
     <w:tmpl w:val="E1D64F44"/>
@@ -16622,7 +17916,7 @@
       </w:pPr>
     </w:lvl>
   </w:abstractNum>
-  <w:abstractNum w:abstractNumId="14">
+  <w:abstractNum w:abstractNumId="15">
     <w:nsid w:val="3FB53E2B"/>
     <w:multiLevelType w:val="hybridMultilevel"/>
     <w:tmpl w:val="CE24E788"/>
@@ -16711,7 +18005,7 @@
       </w:pPr>
     </w:lvl>
   </w:abstractNum>
-  <w:abstractNum w:abstractNumId="15">
+  <w:abstractNum w:abstractNumId="16">
     <w:nsid w:val="3FF71FFE"/>
     <w:multiLevelType w:val="hybridMultilevel"/>
     <w:tmpl w:val="750AA17A"/>
@@ -16800,7 +18094,7 @@
       </w:pPr>
     </w:lvl>
   </w:abstractNum>
-  <w:abstractNum w:abstractNumId="16">
+  <w:abstractNum w:abstractNumId="17">
     <w:nsid w:val="4C104FD8"/>
     <w:multiLevelType w:val="hybridMultilevel"/>
     <w:tmpl w:val="BD48EFCA"/>
@@ -16889,7 +18183,7 @@
       </w:pPr>
     </w:lvl>
   </w:abstractNum>
-  <w:abstractNum w:abstractNumId="17">
+  <w:abstractNum w:abstractNumId="18">
     <w:nsid w:val="4F8B46EB"/>
     <w:multiLevelType w:val="hybridMultilevel"/>
     <w:tmpl w:val="C6AE8064"/>
@@ -16978,7 +18272,7 @@
       </w:pPr>
     </w:lvl>
   </w:abstractNum>
-  <w:abstractNum w:abstractNumId="18">
+  <w:abstractNum w:abstractNumId="19">
     <w:nsid w:val="51E63518"/>
     <w:multiLevelType w:val="hybridMultilevel"/>
     <w:tmpl w:val="5778274E"/>
@@ -17067,7 +18361,7 @@
       </w:pPr>
     </w:lvl>
   </w:abstractNum>
-  <w:abstractNum w:abstractNumId="19">
+  <w:abstractNum w:abstractNumId="20">
     <w:nsid w:val="524D2ACF"/>
     <w:multiLevelType w:val="hybridMultilevel"/>
     <w:tmpl w:val="522CFD4C"/>
@@ -17156,7 +18450,7 @@
       </w:pPr>
     </w:lvl>
   </w:abstractNum>
-  <w:abstractNum w:abstractNumId="20">
+  <w:abstractNum w:abstractNumId="21">
     <w:nsid w:val="52EB443E"/>
     <w:multiLevelType w:val="hybridMultilevel"/>
     <w:tmpl w:val="01E03D6C"/>
@@ -17245,7 +18539,7 @@
       </w:pPr>
     </w:lvl>
   </w:abstractNum>
-  <w:abstractNum w:abstractNumId="21">
+  <w:abstractNum w:abstractNumId="22">
     <w:nsid w:val="57BC2112"/>
     <w:multiLevelType w:val="hybridMultilevel"/>
     <w:tmpl w:val="1FFEAB6A"/>
@@ -17334,7 +18628,7 @@
       </w:pPr>
     </w:lvl>
   </w:abstractNum>
-  <w:abstractNum w:abstractNumId="22">
+  <w:abstractNum w:abstractNumId="23">
     <w:nsid w:val="6C567AC0"/>
     <w:multiLevelType w:val="hybridMultilevel"/>
     <w:tmpl w:val="F12E2AA6"/>
@@ -17423,7 +18717,7 @@
       </w:pPr>
     </w:lvl>
   </w:abstractNum>
-  <w:abstractNum w:abstractNumId="23">
+  <w:abstractNum w:abstractNumId="24">
     <w:nsid w:val="6F5B4373"/>
     <w:multiLevelType w:val="hybridMultilevel"/>
     <w:tmpl w:val="1966B1EC"/>
@@ -17512,7 +18806,7 @@
       </w:pPr>
     </w:lvl>
   </w:abstractNum>
-  <w:abstractNum w:abstractNumId="24">
+  <w:abstractNum w:abstractNumId="25">
     <w:nsid w:val="707D2C4D"/>
     <w:multiLevelType w:val="hybridMultilevel"/>
     <w:tmpl w:val="A12E0A32"/>
@@ -17601,7 +18895,7 @@
       </w:pPr>
     </w:lvl>
   </w:abstractNum>
-  <w:abstractNum w:abstractNumId="25">
+  <w:abstractNum w:abstractNumId="26">
     <w:nsid w:val="74495AAF"/>
     <w:multiLevelType w:val="hybridMultilevel"/>
     <w:tmpl w:val="1870F3D8"/>
@@ -17690,7 +18984,7 @@
       </w:pPr>
     </w:lvl>
   </w:abstractNum>
-  <w:abstractNum w:abstractNumId="26">
+  <w:abstractNum w:abstractNumId="27">
     <w:nsid w:val="767F422A"/>
     <w:multiLevelType w:val="hybridMultilevel"/>
     <w:tmpl w:val="B11E5004"/>
@@ -17779,7 +19073,7 @@
       </w:pPr>
     </w:lvl>
   </w:abstractNum>
-  <w:abstractNum w:abstractNumId="27">
+  <w:abstractNum w:abstractNumId="28">
     <w:nsid w:val="7CA9293B"/>
     <w:multiLevelType w:val="hybridMultilevel"/>
     <w:tmpl w:val="A1C6D2BC"/>
@@ -17872,85 +19166,88 @@
     <w:abstractNumId w:val="2"/>
   </w:num>
   <w:num w:numId="2">
-    <w:abstractNumId w:val="20"/>
+    <w:abstractNumId w:val="21"/>
   </w:num>
   <w:num w:numId="3">
-    <w:abstractNumId w:val="23"/>
+    <w:abstractNumId w:val="24"/>
   </w:num>
   <w:num w:numId="4">
-    <w:abstractNumId w:val="15"/>
+    <w:abstractNumId w:val="16"/>
   </w:num>
   <w:num w:numId="5">
     <w:abstractNumId w:val="3"/>
   </w:num>
   <w:num w:numId="6">
-    <w:abstractNumId w:val="25"/>
+    <w:abstractNumId w:val="26"/>
   </w:num>
   <w:num w:numId="7">
     <w:abstractNumId w:val="6"/>
   </w:num>
   <w:num w:numId="8">
-    <w:abstractNumId w:val="22"/>
+    <w:abstractNumId w:val="23"/>
   </w:num>
   <w:num w:numId="9">
-    <w:abstractNumId w:val="21"/>
+    <w:abstractNumId w:val="22"/>
   </w:num>
   <w:num w:numId="10">
     <w:abstractNumId w:val="1"/>
   </w:num>
   <w:num w:numId="11">
-    <w:abstractNumId w:val="10"/>
+    <w:abstractNumId w:val="11"/>
   </w:num>
   <w:num w:numId="12">
-    <w:abstractNumId w:val="24"/>
+    <w:abstractNumId w:val="25"/>
   </w:num>
   <w:num w:numId="13">
-    <w:abstractNumId w:val="17"/>
+    <w:abstractNumId w:val="18"/>
   </w:num>
   <w:num w:numId="14">
-    <w:abstractNumId w:val="14"/>
+    <w:abstractNumId w:val="15"/>
   </w:num>
   <w:num w:numId="15">
     <w:abstractNumId w:val="5"/>
   </w:num>
   <w:num w:numId="16">
-    <w:abstractNumId w:val="27"/>
+    <w:abstractNumId w:val="28"/>
   </w:num>
   <w:num w:numId="17">
-    <w:abstractNumId w:val="11"/>
+    <w:abstractNumId w:val="12"/>
   </w:num>
   <w:num w:numId="18">
-    <w:abstractNumId w:val="12"/>
+    <w:abstractNumId w:val="13"/>
   </w:num>
   <w:num w:numId="19">
-    <w:abstractNumId w:val="18"/>
+    <w:abstractNumId w:val="19"/>
   </w:num>
   <w:num w:numId="20">
     <w:abstractNumId w:val="4"/>
   </w:num>
   <w:num w:numId="21">
-    <w:abstractNumId w:val="9"/>
+    <w:abstractNumId w:val="10"/>
   </w:num>
   <w:num w:numId="22">
-    <w:abstractNumId w:val="16"/>
+    <w:abstractNumId w:val="17"/>
   </w:num>
   <w:num w:numId="23">
     <w:abstractNumId w:val="0"/>
   </w:num>
   <w:num w:numId="24">
-    <w:abstractNumId w:val="13"/>
+    <w:abstractNumId w:val="14"/>
   </w:num>
   <w:num w:numId="25">
-    <w:abstractNumId w:val="19"/>
+    <w:abstractNumId w:val="20"/>
   </w:num>
   <w:num w:numId="26">
-    <w:abstractNumId w:val="7"/>
+    <w:abstractNumId w:val="8"/>
   </w:num>
   <w:num w:numId="27">
-    <w:abstractNumId w:val="8"/>
+    <w:abstractNumId w:val="9"/>
   </w:num>
   <w:num w:numId="28">
-    <w:abstractNumId w:val="26"/>
+    <w:abstractNumId w:val="27"/>
+  </w:num>
+  <w:num w:numId="29">
+    <w:abstractNumId w:val="7"/>
   </w:num>
 </w:numbering>
 </file>
@@ -18728,6 +20025,17 @@
       </w:tblCellMar>
     </w:tblPr>
   </w:style>
+  <w:style w:type="character" w:styleId="Pogrubienie">
+    <w:name w:val="Strong"/>
+    <w:basedOn w:val="Domylnaczcionkaakapitu"/>
+    <w:uiPriority w:val="22"/>
+    <w:qFormat/>
+    <w:rsid w:val="00282813"/>
+    <w:rPr>
+      <w:b/>
+      <w:bCs/>
+    </w:rPr>
+  </w:style>
 </w:styles>
 </file>
 
@@ -18986,7 +20294,7 @@
   <a:extraClrSchemeLst/>
   <a:extLst>
     <a:ext uri="{05A4C25C-085E-4340-85A3-A5531E510DB2}">
-      <thm15:themeFamily xmlns="" xmlns:thm15="http://schemas.microsoft.com/office/thememl/2012/main" name="Office Theme" id="{62F939B6-93AF-4DB8-9C6B-D6C7DFDC589F}" vid="{4A3C46E8-61CC-4603-A589-7422A47A8E4A}"/>
+      <thm15:themeFamily xmlns:thm15="http://schemas.microsoft.com/office/thememl/2012/main" xmlns="" name="Office Theme" id="{62F939B6-93AF-4DB8-9C6B-D6C7DFDC589F}" vid="{4A3C46E8-61CC-4603-A589-7422A47A8E4A}"/>
     </a:ext>
   </a:extLst>
 </a:theme>

--- a/Jacek-Marianski_magisterka.docx
+++ b/Jacek-Marianski_magisterka.docx
@@ -69,6 +69,7 @@
         </w:docPartObj>
       </w:sdtPr>
       <w:sdtContent>
+        <w:bookmarkStart w:id="0" w:name="_Toc452984357" w:displacedByCustomXml="prev"/>
         <w:p>
           <w:pPr>
             <w:pStyle w:val="Nagwekspisutreci"/>
@@ -77,6 +78,7 @@
           <w:r>
             <w:t>Spis treści</w:t>
           </w:r>
+          <w:bookmarkEnd w:id="0"/>
         </w:p>
         <w:p>
           <w:pPr>
@@ -100,14 +102,13 @@
           <w:r>
             <w:fldChar w:fldCharType="separate"/>
           </w:r>
-          <w:hyperlink w:anchor="_Toc452482321" w:history="1">
+          <w:hyperlink w:anchor="_Toc452984357" w:history="1">
             <w:r>
               <w:rPr>
                 <w:rStyle w:val="Hipercze"/>
                 <w:noProof/>
-                <w:lang w:eastAsia="pl-PL"/>
-              </w:rPr>
-              <w:t>Streszczenie</w:t>
+              </w:rPr>
+              <w:t>Spis treści</w:t>
             </w:r>
             <w:r>
               <w:rPr>
@@ -128,7 +129,7 @@
                 <w:noProof/>
                 <w:webHidden/>
               </w:rPr>
-              <w:instrText xml:space="preserve"> PAGEREF _Toc452482321 \h </w:instrText>
+              <w:instrText xml:space="preserve"> PAGEREF _Toc452984357 \h </w:instrText>
             </w:r>
             <w:r>
               <w:rPr>
@@ -148,7 +149,78 @@
                 <w:noProof/>
                 <w:webHidden/>
               </w:rPr>
-              <w:t>4</w:t>
+              <w:t>2</w:t>
+            </w:r>
+            <w:r>
+              <w:rPr>
+                <w:noProof/>
+                <w:webHidden/>
+              </w:rPr>
+              <w:fldChar w:fldCharType="end"/>
+            </w:r>
+          </w:hyperlink>
+        </w:p>
+        <w:p>
+          <w:pPr>
+            <w:pStyle w:val="Spistreci1"/>
+            <w:tabs>
+              <w:tab w:val="right" w:leader="dot" w:pos="9062"/>
+            </w:tabs>
+            <w:rPr>
+              <w:rFonts w:asciiTheme="minorHAnsi" w:eastAsiaTheme="minorEastAsia" w:hAnsiTheme="minorHAnsi"/>
+              <w:noProof/>
+              <w:sz w:val="22"/>
+              <w:lang w:eastAsia="pl-PL"/>
+            </w:rPr>
+          </w:pPr>
+          <w:hyperlink w:anchor="_Toc452984358" w:history="1">
+            <w:r>
+              <w:rPr>
+                <w:rStyle w:val="Hipercze"/>
+                <w:noProof/>
+              </w:rPr>
+              <w:t>Wstęp: Cel, motywacje, ograniczenia</w:t>
+            </w:r>
+            <w:r>
+              <w:rPr>
+                <w:noProof/>
+                <w:webHidden/>
+              </w:rPr>
+              <w:tab/>
+            </w:r>
+            <w:r>
+              <w:rPr>
+                <w:noProof/>
+                <w:webHidden/>
+              </w:rPr>
+              <w:fldChar w:fldCharType="begin"/>
+            </w:r>
+            <w:r>
+              <w:rPr>
+                <w:noProof/>
+                <w:webHidden/>
+              </w:rPr>
+              <w:instrText xml:space="preserve"> PAGEREF _Toc452984358 \h </w:instrText>
+            </w:r>
+            <w:r>
+              <w:rPr>
+                <w:noProof/>
+                <w:webHidden/>
+              </w:rPr>
+            </w:r>
+            <w:r>
+              <w:rPr>
+                <w:noProof/>
+                <w:webHidden/>
+              </w:rPr>
+              <w:fldChar w:fldCharType="separate"/>
+            </w:r>
+            <w:r>
+              <w:rPr>
+                <w:noProof/>
+                <w:webHidden/>
+              </w:rPr>
+              <w:t>5</w:t>
             </w:r>
             <w:r>
               <w:rPr>
@@ -172,14 +244,13 @@
               <w:lang w:eastAsia="pl-PL"/>
             </w:rPr>
           </w:pPr>
-          <w:hyperlink w:anchor="_Toc452482322" w:history="1">
+          <w:hyperlink w:anchor="_Toc452984359" w:history="1">
             <w:r>
               <w:rPr>
                 <w:rStyle w:val="Hipercze"/>
                 <w:noProof/>
-                <w:lang w:val="en-US" w:eastAsia="pl-PL"/>
-              </w:rPr>
-              <w:t>Synopsis</w:t>
+              </w:rPr>
+              <w:t>Motywacje</w:t>
             </w:r>
             <w:r>
               <w:rPr>
@@ -200,7 +271,7 @@
                 <w:noProof/>
                 <w:webHidden/>
               </w:rPr>
-              <w:instrText xml:space="preserve"> PAGEREF _Toc452482322 \h </w:instrText>
+              <w:instrText xml:space="preserve"> PAGEREF _Toc452984359 \h </w:instrText>
             </w:r>
             <w:r>
               <w:rPr>
@@ -220,7 +291,220 @@
                 <w:noProof/>
                 <w:webHidden/>
               </w:rPr>
-              <w:t>4</w:t>
+              <w:t>5</w:t>
+            </w:r>
+            <w:r>
+              <w:rPr>
+                <w:noProof/>
+                <w:webHidden/>
+              </w:rPr>
+              <w:fldChar w:fldCharType="end"/>
+            </w:r>
+          </w:hyperlink>
+        </w:p>
+        <w:p>
+          <w:pPr>
+            <w:pStyle w:val="Spistreci2"/>
+            <w:tabs>
+              <w:tab w:val="right" w:leader="dot" w:pos="9062"/>
+            </w:tabs>
+            <w:rPr>
+              <w:rFonts w:asciiTheme="minorHAnsi" w:eastAsiaTheme="minorEastAsia" w:hAnsiTheme="minorHAnsi"/>
+              <w:noProof/>
+              <w:sz w:val="22"/>
+              <w:lang w:eastAsia="pl-PL"/>
+            </w:rPr>
+          </w:pPr>
+          <w:hyperlink w:anchor="_Toc452984360" w:history="1">
+            <w:r>
+              <w:rPr>
+                <w:rStyle w:val="Hipercze"/>
+                <w:noProof/>
+              </w:rPr>
+              <w:t>Cel pracy</w:t>
+            </w:r>
+            <w:r>
+              <w:rPr>
+                <w:noProof/>
+                <w:webHidden/>
+              </w:rPr>
+              <w:tab/>
+            </w:r>
+            <w:r>
+              <w:rPr>
+                <w:noProof/>
+                <w:webHidden/>
+              </w:rPr>
+              <w:fldChar w:fldCharType="begin"/>
+            </w:r>
+            <w:r>
+              <w:rPr>
+                <w:noProof/>
+                <w:webHidden/>
+              </w:rPr>
+              <w:instrText xml:space="preserve"> PAGEREF _Toc452984360 \h </w:instrText>
+            </w:r>
+            <w:r>
+              <w:rPr>
+                <w:noProof/>
+                <w:webHidden/>
+              </w:rPr>
+            </w:r>
+            <w:r>
+              <w:rPr>
+                <w:noProof/>
+                <w:webHidden/>
+              </w:rPr>
+              <w:fldChar w:fldCharType="separate"/>
+            </w:r>
+            <w:r>
+              <w:rPr>
+                <w:noProof/>
+                <w:webHidden/>
+              </w:rPr>
+              <w:t>5</w:t>
+            </w:r>
+            <w:r>
+              <w:rPr>
+                <w:noProof/>
+                <w:webHidden/>
+              </w:rPr>
+              <w:fldChar w:fldCharType="end"/>
+            </w:r>
+          </w:hyperlink>
+        </w:p>
+        <w:p>
+          <w:pPr>
+            <w:pStyle w:val="Spistreci2"/>
+            <w:tabs>
+              <w:tab w:val="right" w:leader="dot" w:pos="9062"/>
+            </w:tabs>
+            <w:rPr>
+              <w:rFonts w:asciiTheme="minorHAnsi" w:eastAsiaTheme="minorEastAsia" w:hAnsiTheme="minorHAnsi"/>
+              <w:noProof/>
+              <w:sz w:val="22"/>
+              <w:lang w:eastAsia="pl-PL"/>
+            </w:rPr>
+          </w:pPr>
+          <w:hyperlink w:anchor="_Toc452984361" w:history="1">
+            <w:r>
+              <w:rPr>
+                <w:rStyle w:val="Hipercze"/>
+                <w:noProof/>
+              </w:rPr>
+              <w:t>Zadania projektowe i badawcze</w:t>
+            </w:r>
+            <w:r>
+              <w:rPr>
+                <w:noProof/>
+                <w:webHidden/>
+              </w:rPr>
+              <w:tab/>
+            </w:r>
+            <w:r>
+              <w:rPr>
+                <w:noProof/>
+                <w:webHidden/>
+              </w:rPr>
+              <w:fldChar w:fldCharType="begin"/>
+            </w:r>
+            <w:r>
+              <w:rPr>
+                <w:noProof/>
+                <w:webHidden/>
+              </w:rPr>
+              <w:instrText xml:space="preserve"> PAGEREF _Toc452984361 \h </w:instrText>
+            </w:r>
+            <w:r>
+              <w:rPr>
+                <w:noProof/>
+                <w:webHidden/>
+              </w:rPr>
+            </w:r>
+            <w:r>
+              <w:rPr>
+                <w:noProof/>
+                <w:webHidden/>
+              </w:rPr>
+              <w:fldChar w:fldCharType="separate"/>
+            </w:r>
+            <w:r>
+              <w:rPr>
+                <w:noProof/>
+                <w:webHidden/>
+              </w:rPr>
+              <w:t>6</w:t>
+            </w:r>
+            <w:r>
+              <w:rPr>
+                <w:noProof/>
+                <w:webHidden/>
+              </w:rPr>
+              <w:fldChar w:fldCharType="end"/>
+            </w:r>
+          </w:hyperlink>
+        </w:p>
+        <w:p>
+          <w:pPr>
+            <w:pStyle w:val="Spistreci2"/>
+            <w:tabs>
+              <w:tab w:val="right" w:leader="dot" w:pos="9062"/>
+            </w:tabs>
+            <w:rPr>
+              <w:rFonts w:asciiTheme="minorHAnsi" w:eastAsiaTheme="minorEastAsia" w:hAnsiTheme="minorHAnsi"/>
+              <w:noProof/>
+              <w:sz w:val="22"/>
+              <w:lang w:eastAsia="pl-PL"/>
+            </w:rPr>
+          </w:pPr>
+          <w:hyperlink w:anchor="_Toc452984362" w:history="1">
+            <w:r>
+              <w:rPr>
+                <w:rStyle w:val="Hipercze"/>
+                <w:noProof/>
+              </w:rPr>
+              <w:t>Ograniczenia pracy</w:t>
+            </w:r>
+            <w:r>
+              <w:rPr>
+                <w:noProof/>
+                <w:webHidden/>
+              </w:rPr>
+              <w:tab/>
+            </w:r>
+            <w:r>
+              <w:rPr>
+                <w:noProof/>
+                <w:webHidden/>
+              </w:rPr>
+              <w:fldChar w:fldCharType="begin"/>
+            </w:r>
+            <w:r>
+              <w:rPr>
+                <w:noProof/>
+                <w:webHidden/>
+              </w:rPr>
+              <w:instrText xml:space="preserve"> PAGEREF _Toc452984362 \h </w:instrText>
+            </w:r>
+            <w:r>
+              <w:rPr>
+                <w:noProof/>
+                <w:webHidden/>
+              </w:rPr>
+            </w:r>
+            <w:r>
+              <w:rPr>
+                <w:noProof/>
+                <w:webHidden/>
+              </w:rPr>
+              <w:fldChar w:fldCharType="separate"/>
+            </w:r>
+            <w:r>
+              <w:rPr>
+                <w:noProof/>
+                <w:webHidden/>
+              </w:rPr>
+              <w:t>6</w:t>
             </w:r>
             <w:r>
               <w:rPr>
@@ -244,13 +528,13 @@
               <w:lang w:eastAsia="pl-PL"/>
             </w:rPr>
           </w:pPr>
-          <w:hyperlink w:anchor="_Toc452482323" w:history="1">
+          <w:hyperlink w:anchor="_Toc452984363" w:history="1">
             <w:r>
               <w:rPr>
                 <w:rStyle w:val="Hipercze"/>
                 <w:noProof/>
               </w:rPr>
-              <w:t>Wstęp: Cel, motywacje, ograniczenia</w:t>
+              <w:t>Kluczowe pojęcia i terminy używane w tej pracy</w:t>
             </w:r>
             <w:r>
               <w:rPr>
@@ -271,7 +555,7 @@
                 <w:noProof/>
                 <w:webHidden/>
               </w:rPr>
-              <w:instrText xml:space="preserve"> PAGEREF _Toc452482323 \h </w:instrText>
+              <w:instrText xml:space="preserve"> PAGEREF _Toc452984363 \h </w:instrText>
             </w:r>
             <w:r>
               <w:rPr>
@@ -291,7 +575,7 @@
                 <w:noProof/>
                 <w:webHidden/>
               </w:rPr>
-              <w:t>5</w:t>
+              <w:t>8</w:t>
             </w:r>
             <w:r>
               <w:rPr>
@@ -315,13 +599,13 @@
               <w:lang w:eastAsia="pl-PL"/>
             </w:rPr>
           </w:pPr>
-          <w:hyperlink w:anchor="_Toc452482324" w:history="1">
+          <w:hyperlink w:anchor="_Toc452984364" w:history="1">
             <w:r>
               <w:rPr>
                 <w:rStyle w:val="Hipercze"/>
                 <w:noProof/>
               </w:rPr>
-              <w:t>Motywacje</w:t>
+              <w:t>Korpus językowy</w:t>
             </w:r>
             <w:r>
               <w:rPr>
@@ -342,7 +626,7 @@
                 <w:noProof/>
                 <w:webHidden/>
               </w:rPr>
-              <w:instrText xml:space="preserve"> PAGEREF _Toc452482324 \h </w:instrText>
+              <w:instrText xml:space="preserve"> PAGEREF _Toc452984364 \h </w:instrText>
             </w:r>
             <w:r>
               <w:rPr>
@@ -362,7 +646,7 @@
                 <w:noProof/>
                 <w:webHidden/>
               </w:rPr>
-              <w:t>5</w:t>
+              <w:t>8</w:t>
             </w:r>
             <w:r>
               <w:rPr>
@@ -386,13 +670,13 @@
               <w:lang w:eastAsia="pl-PL"/>
             </w:rPr>
           </w:pPr>
-          <w:hyperlink w:anchor="_Toc452482325" w:history="1">
+          <w:hyperlink w:anchor="_Toc452984365" w:history="1">
             <w:r>
               <w:rPr>
                 <w:rStyle w:val="Hipercze"/>
                 <w:noProof/>
               </w:rPr>
-              <w:t>Cel pracy</w:t>
+              <w:t>Anotacja</w:t>
             </w:r>
             <w:r>
               <w:rPr>
@@ -413,7 +697,7 @@
                 <w:noProof/>
                 <w:webHidden/>
               </w:rPr>
-              <w:instrText xml:space="preserve"> PAGEREF _Toc452482325 \h </w:instrText>
+              <w:instrText xml:space="preserve"> PAGEREF _Toc452984365 \h </w:instrText>
             </w:r>
             <w:r>
               <w:rPr>
@@ -433,7 +717,7 @@
                 <w:noProof/>
                 <w:webHidden/>
               </w:rPr>
-              <w:t>5</w:t>
+              <w:t>8</w:t>
             </w:r>
             <w:r>
               <w:rPr>
@@ -457,13 +741,13 @@
               <w:lang w:eastAsia="pl-PL"/>
             </w:rPr>
           </w:pPr>
-          <w:hyperlink w:anchor="_Toc452482326" w:history="1">
+          <w:hyperlink w:anchor="_Toc452984366" w:history="1">
             <w:r>
               <w:rPr>
                 <w:rStyle w:val="Hipercze"/>
                 <w:noProof/>
               </w:rPr>
-              <w:t>Opis problemu</w:t>
+              <w:t>Robot sieciowy (crawler)</w:t>
             </w:r>
             <w:r>
               <w:rPr>
@@ -484,7 +768,7 @@
                 <w:noProof/>
                 <w:webHidden/>
               </w:rPr>
-              <w:instrText xml:space="preserve"> PAGEREF _Toc452482326 \h </w:instrText>
+              <w:instrText xml:space="preserve"> PAGEREF _Toc452984366 \h </w:instrText>
             </w:r>
             <w:r>
               <w:rPr>
@@ -504,7 +788,7 @@
                 <w:noProof/>
                 <w:webHidden/>
               </w:rPr>
-              <w:t>6</w:t>
+              <w:t>9</w:t>
             </w:r>
             <w:r>
               <w:rPr>
@@ -528,13 +812,13 @@
               <w:lang w:eastAsia="pl-PL"/>
             </w:rPr>
           </w:pPr>
-          <w:hyperlink w:anchor="_Toc452482327" w:history="1">
+          <w:hyperlink w:anchor="_Toc452984367" w:history="1">
             <w:r>
               <w:rPr>
                 <w:rStyle w:val="Hipercze"/>
                 <w:noProof/>
               </w:rPr>
-              <w:t>Ograniczenia pracy</w:t>
+              <w:t>Drzewo DOM</w:t>
             </w:r>
             <w:r>
               <w:rPr>
@@ -555,7 +839,7 @@
                 <w:noProof/>
                 <w:webHidden/>
               </w:rPr>
-              <w:instrText xml:space="preserve"> PAGEREF _Toc452482327 \h </w:instrText>
+              <w:instrText xml:space="preserve"> PAGEREF _Toc452984367 \h </w:instrText>
             </w:r>
             <w:r>
               <w:rPr>
@@ -575,7 +859,575 @@
                 <w:noProof/>
                 <w:webHidden/>
               </w:rPr>
-              <w:t>6</w:t>
+              <w:t>9</w:t>
+            </w:r>
+            <w:r>
+              <w:rPr>
+                <w:noProof/>
+                <w:webHidden/>
+              </w:rPr>
+              <w:fldChar w:fldCharType="end"/>
+            </w:r>
+          </w:hyperlink>
+        </w:p>
+        <w:p>
+          <w:pPr>
+            <w:pStyle w:val="Spistreci2"/>
+            <w:tabs>
+              <w:tab w:val="right" w:leader="dot" w:pos="9062"/>
+            </w:tabs>
+            <w:rPr>
+              <w:rFonts w:asciiTheme="minorHAnsi" w:eastAsiaTheme="minorEastAsia" w:hAnsiTheme="minorHAnsi"/>
+              <w:noProof/>
+              <w:sz w:val="22"/>
+              <w:lang w:eastAsia="pl-PL"/>
+            </w:rPr>
+          </w:pPr>
+          <w:hyperlink w:anchor="_Toc452984368" w:history="1">
+            <w:r>
+              <w:rPr>
+                <w:rStyle w:val="Hipercze"/>
+                <w:noProof/>
+              </w:rPr>
+              <w:t>Algorytm selektorowy</w:t>
+            </w:r>
+            <w:r>
+              <w:rPr>
+                <w:noProof/>
+                <w:webHidden/>
+              </w:rPr>
+              <w:tab/>
+            </w:r>
+            <w:r>
+              <w:rPr>
+                <w:noProof/>
+                <w:webHidden/>
+              </w:rPr>
+              <w:fldChar w:fldCharType="begin"/>
+            </w:r>
+            <w:r>
+              <w:rPr>
+                <w:noProof/>
+                <w:webHidden/>
+              </w:rPr>
+              <w:instrText xml:space="preserve"> PAGEREF _Toc452984368 \h </w:instrText>
+            </w:r>
+            <w:r>
+              <w:rPr>
+                <w:noProof/>
+                <w:webHidden/>
+              </w:rPr>
+            </w:r>
+            <w:r>
+              <w:rPr>
+                <w:noProof/>
+                <w:webHidden/>
+              </w:rPr>
+              <w:fldChar w:fldCharType="separate"/>
+            </w:r>
+            <w:r>
+              <w:rPr>
+                <w:noProof/>
+                <w:webHidden/>
+              </w:rPr>
+              <w:t>10</w:t>
+            </w:r>
+            <w:r>
+              <w:rPr>
+                <w:noProof/>
+                <w:webHidden/>
+              </w:rPr>
+              <w:fldChar w:fldCharType="end"/>
+            </w:r>
+          </w:hyperlink>
+        </w:p>
+        <w:p>
+          <w:pPr>
+            <w:pStyle w:val="Spistreci2"/>
+            <w:tabs>
+              <w:tab w:val="right" w:leader="dot" w:pos="9062"/>
+            </w:tabs>
+            <w:rPr>
+              <w:rFonts w:asciiTheme="minorHAnsi" w:eastAsiaTheme="minorEastAsia" w:hAnsiTheme="minorHAnsi"/>
+              <w:noProof/>
+              <w:sz w:val="22"/>
+              <w:lang w:eastAsia="pl-PL"/>
+            </w:rPr>
+          </w:pPr>
+          <w:hyperlink w:anchor="_Toc452984369" w:history="1">
+            <w:r>
+              <w:rPr>
+                <w:rStyle w:val="Hipercze"/>
+                <w:noProof/>
+              </w:rPr>
+              <w:t>Algorytm pozycyjny</w:t>
+            </w:r>
+            <w:r>
+              <w:rPr>
+                <w:noProof/>
+                <w:webHidden/>
+              </w:rPr>
+              <w:tab/>
+            </w:r>
+            <w:r>
+              <w:rPr>
+                <w:noProof/>
+                <w:webHidden/>
+              </w:rPr>
+              <w:fldChar w:fldCharType="begin"/>
+            </w:r>
+            <w:r>
+              <w:rPr>
+                <w:noProof/>
+                <w:webHidden/>
+              </w:rPr>
+              <w:instrText xml:space="preserve"> PAGEREF _Toc452984369 \h </w:instrText>
+            </w:r>
+            <w:r>
+              <w:rPr>
+                <w:noProof/>
+                <w:webHidden/>
+              </w:rPr>
+            </w:r>
+            <w:r>
+              <w:rPr>
+                <w:noProof/>
+                <w:webHidden/>
+              </w:rPr>
+              <w:fldChar w:fldCharType="separate"/>
+            </w:r>
+            <w:r>
+              <w:rPr>
+                <w:noProof/>
+                <w:webHidden/>
+              </w:rPr>
+              <w:t>10</w:t>
+            </w:r>
+            <w:r>
+              <w:rPr>
+                <w:noProof/>
+                <w:webHidden/>
+              </w:rPr>
+              <w:fldChar w:fldCharType="end"/>
+            </w:r>
+          </w:hyperlink>
+        </w:p>
+        <w:p>
+          <w:pPr>
+            <w:pStyle w:val="Spistreci2"/>
+            <w:tabs>
+              <w:tab w:val="right" w:leader="dot" w:pos="9062"/>
+            </w:tabs>
+            <w:rPr>
+              <w:rFonts w:asciiTheme="minorHAnsi" w:eastAsiaTheme="minorEastAsia" w:hAnsiTheme="minorHAnsi"/>
+              <w:noProof/>
+              <w:sz w:val="22"/>
+              <w:lang w:eastAsia="pl-PL"/>
+            </w:rPr>
+          </w:pPr>
+          <w:hyperlink w:anchor="_Toc452984370" w:history="1">
+            <w:r>
+              <w:rPr>
+                <w:rStyle w:val="Hipercze"/>
+                <w:noProof/>
+              </w:rPr>
+              <w:t>CCL</w:t>
+            </w:r>
+            <w:r>
+              <w:rPr>
+                <w:noProof/>
+                <w:webHidden/>
+              </w:rPr>
+              <w:tab/>
+            </w:r>
+            <w:r>
+              <w:rPr>
+                <w:noProof/>
+                <w:webHidden/>
+              </w:rPr>
+              <w:fldChar w:fldCharType="begin"/>
+            </w:r>
+            <w:r>
+              <w:rPr>
+                <w:noProof/>
+                <w:webHidden/>
+              </w:rPr>
+              <w:instrText xml:space="preserve"> PAGEREF _Toc452984370 \h </w:instrText>
+            </w:r>
+            <w:r>
+              <w:rPr>
+                <w:noProof/>
+                <w:webHidden/>
+              </w:rPr>
+            </w:r>
+            <w:r>
+              <w:rPr>
+                <w:noProof/>
+                <w:webHidden/>
+              </w:rPr>
+              <w:fldChar w:fldCharType="separate"/>
+            </w:r>
+            <w:r>
+              <w:rPr>
+                <w:noProof/>
+                <w:webHidden/>
+              </w:rPr>
+              <w:t>10</w:t>
+            </w:r>
+            <w:r>
+              <w:rPr>
+                <w:noProof/>
+                <w:webHidden/>
+              </w:rPr>
+              <w:fldChar w:fldCharType="end"/>
+            </w:r>
+          </w:hyperlink>
+        </w:p>
+        <w:p>
+          <w:pPr>
+            <w:pStyle w:val="Spistreci2"/>
+            <w:tabs>
+              <w:tab w:val="right" w:leader="dot" w:pos="9062"/>
+            </w:tabs>
+            <w:rPr>
+              <w:rFonts w:asciiTheme="minorHAnsi" w:eastAsiaTheme="minorEastAsia" w:hAnsiTheme="minorHAnsi"/>
+              <w:noProof/>
+              <w:sz w:val="22"/>
+              <w:lang w:eastAsia="pl-PL"/>
+            </w:rPr>
+          </w:pPr>
+          <w:hyperlink w:anchor="_Toc452984371" w:history="1">
+            <w:r>
+              <w:rPr>
+                <w:rStyle w:val="Hipercze"/>
+                <w:noProof/>
+              </w:rPr>
+              <w:t>Premorph</w:t>
+            </w:r>
+            <w:r>
+              <w:rPr>
+                <w:noProof/>
+                <w:webHidden/>
+              </w:rPr>
+              <w:tab/>
+            </w:r>
+            <w:r>
+              <w:rPr>
+                <w:noProof/>
+                <w:webHidden/>
+              </w:rPr>
+              <w:fldChar w:fldCharType="begin"/>
+            </w:r>
+            <w:r>
+              <w:rPr>
+                <w:noProof/>
+                <w:webHidden/>
+              </w:rPr>
+              <w:instrText xml:space="preserve"> PAGEREF _Toc452984371 \h </w:instrText>
+            </w:r>
+            <w:r>
+              <w:rPr>
+                <w:noProof/>
+                <w:webHidden/>
+              </w:rPr>
+            </w:r>
+            <w:r>
+              <w:rPr>
+                <w:noProof/>
+                <w:webHidden/>
+              </w:rPr>
+              <w:fldChar w:fldCharType="separate"/>
+            </w:r>
+            <w:r>
+              <w:rPr>
+                <w:noProof/>
+                <w:webHidden/>
+              </w:rPr>
+              <w:t>11</w:t>
+            </w:r>
+            <w:r>
+              <w:rPr>
+                <w:noProof/>
+                <w:webHidden/>
+              </w:rPr>
+              <w:fldChar w:fldCharType="end"/>
+            </w:r>
+          </w:hyperlink>
+        </w:p>
+        <w:p>
+          <w:pPr>
+            <w:pStyle w:val="Spistreci2"/>
+            <w:tabs>
+              <w:tab w:val="right" w:leader="dot" w:pos="9062"/>
+            </w:tabs>
+            <w:rPr>
+              <w:rFonts w:asciiTheme="minorHAnsi" w:eastAsiaTheme="minorEastAsia" w:hAnsiTheme="minorHAnsi"/>
+              <w:noProof/>
+              <w:sz w:val="22"/>
+              <w:lang w:eastAsia="pl-PL"/>
+            </w:rPr>
+          </w:pPr>
+          <w:hyperlink w:anchor="_Toc452984372" w:history="1">
+            <w:r>
+              <w:rPr>
+                <w:rStyle w:val="Hipercze"/>
+                <w:noProof/>
+              </w:rPr>
+              <w:t>Inforex</w:t>
+            </w:r>
+            <w:r>
+              <w:rPr>
+                <w:noProof/>
+                <w:webHidden/>
+              </w:rPr>
+              <w:tab/>
+            </w:r>
+            <w:r>
+              <w:rPr>
+                <w:noProof/>
+                <w:webHidden/>
+              </w:rPr>
+              <w:fldChar w:fldCharType="begin"/>
+            </w:r>
+            <w:r>
+              <w:rPr>
+                <w:noProof/>
+                <w:webHidden/>
+              </w:rPr>
+              <w:instrText xml:space="preserve"> PAGEREF _Toc452984372 \h </w:instrText>
+            </w:r>
+            <w:r>
+              <w:rPr>
+                <w:noProof/>
+                <w:webHidden/>
+              </w:rPr>
+            </w:r>
+            <w:r>
+              <w:rPr>
+                <w:noProof/>
+                <w:webHidden/>
+              </w:rPr>
+              <w:fldChar w:fldCharType="separate"/>
+            </w:r>
+            <w:r>
+              <w:rPr>
+                <w:noProof/>
+                <w:webHidden/>
+              </w:rPr>
+              <w:t>11</w:t>
+            </w:r>
+            <w:r>
+              <w:rPr>
+                <w:noProof/>
+                <w:webHidden/>
+              </w:rPr>
+              <w:fldChar w:fldCharType="end"/>
+            </w:r>
+          </w:hyperlink>
+        </w:p>
+        <w:p>
+          <w:pPr>
+            <w:pStyle w:val="Spistreci2"/>
+            <w:tabs>
+              <w:tab w:val="right" w:leader="dot" w:pos="9062"/>
+            </w:tabs>
+            <w:rPr>
+              <w:rFonts w:asciiTheme="minorHAnsi" w:eastAsiaTheme="minorEastAsia" w:hAnsiTheme="minorHAnsi"/>
+              <w:noProof/>
+              <w:sz w:val="22"/>
+              <w:lang w:eastAsia="pl-PL"/>
+            </w:rPr>
+          </w:pPr>
+          <w:hyperlink w:anchor="_Toc452984373" w:history="1">
+            <w:r>
+              <w:rPr>
+                <w:rStyle w:val="Hipercze"/>
+                <w:noProof/>
+              </w:rPr>
+              <w:t>Corpo-grabber</w:t>
+            </w:r>
+            <w:r>
+              <w:rPr>
+                <w:noProof/>
+                <w:webHidden/>
+              </w:rPr>
+              <w:tab/>
+            </w:r>
+            <w:r>
+              <w:rPr>
+                <w:noProof/>
+                <w:webHidden/>
+              </w:rPr>
+              <w:fldChar w:fldCharType="begin"/>
+            </w:r>
+            <w:r>
+              <w:rPr>
+                <w:noProof/>
+                <w:webHidden/>
+              </w:rPr>
+              <w:instrText xml:space="preserve"> PAGEREF _Toc452984373 \h </w:instrText>
+            </w:r>
+            <w:r>
+              <w:rPr>
+                <w:noProof/>
+                <w:webHidden/>
+              </w:rPr>
+            </w:r>
+            <w:r>
+              <w:rPr>
+                <w:noProof/>
+                <w:webHidden/>
+              </w:rPr>
+              <w:fldChar w:fldCharType="separate"/>
+            </w:r>
+            <w:r>
+              <w:rPr>
+                <w:noProof/>
+                <w:webHidden/>
+              </w:rPr>
+              <w:t>11</w:t>
+            </w:r>
+            <w:r>
+              <w:rPr>
+                <w:noProof/>
+                <w:webHidden/>
+              </w:rPr>
+              <w:fldChar w:fldCharType="end"/>
+            </w:r>
+          </w:hyperlink>
+        </w:p>
+        <w:p>
+          <w:pPr>
+            <w:pStyle w:val="Spistreci2"/>
+            <w:tabs>
+              <w:tab w:val="right" w:leader="dot" w:pos="9062"/>
+            </w:tabs>
+            <w:rPr>
+              <w:rFonts w:asciiTheme="minorHAnsi" w:eastAsiaTheme="minorEastAsia" w:hAnsiTheme="minorHAnsi"/>
+              <w:noProof/>
+              <w:sz w:val="22"/>
+              <w:lang w:eastAsia="pl-PL"/>
+            </w:rPr>
+          </w:pPr>
+          <w:hyperlink w:anchor="_Toc452984374" w:history="1">
+            <w:r>
+              <w:rPr>
+                <w:rStyle w:val="Hipercze"/>
+                <w:noProof/>
+              </w:rPr>
+              <w:t>WCRFT</w:t>
+            </w:r>
+            <w:r>
+              <w:rPr>
+                <w:noProof/>
+                <w:webHidden/>
+              </w:rPr>
+              <w:tab/>
+            </w:r>
+            <w:r>
+              <w:rPr>
+                <w:noProof/>
+                <w:webHidden/>
+              </w:rPr>
+              <w:fldChar w:fldCharType="begin"/>
+            </w:r>
+            <w:r>
+              <w:rPr>
+                <w:noProof/>
+                <w:webHidden/>
+              </w:rPr>
+              <w:instrText xml:space="preserve"> PAGEREF _Toc452984374 \h </w:instrText>
+            </w:r>
+            <w:r>
+              <w:rPr>
+                <w:noProof/>
+                <w:webHidden/>
+              </w:rPr>
+            </w:r>
+            <w:r>
+              <w:rPr>
+                <w:noProof/>
+                <w:webHidden/>
+              </w:rPr>
+              <w:fldChar w:fldCharType="separate"/>
+            </w:r>
+            <w:r>
+              <w:rPr>
+                <w:noProof/>
+                <w:webHidden/>
+              </w:rPr>
+              <w:t>12</w:t>
+            </w:r>
+            <w:r>
+              <w:rPr>
+                <w:noProof/>
+                <w:webHidden/>
+              </w:rPr>
+              <w:fldChar w:fldCharType="end"/>
+            </w:r>
+          </w:hyperlink>
+        </w:p>
+        <w:p>
+          <w:pPr>
+            <w:pStyle w:val="Spistreci2"/>
+            <w:tabs>
+              <w:tab w:val="right" w:leader="dot" w:pos="9062"/>
+            </w:tabs>
+            <w:rPr>
+              <w:rFonts w:asciiTheme="minorHAnsi" w:eastAsiaTheme="minorEastAsia" w:hAnsiTheme="minorHAnsi"/>
+              <w:noProof/>
+              <w:sz w:val="22"/>
+              <w:lang w:eastAsia="pl-PL"/>
+            </w:rPr>
+          </w:pPr>
+          <w:hyperlink w:anchor="_Toc452984375" w:history="1">
+            <w:r>
+              <w:rPr>
+                <w:rStyle w:val="Hipercze"/>
+                <w:noProof/>
+              </w:rPr>
+              <w:t>Blog Reader</w:t>
+            </w:r>
+            <w:r>
+              <w:rPr>
+                <w:noProof/>
+                <w:webHidden/>
+              </w:rPr>
+              <w:tab/>
+            </w:r>
+            <w:r>
+              <w:rPr>
+                <w:noProof/>
+                <w:webHidden/>
+              </w:rPr>
+              <w:fldChar w:fldCharType="begin"/>
+            </w:r>
+            <w:r>
+              <w:rPr>
+                <w:noProof/>
+                <w:webHidden/>
+              </w:rPr>
+              <w:instrText xml:space="preserve"> PAGEREF _Toc452984375 \h </w:instrText>
+            </w:r>
+            <w:r>
+              <w:rPr>
+                <w:noProof/>
+                <w:webHidden/>
+              </w:rPr>
+            </w:r>
+            <w:r>
+              <w:rPr>
+                <w:noProof/>
+                <w:webHidden/>
+              </w:rPr>
+              <w:fldChar w:fldCharType="separate"/>
+            </w:r>
+            <w:r>
+              <w:rPr>
+                <w:noProof/>
+                <w:webHidden/>
+              </w:rPr>
+              <w:t>12</w:t>
             </w:r>
             <w:r>
               <w:rPr>
@@ -599,13 +1451,13 @@
               <w:lang w:eastAsia="pl-PL"/>
             </w:rPr>
           </w:pPr>
-          <w:hyperlink w:anchor="_Toc452482328" w:history="1">
+          <w:hyperlink w:anchor="_Toc452984376" w:history="1">
             <w:r>
               <w:rPr>
                 <w:rStyle w:val="Hipercze"/>
                 <w:noProof/>
               </w:rPr>
-              <w:t>Kluczowe pojęcia i terminy używane w tej pracy</w:t>
+              <w:t>Przegląd literatury</w:t>
             </w:r>
             <w:r>
               <w:rPr>
@@ -626,7 +1478,7 @@
                 <w:noProof/>
                 <w:webHidden/>
               </w:rPr>
-              <w:instrText xml:space="preserve"> PAGEREF _Toc452482328 \h </w:instrText>
+              <w:instrText xml:space="preserve"> PAGEREF _Toc452984376 \h </w:instrText>
             </w:r>
             <w:r>
               <w:rPr>
@@ -646,7 +1498,7 @@
                 <w:noProof/>
                 <w:webHidden/>
               </w:rPr>
-              <w:t>7</w:t>
+              <w:t>13</w:t>
             </w:r>
             <w:r>
               <w:rPr>
@@ -670,13 +1522,15 @@
               <w:lang w:eastAsia="pl-PL"/>
             </w:rPr>
           </w:pPr>
-          <w:hyperlink w:anchor="_Toc452482329" w:history="1">
+          <w:hyperlink w:anchor="_Toc452984377" w:history="1">
             <w:r>
               <w:rPr>
                 <w:rStyle w:val="Hipercze"/>
-                <w:noProof/>
-              </w:rPr>
-              <w:t>Korpus językowy</w:t>
+                <w:rFonts w:eastAsia="Times New Roman"/>
+                <w:noProof/>
+                <w:lang w:val="en-US" w:eastAsia="pl-PL"/>
+              </w:rPr>
+              <w:t>Internet Documents: A Rich Source for Spoken Language Modeling</w:t>
             </w:r>
             <w:r>
               <w:rPr>
@@ -697,7 +1551,7 @@
                 <w:noProof/>
                 <w:webHidden/>
               </w:rPr>
-              <w:instrText xml:space="preserve"> PAGEREF _Toc452482329 \h </w:instrText>
+              <w:instrText xml:space="preserve"> PAGEREF _Toc452984377 \h </w:instrText>
             </w:r>
             <w:r>
               <w:rPr>
@@ -717,7 +1571,7 @@
                 <w:noProof/>
                 <w:webHidden/>
               </w:rPr>
-              <w:t>7</w:t>
+              <w:t>13</w:t>
             </w:r>
             <w:r>
               <w:rPr>
@@ -741,13 +1595,30 @@
               <w:lang w:eastAsia="pl-PL"/>
             </w:rPr>
           </w:pPr>
-          <w:hyperlink w:anchor="_Toc452482330" w:history="1">
+          <w:hyperlink w:anchor="_Toc452984378" w:history="1">
             <w:r>
               <w:rPr>
                 <w:rStyle w:val="Hipercze"/>
                 <w:noProof/>
-              </w:rPr>
-              <w:t>Anotacja</w:t>
+                <w:lang w:eastAsia="pl-PL"/>
+              </w:rPr>
+              <w:t>Ef</w:t>
+            </w:r>
+            <w:r>
+              <w:rPr>
+                <w:rStyle w:val="Hipercze"/>
+                <w:noProof/>
+                <w:lang w:val="en-US" w:eastAsia="pl-PL"/>
+              </w:rPr>
+              <w:t>ﬁ</w:t>
+            </w:r>
+            <w:r>
+              <w:rPr>
+                <w:rStyle w:val="Hipercze"/>
+                <w:noProof/>
+                <w:lang w:eastAsia="pl-PL"/>
+              </w:rPr>
+              <w:t>cient Web Crawling for Large Text Corpora</w:t>
             </w:r>
             <w:r>
               <w:rPr>
@@ -768,7 +1639,7 @@
                 <w:noProof/>
                 <w:webHidden/>
               </w:rPr>
-              <w:instrText xml:space="preserve"> PAGEREF _Toc452482330 \h </w:instrText>
+              <w:instrText xml:space="preserve"> PAGEREF _Toc452984378 \h </w:instrText>
             </w:r>
             <w:r>
               <w:rPr>
@@ -788,7 +1659,7 @@
                 <w:noProof/>
                 <w:webHidden/>
               </w:rPr>
-              <w:t>7</w:t>
+              <w:t>13</w:t>
             </w:r>
             <w:r>
               <w:rPr>
@@ -812,13 +1683,15 @@
               <w:lang w:eastAsia="pl-PL"/>
             </w:rPr>
           </w:pPr>
-          <w:hyperlink w:anchor="_Toc452482331" w:history="1">
+          <w:hyperlink w:anchor="_Toc452984379" w:history="1">
             <w:r>
               <w:rPr>
                 <w:rStyle w:val="Hipercze"/>
-                <w:noProof/>
-              </w:rPr>
-              <w:t>Crawler</w:t>
+                <w:rFonts w:eastAsia="Times New Roman"/>
+                <w:noProof/>
+                <w:lang w:val="en-US" w:eastAsia="pl-PL"/>
+              </w:rPr>
+              <w:t>A DOM Tree Alignment Model for Mining Parallel Data from the Web</w:t>
             </w:r>
             <w:r>
               <w:rPr>
@@ -839,7 +1712,7 @@
                 <w:noProof/>
                 <w:webHidden/>
               </w:rPr>
-              <w:instrText xml:space="preserve"> PAGEREF _Toc452482331 \h </w:instrText>
+              <w:instrText xml:space="preserve"> PAGEREF _Toc452984379 \h </w:instrText>
             </w:r>
             <w:r>
               <w:rPr>
@@ -859,7 +1732,78 @@
                 <w:noProof/>
                 <w:webHidden/>
               </w:rPr>
-              <w:t>7</w:t>
+              <w:t>14</w:t>
+            </w:r>
+            <w:r>
+              <w:rPr>
+                <w:noProof/>
+                <w:webHidden/>
+              </w:rPr>
+              <w:fldChar w:fldCharType="end"/>
+            </w:r>
+          </w:hyperlink>
+        </w:p>
+        <w:p>
+          <w:pPr>
+            <w:pStyle w:val="Spistreci1"/>
+            <w:tabs>
+              <w:tab w:val="right" w:leader="dot" w:pos="9062"/>
+            </w:tabs>
+            <w:rPr>
+              <w:rFonts w:asciiTheme="minorHAnsi" w:eastAsiaTheme="minorEastAsia" w:hAnsiTheme="minorHAnsi"/>
+              <w:noProof/>
+              <w:sz w:val="22"/>
+              <w:lang w:eastAsia="pl-PL"/>
+            </w:rPr>
+          </w:pPr>
+          <w:hyperlink w:anchor="_Toc452984380" w:history="1">
+            <w:r>
+              <w:rPr>
+                <w:rStyle w:val="Hipercze"/>
+                <w:noProof/>
+              </w:rPr>
+              <w:t>Corporanet</w:t>
+            </w:r>
+            <w:r>
+              <w:rPr>
+                <w:noProof/>
+                <w:webHidden/>
+              </w:rPr>
+              <w:tab/>
+            </w:r>
+            <w:r>
+              <w:rPr>
+                <w:noProof/>
+                <w:webHidden/>
+              </w:rPr>
+              <w:fldChar w:fldCharType="begin"/>
+            </w:r>
+            <w:r>
+              <w:rPr>
+                <w:noProof/>
+                <w:webHidden/>
+              </w:rPr>
+              <w:instrText xml:space="preserve"> PAGEREF _Toc452984380 \h </w:instrText>
+            </w:r>
+            <w:r>
+              <w:rPr>
+                <w:noProof/>
+                <w:webHidden/>
+              </w:rPr>
+            </w:r>
+            <w:r>
+              <w:rPr>
+                <w:noProof/>
+                <w:webHidden/>
+              </w:rPr>
+              <w:fldChar w:fldCharType="separate"/>
+            </w:r>
+            <w:r>
+              <w:rPr>
+                <w:noProof/>
+                <w:webHidden/>
+              </w:rPr>
+              <w:t>15</w:t>
             </w:r>
             <w:r>
               <w:rPr>
@@ -883,13 +1827,13 @@
               <w:lang w:eastAsia="pl-PL"/>
             </w:rPr>
           </w:pPr>
-          <w:hyperlink w:anchor="_Toc452482332" w:history="1">
+          <w:hyperlink w:anchor="_Toc452984381" w:history="1">
             <w:r>
               <w:rPr>
                 <w:rStyle w:val="Hipercze"/>
                 <w:noProof/>
               </w:rPr>
-              <w:t>Drzewo DOM</w:t>
+              <w:t>Dlaczego skrypty PHP?</w:t>
             </w:r>
             <w:r>
               <w:rPr>
@@ -910,7 +1854,7 @@
                 <w:noProof/>
                 <w:webHidden/>
               </w:rPr>
-              <w:instrText xml:space="preserve"> PAGEREF _Toc452482332 \h </w:instrText>
+              <w:instrText xml:space="preserve"> PAGEREF _Toc452984381 \h </w:instrText>
             </w:r>
             <w:r>
               <w:rPr>
@@ -930,7 +1874,7 @@
                 <w:noProof/>
                 <w:webHidden/>
               </w:rPr>
-              <w:t>7</w:t>
+              <w:t>15</w:t>
             </w:r>
             <w:r>
               <w:rPr>
@@ -954,13 +1898,13 @@
               <w:lang w:eastAsia="pl-PL"/>
             </w:rPr>
           </w:pPr>
-          <w:hyperlink w:anchor="_Toc452482333" w:history="1">
+          <w:hyperlink w:anchor="_Toc452984382" w:history="1">
             <w:r>
               <w:rPr>
                 <w:rStyle w:val="Hipercze"/>
                 <w:noProof/>
               </w:rPr>
-              <w:t>Selektor</w:t>
+              <w:t>Elementy</w:t>
             </w:r>
             <w:r>
               <w:rPr>
@@ -981,7 +1925,7 @@
                 <w:noProof/>
                 <w:webHidden/>
               </w:rPr>
-              <w:instrText xml:space="preserve"> PAGEREF _Toc452482333 \h </w:instrText>
+              <w:instrText xml:space="preserve"> PAGEREF _Toc452984382 \h </w:instrText>
             </w:r>
             <w:r>
               <w:rPr>
@@ -1001,7 +1945,7 @@
                 <w:noProof/>
                 <w:webHidden/>
               </w:rPr>
-              <w:t>7</w:t>
+              <w:t>15</w:t>
             </w:r>
             <w:r>
               <w:rPr>
@@ -1025,13 +1969,13 @@
               <w:lang w:eastAsia="pl-PL"/>
             </w:rPr>
           </w:pPr>
-          <w:hyperlink w:anchor="_Toc452482334" w:history="1">
+          <w:hyperlink w:anchor="_Toc452984383" w:history="1">
             <w:r>
               <w:rPr>
                 <w:rStyle w:val="Hipercze"/>
                 <w:noProof/>
               </w:rPr>
-              <w:t>Algorytm pozycyjny</w:t>
+              <w:t>Interfejs</w:t>
             </w:r>
             <w:r>
               <w:rPr>
@@ -1052,7 +1996,7 @@
                 <w:noProof/>
                 <w:webHidden/>
               </w:rPr>
-              <w:instrText xml:space="preserve"> PAGEREF _Toc452482334 \h </w:instrText>
+              <w:instrText xml:space="preserve"> PAGEREF _Toc452984383 \h </w:instrText>
             </w:r>
             <w:r>
               <w:rPr>
@@ -1072,7 +2016,291 @@
                 <w:noProof/>
                 <w:webHidden/>
               </w:rPr>
-              <w:t>7</w:t>
+              <w:t>15</w:t>
+            </w:r>
+            <w:r>
+              <w:rPr>
+                <w:noProof/>
+                <w:webHidden/>
+              </w:rPr>
+              <w:fldChar w:fldCharType="end"/>
+            </w:r>
+          </w:hyperlink>
+        </w:p>
+        <w:p>
+          <w:pPr>
+            <w:pStyle w:val="Spistreci3"/>
+            <w:tabs>
+              <w:tab w:val="right" w:leader="dot" w:pos="9062"/>
+            </w:tabs>
+            <w:rPr>
+              <w:rFonts w:asciiTheme="minorHAnsi" w:eastAsiaTheme="minorEastAsia" w:hAnsiTheme="minorHAnsi"/>
+              <w:noProof/>
+              <w:sz w:val="22"/>
+              <w:lang w:eastAsia="pl-PL"/>
+            </w:rPr>
+          </w:pPr>
+          <w:hyperlink w:anchor="_Toc452984384" w:history="1">
+            <w:r>
+              <w:rPr>
+                <w:rStyle w:val="Hipercze"/>
+                <w:noProof/>
+              </w:rPr>
+              <w:t>Strona główna</w:t>
+            </w:r>
+            <w:r>
+              <w:rPr>
+                <w:noProof/>
+                <w:webHidden/>
+              </w:rPr>
+              <w:tab/>
+            </w:r>
+            <w:r>
+              <w:rPr>
+                <w:noProof/>
+                <w:webHidden/>
+              </w:rPr>
+              <w:fldChar w:fldCharType="begin"/>
+            </w:r>
+            <w:r>
+              <w:rPr>
+                <w:noProof/>
+                <w:webHidden/>
+              </w:rPr>
+              <w:instrText xml:space="preserve"> PAGEREF _Toc452984384 \h </w:instrText>
+            </w:r>
+            <w:r>
+              <w:rPr>
+                <w:noProof/>
+                <w:webHidden/>
+              </w:rPr>
+            </w:r>
+            <w:r>
+              <w:rPr>
+                <w:noProof/>
+                <w:webHidden/>
+              </w:rPr>
+              <w:fldChar w:fldCharType="separate"/>
+            </w:r>
+            <w:r>
+              <w:rPr>
+                <w:noProof/>
+                <w:webHidden/>
+              </w:rPr>
+              <w:t>16</w:t>
+            </w:r>
+            <w:r>
+              <w:rPr>
+                <w:noProof/>
+                <w:webHidden/>
+              </w:rPr>
+              <w:fldChar w:fldCharType="end"/>
+            </w:r>
+          </w:hyperlink>
+        </w:p>
+        <w:p>
+          <w:pPr>
+            <w:pStyle w:val="Spistreci3"/>
+            <w:tabs>
+              <w:tab w:val="right" w:leader="dot" w:pos="9062"/>
+            </w:tabs>
+            <w:rPr>
+              <w:rFonts w:asciiTheme="minorHAnsi" w:eastAsiaTheme="minorEastAsia" w:hAnsiTheme="minorHAnsi"/>
+              <w:noProof/>
+              <w:sz w:val="22"/>
+              <w:lang w:eastAsia="pl-PL"/>
+            </w:rPr>
+          </w:pPr>
+          <w:hyperlink w:anchor="_Toc452984385" w:history="1">
+            <w:r>
+              <w:rPr>
+                <w:rStyle w:val="Hipercze"/>
+                <w:noProof/>
+              </w:rPr>
+              <w:t>Pobieranie pojedynczej strony</w:t>
+            </w:r>
+            <w:r>
+              <w:rPr>
+                <w:noProof/>
+                <w:webHidden/>
+              </w:rPr>
+              <w:tab/>
+            </w:r>
+            <w:r>
+              <w:rPr>
+                <w:noProof/>
+                <w:webHidden/>
+              </w:rPr>
+              <w:fldChar w:fldCharType="begin"/>
+            </w:r>
+            <w:r>
+              <w:rPr>
+                <w:noProof/>
+                <w:webHidden/>
+              </w:rPr>
+              <w:instrText xml:space="preserve"> PAGEREF _Toc452984385 \h </w:instrText>
+            </w:r>
+            <w:r>
+              <w:rPr>
+                <w:noProof/>
+                <w:webHidden/>
+              </w:rPr>
+            </w:r>
+            <w:r>
+              <w:rPr>
+                <w:noProof/>
+                <w:webHidden/>
+              </w:rPr>
+              <w:fldChar w:fldCharType="separate"/>
+            </w:r>
+            <w:r>
+              <w:rPr>
+                <w:noProof/>
+                <w:webHidden/>
+              </w:rPr>
+              <w:t>16</w:t>
+            </w:r>
+            <w:r>
+              <w:rPr>
+                <w:noProof/>
+                <w:webHidden/>
+              </w:rPr>
+              <w:fldChar w:fldCharType="end"/>
+            </w:r>
+          </w:hyperlink>
+        </w:p>
+        <w:p>
+          <w:pPr>
+            <w:pStyle w:val="Spistreci3"/>
+            <w:tabs>
+              <w:tab w:val="right" w:leader="dot" w:pos="9062"/>
+            </w:tabs>
+            <w:rPr>
+              <w:rFonts w:asciiTheme="minorHAnsi" w:eastAsiaTheme="minorEastAsia" w:hAnsiTheme="minorHAnsi"/>
+              <w:noProof/>
+              <w:sz w:val="22"/>
+              <w:lang w:eastAsia="pl-PL"/>
+            </w:rPr>
+          </w:pPr>
+          <w:hyperlink w:anchor="_Toc452984386" w:history="1">
+            <w:r>
+              <w:rPr>
+                <w:rStyle w:val="Hipercze"/>
+                <w:noProof/>
+              </w:rPr>
+              <w:t>Pobieranie zaawansowane</w:t>
+            </w:r>
+            <w:r>
+              <w:rPr>
+                <w:noProof/>
+                <w:webHidden/>
+              </w:rPr>
+              <w:tab/>
+            </w:r>
+            <w:r>
+              <w:rPr>
+                <w:noProof/>
+                <w:webHidden/>
+              </w:rPr>
+              <w:fldChar w:fldCharType="begin"/>
+            </w:r>
+            <w:r>
+              <w:rPr>
+                <w:noProof/>
+                <w:webHidden/>
+              </w:rPr>
+              <w:instrText xml:space="preserve"> PAGEREF _Toc452984386 \h </w:instrText>
+            </w:r>
+            <w:r>
+              <w:rPr>
+                <w:noProof/>
+                <w:webHidden/>
+              </w:rPr>
+            </w:r>
+            <w:r>
+              <w:rPr>
+                <w:noProof/>
+                <w:webHidden/>
+              </w:rPr>
+              <w:fldChar w:fldCharType="separate"/>
+            </w:r>
+            <w:r>
+              <w:rPr>
+                <w:noProof/>
+                <w:webHidden/>
+              </w:rPr>
+              <w:t>16</w:t>
+            </w:r>
+            <w:r>
+              <w:rPr>
+                <w:noProof/>
+                <w:webHidden/>
+              </w:rPr>
+              <w:fldChar w:fldCharType="end"/>
+            </w:r>
+          </w:hyperlink>
+        </w:p>
+        <w:p>
+          <w:pPr>
+            <w:pStyle w:val="Spistreci3"/>
+            <w:tabs>
+              <w:tab w:val="right" w:leader="dot" w:pos="9062"/>
+            </w:tabs>
+            <w:rPr>
+              <w:rFonts w:asciiTheme="minorHAnsi" w:eastAsiaTheme="minorEastAsia" w:hAnsiTheme="minorHAnsi"/>
+              <w:noProof/>
+              <w:sz w:val="22"/>
+              <w:lang w:eastAsia="pl-PL"/>
+            </w:rPr>
+          </w:pPr>
+          <w:hyperlink w:anchor="_Toc452984387" w:history="1">
+            <w:r>
+              <w:rPr>
+                <w:rStyle w:val="Hipercze"/>
+                <w:noProof/>
+              </w:rPr>
+              <w:t>Ekstrakcja wzorca</w:t>
+            </w:r>
+            <w:r>
+              <w:rPr>
+                <w:noProof/>
+                <w:webHidden/>
+              </w:rPr>
+              <w:tab/>
+            </w:r>
+            <w:r>
+              <w:rPr>
+                <w:noProof/>
+                <w:webHidden/>
+              </w:rPr>
+              <w:fldChar w:fldCharType="begin"/>
+            </w:r>
+            <w:r>
+              <w:rPr>
+                <w:noProof/>
+                <w:webHidden/>
+              </w:rPr>
+              <w:instrText xml:space="preserve"> PAGEREF _Toc452984387 \h </w:instrText>
+            </w:r>
+            <w:r>
+              <w:rPr>
+                <w:noProof/>
+                <w:webHidden/>
+              </w:rPr>
+            </w:r>
+            <w:r>
+              <w:rPr>
+                <w:noProof/>
+                <w:webHidden/>
+              </w:rPr>
+              <w:fldChar w:fldCharType="separate"/>
+            </w:r>
+            <w:r>
+              <w:rPr>
+                <w:noProof/>
+                <w:webHidden/>
+              </w:rPr>
+              <w:t>16</w:t>
             </w:r>
             <w:r>
               <w:rPr>
@@ -1096,13 +2324,13 @@
               <w:lang w:eastAsia="pl-PL"/>
             </w:rPr>
           </w:pPr>
-          <w:hyperlink w:anchor="_Toc452482335" w:history="1">
+          <w:hyperlink w:anchor="_Toc452984388" w:history="1">
             <w:r>
               <w:rPr>
                 <w:rStyle w:val="Hipercze"/>
                 <w:noProof/>
               </w:rPr>
-              <w:t>CCL</w:t>
+              <w:t>Działanie</w:t>
             </w:r>
             <w:r>
               <w:rPr>
@@ -1123,7 +2351,7 @@
                 <w:noProof/>
                 <w:webHidden/>
               </w:rPr>
-              <w:instrText xml:space="preserve"> PAGEREF _Toc452482335 \h </w:instrText>
+              <w:instrText xml:space="preserve"> PAGEREF _Toc452984388 \h </w:instrText>
             </w:r>
             <w:r>
               <w:rPr>
@@ -1143,7 +2371,859 @@
                 <w:noProof/>
                 <w:webHidden/>
               </w:rPr>
-              <w:t>7</w:t>
+              <w:t>17</w:t>
+            </w:r>
+            <w:r>
+              <w:rPr>
+                <w:noProof/>
+                <w:webHidden/>
+              </w:rPr>
+              <w:fldChar w:fldCharType="end"/>
+            </w:r>
+          </w:hyperlink>
+        </w:p>
+        <w:p>
+          <w:pPr>
+            <w:pStyle w:val="Spistreci3"/>
+            <w:tabs>
+              <w:tab w:val="right" w:leader="dot" w:pos="9062"/>
+            </w:tabs>
+            <w:rPr>
+              <w:rFonts w:asciiTheme="minorHAnsi" w:eastAsiaTheme="minorEastAsia" w:hAnsiTheme="minorHAnsi"/>
+              <w:noProof/>
+              <w:sz w:val="22"/>
+              <w:lang w:eastAsia="pl-PL"/>
+            </w:rPr>
+          </w:pPr>
+          <w:hyperlink w:anchor="_Toc452984389" w:history="1">
+            <w:r>
+              <w:rPr>
+                <w:rStyle w:val="Hipercze"/>
+                <w:noProof/>
+              </w:rPr>
+              <w:t>Algorytm pobierania: pojedyncza strona</w:t>
+            </w:r>
+            <w:r>
+              <w:rPr>
+                <w:noProof/>
+                <w:webHidden/>
+              </w:rPr>
+              <w:tab/>
+            </w:r>
+            <w:r>
+              <w:rPr>
+                <w:noProof/>
+                <w:webHidden/>
+              </w:rPr>
+              <w:fldChar w:fldCharType="begin"/>
+            </w:r>
+            <w:r>
+              <w:rPr>
+                <w:noProof/>
+                <w:webHidden/>
+              </w:rPr>
+              <w:instrText xml:space="preserve"> PAGEREF _Toc452984389 \h </w:instrText>
+            </w:r>
+            <w:r>
+              <w:rPr>
+                <w:noProof/>
+                <w:webHidden/>
+              </w:rPr>
+            </w:r>
+            <w:r>
+              <w:rPr>
+                <w:noProof/>
+                <w:webHidden/>
+              </w:rPr>
+              <w:fldChar w:fldCharType="separate"/>
+            </w:r>
+            <w:r>
+              <w:rPr>
+                <w:noProof/>
+                <w:webHidden/>
+              </w:rPr>
+              <w:t>17</w:t>
+            </w:r>
+            <w:r>
+              <w:rPr>
+                <w:noProof/>
+                <w:webHidden/>
+              </w:rPr>
+              <w:fldChar w:fldCharType="end"/>
+            </w:r>
+          </w:hyperlink>
+        </w:p>
+        <w:p>
+          <w:pPr>
+            <w:pStyle w:val="Spistreci3"/>
+            <w:tabs>
+              <w:tab w:val="right" w:leader="dot" w:pos="9062"/>
+            </w:tabs>
+            <w:rPr>
+              <w:rFonts w:asciiTheme="minorHAnsi" w:eastAsiaTheme="minorEastAsia" w:hAnsiTheme="minorHAnsi"/>
+              <w:noProof/>
+              <w:sz w:val="22"/>
+              <w:lang w:eastAsia="pl-PL"/>
+            </w:rPr>
+          </w:pPr>
+          <w:hyperlink w:anchor="_Toc452984390" w:history="1">
+            <w:r>
+              <w:rPr>
+                <w:rStyle w:val="Hipercze"/>
+                <w:noProof/>
+              </w:rPr>
+              <w:t>Algorytm pobierania: wiele stron</w:t>
+            </w:r>
+            <w:r>
+              <w:rPr>
+                <w:noProof/>
+                <w:webHidden/>
+              </w:rPr>
+              <w:tab/>
+            </w:r>
+            <w:r>
+              <w:rPr>
+                <w:noProof/>
+                <w:webHidden/>
+              </w:rPr>
+              <w:fldChar w:fldCharType="begin"/>
+            </w:r>
+            <w:r>
+              <w:rPr>
+                <w:noProof/>
+                <w:webHidden/>
+              </w:rPr>
+              <w:instrText xml:space="preserve"> PAGEREF _Toc452984390 \h </w:instrText>
+            </w:r>
+            <w:r>
+              <w:rPr>
+                <w:noProof/>
+                <w:webHidden/>
+              </w:rPr>
+            </w:r>
+            <w:r>
+              <w:rPr>
+                <w:noProof/>
+                <w:webHidden/>
+              </w:rPr>
+              <w:fldChar w:fldCharType="separate"/>
+            </w:r>
+            <w:r>
+              <w:rPr>
+                <w:noProof/>
+                <w:webHidden/>
+              </w:rPr>
+              <w:t>18</w:t>
+            </w:r>
+            <w:r>
+              <w:rPr>
+                <w:noProof/>
+                <w:webHidden/>
+              </w:rPr>
+              <w:fldChar w:fldCharType="end"/>
+            </w:r>
+          </w:hyperlink>
+        </w:p>
+        <w:p>
+          <w:pPr>
+            <w:pStyle w:val="Spistreci3"/>
+            <w:tabs>
+              <w:tab w:val="right" w:leader="dot" w:pos="9062"/>
+            </w:tabs>
+            <w:rPr>
+              <w:rFonts w:asciiTheme="minorHAnsi" w:eastAsiaTheme="minorEastAsia" w:hAnsiTheme="minorHAnsi"/>
+              <w:noProof/>
+              <w:sz w:val="22"/>
+              <w:lang w:eastAsia="pl-PL"/>
+            </w:rPr>
+          </w:pPr>
+          <w:hyperlink w:anchor="_Toc452984391" w:history="1">
+            <w:r>
+              <w:rPr>
+                <w:rStyle w:val="Hipercze"/>
+                <w:noProof/>
+              </w:rPr>
+              <w:t>Algorytm deduplikacji</w:t>
+            </w:r>
+            <w:r>
+              <w:rPr>
+                <w:noProof/>
+                <w:webHidden/>
+              </w:rPr>
+              <w:tab/>
+            </w:r>
+            <w:r>
+              <w:rPr>
+                <w:noProof/>
+                <w:webHidden/>
+              </w:rPr>
+              <w:fldChar w:fldCharType="begin"/>
+            </w:r>
+            <w:r>
+              <w:rPr>
+                <w:noProof/>
+                <w:webHidden/>
+              </w:rPr>
+              <w:instrText xml:space="preserve"> PAGEREF _Toc452984391 \h </w:instrText>
+            </w:r>
+            <w:r>
+              <w:rPr>
+                <w:noProof/>
+                <w:webHidden/>
+              </w:rPr>
+            </w:r>
+            <w:r>
+              <w:rPr>
+                <w:noProof/>
+                <w:webHidden/>
+              </w:rPr>
+              <w:fldChar w:fldCharType="separate"/>
+            </w:r>
+            <w:r>
+              <w:rPr>
+                <w:noProof/>
+                <w:webHidden/>
+              </w:rPr>
+              <w:t>18</w:t>
+            </w:r>
+            <w:r>
+              <w:rPr>
+                <w:noProof/>
+                <w:webHidden/>
+              </w:rPr>
+              <w:fldChar w:fldCharType="end"/>
+            </w:r>
+          </w:hyperlink>
+        </w:p>
+        <w:p>
+          <w:pPr>
+            <w:pStyle w:val="Spistreci3"/>
+            <w:tabs>
+              <w:tab w:val="right" w:leader="dot" w:pos="9062"/>
+            </w:tabs>
+            <w:rPr>
+              <w:rFonts w:asciiTheme="minorHAnsi" w:eastAsiaTheme="minorEastAsia" w:hAnsiTheme="minorHAnsi"/>
+              <w:noProof/>
+              <w:sz w:val="22"/>
+              <w:lang w:eastAsia="pl-PL"/>
+            </w:rPr>
+          </w:pPr>
+          <w:hyperlink w:anchor="_Toc452984392" w:history="1">
+            <w:r>
+              <w:rPr>
+                <w:rStyle w:val="Hipercze"/>
+                <w:noProof/>
+              </w:rPr>
+              <w:t>Algorytm tworzący drzewo</w:t>
+            </w:r>
+            <w:r>
+              <w:rPr>
+                <w:noProof/>
+                <w:webHidden/>
+              </w:rPr>
+              <w:tab/>
+            </w:r>
+            <w:r>
+              <w:rPr>
+                <w:noProof/>
+                <w:webHidden/>
+              </w:rPr>
+              <w:fldChar w:fldCharType="begin"/>
+            </w:r>
+            <w:r>
+              <w:rPr>
+                <w:noProof/>
+                <w:webHidden/>
+              </w:rPr>
+              <w:instrText xml:space="preserve"> PAGEREF _Toc452984392 \h </w:instrText>
+            </w:r>
+            <w:r>
+              <w:rPr>
+                <w:noProof/>
+                <w:webHidden/>
+              </w:rPr>
+            </w:r>
+            <w:r>
+              <w:rPr>
+                <w:noProof/>
+                <w:webHidden/>
+              </w:rPr>
+              <w:fldChar w:fldCharType="separate"/>
+            </w:r>
+            <w:r>
+              <w:rPr>
+                <w:noProof/>
+                <w:webHidden/>
+              </w:rPr>
+              <w:t>18</w:t>
+            </w:r>
+            <w:r>
+              <w:rPr>
+                <w:noProof/>
+                <w:webHidden/>
+              </w:rPr>
+              <w:fldChar w:fldCharType="end"/>
+            </w:r>
+          </w:hyperlink>
+        </w:p>
+        <w:p>
+          <w:pPr>
+            <w:pStyle w:val="Spistreci3"/>
+            <w:tabs>
+              <w:tab w:val="right" w:leader="dot" w:pos="9062"/>
+            </w:tabs>
+            <w:rPr>
+              <w:rFonts w:asciiTheme="minorHAnsi" w:eastAsiaTheme="minorEastAsia" w:hAnsiTheme="minorHAnsi"/>
+              <w:noProof/>
+              <w:sz w:val="22"/>
+              <w:lang w:eastAsia="pl-PL"/>
+            </w:rPr>
+          </w:pPr>
+          <w:hyperlink w:anchor="_Toc452984393" w:history="1">
+            <w:r>
+              <w:rPr>
+                <w:rStyle w:val="Hipercze"/>
+                <w:noProof/>
+              </w:rPr>
+              <w:t>Oznaczanie elementów drzewa</w:t>
+            </w:r>
+            <w:r>
+              <w:rPr>
+                <w:noProof/>
+                <w:webHidden/>
+              </w:rPr>
+              <w:tab/>
+            </w:r>
+            <w:r>
+              <w:rPr>
+                <w:noProof/>
+                <w:webHidden/>
+              </w:rPr>
+              <w:fldChar w:fldCharType="begin"/>
+            </w:r>
+            <w:r>
+              <w:rPr>
+                <w:noProof/>
+                <w:webHidden/>
+              </w:rPr>
+              <w:instrText xml:space="preserve"> PAGEREF _Toc452984393 \h </w:instrText>
+            </w:r>
+            <w:r>
+              <w:rPr>
+                <w:noProof/>
+                <w:webHidden/>
+              </w:rPr>
+            </w:r>
+            <w:r>
+              <w:rPr>
+                <w:noProof/>
+                <w:webHidden/>
+              </w:rPr>
+              <w:fldChar w:fldCharType="separate"/>
+            </w:r>
+            <w:r>
+              <w:rPr>
+                <w:noProof/>
+                <w:webHidden/>
+              </w:rPr>
+              <w:t>19</w:t>
+            </w:r>
+            <w:r>
+              <w:rPr>
+                <w:noProof/>
+                <w:webHidden/>
+              </w:rPr>
+              <w:fldChar w:fldCharType="end"/>
+            </w:r>
+          </w:hyperlink>
+        </w:p>
+        <w:p>
+          <w:pPr>
+            <w:pStyle w:val="Spistreci3"/>
+            <w:tabs>
+              <w:tab w:val="right" w:leader="dot" w:pos="9062"/>
+            </w:tabs>
+            <w:rPr>
+              <w:rFonts w:asciiTheme="minorHAnsi" w:eastAsiaTheme="minorEastAsia" w:hAnsiTheme="minorHAnsi"/>
+              <w:noProof/>
+              <w:sz w:val="22"/>
+              <w:lang w:eastAsia="pl-PL"/>
+            </w:rPr>
+          </w:pPr>
+          <w:hyperlink w:anchor="_Toc452984394" w:history="1">
+            <w:r>
+              <w:rPr>
+                <w:rStyle w:val="Hipercze"/>
+                <w:noProof/>
+              </w:rPr>
+              <w:t>Algorytm analizy drzewa</w:t>
+            </w:r>
+            <w:r>
+              <w:rPr>
+                <w:noProof/>
+                <w:webHidden/>
+              </w:rPr>
+              <w:tab/>
+            </w:r>
+            <w:r>
+              <w:rPr>
+                <w:noProof/>
+                <w:webHidden/>
+              </w:rPr>
+              <w:fldChar w:fldCharType="begin"/>
+            </w:r>
+            <w:r>
+              <w:rPr>
+                <w:noProof/>
+                <w:webHidden/>
+              </w:rPr>
+              <w:instrText xml:space="preserve"> PAGEREF _Toc452984394 \h </w:instrText>
+            </w:r>
+            <w:r>
+              <w:rPr>
+                <w:noProof/>
+                <w:webHidden/>
+              </w:rPr>
+            </w:r>
+            <w:r>
+              <w:rPr>
+                <w:noProof/>
+                <w:webHidden/>
+              </w:rPr>
+              <w:fldChar w:fldCharType="separate"/>
+            </w:r>
+            <w:r>
+              <w:rPr>
+                <w:noProof/>
+                <w:webHidden/>
+              </w:rPr>
+              <w:t>20</w:t>
+            </w:r>
+            <w:r>
+              <w:rPr>
+                <w:noProof/>
+                <w:webHidden/>
+              </w:rPr>
+              <w:fldChar w:fldCharType="end"/>
+            </w:r>
+          </w:hyperlink>
+        </w:p>
+        <w:p>
+          <w:pPr>
+            <w:pStyle w:val="Spistreci3"/>
+            <w:tabs>
+              <w:tab w:val="right" w:leader="dot" w:pos="9062"/>
+            </w:tabs>
+            <w:rPr>
+              <w:rFonts w:asciiTheme="minorHAnsi" w:eastAsiaTheme="minorEastAsia" w:hAnsiTheme="minorHAnsi"/>
+              <w:noProof/>
+              <w:sz w:val="22"/>
+              <w:lang w:eastAsia="pl-PL"/>
+            </w:rPr>
+          </w:pPr>
+          <w:hyperlink w:anchor="_Toc452984395" w:history="1">
+            <w:r>
+              <w:rPr>
+                <w:rStyle w:val="Hipercze"/>
+                <w:noProof/>
+              </w:rPr>
+              <w:t>Algorytm przechodzenia drzewa (algorytm pozycyjny)</w:t>
+            </w:r>
+            <w:r>
+              <w:rPr>
+                <w:noProof/>
+                <w:webHidden/>
+              </w:rPr>
+              <w:tab/>
+            </w:r>
+            <w:r>
+              <w:rPr>
+                <w:noProof/>
+                <w:webHidden/>
+              </w:rPr>
+              <w:fldChar w:fldCharType="begin"/>
+            </w:r>
+            <w:r>
+              <w:rPr>
+                <w:noProof/>
+                <w:webHidden/>
+              </w:rPr>
+              <w:instrText xml:space="preserve"> PAGEREF _Toc452984395 \h </w:instrText>
+            </w:r>
+            <w:r>
+              <w:rPr>
+                <w:noProof/>
+                <w:webHidden/>
+              </w:rPr>
+            </w:r>
+            <w:r>
+              <w:rPr>
+                <w:noProof/>
+                <w:webHidden/>
+              </w:rPr>
+              <w:fldChar w:fldCharType="separate"/>
+            </w:r>
+            <w:r>
+              <w:rPr>
+                <w:noProof/>
+                <w:webHidden/>
+              </w:rPr>
+              <w:t>20</w:t>
+            </w:r>
+            <w:r>
+              <w:rPr>
+                <w:noProof/>
+                <w:webHidden/>
+              </w:rPr>
+              <w:fldChar w:fldCharType="end"/>
+            </w:r>
+          </w:hyperlink>
+        </w:p>
+        <w:p>
+          <w:pPr>
+            <w:pStyle w:val="Spistreci3"/>
+            <w:tabs>
+              <w:tab w:val="right" w:leader="dot" w:pos="9062"/>
+            </w:tabs>
+            <w:rPr>
+              <w:rFonts w:asciiTheme="minorHAnsi" w:eastAsiaTheme="minorEastAsia" w:hAnsiTheme="minorHAnsi"/>
+              <w:noProof/>
+              <w:sz w:val="22"/>
+              <w:lang w:eastAsia="pl-PL"/>
+            </w:rPr>
+          </w:pPr>
+          <w:hyperlink w:anchor="_Toc452984396" w:history="1">
+            <w:r>
+              <w:rPr>
+                <w:rStyle w:val="Hipercze"/>
+                <w:noProof/>
+              </w:rPr>
+              <w:t>Alternatywny algorytm: algorytm selektorowy</w:t>
+            </w:r>
+            <w:r>
+              <w:rPr>
+                <w:noProof/>
+                <w:webHidden/>
+              </w:rPr>
+              <w:tab/>
+            </w:r>
+            <w:r>
+              <w:rPr>
+                <w:noProof/>
+                <w:webHidden/>
+              </w:rPr>
+              <w:fldChar w:fldCharType="begin"/>
+            </w:r>
+            <w:r>
+              <w:rPr>
+                <w:noProof/>
+                <w:webHidden/>
+              </w:rPr>
+              <w:instrText xml:space="preserve"> PAGEREF _Toc452984396 \h </w:instrText>
+            </w:r>
+            <w:r>
+              <w:rPr>
+                <w:noProof/>
+                <w:webHidden/>
+              </w:rPr>
+            </w:r>
+            <w:r>
+              <w:rPr>
+                <w:noProof/>
+                <w:webHidden/>
+              </w:rPr>
+              <w:fldChar w:fldCharType="separate"/>
+            </w:r>
+            <w:r>
+              <w:rPr>
+                <w:noProof/>
+                <w:webHidden/>
+              </w:rPr>
+              <w:t>22</w:t>
+            </w:r>
+            <w:r>
+              <w:rPr>
+                <w:noProof/>
+                <w:webHidden/>
+              </w:rPr>
+              <w:fldChar w:fldCharType="end"/>
+            </w:r>
+          </w:hyperlink>
+        </w:p>
+        <w:p>
+          <w:pPr>
+            <w:pStyle w:val="Spistreci3"/>
+            <w:tabs>
+              <w:tab w:val="right" w:leader="dot" w:pos="9062"/>
+            </w:tabs>
+            <w:rPr>
+              <w:rFonts w:asciiTheme="minorHAnsi" w:eastAsiaTheme="minorEastAsia" w:hAnsiTheme="minorHAnsi"/>
+              <w:noProof/>
+              <w:sz w:val="22"/>
+              <w:lang w:eastAsia="pl-PL"/>
+            </w:rPr>
+          </w:pPr>
+          <w:hyperlink w:anchor="_Toc452984397" w:history="1">
+            <w:r>
+              <w:rPr>
+                <w:rStyle w:val="Hipercze"/>
+                <w:noProof/>
+              </w:rPr>
+              <w:t>Algorytm mieszany</w:t>
+            </w:r>
+            <w:r>
+              <w:rPr>
+                <w:noProof/>
+                <w:webHidden/>
+              </w:rPr>
+              <w:tab/>
+            </w:r>
+            <w:r>
+              <w:rPr>
+                <w:noProof/>
+                <w:webHidden/>
+              </w:rPr>
+              <w:fldChar w:fldCharType="begin"/>
+            </w:r>
+            <w:r>
+              <w:rPr>
+                <w:noProof/>
+                <w:webHidden/>
+              </w:rPr>
+              <w:instrText xml:space="preserve"> PAGEREF _Toc452984397 \h </w:instrText>
+            </w:r>
+            <w:r>
+              <w:rPr>
+                <w:noProof/>
+                <w:webHidden/>
+              </w:rPr>
+            </w:r>
+            <w:r>
+              <w:rPr>
+                <w:noProof/>
+                <w:webHidden/>
+              </w:rPr>
+              <w:fldChar w:fldCharType="separate"/>
+            </w:r>
+            <w:r>
+              <w:rPr>
+                <w:noProof/>
+                <w:webHidden/>
+              </w:rPr>
+              <w:t>22</w:t>
+            </w:r>
+            <w:r>
+              <w:rPr>
+                <w:noProof/>
+                <w:webHidden/>
+              </w:rPr>
+              <w:fldChar w:fldCharType="end"/>
+            </w:r>
+          </w:hyperlink>
+        </w:p>
+        <w:p>
+          <w:pPr>
+            <w:pStyle w:val="Spistreci3"/>
+            <w:tabs>
+              <w:tab w:val="right" w:leader="dot" w:pos="9062"/>
+            </w:tabs>
+            <w:rPr>
+              <w:rFonts w:asciiTheme="minorHAnsi" w:eastAsiaTheme="minorEastAsia" w:hAnsiTheme="minorHAnsi"/>
+              <w:noProof/>
+              <w:sz w:val="22"/>
+              <w:lang w:eastAsia="pl-PL"/>
+            </w:rPr>
+          </w:pPr>
+          <w:hyperlink w:anchor="_Toc452984398" w:history="1">
+            <w:r>
+              <w:rPr>
+                <w:rStyle w:val="Hipercze"/>
+                <w:noProof/>
+              </w:rPr>
+              <w:t>Algorytm ekstrakcji tekstu i podziału na akapity</w:t>
+            </w:r>
+            <w:r>
+              <w:rPr>
+                <w:noProof/>
+                <w:webHidden/>
+              </w:rPr>
+              <w:tab/>
+            </w:r>
+            <w:r>
+              <w:rPr>
+                <w:noProof/>
+                <w:webHidden/>
+              </w:rPr>
+              <w:fldChar w:fldCharType="begin"/>
+            </w:r>
+            <w:r>
+              <w:rPr>
+                <w:noProof/>
+                <w:webHidden/>
+              </w:rPr>
+              <w:instrText xml:space="preserve"> PAGEREF _Toc452984398 \h </w:instrText>
+            </w:r>
+            <w:r>
+              <w:rPr>
+                <w:noProof/>
+                <w:webHidden/>
+              </w:rPr>
+            </w:r>
+            <w:r>
+              <w:rPr>
+                <w:noProof/>
+                <w:webHidden/>
+              </w:rPr>
+              <w:fldChar w:fldCharType="separate"/>
+            </w:r>
+            <w:r>
+              <w:rPr>
+                <w:noProof/>
+                <w:webHidden/>
+              </w:rPr>
+              <w:t>23</w:t>
+            </w:r>
+            <w:r>
+              <w:rPr>
+                <w:noProof/>
+                <w:webHidden/>
+              </w:rPr>
+              <w:fldChar w:fldCharType="end"/>
+            </w:r>
+          </w:hyperlink>
+        </w:p>
+        <w:p>
+          <w:pPr>
+            <w:pStyle w:val="Spistreci3"/>
+            <w:tabs>
+              <w:tab w:val="right" w:leader="dot" w:pos="9062"/>
+            </w:tabs>
+            <w:rPr>
+              <w:rFonts w:asciiTheme="minorHAnsi" w:eastAsiaTheme="minorEastAsia" w:hAnsiTheme="minorHAnsi"/>
+              <w:noProof/>
+              <w:sz w:val="22"/>
+              <w:lang w:eastAsia="pl-PL"/>
+            </w:rPr>
+          </w:pPr>
+          <w:hyperlink w:anchor="_Toc452984399" w:history="1">
+            <w:r>
+              <w:rPr>
+                <w:rStyle w:val="Hipercze"/>
+                <w:noProof/>
+              </w:rPr>
+              <w:t>Post-processing</w:t>
+            </w:r>
+            <w:r>
+              <w:rPr>
+                <w:noProof/>
+                <w:webHidden/>
+              </w:rPr>
+              <w:tab/>
+            </w:r>
+            <w:r>
+              <w:rPr>
+                <w:noProof/>
+                <w:webHidden/>
+              </w:rPr>
+              <w:fldChar w:fldCharType="begin"/>
+            </w:r>
+            <w:r>
+              <w:rPr>
+                <w:noProof/>
+                <w:webHidden/>
+              </w:rPr>
+              <w:instrText xml:space="preserve"> PAGEREF _Toc452984399 \h </w:instrText>
+            </w:r>
+            <w:r>
+              <w:rPr>
+                <w:noProof/>
+                <w:webHidden/>
+              </w:rPr>
+            </w:r>
+            <w:r>
+              <w:rPr>
+                <w:noProof/>
+                <w:webHidden/>
+              </w:rPr>
+              <w:fldChar w:fldCharType="separate"/>
+            </w:r>
+            <w:r>
+              <w:rPr>
+                <w:noProof/>
+                <w:webHidden/>
+              </w:rPr>
+              <w:t>23</w:t>
+            </w:r>
+            <w:r>
+              <w:rPr>
+                <w:noProof/>
+                <w:webHidden/>
+              </w:rPr>
+              <w:fldChar w:fldCharType="end"/>
+            </w:r>
+          </w:hyperlink>
+        </w:p>
+        <w:p>
+          <w:pPr>
+            <w:pStyle w:val="Spistreci1"/>
+            <w:tabs>
+              <w:tab w:val="right" w:leader="dot" w:pos="9062"/>
+            </w:tabs>
+            <w:rPr>
+              <w:rFonts w:asciiTheme="minorHAnsi" w:eastAsiaTheme="minorEastAsia" w:hAnsiTheme="minorHAnsi"/>
+              <w:noProof/>
+              <w:sz w:val="22"/>
+              <w:lang w:eastAsia="pl-PL"/>
+            </w:rPr>
+          </w:pPr>
+          <w:hyperlink w:anchor="_Toc452984400" w:history="1">
+            <w:r>
+              <w:rPr>
+                <w:rStyle w:val="Hipercze"/>
+                <w:noProof/>
+              </w:rPr>
+              <w:t>Badanie</w:t>
+            </w:r>
+            <w:r>
+              <w:rPr>
+                <w:noProof/>
+                <w:webHidden/>
+              </w:rPr>
+              <w:tab/>
+            </w:r>
+            <w:r>
+              <w:rPr>
+                <w:noProof/>
+                <w:webHidden/>
+              </w:rPr>
+              <w:fldChar w:fldCharType="begin"/>
+            </w:r>
+            <w:r>
+              <w:rPr>
+                <w:noProof/>
+                <w:webHidden/>
+              </w:rPr>
+              <w:instrText xml:space="preserve"> PAGEREF _Toc452984400 \h </w:instrText>
+            </w:r>
+            <w:r>
+              <w:rPr>
+                <w:noProof/>
+                <w:webHidden/>
+              </w:rPr>
+            </w:r>
+            <w:r>
+              <w:rPr>
+                <w:noProof/>
+                <w:webHidden/>
+              </w:rPr>
+              <w:fldChar w:fldCharType="separate"/>
+            </w:r>
+            <w:r>
+              <w:rPr>
+                <w:noProof/>
+                <w:webHidden/>
+              </w:rPr>
+              <w:t>25</w:t>
             </w:r>
             <w:r>
               <w:rPr>
@@ -1167,13 +3247,13 @@
               <w:lang w:eastAsia="pl-PL"/>
             </w:rPr>
           </w:pPr>
-          <w:hyperlink w:anchor="_Toc452482336" w:history="1">
+          <w:hyperlink w:anchor="_Toc452984401" w:history="1">
             <w:r>
               <w:rPr>
                 <w:rStyle w:val="Hipercze"/>
                 <w:noProof/>
               </w:rPr>
-              <w:t>Premorph</w:t>
+              <w:t>Teoria</w:t>
             </w:r>
             <w:r>
               <w:rPr>
@@ -1194,7 +3274,7 @@
                 <w:noProof/>
                 <w:webHidden/>
               </w:rPr>
-              <w:instrText xml:space="preserve"> PAGEREF _Toc452482336 \h </w:instrText>
+              <w:instrText xml:space="preserve"> PAGEREF _Toc452984401 \h </w:instrText>
             </w:r>
             <w:r>
               <w:rPr>
@@ -1214,7 +3294,7 @@
                 <w:noProof/>
                 <w:webHidden/>
               </w:rPr>
-              <w:t>8</w:t>
+              <w:t>25</w:t>
             </w:r>
             <w:r>
               <w:rPr>
@@ -1238,13 +3318,13 @@
               <w:lang w:eastAsia="pl-PL"/>
             </w:rPr>
           </w:pPr>
-          <w:hyperlink w:anchor="_Toc452482337" w:history="1">
+          <w:hyperlink w:anchor="_Toc452984402" w:history="1">
             <w:r>
               <w:rPr>
                 <w:rStyle w:val="Hipercze"/>
                 <w:noProof/>
               </w:rPr>
-              <w:t>Inforex</w:t>
+              <w:t>Praktyka</w:t>
             </w:r>
             <w:r>
               <w:rPr>
@@ -1265,7 +3345,7 @@
                 <w:noProof/>
                 <w:webHidden/>
               </w:rPr>
-              <w:instrText xml:space="preserve"> PAGEREF _Toc452482337 \h </w:instrText>
+              <w:instrText xml:space="preserve"> PAGEREF _Toc452984402 \h </w:instrText>
             </w:r>
             <w:r>
               <w:rPr>
@@ -1285,7 +3365,7 @@
                 <w:noProof/>
                 <w:webHidden/>
               </w:rPr>
-              <w:t>8</w:t>
+              <w:t>26</w:t>
             </w:r>
             <w:r>
               <w:rPr>
@@ -1309,13 +3389,13 @@
               <w:lang w:eastAsia="pl-PL"/>
             </w:rPr>
           </w:pPr>
-          <w:hyperlink w:anchor="_Toc452482338" w:history="1">
+          <w:hyperlink w:anchor="_Toc452984403" w:history="1">
             <w:r>
               <w:rPr>
                 <w:rStyle w:val="Hipercze"/>
                 <w:noProof/>
               </w:rPr>
-              <w:t>Corpo-grabber</w:t>
+              <w:t>Wyniki badań</w:t>
             </w:r>
             <w:r>
               <w:rPr>
@@ -1336,7 +3416,7 @@
                 <w:noProof/>
                 <w:webHidden/>
               </w:rPr>
-              <w:instrText xml:space="preserve"> PAGEREF _Toc452482338 \h </w:instrText>
+              <w:instrText xml:space="preserve"> PAGEREF _Toc452984403 \h </w:instrText>
             </w:r>
             <w:r>
               <w:rPr>
@@ -1356,7 +3436,7 @@
                 <w:noProof/>
                 <w:webHidden/>
               </w:rPr>
-              <w:t>8</w:t>
+              <w:t>27</w:t>
             </w:r>
             <w:r>
               <w:rPr>
@@ -1380,13 +3460,13 @@
               <w:lang w:eastAsia="pl-PL"/>
             </w:rPr>
           </w:pPr>
-          <w:hyperlink w:anchor="_Toc452482339" w:history="1">
+          <w:hyperlink w:anchor="_Toc452984404" w:history="1">
             <w:r>
               <w:rPr>
                 <w:rStyle w:val="Hipercze"/>
                 <w:noProof/>
               </w:rPr>
-              <w:t>WCRFT</w:t>
+              <w:t>Wnioski z badań</w:t>
             </w:r>
             <w:r>
               <w:rPr>
@@ -1407,7 +3487,7 @@
                 <w:noProof/>
                 <w:webHidden/>
               </w:rPr>
-              <w:instrText xml:space="preserve"> PAGEREF _Toc452482339 \h </w:instrText>
+              <w:instrText xml:space="preserve"> PAGEREF _Toc452984404 \h </w:instrText>
             </w:r>
             <w:r>
               <w:rPr>
@@ -1427,7 +3507,78 @@
                 <w:noProof/>
                 <w:webHidden/>
               </w:rPr>
-              <w:t>9</w:t>
+              <w:t>27</w:t>
+            </w:r>
+            <w:r>
+              <w:rPr>
+                <w:noProof/>
+                <w:webHidden/>
+              </w:rPr>
+              <w:fldChar w:fldCharType="end"/>
+            </w:r>
+          </w:hyperlink>
+        </w:p>
+        <w:p>
+          <w:pPr>
+            <w:pStyle w:val="Spistreci1"/>
+            <w:tabs>
+              <w:tab w:val="right" w:leader="dot" w:pos="9062"/>
+            </w:tabs>
+            <w:rPr>
+              <w:rFonts w:asciiTheme="minorHAnsi" w:eastAsiaTheme="minorEastAsia" w:hAnsiTheme="minorHAnsi"/>
+              <w:noProof/>
+              <w:sz w:val="22"/>
+              <w:lang w:eastAsia="pl-PL"/>
+            </w:rPr>
+          </w:pPr>
+          <w:hyperlink w:anchor="_Toc452984405" w:history="1">
+            <w:r>
+              <w:rPr>
+                <w:rStyle w:val="Hipercze"/>
+                <w:noProof/>
+              </w:rPr>
+              <w:t>Podsumowanie</w:t>
+            </w:r>
+            <w:r>
+              <w:rPr>
+                <w:noProof/>
+                <w:webHidden/>
+              </w:rPr>
+              <w:tab/>
+            </w:r>
+            <w:r>
+              <w:rPr>
+                <w:noProof/>
+                <w:webHidden/>
+              </w:rPr>
+              <w:fldChar w:fldCharType="begin"/>
+            </w:r>
+            <w:r>
+              <w:rPr>
+                <w:noProof/>
+                <w:webHidden/>
+              </w:rPr>
+              <w:instrText xml:space="preserve"> PAGEREF _Toc452984405 \h </w:instrText>
+            </w:r>
+            <w:r>
+              <w:rPr>
+                <w:noProof/>
+                <w:webHidden/>
+              </w:rPr>
+            </w:r>
+            <w:r>
+              <w:rPr>
+                <w:noProof/>
+                <w:webHidden/>
+              </w:rPr>
+              <w:fldChar w:fldCharType="separate"/>
+            </w:r>
+            <w:r>
+              <w:rPr>
+                <w:noProof/>
+                <w:webHidden/>
+              </w:rPr>
+              <w:t>29</w:t>
             </w:r>
             <w:r>
               <w:rPr>
@@ -1451,13 +3602,13 @@
               <w:lang w:eastAsia="pl-PL"/>
             </w:rPr>
           </w:pPr>
-          <w:hyperlink w:anchor="_Toc452482340" w:history="1">
+          <w:hyperlink w:anchor="_Toc452984406" w:history="1">
             <w:r>
               <w:rPr>
                 <w:rStyle w:val="Hipercze"/>
                 <w:noProof/>
               </w:rPr>
-              <w:t>Blog Reader</w:t>
+              <w:t>Czego się nie udało? Dlaczego się nie udało?</w:t>
             </w:r>
             <w:r>
               <w:rPr>
@@ -1478,7 +3629,7 @@
                 <w:noProof/>
                 <w:webHidden/>
               </w:rPr>
-              <w:instrText xml:space="preserve"> PAGEREF _Toc452482340 \h </w:instrText>
+              <w:instrText xml:space="preserve"> PAGEREF _Toc452984406 \h </w:instrText>
             </w:r>
             <w:r>
               <w:rPr>
@@ -1498,7 +3649,78 @@
                 <w:noProof/>
                 <w:webHidden/>
               </w:rPr>
-              <w:t>9</w:t>
+              <w:t>29</w:t>
+            </w:r>
+            <w:r>
+              <w:rPr>
+                <w:noProof/>
+                <w:webHidden/>
+              </w:rPr>
+              <w:fldChar w:fldCharType="end"/>
+            </w:r>
+          </w:hyperlink>
+        </w:p>
+        <w:p>
+          <w:pPr>
+            <w:pStyle w:val="Spistreci2"/>
+            <w:tabs>
+              <w:tab w:val="right" w:leader="dot" w:pos="9062"/>
+            </w:tabs>
+            <w:rPr>
+              <w:rFonts w:asciiTheme="minorHAnsi" w:eastAsiaTheme="minorEastAsia" w:hAnsiTheme="minorHAnsi"/>
+              <w:noProof/>
+              <w:sz w:val="22"/>
+              <w:lang w:eastAsia="pl-PL"/>
+            </w:rPr>
+          </w:pPr>
+          <w:hyperlink w:anchor="_Toc452984407" w:history="1">
+            <w:r>
+              <w:rPr>
+                <w:rStyle w:val="Hipercze"/>
+                <w:noProof/>
+              </w:rPr>
+              <w:t>Kierunki rozwoju</w:t>
+            </w:r>
+            <w:r>
+              <w:rPr>
+                <w:noProof/>
+                <w:webHidden/>
+              </w:rPr>
+              <w:tab/>
+            </w:r>
+            <w:r>
+              <w:rPr>
+                <w:noProof/>
+                <w:webHidden/>
+              </w:rPr>
+              <w:fldChar w:fldCharType="begin"/>
+            </w:r>
+            <w:r>
+              <w:rPr>
+                <w:noProof/>
+                <w:webHidden/>
+              </w:rPr>
+              <w:instrText xml:space="preserve"> PAGEREF _Toc452984407 \h </w:instrText>
+            </w:r>
+            <w:r>
+              <w:rPr>
+                <w:noProof/>
+                <w:webHidden/>
+              </w:rPr>
+            </w:r>
+            <w:r>
+              <w:rPr>
+                <w:noProof/>
+                <w:webHidden/>
+              </w:rPr>
+              <w:fldChar w:fldCharType="separate"/>
+            </w:r>
+            <w:r>
+              <w:rPr>
+                <w:noProof/>
+                <w:webHidden/>
+              </w:rPr>
+              <w:t>29</w:t>
             </w:r>
             <w:r>
               <w:rPr>
@@ -1522,13 +3744,13 @@
               <w:lang w:eastAsia="pl-PL"/>
             </w:rPr>
           </w:pPr>
-          <w:hyperlink w:anchor="_Toc452482341" w:history="1">
+          <w:hyperlink w:anchor="_Toc452984408" w:history="1">
             <w:r>
               <w:rPr>
                 <w:rStyle w:val="Hipercze"/>
                 <w:noProof/>
               </w:rPr>
-              <w:t>Przegląd literatury</w:t>
+              <w:t>Źródła</w:t>
             </w:r>
             <w:r>
               <w:rPr>
@@ -1549,7 +3771,7 @@
                 <w:noProof/>
                 <w:webHidden/>
               </w:rPr>
-              <w:instrText xml:space="preserve"> PAGEREF _Toc452482341 \h </w:instrText>
+              <w:instrText xml:space="preserve"> PAGEREF _Toc452984408 \h </w:instrText>
             </w:r>
             <w:r>
               <w:rPr>
@@ -1569,7 +3791,78 @@
                 <w:noProof/>
                 <w:webHidden/>
               </w:rPr>
-              <w:t>10</w:t>
+              <w:t>31</w:t>
+            </w:r>
+            <w:r>
+              <w:rPr>
+                <w:noProof/>
+                <w:webHidden/>
+              </w:rPr>
+              <w:fldChar w:fldCharType="end"/>
+            </w:r>
+          </w:hyperlink>
+        </w:p>
+        <w:p>
+          <w:pPr>
+            <w:pStyle w:val="Spistreci1"/>
+            <w:tabs>
+              <w:tab w:val="right" w:leader="dot" w:pos="9062"/>
+            </w:tabs>
+            <w:rPr>
+              <w:rFonts w:asciiTheme="minorHAnsi" w:eastAsiaTheme="minorEastAsia" w:hAnsiTheme="minorHAnsi"/>
+              <w:noProof/>
+              <w:sz w:val="22"/>
+              <w:lang w:eastAsia="pl-PL"/>
+            </w:rPr>
+          </w:pPr>
+          <w:hyperlink w:anchor="_Toc452984409" w:history="1">
+            <w:r>
+              <w:rPr>
+                <w:rStyle w:val="Hipercze"/>
+                <w:noProof/>
+              </w:rPr>
+              <w:t>Załączniki</w:t>
+            </w:r>
+            <w:r>
+              <w:rPr>
+                <w:noProof/>
+                <w:webHidden/>
+              </w:rPr>
+              <w:tab/>
+            </w:r>
+            <w:r>
+              <w:rPr>
+                <w:noProof/>
+                <w:webHidden/>
+              </w:rPr>
+              <w:fldChar w:fldCharType="begin"/>
+            </w:r>
+            <w:r>
+              <w:rPr>
+                <w:noProof/>
+                <w:webHidden/>
+              </w:rPr>
+              <w:instrText xml:space="preserve"> PAGEREF _Toc452984409 \h </w:instrText>
+            </w:r>
+            <w:r>
+              <w:rPr>
+                <w:noProof/>
+                <w:webHidden/>
+              </w:rPr>
+            </w:r>
+            <w:r>
+              <w:rPr>
+                <w:noProof/>
+                <w:webHidden/>
+              </w:rPr>
+              <w:fldChar w:fldCharType="separate"/>
+            </w:r>
+            <w:r>
+              <w:rPr>
+                <w:noProof/>
+                <w:webHidden/>
+              </w:rPr>
+              <w:t>33</w:t>
             </w:r>
             <w:r>
               <w:rPr>
@@ -1593,15 +3886,13 @@
               <w:lang w:eastAsia="pl-PL"/>
             </w:rPr>
           </w:pPr>
-          <w:hyperlink w:anchor="_Toc452482342" w:history="1">
+          <w:hyperlink w:anchor="_Toc452984410" w:history="1">
             <w:r>
               <w:rPr>
                 <w:rStyle w:val="Hipercze"/>
-                <w:rFonts w:eastAsia="Times New Roman"/>
-                <w:noProof/>
-                <w:lang w:val="en-US" w:eastAsia="pl-PL"/>
-              </w:rPr>
-              <w:t>Internet Documents: A Rich Source for Spoken Language Modeling</w:t>
+                <w:noProof/>
+              </w:rPr>
+              <w:t>Załącznik 1: płyta DVD</w:t>
             </w:r>
             <w:r>
               <w:rPr>
@@ -1622,7 +3913,7 @@
                 <w:noProof/>
                 <w:webHidden/>
               </w:rPr>
-              <w:instrText xml:space="preserve"> PAGEREF _Toc452482342 \h </w:instrText>
+              <w:instrText xml:space="preserve"> PAGEREF _Toc452984410 \h </w:instrText>
             </w:r>
             <w:r>
               <w:rPr>
@@ -1642,7 +3933,7 @@
                 <w:noProof/>
                 <w:webHidden/>
               </w:rPr>
-              <w:t>10</w:t>
+              <w:t>33</w:t>
             </w:r>
             <w:r>
               <w:rPr>
@@ -1666,30 +3957,13 @@
               <w:lang w:eastAsia="pl-PL"/>
             </w:rPr>
           </w:pPr>
-          <w:hyperlink w:anchor="_Toc452482343" w:history="1">
+          <w:hyperlink w:anchor="_Toc452984411" w:history="1">
             <w:r>
               <w:rPr>
                 <w:rStyle w:val="Hipercze"/>
                 <w:noProof/>
-                <w:lang w:eastAsia="pl-PL"/>
-              </w:rPr>
-              <w:t>Ef</w:t>
-            </w:r>
-            <w:r>
-              <w:rPr>
-                <w:rStyle w:val="Hipercze"/>
-                <w:noProof/>
-                <w:lang w:val="en-US" w:eastAsia="pl-PL"/>
-              </w:rPr>
-              <w:t>ﬁ</w:t>
-            </w:r>
-            <w:r>
-              <w:rPr>
-                <w:rStyle w:val="Hipercze"/>
-                <w:noProof/>
-                <w:lang w:eastAsia="pl-PL"/>
-              </w:rPr>
-              <w:t>cient Web Crawling for Large Text Corpora</w:t>
+              </w:rPr>
+              <w:t>Załącznik 2: Instrukcja instalacji narzędzia</w:t>
             </w:r>
             <w:r>
               <w:rPr>
@@ -1710,7 +3984,7 @@
                 <w:noProof/>
                 <w:webHidden/>
               </w:rPr>
-              <w:instrText xml:space="preserve"> PAGEREF _Toc452482343 \h </w:instrText>
+              <w:instrText xml:space="preserve"> PAGEREF _Toc452984411 \h </w:instrText>
             </w:r>
             <w:r>
               <w:rPr>
@@ -1730,7 +4004,7 @@
                 <w:noProof/>
                 <w:webHidden/>
               </w:rPr>
-              <w:t>10</w:t>
+              <w:t>34</w:t>
             </w:r>
             <w:r>
               <w:rPr>
@@ -1754,15 +4028,13 @@
               <w:lang w:eastAsia="pl-PL"/>
             </w:rPr>
           </w:pPr>
-          <w:hyperlink w:anchor="_Toc452482344" w:history="1">
+          <w:hyperlink w:anchor="_Toc452984412" w:history="1">
             <w:r>
               <w:rPr>
                 <w:rStyle w:val="Hipercze"/>
-                <w:rFonts w:eastAsia="Times New Roman"/>
-                <w:noProof/>
-                <w:lang w:val="en-US" w:eastAsia="pl-PL"/>
-              </w:rPr>
-              <w:t>A DOM Tree Alignment Model for Mining Parallel Data from the Web</w:t>
+                <w:noProof/>
+              </w:rPr>
+              <w:t>Załącznik 3: Instrukcja obsługi narzędzia</w:t>
             </w:r>
             <w:r>
               <w:rPr>
@@ -1783,7 +4055,7 @@
                 <w:noProof/>
                 <w:webHidden/>
               </w:rPr>
-              <w:instrText xml:space="preserve"> PAGEREF _Toc452482344 \h </w:instrText>
+              <w:instrText xml:space="preserve"> PAGEREF _Toc452984412 \h </w:instrText>
             </w:r>
             <w:r>
               <w:rPr>
@@ -1803,78 +4075,7 @@
                 <w:noProof/>
                 <w:webHidden/>
               </w:rPr>
-              <w:t>11</w:t>
-            </w:r>
-            <w:r>
-              <w:rPr>
-                <w:noProof/>
-                <w:webHidden/>
-              </w:rPr>
-              <w:fldChar w:fldCharType="end"/>
-            </w:r>
-          </w:hyperlink>
-        </w:p>
-        <w:p>
-          <w:pPr>
-            <w:pStyle w:val="Spistreci1"/>
-            <w:tabs>
-              <w:tab w:val="right" w:leader="dot" w:pos="9062"/>
-            </w:tabs>
-            <w:rPr>
-              <w:rFonts w:asciiTheme="minorHAnsi" w:eastAsiaTheme="minorEastAsia" w:hAnsiTheme="minorHAnsi"/>
-              <w:noProof/>
-              <w:sz w:val="22"/>
-              <w:lang w:eastAsia="pl-PL"/>
-            </w:rPr>
-          </w:pPr>
-          <w:hyperlink w:anchor="_Toc452482345" w:history="1">
-            <w:r>
-              <w:rPr>
-                <w:rStyle w:val="Hipercze"/>
-                <w:noProof/>
-              </w:rPr>
-              <w:t>Corpo-grabber</w:t>
-            </w:r>
-            <w:r>
-              <w:rPr>
-                <w:noProof/>
-                <w:webHidden/>
-              </w:rPr>
-              <w:tab/>
-            </w:r>
-            <w:r>
-              <w:rPr>
-                <w:noProof/>
-                <w:webHidden/>
-              </w:rPr>
-              <w:fldChar w:fldCharType="begin"/>
-            </w:r>
-            <w:r>
-              <w:rPr>
-                <w:noProof/>
-                <w:webHidden/>
-              </w:rPr>
-              <w:instrText xml:space="preserve"> PAGEREF _Toc452482345 \h </w:instrText>
-            </w:r>
-            <w:r>
-              <w:rPr>
-                <w:noProof/>
-                <w:webHidden/>
-              </w:rPr>
-            </w:r>
-            <w:r>
-              <w:rPr>
-                <w:noProof/>
-                <w:webHidden/>
-              </w:rPr>
-              <w:fldChar w:fldCharType="separate"/>
-            </w:r>
-            <w:r>
-              <w:rPr>
-                <w:noProof/>
-                <w:webHidden/>
-              </w:rPr>
-              <w:t>12</w:t>
+              <w:t>35</w:t>
             </w:r>
             <w:r>
               <w:rPr>
@@ -1898,13 +4099,13 @@
               <w:lang w:eastAsia="pl-PL"/>
             </w:rPr>
           </w:pPr>
-          <w:hyperlink w:anchor="_Toc452482346" w:history="1">
+          <w:hyperlink w:anchor="_Toc452984413" w:history="1">
             <w:r>
               <w:rPr>
                 <w:rStyle w:val="Hipercze"/>
                 <w:noProof/>
               </w:rPr>
-              <w:t>Dlaczego skrypty PHP?</w:t>
+              <w:t>Załącznik 4: Badania</w:t>
             </w:r>
             <w:r>
               <w:rPr>
@@ -1925,7 +4126,7 @@
                 <w:noProof/>
                 <w:webHidden/>
               </w:rPr>
-              <w:instrText xml:space="preserve"> PAGEREF _Toc452482346 \h </w:instrText>
+              <w:instrText xml:space="preserve"> PAGEREF _Toc452984413 \h </w:instrText>
             </w:r>
             <w:r>
               <w:rPr>
@@ -1945,2137 +4146,7 @@
                 <w:noProof/>
                 <w:webHidden/>
               </w:rPr>
-              <w:t>12</w:t>
-            </w:r>
-            <w:r>
-              <w:rPr>
-                <w:noProof/>
-                <w:webHidden/>
-              </w:rPr>
-              <w:fldChar w:fldCharType="end"/>
-            </w:r>
-          </w:hyperlink>
-        </w:p>
-        <w:p>
-          <w:pPr>
-            <w:pStyle w:val="Spistreci2"/>
-            <w:tabs>
-              <w:tab w:val="right" w:leader="dot" w:pos="9062"/>
-            </w:tabs>
-            <w:rPr>
-              <w:rFonts w:asciiTheme="minorHAnsi" w:eastAsiaTheme="minorEastAsia" w:hAnsiTheme="minorHAnsi"/>
-              <w:noProof/>
-              <w:sz w:val="22"/>
-              <w:lang w:eastAsia="pl-PL"/>
-            </w:rPr>
-          </w:pPr>
-          <w:hyperlink w:anchor="_Toc452482347" w:history="1">
-            <w:r>
-              <w:rPr>
-                <w:rStyle w:val="Hipercze"/>
-                <w:noProof/>
-              </w:rPr>
-              <w:t>Elementy</w:t>
-            </w:r>
-            <w:r>
-              <w:rPr>
-                <w:noProof/>
-                <w:webHidden/>
-              </w:rPr>
-              <w:tab/>
-            </w:r>
-            <w:r>
-              <w:rPr>
-                <w:noProof/>
-                <w:webHidden/>
-              </w:rPr>
-              <w:fldChar w:fldCharType="begin"/>
-            </w:r>
-            <w:r>
-              <w:rPr>
-                <w:noProof/>
-                <w:webHidden/>
-              </w:rPr>
-              <w:instrText xml:space="preserve"> PAGEREF _Toc452482347 \h </w:instrText>
-            </w:r>
-            <w:r>
-              <w:rPr>
-                <w:noProof/>
-                <w:webHidden/>
-              </w:rPr>
-            </w:r>
-            <w:r>
-              <w:rPr>
-                <w:noProof/>
-                <w:webHidden/>
-              </w:rPr>
-              <w:fldChar w:fldCharType="separate"/>
-            </w:r>
-            <w:r>
-              <w:rPr>
-                <w:noProof/>
-                <w:webHidden/>
-              </w:rPr>
-              <w:t>12</w:t>
-            </w:r>
-            <w:r>
-              <w:rPr>
-                <w:noProof/>
-                <w:webHidden/>
-              </w:rPr>
-              <w:fldChar w:fldCharType="end"/>
-            </w:r>
-          </w:hyperlink>
-        </w:p>
-        <w:p>
-          <w:pPr>
-            <w:pStyle w:val="Spistreci2"/>
-            <w:tabs>
-              <w:tab w:val="right" w:leader="dot" w:pos="9062"/>
-            </w:tabs>
-            <w:rPr>
-              <w:rFonts w:asciiTheme="minorHAnsi" w:eastAsiaTheme="minorEastAsia" w:hAnsiTheme="minorHAnsi"/>
-              <w:noProof/>
-              <w:sz w:val="22"/>
-              <w:lang w:eastAsia="pl-PL"/>
-            </w:rPr>
-          </w:pPr>
-          <w:hyperlink w:anchor="_Toc452482348" w:history="1">
-            <w:r>
-              <w:rPr>
-                <w:rStyle w:val="Hipercze"/>
-                <w:noProof/>
-              </w:rPr>
-              <w:t>Interfejs</w:t>
-            </w:r>
-            <w:r>
-              <w:rPr>
-                <w:noProof/>
-                <w:webHidden/>
-              </w:rPr>
-              <w:tab/>
-            </w:r>
-            <w:r>
-              <w:rPr>
-                <w:noProof/>
-                <w:webHidden/>
-              </w:rPr>
-              <w:fldChar w:fldCharType="begin"/>
-            </w:r>
-            <w:r>
-              <w:rPr>
-                <w:noProof/>
-                <w:webHidden/>
-              </w:rPr>
-              <w:instrText xml:space="preserve"> PAGEREF _Toc452482348 \h </w:instrText>
-            </w:r>
-            <w:r>
-              <w:rPr>
-                <w:noProof/>
-                <w:webHidden/>
-              </w:rPr>
-            </w:r>
-            <w:r>
-              <w:rPr>
-                <w:noProof/>
-                <w:webHidden/>
-              </w:rPr>
-              <w:fldChar w:fldCharType="separate"/>
-            </w:r>
-            <w:r>
-              <w:rPr>
-                <w:noProof/>
-                <w:webHidden/>
-              </w:rPr>
-              <w:t>12</w:t>
-            </w:r>
-            <w:r>
-              <w:rPr>
-                <w:noProof/>
-                <w:webHidden/>
-              </w:rPr>
-              <w:fldChar w:fldCharType="end"/>
-            </w:r>
-          </w:hyperlink>
-        </w:p>
-        <w:p>
-          <w:pPr>
-            <w:pStyle w:val="Spistreci3"/>
-            <w:tabs>
-              <w:tab w:val="right" w:leader="dot" w:pos="9062"/>
-            </w:tabs>
-            <w:rPr>
-              <w:rFonts w:asciiTheme="minorHAnsi" w:eastAsiaTheme="minorEastAsia" w:hAnsiTheme="minorHAnsi"/>
-              <w:noProof/>
-              <w:sz w:val="22"/>
-              <w:lang w:eastAsia="pl-PL"/>
-            </w:rPr>
-          </w:pPr>
-          <w:hyperlink w:anchor="_Toc452482349" w:history="1">
-            <w:r>
-              <w:rPr>
-                <w:rStyle w:val="Hipercze"/>
-                <w:noProof/>
-              </w:rPr>
-              <w:t>Strona główna</w:t>
-            </w:r>
-            <w:r>
-              <w:rPr>
-                <w:noProof/>
-                <w:webHidden/>
-              </w:rPr>
-              <w:tab/>
-            </w:r>
-            <w:r>
-              <w:rPr>
-                <w:noProof/>
-                <w:webHidden/>
-              </w:rPr>
-              <w:fldChar w:fldCharType="begin"/>
-            </w:r>
-            <w:r>
-              <w:rPr>
-                <w:noProof/>
-                <w:webHidden/>
-              </w:rPr>
-              <w:instrText xml:space="preserve"> PAGEREF _Toc452482349 \h </w:instrText>
-            </w:r>
-            <w:r>
-              <w:rPr>
-                <w:noProof/>
-                <w:webHidden/>
-              </w:rPr>
-            </w:r>
-            <w:r>
-              <w:rPr>
-                <w:noProof/>
-                <w:webHidden/>
-              </w:rPr>
-              <w:fldChar w:fldCharType="separate"/>
-            </w:r>
-            <w:r>
-              <w:rPr>
-                <w:noProof/>
-                <w:webHidden/>
-              </w:rPr>
-              <w:t>13</w:t>
-            </w:r>
-            <w:r>
-              <w:rPr>
-                <w:noProof/>
-                <w:webHidden/>
-              </w:rPr>
-              <w:fldChar w:fldCharType="end"/>
-            </w:r>
-          </w:hyperlink>
-        </w:p>
-        <w:p>
-          <w:pPr>
-            <w:pStyle w:val="Spistreci3"/>
-            <w:tabs>
-              <w:tab w:val="right" w:leader="dot" w:pos="9062"/>
-            </w:tabs>
-            <w:rPr>
-              <w:rFonts w:asciiTheme="minorHAnsi" w:eastAsiaTheme="minorEastAsia" w:hAnsiTheme="minorHAnsi"/>
-              <w:noProof/>
-              <w:sz w:val="22"/>
-              <w:lang w:eastAsia="pl-PL"/>
-            </w:rPr>
-          </w:pPr>
-          <w:hyperlink w:anchor="_Toc452482350" w:history="1">
-            <w:r>
-              <w:rPr>
-                <w:rStyle w:val="Hipercze"/>
-                <w:noProof/>
-              </w:rPr>
-              <w:t>Pobieranie pojedynczej strony</w:t>
-            </w:r>
-            <w:r>
-              <w:rPr>
-                <w:noProof/>
-                <w:webHidden/>
-              </w:rPr>
-              <w:tab/>
-            </w:r>
-            <w:r>
-              <w:rPr>
-                <w:noProof/>
-                <w:webHidden/>
-              </w:rPr>
-              <w:fldChar w:fldCharType="begin"/>
-            </w:r>
-            <w:r>
-              <w:rPr>
-                <w:noProof/>
-                <w:webHidden/>
-              </w:rPr>
-              <w:instrText xml:space="preserve"> PAGEREF _Toc452482350 \h </w:instrText>
-            </w:r>
-            <w:r>
-              <w:rPr>
-                <w:noProof/>
-                <w:webHidden/>
-              </w:rPr>
-            </w:r>
-            <w:r>
-              <w:rPr>
-                <w:noProof/>
-                <w:webHidden/>
-              </w:rPr>
-              <w:fldChar w:fldCharType="separate"/>
-            </w:r>
-            <w:r>
-              <w:rPr>
-                <w:noProof/>
-                <w:webHidden/>
-              </w:rPr>
-              <w:t>13</w:t>
-            </w:r>
-            <w:r>
-              <w:rPr>
-                <w:noProof/>
-                <w:webHidden/>
-              </w:rPr>
-              <w:fldChar w:fldCharType="end"/>
-            </w:r>
-          </w:hyperlink>
-        </w:p>
-        <w:p>
-          <w:pPr>
-            <w:pStyle w:val="Spistreci3"/>
-            <w:tabs>
-              <w:tab w:val="right" w:leader="dot" w:pos="9062"/>
-            </w:tabs>
-            <w:rPr>
-              <w:rFonts w:asciiTheme="minorHAnsi" w:eastAsiaTheme="minorEastAsia" w:hAnsiTheme="minorHAnsi"/>
-              <w:noProof/>
-              <w:sz w:val="22"/>
-              <w:lang w:eastAsia="pl-PL"/>
-            </w:rPr>
-          </w:pPr>
-          <w:hyperlink w:anchor="_Toc452482351" w:history="1">
-            <w:r>
-              <w:rPr>
-                <w:rStyle w:val="Hipercze"/>
-                <w:noProof/>
-              </w:rPr>
-              <w:t>Pobieranie zaawansowane</w:t>
-            </w:r>
-            <w:r>
-              <w:rPr>
-                <w:noProof/>
-                <w:webHidden/>
-              </w:rPr>
-              <w:tab/>
-            </w:r>
-            <w:r>
-              <w:rPr>
-                <w:noProof/>
-                <w:webHidden/>
-              </w:rPr>
-              <w:fldChar w:fldCharType="begin"/>
-            </w:r>
-            <w:r>
-              <w:rPr>
-                <w:noProof/>
-                <w:webHidden/>
-              </w:rPr>
-              <w:instrText xml:space="preserve"> PAGEREF _Toc452482351 \h </w:instrText>
-            </w:r>
-            <w:r>
-              <w:rPr>
-                <w:noProof/>
-                <w:webHidden/>
-              </w:rPr>
-            </w:r>
-            <w:r>
-              <w:rPr>
-                <w:noProof/>
-                <w:webHidden/>
-              </w:rPr>
-              <w:fldChar w:fldCharType="separate"/>
-            </w:r>
-            <w:r>
-              <w:rPr>
-                <w:noProof/>
-                <w:webHidden/>
-              </w:rPr>
-              <w:t>13</w:t>
-            </w:r>
-            <w:r>
-              <w:rPr>
-                <w:noProof/>
-                <w:webHidden/>
-              </w:rPr>
-              <w:fldChar w:fldCharType="end"/>
-            </w:r>
-          </w:hyperlink>
-        </w:p>
-        <w:p>
-          <w:pPr>
-            <w:pStyle w:val="Spistreci3"/>
-            <w:tabs>
-              <w:tab w:val="right" w:leader="dot" w:pos="9062"/>
-            </w:tabs>
-            <w:rPr>
-              <w:rFonts w:asciiTheme="minorHAnsi" w:eastAsiaTheme="minorEastAsia" w:hAnsiTheme="minorHAnsi"/>
-              <w:noProof/>
-              <w:sz w:val="22"/>
-              <w:lang w:eastAsia="pl-PL"/>
-            </w:rPr>
-          </w:pPr>
-          <w:hyperlink w:anchor="_Toc452482352" w:history="1">
-            <w:r>
-              <w:rPr>
-                <w:rStyle w:val="Hipercze"/>
-                <w:noProof/>
-              </w:rPr>
-              <w:t>Ekstrakcja wzorca</w:t>
-            </w:r>
-            <w:r>
-              <w:rPr>
-                <w:noProof/>
-                <w:webHidden/>
-              </w:rPr>
-              <w:tab/>
-            </w:r>
-            <w:r>
-              <w:rPr>
-                <w:noProof/>
-                <w:webHidden/>
-              </w:rPr>
-              <w:fldChar w:fldCharType="begin"/>
-            </w:r>
-            <w:r>
-              <w:rPr>
-                <w:noProof/>
-                <w:webHidden/>
-              </w:rPr>
-              <w:instrText xml:space="preserve"> PAGEREF _Toc452482352 \h </w:instrText>
-            </w:r>
-            <w:r>
-              <w:rPr>
-                <w:noProof/>
-                <w:webHidden/>
-              </w:rPr>
-            </w:r>
-            <w:r>
-              <w:rPr>
-                <w:noProof/>
-                <w:webHidden/>
-              </w:rPr>
-              <w:fldChar w:fldCharType="separate"/>
-            </w:r>
-            <w:r>
-              <w:rPr>
-                <w:noProof/>
-                <w:webHidden/>
-              </w:rPr>
-              <w:t>13</w:t>
-            </w:r>
-            <w:r>
-              <w:rPr>
-                <w:noProof/>
-                <w:webHidden/>
-              </w:rPr>
-              <w:fldChar w:fldCharType="end"/>
-            </w:r>
-          </w:hyperlink>
-        </w:p>
-        <w:p>
-          <w:pPr>
-            <w:pStyle w:val="Spistreci2"/>
-            <w:tabs>
-              <w:tab w:val="right" w:leader="dot" w:pos="9062"/>
-            </w:tabs>
-            <w:rPr>
-              <w:rFonts w:asciiTheme="minorHAnsi" w:eastAsiaTheme="minorEastAsia" w:hAnsiTheme="minorHAnsi"/>
-              <w:noProof/>
-              <w:sz w:val="22"/>
-              <w:lang w:eastAsia="pl-PL"/>
-            </w:rPr>
-          </w:pPr>
-          <w:hyperlink w:anchor="_Toc452482353" w:history="1">
-            <w:r>
-              <w:rPr>
-                <w:rStyle w:val="Hipercze"/>
-                <w:noProof/>
-              </w:rPr>
-              <w:t>Działanie</w:t>
-            </w:r>
-            <w:r>
-              <w:rPr>
-                <w:noProof/>
-                <w:webHidden/>
-              </w:rPr>
-              <w:tab/>
-            </w:r>
-            <w:r>
-              <w:rPr>
-                <w:noProof/>
-                <w:webHidden/>
-              </w:rPr>
-              <w:fldChar w:fldCharType="begin"/>
-            </w:r>
-            <w:r>
-              <w:rPr>
-                <w:noProof/>
-                <w:webHidden/>
-              </w:rPr>
-              <w:instrText xml:space="preserve"> PAGEREF _Toc452482353 \h </w:instrText>
-            </w:r>
-            <w:r>
-              <w:rPr>
-                <w:noProof/>
-                <w:webHidden/>
-              </w:rPr>
-            </w:r>
-            <w:r>
-              <w:rPr>
-                <w:noProof/>
-                <w:webHidden/>
-              </w:rPr>
-              <w:fldChar w:fldCharType="separate"/>
-            </w:r>
-            <w:r>
-              <w:rPr>
-                <w:noProof/>
-                <w:webHidden/>
-              </w:rPr>
-              <w:t>14</w:t>
-            </w:r>
-            <w:r>
-              <w:rPr>
-                <w:noProof/>
-                <w:webHidden/>
-              </w:rPr>
-              <w:fldChar w:fldCharType="end"/>
-            </w:r>
-          </w:hyperlink>
-        </w:p>
-        <w:p>
-          <w:pPr>
-            <w:pStyle w:val="Spistreci3"/>
-            <w:tabs>
-              <w:tab w:val="right" w:leader="dot" w:pos="9062"/>
-            </w:tabs>
-            <w:rPr>
-              <w:rFonts w:asciiTheme="minorHAnsi" w:eastAsiaTheme="minorEastAsia" w:hAnsiTheme="minorHAnsi"/>
-              <w:noProof/>
-              <w:sz w:val="22"/>
-              <w:lang w:eastAsia="pl-PL"/>
-            </w:rPr>
-          </w:pPr>
-          <w:hyperlink w:anchor="_Toc452482354" w:history="1">
-            <w:r>
-              <w:rPr>
-                <w:rStyle w:val="Hipercze"/>
-                <w:noProof/>
-              </w:rPr>
-              <w:t>Algorytm pobierania: pojedyncza strona</w:t>
-            </w:r>
-            <w:r>
-              <w:rPr>
-                <w:noProof/>
-                <w:webHidden/>
-              </w:rPr>
-              <w:tab/>
-            </w:r>
-            <w:r>
-              <w:rPr>
-                <w:noProof/>
-                <w:webHidden/>
-              </w:rPr>
-              <w:fldChar w:fldCharType="begin"/>
-            </w:r>
-            <w:r>
-              <w:rPr>
-                <w:noProof/>
-                <w:webHidden/>
-              </w:rPr>
-              <w:instrText xml:space="preserve"> PAGEREF _Toc452482354 \h </w:instrText>
-            </w:r>
-            <w:r>
-              <w:rPr>
-                <w:noProof/>
-                <w:webHidden/>
-              </w:rPr>
-            </w:r>
-            <w:r>
-              <w:rPr>
-                <w:noProof/>
-                <w:webHidden/>
-              </w:rPr>
-              <w:fldChar w:fldCharType="separate"/>
-            </w:r>
-            <w:r>
-              <w:rPr>
-                <w:noProof/>
-                <w:webHidden/>
-              </w:rPr>
-              <w:t>14</w:t>
-            </w:r>
-            <w:r>
-              <w:rPr>
-                <w:noProof/>
-                <w:webHidden/>
-              </w:rPr>
-              <w:fldChar w:fldCharType="end"/>
-            </w:r>
-          </w:hyperlink>
-        </w:p>
-        <w:p>
-          <w:pPr>
-            <w:pStyle w:val="Spistreci3"/>
-            <w:tabs>
-              <w:tab w:val="right" w:leader="dot" w:pos="9062"/>
-            </w:tabs>
-            <w:rPr>
-              <w:rFonts w:asciiTheme="minorHAnsi" w:eastAsiaTheme="minorEastAsia" w:hAnsiTheme="minorHAnsi"/>
-              <w:noProof/>
-              <w:sz w:val="22"/>
-              <w:lang w:eastAsia="pl-PL"/>
-            </w:rPr>
-          </w:pPr>
-          <w:hyperlink w:anchor="_Toc452482355" w:history="1">
-            <w:r>
-              <w:rPr>
-                <w:rStyle w:val="Hipercze"/>
-                <w:noProof/>
-              </w:rPr>
-              <w:t>Algorytm pobierania: wiele stron</w:t>
-            </w:r>
-            <w:r>
-              <w:rPr>
-                <w:noProof/>
-                <w:webHidden/>
-              </w:rPr>
-              <w:tab/>
-            </w:r>
-            <w:r>
-              <w:rPr>
-                <w:noProof/>
-                <w:webHidden/>
-              </w:rPr>
-              <w:fldChar w:fldCharType="begin"/>
-            </w:r>
-            <w:r>
-              <w:rPr>
-                <w:noProof/>
-                <w:webHidden/>
-              </w:rPr>
-              <w:instrText xml:space="preserve"> PAGEREF _Toc452482355 \h </w:instrText>
-            </w:r>
-            <w:r>
-              <w:rPr>
-                <w:noProof/>
-                <w:webHidden/>
-              </w:rPr>
-            </w:r>
-            <w:r>
-              <w:rPr>
-                <w:noProof/>
-                <w:webHidden/>
-              </w:rPr>
-              <w:fldChar w:fldCharType="separate"/>
-            </w:r>
-            <w:r>
-              <w:rPr>
-                <w:noProof/>
-                <w:webHidden/>
-              </w:rPr>
-              <w:t>15</w:t>
-            </w:r>
-            <w:r>
-              <w:rPr>
-                <w:noProof/>
-                <w:webHidden/>
-              </w:rPr>
-              <w:fldChar w:fldCharType="end"/>
-            </w:r>
-          </w:hyperlink>
-        </w:p>
-        <w:p>
-          <w:pPr>
-            <w:pStyle w:val="Spistreci3"/>
-            <w:tabs>
-              <w:tab w:val="right" w:leader="dot" w:pos="9062"/>
-            </w:tabs>
-            <w:rPr>
-              <w:rFonts w:asciiTheme="minorHAnsi" w:eastAsiaTheme="minorEastAsia" w:hAnsiTheme="minorHAnsi"/>
-              <w:noProof/>
-              <w:sz w:val="22"/>
-              <w:lang w:eastAsia="pl-PL"/>
-            </w:rPr>
-          </w:pPr>
-          <w:hyperlink w:anchor="_Toc452482356" w:history="1">
-            <w:r>
-              <w:rPr>
-                <w:rStyle w:val="Hipercze"/>
-                <w:noProof/>
-              </w:rPr>
-              <w:t>Algorytm deduplikacji</w:t>
-            </w:r>
-            <w:r>
-              <w:rPr>
-                <w:noProof/>
-                <w:webHidden/>
-              </w:rPr>
-              <w:tab/>
-            </w:r>
-            <w:r>
-              <w:rPr>
-                <w:noProof/>
-                <w:webHidden/>
-              </w:rPr>
-              <w:fldChar w:fldCharType="begin"/>
-            </w:r>
-            <w:r>
-              <w:rPr>
-                <w:noProof/>
-                <w:webHidden/>
-              </w:rPr>
-              <w:instrText xml:space="preserve"> PAGEREF _Toc452482356 \h </w:instrText>
-            </w:r>
-            <w:r>
-              <w:rPr>
-                <w:noProof/>
-                <w:webHidden/>
-              </w:rPr>
-            </w:r>
-            <w:r>
-              <w:rPr>
-                <w:noProof/>
-                <w:webHidden/>
-              </w:rPr>
-              <w:fldChar w:fldCharType="separate"/>
-            </w:r>
-            <w:r>
-              <w:rPr>
-                <w:noProof/>
-                <w:webHidden/>
-              </w:rPr>
-              <w:t>15</w:t>
-            </w:r>
-            <w:r>
-              <w:rPr>
-                <w:noProof/>
-                <w:webHidden/>
-              </w:rPr>
-              <w:fldChar w:fldCharType="end"/>
-            </w:r>
-          </w:hyperlink>
-        </w:p>
-        <w:p>
-          <w:pPr>
-            <w:pStyle w:val="Spistreci3"/>
-            <w:tabs>
-              <w:tab w:val="right" w:leader="dot" w:pos="9062"/>
-            </w:tabs>
-            <w:rPr>
-              <w:rFonts w:asciiTheme="minorHAnsi" w:eastAsiaTheme="minorEastAsia" w:hAnsiTheme="minorHAnsi"/>
-              <w:noProof/>
-              <w:sz w:val="22"/>
-              <w:lang w:eastAsia="pl-PL"/>
-            </w:rPr>
-          </w:pPr>
-          <w:hyperlink w:anchor="_Toc452482357" w:history="1">
-            <w:r>
-              <w:rPr>
-                <w:rStyle w:val="Hipercze"/>
-                <w:noProof/>
-              </w:rPr>
-              <w:t>Algorytm tworzący drzewo</w:t>
-            </w:r>
-            <w:r>
-              <w:rPr>
-                <w:noProof/>
-                <w:webHidden/>
-              </w:rPr>
-              <w:tab/>
-            </w:r>
-            <w:r>
-              <w:rPr>
-                <w:noProof/>
-                <w:webHidden/>
-              </w:rPr>
-              <w:fldChar w:fldCharType="begin"/>
-            </w:r>
-            <w:r>
-              <w:rPr>
-                <w:noProof/>
-                <w:webHidden/>
-              </w:rPr>
-              <w:instrText xml:space="preserve"> PAGEREF _Toc452482357 \h </w:instrText>
-            </w:r>
-            <w:r>
-              <w:rPr>
-                <w:noProof/>
-                <w:webHidden/>
-              </w:rPr>
-            </w:r>
-            <w:r>
-              <w:rPr>
-                <w:noProof/>
-                <w:webHidden/>
-              </w:rPr>
-              <w:fldChar w:fldCharType="separate"/>
-            </w:r>
-            <w:r>
-              <w:rPr>
-                <w:noProof/>
-                <w:webHidden/>
-              </w:rPr>
-              <w:t>15</w:t>
-            </w:r>
-            <w:r>
-              <w:rPr>
-                <w:noProof/>
-                <w:webHidden/>
-              </w:rPr>
-              <w:fldChar w:fldCharType="end"/>
-            </w:r>
-          </w:hyperlink>
-        </w:p>
-        <w:p>
-          <w:pPr>
-            <w:pStyle w:val="Spistreci3"/>
-            <w:tabs>
-              <w:tab w:val="right" w:leader="dot" w:pos="9062"/>
-            </w:tabs>
-            <w:rPr>
-              <w:rFonts w:asciiTheme="minorHAnsi" w:eastAsiaTheme="minorEastAsia" w:hAnsiTheme="minorHAnsi"/>
-              <w:noProof/>
-              <w:sz w:val="22"/>
-              <w:lang w:eastAsia="pl-PL"/>
-            </w:rPr>
-          </w:pPr>
-          <w:hyperlink w:anchor="_Toc452482358" w:history="1">
-            <w:r>
-              <w:rPr>
-                <w:rStyle w:val="Hipercze"/>
-                <w:noProof/>
-              </w:rPr>
-              <w:t>Oznaczanie elementów drzewa</w:t>
-            </w:r>
-            <w:r>
-              <w:rPr>
-                <w:noProof/>
-                <w:webHidden/>
-              </w:rPr>
-              <w:tab/>
-            </w:r>
-            <w:r>
-              <w:rPr>
-                <w:noProof/>
-                <w:webHidden/>
-              </w:rPr>
-              <w:fldChar w:fldCharType="begin"/>
-            </w:r>
-            <w:r>
-              <w:rPr>
-                <w:noProof/>
-                <w:webHidden/>
-              </w:rPr>
-              <w:instrText xml:space="preserve"> PAGEREF _Toc452482358 \h </w:instrText>
-            </w:r>
-            <w:r>
-              <w:rPr>
-                <w:noProof/>
-                <w:webHidden/>
-              </w:rPr>
-            </w:r>
-            <w:r>
-              <w:rPr>
-                <w:noProof/>
-                <w:webHidden/>
-              </w:rPr>
-              <w:fldChar w:fldCharType="separate"/>
-            </w:r>
-            <w:r>
-              <w:rPr>
-                <w:noProof/>
-                <w:webHidden/>
-              </w:rPr>
-              <w:t>16</w:t>
-            </w:r>
-            <w:r>
-              <w:rPr>
-                <w:noProof/>
-                <w:webHidden/>
-              </w:rPr>
-              <w:fldChar w:fldCharType="end"/>
-            </w:r>
-          </w:hyperlink>
-        </w:p>
-        <w:p>
-          <w:pPr>
-            <w:pStyle w:val="Spistreci3"/>
-            <w:tabs>
-              <w:tab w:val="right" w:leader="dot" w:pos="9062"/>
-            </w:tabs>
-            <w:rPr>
-              <w:rFonts w:asciiTheme="minorHAnsi" w:eastAsiaTheme="minorEastAsia" w:hAnsiTheme="minorHAnsi"/>
-              <w:noProof/>
-              <w:sz w:val="22"/>
-              <w:lang w:eastAsia="pl-PL"/>
-            </w:rPr>
-          </w:pPr>
-          <w:hyperlink w:anchor="_Toc452482359" w:history="1">
-            <w:r>
-              <w:rPr>
-                <w:rStyle w:val="Hipercze"/>
-                <w:noProof/>
-              </w:rPr>
-              <w:t>Algorytm analizy drzewa</w:t>
-            </w:r>
-            <w:r>
-              <w:rPr>
-                <w:noProof/>
-                <w:webHidden/>
-              </w:rPr>
-              <w:tab/>
-            </w:r>
-            <w:r>
-              <w:rPr>
-                <w:noProof/>
-                <w:webHidden/>
-              </w:rPr>
-              <w:fldChar w:fldCharType="begin"/>
-            </w:r>
-            <w:r>
-              <w:rPr>
-                <w:noProof/>
-                <w:webHidden/>
-              </w:rPr>
-              <w:instrText xml:space="preserve"> PAGEREF _Toc452482359 \h </w:instrText>
-            </w:r>
-            <w:r>
-              <w:rPr>
-                <w:noProof/>
-                <w:webHidden/>
-              </w:rPr>
-            </w:r>
-            <w:r>
-              <w:rPr>
-                <w:noProof/>
-                <w:webHidden/>
-              </w:rPr>
-              <w:fldChar w:fldCharType="separate"/>
-            </w:r>
-            <w:r>
-              <w:rPr>
-                <w:noProof/>
-                <w:webHidden/>
-              </w:rPr>
-              <w:t>17</w:t>
-            </w:r>
-            <w:r>
-              <w:rPr>
-                <w:noProof/>
-                <w:webHidden/>
-              </w:rPr>
-              <w:fldChar w:fldCharType="end"/>
-            </w:r>
-          </w:hyperlink>
-        </w:p>
-        <w:p>
-          <w:pPr>
-            <w:pStyle w:val="Spistreci3"/>
-            <w:tabs>
-              <w:tab w:val="right" w:leader="dot" w:pos="9062"/>
-            </w:tabs>
-            <w:rPr>
-              <w:rFonts w:asciiTheme="minorHAnsi" w:eastAsiaTheme="minorEastAsia" w:hAnsiTheme="minorHAnsi"/>
-              <w:noProof/>
-              <w:sz w:val="22"/>
-              <w:lang w:eastAsia="pl-PL"/>
-            </w:rPr>
-          </w:pPr>
-          <w:hyperlink w:anchor="_Toc452482360" w:history="1">
-            <w:r>
-              <w:rPr>
-                <w:rStyle w:val="Hipercze"/>
-                <w:noProof/>
-              </w:rPr>
-              <w:t>Algorytm przechodzenia drzewa (algorytm pozycyjny)</w:t>
-            </w:r>
-            <w:r>
-              <w:rPr>
-                <w:noProof/>
-                <w:webHidden/>
-              </w:rPr>
-              <w:tab/>
-            </w:r>
-            <w:r>
-              <w:rPr>
-                <w:noProof/>
-                <w:webHidden/>
-              </w:rPr>
-              <w:fldChar w:fldCharType="begin"/>
-            </w:r>
-            <w:r>
-              <w:rPr>
-                <w:noProof/>
-                <w:webHidden/>
-              </w:rPr>
-              <w:instrText xml:space="preserve"> PAGEREF _Toc452482360 \h </w:instrText>
-            </w:r>
-            <w:r>
-              <w:rPr>
-                <w:noProof/>
-                <w:webHidden/>
-              </w:rPr>
-            </w:r>
-            <w:r>
-              <w:rPr>
-                <w:noProof/>
-                <w:webHidden/>
-              </w:rPr>
-              <w:fldChar w:fldCharType="separate"/>
-            </w:r>
-            <w:r>
-              <w:rPr>
-                <w:noProof/>
-                <w:webHidden/>
-              </w:rPr>
-              <w:t>17</w:t>
-            </w:r>
-            <w:r>
-              <w:rPr>
-                <w:noProof/>
-                <w:webHidden/>
-              </w:rPr>
-              <w:fldChar w:fldCharType="end"/>
-            </w:r>
-          </w:hyperlink>
-        </w:p>
-        <w:p>
-          <w:pPr>
-            <w:pStyle w:val="Spistreci3"/>
-            <w:tabs>
-              <w:tab w:val="right" w:leader="dot" w:pos="9062"/>
-            </w:tabs>
-            <w:rPr>
-              <w:rFonts w:asciiTheme="minorHAnsi" w:eastAsiaTheme="minorEastAsia" w:hAnsiTheme="minorHAnsi"/>
-              <w:noProof/>
-              <w:sz w:val="22"/>
-              <w:lang w:eastAsia="pl-PL"/>
-            </w:rPr>
-          </w:pPr>
-          <w:hyperlink w:anchor="_Toc452482361" w:history="1">
-            <w:r>
-              <w:rPr>
-                <w:rStyle w:val="Hipercze"/>
-                <w:noProof/>
-              </w:rPr>
-              <w:t>Alternatywny algorytm: algorytm selektorowy</w:t>
-            </w:r>
-            <w:r>
-              <w:rPr>
-                <w:noProof/>
-                <w:webHidden/>
-              </w:rPr>
-              <w:tab/>
-            </w:r>
-            <w:r>
-              <w:rPr>
-                <w:noProof/>
-                <w:webHidden/>
-              </w:rPr>
-              <w:fldChar w:fldCharType="begin"/>
-            </w:r>
-            <w:r>
-              <w:rPr>
-                <w:noProof/>
-                <w:webHidden/>
-              </w:rPr>
-              <w:instrText xml:space="preserve"> PAGEREF _Toc452482361 \h </w:instrText>
-            </w:r>
-            <w:r>
-              <w:rPr>
-                <w:noProof/>
-                <w:webHidden/>
-              </w:rPr>
-            </w:r>
-            <w:r>
-              <w:rPr>
-                <w:noProof/>
-                <w:webHidden/>
-              </w:rPr>
-              <w:fldChar w:fldCharType="separate"/>
-            </w:r>
-            <w:r>
-              <w:rPr>
-                <w:noProof/>
-                <w:webHidden/>
-              </w:rPr>
-              <w:t>19</w:t>
-            </w:r>
-            <w:r>
-              <w:rPr>
-                <w:noProof/>
-                <w:webHidden/>
-              </w:rPr>
-              <w:fldChar w:fldCharType="end"/>
-            </w:r>
-          </w:hyperlink>
-        </w:p>
-        <w:p>
-          <w:pPr>
-            <w:pStyle w:val="Spistreci3"/>
-            <w:tabs>
-              <w:tab w:val="right" w:leader="dot" w:pos="9062"/>
-            </w:tabs>
-            <w:rPr>
-              <w:rFonts w:asciiTheme="minorHAnsi" w:eastAsiaTheme="minorEastAsia" w:hAnsiTheme="minorHAnsi"/>
-              <w:noProof/>
-              <w:sz w:val="22"/>
-              <w:lang w:eastAsia="pl-PL"/>
-            </w:rPr>
-          </w:pPr>
-          <w:hyperlink w:anchor="_Toc452482362" w:history="1">
-            <w:r>
-              <w:rPr>
-                <w:rStyle w:val="Hipercze"/>
-                <w:noProof/>
-              </w:rPr>
-              <w:t>Algorytm mieszany</w:t>
-            </w:r>
-            <w:r>
-              <w:rPr>
-                <w:noProof/>
-                <w:webHidden/>
-              </w:rPr>
-              <w:tab/>
-            </w:r>
-            <w:r>
-              <w:rPr>
-                <w:noProof/>
-                <w:webHidden/>
-              </w:rPr>
-              <w:fldChar w:fldCharType="begin"/>
-            </w:r>
-            <w:r>
-              <w:rPr>
-                <w:noProof/>
-                <w:webHidden/>
-              </w:rPr>
-              <w:instrText xml:space="preserve"> PAGEREF _Toc452482362 \h </w:instrText>
-            </w:r>
-            <w:r>
-              <w:rPr>
-                <w:noProof/>
-                <w:webHidden/>
-              </w:rPr>
-            </w:r>
-            <w:r>
-              <w:rPr>
-                <w:noProof/>
-                <w:webHidden/>
-              </w:rPr>
-              <w:fldChar w:fldCharType="separate"/>
-            </w:r>
-            <w:r>
-              <w:rPr>
-                <w:noProof/>
-                <w:webHidden/>
-              </w:rPr>
-              <w:t>19</w:t>
-            </w:r>
-            <w:r>
-              <w:rPr>
-                <w:noProof/>
-                <w:webHidden/>
-              </w:rPr>
-              <w:fldChar w:fldCharType="end"/>
-            </w:r>
-          </w:hyperlink>
-        </w:p>
-        <w:p>
-          <w:pPr>
-            <w:pStyle w:val="Spistreci3"/>
-            <w:tabs>
-              <w:tab w:val="right" w:leader="dot" w:pos="9062"/>
-            </w:tabs>
-            <w:rPr>
-              <w:rFonts w:asciiTheme="minorHAnsi" w:eastAsiaTheme="minorEastAsia" w:hAnsiTheme="minorHAnsi"/>
-              <w:noProof/>
-              <w:sz w:val="22"/>
-              <w:lang w:eastAsia="pl-PL"/>
-            </w:rPr>
-          </w:pPr>
-          <w:hyperlink w:anchor="_Toc452482363" w:history="1">
-            <w:r>
-              <w:rPr>
-                <w:rStyle w:val="Hipercze"/>
-                <w:noProof/>
-              </w:rPr>
-              <w:t>Algorytm ekstrakcji tekstu i podziału na akapity</w:t>
-            </w:r>
-            <w:r>
-              <w:rPr>
-                <w:noProof/>
-                <w:webHidden/>
-              </w:rPr>
-              <w:tab/>
-            </w:r>
-            <w:r>
-              <w:rPr>
-                <w:noProof/>
-                <w:webHidden/>
-              </w:rPr>
-              <w:fldChar w:fldCharType="begin"/>
-            </w:r>
-            <w:r>
-              <w:rPr>
-                <w:noProof/>
-                <w:webHidden/>
-              </w:rPr>
-              <w:instrText xml:space="preserve"> PAGEREF _Toc452482363 \h </w:instrText>
-            </w:r>
-            <w:r>
-              <w:rPr>
-                <w:noProof/>
-                <w:webHidden/>
-              </w:rPr>
-            </w:r>
-            <w:r>
-              <w:rPr>
-                <w:noProof/>
-                <w:webHidden/>
-              </w:rPr>
-              <w:fldChar w:fldCharType="separate"/>
-            </w:r>
-            <w:r>
-              <w:rPr>
-                <w:noProof/>
-                <w:webHidden/>
-              </w:rPr>
-              <w:t>20</w:t>
-            </w:r>
-            <w:r>
-              <w:rPr>
-                <w:noProof/>
-                <w:webHidden/>
-              </w:rPr>
-              <w:fldChar w:fldCharType="end"/>
-            </w:r>
-          </w:hyperlink>
-        </w:p>
-        <w:p>
-          <w:pPr>
-            <w:pStyle w:val="Spistreci3"/>
-            <w:tabs>
-              <w:tab w:val="right" w:leader="dot" w:pos="9062"/>
-            </w:tabs>
-            <w:rPr>
-              <w:rFonts w:asciiTheme="minorHAnsi" w:eastAsiaTheme="minorEastAsia" w:hAnsiTheme="minorHAnsi"/>
-              <w:noProof/>
-              <w:sz w:val="22"/>
-              <w:lang w:eastAsia="pl-PL"/>
-            </w:rPr>
-          </w:pPr>
-          <w:hyperlink w:anchor="_Toc452482364" w:history="1">
-            <w:r>
-              <w:rPr>
-                <w:rStyle w:val="Hipercze"/>
-                <w:noProof/>
-              </w:rPr>
-              <w:t>Post-processing</w:t>
-            </w:r>
-            <w:r>
-              <w:rPr>
-                <w:noProof/>
-                <w:webHidden/>
-              </w:rPr>
-              <w:tab/>
-            </w:r>
-            <w:r>
-              <w:rPr>
-                <w:noProof/>
-                <w:webHidden/>
-              </w:rPr>
-              <w:fldChar w:fldCharType="begin"/>
-            </w:r>
-            <w:r>
-              <w:rPr>
-                <w:noProof/>
-                <w:webHidden/>
-              </w:rPr>
-              <w:instrText xml:space="preserve"> PAGEREF _Toc452482364 \h </w:instrText>
-            </w:r>
-            <w:r>
-              <w:rPr>
-                <w:noProof/>
-                <w:webHidden/>
-              </w:rPr>
-            </w:r>
-            <w:r>
-              <w:rPr>
-                <w:noProof/>
-                <w:webHidden/>
-              </w:rPr>
-              <w:fldChar w:fldCharType="separate"/>
-            </w:r>
-            <w:r>
-              <w:rPr>
-                <w:noProof/>
-                <w:webHidden/>
-              </w:rPr>
-              <w:t>20</w:t>
-            </w:r>
-            <w:r>
-              <w:rPr>
-                <w:noProof/>
-                <w:webHidden/>
-              </w:rPr>
-              <w:fldChar w:fldCharType="end"/>
-            </w:r>
-          </w:hyperlink>
-        </w:p>
-        <w:p>
-          <w:pPr>
-            <w:pStyle w:val="Spistreci1"/>
-            <w:tabs>
-              <w:tab w:val="right" w:leader="dot" w:pos="9062"/>
-            </w:tabs>
-            <w:rPr>
-              <w:rFonts w:asciiTheme="minorHAnsi" w:eastAsiaTheme="minorEastAsia" w:hAnsiTheme="minorHAnsi"/>
-              <w:noProof/>
-              <w:sz w:val="22"/>
-              <w:lang w:eastAsia="pl-PL"/>
-            </w:rPr>
-          </w:pPr>
-          <w:hyperlink w:anchor="_Toc452482365" w:history="1">
-            <w:r>
-              <w:rPr>
-                <w:rStyle w:val="Hipercze"/>
-                <w:noProof/>
-              </w:rPr>
-              <w:t>Badanie</w:t>
-            </w:r>
-            <w:r>
-              <w:rPr>
-                <w:noProof/>
-                <w:webHidden/>
-              </w:rPr>
-              <w:tab/>
-            </w:r>
-            <w:r>
-              <w:rPr>
-                <w:noProof/>
-                <w:webHidden/>
-              </w:rPr>
-              <w:fldChar w:fldCharType="begin"/>
-            </w:r>
-            <w:r>
-              <w:rPr>
-                <w:noProof/>
-                <w:webHidden/>
-              </w:rPr>
-              <w:instrText xml:space="preserve"> PAGEREF _Toc452482365 \h </w:instrText>
-            </w:r>
-            <w:r>
-              <w:rPr>
-                <w:noProof/>
-                <w:webHidden/>
-              </w:rPr>
-            </w:r>
-            <w:r>
-              <w:rPr>
-                <w:noProof/>
-                <w:webHidden/>
-              </w:rPr>
-              <w:fldChar w:fldCharType="separate"/>
-            </w:r>
-            <w:r>
-              <w:rPr>
-                <w:noProof/>
-                <w:webHidden/>
-              </w:rPr>
-              <w:t>22</w:t>
-            </w:r>
-            <w:r>
-              <w:rPr>
-                <w:noProof/>
-                <w:webHidden/>
-              </w:rPr>
-              <w:fldChar w:fldCharType="end"/>
-            </w:r>
-          </w:hyperlink>
-        </w:p>
-        <w:p>
-          <w:pPr>
-            <w:pStyle w:val="Spistreci2"/>
-            <w:tabs>
-              <w:tab w:val="right" w:leader="dot" w:pos="9062"/>
-            </w:tabs>
-            <w:rPr>
-              <w:rFonts w:asciiTheme="minorHAnsi" w:eastAsiaTheme="minorEastAsia" w:hAnsiTheme="minorHAnsi"/>
-              <w:noProof/>
-              <w:sz w:val="22"/>
-              <w:lang w:eastAsia="pl-PL"/>
-            </w:rPr>
-          </w:pPr>
-          <w:hyperlink w:anchor="_Toc452482366" w:history="1">
-            <w:r>
-              <w:rPr>
-                <w:rStyle w:val="Hipercze"/>
-                <w:noProof/>
-              </w:rPr>
-              <w:t>Teoria</w:t>
-            </w:r>
-            <w:r>
-              <w:rPr>
-                <w:noProof/>
-                <w:webHidden/>
-              </w:rPr>
-              <w:tab/>
-            </w:r>
-            <w:r>
-              <w:rPr>
-                <w:noProof/>
-                <w:webHidden/>
-              </w:rPr>
-              <w:fldChar w:fldCharType="begin"/>
-            </w:r>
-            <w:r>
-              <w:rPr>
-                <w:noProof/>
-                <w:webHidden/>
-              </w:rPr>
-              <w:instrText xml:space="preserve"> PAGEREF _Toc452482366 \h </w:instrText>
-            </w:r>
-            <w:r>
-              <w:rPr>
-                <w:noProof/>
-                <w:webHidden/>
-              </w:rPr>
-            </w:r>
-            <w:r>
-              <w:rPr>
-                <w:noProof/>
-                <w:webHidden/>
-              </w:rPr>
-              <w:fldChar w:fldCharType="separate"/>
-            </w:r>
-            <w:r>
-              <w:rPr>
-                <w:noProof/>
-                <w:webHidden/>
-              </w:rPr>
-              <w:t>22</w:t>
-            </w:r>
-            <w:r>
-              <w:rPr>
-                <w:noProof/>
-                <w:webHidden/>
-              </w:rPr>
-              <w:fldChar w:fldCharType="end"/>
-            </w:r>
-          </w:hyperlink>
-        </w:p>
-        <w:p>
-          <w:pPr>
-            <w:pStyle w:val="Spistreci2"/>
-            <w:tabs>
-              <w:tab w:val="right" w:leader="dot" w:pos="9062"/>
-            </w:tabs>
-            <w:rPr>
-              <w:rFonts w:asciiTheme="minorHAnsi" w:eastAsiaTheme="minorEastAsia" w:hAnsiTheme="minorHAnsi"/>
-              <w:noProof/>
-              <w:sz w:val="22"/>
-              <w:lang w:eastAsia="pl-PL"/>
-            </w:rPr>
-          </w:pPr>
-          <w:hyperlink w:anchor="_Toc452482367" w:history="1">
-            <w:r>
-              <w:rPr>
-                <w:rStyle w:val="Hipercze"/>
-                <w:noProof/>
-              </w:rPr>
-              <w:t>Praktyka</w:t>
-            </w:r>
-            <w:r>
-              <w:rPr>
-                <w:noProof/>
-                <w:webHidden/>
-              </w:rPr>
-              <w:tab/>
-            </w:r>
-            <w:r>
-              <w:rPr>
-                <w:noProof/>
-                <w:webHidden/>
-              </w:rPr>
-              <w:fldChar w:fldCharType="begin"/>
-            </w:r>
-            <w:r>
-              <w:rPr>
-                <w:noProof/>
-                <w:webHidden/>
-              </w:rPr>
-              <w:instrText xml:space="preserve"> PAGEREF _Toc452482367 \h </w:instrText>
-            </w:r>
-            <w:r>
-              <w:rPr>
-                <w:noProof/>
-                <w:webHidden/>
-              </w:rPr>
-            </w:r>
-            <w:r>
-              <w:rPr>
-                <w:noProof/>
-                <w:webHidden/>
-              </w:rPr>
-              <w:fldChar w:fldCharType="separate"/>
-            </w:r>
-            <w:r>
-              <w:rPr>
-                <w:noProof/>
-                <w:webHidden/>
-              </w:rPr>
-              <w:t>23</w:t>
-            </w:r>
-            <w:r>
-              <w:rPr>
-                <w:noProof/>
-                <w:webHidden/>
-              </w:rPr>
-              <w:fldChar w:fldCharType="end"/>
-            </w:r>
-          </w:hyperlink>
-        </w:p>
-        <w:p>
-          <w:pPr>
-            <w:pStyle w:val="Spistreci2"/>
-            <w:tabs>
-              <w:tab w:val="right" w:leader="dot" w:pos="9062"/>
-            </w:tabs>
-            <w:rPr>
-              <w:rFonts w:asciiTheme="minorHAnsi" w:eastAsiaTheme="minorEastAsia" w:hAnsiTheme="minorHAnsi"/>
-              <w:noProof/>
-              <w:sz w:val="22"/>
-              <w:lang w:eastAsia="pl-PL"/>
-            </w:rPr>
-          </w:pPr>
-          <w:hyperlink w:anchor="_Toc452482368" w:history="1">
-            <w:r>
-              <w:rPr>
-                <w:rStyle w:val="Hipercze"/>
-                <w:noProof/>
-              </w:rPr>
-              <w:t>Wyniki badań</w:t>
-            </w:r>
-            <w:r>
-              <w:rPr>
-                <w:noProof/>
-                <w:webHidden/>
-              </w:rPr>
-              <w:tab/>
-            </w:r>
-            <w:r>
-              <w:rPr>
-                <w:noProof/>
-                <w:webHidden/>
-              </w:rPr>
-              <w:fldChar w:fldCharType="begin"/>
-            </w:r>
-            <w:r>
-              <w:rPr>
-                <w:noProof/>
-                <w:webHidden/>
-              </w:rPr>
-              <w:instrText xml:space="preserve"> PAGEREF _Toc452482368 \h </w:instrText>
-            </w:r>
-            <w:r>
-              <w:rPr>
-                <w:noProof/>
-                <w:webHidden/>
-              </w:rPr>
-            </w:r>
-            <w:r>
-              <w:rPr>
-                <w:noProof/>
-                <w:webHidden/>
-              </w:rPr>
-              <w:fldChar w:fldCharType="separate"/>
-            </w:r>
-            <w:r>
-              <w:rPr>
-                <w:noProof/>
-                <w:webHidden/>
-              </w:rPr>
-              <w:t>24</w:t>
-            </w:r>
-            <w:r>
-              <w:rPr>
-                <w:noProof/>
-                <w:webHidden/>
-              </w:rPr>
-              <w:fldChar w:fldCharType="end"/>
-            </w:r>
-          </w:hyperlink>
-        </w:p>
-        <w:p>
-          <w:pPr>
-            <w:pStyle w:val="Spistreci2"/>
-            <w:tabs>
-              <w:tab w:val="right" w:leader="dot" w:pos="9062"/>
-            </w:tabs>
-            <w:rPr>
-              <w:rFonts w:asciiTheme="minorHAnsi" w:eastAsiaTheme="minorEastAsia" w:hAnsiTheme="minorHAnsi"/>
-              <w:noProof/>
-              <w:sz w:val="22"/>
-              <w:lang w:eastAsia="pl-PL"/>
-            </w:rPr>
-          </w:pPr>
-          <w:hyperlink w:anchor="_Toc452482369" w:history="1">
-            <w:r>
-              <w:rPr>
-                <w:rStyle w:val="Hipercze"/>
-                <w:noProof/>
-              </w:rPr>
-              <w:t>Wnioski z badań</w:t>
-            </w:r>
-            <w:r>
-              <w:rPr>
-                <w:noProof/>
-                <w:webHidden/>
-              </w:rPr>
-              <w:tab/>
-            </w:r>
-            <w:r>
-              <w:rPr>
-                <w:noProof/>
-                <w:webHidden/>
-              </w:rPr>
-              <w:fldChar w:fldCharType="begin"/>
-            </w:r>
-            <w:r>
-              <w:rPr>
-                <w:noProof/>
-                <w:webHidden/>
-              </w:rPr>
-              <w:instrText xml:space="preserve"> PAGEREF _Toc452482369 \h </w:instrText>
-            </w:r>
-            <w:r>
-              <w:rPr>
-                <w:noProof/>
-                <w:webHidden/>
-              </w:rPr>
-            </w:r>
-            <w:r>
-              <w:rPr>
-                <w:noProof/>
-                <w:webHidden/>
-              </w:rPr>
-              <w:fldChar w:fldCharType="separate"/>
-            </w:r>
-            <w:r>
-              <w:rPr>
-                <w:noProof/>
-                <w:webHidden/>
-              </w:rPr>
-              <w:t>24</w:t>
-            </w:r>
-            <w:r>
-              <w:rPr>
-                <w:noProof/>
-                <w:webHidden/>
-              </w:rPr>
-              <w:fldChar w:fldCharType="end"/>
-            </w:r>
-          </w:hyperlink>
-        </w:p>
-        <w:p>
-          <w:pPr>
-            <w:pStyle w:val="Spistreci1"/>
-            <w:tabs>
-              <w:tab w:val="right" w:leader="dot" w:pos="9062"/>
-            </w:tabs>
-            <w:rPr>
-              <w:rFonts w:asciiTheme="minorHAnsi" w:eastAsiaTheme="minorEastAsia" w:hAnsiTheme="minorHAnsi"/>
-              <w:noProof/>
-              <w:sz w:val="22"/>
-              <w:lang w:eastAsia="pl-PL"/>
-            </w:rPr>
-          </w:pPr>
-          <w:hyperlink w:anchor="_Toc452482370" w:history="1">
-            <w:r>
-              <w:rPr>
-                <w:rStyle w:val="Hipercze"/>
-                <w:noProof/>
-              </w:rPr>
-              <w:t>Podsumowanie</w:t>
-            </w:r>
-            <w:r>
-              <w:rPr>
-                <w:noProof/>
-                <w:webHidden/>
-              </w:rPr>
-              <w:tab/>
-            </w:r>
-            <w:r>
-              <w:rPr>
-                <w:noProof/>
-                <w:webHidden/>
-              </w:rPr>
-              <w:fldChar w:fldCharType="begin"/>
-            </w:r>
-            <w:r>
-              <w:rPr>
-                <w:noProof/>
-                <w:webHidden/>
-              </w:rPr>
-              <w:instrText xml:space="preserve"> PAGEREF _Toc452482370 \h </w:instrText>
-            </w:r>
-            <w:r>
-              <w:rPr>
-                <w:noProof/>
-                <w:webHidden/>
-              </w:rPr>
-            </w:r>
-            <w:r>
-              <w:rPr>
-                <w:noProof/>
-                <w:webHidden/>
-              </w:rPr>
-              <w:fldChar w:fldCharType="separate"/>
-            </w:r>
-            <w:r>
-              <w:rPr>
-                <w:noProof/>
-                <w:webHidden/>
-              </w:rPr>
-              <w:t>25</w:t>
-            </w:r>
-            <w:r>
-              <w:rPr>
-                <w:noProof/>
-                <w:webHidden/>
-              </w:rPr>
-              <w:fldChar w:fldCharType="end"/>
-            </w:r>
-          </w:hyperlink>
-        </w:p>
-        <w:p>
-          <w:pPr>
-            <w:pStyle w:val="Spistreci2"/>
-            <w:tabs>
-              <w:tab w:val="right" w:leader="dot" w:pos="9062"/>
-            </w:tabs>
-            <w:rPr>
-              <w:rFonts w:asciiTheme="minorHAnsi" w:eastAsiaTheme="minorEastAsia" w:hAnsiTheme="minorHAnsi"/>
-              <w:noProof/>
-              <w:sz w:val="22"/>
-              <w:lang w:eastAsia="pl-PL"/>
-            </w:rPr>
-          </w:pPr>
-          <w:hyperlink w:anchor="_Toc452482371" w:history="1">
-            <w:r>
-              <w:rPr>
-                <w:rStyle w:val="Hipercze"/>
-                <w:noProof/>
-              </w:rPr>
-              <w:t>Czego się nie udało? Dlaczego się nie udało?</w:t>
-            </w:r>
-            <w:r>
-              <w:rPr>
-                <w:noProof/>
-                <w:webHidden/>
-              </w:rPr>
-              <w:tab/>
-            </w:r>
-            <w:r>
-              <w:rPr>
-                <w:noProof/>
-                <w:webHidden/>
-              </w:rPr>
-              <w:fldChar w:fldCharType="begin"/>
-            </w:r>
-            <w:r>
-              <w:rPr>
-                <w:noProof/>
-                <w:webHidden/>
-              </w:rPr>
-              <w:instrText xml:space="preserve"> PAGEREF _Toc452482371 \h </w:instrText>
-            </w:r>
-            <w:r>
-              <w:rPr>
-                <w:noProof/>
-                <w:webHidden/>
-              </w:rPr>
-            </w:r>
-            <w:r>
-              <w:rPr>
-                <w:noProof/>
-                <w:webHidden/>
-              </w:rPr>
-              <w:fldChar w:fldCharType="separate"/>
-            </w:r>
-            <w:r>
-              <w:rPr>
-                <w:noProof/>
-                <w:webHidden/>
-              </w:rPr>
-              <w:t>25</w:t>
-            </w:r>
-            <w:r>
-              <w:rPr>
-                <w:noProof/>
-                <w:webHidden/>
-              </w:rPr>
-              <w:fldChar w:fldCharType="end"/>
-            </w:r>
-          </w:hyperlink>
-        </w:p>
-        <w:p>
-          <w:pPr>
-            <w:pStyle w:val="Spistreci2"/>
-            <w:tabs>
-              <w:tab w:val="right" w:leader="dot" w:pos="9062"/>
-            </w:tabs>
-            <w:rPr>
-              <w:rFonts w:asciiTheme="minorHAnsi" w:eastAsiaTheme="minorEastAsia" w:hAnsiTheme="minorHAnsi"/>
-              <w:noProof/>
-              <w:sz w:val="22"/>
-              <w:lang w:eastAsia="pl-PL"/>
-            </w:rPr>
-          </w:pPr>
-          <w:hyperlink w:anchor="_Toc452482372" w:history="1">
-            <w:r>
-              <w:rPr>
-                <w:rStyle w:val="Hipercze"/>
-                <w:noProof/>
-              </w:rPr>
-              <w:t>Kierunki rozwoju</w:t>
-            </w:r>
-            <w:r>
-              <w:rPr>
-                <w:noProof/>
-                <w:webHidden/>
-              </w:rPr>
-              <w:tab/>
-            </w:r>
-            <w:r>
-              <w:rPr>
-                <w:noProof/>
-                <w:webHidden/>
-              </w:rPr>
-              <w:fldChar w:fldCharType="begin"/>
-            </w:r>
-            <w:r>
-              <w:rPr>
-                <w:noProof/>
-                <w:webHidden/>
-              </w:rPr>
-              <w:instrText xml:space="preserve"> PAGEREF _Toc452482372 \h </w:instrText>
-            </w:r>
-            <w:r>
-              <w:rPr>
-                <w:noProof/>
-                <w:webHidden/>
-              </w:rPr>
-            </w:r>
-            <w:r>
-              <w:rPr>
-                <w:noProof/>
-                <w:webHidden/>
-              </w:rPr>
-              <w:fldChar w:fldCharType="separate"/>
-            </w:r>
-            <w:r>
-              <w:rPr>
-                <w:noProof/>
-                <w:webHidden/>
-              </w:rPr>
-              <w:t>26</w:t>
-            </w:r>
-            <w:r>
-              <w:rPr>
-                <w:noProof/>
-                <w:webHidden/>
-              </w:rPr>
-              <w:fldChar w:fldCharType="end"/>
-            </w:r>
-          </w:hyperlink>
-        </w:p>
-        <w:p>
-          <w:pPr>
-            <w:pStyle w:val="Spistreci1"/>
-            <w:tabs>
-              <w:tab w:val="right" w:leader="dot" w:pos="9062"/>
-            </w:tabs>
-            <w:rPr>
-              <w:rFonts w:asciiTheme="minorHAnsi" w:eastAsiaTheme="minorEastAsia" w:hAnsiTheme="minorHAnsi"/>
-              <w:noProof/>
-              <w:sz w:val="22"/>
-              <w:lang w:eastAsia="pl-PL"/>
-            </w:rPr>
-          </w:pPr>
-          <w:hyperlink w:anchor="_Toc452482373" w:history="1">
-            <w:r>
-              <w:rPr>
-                <w:rStyle w:val="Hipercze"/>
-                <w:noProof/>
-              </w:rPr>
-              <w:t>Źródła</w:t>
-            </w:r>
-            <w:r>
-              <w:rPr>
-                <w:noProof/>
-                <w:webHidden/>
-              </w:rPr>
-              <w:tab/>
-            </w:r>
-            <w:r>
-              <w:rPr>
-                <w:noProof/>
-                <w:webHidden/>
-              </w:rPr>
-              <w:fldChar w:fldCharType="begin"/>
-            </w:r>
-            <w:r>
-              <w:rPr>
-                <w:noProof/>
-                <w:webHidden/>
-              </w:rPr>
-              <w:instrText xml:space="preserve"> PAGEREF _Toc452482373 \h </w:instrText>
-            </w:r>
-            <w:r>
-              <w:rPr>
-                <w:noProof/>
-                <w:webHidden/>
-              </w:rPr>
-            </w:r>
-            <w:r>
-              <w:rPr>
-                <w:noProof/>
-                <w:webHidden/>
-              </w:rPr>
-              <w:fldChar w:fldCharType="separate"/>
-            </w:r>
-            <w:r>
-              <w:rPr>
-                <w:noProof/>
-                <w:webHidden/>
-              </w:rPr>
-              <w:t>26</w:t>
-            </w:r>
-            <w:r>
-              <w:rPr>
-                <w:noProof/>
-                <w:webHidden/>
-              </w:rPr>
-              <w:fldChar w:fldCharType="end"/>
-            </w:r>
-          </w:hyperlink>
-        </w:p>
-        <w:p>
-          <w:pPr>
-            <w:pStyle w:val="Spistreci1"/>
-            <w:tabs>
-              <w:tab w:val="right" w:leader="dot" w:pos="9062"/>
-            </w:tabs>
-            <w:rPr>
-              <w:rFonts w:asciiTheme="minorHAnsi" w:eastAsiaTheme="minorEastAsia" w:hAnsiTheme="minorHAnsi"/>
-              <w:noProof/>
-              <w:sz w:val="22"/>
-              <w:lang w:eastAsia="pl-PL"/>
-            </w:rPr>
-          </w:pPr>
-          <w:hyperlink w:anchor="_Toc452482374" w:history="1">
-            <w:r>
-              <w:rPr>
-                <w:rStyle w:val="Hipercze"/>
-                <w:noProof/>
-              </w:rPr>
-              <w:t>Załączniki</w:t>
-            </w:r>
-            <w:r>
-              <w:rPr>
-                <w:noProof/>
-                <w:webHidden/>
-              </w:rPr>
-              <w:tab/>
-            </w:r>
-            <w:r>
-              <w:rPr>
-                <w:noProof/>
-                <w:webHidden/>
-              </w:rPr>
-              <w:fldChar w:fldCharType="begin"/>
-            </w:r>
-            <w:r>
-              <w:rPr>
-                <w:noProof/>
-                <w:webHidden/>
-              </w:rPr>
-              <w:instrText xml:space="preserve"> PAGEREF _Toc452482374 \h </w:instrText>
-            </w:r>
-            <w:r>
-              <w:rPr>
-                <w:noProof/>
-                <w:webHidden/>
-              </w:rPr>
-            </w:r>
-            <w:r>
-              <w:rPr>
-                <w:noProof/>
-                <w:webHidden/>
-              </w:rPr>
-              <w:fldChar w:fldCharType="separate"/>
-            </w:r>
-            <w:r>
-              <w:rPr>
-                <w:noProof/>
-                <w:webHidden/>
-              </w:rPr>
-              <w:t>27</w:t>
-            </w:r>
-            <w:r>
-              <w:rPr>
-                <w:noProof/>
-                <w:webHidden/>
-              </w:rPr>
-              <w:fldChar w:fldCharType="end"/>
-            </w:r>
-          </w:hyperlink>
-        </w:p>
-        <w:p>
-          <w:pPr>
-            <w:pStyle w:val="Spistreci2"/>
-            <w:tabs>
-              <w:tab w:val="right" w:leader="dot" w:pos="9062"/>
-            </w:tabs>
-            <w:rPr>
-              <w:rFonts w:asciiTheme="minorHAnsi" w:eastAsiaTheme="minorEastAsia" w:hAnsiTheme="minorHAnsi"/>
-              <w:noProof/>
-              <w:sz w:val="22"/>
-              <w:lang w:eastAsia="pl-PL"/>
-            </w:rPr>
-          </w:pPr>
-          <w:hyperlink w:anchor="_Toc452482375" w:history="1">
-            <w:r>
-              <w:rPr>
-                <w:rStyle w:val="Hipercze"/>
-                <w:noProof/>
-              </w:rPr>
-              <w:t>Załącznik 1: płyta DVD</w:t>
-            </w:r>
-            <w:r>
-              <w:rPr>
-                <w:noProof/>
-                <w:webHidden/>
-              </w:rPr>
-              <w:tab/>
-            </w:r>
-            <w:r>
-              <w:rPr>
-                <w:noProof/>
-                <w:webHidden/>
-              </w:rPr>
-              <w:fldChar w:fldCharType="begin"/>
-            </w:r>
-            <w:r>
-              <w:rPr>
-                <w:noProof/>
-                <w:webHidden/>
-              </w:rPr>
-              <w:instrText xml:space="preserve"> PAGEREF _Toc452482375 \h </w:instrText>
-            </w:r>
-            <w:r>
-              <w:rPr>
-                <w:noProof/>
-                <w:webHidden/>
-              </w:rPr>
-            </w:r>
-            <w:r>
-              <w:rPr>
-                <w:noProof/>
-                <w:webHidden/>
-              </w:rPr>
-              <w:fldChar w:fldCharType="separate"/>
-            </w:r>
-            <w:r>
-              <w:rPr>
-                <w:noProof/>
-                <w:webHidden/>
-              </w:rPr>
-              <w:t>27</w:t>
-            </w:r>
-            <w:r>
-              <w:rPr>
-                <w:noProof/>
-                <w:webHidden/>
-              </w:rPr>
-              <w:fldChar w:fldCharType="end"/>
-            </w:r>
-          </w:hyperlink>
-        </w:p>
-        <w:p>
-          <w:pPr>
-            <w:pStyle w:val="Spistreci2"/>
-            <w:tabs>
-              <w:tab w:val="right" w:leader="dot" w:pos="9062"/>
-            </w:tabs>
-            <w:rPr>
-              <w:rFonts w:asciiTheme="minorHAnsi" w:eastAsiaTheme="minorEastAsia" w:hAnsiTheme="minorHAnsi"/>
-              <w:noProof/>
-              <w:sz w:val="22"/>
-              <w:lang w:eastAsia="pl-PL"/>
-            </w:rPr>
-          </w:pPr>
-          <w:hyperlink w:anchor="_Toc452482376" w:history="1">
-            <w:r>
-              <w:rPr>
-                <w:rStyle w:val="Hipercze"/>
-                <w:noProof/>
-              </w:rPr>
-              <w:t>Załącznik 2: Badania</w:t>
-            </w:r>
-            <w:r>
-              <w:rPr>
-                <w:noProof/>
-                <w:webHidden/>
-              </w:rPr>
-              <w:tab/>
-            </w:r>
-            <w:r>
-              <w:rPr>
-                <w:noProof/>
-                <w:webHidden/>
-              </w:rPr>
-              <w:fldChar w:fldCharType="begin"/>
-            </w:r>
-            <w:r>
-              <w:rPr>
-                <w:noProof/>
-                <w:webHidden/>
-              </w:rPr>
-              <w:instrText xml:space="preserve"> PAGEREF _Toc452482376 \h </w:instrText>
-            </w:r>
-            <w:r>
-              <w:rPr>
-                <w:noProof/>
-                <w:webHidden/>
-              </w:rPr>
-            </w:r>
-            <w:r>
-              <w:rPr>
-                <w:noProof/>
-                <w:webHidden/>
-              </w:rPr>
-              <w:fldChar w:fldCharType="separate"/>
-            </w:r>
-            <w:r>
-              <w:rPr>
-                <w:noProof/>
-                <w:webHidden/>
-              </w:rPr>
-              <w:t>28</w:t>
+              <w:t>41</w:t>
             </w:r>
             <w:r>
               <w:rPr>
@@ -4115,7 +4186,6 @@
           <w:lang w:eastAsia="pl-PL"/>
         </w:rPr>
       </w:pPr>
-      <w:bookmarkStart w:id="0" w:name="_Toc452482321"/>
       <w:r>
         <w:rPr>
           <w:b/>
@@ -4126,7 +4196,6 @@
         <w:lastRenderedPageBreak/>
         <w:t>Streszczenie</w:t>
       </w:r>
-      <w:bookmarkEnd w:id="0"/>
     </w:p>
     <w:p>
       <w:pPr>
@@ -4265,7 +4334,6 @@
           <w:lang w:val="en-US" w:eastAsia="pl-PL"/>
         </w:rPr>
       </w:pPr>
-      <w:bookmarkStart w:id="1" w:name="_Toc452482322"/>
       <w:r>
         <w:rPr>
           <w:b/>
@@ -4275,7 +4343,6 @@
         </w:rPr>
         <w:t>Synopsis</w:t>
       </w:r>
-      <w:bookmarkEnd w:id="1"/>
     </w:p>
     <w:p>
       <w:pPr>
@@ -4396,137 +4463,137 @@
       <w:pPr>
         <w:pStyle w:val="Nagwek1"/>
       </w:pPr>
-      <w:bookmarkStart w:id="2" w:name="_Toc452482323"/>
+      <w:bookmarkStart w:id="1" w:name="_Toc452984358"/>
       <w:r>
         <w:lastRenderedPageBreak/>
         <w:t>Wstęp: Cel, motywacje, ograniczenia</w:t>
       </w:r>
+      <w:bookmarkEnd w:id="1"/>
+    </w:p>
+    <w:p>
+      <w:pPr>
+        <w:pStyle w:val="Nagwek2"/>
+      </w:pPr>
+      <w:bookmarkStart w:id="2" w:name="_Toc452984359"/>
+      <w:r>
+        <w:t>Motywacje</w:t>
+      </w:r>
       <w:bookmarkEnd w:id="2"/>
     </w:p>
     <w:p>
       <w:pPr>
+        <w:ind w:firstLine="708"/>
+      </w:pPr>
+      <w:r>
+        <w:t xml:space="preserve">Analiza syntaktyczna języka </w:t>
+      </w:r>
+      <w:r>
+        <w:t>jest jedną z ważnych dziedzin informatyki. Przede wszystkim może nam służyć do analizy części mowy, zapis</w:t>
+      </w:r>
+      <w:r>
+        <w:t>u</w:t>
+      </w:r>
+      <w:r>
+        <w:t xml:space="preserve"> (może być różny, w zależności od akcentu), regularności, kolejności słów w zdaniu, znaczenia i problemów związanych z językiem. Tymi i innymi problemami zajmuje się dział nauki zwany lingwistyką, ale również lingwistyka informatyczna i inżynieria języka naturalnego. </w:t>
+      </w:r>
+    </w:p>
+    <w:p>
+      <w:pPr>
+        <w:ind w:firstLine="708"/>
+      </w:pPr>
+      <w:r>
+        <w:t>Lingwiści</w:t>
+      </w:r>
+      <w:r>
+        <w:t xml:space="preserve"> do analizy języka pisanego - czy mówionego - potrzebują mieć materiały do analizy. Często są to nagrania audio, ich transkrypcje, książki, czasopisma, nagrania video i inne. Do celów analizy przy pomocy narzędzia informatycznego potrzebna jest ich wcześniejsza cyfryzacja. Nagrania audio muszą być transkrybowane na medium cyfrowe, transkrypcje w formie analogowej muszą zostać przeanalizowane przy pomocy programu do optycznej interpretacji tekstu (Optical Character Recognition), tak samo czasopisma czy książki. Jednakże, cyfryzacja to nie wszystko: często typowe formaty transkrypcji danych są niewystarczające. Do tego celu teksty w formie cyfrowej muszą zostać przekształcone do formatu pliku zwanego korpusem.</w:t>
+      </w:r>
+    </w:p>
+    <w:p>
+      <w:pPr>
+        <w:ind w:firstLine="708"/>
+      </w:pPr>
+      <w:r>
+        <w:t>Korpus językowy to</w:t>
+      </w:r>
+      <w:r>
+        <w:t xml:space="preserve"> skompilowany</w:t>
+      </w:r>
+      <w:r>
+        <w:t xml:space="preserve"> zbiór danych tekstowych dostępnych w formie elektronicznej, stanowiący materiał do badań</w:t>
+      </w:r>
+      <w:r>
+        <w:t>*</w:t>
+      </w:r>
+      <w:r>
+        <w:t>.</w:t>
+      </w:r>
+      <w:r>
+        <w:t xml:space="preserve"> Jest zawsze w formie cyfrowej, czasem ten plik posiada również wstępną analizę syntaktyczną tekstu w nim zawartego. Politechnika Wrocławska  opracowała własny format pliku obsługującego korpusy. Nazywa się on CCL i oprócz przechowywania korpusów, przechowują również anotacje istotne w procesie analizy lingwistycznej.</w:t>
+      </w:r>
+    </w:p>
+    <w:p>
+      <w:pPr>
+        <w:ind w:firstLine="708"/>
+      </w:pPr>
+      <w:r>
+        <w:t xml:space="preserve">Lingwistyka informatyczna boryka się z wieloma problemami, jest to np. tworzenie modelu języka w oparciu o ciągle zmieniające się zasady. Jednym z nich jest pozyskiwanie </w:t>
+      </w:r>
+      <w:r>
+        <w:t xml:space="preserve">współczesnych </w:t>
+      </w:r>
+      <w:r>
+        <w:t>materiałów do analizy, a przede wszystkim ich trudnodostępność. Jednakże jest miejsce, w którym są duże zasoby tekstu do analizy lingwistycznej, z której polscy naukowcy do tej pory nie czerpali bardzo</w:t>
+      </w:r>
+      <w:r>
+        <w:t>*</w:t>
+      </w:r>
+      <w:r>
+        <w:t>. Jest nią internet.</w:t>
+      </w:r>
+    </w:p>
+    <w:p>
+      <w:pPr>
+        <w:ind w:firstLine="708"/>
+      </w:pPr>
+      <w:r>
+        <w:t xml:space="preserve">Nie jest problemem pozyskiwanie </w:t>
+      </w:r>
+      <w:r>
+        <w:t>zasobów tekstowych</w:t>
+      </w:r>
+      <w:r>
+        <w:t xml:space="preserve"> z internetu. Każdy może wejść na dowolną stronę internetową i pobrać jej zawartość, wyszczególnić tekst i przekonwertować na format korpusu. Problemem jest natomiast pozyskanie dużych  ilości tekstu w </w:t>
+      </w:r>
+      <w:r>
+        <w:t>oparciu</w:t>
+      </w:r>
+      <w:r>
+        <w:t xml:space="preserve"> o pojedynczy, ogólny adres internetowy. Praca ta ma na celu przybliżenie algorytmów, które rozwiązują ten problem.</w:t>
+      </w:r>
+    </w:p>
+    <w:p>
+      <w:pPr>
+        <w:ind w:firstLine="708"/>
+      </w:pPr>
+      <w:r>
+        <w:t xml:space="preserve">Praca ta również ma na celu przyjrzenie się konkurencyjnym algorytmom, które służą do gromadzenia </w:t>
+      </w:r>
+      <w:r>
+        <w:t>zasobów internetowych, bądź mają tematykę korpusową</w:t>
+      </w:r>
+      <w:r>
+        <w:t>. Mam nadzieję, że dzięki tej pracy przyszłe pokolenia naukowców z dziedziny lingwistyki będą mogli korzystać z mojego narzędzia bez problemów, oraz że będą rozumieli jego działanie.</w:t>
+      </w:r>
+    </w:p>
+    <w:p>
+      <w:pPr>
         <w:pStyle w:val="Nagwek2"/>
       </w:pPr>
-      <w:bookmarkStart w:id="3" w:name="_Toc452482324"/>
-      <w:r>
-        <w:t>Motywacje</w:t>
+      <w:bookmarkStart w:id="3" w:name="_Toc452984360"/>
+      <w:r>
+        <w:t>Cel pracy</w:t>
       </w:r>
       <w:bookmarkEnd w:id="3"/>
-    </w:p>
-    <w:p>
-      <w:pPr>
-        <w:ind w:firstLine="708"/>
-      </w:pPr>
-      <w:r>
-        <w:t xml:space="preserve">Analiza syntaktyczna języka </w:t>
-      </w:r>
-      <w:r>
-        <w:t>jest jedną z ważnych dziedzin informatyki. Przede wszystkim może nam służyć do analizy części mowy, zapis</w:t>
-      </w:r>
-      <w:r>
-        <w:t>u</w:t>
-      </w:r>
-      <w:r>
-        <w:t xml:space="preserve"> (może być różny, w zależności od akcentu), regularności, kolejności słów w zdaniu, znaczenia i problemów związanych z językiem. Tymi i innymi problemami zajmuje się dział nauki zwany lingwistyką, ale również lingwistyka informatyczna i inżynieria języka naturalnego. </w:t>
-      </w:r>
-    </w:p>
-    <w:p>
-      <w:pPr>
-        <w:ind w:firstLine="708"/>
-      </w:pPr>
-      <w:r>
-        <w:t>Lingwiści</w:t>
-      </w:r>
-      <w:r>
-        <w:t xml:space="preserve"> do analizy języka pisanego - czy mówionego - potrzebują mieć materiały do analizy. Często są to nagrania audio, ich transkrypcje, książki, czasopisma, nagrania video i inne. Do celów analizy przy pomocy narzędzia informatycznego potrzebna jest ich wcześniejsza cyfryzacja. Nagrania audio muszą być transkrybowane na medium cyfrowe, transkrypcje w formie analogowej muszą zostać przeanalizowane przy pomocy programu do optycznej interpretacji tekstu (Optical Character Recognition), tak samo czasopisma czy książki. Jednakże, cyfryzacja to nie wszystko: często typowe formaty transkrypcji danych są niewystarczające. Do tego celu teksty w formie cyfrowej muszą zostać przekształcone do formatu pliku zwanego korpusem.</w:t>
-      </w:r>
-    </w:p>
-    <w:p>
-      <w:pPr>
-        <w:ind w:firstLine="708"/>
-      </w:pPr>
-      <w:r>
-        <w:t>Korpus językowy to</w:t>
-      </w:r>
-      <w:r>
-        <w:t xml:space="preserve"> skompilowany</w:t>
-      </w:r>
-      <w:r>
-        <w:t xml:space="preserve"> zbiór danych tekstowych dostępnych w formie elektronicznej, stanowiący materiał do badań</w:t>
-      </w:r>
-      <w:r>
-        <w:t>*</w:t>
-      </w:r>
-      <w:r>
-        <w:t>.</w:t>
-      </w:r>
-      <w:r>
-        <w:t xml:space="preserve"> Jest zawsze w formie cyfrowej, czasem ten plik posiada również wstępną analizę syntaktyczną tekstu w nim zawartego. Politechnika Wrocławska  opracowała własny format pliku obsługującego korpusy. Nazywa się on CCL i oprócz przechowywania korpusów, przechowują również anotacje istotne w procesie analizy lingwistycznej.</w:t>
-      </w:r>
-    </w:p>
-    <w:p>
-      <w:pPr>
-        <w:ind w:firstLine="708"/>
-      </w:pPr>
-      <w:r>
-        <w:t xml:space="preserve">Lingwistyka informatyczna boryka się z wieloma problemami, jest to np. tworzenie modelu języka w oparciu o ciągle zmieniające się zasady. Jednym z nich jest pozyskiwanie </w:t>
-      </w:r>
-      <w:r>
-        <w:t xml:space="preserve">współczesnych </w:t>
-      </w:r>
-      <w:r>
-        <w:t>materiałów do analizy, a przede wszystkim ich trudnodostępność. Jednakże jest miejsce, w którym są duże zasoby tekstu do analizy lingwistycznej, z której polscy naukowcy do tej pory nie czerpali bardzo</w:t>
-      </w:r>
-      <w:r>
-        <w:t>*</w:t>
-      </w:r>
-      <w:r>
-        <w:t>. Jest nią internet.</w:t>
-      </w:r>
-    </w:p>
-    <w:p>
-      <w:pPr>
-        <w:ind w:firstLine="708"/>
-      </w:pPr>
-      <w:r>
-        <w:t xml:space="preserve">Nie jest problemem pozyskiwanie </w:t>
-      </w:r>
-      <w:r>
-        <w:t>zasobów tekstowych</w:t>
-      </w:r>
-      <w:r>
-        <w:t xml:space="preserve"> z internetu. Każdy może wejść na dowolną stronę internetową i pobrać jej zawartość, wyszczególnić tekst i przekonwertować na format korpusu. Problemem jest natomiast pozyskanie dużych  ilości tekstu w </w:t>
-      </w:r>
-      <w:r>
-        <w:t>oparciu</w:t>
-      </w:r>
-      <w:r>
-        <w:t xml:space="preserve"> o pojedynczy, ogólny adres internetowy. Praca ta ma na celu przybliżenie algorytmów, które rozwiązują ten problem.</w:t>
-      </w:r>
-    </w:p>
-    <w:p>
-      <w:pPr>
-        <w:ind w:firstLine="708"/>
-      </w:pPr>
-      <w:r>
-        <w:t xml:space="preserve">Praca ta również ma na celu przyjrzenie się konkurencyjnym algorytmom, które służą do gromadzenia </w:t>
-      </w:r>
-      <w:r>
-        <w:t>zasobów internetowych, bądź mają tematykę korpusową</w:t>
-      </w:r>
-      <w:r>
-        <w:t>. Mam nadzieję, że dzięki tej pracy przyszłe pokolenia naukowców z dziedziny lingwistyki będą mogli korzystać z mojego narzędzia bez problemów, oraz że będą rozumieli jego działanie.</w:t>
-      </w:r>
-    </w:p>
-    <w:p>
-      <w:pPr>
-        <w:pStyle w:val="Nagwek2"/>
-      </w:pPr>
-      <w:bookmarkStart w:id="4" w:name="_Toc452482325"/>
-      <w:r>
-        <w:t>Cel pracy</w:t>
-      </w:r>
-      <w:bookmarkEnd w:id="4"/>
     </w:p>
     <w:p>
       <w:pPr>
@@ -4537,7 +4604,13 @@
         <w:ind w:right="-7" w:firstLine="708"/>
       </w:pPr>
       <w:r>
-        <w:t xml:space="preserve">Celem pracy jest opracowanie systemu – narzędzia badawczego – do gromadzenia korpusów tekstowych z internetu, gdzie korpus tekstowy to duży zbiór tekstów gromadzonych w celach badawczych w ramach różnych dziedzin nauki. System powinien pracować automatycznie, ale pod kontrolą naukowca. System powinien umożliwić zdefiniowanie zakresu pobieranych danych, wydobycie tekstu wraz z jego semantyczną strukturą z </w:t>
+        <w:t>Celem pracy jest opracowanie systemu – narzędzia badawczego – do gromadzenia korpusów tekstowych z internetu, gdzie korpus tekstowy to duży zbiór tekstów gromadzonych w celach badawczych w ramach różnych dziedzin nauki</w:t>
+      </w:r>
+      <w:r>
+        <w:t>*</w:t>
+      </w:r>
+      <w:r>
+        <w:t xml:space="preserve">. System powinien pracować automatycznie, ale pod kontrolą naukowca. System powinien umożliwić zdefiniowanie zakresu pobieranych danych, wydobycie tekstu wraz z jego semantyczną strukturą z </w:t>
       </w:r>
       <w:r>
         <w:lastRenderedPageBreak/>
@@ -4548,12 +4621,14 @@
       <w:pPr>
         <w:pStyle w:val="Nagwek2"/>
       </w:pPr>
+      <w:bookmarkStart w:id="4" w:name="_Toc452984361"/>
       <w:r>
         <w:t>Zadania projektowe</w:t>
       </w:r>
       <w:r>
         <w:t xml:space="preserve"> i badawcze</w:t>
       </w:r>
+      <w:bookmarkEnd w:id="4"/>
     </w:p>
     <w:p>
       <w:r>
@@ -4684,7 +4759,7 @@
       <w:pPr>
         <w:pStyle w:val="Nagwek2"/>
       </w:pPr>
-      <w:bookmarkStart w:id="5" w:name="_Toc452482327"/>
+      <w:bookmarkStart w:id="5" w:name="_Toc452984362"/>
       <w:r>
         <w:t>Ograniczenia pracy</w:t>
       </w:r>
@@ -4760,7 +4835,10 @@
         <w:t>. Blogi wybierałem z listy stron</w:t>
       </w:r>
       <w:r>
-        <w:t xml:space="preserve"> opracowanej na Politechnice Wrocławskiej, na której znajdowały się blogi, na które występowało zainteresowanie w związku z dużą ilością danych.</w:t>
+        <w:t xml:space="preserve"> opracowanej na Politechnice Wrocławskiej, </w:t>
+      </w:r>
+      <w:r>
+        <w:t>na której znajdowały się blogi różnego rodzaju, jednakże jej przeznaczenia nie znam.</w:t>
       </w:r>
     </w:p>
     <w:p>
@@ -4796,7 +4874,7 @@
       <w:pPr>
         <w:pStyle w:val="Nagwek1"/>
       </w:pPr>
-      <w:bookmarkStart w:id="6" w:name="_Toc452482328"/>
+      <w:bookmarkStart w:id="6" w:name="_Toc452984363"/>
       <w:r>
         <w:lastRenderedPageBreak/>
         <w:t>Kluczowe pojęcia i terminy używane w tej pracy</w:t>
@@ -4822,7 +4900,7 @@
       <w:pPr>
         <w:pStyle w:val="Nagwek2"/>
       </w:pPr>
-      <w:bookmarkStart w:id="7" w:name="_Toc452482329"/>
+      <w:bookmarkStart w:id="7" w:name="_Toc452984364"/>
       <w:r>
         <w:t>Korpus językowy</w:t>
       </w:r>
@@ -4832,9 +4910,32 @@
       <w:pPr>
         <w:ind w:firstLine="708"/>
       </w:pPr>
-      <w:bookmarkStart w:id="8" w:name="_Toc452482330"/>
-      <w:r>
-        <w:t>W pracy tej będę wielokrotnie poruszał pojęcie korpusu. Korpus językowy – definicyjnie – jest to zbiór tekstów, w którym możemy szukać typowych słów, bądź konstrukcji oraz innych informacji, jak na przykład znaczenia słów, zbitek słownych czy zdań. Jednakże w ramach tej pracy będziemy mówili nie o istniejącym korpusie. A istnieje ich wiele. Istnieje Narodowy Korpus Języka Polskiego, korpus Instytutu Podstaw Informatyki PAN, PELCRA, itd. Jednakże zasoby internetowe w nich są niewielkie. Dlatego zadaniem tego narzędzia będzie stworzyć taki korpus.</w:t>
+      <w:r>
+        <w:t>W pracy tej będę wielokrotnie poruszał pojęcie korpusu. Korpus językowy – definicyjnie – jest to zbiór tekstów, w którym możemy szukać typowych słów, bądź konstrukcji oraz innych informacji, jak na przykład znaczenia słów, zbitek słownych czy zdań</w:t>
+      </w:r>
+      <w:r>
+        <w:t>*</w:t>
+      </w:r>
+      <w:r>
+        <w:t>. Jednakże w ramach tej pracy będziemy mówili nie o istniejącym korpusie. A istnieje ich wiele. Istnieje Narodowy Korpus Języka Polskiego</w:t>
+      </w:r>
+      <w:r>
+        <w:t>*</w:t>
+      </w:r>
+      <w:r>
+        <w:t>, korpus Instytutu Podstaw Informatyki PAN</w:t>
+      </w:r>
+      <w:r>
+        <w:t>*</w:t>
+      </w:r>
+      <w:r>
+        <w:t>, PELCRA</w:t>
+      </w:r>
+      <w:r>
+        <w:t>*</w:t>
+      </w:r>
+      <w:r>
+        <w:t>, itd. Jednakże zasoby internetowe w nich są niewielkie. Dlatego zadaniem tego narzędzia będzie stworzyć taki korpus.</w:t>
       </w:r>
     </w:p>
     <w:p>
@@ -4868,6 +4969,7 @@
       <w:pPr>
         <w:pStyle w:val="Nagwek2"/>
       </w:pPr>
+      <w:bookmarkStart w:id="8" w:name="_Toc452984365"/>
       <w:r>
         <w:t>Anotacja</w:t>
       </w:r>
@@ -4881,7 +4983,13 @@
         <w:t xml:space="preserve">Anotacja jest pojęciem prostym. Jest to jakakolwiek informacja, która opisuje zadaną konstrukcję językową, czy to słowo, czy to </w:t>
       </w:r>
       <w:r>
-        <w:t xml:space="preserve">parę słów, czy całe zdanie. Najczęściej w ramach korpusów mówimy o anotacji morfo-syntaktycznej, która uwzględnia klasę gramatyczną (np. rzeczownik, przymiotnik), ale również kategorię gramatyczną (liczba, przypadek, itp.). Na Politechnice Wrocławskiej dodatkowo stosuje się również – przykładowo - anotacje znaczeniowe (gdzie do słów próbuje się przypisać potencjalne znaczenia). </w:t>
+        <w:t>parę słów, czy całe zdanie. Najczęściej w ramach korpusów mówimy o anotacji morfo-syntaktycznej, która uwzględnia klasę gramatyczną (np. rzeczownik, przymiotnik), ale również kategorię gramatyczną (liczba, przypadek, itp.)</w:t>
+      </w:r>
+      <w:r>
+        <w:t>*</w:t>
+      </w:r>
+      <w:r>
+        <w:t xml:space="preserve">. Na Politechnice Wrocławskiej dodatkowo stosuje się również – przykładowo - anotacje znaczeniowe (gdzie do słów próbuje się przypisać potencjalne znaczenia). </w:t>
       </w:r>
     </w:p>
     <w:p>
@@ -4915,9 +5023,11 @@
       <w:pPr>
         <w:pStyle w:val="Nagwek2"/>
       </w:pPr>
+      <w:bookmarkStart w:id="9" w:name="_Toc452984366"/>
       <w:r>
         <w:t>Robot sieciowy (crawler)</w:t>
       </w:r>
+      <w:bookmarkEnd w:id="9"/>
     </w:p>
     <w:p>
       <w:pPr>
@@ -4935,7 +5045,19 @@
         <w:ind w:firstLine="708"/>
       </w:pPr>
       <w:r>
-        <w:t xml:space="preserve">Roboty sieciowe są elementem kontrowersyjnym związanym z netykietą. Jest to program, który zgodnie ze zdefiniowanymi parametrami przeszukuje stronę internetową w celu pozyskania konkretnej treści. Często służą do pobierania stron internetowych do późniejszego przeglądania ich offline. Czasem służą do niecnych celów, jak do kradzieży własności intelektualnej, która znajduje się na stronie, stąd kontrowersje. </w:t>
+        <w:t>Roboty sieciowe są elementem kontrowersyjnym związanym z netykietą</w:t>
+      </w:r>
+      <w:r>
+        <w:t>*</w:t>
+      </w:r>
+      <w:r>
+        <w:t>. Jest to program, który zgodnie ze zdefiniowanymi parametrami przeszukuje stronę internetową w celu pozyskania konkretnej treści</w:t>
+      </w:r>
+      <w:r>
+        <w:t>*</w:t>
+      </w:r>
+      <w:r>
+        <w:t xml:space="preserve">. Często służą do pobierania stron internetowych do późniejszego przeglądania ich offline. Czasem służą do niecnych celów, jak do kradzieży własności intelektualnej, która znajduje się na stronie, stąd kontrowersje. </w:t>
       </w:r>
     </w:p>
     <w:p>
@@ -4943,7 +5065,13 @@
         <w:ind w:firstLine="708"/>
       </w:pPr>
       <w:r>
-        <w:t>W ramach projektu korzystam z zewnętrznego programu do pobierania stron internetowych. Korzystam z programu WGET, który jest przystosowany do zasad netykiety – respektuje plik robots.txt, umożliwia pobieranie z odstępami czasowymi, oraz ma szereg opcji przydatnych do moich celów: zapisuje pliki w jednym katalogu, umożliwia nie pobieranie obrazków i filmów i inne. Dodatkowo jest wieloplatformowy – został napisany w języku C++, a następnie skompilowany dla systemu Windows i Linux.</w:t>
+        <w:t>W ramach projektu korzystam z zewnętrznego programu do pobierania stron internetowych. Korzystam z programu WGET</w:t>
+      </w:r>
+      <w:r>
+        <w:t>*</w:t>
+      </w:r>
+      <w:r>
+        <w:t>, który jest przystosowany do zasad netykiety – respektuje plik robots.txt, umożliwia pobieranie z odstępami czasowymi, oraz ma szereg opcji przydatnych do moich celów: zapisuje pliki w jednym katalogu, umożliwia nie pobieranie obrazków i filmów i inne. Dodatkowo jest wieloplatformowy – został napisany w języku C++, a następnie skompilowany dla systemu Windows i Linux.</w:t>
       </w:r>
     </w:p>
     <w:p>
@@ -4951,18 +5079,24 @@
         <w:ind w:firstLine="708"/>
       </w:pPr>
       <w:r>
-        <w:t>W jednej z wcześniejszych wersji programu korzystałem z crawlera Httrack, który również był wykorzystywany w narzędziach na Politechnice Wrocławskiej. Miał jednak wady, między innymi odstępy czasowe były zbyt małe (co blokowało pobieranie z wielu stron internetowych), sporej części stron w ogóle nie pobierało, a jedynym mechanizmem zatrzymującym pobieranie był czas pobierania. To ostatnie mogło być uznane za zaletę, jednakże do celów korpusowych znacznie lepsze jest pobieranie strony w całości, bez jakiegokolwiek ograniczenia czasowego.</w:t>
+        <w:t>W jednej z wcześniejszych wersji programu korzystałem z crawlera Httrack</w:t>
+      </w:r>
+      <w:r>
+        <w:t>*</w:t>
+      </w:r>
+      <w:r>
+        <w:t>, który również był wykorzystywany w narzędziach na Politechnice Wrocławskiej. Miał jednak wady, między innymi odstępy czasowe były zbyt małe (co blokowało pobieranie z wielu stron internetowych), sporej części stron w ogóle nie pobierało, a jedynym mechanizmem zatrzymującym pobieranie był czas pobierania. To ostatnie mogło być uznane za zaletę, jednakże do celów korpusowych znacznie lepsze jest pobieranie strony w całości, bez jakiegokolwiek ograniczenia czasowego.</w:t>
       </w:r>
     </w:p>
     <w:p>
       <w:pPr>
         <w:pStyle w:val="Nagwek2"/>
       </w:pPr>
-      <w:bookmarkStart w:id="9" w:name="_Toc452482332"/>
+      <w:bookmarkStart w:id="10" w:name="_Toc452984367"/>
       <w:r>
         <w:t>Drzewo DOM</w:t>
       </w:r>
-      <w:bookmarkEnd w:id="9"/>
+      <w:bookmarkEnd w:id="10"/>
     </w:p>
     <w:p>
       <w:pPr>
@@ -4975,6 +5109,9 @@
         <w:t>drzewo obiektów</w:t>
       </w:r>
       <w:r>
+        <w:t>*</w:t>
+      </w:r>
+      <w:r>
         <w:t xml:space="preserve">. </w:t>
       </w:r>
       <w:r>
@@ -4996,10 +5133,12 @@
       <w:pPr>
         <w:pStyle w:val="Nagwek2"/>
       </w:pPr>
+      <w:bookmarkStart w:id="11" w:name="_Toc452984368"/>
       <w:r>
         <w:lastRenderedPageBreak/>
         <w:t>Algorytm selektorowy</w:t>
       </w:r>
+      <w:bookmarkEnd w:id="11"/>
     </w:p>
     <w:p>
       <w:pPr>
@@ -5040,11 +5179,11 @@
       <w:pPr>
         <w:pStyle w:val="Nagwek2"/>
       </w:pPr>
-      <w:bookmarkStart w:id="10" w:name="_Toc452482334"/>
+      <w:bookmarkStart w:id="12" w:name="_Toc452984369"/>
       <w:r>
         <w:t>Algorytm pozycyjny</w:t>
       </w:r>
-      <w:bookmarkEnd w:id="10"/>
+      <w:bookmarkEnd w:id="12"/>
     </w:p>
     <w:p>
       <w:pPr>
@@ -5114,11 +5253,11 @@
       <w:pPr>
         <w:pStyle w:val="Nagwek2"/>
       </w:pPr>
-      <w:bookmarkStart w:id="11" w:name="_Toc452482335"/>
+      <w:bookmarkStart w:id="13" w:name="_Toc452984370"/>
       <w:r>
         <w:t>CCL</w:t>
       </w:r>
-      <w:bookmarkEnd w:id="11"/>
+      <w:bookmarkEnd w:id="13"/>
     </w:p>
     <w:p>
       <w:pPr>
@@ -5211,11 +5350,11 @@
       <w:pPr>
         <w:pStyle w:val="Nagwek2"/>
       </w:pPr>
-      <w:bookmarkStart w:id="12" w:name="_Toc452482336"/>
+      <w:bookmarkStart w:id="14" w:name="_Toc452984371"/>
       <w:r>
         <w:t>Premorph</w:t>
       </w:r>
-      <w:bookmarkEnd w:id="12"/>
+      <w:bookmarkEnd w:id="14"/>
     </w:p>
     <w:p>
       <w:r>
@@ -5319,11 +5458,11 @@
       <w:pPr>
         <w:pStyle w:val="Nagwek2"/>
       </w:pPr>
-      <w:bookmarkStart w:id="13" w:name="_Toc452482337"/>
+      <w:bookmarkStart w:id="15" w:name="_Toc452984372"/>
       <w:r>
         <w:t>Inforex</w:t>
       </w:r>
-      <w:bookmarkEnd w:id="13"/>
+      <w:bookmarkEnd w:id="15"/>
     </w:p>
     <w:p>
       <w:pPr>
@@ -5336,9 +5475,6 @@
     </w:p>
     <w:p>
       <w:r>
-        <w:rPr>
-          <w:lang w:val="en-US"/>
-        </w:rPr>
         <w:tab/>
       </w:r>
       <w:r>
@@ -5349,11 +5485,11 @@
       <w:pPr>
         <w:pStyle w:val="Nagwek2"/>
       </w:pPr>
-      <w:bookmarkStart w:id="14" w:name="_Toc452482338"/>
+      <w:bookmarkStart w:id="16" w:name="_Toc452984373"/>
       <w:r>
         <w:t>Corpo-grabber</w:t>
       </w:r>
-      <w:bookmarkEnd w:id="14"/>
+      <w:bookmarkEnd w:id="16"/>
     </w:p>
     <w:p>
       <w:r>
@@ -5422,11 +5558,11 @@
       <w:pPr>
         <w:pStyle w:val="Nagwek2"/>
       </w:pPr>
-      <w:bookmarkStart w:id="15" w:name="_Toc452482339"/>
+      <w:bookmarkStart w:id="17" w:name="_Toc452984374"/>
       <w:r>
         <w:t>WCRFT</w:t>
       </w:r>
-      <w:bookmarkEnd w:id="15"/>
+      <w:bookmarkEnd w:id="17"/>
     </w:p>
     <w:p>
       <w:r>
@@ -5438,11 +5574,11 @@
       <w:pPr>
         <w:pStyle w:val="Nagwek2"/>
       </w:pPr>
-      <w:bookmarkStart w:id="16" w:name="_Toc452482340"/>
+      <w:bookmarkStart w:id="18" w:name="_Toc452984375"/>
       <w:r>
         <w:t>Blog Reader</w:t>
       </w:r>
-      <w:bookmarkEnd w:id="16"/>
+      <w:bookmarkEnd w:id="18"/>
     </w:p>
     <w:p>
       <w:r>
@@ -5473,12 +5609,12 @@
       <w:pPr>
         <w:pStyle w:val="Nagwek1"/>
       </w:pPr>
-      <w:bookmarkStart w:id="17" w:name="_Toc452482341"/>
+      <w:bookmarkStart w:id="19" w:name="_Toc452984376"/>
       <w:r>
         <w:lastRenderedPageBreak/>
         <w:t>Przegląd literatury</w:t>
       </w:r>
-      <w:bookmarkEnd w:id="17"/>
+      <w:bookmarkEnd w:id="19"/>
     </w:p>
     <w:p>
       <w:r>
@@ -5494,7 +5630,7 @@
           <w:lang w:val="en-US" w:eastAsia="pl-PL"/>
         </w:rPr>
       </w:pPr>
-      <w:bookmarkStart w:id="18" w:name="_Toc452482342"/>
+      <w:bookmarkStart w:id="20" w:name="_Toc452984377"/>
       <w:r>
         <w:rPr>
           <w:rFonts w:eastAsia="Times New Roman"/>
@@ -5516,7 +5652,7 @@
         </w:rPr>
         <w:t>for Spoken Language Modeling</w:t>
       </w:r>
-      <w:bookmarkEnd w:id="18"/>
+      <w:bookmarkEnd w:id="20"/>
     </w:p>
     <w:p>
       <w:pPr>
@@ -5564,7 +5700,7 @@
           <w:lang w:eastAsia="pl-PL"/>
         </w:rPr>
       </w:pPr>
-      <w:bookmarkStart w:id="19" w:name="_Toc452482343"/>
+      <w:bookmarkStart w:id="21" w:name="_Toc452984378"/>
       <w:r>
         <w:rPr>
           <w:lang w:eastAsia="pl-PL"/>
@@ -5583,7 +5719,7 @@
         </w:rPr>
         <w:t>cient Web Crawling for Large Text Corpora</w:t>
       </w:r>
-      <w:bookmarkEnd w:id="19"/>
+      <w:bookmarkEnd w:id="21"/>
     </w:p>
     <w:p>
       <w:pPr>
@@ -5659,7 +5795,7 @@
           <w:lang w:val="en-US" w:eastAsia="pl-PL"/>
         </w:rPr>
       </w:pPr>
-      <w:bookmarkStart w:id="20" w:name="_Toc452482344"/>
+      <w:bookmarkStart w:id="22" w:name="_Toc452984379"/>
       <w:r>
         <w:rPr>
           <w:rFonts w:eastAsia="Times New Roman"/>
@@ -5667,7 +5803,7 @@
         </w:rPr>
         <w:t>A DOM Tree Alignment Model for Mining Parallel Data from the Web</w:t>
       </w:r>
-      <w:bookmarkEnd w:id="20"/>
+      <w:bookmarkEnd w:id="22"/>
       <w:r>
         <w:rPr>
           <w:rFonts w:eastAsia="Times New Roman"/>
@@ -5751,7 +5887,7 @@
       <w:pPr>
         <w:pStyle w:val="Nagwek1"/>
       </w:pPr>
-      <w:bookmarkStart w:id="21" w:name="_Toc452482345"/>
+      <w:bookmarkStart w:id="23" w:name="_Toc452984380"/>
       <w:r>
         <w:lastRenderedPageBreak/>
         <w:t>Corpo</w:t>
@@ -5762,7 +5898,7 @@
       <w:r>
         <w:t>net</w:t>
       </w:r>
-      <w:bookmarkEnd w:id="21"/>
+      <w:bookmarkEnd w:id="23"/>
     </w:p>
     <w:p>
       <w:r>
@@ -5804,11 +5940,11 @@
       <w:pPr>
         <w:pStyle w:val="Nagwek2"/>
       </w:pPr>
-      <w:bookmarkStart w:id="22" w:name="_Toc452482346"/>
+      <w:bookmarkStart w:id="24" w:name="_Toc452984381"/>
       <w:r>
         <w:t>Dlaczego skrypty PHP?</w:t>
       </w:r>
-      <w:bookmarkEnd w:id="22"/>
+      <w:bookmarkEnd w:id="24"/>
     </w:p>
     <w:p>
       <w:r>
@@ -5829,11 +5965,11 @@
       <w:pPr>
         <w:pStyle w:val="Nagwek2"/>
       </w:pPr>
-      <w:bookmarkStart w:id="23" w:name="_Toc452482347"/>
+      <w:bookmarkStart w:id="25" w:name="_Toc452984382"/>
       <w:r>
         <w:t>Elementy</w:t>
       </w:r>
-      <w:bookmarkEnd w:id="23"/>
+      <w:bookmarkEnd w:id="25"/>
     </w:p>
     <w:p>
       <w:pPr>
@@ -5979,11 +6115,11 @@
       <w:pPr>
         <w:pStyle w:val="Nagwek2"/>
       </w:pPr>
-      <w:bookmarkStart w:id="24" w:name="_Toc452482348"/>
+      <w:bookmarkStart w:id="26" w:name="_Toc452984383"/>
       <w:r>
         <w:t>Interfejs</w:t>
       </w:r>
-      <w:bookmarkEnd w:id="24"/>
+      <w:bookmarkEnd w:id="26"/>
     </w:p>
     <w:p>
       <w:r>
@@ -6059,14 +6195,14 @@
       <w:pPr>
         <w:pStyle w:val="Nagwek3"/>
       </w:pPr>
-      <w:bookmarkStart w:id="25" w:name="_Toc452482349"/>
+      <w:bookmarkStart w:id="27" w:name="_Toc452984384"/>
       <w:r>
         <w:t xml:space="preserve">Strona </w:t>
       </w:r>
       <w:r>
         <w:t>główna</w:t>
       </w:r>
-      <w:bookmarkEnd w:id="25"/>
+      <w:bookmarkEnd w:id="27"/>
     </w:p>
     <w:p>
       <w:r>
@@ -6080,11 +6216,11 @@
       <w:pPr>
         <w:pStyle w:val="Nagwek3"/>
       </w:pPr>
-      <w:bookmarkStart w:id="26" w:name="_Toc452482350"/>
+      <w:bookmarkStart w:id="28" w:name="_Toc452984385"/>
       <w:r>
         <w:t>Pobieranie pojedynczej strony</w:t>
       </w:r>
-      <w:bookmarkEnd w:id="26"/>
+      <w:bookmarkEnd w:id="28"/>
     </w:p>
     <w:p>
       <w:r>
@@ -6099,11 +6235,11 @@
       <w:pPr>
         <w:pStyle w:val="Nagwek3"/>
       </w:pPr>
-      <w:bookmarkStart w:id="27" w:name="_Toc452482351"/>
+      <w:bookmarkStart w:id="29" w:name="_Toc452984386"/>
       <w:r>
         <w:t>Pobieranie zaawansowane</w:t>
       </w:r>
-      <w:bookmarkEnd w:id="27"/>
+      <w:bookmarkEnd w:id="29"/>
     </w:p>
     <w:p>
       <w:r>
@@ -6166,11 +6302,11 @@
       <w:pPr>
         <w:pStyle w:val="Nagwek3"/>
       </w:pPr>
-      <w:bookmarkStart w:id="28" w:name="_Toc452482352"/>
+      <w:bookmarkStart w:id="30" w:name="_Toc452984387"/>
       <w:r>
         <w:t>Ekstrakcja wzorca</w:t>
       </w:r>
-      <w:bookmarkEnd w:id="28"/>
+      <w:bookmarkEnd w:id="30"/>
     </w:p>
     <w:p>
       <w:r>
@@ -6272,11 +6408,11 @@
       <w:pPr>
         <w:pStyle w:val="Nagwek2"/>
       </w:pPr>
-      <w:bookmarkStart w:id="29" w:name="_Toc452482353"/>
+      <w:bookmarkStart w:id="31" w:name="_Toc452984388"/>
       <w:r>
         <w:t>Działanie</w:t>
       </w:r>
-      <w:bookmarkEnd w:id="29"/>
+      <w:bookmarkEnd w:id="31"/>
     </w:p>
     <w:p>
       <w:r>
@@ -6362,11 +6498,11 @@
       <w:pPr>
         <w:pStyle w:val="Nagwek3"/>
       </w:pPr>
-      <w:bookmarkStart w:id="30" w:name="_Toc452482354"/>
+      <w:bookmarkStart w:id="32" w:name="_Toc452984389"/>
       <w:r>
         <w:t>Algorytm pobierania: pojedyncza strona</w:t>
       </w:r>
-      <w:bookmarkEnd w:id="30"/>
+      <w:bookmarkEnd w:id="32"/>
     </w:p>
     <w:p>
       <w:r>
@@ -6391,11 +6527,11 @@
       <w:pPr>
         <w:pStyle w:val="Nagwek3"/>
       </w:pPr>
-      <w:bookmarkStart w:id="31" w:name="_Toc452482355"/>
+      <w:bookmarkStart w:id="33" w:name="_Toc452984390"/>
       <w:r>
         <w:t>Algorytm pobierania: wiele stron</w:t>
       </w:r>
-      <w:bookmarkEnd w:id="31"/>
+      <w:bookmarkEnd w:id="33"/>
     </w:p>
     <w:p>
       <w:pPr>
@@ -6528,11 +6664,11 @@
       <w:pPr>
         <w:pStyle w:val="Nagwek3"/>
       </w:pPr>
-      <w:bookmarkStart w:id="32" w:name="_Toc452482356"/>
+      <w:bookmarkStart w:id="34" w:name="_Toc452984391"/>
       <w:r>
         <w:t>Algorytm deduplikacji</w:t>
       </w:r>
-      <w:bookmarkEnd w:id="32"/>
+      <w:bookmarkEnd w:id="34"/>
     </w:p>
     <w:p>
       <w:r>
@@ -6556,11 +6692,11 @@
       <w:pPr>
         <w:pStyle w:val="Nagwek3"/>
       </w:pPr>
-      <w:bookmarkStart w:id="33" w:name="_Toc452482357"/>
+      <w:bookmarkStart w:id="35" w:name="_Toc452984392"/>
       <w:r>
         <w:t>Algorytm tworzący drzewo</w:t>
       </w:r>
-      <w:bookmarkEnd w:id="33"/>
+      <w:bookmarkEnd w:id="35"/>
     </w:p>
     <w:p>
       <w:r>
@@ -6727,11 +6863,11 @@
       <w:pPr>
         <w:pStyle w:val="Nagwek3"/>
       </w:pPr>
-      <w:bookmarkStart w:id="34" w:name="_Toc452482358"/>
+      <w:bookmarkStart w:id="36" w:name="_Toc452984393"/>
       <w:r>
         <w:t>Oznaczanie elementów drzewa</w:t>
       </w:r>
-      <w:bookmarkEnd w:id="34"/>
+      <w:bookmarkEnd w:id="36"/>
     </w:p>
     <w:p>
       <w:r>
@@ -6783,11 +6919,11 @@
       <w:pPr>
         <w:pStyle w:val="Nagwek3"/>
       </w:pPr>
-      <w:bookmarkStart w:id="35" w:name="_Toc452482359"/>
+      <w:bookmarkStart w:id="37" w:name="_Toc452984394"/>
       <w:r>
         <w:t>Algorytm analizy drzewa</w:t>
       </w:r>
-      <w:bookmarkEnd w:id="35"/>
+      <w:bookmarkEnd w:id="37"/>
     </w:p>
     <w:p>
       <w:r>
@@ -6886,14 +7022,14 @@
       <w:pPr>
         <w:pStyle w:val="Nagwek3"/>
       </w:pPr>
-      <w:bookmarkStart w:id="36" w:name="_Toc452482360"/>
+      <w:bookmarkStart w:id="38" w:name="_Toc452984395"/>
       <w:r>
         <w:t>Algorytm przechodzenia drzewa</w:t>
       </w:r>
       <w:r>
         <w:t xml:space="preserve"> (algorytm pozycyjny)</w:t>
       </w:r>
-      <w:bookmarkEnd w:id="36"/>
+      <w:bookmarkEnd w:id="38"/>
     </w:p>
     <w:p>
       <w:r>
@@ -7076,11 +7212,11 @@
       <w:pPr>
         <w:pStyle w:val="Nagwek3"/>
       </w:pPr>
-      <w:bookmarkStart w:id="37" w:name="_Toc452482361"/>
+      <w:bookmarkStart w:id="39" w:name="_Toc452984396"/>
       <w:r>
         <w:t>Alternatywny algorytm: algorytm selektorowy</w:t>
       </w:r>
-      <w:bookmarkEnd w:id="37"/>
+      <w:bookmarkEnd w:id="39"/>
     </w:p>
     <w:p>
       <w:r>
@@ -7191,11 +7327,11 @@
       <w:pPr>
         <w:pStyle w:val="Nagwek3"/>
       </w:pPr>
-      <w:bookmarkStart w:id="38" w:name="_Toc452482362"/>
+      <w:bookmarkStart w:id="40" w:name="_Toc452984397"/>
       <w:r>
         <w:t>Algorytm mieszany</w:t>
       </w:r>
-      <w:bookmarkEnd w:id="38"/>
+      <w:bookmarkEnd w:id="40"/>
     </w:p>
     <w:p>
       <w:r>
@@ -7217,14 +7353,14 @@
       <w:pPr>
         <w:pStyle w:val="Nagwek3"/>
       </w:pPr>
-      <w:bookmarkStart w:id="39" w:name="_Toc452482363"/>
+      <w:bookmarkStart w:id="41" w:name="_Toc452984398"/>
       <w:r>
         <w:t>Algorytm ekstrakcji tekstu</w:t>
       </w:r>
       <w:r>
         <w:t xml:space="preserve"> i podziału na akapity</w:t>
       </w:r>
-      <w:bookmarkEnd w:id="39"/>
+      <w:bookmarkEnd w:id="41"/>
     </w:p>
     <w:p>
       <w:r>
@@ -7277,11 +7413,11 @@
       <w:pPr>
         <w:pStyle w:val="Nagwek3"/>
       </w:pPr>
-      <w:bookmarkStart w:id="40" w:name="_Toc452482364"/>
+      <w:bookmarkStart w:id="42" w:name="_Toc452984399"/>
       <w:r>
         <w:t>Post-processing</w:t>
       </w:r>
-      <w:bookmarkEnd w:id="40"/>
+      <w:bookmarkEnd w:id="42"/>
     </w:p>
     <w:p>
       <w:r>
@@ -7392,12 +7528,12 @@
       <w:pPr>
         <w:pStyle w:val="Nagwek1"/>
       </w:pPr>
-      <w:bookmarkStart w:id="41" w:name="_Toc452482365"/>
+      <w:bookmarkStart w:id="43" w:name="_Toc452984400"/>
       <w:r>
         <w:lastRenderedPageBreak/>
         <w:t>Badanie</w:t>
       </w:r>
-      <w:bookmarkEnd w:id="41"/>
+      <w:bookmarkEnd w:id="43"/>
     </w:p>
     <w:p>
       <w:r>
@@ -7455,11 +7591,11 @@
       <w:pPr>
         <w:pStyle w:val="Nagwek2"/>
       </w:pPr>
-      <w:bookmarkStart w:id="42" w:name="_Toc452482366"/>
+      <w:bookmarkStart w:id="44" w:name="_Toc452984401"/>
       <w:r>
         <w:t>Teoria</w:t>
       </w:r>
-      <w:bookmarkEnd w:id="42"/>
+      <w:bookmarkEnd w:id="44"/>
     </w:p>
     <w:p>
       <w:pPr>
@@ -7532,11 +7668,11 @@
       <w:pPr>
         <w:pStyle w:val="Nagwek2"/>
       </w:pPr>
-      <w:bookmarkStart w:id="43" w:name="_Toc452482367"/>
+      <w:bookmarkStart w:id="45" w:name="_Toc452984402"/>
       <w:r>
         <w:t>Praktyka</w:t>
       </w:r>
-      <w:bookmarkEnd w:id="43"/>
+      <w:bookmarkEnd w:id="45"/>
     </w:p>
     <w:p>
       <w:r>
@@ -7648,17 +7784,23 @@
         <w:t xml:space="preserve">W pliku podsumowania badań (który jest dołączony do </w:t>
       </w:r>
       <w:r>
-        <w:t xml:space="preserve">tej pracy w formie załącznika) odnotowywałem moje wszystkie uwagi. </w:t>
+        <w:t>tej pracy w formie załącznika) odnotowywałem moje wszystkie uwagi.</w:t>
+      </w:r>
+      <w:r>
+        <w:t xml:space="preserve"> Porównywałem bezpośrednio dwie metody: selektorową i pozycyjną, jeżeli zauważyłem, że metoda mieszana była lepsza od pozostałych, </w:t>
+      </w:r>
+      <w:r>
+        <w:lastRenderedPageBreak/>
+        <w:t>to odnotowywałem ten fakt w notatkach.</w:t>
+      </w:r>
+      <w:r>
+        <w:t xml:space="preserve"> </w:t>
       </w:r>
       <w:r>
         <w:t>W przypadku,</w:t>
       </w:r>
       <w:r>
-        <w:t xml:space="preserve"> gdy któraś z metod była lepsza od drugiej w znaczącym stopniu, odnotowywałem to jako plus dla metody lepszej i minus dla </w:t>
-      </w:r>
-      <w:r>
-        <w:lastRenderedPageBreak/>
-        <w:t xml:space="preserve">metody gorszej. W przypadku, gdy obie metody były równie dobre, odnotowywałem to jako plus dla obu. W skrajnych przypadkach, gdy obie metody nie były w stanie pobrać danych, obie metody dostawały minus. W przypadku, gdy </w:t>
+        <w:t xml:space="preserve"> gdy któraś z metod była lepsza od drugiej w znaczącym stopniu, odnotowywałem to jako plus dla metody lepszej i minus dla metody gorszej. W przypadku, gdy obie metody były równie dobre, odnotowywałem to jako plus dla obu. W skrajnych przypadkach, gdy obie metody nie były w stanie pobrać danych, obie metody dostawały minus. W przypadku, gdy </w:t>
       </w:r>
       <w:r>
         <w:t>strona</w:t>
@@ -7946,11 +8088,11 @@
       <w:pPr>
         <w:pStyle w:val="Nagwek2"/>
       </w:pPr>
-      <w:bookmarkStart w:id="44" w:name="_Toc452482368"/>
+      <w:bookmarkStart w:id="46" w:name="_Toc452984403"/>
       <w:r>
         <w:t>Wyniki badań</w:t>
       </w:r>
-      <w:bookmarkEnd w:id="44"/>
+      <w:bookmarkEnd w:id="46"/>
     </w:p>
     <w:p>
       <w:pPr>
@@ -8020,13 +8162,25 @@
         <w:t>,</w:t>
       </w:r>
       <w:r>
-        <w:t xml:space="preserve"> dla 11</w:t>
+        <w:t xml:space="preserve"> dla </w:t>
+      </w:r>
+      <w:r>
+        <w:t>26</w:t>
       </w:r>
       <w:r>
         <w:t xml:space="preserve"> z nich</w:t>
       </w:r>
       <w:r>
-        <w:t xml:space="preserve"> (29,7%) którejkolwiek metodzie przydzieliłem minusa, co oznacza, że którakolwiek metoda sobie nie poradziła.</w:t>
+        <w:t xml:space="preserve"> (</w:t>
+      </w:r>
+      <w:r>
+        <w:t>70,3</w:t>
+      </w:r>
+      <w:r>
+        <w:t xml:space="preserve">%) </w:t>
+      </w:r>
+      <w:r>
+        <w:t>obie metody osiągnęły podobne, lub identyczne rezultaty w ramach moich kryteriów</w:t>
       </w:r>
       <w:r>
         <w:t xml:space="preserve"> </w:t>
@@ -8067,7 +8221,13 @@
         <w:t xml:space="preserve">Spośród </w:t>
       </w:r>
       <w:r>
-        <w:t>34 przypadków dla poprawnego projektu (wśród których nie uwzględnia</w:t>
+        <w:t>3</w:t>
+      </w:r>
+      <w:r>
+        <w:t>7</w:t>
+      </w:r>
+      <w:r>
+        <w:t xml:space="preserve"> przypadków dla poprawnego projektu (wśród których nie uwzględnia</w:t>
       </w:r>
       <w:r>
         <w:t>my</w:t>
@@ -8079,32 +8239,34 @@
         <w:t>,</w:t>
       </w:r>
       <w:r>
-        <w:t xml:space="preserve"> spośród 8 sytuacji (23,5%), gdy lepsza metoda była jedna lub druga,</w:t>
+        <w:t xml:space="preserve"> spośród 8 sytuacji (</w:t>
+      </w:r>
+      <w:r>
+        <w:t>21,6</w:t>
+      </w:r>
+      <w:r>
+        <w:t>%), gdy lepsza metoda była jedna lub druga,</w:t>
       </w:r>
       <w:r>
         <w:t xml:space="preserve"> </w:t>
       </w:r>
       <w:r>
-        <w:t>w 5 przypadkach (14,7%) nie poradziła sobie metoda pozycyjna, a w zaledwie 3 przypadkach (8,8%) nie poradziła sobie metoda selektorowa.</w:t>
+        <w:t>w 5 przypadkach (</w:t>
+      </w:r>
+      <w:r>
+        <w:t>13,5</w:t>
+      </w:r>
+      <w:r>
+        <w:t>%) nie poradziła sobie metoda pozycyjna, a w zaledwie 3 przypadkach (8,</w:t>
+      </w:r>
+      <w:r>
+        <w:t>1</w:t>
+      </w:r>
+      <w:r>
+        <w:t>%) nie poradziła sobie metoda selektorowa.</w:t>
       </w:r>
       <w:r>
         <w:t xml:space="preserve"> Stosunek skuteczności wynosi 29:31, co dla metody pozycyjnej wynosi 48%.</w:t>
-      </w:r>
-    </w:p>
-    <w:p>
-      <w:pPr>
-        <w:pStyle w:val="Akapitzlist"/>
-        <w:numPr>
-          <w:ilvl w:val="0"/>
-          <w:numId w:val="24"/>
-        </w:numPr>
-        <w:jc w:val="left"/>
-      </w:pPr>
-      <w:r>
-        <w:t xml:space="preserve">Spośród 37 przypadków dla poprawnego projektu, metoda pozycyjna otrzymała gorsze lub równe wyniki metodzie selektorowej w 8 przypadkach (21,6%), natomiast metoda selektorowa otrzymała gorsze lub równe wyniki jak metoda pozycyjna w 6 przypadkach </w:t>
-      </w:r>
-      <w:r>
-        <w:t>(16,2%)</w:t>
       </w:r>
     </w:p>
     <w:p>
@@ -8115,11 +8277,11 @@
           <w:szCs w:val="32"/>
         </w:rPr>
       </w:pPr>
-      <w:bookmarkStart w:id="45" w:name="_Toc452482369"/>
+      <w:bookmarkStart w:id="47" w:name="_Toc452984404"/>
       <w:r>
         <w:t>Wnioski z badań</w:t>
       </w:r>
-      <w:bookmarkEnd w:id="45"/>
+      <w:bookmarkEnd w:id="47"/>
     </w:p>
     <w:p>
       <w:r>
@@ -8180,7 +8342,6 @@
           <w:szCs w:val="32"/>
         </w:rPr>
       </w:pPr>
-      <w:bookmarkStart w:id="46" w:name="_Toc452482370"/>
       <w:r>
         <w:br w:type="page"/>
       </w:r>
@@ -8189,36 +8350,79 @@
       <w:pPr>
         <w:pStyle w:val="Nagwek1"/>
       </w:pPr>
+      <w:bookmarkStart w:id="48" w:name="_Toc452984405"/>
       <w:r>
         <w:lastRenderedPageBreak/>
         <w:t>Podsumowanie</w:t>
       </w:r>
-      <w:bookmarkEnd w:id="46"/>
+      <w:bookmarkEnd w:id="48"/>
     </w:p>
     <w:p>
       <w:r>
         <w:tab/>
-        <w:t>Skuteczna ekstrakcja tekstu ze stron internetowych jest trudnym zajęciem. Automatyczna ekstrakcja czasem nie osiąga pożądanych rezultatów, dlatego korzystamy z metod półautomatycznych. Spośród metod półautomatycznych opracowałem kolejną metodę – algorytm pozycyjny - która być może pozwoli otworzyć drogę rozwoju dla metod inteligentnych albo innych metod pozycyjnych.</w:t>
+        <w:t xml:space="preserve">Celem tej pracy było przybliżenie tematyki związanej z ekstrakcja tekstu z Internetu do </w:t>
+      </w:r>
+      <w:r>
+        <w:t>celów</w:t>
+      </w:r>
+      <w:r>
+        <w:t xml:space="preserve"> korpusowych. W ramach tej pracy skonstruowane </w:t>
+      </w:r>
+      <w:r>
+        <w:t>zostało</w:t>
+      </w:r>
+      <w:r>
+        <w:t xml:space="preserve"> </w:t>
+      </w:r>
+      <w:r>
+        <w:t>narzędzie</w:t>
+      </w:r>
+      <w:r>
+        <w:t xml:space="preserve">, które </w:t>
+      </w:r>
+      <w:r>
+        <w:t>umożliwia</w:t>
+      </w:r>
+      <w:r>
+        <w:t xml:space="preserve"> zarówno </w:t>
+      </w:r>
+      <w:r>
+        <w:t>łatwo</w:t>
+      </w:r>
+      <w:r>
+        <w:t>, jak i skutecz</w:t>
+      </w:r>
+      <w:r>
+        <w:t xml:space="preserve">nie pobieranie zasobów internetowych, dla których można potem dokonać ekstrakcji tekstu. </w:t>
+      </w:r>
+      <w:r>
+        <w:t xml:space="preserve">Jest możliwa definicja zakresu danych, umożliwia wydobywanie tekstu wraz z jego semantyczną strukturą. Zapisywane pliki są w formacie </w:t>
+      </w:r>
+      <w:r>
+        <w:t>Premorph, którego konwersja do formatu CCL nie jest problematyczna.</w:t>
       </w:r>
     </w:p>
     <w:p>
       <w:r>
         <w:tab/>
-        <w:t>W ramach tej pracy naukowej opracowano narzędzie, które nie jest w pełni optymalne. Jednakże na pewno stanowi podstawę, którą będzie dało się rozwijać. W jaki sposób? Mam kilka pomysłów, które umieściłem w jednym z kolejnych rozdziałów.</w:t>
+        <w:t xml:space="preserve">Przeprowadzone zostały również badania, które </w:t>
+      </w:r>
+      <w:r>
+        <w:t xml:space="preserve">dowiodły, że do celów ekstrakcji tekstów z Internetu można stosować metodę pozycyjną, która opiera się na jednoznaczności pozycji elementów drzewa względem korzenia. Umożliwiło to skonstruowanie łatwego interfejsu, który był jednym z wymagań niefunkcjonalnych systemu. </w:t>
       </w:r>
     </w:p>
     <w:p>
       <w:pPr>
         <w:pStyle w:val="Nagwek2"/>
       </w:pPr>
-      <w:bookmarkStart w:id="47" w:name="_Toc452482371"/>
+      <w:bookmarkStart w:id="49" w:name="_Toc452984406"/>
       <w:r>
         <w:t>Czego się nie udało?</w:t>
       </w:r>
       <w:r>
         <w:t xml:space="preserve"> Dlaczego się nie udało?</w:t>
       </w:r>
-      <w:bookmarkEnd w:id="47"/>
+      <w:bookmarkEnd w:id="49"/>
     </w:p>
     <w:p>
       <w:r>
@@ -8269,29 +8473,38 @@
       </w:r>
     </w:p>
     <w:p>
+      <w:r>
+        <w:tab/>
+        <w:t xml:space="preserve">W związku z brakiem formatu CCL nie stosuję również anotacji na poziomie dokumentów. Jednakże jest to marginalny brak informacji, </w:t>
+      </w:r>
+      <w:r>
+        <w:t>gdyż większość informacji będzie pobierana z treści notek (jak autor, tytuł, data).</w:t>
+      </w:r>
+    </w:p>
+    <w:p>
       <w:pPr>
         <w:pStyle w:val="Nagwek2"/>
       </w:pPr>
-      <w:bookmarkStart w:id="48" w:name="_Toc452482372"/>
+      <w:bookmarkStart w:id="50" w:name="_Toc452984407"/>
       <w:r>
         <w:t>Kierunki rozwoju</w:t>
       </w:r>
-      <w:bookmarkEnd w:id="48"/>
+      <w:bookmarkEnd w:id="50"/>
     </w:p>
     <w:p>
       <w:r>
         <w:tab/>
-        <w:t>Jest wiele różnych metod rozwoju tego algorytmu, ale są również badania, które można przeprowadzić względem tego algorytmu, które czekają na przyszłych dyplomantów do analizy. Sam zamierzam po zakończeniu tej pracy zająć się dopracowaniem kodu tego programu w celu dalszej optymalizacji, jednakże chciałem w tym rozdziale się skupić na opcjach do badań i rozwoju technologii.</w:t>
+        <w:t xml:space="preserve">Jest wiele różnych metod rozwoju tego algorytmu, ale są również badania, które można przeprowadzić względem tego algorytmu, które czekają na przyszłych dyplomantów do analizy. Sam zamierzam po zakończeniu tej pracy zająć się dopracowaniem kodu tego </w:t>
+      </w:r>
+      <w:r>
+        <w:lastRenderedPageBreak/>
+        <w:t>programu w celu dalszej optymalizacji, jednakże chciałem w tym rozdziale się skupić na opcjach do badań i rozwoju technologii.</w:t>
       </w:r>
     </w:p>
     <w:p>
       <w:r>
         <w:tab/>
-        <w:t xml:space="preserve">Badanie, jakie można zrealizować, o którym wspomniałem wcześniej, jest zbadanie dla wielu domen w jakim stopniu strony internetowe z danej domeny zachowują stałość, gdzie następują zmienności oraz w jakim stopniu. Największą wartość byłoby odkrycie z ilu </w:t>
-      </w:r>
-      <w:r>
-        <w:lastRenderedPageBreak/>
-        <w:t>szablonów składa się pojedyncza strona internetowa, oraz jak korzystać z takich danych. W idealnym przypadku uzyskiwalibyśmy łańcuch przejść, który umożliwiałby dokonanie ekstrakcji dowolnego elementu na stronie</w:t>
+        <w:t>Badanie, jakie można zrealizować, o którym wspomniałem wcześniej, jest zbadanie dla wielu domen w jakim stopniu strony internetowe z danej domeny zachowują stałość, gdzie następują zmienności oraz w jakim stopniu. Największą wartość byłoby odkrycie z ilu szablonów składa się pojedyncza strona internetowa, oraz jak korzystać z takich danych. W idealnym przypadku uzyskiwalibyśmy łańcuch przejść, który umożliwiałby dokonanie ekstrakcji dowolnego elementu na stronie</w:t>
       </w:r>
       <w:r>
         <w:t>. Mogłoby to służyć zarówno ekstrakcji tekstu ze stron internetowych, ale również innym dziedzinom, jak ekstrakcja linków z opisami stron (co robią algorytmy z firmy Google), albo dogłębnej analizie stron internetowych względem ich budowy.</w:t>
@@ -8334,7 +8547,6 @@
           <w:szCs w:val="32"/>
         </w:rPr>
       </w:pPr>
-      <w:bookmarkStart w:id="49" w:name="_Toc452482373"/>
       <w:r>
         <w:br w:type="page"/>
       </w:r>
@@ -8343,11 +8555,12 @@
       <w:pPr>
         <w:pStyle w:val="Nagwek1"/>
       </w:pPr>
+      <w:bookmarkStart w:id="51" w:name="_Toc452984408"/>
       <w:r>
         <w:lastRenderedPageBreak/>
         <w:t>Źródła</w:t>
       </w:r>
-      <w:bookmarkEnd w:id="49"/>
+      <w:bookmarkEnd w:id="51"/>
     </w:p>
     <w:p>
       <w:r>
@@ -8366,21 +8579,7 @@
             <w:rStyle w:val="Hipercze"/>
             <w:lang w:val="en-US"/>
           </w:rPr>
-          <w:t>http://dl.acm.org/citation.cfm?id=</w:t>
-        </w:r>
-        <w:r>
-          <w:rPr>
-            <w:rStyle w:val="Hipercze"/>
-            <w:lang w:val="en-US"/>
-          </w:rPr>
-          <w:t>7</w:t>
-        </w:r>
-        <w:r>
-          <w:rPr>
-            <w:rStyle w:val="Hipercze"/>
-            <w:lang w:val="en-US"/>
-          </w:rPr>
-          <w:t>75182</w:t>
+          <w:t>http://dl.acm.org/citation.cfm?id=775182</w:t>
         </w:r>
       </w:hyperlink>
       <w:r>
@@ -8898,8 +9097,8 @@
           <w:t>https://books.google.pl/books?id=vFHOx8wfSU0C&amp;printsec=frontcover&amp;dq=text+mining&amp;hl=en&amp;sa=X&amp;ved=0ahUKEwj3usnaldjLAhVI7xQKHRmpDqwQ6AEIODAD#v=onepage&amp;q=text%20mining&amp;f=false</w:t>
         </w:r>
       </w:hyperlink>
-      <w:bookmarkStart w:id="50" w:name="_GoBack"/>
-      <w:bookmarkEnd w:id="50"/>
+      <w:bookmarkStart w:id="52" w:name="_GoBack"/>
+      <w:bookmarkEnd w:id="52"/>
     </w:p>
     <w:p>
       <w:pPr>
@@ -8919,7 +9118,6 @@
           <w:lang w:val="en-GB"/>
         </w:rPr>
       </w:pPr>
-      <w:bookmarkStart w:id="51" w:name="_Toc452482374"/>
       <w:r>
         <w:rPr>
           <w:lang w:val="en-GB"/>
@@ -8931,21 +9129,22 @@
       <w:pPr>
         <w:pStyle w:val="Nagwek1"/>
       </w:pPr>
+      <w:bookmarkStart w:id="53" w:name="_Toc452984409"/>
       <w:r>
         <w:lastRenderedPageBreak/>
         <w:t>Załączniki</w:t>
       </w:r>
-      <w:bookmarkEnd w:id="51"/>
+      <w:bookmarkEnd w:id="53"/>
     </w:p>
     <w:p>
       <w:pPr>
         <w:pStyle w:val="Nagwek2"/>
       </w:pPr>
-      <w:bookmarkStart w:id="52" w:name="_Toc452482375"/>
+      <w:bookmarkStart w:id="54" w:name="_Toc452984410"/>
       <w:r>
         <w:t>Załącznik 1: płyta DVD</w:t>
       </w:r>
-      <w:bookmarkEnd w:id="52"/>
+      <w:bookmarkEnd w:id="54"/>
     </w:p>
     <w:p>
       <w:r>
@@ -9003,10 +9202,12 @@
       <w:pPr>
         <w:pStyle w:val="Nagwek2"/>
       </w:pPr>
+      <w:bookmarkStart w:id="55" w:name="_Toc452984411"/>
       <w:r>
         <w:lastRenderedPageBreak/>
         <w:t>Załącznik 2: Instrukcja instalacji narzędzia</w:t>
       </w:r>
+      <w:bookmarkEnd w:id="55"/>
     </w:p>
     <w:p>
       <w:pPr>
@@ -9120,7 +9321,6 @@
       <w:pPr>
         <w:jc w:val="left"/>
       </w:pPr>
-      <w:bookmarkStart w:id="53" w:name="_Toc452482376"/>
       <w:r>
         <w:br w:type="page"/>
       </w:r>
@@ -9129,10 +9329,12 @@
       <w:pPr>
         <w:pStyle w:val="Nagwek2"/>
       </w:pPr>
+      <w:bookmarkStart w:id="56" w:name="_Toc452984412"/>
       <w:r>
         <w:lastRenderedPageBreak/>
         <w:t>Załącznik 3: Instrukcja obsługi narzędzia</w:t>
       </w:r>
+      <w:bookmarkEnd w:id="56"/>
     </w:p>
     <w:p>
       <w:pPr>
@@ -9888,6 +10090,7 @@
       <w:pPr>
         <w:pStyle w:val="Nagwek2"/>
       </w:pPr>
+      <w:bookmarkStart w:id="57" w:name="_Toc452984413"/>
       <w:r>
         <w:lastRenderedPageBreak/>
         <w:t xml:space="preserve">Załącznik </w:t>
@@ -9898,7 +10101,7 @@
       <w:r>
         <w:t>: Badania</w:t>
       </w:r>
-      <w:bookmarkEnd w:id="53"/>
+      <w:bookmarkEnd w:id="57"/>
     </w:p>
     <w:p>
       <w:r>
@@ -16489,7 +16692,7 @@
             <w:rPr>
               <w:noProof/>
             </w:rPr>
-            <w:t>31</w:t>
+            <w:t>13</w:t>
           </w:r>
         </w:fldSimple>
       </w:p>
@@ -20294,7 +20497,7 @@
   <a:extraClrSchemeLst/>
   <a:extLst>
     <a:ext uri="{05A4C25C-085E-4340-85A3-A5531E510DB2}">
-      <thm15:themeFamily xmlns:thm15="http://schemas.microsoft.com/office/thememl/2012/main" xmlns="" name="Office Theme" id="{62F939B6-93AF-4DB8-9C6B-D6C7DFDC589F}" vid="{4A3C46E8-61CC-4603-A589-7422A47A8E4A}"/>
+      <thm15:themeFamily xmlns="" xmlns:thm15="http://schemas.microsoft.com/office/thememl/2012/main" name="Office Theme" id="{62F939B6-93AF-4DB8-9C6B-D6C7DFDC589F}" vid="{4A3C46E8-61CC-4603-A589-7422A47A8E4A}"/>
     </a:ext>
   </a:extLst>
 </a:theme>

--- a/Jacek-Marianski_magisterka.docx
+++ b/Jacek-Marianski_magisterka.docx
@@ -5609,275 +5609,179 @@
       <w:pPr>
         <w:pStyle w:val="Nagwek1"/>
       </w:pPr>
-      <w:bookmarkStart w:id="19" w:name="_Toc452984376"/>
       <w:r>
         <w:lastRenderedPageBreak/>
         <w:t>Przegląd literatury</w:t>
       </w:r>
-      <w:bookmarkEnd w:id="19"/>
     </w:p>
     <w:p>
       <w:r>
         <w:tab/>
-        <w:t>Literatura poruszająca problem pozyskiwania korpusów tekstu z internetu jest uboga, jednakże jest wiele prac naukowych dotykających problematyki zautomatyzowanego pobierania zasobów internetowych, oraz dotyczących wykorzystania korpusów tekstu w różnych dziedzinach wiedzy. W tym rozdziale postaram się przedstawić najistotniejsze źródła, z których korzystałem przy pracy, opiszę co zawierają oraz opiszę stosunek tych prac z moją pracą.</w:t>
+        <w:t>Literatura poruszająca problem pozyskiwania korpusów tekstu z internetu jest uboga, jednakże jest wiele prac naukowych dotykających problematyki zautomatyzowanego pobierania zasobów internetowych, oraz dotyczących wykorzystania korpusów tekstu w różnych dziedzinach wiedzy. W tym rozdziale postaram się przedstawić najistotniejsze źródła, z których korzystałem przy pracy, opiszę co zawierają oraz opiszę s</w:t>
+      </w:r>
+      <w:r>
+        <w:t>tosunek tych prac z moją pracą.</w:t>
       </w:r>
     </w:p>
     <w:p>
       <w:pPr>
         <w:pStyle w:val="Nagwek2"/>
-        <w:rPr>
-          <w:rFonts w:eastAsia="Times New Roman"/>
-          <w:lang w:val="en-US" w:eastAsia="pl-PL"/>
-        </w:rPr>
-      </w:pPr>
-      <w:bookmarkStart w:id="20" w:name="_Toc452984377"/>
-      <w:r>
-        <w:rPr>
-          <w:rFonts w:eastAsia="Times New Roman"/>
-          <w:lang w:val="en-US" w:eastAsia="pl-PL"/>
-        </w:rPr>
-        <w:t>Internet Documents: A Rich Source</w:t>
-      </w:r>
-      <w:r>
-        <w:rPr>
-          <w:rFonts w:eastAsia="Times New Roman"/>
-          <w:lang w:val="en-US" w:eastAsia="pl-PL"/>
-        </w:rPr>
-        <w:t xml:space="preserve"> </w:t>
-      </w:r>
-      <w:r>
-        <w:rPr>
-          <w:rFonts w:eastAsia="Times New Roman"/>
-          <w:lang w:val="en-US" w:eastAsia="pl-PL"/>
-        </w:rPr>
-        <w:t>for Spoken Language Modeling</w:t>
-      </w:r>
-      <w:bookmarkEnd w:id="20"/>
-    </w:p>
-    <w:p>
-      <w:pPr>
-        <w:rPr>
-          <w:lang w:eastAsia="pl-PL"/>
-        </w:rPr>
-      </w:pPr>
-      <w:r>
-        <w:rPr>
-          <w:lang w:val="en-US" w:eastAsia="pl-PL"/>
-        </w:rPr>
+      </w:pPr>
+      <w:r>
+        <w:t>Korpus językowy</w:t>
+      </w:r>
+    </w:p>
+    <w:p>
+      <w:r>
         <w:tab/>
-      </w:r>
-      <w:r>
-        <w:rPr>
-          <w:lang w:eastAsia="pl-PL"/>
-        </w:rPr>
-        <w:t xml:space="preserve">W tej pracy zaproponowano </w:t>
-      </w:r>
-      <w:r>
-        <w:rPr>
-          <w:lang w:eastAsia="pl-PL"/>
-        </w:rPr>
-        <w:t xml:space="preserve">metodologię pozyskiwania dokumentów  internetowych w celu pozyskania tekstów do modelowania języka mówionego. Aktualne modele językowe często są oparte na  tekstach pisanych i/lub nadużywanym Czarnoksiężniku z krainy Oz, albo na eksperymentalnych dialogach. Przy pomocy tekstów pozyskanych z internetu, potem przeczytanych przez eksperymentatorów, a następnie przeanalizowanych przez algorytmy rozpoznawania mowy otrzymano 15% wzrost skuteczności w rozpoznawaniu słów. </w:t>
-      </w:r>
-    </w:p>
-    <w:p>
-      <w:pPr>
-        <w:rPr>
-          <w:lang w:eastAsia="pl-PL"/>
-        </w:rPr>
-      </w:pPr>
-      <w:r>
-        <w:rPr>
-          <w:lang w:eastAsia="pl-PL"/>
-        </w:rPr>
+        <w:t>O korpusach można się dowiedzieć z wielu różnych źródeł. Swoją wiedzę czerpałem przede wszystkim ze źródeł internetowych, jak strona www.korpusy.net</w:t>
+      </w:r>
+      <w:r>
+        <w:t>*</w:t>
+      </w:r>
+      <w:r>
+        <w:t>, albo w książce Adama Przepiórkowskiego o korpusie IPI PAN</w:t>
+      </w:r>
+      <w:r>
+        <w:t>*</w:t>
+      </w:r>
+      <w:r>
+        <w:t>, bądź też w pracy zbiorowej o Narodowym Korpusie Języka Polskiego</w:t>
+      </w:r>
+      <w:r>
+        <w:t>*</w:t>
+      </w:r>
+      <w:r>
+        <w:t>. W pierwszym źródle dowiemy się z pewnością wiele ogólnych spraw dotyczących korpusów. W tekście pana Przepiórkowskiego jest wiele szczegółów na temat budowy korpusu IPI PAN. W pracy zbiorowej o NKJP natomiast jest wiele interesujących danych na temat samych danych zawartych w korpusie.</w:t>
+      </w:r>
+    </w:p>
+    <w:p>
+      <w:r>
         <w:tab/>
-        <w:t>Moja praca będzie w dużej mierze będzie opierała się na pozyskiwaniu tekstów z internetu. Moim zadaniem jednak będzie przekształcanie ich na korpusy tekstów w formacie CCL, gdzie praca ta opierała się głównie na pozyskaniu tekstów do celów późniejszego ich odczytania. Analiza morfo-syntaktyczna byłaby im niepotrzebna.</w:t>
+        <w:t>W ramach korpusów warto odwiedzić witrynę Politechniki Wrocławskiej na temat notacji używanej lokalnie, jaką jest format CCL</w:t>
+      </w:r>
+      <w:r>
+        <w:t>*</w:t>
+      </w:r>
+      <w:r>
+        <w:t>. A można tam przeczytać o budowie typowego pliku korpusowego, oraz jakie</w:t>
+      </w:r>
+      <w:r>
+        <w:t xml:space="preserve"> mają znaczenie dane elementy. </w:t>
       </w:r>
     </w:p>
     <w:p>
       <w:pPr>
         <w:pStyle w:val="Nagwek2"/>
-        <w:rPr>
-          <w:lang w:eastAsia="pl-PL"/>
-        </w:rPr>
-      </w:pPr>
-      <w:bookmarkStart w:id="21" w:name="_Toc452984378"/>
-      <w:r>
-        <w:rPr>
-          <w:lang w:eastAsia="pl-PL"/>
-        </w:rPr>
-        <w:t>Ef</w:t>
-      </w:r>
-      <w:r>
-        <w:rPr>
-          <w:lang w:val="en-US" w:eastAsia="pl-PL"/>
-        </w:rPr>
-        <w:t>ﬁ</w:t>
-      </w:r>
-      <w:r>
-        <w:rPr>
-          <w:lang w:eastAsia="pl-PL"/>
-        </w:rPr>
-        <w:t>cient Web Crawling for Large Text Corpora</w:t>
-      </w:r>
-      <w:bookmarkEnd w:id="21"/>
-    </w:p>
-    <w:p>
-      <w:pPr>
-        <w:rPr>
-          <w:b/>
-        </w:rPr>
-      </w:pPr>
+      </w:pPr>
+      <w:r>
+        <w:t>Pobieranie zasobów z sieci</w:t>
+      </w:r>
+    </w:p>
+    <w:p>
       <w:r>
         <w:tab/>
-        <w:t>Praca ta skupia się na efektywnym pobier</w:t>
-      </w:r>
-      <w:r>
-        <w:t xml:space="preserve">aniu zasobów internetowych. Autorzy proponują różne rozwiązania, które usprawniają proces pobierania, ale również umożliwiają przy pomocy różnych metod umożliwić łatwą ekstrakcję tekstu. Autorzy mieli dwie główne motywacje: pobieranie danych ze źródeł zawierających najwięcej treści oraz możliwe unikanie duplikatów danych. </w:t>
+        <w:t>O pobieraniu z sieci zasobów internetowych jest mnóstwo źródeł, gdyż jest to temat wielu dyskusji. Najłatwiej sięgnąć po wiedzę z definicji encyklopedycznej, jaką nam niesie artykuł na wikipedii o robotach sieciowych</w:t>
+      </w:r>
+      <w:r>
+        <w:t>*</w:t>
+      </w:r>
+      <w:r>
+        <w:t>. Jednakże można o nich poczytać ze strony robotstxt.org</w:t>
+      </w:r>
+      <w:r>
+        <w:t>*</w:t>
+      </w:r>
+      <w:r>
+        <w:t>, która ma pokaźną wiedzę na temat tego, czym są, do czego służą i jak powinniśmy z nimi współpracować.</w:t>
       </w:r>
     </w:p>
     <w:p>
       <w:r>
         <w:tab/>
-        <w:t>Pierwszy problem, czyli uzyskiwanie lepszych wyników pobierań, rozwiązali poprzez napisanie własnego crawlera, którego</w:t>
-      </w:r>
-      <w:r>
-        <w:t xml:space="preserve"> nazwali pajączek (spiderling). Zdefiniowali zależność pomiędzy ilością danych pobranych, ilością danych istotnych (czyli „gołego" tekstu) oraz ilością dokumentów pobranych. Wyznaczenie tej zależności umożliwiło im zredukowanie czasu pobierania danych oraz zwiększyło stosunek danych istotnych do danych pobranych</w:t>
-      </w:r>
-      <w:r>
-        <w:t xml:space="preserve"> (yield rate)</w:t>
-      </w:r>
-      <w:r>
-        <w:t xml:space="preserve"> poprzez odrzucanie domen, z których nie dało się wyekstraktować wystarczającej ilości danych.</w:t>
+        <w:t>Jednakże ja współpracowałem z narzędziami do pobierania treści ze stron internetowych jak CURL</w:t>
+      </w:r>
+      <w:r>
+        <w:t>*</w:t>
+      </w:r>
+      <w:r>
+        <w:t>, wget</w:t>
+      </w:r>
+      <w:r>
+        <w:t>*</w:t>
+      </w:r>
+      <w:r>
+        <w:t xml:space="preserve"> i httrack</w:t>
+      </w:r>
+      <w:r>
+        <w:t>*</w:t>
+      </w:r>
+      <w:r>
+        <w:t xml:space="preserve">. CURL został wbudowany jako biblioteka do silnika PHP i służy głównie do pobierania pojedynczych stron internetowych. Najlepiej o nim poczytać w dokumentacji do narzędzia. To samo tyczy się programów wget i httrack. </w:t>
       </w:r>
     </w:p>
     <w:p>
       <w:r>
         <w:tab/>
-        <w:t xml:space="preserve">Drugi problem, jakim jest unikanie duplikatów danych, </w:t>
-      </w:r>
-      <w:r>
-        <w:t xml:space="preserve">uzyskali przez napisany przez nich program – jusText. Dokonywali deduplikacji w dwóch momentach: w momencie pobierania danych i po ekstrakcji tekstu. Nadawali dokumentom sumy kontrolne, które porównywali z pozostałymi dokumentami. W przypadku duplikatu, jeden z dokumentów usuwali a sumę zapisywali. Korzystali również z programu onion do deduplikacji tekstów zbliżonych. </w:t>
+        <w:t>Warto wspomnieć choćby o jednej z pokrewnych pracach związanych z pobieraniem stron internetowych do celów korpusowych. W pracy Efﬁcient Web Crawling for Large Text Corpora</w:t>
+      </w:r>
+      <w:r>
+        <w:t>*</w:t>
+      </w:r>
+      <w:r>
+        <w:t xml:space="preserve"> autorstwa m.in. Jana Pomikalka, która opisuje działanie programu spiderling, ich własnoręcznie napisanego robota sieciowego, który według napisanego przez nich kryterium wybiera te dokumenty, które zawierają potencjalnie najlepsze wyniki (jeżeli chodzi o zasoby tekstowe). </w:t>
+      </w:r>
+    </w:p>
+    <w:p>
+      <w:pPr>
+        <w:pStyle w:val="Nagwek2"/>
+      </w:pPr>
+      <w:r>
+        <w:t>Ekstrakcja tekstu</w:t>
       </w:r>
     </w:p>
     <w:p>
       <w:r>
         <w:tab/>
-        <w:t>W moim rozwiązaniu korzystam z gotowych rozwiązań do crawlowania. Nie potrzebuję wykrywać, czy strona zawiera treść. Zakładam, że naukowiec korzystający</w:t>
-      </w:r>
-      <w:r>
-        <w:t xml:space="preserve"> z mojego narzędzia wie jakiej treści oczekuje ze strony pobieranej, i że pobiera ją nie bez celu. Dlatego zależności  wyznaczone przez autorów nie będą mnie interesowały.</w:t>
+        <w:t>Ekstrakcja tekstu ze strony html została poruszona również w wielu źródłach. Jednakże najczęściej opisywana jest automatyczna metoda pozyskiwania tekstu ze stron internetowych. Jedną z nich jest procedura ekstrakcji w programie jusText opisanym w wyżej wymienionym Efficient Web Crawling...</w:t>
+      </w:r>
+      <w:r>
+        <w:t>*</w:t>
+      </w:r>
+      <w:r>
+        <w:t>, ale również w sieci istnieje opis algorytmu w bardzo prostym języku, co rekomendowałbym jako przykład algorytmu automatycznego. Istotny jest fragment o samym podziale na akapity, z którego korzystam.</w:t>
       </w:r>
     </w:p>
     <w:p>
       <w:r>
         <w:lastRenderedPageBreak/>
         <w:tab/>
-        <w:t>Drugie rozwiązanie z ich pracy jest</w:t>
-      </w:r>
-      <w:r>
-        <w:t xml:space="preserve"> dla mnie</w:t>
-      </w:r>
-      <w:r>
-        <w:t xml:space="preserve"> przydatne. Duplikaty danych występują niemalże na każdej stronie internetowej. Choćby przykładem niech będą notki na blogach, które pojawiają się zarówno jako osobne strony, na stronach z komentarzami, oraz na stronach archiwum. Proces deduplikacji zatem jest potrzebny dla mnie po pobieraniu danych, ale </w:t>
-      </w:r>
-      <w:r>
-        <w:t>również</w:t>
-      </w:r>
-      <w:r>
-        <w:t xml:space="preserve"> przed, jak i po analizie danych.</w:t>
-      </w:r>
-    </w:p>
-    <w:p>
-      <w:pPr>
-        <w:pStyle w:val="Nagwek2"/>
+        <w:t>Inną ważną pracą, na którą natknąłem się już po napisaniu mojego narzędzia, jest praca bardzo zbliżona do mojej, bo opierająca się na podobnych założeniach. A DOM Tree Alignment Model for Mining Parallel Data from the Web</w:t>
+      </w:r>
+      <w:r>
+        <w:t>*</w:t>
+      </w:r>
+      <w:r>
+        <w:t xml:space="preserve"> jest pracą naukową, która opisuje ekstrakcję korpusów dwujęzycznych ze stron internetowych. Sam proces ekstrakcji był dla mnie nieistotny. W pracy tej jest opisany tok myślenia, jaki ja również miałem - strony internetowe w obrębie jednej domeny mają jedną lub najwyżej kilka różnych struktur stron. Strony te można rozpatrywać jako drzewo DOM i patrzeć na strony z perspektywy grafu. Takie założenie pomaga zwłaszcza przy ekstrakcji tekstów ze stron dwujęzycznych, które to założenie również przekłada się na podobieństwo treści, co umożliwia oznaczanie akapitów za prawdopodobne tłumaczenie treści.</w:t>
+      </w:r>
+    </w:p>
+    <w:p>
+      <w:pPr>
         <w:rPr>
-          <w:rFonts w:eastAsia="Times New Roman"/>
-          <w:lang w:val="en-US" w:eastAsia="pl-PL"/>
-        </w:rPr>
-      </w:pPr>
-      <w:bookmarkStart w:id="22" w:name="_Toc452984379"/>
-      <w:r>
-        <w:rPr>
-          <w:rFonts w:eastAsia="Times New Roman"/>
-          <w:lang w:val="en-US" w:eastAsia="pl-PL"/>
-        </w:rPr>
-        <w:t>A DOM Tree Alignment Model for Mining Parallel Data from the Web</w:t>
-      </w:r>
-      <w:bookmarkEnd w:id="22"/>
-      <w:r>
-        <w:rPr>
-          <w:rFonts w:eastAsia="Times New Roman"/>
-          <w:lang w:val="en-US" w:eastAsia="pl-PL"/>
-        </w:rPr>
-        <w:t xml:space="preserve"> </w:t>
-      </w:r>
-    </w:p>
-    <w:p>
-      <w:pPr>
-        <w:rPr>
-          <w:lang w:eastAsia="pl-PL"/>
-        </w:rPr>
-      </w:pPr>
-      <w:r>
-        <w:rPr>
-          <w:lang w:val="en-US" w:eastAsia="pl-PL"/>
-        </w:rPr>
-        <w:tab/>
-      </w:r>
-      <w:r>
-        <w:rPr>
-          <w:lang w:eastAsia="pl-PL"/>
-        </w:rPr>
-        <w:t xml:space="preserve">Pracę tę znalazłem po sformułowaniu mojego problem. </w:t>
-      </w:r>
-      <w:r>
-        <w:rPr>
-          <w:lang w:eastAsia="pl-PL"/>
-        </w:rPr>
-        <w:t>Opisuje ona inny problem niż mój na podstawie podobnych do moich założeń.</w:t>
-      </w:r>
-    </w:p>
-    <w:p>
-      <w:pPr>
-        <w:rPr>
-          <w:lang w:eastAsia="pl-PL"/>
-        </w:rPr>
-      </w:pPr>
-      <w:r>
-        <w:rPr>
-          <w:lang w:eastAsia="pl-PL"/>
-        </w:rPr>
-        <w:tab/>
-        <w:t xml:space="preserve">W tym dokumencie jest postawiona teza, że strony internetowe dwujęzykowe często posiadają taką samą strukturę strony i linków, niezależnie od języka, który się wybierze. Autorzy zbadali i zauważyli, że 10% spośród 150 tysięcy stron internetowych z domeny .de jest dwujęzykowa. </w:t>
-      </w:r>
-      <w:r>
-        <w:rPr>
-          <w:lang w:eastAsia="pl-PL"/>
-        </w:rPr>
-        <w:t xml:space="preserve">W związku z tymi obserwacjami, powstało wiele crawlerów służących do pozyskiwania </w:t>
-      </w:r>
-      <w:r>
-        <w:rPr>
-          <w:lang w:eastAsia="pl-PL"/>
-        </w:rPr>
-        <w:t>danych dwujęzycznych. Między innymi twórcy tej pracy, którzy zastosowali podobieństwo stron internetowych do ekstrakcji zdań w obu językach.</w:t>
-      </w:r>
-    </w:p>
-    <w:p>
-      <w:pPr>
-        <w:rPr>
-          <w:rFonts w:asciiTheme="majorHAnsi" w:eastAsiaTheme="majorEastAsia" w:hAnsiTheme="majorHAnsi" w:cstheme="majorBidi"/>
+          <w:rFonts w:asciiTheme="majorHAnsi" w:hAnsiTheme="majorHAnsi"/>
           <w:color w:val="2E74B5" w:themeColor="accent1" w:themeShade="BF"/>
           <w:sz w:val="32"/>
-          <w:szCs w:val="32"/>
         </w:rPr>
       </w:pPr>
       <w:r>
-        <w:rPr>
-          <w:lang w:eastAsia="pl-PL"/>
-        </w:rPr>
         <w:tab/>
-        <w:t>Ja również korzystam z tego podejścia. Jest ono bardzo wygodne i zastanawiające jest, że nikt nie zrobił tak prostego badania, jakim jest sprawdzenie jednolitości struktury stron internetowych.</w:t>
+        <w:t>Ja opieram się na koncepcie pobierania półautomatycznego, gdzie użytkownik wybiera element ze strony, z którego chce, aby pobrany został fragment strony a następnie jest on pobierany. Nie jest on szczególnie dobrze opisany w literaturze, albowiem nie znalazlem takich materiałów. Wiem natomiast - z przeglądania kodów źródłowych różnych programów - że wykorzystywana jest metoda selektorowa przy zaznaczaniu elementów. Metoda selekcjonowania elementów na podstawie selektorów jest dobrze opisana na stronach w3schools</w:t>
+      </w:r>
+      <w:r>
+        <w:t>*</w:t>
+      </w:r>
+      <w:r>
+        <w:t xml:space="preserve">. </w:t>
       </w:r>
       <w:r>
         <w:br w:type="page"/>
@@ -5887,7 +5791,7 @@
       <w:pPr>
         <w:pStyle w:val="Nagwek1"/>
       </w:pPr>
-      <w:bookmarkStart w:id="23" w:name="_Toc452984380"/>
+      <w:bookmarkStart w:id="19" w:name="_Toc452984380"/>
       <w:r>
         <w:lastRenderedPageBreak/>
         <w:t>Corpo</w:t>
@@ -5898,7 +5802,7 @@
       <w:r>
         <w:t>net</w:t>
       </w:r>
-      <w:bookmarkEnd w:id="23"/>
+      <w:bookmarkEnd w:id="19"/>
     </w:p>
     <w:p>
       <w:r>
@@ -5940,11 +5844,11 @@
       <w:pPr>
         <w:pStyle w:val="Nagwek2"/>
       </w:pPr>
-      <w:bookmarkStart w:id="24" w:name="_Toc452984381"/>
+      <w:bookmarkStart w:id="20" w:name="_Toc452984381"/>
       <w:r>
         <w:t>Dlaczego skrypty PHP?</w:t>
       </w:r>
-      <w:bookmarkEnd w:id="24"/>
+      <w:bookmarkEnd w:id="20"/>
     </w:p>
     <w:p>
       <w:r>
@@ -5965,11 +5869,11 @@
       <w:pPr>
         <w:pStyle w:val="Nagwek2"/>
       </w:pPr>
-      <w:bookmarkStart w:id="25" w:name="_Toc452984382"/>
+      <w:bookmarkStart w:id="21" w:name="_Toc452984382"/>
       <w:r>
         <w:t>Elementy</w:t>
       </w:r>
-      <w:bookmarkEnd w:id="25"/>
+      <w:bookmarkEnd w:id="21"/>
     </w:p>
     <w:p>
       <w:pPr>
@@ -6115,11 +6019,11 @@
       <w:pPr>
         <w:pStyle w:val="Nagwek2"/>
       </w:pPr>
-      <w:bookmarkStart w:id="26" w:name="_Toc452984383"/>
+      <w:bookmarkStart w:id="22" w:name="_Toc452984383"/>
       <w:r>
         <w:t>Interfejs</w:t>
       </w:r>
-      <w:bookmarkEnd w:id="26"/>
+      <w:bookmarkEnd w:id="22"/>
     </w:p>
     <w:p>
       <w:r>
@@ -6195,14 +6099,14 @@
       <w:pPr>
         <w:pStyle w:val="Nagwek3"/>
       </w:pPr>
-      <w:bookmarkStart w:id="27" w:name="_Toc452984384"/>
+      <w:bookmarkStart w:id="23" w:name="_Toc452984384"/>
       <w:r>
         <w:t xml:space="preserve">Strona </w:t>
       </w:r>
       <w:r>
         <w:t>główna</w:t>
       </w:r>
-      <w:bookmarkEnd w:id="27"/>
+      <w:bookmarkEnd w:id="23"/>
     </w:p>
     <w:p>
       <w:r>
@@ -6216,11 +6120,11 @@
       <w:pPr>
         <w:pStyle w:val="Nagwek3"/>
       </w:pPr>
-      <w:bookmarkStart w:id="28" w:name="_Toc452984385"/>
+      <w:bookmarkStart w:id="24" w:name="_Toc452984385"/>
       <w:r>
         <w:t>Pobieranie pojedynczej strony</w:t>
       </w:r>
-      <w:bookmarkEnd w:id="28"/>
+      <w:bookmarkEnd w:id="24"/>
     </w:p>
     <w:p>
       <w:r>
@@ -6235,11 +6139,11 @@
       <w:pPr>
         <w:pStyle w:val="Nagwek3"/>
       </w:pPr>
-      <w:bookmarkStart w:id="29" w:name="_Toc452984386"/>
+      <w:bookmarkStart w:id="25" w:name="_Toc452984386"/>
       <w:r>
         <w:t>Pobieranie zaawansowane</w:t>
       </w:r>
-      <w:bookmarkEnd w:id="29"/>
+      <w:bookmarkEnd w:id="25"/>
     </w:p>
     <w:p>
       <w:r>
@@ -6302,11 +6206,11 @@
       <w:pPr>
         <w:pStyle w:val="Nagwek3"/>
       </w:pPr>
-      <w:bookmarkStart w:id="30" w:name="_Toc452984387"/>
+      <w:bookmarkStart w:id="26" w:name="_Toc452984387"/>
       <w:r>
         <w:t>Ekstrakcja wzorca</w:t>
       </w:r>
-      <w:bookmarkEnd w:id="30"/>
+      <w:bookmarkEnd w:id="26"/>
     </w:p>
     <w:p>
       <w:r>
@@ -6408,11 +6312,11 @@
       <w:pPr>
         <w:pStyle w:val="Nagwek2"/>
       </w:pPr>
-      <w:bookmarkStart w:id="31" w:name="_Toc452984388"/>
+      <w:bookmarkStart w:id="27" w:name="_Toc452984388"/>
       <w:r>
         <w:t>Działanie</w:t>
       </w:r>
-      <w:bookmarkEnd w:id="31"/>
+      <w:bookmarkEnd w:id="27"/>
     </w:p>
     <w:p>
       <w:r>
@@ -6498,11 +6402,11 @@
       <w:pPr>
         <w:pStyle w:val="Nagwek3"/>
       </w:pPr>
-      <w:bookmarkStart w:id="32" w:name="_Toc452984389"/>
+      <w:bookmarkStart w:id="28" w:name="_Toc452984389"/>
       <w:r>
         <w:t>Algorytm pobierania: pojedyncza strona</w:t>
       </w:r>
-      <w:bookmarkEnd w:id="32"/>
+      <w:bookmarkEnd w:id="28"/>
     </w:p>
     <w:p>
       <w:r>
@@ -6527,11 +6431,11 @@
       <w:pPr>
         <w:pStyle w:val="Nagwek3"/>
       </w:pPr>
-      <w:bookmarkStart w:id="33" w:name="_Toc452984390"/>
+      <w:bookmarkStart w:id="29" w:name="_Toc452984390"/>
       <w:r>
         <w:t>Algorytm pobierania: wiele stron</w:t>
       </w:r>
-      <w:bookmarkEnd w:id="33"/>
+      <w:bookmarkEnd w:id="29"/>
     </w:p>
     <w:p>
       <w:pPr>
@@ -6664,11 +6568,11 @@
       <w:pPr>
         <w:pStyle w:val="Nagwek3"/>
       </w:pPr>
-      <w:bookmarkStart w:id="34" w:name="_Toc452984391"/>
+      <w:bookmarkStart w:id="30" w:name="_Toc452984391"/>
       <w:r>
         <w:t>Algorytm deduplikacji</w:t>
       </w:r>
-      <w:bookmarkEnd w:id="34"/>
+      <w:bookmarkEnd w:id="30"/>
     </w:p>
     <w:p>
       <w:r>
@@ -6692,11 +6596,11 @@
       <w:pPr>
         <w:pStyle w:val="Nagwek3"/>
       </w:pPr>
-      <w:bookmarkStart w:id="35" w:name="_Toc452984392"/>
+      <w:bookmarkStart w:id="31" w:name="_Toc452984392"/>
       <w:r>
         <w:t>Algorytm tworzący drzewo</w:t>
       </w:r>
-      <w:bookmarkEnd w:id="35"/>
+      <w:bookmarkEnd w:id="31"/>
     </w:p>
     <w:p>
       <w:r>
@@ -6863,11 +6767,11 @@
       <w:pPr>
         <w:pStyle w:val="Nagwek3"/>
       </w:pPr>
-      <w:bookmarkStart w:id="36" w:name="_Toc452984393"/>
+      <w:bookmarkStart w:id="32" w:name="_Toc452984393"/>
       <w:r>
         <w:t>Oznaczanie elementów drzewa</w:t>
       </w:r>
-      <w:bookmarkEnd w:id="36"/>
+      <w:bookmarkEnd w:id="32"/>
     </w:p>
     <w:p>
       <w:r>
@@ -6919,11 +6823,11 @@
       <w:pPr>
         <w:pStyle w:val="Nagwek3"/>
       </w:pPr>
-      <w:bookmarkStart w:id="37" w:name="_Toc452984394"/>
+      <w:bookmarkStart w:id="33" w:name="_Toc452984394"/>
       <w:r>
         <w:t>Algorytm analizy drzewa</w:t>
       </w:r>
-      <w:bookmarkEnd w:id="37"/>
+      <w:bookmarkEnd w:id="33"/>
     </w:p>
     <w:p>
       <w:r>
@@ -7022,14 +6926,14 @@
       <w:pPr>
         <w:pStyle w:val="Nagwek3"/>
       </w:pPr>
-      <w:bookmarkStart w:id="38" w:name="_Toc452984395"/>
+      <w:bookmarkStart w:id="34" w:name="_Toc452984395"/>
       <w:r>
         <w:t>Algorytm przechodzenia drzewa</w:t>
       </w:r>
       <w:r>
         <w:t xml:space="preserve"> (algorytm pozycyjny)</w:t>
       </w:r>
-      <w:bookmarkEnd w:id="38"/>
+      <w:bookmarkEnd w:id="34"/>
     </w:p>
     <w:p>
       <w:r>
@@ -7212,11 +7116,11 @@
       <w:pPr>
         <w:pStyle w:val="Nagwek3"/>
       </w:pPr>
-      <w:bookmarkStart w:id="39" w:name="_Toc452984396"/>
+      <w:bookmarkStart w:id="35" w:name="_Toc452984396"/>
       <w:r>
         <w:t>Alternatywny algorytm: algorytm selektorowy</w:t>
       </w:r>
-      <w:bookmarkEnd w:id="39"/>
+      <w:bookmarkEnd w:id="35"/>
     </w:p>
     <w:p>
       <w:r>
@@ -7327,11 +7231,11 @@
       <w:pPr>
         <w:pStyle w:val="Nagwek3"/>
       </w:pPr>
-      <w:bookmarkStart w:id="40" w:name="_Toc452984397"/>
+      <w:bookmarkStart w:id="36" w:name="_Toc452984397"/>
       <w:r>
         <w:t>Algorytm mieszany</w:t>
       </w:r>
-      <w:bookmarkEnd w:id="40"/>
+      <w:bookmarkEnd w:id="36"/>
     </w:p>
     <w:p>
       <w:r>
@@ -7353,14 +7257,14 @@
       <w:pPr>
         <w:pStyle w:val="Nagwek3"/>
       </w:pPr>
-      <w:bookmarkStart w:id="41" w:name="_Toc452984398"/>
+      <w:bookmarkStart w:id="37" w:name="_Toc452984398"/>
       <w:r>
         <w:t>Algorytm ekstrakcji tekstu</w:t>
       </w:r>
       <w:r>
         <w:t xml:space="preserve"> i podziału na akapity</w:t>
       </w:r>
-      <w:bookmarkEnd w:id="41"/>
+      <w:bookmarkEnd w:id="37"/>
     </w:p>
     <w:p>
       <w:r>
@@ -7413,11 +7317,11 @@
       <w:pPr>
         <w:pStyle w:val="Nagwek3"/>
       </w:pPr>
-      <w:bookmarkStart w:id="42" w:name="_Toc452984399"/>
+      <w:bookmarkStart w:id="38" w:name="_Toc452984399"/>
       <w:r>
         <w:t>Post-processing</w:t>
       </w:r>
-      <w:bookmarkEnd w:id="42"/>
+      <w:bookmarkEnd w:id="38"/>
     </w:p>
     <w:p>
       <w:r>
@@ -7528,12 +7432,12 @@
       <w:pPr>
         <w:pStyle w:val="Nagwek1"/>
       </w:pPr>
-      <w:bookmarkStart w:id="43" w:name="_Toc452984400"/>
+      <w:bookmarkStart w:id="39" w:name="_Toc452984400"/>
       <w:r>
         <w:lastRenderedPageBreak/>
         <w:t>Badanie</w:t>
       </w:r>
-      <w:bookmarkEnd w:id="43"/>
+      <w:bookmarkEnd w:id="39"/>
     </w:p>
     <w:p>
       <w:r>
@@ -7591,11 +7495,11 @@
       <w:pPr>
         <w:pStyle w:val="Nagwek2"/>
       </w:pPr>
-      <w:bookmarkStart w:id="44" w:name="_Toc452984401"/>
+      <w:bookmarkStart w:id="40" w:name="_Toc452984401"/>
       <w:r>
         <w:t>Teoria</w:t>
       </w:r>
-      <w:bookmarkEnd w:id="44"/>
+      <w:bookmarkEnd w:id="40"/>
     </w:p>
     <w:p>
       <w:pPr>
@@ -7668,11 +7572,11 @@
       <w:pPr>
         <w:pStyle w:val="Nagwek2"/>
       </w:pPr>
-      <w:bookmarkStart w:id="45" w:name="_Toc452984402"/>
+      <w:bookmarkStart w:id="41" w:name="_Toc452984402"/>
       <w:r>
         <w:t>Praktyka</w:t>
       </w:r>
-      <w:bookmarkEnd w:id="45"/>
+      <w:bookmarkEnd w:id="41"/>
     </w:p>
     <w:p>
       <w:r>
@@ -8088,11 +7992,11 @@
       <w:pPr>
         <w:pStyle w:val="Nagwek2"/>
       </w:pPr>
-      <w:bookmarkStart w:id="46" w:name="_Toc452984403"/>
+      <w:bookmarkStart w:id="42" w:name="_Toc452984403"/>
       <w:r>
         <w:t>Wyniki badań</w:t>
       </w:r>
-      <w:bookmarkEnd w:id="46"/>
+      <w:bookmarkEnd w:id="42"/>
     </w:p>
     <w:p>
       <w:pPr>
@@ -8277,11 +8181,11 @@
           <w:szCs w:val="32"/>
         </w:rPr>
       </w:pPr>
-      <w:bookmarkStart w:id="47" w:name="_Toc452984404"/>
+      <w:bookmarkStart w:id="43" w:name="_Toc452984404"/>
       <w:r>
         <w:t>Wnioski z badań</w:t>
       </w:r>
-      <w:bookmarkEnd w:id="47"/>
+      <w:bookmarkEnd w:id="43"/>
     </w:p>
     <w:p>
       <w:r>
@@ -8350,12 +8254,12 @@
       <w:pPr>
         <w:pStyle w:val="Nagwek1"/>
       </w:pPr>
-      <w:bookmarkStart w:id="48" w:name="_Toc452984405"/>
+      <w:bookmarkStart w:id="44" w:name="_Toc452984405"/>
       <w:r>
         <w:lastRenderedPageBreak/>
         <w:t>Podsumowanie</w:t>
       </w:r>
-      <w:bookmarkEnd w:id="48"/>
+      <w:bookmarkEnd w:id="44"/>
     </w:p>
     <w:p>
       <w:r>
@@ -8415,14 +8319,14 @@
       <w:pPr>
         <w:pStyle w:val="Nagwek2"/>
       </w:pPr>
-      <w:bookmarkStart w:id="49" w:name="_Toc452984406"/>
+      <w:bookmarkStart w:id="45" w:name="_Toc452984406"/>
       <w:r>
         <w:t>Czego się nie udało?</w:t>
       </w:r>
       <w:r>
         <w:t xml:space="preserve"> Dlaczego się nie udało?</w:t>
       </w:r>
-      <w:bookmarkEnd w:id="49"/>
+      <w:bookmarkEnd w:id="45"/>
     </w:p>
     <w:p>
       <w:r>
@@ -8485,11 +8389,11 @@
       <w:pPr>
         <w:pStyle w:val="Nagwek2"/>
       </w:pPr>
-      <w:bookmarkStart w:id="50" w:name="_Toc452984407"/>
+      <w:bookmarkStart w:id="46" w:name="_Toc452984407"/>
       <w:r>
         <w:t>Kierunki rozwoju</w:t>
       </w:r>
-      <w:bookmarkEnd w:id="50"/>
+      <w:bookmarkEnd w:id="46"/>
     </w:p>
     <w:p>
       <w:r>
@@ -8555,12 +8459,12 @@
       <w:pPr>
         <w:pStyle w:val="Nagwek1"/>
       </w:pPr>
-      <w:bookmarkStart w:id="51" w:name="_Toc452984408"/>
+      <w:bookmarkStart w:id="47" w:name="_Toc452984408"/>
       <w:r>
         <w:lastRenderedPageBreak/>
         <w:t>Źródła</w:t>
       </w:r>
-      <w:bookmarkEnd w:id="51"/>
+      <w:bookmarkEnd w:id="47"/>
     </w:p>
     <w:p>
       <w:r>
@@ -9097,8 +9001,8 @@
           <w:t>https://books.google.pl/books?id=vFHOx8wfSU0C&amp;printsec=frontcover&amp;dq=text+mining&amp;hl=en&amp;sa=X&amp;ved=0ahUKEwj3usnaldjLAhVI7xQKHRmpDqwQ6AEIODAD#v=onepage&amp;q=text%20mining&amp;f=false</w:t>
         </w:r>
       </w:hyperlink>
-      <w:bookmarkStart w:id="52" w:name="_GoBack"/>
-      <w:bookmarkEnd w:id="52"/>
+      <w:bookmarkStart w:id="48" w:name="_GoBack"/>
+      <w:bookmarkEnd w:id="48"/>
     </w:p>
     <w:p>
       <w:pPr>
@@ -9106,6 +9010,234 @@
           <w:lang w:val="en-GB"/>
         </w:rPr>
       </w:pPr>
+      <w:r>
+        <w:rPr>
+          <w:lang w:val="en-GB"/>
+        </w:rPr>
+        <w:t>Korpusy</w:t>
+      </w:r>
+    </w:p>
+    <w:p>
+      <w:pPr>
+        <w:rPr>
+          <w:lang w:val="en-GB"/>
+        </w:rPr>
+      </w:pPr>
+      <w:r>
+        <w:rPr>
+          <w:lang w:val="en-GB"/>
+        </w:rPr>
+        <w:t>www.korpusy.net</w:t>
+      </w:r>
+    </w:p>
+    <w:p>
+      <w:pPr>
+        <w:rPr>
+          <w:lang w:val="en-GB"/>
+        </w:rPr>
+      </w:pPr>
+      <w:r>
+        <w:rPr>
+          <w:lang w:val="en-GB"/>
+        </w:rPr>
+        <w:t>http://nlp.ipipan.waw.pl/~adamp/Papers/2004-corpus/book_pl.pdf</w:t>
+      </w:r>
+    </w:p>
+    <w:p>
+      <w:pPr>
+        <w:rPr>
+          <w:lang w:val="en-GB"/>
+        </w:rPr>
+      </w:pPr>
+      <w:r>
+        <w:rPr>
+          <w:lang w:val="en-GB"/>
+        </w:rPr>
+        <w:t>http://www.nkjp.pl/settings/papers/NKJP_ksiazka.pdf</w:t>
+      </w:r>
+    </w:p>
+    <w:p>
+      <w:pPr>
+        <w:rPr>
+          <w:lang w:val="en-GB"/>
+        </w:rPr>
+      </w:pPr>
+      <w:r>
+        <w:rPr>
+          <w:lang w:val="en-GB"/>
+        </w:rPr>
+        <w:t>http://nlp.pwr.wroc.pl/redmine/projects/nlpservices-api/wiki/Ccl</w:t>
+      </w:r>
+    </w:p>
+    <w:p>
+      <w:pPr>
+        <w:rPr>
+          <w:lang w:val="en-GB"/>
+        </w:rPr>
+      </w:pPr>
+    </w:p>
+    <w:p>
+      <w:pPr>
+        <w:rPr>
+          <w:lang w:val="en-GB"/>
+        </w:rPr>
+      </w:pPr>
+      <w:r>
+        <w:rPr>
+          <w:lang w:val="en-GB"/>
+        </w:rPr>
+        <w:t>Pobieranie</w:t>
+      </w:r>
+    </w:p>
+    <w:p>
+      <w:pPr>
+        <w:rPr>
+          <w:lang w:val="en-GB"/>
+        </w:rPr>
+      </w:pPr>
+      <w:r>
+        <w:rPr>
+          <w:lang w:val="en-GB"/>
+        </w:rPr>
+        <w:t>https://en.wikipedia.org/wiki/Web_crawler</w:t>
+      </w:r>
+    </w:p>
+    <w:p>
+      <w:pPr>
+        <w:rPr>
+          <w:lang w:val="en-GB"/>
+        </w:rPr>
+      </w:pPr>
+      <w:r>
+        <w:rPr>
+          <w:lang w:val="en-GB"/>
+        </w:rPr>
+        <w:t>http://www.robotstxt.org/faq.html</w:t>
+      </w:r>
+    </w:p>
+    <w:p>
+      <w:pPr>
+        <w:rPr>
+          <w:lang w:val="en-GB"/>
+        </w:rPr>
+      </w:pPr>
+      <w:r>
+        <w:rPr>
+          <w:lang w:val="en-GB"/>
+        </w:rPr>
+        <w:t>https://curl.haxx.se/</w:t>
+      </w:r>
+    </w:p>
+    <w:p>
+      <w:pPr>
+        <w:rPr>
+          <w:lang w:val="en-GB"/>
+        </w:rPr>
+      </w:pPr>
+      <w:r>
+        <w:rPr>
+          <w:lang w:val="en-GB"/>
+        </w:rPr>
+        <w:t>https://www.httrack.com/html/index.html</w:t>
+      </w:r>
+    </w:p>
+    <w:p>
+      <w:pPr>
+        <w:rPr>
+          <w:lang w:val="en-GB"/>
+        </w:rPr>
+      </w:pPr>
+      <w:r>
+        <w:rPr>
+          <w:lang w:val="en-GB"/>
+        </w:rPr>
+        <w:t>https://www.gnu.org/software/wget/manual/wget.html</w:t>
+      </w:r>
+    </w:p>
+    <w:p>
+      <w:pPr>
+        <w:rPr>
+          <w:lang w:val="en-GB"/>
+        </w:rPr>
+      </w:pPr>
+      <w:r>
+        <w:rPr>
+          <w:lang w:val="en-GB"/>
+        </w:rPr>
+        <w:t>Suchomel, Vít, and Jan Pomikálek. "Efficient web crawling for large text corpora." Proceedings of the seventh Web as Corpus Workshop (WAC7). 2012.</w:t>
+      </w:r>
+    </w:p>
+    <w:p>
+      <w:pPr>
+        <w:rPr>
+          <w:lang w:val="en-GB"/>
+        </w:rPr>
+      </w:pPr>
+      <w:r>
+        <w:rPr>
+          <w:lang w:val="en-GB"/>
+        </w:rPr>
+        <w:t>// https://nlp.fi.muni.cz/~xsuchom2/papers/PomikalekSuchomel_SpiderlingEfficiency.pdf</w:t>
+      </w:r>
+    </w:p>
+    <w:p>
+      <w:pPr>
+        <w:rPr>
+          <w:lang w:val="en-GB"/>
+        </w:rPr>
+      </w:pPr>
+    </w:p>
+    <w:p>
+      <w:pPr>
+        <w:rPr>
+          <w:lang w:val="en-GB"/>
+        </w:rPr>
+      </w:pPr>
+      <w:r>
+        <w:rPr>
+          <w:lang w:val="en-GB"/>
+        </w:rPr>
+        <w:t>Ekstrakcja</w:t>
+      </w:r>
+    </w:p>
+    <w:p>
+      <w:pPr>
+        <w:rPr>
+          <w:lang w:val="en-GB"/>
+        </w:rPr>
+      </w:pPr>
+      <w:r>
+        <w:rPr>
+          <w:lang w:val="en-GB"/>
+        </w:rPr>
+        <w:t>http://corpus.tools/wiki/Justext/Algorithm</w:t>
+      </w:r>
+    </w:p>
+    <w:p>
+      <w:pPr>
+        <w:rPr>
+          <w:lang w:val="en-GB"/>
+        </w:rPr>
+      </w:pPr>
+      <w:r>
+        <w:rPr>
+          <w:lang w:val="en-GB"/>
+        </w:rPr>
+        <w:t>Shi, Lei, et al. "A dom tree alignment model for mining parallel data from the web." Proceedings of the 21st International Conference on Computational Linguistics and the 44th annual meeting of the Association for Computational Linguistics. Association for Computational Linguistics, 2006.</w:t>
+      </w:r>
+    </w:p>
+    <w:p>
+      <w:pPr>
+        <w:rPr>
+          <w:lang w:val="en-GB"/>
+        </w:rPr>
+      </w:pPr>
+      <w:r>
+        <w:rPr>
+          <w:lang w:val="en-GB"/>
+        </w:rPr>
+        <w:t>http://www.w3schools.com/cssref/css_selectors.asp</w:t>
+      </w:r>
     </w:p>
     <w:p>
       <w:pPr>
@@ -9129,22 +9261,22 @@
       <w:pPr>
         <w:pStyle w:val="Nagwek1"/>
       </w:pPr>
-      <w:bookmarkStart w:id="53" w:name="_Toc452984409"/>
+      <w:bookmarkStart w:id="49" w:name="_Toc452984409"/>
       <w:r>
         <w:lastRenderedPageBreak/>
         <w:t>Załączniki</w:t>
       </w:r>
-      <w:bookmarkEnd w:id="53"/>
+      <w:bookmarkEnd w:id="49"/>
     </w:p>
     <w:p>
       <w:pPr>
         <w:pStyle w:val="Nagwek2"/>
       </w:pPr>
-      <w:bookmarkStart w:id="54" w:name="_Toc452984410"/>
+      <w:bookmarkStart w:id="50" w:name="_Toc452984410"/>
       <w:r>
         <w:t>Załącznik 1: płyta DVD</w:t>
       </w:r>
-      <w:bookmarkEnd w:id="54"/>
+      <w:bookmarkEnd w:id="50"/>
     </w:p>
     <w:p>
       <w:r>
@@ -9202,12 +9334,12 @@
       <w:pPr>
         <w:pStyle w:val="Nagwek2"/>
       </w:pPr>
-      <w:bookmarkStart w:id="55" w:name="_Toc452984411"/>
+      <w:bookmarkStart w:id="51" w:name="_Toc452984411"/>
       <w:r>
         <w:lastRenderedPageBreak/>
         <w:t>Załącznik 2: Instrukcja instalacji narzędzia</w:t>
       </w:r>
-      <w:bookmarkEnd w:id="55"/>
+      <w:bookmarkEnd w:id="51"/>
     </w:p>
     <w:p>
       <w:pPr>
@@ -9329,12 +9461,12 @@
       <w:pPr>
         <w:pStyle w:val="Nagwek2"/>
       </w:pPr>
-      <w:bookmarkStart w:id="56" w:name="_Toc452984412"/>
+      <w:bookmarkStart w:id="52" w:name="_Toc452984412"/>
       <w:r>
         <w:lastRenderedPageBreak/>
         <w:t>Załącznik 3: Instrukcja obsługi narzędzia</w:t>
       </w:r>
-      <w:bookmarkEnd w:id="56"/>
+      <w:bookmarkEnd w:id="52"/>
     </w:p>
     <w:p>
       <w:pPr>
@@ -10090,7 +10222,7 @@
       <w:pPr>
         <w:pStyle w:val="Nagwek2"/>
       </w:pPr>
-      <w:bookmarkStart w:id="57" w:name="_Toc452984413"/>
+      <w:bookmarkStart w:id="53" w:name="_Toc452984413"/>
       <w:r>
         <w:lastRenderedPageBreak/>
         <w:t xml:space="preserve">Załącznik </w:t>
@@ -10101,7 +10233,7 @@
       <w:r>
         <w:t>: Badania</w:t>
       </w:r>
-      <w:bookmarkEnd w:id="57"/>
+      <w:bookmarkEnd w:id="53"/>
     </w:p>
     <w:p>
       <w:r>

--- a/Jacek-Marianski_magisterka.docx
+++ b/Jacek-Marianski_magisterka.docx
@@ -69,7 +69,7 @@
         </w:docPartObj>
       </w:sdtPr>
       <w:sdtContent>
-        <w:bookmarkStart w:id="0" w:name="_Toc452984357" w:displacedByCustomXml="prev"/>
+        <w:bookmarkStart w:id="0" w:name="_Toc453162483" w:displacedByCustomXml="prev"/>
         <w:p>
           <w:pPr>
             <w:pStyle w:val="Nagwekspisutreci"/>
@@ -102,7 +102,7 @@
           <w:r>
             <w:fldChar w:fldCharType="separate"/>
           </w:r>
-          <w:hyperlink w:anchor="_Toc452984357" w:history="1">
+          <w:hyperlink w:anchor="_Toc453162483" w:history="1">
             <w:r>
               <w:rPr>
                 <w:rStyle w:val="Hipercze"/>
@@ -129,7 +129,7 @@
                 <w:noProof/>
                 <w:webHidden/>
               </w:rPr>
-              <w:instrText xml:space="preserve"> PAGEREF _Toc452984357 \h </w:instrText>
+              <w:instrText xml:space="preserve"> PAGEREF _Toc453162483 \h </w:instrText>
             </w:r>
             <w:r>
               <w:rPr>
@@ -173,7 +173,7 @@
               <w:lang w:eastAsia="pl-PL"/>
             </w:rPr>
           </w:pPr>
-          <w:hyperlink w:anchor="_Toc452984358" w:history="1">
+          <w:hyperlink w:anchor="_Toc453162484" w:history="1">
             <w:r>
               <w:rPr>
                 <w:rStyle w:val="Hipercze"/>
@@ -200,7 +200,7 @@
                 <w:noProof/>
                 <w:webHidden/>
               </w:rPr>
-              <w:instrText xml:space="preserve"> PAGEREF _Toc452984358 \h </w:instrText>
+              <w:instrText xml:space="preserve"> PAGEREF _Toc453162484 \h </w:instrText>
             </w:r>
             <w:r>
               <w:rPr>
@@ -244,7 +244,7 @@
               <w:lang w:eastAsia="pl-PL"/>
             </w:rPr>
           </w:pPr>
-          <w:hyperlink w:anchor="_Toc452984359" w:history="1">
+          <w:hyperlink w:anchor="_Toc453162485" w:history="1">
             <w:r>
               <w:rPr>
                 <w:rStyle w:val="Hipercze"/>
@@ -271,7 +271,7 @@
                 <w:noProof/>
                 <w:webHidden/>
               </w:rPr>
-              <w:instrText xml:space="preserve"> PAGEREF _Toc452984359 \h </w:instrText>
+              <w:instrText xml:space="preserve"> PAGEREF _Toc453162485 \h </w:instrText>
             </w:r>
             <w:r>
               <w:rPr>
@@ -315,7 +315,7 @@
               <w:lang w:eastAsia="pl-PL"/>
             </w:rPr>
           </w:pPr>
-          <w:hyperlink w:anchor="_Toc452984360" w:history="1">
+          <w:hyperlink w:anchor="_Toc453162486" w:history="1">
             <w:r>
               <w:rPr>
                 <w:rStyle w:val="Hipercze"/>
@@ -342,7 +342,7 @@
                 <w:noProof/>
                 <w:webHidden/>
               </w:rPr>
-              <w:instrText xml:space="preserve"> PAGEREF _Toc452984360 \h </w:instrText>
+              <w:instrText xml:space="preserve"> PAGEREF _Toc453162486 \h </w:instrText>
             </w:r>
             <w:r>
               <w:rPr>
@@ -386,7 +386,7 @@
               <w:lang w:eastAsia="pl-PL"/>
             </w:rPr>
           </w:pPr>
-          <w:hyperlink w:anchor="_Toc452984361" w:history="1">
+          <w:hyperlink w:anchor="_Toc453162487" w:history="1">
             <w:r>
               <w:rPr>
                 <w:rStyle w:val="Hipercze"/>
@@ -413,7 +413,7 @@
                 <w:noProof/>
                 <w:webHidden/>
               </w:rPr>
-              <w:instrText xml:space="preserve"> PAGEREF _Toc452984361 \h </w:instrText>
+              <w:instrText xml:space="preserve"> PAGEREF _Toc453162487 \h </w:instrText>
             </w:r>
             <w:r>
               <w:rPr>
@@ -457,7 +457,7 @@
               <w:lang w:eastAsia="pl-PL"/>
             </w:rPr>
           </w:pPr>
-          <w:hyperlink w:anchor="_Toc452984362" w:history="1">
+          <w:hyperlink w:anchor="_Toc453162488" w:history="1">
             <w:r>
               <w:rPr>
                 <w:rStyle w:val="Hipercze"/>
@@ -484,7 +484,7 @@
                 <w:noProof/>
                 <w:webHidden/>
               </w:rPr>
-              <w:instrText xml:space="preserve"> PAGEREF _Toc452984362 \h </w:instrText>
+              <w:instrText xml:space="preserve"> PAGEREF _Toc453162488 \h </w:instrText>
             </w:r>
             <w:r>
               <w:rPr>
@@ -528,7 +528,7 @@
               <w:lang w:eastAsia="pl-PL"/>
             </w:rPr>
           </w:pPr>
-          <w:hyperlink w:anchor="_Toc452984363" w:history="1">
+          <w:hyperlink w:anchor="_Toc453162489" w:history="1">
             <w:r>
               <w:rPr>
                 <w:rStyle w:val="Hipercze"/>
@@ -555,7 +555,7 @@
                 <w:noProof/>
                 <w:webHidden/>
               </w:rPr>
-              <w:instrText xml:space="preserve"> PAGEREF _Toc452984363 \h </w:instrText>
+              <w:instrText xml:space="preserve"> PAGEREF _Toc453162489 \h </w:instrText>
             </w:r>
             <w:r>
               <w:rPr>
@@ -599,7 +599,7 @@
               <w:lang w:eastAsia="pl-PL"/>
             </w:rPr>
           </w:pPr>
-          <w:hyperlink w:anchor="_Toc452984364" w:history="1">
+          <w:hyperlink w:anchor="_Toc453162490" w:history="1">
             <w:r>
               <w:rPr>
                 <w:rStyle w:val="Hipercze"/>
@@ -626,7 +626,7 @@
                 <w:noProof/>
                 <w:webHidden/>
               </w:rPr>
-              <w:instrText xml:space="preserve"> PAGEREF _Toc452984364 \h </w:instrText>
+              <w:instrText xml:space="preserve"> PAGEREF _Toc453162490 \h </w:instrText>
             </w:r>
             <w:r>
               <w:rPr>
@@ -670,7 +670,7 @@
               <w:lang w:eastAsia="pl-PL"/>
             </w:rPr>
           </w:pPr>
-          <w:hyperlink w:anchor="_Toc452984365" w:history="1">
+          <w:hyperlink w:anchor="_Toc453162491" w:history="1">
             <w:r>
               <w:rPr>
                 <w:rStyle w:val="Hipercze"/>
@@ -697,7 +697,7 @@
                 <w:noProof/>
                 <w:webHidden/>
               </w:rPr>
-              <w:instrText xml:space="preserve"> PAGEREF _Toc452984365 \h </w:instrText>
+              <w:instrText xml:space="preserve"> PAGEREF _Toc453162491 \h </w:instrText>
             </w:r>
             <w:r>
               <w:rPr>
@@ -741,7 +741,7 @@
               <w:lang w:eastAsia="pl-PL"/>
             </w:rPr>
           </w:pPr>
-          <w:hyperlink w:anchor="_Toc452984366" w:history="1">
+          <w:hyperlink w:anchor="_Toc453162492" w:history="1">
             <w:r>
               <w:rPr>
                 <w:rStyle w:val="Hipercze"/>
@@ -768,7 +768,7 @@
                 <w:noProof/>
                 <w:webHidden/>
               </w:rPr>
-              <w:instrText xml:space="preserve"> PAGEREF _Toc452984366 \h </w:instrText>
+              <w:instrText xml:space="preserve"> PAGEREF _Toc453162492 \h </w:instrText>
             </w:r>
             <w:r>
               <w:rPr>
@@ -812,7 +812,7 @@
               <w:lang w:eastAsia="pl-PL"/>
             </w:rPr>
           </w:pPr>
-          <w:hyperlink w:anchor="_Toc452984367" w:history="1">
+          <w:hyperlink w:anchor="_Toc453162493" w:history="1">
             <w:r>
               <w:rPr>
                 <w:rStyle w:val="Hipercze"/>
@@ -839,7 +839,7 @@
                 <w:noProof/>
                 <w:webHidden/>
               </w:rPr>
-              <w:instrText xml:space="preserve"> PAGEREF _Toc452984367 \h </w:instrText>
+              <w:instrText xml:space="preserve"> PAGEREF _Toc453162493 \h </w:instrText>
             </w:r>
             <w:r>
               <w:rPr>
@@ -883,7 +883,7 @@
               <w:lang w:eastAsia="pl-PL"/>
             </w:rPr>
           </w:pPr>
-          <w:hyperlink w:anchor="_Toc452984368" w:history="1">
+          <w:hyperlink w:anchor="_Toc453162494" w:history="1">
             <w:r>
               <w:rPr>
                 <w:rStyle w:val="Hipercze"/>
@@ -910,7 +910,7 @@
                 <w:noProof/>
                 <w:webHidden/>
               </w:rPr>
-              <w:instrText xml:space="preserve"> PAGEREF _Toc452984368 \h </w:instrText>
+              <w:instrText xml:space="preserve"> PAGEREF _Toc453162494 \h </w:instrText>
             </w:r>
             <w:r>
               <w:rPr>
@@ -954,7 +954,7 @@
               <w:lang w:eastAsia="pl-PL"/>
             </w:rPr>
           </w:pPr>
-          <w:hyperlink w:anchor="_Toc452984369" w:history="1">
+          <w:hyperlink w:anchor="_Toc453162495" w:history="1">
             <w:r>
               <w:rPr>
                 <w:rStyle w:val="Hipercze"/>
@@ -981,7 +981,7 @@
                 <w:noProof/>
                 <w:webHidden/>
               </w:rPr>
-              <w:instrText xml:space="preserve"> PAGEREF _Toc452984369 \h </w:instrText>
+              <w:instrText xml:space="preserve"> PAGEREF _Toc453162495 \h </w:instrText>
             </w:r>
             <w:r>
               <w:rPr>
@@ -1025,7 +1025,7 @@
               <w:lang w:eastAsia="pl-PL"/>
             </w:rPr>
           </w:pPr>
-          <w:hyperlink w:anchor="_Toc452984370" w:history="1">
+          <w:hyperlink w:anchor="_Toc453162496" w:history="1">
             <w:r>
               <w:rPr>
                 <w:rStyle w:val="Hipercze"/>
@@ -1052,7 +1052,7 @@
                 <w:noProof/>
                 <w:webHidden/>
               </w:rPr>
-              <w:instrText xml:space="preserve"> PAGEREF _Toc452984370 \h </w:instrText>
+              <w:instrText xml:space="preserve"> PAGEREF _Toc453162496 \h </w:instrText>
             </w:r>
             <w:r>
               <w:rPr>
@@ -1096,7 +1096,7 @@
               <w:lang w:eastAsia="pl-PL"/>
             </w:rPr>
           </w:pPr>
-          <w:hyperlink w:anchor="_Toc452984371" w:history="1">
+          <w:hyperlink w:anchor="_Toc453162497" w:history="1">
             <w:r>
               <w:rPr>
                 <w:rStyle w:val="Hipercze"/>
@@ -1123,7 +1123,7 @@
                 <w:noProof/>
                 <w:webHidden/>
               </w:rPr>
-              <w:instrText xml:space="preserve"> PAGEREF _Toc452984371 \h </w:instrText>
+              <w:instrText xml:space="preserve"> PAGEREF _Toc453162497 \h </w:instrText>
             </w:r>
             <w:r>
               <w:rPr>
@@ -1167,7 +1167,7 @@
               <w:lang w:eastAsia="pl-PL"/>
             </w:rPr>
           </w:pPr>
-          <w:hyperlink w:anchor="_Toc452984372" w:history="1">
+          <w:hyperlink w:anchor="_Toc453162498" w:history="1">
             <w:r>
               <w:rPr>
                 <w:rStyle w:val="Hipercze"/>
@@ -1194,7 +1194,7 @@
                 <w:noProof/>
                 <w:webHidden/>
               </w:rPr>
-              <w:instrText xml:space="preserve"> PAGEREF _Toc452984372 \h </w:instrText>
+              <w:instrText xml:space="preserve"> PAGEREF _Toc453162498 \h </w:instrText>
             </w:r>
             <w:r>
               <w:rPr>
@@ -1238,7 +1238,7 @@
               <w:lang w:eastAsia="pl-PL"/>
             </w:rPr>
           </w:pPr>
-          <w:hyperlink w:anchor="_Toc452984373" w:history="1">
+          <w:hyperlink w:anchor="_Toc453162499" w:history="1">
             <w:r>
               <w:rPr>
                 <w:rStyle w:val="Hipercze"/>
@@ -1265,7 +1265,7 @@
                 <w:noProof/>
                 <w:webHidden/>
               </w:rPr>
-              <w:instrText xml:space="preserve"> PAGEREF _Toc452984373 \h </w:instrText>
+              <w:instrText xml:space="preserve"> PAGEREF _Toc453162499 \h </w:instrText>
             </w:r>
             <w:r>
               <w:rPr>
@@ -1309,7 +1309,7 @@
               <w:lang w:eastAsia="pl-PL"/>
             </w:rPr>
           </w:pPr>
-          <w:hyperlink w:anchor="_Toc452984374" w:history="1">
+          <w:hyperlink w:anchor="_Toc453162500" w:history="1">
             <w:r>
               <w:rPr>
                 <w:rStyle w:val="Hipercze"/>
@@ -1336,7 +1336,7 @@
                 <w:noProof/>
                 <w:webHidden/>
               </w:rPr>
-              <w:instrText xml:space="preserve"> PAGEREF _Toc452984374 \h </w:instrText>
+              <w:instrText xml:space="preserve"> PAGEREF _Toc453162500 \h </w:instrText>
             </w:r>
             <w:r>
               <w:rPr>
@@ -1380,7 +1380,7 @@
               <w:lang w:eastAsia="pl-PL"/>
             </w:rPr>
           </w:pPr>
-          <w:hyperlink w:anchor="_Toc452984375" w:history="1">
+          <w:hyperlink w:anchor="_Toc453162501" w:history="1">
             <w:r>
               <w:rPr>
                 <w:rStyle w:val="Hipercze"/>
@@ -1407,7 +1407,7 @@
                 <w:noProof/>
                 <w:webHidden/>
               </w:rPr>
-              <w:instrText xml:space="preserve"> PAGEREF _Toc452984375 \h </w:instrText>
+              <w:instrText xml:space="preserve"> PAGEREF _Toc453162501 \h </w:instrText>
             </w:r>
             <w:r>
               <w:rPr>
@@ -1451,7 +1451,7 @@
               <w:lang w:eastAsia="pl-PL"/>
             </w:rPr>
           </w:pPr>
-          <w:hyperlink w:anchor="_Toc452984376" w:history="1">
+          <w:hyperlink w:anchor="_Toc453162502" w:history="1">
             <w:r>
               <w:rPr>
                 <w:rStyle w:val="Hipercze"/>
@@ -1478,7 +1478,7 @@
                 <w:noProof/>
                 <w:webHidden/>
               </w:rPr>
-              <w:instrText xml:space="preserve"> PAGEREF _Toc452984376 \h </w:instrText>
+              <w:instrText xml:space="preserve"> PAGEREF _Toc453162502 \h </w:instrText>
             </w:r>
             <w:r>
               <w:rPr>
@@ -1522,15 +1522,13 @@
               <w:lang w:eastAsia="pl-PL"/>
             </w:rPr>
           </w:pPr>
-          <w:hyperlink w:anchor="_Toc452984377" w:history="1">
+          <w:hyperlink w:anchor="_Toc453162503" w:history="1">
             <w:r>
               <w:rPr>
                 <w:rStyle w:val="Hipercze"/>
-                <w:rFonts w:eastAsia="Times New Roman"/>
-                <w:noProof/>
-                <w:lang w:val="en-US" w:eastAsia="pl-PL"/>
-              </w:rPr>
-              <w:t>Internet Documents: A Rich Source for Spoken Language Modeling</w:t>
+                <w:noProof/>
+              </w:rPr>
+              <w:t>Korpus językowy</w:t>
             </w:r>
             <w:r>
               <w:rPr>
@@ -1551,7 +1549,7 @@
                 <w:noProof/>
                 <w:webHidden/>
               </w:rPr>
-              <w:instrText xml:space="preserve"> PAGEREF _Toc452984377 \h </w:instrText>
+              <w:instrText xml:space="preserve"> PAGEREF _Toc453162503 \h </w:instrText>
             </w:r>
             <w:r>
               <w:rPr>
@@ -1595,30 +1593,13 @@
               <w:lang w:eastAsia="pl-PL"/>
             </w:rPr>
           </w:pPr>
-          <w:hyperlink w:anchor="_Toc452984378" w:history="1">
+          <w:hyperlink w:anchor="_Toc453162504" w:history="1">
             <w:r>
               <w:rPr>
                 <w:rStyle w:val="Hipercze"/>
                 <w:noProof/>
-                <w:lang w:eastAsia="pl-PL"/>
-              </w:rPr>
-              <w:t>Ef</w:t>
-            </w:r>
-            <w:r>
-              <w:rPr>
-                <w:rStyle w:val="Hipercze"/>
-                <w:noProof/>
-                <w:lang w:val="en-US" w:eastAsia="pl-PL"/>
-              </w:rPr>
-              <w:t>ﬁ</w:t>
-            </w:r>
-            <w:r>
-              <w:rPr>
-                <w:rStyle w:val="Hipercze"/>
-                <w:noProof/>
-                <w:lang w:eastAsia="pl-PL"/>
-              </w:rPr>
-              <w:t>cient Web Crawling for Large Text Corpora</w:t>
+              </w:rPr>
+              <w:t>Pobieranie zasobów z sieci</w:t>
             </w:r>
             <w:r>
               <w:rPr>
@@ -1639,7 +1620,7 @@
                 <w:noProof/>
                 <w:webHidden/>
               </w:rPr>
-              <w:instrText xml:space="preserve"> PAGEREF _Toc452984378 \h </w:instrText>
+              <w:instrText xml:space="preserve"> PAGEREF _Toc453162504 \h </w:instrText>
             </w:r>
             <w:r>
               <w:rPr>
@@ -1683,15 +1664,13 @@
               <w:lang w:eastAsia="pl-PL"/>
             </w:rPr>
           </w:pPr>
-          <w:hyperlink w:anchor="_Toc452984379" w:history="1">
+          <w:hyperlink w:anchor="_Toc453162505" w:history="1">
             <w:r>
               <w:rPr>
                 <w:rStyle w:val="Hipercze"/>
-                <w:rFonts w:eastAsia="Times New Roman"/>
-                <w:noProof/>
-                <w:lang w:val="en-US" w:eastAsia="pl-PL"/>
-              </w:rPr>
-              <w:t>A DOM Tree Alignment Model for Mining Parallel Data from the Web</w:t>
+                <w:noProof/>
+              </w:rPr>
+              <w:t>Ekstrakcja tekstu</w:t>
             </w:r>
             <w:r>
               <w:rPr>
@@ -1712,7 +1691,78 @@
                 <w:noProof/>
                 <w:webHidden/>
               </w:rPr>
-              <w:instrText xml:space="preserve"> PAGEREF _Toc452984379 \h </w:instrText>
+              <w:instrText xml:space="preserve"> PAGEREF _Toc453162505 \h </w:instrText>
+            </w:r>
+            <w:r>
+              <w:rPr>
+                <w:noProof/>
+                <w:webHidden/>
+              </w:rPr>
+            </w:r>
+            <w:r>
+              <w:rPr>
+                <w:noProof/>
+                <w:webHidden/>
+              </w:rPr>
+              <w:fldChar w:fldCharType="separate"/>
+            </w:r>
+            <w:r>
+              <w:rPr>
+                <w:noProof/>
+                <w:webHidden/>
+              </w:rPr>
+              <w:t>13</w:t>
+            </w:r>
+            <w:r>
+              <w:rPr>
+                <w:noProof/>
+                <w:webHidden/>
+              </w:rPr>
+              <w:fldChar w:fldCharType="end"/>
+            </w:r>
+          </w:hyperlink>
+        </w:p>
+        <w:p>
+          <w:pPr>
+            <w:pStyle w:val="Spistreci2"/>
+            <w:tabs>
+              <w:tab w:val="right" w:leader="dot" w:pos="9062"/>
+            </w:tabs>
+            <w:rPr>
+              <w:rFonts w:asciiTheme="minorHAnsi" w:eastAsiaTheme="minorEastAsia" w:hAnsiTheme="minorHAnsi"/>
+              <w:noProof/>
+              <w:sz w:val="22"/>
+              <w:lang w:eastAsia="pl-PL"/>
+            </w:rPr>
+          </w:pPr>
+          <w:hyperlink w:anchor="_Toc453162506" w:history="1">
+            <w:r>
+              <w:rPr>
+                <w:rStyle w:val="Hipercze"/>
+                <w:noProof/>
+              </w:rPr>
+              <w:t>Inne narzędzia korpusowe</w:t>
+            </w:r>
+            <w:r>
+              <w:rPr>
+                <w:noProof/>
+                <w:webHidden/>
+              </w:rPr>
+              <w:tab/>
+            </w:r>
+            <w:r>
+              <w:rPr>
+                <w:noProof/>
+                <w:webHidden/>
+              </w:rPr>
+              <w:fldChar w:fldCharType="begin"/>
+            </w:r>
+            <w:r>
+              <w:rPr>
+                <w:noProof/>
+                <w:webHidden/>
+              </w:rPr>
+              <w:instrText xml:space="preserve"> PAGEREF _Toc453162506 \h </w:instrText>
             </w:r>
             <w:r>
               <w:rPr>
@@ -1756,7 +1806,7 @@
               <w:lang w:eastAsia="pl-PL"/>
             </w:rPr>
           </w:pPr>
-          <w:hyperlink w:anchor="_Toc452984380" w:history="1">
+          <w:hyperlink w:anchor="_Toc453162507" w:history="1">
             <w:r>
               <w:rPr>
                 <w:rStyle w:val="Hipercze"/>
@@ -1783,7 +1833,7 @@
                 <w:noProof/>
                 <w:webHidden/>
               </w:rPr>
-              <w:instrText xml:space="preserve"> PAGEREF _Toc452984380 \h </w:instrText>
+              <w:instrText xml:space="preserve"> PAGEREF _Toc453162507 \h </w:instrText>
             </w:r>
             <w:r>
               <w:rPr>
@@ -1827,7 +1877,7 @@
               <w:lang w:eastAsia="pl-PL"/>
             </w:rPr>
           </w:pPr>
-          <w:hyperlink w:anchor="_Toc452984381" w:history="1">
+          <w:hyperlink w:anchor="_Toc453162508" w:history="1">
             <w:r>
               <w:rPr>
                 <w:rStyle w:val="Hipercze"/>
@@ -1854,7 +1904,7 @@
                 <w:noProof/>
                 <w:webHidden/>
               </w:rPr>
-              <w:instrText xml:space="preserve"> PAGEREF _Toc452984381 \h </w:instrText>
+              <w:instrText xml:space="preserve"> PAGEREF _Toc453162508 \h </w:instrText>
             </w:r>
             <w:r>
               <w:rPr>
@@ -1898,7 +1948,7 @@
               <w:lang w:eastAsia="pl-PL"/>
             </w:rPr>
           </w:pPr>
-          <w:hyperlink w:anchor="_Toc452984382" w:history="1">
+          <w:hyperlink w:anchor="_Toc453162509" w:history="1">
             <w:r>
               <w:rPr>
                 <w:rStyle w:val="Hipercze"/>
@@ -1925,7 +1975,7 @@
                 <w:noProof/>
                 <w:webHidden/>
               </w:rPr>
-              <w:instrText xml:space="preserve"> PAGEREF _Toc452984382 \h </w:instrText>
+              <w:instrText xml:space="preserve"> PAGEREF _Toc453162509 \h </w:instrText>
             </w:r>
             <w:r>
               <w:rPr>
@@ -1969,7 +2019,7 @@
               <w:lang w:eastAsia="pl-PL"/>
             </w:rPr>
           </w:pPr>
-          <w:hyperlink w:anchor="_Toc452984383" w:history="1">
+          <w:hyperlink w:anchor="_Toc453162510" w:history="1">
             <w:r>
               <w:rPr>
                 <w:rStyle w:val="Hipercze"/>
@@ -1996,7 +2046,7 @@
                 <w:noProof/>
                 <w:webHidden/>
               </w:rPr>
-              <w:instrText xml:space="preserve"> PAGEREF _Toc452984383 \h </w:instrText>
+              <w:instrText xml:space="preserve"> PAGEREF _Toc453162510 \h </w:instrText>
             </w:r>
             <w:r>
               <w:rPr>
@@ -2040,7 +2090,7 @@
               <w:lang w:eastAsia="pl-PL"/>
             </w:rPr>
           </w:pPr>
-          <w:hyperlink w:anchor="_Toc452984384" w:history="1">
+          <w:hyperlink w:anchor="_Toc453162511" w:history="1">
             <w:r>
               <w:rPr>
                 <w:rStyle w:val="Hipercze"/>
@@ -2067,7 +2117,7 @@
                 <w:noProof/>
                 <w:webHidden/>
               </w:rPr>
-              <w:instrText xml:space="preserve"> PAGEREF _Toc452984384 \h </w:instrText>
+              <w:instrText xml:space="preserve"> PAGEREF _Toc453162511 \h </w:instrText>
             </w:r>
             <w:r>
               <w:rPr>
@@ -2111,7 +2161,7 @@
               <w:lang w:eastAsia="pl-PL"/>
             </w:rPr>
           </w:pPr>
-          <w:hyperlink w:anchor="_Toc452984385" w:history="1">
+          <w:hyperlink w:anchor="_Toc453162512" w:history="1">
             <w:r>
               <w:rPr>
                 <w:rStyle w:val="Hipercze"/>
@@ -2138,7 +2188,7 @@
                 <w:noProof/>
                 <w:webHidden/>
               </w:rPr>
-              <w:instrText xml:space="preserve"> PAGEREF _Toc452984385 \h </w:instrText>
+              <w:instrText xml:space="preserve"> PAGEREF _Toc453162512 \h </w:instrText>
             </w:r>
             <w:r>
               <w:rPr>
@@ -2182,7 +2232,7 @@
               <w:lang w:eastAsia="pl-PL"/>
             </w:rPr>
           </w:pPr>
-          <w:hyperlink w:anchor="_Toc452984386" w:history="1">
+          <w:hyperlink w:anchor="_Toc453162513" w:history="1">
             <w:r>
               <w:rPr>
                 <w:rStyle w:val="Hipercze"/>
@@ -2209,7 +2259,7 @@
                 <w:noProof/>
                 <w:webHidden/>
               </w:rPr>
-              <w:instrText xml:space="preserve"> PAGEREF _Toc452984386 \h </w:instrText>
+              <w:instrText xml:space="preserve"> PAGEREF _Toc453162513 \h </w:instrText>
             </w:r>
             <w:r>
               <w:rPr>
@@ -2253,7 +2303,7 @@
               <w:lang w:eastAsia="pl-PL"/>
             </w:rPr>
           </w:pPr>
-          <w:hyperlink w:anchor="_Toc452984387" w:history="1">
+          <w:hyperlink w:anchor="_Toc453162514" w:history="1">
             <w:r>
               <w:rPr>
                 <w:rStyle w:val="Hipercze"/>
@@ -2280,7 +2330,7 @@
                 <w:noProof/>
                 <w:webHidden/>
               </w:rPr>
-              <w:instrText xml:space="preserve"> PAGEREF _Toc452984387 \h </w:instrText>
+              <w:instrText xml:space="preserve"> PAGEREF _Toc453162514 \h </w:instrText>
             </w:r>
             <w:r>
               <w:rPr>
@@ -2324,7 +2374,7 @@
               <w:lang w:eastAsia="pl-PL"/>
             </w:rPr>
           </w:pPr>
-          <w:hyperlink w:anchor="_Toc452984388" w:history="1">
+          <w:hyperlink w:anchor="_Toc453162515" w:history="1">
             <w:r>
               <w:rPr>
                 <w:rStyle w:val="Hipercze"/>
@@ -2351,7 +2401,7 @@
                 <w:noProof/>
                 <w:webHidden/>
               </w:rPr>
-              <w:instrText xml:space="preserve"> PAGEREF _Toc452984388 \h </w:instrText>
+              <w:instrText xml:space="preserve"> PAGEREF _Toc453162515 \h </w:instrText>
             </w:r>
             <w:r>
               <w:rPr>
@@ -2395,7 +2445,7 @@
               <w:lang w:eastAsia="pl-PL"/>
             </w:rPr>
           </w:pPr>
-          <w:hyperlink w:anchor="_Toc452984389" w:history="1">
+          <w:hyperlink w:anchor="_Toc453162516" w:history="1">
             <w:r>
               <w:rPr>
                 <w:rStyle w:val="Hipercze"/>
@@ -2422,7 +2472,7 @@
                 <w:noProof/>
                 <w:webHidden/>
               </w:rPr>
-              <w:instrText xml:space="preserve"> PAGEREF _Toc452984389 \h </w:instrText>
+              <w:instrText xml:space="preserve"> PAGEREF _Toc453162516 \h </w:instrText>
             </w:r>
             <w:r>
               <w:rPr>
@@ -2466,7 +2516,7 @@
               <w:lang w:eastAsia="pl-PL"/>
             </w:rPr>
           </w:pPr>
-          <w:hyperlink w:anchor="_Toc452984390" w:history="1">
+          <w:hyperlink w:anchor="_Toc453162517" w:history="1">
             <w:r>
               <w:rPr>
                 <w:rStyle w:val="Hipercze"/>
@@ -2493,7 +2543,7 @@
                 <w:noProof/>
                 <w:webHidden/>
               </w:rPr>
-              <w:instrText xml:space="preserve"> PAGEREF _Toc452984390 \h </w:instrText>
+              <w:instrText xml:space="preserve"> PAGEREF _Toc453162517 \h </w:instrText>
             </w:r>
             <w:r>
               <w:rPr>
@@ -2537,7 +2587,7 @@
               <w:lang w:eastAsia="pl-PL"/>
             </w:rPr>
           </w:pPr>
-          <w:hyperlink w:anchor="_Toc452984391" w:history="1">
+          <w:hyperlink w:anchor="_Toc453162518" w:history="1">
             <w:r>
               <w:rPr>
                 <w:rStyle w:val="Hipercze"/>
@@ -2564,7 +2614,7 @@
                 <w:noProof/>
                 <w:webHidden/>
               </w:rPr>
-              <w:instrText xml:space="preserve"> PAGEREF _Toc452984391 \h </w:instrText>
+              <w:instrText xml:space="preserve"> PAGEREF _Toc453162518 \h </w:instrText>
             </w:r>
             <w:r>
               <w:rPr>
@@ -2608,7 +2658,7 @@
               <w:lang w:eastAsia="pl-PL"/>
             </w:rPr>
           </w:pPr>
-          <w:hyperlink w:anchor="_Toc452984392" w:history="1">
+          <w:hyperlink w:anchor="_Toc453162519" w:history="1">
             <w:r>
               <w:rPr>
                 <w:rStyle w:val="Hipercze"/>
@@ -2635,7 +2685,7 @@
                 <w:noProof/>
                 <w:webHidden/>
               </w:rPr>
-              <w:instrText xml:space="preserve"> PAGEREF _Toc452984392 \h </w:instrText>
+              <w:instrText xml:space="preserve"> PAGEREF _Toc453162519 \h </w:instrText>
             </w:r>
             <w:r>
               <w:rPr>
@@ -2679,7 +2729,7 @@
               <w:lang w:eastAsia="pl-PL"/>
             </w:rPr>
           </w:pPr>
-          <w:hyperlink w:anchor="_Toc452984393" w:history="1">
+          <w:hyperlink w:anchor="_Toc453162520" w:history="1">
             <w:r>
               <w:rPr>
                 <w:rStyle w:val="Hipercze"/>
@@ -2706,7 +2756,7 @@
                 <w:noProof/>
                 <w:webHidden/>
               </w:rPr>
-              <w:instrText xml:space="preserve"> PAGEREF _Toc452984393 \h </w:instrText>
+              <w:instrText xml:space="preserve"> PAGEREF _Toc453162520 \h </w:instrText>
             </w:r>
             <w:r>
               <w:rPr>
@@ -2750,7 +2800,7 @@
               <w:lang w:eastAsia="pl-PL"/>
             </w:rPr>
           </w:pPr>
-          <w:hyperlink w:anchor="_Toc452984394" w:history="1">
+          <w:hyperlink w:anchor="_Toc453162521" w:history="1">
             <w:r>
               <w:rPr>
                 <w:rStyle w:val="Hipercze"/>
@@ -2777,7 +2827,7 @@
                 <w:noProof/>
                 <w:webHidden/>
               </w:rPr>
-              <w:instrText xml:space="preserve"> PAGEREF _Toc452984394 \h </w:instrText>
+              <w:instrText xml:space="preserve"> PAGEREF _Toc453162521 \h </w:instrText>
             </w:r>
             <w:r>
               <w:rPr>
@@ -2821,7 +2871,7 @@
               <w:lang w:eastAsia="pl-PL"/>
             </w:rPr>
           </w:pPr>
-          <w:hyperlink w:anchor="_Toc452984395" w:history="1">
+          <w:hyperlink w:anchor="_Toc453162522" w:history="1">
             <w:r>
               <w:rPr>
                 <w:rStyle w:val="Hipercze"/>
@@ -2848,7 +2898,7 @@
                 <w:noProof/>
                 <w:webHidden/>
               </w:rPr>
-              <w:instrText xml:space="preserve"> PAGEREF _Toc452984395 \h </w:instrText>
+              <w:instrText xml:space="preserve"> PAGEREF _Toc453162522 \h </w:instrText>
             </w:r>
             <w:r>
               <w:rPr>
@@ -2892,7 +2942,7 @@
               <w:lang w:eastAsia="pl-PL"/>
             </w:rPr>
           </w:pPr>
-          <w:hyperlink w:anchor="_Toc452984396" w:history="1">
+          <w:hyperlink w:anchor="_Toc453162523" w:history="1">
             <w:r>
               <w:rPr>
                 <w:rStyle w:val="Hipercze"/>
@@ -2919,7 +2969,7 @@
                 <w:noProof/>
                 <w:webHidden/>
               </w:rPr>
-              <w:instrText xml:space="preserve"> PAGEREF _Toc452984396 \h </w:instrText>
+              <w:instrText xml:space="preserve"> PAGEREF _Toc453162523 \h </w:instrText>
             </w:r>
             <w:r>
               <w:rPr>
@@ -2963,7 +3013,7 @@
               <w:lang w:eastAsia="pl-PL"/>
             </w:rPr>
           </w:pPr>
-          <w:hyperlink w:anchor="_Toc452984397" w:history="1">
+          <w:hyperlink w:anchor="_Toc453162524" w:history="1">
             <w:r>
               <w:rPr>
                 <w:rStyle w:val="Hipercze"/>
@@ -2990,7 +3040,7 @@
                 <w:noProof/>
                 <w:webHidden/>
               </w:rPr>
-              <w:instrText xml:space="preserve"> PAGEREF _Toc452984397 \h </w:instrText>
+              <w:instrText xml:space="preserve"> PAGEREF _Toc453162524 \h </w:instrText>
             </w:r>
             <w:r>
               <w:rPr>
@@ -3034,7 +3084,7 @@
               <w:lang w:eastAsia="pl-PL"/>
             </w:rPr>
           </w:pPr>
-          <w:hyperlink w:anchor="_Toc452984398" w:history="1">
+          <w:hyperlink w:anchor="_Toc453162525" w:history="1">
             <w:r>
               <w:rPr>
                 <w:rStyle w:val="Hipercze"/>
@@ -3061,7 +3111,7 @@
                 <w:noProof/>
                 <w:webHidden/>
               </w:rPr>
-              <w:instrText xml:space="preserve"> PAGEREF _Toc452984398 \h </w:instrText>
+              <w:instrText xml:space="preserve"> PAGEREF _Toc453162525 \h </w:instrText>
             </w:r>
             <w:r>
               <w:rPr>
@@ -3105,7 +3155,7 @@
               <w:lang w:eastAsia="pl-PL"/>
             </w:rPr>
           </w:pPr>
-          <w:hyperlink w:anchor="_Toc452984399" w:history="1">
+          <w:hyperlink w:anchor="_Toc453162526" w:history="1">
             <w:r>
               <w:rPr>
                 <w:rStyle w:val="Hipercze"/>
@@ -3132,7 +3182,7 @@
                 <w:noProof/>
                 <w:webHidden/>
               </w:rPr>
-              <w:instrText xml:space="preserve"> PAGEREF _Toc452984399 \h </w:instrText>
+              <w:instrText xml:space="preserve"> PAGEREF _Toc453162526 \h </w:instrText>
             </w:r>
             <w:r>
               <w:rPr>
@@ -3176,7 +3226,7 @@
               <w:lang w:eastAsia="pl-PL"/>
             </w:rPr>
           </w:pPr>
-          <w:hyperlink w:anchor="_Toc452984400" w:history="1">
+          <w:hyperlink w:anchor="_Toc453162527" w:history="1">
             <w:r>
               <w:rPr>
                 <w:rStyle w:val="Hipercze"/>
@@ -3203,7 +3253,7 @@
                 <w:noProof/>
                 <w:webHidden/>
               </w:rPr>
-              <w:instrText xml:space="preserve"> PAGEREF _Toc452984400 \h </w:instrText>
+              <w:instrText xml:space="preserve"> PAGEREF _Toc453162527 \h </w:instrText>
             </w:r>
             <w:r>
               <w:rPr>
@@ -3247,7 +3297,7 @@
               <w:lang w:eastAsia="pl-PL"/>
             </w:rPr>
           </w:pPr>
-          <w:hyperlink w:anchor="_Toc452984401" w:history="1">
+          <w:hyperlink w:anchor="_Toc453162528" w:history="1">
             <w:r>
               <w:rPr>
                 <w:rStyle w:val="Hipercze"/>
@@ -3274,7 +3324,7 @@
                 <w:noProof/>
                 <w:webHidden/>
               </w:rPr>
-              <w:instrText xml:space="preserve"> PAGEREF _Toc452984401 \h </w:instrText>
+              <w:instrText xml:space="preserve"> PAGEREF _Toc453162528 \h </w:instrText>
             </w:r>
             <w:r>
               <w:rPr>
@@ -3318,7 +3368,7 @@
               <w:lang w:eastAsia="pl-PL"/>
             </w:rPr>
           </w:pPr>
-          <w:hyperlink w:anchor="_Toc452984402" w:history="1">
+          <w:hyperlink w:anchor="_Toc453162529" w:history="1">
             <w:r>
               <w:rPr>
                 <w:rStyle w:val="Hipercze"/>
@@ -3345,7 +3395,7 @@
                 <w:noProof/>
                 <w:webHidden/>
               </w:rPr>
-              <w:instrText xml:space="preserve"> PAGEREF _Toc452984402 \h </w:instrText>
+              <w:instrText xml:space="preserve"> PAGEREF _Toc453162529 \h </w:instrText>
             </w:r>
             <w:r>
               <w:rPr>
@@ -3389,7 +3439,7 @@
               <w:lang w:eastAsia="pl-PL"/>
             </w:rPr>
           </w:pPr>
-          <w:hyperlink w:anchor="_Toc452984403" w:history="1">
+          <w:hyperlink w:anchor="_Toc453162530" w:history="1">
             <w:r>
               <w:rPr>
                 <w:rStyle w:val="Hipercze"/>
@@ -3416,7 +3466,7 @@
                 <w:noProof/>
                 <w:webHidden/>
               </w:rPr>
-              <w:instrText xml:space="preserve"> PAGEREF _Toc452984403 \h </w:instrText>
+              <w:instrText xml:space="preserve"> PAGEREF _Toc453162530 \h </w:instrText>
             </w:r>
             <w:r>
               <w:rPr>
@@ -3460,7 +3510,7 @@
               <w:lang w:eastAsia="pl-PL"/>
             </w:rPr>
           </w:pPr>
-          <w:hyperlink w:anchor="_Toc452984404" w:history="1">
+          <w:hyperlink w:anchor="_Toc453162531" w:history="1">
             <w:r>
               <w:rPr>
                 <w:rStyle w:val="Hipercze"/>
@@ -3487,7 +3537,7 @@
                 <w:noProof/>
                 <w:webHidden/>
               </w:rPr>
-              <w:instrText xml:space="preserve"> PAGEREF _Toc452984404 \h </w:instrText>
+              <w:instrText xml:space="preserve"> PAGEREF _Toc453162531 \h </w:instrText>
             </w:r>
             <w:r>
               <w:rPr>
@@ -3531,7 +3581,7 @@
               <w:lang w:eastAsia="pl-PL"/>
             </w:rPr>
           </w:pPr>
-          <w:hyperlink w:anchor="_Toc452984405" w:history="1">
+          <w:hyperlink w:anchor="_Toc453162532" w:history="1">
             <w:r>
               <w:rPr>
                 <w:rStyle w:val="Hipercze"/>
@@ -3558,7 +3608,7 @@
                 <w:noProof/>
                 <w:webHidden/>
               </w:rPr>
-              <w:instrText xml:space="preserve"> PAGEREF _Toc452984405 \h </w:instrText>
+              <w:instrText xml:space="preserve"> PAGEREF _Toc453162532 \h </w:instrText>
             </w:r>
             <w:r>
               <w:rPr>
@@ -3602,7 +3652,7 @@
               <w:lang w:eastAsia="pl-PL"/>
             </w:rPr>
           </w:pPr>
-          <w:hyperlink w:anchor="_Toc452984406" w:history="1">
+          <w:hyperlink w:anchor="_Toc453162533" w:history="1">
             <w:r>
               <w:rPr>
                 <w:rStyle w:val="Hipercze"/>
@@ -3629,7 +3679,7 @@
                 <w:noProof/>
                 <w:webHidden/>
               </w:rPr>
-              <w:instrText xml:space="preserve"> PAGEREF _Toc452984406 \h </w:instrText>
+              <w:instrText xml:space="preserve"> PAGEREF _Toc453162533 \h </w:instrText>
             </w:r>
             <w:r>
               <w:rPr>
@@ -3673,7 +3723,7 @@
               <w:lang w:eastAsia="pl-PL"/>
             </w:rPr>
           </w:pPr>
-          <w:hyperlink w:anchor="_Toc452984407" w:history="1">
+          <w:hyperlink w:anchor="_Toc453162534" w:history="1">
             <w:r>
               <w:rPr>
                 <w:rStyle w:val="Hipercze"/>
@@ -3700,7 +3750,7 @@
                 <w:noProof/>
                 <w:webHidden/>
               </w:rPr>
-              <w:instrText xml:space="preserve"> PAGEREF _Toc452984407 \h </w:instrText>
+              <w:instrText xml:space="preserve"> PAGEREF _Toc453162534 \h </w:instrText>
             </w:r>
             <w:r>
               <w:rPr>
@@ -3744,7 +3794,7 @@
               <w:lang w:eastAsia="pl-PL"/>
             </w:rPr>
           </w:pPr>
-          <w:hyperlink w:anchor="_Toc452984408" w:history="1">
+          <w:hyperlink w:anchor="_Toc453162535" w:history="1">
             <w:r>
               <w:rPr>
                 <w:rStyle w:val="Hipercze"/>
@@ -3771,7 +3821,7 @@
                 <w:noProof/>
                 <w:webHidden/>
               </w:rPr>
-              <w:instrText xml:space="preserve"> PAGEREF _Toc452984408 \h </w:instrText>
+              <w:instrText xml:space="preserve"> PAGEREF _Toc453162535 \h </w:instrText>
             </w:r>
             <w:r>
               <w:rPr>
@@ -3815,7 +3865,7 @@
               <w:lang w:eastAsia="pl-PL"/>
             </w:rPr>
           </w:pPr>
-          <w:hyperlink w:anchor="_Toc452984409" w:history="1">
+          <w:hyperlink w:anchor="_Toc453162536" w:history="1">
             <w:r>
               <w:rPr>
                 <w:rStyle w:val="Hipercze"/>
@@ -3842,7 +3892,7 @@
                 <w:noProof/>
                 <w:webHidden/>
               </w:rPr>
-              <w:instrText xml:space="preserve"> PAGEREF _Toc452984409 \h </w:instrText>
+              <w:instrText xml:space="preserve"> PAGEREF _Toc453162536 \h </w:instrText>
             </w:r>
             <w:r>
               <w:rPr>
@@ -3862,7 +3912,7 @@
                 <w:noProof/>
                 <w:webHidden/>
               </w:rPr>
-              <w:t>33</w:t>
+              <w:t>34</w:t>
             </w:r>
             <w:r>
               <w:rPr>
@@ -3886,7 +3936,7 @@
               <w:lang w:eastAsia="pl-PL"/>
             </w:rPr>
           </w:pPr>
-          <w:hyperlink w:anchor="_Toc452984410" w:history="1">
+          <w:hyperlink w:anchor="_Toc453162537" w:history="1">
             <w:r>
               <w:rPr>
                 <w:rStyle w:val="Hipercze"/>
@@ -3913,7 +3963,7 @@
                 <w:noProof/>
                 <w:webHidden/>
               </w:rPr>
-              <w:instrText xml:space="preserve"> PAGEREF _Toc452984410 \h </w:instrText>
+              <w:instrText xml:space="preserve"> PAGEREF _Toc453162537 \h </w:instrText>
             </w:r>
             <w:r>
               <w:rPr>
@@ -3933,7 +3983,7 @@
                 <w:noProof/>
                 <w:webHidden/>
               </w:rPr>
-              <w:t>33</w:t>
+              <w:t>34</w:t>
             </w:r>
             <w:r>
               <w:rPr>
@@ -3957,7 +4007,7 @@
               <w:lang w:eastAsia="pl-PL"/>
             </w:rPr>
           </w:pPr>
-          <w:hyperlink w:anchor="_Toc452984411" w:history="1">
+          <w:hyperlink w:anchor="_Toc453162538" w:history="1">
             <w:r>
               <w:rPr>
                 <w:rStyle w:val="Hipercze"/>
@@ -3984,7 +4034,7 @@
                 <w:noProof/>
                 <w:webHidden/>
               </w:rPr>
-              <w:instrText xml:space="preserve"> PAGEREF _Toc452984411 \h </w:instrText>
+              <w:instrText xml:space="preserve"> PAGEREF _Toc453162538 \h </w:instrText>
             </w:r>
             <w:r>
               <w:rPr>
@@ -4004,7 +4054,7 @@
                 <w:noProof/>
                 <w:webHidden/>
               </w:rPr>
-              <w:t>34</w:t>
+              <w:t>35</w:t>
             </w:r>
             <w:r>
               <w:rPr>
@@ -4028,7 +4078,7 @@
               <w:lang w:eastAsia="pl-PL"/>
             </w:rPr>
           </w:pPr>
-          <w:hyperlink w:anchor="_Toc452984412" w:history="1">
+          <w:hyperlink w:anchor="_Toc453162539" w:history="1">
             <w:r>
               <w:rPr>
                 <w:rStyle w:val="Hipercze"/>
@@ -4055,7 +4105,7 @@
                 <w:noProof/>
                 <w:webHidden/>
               </w:rPr>
-              <w:instrText xml:space="preserve"> PAGEREF _Toc452984412 \h </w:instrText>
+              <w:instrText xml:space="preserve"> PAGEREF _Toc453162539 \h </w:instrText>
             </w:r>
             <w:r>
               <w:rPr>
@@ -4075,7 +4125,7 @@
                 <w:noProof/>
                 <w:webHidden/>
               </w:rPr>
-              <w:t>35</w:t>
+              <w:t>36</w:t>
             </w:r>
             <w:r>
               <w:rPr>
@@ -4099,7 +4149,7 @@
               <w:lang w:eastAsia="pl-PL"/>
             </w:rPr>
           </w:pPr>
-          <w:hyperlink w:anchor="_Toc452984413" w:history="1">
+          <w:hyperlink w:anchor="_Toc453162540" w:history="1">
             <w:r>
               <w:rPr>
                 <w:rStyle w:val="Hipercze"/>
@@ -4126,7 +4176,7 @@
                 <w:noProof/>
                 <w:webHidden/>
               </w:rPr>
-              <w:instrText xml:space="preserve"> PAGEREF _Toc452984413 \h </w:instrText>
+              <w:instrText xml:space="preserve"> PAGEREF _Toc453162540 \h </w:instrText>
             </w:r>
             <w:r>
               <w:rPr>
@@ -4146,7 +4196,7 @@
                 <w:noProof/>
                 <w:webHidden/>
               </w:rPr>
-              <w:t>41</w:t>
+              <w:t>42</w:t>
             </w:r>
             <w:r>
               <w:rPr>
@@ -4463,7 +4513,7 @@
       <w:pPr>
         <w:pStyle w:val="Nagwek1"/>
       </w:pPr>
-      <w:bookmarkStart w:id="1" w:name="_Toc452984358"/>
+      <w:bookmarkStart w:id="1" w:name="_Toc453162484"/>
       <w:r>
         <w:lastRenderedPageBreak/>
         <w:t>Wstęp: Cel, motywacje, ograniczenia</w:t>
@@ -4474,7 +4524,7 @@
       <w:pPr>
         <w:pStyle w:val="Nagwek2"/>
       </w:pPr>
-      <w:bookmarkStart w:id="2" w:name="_Toc452984359"/>
+      <w:bookmarkStart w:id="2" w:name="_Toc453162485"/>
       <w:r>
         <w:t>Motywacje</w:t>
       </w:r>
@@ -4589,7 +4639,7 @@
       <w:pPr>
         <w:pStyle w:val="Nagwek2"/>
       </w:pPr>
-      <w:bookmarkStart w:id="3" w:name="_Toc452984360"/>
+      <w:bookmarkStart w:id="3" w:name="_Toc453162486"/>
       <w:r>
         <w:t>Cel pracy</w:t>
       </w:r>
@@ -4621,7 +4671,7 @@
       <w:pPr>
         <w:pStyle w:val="Nagwek2"/>
       </w:pPr>
-      <w:bookmarkStart w:id="4" w:name="_Toc452984361"/>
+      <w:bookmarkStart w:id="4" w:name="_Toc453162487"/>
       <w:r>
         <w:t>Zadania projektowe</w:t>
       </w:r>
@@ -4759,7 +4809,7 @@
       <w:pPr>
         <w:pStyle w:val="Nagwek2"/>
       </w:pPr>
-      <w:bookmarkStart w:id="5" w:name="_Toc452984362"/>
+      <w:bookmarkStart w:id="5" w:name="_Toc453162488"/>
       <w:r>
         <w:t>Ograniczenia pracy</w:t>
       </w:r>
@@ -4874,7 +4924,7 @@
       <w:pPr>
         <w:pStyle w:val="Nagwek1"/>
       </w:pPr>
-      <w:bookmarkStart w:id="6" w:name="_Toc452984363"/>
+      <w:bookmarkStart w:id="6" w:name="_Toc453162489"/>
       <w:r>
         <w:lastRenderedPageBreak/>
         <w:t>Kluczowe pojęcia i terminy używane w tej pracy</w:t>
@@ -4900,7 +4950,7 @@
       <w:pPr>
         <w:pStyle w:val="Nagwek2"/>
       </w:pPr>
-      <w:bookmarkStart w:id="7" w:name="_Toc452984364"/>
+      <w:bookmarkStart w:id="7" w:name="_Toc453162490"/>
       <w:r>
         <w:t>Korpus językowy</w:t>
       </w:r>
@@ -4969,7 +5019,7 @@
       <w:pPr>
         <w:pStyle w:val="Nagwek2"/>
       </w:pPr>
-      <w:bookmarkStart w:id="8" w:name="_Toc452984365"/>
+      <w:bookmarkStart w:id="8" w:name="_Toc453162491"/>
       <w:r>
         <w:t>Anotacja</w:t>
       </w:r>
@@ -5023,7 +5073,7 @@
       <w:pPr>
         <w:pStyle w:val="Nagwek2"/>
       </w:pPr>
-      <w:bookmarkStart w:id="9" w:name="_Toc452984366"/>
+      <w:bookmarkStart w:id="9" w:name="_Toc453162492"/>
       <w:r>
         <w:t>Robot sieciowy (crawler)</w:t>
       </w:r>
@@ -5092,7 +5142,7 @@
       <w:pPr>
         <w:pStyle w:val="Nagwek2"/>
       </w:pPr>
-      <w:bookmarkStart w:id="10" w:name="_Toc452984367"/>
+      <w:bookmarkStart w:id="10" w:name="_Toc453162493"/>
       <w:r>
         <w:t>Drzewo DOM</w:t>
       </w:r>
@@ -5133,7 +5183,7 @@
       <w:pPr>
         <w:pStyle w:val="Nagwek2"/>
       </w:pPr>
-      <w:bookmarkStart w:id="11" w:name="_Toc452984368"/>
+      <w:bookmarkStart w:id="11" w:name="_Toc453162494"/>
       <w:r>
         <w:lastRenderedPageBreak/>
         <w:t>Algorytm selektorowy</w:t>
@@ -5179,7 +5229,7 @@
       <w:pPr>
         <w:pStyle w:val="Nagwek2"/>
       </w:pPr>
-      <w:bookmarkStart w:id="12" w:name="_Toc452984369"/>
+      <w:bookmarkStart w:id="12" w:name="_Toc453162495"/>
       <w:r>
         <w:t>Algorytm pozycyjny</w:t>
       </w:r>
@@ -5253,7 +5303,7 @@
       <w:pPr>
         <w:pStyle w:val="Nagwek2"/>
       </w:pPr>
-      <w:bookmarkStart w:id="13" w:name="_Toc452984370"/>
+      <w:bookmarkStart w:id="13" w:name="_Toc453162496"/>
       <w:r>
         <w:t>CCL</w:t>
       </w:r>
@@ -5350,7 +5400,7 @@
       <w:pPr>
         <w:pStyle w:val="Nagwek2"/>
       </w:pPr>
-      <w:bookmarkStart w:id="14" w:name="_Toc452984371"/>
+      <w:bookmarkStart w:id="14" w:name="_Toc453162497"/>
       <w:r>
         <w:t>Premorph</w:t>
       </w:r>
@@ -5458,7 +5508,7 @@
       <w:pPr>
         <w:pStyle w:val="Nagwek2"/>
       </w:pPr>
-      <w:bookmarkStart w:id="15" w:name="_Toc452984372"/>
+      <w:bookmarkStart w:id="15" w:name="_Toc453162498"/>
       <w:r>
         <w:t>Inforex</w:t>
       </w:r>
@@ -5485,7 +5535,7 @@
       <w:pPr>
         <w:pStyle w:val="Nagwek2"/>
       </w:pPr>
-      <w:bookmarkStart w:id="16" w:name="_Toc452984373"/>
+      <w:bookmarkStart w:id="16" w:name="_Toc453162499"/>
       <w:r>
         <w:t>Corpo-grabber</w:t>
       </w:r>
@@ -5558,7 +5608,7 @@
       <w:pPr>
         <w:pStyle w:val="Nagwek2"/>
       </w:pPr>
-      <w:bookmarkStart w:id="17" w:name="_Toc452984374"/>
+      <w:bookmarkStart w:id="17" w:name="_Toc453162500"/>
       <w:r>
         <w:t>WCRFT</w:t>
       </w:r>
@@ -5574,7 +5624,7 @@
       <w:pPr>
         <w:pStyle w:val="Nagwek2"/>
       </w:pPr>
-      <w:bookmarkStart w:id="18" w:name="_Toc452984375"/>
+      <w:bookmarkStart w:id="18" w:name="_Toc453162501"/>
       <w:r>
         <w:t>Blog Reader</w:t>
       </w:r>
@@ -5609,15 +5659,23 @@
       <w:pPr>
         <w:pStyle w:val="Nagwek1"/>
       </w:pPr>
+      <w:bookmarkStart w:id="19" w:name="_Toc453162502"/>
       <w:r>
         <w:lastRenderedPageBreak/>
         <w:t>Przegląd literatury</w:t>
       </w:r>
+      <w:bookmarkEnd w:id="19"/>
     </w:p>
     <w:p>
       <w:r>
         <w:tab/>
-        <w:t>Literatura poruszająca problem pozyskiwania korpusów tekstu z internetu jest uboga, jednakże jest wiele prac naukowych dotykających problematyki zautomatyzowanego pobierania zasobów internetowych, oraz dotyczących wykorzystania korpusów tekstu w różnych dziedzinach wiedzy. W tym rozdziale postaram się przedstawić najistotniejsze źródła, z których korzystałem przy pracy, opiszę co zawierają oraz opiszę s</w:t>
+        <w:t xml:space="preserve">Literatura poruszająca problem pozyskiwania korpusów tekstu z </w:t>
+      </w:r>
+      <w:r>
+        <w:t>Internetu</w:t>
+      </w:r>
+      <w:r>
+        <w:t xml:space="preserve"> jest uboga, jednakże jest wiele prac naukowych dotykających problematyki zautomatyzowanego pobierania zasobów internetowych, oraz dotyczących wykorzystania korpusów tekstu w różnych dziedzinach wiedzy. W tym rozdziale postaram się przedstawić najistotniejsze źródła, z których korzystałem przy pracy, opiszę co zawierają oraz opiszę s</w:t>
       </w:r>
       <w:r>
         <w:t>tosunek tych prac z moją pracą.</w:t>
@@ -5627,9 +5685,11 @@
       <w:pPr>
         <w:pStyle w:val="Nagwek2"/>
       </w:pPr>
+      <w:bookmarkStart w:id="20" w:name="_Toc453162503"/>
       <w:r>
         <w:t>Korpus językowy</w:t>
       </w:r>
+      <w:bookmarkEnd w:id="20"/>
     </w:p>
     <w:p>
       <w:r>
@@ -5674,9 +5734,11 @@
       <w:pPr>
         <w:pStyle w:val="Nagwek2"/>
       </w:pPr>
+      <w:bookmarkStart w:id="21" w:name="_Toc453162504"/>
       <w:r>
         <w:t>Pobieranie zasobów z sieci</w:t>
       </w:r>
+      <w:bookmarkEnd w:id="21"/>
     </w:p>
     <w:p>
       <w:r>
@@ -5736,9 +5798,11 @@
       <w:pPr>
         <w:pStyle w:val="Nagwek2"/>
       </w:pPr>
+      <w:bookmarkStart w:id="22" w:name="_Toc453162505"/>
       <w:r>
         <w:t>Ekstrakcja tekstu</w:t>
       </w:r>
+      <w:bookmarkEnd w:id="22"/>
     </w:p>
     <w:p>
       <w:r>
@@ -5756,6 +5820,18 @@
       <w:r>
         <w:lastRenderedPageBreak/>
         <w:tab/>
+        <w:t>Narzędziem wartym uwagi, na podstawie którego się częściowo opierałem jest Corpus-suck</w:t>
+      </w:r>
+      <w:r>
+        <w:t>*</w:t>
+      </w:r>
+      <w:r>
+        <w:t xml:space="preserve">, który był wstępem dla programu Corpo-grabber. Program pobiera tekst ze strony i sprawdza, czy w jednolitym bloku tekstu występuje min. 300 znaków, oraz czy minimum 20% słów należy do słownika morfeusz. Jak widać, jest to kolejna metoda pobierania automatycznego, która do celów weryfikacji sprawdza, czy słowa są w języku polskim. </w:t>
+      </w:r>
+    </w:p>
+    <w:p>
+      <w:r>
+        <w:tab/>
         <w:t>Inną ważną pracą, na którą natknąłem się już po napisaniu mojego narzędzia, jest praca bardzo zbliżona do mojej, bo opierająca się na podobnych założeniach. A DOM Tree Alignment Model for Mining Parallel Data from the Web</w:t>
       </w:r>
       <w:r>
@@ -5763,6 +5839,63 @@
       </w:r>
       <w:r>
         <w:t xml:space="preserve"> jest pracą naukową, która opisuje ekstrakcję korpusów dwujęzycznych ze stron internetowych. Sam proces ekstrakcji był dla mnie nieistotny. W pracy tej jest opisany tok myślenia, jaki ja również miałem - strony internetowe w obrębie jednej domeny mają jedną lub najwyżej kilka różnych struktur stron. Strony te można rozpatrywać jako drzewo DOM i patrzeć na strony z perspektywy grafu. Takie założenie pomaga zwłaszcza przy ekstrakcji tekstów ze stron dwujęzycznych, które to założenie również przekłada się na podobieństwo treści, co umożliwia oznaczanie akapitów za prawdopodobne tłumaczenie treści.</w:t>
+      </w:r>
+    </w:p>
+    <w:p>
+      <w:r>
+        <w:tab/>
+        <w:t>Ja opieram się na koncepcie pobierania półautomatycznego, gdzie użytkownik wybiera element ze strony, z którego chce, aby pobrany został fragment strony a następnie jest on pobierany. Nie jest on szczególnie dobrze opisany w literaturze, albowiem nie znalazlem takich materiałów. Wiem natomiast - z przeglądania kodów źródłowych różnych programów - że wykorzystywana jest metoda selektorowa przy zaznaczaniu elementów. Metoda selekcjonowania elementów na podstawie selektorów jest dobrze opisana na stronach w3schools</w:t>
+      </w:r>
+      <w:r>
+        <w:t>*</w:t>
+      </w:r>
+      <w:r>
+        <w:t xml:space="preserve">. </w:t>
+      </w:r>
+    </w:p>
+    <w:p>
+      <w:pPr>
+        <w:pStyle w:val="Nagwek2"/>
+      </w:pPr>
+      <w:bookmarkStart w:id="23" w:name="_Toc453162506"/>
+      <w:r>
+        <w:t>Inne narzędzia korpusowe</w:t>
+      </w:r>
+      <w:bookmarkEnd w:id="23"/>
+    </w:p>
+    <w:p>
+      <w:r>
+        <w:tab/>
+      </w:r>
+      <w:r>
+        <w:t>Poza samą ekstrakcją jest jeszcze wiele aspektów związanych z korpusami. Praca Efficient Web Crawling…</w:t>
+      </w:r>
+      <w:r>
+        <w:t>*</w:t>
+      </w:r>
+      <w:r>
+        <w:t xml:space="preserve"> porusza między innymi temat deduplikacji, który jest szalenie istotny w ekstrakcji tekstu do korpusów. Jest to aspekt związany z dużą redundantnością danych na stronach internetowych, która sprawia, że pobrane teksty zawierają wiele duplikatów. Zaproponowany algorytm Onion ma temu przeciwdziałać.</w:t>
+      </w:r>
+    </w:p>
+    <w:p>
+      <w:r>
+        <w:tab/>
+        <w:t>Jednakże oprócz uzyskania samego tekstu musimy jeszcze go przekształcić na korpus. Do tego służy między innymi narzędzie jak WCRFT</w:t>
+      </w:r>
+      <w:r>
+        <w:t>*</w:t>
+      </w:r>
+      <w:r>
+        <w:t xml:space="preserve">, czyli Wrocław CRF Tagger, gdzie CRF to metoda Conditional Random Fields. </w:t>
+      </w:r>
+      <w:r>
+        <w:t>Narzędzie opracowane korzysta ze statystycznych metod modelowania danych, która została wykorzystana do tagowania klas gramatycznych, co autor określił mianem „części mowy”. Jest to niezwykle przydatne narzędzie przy anotacji korpusów, gdyż oszczędza mnóstwo czasu dla naukowców.</w:t>
+      </w:r>
+    </w:p>
+    <w:p>
+      <w:r>
+        <w:tab/>
+        <w:t>O konwersji tekstu do korpusu można poczytać we wcześniej wspomnianym dokumencie Korpus IPI PAN Adama Przepiórkowskiego*, gdzie jest wiele informacji na temat konwersji, jaką zachodzą dokumenty w czasie konwersji do formatu korpusowego. Jest też wiele informacji o samym korpusie IPI PAN, dlatego tym bardziej polecam tę pracę.</w:t>
       </w:r>
     </w:p>
     <w:p>
@@ -5774,16 +5907,6 @@
         </w:rPr>
       </w:pPr>
       <w:r>
-        <w:tab/>
-        <w:t>Ja opieram się na koncepcie pobierania półautomatycznego, gdzie użytkownik wybiera element ze strony, z którego chce, aby pobrany został fragment strony a następnie jest on pobierany. Nie jest on szczególnie dobrze opisany w literaturze, albowiem nie znalazlem takich materiałów. Wiem natomiast - z przeglądania kodów źródłowych różnych programów - że wykorzystywana jest metoda selektorowa przy zaznaczaniu elementów. Metoda selekcjonowania elementów na podstawie selektorów jest dobrze opisana na stronach w3schools</w:t>
-      </w:r>
-      <w:r>
-        <w:t>*</w:t>
-      </w:r>
-      <w:r>
-        <w:t xml:space="preserve">. </w:t>
-      </w:r>
-      <w:r>
         <w:br w:type="page"/>
       </w:r>
     </w:p>
@@ -5791,7 +5914,7 @@
       <w:pPr>
         <w:pStyle w:val="Nagwek1"/>
       </w:pPr>
-      <w:bookmarkStart w:id="19" w:name="_Toc452984380"/>
+      <w:bookmarkStart w:id="24" w:name="_Toc453162507"/>
       <w:r>
         <w:lastRenderedPageBreak/>
         <w:t>Corpo</w:t>
@@ -5802,7 +5925,7 @@
       <w:r>
         <w:t>net</w:t>
       </w:r>
-      <w:bookmarkEnd w:id="19"/>
+      <w:bookmarkEnd w:id="24"/>
     </w:p>
     <w:p>
       <w:r>
@@ -5837,18 +5960,21 @@
         <w:t xml:space="preserve"> za zadanie przy dyrektywach użytkownika pobrać wybraną stronę internetową, następnie po zakończonym procesie pobierania ma dokonać wstępnej deduplikacji stron internetowych, po czym wyświetla pobrany projekt. Następnie zadaniem użytkownika jest dla przykładowej pobranej strony internetowej zdefiniowanie interesujących go elementów strony</w:t>
       </w:r>
       <w:r>
-        <w:t>. Po tym, mój program po głuższej analizie prezentuje wyniki pobierania.</w:t>
+        <w:t>. Po tym, mój program po d</w:t>
+      </w:r>
+      <w:r>
+        <w:t>łuższej analizie prezentuje wyniki pobierania.</w:t>
       </w:r>
     </w:p>
     <w:p>
       <w:pPr>
         <w:pStyle w:val="Nagwek2"/>
       </w:pPr>
-      <w:bookmarkStart w:id="20" w:name="_Toc452984381"/>
+      <w:bookmarkStart w:id="25" w:name="_Toc453162508"/>
       <w:r>
         <w:t>Dlaczego skrypty PHP?</w:t>
       </w:r>
-      <w:bookmarkEnd w:id="20"/>
+      <w:bookmarkEnd w:id="25"/>
     </w:p>
     <w:p>
       <w:r>
@@ -5869,11 +5995,11 @@
       <w:pPr>
         <w:pStyle w:val="Nagwek2"/>
       </w:pPr>
-      <w:bookmarkStart w:id="21" w:name="_Toc452984382"/>
+      <w:bookmarkStart w:id="26" w:name="_Toc453162509"/>
       <w:r>
         <w:t>Elementy</w:t>
       </w:r>
-      <w:bookmarkEnd w:id="21"/>
+      <w:bookmarkEnd w:id="26"/>
     </w:p>
     <w:p>
       <w:pPr>
@@ -6019,11 +6145,11 @@
       <w:pPr>
         <w:pStyle w:val="Nagwek2"/>
       </w:pPr>
-      <w:bookmarkStart w:id="22" w:name="_Toc452984383"/>
+      <w:bookmarkStart w:id="27" w:name="_Toc453162510"/>
       <w:r>
         <w:t>Interfejs</w:t>
       </w:r>
-      <w:bookmarkEnd w:id="22"/>
+      <w:bookmarkEnd w:id="27"/>
     </w:p>
     <w:p>
       <w:r>
@@ -6099,14 +6225,14 @@
       <w:pPr>
         <w:pStyle w:val="Nagwek3"/>
       </w:pPr>
-      <w:bookmarkStart w:id="23" w:name="_Toc452984384"/>
+      <w:bookmarkStart w:id="28" w:name="_Toc453162511"/>
       <w:r>
         <w:t xml:space="preserve">Strona </w:t>
       </w:r>
       <w:r>
         <w:t>główna</w:t>
       </w:r>
-      <w:bookmarkEnd w:id="23"/>
+      <w:bookmarkEnd w:id="28"/>
     </w:p>
     <w:p>
       <w:r>
@@ -6120,11 +6246,11 @@
       <w:pPr>
         <w:pStyle w:val="Nagwek3"/>
       </w:pPr>
-      <w:bookmarkStart w:id="24" w:name="_Toc452984385"/>
+      <w:bookmarkStart w:id="29" w:name="_Toc453162512"/>
       <w:r>
         <w:t>Pobieranie pojedynczej strony</w:t>
       </w:r>
-      <w:bookmarkEnd w:id="24"/>
+      <w:bookmarkEnd w:id="29"/>
     </w:p>
     <w:p>
       <w:r>
@@ -6139,11 +6265,11 @@
       <w:pPr>
         <w:pStyle w:val="Nagwek3"/>
       </w:pPr>
-      <w:bookmarkStart w:id="25" w:name="_Toc452984386"/>
+      <w:bookmarkStart w:id="30" w:name="_Toc453162513"/>
       <w:r>
         <w:t>Pobieranie zaawansowane</w:t>
       </w:r>
-      <w:bookmarkEnd w:id="25"/>
+      <w:bookmarkEnd w:id="30"/>
     </w:p>
     <w:p>
       <w:r>
@@ -6206,11 +6332,11 @@
       <w:pPr>
         <w:pStyle w:val="Nagwek3"/>
       </w:pPr>
-      <w:bookmarkStart w:id="26" w:name="_Toc452984387"/>
+      <w:bookmarkStart w:id="31" w:name="_Toc453162514"/>
       <w:r>
         <w:t>Ekstrakcja wzorca</w:t>
       </w:r>
-      <w:bookmarkEnd w:id="26"/>
+      <w:bookmarkEnd w:id="31"/>
     </w:p>
     <w:p>
       <w:r>
@@ -6312,11 +6438,11 @@
       <w:pPr>
         <w:pStyle w:val="Nagwek2"/>
       </w:pPr>
-      <w:bookmarkStart w:id="27" w:name="_Toc452984388"/>
+      <w:bookmarkStart w:id="32" w:name="_Toc453162515"/>
       <w:r>
         <w:t>Działanie</w:t>
       </w:r>
-      <w:bookmarkEnd w:id="27"/>
+      <w:bookmarkEnd w:id="32"/>
     </w:p>
     <w:p>
       <w:r>
@@ -6402,11 +6528,11 @@
       <w:pPr>
         <w:pStyle w:val="Nagwek3"/>
       </w:pPr>
-      <w:bookmarkStart w:id="28" w:name="_Toc452984389"/>
+      <w:bookmarkStart w:id="33" w:name="_Toc453162516"/>
       <w:r>
         <w:t>Algorytm pobierania: pojedyncza strona</w:t>
       </w:r>
-      <w:bookmarkEnd w:id="28"/>
+      <w:bookmarkEnd w:id="33"/>
     </w:p>
     <w:p>
       <w:r>
@@ -6431,11 +6557,11 @@
       <w:pPr>
         <w:pStyle w:val="Nagwek3"/>
       </w:pPr>
-      <w:bookmarkStart w:id="29" w:name="_Toc452984390"/>
+      <w:bookmarkStart w:id="34" w:name="_Toc453162517"/>
       <w:r>
         <w:t>Algorytm pobierania: wiele stron</w:t>
       </w:r>
-      <w:bookmarkEnd w:id="29"/>
+      <w:bookmarkEnd w:id="34"/>
     </w:p>
     <w:p>
       <w:pPr>
@@ -6568,11 +6694,11 @@
       <w:pPr>
         <w:pStyle w:val="Nagwek3"/>
       </w:pPr>
-      <w:bookmarkStart w:id="30" w:name="_Toc452984391"/>
+      <w:bookmarkStart w:id="35" w:name="_Toc453162518"/>
       <w:r>
         <w:t>Algorytm deduplikacji</w:t>
       </w:r>
-      <w:bookmarkEnd w:id="30"/>
+      <w:bookmarkEnd w:id="35"/>
     </w:p>
     <w:p>
       <w:r>
@@ -6596,11 +6722,11 @@
       <w:pPr>
         <w:pStyle w:val="Nagwek3"/>
       </w:pPr>
-      <w:bookmarkStart w:id="31" w:name="_Toc452984392"/>
+      <w:bookmarkStart w:id="36" w:name="_Toc453162519"/>
       <w:r>
         <w:t>Algorytm tworzący drzewo</w:t>
       </w:r>
-      <w:bookmarkEnd w:id="31"/>
+      <w:bookmarkEnd w:id="36"/>
     </w:p>
     <w:p>
       <w:r>
@@ -6767,11 +6893,11 @@
       <w:pPr>
         <w:pStyle w:val="Nagwek3"/>
       </w:pPr>
-      <w:bookmarkStart w:id="32" w:name="_Toc452984393"/>
+      <w:bookmarkStart w:id="37" w:name="_Toc453162520"/>
       <w:r>
         <w:t>Oznaczanie elementów drzewa</w:t>
       </w:r>
-      <w:bookmarkEnd w:id="32"/>
+      <w:bookmarkEnd w:id="37"/>
     </w:p>
     <w:p>
       <w:r>
@@ -6823,11 +6949,11 @@
       <w:pPr>
         <w:pStyle w:val="Nagwek3"/>
       </w:pPr>
-      <w:bookmarkStart w:id="33" w:name="_Toc452984394"/>
+      <w:bookmarkStart w:id="38" w:name="_Toc453162521"/>
       <w:r>
         <w:t>Algorytm analizy drzewa</w:t>
       </w:r>
-      <w:bookmarkEnd w:id="33"/>
+      <w:bookmarkEnd w:id="38"/>
     </w:p>
     <w:p>
       <w:r>
@@ -6926,14 +7052,14 @@
       <w:pPr>
         <w:pStyle w:val="Nagwek3"/>
       </w:pPr>
-      <w:bookmarkStart w:id="34" w:name="_Toc452984395"/>
+      <w:bookmarkStart w:id="39" w:name="_Toc453162522"/>
       <w:r>
         <w:t>Algorytm przechodzenia drzewa</w:t>
       </w:r>
       <w:r>
         <w:t xml:space="preserve"> (algorytm pozycyjny)</w:t>
       </w:r>
-      <w:bookmarkEnd w:id="34"/>
+      <w:bookmarkEnd w:id="39"/>
     </w:p>
     <w:p>
       <w:r>
@@ -7116,11 +7242,11 @@
       <w:pPr>
         <w:pStyle w:val="Nagwek3"/>
       </w:pPr>
-      <w:bookmarkStart w:id="35" w:name="_Toc452984396"/>
+      <w:bookmarkStart w:id="40" w:name="_Toc453162523"/>
       <w:r>
         <w:t>Alternatywny algorytm: algorytm selektorowy</w:t>
       </w:r>
-      <w:bookmarkEnd w:id="35"/>
+      <w:bookmarkEnd w:id="40"/>
     </w:p>
     <w:p>
       <w:r>
@@ -7231,11 +7357,11 @@
       <w:pPr>
         <w:pStyle w:val="Nagwek3"/>
       </w:pPr>
-      <w:bookmarkStart w:id="36" w:name="_Toc452984397"/>
+      <w:bookmarkStart w:id="41" w:name="_Toc453162524"/>
       <w:r>
         <w:t>Algorytm mieszany</w:t>
       </w:r>
-      <w:bookmarkEnd w:id="36"/>
+      <w:bookmarkEnd w:id="41"/>
     </w:p>
     <w:p>
       <w:r>
@@ -7257,14 +7383,14 @@
       <w:pPr>
         <w:pStyle w:val="Nagwek3"/>
       </w:pPr>
-      <w:bookmarkStart w:id="37" w:name="_Toc452984398"/>
+      <w:bookmarkStart w:id="42" w:name="_Toc453162525"/>
       <w:r>
         <w:t>Algorytm ekstrakcji tekstu</w:t>
       </w:r>
       <w:r>
         <w:t xml:space="preserve"> i podziału na akapity</w:t>
       </w:r>
-      <w:bookmarkEnd w:id="37"/>
+      <w:bookmarkEnd w:id="42"/>
     </w:p>
     <w:p>
       <w:r>
@@ -7317,11 +7443,11 @@
       <w:pPr>
         <w:pStyle w:val="Nagwek3"/>
       </w:pPr>
-      <w:bookmarkStart w:id="38" w:name="_Toc452984399"/>
+      <w:bookmarkStart w:id="43" w:name="_Toc453162526"/>
       <w:r>
         <w:t>Post-processing</w:t>
       </w:r>
-      <w:bookmarkEnd w:id="38"/>
+      <w:bookmarkEnd w:id="43"/>
     </w:p>
     <w:p>
       <w:r>
@@ -7432,12 +7558,12 @@
       <w:pPr>
         <w:pStyle w:val="Nagwek1"/>
       </w:pPr>
-      <w:bookmarkStart w:id="39" w:name="_Toc452984400"/>
+      <w:bookmarkStart w:id="44" w:name="_Toc453162527"/>
       <w:r>
         <w:lastRenderedPageBreak/>
         <w:t>Badanie</w:t>
       </w:r>
-      <w:bookmarkEnd w:id="39"/>
+      <w:bookmarkEnd w:id="44"/>
     </w:p>
     <w:p>
       <w:r>
@@ -7495,11 +7621,11 @@
       <w:pPr>
         <w:pStyle w:val="Nagwek2"/>
       </w:pPr>
-      <w:bookmarkStart w:id="40" w:name="_Toc452984401"/>
+      <w:bookmarkStart w:id="45" w:name="_Toc453162528"/>
       <w:r>
         <w:t>Teoria</w:t>
       </w:r>
-      <w:bookmarkEnd w:id="40"/>
+      <w:bookmarkEnd w:id="45"/>
     </w:p>
     <w:p>
       <w:pPr>
@@ -7572,11 +7698,11 @@
       <w:pPr>
         <w:pStyle w:val="Nagwek2"/>
       </w:pPr>
-      <w:bookmarkStart w:id="41" w:name="_Toc452984402"/>
+      <w:bookmarkStart w:id="46" w:name="_Toc453162529"/>
       <w:r>
         <w:t>Praktyka</w:t>
       </w:r>
-      <w:bookmarkEnd w:id="41"/>
+      <w:bookmarkEnd w:id="46"/>
     </w:p>
     <w:p>
       <w:r>
@@ -7992,11 +8118,11 @@
       <w:pPr>
         <w:pStyle w:val="Nagwek2"/>
       </w:pPr>
-      <w:bookmarkStart w:id="42" w:name="_Toc452984403"/>
+      <w:bookmarkStart w:id="47" w:name="_Toc453162530"/>
       <w:r>
         <w:t>Wyniki badań</w:t>
       </w:r>
-      <w:bookmarkEnd w:id="42"/>
+      <w:bookmarkEnd w:id="47"/>
     </w:p>
     <w:p>
       <w:pPr>
@@ -8181,11 +8307,11 @@
           <w:szCs w:val="32"/>
         </w:rPr>
       </w:pPr>
-      <w:bookmarkStart w:id="43" w:name="_Toc452984404"/>
+      <w:bookmarkStart w:id="48" w:name="_Toc453162531"/>
       <w:r>
         <w:t>Wnioski z badań</w:t>
       </w:r>
-      <w:bookmarkEnd w:id="43"/>
+      <w:bookmarkEnd w:id="48"/>
     </w:p>
     <w:p>
       <w:r>
@@ -8254,12 +8380,12 @@
       <w:pPr>
         <w:pStyle w:val="Nagwek1"/>
       </w:pPr>
-      <w:bookmarkStart w:id="44" w:name="_Toc452984405"/>
+      <w:bookmarkStart w:id="49" w:name="_Toc453162532"/>
       <w:r>
         <w:lastRenderedPageBreak/>
         <w:t>Podsumowanie</w:t>
       </w:r>
-      <w:bookmarkEnd w:id="44"/>
+      <w:bookmarkEnd w:id="49"/>
     </w:p>
     <w:p>
       <w:r>
@@ -8319,14 +8445,14 @@
       <w:pPr>
         <w:pStyle w:val="Nagwek2"/>
       </w:pPr>
-      <w:bookmarkStart w:id="45" w:name="_Toc452984406"/>
+      <w:bookmarkStart w:id="50" w:name="_Toc453162533"/>
       <w:r>
         <w:t>Czego się nie udało?</w:t>
       </w:r>
       <w:r>
         <w:t xml:space="preserve"> Dlaczego się nie udało?</w:t>
       </w:r>
-      <w:bookmarkEnd w:id="45"/>
+      <w:bookmarkEnd w:id="50"/>
     </w:p>
     <w:p>
       <w:r>
@@ -8389,11 +8515,11 @@
       <w:pPr>
         <w:pStyle w:val="Nagwek2"/>
       </w:pPr>
-      <w:bookmarkStart w:id="46" w:name="_Toc452984407"/>
+      <w:bookmarkStart w:id="51" w:name="_Toc453162534"/>
       <w:r>
         <w:t>Kierunki rozwoju</w:t>
       </w:r>
-      <w:bookmarkEnd w:id="46"/>
+      <w:bookmarkEnd w:id="51"/>
     </w:p>
     <w:p>
       <w:r>
@@ -8459,12 +8585,12 @@
       <w:pPr>
         <w:pStyle w:val="Nagwek1"/>
       </w:pPr>
-      <w:bookmarkStart w:id="47" w:name="_Toc452984408"/>
+      <w:bookmarkStart w:id="52" w:name="_Toc453162535"/>
       <w:r>
         <w:lastRenderedPageBreak/>
         <w:t>Źródła</w:t>
       </w:r>
-      <w:bookmarkEnd w:id="47"/>
+      <w:bookmarkEnd w:id="52"/>
     </w:p>
     <w:p>
       <w:r>
@@ -9001,8 +9127,8 @@
           <w:t>https://books.google.pl/books?id=vFHOx8wfSU0C&amp;printsec=frontcover&amp;dq=text+mining&amp;hl=en&amp;sa=X&amp;ved=0ahUKEwj3usnaldjLAhVI7xQKHRmpDqwQ6AEIODAD#v=onepage&amp;q=text%20mining&amp;f=false</w:t>
         </w:r>
       </w:hyperlink>
-      <w:bookmarkStart w:id="48" w:name="_GoBack"/>
-      <w:bookmarkEnd w:id="48"/>
+      <w:bookmarkStart w:id="53" w:name="_GoBack"/>
+      <w:bookmarkEnd w:id="53"/>
     </w:p>
     <w:p>
       <w:pPr>
@@ -9173,19 +9299,19 @@
           <w:lang w:val="en-GB"/>
         </w:rPr>
       </w:pPr>
-      <w:r>
+    </w:p>
+    <w:p>
+      <w:pPr>
         <w:rPr>
           <w:lang w:val="en-GB"/>
         </w:rPr>
-        <w:t>// https://nlp.fi.muni.cz/~xsuchom2/papers/PomikalekSuchomel_SpiderlingEfficiency.pdf</w:t>
-      </w:r>
-    </w:p>
-    <w:p>
-      <w:pPr>
+      </w:pPr>
+      <w:r>
         <w:rPr>
           <w:lang w:val="en-GB"/>
         </w:rPr>
-      </w:pPr>
+        <w:t>Ekstrakcja</w:t>
+      </w:r>
     </w:p>
     <w:p>
       <w:pPr>
@@ -9197,7 +9323,7 @@
         <w:rPr>
           <w:lang w:val="en-GB"/>
         </w:rPr>
-        <w:t>Ekstrakcja</w:t>
+        <w:t>http://corpus.tools/wiki/Justext/Algorithm</w:t>
       </w:r>
     </w:p>
     <w:p>
@@ -9210,7 +9336,7 @@
         <w:rPr>
           <w:lang w:val="en-GB"/>
         </w:rPr>
-        <w:t>http://corpus.tools/wiki/Justext/Algorithm</w:t>
+        <w:t>Shi, Lei, et al. "A dom tree alignment model for mining parallel data from the web." Proceedings of the 21st International Conference on Computational Linguistics and the 44th annual meeting of the Association for Computational Linguistics. Association for Computational Linguistics, 2006.</w:t>
       </w:r>
     </w:p>
     <w:p>
@@ -9223,7 +9349,7 @@
         <w:rPr>
           <w:lang w:val="en-GB"/>
         </w:rPr>
-        <w:t>Shi, Lei, et al. "A dom tree alignment model for mining parallel data from the web." Proceedings of the 21st International Conference on Computational Linguistics and the 44th annual meeting of the Association for Computational Linguistics. Association for Computational Linguistics, 2006.</w:t>
+        <w:t>http://www.w3schools.com/cssref/css_selectors.asp</w:t>
       </w:r>
     </w:p>
     <w:p>
@@ -9232,12 +9358,82 @@
           <w:lang w:val="en-GB"/>
         </w:rPr>
       </w:pPr>
-      <w:r>
+    </w:p>
+    <w:p>
+      <w:pPr>
         <w:rPr>
           <w:lang w:val="en-GB"/>
         </w:rPr>
-        <w:t>http://www.w3schools.com/cssref/css_selectors.asp</w:t>
-      </w:r>
+      </w:pPr>
+      <w:r>
+        <w:rPr>
+          <w:lang w:val="en-GB"/>
+        </w:rPr>
+        <w:t>Narzędzia korpusowe</w:t>
+      </w:r>
+    </w:p>
+    <w:p>
+      <w:pPr>
+        <w:rPr>
+          <w:lang w:val="en-US"/>
+        </w:rPr>
+      </w:pPr>
+      <w:r>
+        <w:rPr>
+          <w:lang w:val="en-US"/>
+        </w:rPr>
+        <w:lastRenderedPageBreak/>
+        <w:t xml:space="preserve">Kocoń, Jan, 2010, </w:t>
+      </w:r>
+      <w:r>
+        <w:rPr>
+          <w:i/>
+          <w:iCs/>
+          <w:lang w:val="en-US"/>
+        </w:rPr>
+        <w:t>Corpus-SUCK</w:t>
+      </w:r>
+      <w:r>
+        <w:rPr>
+          <w:lang w:val="en-US"/>
+        </w:rPr>
+        <w:t xml:space="preserve">, CLARIN-PL digital repository, </w:t>
+      </w:r>
+      <w:hyperlink r:id="rId34" w:history="1">
+        <w:r>
+          <w:rPr>
+            <w:rStyle w:val="Hipercze"/>
+            <w:lang w:val="en-US"/>
+          </w:rPr>
+          <w:t>http://hdl.handle.net/11321/9</w:t>
+        </w:r>
+      </w:hyperlink>
+      <w:r>
+        <w:rPr>
+          <w:lang w:val="en-US"/>
+        </w:rPr>
+        <w:t>.</w:t>
+      </w:r>
+    </w:p>
+    <w:p>
+      <w:pPr>
+        <w:rPr>
+          <w:lang w:val="en-US"/>
+        </w:rPr>
+      </w:pPr>
+      <w:r>
+        <w:rPr>
+          <w:lang w:val="en-US"/>
+        </w:rPr>
+        <w:t>Radziszewski, Adam. "A tiered CRF tagger for Polish." Intelligent tools for building a scientific information platform. Springer Berlin Heidelberg, 2013. 215-230.</w:t>
+      </w:r>
+    </w:p>
+    <w:p>
+      <w:pPr>
+        <w:rPr>
+          <w:lang w:val="en-US"/>
+        </w:rPr>
+      </w:pPr>
     </w:p>
     <w:p>
       <w:pPr>
@@ -9261,22 +9457,22 @@
       <w:pPr>
         <w:pStyle w:val="Nagwek1"/>
       </w:pPr>
-      <w:bookmarkStart w:id="49" w:name="_Toc452984409"/>
+      <w:bookmarkStart w:id="54" w:name="_Toc453162536"/>
       <w:r>
         <w:lastRenderedPageBreak/>
         <w:t>Załączniki</w:t>
       </w:r>
-      <w:bookmarkEnd w:id="49"/>
+      <w:bookmarkEnd w:id="54"/>
     </w:p>
     <w:p>
       <w:pPr>
         <w:pStyle w:val="Nagwek2"/>
       </w:pPr>
-      <w:bookmarkStart w:id="50" w:name="_Toc452984410"/>
+      <w:bookmarkStart w:id="55" w:name="_Toc453162537"/>
       <w:r>
         <w:t>Załącznik 1: płyta DVD</w:t>
       </w:r>
-      <w:bookmarkEnd w:id="50"/>
+      <w:bookmarkEnd w:id="55"/>
     </w:p>
     <w:p>
       <w:r>
@@ -9334,12 +9530,12 @@
       <w:pPr>
         <w:pStyle w:val="Nagwek2"/>
       </w:pPr>
-      <w:bookmarkStart w:id="51" w:name="_Toc452984411"/>
+      <w:bookmarkStart w:id="56" w:name="_Toc453162538"/>
       <w:r>
         <w:lastRenderedPageBreak/>
         <w:t>Załącznik 2: Instrukcja instalacji narzędzia</w:t>
       </w:r>
-      <w:bookmarkEnd w:id="51"/>
+      <w:bookmarkEnd w:id="56"/>
     </w:p>
     <w:p>
       <w:pPr>
@@ -9461,12 +9657,12 @@
       <w:pPr>
         <w:pStyle w:val="Nagwek2"/>
       </w:pPr>
-      <w:bookmarkStart w:id="52" w:name="_Toc452984412"/>
+      <w:bookmarkStart w:id="57" w:name="_Toc453162539"/>
       <w:r>
         <w:lastRenderedPageBreak/>
         <w:t>Załącznik 3: Instrukcja obsługi narzędzia</w:t>
       </w:r>
-      <w:bookmarkEnd w:id="52"/>
+      <w:bookmarkEnd w:id="57"/>
     </w:p>
     <w:p>
       <w:pPr>
@@ -9529,7 +9725,7 @@
                     </pic:cNvPicPr>
                   </pic:nvPicPr>
                   <pic:blipFill>
-                    <a:blip r:embed="rId34"/>
+                    <a:blip r:embed="rId35"/>
                     <a:srcRect/>
                     <a:stretch>
                       <a:fillRect/>
@@ -9608,7 +9804,7 @@
                     </pic:cNvPicPr>
                   </pic:nvPicPr>
                   <pic:blipFill>
-                    <a:blip r:embed="rId35"/>
+                    <a:blip r:embed="rId36"/>
                     <a:srcRect/>
                     <a:stretch>
                       <a:fillRect/>
@@ -9688,7 +9884,7 @@
                     </pic:cNvPicPr>
                   </pic:nvPicPr>
                   <pic:blipFill>
-                    <a:blip r:embed="rId36"/>
+                    <a:blip r:embed="rId37"/>
                     <a:srcRect/>
                     <a:stretch>
                       <a:fillRect/>
@@ -9775,7 +9971,7 @@
                     </pic:cNvPicPr>
                   </pic:nvPicPr>
                   <pic:blipFill>
-                    <a:blip r:embed="rId37"/>
+                    <a:blip r:embed="rId38"/>
                     <a:srcRect/>
                     <a:stretch>
                       <a:fillRect/>
@@ -9855,7 +10051,7 @@
                     </pic:cNvPicPr>
                   </pic:nvPicPr>
                   <pic:blipFill>
-                    <a:blip r:embed="rId38"/>
+                    <a:blip r:embed="rId39"/>
                     <a:srcRect/>
                     <a:stretch>
                       <a:fillRect/>
@@ -9925,7 +10121,7 @@
                     </pic:cNvPicPr>
                   </pic:nvPicPr>
                   <pic:blipFill>
-                    <a:blip r:embed="rId39"/>
+                    <a:blip r:embed="rId40"/>
                     <a:srcRect/>
                     <a:stretch>
                       <a:fillRect/>
@@ -9996,7 +10192,7 @@
                     </pic:cNvPicPr>
                   </pic:nvPicPr>
                   <pic:blipFill>
-                    <a:blip r:embed="rId40"/>
+                    <a:blip r:embed="rId41"/>
                     <a:srcRect/>
                     <a:stretch>
                       <a:fillRect/>
@@ -10085,7 +10281,7 @@
                     </pic:cNvPicPr>
                   </pic:nvPicPr>
                   <pic:blipFill>
-                    <a:blip r:embed="rId41"/>
+                    <a:blip r:embed="rId42"/>
                     <a:srcRect/>
                     <a:stretch>
                       <a:fillRect/>
@@ -10164,7 +10360,7 @@
                     </pic:cNvPicPr>
                   </pic:nvPicPr>
                   <pic:blipFill>
-                    <a:blip r:embed="rId42"/>
+                    <a:blip r:embed="rId43"/>
                     <a:srcRect/>
                     <a:stretch>
                       <a:fillRect/>
@@ -10222,7 +10418,7 @@
       <w:pPr>
         <w:pStyle w:val="Nagwek2"/>
       </w:pPr>
-      <w:bookmarkStart w:id="53" w:name="_Toc452984413"/>
+      <w:bookmarkStart w:id="58" w:name="_Toc453162540"/>
       <w:r>
         <w:lastRenderedPageBreak/>
         <w:t xml:space="preserve">Załącznik </w:t>
@@ -10233,7 +10429,7 @@
       <w:r>
         <w:t>: Badania</w:t>
       </w:r>
-      <w:bookmarkEnd w:id="53"/>
+      <w:bookmarkEnd w:id="58"/>
     </w:p>
     <w:p>
       <w:r>
@@ -16767,7 +16963,7 @@
     </w:tbl>
     <w:p/>
     <w:sectPr>
-      <w:footerReference w:type="default" r:id="rId43"/>
+      <w:footerReference w:type="default" r:id="rId44"/>
       <w:pgSz w:w="11906" w:h="16838"/>
       <w:pgMar w:top="1417" w:right="1417" w:bottom="1417" w:left="1417" w:header="708" w:footer="708" w:gutter="0"/>
       <w:cols w:space="708"/>
@@ -16824,7 +17020,7 @@
             <w:rPr>
               <w:noProof/>
             </w:rPr>
-            <w:t>13</w:t>
+            <w:t>33</w:t>
           </w:r>
         </w:fldSimple>
       </w:p>

--- a/Jacek-Marianski_magisterka.docx
+++ b/Jacek-Marianski_magisterka.docx
@@ -2,53 +2,956 @@
 <file path=word/document.xml><?xml version="1.0" encoding="utf-8"?>
 <w:document xmlns:ve="http://schemas.openxmlformats.org/markup-compatibility/2006" xmlns:o="urn:schemas-microsoft-com:office:office" xmlns:r="http://schemas.openxmlformats.org/officeDocument/2006/relationships" xmlns:m="http://schemas.openxmlformats.org/officeDocument/2006/math" xmlns:v="urn:schemas-microsoft-com:vml" xmlns:wp="http://schemas.openxmlformats.org/drawingml/2006/wordprocessingDrawing" xmlns:w10="urn:schemas-microsoft-com:office:word" xmlns:w="http://schemas.openxmlformats.org/wordprocessingml/2006/main" xmlns:wne="http://schemas.microsoft.com/office/word/2006/wordml">
   <w:body>
-    <w:p>
-      <w:pPr>
-        <w:pStyle w:val="Tytu"/>
-      </w:pPr>
-      <w:r>
-        <w:t xml:space="preserve">Webowy system do automatycznego gromadzenia korpusów tekstu z Internetu i ich ręcznej anotacji </w:t>
-      </w:r>
-      <w:r>
-        <w:t>meta danymi</w:t>
-      </w:r>
-    </w:p>
-    <w:p>
-      <w:pPr>
-        <w:pStyle w:val="Tytu"/>
-      </w:pPr>
-    </w:p>
-    <w:p>
-      <w:pPr>
-        <w:rPr>
-          <w:lang w:val="en-US"/>
-        </w:rPr>
-      </w:pPr>
-      <w:r>
-        <w:rPr>
-          <w:lang w:val="en-US"/>
-        </w:rPr>
-        <w:t xml:space="preserve">Tytuł w języku angielskim: </w:t>
-      </w:r>
-      <w:r>
-        <w:rPr>
-          <w:rFonts w:ascii="Times" w:hAnsi="Times" w:cs="Times"/>
-          <w:iCs/>
-          <w:color w:val="000000"/>
-          <w:szCs w:val="24"/>
-          <w:lang w:val="en-US"/>
-        </w:rPr>
-        <w:t>Web-based System for Gathering Text Corpora from Internet and Facilitating Manual Annotation of the Corpora</w:t>
-      </w:r>
-      <w:r>
-        <w:rPr>
-          <w:lang w:val="en-US"/>
-        </w:rPr>
-        <w:t xml:space="preserve"> </w:t>
-      </w:r>
-      <w:r>
-        <w:rPr>
-          <w:lang w:val="en-US"/>
+    <w:tbl>
+      <w:tblPr>
+        <w:tblW w:w="0" w:type="auto"/>
+        <w:tblBorders>
+          <w:top w:val="single" w:sz="4" w:space="0" w:color="auto"/>
+          <w:left w:val="single" w:sz="4" w:space="0" w:color="auto"/>
+          <w:bottom w:val="single" w:sz="4" w:space="0" w:color="auto"/>
+          <w:right w:val="single" w:sz="4" w:space="0" w:color="auto"/>
+          <w:insideH w:val="single" w:sz="4" w:space="0" w:color="auto"/>
+          <w:insideV w:val="single" w:sz="4" w:space="0" w:color="auto"/>
+        </w:tblBorders>
+        <w:tblCellMar>
+          <w:left w:w="70" w:type="dxa"/>
+          <w:right w:w="70" w:type="dxa"/>
+        </w:tblCellMar>
+        <w:tblLook w:val="0000"/>
+      </w:tblPr>
+      <w:tblGrid>
+        <w:gridCol w:w="567"/>
+        <w:gridCol w:w="567"/>
+        <w:gridCol w:w="160"/>
+        <w:gridCol w:w="7848"/>
+      </w:tblGrid>
+      <w:tr>
+        <w:tblPrEx>
+          <w:tblCellMar>
+            <w:top w:w="0" w:type="dxa"/>
+            <w:bottom w:w="0" w:type="dxa"/>
+          </w:tblCellMar>
+        </w:tblPrEx>
+        <w:trPr>
+          <w:cantSplit/>
+          <w:trHeight w:val="410"/>
+        </w:trPr>
+        <w:tc>
+          <w:tcPr>
+            <w:tcW w:w="9142" w:type="dxa"/>
+            <w:gridSpan w:val="4"/>
+            <w:tcBorders>
+              <w:top w:val="nil"/>
+              <w:left w:val="nil"/>
+              <w:bottom w:val="nil"/>
+              <w:right w:val="nil"/>
+            </w:tcBorders>
+          </w:tcPr>
+          <w:p>
+            <w:pPr>
+              <w:pStyle w:val="Bezodstpw"/>
+              <w:rPr>
+                <w:sz w:val="22"/>
+              </w:rPr>
+            </w:pPr>
+            <w:r>
+              <w:object w:dxaOrig="3500" w:dyaOrig="780">
+                <v:shapetype id="_x0000_t75" coordsize="21600,21600" o:spt="75" o:preferrelative="t" path="m@4@5l@4@11@9@11@9@5xe" filled="f" stroked="f">
+                  <v:stroke joinstyle="miter"/>
+                  <v:formulas>
+                    <v:f eqn="if lineDrawn pixelLineWidth 0"/>
+                    <v:f eqn="sum @0 1 0"/>
+                    <v:f eqn="sum 0 0 @1"/>
+                    <v:f eqn="prod @2 1 2"/>
+                    <v:f eqn="prod @3 21600 pixelWidth"/>
+                    <v:f eqn="prod @3 21600 pixelHeight"/>
+                    <v:f eqn="sum @0 0 1"/>
+                    <v:f eqn="prod @6 1 2"/>
+                    <v:f eqn="prod @7 21600 pixelWidth"/>
+                    <v:f eqn="sum @8 21600 0"/>
+                    <v:f eqn="prod @7 21600 pixelHeight"/>
+                    <v:f eqn="sum @10 21600 0"/>
+                  </v:formulas>
+                  <v:path o:extrusionok="f" gradientshapeok="t" o:connecttype="rect"/>
+                  <o:lock v:ext="edit" aspectratio="t"/>
+                </v:shapetype>
+                <v:shape id="_x0000_i1025" type="#_x0000_t75" style="width:265.4pt;height:59.45pt" o:ole="">
+                  <v:imagedata r:id="rId8" o:title=""/>
+                </v:shape>
+                <o:OLEObject Type="Embed" ProgID="CorelDRAW.Graphic.9" ShapeID="_x0000_i1025" DrawAspect="Content" ObjectID="_1526994868" r:id="rId9"/>
+              </w:object>
+            </w:r>
+          </w:p>
+        </w:tc>
+      </w:tr>
+      <w:tr>
+        <w:tblPrEx>
+          <w:tblCellMar>
+            <w:top w:w="0" w:type="dxa"/>
+            <w:bottom w:w="0" w:type="dxa"/>
+          </w:tblCellMar>
+        </w:tblPrEx>
+        <w:tc>
+          <w:tcPr>
+            <w:tcW w:w="1134" w:type="dxa"/>
+            <w:gridSpan w:val="2"/>
+            <w:tcBorders>
+              <w:top w:val="nil"/>
+              <w:left w:val="nil"/>
+              <w:bottom w:val="nil"/>
+              <w:right w:val="single" w:sz="4" w:space="0" w:color="auto"/>
+            </w:tcBorders>
+            <w:shd w:val="clear" w:color="auto" w:fill="E6E6E6"/>
+          </w:tcPr>
+          <w:p>
+            <w:pPr>
+              <w:pStyle w:val="Bezodstpw"/>
+              <w:rPr>
+                <w:sz w:val="22"/>
+              </w:rPr>
+            </w:pPr>
+          </w:p>
+        </w:tc>
+        <w:tc>
+          <w:tcPr>
+            <w:tcW w:w="160" w:type="dxa"/>
+            <w:tcBorders>
+              <w:top w:val="single" w:sz="4" w:space="0" w:color="auto"/>
+              <w:left w:val="single" w:sz="4" w:space="0" w:color="auto"/>
+              <w:bottom w:val="nil"/>
+              <w:right w:val="nil"/>
+            </w:tcBorders>
+          </w:tcPr>
+          <w:p>
+            <w:pPr>
+              <w:pStyle w:val="Bezodstpw"/>
+              <w:rPr>
+                <w:sz w:val="22"/>
+              </w:rPr>
+            </w:pPr>
+          </w:p>
+        </w:tc>
+        <w:tc>
+          <w:tcPr>
+            <w:tcW w:w="7848" w:type="dxa"/>
+            <w:tcBorders>
+              <w:top w:val="single" w:sz="4" w:space="0" w:color="auto"/>
+              <w:left w:val="nil"/>
+              <w:bottom w:val="nil"/>
+              <w:right w:val="nil"/>
+            </w:tcBorders>
+          </w:tcPr>
+          <w:p>
+            <w:pPr>
+              <w:pStyle w:val="Bezodstpw"/>
+              <w:rPr>
+                <w:b/>
+                <w:bCs/>
+              </w:rPr>
+            </w:pPr>
+            <w:r>
+              <w:rPr>
+                <w:b/>
+                <w:bCs/>
+              </w:rPr>
+              <w:t>Wydział Informatyki i Zarządzania</w:t>
+            </w:r>
+          </w:p>
+          <w:p>
+            <w:pPr>
+              <w:pStyle w:val="Bezodstpw"/>
+              <w:rPr>
+                <w:i/>
+                <w:sz w:val="28"/>
+              </w:rPr>
+            </w:pPr>
+            <w:r>
+              <w:rPr>
+                <w:sz w:val="28"/>
+              </w:rPr>
+              <w:t xml:space="preserve">kierunek studiów: </w:t>
+            </w:r>
+            <w:r>
+              <w:rPr>
+                <w:sz w:val="28"/>
+              </w:rPr>
+              <w:t>Informatyka</w:t>
+            </w:r>
+          </w:p>
+          <w:p>
+            <w:pPr>
+              <w:pStyle w:val="Bezodstpw"/>
+            </w:pPr>
+            <w:r>
+              <w:t xml:space="preserve">specjalność: </w:t>
+            </w:r>
+            <w:r>
+              <w:t>Internetowe Technologie Mobilne</w:t>
+            </w:r>
+          </w:p>
+          <w:p>
+            <w:pPr>
+              <w:pStyle w:val="Bezodstpw"/>
+            </w:pPr>
+          </w:p>
+          <w:p>
+            <w:pPr>
+              <w:pStyle w:val="Bezodstpw"/>
+            </w:pPr>
+          </w:p>
+          <w:p>
+            <w:pPr>
+              <w:pStyle w:val="Bezodstpw"/>
+            </w:pPr>
+          </w:p>
+          <w:p>
+            <w:pPr>
+              <w:pStyle w:val="Bezodstpw"/>
+              <w:jc w:val="center"/>
+              <w:rPr>
+                <w:sz w:val="36"/>
+              </w:rPr>
+            </w:pPr>
+            <w:r>
+              <w:rPr>
+                <w:sz w:val="36"/>
+              </w:rPr>
+              <w:t>Praca dyplomowa - magisterska</w:t>
+            </w:r>
+          </w:p>
+          <w:p>
+            <w:pPr>
+              <w:pStyle w:val="Bezodstpw"/>
+            </w:pPr>
+          </w:p>
+          <w:p>
+            <w:pPr>
+              <w:pStyle w:val="Bezodstpw"/>
+            </w:pPr>
+          </w:p>
+          <w:p>
+            <w:pPr>
+              <w:pStyle w:val="Bezodstpw"/>
+            </w:pPr>
+          </w:p>
+          <w:p>
+            <w:pPr>
+              <w:pStyle w:val="Tytu"/>
+              <w:rPr>
+                <w:b/>
+                <w:sz w:val="32"/>
+                <w:szCs w:val="32"/>
+              </w:rPr>
+            </w:pPr>
+            <w:r>
+              <w:rPr>
+                <w:b/>
+                <w:sz w:val="32"/>
+                <w:szCs w:val="32"/>
+              </w:rPr>
+              <w:t>Webowy system do automatycznego gromadzenia korpusów tekstu z Internetu i ich ręcznej anotacji meta danymi</w:t>
+            </w:r>
+          </w:p>
+          <w:p>
+            <w:pPr>
+              <w:pStyle w:val="Bezodstpw"/>
+              <w:rPr>
+                <w:szCs w:val="32"/>
+              </w:rPr>
+            </w:pPr>
+          </w:p>
+          <w:p>
+            <w:pPr>
+              <w:pStyle w:val="Bezodstpw"/>
+              <w:rPr>
+                <w:szCs w:val="32"/>
+              </w:rPr>
+            </w:pPr>
+          </w:p>
+          <w:p>
+            <w:pPr>
+              <w:pStyle w:val="Bezodstpw"/>
+              <w:jc w:val="center"/>
+            </w:pPr>
+            <w:r>
+              <w:t>Jacek Mariański</w:t>
+            </w:r>
+          </w:p>
+          <w:p>
+            <w:pPr>
+              <w:pStyle w:val="Bezodstpw"/>
+            </w:pPr>
+          </w:p>
+          <w:p>
+            <w:pPr>
+              <w:pStyle w:val="Bezodstpw"/>
+            </w:pPr>
+          </w:p>
+          <w:p>
+            <w:pPr>
+              <w:pStyle w:val="Bezodstpw"/>
+              <w:jc w:val="right"/>
+              <w:rPr>
+                <w:b/>
+                <w:sz w:val="22"/>
+              </w:rPr>
+            </w:pPr>
+            <w:r>
+              <w:rPr>
+                <w:b/>
+                <w:sz w:val="22"/>
+              </w:rPr>
+              <w:t>słowa kluczowe:</w:t>
+            </w:r>
+          </w:p>
+          <w:p>
+            <w:pPr>
+              <w:pStyle w:val="Bezodstpw"/>
+              <w:jc w:val="right"/>
+              <w:rPr>
+                <w:sz w:val="22"/>
+              </w:rPr>
+            </w:pPr>
+            <w:r>
+              <w:rPr>
+                <w:sz w:val="22"/>
+              </w:rPr>
+              <w:t>korpus językowy</w:t>
+            </w:r>
+          </w:p>
+          <w:p>
+            <w:pPr>
+              <w:pStyle w:val="Bezodstpw"/>
+              <w:jc w:val="right"/>
+              <w:rPr>
+                <w:sz w:val="22"/>
+              </w:rPr>
+            </w:pPr>
+            <w:r>
+              <w:rPr>
+                <w:sz w:val="22"/>
+              </w:rPr>
+              <w:t>algorytm selektorowy</w:t>
+            </w:r>
+          </w:p>
+          <w:p>
+            <w:pPr>
+              <w:pStyle w:val="Bezodstpw"/>
+              <w:jc w:val="right"/>
+              <w:rPr>
+                <w:sz w:val="22"/>
+              </w:rPr>
+            </w:pPr>
+            <w:r>
+              <w:rPr>
+                <w:sz w:val="22"/>
+              </w:rPr>
+              <w:t>algorytm pozycyjny</w:t>
+            </w:r>
+          </w:p>
+          <w:p>
+            <w:pPr>
+              <w:pStyle w:val="Bezodstpw"/>
+              <w:rPr>
+                <w:b/>
+                <w:sz w:val="22"/>
+              </w:rPr>
+            </w:pPr>
+            <w:r>
+              <w:rPr>
+                <w:sz w:val="22"/>
+              </w:rPr>
+              <w:t xml:space="preserve">          </w:t>
+            </w:r>
+            <w:r>
+              <w:rPr>
+                <w:b/>
+                <w:sz w:val="22"/>
+              </w:rPr>
+              <w:t>krótkie streszczenie:</w:t>
+            </w:r>
+          </w:p>
+          <w:p>
+            <w:pPr>
+              <w:rPr>
+                <w:sz w:val="22"/>
+                <w:lang w:eastAsia="pl-PL"/>
+              </w:rPr>
+            </w:pPr>
+            <w:r>
+              <w:rPr>
+                <w:sz w:val="22"/>
+                <w:lang w:eastAsia="pl-PL"/>
+              </w:rPr>
+              <w:t>Celem tej pracy jest opisanie rozwiązania problemu, jakim jest skonstruowanie narzędzia do ekstrakcji korpusów lingwistycznych z zasobów internetowych, jak na przykład blogi, strony informacyjne, itp. Narzędzie to ma być przystępne dla użytkownika nieobytego w technologiach informatycznych. Przedstawię jakie rozwiązania do tej pory się pojawiły, moją propozycja rozwiązania problemu oraz analizę, czy moje rozwiązanie faktycznie może być aplikowane do tego problemu.</w:t>
+            </w:r>
+          </w:p>
+          <w:p>
+            <w:pPr>
+              <w:pStyle w:val="Bezodstpw"/>
+              <w:rPr>
+                <w:sz w:val="22"/>
+              </w:rPr>
+            </w:pPr>
+          </w:p>
+          <w:p>
+            <w:pPr>
+              <w:pStyle w:val="Bezodstpw"/>
+              <w:rPr>
+                <w:sz w:val="22"/>
+              </w:rPr>
+            </w:pPr>
+          </w:p>
+          <w:tbl>
+            <w:tblPr>
+              <w:tblW w:w="0" w:type="auto"/>
+              <w:tblBorders>
+                <w:top w:val="single" w:sz="4" w:space="0" w:color="auto"/>
+                <w:left w:val="single" w:sz="4" w:space="0" w:color="auto"/>
+                <w:bottom w:val="single" w:sz="4" w:space="0" w:color="auto"/>
+                <w:right w:val="single" w:sz="4" w:space="0" w:color="auto"/>
+                <w:insideH w:val="single" w:sz="4" w:space="0" w:color="auto"/>
+                <w:insideV w:val="single" w:sz="4" w:space="0" w:color="auto"/>
+              </w:tblBorders>
+              <w:tblCellMar>
+                <w:left w:w="70" w:type="dxa"/>
+                <w:right w:w="70" w:type="dxa"/>
+              </w:tblCellMar>
+              <w:tblLook w:val="0000"/>
+            </w:tblPr>
+            <w:tblGrid>
+              <w:gridCol w:w="1324"/>
+              <w:gridCol w:w="3290"/>
+              <w:gridCol w:w="1520"/>
+              <w:gridCol w:w="1564"/>
+            </w:tblGrid>
+            <w:tr>
+              <w:tblPrEx>
+                <w:tblCellMar>
+                  <w:top w:w="0" w:type="dxa"/>
+                  <w:bottom w:w="0" w:type="dxa"/>
+                </w:tblCellMar>
+              </w:tblPrEx>
+              <w:trPr>
+                <w:cantSplit/>
+              </w:trPr>
+              <w:tc>
+                <w:tcPr>
+                  <w:tcW w:w="1330" w:type="dxa"/>
+                  <w:vMerge w:val="restart"/>
+                  <w:tcBorders>
+                    <w:top w:val="single" w:sz="4" w:space="0" w:color="auto"/>
+                    <w:left w:val="single" w:sz="4" w:space="0" w:color="auto"/>
+                    <w:right w:val="single" w:sz="4" w:space="0" w:color="auto"/>
+                  </w:tcBorders>
+                </w:tcPr>
+                <w:p>
+                  <w:pPr>
+                    <w:pStyle w:val="Bezodstpw"/>
+                    <w:rPr>
+                      <w:sz w:val="18"/>
+                    </w:rPr>
+                  </w:pPr>
+                  <w:r>
+                    <w:rPr>
+                      <w:sz w:val="18"/>
+                    </w:rPr>
+                    <w:t>opiekun pracy</w:t>
+                  </w:r>
+                </w:p>
+                <w:p>
+                  <w:pPr>
+                    <w:pStyle w:val="Bezodstpw"/>
+                    <w:rPr>
+                      <w:sz w:val="20"/>
+                    </w:rPr>
+                  </w:pPr>
+                  <w:r>
+                    <w:rPr>
+                      <w:sz w:val="18"/>
+                    </w:rPr>
+                    <w:t>dyplomowej</w:t>
+                  </w:r>
+                </w:p>
+              </w:tc>
+              <w:tc>
+                <w:tcPr>
+                  <w:tcW w:w="3293" w:type="dxa"/>
+                  <w:tcBorders>
+                    <w:top w:val="single" w:sz="4" w:space="0" w:color="auto"/>
+                    <w:left w:val="single" w:sz="4" w:space="0" w:color="auto"/>
+                    <w:bottom w:val="single" w:sz="4" w:space="0" w:color="auto"/>
+                    <w:right w:val="single" w:sz="4" w:space="0" w:color="auto"/>
+                  </w:tcBorders>
+                </w:tcPr>
+                <w:p>
+                  <w:pPr>
+                    <w:pStyle w:val="Bezodstpw"/>
+                  </w:pPr>
+                  <w:r>
+                    <w:t>..................................................</w:t>
+                  </w:r>
+                </w:p>
+              </w:tc>
+              <w:tc>
+                <w:tcPr>
+                  <w:tcW w:w="1520" w:type="dxa"/>
+                  <w:tcBorders>
+                    <w:top w:val="single" w:sz="4" w:space="0" w:color="auto"/>
+                    <w:left w:val="single" w:sz="4" w:space="0" w:color="auto"/>
+                    <w:bottom w:val="single" w:sz="4" w:space="0" w:color="auto"/>
+                    <w:right w:val="single" w:sz="4" w:space="0" w:color="auto"/>
+                  </w:tcBorders>
+                </w:tcPr>
+                <w:p>
+                  <w:pPr>
+                    <w:pStyle w:val="Bezodstpw"/>
+                  </w:pPr>
+                  <w:r>
+                    <w:t>.......................</w:t>
+                  </w:r>
+                </w:p>
+              </w:tc>
+              <w:tc>
+                <w:tcPr>
+                  <w:tcW w:w="1565" w:type="dxa"/>
+                  <w:tcBorders>
+                    <w:top w:val="single" w:sz="4" w:space="0" w:color="auto"/>
+                    <w:left w:val="single" w:sz="4" w:space="0" w:color="auto"/>
+                    <w:bottom w:val="single" w:sz="4" w:space="0" w:color="auto"/>
+                    <w:right w:val="single" w:sz="4" w:space="0" w:color="auto"/>
+                  </w:tcBorders>
+                </w:tcPr>
+                <w:p>
+                  <w:pPr>
+                    <w:pStyle w:val="Bezodstpw"/>
+                  </w:pPr>
+                  <w:r>
+                    <w:t>.......................</w:t>
+                  </w:r>
+                </w:p>
+              </w:tc>
+            </w:tr>
+            <w:tr>
+              <w:tblPrEx>
+                <w:tblCellMar>
+                  <w:top w:w="0" w:type="dxa"/>
+                  <w:bottom w:w="0" w:type="dxa"/>
+                </w:tblCellMar>
+              </w:tblPrEx>
+              <w:trPr>
+                <w:cantSplit/>
+              </w:trPr>
+              <w:tc>
+                <w:tcPr>
+                  <w:tcW w:w="1330" w:type="dxa"/>
+                  <w:vMerge/>
+                  <w:tcBorders>
+                    <w:left w:val="single" w:sz="4" w:space="0" w:color="auto"/>
+                    <w:bottom w:val="single" w:sz="4" w:space="0" w:color="auto"/>
+                    <w:right w:val="single" w:sz="4" w:space="0" w:color="auto"/>
+                  </w:tcBorders>
+                </w:tcPr>
+                <w:p>
+                  <w:pPr>
+                    <w:pStyle w:val="Bezodstpw"/>
+                  </w:pPr>
+                </w:p>
+              </w:tc>
+              <w:tc>
+                <w:tcPr>
+                  <w:tcW w:w="3293" w:type="dxa"/>
+                  <w:tcBorders>
+                    <w:top w:val="single" w:sz="4" w:space="0" w:color="auto"/>
+                    <w:left w:val="single" w:sz="4" w:space="0" w:color="auto"/>
+                    <w:bottom w:val="single" w:sz="4" w:space="0" w:color="auto"/>
+                    <w:right w:val="single" w:sz="4" w:space="0" w:color="auto"/>
+                  </w:tcBorders>
+                </w:tcPr>
+                <w:p>
+                  <w:pPr>
+                    <w:pStyle w:val="Bezodstpw"/>
+                    <w:rPr>
+                      <w:i/>
+                      <w:iCs/>
+                      <w:sz w:val="18"/>
+                    </w:rPr>
+                  </w:pPr>
+                  <w:r>
+                    <w:rPr>
+                      <w:i/>
+                      <w:iCs/>
+                      <w:sz w:val="18"/>
+                    </w:rPr>
+                    <w:t>Tytuł/stopień naukowy/imię i nazwisko</w:t>
+                  </w:r>
+                </w:p>
+              </w:tc>
+              <w:tc>
+                <w:tcPr>
+                  <w:tcW w:w="1520" w:type="dxa"/>
+                  <w:tcBorders>
+                    <w:top w:val="single" w:sz="4" w:space="0" w:color="auto"/>
+                    <w:left w:val="single" w:sz="4" w:space="0" w:color="auto"/>
+                    <w:bottom w:val="single" w:sz="4" w:space="0" w:color="auto"/>
+                    <w:right w:val="single" w:sz="4" w:space="0" w:color="auto"/>
+                  </w:tcBorders>
+                </w:tcPr>
+                <w:p>
+                  <w:pPr>
+                    <w:pStyle w:val="Bezodstpw"/>
+                    <w:rPr>
+                      <w:i/>
+                      <w:iCs/>
+                      <w:sz w:val="18"/>
+                    </w:rPr>
+                  </w:pPr>
+                  <w:r>
+                    <w:rPr>
+                      <w:i/>
+                      <w:iCs/>
+                      <w:sz w:val="18"/>
+                    </w:rPr>
+                    <w:t>ocena</w:t>
+                  </w:r>
+                </w:p>
+              </w:tc>
+              <w:tc>
+                <w:tcPr>
+                  <w:tcW w:w="1565" w:type="dxa"/>
+                  <w:tcBorders>
+                    <w:top w:val="single" w:sz="4" w:space="0" w:color="auto"/>
+                    <w:left w:val="single" w:sz="4" w:space="0" w:color="auto"/>
+                    <w:bottom w:val="single" w:sz="4" w:space="0" w:color="auto"/>
+                    <w:right w:val="single" w:sz="4" w:space="0" w:color="auto"/>
+                  </w:tcBorders>
+                </w:tcPr>
+                <w:p>
+                  <w:pPr>
+                    <w:pStyle w:val="Bezodstpw"/>
+                    <w:rPr>
+                      <w:i/>
+                      <w:iCs/>
+                      <w:sz w:val="18"/>
+                    </w:rPr>
+                  </w:pPr>
+                  <w:r>
+                    <w:rPr>
+                      <w:i/>
+                      <w:iCs/>
+                      <w:sz w:val="18"/>
+                    </w:rPr>
+                    <w:t>podpis</w:t>
+                  </w:r>
+                </w:p>
+              </w:tc>
+            </w:tr>
+          </w:tbl>
+          <w:p>
+            <w:pPr>
+              <w:pStyle w:val="Bezodstpw"/>
+              <w:rPr>
+                <w:i/>
+                <w:iCs/>
+                <w:sz w:val="18"/>
+              </w:rPr>
+            </w:pPr>
+          </w:p>
+          <w:p>
+            <w:pPr>
+              <w:pStyle w:val="Bezodstpw"/>
+              <w:rPr>
+                <w:sz w:val="20"/>
+              </w:rPr>
+            </w:pPr>
+            <w:r>
+              <w:rPr>
+                <w:i/>
+                <w:iCs/>
+                <w:sz w:val="20"/>
+              </w:rPr>
+              <w:t xml:space="preserve">Do celów archiwalnych pracę dyplomową zakwalifikowano do:* </w:t>
+            </w:r>
+          </w:p>
+          <w:p>
+            <w:pPr>
+              <w:pStyle w:val="Bezodstpw"/>
+              <w:rPr>
+                <w:i/>
+                <w:iCs/>
+                <w:sz w:val="20"/>
+              </w:rPr>
+            </w:pPr>
+            <w:r>
+              <w:rPr>
+                <w:i/>
+                <w:iCs/>
+                <w:sz w:val="20"/>
+              </w:rPr>
+              <w:t xml:space="preserve">kategorii A (akta wieczyste)  </w:t>
+            </w:r>
+          </w:p>
+          <w:p>
+            <w:pPr>
+              <w:pStyle w:val="Bezodstpw"/>
+              <w:rPr>
+                <w:i/>
+                <w:iCs/>
+                <w:sz w:val="20"/>
+              </w:rPr>
+            </w:pPr>
+            <w:r>
+              <w:rPr>
+                <w:i/>
+                <w:iCs/>
+                <w:sz w:val="20"/>
+              </w:rPr>
+              <w:t xml:space="preserve"> kategorii BE 50 (po 50 latach podlegające ekspertyzie)</w:t>
+            </w:r>
+          </w:p>
+          <w:p>
+            <w:pPr>
+              <w:pStyle w:val="Bezodstpw"/>
+              <w:rPr>
+                <w:i/>
+                <w:iCs/>
+                <w:sz w:val="20"/>
+              </w:rPr>
+            </w:pPr>
+            <w:r>
+              <w:rPr>
+                <w:i/>
+                <w:iCs/>
+                <w:sz w:val="20"/>
+                <w:vertAlign w:val="superscript"/>
+              </w:rPr>
+              <w:t xml:space="preserve">* </w:t>
+            </w:r>
+            <w:r>
+              <w:rPr>
+                <w:i/>
+                <w:iCs/>
+                <w:sz w:val="20"/>
+              </w:rPr>
+              <w:t>niepotrzebne skreślić</w:t>
+            </w:r>
+          </w:p>
+          <w:p>
+            <w:pPr>
+              <w:pStyle w:val="Bezodstpw"/>
+              <w:rPr>
+                <w:i/>
+                <w:iCs/>
+                <w:sz w:val="22"/>
+              </w:rPr>
+            </w:pPr>
+          </w:p>
+          <w:p>
+            <w:pPr>
+              <w:pStyle w:val="Bezodstpw"/>
+            </w:pPr>
+          </w:p>
+          <w:p>
+            <w:pPr>
+              <w:pStyle w:val="Bezodstpw"/>
+            </w:pPr>
+          </w:p>
+          <w:tbl>
+            <w:tblPr>
+              <w:tblW w:w="0" w:type="auto"/>
+              <w:tblInd w:w="5111" w:type="dxa"/>
+              <w:tblBorders>
+                <w:top w:val="single" w:sz="4" w:space="0" w:color="auto"/>
+                <w:left w:val="single" w:sz="4" w:space="0" w:color="auto"/>
+                <w:bottom w:val="single" w:sz="4" w:space="0" w:color="auto"/>
+                <w:right w:val="single" w:sz="4" w:space="0" w:color="auto"/>
+                <w:insideH w:val="single" w:sz="4" w:space="0" w:color="auto"/>
+                <w:insideV w:val="single" w:sz="4" w:space="0" w:color="auto"/>
+              </w:tblBorders>
+              <w:tblCellMar>
+                <w:left w:w="70" w:type="dxa"/>
+                <w:right w:w="70" w:type="dxa"/>
+              </w:tblCellMar>
+              <w:tblLook w:val="0000"/>
+            </w:tblPr>
+            <w:tblGrid>
+              <w:gridCol w:w="2582"/>
+            </w:tblGrid>
+            <w:tr>
+              <w:tblPrEx>
+                <w:tblCellMar>
+                  <w:top w:w="0" w:type="dxa"/>
+                  <w:bottom w:w="0" w:type="dxa"/>
+                </w:tblCellMar>
+              </w:tblPrEx>
+              <w:tc>
+                <w:tcPr>
+                  <w:tcW w:w="2582" w:type="dxa"/>
+                </w:tcPr>
+                <w:p>
+                  <w:pPr>
+                    <w:pStyle w:val="Bezodstpw"/>
+                    <w:rPr>
+                      <w:sz w:val="20"/>
+                    </w:rPr>
+                  </w:pPr>
+                  <w:r>
+                    <w:rPr>
+                      <w:sz w:val="20"/>
+                    </w:rPr>
+                    <w:t>pieczątka wydziałowa</w:t>
+                  </w:r>
+                </w:p>
+              </w:tc>
+            </w:tr>
+          </w:tbl>
+          <w:p>
+            <w:pPr>
+              <w:pStyle w:val="Bezodstpw"/>
+              <w:rPr>
+                <w:sz w:val="22"/>
+              </w:rPr>
+            </w:pPr>
+          </w:p>
+        </w:tc>
+      </w:tr>
+      <w:tr>
+        <w:tblPrEx>
+          <w:tblCellMar>
+            <w:top w:w="0" w:type="dxa"/>
+            <w:bottom w:w="0" w:type="dxa"/>
+          </w:tblCellMar>
+        </w:tblPrEx>
+        <w:trPr>
+          <w:cantSplit/>
+          <w:trHeight w:val="571"/>
+        </w:trPr>
+        <w:tc>
+          <w:tcPr>
+            <w:tcW w:w="567" w:type="dxa"/>
+            <w:tcBorders>
+              <w:top w:val="nil"/>
+              <w:left w:val="nil"/>
+              <w:bottom w:val="nil"/>
+              <w:right w:val="nil"/>
+            </w:tcBorders>
+            <w:shd w:val="clear" w:color="auto" w:fill="E6E6E6"/>
+          </w:tcPr>
+          <w:p>
+            <w:pPr>
+              <w:pStyle w:val="Bezodstpw"/>
+              <w:rPr>
+                <w:sz w:val="22"/>
+              </w:rPr>
+            </w:pPr>
+          </w:p>
+        </w:tc>
+        <w:tc>
+          <w:tcPr>
+            <w:tcW w:w="567" w:type="dxa"/>
+            <w:tcBorders>
+              <w:top w:val="nil"/>
+              <w:left w:val="nil"/>
+              <w:bottom w:val="nil"/>
+              <w:right w:val="single" w:sz="4" w:space="0" w:color="auto"/>
+            </w:tcBorders>
+            <w:shd w:val="clear" w:color="auto" w:fill="000000"/>
+          </w:tcPr>
+          <w:p>
+            <w:pPr>
+              <w:pStyle w:val="Bezodstpw"/>
+              <w:rPr>
+                <w:sz w:val="22"/>
+              </w:rPr>
+            </w:pPr>
+          </w:p>
+        </w:tc>
+        <w:tc>
+          <w:tcPr>
+            <w:tcW w:w="160" w:type="dxa"/>
+            <w:tcBorders>
+              <w:top w:val="nil"/>
+              <w:left w:val="single" w:sz="4" w:space="0" w:color="auto"/>
+              <w:bottom w:val="nil"/>
+              <w:right w:val="nil"/>
+            </w:tcBorders>
+          </w:tcPr>
+          <w:p>
+            <w:pPr>
+              <w:pStyle w:val="Bezodstpw"/>
+              <w:rPr>
+                <w:sz w:val="22"/>
+              </w:rPr>
+            </w:pPr>
+          </w:p>
+        </w:tc>
+        <w:tc>
+          <w:tcPr>
+            <w:tcW w:w="7848" w:type="dxa"/>
+            <w:tcBorders>
+              <w:top w:val="nil"/>
+              <w:left w:val="nil"/>
+              <w:bottom w:val="nil"/>
+              <w:right w:val="nil"/>
+            </w:tcBorders>
+            <w:vAlign w:val="center"/>
+          </w:tcPr>
+          <w:p>
+            <w:pPr>
+              <w:pStyle w:val="Bezodstpw"/>
+              <w:rPr>
+                <w:sz w:val="28"/>
+              </w:rPr>
+            </w:pPr>
+            <w:r>
+              <w:rPr>
+                <w:sz w:val="28"/>
+              </w:rPr>
+              <w:t>Wrocław</w:t>
+            </w:r>
+            <w:r>
+              <w:rPr>
+                <w:sz w:val="28"/>
+              </w:rPr>
+              <w:t>,</w:t>
+            </w:r>
+            <w:r>
+              <w:rPr>
+                <w:sz w:val="28"/>
+              </w:rPr>
+              <w:t xml:space="preserve"> </w:t>
+            </w:r>
+            <w:r>
+              <w:rPr>
+                <w:sz w:val="28"/>
+              </w:rPr>
+              <w:t>2016</w:t>
+            </w:r>
+          </w:p>
+          <w:p>
+            <w:pPr>
+              <w:pStyle w:val="Bezodstpw"/>
+              <w:rPr>
+                <w:sz w:val="22"/>
+              </w:rPr>
+            </w:pPr>
+          </w:p>
+        </w:tc>
+      </w:tr>
+    </w:tbl>
+    <w:p/>
+    <w:p>
+      <w:pPr>
+        <w:jc w:val="left"/>
+        <w:rPr>
+          <w:b/>
+          <w:bCs/>
+        </w:rPr>
+      </w:pPr>
+      <w:r>
+        <w:rPr>
+          <w:b/>
+          <w:bCs/>
         </w:rPr>
         <w:br w:type="page"/>
       </w:r>
@@ -56,11 +959,8 @@
     <w:sdt>
       <w:sdtPr>
         <w:rPr>
-          <w:rFonts w:ascii="Times New Roman" w:eastAsiaTheme="minorHAnsi" w:hAnsi="Times New Roman" w:cstheme="minorBidi"/>
-          <w:b w:val="0"/>
-          <w:bCs w:val="0"/>
-          <w:sz w:val="24"/>
-          <w:szCs w:val="22"/>
+          <w:b/>
+          <w:bCs/>
         </w:rPr>
         <w:id w:val="249994128"/>
         <w:docPartObj>
@@ -68,17 +968,22 @@
           <w:docPartUnique/>
         </w:docPartObj>
       </w:sdtPr>
+      <w:sdtEndPr>
+        <w:rPr>
+          <w:b w:val="0"/>
+          <w:bCs w:val="0"/>
+        </w:rPr>
+      </w:sdtEndPr>
       <w:sdtContent>
-        <w:bookmarkStart w:id="0" w:name="_Toc453162483" w:displacedByCustomXml="prev"/>
         <w:p>
-          <w:pPr>
-            <w:pStyle w:val="Nagwekspisutreci"/>
-            <w:outlineLvl w:val="0"/>
-          </w:pPr>
           <w:r>
+            <w:rPr>
+              <w:b/>
+              <w:sz w:val="28"/>
+              <w:szCs w:val="28"/>
+            </w:rPr>
             <w:t>Spis treści</w:t>
           </w:r>
-          <w:bookmarkEnd w:id="0"/>
         </w:p>
         <w:p>
           <w:pPr>
@@ -102,13 +1007,13 @@
           <w:r>
             <w:fldChar w:fldCharType="separate"/>
           </w:r>
-          <w:hyperlink w:anchor="_Toc453162483" w:history="1">
+          <w:hyperlink w:anchor="_Toc453250790" w:history="1">
             <w:r>
               <w:rPr>
                 <w:rStyle w:val="Hipercze"/>
                 <w:noProof/>
               </w:rPr>
-              <w:t>Spis treści</w:t>
+              <w:t>1. Wstęp: Cel, motywacje, ograniczenia</w:t>
             </w:r>
             <w:r>
               <w:rPr>
@@ -129,7 +1034,7 @@
                 <w:noProof/>
                 <w:webHidden/>
               </w:rPr>
-              <w:instrText xml:space="preserve"> PAGEREF _Toc453162483 \h </w:instrText>
+              <w:instrText xml:space="preserve"> PAGEREF _Toc453250790 \h </w:instrText>
             </w:r>
             <w:r>
               <w:rPr>
@@ -149,7 +1054,7 @@
                 <w:noProof/>
                 <w:webHidden/>
               </w:rPr>
-              <w:t>2</w:t>
+              <w:t>4</w:t>
             </w:r>
             <w:r>
               <w:rPr>
@@ -173,13 +1078,13 @@
               <w:lang w:eastAsia="pl-PL"/>
             </w:rPr>
           </w:pPr>
-          <w:hyperlink w:anchor="_Toc453162484" w:history="1">
+          <w:hyperlink w:anchor="_Toc453250791" w:history="1">
             <w:r>
               <w:rPr>
                 <w:rStyle w:val="Hipercze"/>
                 <w:noProof/>
               </w:rPr>
-              <w:t>Wstęp: Cel, motywacje, ograniczenia</w:t>
+              <w:t>2. Kluczowe pojęcia i terminy używane w tej pracy</w:t>
             </w:r>
             <w:r>
               <w:rPr>
@@ -200,7 +1105,7 @@
                 <w:noProof/>
                 <w:webHidden/>
               </w:rPr>
-              <w:instrText xml:space="preserve"> PAGEREF _Toc453162484 \h </w:instrText>
+              <w:instrText xml:space="preserve"> PAGEREF _Toc453250791 \h </w:instrText>
             </w:r>
             <w:r>
               <w:rPr>
@@ -220,7 +1125,149 @@
                 <w:noProof/>
                 <w:webHidden/>
               </w:rPr>
-              <w:t>5</w:t>
+              <w:t>7</w:t>
+            </w:r>
+            <w:r>
+              <w:rPr>
+                <w:noProof/>
+                <w:webHidden/>
+              </w:rPr>
+              <w:fldChar w:fldCharType="end"/>
+            </w:r>
+          </w:hyperlink>
+        </w:p>
+        <w:p>
+          <w:pPr>
+            <w:pStyle w:val="Spistreci1"/>
+            <w:tabs>
+              <w:tab w:val="right" w:leader="dot" w:pos="9062"/>
+            </w:tabs>
+            <w:rPr>
+              <w:rFonts w:asciiTheme="minorHAnsi" w:eastAsiaTheme="minorEastAsia" w:hAnsiTheme="minorHAnsi"/>
+              <w:noProof/>
+              <w:sz w:val="22"/>
+              <w:lang w:eastAsia="pl-PL"/>
+            </w:rPr>
+          </w:pPr>
+          <w:hyperlink w:anchor="_Toc453250792" w:history="1">
+            <w:r>
+              <w:rPr>
+                <w:rStyle w:val="Hipercze"/>
+                <w:noProof/>
+              </w:rPr>
+              <w:t>3. Przegląd literatury</w:t>
+            </w:r>
+            <w:r>
+              <w:rPr>
+                <w:noProof/>
+                <w:webHidden/>
+              </w:rPr>
+              <w:tab/>
+            </w:r>
+            <w:r>
+              <w:rPr>
+                <w:noProof/>
+                <w:webHidden/>
+              </w:rPr>
+              <w:fldChar w:fldCharType="begin"/>
+            </w:r>
+            <w:r>
+              <w:rPr>
+                <w:noProof/>
+                <w:webHidden/>
+              </w:rPr>
+              <w:instrText xml:space="preserve"> PAGEREF _Toc453250792 \h </w:instrText>
+            </w:r>
+            <w:r>
+              <w:rPr>
+                <w:noProof/>
+                <w:webHidden/>
+              </w:rPr>
+            </w:r>
+            <w:r>
+              <w:rPr>
+                <w:noProof/>
+                <w:webHidden/>
+              </w:rPr>
+              <w:fldChar w:fldCharType="separate"/>
+            </w:r>
+            <w:r>
+              <w:rPr>
+                <w:noProof/>
+                <w:webHidden/>
+              </w:rPr>
+              <w:t>12</w:t>
+            </w:r>
+            <w:r>
+              <w:rPr>
+                <w:noProof/>
+                <w:webHidden/>
+              </w:rPr>
+              <w:fldChar w:fldCharType="end"/>
+            </w:r>
+          </w:hyperlink>
+        </w:p>
+        <w:p>
+          <w:pPr>
+            <w:pStyle w:val="Spistreci1"/>
+            <w:tabs>
+              <w:tab w:val="right" w:leader="dot" w:pos="9062"/>
+            </w:tabs>
+            <w:rPr>
+              <w:rFonts w:asciiTheme="minorHAnsi" w:eastAsiaTheme="minorEastAsia" w:hAnsiTheme="minorHAnsi"/>
+              <w:noProof/>
+              <w:sz w:val="22"/>
+              <w:lang w:eastAsia="pl-PL"/>
+            </w:rPr>
+          </w:pPr>
+          <w:hyperlink w:anchor="_Toc453250793" w:history="1">
+            <w:r>
+              <w:rPr>
+                <w:rStyle w:val="Hipercze"/>
+                <w:noProof/>
+              </w:rPr>
+              <w:t>4. Corporanet</w:t>
+            </w:r>
+            <w:r>
+              <w:rPr>
+                <w:noProof/>
+                <w:webHidden/>
+              </w:rPr>
+              <w:tab/>
+            </w:r>
+            <w:r>
+              <w:rPr>
+                <w:noProof/>
+                <w:webHidden/>
+              </w:rPr>
+              <w:fldChar w:fldCharType="begin"/>
+            </w:r>
+            <w:r>
+              <w:rPr>
+                <w:noProof/>
+                <w:webHidden/>
+              </w:rPr>
+              <w:instrText xml:space="preserve"> PAGEREF _Toc453250793 \h </w:instrText>
+            </w:r>
+            <w:r>
+              <w:rPr>
+                <w:noProof/>
+                <w:webHidden/>
+              </w:rPr>
+            </w:r>
+            <w:r>
+              <w:rPr>
+                <w:noProof/>
+                <w:webHidden/>
+              </w:rPr>
+              <w:fldChar w:fldCharType="separate"/>
+            </w:r>
+            <w:r>
+              <w:rPr>
+                <w:noProof/>
+                <w:webHidden/>
+              </w:rPr>
+              <w:t>14</w:t>
             </w:r>
             <w:r>
               <w:rPr>
@@ -244,13 +1291,13 @@
               <w:lang w:eastAsia="pl-PL"/>
             </w:rPr>
           </w:pPr>
-          <w:hyperlink w:anchor="_Toc453162485" w:history="1">
+          <w:hyperlink w:anchor="_Toc453250794" w:history="1">
             <w:r>
               <w:rPr>
                 <w:rStyle w:val="Hipercze"/>
                 <w:noProof/>
               </w:rPr>
-              <w:t>Motywacje</w:t>
+              <w:t>4.1. Dlaczego skrypty PHP?</w:t>
             </w:r>
             <w:r>
               <w:rPr>
@@ -271,7 +1318,7 @@
                 <w:noProof/>
                 <w:webHidden/>
               </w:rPr>
-              <w:instrText xml:space="preserve"> PAGEREF _Toc453162485 \h </w:instrText>
+              <w:instrText xml:space="preserve"> PAGEREF _Toc453250794 \h </w:instrText>
             </w:r>
             <w:r>
               <w:rPr>
@@ -291,7 +1338,7 @@
                 <w:noProof/>
                 <w:webHidden/>
               </w:rPr>
-              <w:t>5</w:t>
+              <w:t>14</w:t>
             </w:r>
             <w:r>
               <w:rPr>
@@ -315,13 +1362,13 @@
               <w:lang w:eastAsia="pl-PL"/>
             </w:rPr>
           </w:pPr>
-          <w:hyperlink w:anchor="_Toc453162486" w:history="1">
+          <w:hyperlink w:anchor="_Toc453250795" w:history="1">
             <w:r>
               <w:rPr>
                 <w:rStyle w:val="Hipercze"/>
                 <w:noProof/>
               </w:rPr>
-              <w:t>Cel pracy</w:t>
+              <w:t>4.2. Elementy</w:t>
             </w:r>
             <w:r>
               <w:rPr>
@@ -342,7 +1389,7 @@
                 <w:noProof/>
                 <w:webHidden/>
               </w:rPr>
-              <w:instrText xml:space="preserve"> PAGEREF _Toc453162486 \h </w:instrText>
+              <w:instrText xml:space="preserve"> PAGEREF _Toc453250795 \h </w:instrText>
             </w:r>
             <w:r>
               <w:rPr>
@@ -362,7 +1409,7 @@
                 <w:noProof/>
                 <w:webHidden/>
               </w:rPr>
-              <w:t>5</w:t>
+              <w:t>14</w:t>
             </w:r>
             <w:r>
               <w:rPr>
@@ -386,13 +1433,13 @@
               <w:lang w:eastAsia="pl-PL"/>
             </w:rPr>
           </w:pPr>
-          <w:hyperlink w:anchor="_Toc453162487" w:history="1">
+          <w:hyperlink w:anchor="_Toc453250796" w:history="1">
             <w:r>
               <w:rPr>
                 <w:rStyle w:val="Hipercze"/>
                 <w:noProof/>
               </w:rPr>
-              <w:t>Zadania projektowe i badawcze</w:t>
+              <w:t>4.3. Interfejs</w:t>
             </w:r>
             <w:r>
               <w:rPr>
@@ -413,7 +1460,7 @@
                 <w:noProof/>
                 <w:webHidden/>
               </w:rPr>
-              <w:instrText xml:space="preserve"> PAGEREF _Toc453162487 \h </w:instrText>
+              <w:instrText xml:space="preserve"> PAGEREF _Toc453250796 \h </w:instrText>
             </w:r>
             <w:r>
               <w:rPr>
@@ -433,7 +1480,7 @@
                 <w:noProof/>
                 <w:webHidden/>
               </w:rPr>
-              <w:t>6</w:t>
+              <w:t>14</w:t>
             </w:r>
             <w:r>
               <w:rPr>
@@ -457,13 +1504,13 @@
               <w:lang w:eastAsia="pl-PL"/>
             </w:rPr>
           </w:pPr>
-          <w:hyperlink w:anchor="_Toc453162488" w:history="1">
+          <w:hyperlink w:anchor="_Toc453250797" w:history="1">
             <w:r>
               <w:rPr>
                 <w:rStyle w:val="Hipercze"/>
                 <w:noProof/>
               </w:rPr>
-              <w:t>Ograniczenia pracy</w:t>
+              <w:t>4.4. Działanie</w:t>
             </w:r>
             <w:r>
               <w:rPr>
@@ -484,7 +1531,7 @@
                 <w:noProof/>
                 <w:webHidden/>
               </w:rPr>
-              <w:instrText xml:space="preserve"> PAGEREF _Toc453162488 \h </w:instrText>
+              <w:instrText xml:space="preserve"> PAGEREF _Toc453250797 \h </w:instrText>
             </w:r>
             <w:r>
               <w:rPr>
@@ -504,7 +1551,7 @@
                 <w:noProof/>
                 <w:webHidden/>
               </w:rPr>
-              <w:t>6</w:t>
+              <w:t>16</w:t>
             </w:r>
             <w:r>
               <w:rPr>
@@ -528,13 +1575,13 @@
               <w:lang w:eastAsia="pl-PL"/>
             </w:rPr>
           </w:pPr>
-          <w:hyperlink w:anchor="_Toc453162489" w:history="1">
+          <w:hyperlink w:anchor="_Toc453250798" w:history="1">
             <w:r>
               <w:rPr>
                 <w:rStyle w:val="Hipercze"/>
                 <w:noProof/>
               </w:rPr>
-              <w:t>Kluczowe pojęcia i terminy używane w tej pracy</w:t>
+              <w:t>5. Badanie</w:t>
             </w:r>
             <w:r>
               <w:rPr>
@@ -555,7 +1602,7 @@
                 <w:noProof/>
                 <w:webHidden/>
               </w:rPr>
-              <w:instrText xml:space="preserve"> PAGEREF _Toc453162489 \h </w:instrText>
+              <w:instrText xml:space="preserve"> PAGEREF _Toc453250798 \h </w:instrText>
             </w:r>
             <w:r>
               <w:rPr>
@@ -575,7 +1622,7 @@
                 <w:noProof/>
                 <w:webHidden/>
               </w:rPr>
-              <w:t>8</w:t>
+              <w:t>24</w:t>
             </w:r>
             <w:r>
               <w:rPr>
@@ -599,13 +1646,13 @@
               <w:lang w:eastAsia="pl-PL"/>
             </w:rPr>
           </w:pPr>
-          <w:hyperlink w:anchor="_Toc453162490" w:history="1">
+          <w:hyperlink w:anchor="_Toc453250799" w:history="1">
             <w:r>
               <w:rPr>
                 <w:rStyle w:val="Hipercze"/>
                 <w:noProof/>
               </w:rPr>
-              <w:t>Korpus językowy</w:t>
+              <w:t>5.1. Teoria</w:t>
             </w:r>
             <w:r>
               <w:rPr>
@@ -626,7 +1673,7 @@
                 <w:noProof/>
                 <w:webHidden/>
               </w:rPr>
-              <w:instrText xml:space="preserve"> PAGEREF _Toc453162490 \h </w:instrText>
+              <w:instrText xml:space="preserve"> PAGEREF _Toc453250799 \h </w:instrText>
             </w:r>
             <w:r>
               <w:rPr>
@@ -646,7 +1693,7 @@
                 <w:noProof/>
                 <w:webHidden/>
               </w:rPr>
-              <w:t>8</w:t>
+              <w:t>24</w:t>
             </w:r>
             <w:r>
               <w:rPr>
@@ -670,13 +1717,13 @@
               <w:lang w:eastAsia="pl-PL"/>
             </w:rPr>
           </w:pPr>
-          <w:hyperlink w:anchor="_Toc453162491" w:history="1">
+          <w:hyperlink w:anchor="_Toc453250800" w:history="1">
             <w:r>
               <w:rPr>
                 <w:rStyle w:val="Hipercze"/>
                 <w:noProof/>
               </w:rPr>
-              <w:t>Anotacja</w:t>
+              <w:t>5.2. Praktyka</w:t>
             </w:r>
             <w:r>
               <w:rPr>
@@ -697,7 +1744,7 @@
                 <w:noProof/>
                 <w:webHidden/>
               </w:rPr>
-              <w:instrText xml:space="preserve"> PAGEREF _Toc453162491 \h </w:instrText>
+              <w:instrText xml:space="preserve"> PAGEREF _Toc453250800 \h </w:instrText>
             </w:r>
             <w:r>
               <w:rPr>
@@ -717,7 +1764,7 @@
                 <w:noProof/>
                 <w:webHidden/>
               </w:rPr>
-              <w:t>8</w:t>
+              <w:t>25</w:t>
             </w:r>
             <w:r>
               <w:rPr>
@@ -741,13 +1788,13 @@
               <w:lang w:eastAsia="pl-PL"/>
             </w:rPr>
           </w:pPr>
-          <w:hyperlink w:anchor="_Toc453162492" w:history="1">
+          <w:hyperlink w:anchor="_Toc453250801" w:history="1">
             <w:r>
               <w:rPr>
                 <w:rStyle w:val="Hipercze"/>
                 <w:noProof/>
               </w:rPr>
-              <w:t>Robot sieciowy (crawler)</w:t>
+              <w:t>5.3. Wyniki badań</w:t>
             </w:r>
             <w:r>
               <w:rPr>
@@ -768,7 +1815,7 @@
                 <w:noProof/>
                 <w:webHidden/>
               </w:rPr>
-              <w:instrText xml:space="preserve"> PAGEREF _Toc453162492 \h </w:instrText>
+              <w:instrText xml:space="preserve"> PAGEREF _Toc453250801 \h </w:instrText>
             </w:r>
             <w:r>
               <w:rPr>
@@ -788,7 +1835,7 @@
                 <w:noProof/>
                 <w:webHidden/>
               </w:rPr>
-              <w:t>9</w:t>
+              <w:t>26</w:t>
             </w:r>
             <w:r>
               <w:rPr>
@@ -812,13 +1859,13 @@
               <w:lang w:eastAsia="pl-PL"/>
             </w:rPr>
           </w:pPr>
-          <w:hyperlink w:anchor="_Toc453162493" w:history="1">
+          <w:hyperlink w:anchor="_Toc453250802" w:history="1">
             <w:r>
               <w:rPr>
                 <w:rStyle w:val="Hipercze"/>
                 <w:noProof/>
               </w:rPr>
-              <w:t>Drzewo DOM</w:t>
+              <w:t>5.4. Wnioski z badań</w:t>
             </w:r>
             <w:r>
               <w:rPr>
@@ -839,7 +1886,7 @@
                 <w:noProof/>
                 <w:webHidden/>
               </w:rPr>
-              <w:instrText xml:space="preserve"> PAGEREF _Toc453162493 \h </w:instrText>
+              <w:instrText xml:space="preserve"> PAGEREF _Toc453250802 \h </w:instrText>
             </w:r>
             <w:r>
               <w:rPr>
@@ -859,575 +1906,7 @@
                 <w:noProof/>
                 <w:webHidden/>
               </w:rPr>
-              <w:t>9</w:t>
-            </w:r>
-            <w:r>
-              <w:rPr>
-                <w:noProof/>
-                <w:webHidden/>
-              </w:rPr>
-              <w:fldChar w:fldCharType="end"/>
-            </w:r>
-          </w:hyperlink>
-        </w:p>
-        <w:p>
-          <w:pPr>
-            <w:pStyle w:val="Spistreci2"/>
-            <w:tabs>
-              <w:tab w:val="right" w:leader="dot" w:pos="9062"/>
-            </w:tabs>
-            <w:rPr>
-              <w:rFonts w:asciiTheme="minorHAnsi" w:eastAsiaTheme="minorEastAsia" w:hAnsiTheme="minorHAnsi"/>
-              <w:noProof/>
-              <w:sz w:val="22"/>
-              <w:lang w:eastAsia="pl-PL"/>
-            </w:rPr>
-          </w:pPr>
-          <w:hyperlink w:anchor="_Toc453162494" w:history="1">
-            <w:r>
-              <w:rPr>
-                <w:rStyle w:val="Hipercze"/>
-                <w:noProof/>
-              </w:rPr>
-              <w:t>Algorytm selektorowy</w:t>
-            </w:r>
-            <w:r>
-              <w:rPr>
-                <w:noProof/>
-                <w:webHidden/>
-              </w:rPr>
-              <w:tab/>
-            </w:r>
-            <w:r>
-              <w:rPr>
-                <w:noProof/>
-                <w:webHidden/>
-              </w:rPr>
-              <w:fldChar w:fldCharType="begin"/>
-            </w:r>
-            <w:r>
-              <w:rPr>
-                <w:noProof/>
-                <w:webHidden/>
-              </w:rPr>
-              <w:instrText xml:space="preserve"> PAGEREF _Toc453162494 \h </w:instrText>
-            </w:r>
-            <w:r>
-              <w:rPr>
-                <w:noProof/>
-                <w:webHidden/>
-              </w:rPr>
-            </w:r>
-            <w:r>
-              <w:rPr>
-                <w:noProof/>
-                <w:webHidden/>
-              </w:rPr>
-              <w:fldChar w:fldCharType="separate"/>
-            </w:r>
-            <w:r>
-              <w:rPr>
-                <w:noProof/>
-                <w:webHidden/>
-              </w:rPr>
-              <w:t>10</w:t>
-            </w:r>
-            <w:r>
-              <w:rPr>
-                <w:noProof/>
-                <w:webHidden/>
-              </w:rPr>
-              <w:fldChar w:fldCharType="end"/>
-            </w:r>
-          </w:hyperlink>
-        </w:p>
-        <w:p>
-          <w:pPr>
-            <w:pStyle w:val="Spistreci2"/>
-            <w:tabs>
-              <w:tab w:val="right" w:leader="dot" w:pos="9062"/>
-            </w:tabs>
-            <w:rPr>
-              <w:rFonts w:asciiTheme="minorHAnsi" w:eastAsiaTheme="minorEastAsia" w:hAnsiTheme="minorHAnsi"/>
-              <w:noProof/>
-              <w:sz w:val="22"/>
-              <w:lang w:eastAsia="pl-PL"/>
-            </w:rPr>
-          </w:pPr>
-          <w:hyperlink w:anchor="_Toc453162495" w:history="1">
-            <w:r>
-              <w:rPr>
-                <w:rStyle w:val="Hipercze"/>
-                <w:noProof/>
-              </w:rPr>
-              <w:t>Algorytm pozycyjny</w:t>
-            </w:r>
-            <w:r>
-              <w:rPr>
-                <w:noProof/>
-                <w:webHidden/>
-              </w:rPr>
-              <w:tab/>
-            </w:r>
-            <w:r>
-              <w:rPr>
-                <w:noProof/>
-                <w:webHidden/>
-              </w:rPr>
-              <w:fldChar w:fldCharType="begin"/>
-            </w:r>
-            <w:r>
-              <w:rPr>
-                <w:noProof/>
-                <w:webHidden/>
-              </w:rPr>
-              <w:instrText xml:space="preserve"> PAGEREF _Toc453162495 \h </w:instrText>
-            </w:r>
-            <w:r>
-              <w:rPr>
-                <w:noProof/>
-                <w:webHidden/>
-              </w:rPr>
-            </w:r>
-            <w:r>
-              <w:rPr>
-                <w:noProof/>
-                <w:webHidden/>
-              </w:rPr>
-              <w:fldChar w:fldCharType="separate"/>
-            </w:r>
-            <w:r>
-              <w:rPr>
-                <w:noProof/>
-                <w:webHidden/>
-              </w:rPr>
-              <w:t>10</w:t>
-            </w:r>
-            <w:r>
-              <w:rPr>
-                <w:noProof/>
-                <w:webHidden/>
-              </w:rPr>
-              <w:fldChar w:fldCharType="end"/>
-            </w:r>
-          </w:hyperlink>
-        </w:p>
-        <w:p>
-          <w:pPr>
-            <w:pStyle w:val="Spistreci2"/>
-            <w:tabs>
-              <w:tab w:val="right" w:leader="dot" w:pos="9062"/>
-            </w:tabs>
-            <w:rPr>
-              <w:rFonts w:asciiTheme="minorHAnsi" w:eastAsiaTheme="minorEastAsia" w:hAnsiTheme="minorHAnsi"/>
-              <w:noProof/>
-              <w:sz w:val="22"/>
-              <w:lang w:eastAsia="pl-PL"/>
-            </w:rPr>
-          </w:pPr>
-          <w:hyperlink w:anchor="_Toc453162496" w:history="1">
-            <w:r>
-              <w:rPr>
-                <w:rStyle w:val="Hipercze"/>
-                <w:noProof/>
-              </w:rPr>
-              <w:t>CCL</w:t>
-            </w:r>
-            <w:r>
-              <w:rPr>
-                <w:noProof/>
-                <w:webHidden/>
-              </w:rPr>
-              <w:tab/>
-            </w:r>
-            <w:r>
-              <w:rPr>
-                <w:noProof/>
-                <w:webHidden/>
-              </w:rPr>
-              <w:fldChar w:fldCharType="begin"/>
-            </w:r>
-            <w:r>
-              <w:rPr>
-                <w:noProof/>
-                <w:webHidden/>
-              </w:rPr>
-              <w:instrText xml:space="preserve"> PAGEREF _Toc453162496 \h </w:instrText>
-            </w:r>
-            <w:r>
-              <w:rPr>
-                <w:noProof/>
-                <w:webHidden/>
-              </w:rPr>
-            </w:r>
-            <w:r>
-              <w:rPr>
-                <w:noProof/>
-                <w:webHidden/>
-              </w:rPr>
-              <w:fldChar w:fldCharType="separate"/>
-            </w:r>
-            <w:r>
-              <w:rPr>
-                <w:noProof/>
-                <w:webHidden/>
-              </w:rPr>
-              <w:t>10</w:t>
-            </w:r>
-            <w:r>
-              <w:rPr>
-                <w:noProof/>
-                <w:webHidden/>
-              </w:rPr>
-              <w:fldChar w:fldCharType="end"/>
-            </w:r>
-          </w:hyperlink>
-        </w:p>
-        <w:p>
-          <w:pPr>
-            <w:pStyle w:val="Spistreci2"/>
-            <w:tabs>
-              <w:tab w:val="right" w:leader="dot" w:pos="9062"/>
-            </w:tabs>
-            <w:rPr>
-              <w:rFonts w:asciiTheme="minorHAnsi" w:eastAsiaTheme="minorEastAsia" w:hAnsiTheme="minorHAnsi"/>
-              <w:noProof/>
-              <w:sz w:val="22"/>
-              <w:lang w:eastAsia="pl-PL"/>
-            </w:rPr>
-          </w:pPr>
-          <w:hyperlink w:anchor="_Toc453162497" w:history="1">
-            <w:r>
-              <w:rPr>
-                <w:rStyle w:val="Hipercze"/>
-                <w:noProof/>
-              </w:rPr>
-              <w:t>Premorph</w:t>
-            </w:r>
-            <w:r>
-              <w:rPr>
-                <w:noProof/>
-                <w:webHidden/>
-              </w:rPr>
-              <w:tab/>
-            </w:r>
-            <w:r>
-              <w:rPr>
-                <w:noProof/>
-                <w:webHidden/>
-              </w:rPr>
-              <w:fldChar w:fldCharType="begin"/>
-            </w:r>
-            <w:r>
-              <w:rPr>
-                <w:noProof/>
-                <w:webHidden/>
-              </w:rPr>
-              <w:instrText xml:space="preserve"> PAGEREF _Toc453162497 \h </w:instrText>
-            </w:r>
-            <w:r>
-              <w:rPr>
-                <w:noProof/>
-                <w:webHidden/>
-              </w:rPr>
-            </w:r>
-            <w:r>
-              <w:rPr>
-                <w:noProof/>
-                <w:webHidden/>
-              </w:rPr>
-              <w:fldChar w:fldCharType="separate"/>
-            </w:r>
-            <w:r>
-              <w:rPr>
-                <w:noProof/>
-                <w:webHidden/>
-              </w:rPr>
-              <w:t>11</w:t>
-            </w:r>
-            <w:r>
-              <w:rPr>
-                <w:noProof/>
-                <w:webHidden/>
-              </w:rPr>
-              <w:fldChar w:fldCharType="end"/>
-            </w:r>
-          </w:hyperlink>
-        </w:p>
-        <w:p>
-          <w:pPr>
-            <w:pStyle w:val="Spistreci2"/>
-            <w:tabs>
-              <w:tab w:val="right" w:leader="dot" w:pos="9062"/>
-            </w:tabs>
-            <w:rPr>
-              <w:rFonts w:asciiTheme="minorHAnsi" w:eastAsiaTheme="minorEastAsia" w:hAnsiTheme="minorHAnsi"/>
-              <w:noProof/>
-              <w:sz w:val="22"/>
-              <w:lang w:eastAsia="pl-PL"/>
-            </w:rPr>
-          </w:pPr>
-          <w:hyperlink w:anchor="_Toc453162498" w:history="1">
-            <w:r>
-              <w:rPr>
-                <w:rStyle w:val="Hipercze"/>
-                <w:noProof/>
-              </w:rPr>
-              <w:t>Inforex</w:t>
-            </w:r>
-            <w:r>
-              <w:rPr>
-                <w:noProof/>
-                <w:webHidden/>
-              </w:rPr>
-              <w:tab/>
-            </w:r>
-            <w:r>
-              <w:rPr>
-                <w:noProof/>
-                <w:webHidden/>
-              </w:rPr>
-              <w:fldChar w:fldCharType="begin"/>
-            </w:r>
-            <w:r>
-              <w:rPr>
-                <w:noProof/>
-                <w:webHidden/>
-              </w:rPr>
-              <w:instrText xml:space="preserve"> PAGEREF _Toc453162498 \h </w:instrText>
-            </w:r>
-            <w:r>
-              <w:rPr>
-                <w:noProof/>
-                <w:webHidden/>
-              </w:rPr>
-            </w:r>
-            <w:r>
-              <w:rPr>
-                <w:noProof/>
-                <w:webHidden/>
-              </w:rPr>
-              <w:fldChar w:fldCharType="separate"/>
-            </w:r>
-            <w:r>
-              <w:rPr>
-                <w:noProof/>
-                <w:webHidden/>
-              </w:rPr>
-              <w:t>11</w:t>
-            </w:r>
-            <w:r>
-              <w:rPr>
-                <w:noProof/>
-                <w:webHidden/>
-              </w:rPr>
-              <w:fldChar w:fldCharType="end"/>
-            </w:r>
-          </w:hyperlink>
-        </w:p>
-        <w:p>
-          <w:pPr>
-            <w:pStyle w:val="Spistreci2"/>
-            <w:tabs>
-              <w:tab w:val="right" w:leader="dot" w:pos="9062"/>
-            </w:tabs>
-            <w:rPr>
-              <w:rFonts w:asciiTheme="minorHAnsi" w:eastAsiaTheme="minorEastAsia" w:hAnsiTheme="minorHAnsi"/>
-              <w:noProof/>
-              <w:sz w:val="22"/>
-              <w:lang w:eastAsia="pl-PL"/>
-            </w:rPr>
-          </w:pPr>
-          <w:hyperlink w:anchor="_Toc453162499" w:history="1">
-            <w:r>
-              <w:rPr>
-                <w:rStyle w:val="Hipercze"/>
-                <w:noProof/>
-              </w:rPr>
-              <w:t>Corpo-grabber</w:t>
-            </w:r>
-            <w:r>
-              <w:rPr>
-                <w:noProof/>
-                <w:webHidden/>
-              </w:rPr>
-              <w:tab/>
-            </w:r>
-            <w:r>
-              <w:rPr>
-                <w:noProof/>
-                <w:webHidden/>
-              </w:rPr>
-              <w:fldChar w:fldCharType="begin"/>
-            </w:r>
-            <w:r>
-              <w:rPr>
-                <w:noProof/>
-                <w:webHidden/>
-              </w:rPr>
-              <w:instrText xml:space="preserve"> PAGEREF _Toc453162499 \h </w:instrText>
-            </w:r>
-            <w:r>
-              <w:rPr>
-                <w:noProof/>
-                <w:webHidden/>
-              </w:rPr>
-            </w:r>
-            <w:r>
-              <w:rPr>
-                <w:noProof/>
-                <w:webHidden/>
-              </w:rPr>
-              <w:fldChar w:fldCharType="separate"/>
-            </w:r>
-            <w:r>
-              <w:rPr>
-                <w:noProof/>
-                <w:webHidden/>
-              </w:rPr>
-              <w:t>11</w:t>
-            </w:r>
-            <w:r>
-              <w:rPr>
-                <w:noProof/>
-                <w:webHidden/>
-              </w:rPr>
-              <w:fldChar w:fldCharType="end"/>
-            </w:r>
-          </w:hyperlink>
-        </w:p>
-        <w:p>
-          <w:pPr>
-            <w:pStyle w:val="Spistreci2"/>
-            <w:tabs>
-              <w:tab w:val="right" w:leader="dot" w:pos="9062"/>
-            </w:tabs>
-            <w:rPr>
-              <w:rFonts w:asciiTheme="minorHAnsi" w:eastAsiaTheme="minorEastAsia" w:hAnsiTheme="minorHAnsi"/>
-              <w:noProof/>
-              <w:sz w:val="22"/>
-              <w:lang w:eastAsia="pl-PL"/>
-            </w:rPr>
-          </w:pPr>
-          <w:hyperlink w:anchor="_Toc453162500" w:history="1">
-            <w:r>
-              <w:rPr>
-                <w:rStyle w:val="Hipercze"/>
-                <w:noProof/>
-              </w:rPr>
-              <w:t>WCRFT</w:t>
-            </w:r>
-            <w:r>
-              <w:rPr>
-                <w:noProof/>
-                <w:webHidden/>
-              </w:rPr>
-              <w:tab/>
-            </w:r>
-            <w:r>
-              <w:rPr>
-                <w:noProof/>
-                <w:webHidden/>
-              </w:rPr>
-              <w:fldChar w:fldCharType="begin"/>
-            </w:r>
-            <w:r>
-              <w:rPr>
-                <w:noProof/>
-                <w:webHidden/>
-              </w:rPr>
-              <w:instrText xml:space="preserve"> PAGEREF _Toc453162500 \h </w:instrText>
-            </w:r>
-            <w:r>
-              <w:rPr>
-                <w:noProof/>
-                <w:webHidden/>
-              </w:rPr>
-            </w:r>
-            <w:r>
-              <w:rPr>
-                <w:noProof/>
-                <w:webHidden/>
-              </w:rPr>
-              <w:fldChar w:fldCharType="separate"/>
-            </w:r>
-            <w:r>
-              <w:rPr>
-                <w:noProof/>
-                <w:webHidden/>
-              </w:rPr>
-              <w:t>12</w:t>
-            </w:r>
-            <w:r>
-              <w:rPr>
-                <w:noProof/>
-                <w:webHidden/>
-              </w:rPr>
-              <w:fldChar w:fldCharType="end"/>
-            </w:r>
-          </w:hyperlink>
-        </w:p>
-        <w:p>
-          <w:pPr>
-            <w:pStyle w:val="Spistreci2"/>
-            <w:tabs>
-              <w:tab w:val="right" w:leader="dot" w:pos="9062"/>
-            </w:tabs>
-            <w:rPr>
-              <w:rFonts w:asciiTheme="minorHAnsi" w:eastAsiaTheme="minorEastAsia" w:hAnsiTheme="minorHAnsi"/>
-              <w:noProof/>
-              <w:sz w:val="22"/>
-              <w:lang w:eastAsia="pl-PL"/>
-            </w:rPr>
-          </w:pPr>
-          <w:hyperlink w:anchor="_Toc453162501" w:history="1">
-            <w:r>
-              <w:rPr>
-                <w:rStyle w:val="Hipercze"/>
-                <w:noProof/>
-              </w:rPr>
-              <w:t>Blog Reader</w:t>
-            </w:r>
-            <w:r>
-              <w:rPr>
-                <w:noProof/>
-                <w:webHidden/>
-              </w:rPr>
-              <w:tab/>
-            </w:r>
-            <w:r>
-              <w:rPr>
-                <w:noProof/>
-                <w:webHidden/>
-              </w:rPr>
-              <w:fldChar w:fldCharType="begin"/>
-            </w:r>
-            <w:r>
-              <w:rPr>
-                <w:noProof/>
-                <w:webHidden/>
-              </w:rPr>
-              <w:instrText xml:space="preserve"> PAGEREF _Toc453162501 \h </w:instrText>
-            </w:r>
-            <w:r>
-              <w:rPr>
-                <w:noProof/>
-                <w:webHidden/>
-              </w:rPr>
-            </w:r>
-            <w:r>
-              <w:rPr>
-                <w:noProof/>
-                <w:webHidden/>
-              </w:rPr>
-              <w:fldChar w:fldCharType="separate"/>
-            </w:r>
-            <w:r>
-              <w:rPr>
-                <w:noProof/>
-                <w:webHidden/>
-              </w:rPr>
-              <w:t>12</w:t>
+              <w:t>26</w:t>
             </w:r>
             <w:r>
               <w:rPr>
@@ -1451,13 +1930,13 @@
               <w:lang w:eastAsia="pl-PL"/>
             </w:rPr>
           </w:pPr>
-          <w:hyperlink w:anchor="_Toc453162502" w:history="1">
+          <w:hyperlink w:anchor="_Toc453250803" w:history="1">
             <w:r>
               <w:rPr>
                 <w:rStyle w:val="Hipercze"/>
                 <w:noProof/>
               </w:rPr>
-              <w:t>Przegląd literatury</w:t>
+              <w:t>6. Podsumowanie</w:t>
             </w:r>
             <w:r>
               <w:rPr>
@@ -1478,7 +1957,7 @@
                 <w:noProof/>
                 <w:webHidden/>
               </w:rPr>
-              <w:instrText xml:space="preserve"> PAGEREF _Toc453162502 \h </w:instrText>
+              <w:instrText xml:space="preserve"> PAGEREF _Toc453250803 \h </w:instrText>
             </w:r>
             <w:r>
               <w:rPr>
@@ -1498,291 +1977,7 @@
                 <w:noProof/>
                 <w:webHidden/>
               </w:rPr>
-              <w:t>13</w:t>
-            </w:r>
-            <w:r>
-              <w:rPr>
-                <w:noProof/>
-                <w:webHidden/>
-              </w:rPr>
-              <w:fldChar w:fldCharType="end"/>
-            </w:r>
-          </w:hyperlink>
-        </w:p>
-        <w:p>
-          <w:pPr>
-            <w:pStyle w:val="Spistreci2"/>
-            <w:tabs>
-              <w:tab w:val="right" w:leader="dot" w:pos="9062"/>
-            </w:tabs>
-            <w:rPr>
-              <w:rFonts w:asciiTheme="minorHAnsi" w:eastAsiaTheme="minorEastAsia" w:hAnsiTheme="minorHAnsi"/>
-              <w:noProof/>
-              <w:sz w:val="22"/>
-              <w:lang w:eastAsia="pl-PL"/>
-            </w:rPr>
-          </w:pPr>
-          <w:hyperlink w:anchor="_Toc453162503" w:history="1">
-            <w:r>
-              <w:rPr>
-                <w:rStyle w:val="Hipercze"/>
-                <w:noProof/>
-              </w:rPr>
-              <w:t>Korpus językowy</w:t>
-            </w:r>
-            <w:r>
-              <w:rPr>
-                <w:noProof/>
-                <w:webHidden/>
-              </w:rPr>
-              <w:tab/>
-            </w:r>
-            <w:r>
-              <w:rPr>
-                <w:noProof/>
-                <w:webHidden/>
-              </w:rPr>
-              <w:fldChar w:fldCharType="begin"/>
-            </w:r>
-            <w:r>
-              <w:rPr>
-                <w:noProof/>
-                <w:webHidden/>
-              </w:rPr>
-              <w:instrText xml:space="preserve"> PAGEREF _Toc453162503 \h </w:instrText>
-            </w:r>
-            <w:r>
-              <w:rPr>
-                <w:noProof/>
-                <w:webHidden/>
-              </w:rPr>
-            </w:r>
-            <w:r>
-              <w:rPr>
-                <w:noProof/>
-                <w:webHidden/>
-              </w:rPr>
-              <w:fldChar w:fldCharType="separate"/>
-            </w:r>
-            <w:r>
-              <w:rPr>
-                <w:noProof/>
-                <w:webHidden/>
-              </w:rPr>
-              <w:t>13</w:t>
-            </w:r>
-            <w:r>
-              <w:rPr>
-                <w:noProof/>
-                <w:webHidden/>
-              </w:rPr>
-              <w:fldChar w:fldCharType="end"/>
-            </w:r>
-          </w:hyperlink>
-        </w:p>
-        <w:p>
-          <w:pPr>
-            <w:pStyle w:val="Spistreci2"/>
-            <w:tabs>
-              <w:tab w:val="right" w:leader="dot" w:pos="9062"/>
-            </w:tabs>
-            <w:rPr>
-              <w:rFonts w:asciiTheme="minorHAnsi" w:eastAsiaTheme="minorEastAsia" w:hAnsiTheme="minorHAnsi"/>
-              <w:noProof/>
-              <w:sz w:val="22"/>
-              <w:lang w:eastAsia="pl-PL"/>
-            </w:rPr>
-          </w:pPr>
-          <w:hyperlink w:anchor="_Toc453162504" w:history="1">
-            <w:r>
-              <w:rPr>
-                <w:rStyle w:val="Hipercze"/>
-                <w:noProof/>
-              </w:rPr>
-              <w:t>Pobieranie zasobów z sieci</w:t>
-            </w:r>
-            <w:r>
-              <w:rPr>
-                <w:noProof/>
-                <w:webHidden/>
-              </w:rPr>
-              <w:tab/>
-            </w:r>
-            <w:r>
-              <w:rPr>
-                <w:noProof/>
-                <w:webHidden/>
-              </w:rPr>
-              <w:fldChar w:fldCharType="begin"/>
-            </w:r>
-            <w:r>
-              <w:rPr>
-                <w:noProof/>
-                <w:webHidden/>
-              </w:rPr>
-              <w:instrText xml:space="preserve"> PAGEREF _Toc453162504 \h </w:instrText>
-            </w:r>
-            <w:r>
-              <w:rPr>
-                <w:noProof/>
-                <w:webHidden/>
-              </w:rPr>
-            </w:r>
-            <w:r>
-              <w:rPr>
-                <w:noProof/>
-                <w:webHidden/>
-              </w:rPr>
-              <w:fldChar w:fldCharType="separate"/>
-            </w:r>
-            <w:r>
-              <w:rPr>
-                <w:noProof/>
-                <w:webHidden/>
-              </w:rPr>
-              <w:t>13</w:t>
-            </w:r>
-            <w:r>
-              <w:rPr>
-                <w:noProof/>
-                <w:webHidden/>
-              </w:rPr>
-              <w:fldChar w:fldCharType="end"/>
-            </w:r>
-          </w:hyperlink>
-        </w:p>
-        <w:p>
-          <w:pPr>
-            <w:pStyle w:val="Spistreci2"/>
-            <w:tabs>
-              <w:tab w:val="right" w:leader="dot" w:pos="9062"/>
-            </w:tabs>
-            <w:rPr>
-              <w:rFonts w:asciiTheme="minorHAnsi" w:eastAsiaTheme="minorEastAsia" w:hAnsiTheme="minorHAnsi"/>
-              <w:noProof/>
-              <w:sz w:val="22"/>
-              <w:lang w:eastAsia="pl-PL"/>
-            </w:rPr>
-          </w:pPr>
-          <w:hyperlink w:anchor="_Toc453162505" w:history="1">
-            <w:r>
-              <w:rPr>
-                <w:rStyle w:val="Hipercze"/>
-                <w:noProof/>
-              </w:rPr>
-              <w:t>Ekstrakcja tekstu</w:t>
-            </w:r>
-            <w:r>
-              <w:rPr>
-                <w:noProof/>
-                <w:webHidden/>
-              </w:rPr>
-              <w:tab/>
-            </w:r>
-            <w:r>
-              <w:rPr>
-                <w:noProof/>
-                <w:webHidden/>
-              </w:rPr>
-              <w:fldChar w:fldCharType="begin"/>
-            </w:r>
-            <w:r>
-              <w:rPr>
-                <w:noProof/>
-                <w:webHidden/>
-              </w:rPr>
-              <w:instrText xml:space="preserve"> PAGEREF _Toc453162505 \h </w:instrText>
-            </w:r>
-            <w:r>
-              <w:rPr>
-                <w:noProof/>
-                <w:webHidden/>
-              </w:rPr>
-            </w:r>
-            <w:r>
-              <w:rPr>
-                <w:noProof/>
-                <w:webHidden/>
-              </w:rPr>
-              <w:fldChar w:fldCharType="separate"/>
-            </w:r>
-            <w:r>
-              <w:rPr>
-                <w:noProof/>
-                <w:webHidden/>
-              </w:rPr>
-              <w:t>13</w:t>
-            </w:r>
-            <w:r>
-              <w:rPr>
-                <w:noProof/>
-                <w:webHidden/>
-              </w:rPr>
-              <w:fldChar w:fldCharType="end"/>
-            </w:r>
-          </w:hyperlink>
-        </w:p>
-        <w:p>
-          <w:pPr>
-            <w:pStyle w:val="Spistreci2"/>
-            <w:tabs>
-              <w:tab w:val="right" w:leader="dot" w:pos="9062"/>
-            </w:tabs>
-            <w:rPr>
-              <w:rFonts w:asciiTheme="minorHAnsi" w:eastAsiaTheme="minorEastAsia" w:hAnsiTheme="minorHAnsi"/>
-              <w:noProof/>
-              <w:sz w:val="22"/>
-              <w:lang w:eastAsia="pl-PL"/>
-            </w:rPr>
-          </w:pPr>
-          <w:hyperlink w:anchor="_Toc453162506" w:history="1">
-            <w:r>
-              <w:rPr>
-                <w:rStyle w:val="Hipercze"/>
-                <w:noProof/>
-              </w:rPr>
-              <w:t>Inne narzędzia korpusowe</w:t>
-            </w:r>
-            <w:r>
-              <w:rPr>
-                <w:noProof/>
-                <w:webHidden/>
-              </w:rPr>
-              <w:tab/>
-            </w:r>
-            <w:r>
-              <w:rPr>
-                <w:noProof/>
-                <w:webHidden/>
-              </w:rPr>
-              <w:fldChar w:fldCharType="begin"/>
-            </w:r>
-            <w:r>
-              <w:rPr>
-                <w:noProof/>
-                <w:webHidden/>
-              </w:rPr>
-              <w:instrText xml:space="preserve"> PAGEREF _Toc453162506 \h </w:instrText>
-            </w:r>
-            <w:r>
-              <w:rPr>
-                <w:noProof/>
-                <w:webHidden/>
-              </w:rPr>
-            </w:r>
-            <w:r>
-              <w:rPr>
-                <w:noProof/>
-                <w:webHidden/>
-              </w:rPr>
-              <w:fldChar w:fldCharType="separate"/>
-            </w:r>
-            <w:r>
-              <w:rPr>
-                <w:noProof/>
-                <w:webHidden/>
-              </w:rPr>
-              <w:t>14</w:t>
+              <w:t>28</w:t>
             </w:r>
             <w:r>
               <w:rPr>
@@ -1806,13 +2001,13 @@
               <w:lang w:eastAsia="pl-PL"/>
             </w:rPr>
           </w:pPr>
-          <w:hyperlink w:anchor="_Toc453162507" w:history="1">
+          <w:hyperlink w:anchor="_Toc453250804" w:history="1">
             <w:r>
               <w:rPr>
                 <w:rStyle w:val="Hipercze"/>
                 <w:noProof/>
               </w:rPr>
-              <w:t>Corporanet</w:t>
+              <w:t>7. Źródła</w:t>
             </w:r>
             <w:r>
               <w:rPr>
@@ -1833,7 +2028,7 @@
                 <w:noProof/>
                 <w:webHidden/>
               </w:rPr>
-              <w:instrText xml:space="preserve"> PAGEREF _Toc453162507 \h </w:instrText>
+              <w:instrText xml:space="preserve"> PAGEREF _Toc453250804 \h </w:instrText>
             </w:r>
             <w:r>
               <w:rPr>
@@ -1853,1356 +2048,7 @@
                 <w:noProof/>
                 <w:webHidden/>
               </w:rPr>
-              <w:t>15</w:t>
-            </w:r>
-            <w:r>
-              <w:rPr>
-                <w:noProof/>
-                <w:webHidden/>
-              </w:rPr>
-              <w:fldChar w:fldCharType="end"/>
-            </w:r>
-          </w:hyperlink>
-        </w:p>
-        <w:p>
-          <w:pPr>
-            <w:pStyle w:val="Spistreci2"/>
-            <w:tabs>
-              <w:tab w:val="right" w:leader="dot" w:pos="9062"/>
-            </w:tabs>
-            <w:rPr>
-              <w:rFonts w:asciiTheme="minorHAnsi" w:eastAsiaTheme="minorEastAsia" w:hAnsiTheme="minorHAnsi"/>
-              <w:noProof/>
-              <w:sz w:val="22"/>
-              <w:lang w:eastAsia="pl-PL"/>
-            </w:rPr>
-          </w:pPr>
-          <w:hyperlink w:anchor="_Toc453162508" w:history="1">
-            <w:r>
-              <w:rPr>
-                <w:rStyle w:val="Hipercze"/>
-                <w:noProof/>
-              </w:rPr>
-              <w:t>Dlaczego skrypty PHP?</w:t>
-            </w:r>
-            <w:r>
-              <w:rPr>
-                <w:noProof/>
-                <w:webHidden/>
-              </w:rPr>
-              <w:tab/>
-            </w:r>
-            <w:r>
-              <w:rPr>
-                <w:noProof/>
-                <w:webHidden/>
-              </w:rPr>
-              <w:fldChar w:fldCharType="begin"/>
-            </w:r>
-            <w:r>
-              <w:rPr>
-                <w:noProof/>
-                <w:webHidden/>
-              </w:rPr>
-              <w:instrText xml:space="preserve"> PAGEREF _Toc453162508 \h </w:instrText>
-            </w:r>
-            <w:r>
-              <w:rPr>
-                <w:noProof/>
-                <w:webHidden/>
-              </w:rPr>
-            </w:r>
-            <w:r>
-              <w:rPr>
-                <w:noProof/>
-                <w:webHidden/>
-              </w:rPr>
-              <w:fldChar w:fldCharType="separate"/>
-            </w:r>
-            <w:r>
-              <w:rPr>
-                <w:noProof/>
-                <w:webHidden/>
-              </w:rPr>
-              <w:t>15</w:t>
-            </w:r>
-            <w:r>
-              <w:rPr>
-                <w:noProof/>
-                <w:webHidden/>
-              </w:rPr>
-              <w:fldChar w:fldCharType="end"/>
-            </w:r>
-          </w:hyperlink>
-        </w:p>
-        <w:p>
-          <w:pPr>
-            <w:pStyle w:val="Spistreci2"/>
-            <w:tabs>
-              <w:tab w:val="right" w:leader="dot" w:pos="9062"/>
-            </w:tabs>
-            <w:rPr>
-              <w:rFonts w:asciiTheme="minorHAnsi" w:eastAsiaTheme="minorEastAsia" w:hAnsiTheme="minorHAnsi"/>
-              <w:noProof/>
-              <w:sz w:val="22"/>
-              <w:lang w:eastAsia="pl-PL"/>
-            </w:rPr>
-          </w:pPr>
-          <w:hyperlink w:anchor="_Toc453162509" w:history="1">
-            <w:r>
-              <w:rPr>
-                <w:rStyle w:val="Hipercze"/>
-                <w:noProof/>
-              </w:rPr>
-              <w:t>Elementy</w:t>
-            </w:r>
-            <w:r>
-              <w:rPr>
-                <w:noProof/>
-                <w:webHidden/>
-              </w:rPr>
-              <w:tab/>
-            </w:r>
-            <w:r>
-              <w:rPr>
-                <w:noProof/>
-                <w:webHidden/>
-              </w:rPr>
-              <w:fldChar w:fldCharType="begin"/>
-            </w:r>
-            <w:r>
-              <w:rPr>
-                <w:noProof/>
-                <w:webHidden/>
-              </w:rPr>
-              <w:instrText xml:space="preserve"> PAGEREF _Toc453162509 \h </w:instrText>
-            </w:r>
-            <w:r>
-              <w:rPr>
-                <w:noProof/>
-                <w:webHidden/>
-              </w:rPr>
-            </w:r>
-            <w:r>
-              <w:rPr>
-                <w:noProof/>
-                <w:webHidden/>
-              </w:rPr>
-              <w:fldChar w:fldCharType="separate"/>
-            </w:r>
-            <w:r>
-              <w:rPr>
-                <w:noProof/>
-                <w:webHidden/>
-              </w:rPr>
-              <w:t>15</w:t>
-            </w:r>
-            <w:r>
-              <w:rPr>
-                <w:noProof/>
-                <w:webHidden/>
-              </w:rPr>
-              <w:fldChar w:fldCharType="end"/>
-            </w:r>
-          </w:hyperlink>
-        </w:p>
-        <w:p>
-          <w:pPr>
-            <w:pStyle w:val="Spistreci2"/>
-            <w:tabs>
-              <w:tab w:val="right" w:leader="dot" w:pos="9062"/>
-            </w:tabs>
-            <w:rPr>
-              <w:rFonts w:asciiTheme="minorHAnsi" w:eastAsiaTheme="minorEastAsia" w:hAnsiTheme="minorHAnsi"/>
-              <w:noProof/>
-              <w:sz w:val="22"/>
-              <w:lang w:eastAsia="pl-PL"/>
-            </w:rPr>
-          </w:pPr>
-          <w:hyperlink w:anchor="_Toc453162510" w:history="1">
-            <w:r>
-              <w:rPr>
-                <w:rStyle w:val="Hipercze"/>
-                <w:noProof/>
-              </w:rPr>
-              <w:t>Interfejs</w:t>
-            </w:r>
-            <w:r>
-              <w:rPr>
-                <w:noProof/>
-                <w:webHidden/>
-              </w:rPr>
-              <w:tab/>
-            </w:r>
-            <w:r>
-              <w:rPr>
-                <w:noProof/>
-                <w:webHidden/>
-              </w:rPr>
-              <w:fldChar w:fldCharType="begin"/>
-            </w:r>
-            <w:r>
-              <w:rPr>
-                <w:noProof/>
-                <w:webHidden/>
-              </w:rPr>
-              <w:instrText xml:space="preserve"> PAGEREF _Toc453162510 \h </w:instrText>
-            </w:r>
-            <w:r>
-              <w:rPr>
-                <w:noProof/>
-                <w:webHidden/>
-              </w:rPr>
-            </w:r>
-            <w:r>
-              <w:rPr>
-                <w:noProof/>
-                <w:webHidden/>
-              </w:rPr>
-              <w:fldChar w:fldCharType="separate"/>
-            </w:r>
-            <w:r>
-              <w:rPr>
-                <w:noProof/>
-                <w:webHidden/>
-              </w:rPr>
-              <w:t>15</w:t>
-            </w:r>
-            <w:r>
-              <w:rPr>
-                <w:noProof/>
-                <w:webHidden/>
-              </w:rPr>
-              <w:fldChar w:fldCharType="end"/>
-            </w:r>
-          </w:hyperlink>
-        </w:p>
-        <w:p>
-          <w:pPr>
-            <w:pStyle w:val="Spistreci3"/>
-            <w:tabs>
-              <w:tab w:val="right" w:leader="dot" w:pos="9062"/>
-            </w:tabs>
-            <w:rPr>
-              <w:rFonts w:asciiTheme="minorHAnsi" w:eastAsiaTheme="minorEastAsia" w:hAnsiTheme="minorHAnsi"/>
-              <w:noProof/>
-              <w:sz w:val="22"/>
-              <w:lang w:eastAsia="pl-PL"/>
-            </w:rPr>
-          </w:pPr>
-          <w:hyperlink w:anchor="_Toc453162511" w:history="1">
-            <w:r>
-              <w:rPr>
-                <w:rStyle w:val="Hipercze"/>
-                <w:noProof/>
-              </w:rPr>
-              <w:t>Strona główna</w:t>
-            </w:r>
-            <w:r>
-              <w:rPr>
-                <w:noProof/>
-                <w:webHidden/>
-              </w:rPr>
-              <w:tab/>
-            </w:r>
-            <w:r>
-              <w:rPr>
-                <w:noProof/>
-                <w:webHidden/>
-              </w:rPr>
-              <w:fldChar w:fldCharType="begin"/>
-            </w:r>
-            <w:r>
-              <w:rPr>
-                <w:noProof/>
-                <w:webHidden/>
-              </w:rPr>
-              <w:instrText xml:space="preserve"> PAGEREF _Toc453162511 \h </w:instrText>
-            </w:r>
-            <w:r>
-              <w:rPr>
-                <w:noProof/>
-                <w:webHidden/>
-              </w:rPr>
-            </w:r>
-            <w:r>
-              <w:rPr>
-                <w:noProof/>
-                <w:webHidden/>
-              </w:rPr>
-              <w:fldChar w:fldCharType="separate"/>
-            </w:r>
-            <w:r>
-              <w:rPr>
-                <w:noProof/>
-                <w:webHidden/>
-              </w:rPr>
-              <w:t>16</w:t>
-            </w:r>
-            <w:r>
-              <w:rPr>
-                <w:noProof/>
-                <w:webHidden/>
-              </w:rPr>
-              <w:fldChar w:fldCharType="end"/>
-            </w:r>
-          </w:hyperlink>
-        </w:p>
-        <w:p>
-          <w:pPr>
-            <w:pStyle w:val="Spistreci3"/>
-            <w:tabs>
-              <w:tab w:val="right" w:leader="dot" w:pos="9062"/>
-            </w:tabs>
-            <w:rPr>
-              <w:rFonts w:asciiTheme="minorHAnsi" w:eastAsiaTheme="minorEastAsia" w:hAnsiTheme="minorHAnsi"/>
-              <w:noProof/>
-              <w:sz w:val="22"/>
-              <w:lang w:eastAsia="pl-PL"/>
-            </w:rPr>
-          </w:pPr>
-          <w:hyperlink w:anchor="_Toc453162512" w:history="1">
-            <w:r>
-              <w:rPr>
-                <w:rStyle w:val="Hipercze"/>
-                <w:noProof/>
-              </w:rPr>
-              <w:t>Pobieranie pojedynczej strony</w:t>
-            </w:r>
-            <w:r>
-              <w:rPr>
-                <w:noProof/>
-                <w:webHidden/>
-              </w:rPr>
-              <w:tab/>
-            </w:r>
-            <w:r>
-              <w:rPr>
-                <w:noProof/>
-                <w:webHidden/>
-              </w:rPr>
-              <w:fldChar w:fldCharType="begin"/>
-            </w:r>
-            <w:r>
-              <w:rPr>
-                <w:noProof/>
-                <w:webHidden/>
-              </w:rPr>
-              <w:instrText xml:space="preserve"> PAGEREF _Toc453162512 \h </w:instrText>
-            </w:r>
-            <w:r>
-              <w:rPr>
-                <w:noProof/>
-                <w:webHidden/>
-              </w:rPr>
-            </w:r>
-            <w:r>
-              <w:rPr>
-                <w:noProof/>
-                <w:webHidden/>
-              </w:rPr>
-              <w:fldChar w:fldCharType="separate"/>
-            </w:r>
-            <w:r>
-              <w:rPr>
-                <w:noProof/>
-                <w:webHidden/>
-              </w:rPr>
-              <w:t>16</w:t>
-            </w:r>
-            <w:r>
-              <w:rPr>
-                <w:noProof/>
-                <w:webHidden/>
-              </w:rPr>
-              <w:fldChar w:fldCharType="end"/>
-            </w:r>
-          </w:hyperlink>
-        </w:p>
-        <w:p>
-          <w:pPr>
-            <w:pStyle w:val="Spistreci3"/>
-            <w:tabs>
-              <w:tab w:val="right" w:leader="dot" w:pos="9062"/>
-            </w:tabs>
-            <w:rPr>
-              <w:rFonts w:asciiTheme="minorHAnsi" w:eastAsiaTheme="minorEastAsia" w:hAnsiTheme="minorHAnsi"/>
-              <w:noProof/>
-              <w:sz w:val="22"/>
-              <w:lang w:eastAsia="pl-PL"/>
-            </w:rPr>
-          </w:pPr>
-          <w:hyperlink w:anchor="_Toc453162513" w:history="1">
-            <w:r>
-              <w:rPr>
-                <w:rStyle w:val="Hipercze"/>
-                <w:noProof/>
-              </w:rPr>
-              <w:t>Pobieranie zaawansowane</w:t>
-            </w:r>
-            <w:r>
-              <w:rPr>
-                <w:noProof/>
-                <w:webHidden/>
-              </w:rPr>
-              <w:tab/>
-            </w:r>
-            <w:r>
-              <w:rPr>
-                <w:noProof/>
-                <w:webHidden/>
-              </w:rPr>
-              <w:fldChar w:fldCharType="begin"/>
-            </w:r>
-            <w:r>
-              <w:rPr>
-                <w:noProof/>
-                <w:webHidden/>
-              </w:rPr>
-              <w:instrText xml:space="preserve"> PAGEREF _Toc453162513 \h </w:instrText>
-            </w:r>
-            <w:r>
-              <w:rPr>
-                <w:noProof/>
-                <w:webHidden/>
-              </w:rPr>
-            </w:r>
-            <w:r>
-              <w:rPr>
-                <w:noProof/>
-                <w:webHidden/>
-              </w:rPr>
-              <w:fldChar w:fldCharType="separate"/>
-            </w:r>
-            <w:r>
-              <w:rPr>
-                <w:noProof/>
-                <w:webHidden/>
-              </w:rPr>
-              <w:t>16</w:t>
-            </w:r>
-            <w:r>
-              <w:rPr>
-                <w:noProof/>
-                <w:webHidden/>
-              </w:rPr>
-              <w:fldChar w:fldCharType="end"/>
-            </w:r>
-          </w:hyperlink>
-        </w:p>
-        <w:p>
-          <w:pPr>
-            <w:pStyle w:val="Spistreci3"/>
-            <w:tabs>
-              <w:tab w:val="right" w:leader="dot" w:pos="9062"/>
-            </w:tabs>
-            <w:rPr>
-              <w:rFonts w:asciiTheme="minorHAnsi" w:eastAsiaTheme="minorEastAsia" w:hAnsiTheme="minorHAnsi"/>
-              <w:noProof/>
-              <w:sz w:val="22"/>
-              <w:lang w:eastAsia="pl-PL"/>
-            </w:rPr>
-          </w:pPr>
-          <w:hyperlink w:anchor="_Toc453162514" w:history="1">
-            <w:r>
-              <w:rPr>
-                <w:rStyle w:val="Hipercze"/>
-                <w:noProof/>
-              </w:rPr>
-              <w:t>Ekstrakcja wzorca</w:t>
-            </w:r>
-            <w:r>
-              <w:rPr>
-                <w:noProof/>
-                <w:webHidden/>
-              </w:rPr>
-              <w:tab/>
-            </w:r>
-            <w:r>
-              <w:rPr>
-                <w:noProof/>
-                <w:webHidden/>
-              </w:rPr>
-              <w:fldChar w:fldCharType="begin"/>
-            </w:r>
-            <w:r>
-              <w:rPr>
-                <w:noProof/>
-                <w:webHidden/>
-              </w:rPr>
-              <w:instrText xml:space="preserve"> PAGEREF _Toc453162514 \h </w:instrText>
-            </w:r>
-            <w:r>
-              <w:rPr>
-                <w:noProof/>
-                <w:webHidden/>
-              </w:rPr>
-            </w:r>
-            <w:r>
-              <w:rPr>
-                <w:noProof/>
-                <w:webHidden/>
-              </w:rPr>
-              <w:fldChar w:fldCharType="separate"/>
-            </w:r>
-            <w:r>
-              <w:rPr>
-                <w:noProof/>
-                <w:webHidden/>
-              </w:rPr>
-              <w:t>16</w:t>
-            </w:r>
-            <w:r>
-              <w:rPr>
-                <w:noProof/>
-                <w:webHidden/>
-              </w:rPr>
-              <w:fldChar w:fldCharType="end"/>
-            </w:r>
-          </w:hyperlink>
-        </w:p>
-        <w:p>
-          <w:pPr>
-            <w:pStyle w:val="Spistreci2"/>
-            <w:tabs>
-              <w:tab w:val="right" w:leader="dot" w:pos="9062"/>
-            </w:tabs>
-            <w:rPr>
-              <w:rFonts w:asciiTheme="minorHAnsi" w:eastAsiaTheme="minorEastAsia" w:hAnsiTheme="minorHAnsi"/>
-              <w:noProof/>
-              <w:sz w:val="22"/>
-              <w:lang w:eastAsia="pl-PL"/>
-            </w:rPr>
-          </w:pPr>
-          <w:hyperlink w:anchor="_Toc453162515" w:history="1">
-            <w:r>
-              <w:rPr>
-                <w:rStyle w:val="Hipercze"/>
-                <w:noProof/>
-              </w:rPr>
-              <w:t>Działanie</w:t>
-            </w:r>
-            <w:r>
-              <w:rPr>
-                <w:noProof/>
-                <w:webHidden/>
-              </w:rPr>
-              <w:tab/>
-            </w:r>
-            <w:r>
-              <w:rPr>
-                <w:noProof/>
-                <w:webHidden/>
-              </w:rPr>
-              <w:fldChar w:fldCharType="begin"/>
-            </w:r>
-            <w:r>
-              <w:rPr>
-                <w:noProof/>
-                <w:webHidden/>
-              </w:rPr>
-              <w:instrText xml:space="preserve"> PAGEREF _Toc453162515 \h </w:instrText>
-            </w:r>
-            <w:r>
-              <w:rPr>
-                <w:noProof/>
-                <w:webHidden/>
-              </w:rPr>
-            </w:r>
-            <w:r>
-              <w:rPr>
-                <w:noProof/>
-                <w:webHidden/>
-              </w:rPr>
-              <w:fldChar w:fldCharType="separate"/>
-            </w:r>
-            <w:r>
-              <w:rPr>
-                <w:noProof/>
-                <w:webHidden/>
-              </w:rPr>
-              <w:t>17</w:t>
-            </w:r>
-            <w:r>
-              <w:rPr>
-                <w:noProof/>
-                <w:webHidden/>
-              </w:rPr>
-              <w:fldChar w:fldCharType="end"/>
-            </w:r>
-          </w:hyperlink>
-        </w:p>
-        <w:p>
-          <w:pPr>
-            <w:pStyle w:val="Spistreci3"/>
-            <w:tabs>
-              <w:tab w:val="right" w:leader="dot" w:pos="9062"/>
-            </w:tabs>
-            <w:rPr>
-              <w:rFonts w:asciiTheme="minorHAnsi" w:eastAsiaTheme="minorEastAsia" w:hAnsiTheme="minorHAnsi"/>
-              <w:noProof/>
-              <w:sz w:val="22"/>
-              <w:lang w:eastAsia="pl-PL"/>
-            </w:rPr>
-          </w:pPr>
-          <w:hyperlink w:anchor="_Toc453162516" w:history="1">
-            <w:r>
-              <w:rPr>
-                <w:rStyle w:val="Hipercze"/>
-                <w:noProof/>
-              </w:rPr>
-              <w:t>Algorytm pobierania: pojedyncza strona</w:t>
-            </w:r>
-            <w:r>
-              <w:rPr>
-                <w:noProof/>
-                <w:webHidden/>
-              </w:rPr>
-              <w:tab/>
-            </w:r>
-            <w:r>
-              <w:rPr>
-                <w:noProof/>
-                <w:webHidden/>
-              </w:rPr>
-              <w:fldChar w:fldCharType="begin"/>
-            </w:r>
-            <w:r>
-              <w:rPr>
-                <w:noProof/>
-                <w:webHidden/>
-              </w:rPr>
-              <w:instrText xml:space="preserve"> PAGEREF _Toc453162516 \h </w:instrText>
-            </w:r>
-            <w:r>
-              <w:rPr>
-                <w:noProof/>
-                <w:webHidden/>
-              </w:rPr>
-            </w:r>
-            <w:r>
-              <w:rPr>
-                <w:noProof/>
-                <w:webHidden/>
-              </w:rPr>
-              <w:fldChar w:fldCharType="separate"/>
-            </w:r>
-            <w:r>
-              <w:rPr>
-                <w:noProof/>
-                <w:webHidden/>
-              </w:rPr>
-              <w:t>17</w:t>
-            </w:r>
-            <w:r>
-              <w:rPr>
-                <w:noProof/>
-                <w:webHidden/>
-              </w:rPr>
-              <w:fldChar w:fldCharType="end"/>
-            </w:r>
-          </w:hyperlink>
-        </w:p>
-        <w:p>
-          <w:pPr>
-            <w:pStyle w:val="Spistreci3"/>
-            <w:tabs>
-              <w:tab w:val="right" w:leader="dot" w:pos="9062"/>
-            </w:tabs>
-            <w:rPr>
-              <w:rFonts w:asciiTheme="minorHAnsi" w:eastAsiaTheme="minorEastAsia" w:hAnsiTheme="minorHAnsi"/>
-              <w:noProof/>
-              <w:sz w:val="22"/>
-              <w:lang w:eastAsia="pl-PL"/>
-            </w:rPr>
-          </w:pPr>
-          <w:hyperlink w:anchor="_Toc453162517" w:history="1">
-            <w:r>
-              <w:rPr>
-                <w:rStyle w:val="Hipercze"/>
-                <w:noProof/>
-              </w:rPr>
-              <w:t>Algorytm pobierania: wiele stron</w:t>
-            </w:r>
-            <w:r>
-              <w:rPr>
-                <w:noProof/>
-                <w:webHidden/>
-              </w:rPr>
-              <w:tab/>
-            </w:r>
-            <w:r>
-              <w:rPr>
-                <w:noProof/>
-                <w:webHidden/>
-              </w:rPr>
-              <w:fldChar w:fldCharType="begin"/>
-            </w:r>
-            <w:r>
-              <w:rPr>
-                <w:noProof/>
-                <w:webHidden/>
-              </w:rPr>
-              <w:instrText xml:space="preserve"> PAGEREF _Toc453162517 \h </w:instrText>
-            </w:r>
-            <w:r>
-              <w:rPr>
-                <w:noProof/>
-                <w:webHidden/>
-              </w:rPr>
-            </w:r>
-            <w:r>
-              <w:rPr>
-                <w:noProof/>
-                <w:webHidden/>
-              </w:rPr>
-              <w:fldChar w:fldCharType="separate"/>
-            </w:r>
-            <w:r>
-              <w:rPr>
-                <w:noProof/>
-                <w:webHidden/>
-              </w:rPr>
-              <w:t>18</w:t>
-            </w:r>
-            <w:r>
-              <w:rPr>
-                <w:noProof/>
-                <w:webHidden/>
-              </w:rPr>
-              <w:fldChar w:fldCharType="end"/>
-            </w:r>
-          </w:hyperlink>
-        </w:p>
-        <w:p>
-          <w:pPr>
-            <w:pStyle w:val="Spistreci3"/>
-            <w:tabs>
-              <w:tab w:val="right" w:leader="dot" w:pos="9062"/>
-            </w:tabs>
-            <w:rPr>
-              <w:rFonts w:asciiTheme="minorHAnsi" w:eastAsiaTheme="minorEastAsia" w:hAnsiTheme="minorHAnsi"/>
-              <w:noProof/>
-              <w:sz w:val="22"/>
-              <w:lang w:eastAsia="pl-PL"/>
-            </w:rPr>
-          </w:pPr>
-          <w:hyperlink w:anchor="_Toc453162518" w:history="1">
-            <w:r>
-              <w:rPr>
-                <w:rStyle w:val="Hipercze"/>
-                <w:noProof/>
-              </w:rPr>
-              <w:t>Algorytm deduplikacji</w:t>
-            </w:r>
-            <w:r>
-              <w:rPr>
-                <w:noProof/>
-                <w:webHidden/>
-              </w:rPr>
-              <w:tab/>
-            </w:r>
-            <w:r>
-              <w:rPr>
-                <w:noProof/>
-                <w:webHidden/>
-              </w:rPr>
-              <w:fldChar w:fldCharType="begin"/>
-            </w:r>
-            <w:r>
-              <w:rPr>
-                <w:noProof/>
-                <w:webHidden/>
-              </w:rPr>
-              <w:instrText xml:space="preserve"> PAGEREF _Toc453162518 \h </w:instrText>
-            </w:r>
-            <w:r>
-              <w:rPr>
-                <w:noProof/>
-                <w:webHidden/>
-              </w:rPr>
-            </w:r>
-            <w:r>
-              <w:rPr>
-                <w:noProof/>
-                <w:webHidden/>
-              </w:rPr>
-              <w:fldChar w:fldCharType="separate"/>
-            </w:r>
-            <w:r>
-              <w:rPr>
-                <w:noProof/>
-                <w:webHidden/>
-              </w:rPr>
-              <w:t>18</w:t>
-            </w:r>
-            <w:r>
-              <w:rPr>
-                <w:noProof/>
-                <w:webHidden/>
-              </w:rPr>
-              <w:fldChar w:fldCharType="end"/>
-            </w:r>
-          </w:hyperlink>
-        </w:p>
-        <w:p>
-          <w:pPr>
-            <w:pStyle w:val="Spistreci3"/>
-            <w:tabs>
-              <w:tab w:val="right" w:leader="dot" w:pos="9062"/>
-            </w:tabs>
-            <w:rPr>
-              <w:rFonts w:asciiTheme="minorHAnsi" w:eastAsiaTheme="minorEastAsia" w:hAnsiTheme="minorHAnsi"/>
-              <w:noProof/>
-              <w:sz w:val="22"/>
-              <w:lang w:eastAsia="pl-PL"/>
-            </w:rPr>
-          </w:pPr>
-          <w:hyperlink w:anchor="_Toc453162519" w:history="1">
-            <w:r>
-              <w:rPr>
-                <w:rStyle w:val="Hipercze"/>
-                <w:noProof/>
-              </w:rPr>
-              <w:t>Algorytm tworzący drzewo</w:t>
-            </w:r>
-            <w:r>
-              <w:rPr>
-                <w:noProof/>
-                <w:webHidden/>
-              </w:rPr>
-              <w:tab/>
-            </w:r>
-            <w:r>
-              <w:rPr>
-                <w:noProof/>
-                <w:webHidden/>
-              </w:rPr>
-              <w:fldChar w:fldCharType="begin"/>
-            </w:r>
-            <w:r>
-              <w:rPr>
-                <w:noProof/>
-                <w:webHidden/>
-              </w:rPr>
-              <w:instrText xml:space="preserve"> PAGEREF _Toc453162519 \h </w:instrText>
-            </w:r>
-            <w:r>
-              <w:rPr>
-                <w:noProof/>
-                <w:webHidden/>
-              </w:rPr>
-            </w:r>
-            <w:r>
-              <w:rPr>
-                <w:noProof/>
-                <w:webHidden/>
-              </w:rPr>
-              <w:fldChar w:fldCharType="separate"/>
-            </w:r>
-            <w:r>
-              <w:rPr>
-                <w:noProof/>
-                <w:webHidden/>
-              </w:rPr>
-              <w:t>18</w:t>
-            </w:r>
-            <w:r>
-              <w:rPr>
-                <w:noProof/>
-                <w:webHidden/>
-              </w:rPr>
-              <w:fldChar w:fldCharType="end"/>
-            </w:r>
-          </w:hyperlink>
-        </w:p>
-        <w:p>
-          <w:pPr>
-            <w:pStyle w:val="Spistreci3"/>
-            <w:tabs>
-              <w:tab w:val="right" w:leader="dot" w:pos="9062"/>
-            </w:tabs>
-            <w:rPr>
-              <w:rFonts w:asciiTheme="minorHAnsi" w:eastAsiaTheme="minorEastAsia" w:hAnsiTheme="minorHAnsi"/>
-              <w:noProof/>
-              <w:sz w:val="22"/>
-              <w:lang w:eastAsia="pl-PL"/>
-            </w:rPr>
-          </w:pPr>
-          <w:hyperlink w:anchor="_Toc453162520" w:history="1">
-            <w:r>
-              <w:rPr>
-                <w:rStyle w:val="Hipercze"/>
-                <w:noProof/>
-              </w:rPr>
-              <w:t>Oznaczanie elementów drzewa</w:t>
-            </w:r>
-            <w:r>
-              <w:rPr>
-                <w:noProof/>
-                <w:webHidden/>
-              </w:rPr>
-              <w:tab/>
-            </w:r>
-            <w:r>
-              <w:rPr>
-                <w:noProof/>
-                <w:webHidden/>
-              </w:rPr>
-              <w:fldChar w:fldCharType="begin"/>
-            </w:r>
-            <w:r>
-              <w:rPr>
-                <w:noProof/>
-                <w:webHidden/>
-              </w:rPr>
-              <w:instrText xml:space="preserve"> PAGEREF _Toc453162520 \h </w:instrText>
-            </w:r>
-            <w:r>
-              <w:rPr>
-                <w:noProof/>
-                <w:webHidden/>
-              </w:rPr>
-            </w:r>
-            <w:r>
-              <w:rPr>
-                <w:noProof/>
-                <w:webHidden/>
-              </w:rPr>
-              <w:fldChar w:fldCharType="separate"/>
-            </w:r>
-            <w:r>
-              <w:rPr>
-                <w:noProof/>
-                <w:webHidden/>
-              </w:rPr>
-              <w:t>19</w:t>
-            </w:r>
-            <w:r>
-              <w:rPr>
-                <w:noProof/>
-                <w:webHidden/>
-              </w:rPr>
-              <w:fldChar w:fldCharType="end"/>
-            </w:r>
-          </w:hyperlink>
-        </w:p>
-        <w:p>
-          <w:pPr>
-            <w:pStyle w:val="Spistreci3"/>
-            <w:tabs>
-              <w:tab w:val="right" w:leader="dot" w:pos="9062"/>
-            </w:tabs>
-            <w:rPr>
-              <w:rFonts w:asciiTheme="minorHAnsi" w:eastAsiaTheme="minorEastAsia" w:hAnsiTheme="minorHAnsi"/>
-              <w:noProof/>
-              <w:sz w:val="22"/>
-              <w:lang w:eastAsia="pl-PL"/>
-            </w:rPr>
-          </w:pPr>
-          <w:hyperlink w:anchor="_Toc453162521" w:history="1">
-            <w:r>
-              <w:rPr>
-                <w:rStyle w:val="Hipercze"/>
-                <w:noProof/>
-              </w:rPr>
-              <w:t>Algorytm analizy drzewa</w:t>
-            </w:r>
-            <w:r>
-              <w:rPr>
-                <w:noProof/>
-                <w:webHidden/>
-              </w:rPr>
-              <w:tab/>
-            </w:r>
-            <w:r>
-              <w:rPr>
-                <w:noProof/>
-                <w:webHidden/>
-              </w:rPr>
-              <w:fldChar w:fldCharType="begin"/>
-            </w:r>
-            <w:r>
-              <w:rPr>
-                <w:noProof/>
-                <w:webHidden/>
-              </w:rPr>
-              <w:instrText xml:space="preserve"> PAGEREF _Toc453162521 \h </w:instrText>
-            </w:r>
-            <w:r>
-              <w:rPr>
-                <w:noProof/>
-                <w:webHidden/>
-              </w:rPr>
-            </w:r>
-            <w:r>
-              <w:rPr>
-                <w:noProof/>
-                <w:webHidden/>
-              </w:rPr>
-              <w:fldChar w:fldCharType="separate"/>
-            </w:r>
-            <w:r>
-              <w:rPr>
-                <w:noProof/>
-                <w:webHidden/>
-              </w:rPr>
-              <w:t>20</w:t>
-            </w:r>
-            <w:r>
-              <w:rPr>
-                <w:noProof/>
-                <w:webHidden/>
-              </w:rPr>
-              <w:fldChar w:fldCharType="end"/>
-            </w:r>
-          </w:hyperlink>
-        </w:p>
-        <w:p>
-          <w:pPr>
-            <w:pStyle w:val="Spistreci3"/>
-            <w:tabs>
-              <w:tab w:val="right" w:leader="dot" w:pos="9062"/>
-            </w:tabs>
-            <w:rPr>
-              <w:rFonts w:asciiTheme="minorHAnsi" w:eastAsiaTheme="minorEastAsia" w:hAnsiTheme="minorHAnsi"/>
-              <w:noProof/>
-              <w:sz w:val="22"/>
-              <w:lang w:eastAsia="pl-PL"/>
-            </w:rPr>
-          </w:pPr>
-          <w:hyperlink w:anchor="_Toc453162522" w:history="1">
-            <w:r>
-              <w:rPr>
-                <w:rStyle w:val="Hipercze"/>
-                <w:noProof/>
-              </w:rPr>
-              <w:t>Algorytm przechodzenia drzewa (algorytm pozycyjny)</w:t>
-            </w:r>
-            <w:r>
-              <w:rPr>
-                <w:noProof/>
-                <w:webHidden/>
-              </w:rPr>
-              <w:tab/>
-            </w:r>
-            <w:r>
-              <w:rPr>
-                <w:noProof/>
-                <w:webHidden/>
-              </w:rPr>
-              <w:fldChar w:fldCharType="begin"/>
-            </w:r>
-            <w:r>
-              <w:rPr>
-                <w:noProof/>
-                <w:webHidden/>
-              </w:rPr>
-              <w:instrText xml:space="preserve"> PAGEREF _Toc453162522 \h </w:instrText>
-            </w:r>
-            <w:r>
-              <w:rPr>
-                <w:noProof/>
-                <w:webHidden/>
-              </w:rPr>
-            </w:r>
-            <w:r>
-              <w:rPr>
-                <w:noProof/>
-                <w:webHidden/>
-              </w:rPr>
-              <w:fldChar w:fldCharType="separate"/>
-            </w:r>
-            <w:r>
-              <w:rPr>
-                <w:noProof/>
-                <w:webHidden/>
-              </w:rPr>
-              <w:t>20</w:t>
-            </w:r>
-            <w:r>
-              <w:rPr>
-                <w:noProof/>
-                <w:webHidden/>
-              </w:rPr>
-              <w:fldChar w:fldCharType="end"/>
-            </w:r>
-          </w:hyperlink>
-        </w:p>
-        <w:p>
-          <w:pPr>
-            <w:pStyle w:val="Spistreci3"/>
-            <w:tabs>
-              <w:tab w:val="right" w:leader="dot" w:pos="9062"/>
-            </w:tabs>
-            <w:rPr>
-              <w:rFonts w:asciiTheme="minorHAnsi" w:eastAsiaTheme="minorEastAsia" w:hAnsiTheme="minorHAnsi"/>
-              <w:noProof/>
-              <w:sz w:val="22"/>
-              <w:lang w:eastAsia="pl-PL"/>
-            </w:rPr>
-          </w:pPr>
-          <w:hyperlink w:anchor="_Toc453162523" w:history="1">
-            <w:r>
-              <w:rPr>
-                <w:rStyle w:val="Hipercze"/>
-                <w:noProof/>
-              </w:rPr>
-              <w:t>Alternatywny algorytm: algorytm selektorowy</w:t>
-            </w:r>
-            <w:r>
-              <w:rPr>
-                <w:noProof/>
-                <w:webHidden/>
-              </w:rPr>
-              <w:tab/>
-            </w:r>
-            <w:r>
-              <w:rPr>
-                <w:noProof/>
-                <w:webHidden/>
-              </w:rPr>
-              <w:fldChar w:fldCharType="begin"/>
-            </w:r>
-            <w:r>
-              <w:rPr>
-                <w:noProof/>
-                <w:webHidden/>
-              </w:rPr>
-              <w:instrText xml:space="preserve"> PAGEREF _Toc453162523 \h </w:instrText>
-            </w:r>
-            <w:r>
-              <w:rPr>
-                <w:noProof/>
-                <w:webHidden/>
-              </w:rPr>
-            </w:r>
-            <w:r>
-              <w:rPr>
-                <w:noProof/>
-                <w:webHidden/>
-              </w:rPr>
-              <w:fldChar w:fldCharType="separate"/>
-            </w:r>
-            <w:r>
-              <w:rPr>
-                <w:noProof/>
-                <w:webHidden/>
-              </w:rPr>
-              <w:t>22</w:t>
-            </w:r>
-            <w:r>
-              <w:rPr>
-                <w:noProof/>
-                <w:webHidden/>
-              </w:rPr>
-              <w:fldChar w:fldCharType="end"/>
-            </w:r>
-          </w:hyperlink>
-        </w:p>
-        <w:p>
-          <w:pPr>
-            <w:pStyle w:val="Spistreci3"/>
-            <w:tabs>
-              <w:tab w:val="right" w:leader="dot" w:pos="9062"/>
-            </w:tabs>
-            <w:rPr>
-              <w:rFonts w:asciiTheme="minorHAnsi" w:eastAsiaTheme="minorEastAsia" w:hAnsiTheme="minorHAnsi"/>
-              <w:noProof/>
-              <w:sz w:val="22"/>
-              <w:lang w:eastAsia="pl-PL"/>
-            </w:rPr>
-          </w:pPr>
-          <w:hyperlink w:anchor="_Toc453162524" w:history="1">
-            <w:r>
-              <w:rPr>
-                <w:rStyle w:val="Hipercze"/>
-                <w:noProof/>
-              </w:rPr>
-              <w:t>Algorytm mieszany</w:t>
-            </w:r>
-            <w:r>
-              <w:rPr>
-                <w:noProof/>
-                <w:webHidden/>
-              </w:rPr>
-              <w:tab/>
-            </w:r>
-            <w:r>
-              <w:rPr>
-                <w:noProof/>
-                <w:webHidden/>
-              </w:rPr>
-              <w:fldChar w:fldCharType="begin"/>
-            </w:r>
-            <w:r>
-              <w:rPr>
-                <w:noProof/>
-                <w:webHidden/>
-              </w:rPr>
-              <w:instrText xml:space="preserve"> PAGEREF _Toc453162524 \h </w:instrText>
-            </w:r>
-            <w:r>
-              <w:rPr>
-                <w:noProof/>
-                <w:webHidden/>
-              </w:rPr>
-            </w:r>
-            <w:r>
-              <w:rPr>
-                <w:noProof/>
-                <w:webHidden/>
-              </w:rPr>
-              <w:fldChar w:fldCharType="separate"/>
-            </w:r>
-            <w:r>
-              <w:rPr>
-                <w:noProof/>
-                <w:webHidden/>
-              </w:rPr>
-              <w:t>22</w:t>
-            </w:r>
-            <w:r>
-              <w:rPr>
-                <w:noProof/>
-                <w:webHidden/>
-              </w:rPr>
-              <w:fldChar w:fldCharType="end"/>
-            </w:r>
-          </w:hyperlink>
-        </w:p>
-        <w:p>
-          <w:pPr>
-            <w:pStyle w:val="Spistreci3"/>
-            <w:tabs>
-              <w:tab w:val="right" w:leader="dot" w:pos="9062"/>
-            </w:tabs>
-            <w:rPr>
-              <w:rFonts w:asciiTheme="minorHAnsi" w:eastAsiaTheme="minorEastAsia" w:hAnsiTheme="minorHAnsi"/>
-              <w:noProof/>
-              <w:sz w:val="22"/>
-              <w:lang w:eastAsia="pl-PL"/>
-            </w:rPr>
-          </w:pPr>
-          <w:hyperlink w:anchor="_Toc453162525" w:history="1">
-            <w:r>
-              <w:rPr>
-                <w:rStyle w:val="Hipercze"/>
-                <w:noProof/>
-              </w:rPr>
-              <w:t>Algorytm ekstrakcji tekstu i podziału na akapity</w:t>
-            </w:r>
-            <w:r>
-              <w:rPr>
-                <w:noProof/>
-                <w:webHidden/>
-              </w:rPr>
-              <w:tab/>
-            </w:r>
-            <w:r>
-              <w:rPr>
-                <w:noProof/>
-                <w:webHidden/>
-              </w:rPr>
-              <w:fldChar w:fldCharType="begin"/>
-            </w:r>
-            <w:r>
-              <w:rPr>
-                <w:noProof/>
-                <w:webHidden/>
-              </w:rPr>
-              <w:instrText xml:space="preserve"> PAGEREF _Toc453162525 \h </w:instrText>
-            </w:r>
-            <w:r>
-              <w:rPr>
-                <w:noProof/>
-                <w:webHidden/>
-              </w:rPr>
-            </w:r>
-            <w:r>
-              <w:rPr>
-                <w:noProof/>
-                <w:webHidden/>
-              </w:rPr>
-              <w:fldChar w:fldCharType="separate"/>
-            </w:r>
-            <w:r>
-              <w:rPr>
-                <w:noProof/>
-                <w:webHidden/>
-              </w:rPr>
-              <w:t>23</w:t>
-            </w:r>
-            <w:r>
-              <w:rPr>
-                <w:noProof/>
-                <w:webHidden/>
-              </w:rPr>
-              <w:fldChar w:fldCharType="end"/>
-            </w:r>
-          </w:hyperlink>
-        </w:p>
-        <w:p>
-          <w:pPr>
-            <w:pStyle w:val="Spistreci3"/>
-            <w:tabs>
-              <w:tab w:val="right" w:leader="dot" w:pos="9062"/>
-            </w:tabs>
-            <w:rPr>
-              <w:rFonts w:asciiTheme="minorHAnsi" w:eastAsiaTheme="minorEastAsia" w:hAnsiTheme="minorHAnsi"/>
-              <w:noProof/>
-              <w:sz w:val="22"/>
-              <w:lang w:eastAsia="pl-PL"/>
-            </w:rPr>
-          </w:pPr>
-          <w:hyperlink w:anchor="_Toc453162526" w:history="1">
-            <w:r>
-              <w:rPr>
-                <w:rStyle w:val="Hipercze"/>
-                <w:noProof/>
-              </w:rPr>
-              <w:t>Post-processing</w:t>
-            </w:r>
-            <w:r>
-              <w:rPr>
-                <w:noProof/>
-                <w:webHidden/>
-              </w:rPr>
-              <w:tab/>
-            </w:r>
-            <w:r>
-              <w:rPr>
-                <w:noProof/>
-                <w:webHidden/>
-              </w:rPr>
-              <w:fldChar w:fldCharType="begin"/>
-            </w:r>
-            <w:r>
-              <w:rPr>
-                <w:noProof/>
-                <w:webHidden/>
-              </w:rPr>
-              <w:instrText xml:space="preserve"> PAGEREF _Toc453162526 \h </w:instrText>
-            </w:r>
-            <w:r>
-              <w:rPr>
-                <w:noProof/>
-                <w:webHidden/>
-              </w:rPr>
-            </w:r>
-            <w:r>
-              <w:rPr>
-                <w:noProof/>
-                <w:webHidden/>
-              </w:rPr>
-              <w:fldChar w:fldCharType="separate"/>
-            </w:r>
-            <w:r>
-              <w:rPr>
-                <w:noProof/>
-                <w:webHidden/>
-              </w:rPr>
-              <w:t>23</w:t>
+              <w:t>30</w:t>
             </w:r>
             <w:r>
               <w:rPr>
@@ -3226,13 +2072,13 @@
               <w:lang w:eastAsia="pl-PL"/>
             </w:rPr>
           </w:pPr>
-          <w:hyperlink w:anchor="_Toc453162527" w:history="1">
+          <w:hyperlink w:anchor="_Toc453250805" w:history="1">
             <w:r>
               <w:rPr>
                 <w:rStyle w:val="Hipercze"/>
                 <w:noProof/>
               </w:rPr>
-              <w:t>Badanie</w:t>
+              <w:t>8. Załączniki</w:t>
             </w:r>
             <w:r>
               <w:rPr>
@@ -3253,7 +2099,7 @@
                 <w:noProof/>
                 <w:webHidden/>
               </w:rPr>
-              <w:instrText xml:space="preserve"> PAGEREF _Toc453162527 \h </w:instrText>
+              <w:instrText xml:space="preserve"> PAGEREF _Toc453250805 \h </w:instrText>
             </w:r>
             <w:r>
               <w:rPr>
@@ -3273,930 +2119,7 @@
                 <w:noProof/>
                 <w:webHidden/>
               </w:rPr>
-              <w:t>25</w:t>
-            </w:r>
-            <w:r>
-              <w:rPr>
-                <w:noProof/>
-                <w:webHidden/>
-              </w:rPr>
-              <w:fldChar w:fldCharType="end"/>
-            </w:r>
-          </w:hyperlink>
-        </w:p>
-        <w:p>
-          <w:pPr>
-            <w:pStyle w:val="Spistreci2"/>
-            <w:tabs>
-              <w:tab w:val="right" w:leader="dot" w:pos="9062"/>
-            </w:tabs>
-            <w:rPr>
-              <w:rFonts w:asciiTheme="minorHAnsi" w:eastAsiaTheme="minorEastAsia" w:hAnsiTheme="minorHAnsi"/>
-              <w:noProof/>
-              <w:sz w:val="22"/>
-              <w:lang w:eastAsia="pl-PL"/>
-            </w:rPr>
-          </w:pPr>
-          <w:hyperlink w:anchor="_Toc453162528" w:history="1">
-            <w:r>
-              <w:rPr>
-                <w:rStyle w:val="Hipercze"/>
-                <w:noProof/>
-              </w:rPr>
-              <w:t>Teoria</w:t>
-            </w:r>
-            <w:r>
-              <w:rPr>
-                <w:noProof/>
-                <w:webHidden/>
-              </w:rPr>
-              <w:tab/>
-            </w:r>
-            <w:r>
-              <w:rPr>
-                <w:noProof/>
-                <w:webHidden/>
-              </w:rPr>
-              <w:fldChar w:fldCharType="begin"/>
-            </w:r>
-            <w:r>
-              <w:rPr>
-                <w:noProof/>
-                <w:webHidden/>
-              </w:rPr>
-              <w:instrText xml:space="preserve"> PAGEREF _Toc453162528 \h </w:instrText>
-            </w:r>
-            <w:r>
-              <w:rPr>
-                <w:noProof/>
-                <w:webHidden/>
-              </w:rPr>
-            </w:r>
-            <w:r>
-              <w:rPr>
-                <w:noProof/>
-                <w:webHidden/>
-              </w:rPr>
-              <w:fldChar w:fldCharType="separate"/>
-            </w:r>
-            <w:r>
-              <w:rPr>
-                <w:noProof/>
-                <w:webHidden/>
-              </w:rPr>
-              <w:t>25</w:t>
-            </w:r>
-            <w:r>
-              <w:rPr>
-                <w:noProof/>
-                <w:webHidden/>
-              </w:rPr>
-              <w:fldChar w:fldCharType="end"/>
-            </w:r>
-          </w:hyperlink>
-        </w:p>
-        <w:p>
-          <w:pPr>
-            <w:pStyle w:val="Spistreci2"/>
-            <w:tabs>
-              <w:tab w:val="right" w:leader="dot" w:pos="9062"/>
-            </w:tabs>
-            <w:rPr>
-              <w:rFonts w:asciiTheme="minorHAnsi" w:eastAsiaTheme="minorEastAsia" w:hAnsiTheme="minorHAnsi"/>
-              <w:noProof/>
-              <w:sz w:val="22"/>
-              <w:lang w:eastAsia="pl-PL"/>
-            </w:rPr>
-          </w:pPr>
-          <w:hyperlink w:anchor="_Toc453162529" w:history="1">
-            <w:r>
-              <w:rPr>
-                <w:rStyle w:val="Hipercze"/>
-                <w:noProof/>
-              </w:rPr>
-              <w:t>Praktyka</w:t>
-            </w:r>
-            <w:r>
-              <w:rPr>
-                <w:noProof/>
-                <w:webHidden/>
-              </w:rPr>
-              <w:tab/>
-            </w:r>
-            <w:r>
-              <w:rPr>
-                <w:noProof/>
-                <w:webHidden/>
-              </w:rPr>
-              <w:fldChar w:fldCharType="begin"/>
-            </w:r>
-            <w:r>
-              <w:rPr>
-                <w:noProof/>
-                <w:webHidden/>
-              </w:rPr>
-              <w:instrText xml:space="preserve"> PAGEREF _Toc453162529 \h </w:instrText>
-            </w:r>
-            <w:r>
-              <w:rPr>
-                <w:noProof/>
-                <w:webHidden/>
-              </w:rPr>
-            </w:r>
-            <w:r>
-              <w:rPr>
-                <w:noProof/>
-                <w:webHidden/>
-              </w:rPr>
-              <w:fldChar w:fldCharType="separate"/>
-            </w:r>
-            <w:r>
-              <w:rPr>
-                <w:noProof/>
-                <w:webHidden/>
-              </w:rPr>
-              <w:t>26</w:t>
-            </w:r>
-            <w:r>
-              <w:rPr>
-                <w:noProof/>
-                <w:webHidden/>
-              </w:rPr>
-              <w:fldChar w:fldCharType="end"/>
-            </w:r>
-          </w:hyperlink>
-        </w:p>
-        <w:p>
-          <w:pPr>
-            <w:pStyle w:val="Spistreci2"/>
-            <w:tabs>
-              <w:tab w:val="right" w:leader="dot" w:pos="9062"/>
-            </w:tabs>
-            <w:rPr>
-              <w:rFonts w:asciiTheme="minorHAnsi" w:eastAsiaTheme="minorEastAsia" w:hAnsiTheme="minorHAnsi"/>
-              <w:noProof/>
-              <w:sz w:val="22"/>
-              <w:lang w:eastAsia="pl-PL"/>
-            </w:rPr>
-          </w:pPr>
-          <w:hyperlink w:anchor="_Toc453162530" w:history="1">
-            <w:r>
-              <w:rPr>
-                <w:rStyle w:val="Hipercze"/>
-                <w:noProof/>
-              </w:rPr>
-              <w:t>Wyniki badań</w:t>
-            </w:r>
-            <w:r>
-              <w:rPr>
-                <w:noProof/>
-                <w:webHidden/>
-              </w:rPr>
-              <w:tab/>
-            </w:r>
-            <w:r>
-              <w:rPr>
-                <w:noProof/>
-                <w:webHidden/>
-              </w:rPr>
-              <w:fldChar w:fldCharType="begin"/>
-            </w:r>
-            <w:r>
-              <w:rPr>
-                <w:noProof/>
-                <w:webHidden/>
-              </w:rPr>
-              <w:instrText xml:space="preserve"> PAGEREF _Toc453162530 \h </w:instrText>
-            </w:r>
-            <w:r>
-              <w:rPr>
-                <w:noProof/>
-                <w:webHidden/>
-              </w:rPr>
-            </w:r>
-            <w:r>
-              <w:rPr>
-                <w:noProof/>
-                <w:webHidden/>
-              </w:rPr>
-              <w:fldChar w:fldCharType="separate"/>
-            </w:r>
-            <w:r>
-              <w:rPr>
-                <w:noProof/>
-                <w:webHidden/>
-              </w:rPr>
-              <w:t>27</w:t>
-            </w:r>
-            <w:r>
-              <w:rPr>
-                <w:noProof/>
-                <w:webHidden/>
-              </w:rPr>
-              <w:fldChar w:fldCharType="end"/>
-            </w:r>
-          </w:hyperlink>
-        </w:p>
-        <w:p>
-          <w:pPr>
-            <w:pStyle w:val="Spistreci2"/>
-            <w:tabs>
-              <w:tab w:val="right" w:leader="dot" w:pos="9062"/>
-            </w:tabs>
-            <w:rPr>
-              <w:rFonts w:asciiTheme="minorHAnsi" w:eastAsiaTheme="minorEastAsia" w:hAnsiTheme="minorHAnsi"/>
-              <w:noProof/>
-              <w:sz w:val="22"/>
-              <w:lang w:eastAsia="pl-PL"/>
-            </w:rPr>
-          </w:pPr>
-          <w:hyperlink w:anchor="_Toc453162531" w:history="1">
-            <w:r>
-              <w:rPr>
-                <w:rStyle w:val="Hipercze"/>
-                <w:noProof/>
-              </w:rPr>
-              <w:t>Wnioski z badań</w:t>
-            </w:r>
-            <w:r>
-              <w:rPr>
-                <w:noProof/>
-                <w:webHidden/>
-              </w:rPr>
-              <w:tab/>
-            </w:r>
-            <w:r>
-              <w:rPr>
-                <w:noProof/>
-                <w:webHidden/>
-              </w:rPr>
-              <w:fldChar w:fldCharType="begin"/>
-            </w:r>
-            <w:r>
-              <w:rPr>
-                <w:noProof/>
-                <w:webHidden/>
-              </w:rPr>
-              <w:instrText xml:space="preserve"> PAGEREF _Toc453162531 \h </w:instrText>
-            </w:r>
-            <w:r>
-              <w:rPr>
-                <w:noProof/>
-                <w:webHidden/>
-              </w:rPr>
-            </w:r>
-            <w:r>
-              <w:rPr>
-                <w:noProof/>
-                <w:webHidden/>
-              </w:rPr>
-              <w:fldChar w:fldCharType="separate"/>
-            </w:r>
-            <w:r>
-              <w:rPr>
-                <w:noProof/>
-                <w:webHidden/>
-              </w:rPr>
-              <w:t>27</w:t>
-            </w:r>
-            <w:r>
-              <w:rPr>
-                <w:noProof/>
-                <w:webHidden/>
-              </w:rPr>
-              <w:fldChar w:fldCharType="end"/>
-            </w:r>
-          </w:hyperlink>
-        </w:p>
-        <w:p>
-          <w:pPr>
-            <w:pStyle w:val="Spistreci1"/>
-            <w:tabs>
-              <w:tab w:val="right" w:leader="dot" w:pos="9062"/>
-            </w:tabs>
-            <w:rPr>
-              <w:rFonts w:asciiTheme="minorHAnsi" w:eastAsiaTheme="minorEastAsia" w:hAnsiTheme="minorHAnsi"/>
-              <w:noProof/>
-              <w:sz w:val="22"/>
-              <w:lang w:eastAsia="pl-PL"/>
-            </w:rPr>
-          </w:pPr>
-          <w:hyperlink w:anchor="_Toc453162532" w:history="1">
-            <w:r>
-              <w:rPr>
-                <w:rStyle w:val="Hipercze"/>
-                <w:noProof/>
-              </w:rPr>
-              <w:t>Podsumowanie</w:t>
-            </w:r>
-            <w:r>
-              <w:rPr>
-                <w:noProof/>
-                <w:webHidden/>
-              </w:rPr>
-              <w:tab/>
-            </w:r>
-            <w:r>
-              <w:rPr>
-                <w:noProof/>
-                <w:webHidden/>
-              </w:rPr>
-              <w:fldChar w:fldCharType="begin"/>
-            </w:r>
-            <w:r>
-              <w:rPr>
-                <w:noProof/>
-                <w:webHidden/>
-              </w:rPr>
-              <w:instrText xml:space="preserve"> PAGEREF _Toc453162532 \h </w:instrText>
-            </w:r>
-            <w:r>
-              <w:rPr>
-                <w:noProof/>
-                <w:webHidden/>
-              </w:rPr>
-            </w:r>
-            <w:r>
-              <w:rPr>
-                <w:noProof/>
-                <w:webHidden/>
-              </w:rPr>
-              <w:fldChar w:fldCharType="separate"/>
-            </w:r>
-            <w:r>
-              <w:rPr>
-                <w:noProof/>
-                <w:webHidden/>
-              </w:rPr>
-              <w:t>29</w:t>
-            </w:r>
-            <w:r>
-              <w:rPr>
-                <w:noProof/>
-                <w:webHidden/>
-              </w:rPr>
-              <w:fldChar w:fldCharType="end"/>
-            </w:r>
-          </w:hyperlink>
-        </w:p>
-        <w:p>
-          <w:pPr>
-            <w:pStyle w:val="Spistreci2"/>
-            <w:tabs>
-              <w:tab w:val="right" w:leader="dot" w:pos="9062"/>
-            </w:tabs>
-            <w:rPr>
-              <w:rFonts w:asciiTheme="minorHAnsi" w:eastAsiaTheme="minorEastAsia" w:hAnsiTheme="minorHAnsi"/>
-              <w:noProof/>
-              <w:sz w:val="22"/>
-              <w:lang w:eastAsia="pl-PL"/>
-            </w:rPr>
-          </w:pPr>
-          <w:hyperlink w:anchor="_Toc453162533" w:history="1">
-            <w:r>
-              <w:rPr>
-                <w:rStyle w:val="Hipercze"/>
-                <w:noProof/>
-              </w:rPr>
-              <w:t>Czego się nie udało? Dlaczego się nie udało?</w:t>
-            </w:r>
-            <w:r>
-              <w:rPr>
-                <w:noProof/>
-                <w:webHidden/>
-              </w:rPr>
-              <w:tab/>
-            </w:r>
-            <w:r>
-              <w:rPr>
-                <w:noProof/>
-                <w:webHidden/>
-              </w:rPr>
-              <w:fldChar w:fldCharType="begin"/>
-            </w:r>
-            <w:r>
-              <w:rPr>
-                <w:noProof/>
-                <w:webHidden/>
-              </w:rPr>
-              <w:instrText xml:space="preserve"> PAGEREF _Toc453162533 \h </w:instrText>
-            </w:r>
-            <w:r>
-              <w:rPr>
-                <w:noProof/>
-                <w:webHidden/>
-              </w:rPr>
-            </w:r>
-            <w:r>
-              <w:rPr>
-                <w:noProof/>
-                <w:webHidden/>
-              </w:rPr>
-              <w:fldChar w:fldCharType="separate"/>
-            </w:r>
-            <w:r>
-              <w:rPr>
-                <w:noProof/>
-                <w:webHidden/>
-              </w:rPr>
-              <w:t>29</w:t>
-            </w:r>
-            <w:r>
-              <w:rPr>
-                <w:noProof/>
-                <w:webHidden/>
-              </w:rPr>
-              <w:fldChar w:fldCharType="end"/>
-            </w:r>
-          </w:hyperlink>
-        </w:p>
-        <w:p>
-          <w:pPr>
-            <w:pStyle w:val="Spistreci2"/>
-            <w:tabs>
-              <w:tab w:val="right" w:leader="dot" w:pos="9062"/>
-            </w:tabs>
-            <w:rPr>
-              <w:rFonts w:asciiTheme="minorHAnsi" w:eastAsiaTheme="minorEastAsia" w:hAnsiTheme="minorHAnsi"/>
-              <w:noProof/>
-              <w:sz w:val="22"/>
-              <w:lang w:eastAsia="pl-PL"/>
-            </w:rPr>
-          </w:pPr>
-          <w:hyperlink w:anchor="_Toc453162534" w:history="1">
-            <w:r>
-              <w:rPr>
-                <w:rStyle w:val="Hipercze"/>
-                <w:noProof/>
-              </w:rPr>
-              <w:t>Kierunki rozwoju</w:t>
-            </w:r>
-            <w:r>
-              <w:rPr>
-                <w:noProof/>
-                <w:webHidden/>
-              </w:rPr>
-              <w:tab/>
-            </w:r>
-            <w:r>
-              <w:rPr>
-                <w:noProof/>
-                <w:webHidden/>
-              </w:rPr>
-              <w:fldChar w:fldCharType="begin"/>
-            </w:r>
-            <w:r>
-              <w:rPr>
-                <w:noProof/>
-                <w:webHidden/>
-              </w:rPr>
-              <w:instrText xml:space="preserve"> PAGEREF _Toc453162534 \h </w:instrText>
-            </w:r>
-            <w:r>
-              <w:rPr>
-                <w:noProof/>
-                <w:webHidden/>
-              </w:rPr>
-            </w:r>
-            <w:r>
-              <w:rPr>
-                <w:noProof/>
-                <w:webHidden/>
-              </w:rPr>
-              <w:fldChar w:fldCharType="separate"/>
-            </w:r>
-            <w:r>
-              <w:rPr>
-                <w:noProof/>
-                <w:webHidden/>
-              </w:rPr>
-              <w:t>29</w:t>
-            </w:r>
-            <w:r>
-              <w:rPr>
-                <w:noProof/>
-                <w:webHidden/>
-              </w:rPr>
-              <w:fldChar w:fldCharType="end"/>
-            </w:r>
-          </w:hyperlink>
-        </w:p>
-        <w:p>
-          <w:pPr>
-            <w:pStyle w:val="Spistreci1"/>
-            <w:tabs>
-              <w:tab w:val="right" w:leader="dot" w:pos="9062"/>
-            </w:tabs>
-            <w:rPr>
-              <w:rFonts w:asciiTheme="minorHAnsi" w:eastAsiaTheme="minorEastAsia" w:hAnsiTheme="minorHAnsi"/>
-              <w:noProof/>
-              <w:sz w:val="22"/>
-              <w:lang w:eastAsia="pl-PL"/>
-            </w:rPr>
-          </w:pPr>
-          <w:hyperlink w:anchor="_Toc453162535" w:history="1">
-            <w:r>
-              <w:rPr>
-                <w:rStyle w:val="Hipercze"/>
-                <w:noProof/>
-              </w:rPr>
-              <w:t>Źródła</w:t>
-            </w:r>
-            <w:r>
-              <w:rPr>
-                <w:noProof/>
-                <w:webHidden/>
-              </w:rPr>
-              <w:tab/>
-            </w:r>
-            <w:r>
-              <w:rPr>
-                <w:noProof/>
-                <w:webHidden/>
-              </w:rPr>
-              <w:fldChar w:fldCharType="begin"/>
-            </w:r>
-            <w:r>
-              <w:rPr>
-                <w:noProof/>
-                <w:webHidden/>
-              </w:rPr>
-              <w:instrText xml:space="preserve"> PAGEREF _Toc453162535 \h </w:instrText>
-            </w:r>
-            <w:r>
-              <w:rPr>
-                <w:noProof/>
-                <w:webHidden/>
-              </w:rPr>
-            </w:r>
-            <w:r>
-              <w:rPr>
-                <w:noProof/>
-                <w:webHidden/>
-              </w:rPr>
-              <w:fldChar w:fldCharType="separate"/>
-            </w:r>
-            <w:r>
-              <w:rPr>
-                <w:noProof/>
-                <w:webHidden/>
-              </w:rPr>
-              <w:t>31</w:t>
-            </w:r>
-            <w:r>
-              <w:rPr>
-                <w:noProof/>
-                <w:webHidden/>
-              </w:rPr>
-              <w:fldChar w:fldCharType="end"/>
-            </w:r>
-          </w:hyperlink>
-        </w:p>
-        <w:p>
-          <w:pPr>
-            <w:pStyle w:val="Spistreci1"/>
-            <w:tabs>
-              <w:tab w:val="right" w:leader="dot" w:pos="9062"/>
-            </w:tabs>
-            <w:rPr>
-              <w:rFonts w:asciiTheme="minorHAnsi" w:eastAsiaTheme="minorEastAsia" w:hAnsiTheme="minorHAnsi"/>
-              <w:noProof/>
-              <w:sz w:val="22"/>
-              <w:lang w:eastAsia="pl-PL"/>
-            </w:rPr>
-          </w:pPr>
-          <w:hyperlink w:anchor="_Toc453162536" w:history="1">
-            <w:r>
-              <w:rPr>
-                <w:rStyle w:val="Hipercze"/>
-                <w:noProof/>
-              </w:rPr>
-              <w:t>Załączniki</w:t>
-            </w:r>
-            <w:r>
-              <w:rPr>
-                <w:noProof/>
-                <w:webHidden/>
-              </w:rPr>
-              <w:tab/>
-            </w:r>
-            <w:r>
-              <w:rPr>
-                <w:noProof/>
-                <w:webHidden/>
-              </w:rPr>
-              <w:fldChar w:fldCharType="begin"/>
-            </w:r>
-            <w:r>
-              <w:rPr>
-                <w:noProof/>
-                <w:webHidden/>
-              </w:rPr>
-              <w:instrText xml:space="preserve"> PAGEREF _Toc453162536 \h </w:instrText>
-            </w:r>
-            <w:r>
-              <w:rPr>
-                <w:noProof/>
-                <w:webHidden/>
-              </w:rPr>
-            </w:r>
-            <w:r>
-              <w:rPr>
-                <w:noProof/>
-                <w:webHidden/>
-              </w:rPr>
-              <w:fldChar w:fldCharType="separate"/>
-            </w:r>
-            <w:r>
-              <w:rPr>
-                <w:noProof/>
-                <w:webHidden/>
-              </w:rPr>
-              <w:t>34</w:t>
-            </w:r>
-            <w:r>
-              <w:rPr>
-                <w:noProof/>
-                <w:webHidden/>
-              </w:rPr>
-              <w:fldChar w:fldCharType="end"/>
-            </w:r>
-          </w:hyperlink>
-        </w:p>
-        <w:p>
-          <w:pPr>
-            <w:pStyle w:val="Spistreci2"/>
-            <w:tabs>
-              <w:tab w:val="right" w:leader="dot" w:pos="9062"/>
-            </w:tabs>
-            <w:rPr>
-              <w:rFonts w:asciiTheme="minorHAnsi" w:eastAsiaTheme="minorEastAsia" w:hAnsiTheme="minorHAnsi"/>
-              <w:noProof/>
-              <w:sz w:val="22"/>
-              <w:lang w:eastAsia="pl-PL"/>
-            </w:rPr>
-          </w:pPr>
-          <w:hyperlink w:anchor="_Toc453162537" w:history="1">
-            <w:r>
-              <w:rPr>
-                <w:rStyle w:val="Hipercze"/>
-                <w:noProof/>
-              </w:rPr>
-              <w:t>Załącznik 1: płyta DVD</w:t>
-            </w:r>
-            <w:r>
-              <w:rPr>
-                <w:noProof/>
-                <w:webHidden/>
-              </w:rPr>
-              <w:tab/>
-            </w:r>
-            <w:r>
-              <w:rPr>
-                <w:noProof/>
-                <w:webHidden/>
-              </w:rPr>
-              <w:fldChar w:fldCharType="begin"/>
-            </w:r>
-            <w:r>
-              <w:rPr>
-                <w:noProof/>
-                <w:webHidden/>
-              </w:rPr>
-              <w:instrText xml:space="preserve"> PAGEREF _Toc453162537 \h </w:instrText>
-            </w:r>
-            <w:r>
-              <w:rPr>
-                <w:noProof/>
-                <w:webHidden/>
-              </w:rPr>
-            </w:r>
-            <w:r>
-              <w:rPr>
-                <w:noProof/>
-                <w:webHidden/>
-              </w:rPr>
-              <w:fldChar w:fldCharType="separate"/>
-            </w:r>
-            <w:r>
-              <w:rPr>
-                <w:noProof/>
-                <w:webHidden/>
-              </w:rPr>
-              <w:t>34</w:t>
-            </w:r>
-            <w:r>
-              <w:rPr>
-                <w:noProof/>
-                <w:webHidden/>
-              </w:rPr>
-              <w:fldChar w:fldCharType="end"/>
-            </w:r>
-          </w:hyperlink>
-        </w:p>
-        <w:p>
-          <w:pPr>
-            <w:pStyle w:val="Spistreci2"/>
-            <w:tabs>
-              <w:tab w:val="right" w:leader="dot" w:pos="9062"/>
-            </w:tabs>
-            <w:rPr>
-              <w:rFonts w:asciiTheme="minorHAnsi" w:eastAsiaTheme="minorEastAsia" w:hAnsiTheme="minorHAnsi"/>
-              <w:noProof/>
-              <w:sz w:val="22"/>
-              <w:lang w:eastAsia="pl-PL"/>
-            </w:rPr>
-          </w:pPr>
-          <w:hyperlink w:anchor="_Toc453162538" w:history="1">
-            <w:r>
-              <w:rPr>
-                <w:rStyle w:val="Hipercze"/>
-                <w:noProof/>
-              </w:rPr>
-              <w:t>Załącznik 2: Instrukcja instalacji narzędzia</w:t>
-            </w:r>
-            <w:r>
-              <w:rPr>
-                <w:noProof/>
-                <w:webHidden/>
-              </w:rPr>
-              <w:tab/>
-            </w:r>
-            <w:r>
-              <w:rPr>
-                <w:noProof/>
-                <w:webHidden/>
-              </w:rPr>
-              <w:fldChar w:fldCharType="begin"/>
-            </w:r>
-            <w:r>
-              <w:rPr>
-                <w:noProof/>
-                <w:webHidden/>
-              </w:rPr>
-              <w:instrText xml:space="preserve"> PAGEREF _Toc453162538 \h </w:instrText>
-            </w:r>
-            <w:r>
-              <w:rPr>
-                <w:noProof/>
-                <w:webHidden/>
-              </w:rPr>
-            </w:r>
-            <w:r>
-              <w:rPr>
-                <w:noProof/>
-                <w:webHidden/>
-              </w:rPr>
-              <w:fldChar w:fldCharType="separate"/>
-            </w:r>
-            <w:r>
-              <w:rPr>
-                <w:noProof/>
-                <w:webHidden/>
-              </w:rPr>
-              <w:t>35</w:t>
-            </w:r>
-            <w:r>
-              <w:rPr>
-                <w:noProof/>
-                <w:webHidden/>
-              </w:rPr>
-              <w:fldChar w:fldCharType="end"/>
-            </w:r>
-          </w:hyperlink>
-        </w:p>
-        <w:p>
-          <w:pPr>
-            <w:pStyle w:val="Spistreci2"/>
-            <w:tabs>
-              <w:tab w:val="right" w:leader="dot" w:pos="9062"/>
-            </w:tabs>
-            <w:rPr>
-              <w:rFonts w:asciiTheme="minorHAnsi" w:eastAsiaTheme="minorEastAsia" w:hAnsiTheme="minorHAnsi"/>
-              <w:noProof/>
-              <w:sz w:val="22"/>
-              <w:lang w:eastAsia="pl-PL"/>
-            </w:rPr>
-          </w:pPr>
-          <w:hyperlink w:anchor="_Toc453162539" w:history="1">
-            <w:r>
-              <w:rPr>
-                <w:rStyle w:val="Hipercze"/>
-                <w:noProof/>
-              </w:rPr>
-              <w:t>Załącznik 3: Instrukcja obsługi narzędzia</w:t>
-            </w:r>
-            <w:r>
-              <w:rPr>
-                <w:noProof/>
-                <w:webHidden/>
-              </w:rPr>
-              <w:tab/>
-            </w:r>
-            <w:r>
-              <w:rPr>
-                <w:noProof/>
-                <w:webHidden/>
-              </w:rPr>
-              <w:fldChar w:fldCharType="begin"/>
-            </w:r>
-            <w:r>
-              <w:rPr>
-                <w:noProof/>
-                <w:webHidden/>
-              </w:rPr>
-              <w:instrText xml:space="preserve"> PAGEREF _Toc453162539 \h </w:instrText>
-            </w:r>
-            <w:r>
-              <w:rPr>
-                <w:noProof/>
-                <w:webHidden/>
-              </w:rPr>
-            </w:r>
-            <w:r>
-              <w:rPr>
-                <w:noProof/>
-                <w:webHidden/>
-              </w:rPr>
-              <w:fldChar w:fldCharType="separate"/>
-            </w:r>
-            <w:r>
-              <w:rPr>
-                <w:noProof/>
-                <w:webHidden/>
-              </w:rPr>
-              <w:t>36</w:t>
-            </w:r>
-            <w:r>
-              <w:rPr>
-                <w:noProof/>
-                <w:webHidden/>
-              </w:rPr>
-              <w:fldChar w:fldCharType="end"/>
-            </w:r>
-          </w:hyperlink>
-        </w:p>
-        <w:p>
-          <w:pPr>
-            <w:pStyle w:val="Spistreci2"/>
-            <w:tabs>
-              <w:tab w:val="right" w:leader="dot" w:pos="9062"/>
-            </w:tabs>
-            <w:rPr>
-              <w:rFonts w:asciiTheme="minorHAnsi" w:eastAsiaTheme="minorEastAsia" w:hAnsiTheme="minorHAnsi"/>
-              <w:noProof/>
-              <w:sz w:val="22"/>
-              <w:lang w:eastAsia="pl-PL"/>
-            </w:rPr>
-          </w:pPr>
-          <w:hyperlink w:anchor="_Toc453162540" w:history="1">
-            <w:r>
-              <w:rPr>
-                <w:rStyle w:val="Hipercze"/>
-                <w:noProof/>
-              </w:rPr>
-              <w:t>Załącznik 4: Badania</w:t>
-            </w:r>
-            <w:r>
-              <w:rPr>
-                <w:noProof/>
-                <w:webHidden/>
-              </w:rPr>
-              <w:tab/>
-            </w:r>
-            <w:r>
-              <w:rPr>
-                <w:noProof/>
-                <w:webHidden/>
-              </w:rPr>
-              <w:fldChar w:fldCharType="begin"/>
-            </w:r>
-            <w:r>
-              <w:rPr>
-                <w:noProof/>
-                <w:webHidden/>
-              </w:rPr>
-              <w:instrText xml:space="preserve"> PAGEREF _Toc453162540 \h </w:instrText>
-            </w:r>
-            <w:r>
-              <w:rPr>
-                <w:noProof/>
-                <w:webHidden/>
-              </w:rPr>
-            </w:r>
-            <w:r>
-              <w:rPr>
-                <w:noProof/>
-                <w:webHidden/>
-              </w:rPr>
-              <w:fldChar w:fldCharType="separate"/>
-            </w:r>
-            <w:r>
-              <w:rPr>
-                <w:noProof/>
-                <w:webHidden/>
-              </w:rPr>
-              <w:t>42</w:t>
+              <w:t>33</w:t>
             </w:r>
             <w:r>
               <w:rPr>
@@ -4513,22 +2436,40 @@
       <w:pPr>
         <w:pStyle w:val="Nagwek1"/>
       </w:pPr>
-      <w:bookmarkStart w:id="1" w:name="_Toc453162484"/>
+      <w:bookmarkStart w:id="0" w:name="_Toc453250790"/>
       <w:r>
         <w:lastRenderedPageBreak/>
+        <w:t xml:space="preserve">1. </w:t>
+      </w:r>
+      <w:r>
         <w:t>Wstęp: Cel, motywacje, ograniczenia</w:t>
       </w:r>
-      <w:bookmarkEnd w:id="1"/>
-    </w:p>
-    <w:p>
-      <w:pPr>
-        <w:pStyle w:val="Nagwek2"/>
-      </w:pPr>
-      <w:bookmarkStart w:id="2" w:name="_Toc453162485"/>
-      <w:r>
+      <w:bookmarkEnd w:id="0"/>
+    </w:p>
+    <w:p>
+      <w:pPr>
+        <w:rPr>
+          <w:b/>
+          <w:sz w:val="26"/>
+          <w:szCs w:val="26"/>
+        </w:rPr>
+      </w:pPr>
+      <w:r>
+        <w:rPr>
+          <w:b/>
+          <w:sz w:val="26"/>
+          <w:szCs w:val="26"/>
+        </w:rPr>
+        <w:t xml:space="preserve">1.1. </w:t>
+      </w:r>
+      <w:r>
+        <w:rPr>
+          <w:b/>
+          <w:sz w:val="26"/>
+          <w:szCs w:val="26"/>
+        </w:rPr>
         <w:t>Motywacje</w:t>
       </w:r>
-      <w:bookmarkEnd w:id="2"/>
     </w:p>
     <w:p>
       <w:pPr>
@@ -4637,13 +2578,28 @@
     </w:p>
     <w:p>
       <w:pPr>
-        <w:pStyle w:val="Nagwek2"/>
-      </w:pPr>
-      <w:bookmarkStart w:id="3" w:name="_Toc453162486"/>
-      <w:r>
+        <w:rPr>
+          <w:b/>
+          <w:sz w:val="26"/>
+          <w:szCs w:val="26"/>
+        </w:rPr>
+      </w:pPr>
+      <w:r>
+        <w:rPr>
+          <w:b/>
+          <w:sz w:val="26"/>
+          <w:szCs w:val="26"/>
+        </w:rPr>
+        <w:t xml:space="preserve">1.2. </w:t>
+      </w:r>
+      <w:r>
+        <w:rPr>
+          <w:b/>
+          <w:sz w:val="26"/>
+          <w:szCs w:val="26"/>
+        </w:rPr>
         <w:t>Cel pracy</w:t>
       </w:r>
-      <w:bookmarkEnd w:id="3"/>
     </w:p>
     <w:p>
       <w:pPr>
@@ -4669,16 +2625,36 @@
     </w:p>
     <w:p>
       <w:pPr>
-        <w:pStyle w:val="Nagwek2"/>
-      </w:pPr>
-      <w:bookmarkStart w:id="4" w:name="_Toc453162487"/>
-      <w:r>
+        <w:rPr>
+          <w:b/>
+          <w:sz w:val="26"/>
+          <w:szCs w:val="26"/>
+        </w:rPr>
+      </w:pPr>
+      <w:r>
+        <w:rPr>
+          <w:b/>
+          <w:sz w:val="26"/>
+          <w:szCs w:val="26"/>
+        </w:rPr>
+        <w:t xml:space="preserve">1.3. </w:t>
+      </w:r>
+      <w:r>
+        <w:rPr>
+          <w:b/>
+          <w:sz w:val="26"/>
+          <w:szCs w:val="26"/>
+        </w:rPr>
         <w:t>Zadania projektowe</w:t>
       </w:r>
       <w:r>
+        <w:rPr>
+          <w:b/>
+          <w:sz w:val="26"/>
+          <w:szCs w:val="26"/>
+        </w:rPr>
         <w:t xml:space="preserve"> i badawcze</w:t>
       </w:r>
-      <w:bookmarkEnd w:id="4"/>
     </w:p>
     <w:p>
       <w:r>
@@ -4807,13 +2783,28 @@
     </w:p>
     <w:p>
       <w:pPr>
-        <w:pStyle w:val="Nagwek2"/>
-      </w:pPr>
-      <w:bookmarkStart w:id="5" w:name="_Toc453162488"/>
-      <w:r>
+        <w:rPr>
+          <w:b/>
+          <w:sz w:val="26"/>
+          <w:szCs w:val="26"/>
+        </w:rPr>
+      </w:pPr>
+      <w:r>
+        <w:rPr>
+          <w:b/>
+          <w:sz w:val="26"/>
+          <w:szCs w:val="26"/>
+        </w:rPr>
+        <w:t xml:space="preserve">1.4. </w:t>
+      </w:r>
+      <w:r>
+        <w:rPr>
+          <w:b/>
+          <w:sz w:val="26"/>
+          <w:szCs w:val="26"/>
+        </w:rPr>
         <w:t>Ograniczenia pracy</w:t>
       </w:r>
-      <w:bookmarkEnd w:id="5"/>
     </w:p>
     <w:p>
       <w:r>
@@ -4924,12 +2915,15 @@
       <w:pPr>
         <w:pStyle w:val="Nagwek1"/>
       </w:pPr>
-      <w:bookmarkStart w:id="6" w:name="_Toc453162489"/>
+      <w:bookmarkStart w:id="1" w:name="_Toc453250791"/>
       <w:r>
         <w:lastRenderedPageBreak/>
+        <w:t xml:space="preserve">2. </w:t>
+      </w:r>
+      <w:r>
         <w:t>Kluczowe pojęcia i terminy używane w tej pracy</w:t>
       </w:r>
-      <w:bookmarkEnd w:id="6"/>
+      <w:bookmarkEnd w:id="1"/>
     </w:p>
     <w:p>
       <w:r>
@@ -4948,13 +2942,28 @@
     </w:p>
     <w:p>
       <w:pPr>
-        <w:pStyle w:val="Nagwek2"/>
-      </w:pPr>
-      <w:bookmarkStart w:id="7" w:name="_Toc453162490"/>
-      <w:r>
+        <w:rPr>
+          <w:b/>
+          <w:sz w:val="26"/>
+          <w:szCs w:val="26"/>
+        </w:rPr>
+      </w:pPr>
+      <w:r>
+        <w:rPr>
+          <w:b/>
+          <w:sz w:val="26"/>
+          <w:szCs w:val="26"/>
+        </w:rPr>
+        <w:t xml:space="preserve">2.1. </w:t>
+      </w:r>
+      <w:r>
+        <w:rPr>
+          <w:b/>
+          <w:sz w:val="26"/>
+          <w:szCs w:val="26"/>
+        </w:rPr>
         <w:t>Korpus językowy</w:t>
       </w:r>
-      <w:bookmarkEnd w:id="7"/>
     </w:p>
     <w:p>
       <w:pPr>
@@ -5017,13 +3026,28 @@
     </w:p>
     <w:p>
       <w:pPr>
-        <w:pStyle w:val="Nagwek2"/>
-      </w:pPr>
-      <w:bookmarkStart w:id="8" w:name="_Toc453162491"/>
-      <w:r>
+        <w:rPr>
+          <w:b/>
+          <w:sz w:val="26"/>
+          <w:szCs w:val="26"/>
+        </w:rPr>
+      </w:pPr>
+      <w:r>
+        <w:rPr>
+          <w:b/>
+          <w:sz w:val="26"/>
+          <w:szCs w:val="26"/>
+        </w:rPr>
+        <w:t xml:space="preserve">2.2. </w:t>
+      </w:r>
+      <w:r>
+        <w:rPr>
+          <w:b/>
+          <w:sz w:val="26"/>
+          <w:szCs w:val="26"/>
+        </w:rPr>
         <w:t>Anotacja</w:t>
       </w:r>
-      <w:bookmarkEnd w:id="8"/>
     </w:p>
     <w:p>
       <w:pPr>
@@ -5071,13 +3095,28 @@
     </w:p>
     <w:p>
       <w:pPr>
-        <w:pStyle w:val="Nagwek2"/>
-      </w:pPr>
-      <w:bookmarkStart w:id="9" w:name="_Toc453162492"/>
-      <w:r>
+        <w:rPr>
+          <w:b/>
+          <w:sz w:val="26"/>
+          <w:szCs w:val="26"/>
+        </w:rPr>
+      </w:pPr>
+      <w:r>
+        <w:rPr>
+          <w:b/>
+          <w:sz w:val="26"/>
+          <w:szCs w:val="26"/>
+        </w:rPr>
+        <w:t xml:space="preserve">2.3. </w:t>
+      </w:r>
+      <w:r>
+        <w:rPr>
+          <w:b/>
+          <w:sz w:val="26"/>
+          <w:szCs w:val="26"/>
+        </w:rPr>
         <w:t>Robot sieciowy (crawler)</w:t>
       </w:r>
-      <w:bookmarkEnd w:id="9"/>
     </w:p>
     <w:p>
       <w:pPr>
@@ -5140,13 +3179,28 @@
     </w:p>
     <w:p>
       <w:pPr>
-        <w:pStyle w:val="Nagwek2"/>
-      </w:pPr>
-      <w:bookmarkStart w:id="10" w:name="_Toc453162493"/>
-      <w:r>
+        <w:rPr>
+          <w:b/>
+          <w:sz w:val="26"/>
+          <w:szCs w:val="26"/>
+        </w:rPr>
+      </w:pPr>
+      <w:r>
+        <w:rPr>
+          <w:b/>
+          <w:sz w:val="26"/>
+          <w:szCs w:val="26"/>
+        </w:rPr>
+        <w:t xml:space="preserve">2.4. </w:t>
+      </w:r>
+      <w:r>
+        <w:rPr>
+          <w:b/>
+          <w:sz w:val="26"/>
+          <w:szCs w:val="26"/>
+        </w:rPr>
         <w:t>Drzewo DOM</w:t>
       </w:r>
-      <w:bookmarkEnd w:id="10"/>
     </w:p>
     <w:p>
       <w:pPr>
@@ -5181,21 +3235,44 @@
     </w:p>
     <w:p>
       <w:pPr>
-        <w:pStyle w:val="Nagwek2"/>
-      </w:pPr>
-      <w:bookmarkStart w:id="11" w:name="_Toc453162494"/>
+        <w:rPr>
+          <w:b/>
+          <w:sz w:val="26"/>
+          <w:szCs w:val="26"/>
+        </w:rPr>
+      </w:pPr>
+      <w:r>
+        <w:rPr>
+          <w:b/>
+          <w:sz w:val="26"/>
+          <w:szCs w:val="26"/>
+        </w:rPr>
+        <w:t xml:space="preserve">2.5. </w:t>
+      </w:r>
+      <w:r>
+        <w:rPr>
+          <w:b/>
+          <w:sz w:val="26"/>
+          <w:szCs w:val="26"/>
+        </w:rPr>
+        <w:t>Algorytm selektorowy</w:t>
+      </w:r>
+    </w:p>
+    <w:p>
+      <w:pPr>
+        <w:ind w:firstLine="708"/>
+      </w:pPr>
       <w:r>
         <w:lastRenderedPageBreak/>
-        <w:t>Algorytm selektorowy</w:t>
-      </w:r>
-      <w:bookmarkEnd w:id="11"/>
+        <w:t>Jest to algorytm opracowany przez naukowców do odnajdywania elementów na stronie. Jednakże zanim opiszę jego działanie, zdefiniuję: czym jest selektor.</w:t>
+      </w:r>
     </w:p>
     <w:p>
       <w:pPr>
         <w:ind w:firstLine="708"/>
       </w:pPr>
       <w:r>
-        <w:t>Jest to algorytm opracowany przez naukowców do odnajdywania elementów na stronie. Jednakże zanim opiszę jego działanie, zdefiniuję: czym jest selektor.</w:t>
+        <w:t xml:space="preserve">Selektor jest to wzorzec, który umożliwia jednoznaczne odnajdywanie szukanych elementów. Składa się najczęściej z typu elementu, często również z klasy, identyfikatora elementu a rzadziej również ze struktury strony (np. zapis „html div” oznacza element typu „div” będący potomkiem elementu „html”), oraz zależności pomiędzy elementami (np. zapis selector1:not(selector2) oznacza, że elementy selektora „selector1” powinny nie zawierać elementów zawartych w zbiorze elementów selektora „selektor2”). </w:t>
       </w:r>
     </w:p>
     <w:p>
@@ -5203,7 +3280,10 @@
         <w:ind w:firstLine="708"/>
       </w:pPr>
       <w:r>
-        <w:t xml:space="preserve">Selektor jest to wzorzec, który umożliwia jednoznaczne odnajdywanie szukanych elementów. Składa się najczęściej z typu elementu, często również z klasy, identyfikatora elementu a rzadziej również ze struktury strony (np. zapis „html div” oznacza element typu „div” będący potomkiem elementu „html”), oraz zależności pomiędzy elementami (np. zapis selector1:not(selector2) oznacza, że elementy selektora „selector1” powinny nie zawierać elementów zawartych w zbiorze elementów selektora „selektor2”). </w:t>
+        <w:t xml:space="preserve">W projektowaniu stron internetowych często korzysta się z selektorów, gdyż jest to wygodne narzędzie do oznaczania elementów, dla których chcemy przyporządkować dane własności, jak styl, czy funkcje. </w:t>
+      </w:r>
+      <w:r>
+        <w:t>Dzięki temu, opracowano bardzo prosty algorytm wyszukiwania elementów na zasadzie takich wzorców. Algorytm ten jest stałą częścią naszych przeglądarek, gdyż dzięki temu algorytmowi strony internetowe wyglądają tak, jak wyglądają.</w:t>
       </w:r>
     </w:p>
     <w:p>
@@ -5211,29 +3291,33 @@
         <w:ind w:firstLine="708"/>
       </w:pPr>
       <w:r>
-        <w:t xml:space="preserve">W projektowaniu stron internetowych często korzysta się z selektorów, gdyż jest to wygodne narzędzie do oznaczania elementów, dla których chcemy przyporządkować dane własności, jak styl, czy funkcje. </w:t>
-      </w:r>
-      <w:r>
-        <w:t>Dzięki temu, opracowano bardzo prosty algorytm wyszukiwania elementów na zasadzie takich wzorców. Algorytm ten jest stałą częścią naszych przeglądarek, gdyż dzięki temu algorytmowi strony internetowe wyglądają tak, jak wyglądają.</w:t>
-      </w:r>
-    </w:p>
-    <w:p>
-      <w:pPr>
-        <w:ind w:firstLine="708"/>
-      </w:pPr>
-      <w:r>
         <w:t>Algorytm ekstrakcji tekstu korzysta z tego podejścia, że użytkownicy oznaczają elementy na stronach przy pomocy prostych reguł. Da się dzięki temu z niewielką trudnością dokonać ekstrakcji takiego wzorca do celów późniejszej ekstrakcji tekstu. Jednakże taka ekstrakcja wzorców wymaga posiadania minimalnej wiedzy na temat budowy stron internetowych, przez co  wielu naukowców nie radzi sobie dobrze z jej stosowaniem. Dlatego między innymi powstała ta praca.</w:t>
       </w:r>
     </w:p>
     <w:p>
       <w:pPr>
-        <w:pStyle w:val="Nagwek2"/>
-      </w:pPr>
-      <w:bookmarkStart w:id="12" w:name="_Toc453162495"/>
-      <w:r>
+        <w:rPr>
+          <w:b/>
+          <w:sz w:val="26"/>
+          <w:szCs w:val="26"/>
+        </w:rPr>
+      </w:pPr>
+      <w:r>
+        <w:rPr>
+          <w:b/>
+          <w:sz w:val="26"/>
+          <w:szCs w:val="26"/>
+        </w:rPr>
+        <w:t xml:space="preserve">2.6. </w:t>
+      </w:r>
+      <w:r>
+        <w:rPr>
+          <w:b/>
+          <w:sz w:val="26"/>
+          <w:szCs w:val="26"/>
+        </w:rPr>
         <w:t>Algorytm pozycyjny</w:t>
       </w:r>
-      <w:bookmarkEnd w:id="12"/>
     </w:p>
     <w:p>
       <w:pPr>
@@ -5301,20 +3385,41 @@
     </w:p>
     <w:p>
       <w:pPr>
-        <w:pStyle w:val="Nagwek2"/>
-      </w:pPr>
-      <w:bookmarkStart w:id="13" w:name="_Toc453162496"/>
-      <w:r>
+        <w:rPr>
+          <w:b/>
+          <w:sz w:val="26"/>
+          <w:szCs w:val="26"/>
+        </w:rPr>
+      </w:pPr>
+      <w:r>
+        <w:rPr>
+          <w:b/>
+          <w:sz w:val="26"/>
+          <w:szCs w:val="26"/>
+        </w:rPr>
+        <w:t xml:space="preserve">2.7. </w:t>
+      </w:r>
+      <w:r>
+        <w:rPr>
+          <w:b/>
+          <w:sz w:val="26"/>
+          <w:szCs w:val="26"/>
+        </w:rPr>
         <w:t>CCL</w:t>
       </w:r>
-      <w:bookmarkEnd w:id="13"/>
     </w:p>
     <w:p>
       <w:pPr>
         <w:ind w:firstLine="708"/>
       </w:pPr>
       <w:r>
-        <w:t xml:space="preserve">CCL jest to format korpusowy opracowany na Politechnice Wrocławskiej. CCL jako format powstał w opraciu o format XCES (który w dużej mierze służy również do gromadzenia i anotacji korpusów lingwistycznych). Jest to plik tekstowy w formacie XML. Poza przechowywaniem tekstu źródłowego, format ten może przechowywać interesujące </w:t>
+        <w:t>CCL jest to format korpusowy opracowa</w:t>
+      </w:r>
+      <w:r>
+        <w:t>ny na Politechnice Wrocławskiej, jego rozwinięciem jest Corpus Constraint Language.</w:t>
+      </w:r>
+      <w:r>
+        <w:t xml:space="preserve"> CCL jako format powstał w opraciu o format XCES (który w dużej mierze służy również do gromadzenia i anotacji korpusów lingwistycznych). Jest to plik tekstowy w formacie XML. Poza przechowywaniem tekstu źródłowego, format ten może przechowywać interesujące </w:t>
       </w:r>
       <w:r>
         <w:t>lingwistów</w:t>
@@ -5332,7 +3437,7 @@
         </w:numPr>
       </w:pPr>
       <w:r>
-        <w:t>Podziały na akapity i zdania</w:t>
+        <w:t>Podziały na akapity</w:t>
       </w:r>
     </w:p>
     <w:p>
@@ -5344,7 +3449,17 @@
         </w:numPr>
       </w:pPr>
       <w:r>
-        <w:t>Podziały na tokeny i informacje bez-spacjowe</w:t>
+        <w:lastRenderedPageBreak/>
+        <w:t>Podziały na tokeny</w:t>
+      </w:r>
+      <w:r>
+        <w:t xml:space="preserve"> (gdzie token może zagnieżdżać w sobie tokeny, innymi słowy pełni funkcje również dzielenia na zdania i informacje</w:t>
+      </w:r>
+      <w:r>
+        <w:t xml:space="preserve"> wielowyrazowe)</w:t>
+      </w:r>
+      <w:r>
+        <w:t xml:space="preserve"> i informacje bez-spacjowe</w:t>
       </w:r>
     </w:p>
     <w:p>
@@ -5356,7 +3471,6 @@
         </w:numPr>
       </w:pPr>
       <w:r>
-        <w:lastRenderedPageBreak/>
         <w:t>Anotacje morfosyntaktyczne</w:t>
       </w:r>
     </w:p>
@@ -5398,13 +3512,28 @@
     </w:p>
     <w:p>
       <w:pPr>
-        <w:pStyle w:val="Nagwek2"/>
-      </w:pPr>
-      <w:bookmarkStart w:id="14" w:name="_Toc453162497"/>
-      <w:r>
+        <w:rPr>
+          <w:b/>
+          <w:sz w:val="26"/>
+          <w:szCs w:val="26"/>
+        </w:rPr>
+      </w:pPr>
+      <w:r>
+        <w:rPr>
+          <w:b/>
+          <w:sz w:val="26"/>
+          <w:szCs w:val="26"/>
+        </w:rPr>
+        <w:t xml:space="preserve">2.8. </w:t>
+      </w:r>
+      <w:r>
+        <w:rPr>
+          <w:b/>
+          <w:sz w:val="26"/>
+          <w:szCs w:val="26"/>
+        </w:rPr>
         <w:t>Premorph</w:t>
       </w:r>
-      <w:bookmarkEnd w:id="14"/>
     </w:p>
     <w:p>
       <w:r>
@@ -5506,13 +3635,28 @@
     </w:p>
     <w:p>
       <w:pPr>
-        <w:pStyle w:val="Nagwek2"/>
-      </w:pPr>
-      <w:bookmarkStart w:id="15" w:name="_Toc453162498"/>
-      <w:r>
+        <w:rPr>
+          <w:b/>
+          <w:sz w:val="26"/>
+          <w:szCs w:val="26"/>
+        </w:rPr>
+      </w:pPr>
+      <w:r>
+        <w:rPr>
+          <w:b/>
+          <w:sz w:val="26"/>
+          <w:szCs w:val="26"/>
+        </w:rPr>
+        <w:t xml:space="preserve">2.9. </w:t>
+      </w:r>
+      <w:r>
+        <w:rPr>
+          <w:b/>
+          <w:sz w:val="26"/>
+          <w:szCs w:val="26"/>
+        </w:rPr>
         <w:t>Inforex</w:t>
       </w:r>
-      <w:bookmarkEnd w:id="15"/>
     </w:p>
     <w:p>
       <w:pPr>
@@ -5533,13 +3677,28 @@
     </w:p>
     <w:p>
       <w:pPr>
-        <w:pStyle w:val="Nagwek2"/>
-      </w:pPr>
-      <w:bookmarkStart w:id="16" w:name="_Toc453162499"/>
-      <w:r>
+        <w:rPr>
+          <w:b/>
+          <w:sz w:val="26"/>
+          <w:szCs w:val="26"/>
+        </w:rPr>
+      </w:pPr>
+      <w:r>
+        <w:rPr>
+          <w:b/>
+          <w:sz w:val="26"/>
+          <w:szCs w:val="26"/>
+        </w:rPr>
+        <w:t xml:space="preserve">2.10. </w:t>
+      </w:r>
+      <w:r>
+        <w:rPr>
+          <w:b/>
+          <w:sz w:val="26"/>
+          <w:szCs w:val="26"/>
+        </w:rPr>
         <w:t>Corpo-grabber</w:t>
       </w:r>
-      <w:bookmarkEnd w:id="16"/>
     </w:p>
     <w:p>
       <w:r>
@@ -5568,6 +3727,7 @@
         </w:numPr>
       </w:pPr>
       <w:r>
+        <w:lastRenderedPageBreak/>
         <w:t>Fdupes – Do deduplikacji tekstów identycznych</w:t>
       </w:r>
     </w:p>
@@ -5600,19 +3760,33 @@
         <w:ind w:firstLine="705"/>
       </w:pPr>
       <w:r>
-        <w:lastRenderedPageBreak/>
         <w:t>Moje narzędzie opierałem na corpo-grabberze, nawet je podobnie nazywałem. W początkowej fazie projektu korzystałem zarówno z httracka i narzędzi deduplikacyjnych takich samych jak w tym projekcie, jednakże z czasem i doświadczeniem zacząłem korzystać z innych.</w:t>
       </w:r>
     </w:p>
     <w:p>
       <w:pPr>
-        <w:pStyle w:val="Nagwek2"/>
-      </w:pPr>
-      <w:bookmarkStart w:id="17" w:name="_Toc453162500"/>
-      <w:r>
+        <w:rPr>
+          <w:b/>
+          <w:sz w:val="26"/>
+          <w:szCs w:val="26"/>
+        </w:rPr>
+      </w:pPr>
+      <w:r>
+        <w:rPr>
+          <w:b/>
+          <w:sz w:val="26"/>
+          <w:szCs w:val="26"/>
+        </w:rPr>
+        <w:t xml:space="preserve">2.11. </w:t>
+      </w:r>
+      <w:r>
+        <w:rPr>
+          <w:b/>
+          <w:sz w:val="26"/>
+          <w:szCs w:val="26"/>
+        </w:rPr>
         <w:t>WCRFT</w:t>
       </w:r>
-      <w:bookmarkEnd w:id="17"/>
     </w:p>
     <w:p>
       <w:r>
@@ -5622,13 +3796,28 @@
     </w:p>
     <w:p>
       <w:pPr>
-        <w:pStyle w:val="Nagwek2"/>
-      </w:pPr>
-      <w:bookmarkStart w:id="18" w:name="_Toc453162501"/>
-      <w:r>
+        <w:rPr>
+          <w:b/>
+          <w:sz w:val="26"/>
+          <w:szCs w:val="26"/>
+        </w:rPr>
+      </w:pPr>
+      <w:r>
+        <w:rPr>
+          <w:b/>
+          <w:sz w:val="26"/>
+          <w:szCs w:val="26"/>
+        </w:rPr>
+        <w:t xml:space="preserve">2.12. </w:t>
+      </w:r>
+      <w:r>
+        <w:rPr>
+          <w:b/>
+          <w:sz w:val="26"/>
+          <w:szCs w:val="26"/>
+        </w:rPr>
         <w:t>Blog Reader</w:t>
       </w:r>
-      <w:bookmarkEnd w:id="18"/>
     </w:p>
     <w:p>
       <w:r>
@@ -5659,12 +3848,15 @@
       <w:pPr>
         <w:pStyle w:val="Nagwek1"/>
       </w:pPr>
-      <w:bookmarkStart w:id="19" w:name="_Toc453162502"/>
+      <w:bookmarkStart w:id="2" w:name="_Toc453250792"/>
       <w:r>
         <w:lastRenderedPageBreak/>
+        <w:t xml:space="preserve">3. </w:t>
+      </w:r>
+      <w:r>
         <w:t>Przegląd literatury</w:t>
       </w:r>
-      <w:bookmarkEnd w:id="19"/>
+      <w:bookmarkEnd w:id="2"/>
     </w:p>
     <w:p>
       <w:r>
@@ -5683,13 +3875,28 @@
     </w:p>
     <w:p>
       <w:pPr>
-        <w:pStyle w:val="Nagwek2"/>
-      </w:pPr>
-      <w:bookmarkStart w:id="20" w:name="_Toc453162503"/>
-      <w:r>
+        <w:rPr>
+          <w:b/>
+          <w:sz w:val="26"/>
+          <w:szCs w:val="26"/>
+        </w:rPr>
+      </w:pPr>
+      <w:r>
+        <w:rPr>
+          <w:b/>
+          <w:sz w:val="26"/>
+          <w:szCs w:val="26"/>
+        </w:rPr>
+        <w:t xml:space="preserve">3.1. </w:t>
+      </w:r>
+      <w:r>
+        <w:rPr>
+          <w:b/>
+          <w:sz w:val="26"/>
+          <w:szCs w:val="26"/>
+        </w:rPr>
         <w:t>Korpus językowy</w:t>
       </w:r>
-      <w:bookmarkEnd w:id="20"/>
     </w:p>
     <w:p>
       <w:r>
@@ -5732,13 +3939,28 @@
     </w:p>
     <w:p>
       <w:pPr>
-        <w:pStyle w:val="Nagwek2"/>
-      </w:pPr>
-      <w:bookmarkStart w:id="21" w:name="_Toc453162504"/>
-      <w:r>
+        <w:rPr>
+          <w:b/>
+          <w:sz w:val="26"/>
+          <w:szCs w:val="26"/>
+        </w:rPr>
+      </w:pPr>
+      <w:r>
+        <w:rPr>
+          <w:b/>
+          <w:sz w:val="26"/>
+          <w:szCs w:val="26"/>
+        </w:rPr>
+        <w:t xml:space="preserve">3.2. </w:t>
+      </w:r>
+      <w:r>
+        <w:rPr>
+          <w:b/>
+          <w:sz w:val="26"/>
+          <w:szCs w:val="26"/>
+        </w:rPr>
         <w:t>Pobieranie zasobów z sieci</w:t>
       </w:r>
-      <w:bookmarkEnd w:id="21"/>
     </w:p>
     <w:p>
       <w:r>
@@ -5796,13 +4018,28 @@
     </w:p>
     <w:p>
       <w:pPr>
-        <w:pStyle w:val="Nagwek2"/>
-      </w:pPr>
-      <w:bookmarkStart w:id="22" w:name="_Toc453162505"/>
-      <w:r>
+        <w:rPr>
+          <w:b/>
+          <w:sz w:val="26"/>
+          <w:szCs w:val="26"/>
+        </w:rPr>
+      </w:pPr>
+      <w:r>
+        <w:rPr>
+          <w:b/>
+          <w:sz w:val="26"/>
+          <w:szCs w:val="26"/>
+        </w:rPr>
+        <w:t xml:space="preserve">3.3. </w:t>
+      </w:r>
+      <w:r>
+        <w:rPr>
+          <w:b/>
+          <w:sz w:val="26"/>
+          <w:szCs w:val="26"/>
+        </w:rPr>
         <w:t>Ekstrakcja tekstu</w:t>
       </w:r>
-      <w:bookmarkEnd w:id="22"/>
     </w:p>
     <w:p>
       <w:r>
@@ -5855,13 +4092,28 @@
     </w:p>
     <w:p>
       <w:pPr>
-        <w:pStyle w:val="Nagwek2"/>
-      </w:pPr>
-      <w:bookmarkStart w:id="23" w:name="_Toc453162506"/>
-      <w:r>
+        <w:rPr>
+          <w:b/>
+          <w:sz w:val="26"/>
+          <w:szCs w:val="26"/>
+        </w:rPr>
+      </w:pPr>
+      <w:r>
+        <w:rPr>
+          <w:b/>
+          <w:sz w:val="26"/>
+          <w:szCs w:val="26"/>
+        </w:rPr>
+        <w:t xml:space="preserve">3.4. </w:t>
+      </w:r>
+      <w:r>
+        <w:rPr>
+          <w:b/>
+          <w:sz w:val="26"/>
+          <w:szCs w:val="26"/>
+        </w:rPr>
         <w:t>Inne narzędzia korpusowe</w:t>
       </w:r>
-      <w:bookmarkEnd w:id="23"/>
     </w:p>
     <w:p>
       <w:r>
@@ -5914,9 +4166,12 @@
       <w:pPr>
         <w:pStyle w:val="Nagwek1"/>
       </w:pPr>
-      <w:bookmarkStart w:id="24" w:name="_Toc453162507"/>
+      <w:bookmarkStart w:id="3" w:name="_Toc453250793"/>
       <w:r>
         <w:lastRenderedPageBreak/>
+        <w:t xml:space="preserve">4. </w:t>
+      </w:r>
+      <w:r>
         <w:t>Corpo</w:t>
       </w:r>
       <w:r>
@@ -5925,7 +4180,7 @@
       <w:r>
         <w:t>net</w:t>
       </w:r>
-      <w:bookmarkEnd w:id="24"/>
+      <w:bookmarkEnd w:id="3"/>
     </w:p>
     <w:p>
       <w:r>
@@ -5970,11 +4225,14 @@
       <w:pPr>
         <w:pStyle w:val="Nagwek2"/>
       </w:pPr>
-      <w:bookmarkStart w:id="25" w:name="_Toc453162508"/>
+      <w:bookmarkStart w:id="4" w:name="_Toc453250794"/>
+      <w:r>
+        <w:t xml:space="preserve">4.1. </w:t>
+      </w:r>
       <w:r>
         <w:t>Dlaczego skrypty PHP?</w:t>
       </w:r>
-      <w:bookmarkEnd w:id="25"/>
+      <w:bookmarkEnd w:id="4"/>
     </w:p>
     <w:p>
       <w:r>
@@ -5995,11 +4253,14 @@
       <w:pPr>
         <w:pStyle w:val="Nagwek2"/>
       </w:pPr>
-      <w:bookmarkStart w:id="26" w:name="_Toc453162509"/>
+      <w:bookmarkStart w:id="5" w:name="_Toc453250795"/>
+      <w:r>
+        <w:t xml:space="preserve">4.2. </w:t>
+      </w:r>
       <w:r>
         <w:t>Elementy</w:t>
       </w:r>
-      <w:bookmarkEnd w:id="26"/>
+      <w:bookmarkEnd w:id="5"/>
     </w:p>
     <w:p>
       <w:pPr>
@@ -6145,11 +4406,14 @@
       <w:pPr>
         <w:pStyle w:val="Nagwek2"/>
       </w:pPr>
-      <w:bookmarkStart w:id="27" w:name="_Toc453162510"/>
+      <w:bookmarkStart w:id="6" w:name="_Toc453250796"/>
+      <w:r>
+        <w:t xml:space="preserve">4.3. </w:t>
+      </w:r>
       <w:r>
         <w:t>Interfejs</w:t>
       </w:r>
-      <w:bookmarkEnd w:id="27"/>
+      <w:bookmarkEnd w:id="6"/>
     </w:p>
     <w:p>
       <w:r>
@@ -6223,16 +4487,40 @@
     </w:p>
     <w:p>
       <w:pPr>
-        <w:pStyle w:val="Nagwek3"/>
-      </w:pPr>
-      <w:bookmarkStart w:id="28" w:name="_Toc453162511"/>
-      <w:r>
+        <w:rPr>
+          <w:b/>
+          <w:i/>
+          <w:sz w:val="26"/>
+          <w:szCs w:val="26"/>
+        </w:rPr>
+      </w:pPr>
+      <w:r>
+        <w:rPr>
+          <w:b/>
+          <w:i/>
+          <w:sz w:val="26"/>
+          <w:szCs w:val="26"/>
+        </w:rPr>
+        <w:t xml:space="preserve">4.3.1. </w:t>
+      </w:r>
+      <w:r>
+        <w:rPr>
+          <w:b/>
+          <w:i/>
+          <w:sz w:val="26"/>
+          <w:szCs w:val="26"/>
+        </w:rPr>
         <w:t xml:space="preserve">Strona </w:t>
       </w:r>
       <w:r>
+        <w:rPr>
+          <w:b/>
+          <w:i/>
+          <w:sz w:val="26"/>
+          <w:szCs w:val="26"/>
+        </w:rPr>
         <w:t>główna</w:t>
       </w:r>
-      <w:bookmarkEnd w:id="28"/>
     </w:p>
     <w:p>
       <w:r>
@@ -6244,13 +4532,31 @@
     </w:p>
     <w:p>
       <w:pPr>
-        <w:pStyle w:val="Nagwek3"/>
-      </w:pPr>
-      <w:bookmarkStart w:id="29" w:name="_Toc453162512"/>
-      <w:r>
+        <w:rPr>
+          <w:b/>
+          <w:i/>
+          <w:sz w:val="26"/>
+          <w:szCs w:val="26"/>
+        </w:rPr>
+      </w:pPr>
+      <w:r>
+        <w:rPr>
+          <w:b/>
+          <w:i/>
+          <w:sz w:val="26"/>
+          <w:szCs w:val="26"/>
+        </w:rPr>
+        <w:t xml:space="preserve">4.3.2. </w:t>
+      </w:r>
+      <w:r>
+        <w:rPr>
+          <w:b/>
+          <w:i/>
+          <w:sz w:val="26"/>
+          <w:szCs w:val="26"/>
+        </w:rPr>
         <w:t>Pobieranie pojedynczej strony</w:t>
       </w:r>
-      <w:bookmarkEnd w:id="29"/>
     </w:p>
     <w:p>
       <w:r>
@@ -6263,13 +4569,31 @@
     </w:p>
     <w:p>
       <w:pPr>
-        <w:pStyle w:val="Nagwek3"/>
-      </w:pPr>
-      <w:bookmarkStart w:id="30" w:name="_Toc453162513"/>
-      <w:r>
+        <w:rPr>
+          <w:b/>
+          <w:i/>
+          <w:sz w:val="26"/>
+          <w:szCs w:val="26"/>
+        </w:rPr>
+      </w:pPr>
+      <w:r>
+        <w:rPr>
+          <w:b/>
+          <w:i/>
+          <w:sz w:val="26"/>
+          <w:szCs w:val="26"/>
+        </w:rPr>
+        <w:t xml:space="preserve">4.3.3. </w:t>
+      </w:r>
+      <w:r>
+        <w:rPr>
+          <w:b/>
+          <w:i/>
+          <w:sz w:val="26"/>
+          <w:szCs w:val="26"/>
+        </w:rPr>
         <w:t>Pobieranie zaawansowane</w:t>
       </w:r>
-      <w:bookmarkEnd w:id="30"/>
     </w:p>
     <w:p>
       <w:r>
@@ -6330,13 +4654,32 @@
     </w:p>
     <w:p>
       <w:pPr>
-        <w:pStyle w:val="Nagwek3"/>
-      </w:pPr>
-      <w:bookmarkStart w:id="31" w:name="_Toc453162514"/>
-      <w:r>
+        <w:rPr>
+          <w:b/>
+          <w:i/>
+          <w:sz w:val="26"/>
+          <w:szCs w:val="26"/>
+        </w:rPr>
+      </w:pPr>
+      <w:r>
+        <w:rPr>
+          <w:b/>
+          <w:i/>
+          <w:sz w:val="26"/>
+          <w:szCs w:val="26"/>
+        </w:rPr>
+        <w:lastRenderedPageBreak/>
+        <w:t xml:space="preserve">4.3.4. </w:t>
+      </w:r>
+      <w:r>
+        <w:rPr>
+          <w:b/>
+          <w:i/>
+          <w:sz w:val="26"/>
+          <w:szCs w:val="26"/>
+        </w:rPr>
         <w:t>Ekstrakcja wzorca</w:t>
       </w:r>
-      <w:bookmarkEnd w:id="31"/>
     </w:p>
     <w:p>
       <w:r>
@@ -6353,7 +4696,6 @@
         </w:numPr>
       </w:pPr>
       <w:r>
-        <w:lastRenderedPageBreak/>
         <w:t>Menu wybierania projektu i podstrony</w:t>
       </w:r>
     </w:p>
@@ -6438,11 +4780,14 @@
       <w:pPr>
         <w:pStyle w:val="Nagwek2"/>
       </w:pPr>
-      <w:bookmarkStart w:id="32" w:name="_Toc453162515"/>
+      <w:bookmarkStart w:id="7" w:name="_Toc453250797"/>
+      <w:r>
+        <w:t xml:space="preserve">4.4. </w:t>
+      </w:r>
       <w:r>
         <w:t>Działanie</w:t>
       </w:r>
-      <w:bookmarkEnd w:id="32"/>
+      <w:bookmarkEnd w:id="7"/>
     </w:p>
     <w:p>
       <w:r>
@@ -6526,25 +4871,40 @@
     </w:p>
     <w:p>
       <w:pPr>
-        <w:pStyle w:val="Nagwek3"/>
-      </w:pPr>
-      <w:bookmarkStart w:id="33" w:name="_Toc453162516"/>
-      <w:r>
+        <w:rPr>
+          <w:b/>
+          <w:i/>
+          <w:sz w:val="26"/>
+          <w:szCs w:val="26"/>
+        </w:rPr>
+      </w:pPr>
+      <w:r>
+        <w:rPr>
+          <w:b/>
+          <w:i/>
+          <w:sz w:val="26"/>
+          <w:szCs w:val="26"/>
+        </w:rPr>
+        <w:t xml:space="preserve">4.4.1. </w:t>
+      </w:r>
+      <w:r>
+        <w:rPr>
+          <w:b/>
+          <w:i/>
+          <w:sz w:val="26"/>
+          <w:szCs w:val="26"/>
+        </w:rPr>
         <w:t>Algorytm pobierania: pojedyncza strona</w:t>
       </w:r>
-      <w:bookmarkEnd w:id="33"/>
-    </w:p>
-    <w:p>
-      <w:r>
+    </w:p>
+    <w:p>
+      <w:r>
+        <w:lastRenderedPageBreak/>
         <w:tab/>
         <w:t>Algorytm ten polega na skorzystaniu z wbudowanej biblioteki PHP zwanej CURL. Przy odpowiednich parametrach, biblioteka ta po chwili zwraca wynik pobierania dla zadanej strony. Następnie przy pomocy algorytmu ekstrakcji tekstu wyciągam wszystk</w:t>
       </w:r>
       <w:r>
-        <w:t xml:space="preserve">ie elementy </w:t>
-      </w:r>
-      <w:r>
-        <w:lastRenderedPageBreak/>
-        <w:t xml:space="preserve">tekstowe ze strony z „podziałem na akapity”. Podział na akapity jest tu w cudzysłowie, gdyż algorytm dzielenia na akapity w przypadku analizowania całej strony wyciąga wówczas elementy </w:t>
+        <w:t xml:space="preserve">ie elementy tekstowe ze strony z „podziałem na akapity”. Podział na akapity jest tu w cudzysłowie, gdyż algorytm dzielenia na akapity w przypadku analizowania całej strony wyciąga wówczas elementy </w:t>
       </w:r>
       <w:r>
         <w:t>niepożądane</w:t>
@@ -6555,13 +4915,31 @@
     </w:p>
     <w:p>
       <w:pPr>
-        <w:pStyle w:val="Nagwek3"/>
-      </w:pPr>
-      <w:bookmarkStart w:id="34" w:name="_Toc453162517"/>
-      <w:r>
+        <w:rPr>
+          <w:b/>
+          <w:i/>
+          <w:sz w:val="26"/>
+          <w:szCs w:val="26"/>
+        </w:rPr>
+      </w:pPr>
+      <w:r>
+        <w:rPr>
+          <w:b/>
+          <w:i/>
+          <w:sz w:val="26"/>
+          <w:szCs w:val="26"/>
+        </w:rPr>
+        <w:t xml:space="preserve">4.4.2. </w:t>
+      </w:r>
+      <w:r>
+        <w:rPr>
+          <w:b/>
+          <w:i/>
+          <w:sz w:val="26"/>
+          <w:szCs w:val="26"/>
+        </w:rPr>
         <w:t>Algorytm pobierania: wiele stron</w:t>
       </w:r>
-      <w:bookmarkEnd w:id="34"/>
     </w:p>
     <w:p>
       <w:pPr>
@@ -6692,13 +5070,31 @@
     </w:p>
     <w:p>
       <w:pPr>
-        <w:pStyle w:val="Nagwek3"/>
-      </w:pPr>
-      <w:bookmarkStart w:id="35" w:name="_Toc453162518"/>
-      <w:r>
+        <w:rPr>
+          <w:b/>
+          <w:i/>
+          <w:sz w:val="26"/>
+          <w:szCs w:val="26"/>
+        </w:rPr>
+      </w:pPr>
+      <w:r>
+        <w:rPr>
+          <w:b/>
+          <w:i/>
+          <w:sz w:val="26"/>
+          <w:szCs w:val="26"/>
+        </w:rPr>
+        <w:t xml:space="preserve">4.4.3. </w:t>
+      </w:r>
+      <w:r>
+        <w:rPr>
+          <w:b/>
+          <w:i/>
+          <w:sz w:val="26"/>
+          <w:szCs w:val="26"/>
+        </w:rPr>
         <w:t>Algorytm deduplikacji</w:t>
       </w:r>
-      <w:bookmarkEnd w:id="35"/>
     </w:p>
     <w:p>
       <w:r>
@@ -6720,188 +5116,225 @@
     </w:p>
     <w:p>
       <w:pPr>
-        <w:pStyle w:val="Nagwek3"/>
-      </w:pPr>
-      <w:bookmarkStart w:id="36" w:name="_Toc453162519"/>
-      <w:r>
+        <w:rPr>
+          <w:b/>
+          <w:i/>
+          <w:sz w:val="26"/>
+          <w:szCs w:val="26"/>
+        </w:rPr>
+      </w:pPr>
+      <w:r>
+        <w:rPr>
+          <w:b/>
+          <w:i/>
+          <w:sz w:val="26"/>
+          <w:szCs w:val="26"/>
+        </w:rPr>
+        <w:t xml:space="preserve">4.4.4. </w:t>
+      </w:r>
+      <w:r>
+        <w:rPr>
+          <w:b/>
+          <w:i/>
+          <w:sz w:val="26"/>
+          <w:szCs w:val="26"/>
+        </w:rPr>
         <w:t>Algorytm tworzący drzewo</w:t>
       </w:r>
-      <w:bookmarkEnd w:id="36"/>
-    </w:p>
-    <w:p>
-      <w:r>
+    </w:p>
+    <w:p>
+      <w:r>
+        <w:lastRenderedPageBreak/>
         <w:tab/>
         <w:t xml:space="preserve">Jest bardzo prosty. Tworzę drzewo html poprzez rekursję: aktualny element otrzymuje od elementu nadrzędnego ścieżkę, w której ten element się znajduje. Wówczas on zapisuje sobie, że jest elementem o identyfikatorze [ta ścieżka]. </w:t>
       </w:r>
     </w:p>
     <w:p>
       <w:r>
+        <w:tab/>
+        <w:t>Pojedynczy element w ścieżce jest zapisywany poprzez zapisanie typu elementu, jego wszystkich klas (oddzielonych spację pomiędzy sobą i kropką od typu) i ilości elementów danego typu na ścieżce napotkanych spośród dzieci tego samego rodzica (oddzielonych dwukropkiem). Przykładowo, selektor „div” o klasie „class” będący drugim elementem typu „div” u danego rodzica będzie miał w ścieżce adnotację o następującym wyglądzie:</w:t>
+      </w:r>
+    </w:p>
+    <w:p>
+      <w:pPr>
+        <w:rPr>
+          <w:i/>
+        </w:rPr>
+      </w:pPr>
+      <w:r>
+        <w:rPr>
+          <w:i/>
+        </w:rPr>
+        <w:t>div.class:2</w:t>
+      </w:r>
+    </w:p>
+    <w:p>
+      <w:r>
+        <w:tab/>
+      </w:r>
+      <w:r>
+        <w:t>W przypadku,</w:t>
+      </w:r>
+      <w:r>
+        <w:t xml:space="preserve"> gdy dziecko jest elementem tekstowym, zamiast typu jest ten element oznaczany jako typ „text”.</w:t>
+      </w:r>
+    </w:p>
+    <w:p>
+      <w:pPr>
+        <w:ind w:firstLine="708"/>
+      </w:pPr>
+      <w:r>
+        <w:t>Każdy z elementów w ścieżce rozdzielam myślnikiem. To wymusza na mnie, że wszystkie elementy w ciągu ścieżki nie mogą zawierać ani kropki, dwukropka ani myślnika. W przypadku ich wystąpienia, w kodzie ścieżki są one zastąpione podkreślenie: „_”. Przykładowy element, będący już elementem drzewa html:</w:t>
+      </w:r>
+    </w:p>
+    <w:p>
+      <w:pPr>
+        <w:jc w:val="left"/>
+        <w:rPr>
+          <w:i/>
+        </w:rPr>
+      </w:pPr>
+      <w:r>
+        <w:rPr>
+          <w:i/>
+        </w:rPr>
+        <w:t>root-html.v2:1-body.loading variant_birds:1-div.navbar section:1-div.widget Navbar:1-div:1</w:t>
+      </w:r>
+    </w:p>
+    <w:p>
+      <w:r>
+        <w:tab/>
+        <w:t>Jeżeli w tej gałęzi znajdują się podgałęzi (dzieci), to każdy element otrzymuje identyfikator z dopisanym elementem opisującym tę podgałąź. Dla przykładu, jeżeli dziećmi powyższej gałęzi są dwie tablice o klasach „table-inner” i „table-inner2”, to dzieci te otrzymają identyfikatory:</w:t>
+      </w:r>
+    </w:p>
+    <w:p>
+      <w:pPr>
+        <w:rPr>
+          <w:i/>
+          <w:lang w:val="en-US"/>
+        </w:rPr>
+      </w:pPr>
+      <w:r>
+        <w:rPr>
+          <w:i/>
+          <w:lang w:val="en-US"/>
+        </w:rPr>
+        <w:t>root-html.v2:1-body.loading variant_birds:1-div.navbar section:1-div.widget Navbar:1-div:1</w:t>
+      </w:r>
+      <w:r>
+        <w:rPr>
+          <w:i/>
+          <w:lang w:val="en-US"/>
+        </w:rPr>
+        <w:t>-table.table_inner table_inner2:1</w:t>
+      </w:r>
+    </w:p>
+    <w:p>
+      <w:pPr>
+        <w:rPr>
+          <w:i/>
+          <w:lang w:val="en-US"/>
+        </w:rPr>
+      </w:pPr>
+      <w:r>
+        <w:rPr>
+          <w:i/>
+          <w:lang w:val="en-US"/>
+        </w:rPr>
+        <w:t>root-html.v2:1-body.loading variant_birds:1-div.navbar section:1-div.widget Navbar:1-div:1</w:t>
+      </w:r>
+      <w:r>
+        <w:rPr>
+          <w:i/>
+          <w:lang w:val="en-US"/>
+        </w:rPr>
+        <w:t>-table.table_inner table_inner2:2</w:t>
+      </w:r>
+    </w:p>
+    <w:p>
+      <w:pPr>
+        <w:ind w:firstLine="708"/>
+      </w:pPr>
+      <w:r>
+        <w:t>I zostaną umieszczone w d</w:t>
+      </w:r>
+      <w:r>
+        <w:t>rzewie strony kolejno z adnotacja tekstową zawierającą typ i klasę. Finalnie, przykładowy element wygląda następująco a dzieci pojawiłyby się pod selektorem „br”:</w:t>
+      </w:r>
+    </w:p>
+    <w:p>
+      <w:pPr>
+        <w:jc w:val="left"/>
+        <w:rPr>
+          <w:i/>
+          <w:lang w:val="en-US"/>
+        </w:rPr>
+      </w:pPr>
+      <w:r>
+        <w:rPr>
+          <w:i/>
+          <w:lang w:val="en-US"/>
+        </w:rPr>
+        <w:t>&lt;div id="root-html.v2:1-body.loading variant_birds:1-div.navbar section:1-div.widget Navbar:1-div:1"&gt;&lt;b&gt;div&lt;/b&gt;&lt;br&gt;&lt;/div&gt;</w:t>
+      </w:r>
+    </w:p>
+    <w:p>
+      <w:r>
+        <w:rPr>
+          <w:lang w:val="en-US"/>
+        </w:rPr>
+        <w:tab/>
+      </w:r>
+      <w:r>
+        <w:t xml:space="preserve">W przypadku, gdy dziecko </w:t>
+      </w:r>
+      <w:r>
+        <w:t>jest elementem tekstowym jest umieszczane w osobnym „div”-ie, a nastepnie bez adnotacji elementu (jak powyżej, pogrubiony „div”) jest wypisywana treść tekstu. Umożliwia to potem łatwą nawigację po tekście.</w:t>
+      </w:r>
+    </w:p>
+    <w:p>
+      <w:r>
+        <w:tab/>
+      </w:r>
+      <w:r>
+        <w:t>Ten algorytm umożliwia mi u</w:t>
+      </w:r>
+      <w:r>
+        <w:t>tworzenie strony internetowej, w której elementy tekstowe są zagnieżdżone w strukturze, która jest zbliżona do tej na stronie. Co więcej, każdy element mojego drzewa zachowuje informację o tym, jakie elementy są po drodze. Dzięki temu oznaczając konkretny element jako zawierający dane, nie muszę przechodzić przez całe drzewo ponownie w celu zidentyfikowania jakie elementy są po drodze.</w:t>
+      </w:r>
+    </w:p>
+    <w:p>
+      <w:pPr>
+        <w:rPr>
+          <w:b/>
+          <w:i/>
+          <w:sz w:val="26"/>
+          <w:szCs w:val="26"/>
+        </w:rPr>
+      </w:pPr>
+      <w:r>
+        <w:rPr>
+          <w:b/>
+          <w:i/>
+          <w:sz w:val="26"/>
+          <w:szCs w:val="26"/>
+        </w:rPr>
+        <w:t xml:space="preserve">4.4.5. </w:t>
+      </w:r>
+      <w:r>
+        <w:rPr>
+          <w:b/>
+          <w:i/>
+          <w:sz w:val="26"/>
+          <w:szCs w:val="26"/>
+        </w:rPr>
+        <w:t>Oznaczanie elementów drzewa</w:t>
+      </w:r>
+    </w:p>
+    <w:p>
+      <w:r>
         <w:lastRenderedPageBreak/>
         <w:tab/>
-        <w:t>Pojedynczy element w ścieżce jest zapisywany poprzez zapisanie typu elementu, jego wszystkich klas (oddzielonych spację pomiędzy sobą i kropką od typu) i ilości elementów danego typu na ścieżce napotkanych spośród dzieci tego samego rodzica (oddzielonych dwukropkiem). Przykładowo, selektor „div” o klasie „class” będący drugim elementem typu „div” u danego rodzica będzie miał w ścieżce adnotację o następującym wyglądzie:</w:t>
-      </w:r>
-    </w:p>
-    <w:p>
-      <w:pPr>
-        <w:rPr>
-          <w:i/>
-        </w:rPr>
-      </w:pPr>
-      <w:r>
-        <w:rPr>
-          <w:i/>
-        </w:rPr>
-        <w:t>div.class:2</w:t>
-      </w:r>
-    </w:p>
-    <w:p>
-      <w:r>
-        <w:tab/>
-      </w:r>
-      <w:r>
-        <w:t>W przypadku,</w:t>
-      </w:r>
-      <w:r>
-        <w:t xml:space="preserve"> gdy dziecko jest elementem tekstowym, zamiast typu jest ten element oznaczany jako typ „text”.</w:t>
-      </w:r>
-    </w:p>
-    <w:p>
-      <w:pPr>
-        <w:ind w:firstLine="708"/>
-      </w:pPr>
-      <w:r>
-        <w:t>Każdy z elementów w ścieżce rozdzielam myślnikiem. To wymusza na mnie, że wszystkie elementy w ciągu ścieżki nie mogą zawierać ani kropki, dwukropka ani myślnika. W przypadku ich wystąpienia, w kodzie ścieżki są one zastąpione podkreślenie: „_”. Przykładowy element, będący już elementem drzewa html:</w:t>
-      </w:r>
-    </w:p>
-    <w:p>
-      <w:pPr>
-        <w:jc w:val="left"/>
-        <w:rPr>
-          <w:i/>
-        </w:rPr>
-      </w:pPr>
-      <w:r>
-        <w:rPr>
-          <w:i/>
-        </w:rPr>
-        <w:t>root-html.v2:1-body.loading variant_birds:1-div.navbar section:1-div.widget Navbar:1-div:1</w:t>
-      </w:r>
-    </w:p>
-    <w:p>
-      <w:r>
-        <w:tab/>
-        <w:t>Jeżeli w tej gałęzi znajdują się podgałęzi (dzieci), to każdy element otrzymuje identyfikator z dopisanym elementem opisującym tę podgałąź. Dla przykładu, jeżeli dziećmi powyższej gałęzi są dwie tablice o klasach „table-inner” i „table-inner2”, to dzieci te otrzymają identyfikatory:</w:t>
-      </w:r>
-    </w:p>
-    <w:p>
-      <w:pPr>
-        <w:rPr>
-          <w:i/>
-          <w:lang w:val="en-US"/>
-        </w:rPr>
-      </w:pPr>
-      <w:r>
-        <w:rPr>
-          <w:i/>
-          <w:lang w:val="en-US"/>
-        </w:rPr>
-        <w:t>root-html.v2:1-body.loading variant_birds:1-div.navbar section:1-div.widget Navbar:1-div:1</w:t>
-      </w:r>
-      <w:r>
-        <w:rPr>
-          <w:i/>
-          <w:lang w:val="en-US"/>
-        </w:rPr>
-        <w:t>-table.table_inner table_inner2:1</w:t>
-      </w:r>
-    </w:p>
-    <w:p>
-      <w:pPr>
-        <w:rPr>
-          <w:i/>
-          <w:lang w:val="en-US"/>
-        </w:rPr>
-      </w:pPr>
-      <w:r>
-        <w:rPr>
-          <w:i/>
-          <w:lang w:val="en-US"/>
-        </w:rPr>
-        <w:t>root-html.v2:1-body.loading variant_birds:1-div.navbar section:1-div.widget Navbar:1-div:1</w:t>
-      </w:r>
-      <w:r>
-        <w:rPr>
-          <w:i/>
-          <w:lang w:val="en-US"/>
-        </w:rPr>
-        <w:t>-table.table_inner table_inner2:2</w:t>
-      </w:r>
-    </w:p>
-    <w:p>
-      <w:pPr>
-        <w:ind w:firstLine="708"/>
-      </w:pPr>
-      <w:r>
-        <w:t>I zostaną umieszczone w d</w:t>
-      </w:r>
-      <w:r>
-        <w:t>rzewie strony kolejno z adnotacja tekstową zawierającą typ i klasę. Finalnie, przykładowy element wygląda następująco a dzieci pojawiłyby się pod selektorem „br”:</w:t>
-      </w:r>
-    </w:p>
-    <w:p>
-      <w:pPr>
-        <w:jc w:val="left"/>
-        <w:rPr>
-          <w:i/>
-          <w:lang w:val="en-US"/>
-        </w:rPr>
-      </w:pPr>
-      <w:r>
-        <w:rPr>
-          <w:i/>
-          <w:lang w:val="en-US"/>
-        </w:rPr>
-        <w:t>&lt;div id="root-html.v2:1-body.loading variant_birds:1-div.navbar section:1-div.widget Navbar:1-div:1"&gt;&lt;b&gt;div&lt;/b&gt;&lt;br&gt;&lt;/div&gt;</w:t>
-      </w:r>
-    </w:p>
-    <w:p>
-      <w:r>
-        <w:rPr>
-          <w:lang w:val="en-US"/>
-        </w:rPr>
-        <w:tab/>
-      </w:r>
-      <w:r>
-        <w:t xml:space="preserve">W przypadku, gdy dziecko </w:t>
-      </w:r>
-      <w:r>
-        <w:t>jest elementem tekstowym jest umieszczane w osobnym „div”-ie, a nastepnie bez adnotacji elementu (jak powyżej, pogrubiony „div”) jest wypisywana treść tekstu. Umożliwia to potem łatwą nawigację po tekście.</w:t>
-      </w:r>
-    </w:p>
-    <w:p>
-      <w:r>
-        <w:tab/>
-      </w:r>
-      <w:r>
-        <w:t>Ten algorytm umożliwia mi u</w:t>
-      </w:r>
-      <w:r>
-        <w:t>tworzenie strony internetowej, w której elementy tekstowe są zagnieżdżone w strukturze, która jest zbliżona do tej na stronie. Co więcej, każdy element mojego drzewa zachowuje informację o tym, jakie elementy są po drodze. Dzięki temu oznaczając konkretny element jako zawierający dane, nie muszę przechodzić przez całe drzewo ponownie w celu zidentyfikowania jakie elementy są po drodze.</w:t>
-      </w:r>
-    </w:p>
-    <w:p>
-      <w:pPr>
-        <w:pStyle w:val="Nagwek3"/>
-      </w:pPr>
-      <w:bookmarkStart w:id="37" w:name="_Toc453162520"/>
-      <w:r>
-        <w:t>Oznaczanie elementów drzewa</w:t>
-      </w:r>
-      <w:bookmarkEnd w:id="37"/>
-    </w:p>
-    <w:p>
-      <w:r>
-        <w:tab/>
         <w:t xml:space="preserve">W momencie wygenerowania drzewa składającego się z </w:t>
       </w:r>
       <w:r>
@@ -6911,11 +5344,7 @@
         <w:t xml:space="preserve"> „div”</w:t>
       </w:r>
       <w:r>
-        <w:t xml:space="preserve"> możemy przejść do oznaczania drzewa i oddania użytkownikowi pola do działania. Z menu po prawej stronie wybiera element go interesujący i zaznacza, który element drzewa najlepiej opisuje jego dane. Jeżeli jest to notka, to powinien wybrać miejsce, które najlepiej opisuje wszystkie pozostałe elementy, jak autor, tytuł, datę wpisu i jego treść. Jeżeli znajdzie tytuł notki, </w:t>
-      </w:r>
-      <w:r>
-        <w:lastRenderedPageBreak/>
-        <w:t xml:space="preserve">powinien znaleźć ten element, który zawiera w sobie sam tytuł i nic więcej. Jeżeli znajdzie datę, to najlepiej, jakby otoczył zarówno element opisujący datę, jak i czas wpisu. </w:t>
+        <w:t xml:space="preserve"> możemy przejść do oznaczania drzewa i oddania użytkownikowi pola do działania. Z menu po prawej stronie wybiera element go interesujący i zaznacza, który element drzewa najlepiej opisuje jego dane. Jeżeli jest to notka, to powinien wybrać miejsce, które najlepiej opisuje wszystkie pozostałe elementy, jak autor, tytuł, datę wpisu i jego treść. Jeżeli znajdzie tytuł notki, powinien znaleźć ten element, który zawiera w sobie sam tytuł i nic więcej. Jeżeli znajdzie datę, to najlepiej, jakby otoczył zarówno element opisujący datę, jak i czas wpisu. </w:t>
       </w:r>
     </w:p>
     <w:p>
@@ -6947,13 +5376,31 @@
     </w:p>
     <w:p>
       <w:pPr>
-        <w:pStyle w:val="Nagwek3"/>
-      </w:pPr>
-      <w:bookmarkStart w:id="38" w:name="_Toc453162521"/>
-      <w:r>
+        <w:rPr>
+          <w:b/>
+          <w:i/>
+          <w:sz w:val="26"/>
+          <w:szCs w:val="26"/>
+        </w:rPr>
+      </w:pPr>
+      <w:r>
+        <w:rPr>
+          <w:b/>
+          <w:i/>
+          <w:sz w:val="26"/>
+          <w:szCs w:val="26"/>
+        </w:rPr>
+        <w:t xml:space="preserve">4.4.6. </w:t>
+      </w:r>
+      <w:r>
+        <w:rPr>
+          <w:b/>
+          <w:i/>
+          <w:sz w:val="26"/>
+          <w:szCs w:val="26"/>
+        </w:rPr>
         <w:t>Algorytm analizy drzewa</w:t>
       </w:r>
-      <w:bookmarkEnd w:id="38"/>
     </w:p>
     <w:p>
       <w:r>
@@ -7050,26 +5497,50 @@
     </w:p>
     <w:p>
       <w:pPr>
-        <w:pStyle w:val="Nagwek3"/>
-      </w:pPr>
-      <w:bookmarkStart w:id="39" w:name="_Toc453162522"/>
-      <w:r>
+        <w:rPr>
+          <w:b/>
+          <w:i/>
+          <w:sz w:val="26"/>
+          <w:szCs w:val="26"/>
+        </w:rPr>
+      </w:pPr>
+      <w:r>
+        <w:rPr>
+          <w:b/>
+          <w:i/>
+          <w:sz w:val="26"/>
+          <w:szCs w:val="26"/>
+        </w:rPr>
+        <w:t xml:space="preserve">4.4.7. </w:t>
+      </w:r>
+      <w:r>
+        <w:rPr>
+          <w:b/>
+          <w:i/>
+          <w:sz w:val="26"/>
+          <w:szCs w:val="26"/>
+        </w:rPr>
         <w:t>Algorytm przechodzenia drzewa</w:t>
       </w:r>
       <w:r>
+        <w:rPr>
+          <w:b/>
+          <w:i/>
+          <w:sz w:val="26"/>
+          <w:szCs w:val="26"/>
+        </w:rPr>
         <w:t xml:space="preserve"> (algorytm pozycyjny)</w:t>
       </w:r>
-      <w:bookmarkEnd w:id="39"/>
-    </w:p>
-    <w:p>
-      <w:r>
+    </w:p>
+    <w:p>
+      <w:r>
+        <w:lastRenderedPageBreak/>
         <w:tab/>
         <w:t xml:space="preserve">Na wejściu do tego algorytmu otrzymaliśmy listę plików i łańcuchy tekstów opisujące elementy na stronie do pobrania. Zatem dla każdego z plików próbujemy znaleźć notkę w drzewie. Kiedy ją odnajdziemy, staramy się znaleźć elementy, które zostały zdefiniowane (autor, tytuł, data i treść). W przypadku nie odnalezienia części, algorytm tej notki nie odrzuca. </w:t>
       </w:r>
     </w:p>
     <w:p>
       <w:r>
-        <w:lastRenderedPageBreak/>
         <w:tab/>
         <w:t>Odnajdywanie elementów polega na przechodzeniu drzewa. Rozdzielamy łańcuch przejść względem myślników. W rezultacie otrzymujemy pojedyncze elementy.  Na początku znajdujem</w:t>
       </w:r>
@@ -7228,25 +5699,46 @@
         <w:t xml:space="preserve">Po odnalezieniu wszystkich elementów </w:t>
       </w:r>
       <w:r>
-        <w:t>zapamiętuję je. Następnie przechodzę po wszystkich tych elementach i sprawdzam po kolei, czy którykolwiek z nich nie jest zawarty w którymkolwiek ze znalezionych elementów. W przypadku, gdy jeden element jest ojcem drugiego elementu, od ojca oddzielam dziecko. Pomaga to w ekstrakcji tekstu, gdy elementy jak tytuł, autor bądź data są zawarte w elemencie okalającym tekst. Umożliwia to łatwiejsze wyznaczanie elementów, a jednocześnie eliminuje niektóre elementy z ekstrakcji tekstu (a co za tym idzie: nie duplikują się).</w:t>
-      </w:r>
-    </w:p>
-    <w:p>
+        <w:t xml:space="preserve">zapamiętuję je. Następnie przechodzę po wszystkich tych elementach i sprawdzam po kolei, czy którykolwiek z nich nie jest zawarty w </w:t>
+      </w:r>
       <w:r>
         <w:lastRenderedPageBreak/>
+        <w:t>którymkolwiek ze znalezionych elementów. W przypadku, gdy jeden element jest ojcem drugiego elementu, od ojca oddzielam dziecko. Pomaga to w ekstrakcji tekstu, gdy elementy jak tytuł, autor bądź data są zawarte w elemencie okalającym tekst. Umożliwia to łatwiejsze wyznaczanie elementów, a jednocześnie eliminuje niektóre elementy z ekstrakcji tekstu (a co za tym idzie: nie duplikują się).</w:t>
+      </w:r>
+    </w:p>
+    <w:p>
+      <w:r>
         <w:tab/>
         <w:t>Po rozdzieleniu elementów następuje algorytm ekstrakcji tekstu i dzielenie na akapity. Przyjmuje on na wejściu jeden element drzewa a zwraca tablicę z kolejnymi akapitami tekstu. Mając te akapity zapisujemy je w tablicy z dopiskiem zawierającym informację, jakiego typu jest ten element. Tę tablicę następnie tworzymy dla każdego pliku i zwracamy je do algorytmu analizy drzewa.</w:t>
       </w:r>
     </w:p>
     <w:p>
       <w:pPr>
-        <w:pStyle w:val="Nagwek3"/>
-      </w:pPr>
-      <w:bookmarkStart w:id="40" w:name="_Toc453162523"/>
-      <w:r>
+        <w:rPr>
+          <w:b/>
+          <w:i/>
+          <w:sz w:val="26"/>
+          <w:szCs w:val="26"/>
+        </w:rPr>
+      </w:pPr>
+      <w:r>
+        <w:rPr>
+          <w:b/>
+          <w:i/>
+          <w:sz w:val="26"/>
+          <w:szCs w:val="26"/>
+        </w:rPr>
+        <w:t xml:space="preserve">4.4.8. </w:t>
+      </w:r>
+      <w:r>
+        <w:rPr>
+          <w:b/>
+          <w:i/>
+          <w:sz w:val="26"/>
+          <w:szCs w:val="26"/>
+        </w:rPr>
         <w:t>Alternatywny algorytm: algorytm selektorowy</w:t>
       </w:r>
-      <w:bookmarkEnd w:id="40"/>
     </w:p>
     <w:p>
       <w:r>
@@ -7355,13 +5847,32 @@
     </w:p>
     <w:p>
       <w:pPr>
-        <w:pStyle w:val="Nagwek3"/>
-      </w:pPr>
-      <w:bookmarkStart w:id="41" w:name="_Toc453162524"/>
-      <w:r>
+        <w:rPr>
+          <w:b/>
+          <w:i/>
+          <w:sz w:val="26"/>
+          <w:szCs w:val="26"/>
+        </w:rPr>
+      </w:pPr>
+      <w:r>
+        <w:rPr>
+          <w:b/>
+          <w:i/>
+          <w:sz w:val="26"/>
+          <w:szCs w:val="26"/>
+        </w:rPr>
+        <w:lastRenderedPageBreak/>
+        <w:t xml:space="preserve">4.4.9. </w:t>
+      </w:r>
+      <w:r>
+        <w:rPr>
+          <w:b/>
+          <w:i/>
+          <w:sz w:val="26"/>
+          <w:szCs w:val="26"/>
+        </w:rPr>
         <w:t>Algorytm mieszany</w:t>
       </w:r>
-      <w:bookmarkEnd w:id="41"/>
     </w:p>
     <w:p>
       <w:r>
@@ -7374,23 +5885,46 @@
     </w:p>
     <w:p>
       <w:r>
-        <w:lastRenderedPageBreak/>
         <w:tab/>
         <w:t>Nie uznawałem ich za praktyczne metody, które miałyby jakiekolwiek użycie, gdyż to byłby skrajny przypadek, gdybyśmy raz klikali element na stronie a w pozostałych przypadkach byśmy wypełniali pola tekstowe (albo na odwrót). Jednakże do celów sprawdzenia ich potencjału uwzględniłem je w badaniach.</w:t>
       </w:r>
     </w:p>
     <w:p>
       <w:pPr>
-        <w:pStyle w:val="Nagwek3"/>
-      </w:pPr>
-      <w:bookmarkStart w:id="42" w:name="_Toc453162525"/>
-      <w:r>
+        <w:rPr>
+          <w:b/>
+          <w:i/>
+          <w:sz w:val="26"/>
+          <w:szCs w:val="26"/>
+        </w:rPr>
+      </w:pPr>
+      <w:r>
+        <w:rPr>
+          <w:b/>
+          <w:i/>
+          <w:sz w:val="26"/>
+          <w:szCs w:val="26"/>
+        </w:rPr>
+        <w:t xml:space="preserve">4.4.10. </w:t>
+      </w:r>
+      <w:r>
+        <w:rPr>
+          <w:b/>
+          <w:i/>
+          <w:sz w:val="26"/>
+          <w:szCs w:val="26"/>
+        </w:rPr>
         <w:t>Algorytm ekstrakcji tekstu</w:t>
       </w:r>
       <w:r>
+        <w:rPr>
+          <w:b/>
+          <w:i/>
+          <w:sz w:val="26"/>
+          <w:szCs w:val="26"/>
+        </w:rPr>
         <w:t xml:space="preserve"> i podziału na akapity</w:t>
       </w:r>
-      <w:bookmarkEnd w:id="42"/>
     </w:p>
     <w:p>
       <w:r>
@@ -7441,13 +5975,31 @@
     </w:p>
     <w:p>
       <w:pPr>
-        <w:pStyle w:val="Nagwek3"/>
-      </w:pPr>
-      <w:bookmarkStart w:id="43" w:name="_Toc453162526"/>
-      <w:r>
+        <w:rPr>
+          <w:b/>
+          <w:i/>
+          <w:sz w:val="26"/>
+          <w:szCs w:val="26"/>
+        </w:rPr>
+      </w:pPr>
+      <w:r>
+        <w:rPr>
+          <w:b/>
+          <w:i/>
+          <w:sz w:val="26"/>
+          <w:szCs w:val="26"/>
+        </w:rPr>
+        <w:t xml:space="preserve">4.4.11. </w:t>
+      </w:r>
+      <w:r>
+        <w:rPr>
+          <w:b/>
+          <w:i/>
+          <w:sz w:val="26"/>
+          <w:szCs w:val="26"/>
+        </w:rPr>
         <w:t>Post-processing</w:t>
       </w:r>
-      <w:bookmarkEnd w:id="43"/>
     </w:p>
     <w:p>
       <w:r>
@@ -7458,7 +6010,11 @@
     <w:p>
       <w:r>
         <w:tab/>
-        <w:t>Pierwszą czynnością, jaką należałoby zrobić, to usunięcie elementów błędnych. W tym momencie by to następowało, ale do celów badania algorytm zwraca jak najwięcej błędów: do celów diagnostycznych. Żebyśmy byli w stanie powiedzieć, jakiego rodzaju jest to błąd i czy da się go łatwo skorygować.</w:t>
+        <w:t xml:space="preserve">Pierwszą czynnością, jaką należałoby zrobić, to usunięcie elementów błędnych. W tym momencie by to następowało, ale do celów badania algorytm zwraca jak najwięcej </w:t>
+      </w:r>
+      <w:r>
+        <w:lastRenderedPageBreak/>
+        <w:t>błędów: do celów diagnostycznych. Żebyśmy byli w stanie powiedzieć, jakiego rodzaju jest to błąd i czy da się go łatwo skorygować.</w:t>
       </w:r>
     </w:p>
     <w:p>
@@ -7467,11 +6023,7 @@
         <w:t xml:space="preserve">Te błędy często da się łatwo poprawić, wystarczy sprawdzić, czy wszystkie zaznaczone elementy zostały pobrane. Jeżeli nie, mamy pewność, że struktura została zaburzona. Możemy sprawdzić, czy pola autor, data są zawsze tej samej długości. W przypadku odstępstwa od normy można je odrzucić. Nie napotkałem przypadków, żeby wyniki zostały błędnie zakodowane. Jednakże </w:t>
       </w:r>
       <w:r>
-        <w:t xml:space="preserve">podejrzewam, że może się zdarzyć, że </w:t>
-      </w:r>
-      <w:r>
-        <w:lastRenderedPageBreak/>
-        <w:t>kodowanie będzie</w:t>
+        <w:t>podejrzewam, że może się zdarzyć, że kodowanie będzie</w:t>
       </w:r>
       <w:r>
         <w:t xml:space="preserve"> niepoprawne. Wówczas można sprawdzić, czy wszystkie polskie znaki diakrytyczne są poprawnie zakodowane. W przeciwnym wypadku – usunąć taki wpis.</w:t>
@@ -7558,12 +6110,15 @@
       <w:pPr>
         <w:pStyle w:val="Nagwek1"/>
       </w:pPr>
-      <w:bookmarkStart w:id="44" w:name="_Toc453162527"/>
+      <w:bookmarkStart w:id="8" w:name="_Toc453250798"/>
       <w:r>
         <w:lastRenderedPageBreak/>
+        <w:t xml:space="preserve">5. </w:t>
+      </w:r>
+      <w:r>
         <w:t>Badanie</w:t>
       </w:r>
-      <w:bookmarkEnd w:id="44"/>
+      <w:bookmarkEnd w:id="8"/>
     </w:p>
     <w:p>
       <w:r>
@@ -7621,11 +6176,14 @@
       <w:pPr>
         <w:pStyle w:val="Nagwek2"/>
       </w:pPr>
-      <w:bookmarkStart w:id="45" w:name="_Toc453162528"/>
+      <w:bookmarkStart w:id="9" w:name="_Toc453250799"/>
+      <w:r>
+        <w:t xml:space="preserve">5.1. </w:t>
+      </w:r>
       <w:r>
         <w:t>Teoria</w:t>
       </w:r>
-      <w:bookmarkEnd w:id="45"/>
+      <w:bookmarkEnd w:id="9"/>
     </w:p>
     <w:p>
       <w:pPr>
@@ -7698,11 +6256,14 @@
       <w:pPr>
         <w:pStyle w:val="Nagwek2"/>
       </w:pPr>
-      <w:bookmarkStart w:id="46" w:name="_Toc453162529"/>
+      <w:bookmarkStart w:id="10" w:name="_Toc453250800"/>
+      <w:r>
+        <w:t xml:space="preserve">5.2. </w:t>
+      </w:r>
       <w:r>
         <w:t>Praktyka</w:t>
       </w:r>
-      <w:bookmarkEnd w:id="46"/>
+      <w:bookmarkEnd w:id="10"/>
     </w:p>
     <w:p>
       <w:r>
@@ -8118,11 +6679,14 @@
       <w:pPr>
         <w:pStyle w:val="Nagwek2"/>
       </w:pPr>
-      <w:bookmarkStart w:id="47" w:name="_Toc453162530"/>
+      <w:bookmarkStart w:id="11" w:name="_Toc453250801"/>
+      <w:r>
+        <w:t xml:space="preserve">5.3. </w:t>
+      </w:r>
       <w:r>
         <w:t>Wyniki badań</w:t>
       </w:r>
-      <w:bookmarkEnd w:id="47"/>
+      <w:bookmarkEnd w:id="11"/>
     </w:p>
     <w:p>
       <w:pPr>
@@ -8307,11 +6871,14 @@
           <w:szCs w:val="32"/>
         </w:rPr>
       </w:pPr>
-      <w:bookmarkStart w:id="48" w:name="_Toc453162531"/>
+      <w:bookmarkStart w:id="12" w:name="_Toc453250802"/>
+      <w:r>
+        <w:t xml:space="preserve">5.4. </w:t>
+      </w:r>
       <w:r>
         <w:t>Wnioski z badań</w:t>
       </w:r>
-      <w:bookmarkEnd w:id="48"/>
+      <w:bookmarkEnd w:id="12"/>
     </w:p>
     <w:p>
       <w:r>
@@ -8380,12 +6947,15 @@
       <w:pPr>
         <w:pStyle w:val="Nagwek1"/>
       </w:pPr>
-      <w:bookmarkStart w:id="49" w:name="_Toc453162532"/>
+      <w:bookmarkStart w:id="13" w:name="_Toc453250803"/>
       <w:r>
         <w:lastRenderedPageBreak/>
+        <w:t xml:space="preserve">6. </w:t>
+      </w:r>
+      <w:r>
         <w:t>Podsumowanie</w:t>
       </w:r>
-      <w:bookmarkEnd w:id="49"/>
+      <w:bookmarkEnd w:id="13"/>
     </w:p>
     <w:p>
       <w:r>
@@ -8443,16 +7013,36 @@
     </w:p>
     <w:p>
       <w:pPr>
-        <w:pStyle w:val="Nagwek2"/>
-      </w:pPr>
-      <w:bookmarkStart w:id="50" w:name="_Toc453162533"/>
-      <w:r>
+        <w:rPr>
+          <w:b/>
+          <w:sz w:val="26"/>
+          <w:szCs w:val="26"/>
+        </w:rPr>
+      </w:pPr>
+      <w:r>
+        <w:rPr>
+          <w:b/>
+          <w:sz w:val="26"/>
+          <w:szCs w:val="26"/>
+        </w:rPr>
+        <w:t xml:space="preserve">6.1. </w:t>
+      </w:r>
+      <w:r>
+        <w:rPr>
+          <w:b/>
+          <w:sz w:val="26"/>
+          <w:szCs w:val="26"/>
+        </w:rPr>
         <w:t>Czego się nie udało?</w:t>
       </w:r>
       <w:r>
+        <w:rPr>
+          <w:b/>
+          <w:sz w:val="26"/>
+          <w:szCs w:val="26"/>
+        </w:rPr>
         <w:t xml:space="preserve"> Dlaczego się nie udało?</w:t>
       </w:r>
-      <w:bookmarkEnd w:id="50"/>
     </w:p>
     <w:p>
       <w:r>
@@ -8513,22 +7103,37 @@
     </w:p>
     <w:p>
       <w:pPr>
-        <w:pStyle w:val="Nagwek2"/>
-      </w:pPr>
-      <w:bookmarkStart w:id="51" w:name="_Toc453162534"/>
-      <w:r>
+        <w:rPr>
+          <w:b/>
+          <w:sz w:val="26"/>
+          <w:szCs w:val="26"/>
+        </w:rPr>
+      </w:pPr>
+      <w:r>
+        <w:rPr>
+          <w:b/>
+          <w:sz w:val="26"/>
+          <w:szCs w:val="26"/>
+        </w:rPr>
+        <w:t xml:space="preserve">6.2. </w:t>
+      </w:r>
+      <w:r>
+        <w:rPr>
+          <w:b/>
+          <w:sz w:val="26"/>
+          <w:szCs w:val="26"/>
+        </w:rPr>
         <w:t>Kierunki rozwoju</w:t>
       </w:r>
-      <w:bookmarkEnd w:id="51"/>
     </w:p>
     <w:p>
       <w:r>
         <w:tab/>
-        <w:t xml:space="preserve">Jest wiele różnych metod rozwoju tego algorytmu, ale są również badania, które można przeprowadzić względem tego algorytmu, które czekają na przyszłych dyplomantów do analizy. Sam zamierzam po zakończeniu tej pracy zająć się dopracowaniem kodu tego </w:t>
+        <w:t xml:space="preserve">Jest wiele różnych metod rozwoju tego algorytmu, ale są również badania, które można przeprowadzić względem tego algorytmu, które czekają na przyszłych dyplomantów </w:t>
       </w:r>
       <w:r>
         <w:lastRenderedPageBreak/>
-        <w:t>programu w celu dalszej optymalizacji, jednakże chciałem w tym rozdziale się skupić na opcjach do badań i rozwoju technologii.</w:t>
+        <w:t>do analizy. Sam zamierzam po zakończeniu tej pracy zająć się dopracowaniem kodu tego programu w celu dalszej optymalizacji, jednakże chciałem w tym rozdziale się skupić na opcjach do badań i rozwoju technologii.</w:t>
       </w:r>
     </w:p>
     <w:p>
@@ -8585,12 +7190,15 @@
       <w:pPr>
         <w:pStyle w:val="Nagwek1"/>
       </w:pPr>
-      <w:bookmarkStart w:id="52" w:name="_Toc453162535"/>
+      <w:bookmarkStart w:id="14" w:name="_Toc453250804"/>
       <w:r>
         <w:lastRenderedPageBreak/>
+        <w:t xml:space="preserve">7. </w:t>
+      </w:r>
+      <w:r>
         <w:t>Źródła</w:t>
       </w:r>
-      <w:bookmarkEnd w:id="52"/>
+      <w:bookmarkEnd w:id="14"/>
     </w:p>
     <w:p>
       <w:r>
@@ -8603,7 +7211,7 @@
           <w:lang w:val="en-US"/>
         </w:rPr>
       </w:pPr>
-      <w:hyperlink r:id="rId8" w:history="1">
+      <w:hyperlink r:id="rId10" w:history="1">
         <w:r>
           <w:rPr>
             <w:rStyle w:val="Hipercze"/>
@@ -8629,7 +7237,7 @@
       </w:r>
     </w:p>
     <w:p>
-      <w:hyperlink r:id="rId9" w:history="1">
+      <w:hyperlink r:id="rId11" w:history="1">
         <w:r>
           <w:rPr>
             <w:rStyle w:val="Hipercze"/>
@@ -8645,7 +7253,7 @@
       </w:r>
     </w:p>
     <w:p>
-      <w:hyperlink r:id="rId10" w:history="1">
+      <w:hyperlink r:id="rId12" w:history="1">
         <w:r>
           <w:rPr>
             <w:rStyle w:val="Hipercze"/>
@@ -8661,7 +7269,7 @@
       </w:r>
     </w:p>
     <w:p>
-      <w:hyperlink r:id="rId11" w:history="1">
+      <w:hyperlink r:id="rId13" w:history="1">
         <w:r>
           <w:rPr>
             <w:rStyle w:val="Hipercze"/>
@@ -8682,7 +7290,7 @@
       </w:r>
     </w:p>
     <w:p>
-      <w:hyperlink r:id="rId12" w:history="1">
+      <w:hyperlink r:id="rId14" w:history="1">
         <w:r>
           <w:rPr>
             <w:rStyle w:val="Hipercze"/>
@@ -8695,7 +7303,7 @@
       </w:r>
     </w:p>
     <w:p>
-      <w:hyperlink r:id="rId13" w:history="1">
+      <w:hyperlink r:id="rId15" w:history="1">
         <w:r>
           <w:rPr>
             <w:rStyle w:val="Hipercze"/>
@@ -8711,7 +7319,7 @@
       </w:r>
     </w:p>
     <w:p>
-      <w:hyperlink r:id="rId14" w:history="1">
+      <w:hyperlink r:id="rId16" w:history="1">
         <w:r>
           <w:rPr>
             <w:rStyle w:val="Hipercze"/>
@@ -8724,7 +7332,7 @@
       </w:r>
     </w:p>
     <w:p>
-      <w:hyperlink r:id="rId15" w:history="1">
+      <w:hyperlink r:id="rId17" w:history="1">
         <w:r>
           <w:rPr>
             <w:rStyle w:val="Hipercze"/>
@@ -8740,7 +7348,7 @@
       </w:r>
     </w:p>
     <w:p>
-      <w:hyperlink r:id="rId16" w:history="1">
+      <w:hyperlink r:id="rId18" w:history="1">
         <w:r>
           <w:rPr>
             <w:rStyle w:val="Hipercze"/>
@@ -8761,7 +7369,7 @@
           <w:lang w:val="en-US"/>
         </w:rPr>
       </w:pPr>
-      <w:hyperlink r:id="rId17" w:history="1">
+      <w:hyperlink r:id="rId19" w:history="1">
         <w:r>
           <w:rPr>
             <w:rStyle w:val="Hipercze"/>
@@ -8789,7 +7397,7 @@
           <w:lang w:val="en-US"/>
         </w:rPr>
       </w:pPr>
-      <w:hyperlink r:id="rId18" w:history="1">
+      <w:hyperlink r:id="rId20" w:history="1">
         <w:r>
           <w:rPr>
             <w:rStyle w:val="Hipercze"/>
@@ -8817,7 +7425,7 @@
           <w:lang w:val="en-US"/>
         </w:rPr>
       </w:pPr>
-      <w:hyperlink r:id="rId19" w:history="1">
+      <w:hyperlink r:id="rId21" w:history="1">
         <w:r>
           <w:rPr>
             <w:rStyle w:val="Hipercze"/>
@@ -8865,7 +7473,7 @@
         </w:rPr>
         <w:t xml:space="preserve">, CLARIN-PL digital repository, </w:t>
       </w:r>
-      <w:hyperlink r:id="rId20" w:history="1">
+      <w:hyperlink r:id="rId22" w:history="1">
         <w:r>
           <w:rPr>
             <w:rStyle w:val="Hipercze"/>
@@ -8882,7 +7490,7 @@
       </w:r>
     </w:p>
     <w:p>
-      <w:hyperlink r:id="rId21" w:history="1">
+      <w:hyperlink r:id="rId23" w:history="1">
         <w:r>
           <w:rPr>
             <w:rStyle w:val="Hipercze"/>
@@ -8901,7 +7509,7 @@
       </w:r>
     </w:p>
     <w:p>
-      <w:hyperlink r:id="rId22" w:history="1">
+      <w:hyperlink r:id="rId24" w:history="1">
         <w:r>
           <w:rPr>
             <w:rStyle w:val="Hipercze"/>
@@ -8923,7 +7531,7 @@
       </w:r>
     </w:p>
     <w:p>
-      <w:hyperlink r:id="rId23" w:history="1">
+      <w:hyperlink r:id="rId25" w:history="1">
         <w:r>
           <w:rPr>
             <w:rStyle w:val="Hipercze"/>
@@ -8936,7 +7544,7 @@
       </w:r>
     </w:p>
     <w:p>
-      <w:hyperlink r:id="rId24" w:history="1">
+      <w:hyperlink r:id="rId26" w:history="1">
         <w:r>
           <w:rPr>
             <w:rStyle w:val="Hipercze"/>
@@ -8983,7 +7591,7 @@
       </w:r>
     </w:p>
     <w:p>
-      <w:hyperlink r:id="rId25" w:history="1">
+      <w:hyperlink r:id="rId27" w:history="1">
         <w:r>
           <w:rPr>
             <w:rStyle w:val="Hipercze"/>
@@ -8993,7 +7601,7 @@
       </w:hyperlink>
     </w:p>
     <w:p>
-      <w:hyperlink r:id="rId26" w:history="1">
+      <w:hyperlink r:id="rId28" w:history="1">
         <w:r>
           <w:rPr>
             <w:rStyle w:val="Hipercze"/>
@@ -9008,7 +7616,7 @@
           <w:lang w:val="en-GB"/>
         </w:rPr>
       </w:pPr>
-      <w:hyperlink r:id="rId27" w:history="1">
+      <w:hyperlink r:id="rId29" w:history="1">
         <w:r>
           <w:rPr>
             <w:rStyle w:val="Hipercze"/>
@@ -9037,7 +7645,7 @@
         <w:lastRenderedPageBreak/>
         <w:tab/>
       </w:r>
-      <w:hyperlink r:id="rId28" w:history="1">
+      <w:hyperlink r:id="rId30" w:history="1">
         <w:r>
           <w:rPr>
             <w:rStyle w:val="Hipercze"/>
@@ -9053,7 +7661,7 @@
           <w:lang w:val="en-GB"/>
         </w:rPr>
       </w:pPr>
-      <w:hyperlink r:id="rId29" w:history="1">
+      <w:hyperlink r:id="rId31" w:history="1">
         <w:r>
           <w:rPr>
             <w:rStyle w:val="Hipercze"/>
@@ -9069,7 +7677,7 @@
           <w:lang w:val="en-GB"/>
         </w:rPr>
       </w:pPr>
-      <w:hyperlink r:id="rId30" w:history="1">
+      <w:hyperlink r:id="rId32" w:history="1">
         <w:r>
           <w:rPr>
             <w:rStyle w:val="Hipercze"/>
@@ -9086,7 +7694,7 @@
           <w:lang w:val="en-GB"/>
         </w:rPr>
       </w:pPr>
-      <w:hyperlink r:id="rId31" w:history="1">
+      <w:hyperlink r:id="rId33" w:history="1">
         <w:r>
           <w:rPr>
             <w:rStyle w:val="Hipercze"/>
@@ -9102,7 +7710,7 @@
           <w:lang w:val="en-GB"/>
         </w:rPr>
       </w:pPr>
-      <w:hyperlink r:id="rId32" w:history="1">
+      <w:hyperlink r:id="rId34" w:history="1">
         <w:r>
           <w:rPr>
             <w:rStyle w:val="Hipercze"/>
@@ -9118,7 +7726,7 @@
           <w:lang w:val="en-GB"/>
         </w:rPr>
       </w:pPr>
-      <w:hyperlink r:id="rId33" w:anchor="v=onepage&amp;q=text%20mining&amp;f=false" w:history="1">
+      <w:hyperlink r:id="rId35" w:anchor="v=onepage&amp;q=text%20mining&amp;f=false" w:history="1">
         <w:r>
           <w:rPr>
             <w:rStyle w:val="Hipercze"/>
@@ -9127,8 +7735,8 @@
           <w:t>https://books.google.pl/books?id=vFHOx8wfSU0C&amp;printsec=frontcover&amp;dq=text+mining&amp;hl=en&amp;sa=X&amp;ved=0ahUKEwj3usnaldjLAhVI7xQKHRmpDqwQ6AEIODAD#v=onepage&amp;q=text%20mining&amp;f=false</w:t>
         </w:r>
       </w:hyperlink>
-      <w:bookmarkStart w:id="53" w:name="_GoBack"/>
-      <w:bookmarkEnd w:id="53"/>
+      <w:bookmarkStart w:id="15" w:name="_GoBack"/>
+      <w:bookmarkEnd w:id="15"/>
     </w:p>
     <w:p>
       <w:pPr>
@@ -9399,7 +8007,7 @@
         </w:rPr>
         <w:t xml:space="preserve">, CLARIN-PL digital repository, </w:t>
       </w:r>
-      <w:hyperlink r:id="rId34" w:history="1">
+      <w:hyperlink r:id="rId36" w:history="1">
         <w:r>
           <w:rPr>
             <w:rStyle w:val="Hipercze"/>
@@ -9457,22 +8065,32 @@
       <w:pPr>
         <w:pStyle w:val="Nagwek1"/>
       </w:pPr>
-      <w:bookmarkStart w:id="54" w:name="_Toc453162536"/>
+      <w:bookmarkStart w:id="16" w:name="_Toc453250805"/>
       <w:r>
         <w:lastRenderedPageBreak/>
+        <w:t xml:space="preserve">8. </w:t>
+      </w:r>
+      <w:r>
         <w:t>Załączniki</w:t>
       </w:r>
-      <w:bookmarkEnd w:id="54"/>
-    </w:p>
-    <w:p>
-      <w:pPr>
-        <w:pStyle w:val="Nagwek2"/>
-      </w:pPr>
-      <w:bookmarkStart w:id="55" w:name="_Toc453162537"/>
-      <w:r>
+      <w:bookmarkEnd w:id="16"/>
+    </w:p>
+    <w:p>
+      <w:pPr>
+        <w:rPr>
+          <w:b/>
+          <w:sz w:val="26"/>
+          <w:szCs w:val="26"/>
+        </w:rPr>
+      </w:pPr>
+      <w:r>
+        <w:rPr>
+          <w:b/>
+          <w:sz w:val="26"/>
+          <w:szCs w:val="26"/>
+        </w:rPr>
         <w:t>Załącznik 1: płyta DVD</w:t>
       </w:r>
-      <w:bookmarkEnd w:id="55"/>
     </w:p>
     <w:p>
       <w:r>
@@ -9528,14 +8146,21 @@
     </w:p>
     <w:p>
       <w:pPr>
-        <w:pStyle w:val="Nagwek2"/>
-      </w:pPr>
-      <w:bookmarkStart w:id="56" w:name="_Toc453162538"/>
-      <w:r>
+        <w:rPr>
+          <w:b/>
+          <w:sz w:val="26"/>
+          <w:szCs w:val="26"/>
+        </w:rPr>
+      </w:pPr>
+      <w:r>
+        <w:rPr>
+          <w:b/>
+          <w:sz w:val="26"/>
+          <w:szCs w:val="26"/>
+        </w:rPr>
         <w:lastRenderedPageBreak/>
         <w:t>Załącznik 2: Instrukcja instalacji narzędzia</w:t>
       </w:r>
-      <w:bookmarkEnd w:id="56"/>
     </w:p>
     <w:p>
       <w:pPr>
@@ -9655,14 +8280,21 @@
     </w:p>
     <w:p>
       <w:pPr>
-        <w:pStyle w:val="Nagwek2"/>
-      </w:pPr>
-      <w:bookmarkStart w:id="57" w:name="_Toc453162539"/>
-      <w:r>
+        <w:rPr>
+          <w:b/>
+          <w:sz w:val="26"/>
+          <w:szCs w:val="26"/>
+        </w:rPr>
+      </w:pPr>
+      <w:r>
+        <w:rPr>
+          <w:b/>
+          <w:sz w:val="26"/>
+          <w:szCs w:val="26"/>
+        </w:rPr>
         <w:lastRenderedPageBreak/>
         <w:t>Załącznik 3: Instrukcja obsługi narzędzia</w:t>
       </w:r>
-      <w:bookmarkEnd w:id="57"/>
     </w:p>
     <w:p>
       <w:pPr>
@@ -9725,7 +8357,7 @@
                     </pic:cNvPicPr>
                   </pic:nvPicPr>
                   <pic:blipFill>
-                    <a:blip r:embed="rId35"/>
+                    <a:blip r:embed="rId37"/>
                     <a:srcRect/>
                     <a:stretch>
                       <a:fillRect/>
@@ -9804,7 +8436,7 @@
                     </pic:cNvPicPr>
                   </pic:nvPicPr>
                   <pic:blipFill>
-                    <a:blip r:embed="rId36"/>
+                    <a:blip r:embed="rId38"/>
                     <a:srcRect/>
                     <a:stretch>
                       <a:fillRect/>
@@ -9884,7 +8516,7 @@
                     </pic:cNvPicPr>
                   </pic:nvPicPr>
                   <pic:blipFill>
-                    <a:blip r:embed="rId37"/>
+                    <a:blip r:embed="rId39"/>
                     <a:srcRect/>
                     <a:stretch>
                       <a:fillRect/>
@@ -9971,7 +8603,7 @@
                     </pic:cNvPicPr>
                   </pic:nvPicPr>
                   <pic:blipFill>
-                    <a:blip r:embed="rId38"/>
+                    <a:blip r:embed="rId40"/>
                     <a:srcRect/>
                     <a:stretch>
                       <a:fillRect/>
@@ -10051,7 +8683,7 @@
                     </pic:cNvPicPr>
                   </pic:nvPicPr>
                   <pic:blipFill>
-                    <a:blip r:embed="rId39"/>
+                    <a:blip r:embed="rId41"/>
                     <a:srcRect/>
                     <a:stretch>
                       <a:fillRect/>
@@ -10121,7 +8753,7 @@
                     </pic:cNvPicPr>
                   </pic:nvPicPr>
                   <pic:blipFill>
-                    <a:blip r:embed="rId40"/>
+                    <a:blip r:embed="rId42"/>
                     <a:srcRect/>
                     <a:stretch>
                       <a:fillRect/>
@@ -10192,7 +8824,7 @@
                     </pic:cNvPicPr>
                   </pic:nvPicPr>
                   <pic:blipFill>
-                    <a:blip r:embed="rId41"/>
+                    <a:blip r:embed="rId43"/>
                     <a:srcRect/>
                     <a:stretch>
                       <a:fillRect/>
@@ -10281,7 +8913,7 @@
                     </pic:cNvPicPr>
                   </pic:nvPicPr>
                   <pic:blipFill>
-                    <a:blip r:embed="rId42"/>
+                    <a:blip r:embed="rId44"/>
                     <a:srcRect/>
                     <a:stretch>
                       <a:fillRect/>
@@ -10360,7 +8992,7 @@
                     </pic:cNvPicPr>
                   </pic:nvPicPr>
                   <pic:blipFill>
-                    <a:blip r:embed="rId43"/>
+                    <a:blip r:embed="rId45"/>
                     <a:srcRect/>
                     <a:stretch>
                       <a:fillRect/>
@@ -10398,7 +9030,6 @@
         <w:t>W momencie zakończenia operacji wszystkie przyciski się odblokują a ty otrzymasz spakowany plik ZIP zawierający korpus w formacie Premorph (XML). Skorzystaj z narzędzia jak WCRFT do konwersji do formatu CCL.</w:t>
       </w:r>
     </w:p>
-    <w:p/>
     <w:p>
       <w:pPr>
         <w:jc w:val="left"/>
@@ -10410,26 +9041,42 @@
         </w:rPr>
       </w:pPr>
       <w:r>
-        <w:lastRenderedPageBreak/>
         <w:br w:type="page"/>
       </w:r>
     </w:p>
     <w:p>
       <w:pPr>
-        <w:pStyle w:val="Nagwek2"/>
-      </w:pPr>
-      <w:bookmarkStart w:id="58" w:name="_Toc453162540"/>
-      <w:r>
+        <w:rPr>
+          <w:b/>
+          <w:sz w:val="26"/>
+          <w:szCs w:val="26"/>
+        </w:rPr>
+      </w:pPr>
+      <w:r>
+        <w:rPr>
+          <w:b/>
+          <w:sz w:val="26"/>
+          <w:szCs w:val="26"/>
+        </w:rPr>
         <w:lastRenderedPageBreak/>
         <w:t xml:space="preserve">Załącznik </w:t>
       </w:r>
       <w:r>
+        <w:rPr>
+          <w:b/>
+          <w:sz w:val="26"/>
+          <w:szCs w:val="26"/>
+        </w:rPr>
         <w:t>4</w:t>
       </w:r>
       <w:r>
+        <w:rPr>
+          <w:b/>
+          <w:sz w:val="26"/>
+          <w:szCs w:val="26"/>
+        </w:rPr>
         <w:t>: Badania</w:t>
       </w:r>
-      <w:bookmarkEnd w:id="58"/>
     </w:p>
     <w:p>
       <w:r>
@@ -16963,7 +15610,7 @@
     </w:tbl>
     <w:p/>
     <w:sectPr>
-      <w:footerReference w:type="default" r:id="rId44"/>
+      <w:footerReference w:type="default" r:id="rId46"/>
       <w:pgSz w:w="11906" w:h="16838"/>
       <w:pgMar w:top="1417" w:right="1417" w:bottom="1417" w:left="1417" w:header="708" w:footer="708" w:gutter="0"/>
       <w:cols w:space="708"/>
@@ -17020,7 +15667,7 @@
             <w:rPr>
               <w:noProof/>
             </w:rPr>
-            <w:t>33</w:t>
+            <w:t>2</w:t>
           </w:r>
         </w:fldSimple>
       </w:p>
@@ -18270,6 +16917,122 @@
     </w:lvl>
   </w:abstractNum>
   <w:abstractNum w:abstractNumId="13">
+    <w:nsid w:val="35FD5D79"/>
+    <w:multiLevelType w:val="hybridMultilevel"/>
+    <w:tmpl w:val="6E58C236"/>
+    <w:lvl w:ilvl="0" w:tplc="CFF0CE22">
+      <w:start w:val="1"/>
+      <w:numFmt w:val="lowerLetter"/>
+      <w:lvlText w:val="%1)"/>
+      <w:lvlJc w:val="left"/>
+      <w:pPr>
+        <w:tabs>
+          <w:tab w:val="num" w:pos="720"/>
+        </w:tabs>
+        <w:ind w:left="720" w:hanging="360"/>
+      </w:pPr>
+      <w:rPr>
+        <w:rFonts w:hint="default"/>
+      </w:rPr>
+    </w:lvl>
+    <w:lvl w:ilvl="1" w:tplc="04150019" w:tentative="1">
+      <w:start w:val="1"/>
+      <w:numFmt w:val="lowerLetter"/>
+      <w:lvlText w:val="%2."/>
+      <w:lvlJc w:val="left"/>
+      <w:pPr>
+        <w:tabs>
+          <w:tab w:val="num" w:pos="1440"/>
+        </w:tabs>
+        <w:ind w:left="1440" w:hanging="360"/>
+      </w:pPr>
+    </w:lvl>
+    <w:lvl w:ilvl="2" w:tplc="0415001B" w:tentative="1">
+      <w:start w:val="1"/>
+      <w:numFmt w:val="lowerRoman"/>
+      <w:lvlText w:val="%3."/>
+      <w:lvlJc w:val="right"/>
+      <w:pPr>
+        <w:tabs>
+          <w:tab w:val="num" w:pos="2160"/>
+        </w:tabs>
+        <w:ind w:left="2160" w:hanging="180"/>
+      </w:pPr>
+    </w:lvl>
+    <w:lvl w:ilvl="3" w:tplc="0415000F" w:tentative="1">
+      <w:start w:val="1"/>
+      <w:numFmt w:val="decimal"/>
+      <w:lvlText w:val="%4."/>
+      <w:lvlJc w:val="left"/>
+      <w:pPr>
+        <w:tabs>
+          <w:tab w:val="num" w:pos="2880"/>
+        </w:tabs>
+        <w:ind w:left="2880" w:hanging="360"/>
+      </w:pPr>
+    </w:lvl>
+    <w:lvl w:ilvl="4" w:tplc="04150019" w:tentative="1">
+      <w:start w:val="1"/>
+      <w:numFmt w:val="lowerLetter"/>
+      <w:lvlText w:val="%5."/>
+      <w:lvlJc w:val="left"/>
+      <w:pPr>
+        <w:tabs>
+          <w:tab w:val="num" w:pos="3600"/>
+        </w:tabs>
+        <w:ind w:left="3600" w:hanging="360"/>
+      </w:pPr>
+    </w:lvl>
+    <w:lvl w:ilvl="5" w:tplc="0415001B" w:tentative="1">
+      <w:start w:val="1"/>
+      <w:numFmt w:val="lowerRoman"/>
+      <w:lvlText w:val="%6."/>
+      <w:lvlJc w:val="right"/>
+      <w:pPr>
+        <w:tabs>
+          <w:tab w:val="num" w:pos="4320"/>
+        </w:tabs>
+        <w:ind w:left="4320" w:hanging="180"/>
+      </w:pPr>
+    </w:lvl>
+    <w:lvl w:ilvl="6" w:tplc="0415000F" w:tentative="1">
+      <w:start w:val="1"/>
+      <w:numFmt w:val="decimal"/>
+      <w:lvlText w:val="%7."/>
+      <w:lvlJc w:val="left"/>
+      <w:pPr>
+        <w:tabs>
+          <w:tab w:val="num" w:pos="5040"/>
+        </w:tabs>
+        <w:ind w:left="5040" w:hanging="360"/>
+      </w:pPr>
+    </w:lvl>
+    <w:lvl w:ilvl="7" w:tplc="04150019" w:tentative="1">
+      <w:start w:val="1"/>
+      <w:numFmt w:val="lowerLetter"/>
+      <w:lvlText w:val="%8."/>
+      <w:lvlJc w:val="left"/>
+      <w:pPr>
+        <w:tabs>
+          <w:tab w:val="num" w:pos="5760"/>
+        </w:tabs>
+        <w:ind w:left="5760" w:hanging="360"/>
+      </w:pPr>
+    </w:lvl>
+    <w:lvl w:ilvl="8" w:tplc="0415001B" w:tentative="1">
+      <w:start w:val="1"/>
+      <w:numFmt w:val="lowerRoman"/>
+      <w:lvlText w:val="%9."/>
+      <w:lvlJc w:val="right"/>
+      <w:pPr>
+        <w:tabs>
+          <w:tab w:val="num" w:pos="6480"/>
+        </w:tabs>
+        <w:ind w:left="6480" w:hanging="180"/>
+      </w:pPr>
+    </w:lvl>
+  </w:abstractNum>
+  <w:abstractNum w:abstractNumId="14">
     <w:nsid w:val="38195B0C"/>
     <w:multiLevelType w:val="hybridMultilevel"/>
     <w:tmpl w:val="873A5ECA"/>
@@ -18358,7 +17121,7 @@
       </w:pPr>
     </w:lvl>
   </w:abstractNum>
-  <w:abstractNum w:abstractNumId="14">
+  <w:abstractNum w:abstractNumId="15">
     <w:nsid w:val="3B32237C"/>
     <w:multiLevelType w:val="hybridMultilevel"/>
     <w:tmpl w:val="E1D64F44"/>
@@ -18447,7 +17210,7 @@
       </w:pPr>
     </w:lvl>
   </w:abstractNum>
-  <w:abstractNum w:abstractNumId="15">
+  <w:abstractNum w:abstractNumId="16">
     <w:nsid w:val="3FB53E2B"/>
     <w:multiLevelType w:val="hybridMultilevel"/>
     <w:tmpl w:val="CE24E788"/>
@@ -18536,7 +17299,7 @@
       </w:pPr>
     </w:lvl>
   </w:abstractNum>
-  <w:abstractNum w:abstractNumId="16">
+  <w:abstractNum w:abstractNumId="17">
     <w:nsid w:val="3FF71FFE"/>
     <w:multiLevelType w:val="hybridMultilevel"/>
     <w:tmpl w:val="750AA17A"/>
@@ -18625,7 +17388,7 @@
       </w:pPr>
     </w:lvl>
   </w:abstractNum>
-  <w:abstractNum w:abstractNumId="17">
+  <w:abstractNum w:abstractNumId="18">
     <w:nsid w:val="4C104FD8"/>
     <w:multiLevelType w:val="hybridMultilevel"/>
     <w:tmpl w:val="BD48EFCA"/>
@@ -18714,7 +17477,7 @@
       </w:pPr>
     </w:lvl>
   </w:abstractNum>
-  <w:abstractNum w:abstractNumId="18">
+  <w:abstractNum w:abstractNumId="19">
     <w:nsid w:val="4F8B46EB"/>
     <w:multiLevelType w:val="hybridMultilevel"/>
     <w:tmpl w:val="C6AE8064"/>
@@ -18803,7 +17566,7 @@
       </w:pPr>
     </w:lvl>
   </w:abstractNum>
-  <w:abstractNum w:abstractNumId="19">
+  <w:abstractNum w:abstractNumId="20">
     <w:nsid w:val="51E63518"/>
     <w:multiLevelType w:val="hybridMultilevel"/>
     <w:tmpl w:val="5778274E"/>
@@ -18892,7 +17655,7 @@
       </w:pPr>
     </w:lvl>
   </w:abstractNum>
-  <w:abstractNum w:abstractNumId="20">
+  <w:abstractNum w:abstractNumId="21">
     <w:nsid w:val="524D2ACF"/>
     <w:multiLevelType w:val="hybridMultilevel"/>
     <w:tmpl w:val="522CFD4C"/>
@@ -18981,7 +17744,7 @@
       </w:pPr>
     </w:lvl>
   </w:abstractNum>
-  <w:abstractNum w:abstractNumId="21">
+  <w:abstractNum w:abstractNumId="22">
     <w:nsid w:val="52EB443E"/>
     <w:multiLevelType w:val="hybridMultilevel"/>
     <w:tmpl w:val="01E03D6C"/>
@@ -19070,7 +17833,7 @@
       </w:pPr>
     </w:lvl>
   </w:abstractNum>
-  <w:abstractNum w:abstractNumId="22">
+  <w:abstractNum w:abstractNumId="23">
     <w:nsid w:val="57BC2112"/>
     <w:multiLevelType w:val="hybridMultilevel"/>
     <w:tmpl w:val="1FFEAB6A"/>
@@ -19159,7 +17922,96 @@
       </w:pPr>
     </w:lvl>
   </w:abstractNum>
-  <w:abstractNum w:abstractNumId="23">
+  <w:abstractNum w:abstractNumId="24">
+    <w:nsid w:val="5DFF51AA"/>
+    <w:multiLevelType w:val="hybridMultilevel"/>
+    <w:tmpl w:val="79A67190"/>
+    <w:lvl w:ilvl="0" w:tplc="0415000F">
+      <w:start w:val="1"/>
+      <w:numFmt w:val="decimal"/>
+      <w:lvlText w:val="%1."/>
+      <w:lvlJc w:val="left"/>
+      <w:pPr>
+        <w:ind w:left="720" w:hanging="360"/>
+      </w:pPr>
+      <w:rPr>
+        <w:rFonts w:hint="default"/>
+      </w:rPr>
+    </w:lvl>
+    <w:lvl w:ilvl="1" w:tplc="04150019" w:tentative="1">
+      <w:start w:val="1"/>
+      <w:numFmt w:val="lowerLetter"/>
+      <w:lvlText w:val="%2."/>
+      <w:lvlJc w:val="left"/>
+      <w:pPr>
+        <w:ind w:left="1440" w:hanging="360"/>
+      </w:pPr>
+    </w:lvl>
+    <w:lvl w:ilvl="2" w:tplc="0415001B" w:tentative="1">
+      <w:start w:val="1"/>
+      <w:numFmt w:val="lowerRoman"/>
+      <w:lvlText w:val="%3."/>
+      <w:lvlJc w:val="right"/>
+      <w:pPr>
+        <w:ind w:left="2160" w:hanging="180"/>
+      </w:pPr>
+    </w:lvl>
+    <w:lvl w:ilvl="3" w:tplc="0415000F" w:tentative="1">
+      <w:start w:val="1"/>
+      <w:numFmt w:val="decimal"/>
+      <w:lvlText w:val="%4."/>
+      <w:lvlJc w:val="left"/>
+      <w:pPr>
+        <w:ind w:left="2880" w:hanging="360"/>
+      </w:pPr>
+    </w:lvl>
+    <w:lvl w:ilvl="4" w:tplc="04150019" w:tentative="1">
+      <w:start w:val="1"/>
+      <w:numFmt w:val="lowerLetter"/>
+      <w:lvlText w:val="%5."/>
+      <w:lvlJc w:val="left"/>
+      <w:pPr>
+        <w:ind w:left="3600" w:hanging="360"/>
+      </w:pPr>
+    </w:lvl>
+    <w:lvl w:ilvl="5" w:tplc="0415001B" w:tentative="1">
+      <w:start w:val="1"/>
+      <w:numFmt w:val="lowerRoman"/>
+      <w:lvlText w:val="%6."/>
+      <w:lvlJc w:val="right"/>
+      <w:pPr>
+        <w:ind w:left="4320" w:hanging="180"/>
+      </w:pPr>
+    </w:lvl>
+    <w:lvl w:ilvl="6" w:tplc="0415000F" w:tentative="1">
+      <w:start w:val="1"/>
+      <w:numFmt w:val="decimal"/>
+      <w:lvlText w:val="%7."/>
+      <w:lvlJc w:val="left"/>
+      <w:pPr>
+        <w:ind w:left="5040" w:hanging="360"/>
+      </w:pPr>
+    </w:lvl>
+    <w:lvl w:ilvl="7" w:tplc="04150019" w:tentative="1">
+      <w:start w:val="1"/>
+      <w:numFmt w:val="lowerLetter"/>
+      <w:lvlText w:val="%8."/>
+      <w:lvlJc w:val="left"/>
+      <w:pPr>
+        <w:ind w:left="5760" w:hanging="360"/>
+      </w:pPr>
+    </w:lvl>
+    <w:lvl w:ilvl="8" w:tplc="0415001B" w:tentative="1">
+      <w:start w:val="1"/>
+      <w:numFmt w:val="lowerRoman"/>
+      <w:lvlText w:val="%9."/>
+      <w:lvlJc w:val="right"/>
+      <w:pPr>
+        <w:ind w:left="6480" w:hanging="180"/>
+      </w:pPr>
+    </w:lvl>
+  </w:abstractNum>
+  <w:abstractNum w:abstractNumId="25">
     <w:nsid w:val="6C567AC0"/>
     <w:multiLevelType w:val="hybridMultilevel"/>
     <w:tmpl w:val="F12E2AA6"/>
@@ -19248,7 +18100,7 @@
       </w:pPr>
     </w:lvl>
   </w:abstractNum>
-  <w:abstractNum w:abstractNumId="24">
+  <w:abstractNum w:abstractNumId="26">
     <w:nsid w:val="6F5B4373"/>
     <w:multiLevelType w:val="hybridMultilevel"/>
     <w:tmpl w:val="1966B1EC"/>
@@ -19337,7 +18189,7 @@
       </w:pPr>
     </w:lvl>
   </w:abstractNum>
-  <w:abstractNum w:abstractNumId="25">
+  <w:abstractNum w:abstractNumId="27">
     <w:nsid w:val="707D2C4D"/>
     <w:multiLevelType w:val="hybridMultilevel"/>
     <w:tmpl w:val="A12E0A32"/>
@@ -19426,7 +18278,7 @@
       </w:pPr>
     </w:lvl>
   </w:abstractNum>
-  <w:abstractNum w:abstractNumId="26">
+  <w:abstractNum w:abstractNumId="28">
     <w:nsid w:val="74495AAF"/>
     <w:multiLevelType w:val="hybridMultilevel"/>
     <w:tmpl w:val="1870F3D8"/>
@@ -19515,7 +18367,7 @@
       </w:pPr>
     </w:lvl>
   </w:abstractNum>
-  <w:abstractNum w:abstractNumId="27">
+  <w:abstractNum w:abstractNumId="29">
     <w:nsid w:val="767F422A"/>
     <w:multiLevelType w:val="hybridMultilevel"/>
     <w:tmpl w:val="B11E5004"/>
@@ -19604,7 +18456,7 @@
       </w:pPr>
     </w:lvl>
   </w:abstractNum>
-  <w:abstractNum w:abstractNumId="28">
+  <w:abstractNum w:abstractNumId="30">
     <w:nsid w:val="7CA9293B"/>
     <w:multiLevelType w:val="hybridMultilevel"/>
     <w:tmpl w:val="A1C6D2BC"/>
@@ -19697,28 +18549,28 @@
     <w:abstractNumId w:val="2"/>
   </w:num>
   <w:num w:numId="2">
-    <w:abstractNumId w:val="21"/>
+    <w:abstractNumId w:val="22"/>
   </w:num>
   <w:num w:numId="3">
-    <w:abstractNumId w:val="24"/>
+    <w:abstractNumId w:val="26"/>
   </w:num>
   <w:num w:numId="4">
-    <w:abstractNumId w:val="16"/>
+    <w:abstractNumId w:val="17"/>
   </w:num>
   <w:num w:numId="5">
     <w:abstractNumId w:val="3"/>
   </w:num>
   <w:num w:numId="6">
-    <w:abstractNumId w:val="26"/>
+    <w:abstractNumId w:val="28"/>
   </w:num>
   <w:num w:numId="7">
     <w:abstractNumId w:val="6"/>
   </w:num>
   <w:num w:numId="8">
-    <w:abstractNumId w:val="23"/>
+    <w:abstractNumId w:val="25"/>
   </w:num>
   <w:num w:numId="9">
-    <w:abstractNumId w:val="22"/>
+    <w:abstractNumId w:val="23"/>
   </w:num>
   <w:num w:numId="10">
     <w:abstractNumId w:val="1"/>
@@ -19727,28 +18579,28 @@
     <w:abstractNumId w:val="11"/>
   </w:num>
   <w:num w:numId="12">
-    <w:abstractNumId w:val="25"/>
+    <w:abstractNumId w:val="27"/>
   </w:num>
   <w:num w:numId="13">
-    <w:abstractNumId w:val="18"/>
+    <w:abstractNumId w:val="19"/>
   </w:num>
   <w:num w:numId="14">
-    <w:abstractNumId w:val="15"/>
+    <w:abstractNumId w:val="16"/>
   </w:num>
   <w:num w:numId="15">
     <w:abstractNumId w:val="5"/>
   </w:num>
   <w:num w:numId="16">
-    <w:abstractNumId w:val="28"/>
+    <w:abstractNumId w:val="30"/>
   </w:num>
   <w:num w:numId="17">
     <w:abstractNumId w:val="12"/>
   </w:num>
   <w:num w:numId="18">
-    <w:abstractNumId w:val="13"/>
+    <w:abstractNumId w:val="14"/>
   </w:num>
   <w:num w:numId="19">
-    <w:abstractNumId w:val="19"/>
+    <w:abstractNumId w:val="20"/>
   </w:num>
   <w:num w:numId="20">
     <w:abstractNumId w:val="4"/>
@@ -19757,16 +18609,16 @@
     <w:abstractNumId w:val="10"/>
   </w:num>
   <w:num w:numId="22">
-    <w:abstractNumId w:val="17"/>
+    <w:abstractNumId w:val="18"/>
   </w:num>
   <w:num w:numId="23">
     <w:abstractNumId w:val="0"/>
   </w:num>
   <w:num w:numId="24">
-    <w:abstractNumId w:val="14"/>
+    <w:abstractNumId w:val="15"/>
   </w:num>
   <w:num w:numId="25">
-    <w:abstractNumId w:val="20"/>
+    <w:abstractNumId w:val="21"/>
   </w:num>
   <w:num w:numId="26">
     <w:abstractNumId w:val="8"/>
@@ -19775,10 +18627,16 @@
     <w:abstractNumId w:val="9"/>
   </w:num>
   <w:num w:numId="28">
-    <w:abstractNumId w:val="27"/>
+    <w:abstractNumId w:val="29"/>
   </w:num>
   <w:num w:numId="29">
     <w:abstractNumId w:val="7"/>
+  </w:num>
+  <w:num w:numId="30">
+    <w:abstractNumId w:val="24"/>
+  </w:num>
+  <w:num w:numId="31">
+    <w:abstractNumId w:val="13"/>
   </w:num>
 </w:numbering>
 </file>
@@ -20039,6 +18897,27 @@
       <w:bCs/>
       <w:i/>
       <w:iCs/>
+    </w:rPr>
+  </w:style>
+  <w:style w:type="paragraph" w:styleId="Nagwek5">
+    <w:name w:val="heading 5"/>
+    <w:basedOn w:val="Normalny"/>
+    <w:next w:val="Normalny"/>
+    <w:link w:val="Nagwek5Znak"/>
+    <w:uiPriority w:val="9"/>
+    <w:semiHidden/>
+    <w:unhideWhenUsed/>
+    <w:qFormat/>
+    <w:rsid w:val="001012BA"/>
+    <w:pPr>
+      <w:keepNext/>
+      <w:keepLines/>
+      <w:spacing w:before="200" w:after="0"/>
+      <w:outlineLvl w:val="4"/>
+    </w:pPr>
+    <w:rPr>
+      <w:rFonts w:asciiTheme="majorHAnsi" w:eastAsiaTheme="majorEastAsia" w:hAnsiTheme="majorHAnsi" w:cstheme="majorBidi"/>
+      <w:color w:val="1F4D78" w:themeColor="accent1" w:themeShade="7F"/>
     </w:rPr>
   </w:style>
   <w:style w:type="character" w:default="1" w:styleId="Domylnaczcionkaakapitu">
@@ -20567,6 +19446,19 @@
       <w:bCs/>
     </w:rPr>
   </w:style>
+  <w:style w:type="character" w:customStyle="1" w:styleId="Nagwek5Znak">
+    <w:name w:val="Nagłówek 5 Znak"/>
+    <w:basedOn w:val="Domylnaczcionkaakapitu"/>
+    <w:link w:val="Nagwek5"/>
+    <w:uiPriority w:val="9"/>
+    <w:semiHidden/>
+    <w:rsid w:val="001012BA"/>
+    <w:rPr>
+      <w:rFonts w:asciiTheme="majorHAnsi" w:eastAsiaTheme="majorEastAsia" w:hAnsiTheme="majorHAnsi" w:cstheme="majorBidi"/>
+      <w:color w:val="1F4D78" w:themeColor="accent1" w:themeShade="7F"/>
+      <w:sz w:val="24"/>
+    </w:rPr>
+  </w:style>
 </w:styles>
 </file>
 

--- a/Jacek-Marianski_magisterka.docx
+++ b/Jacek-Marianski_magisterka.docx
@@ -26,12 +26,6 @@
         <w:gridCol w:w="7848"/>
       </w:tblGrid>
       <w:tr>
-        <w:tblPrEx>
-          <w:tblCellMar>
-            <w:top w:w="0" w:type="dxa"/>
-            <w:bottom w:w="0" w:type="dxa"/>
-          </w:tblCellMar>
-        </w:tblPrEx>
         <w:trPr>
           <w:cantSplit/>
           <w:trHeight w:val="410"/>
@@ -78,19 +72,13 @@
                 <v:shape id="_x0000_i1025" type="#_x0000_t75" style="width:265.4pt;height:59.45pt" o:ole="">
                   <v:imagedata r:id="rId8" o:title=""/>
                 </v:shape>
-                <o:OLEObject Type="Embed" ProgID="CorelDRAW.Graphic.9" ShapeID="_x0000_i1025" DrawAspect="Content" ObjectID="_1526994868" r:id="rId9"/>
+                <o:OLEObject Type="Embed" ProgID="CorelDRAW.Graphic.9" ShapeID="_x0000_i1025" DrawAspect="Content" ObjectID="_1526995825" r:id="rId9"/>
               </w:object>
             </w:r>
           </w:p>
         </w:tc>
       </w:tr>
       <w:tr>
-        <w:tblPrEx>
-          <w:tblCellMar>
-            <w:top w:w="0" w:type="dxa"/>
-            <w:bottom w:w="0" w:type="dxa"/>
-          </w:tblCellMar>
-        </w:tblPrEx>
         <w:tc>
           <w:tcPr>
             <w:tcW w:w="1134" w:type="dxa"/>
@@ -186,7 +174,10 @@
               <w:t xml:space="preserve">specjalność: </w:t>
             </w:r>
             <w:r>
-              <w:t>Internetowe Technologie Mobilne</w:t>
+              <w:t>Internet i</w:t>
+            </w:r>
+            <w:r>
+              <w:t xml:space="preserve"> Technologie Mobilne</w:t>
             </w:r>
           </w:p>
           <w:p>
@@ -249,7 +240,23 @@
                 <w:sz w:val="32"/>
                 <w:szCs w:val="32"/>
               </w:rPr>
-              <w:t>Webowy system do automatycznego gromadzenia korpusów tekstu z Internetu i ich ręcznej anotacji meta danymi</w:t>
+              <w:t xml:space="preserve">Webowy system do automatycznego gromadzenia korpusów tekstu z Internetu i </w:t>
+            </w:r>
+            <w:r>
+              <w:rPr>
+                <w:b/>
+                <w:sz w:val="32"/>
+                <w:szCs w:val="32"/>
+              </w:rPr>
+              <w:t>ich ręcznej anotacji meta-</w:t>
+            </w:r>
+            <w:r>
+              <w:rPr>
+                <w:b/>
+                <w:sz w:val="32"/>
+                <w:szCs w:val="32"/>
+              </w:rPr>
+              <w:t>danymi</w:t>
             </w:r>
           </w:p>
           <w:p>
@@ -293,13 +300,15 @@
               <w:jc w:val="right"/>
               <w:rPr>
                 <w:b/>
-                <w:sz w:val="22"/>
+                <w:sz w:val="20"/>
+                <w:szCs w:val="20"/>
               </w:rPr>
             </w:pPr>
             <w:r>
               <w:rPr>
                 <w:b/>
-                <w:sz w:val="22"/>
+                <w:sz w:val="20"/>
+                <w:szCs w:val="20"/>
               </w:rPr>
               <w:t>słowa kluczowe:</w:t>
             </w:r>
@@ -309,12 +318,14 @@
               <w:pStyle w:val="Bezodstpw"/>
               <w:jc w:val="right"/>
               <w:rPr>
-                <w:sz w:val="22"/>
-              </w:rPr>
-            </w:pPr>
-            <w:r>
-              <w:rPr>
-                <w:sz w:val="22"/>
+                <w:sz w:val="20"/>
+                <w:szCs w:val="20"/>
+              </w:rPr>
+            </w:pPr>
+            <w:r>
+              <w:rPr>
+                <w:sz w:val="20"/>
+                <w:szCs w:val="20"/>
               </w:rPr>
               <w:t>korpus językowy</w:t>
             </w:r>
@@ -324,12 +335,14 @@
               <w:pStyle w:val="Bezodstpw"/>
               <w:jc w:val="right"/>
               <w:rPr>
-                <w:sz w:val="22"/>
-              </w:rPr>
-            </w:pPr>
-            <w:r>
-              <w:rPr>
-                <w:sz w:val="22"/>
+                <w:sz w:val="20"/>
+                <w:szCs w:val="20"/>
+              </w:rPr>
+            </w:pPr>
+            <w:r>
+              <w:rPr>
+                <w:sz w:val="20"/>
+                <w:szCs w:val="20"/>
               </w:rPr>
               <w:t>algorytm selektorowy</w:t>
             </w:r>
@@ -339,12 +352,14 @@
               <w:pStyle w:val="Bezodstpw"/>
               <w:jc w:val="right"/>
               <w:rPr>
-                <w:sz w:val="22"/>
-              </w:rPr>
-            </w:pPr>
-            <w:r>
-              <w:rPr>
-                <w:sz w:val="22"/>
+                <w:sz w:val="20"/>
+                <w:szCs w:val="20"/>
+              </w:rPr>
+            </w:pPr>
+            <w:r>
+              <w:rPr>
+                <w:sz w:val="20"/>
+                <w:szCs w:val="20"/>
               </w:rPr>
               <w:t>algorytm pozycyjny</w:t>
             </w:r>
@@ -354,19 +369,15 @@
               <w:pStyle w:val="Bezodstpw"/>
               <w:rPr>
                 <w:b/>
-                <w:sz w:val="22"/>
-              </w:rPr>
-            </w:pPr>
-            <w:r>
-              <w:rPr>
-                <w:sz w:val="22"/>
-              </w:rPr>
-              <w:t xml:space="preserve">          </w:t>
-            </w:r>
+                <w:sz w:val="20"/>
+                <w:szCs w:val="20"/>
+              </w:rPr>
+            </w:pPr>
             <w:r>
               <w:rPr>
                 <w:b/>
-                <w:sz w:val="22"/>
+                <w:sz w:val="20"/>
+                <w:szCs w:val="20"/>
               </w:rPr>
               <w:t>krótkie streszczenie:</w:t>
             </w:r>
@@ -374,13 +385,23 @@
           <w:p>
             <w:pPr>
               <w:rPr>
-                <w:sz w:val="22"/>
-                <w:lang w:eastAsia="pl-PL"/>
-              </w:rPr>
-            </w:pPr>
-            <w:r>
-              <w:rPr>
-                <w:sz w:val="22"/>
+                <w:sz w:val="20"/>
+                <w:szCs w:val="20"/>
+                <w:lang w:eastAsia="pl-PL"/>
+              </w:rPr>
+            </w:pPr>
+            <w:r>
+              <w:rPr>
+                <w:sz w:val="20"/>
+                <w:szCs w:val="20"/>
+                <w:lang w:eastAsia="pl-PL"/>
+              </w:rPr>
+              <w:tab/>
+            </w:r>
+            <w:r>
+              <w:rPr>
+                <w:sz w:val="20"/>
+                <w:szCs w:val="20"/>
                 <w:lang w:eastAsia="pl-PL"/>
               </w:rPr>
               <w:t>Celem tej pracy jest opisanie rozwiązania problemu, jakim jest skonstruowanie narzędzia do ekstrakcji korpusów lingwistycznych z zasobów internetowych, jak na przykład blogi, strony informacyjne, itp. Narzędzie to ma być przystępne dla użytkownika nieobytego w technologiach informatycznych. Przedstawię jakie rozwiązania do tej pory się pojawiły, moją propozycja rozwiązania problemu oraz analizę, czy moje rozwiązanie faktycznie może być aplikowane do tego problemu.</w:t>
@@ -426,12 +447,6 @@
               <w:gridCol w:w="1564"/>
             </w:tblGrid>
             <w:tr>
-              <w:tblPrEx>
-                <w:tblCellMar>
-                  <w:top w:w="0" w:type="dxa"/>
-                  <w:bottom w:w="0" w:type="dxa"/>
-                </w:tblCellMar>
-              </w:tblPrEx>
               <w:trPr>
                 <w:cantSplit/>
               </w:trPr>
@@ -533,12 +548,6 @@
               </w:tc>
             </w:tr>
             <w:tr>
-              <w:tblPrEx>
-                <w:tblCellMar>
-                  <w:top w:w="0" w:type="dxa"/>
-                  <w:bottom w:w="0" w:type="dxa"/>
-                </w:tblCellMar>
-              </w:tblPrEx>
               <w:trPr>
                 <w:cantSplit/>
               </w:trPr>
@@ -778,12 +787,6 @@
               <w:gridCol w:w="2582"/>
             </w:tblGrid>
             <w:tr>
-              <w:tblPrEx>
-                <w:tblCellMar>
-                  <w:top w:w="0" w:type="dxa"/>
-                  <w:bottom w:w="0" w:type="dxa"/>
-                </w:tblCellMar>
-              </w:tblPrEx>
               <w:tc>
                 <w:tcPr>
                   <w:tcW w:w="2582" w:type="dxa"/>
@@ -816,12 +819,6 @@
         </w:tc>
       </w:tr>
       <w:tr>
-        <w:tblPrEx>
-          <w:tblCellMar>
-            <w:top w:w="0" w:type="dxa"/>
-            <w:bottom w:w="0" w:type="dxa"/>
-          </w:tblCellMar>
-        </w:tblPrEx>
         <w:trPr>
           <w:cantSplit/>
           <w:trHeight w:val="571"/>
@@ -953,6 +950,7 @@
           <w:b/>
           <w:bCs/>
         </w:rPr>
+        <w:lastRenderedPageBreak/>
         <w:br w:type="page"/>
       </w:r>
     </w:p>
@@ -1007,7 +1005,7 @@
           <w:r>
             <w:fldChar w:fldCharType="separate"/>
           </w:r>
-          <w:hyperlink w:anchor="_Toc453250790" w:history="1">
+          <w:hyperlink w:anchor="_Toc453253487" w:history="1">
             <w:r>
               <w:rPr>
                 <w:rStyle w:val="Hipercze"/>
@@ -1034,7 +1032,7 @@
                 <w:noProof/>
                 <w:webHidden/>
               </w:rPr>
-              <w:instrText xml:space="preserve"> PAGEREF _Toc453250790 \h </w:instrText>
+              <w:instrText xml:space="preserve"> PAGEREF _Toc453253487 \h </w:instrText>
             </w:r>
             <w:r>
               <w:rPr>
@@ -1054,7 +1052,7 @@
                 <w:noProof/>
                 <w:webHidden/>
               </w:rPr>
-              <w:t>4</w:t>
+              <w:t>6</w:t>
             </w:r>
             <w:r>
               <w:rPr>
@@ -1078,7 +1076,7 @@
               <w:lang w:eastAsia="pl-PL"/>
             </w:rPr>
           </w:pPr>
-          <w:hyperlink w:anchor="_Toc453250791" w:history="1">
+          <w:hyperlink w:anchor="_Toc453253488" w:history="1">
             <w:r>
               <w:rPr>
                 <w:rStyle w:val="Hipercze"/>
@@ -1105,7 +1103,7 @@
                 <w:noProof/>
                 <w:webHidden/>
               </w:rPr>
-              <w:instrText xml:space="preserve"> PAGEREF _Toc453250791 \h </w:instrText>
+              <w:instrText xml:space="preserve"> PAGEREF _Toc453253488 \h </w:instrText>
             </w:r>
             <w:r>
               <w:rPr>
@@ -1125,7 +1123,7 @@
                 <w:noProof/>
                 <w:webHidden/>
               </w:rPr>
-              <w:t>7</w:t>
+              <w:t>9</w:t>
             </w:r>
             <w:r>
               <w:rPr>
@@ -1149,7 +1147,7 @@
               <w:lang w:eastAsia="pl-PL"/>
             </w:rPr>
           </w:pPr>
-          <w:hyperlink w:anchor="_Toc453250792" w:history="1">
+          <w:hyperlink w:anchor="_Toc453253489" w:history="1">
             <w:r>
               <w:rPr>
                 <w:rStyle w:val="Hipercze"/>
@@ -1176,7 +1174,7 @@
                 <w:noProof/>
                 <w:webHidden/>
               </w:rPr>
-              <w:instrText xml:space="preserve"> PAGEREF _Toc453250792 \h </w:instrText>
+              <w:instrText xml:space="preserve"> PAGEREF _Toc453253489 \h </w:instrText>
             </w:r>
             <w:r>
               <w:rPr>
@@ -1196,7 +1194,7 @@
                 <w:noProof/>
                 <w:webHidden/>
               </w:rPr>
-              <w:t>12</w:t>
+              <w:t>14</w:t>
             </w:r>
             <w:r>
               <w:rPr>
@@ -1220,7 +1218,7 @@
               <w:lang w:eastAsia="pl-PL"/>
             </w:rPr>
           </w:pPr>
-          <w:hyperlink w:anchor="_Toc453250793" w:history="1">
+          <w:hyperlink w:anchor="_Toc453253490" w:history="1">
             <w:r>
               <w:rPr>
                 <w:rStyle w:val="Hipercze"/>
@@ -1247,7 +1245,7 @@
                 <w:noProof/>
                 <w:webHidden/>
               </w:rPr>
-              <w:instrText xml:space="preserve"> PAGEREF _Toc453250793 \h </w:instrText>
+              <w:instrText xml:space="preserve"> PAGEREF _Toc453253490 \h </w:instrText>
             </w:r>
             <w:r>
               <w:rPr>
@@ -1267,7 +1265,7 @@
                 <w:noProof/>
                 <w:webHidden/>
               </w:rPr>
-              <w:t>14</w:t>
+              <w:t>16</w:t>
             </w:r>
             <w:r>
               <w:rPr>
@@ -1291,7 +1289,7 @@
               <w:lang w:eastAsia="pl-PL"/>
             </w:rPr>
           </w:pPr>
-          <w:hyperlink w:anchor="_Toc453250794" w:history="1">
+          <w:hyperlink w:anchor="_Toc453253491" w:history="1">
             <w:r>
               <w:rPr>
                 <w:rStyle w:val="Hipercze"/>
@@ -1318,7 +1316,7 @@
                 <w:noProof/>
                 <w:webHidden/>
               </w:rPr>
-              <w:instrText xml:space="preserve"> PAGEREF _Toc453250794 \h </w:instrText>
+              <w:instrText xml:space="preserve"> PAGEREF _Toc453253491 \h </w:instrText>
             </w:r>
             <w:r>
               <w:rPr>
@@ -1338,7 +1336,7 @@
                 <w:noProof/>
                 <w:webHidden/>
               </w:rPr>
-              <w:t>14</w:t>
+              <w:t>16</w:t>
             </w:r>
             <w:r>
               <w:rPr>
@@ -1362,7 +1360,7 @@
               <w:lang w:eastAsia="pl-PL"/>
             </w:rPr>
           </w:pPr>
-          <w:hyperlink w:anchor="_Toc453250795" w:history="1">
+          <w:hyperlink w:anchor="_Toc453253492" w:history="1">
             <w:r>
               <w:rPr>
                 <w:rStyle w:val="Hipercze"/>
@@ -1389,7 +1387,7 @@
                 <w:noProof/>
                 <w:webHidden/>
               </w:rPr>
-              <w:instrText xml:space="preserve"> PAGEREF _Toc453250795 \h </w:instrText>
+              <w:instrText xml:space="preserve"> PAGEREF _Toc453253492 \h </w:instrText>
             </w:r>
             <w:r>
               <w:rPr>
@@ -1409,7 +1407,7 @@
                 <w:noProof/>
                 <w:webHidden/>
               </w:rPr>
-              <w:t>14</w:t>
+              <w:t>16</w:t>
             </w:r>
             <w:r>
               <w:rPr>
@@ -1433,7 +1431,7 @@
               <w:lang w:eastAsia="pl-PL"/>
             </w:rPr>
           </w:pPr>
-          <w:hyperlink w:anchor="_Toc453250796" w:history="1">
+          <w:hyperlink w:anchor="_Toc453253493" w:history="1">
             <w:r>
               <w:rPr>
                 <w:rStyle w:val="Hipercze"/>
@@ -1460,7 +1458,7 @@
                 <w:noProof/>
                 <w:webHidden/>
               </w:rPr>
-              <w:instrText xml:space="preserve"> PAGEREF _Toc453250796 \h </w:instrText>
+              <w:instrText xml:space="preserve"> PAGEREF _Toc453253493 \h </w:instrText>
             </w:r>
             <w:r>
               <w:rPr>
@@ -1480,7 +1478,7 @@
                 <w:noProof/>
                 <w:webHidden/>
               </w:rPr>
-              <w:t>14</w:t>
+              <w:t>16</w:t>
             </w:r>
             <w:r>
               <w:rPr>
@@ -1504,7 +1502,7 @@
               <w:lang w:eastAsia="pl-PL"/>
             </w:rPr>
           </w:pPr>
-          <w:hyperlink w:anchor="_Toc453250797" w:history="1">
+          <w:hyperlink w:anchor="_Toc453253494" w:history="1">
             <w:r>
               <w:rPr>
                 <w:rStyle w:val="Hipercze"/>
@@ -1531,7 +1529,7 @@
                 <w:noProof/>
                 <w:webHidden/>
               </w:rPr>
-              <w:instrText xml:space="preserve"> PAGEREF _Toc453250797 \h </w:instrText>
+              <w:instrText xml:space="preserve"> PAGEREF _Toc453253494 \h </w:instrText>
             </w:r>
             <w:r>
               <w:rPr>
@@ -1551,7 +1549,7 @@
                 <w:noProof/>
                 <w:webHidden/>
               </w:rPr>
-              <w:t>16</w:t>
+              <w:t>18</w:t>
             </w:r>
             <w:r>
               <w:rPr>
@@ -1575,7 +1573,7 @@
               <w:lang w:eastAsia="pl-PL"/>
             </w:rPr>
           </w:pPr>
-          <w:hyperlink w:anchor="_Toc453250798" w:history="1">
+          <w:hyperlink w:anchor="_Toc453253495" w:history="1">
             <w:r>
               <w:rPr>
                 <w:rStyle w:val="Hipercze"/>
@@ -1602,7 +1600,7 @@
                 <w:noProof/>
                 <w:webHidden/>
               </w:rPr>
-              <w:instrText xml:space="preserve"> PAGEREF _Toc453250798 \h </w:instrText>
+              <w:instrText xml:space="preserve"> PAGEREF _Toc453253495 \h </w:instrText>
             </w:r>
             <w:r>
               <w:rPr>
@@ -1622,7 +1620,7 @@
                 <w:noProof/>
                 <w:webHidden/>
               </w:rPr>
-              <w:t>24</w:t>
+              <w:t>26</w:t>
             </w:r>
             <w:r>
               <w:rPr>
@@ -1646,7 +1644,7 @@
               <w:lang w:eastAsia="pl-PL"/>
             </w:rPr>
           </w:pPr>
-          <w:hyperlink w:anchor="_Toc453250799" w:history="1">
+          <w:hyperlink w:anchor="_Toc453253496" w:history="1">
             <w:r>
               <w:rPr>
                 <w:rStyle w:val="Hipercze"/>
@@ -1673,7 +1671,7 @@
                 <w:noProof/>
                 <w:webHidden/>
               </w:rPr>
-              <w:instrText xml:space="preserve"> PAGEREF _Toc453250799 \h </w:instrText>
+              <w:instrText xml:space="preserve"> PAGEREF _Toc453253496 \h </w:instrText>
             </w:r>
             <w:r>
               <w:rPr>
@@ -1693,7 +1691,7 @@
                 <w:noProof/>
                 <w:webHidden/>
               </w:rPr>
-              <w:t>24</w:t>
+              <w:t>26</w:t>
             </w:r>
             <w:r>
               <w:rPr>
@@ -1717,7 +1715,7 @@
               <w:lang w:eastAsia="pl-PL"/>
             </w:rPr>
           </w:pPr>
-          <w:hyperlink w:anchor="_Toc453250800" w:history="1">
+          <w:hyperlink w:anchor="_Toc453253497" w:history="1">
             <w:r>
               <w:rPr>
                 <w:rStyle w:val="Hipercze"/>
@@ -1744,7 +1742,7 @@
                 <w:noProof/>
                 <w:webHidden/>
               </w:rPr>
-              <w:instrText xml:space="preserve"> PAGEREF _Toc453250800 \h </w:instrText>
+              <w:instrText xml:space="preserve"> PAGEREF _Toc453253497 \h </w:instrText>
             </w:r>
             <w:r>
               <w:rPr>
@@ -1764,7 +1762,7 @@
                 <w:noProof/>
                 <w:webHidden/>
               </w:rPr>
-              <w:t>25</w:t>
+              <w:t>27</w:t>
             </w:r>
             <w:r>
               <w:rPr>
@@ -1788,7 +1786,7 @@
               <w:lang w:eastAsia="pl-PL"/>
             </w:rPr>
           </w:pPr>
-          <w:hyperlink w:anchor="_Toc453250801" w:history="1">
+          <w:hyperlink w:anchor="_Toc453253498" w:history="1">
             <w:r>
               <w:rPr>
                 <w:rStyle w:val="Hipercze"/>
@@ -1815,7 +1813,7 @@
                 <w:noProof/>
                 <w:webHidden/>
               </w:rPr>
-              <w:instrText xml:space="preserve"> PAGEREF _Toc453250801 \h </w:instrText>
+              <w:instrText xml:space="preserve"> PAGEREF _Toc453253498 \h </w:instrText>
             </w:r>
             <w:r>
               <w:rPr>
@@ -1835,7 +1833,7 @@
                 <w:noProof/>
                 <w:webHidden/>
               </w:rPr>
-              <w:t>26</w:t>
+              <w:t>28</w:t>
             </w:r>
             <w:r>
               <w:rPr>
@@ -1859,7 +1857,7 @@
               <w:lang w:eastAsia="pl-PL"/>
             </w:rPr>
           </w:pPr>
-          <w:hyperlink w:anchor="_Toc453250802" w:history="1">
+          <w:hyperlink w:anchor="_Toc453253499" w:history="1">
             <w:r>
               <w:rPr>
                 <w:rStyle w:val="Hipercze"/>
@@ -1886,7 +1884,7 @@
                 <w:noProof/>
                 <w:webHidden/>
               </w:rPr>
-              <w:instrText xml:space="preserve"> PAGEREF _Toc453250802 \h </w:instrText>
+              <w:instrText xml:space="preserve"> PAGEREF _Toc453253499 \h </w:instrText>
             </w:r>
             <w:r>
               <w:rPr>
@@ -1906,7 +1904,7 @@
                 <w:noProof/>
                 <w:webHidden/>
               </w:rPr>
-              <w:t>26</w:t>
+              <w:t>28</w:t>
             </w:r>
             <w:r>
               <w:rPr>
@@ -1930,7 +1928,7 @@
               <w:lang w:eastAsia="pl-PL"/>
             </w:rPr>
           </w:pPr>
-          <w:hyperlink w:anchor="_Toc453250803" w:history="1">
+          <w:hyperlink w:anchor="_Toc453253500" w:history="1">
             <w:r>
               <w:rPr>
                 <w:rStyle w:val="Hipercze"/>
@@ -1957,7 +1955,7 @@
                 <w:noProof/>
                 <w:webHidden/>
               </w:rPr>
-              <w:instrText xml:space="preserve"> PAGEREF _Toc453250803 \h </w:instrText>
+              <w:instrText xml:space="preserve"> PAGEREF _Toc453253500 \h </w:instrText>
             </w:r>
             <w:r>
               <w:rPr>
@@ -1977,7 +1975,7 @@
                 <w:noProof/>
                 <w:webHidden/>
               </w:rPr>
-              <w:t>28</w:t>
+              <w:t>30</w:t>
             </w:r>
             <w:r>
               <w:rPr>
@@ -2001,7 +1999,7 @@
               <w:lang w:eastAsia="pl-PL"/>
             </w:rPr>
           </w:pPr>
-          <w:hyperlink w:anchor="_Toc453250804" w:history="1">
+          <w:hyperlink w:anchor="_Toc453253501" w:history="1">
             <w:r>
               <w:rPr>
                 <w:rStyle w:val="Hipercze"/>
@@ -2028,7 +2026,7 @@
                 <w:noProof/>
                 <w:webHidden/>
               </w:rPr>
-              <w:instrText xml:space="preserve"> PAGEREF _Toc453250804 \h </w:instrText>
+              <w:instrText xml:space="preserve"> PAGEREF _Toc453253501 \h </w:instrText>
             </w:r>
             <w:r>
               <w:rPr>
@@ -2048,7 +2046,7 @@
                 <w:noProof/>
                 <w:webHidden/>
               </w:rPr>
-              <w:t>30</w:t>
+              <w:t>32</w:t>
             </w:r>
             <w:r>
               <w:rPr>
@@ -2072,7 +2070,7 @@
               <w:lang w:eastAsia="pl-PL"/>
             </w:rPr>
           </w:pPr>
-          <w:hyperlink w:anchor="_Toc453250805" w:history="1">
+          <w:hyperlink w:anchor="_Toc453253502" w:history="1">
             <w:r>
               <w:rPr>
                 <w:rStyle w:val="Hipercze"/>
@@ -2099,7 +2097,7 @@
                 <w:noProof/>
                 <w:webHidden/>
               </w:rPr>
-              <w:instrText xml:space="preserve"> PAGEREF _Toc453250805 \h </w:instrText>
+              <w:instrText xml:space="preserve"> PAGEREF _Toc453253502 \h </w:instrText>
             </w:r>
             <w:r>
               <w:rPr>
@@ -2119,7 +2117,7 @@
                 <w:noProof/>
                 <w:webHidden/>
               </w:rPr>
-              <w:t>33</w:t>
+              <w:t>35</w:t>
             </w:r>
             <w:r>
               <w:rPr>
@@ -2152,6 +2150,27 @@
     </w:p>
     <w:p>
       <w:pPr>
+        <w:jc w:val="left"/>
+        <w:rPr>
+          <w:b/>
+          <w:sz w:val="28"/>
+          <w:szCs w:val="28"/>
+          <w:lang w:eastAsia="pl-PL"/>
+        </w:rPr>
+      </w:pPr>
+      <w:r>
+        <w:rPr>
+          <w:b/>
+          <w:sz w:val="28"/>
+          <w:szCs w:val="28"/>
+          <w:lang w:eastAsia="pl-PL"/>
+        </w:rPr>
+        <w:lastRenderedPageBreak/>
+        <w:br w:type="page"/>
+      </w:r>
+    </w:p>
+    <w:p>
+      <w:pPr>
         <w:rPr>
           <w:b/>
           <w:sz w:val="28"/>
@@ -2436,7 +2455,7 @@
       <w:pPr>
         <w:pStyle w:val="Nagwek1"/>
       </w:pPr>
-      <w:bookmarkStart w:id="0" w:name="_Toc453250790"/>
+      <w:bookmarkStart w:id="0" w:name="_Toc453253487"/>
       <w:r>
         <w:lastRenderedPageBreak/>
         <w:t xml:space="preserve">1. </w:t>
@@ -2915,7 +2934,7 @@
       <w:pPr>
         <w:pStyle w:val="Nagwek1"/>
       </w:pPr>
-      <w:bookmarkStart w:id="1" w:name="_Toc453250791"/>
+      <w:bookmarkStart w:id="1" w:name="_Toc453253488"/>
       <w:r>
         <w:lastRenderedPageBreak/>
         <w:t xml:space="preserve">2. </w:t>
@@ -3848,7 +3867,7 @@
       <w:pPr>
         <w:pStyle w:val="Nagwek1"/>
       </w:pPr>
-      <w:bookmarkStart w:id="2" w:name="_Toc453250792"/>
+      <w:bookmarkStart w:id="2" w:name="_Toc453253489"/>
       <w:r>
         <w:lastRenderedPageBreak/>
         <w:t xml:space="preserve">3. </w:t>
@@ -4166,7 +4185,7 @@
       <w:pPr>
         <w:pStyle w:val="Nagwek1"/>
       </w:pPr>
-      <w:bookmarkStart w:id="3" w:name="_Toc453250793"/>
+      <w:bookmarkStart w:id="3" w:name="_Toc453253490"/>
       <w:r>
         <w:lastRenderedPageBreak/>
         <w:t xml:space="preserve">4. </w:t>
@@ -4225,7 +4244,7 @@
       <w:pPr>
         <w:pStyle w:val="Nagwek2"/>
       </w:pPr>
-      <w:bookmarkStart w:id="4" w:name="_Toc453250794"/>
+      <w:bookmarkStart w:id="4" w:name="_Toc453253491"/>
       <w:r>
         <w:t xml:space="preserve">4.1. </w:t>
       </w:r>
@@ -4253,7 +4272,7 @@
       <w:pPr>
         <w:pStyle w:val="Nagwek2"/>
       </w:pPr>
-      <w:bookmarkStart w:id="5" w:name="_Toc453250795"/>
+      <w:bookmarkStart w:id="5" w:name="_Toc453253492"/>
       <w:r>
         <w:t xml:space="preserve">4.2. </w:t>
       </w:r>
@@ -4406,7 +4425,7 @@
       <w:pPr>
         <w:pStyle w:val="Nagwek2"/>
       </w:pPr>
-      <w:bookmarkStart w:id="6" w:name="_Toc453250796"/>
+      <w:bookmarkStart w:id="6" w:name="_Toc453253493"/>
       <w:r>
         <w:t xml:space="preserve">4.3. </w:t>
       </w:r>
@@ -4780,7 +4799,7 @@
       <w:pPr>
         <w:pStyle w:val="Nagwek2"/>
       </w:pPr>
-      <w:bookmarkStart w:id="7" w:name="_Toc453250797"/>
+      <w:bookmarkStart w:id="7" w:name="_Toc453253494"/>
       <w:r>
         <w:t xml:space="preserve">4.4. </w:t>
       </w:r>
@@ -6110,7 +6129,7 @@
       <w:pPr>
         <w:pStyle w:val="Nagwek1"/>
       </w:pPr>
-      <w:bookmarkStart w:id="8" w:name="_Toc453250798"/>
+      <w:bookmarkStart w:id="8" w:name="_Toc453253495"/>
       <w:r>
         <w:lastRenderedPageBreak/>
         <w:t xml:space="preserve">5. </w:t>
@@ -6176,7 +6195,7 @@
       <w:pPr>
         <w:pStyle w:val="Nagwek2"/>
       </w:pPr>
-      <w:bookmarkStart w:id="9" w:name="_Toc453250799"/>
+      <w:bookmarkStart w:id="9" w:name="_Toc453253496"/>
       <w:r>
         <w:t xml:space="preserve">5.1. </w:t>
       </w:r>
@@ -6256,7 +6275,7 @@
       <w:pPr>
         <w:pStyle w:val="Nagwek2"/>
       </w:pPr>
-      <w:bookmarkStart w:id="10" w:name="_Toc453250800"/>
+      <w:bookmarkStart w:id="10" w:name="_Toc453253497"/>
       <w:r>
         <w:t xml:space="preserve">5.2. </w:t>
       </w:r>
@@ -6679,7 +6698,7 @@
       <w:pPr>
         <w:pStyle w:val="Nagwek2"/>
       </w:pPr>
-      <w:bookmarkStart w:id="11" w:name="_Toc453250801"/>
+      <w:bookmarkStart w:id="11" w:name="_Toc453253498"/>
       <w:r>
         <w:t xml:space="preserve">5.3. </w:t>
       </w:r>
@@ -6871,7 +6890,7 @@
           <w:szCs w:val="32"/>
         </w:rPr>
       </w:pPr>
-      <w:bookmarkStart w:id="12" w:name="_Toc453250802"/>
+      <w:bookmarkStart w:id="12" w:name="_Toc453253499"/>
       <w:r>
         <w:t xml:space="preserve">5.4. </w:t>
       </w:r>
@@ -6947,7 +6966,7 @@
       <w:pPr>
         <w:pStyle w:val="Nagwek1"/>
       </w:pPr>
-      <w:bookmarkStart w:id="13" w:name="_Toc453250803"/>
+      <w:bookmarkStart w:id="13" w:name="_Toc453253500"/>
       <w:r>
         <w:lastRenderedPageBreak/>
         <w:t xml:space="preserve">6. </w:t>
@@ -7190,7 +7209,7 @@
       <w:pPr>
         <w:pStyle w:val="Nagwek1"/>
       </w:pPr>
-      <w:bookmarkStart w:id="14" w:name="_Toc453250804"/>
+      <w:bookmarkStart w:id="14" w:name="_Toc453253501"/>
       <w:r>
         <w:lastRenderedPageBreak/>
         <w:t xml:space="preserve">7. </w:t>
@@ -8065,7 +8084,7 @@
       <w:pPr>
         <w:pStyle w:val="Nagwek1"/>
       </w:pPr>
-      <w:bookmarkStart w:id="16" w:name="_Toc453250805"/>
+      <w:bookmarkStart w:id="16" w:name="_Toc453253502"/>
       <w:r>
         <w:lastRenderedPageBreak/>
         <w:t xml:space="preserve">8. </w:t>
@@ -19717,7 +19736,7 @@
   <a:extraClrSchemeLst/>
   <a:extLst>
     <a:ext uri="{05A4C25C-085E-4340-85A3-A5531E510DB2}">
-      <thm15:themeFamily xmlns="" xmlns:thm15="http://schemas.microsoft.com/office/thememl/2012/main" name="Office Theme" id="{62F939B6-93AF-4DB8-9C6B-D6C7DFDC589F}" vid="{4A3C46E8-61CC-4603-A589-7422A47A8E4A}"/>
+      <thm15:themeFamily xmlns:thm15="http://schemas.microsoft.com/office/thememl/2012/main" xmlns="" name="Office Theme" id="{62F939B6-93AF-4DB8-9C6B-D6C7DFDC589F}" vid="{4A3C46E8-61CC-4603-A589-7422A47A8E4A}"/>
     </a:ext>
   </a:extLst>
 </a:theme>

--- a/Jacek-Marianski_magisterka.docx
+++ b/Jacek-Marianski_magisterka.docx
@@ -14,7 +14,7 @@
           <w:insideV w:val="single" w:sz="4" w:space="0" w:color="auto"/>
         </w:tblBorders>
         <w:tblCellMar>
-          <w:left w:w="70" w:type="dxa"/>
+          <w:left w:w="0" w:type="dxa"/>
           <w:right w:w="70" w:type="dxa"/>
         </w:tblCellMar>
         <w:tblLook w:val="0000"/>
@@ -49,31 +49,56 @@
               </w:rPr>
             </w:pPr>
             <w:r>
-              <w:object w:dxaOrig="3500" w:dyaOrig="780">
-                <v:shapetype id="_x0000_t75" coordsize="21600,21600" o:spt="75" o:preferrelative="t" path="m@4@5l@4@11@9@11@9@5xe" filled="f" stroked="f">
-                  <v:stroke joinstyle="miter"/>
-                  <v:formulas>
-                    <v:f eqn="if lineDrawn pixelLineWidth 0"/>
-                    <v:f eqn="sum @0 1 0"/>
-                    <v:f eqn="sum 0 0 @1"/>
-                    <v:f eqn="prod @2 1 2"/>
-                    <v:f eqn="prod @3 21600 pixelWidth"/>
-                    <v:f eqn="prod @3 21600 pixelHeight"/>
-                    <v:f eqn="sum @0 0 1"/>
-                    <v:f eqn="prod @6 1 2"/>
-                    <v:f eqn="prod @7 21600 pixelWidth"/>
-                    <v:f eqn="sum @8 21600 0"/>
-                    <v:f eqn="prod @7 21600 pixelHeight"/>
-                    <v:f eqn="sum @10 21600 0"/>
-                  </v:formulas>
-                  <v:path o:extrusionok="f" gradientshapeok="t" o:connecttype="rect"/>
-                  <o:lock v:ext="edit" aspectratio="t"/>
-                </v:shapetype>
-                <v:shape id="_x0000_i1025" type="#_x0000_t75" style="width:265.4pt;height:59.45pt" o:ole="">
-                  <v:imagedata r:id="rId8" o:title=""/>
-                </v:shape>
-                <o:OLEObject Type="Embed" ProgID="CorelDRAW.Graphic.9" ShapeID="_x0000_i1025" DrawAspect="Content" ObjectID="_1526995825" r:id="rId9"/>
-              </w:object>
+              <w:rPr>
+                <w:noProof/>
+                <w:sz w:val="22"/>
+                <w:lang w:eastAsia="pl-PL"/>
+              </w:rPr>
+              <w:drawing>
+                <wp:inline distT="0" distB="0" distL="0" distR="0">
+                  <wp:extent cx="3279521" cy="701798"/>
+                  <wp:effectExtent l="19050" t="0" r="0" b="0"/>
+                  <wp:docPr id="37" name="Obraz 37" descr="C:\Users\Jacek\Desktop\Bez nazwy.png"/>
+                  <wp:cNvGraphicFramePr>
+                    <a:graphicFrameLocks xmlns:a="http://schemas.openxmlformats.org/drawingml/2006/main" noChangeAspect="1"/>
+                  </wp:cNvGraphicFramePr>
+                  <a:graphic xmlns:a="http://schemas.openxmlformats.org/drawingml/2006/main">
+                    <a:graphicData uri="http://schemas.openxmlformats.org/drawingml/2006/picture">
+                      <pic:pic xmlns:pic="http://schemas.openxmlformats.org/drawingml/2006/picture">
+                        <pic:nvPicPr>
+                          <pic:cNvPr id="0" name="Picture 37" descr="C:\Users\Jacek\Desktop\Bez nazwy.png"/>
+                          <pic:cNvPicPr>
+                            <a:picLocks noChangeAspect="1" noChangeArrowheads="1"/>
+                          </pic:cNvPicPr>
+                        </pic:nvPicPr>
+                        <pic:blipFill>
+                          <a:blip r:embed="rId8"/>
+                          <a:srcRect/>
+                          <a:stretch>
+                            <a:fillRect/>
+                          </a:stretch>
+                        </pic:blipFill>
+                        <pic:spPr bwMode="auto">
+                          <a:xfrm>
+                            <a:off x="0" y="0"/>
+                            <a:ext cx="3290039" cy="704049"/>
+                          </a:xfrm>
+                          <a:prstGeom prst="rect">
+                            <a:avLst/>
+                          </a:prstGeom>
+                          <a:noFill/>
+                          <a:ln w="9525">
+                            <a:noFill/>
+                            <a:miter lim="800000"/>
+                            <a:headEnd/>
+                            <a:tailEnd/>
+                          </a:ln>
+                        </pic:spPr>
+                      </pic:pic>
+                    </a:graphicData>
+                  </a:graphic>
+                </wp:inline>
+              </w:drawing>
             </w:r>
           </w:p>
         </w:tc>
@@ -344,7 +369,7 @@
                 <w:sz w:val="20"/>
                 <w:szCs w:val="20"/>
               </w:rPr>
-              <w:t>algorytm selektorowy</w:t>
+              <w:t>ekstrakcja tekstu z Internetu</w:t>
             </w:r>
           </w:p>
           <w:p>
@@ -361,7 +386,7 @@
                 <w:sz w:val="20"/>
                 <w:szCs w:val="20"/>
               </w:rPr>
-              <w:t>algorytm pozycyjny</w:t>
+              <w:t>tworzenie korpusów</w:t>
             </w:r>
           </w:p>
           <w:p>
@@ -441,10 +466,10 @@
               <w:tblLook w:val="0000"/>
             </w:tblPr>
             <w:tblGrid>
-              <w:gridCol w:w="1324"/>
-              <w:gridCol w:w="3290"/>
+              <w:gridCol w:w="1330"/>
+              <w:gridCol w:w="3293"/>
               <w:gridCol w:w="1520"/>
-              <w:gridCol w:w="1564"/>
+              <w:gridCol w:w="1565"/>
             </w:tblGrid>
             <w:tr>
               <w:trPr>
@@ -1005,7 +1030,7 @@
           <w:r>
             <w:fldChar w:fldCharType="separate"/>
           </w:r>
-          <w:hyperlink w:anchor="_Toc453253487" w:history="1">
+          <w:hyperlink w:anchor="_Toc453365479" w:history="1">
             <w:r>
               <w:rPr>
                 <w:rStyle w:val="Hipercze"/>
@@ -1032,7 +1057,7 @@
                 <w:noProof/>
                 <w:webHidden/>
               </w:rPr>
-              <w:instrText xml:space="preserve"> PAGEREF _Toc453253487 \h </w:instrText>
+              <w:instrText xml:space="preserve"> PAGEREF _Toc453365479 \h </w:instrText>
             </w:r>
             <w:r>
               <w:rPr>
@@ -1076,7 +1101,7 @@
               <w:lang w:eastAsia="pl-PL"/>
             </w:rPr>
           </w:pPr>
-          <w:hyperlink w:anchor="_Toc453253488" w:history="1">
+          <w:hyperlink w:anchor="_Toc453365480" w:history="1">
             <w:r>
               <w:rPr>
                 <w:rStyle w:val="Hipercze"/>
@@ -1103,7 +1128,7 @@
                 <w:noProof/>
                 <w:webHidden/>
               </w:rPr>
-              <w:instrText xml:space="preserve"> PAGEREF _Toc453253488 \h </w:instrText>
+              <w:instrText xml:space="preserve"> PAGEREF _Toc453365480 \h </w:instrText>
             </w:r>
             <w:r>
               <w:rPr>
@@ -1147,13 +1172,13 @@
               <w:lang w:eastAsia="pl-PL"/>
             </w:rPr>
           </w:pPr>
-          <w:hyperlink w:anchor="_Toc453253489" w:history="1">
+          <w:hyperlink w:anchor="_Toc453365481" w:history="1">
             <w:r>
               <w:rPr>
                 <w:rStyle w:val="Hipercze"/>
                 <w:noProof/>
               </w:rPr>
-              <w:t>3. Przegląd literatury</w:t>
+              <w:t>3. O korpusach i ekstrakcji tekstu</w:t>
             </w:r>
             <w:r>
               <w:rPr>
@@ -1174,7 +1199,7 @@
                 <w:noProof/>
                 <w:webHidden/>
               </w:rPr>
-              <w:instrText xml:space="preserve"> PAGEREF _Toc453253489 \h </w:instrText>
+              <w:instrText xml:space="preserve"> PAGEREF _Toc453365481 \h </w:instrText>
             </w:r>
             <w:r>
               <w:rPr>
@@ -1218,7 +1243,7 @@
               <w:lang w:eastAsia="pl-PL"/>
             </w:rPr>
           </w:pPr>
-          <w:hyperlink w:anchor="_Toc453253490" w:history="1">
+          <w:hyperlink w:anchor="_Toc453365482" w:history="1">
             <w:r>
               <w:rPr>
                 <w:rStyle w:val="Hipercze"/>
@@ -1245,7 +1270,7 @@
                 <w:noProof/>
                 <w:webHidden/>
               </w:rPr>
-              <w:instrText xml:space="preserve"> PAGEREF _Toc453253490 \h </w:instrText>
+              <w:instrText xml:space="preserve"> PAGEREF _Toc453365482 \h </w:instrText>
             </w:r>
             <w:r>
               <w:rPr>
@@ -1289,13 +1314,13 @@
               <w:lang w:eastAsia="pl-PL"/>
             </w:rPr>
           </w:pPr>
-          <w:hyperlink w:anchor="_Toc453253491" w:history="1">
+          <w:hyperlink w:anchor="_Toc453365483" w:history="1">
             <w:r>
               <w:rPr>
                 <w:rStyle w:val="Hipercze"/>
                 <w:noProof/>
               </w:rPr>
-              <w:t>4.1. Dlaczego skrypty PHP?</w:t>
+              <w:t>4.1. Projekt</w:t>
             </w:r>
             <w:r>
               <w:rPr>
@@ -1316,7 +1341,7 @@
                 <w:noProof/>
                 <w:webHidden/>
               </w:rPr>
-              <w:instrText xml:space="preserve"> PAGEREF _Toc453253491 \h </w:instrText>
+              <w:instrText xml:space="preserve"> PAGEREF _Toc453365483 \h </w:instrText>
             </w:r>
             <w:r>
               <w:rPr>
@@ -1360,7 +1385,7 @@
               <w:lang w:eastAsia="pl-PL"/>
             </w:rPr>
           </w:pPr>
-          <w:hyperlink w:anchor="_Toc453253492" w:history="1">
+          <w:hyperlink w:anchor="_Toc453365484" w:history="1">
             <w:r>
               <w:rPr>
                 <w:rStyle w:val="Hipercze"/>
@@ -1387,7 +1412,7 @@
                 <w:noProof/>
                 <w:webHidden/>
               </w:rPr>
-              <w:instrText xml:space="preserve"> PAGEREF _Toc453253492 \h </w:instrText>
+              <w:instrText xml:space="preserve"> PAGEREF _Toc453365484 \h </w:instrText>
             </w:r>
             <w:r>
               <w:rPr>
@@ -1431,7 +1456,7 @@
               <w:lang w:eastAsia="pl-PL"/>
             </w:rPr>
           </w:pPr>
-          <w:hyperlink w:anchor="_Toc453253493" w:history="1">
+          <w:hyperlink w:anchor="_Toc453365485" w:history="1">
             <w:r>
               <w:rPr>
                 <w:rStyle w:val="Hipercze"/>
@@ -1458,7 +1483,7 @@
                 <w:noProof/>
                 <w:webHidden/>
               </w:rPr>
-              <w:instrText xml:space="preserve"> PAGEREF _Toc453253493 \h </w:instrText>
+              <w:instrText xml:space="preserve"> PAGEREF _Toc453365485 \h </w:instrText>
             </w:r>
             <w:r>
               <w:rPr>
@@ -1478,7 +1503,7 @@
                 <w:noProof/>
                 <w:webHidden/>
               </w:rPr>
-              <w:t>16</w:t>
+              <w:t>17</w:t>
             </w:r>
             <w:r>
               <w:rPr>
@@ -1502,7 +1527,7 @@
               <w:lang w:eastAsia="pl-PL"/>
             </w:rPr>
           </w:pPr>
-          <w:hyperlink w:anchor="_Toc453253494" w:history="1">
+          <w:hyperlink w:anchor="_Toc453365486" w:history="1">
             <w:r>
               <w:rPr>
                 <w:rStyle w:val="Hipercze"/>
@@ -1529,7 +1554,7 @@
                 <w:noProof/>
                 <w:webHidden/>
               </w:rPr>
-              <w:instrText xml:space="preserve"> PAGEREF _Toc453253494 \h </w:instrText>
+              <w:instrText xml:space="preserve"> PAGEREF _Toc453365486 \h </w:instrText>
             </w:r>
             <w:r>
               <w:rPr>
@@ -1573,7 +1598,7 @@
               <w:lang w:eastAsia="pl-PL"/>
             </w:rPr>
           </w:pPr>
-          <w:hyperlink w:anchor="_Toc453253495" w:history="1">
+          <w:hyperlink w:anchor="_Toc453365487" w:history="1">
             <w:r>
               <w:rPr>
                 <w:rStyle w:val="Hipercze"/>
@@ -1600,7 +1625,7 @@
                 <w:noProof/>
                 <w:webHidden/>
               </w:rPr>
-              <w:instrText xml:space="preserve"> PAGEREF _Toc453253495 \h </w:instrText>
+              <w:instrText xml:space="preserve"> PAGEREF _Toc453365487 \h </w:instrText>
             </w:r>
             <w:r>
               <w:rPr>
@@ -1620,7 +1645,7 @@
                 <w:noProof/>
                 <w:webHidden/>
               </w:rPr>
-              <w:t>26</w:t>
+              <w:t>28</w:t>
             </w:r>
             <w:r>
               <w:rPr>
@@ -1644,7 +1669,7 @@
               <w:lang w:eastAsia="pl-PL"/>
             </w:rPr>
           </w:pPr>
-          <w:hyperlink w:anchor="_Toc453253496" w:history="1">
+          <w:hyperlink w:anchor="_Toc453365488" w:history="1">
             <w:r>
               <w:rPr>
                 <w:rStyle w:val="Hipercze"/>
@@ -1671,7 +1696,7 @@
                 <w:noProof/>
                 <w:webHidden/>
               </w:rPr>
-              <w:instrText xml:space="preserve"> PAGEREF _Toc453253496 \h </w:instrText>
+              <w:instrText xml:space="preserve"> PAGEREF _Toc453365488 \h </w:instrText>
             </w:r>
             <w:r>
               <w:rPr>
@@ -1691,7 +1716,7 @@
                 <w:noProof/>
                 <w:webHidden/>
               </w:rPr>
-              <w:t>26</w:t>
+              <w:t>28</w:t>
             </w:r>
             <w:r>
               <w:rPr>
@@ -1715,7 +1740,7 @@
               <w:lang w:eastAsia="pl-PL"/>
             </w:rPr>
           </w:pPr>
-          <w:hyperlink w:anchor="_Toc453253497" w:history="1">
+          <w:hyperlink w:anchor="_Toc453365489" w:history="1">
             <w:r>
               <w:rPr>
                 <w:rStyle w:val="Hipercze"/>
@@ -1742,7 +1767,7 @@
                 <w:noProof/>
                 <w:webHidden/>
               </w:rPr>
-              <w:instrText xml:space="preserve"> PAGEREF _Toc453253497 \h </w:instrText>
+              <w:instrText xml:space="preserve"> PAGEREF _Toc453365489 \h </w:instrText>
             </w:r>
             <w:r>
               <w:rPr>
@@ -1762,7 +1787,7 @@
                 <w:noProof/>
                 <w:webHidden/>
               </w:rPr>
-              <w:t>27</w:t>
+              <w:t>29</w:t>
             </w:r>
             <w:r>
               <w:rPr>
@@ -1786,7 +1811,7 @@
               <w:lang w:eastAsia="pl-PL"/>
             </w:rPr>
           </w:pPr>
-          <w:hyperlink w:anchor="_Toc453253498" w:history="1">
+          <w:hyperlink w:anchor="_Toc453365490" w:history="1">
             <w:r>
               <w:rPr>
                 <w:rStyle w:val="Hipercze"/>
@@ -1813,7 +1838,7 @@
                 <w:noProof/>
                 <w:webHidden/>
               </w:rPr>
-              <w:instrText xml:space="preserve"> PAGEREF _Toc453253498 \h </w:instrText>
+              <w:instrText xml:space="preserve"> PAGEREF _Toc453365490 \h </w:instrText>
             </w:r>
             <w:r>
               <w:rPr>
@@ -1833,7 +1858,7 @@
                 <w:noProof/>
                 <w:webHidden/>
               </w:rPr>
-              <w:t>28</w:t>
+              <w:t>30</w:t>
             </w:r>
             <w:r>
               <w:rPr>
@@ -1857,7 +1882,7 @@
               <w:lang w:eastAsia="pl-PL"/>
             </w:rPr>
           </w:pPr>
-          <w:hyperlink w:anchor="_Toc453253499" w:history="1">
+          <w:hyperlink w:anchor="_Toc453365491" w:history="1">
             <w:r>
               <w:rPr>
                 <w:rStyle w:val="Hipercze"/>
@@ -1884,7 +1909,7 @@
                 <w:noProof/>
                 <w:webHidden/>
               </w:rPr>
-              <w:instrText xml:space="preserve"> PAGEREF _Toc453253499 \h </w:instrText>
+              <w:instrText xml:space="preserve"> PAGEREF _Toc453365491 \h </w:instrText>
             </w:r>
             <w:r>
               <w:rPr>
@@ -1904,7 +1929,7 @@
                 <w:noProof/>
                 <w:webHidden/>
               </w:rPr>
-              <w:t>28</w:t>
+              <w:t>31</w:t>
             </w:r>
             <w:r>
               <w:rPr>
@@ -1928,7 +1953,7 @@
               <w:lang w:eastAsia="pl-PL"/>
             </w:rPr>
           </w:pPr>
-          <w:hyperlink w:anchor="_Toc453253500" w:history="1">
+          <w:hyperlink w:anchor="_Toc453365492" w:history="1">
             <w:r>
               <w:rPr>
                 <w:rStyle w:val="Hipercze"/>
@@ -1955,7 +1980,7 @@
                 <w:noProof/>
                 <w:webHidden/>
               </w:rPr>
-              <w:instrText xml:space="preserve"> PAGEREF _Toc453253500 \h </w:instrText>
+              <w:instrText xml:space="preserve"> PAGEREF _Toc453365492 \h </w:instrText>
             </w:r>
             <w:r>
               <w:rPr>
@@ -1975,7 +2000,7 @@
                 <w:noProof/>
                 <w:webHidden/>
               </w:rPr>
-              <w:t>30</w:t>
+              <w:t>32</w:t>
             </w:r>
             <w:r>
               <w:rPr>
@@ -1999,7 +2024,7 @@
               <w:lang w:eastAsia="pl-PL"/>
             </w:rPr>
           </w:pPr>
-          <w:hyperlink w:anchor="_Toc453253501" w:history="1">
+          <w:hyperlink w:anchor="_Toc453365493" w:history="1">
             <w:r>
               <w:rPr>
                 <w:rStyle w:val="Hipercze"/>
@@ -2026,7 +2051,7 @@
                 <w:noProof/>
                 <w:webHidden/>
               </w:rPr>
-              <w:instrText xml:space="preserve"> PAGEREF _Toc453253501 \h </w:instrText>
+              <w:instrText xml:space="preserve"> PAGEREF _Toc453365493 \h </w:instrText>
             </w:r>
             <w:r>
               <w:rPr>
@@ -2046,7 +2071,7 @@
                 <w:noProof/>
                 <w:webHidden/>
               </w:rPr>
-              <w:t>32</w:t>
+              <w:t>34</w:t>
             </w:r>
             <w:r>
               <w:rPr>
@@ -2070,7 +2095,7 @@
               <w:lang w:eastAsia="pl-PL"/>
             </w:rPr>
           </w:pPr>
-          <w:hyperlink w:anchor="_Toc453253502" w:history="1">
+          <w:hyperlink w:anchor="_Toc453365494" w:history="1">
             <w:r>
               <w:rPr>
                 <w:rStyle w:val="Hipercze"/>
@@ -2097,7 +2122,7 @@
                 <w:noProof/>
                 <w:webHidden/>
               </w:rPr>
-              <w:instrText xml:space="preserve"> PAGEREF _Toc453253502 \h </w:instrText>
+              <w:instrText xml:space="preserve"> PAGEREF _Toc453365494 \h </w:instrText>
             </w:r>
             <w:r>
               <w:rPr>
@@ -2117,7 +2142,7 @@
                 <w:noProof/>
                 <w:webHidden/>
               </w:rPr>
-              <w:t>35</w:t>
+              <w:t>37</w:t>
             </w:r>
             <w:r>
               <w:rPr>
@@ -2455,7 +2480,7 @@
       <w:pPr>
         <w:pStyle w:val="Nagwek1"/>
       </w:pPr>
-      <w:bookmarkStart w:id="0" w:name="_Toc453253487"/>
+      <w:bookmarkStart w:id="0" w:name="_Toc453365479"/>
       <w:r>
         <w:lastRenderedPageBreak/>
         <w:t xml:space="preserve">1. </w:t>
@@ -2532,13 +2557,28 @@
         <w:t xml:space="preserve"> zbiór danych tekstowych dostępnych w formie elektronicznej, stanowiący materiał do badań</w:t>
       </w:r>
       <w:r>
-        <w:t>*</w:t>
+        <w:t xml:space="preserve"> (korpusy.net)[1]</w:t>
       </w:r>
       <w:r>
         <w:t>.</w:t>
       </w:r>
       <w:r>
-        <w:t xml:space="preserve"> Jest zawsze w formie cyfrowej, czasem ten plik posiada również wstępną analizę syntaktyczną tekstu w nim zawartego. Politechnika Wrocławska  opracowała własny format pliku obsługującego korpusy. Nazywa się on CCL i oprócz przechowywania korpusów, przechowują również anotacje istotne w procesie analizy lingwistycznej.</w:t>
+        <w:t xml:space="preserve"> Jest zawsze w formie cyfrowej, czasem ten plik posiada również wstępną analizę syntaktyczną tekstu w nim zawartego. Politechnika Wrocławska  opracowała własny format pliku obsługującego korpusy. Nazywa się on CCL</w:t>
+      </w:r>
+      <w:r>
+        <w:t xml:space="preserve"> (</w:t>
+      </w:r>
+      <w:r>
+        <w:t>nlp.pwr.wroc.pl</w:t>
+      </w:r>
+      <w:r>
+        <w:t>: „CCL”)[2]</w:t>
+      </w:r>
+      <w:r>
+        <w:t xml:space="preserve"> </w:t>
+      </w:r>
+      <w:r>
+        <w:t>i oprócz przechowywania korpusów, przechowują również anotacje istotne w procesie analizy lingwistycznej.</w:t>
       </w:r>
     </w:p>
     <w:p>
@@ -2555,10 +2595,19 @@
         <w:t>materiałów do analizy, a przede wszystkim ich trudnodostępność. Jednakże jest miejsce, w którym są duże zasoby tekstu do analizy lingwistycznej, z której polscy naukowcy do tej pory nie czerpali bardzo</w:t>
       </w:r>
       <w:r>
-        <w:t>*</w:t>
-      </w:r>
-      <w:r>
-        <w:t>. Jest nią internet.</w:t>
+        <w:t>[3]</w:t>
+      </w:r>
+      <w:r>
+        <w:t>[4]</w:t>
+      </w:r>
+      <w:r>
+        <w:t xml:space="preserve">. Jest nią </w:t>
+      </w:r>
+      <w:r>
+        <w:t>Internet</w:t>
+      </w:r>
+      <w:r>
+        <w:t>.</w:t>
       </w:r>
     </w:p>
     <w:p>
@@ -2572,7 +2621,13 @@
         <w:t>zasobów tekstowych</w:t>
       </w:r>
       <w:r>
-        <w:t xml:space="preserve"> z internetu. Każdy może wejść na dowolną stronę internetową i pobrać jej zawartość, wyszczególnić tekst i przekonwertować na format korpusu. Problemem jest natomiast pozyskanie dużych  ilości tekstu w </w:t>
+        <w:t xml:space="preserve"> z </w:t>
+      </w:r>
+      <w:r>
+        <w:t>Internetu</w:t>
+      </w:r>
+      <w:r>
+        <w:t xml:space="preserve">. Każdy może wejść na dowolną stronę internetową i pobrać jej zawartość, wyszczególnić tekst i przekonwertować na format korpusu. Problemem jest natomiast pozyskanie dużych  ilości tekstu w </w:t>
       </w:r>
       <w:r>
         <w:t>oparciu</w:t>
@@ -2592,7 +2647,19 @@
         <w:t>zasobów internetowych, bądź mają tematykę korpusową</w:t>
       </w:r>
       <w:r>
-        <w:t>. Mam nadzieję, że dzięki tej pracy przyszłe pokolenia naukowców z dziedziny lingwistyki będą mogli korzystać z mojego narzędzia bez problemów, oraz że będą rozumieli jego działanie.</w:t>
+        <w:t>. Mam nadzieję, że dzięki tej pra</w:t>
+      </w:r>
+      <w:r>
+        <w:t>cy przyszłe pokolenia naukowców będą mogły</w:t>
+      </w:r>
+      <w:r>
+        <w:t xml:space="preserve"> korzystać z mojego narzędzia bez problemów, oraz że będą </w:t>
+      </w:r>
+      <w:r>
+        <w:t xml:space="preserve">oni </w:t>
+      </w:r>
+      <w:r>
+        <w:t>rozumieli jego działanie.</w:t>
       </w:r>
     </w:p>
     <w:p>
@@ -2629,13 +2696,7 @@
         <w:ind w:right="-7" w:firstLine="708"/>
       </w:pPr>
       <w:r>
-        <w:t>Celem pracy jest opracowanie systemu – narzędzia badawczego – do gromadzenia korpusów tekstowych z internetu, gdzie korpus tekstowy to duży zbiór tekstów gromadzonych w celach badawczych w ramach różnych dziedzin nauki</w:t>
-      </w:r>
-      <w:r>
-        <w:t>*</w:t>
-      </w:r>
-      <w:r>
-        <w:t xml:space="preserve">. System powinien pracować automatycznie, ale pod kontrolą naukowca. System powinien umożliwić zdefiniowanie zakresu pobieranych danych, wydobycie tekstu wraz z jego semantyczną strukturą z </w:t>
+        <w:t xml:space="preserve">Celem pracy jest opracowanie systemu – narzędzia badawczego – do gromadzenia korpusów tekstowych z internetu, gdzie korpus tekstowy to duży zbiór tekstów gromadzonych w celach badawczych w ramach różnych dziedzin nauki. System powinien pracować automatycznie, ale pod kontrolą naukowca. System powinien umożliwić zdefiniowanie zakresu pobieranych danych, wydobycie tekstu wraz z jego semantyczną strukturą z </w:t>
       </w:r>
       <w:r>
         <w:lastRenderedPageBreak/>
@@ -2865,7 +2926,7 @@
     </w:p>
     <w:p>
       <w:r>
-        <w:t xml:space="preserve">Do badania wybrałem około </w:t>
+        <w:t xml:space="preserve">Do badania wybrałem </w:t>
       </w:r>
       <w:r>
         <w:t>53</w:t>
@@ -2934,7 +2995,7 @@
       <w:pPr>
         <w:pStyle w:val="Nagwek1"/>
       </w:pPr>
-      <w:bookmarkStart w:id="1" w:name="_Toc453253488"/>
+      <w:bookmarkStart w:id="1" w:name="_Toc453365480"/>
       <w:r>
         <w:lastRenderedPageBreak/>
         <w:t xml:space="preserve">2. </w:t>
@@ -2992,25 +3053,61 @@
         <w:t>W pracy tej będę wielokrotnie poruszał pojęcie korpusu. Korpus językowy – definicyjnie – jest to zbiór tekstów, w którym możemy szukać typowych słów, bądź konstrukcji oraz innych informacji, jak na przykład znaczenia słów, zbitek słownych czy zdań</w:t>
       </w:r>
       <w:r>
-        <w:t>*</w:t>
+        <w:t xml:space="preserve"> (</w:t>
+      </w:r>
+      <w:r>
+        <w:t>korpusy.net</w:t>
+      </w:r>
+      <w:r>
+        <w:t>)</w:t>
+      </w:r>
+      <w:r>
+        <w:t>[1]</w:t>
       </w:r>
       <w:r>
         <w:t>. Jednakże w ramach tej pracy będziemy mówili nie o istniejącym korpusie. A istnieje ich wiele. Istnieje Narodowy Korpus Języka Polskiego</w:t>
       </w:r>
       <w:r>
-        <w:t>*</w:t>
+        <w:t xml:space="preserve"> (</w:t>
+      </w:r>
+      <w:r>
+        <w:t>nkjp.pl</w:t>
+      </w:r>
+      <w:r>
+        <w:t>)</w:t>
+      </w:r>
+      <w:r>
+        <w:t>[</w:t>
+      </w:r>
+      <w:r>
+        <w:t>5</w:t>
+      </w:r>
+      <w:r>
+        <w:t>]</w:t>
       </w:r>
       <w:r>
         <w:t>, korpus Instytutu Podstaw Informatyki PAN</w:t>
       </w:r>
       <w:r>
-        <w:t>*</w:t>
-      </w:r>
-      <w:r>
-        <w:t>, PELCRA</w:t>
-      </w:r>
-      <w:r>
-        <w:t>*</w:t>
+        <w:t xml:space="preserve"> (</w:t>
+      </w:r>
+      <w:r>
+        <w:t>korpus</w:t>
+      </w:r>
+      <w:r>
+        <w:t>.pl</w:t>
+      </w:r>
+      <w:r>
+        <w:t>)</w:t>
+      </w:r>
+      <w:r>
+        <w:t>[</w:t>
+      </w:r>
+      <w:r>
+        <w:t>6</w:t>
+      </w:r>
+      <w:r>
+        <w:t>]</w:t>
       </w:r>
       <w:r>
         <w:t>, itd. Jednakże zasoby internetowe w nich są niewielkie. Dlatego zadaniem tego narzędzia będzie stworzyć taki korpus.</w:t>
@@ -3076,10 +3173,34 @@
         <w:t xml:space="preserve">Anotacja jest pojęciem prostym. Jest to jakakolwiek informacja, która opisuje zadaną konstrukcję językową, czy to słowo, czy to </w:t>
       </w:r>
       <w:r>
-        <w:t>parę słów, czy całe zdanie. Najczęściej w ramach korpusów mówimy o anotacji morfo-syntaktycznej, która uwzględnia klasę gramatyczną (np. rzeczownik, przymiotnik), ale również kategorię gramatyczną (liczba, przypadek, itp.)</w:t>
-      </w:r>
-      <w:r>
-        <w:t>*</w:t>
+        <w:t xml:space="preserve">parę słów, czy całe zdanie. </w:t>
+      </w:r>
+      <w:r>
+        <w:t>Często</w:t>
+      </w:r>
+      <w:r>
+        <w:t xml:space="preserve"> w ramach korpusów mówimy o anotacji morfo-syntaktycznej, która uwzględnia klasę gramatyczną (np. rzeczownik, przymiotnik), ale również kategorię gramatyczną (liczba, przypadek, itp.)</w:t>
+      </w:r>
+      <w:r>
+        <w:t xml:space="preserve"> (</w:t>
+      </w:r>
+      <w:r>
+        <w:t>korpusy.net</w:t>
+      </w:r>
+      <w:r>
+        <w:t>: „Korpus IPI PAN”</w:t>
+      </w:r>
+      <w:r>
+        <w:t>)</w:t>
+      </w:r>
+      <w:r>
+        <w:t>[</w:t>
+      </w:r>
+      <w:r>
+        <w:t>7</w:t>
+      </w:r>
+      <w:r>
+        <w:t>]</w:t>
       </w:r>
       <w:r>
         <w:t xml:space="preserve">. Na Politechnice Wrocławskiej dodatkowo stosuje się również – przykładowo - anotacje znaczeniowe (gdzie do słów próbuje się przypisać potencjalne znaczenia). </w:t>
@@ -3102,11 +3223,11 @@
         <w:t>, czy Stany Zjednoczone A</w:t>
       </w:r>
       <w:r>
-        <w:t xml:space="preserve">meryki (nazwa kraju). Ale zdarza się, że w ramach pewnych społeczności pewne pojęcia są dopiero tworzone i nie jesteśmy w stanie ich </w:t>
+        <w:t xml:space="preserve">meryki (nazwa kraju). Ale zdarza się, że w </w:t>
       </w:r>
       <w:r>
         <w:lastRenderedPageBreak/>
-        <w:t xml:space="preserve">wykryć automatycznie. Czasem też program nie jest w stanie wykryć pewnych rzeczy, jak na przykład odróżnienie tytułu od nagłówka strony, notki od komentarza, </w:t>
+        <w:t xml:space="preserve">ramach pewnych społeczności pewne pojęcia są dopiero tworzone i nie jesteśmy w stanie ich wykryć automatycznie. Czasem też program nie jest w stanie wykryć pewnych rzeczy, jak na przykład odróżnienie tytułu od nagłówka strony, notki od komentarza, </w:t>
       </w:r>
       <w:r>
         <w:t>daty wpisu od daty edycji i wielu innych elementów. Dlatego też część anotacji jest przeprowadzana przez użytkownika. Jednym z założeń mojej pracy jest, że część informacji użytkownik będzie anotował. Zajmę się najprostszą formą anotacji: anotacja notek, poprzez rozróżnienie, co jest w niej autorem, co tytułem, datą a co jest treścią właściwą.</w:t>
@@ -3153,16 +3274,53 @@
         <w:ind w:firstLine="708"/>
       </w:pPr>
       <w:r>
-        <w:t>Roboty sieciowe są elementem kontrowersyjnym związanym z netykietą</w:t>
-      </w:r>
-      <w:r>
-        <w:t>*</w:t>
-      </w:r>
-      <w:r>
-        <w:t>. Jest to program, który zgodnie ze zdefiniowanymi parametrami przeszukuje stronę internetową w celu pozyskania konkretnej treści</w:t>
-      </w:r>
-      <w:r>
-        <w:t>*</w:t>
+        <w:t xml:space="preserve">Roboty sieciowe są </w:t>
+      </w:r>
+      <w:r>
+        <w:t>nieodzownym elementem naszej Internetowej rzeczywistości</w:t>
+      </w:r>
+      <w:r>
+        <w:t xml:space="preserve"> ("Web crawler: a review." </w:t>
+      </w:r>
+      <w:r>
+        <w:rPr>
+          <w:i/>
+          <w:iCs/>
+        </w:rPr>
+        <w:t>International Journal of Computer Applications</w:t>
+      </w:r>
+      <w:r>
+        <w:t xml:space="preserve"> 63.2, Kausar, Dhaka, Singh)</w:t>
+      </w:r>
+      <w:r>
+        <w:t>[</w:t>
+      </w:r>
+      <w:r>
+        <w:t>8</w:t>
+      </w:r>
+      <w:r>
+        <w:t>]</w:t>
+      </w:r>
+      <w:r>
+        <w:t>.</w:t>
+      </w:r>
+      <w:r>
+        <w:t xml:space="preserve"> </w:t>
+      </w:r>
+      <w:r>
+        <w:t>Jest to program, który zgodnie ze zdefiniowanymi parametrami przeszukuje stronę internetową w celu pozyskania konkretnej treści</w:t>
+      </w:r>
+      <w:r>
+        <w:t xml:space="preserve"> (tamże)</w:t>
+      </w:r>
+      <w:r>
+        <w:t>[</w:t>
+      </w:r>
+      <w:r>
+        <w:t>8</w:t>
+      </w:r>
+      <w:r>
+        <w:t>]</w:t>
       </w:r>
       <w:r>
         <w:t xml:space="preserve">. Często służą do pobierania stron internetowych do późniejszego przeglądania ich offline. Czasem służą do niecnych celów, jak do kradzieży własności intelektualnej, która znajduje się na stronie, stąd kontrowersje. </w:t>
@@ -3176,7 +3334,13 @@
         <w:t>W ramach projektu korzystam z zewnętrznego programu do pobierania stron internetowych. Korzystam z programu WGET</w:t>
       </w:r>
       <w:r>
-        <w:t>*</w:t>
+        <w:t xml:space="preserve"> [</w:t>
+      </w:r>
+      <w:r>
+        <w:t>9</w:t>
+      </w:r>
+      <w:r>
+        <w:t>]</w:t>
       </w:r>
       <w:r>
         <w:t>, który jest przystosowany do zasad netykiety – respektuje plik robots.txt, umożliwia pobieranie z odstępami czasowymi, oraz ma szereg opcji przydatnych do moich celów: zapisuje pliki w jednym katalogu, umożliwia nie pobieranie obrazków i filmów i inne. Dodatkowo jest wieloplatformowy – został napisany w języku C++, a następnie skompilowany dla systemu Windows i Linux.</w:t>
@@ -3190,7 +3354,10 @@
         <w:t>W jednej z wcześniejszych wersji programu korzystałem z crawlera Httrack</w:t>
       </w:r>
       <w:r>
-        <w:t>*</w:t>
+        <w:t xml:space="preserve"> [10</w:t>
+      </w:r>
+      <w:r>
+        <w:t>]</w:t>
       </w:r>
       <w:r>
         <w:t>, który również był wykorzystywany w narzędziach na Politechnice Wrocławskiej. Miał jednak wady, między innymi odstępy czasowe były zbyt małe (co blokowało pobieranie z wielu stron internetowych), sporej części stron w ogóle nie pobierało, a jedynym mechanizmem zatrzymującym pobieranie był czas pobierania. To ostatnie mogło być uznane za zaletę, jednakże do celów korpusowych znacznie lepsze jest pobieranie strony w całości, bez jakiegokolwiek ograniczenia czasowego.</w:t>
@@ -3222,34 +3389,56 @@
       </w:r>
     </w:p>
     <w:p>
+      <w:r>
+        <w:t xml:space="preserve">Drzewo DOM – Document Object Model – jest reprezentacją strony internetowej jako </w:t>
+      </w:r>
+      <w:r>
+        <w:t>drzewo obiektów</w:t>
+      </w:r>
+      <w:r>
+        <w:t xml:space="preserve"> (w3schools.com: „JavaScript </w:t>
+      </w:r>
+      <w:r>
+        <w:rPr>
+          <w:rStyle w:val="colorh1"/>
+        </w:rPr>
+        <w:t>HTML DOM</w:t>
+      </w:r>
+      <w:r>
+        <w:t>”)[</w:t>
+      </w:r>
+      <w:r>
+        <w:t>11</w:t>
+      </w:r>
+      <w:r>
+        <w:t>]</w:t>
+      </w:r>
+      <w:r>
+        <w:t xml:space="preserve">. </w:t>
+      </w:r>
+      <w:r>
+        <w:t xml:space="preserve">Jako struktura drzewiasta elementy zagnieżdżone na stronie są dziećmi elementu zagnieżdżającego. Obiekty są liśćmi i gałęziami w drzewie, gdzie każdy obiekt posiada typ. Może natomiast posiadać jeszcze klasę, różne zmienne i funkcje. </w:t>
+      </w:r>
+    </w:p>
+    <w:p>
       <w:pPr>
         <w:ind w:firstLine="708"/>
       </w:pPr>
       <w:r>
-        <w:t xml:space="preserve">Drzewo DOM – Document Object Model – jest reprezentacją strony internetowej jako </w:t>
-      </w:r>
-      <w:r>
-        <w:t>drzewo obiektów</w:t>
-      </w:r>
-      <w:r>
-        <w:t>*</w:t>
-      </w:r>
-      <w:r>
-        <w:t xml:space="preserve">. </w:t>
-      </w:r>
-      <w:r>
-        <w:t xml:space="preserve">Jako struktura drzewiasta elementy zagnieżdżone na stronie są dziećmi elementu zagnieżdżającego. Obiekty są liśćmi i gałęziami w drzewie, gdzie każdy obiekt posiada typ. Może natomiast posiadać jeszcze klasę, różne zmienne i funkcje. </w:t>
-      </w:r>
-    </w:p>
-    <w:p>
-      <w:pPr>
-        <w:ind w:firstLine="708"/>
-      </w:pPr>
-      <w:r>
-        <w:t xml:space="preserve">Reprezentacja w postaci drzewa ma wiele interesujących właściwości. Dzięki takiej reprezentacji możemy z łatwością przeszukiwać drzewo w ramach zadanego tekstu. Elementy w drzewie da się identyfikować poprzez ścieżkę przejść przez drzewo (istnieje tylko jedna taka ścieżka dla każdego elementu). Reprezentacja drzewiasta też jest stosunkowo łatwa do zrozumienia. </w:t>
-      </w:r>
-      <w:r>
-        <w:t xml:space="preserve">Dlatego też zdecydowałem się – do celów identyfikacji elementów ze strony – reprezentować stronę w formie drzewa. </w:t>
+        <w:t>Reprezentacja w postaci drzewa ma wiele interesujących właściwości. Dzięki takiej reprezentacji możemy z łatwością przeszukiwać drzewo w ramach zadanego tekstu. Elementy w drzewie da się identyfikować poprzez ścieżkę przejść przez drzewo (istnieje tylko jedna taka ścieżka dla każdego elementu</w:t>
+      </w:r>
+      <w:r>
+        <w:t>, co wynika z definicji drzewa: graf spójny, acykliczny</w:t>
+      </w:r>
+      <w:r>
+        <w:t xml:space="preserve">). Reprezentacja drzewiasta też jest stosunkowo łatwa do zrozumienia. </w:t>
+      </w:r>
+      <w:r>
+        <w:t xml:space="preserve">Dlatego też </w:t>
+      </w:r>
+      <w:r>
+        <w:lastRenderedPageBreak/>
+        <w:t xml:space="preserve">zdecydowałem się – do celów identyfikacji elementów ze strony – reprezentować stronę w formie drzewa. </w:t>
       </w:r>
     </w:p>
     <w:p>
@@ -3282,7 +3471,6 @@
         <w:ind w:firstLine="708"/>
       </w:pPr>
       <w:r>
-        <w:lastRenderedPageBreak/>
         <w:t>Jest to algorytm opracowany przez naukowców do odnajdywania elementów na stronie. Jednakże zanim opiszę jego działanie, zdefiniuję: czym jest selektor.</w:t>
       </w:r>
     </w:p>
@@ -3291,7 +3479,31 @@
         <w:ind w:firstLine="708"/>
       </w:pPr>
       <w:r>
-        <w:t xml:space="preserve">Selektor jest to wzorzec, który umożliwia jednoznaczne odnajdywanie szukanych elementów. Składa się najczęściej z typu elementu, często również z klasy, identyfikatora elementu a rzadziej również ze struktury strony (np. zapis „html div” oznacza element typu „div” będący potomkiem elementu „html”), oraz zależności pomiędzy elementami (np. zapis selector1:not(selector2) oznacza, że elementy selektora „selector1” powinny nie zawierać elementów zawartych w zbiorze elementów selektora „selektor2”). </w:t>
+        <w:t>Selektor jest to wzorzec, który umożliwia jednoznaczne odnajdywanie szukanych elementów</w:t>
+      </w:r>
+      <w:r>
+        <w:t xml:space="preserve"> (w3schools.com: „CSS </w:t>
+      </w:r>
+      <w:r>
+        <w:rPr>
+          <w:rStyle w:val="colorh1"/>
+        </w:rPr>
+        <w:t>Selector</w:t>
+      </w:r>
+      <w:r>
+        <w:t xml:space="preserve"> Reference”)</w:t>
+      </w:r>
+      <w:r>
+        <w:t>[1</w:t>
+      </w:r>
+      <w:r>
+        <w:t>3</w:t>
+      </w:r>
+      <w:r>
+        <w:t>]</w:t>
+      </w:r>
+      <w:r>
+        <w:t xml:space="preserve">. Składa się najczęściej z typu elementu, często również z klasy, identyfikatora elementu a rzadziej również ze struktury strony (np. zapis „html div” oznacza element typu „div” będący potomkiem elementu „html”), oraz zależności pomiędzy elementami (np. zapis selector1:not(selector2) oznacza, że elementy selektora „selector1” powinny nie zawierać elementów zawartych w zbiorze elementów selektora „selektor2”). </w:t>
       </w:r>
     </w:p>
     <w:p>
@@ -3435,10 +3647,32 @@
         <w:t>CCL jest to format korpusowy opracowa</w:t>
       </w:r>
       <w:r>
-        <w:t>ny na Politechnice Wrocławskiej, jego rozwinięciem jest Corpus Constraint Language.</w:t>
-      </w:r>
-      <w:r>
-        <w:t xml:space="preserve"> CCL jako format powstał w opraciu o format XCES (który w dużej mierze służy również do gromadzenia i anotacji korpusów lingwistycznych). Jest to plik tekstowy w formacie XML. Poza przechowywaniem tekstu źródłowego, format ten może przechowywać interesujące </w:t>
+        <w:t>ny na Politechnice Wrocławskiej, jego rozwinięciem jest Corpus Constraint Language</w:t>
+      </w:r>
+      <w:r>
+        <w:t xml:space="preserve"> </w:t>
+      </w:r>
+      <w:r>
+        <w:t>(</w:t>
+      </w:r>
+      <w:r>
+        <w:t>nlp.pwr.wroc.pl</w:t>
+      </w:r>
+      <w:r>
+        <w:t>: „CCL”)[</w:t>
+      </w:r>
+      <w:r>
+        <w:t>2</w:t>
+      </w:r>
+      <w:r>
+        <w:t xml:space="preserve">]. </w:t>
+      </w:r>
+      <w:r>
+        <w:t xml:space="preserve">CCL jako format powstał w opraciu o format XCES (który w dużej mierze służy również do </w:t>
+      </w:r>
+      <w:r>
+        <w:lastRenderedPageBreak/>
+        <w:t xml:space="preserve">gromadzenia i anotacji korpusów lingwistycznych). Jest to plik tekstowy w formacie XML. Poza przechowywaniem tekstu źródłowego, format ten może przechowywać interesujące </w:t>
       </w:r>
       <w:r>
         <w:t>lingwistów</w:t>
@@ -3468,7 +3702,6 @@
         </w:numPr>
       </w:pPr>
       <w:r>
-        <w:lastRenderedPageBreak/>
         <w:t>Podziały na tokeny</w:t>
       </w:r>
       <w:r>
@@ -3683,7 +3916,31 @@
       </w:pPr>
       <w:r>
         <w:tab/>
-        <w:t>Inforex jest narzędziem utworzonym na Politechnice Wrocławskiej. Służy ono do analizy morfo syntaktycznej korpusów w formacie CCL, oraz do ręcznej anotacji elementów mowy jak nazwy jednostkowe, anafory, nadawanie sensu słowom niejednoznacznym i wszelkiego rodzaju relacje pomiędzy jednostkami.  System również wspiera ręczne czyszczenie tekstu oraz automatyczną analizę, w której się zawiera segmentacja tekstu, analiza morfo syntaktyczna, selekcja słów do późniejszego nadania znaczenia w przypadku słów niejednoznacznych.</w:t>
+        <w:t>Inforex jest narzędziem utworzonym na Politechnice Wrocławskiej. Służy ono do analizy morfo syntaktycznej korpusów w formacie CCL, oraz do ręcznej anotacji elementów mowy jak nazwy jednostkowe, anafory, nadawanie sensu słowom niejednoznacznym i wszelkiego rodzaju relacje pomiędzy jednostkami</w:t>
+      </w:r>
+      <w:r>
+        <w:t xml:space="preserve"> (Marcińczuk,</w:t>
+      </w:r>
+      <w:r>
+        <w:t xml:space="preserve"> Kocoń</w:t>
+      </w:r>
+      <w:r>
+        <w:t xml:space="preserve">, Ptak, </w:t>
+      </w:r>
+      <w:r>
+        <w:t xml:space="preserve">Kaczmarek, </w:t>
+      </w:r>
+      <w:r>
+        <w:t>„</w:t>
+      </w:r>
+      <w:r>
+        <w:t>Inforex</w:t>
+      </w:r>
+      <w:r>
+        <w:t>”)[14]</w:t>
+      </w:r>
+      <w:r>
+        <w:t>.  System również wspiera ręczne czyszczenie tekstu oraz automatyczną analizę, w której się zawiera segmentacja tekstu, analiza morfo syntaktyczna, selekcja słów do późniejszego nadania znaczenia w przypadku słów niejednoznacznych.</w:t>
       </w:r>
     </w:p>
     <w:p>
@@ -3721,8 +3978,30 @@
     </w:p>
     <w:p>
       <w:r>
+        <w:lastRenderedPageBreak/>
         <w:tab/>
-        <w:t>Jest to narzędzie, podobnie jak moje, służące do automatycznego gromadzenia korpusów internetowych z Internetu. Korzysta ono z takich narzędzi jak:</w:t>
+        <w:t>Jest to narzędzie, podobnie jak moje, służące do automatycznego gromadzenia korpusów internetowych z Internetu.</w:t>
+      </w:r>
+      <w:r>
+        <w:t xml:space="preserve"> Powstało ono na bazie programu Corpus-suck (</w:t>
+      </w:r>
+      <w:r>
+        <w:t>Kocoń, Jan, 2010, Corpus-SUCK</w:t>
+      </w:r>
+      <w:r>
+        <w:t>)[</w:t>
+      </w:r>
+      <w:r>
+        <w:t>1</w:t>
+      </w:r>
+      <w:r>
+        <w:t>5</w:t>
+      </w:r>
+      <w:r>
+        <w:t>].</w:t>
+      </w:r>
+      <w:r>
+        <w:t xml:space="preserve"> Korzysta ono z takich narzędzi jak:</w:t>
       </w:r>
     </w:p>
     <w:p>
@@ -3746,7 +4025,6 @@
         </w:numPr>
       </w:pPr>
       <w:r>
-        <w:lastRenderedPageBreak/>
         <w:t>Fdupes – Do deduplikacji tekstów identycznych</w:t>
       </w:r>
     </w:p>
@@ -3810,7 +4088,28 @@
     <w:p>
       <w:r>
         <w:tab/>
-        <w:t>Wrocław CRF Tagger – jest to narzędzie stworzone na Politechnice Wrocławskiej, tak jak powyższe narzędzia, do analizy morfo syntaktycznej tekstu. Korzysta z algorytmu CRF: Conditional Random Fields, który służy do rozpoznawania wzorców i w nauczaniu maszynowym. Ma szereg różnych zastosowań, jednym z nich jest łatwa konwersja tekstów w języku polskim na korpusy lingwistyczne, z której korzysta moje narzędzie w formie finalnej.</w:t>
+        <w:t>Wrocław CRF Tagger – jest to narzędzie stworzone na Politechnice Wrocławskiej, tak jak powyższe narzędzia, do analizy morfo syntaktycznej tekstu</w:t>
+      </w:r>
+      <w:r>
+        <w:t xml:space="preserve"> (</w:t>
+      </w:r>
+      <w:r>
+        <w:t>Radziszewski, Adam. "A tiered CRF tagger for Polish."</w:t>
+      </w:r>
+      <w:r>
+        <w:t>)[</w:t>
+      </w:r>
+      <w:r>
+        <w:t>1</w:t>
+      </w:r>
+      <w:r>
+        <w:t>6</w:t>
+      </w:r>
+      <w:r>
+        <w:t>]</w:t>
+      </w:r>
+      <w:r>
+        <w:t>. Korzysta z algorytmu CRF: Conditional Random Fields, który służy do rozpoznawania wzorców i w nauczaniu maszynowym. Ma szereg różnych zastosowań, jednym z nich jest łatwa konwersja tekstów w języku polskim na korpusy lingwistyczne, z której korzysta moje narzędzie w formie finalnej.</w:t>
       </w:r>
     </w:p>
     <w:p>
@@ -3841,7 +4140,16 @@
     <w:p>
       <w:r>
         <w:tab/>
-        <w:t xml:space="preserve">Jest to kolejne narzędzie opracowane na Politechnice Wrocławskiej, służące do ekstrakcji tekstu ze stron internetowych już pobranych. Korzysta z podejścia selektorowego do ekstrakcji tekstu. Podejście jest proste: definiujemy elementy, jakie chcemy pobrać ze strony i nadajemy im selektor CSS, według którego należy wyszukiwać tych elementów, które nas interesują. Informatycy są w stanie bez problemu wyznaczyć wystarczające reguły do opracowania selektora, jednakże osoby nieobyte w technologiach IT nie były w stanie ich zdefiniować, co było wielką wadą tego programu. </w:t>
+        <w:t>Jest to kolejne narzędzie opracowane na Politechnice Wrocławskiej, służące do ekstrakcji tekstu ze stron internetowych już pobranych. Korzysta z podejścia selektorowego do ekstrakcji tekstu</w:t>
+      </w:r>
+      <w:r>
+        <w:t xml:space="preserve"> </w:t>
+      </w:r>
+      <w:r>
+        <w:t>(Maryl, Piasecki, Kocoń, Oleksy. „Linguistic analysis of weblog genres”, 2014)[17]</w:t>
+      </w:r>
+      <w:r>
+        <w:t xml:space="preserve">. Podejście jest proste: definiujemy elementy, jakie chcemy pobrać ze strony i nadajemy im selektor CSS, według którego należy wyszukiwać tych elementów, które nas interesują. Informatycy są w stanie bez problemu wyznaczyć wystarczające reguły do opracowania selektora, jednakże osoby nieobyte w technologiach IT nie były w stanie ich zdefiniować, co było wielką wadą tego programu. </w:t>
       </w:r>
     </w:p>
     <w:p>
@@ -3867,19 +4175,24 @@
       <w:pPr>
         <w:pStyle w:val="Nagwek1"/>
       </w:pPr>
-      <w:bookmarkStart w:id="2" w:name="_Toc453253489"/>
+      <w:bookmarkStart w:id="2" w:name="_Toc453365481"/>
       <w:r>
         <w:lastRenderedPageBreak/>
         <w:t xml:space="preserve">3. </w:t>
       </w:r>
       <w:r>
-        <w:t>Przegląd literatury</w:t>
+        <w:t>O korpusach i ekstrakcji tekstu</w:t>
       </w:r>
       <w:bookmarkEnd w:id="2"/>
     </w:p>
     <w:p>
       <w:r>
         <w:tab/>
+      </w:r>
+      <w:r>
+        <w:t xml:space="preserve">W ramach tego rozdziału chciałem zrobić mały przegląd literatury na temat korpusów i ekstrakcji tekstu ze źródeł internetowych. </w:t>
+      </w:r>
+      <w:r>
         <w:t xml:space="preserve">Literatura poruszająca problem pozyskiwania korpusów tekstu z </w:t>
       </w:r>
       <w:r>
@@ -3920,22 +4233,55 @@
     <w:p>
       <w:r>
         <w:tab/>
-        <w:t>O korpusach można się dowiedzieć z wielu różnych źródeł. Swoją wiedzę czerpałem przede wszystkim ze źródeł internetowych, jak strona www.korpusy.net</w:t>
-      </w:r>
-      <w:r>
-        <w:t>*</w:t>
-      </w:r>
-      <w:r>
-        <w:t>, albo w książce Adama Przepiórkowskiego o korpusie IPI PAN</w:t>
-      </w:r>
-      <w:r>
-        <w:t>*</w:t>
+        <w:t xml:space="preserve">O korpusach można się dowiedzieć z wielu różnych źródeł. Swoją wiedzę czerpałem przede wszystkim ze źródeł internetowych </w:t>
+      </w:r>
+      <w:r>
+        <w:t>(</w:t>
+      </w:r>
+      <w:r>
+        <w:t>korpusy.net</w:t>
+      </w:r>
+      <w:r>
+        <w:t>)[1]</w:t>
+      </w:r>
+      <w:r>
+        <w:t xml:space="preserve">, albo w książce Adama Przepiórkowskiego </w:t>
+      </w:r>
+      <w:r>
+        <w:t>(</w:t>
+      </w:r>
+      <w:r>
+        <w:t>"Korpus IPI PAN. Wersja wstępna." (2004)</w:t>
+      </w:r>
+      <w:r>
+        <w:t>)[</w:t>
+      </w:r>
+      <w:r>
+        <w:t>1</w:t>
+      </w:r>
+      <w:r>
+        <w:t>8</w:t>
+      </w:r>
+      <w:r>
+        <w:t>]</w:t>
       </w:r>
       <w:r>
         <w:t>, bądź też w pracy zbiorowej o Narodowym Korpusie Języka Polskiego</w:t>
       </w:r>
       <w:r>
-        <w:t>*</w:t>
+        <w:t xml:space="preserve"> (</w:t>
+      </w:r>
+      <w:r>
+        <w:t>Przepiórkowski, Bańko, Górki, Lewandowska-Tomaszczyk: „Narodowy Korpus Języka Polskiego”</w:t>
+      </w:r>
+      <w:r>
+        <w:t>)[</w:t>
+      </w:r>
+      <w:r>
+        <w:t>19</w:t>
+      </w:r>
+      <w:r>
+        <w:t>]</w:t>
       </w:r>
       <w:r>
         <w:t>. W pierwszym źródle dowiemy się z pewnością wiele ogólnych spraw dotyczących korpusów. W tekście pana Przepiórkowskiego jest wiele szczegółów na temat budowy korpusu IPI PAN. W pracy zbiorowej o NKJP natomiast jest wiele interesujących danych na temat samych danych zawartych w korpusie.</w:t>
@@ -3947,7 +4293,19 @@
         <w:t>W ramach korpusów warto odwiedzić witrynę Politechniki Wrocławskiej na temat notacji używanej lokalnie, jaką jest format CCL</w:t>
       </w:r>
       <w:r>
-        <w:t>*</w:t>
+        <w:t>(</w:t>
+      </w:r>
+      <w:r>
+        <w:t>nlp.pwr.wroc.pl</w:t>
+      </w:r>
+      <w:r>
+        <w:t>: „CCL”)[</w:t>
+      </w:r>
+      <w:r>
+        <w:t>2</w:t>
+      </w:r>
+      <w:r>
+        <w:t>]</w:t>
       </w:r>
       <w:r>
         <w:t>. A można tam przeczytać o budowie typowego pliku korpusowego, oraz jakie</w:t>
@@ -3987,13 +4345,25 @@
         <w:t>O pobieraniu z sieci zasobów internetowych jest mnóstwo źródeł, gdyż jest to temat wielu dyskusji. Najłatwiej sięgnąć po wiedzę z definicji encyklopedycznej, jaką nam niesie artykuł na wikipedii o robotach sieciowych</w:t>
       </w:r>
       <w:r>
-        <w:t>*</w:t>
-      </w:r>
-      <w:r>
-        <w:t>. Jednakże można o nich poczytać ze strony robotstxt.org</w:t>
-      </w:r>
-      <w:r>
-        <w:t>*</w:t>
+        <w:t xml:space="preserve"> </w:t>
+      </w:r>
+      <w:r>
+        <w:t>(en.wikipedia.org: „Web Crawler”)</w:t>
+      </w:r>
+      <w:r>
+        <w:t>[20]</w:t>
+      </w:r>
+      <w:r>
+        <w:t>. J</w:t>
+      </w:r>
+      <w:r>
+        <w:t>ednakże można o nich poczytać na różnych stronach internetowych (</w:t>
+      </w:r>
+      <w:r>
+        <w:t>robotstxt.org</w:t>
+      </w:r>
+      <w:r>
+        <w:t>: „Frequently Asked Questions”)[21]</w:t>
       </w:r>
       <w:r>
         <w:t>, która ma pokaźną wiedzę na temat tego, czym są, do czego służą i jak powinniśmy z nimi współpracować.</w:t>
@@ -4002,37 +4372,96 @@
     <w:p>
       <w:r>
         <w:tab/>
-        <w:t>Jednakże ja współpracowałem z narzędziami do pobierania treści ze stron internetowych jak CURL</w:t>
-      </w:r>
-      <w:r>
-        <w:t>*</w:t>
+        <w:t>Jednakże ja współpracowałem z</w:t>
+      </w:r>
+      <w:r>
+        <w:t xml:space="preserve"> gotowymi</w:t>
+      </w:r>
+      <w:r>
+        <w:t xml:space="preserve"> narzędziami do pobierania treści ze stron internetowych jak </w:t>
+      </w:r>
+      <w:r>
+        <w:t>curl[22]</w:t>
       </w:r>
       <w:r>
         <w:t>, wget</w:t>
       </w:r>
       <w:r>
-        <w:t>*</w:t>
+        <w:t>[</w:t>
+      </w:r>
+      <w:r>
+        <w:t>9</w:t>
+      </w:r>
+      <w:r>
+        <w:t>]</w:t>
       </w:r>
       <w:r>
         <w:t xml:space="preserve"> i httrack</w:t>
       </w:r>
       <w:r>
-        <w:t>*</w:t>
-      </w:r>
-      <w:r>
-        <w:t xml:space="preserve">. CURL został wbudowany jako biblioteka do silnika PHP i służy głównie do pobierania pojedynczych stron internetowych. Najlepiej o nim poczytać w dokumentacji do narzędzia. To samo tyczy się programów wget i httrack. </w:t>
+        <w:t>[</w:t>
+      </w:r>
+      <w:r>
+        <w:t>10</w:t>
+      </w:r>
+      <w:r>
+        <w:t>]</w:t>
+      </w:r>
+      <w:r>
+        <w:t>. C</w:t>
+      </w:r>
+      <w:r>
+        <w:t>url</w:t>
+      </w:r>
+      <w:r>
+        <w:t xml:space="preserve"> został wbudowany jako biblioteka do silnika PHP i służy głównie do pobierania pojedynczych stron internetowych. Najlepiej o nim poczytać w dokumentacji do narzędzia</w:t>
+      </w:r>
+      <w:r>
+        <w:t xml:space="preserve">, których zamieszczam </w:t>
+      </w:r>
+      <w:commentRangeStart w:id="3"/>
+      <w:r>
+        <w:t>cytowania</w:t>
+      </w:r>
+      <w:commentRangeEnd w:id="3"/>
+      <w:r>
+        <w:rPr>
+          <w:rStyle w:val="Odwoaniedokomentarza"/>
+        </w:rPr>
+        <w:commentReference w:id="3"/>
+      </w:r>
+      <w:r>
+        <w:t xml:space="preserve">. To samo tyczy się programów wget i httrack. </w:t>
       </w:r>
     </w:p>
     <w:p>
       <w:r>
         <w:tab/>
-        <w:t>Warto wspomnieć choćby o jednej z pokrewnych pracach związanych z pobieraniem stron internetowych do celów korpusowych. W pracy Efﬁcient Web Crawling for Large Text Corpora</w:t>
-      </w:r>
-      <w:r>
-        <w:t>*</w:t>
-      </w:r>
-      <w:r>
-        <w:t xml:space="preserve"> autorstwa m.in. Jana Pomikalka, która opisuje działanie programu spiderling, ich własnoręcznie napisanego robota sieciowego, który według napisanego przez nich kryterium wybiera te dokumenty, które zawierają potencjalnie najlepsze wyniki (jeżeli chodzi o zasoby tekstowe). </w:t>
+        <w:t xml:space="preserve">Warto wspomnieć choćby o jednej z pokrewnych pracach związanych z pobieraniem stron internetowych do celów korpusowych. W pracy </w:t>
+      </w:r>
+      <w:r>
+        <w:t>„</w:t>
+      </w:r>
+      <w:r>
+        <w:t>Efﬁcient Web Crawling for Large Text Corpora</w:t>
+      </w:r>
+      <w:r>
+        <w:t>”[</w:t>
+      </w:r>
+      <w:r>
+        <w:t>23</w:t>
+      </w:r>
+      <w:r>
+        <w:t>]</w:t>
+      </w:r>
+      <w:r>
+        <w:t xml:space="preserve"> autorstwa m.in. Jana Pomikalka, </w:t>
+      </w:r>
+      <w:r>
+        <w:t>opisane jest</w:t>
+      </w:r>
+      <w:r>
+        <w:t xml:space="preserve"> działanie programu spiderling, ich własnoręcznie napisanego robota sieciowego, który według napisanego przez nich kryterium wybiera te dokumenty, które zawierają potencjalnie najlepsze wyniki (jeżeli chodzi o zasoby tekstowe). </w:t>
       </w:r>
     </w:p>
     <w:p>
@@ -4062,24 +4491,39 @@
     </w:p>
     <w:p>
       <w:r>
-        <w:tab/>
-        <w:t>Ekstrakcja tekstu ze strony html została poruszona również w wielu źródłach. Jednakże najczęściej opisywana jest automatyczna metoda pozyskiwania tekstu ze stron internetowych. Jedną z nich jest procedura ekstrakcji w programie jusText opisanym w wyżej wymienionym Efficient Web Crawling...</w:t>
-      </w:r>
-      <w:r>
-        <w:t>*</w:t>
-      </w:r>
-      <w:r>
-        <w:t>, ale również w sieci istnieje opis algorytmu w bardzo prostym języku, co rekomendowałbym jako przykład algorytmu automatycznego. Istotny jest fragment o samym podziale na akapity, z którego korzystam.</w:t>
-      </w:r>
-    </w:p>
-    <w:p>
-      <w:r>
         <w:lastRenderedPageBreak/>
         <w:tab/>
+        <w:t xml:space="preserve">Ekstrakcja tekstu ze strony html została poruszona również w wielu źródłach. Jednakże najczęściej opisywana jest automatyczna metoda pozyskiwania tekstu ze stron internetowych. Jedną z nich jest procedura ekstrakcji w programie jusText opisanym w wyżej wymienionym </w:t>
+      </w:r>
+      <w:r>
+        <w:t>„</w:t>
+      </w:r>
+      <w:r>
+        <w:t>Efficient Web Crawling...</w:t>
+      </w:r>
+      <w:r>
+        <w:t>”[</w:t>
+      </w:r>
+      <w:r>
+        <w:t>2</w:t>
+      </w:r>
+      <w:r>
+        <w:t>3</w:t>
+      </w:r>
+      <w:r>
+        <w:t>]</w:t>
+      </w:r>
+      <w:r>
+        <w:t>, ale również w sieci istnieje opis algorytmu w bardzo prostym języku, co rekomendowałbym jako przykład algorytmu automatycznego. Istotny jest fragment o samym podziale na akapity, z którego korzystam.</w:t>
+      </w:r>
+    </w:p>
+    <w:p>
+      <w:r>
+        <w:tab/>
         <w:t>Narzędziem wartym uwagi, na podstawie którego się częściowo opierałem jest Corpus-suck</w:t>
       </w:r>
       <w:r>
-        <w:t>*</w:t>
+        <w:t xml:space="preserve"> (Kocoń, Jan, 2010, „Corpus-SUCK”)[15]</w:t>
       </w:r>
       <w:r>
         <w:t xml:space="preserve">, który był wstępem dla programu Corpo-grabber. Program pobiera tekst ze strony i sprawdza, czy w jednolitym bloku tekstu występuje min. 300 znaków, oraz czy minimum 20% słów należy do słownika morfeusz. Jak widać, jest to kolejna metoda pobierania automatycznego, która do celów weryfikacji sprawdza, czy słowa są w języku polskim. </w:t>
@@ -4088,13 +4532,73 @@
     <w:p>
       <w:r>
         <w:tab/>
-        <w:t>Inną ważną pracą, na którą natknąłem się już po napisaniu mojego narzędzia, jest praca bardzo zbliżona do mojej, bo opierająca się na podobnych założeniach. A DOM Tree Alignment Model for Mining Parallel Data from the Web</w:t>
-      </w:r>
-      <w:r>
-        <w:t>*</w:t>
-      </w:r>
-      <w:r>
-        <w:t xml:space="preserve"> jest pracą naukową, która opisuje ekstrakcję korpusów dwujęzycznych ze stron internetowych. Sam proces ekstrakcji był dla mnie nieistotny. W pracy tej jest opisany tok myślenia, jaki ja również miałem - strony internetowe w obrębie jednej domeny mają jedną lub najwyżej kilka różnych struktur stron. Strony te można rozpatrywać jako drzewo DOM i patrzeć na strony z perspektywy grafu. Takie założenie pomaga zwłaszcza przy ekstrakcji tekstów ze stron dwujęzycznych, które to założenie również przekłada się na podobieństwo treści, co umożliwia oznaczanie akapitów za prawdopodobne tłumaczenie treści.</w:t>
+        <w:t xml:space="preserve">Inną ważną pracą, na którą natknąłem się już po napisaniu mojego narzędzia, jest praca bardzo zbliżona do mojej, bo opierająca się na podobnych założeniach. </w:t>
+      </w:r>
+      <w:r>
+        <w:t>„</w:t>
+      </w:r>
+      <w:r>
+        <w:t>A DOM Tree Alignment Model for Mining Parallel Data from the Web</w:t>
+      </w:r>
+      <w:r>
+        <w:t>” (Shi Lei i inni, na konferencji  „</w:t>
+      </w:r>
+      <w:r>
+        <w:rPr>
+          <w:iCs/>
+        </w:rPr>
+        <w:t>21st International Conference on Computational Linguistics</w:t>
+      </w:r>
+      <w:r>
+        <w:rPr>
+          <w:iCs/>
+        </w:rPr>
+        <w:t xml:space="preserve">…”, </w:t>
+      </w:r>
+      <w:r>
+        <w:rPr>
+          <w:iCs/>
+        </w:rPr>
+        <w:t>2006)</w:t>
+      </w:r>
+      <w:r>
+        <w:rPr>
+          <w:iCs/>
+        </w:rPr>
+        <w:t>[</w:t>
+      </w:r>
+      <w:r>
+        <w:rPr>
+          <w:iCs/>
+        </w:rPr>
+        <w:t>2</w:t>
+      </w:r>
+      <w:r>
+        <w:rPr>
+          <w:iCs/>
+        </w:rPr>
+        <w:t>4</w:t>
+      </w:r>
+      <w:r>
+        <w:rPr>
+          <w:iCs/>
+        </w:rPr>
+        <w:t>]</w:t>
+      </w:r>
+      <w:r>
+        <w:t xml:space="preserve"> </w:t>
+      </w:r>
+      <w:r>
+        <w:t xml:space="preserve">jest pracą naukową, która opisuje ekstrakcję korpusów dwujęzycznych ze stron internetowych. </w:t>
+      </w:r>
+      <w:r>
+        <w:t>Sam proces ekstrakcji był dla mnie nieistotny. W pracy tej jest opisany tok myślenia, jaki ja również miałem - strony internetowe w obrębie jednej domeny mają jedną lub najwyżej kilka różnych struktur stron. Strony te można rozpatrywać jako drzewo DOM i patrzeć na strony z perspektywy grafu. Takie założenie pomaga zwłaszcza przy ekstrakcji tekstów ze stron dwujęzycznych, które to założenie również przekłada się na podobieństwo treści, co umożliwia oznaczanie akapitów za prawdopodobne tłumaczenie treści.</w:t>
+      </w:r>
+    </w:p>
+    <w:p>
+      <w:r>
+        <w:tab/>
+        <w:t>Innym ciekawym dokumentem, na jaki natrafiłem, jest „DOM-based Content Extraction of HTML Documents” autorstwa m.in. Suhit Gupta[25]. Autorom nie zależy jednak na ekstrakcji tekstu. Dokonują selekcji elementów ze strony internetowej na bazie drzewa DOM do celów przeformatowania strony na efektywniejszą, bądź też pozbawioną reklam. Jest to o tyle interesująca lektura, że na bazie podobnego pomysłu do mojego autorzy tworzą zupełnie inne narzędzie.</w:t>
       </w:r>
     </w:p>
     <w:p>
@@ -4103,10 +4607,25 @@
         <w:t>Ja opieram się na koncepcie pobierania półautomatycznego, gdzie użytkownik wybiera element ze strony, z którego chce, aby pobrany został fragment strony a następnie jest on pobierany. Nie jest on szczególnie dobrze opisany w literaturze, albowiem nie znalazlem takich materiałów. Wiem natomiast - z przeglądania kodów źródłowych różnych programów - że wykorzystywana jest metoda selektorowa przy zaznaczaniu elementów. Metoda selekcjonowania elementów na podstawie selektorów jest dobrze opisana na stronach w3schools</w:t>
       </w:r>
       <w:r>
-        <w:t>*</w:t>
+        <w:t xml:space="preserve"> (</w:t>
+      </w:r>
+      <w:r>
+        <w:t>„CSS Selector Reference”)[13]</w:t>
       </w:r>
       <w:r>
         <w:t xml:space="preserve">. </w:t>
+      </w:r>
+      <w:r>
+        <w:t>Była prezentacja w roku 2014 opisująca narzędzie Blog Reader (Maryl, Piasecki, Kocoń, Oleksy. „</w:t>
+      </w:r>
+      <w:r>
+        <w:t>Linguistic analysis of weblog genres</w:t>
+      </w:r>
+      <w:r>
+        <w:t>”, 2014)[17], jednakże nie jest ona dostępna w Internecie.</w:t>
+      </w:r>
+      <w:r>
+        <w:t xml:space="preserve"> Polecam ją jednak, gdyż zawiera istotne informacje o procesie wyznaczania selektorów.</w:t>
       </w:r>
     </w:p>
     <w:p>
@@ -4139,13 +4658,29 @@
         <w:tab/>
       </w:r>
       <w:r>
-        <w:t>Poza samą ekstrakcją jest jeszcze wiele aspektów związanych z korpusami. Praca Efficient Web Crawling…</w:t>
-      </w:r>
-      <w:r>
-        <w:t>*</w:t>
-      </w:r>
-      <w:r>
-        <w:t xml:space="preserve"> porusza między innymi temat deduplikacji, który jest szalenie istotny w ekstrakcji tekstu do korpusów. Jest to aspekt związany z dużą redundantnością danych na stronach internetowych, która sprawia, że pobrane teksty zawierają wiele duplikatów. Zaproponowany algorytm Onion ma temu przeciwdziałać.</w:t>
+        <w:t xml:space="preserve">Poza samą ekstrakcją jest jeszcze wiele aspektów związanych z korpusami. Praca </w:t>
+      </w:r>
+      <w:r>
+        <w:t>„</w:t>
+      </w:r>
+      <w:r>
+        <w:t>Efficient Web Crawling…</w:t>
+      </w:r>
+      <w:r>
+        <w:t>”[</w:t>
+      </w:r>
+      <w:r>
+        <w:t>23</w:t>
+      </w:r>
+      <w:r>
+        <w:t>]</w:t>
+      </w:r>
+      <w:r>
+        <w:t xml:space="preserve"> porusza między innymi temat deduplikacji, który jest szalenie istotny w ekstrakcji tekstu do korpusów. Jest to aspekt związany z dużą </w:t>
+      </w:r>
+      <w:r>
+        <w:lastRenderedPageBreak/>
+        <w:t>redundantnością danych na stronach internetowych, która sprawia, że pobrane teksty zawierają wiele duplikatów. Zaproponowany algorytm Onion ma temu przeciwdziałać.</w:t>
       </w:r>
     </w:p>
     <w:p>
@@ -4154,10 +4689,16 @@
         <w:t>Jednakże oprócz uzyskania samego tekstu musimy jeszcze go przekształcić na korpus. Do tego służy między innymi narzędzie jak WCRFT</w:t>
       </w:r>
       <w:r>
-        <w:t>*</w:t>
-      </w:r>
-      <w:r>
-        <w:t xml:space="preserve">, czyli Wrocław CRF Tagger, gdzie CRF to metoda Conditional Random Fields. </w:t>
+        <w:t xml:space="preserve">, </w:t>
+      </w:r>
+      <w:r>
+        <w:t>czyli Wrocław CRF Tagger, gdzie CRF to metoda Conditional Random Fields</w:t>
+      </w:r>
+      <w:r>
+        <w:t xml:space="preserve"> </w:t>
+      </w:r>
+      <w:r>
+        <w:t xml:space="preserve">(Radziszewski, Adam. "A tiered CRF tagger for Polish.")[16]. </w:t>
       </w:r>
       <w:r>
         <w:t>Narzędzie opracowane korzysta ze statystycznych metod modelowania danych, która została wykorzystana do tagowania klas gramatycznych, co autor określił mianem „części mowy”. Jest to niezwykle przydatne narzędzie przy anotacji korpusów, gdyż oszczędza mnóstwo czasu dla naukowców.</w:t>
@@ -4166,7 +4707,16 @@
     <w:p>
       <w:r>
         <w:tab/>
-        <w:t>O konwersji tekstu do korpusu można poczytać we wcześniej wspomnianym dokumencie Korpus IPI PAN Adama Przepiórkowskiego*, gdzie jest wiele informacji na temat konwersji, jaką zachodzą dokumenty w czasie konwersji do formatu korpusowego. Jest też wiele informacji o samym korpusie IPI PAN, dlatego tym bardziej polecam tę pracę.</w:t>
+        <w:t>O konwersji tekstu do korpusu można poczytać we wcześniej wspomnianym dokumencie Adama Przepiórkowskiego</w:t>
+      </w:r>
+      <w:r>
+        <w:t xml:space="preserve"> </w:t>
+      </w:r>
+      <w:r>
+        <w:t>("Korpus IPI PAN. Wersja wstępna." (2004))[18]</w:t>
+      </w:r>
+      <w:r>
+        <w:t>, gdzie jest wiele informacji na temat konwersji, jaką zachodzą dokumenty w czasie konwersji do formatu korpusowego. Jest też wiele informacji o samym korpusie IPI PAN, dlatego tym bardziej polecam tę pracę.</w:t>
       </w:r>
     </w:p>
     <w:p>
@@ -4185,7 +4735,7 @@
       <w:pPr>
         <w:pStyle w:val="Nagwek1"/>
       </w:pPr>
-      <w:bookmarkStart w:id="3" w:name="_Toc453253490"/>
+      <w:bookmarkStart w:id="4" w:name="_Toc453365482"/>
       <w:r>
         <w:lastRenderedPageBreak/>
         <w:t xml:space="preserve">4. </w:t>
@@ -4199,7 +4749,7 @@
       <w:r>
         <w:t>net</w:t>
       </w:r>
-      <w:bookmarkEnd w:id="3"/>
+      <w:bookmarkEnd w:id="4"/>
     </w:p>
     <w:p>
       <w:r>
@@ -4244,42 +4794,77 @@
       <w:pPr>
         <w:pStyle w:val="Nagwek2"/>
       </w:pPr>
-      <w:bookmarkStart w:id="4" w:name="_Toc453253491"/>
+      <w:bookmarkStart w:id="5" w:name="_Toc453365483"/>
       <w:r>
         <w:t xml:space="preserve">4.1. </w:t>
       </w:r>
       <w:r>
-        <w:t>Dlaczego skrypty PHP?</w:t>
-      </w:r>
-      <w:bookmarkEnd w:id="4"/>
+        <w:t>Projekt</w:t>
+      </w:r>
+      <w:bookmarkEnd w:id="5"/>
     </w:p>
     <w:p>
       <w:r>
         <w:tab/>
-        <w:t>Odpowiedź jest bardzo prosta. Podczas analizy strukturalnej strony internetowej potrzebna jest idealna wizualizacja strony internetowej. W związku z tym potrzebne jest narzędzie, które umie idealnie prezentować dane. Jest nią przeglądarka internetowa. W związku z tym warstwa prezentacyjna strony internetowej powinna być realizowana przy pomocy skryptów PHP.</w:t>
+        <w:t>Zdecydowałem się na skorzystanie z języka skryptowego PHP. Języ</w:t>
+      </w:r>
+      <w:r>
+        <w:t xml:space="preserve">k PHP służy przede wszystkim jako pośrednik pomiędzy serwerem a użytkownikiem, który treść ogląda przy pomocy przeglądarki internetowej. To znacznie pomaga przy prezentacji treści, gdyż użytkownik w przeglądarce widzi treść i w przeglądarce edytuje tą treść. Sprawia to, że nie trzeba przygotowywać dodatkowego interfejsu, który by prezentował treść strony tak, jak w przeglądarce użytkownika. </w:t>
       </w:r>
     </w:p>
     <w:p>
       <w:r>
         <w:tab/>
-        <w:t xml:space="preserve">Jednakże fragment części logicznej strony jest również zaprogramowana przy pomocy skryptów PHP. Wynika to z bardzo prostego faktu – do języka PHP napisanych zostało wiele interesujących skryptów, które są w stanie analizować drzewa DOM. </w:t>
-      </w:r>
-      <w:r>
-        <w:t>Korzystam z nich i są bardzo pomocne. Jednakże do celów optymalizacyjnych powinno się te narzędzia napisać w zewnętrznym skrypcie, jak w języku Java (dla pracy na różnych systemach) czy Python (by konturować trendy na Politechnice Wrocławskiej).</w:t>
+        <w:t>Do języka PHP istnieje wiele napisanych wtyczek, które umożliwiają dodatkowe ułatwienie pracy, między innymi istnieje wtyczka do analizy drzewa strony internetowej</w:t>
+      </w:r>
+      <w:r>
+        <w:t xml:space="preserve"> (o nazwie PHPHtmlParser)</w:t>
+      </w:r>
+      <w:r>
+        <w:t>, z której korzystałem. Do celów optymalizacyjnych docelowo powinno jednak skorzystać się z zewnętrznego programu, który do celów naszej strony internetowej będzie przygotowywał drzewo strony i obsługiwał zapytania. To pomoże odciążyć serwer przy obsłudze dużych żądań.</w:t>
+      </w:r>
+    </w:p>
+    <w:p>
+      <w:r>
+        <w:tab/>
+      </w:r>
+      <w:r>
+        <w:t>W trakcie produkcji narzędzia</w:t>
+      </w:r>
+      <w:r>
+        <w:t xml:space="preserve"> miałem za zadanie pobierać zasoby internetowe. W ramach tego zadania</w:t>
+      </w:r>
+      <w:r>
+        <w:t xml:space="preserve"> korzystałem z aplikacji jak </w:t>
+      </w:r>
+      <w:r>
+        <w:t>h</w:t>
+      </w:r>
+      <w:r>
+        <w:t xml:space="preserve">ttrack, curl, czy wget, jednakże wspomnę o nich w rozdziale 4.3.2 i 4.3.3. </w:t>
+      </w:r>
+      <w:r>
+        <w:t>W najogólniejszym skrócie, wget okazał się być najbardziej przydatny przy półautomatycznej ekstrakcji tekstu.</w:t>
+      </w:r>
+    </w:p>
+    <w:p>
+      <w:r>
+        <w:tab/>
+        <w:t>Ze względu na konieczność w budowaniu interfejsu łatwego w obsłudze, musiałem myśleć jednocześnie o logice programu, jak i o wyglądzie strony. Dlatego zaimplementowałem najprostszą bibliotekę MVC (model-view-controller), jaką znalazłem, a kryła się pod nazwą SimpleMVC (proste MVC).</w:t>
       </w:r>
     </w:p>
     <w:p>
       <w:pPr>
         <w:pStyle w:val="Nagwek2"/>
       </w:pPr>
-      <w:bookmarkStart w:id="5" w:name="_Toc453253492"/>
+      <w:bookmarkStart w:id="6" w:name="_Toc453365484"/>
       <w:r>
         <w:t xml:space="preserve">4.2. </w:t>
       </w:r>
       <w:r>
         <w:t>Elementy</w:t>
       </w:r>
-      <w:bookmarkEnd w:id="5"/>
+      <w:bookmarkEnd w:id="6"/>
     </w:p>
     <w:p>
       <w:pPr>
@@ -4398,6 +4983,7 @@
         </w:numPr>
       </w:pPr>
       <w:r>
+        <w:lastRenderedPageBreak/>
         <w:t>PHPHtmlParser – wtyczka PHP służąca do analizy drzewa DOM</w:t>
       </w:r>
     </w:p>
@@ -4425,14 +5011,14 @@
       <w:pPr>
         <w:pStyle w:val="Nagwek2"/>
       </w:pPr>
-      <w:bookmarkStart w:id="6" w:name="_Toc453253493"/>
+      <w:bookmarkStart w:id="7" w:name="_Toc453365485"/>
       <w:r>
         <w:t xml:space="preserve">4.3. </w:t>
       </w:r>
       <w:r>
         <w:t>Interfejs</w:t>
       </w:r>
-      <w:bookmarkEnd w:id="6"/>
+      <w:bookmarkEnd w:id="7"/>
     </w:p>
     <w:p>
       <w:r>
@@ -4440,11 +5026,7 @@
         <w:t xml:space="preserve">W ciągu całego procesu tworzenia oprogramowania korzystałem z wielu różnych podejść do tworzenia strony internetowej. Chciałem z początku podejść do tematu </w:t>
       </w:r>
       <w:r>
-        <w:t xml:space="preserve">przy </w:t>
-      </w:r>
-      <w:r>
-        <w:lastRenderedPageBreak/>
-        <w:t>pomocy bardzo ubogiego interfejsu. Chciałem po prostu umożliwić wybieranie strony internetowej do pobrania i wyświetlić wynik. Jednakże wkrótce po tym okazało się, że nie da się spełnić wszystkich oczekiwań na prostym interfejsie. W związku z tym skorzystałem z biblioteki MVC jaką jest Simple MVC. Umożliwiła mi ona proste tworzenie interfejsu i prostej logiki.</w:t>
+        <w:t>przy pomocy bardzo ubogiego interfejsu. Chciałem po prostu umożliwić wybieranie strony internetowej do pobrania i wyświetlić wynik. Jednakże wkrótce po tym okazało się, że nie da się spełnić wszystkich oczekiwań na prostym interfejsie. W związku z tym skorzystałem z biblioteki MVC jaką jest Simple MVC. Umożliwiła mi ona proste tworzenie interfejsu i prostej logiki.</w:t>
       </w:r>
     </w:p>
     <w:p>
@@ -4580,7 +5162,13 @@
     <w:p>
       <w:r>
         <w:tab/>
-        <w:t xml:space="preserve">Z początku myślałem, że pobieranie pojedynczej strony internetowej będzie czymś istotnym na stronie internetowej. W związku z tym, po wprowadzeniu adresu strony algorytm automatycznie pobierał wybraną stronę internetową a następnie </w:t>
+        <w:t>Z początku myślałem, że pobieranie pojedynczej strony internetowej będzie czymś istotnym na stronie internetowej. W związku z tym, po wprowadzeniu adresu strony algorytm automatycznie pobierał wybraną stronę internetową</w:t>
+      </w:r>
+      <w:r>
+        <w:t xml:space="preserve"> przy pomocy programu curl</w:t>
+      </w:r>
+      <w:r>
+        <w:t xml:space="preserve"> a następnie </w:t>
       </w:r>
       <w:r>
         <w:t>wyświetlał efekty ekstrakcji przy predefiniowanych parametrach. Jednakże nie były to parametry, które interesowały językowców, dlatego musiałem zrezygnować z tego pomysłu. Nadal jednak istnieje w projekcie.</w:t>
@@ -4651,6 +5239,13 @@
       <w:r>
         <w:t>W wersjach wcześniejszych występował jeszcze element trzeci: czas pobierania. Wynikało to ze specyfiki narzędzia, które wykorzystywałem. Z początku korzystałem z narzędzia zwanego Httrack (tak samo jako pierwotne narzędzie Corpo-grabber). Jednakże w pewnym momencie przestało spełniać moje oczekiwania, dlatego zacząłem korzystać z innego narzędzia, jakim jest WGET.</w:t>
       </w:r>
+      <w:r>
+        <w:t xml:space="preserve"> Oczekiwania, jakich nie spełniał httrack był brak </w:t>
+      </w:r>
+      <w:r>
+        <w:lastRenderedPageBreak/>
+        <w:t>możliwości zarządzania procesem pobierania, który stwarzał blokady na stronach, z którymi alternatywne programy radziły sobie wyśmienicie.</w:t>
+      </w:r>
     </w:p>
     <w:p>
       <w:pPr>
@@ -4687,7 +5282,6 @@
           <w:sz w:val="26"/>
           <w:szCs w:val="26"/>
         </w:rPr>
-        <w:lastRenderedPageBreak/>
         <w:t xml:space="preserve">4.3.4. </w:t>
       </w:r>
       <w:r>
@@ -4799,14 +5393,14 @@
       <w:pPr>
         <w:pStyle w:val="Nagwek2"/>
       </w:pPr>
-      <w:bookmarkStart w:id="7" w:name="_Toc453253494"/>
+      <w:bookmarkStart w:id="8" w:name="_Toc453365486"/>
       <w:r>
         <w:t xml:space="preserve">4.4. </w:t>
       </w:r>
       <w:r>
         <w:t>Działanie</w:t>
       </w:r>
-      <w:bookmarkEnd w:id="7"/>
+      <w:bookmarkEnd w:id="8"/>
     </w:p>
     <w:p>
       <w:r>
@@ -4882,6 +5476,7 @@
         <w:ind w:firstLine="705"/>
       </w:pPr>
       <w:r>
+        <w:lastRenderedPageBreak/>
         <w:t xml:space="preserve">Dodatkowo moje narzędzie wyznaczyło dodatkowy katalog, jakim jest katalog tmp. Ten katalog zawiera wszystkie pobierania, jakie wykonali użytkownicy. W każdym katalogu znajduje się katalog Web. Jest to efekt wstecznej kompatybilności z programem httrack, który podczas pobierania stron, pliki html umieszczał w katalogu web a pozostałe dane, jak obrazki umieszczał w innych katalogach. W katalogu web po dokonaniu </w:t>
       </w:r>
       <w:r>
@@ -4918,7 +5513,6 @@
     </w:p>
     <w:p>
       <w:r>
-        <w:lastRenderedPageBreak/>
         <w:tab/>
         <w:t>Algorytm ten polega na skorzystaniu z wbudowanej biblioteki PHP zwanej CURL. Przy odpowiednich parametrach, biblioteka ta po chwili zwraca wynik pobierania dla zadanej strony. Następnie przy pomocy algorytmu ekstrakcji tekstu wyciągam wszystk</w:t>
       </w:r>
@@ -5103,6 +5697,7 @@
           <w:sz w:val="26"/>
           <w:szCs w:val="26"/>
         </w:rPr>
+        <w:lastRenderedPageBreak/>
         <w:t xml:space="preserve">4.4.3. </w:t>
       </w:r>
       <w:r>
@@ -5163,9 +5758,14 @@
     </w:p>
     <w:p>
       <w:r>
-        <w:lastRenderedPageBreak/>
         <w:tab/>
-        <w:t xml:space="preserve">Jest bardzo prosty. Tworzę drzewo html poprzez rekursję: aktualny element otrzymuje od elementu nadrzędnego ścieżkę, w której ten element się znajduje. Wówczas on zapisuje sobie, że jest elementem o identyfikatorze [ta ścieżka]. </w:t>
+        <w:t>Jest bardzo prosty. Tworzę drzewo html poprzez rekursję: aktualny element otrzymuje od elementu nadrzędnego ścieżkę, w której ten element się znajduje. Wówczas on zapisuje sobie, że jest elementem o identyfikatorze [ta ścieżka]</w:t>
+      </w:r>
+      <w:r>
+        <w:t xml:space="preserve"> i dla każdego swojego dziecka przekazuje mu ścieżkę do siebie + identyfikator dziecka</w:t>
+      </w:r>
+      <w:r>
+        <w:t xml:space="preserve">. </w:t>
       </w:r>
     </w:p>
     <w:p>
@@ -5294,6 +5894,7 @@
           <w:i/>
           <w:lang w:val="en-US"/>
         </w:rPr>
+        <w:lastRenderedPageBreak/>
         <w:t>&lt;div id="root-html.v2:1-body.loading variant_birds:1-div.navbar section:1-div.widget Navbar:1-div:1"&gt;&lt;b&gt;div&lt;/b&gt;&lt;br&gt;&lt;/div&gt;</w:t>
       </w:r>
     </w:p>
@@ -5352,7 +5953,6 @@
     </w:p>
     <w:p>
       <w:r>
-        <w:lastRenderedPageBreak/>
         <w:tab/>
         <w:t xml:space="preserve">W momencie wygenerowania drzewa składającego się z </w:t>
       </w:r>
@@ -5367,9 +5967,55 @@
       </w:r>
     </w:p>
     <w:p>
-      <w:r>
-        <w:tab/>
-        <w:t>&lt;OBRAZEK&gt;</w:t>
+      <w:pPr>
+        <w:jc w:val="center"/>
+      </w:pPr>
+      <w:r>
+        <w:drawing>
+          <wp:inline distT="0" distB="0" distL="0" distR="0">
+            <wp:extent cx="5400000" cy="3430383"/>
+            <wp:effectExtent l="19050" t="0" r="0" b="0"/>
+            <wp:docPr id="10" name="Obraz 8" descr="http://localhost/corporanet/tutorial/8.jpg"/>
+            <wp:cNvGraphicFramePr>
+              <a:graphicFrameLocks xmlns:a="http://schemas.openxmlformats.org/drawingml/2006/main" noChangeAspect="1"/>
+            </wp:cNvGraphicFramePr>
+            <a:graphic xmlns:a="http://schemas.openxmlformats.org/drawingml/2006/main">
+              <a:graphicData uri="http://schemas.openxmlformats.org/drawingml/2006/picture">
+                <pic:pic xmlns:pic="http://schemas.openxmlformats.org/drawingml/2006/picture">
+                  <pic:nvPicPr>
+                    <pic:cNvPr id="0" name="Picture 8" descr="http://localhost/corporanet/tutorial/8.jpg"/>
+                    <pic:cNvPicPr>
+                      <a:picLocks noChangeAspect="1" noChangeArrowheads="1"/>
+                    </pic:cNvPicPr>
+                  </pic:nvPicPr>
+                  <pic:blipFill>
+                    <a:blip r:embed="rId10"/>
+                    <a:srcRect/>
+                    <a:stretch>
+                      <a:fillRect/>
+                    </a:stretch>
+                  </pic:blipFill>
+                  <pic:spPr bwMode="auto">
+                    <a:xfrm>
+                      <a:off x="0" y="0"/>
+                      <a:ext cx="5400000" cy="3430383"/>
+                    </a:xfrm>
+                    <a:prstGeom prst="rect">
+                      <a:avLst/>
+                    </a:prstGeom>
+                    <a:noFill/>
+                    <a:ln w="9525">
+                      <a:noFill/>
+                      <a:miter lim="800000"/>
+                      <a:headEnd/>
+                      <a:tailEnd/>
+                    </a:ln>
+                  </pic:spPr>
+                </pic:pic>
+              </a:graphicData>
+            </a:graphic>
+          </wp:inline>
+        </w:drawing>
       </w:r>
     </w:p>
     <w:p>
@@ -5390,7 +6036,11 @@
         <w:t>w poprzednim rozdziale</w:t>
       </w:r>
       <w:r>
-        <w:t>, notka jest najbardziej istotnym elementem na stronie. Bez niej nie da się pobierać istotnych danych, gdyż to względem notki będziemy analizowali strukturę wpisu. Zastosowałem takie ograniczenie, gdyż zdarzało mi się napotykać sytuacje, że element o zadanym selektorze pasował zarówno do komentarza jak i wpisu, co uniemożliwiało rozróżnienie ich w trakcie pobierania.</w:t>
+        <w:t xml:space="preserve">, notka jest najbardziej istotnym elementem na stronie. Bez niej nie da się pobierać istotnych danych, gdyż to względem notki będziemy </w:t>
+      </w:r>
+      <w:r>
+        <w:lastRenderedPageBreak/>
+        <w:t>analizowali strukturę wpisu. Zastosowałem takie ograniczenie, gdyż zdarzało mi się napotykać sytuacje, że element o zadanym selektorze pasował zarówno do komentarza jak i wpisu, co uniemożliwiało rozróżnienie ich w trakcie pobierania.</w:t>
       </w:r>
     </w:p>
     <w:p>
@@ -5553,23 +6203,79 @@
     </w:p>
     <w:p>
       <w:r>
+        <w:tab/>
+        <w:t xml:space="preserve">Na wejściu do tego algorytmu otrzymaliśmy listę plików i łańcuchy tekstów opisujące elementy na stronie do pobrania. Zatem dla każdego z plików próbujemy znaleźć notkę w drzewie. Kiedy ją odnajdziemy, staramy się znaleźć elementy, które zostały zdefiniowane (autor, tytuł, data i treść). W przypadku nie odnalezienia części, algorytm tej notki nie odrzuca. </w:t>
+      </w:r>
+    </w:p>
+    <w:p>
+      <w:r>
+        <w:tab/>
+        <w:t>Odnajdywanie elementów polega na przechodzeniu drzewa. Rozdzielamy łańcuch przejść względem myślników. W rezultacie otrzymujemy pojedyncze elementy.  Na początku znajdujem</w:t>
+      </w:r>
+      <w:r>
+        <w:t>y się w pozycji root. Następnie kolejno przechodząc po dzieciach sprawdzamy, czy element o zadanym typie znajduje się na danej pozycji. Gdy istnieje, przechodzimy dalej i sprawdzamy jego dzieci. Dla przykładu, skorzystajmy z tego przykładu do ilustracji algorytmu:</w:t>
+      </w:r>
+    </w:p>
+    <w:p>
+      <w:pPr>
+        <w:jc w:val="left"/>
+        <w:rPr>
+          <w:i/>
+          <w:lang w:val="en-US"/>
+        </w:rPr>
+      </w:pPr>
+      <w:r>
+        <w:rPr>
+          <w:i/>
+          <w:lang w:val="en-US"/>
+        </w:rPr>
+        <w:t>root-html.v2:1-body.loading variant_birds:1-div.navbar section:1-div.widget Navbar:1-div:1</w:t>
+      </w:r>
+    </w:p>
+    <w:p>
+      <w:r>
+        <w:rPr>
+          <w:lang w:val="en-US"/>
+        </w:rPr>
+        <w:tab/>
+      </w:r>
+      <w:r>
+        <w:t>Zaczynamy od pozycji root. N</w:t>
+      </w:r>
+      <w:r>
+        <w:t>astępnie szukamy wśród korzenia drzewa, czy istnieje element „html”. Jeżeli jest, przechodzimy do niego. Następnie przechodzimy do pierwszego wystąpienia pozycji „body”, potem do pierwszego wystąpienia pozycji „div”, itd.</w:t>
+      </w:r>
+    </w:p>
+    <w:p>
+      <w:r>
         <w:lastRenderedPageBreak/>
         <w:tab/>
-        <w:t xml:space="preserve">Na wejściu do tego algorytmu otrzymaliśmy listę plików i łańcuchy tekstów opisujące elementy na stronie do pobrania. Zatem dla każdego z plików próbujemy znaleźć notkę w drzewie. Kiedy ją odnajdziemy, staramy się znaleźć elementy, które zostały zdefiniowane (autor, tytuł, data i treść). W przypadku nie odnalezienia części, algorytm tej notki nie odrzuca. </w:t>
+        <w:t>Zdecydowałem się na przechodzenie drzewa</w:t>
+      </w:r>
+      <w:r>
+        <w:t xml:space="preserve"> uwzględniając typ w pozycji</w:t>
+      </w:r>
+      <w:r>
+        <w:t xml:space="preserve">, gdyż często napotykałem sytuację, gdzie w drzewie pojawiał się dodatkowy element, który był wynikiem delikatnie innej struktury, na przykład element „meta” pojawiający się w polu head, zamiast w polu html. </w:t>
       </w:r>
     </w:p>
     <w:p>
       <w:r>
         <w:tab/>
-        <w:t>Odnajdywanie elementów polega na przechodzeniu drzewa. Rozdzielamy łańcuch przejść względem myślników. W rezultacie otrzymujemy pojedyncze elementy.  Na początku znajdujem</w:t>
-      </w:r>
-      <w:r>
-        <w:t>y się w pozycji root. Następnie kolejno przechodząc po dzieciach sprawdzamy, czy element o zadanym typie znajduje się na danej pozycji. Gdy istnieje, przechodzimy dalej i sprawdzamy jego dzieci. Dla przykładu, skorzystajmy z tego przykładu do ilustracji algorytmu:</w:t>
-      </w:r>
-    </w:p>
-    <w:p>
-      <w:pPr>
-        <w:jc w:val="left"/>
+        <w:t>Zdecydowałem się na ignorowanie elementu klasy w drzewie, gdyż często spotykałem się z sytuacją, że element klasy był zmienny i zawierał elementy opisujące ten element. Na przykład, blogi często wprowadzały tagi do klasy elementu article, albo numer notki, co zaburzało mój algorytm.</w:t>
+      </w:r>
+    </w:p>
+    <w:p>
+      <w:r>
+        <w:tab/>
+        <w:t>Najpierw jednak zanim zacznę czegokolwiek szukać, znajduję element notki. W momencie jak znajdę element notki, ustalam pozycję elementu notki jako root, a z elementów pozostałych usuwam ciąg odpowiadający za łańcuch przejść do elementu notki (i zastępuję to słowem „root”). Umożliwia mi to działanie względem nowego korzenia.</w:t>
+      </w:r>
+      <w:r>
+        <w:t xml:space="preserve"> Przykładowo, element ojca ma następujący łańcuch przejść:</w:t>
+      </w:r>
+    </w:p>
+    <w:p>
+      <w:pPr>
         <w:rPr>
           <w:i/>
           <w:lang w:val="en-US"/>
@@ -5580,7 +6286,7 @@
           <w:i/>
           <w:lang w:val="en-US"/>
         </w:rPr>
-        <w:t>root-html.v2:1-body.loading variant_birds:1-div.navbar section:1-div.widget Navbar:1-div:1</w:t>
+        <w:t>root-html:1-body:1-div:1-div:2-article:1</w:t>
       </w:r>
     </w:p>
     <w:p>
@@ -5591,37 +6297,10 @@
         <w:tab/>
       </w:r>
       <w:r>
-        <w:t>Zaczynamy od pozycji root. N</w:t>
-      </w:r>
-      <w:r>
-        <w:t>astępnie szukamy wśród korzenia drzewa, czy istnieje element „html”. Jeżeli jest, przechodzimy do niego. Następnie przechodzimy do pierwszego wystąpienia pozycji „body”, potem do pierwszego wystąpienia pozycji „div”, itd.</w:t>
-      </w:r>
-    </w:p>
-    <w:p>
-      <w:r>
-        <w:tab/>
-        <w:t>Zdecydowałem się na przechodzenie drzewa</w:t>
-      </w:r>
-      <w:r>
-        <w:t xml:space="preserve"> uwzględniając typ w pozycji</w:t>
-      </w:r>
-      <w:r>
-        <w:t xml:space="preserve">, gdyż często napotykałem sytuację, gdzie w drzewie pojawiał się dodatkowy element, który był wynikiem delikatnie innej struktury, na przykład element „meta” pojawiający się w polu head, zamiast w polu html. </w:t>
-      </w:r>
-    </w:p>
-    <w:p>
-      <w:r>
-        <w:tab/>
-        <w:t>Zdecydowałem się na ignorowanie elementu klasy w drzewie, gdyż często spotykałem się z sytuacją, że element klasy był zmienny i zawierał elementy opisujące ten element. Na przykład, blogi często wprowadzały tagi do klasy elementu article, albo numer notki, co zaburzało mój algorytm.</w:t>
-      </w:r>
-    </w:p>
-    <w:p>
-      <w:r>
-        <w:tab/>
-        <w:t>Najpierw jednak zanim zacznę czegokolwiek szukać, znajduję element notki. W momencie jak znajdę element notki, ustalam pozycję elementu notki jako root, a z elementów pozostałych usuwam ciąg odpowiadający za łańcuch przejść do elementu notki (i zastępuję to słowem „root”). Umożliwia mi to działanie względem nowego korzenia.</w:t>
-      </w:r>
-      <w:r>
-        <w:t xml:space="preserve"> Przykładowo, element ojca ma następujący łańcuch przejść:</w:t>
+        <w:t>A jego dziecko, na p</w:t>
+      </w:r>
+      <w:r>
+        <w:t>rzykład tytuł, ma taki łańcuch przejść:</w:t>
       </w:r>
     </w:p>
     <w:p>
@@ -5636,35 +6315,6 @@
           <w:i/>
           <w:lang w:val="en-US"/>
         </w:rPr>
-        <w:t>root-html:1-body:1-div:1-div:2-article:1</w:t>
-      </w:r>
-    </w:p>
-    <w:p>
-      <w:r>
-        <w:rPr>
-          <w:lang w:val="en-US"/>
-        </w:rPr>
-        <w:tab/>
-      </w:r>
-      <w:r>
-        <w:t>A jego dziecko, na p</w:t>
-      </w:r>
-      <w:r>
-        <w:t>rzykład tytuł, ma taki łańcuch przejść:</w:t>
-      </w:r>
-    </w:p>
-    <w:p>
-      <w:pPr>
-        <w:rPr>
-          <w:i/>
-          <w:lang w:val="en-US"/>
-        </w:rPr>
-      </w:pPr>
-      <w:r>
-        <w:rPr>
-          <w:i/>
-          <w:lang w:val="en-US"/>
-        </w:rPr>
         <w:t>root-html:1-body:1-div:1-div:2-article:1-div:1-h1:1</w:t>
       </w:r>
     </w:p>
@@ -5718,19 +6368,915 @@
         <w:t xml:space="preserve">Po odnalezieniu wszystkich elementów </w:t>
       </w:r>
       <w:r>
-        <w:t xml:space="preserve">zapamiętuję je. Następnie przechodzę po wszystkich tych elementach i sprawdzam po kolei, czy którykolwiek z nich nie jest zawarty w </w:t>
-      </w:r>
-      <w:r>
-        <w:lastRenderedPageBreak/>
-        <w:t>którymkolwiek ze znalezionych elementów. W przypadku, gdy jeden element jest ojcem drugiego elementu, od ojca oddzielam dziecko. Pomaga to w ekstrakcji tekstu, gdy elementy jak tytuł, autor bądź data są zawarte w elemencie okalającym tekst. Umożliwia to łatwiejsze wyznaczanie elementów, a jednocześnie eliminuje niektóre elementy z ekstrakcji tekstu (a co za tym idzie: nie duplikują się).</w:t>
+        <w:t>zapamiętuję je. Następnie przechodzę po wszystkich tych elementach i sprawdzam po kolei, czy którykolwiek z nich nie jest zawarty w którymkolwiek ze znalezionych elementów. W przypadku, gdy jeden element jest ojcem drugiego elementu, od ojca oddzielam dziecko. Pomaga to w ekstrakcji tekstu, gdy elementy jak tytuł, autor bądź data są zawarte w elemencie okalającym tekst. Umożliwia to łatwiejsze wyznaczanie elementów, a jednocześnie eliminuje niektóre elementy z ekstrakcji tekstu (a co za tym idzie: nie duplikują się).</w:t>
       </w:r>
     </w:p>
     <w:p>
       <w:r>
         <w:tab/>
+      </w:r>
+      <w:r>
         <w:t>Po rozdzieleniu elementów następuje algorytm ekstrakcji tekstu i dzielenie na akapity. Przyjmuje on na wejściu jeden element drzewa a zwraca tablicę z kolejnymi akapitami tekstu. Mając te akapity zapisujemy je w tablicy z dopiskiem zawierającym informację, jakiego typu jest ten element. Tę tablicę następnie tworzymy dla każdego pliku i zwracamy je do algorytmu analizy drzewa.</w:t>
       </w:r>
     </w:p>
+    <w:p>
+      <w:r>
+        <w:t>Przykładowe działanie algorytmu: Dla zadanej strony przedstawię kolejne kroki odnajdywania elementu:</w:t>
+      </w:r>
+    </w:p>
+    <w:tbl>
+      <w:tblPr>
+        <w:tblStyle w:val="Tabela-Siatka"/>
+        <w:tblW w:w="0" w:type="auto"/>
+        <w:jc w:val="center"/>
+        <w:tblLook w:val="04A0"/>
+      </w:tblPr>
+      <w:tblGrid>
+        <w:gridCol w:w="4928"/>
+      </w:tblGrid>
+      <w:tr>
+        <w:trPr>
+          <w:cantSplit/>
+          <w:jc w:val="center"/>
+        </w:trPr>
+        <w:tc>
+          <w:tcPr>
+            <w:tcW w:w="4928" w:type="dxa"/>
+          </w:tcPr>
+          <w:p>
+            <w:pPr>
+              <w:pStyle w:val="Bezodstpw"/>
+              <w:rPr>
+                <w:sz w:val="18"/>
+                <w:szCs w:val="18"/>
+                <w:lang w:val="en-US"/>
+              </w:rPr>
+            </w:pPr>
+            <w:r>
+              <w:rPr>
+                <w:sz w:val="18"/>
+                <w:szCs w:val="18"/>
+                <w:lang w:val="en-US"/>
+              </w:rPr>
+              <w:lastRenderedPageBreak/>
+              <w:t>&lt;html&gt;</w:t>
+            </w:r>
+          </w:p>
+          <w:p>
+            <w:pPr>
+              <w:pStyle w:val="Bezodstpw"/>
+              <w:rPr>
+                <w:sz w:val="18"/>
+                <w:szCs w:val="18"/>
+                <w:lang w:val="en-US"/>
+              </w:rPr>
+            </w:pPr>
+            <w:r>
+              <w:rPr>
+                <w:sz w:val="18"/>
+                <w:szCs w:val="18"/>
+                <w:lang w:val="en-US"/>
+              </w:rPr>
+              <w:t>&lt;head&gt;</w:t>
+            </w:r>
+          </w:p>
+          <w:p>
+            <w:pPr>
+              <w:pStyle w:val="Bezodstpw"/>
+              <w:ind w:firstLine="708"/>
+              <w:rPr>
+                <w:sz w:val="18"/>
+                <w:szCs w:val="18"/>
+                <w:lang w:val="en-US"/>
+              </w:rPr>
+            </w:pPr>
+            <w:r>
+              <w:rPr>
+                <w:sz w:val="18"/>
+                <w:szCs w:val="18"/>
+                <w:lang w:val="en-US"/>
+              </w:rPr>
+              <w:t>&lt;style&gt; (…) &lt;/style&gt;</w:t>
+            </w:r>
+          </w:p>
+          <w:p>
+            <w:pPr>
+              <w:pStyle w:val="Bezodstpw"/>
+              <w:rPr>
+                <w:sz w:val="18"/>
+                <w:szCs w:val="18"/>
+                <w:lang w:val="en-US"/>
+              </w:rPr>
+            </w:pPr>
+            <w:r>
+              <w:rPr>
+                <w:sz w:val="18"/>
+                <w:szCs w:val="18"/>
+                <w:lang w:val="en-US"/>
+              </w:rPr>
+              <w:t>&lt;/head&gt;</w:t>
+            </w:r>
+          </w:p>
+          <w:p>
+            <w:pPr>
+              <w:pStyle w:val="Bezodstpw"/>
+              <w:rPr>
+                <w:sz w:val="18"/>
+                <w:szCs w:val="18"/>
+                <w:lang w:val="en-US"/>
+              </w:rPr>
+            </w:pPr>
+            <w:r>
+              <w:rPr>
+                <w:sz w:val="18"/>
+                <w:szCs w:val="18"/>
+                <w:lang w:val="en-US"/>
+              </w:rPr>
+              <w:t>&lt;div class=”class0”&gt;</w:t>
+            </w:r>
+          </w:p>
+          <w:p>
+            <w:pPr>
+              <w:pStyle w:val="Bezodstpw"/>
+              <w:rPr>
+                <w:sz w:val="18"/>
+                <w:szCs w:val="18"/>
+                <w:lang w:val="en-US"/>
+              </w:rPr>
+            </w:pPr>
+            <w:r>
+              <w:rPr>
+                <w:sz w:val="18"/>
+                <w:szCs w:val="18"/>
+                <w:lang w:val="en-US"/>
+              </w:rPr>
+              <w:tab/>
+              <w:t>&lt;div&gt;</w:t>
+            </w:r>
+          </w:p>
+          <w:p>
+            <w:pPr>
+              <w:pStyle w:val="Bezodstpw"/>
+              <w:rPr>
+                <w:sz w:val="18"/>
+                <w:szCs w:val="18"/>
+                <w:lang w:val="en-US"/>
+              </w:rPr>
+            </w:pPr>
+            <w:r>
+              <w:rPr>
+                <w:sz w:val="18"/>
+                <w:szCs w:val="18"/>
+                <w:lang w:val="en-US"/>
+              </w:rPr>
+              <w:tab/>
+            </w:r>
+            <w:r>
+              <w:rPr>
+                <w:sz w:val="18"/>
+                <w:szCs w:val="18"/>
+                <w:lang w:val="en-US"/>
+              </w:rPr>
+              <w:tab/>
+              <w:t>&lt;h1&gt; text &lt;/h1&gt;</w:t>
+            </w:r>
+          </w:p>
+          <w:p>
+            <w:pPr>
+              <w:pStyle w:val="Bezodstpw"/>
+              <w:rPr>
+                <w:sz w:val="18"/>
+                <w:szCs w:val="18"/>
+                <w:lang w:val="en-US"/>
+              </w:rPr>
+            </w:pPr>
+            <w:r>
+              <w:rPr>
+                <w:sz w:val="18"/>
+                <w:szCs w:val="18"/>
+                <w:lang w:val="en-US"/>
+              </w:rPr>
+              <w:tab/>
+            </w:r>
+            <w:r>
+              <w:rPr>
+                <w:sz w:val="18"/>
+                <w:szCs w:val="18"/>
+                <w:lang w:val="en-US"/>
+              </w:rPr>
+              <w:tab/>
+              <w:t>&lt;div&gt;text&lt;/div&gt;</w:t>
+            </w:r>
+          </w:p>
+          <w:p>
+            <w:pPr>
+              <w:pStyle w:val="Bezodstpw"/>
+              <w:rPr>
+                <w:sz w:val="18"/>
+                <w:szCs w:val="18"/>
+                <w:lang w:val="en-US"/>
+              </w:rPr>
+            </w:pPr>
+            <w:r>
+              <w:rPr>
+                <w:sz w:val="18"/>
+                <w:szCs w:val="18"/>
+                <w:lang w:val="en-US"/>
+              </w:rPr>
+              <w:tab/>
+            </w:r>
+            <w:r>
+              <w:rPr>
+                <w:sz w:val="18"/>
+                <w:szCs w:val="18"/>
+                <w:lang w:val="en-US"/>
+              </w:rPr>
+              <w:tab/>
+              <w:t>&lt;div&gt;text&lt;/div&gt;</w:t>
+            </w:r>
+          </w:p>
+          <w:p>
+            <w:pPr>
+              <w:pStyle w:val="Bezodstpw"/>
+              <w:rPr>
+                <w:sz w:val="18"/>
+                <w:szCs w:val="18"/>
+                <w:lang w:val="en-US"/>
+              </w:rPr>
+            </w:pPr>
+            <w:r>
+              <w:rPr>
+                <w:sz w:val="18"/>
+                <w:szCs w:val="18"/>
+                <w:lang w:val="en-US"/>
+              </w:rPr>
+              <w:tab/>
+              <w:t>&lt;/div&gt;</w:t>
+            </w:r>
+          </w:p>
+          <w:p>
+            <w:pPr>
+              <w:pStyle w:val="Bezodstpw"/>
+              <w:rPr>
+                <w:sz w:val="18"/>
+                <w:szCs w:val="18"/>
+                <w:lang w:val="en-US"/>
+              </w:rPr>
+            </w:pPr>
+            <w:r>
+              <w:rPr>
+                <w:sz w:val="18"/>
+                <w:szCs w:val="18"/>
+                <w:lang w:val="en-US"/>
+              </w:rPr>
+              <w:t>&lt;/div&gt;</w:t>
+            </w:r>
+          </w:p>
+          <w:p>
+            <w:pPr>
+              <w:pStyle w:val="Bezodstpw"/>
+              <w:rPr>
+                <w:sz w:val="18"/>
+                <w:szCs w:val="18"/>
+                <w:lang w:val="en-US"/>
+              </w:rPr>
+            </w:pPr>
+            <w:r>
+              <w:rPr>
+                <w:sz w:val="18"/>
+                <w:szCs w:val="18"/>
+                <w:lang w:val="en-US"/>
+              </w:rPr>
+              <w:t>&lt;div class=”class1”&gt;</w:t>
+            </w:r>
+          </w:p>
+          <w:p>
+            <w:pPr>
+              <w:pStyle w:val="Bezodstpw"/>
+              <w:rPr>
+                <w:sz w:val="18"/>
+                <w:szCs w:val="18"/>
+                <w:lang w:val="en-US"/>
+              </w:rPr>
+            </w:pPr>
+            <w:r>
+              <w:rPr>
+                <w:sz w:val="18"/>
+                <w:szCs w:val="18"/>
+                <w:lang w:val="en-US"/>
+              </w:rPr>
+              <w:tab/>
+              <w:t>&lt;div&gt;</w:t>
+            </w:r>
+          </w:p>
+          <w:p>
+            <w:pPr>
+              <w:pStyle w:val="Bezodstpw"/>
+              <w:rPr>
+                <w:sz w:val="18"/>
+                <w:szCs w:val="18"/>
+                <w:lang w:val="en-US"/>
+              </w:rPr>
+            </w:pPr>
+            <w:r>
+              <w:rPr>
+                <w:sz w:val="18"/>
+                <w:szCs w:val="18"/>
+                <w:lang w:val="en-US"/>
+              </w:rPr>
+              <w:tab/>
+            </w:r>
+            <w:r>
+              <w:rPr>
+                <w:sz w:val="18"/>
+                <w:szCs w:val="18"/>
+                <w:lang w:val="en-US"/>
+              </w:rPr>
+              <w:tab/>
+              <w:t>&lt;h1&gt; text &lt;/h1&gt;</w:t>
+            </w:r>
+          </w:p>
+          <w:p>
+            <w:pPr>
+              <w:pStyle w:val="Bezodstpw"/>
+              <w:rPr>
+                <w:sz w:val="18"/>
+                <w:szCs w:val="18"/>
+                <w:lang w:val="en-US"/>
+              </w:rPr>
+            </w:pPr>
+            <w:r>
+              <w:rPr>
+                <w:sz w:val="18"/>
+                <w:szCs w:val="18"/>
+                <w:lang w:val="en-US"/>
+              </w:rPr>
+              <w:tab/>
+            </w:r>
+            <w:r>
+              <w:rPr>
+                <w:sz w:val="18"/>
+                <w:szCs w:val="18"/>
+                <w:lang w:val="en-US"/>
+              </w:rPr>
+              <w:tab/>
+              <w:t>&lt;div&gt;text&lt;/div&gt;</w:t>
+            </w:r>
+          </w:p>
+          <w:p>
+            <w:pPr>
+              <w:pStyle w:val="Bezodstpw"/>
+              <w:rPr>
+                <w:sz w:val="18"/>
+                <w:szCs w:val="18"/>
+                <w:lang w:val="en-US"/>
+              </w:rPr>
+            </w:pPr>
+            <w:r>
+              <w:rPr>
+                <w:sz w:val="18"/>
+                <w:szCs w:val="18"/>
+                <w:lang w:val="en-US"/>
+              </w:rPr>
+              <w:tab/>
+              <w:t>&lt;/div&gt;</w:t>
+            </w:r>
+          </w:p>
+          <w:p>
+            <w:pPr>
+              <w:pStyle w:val="Bezodstpw"/>
+              <w:rPr>
+                <w:sz w:val="18"/>
+                <w:szCs w:val="18"/>
+                <w:lang w:val="en-US"/>
+              </w:rPr>
+            </w:pPr>
+            <w:r>
+              <w:rPr>
+                <w:sz w:val="18"/>
+                <w:szCs w:val="18"/>
+                <w:lang w:val="en-US"/>
+              </w:rPr>
+              <w:t>&lt;/div&gt;</w:t>
+            </w:r>
+          </w:p>
+          <w:p>
+            <w:pPr>
+              <w:pStyle w:val="Bezodstpw"/>
+              <w:rPr>
+                <w:sz w:val="18"/>
+                <w:szCs w:val="18"/>
+              </w:rPr>
+            </w:pPr>
+            <w:r>
+              <w:rPr>
+                <w:sz w:val="18"/>
+                <w:szCs w:val="18"/>
+              </w:rPr>
+              <w:t>&lt;/html&gt;</w:t>
+            </w:r>
+          </w:p>
+        </w:tc>
+      </w:tr>
+    </w:tbl>
+    <w:p>
+      <w:pPr>
+        <w:pStyle w:val="Bezodstpw"/>
+        <w:jc w:val="center"/>
+        <w:rPr>
+          <w:i/>
+        </w:rPr>
+      </w:pPr>
+      <w:r>
+        <w:rPr>
+          <w:i/>
+        </w:rPr>
+        <w:t>Kod html przykładowej strony</w:t>
+      </w:r>
+    </w:p>
+    <w:p>
+      <w:pPr>
+        <w:pStyle w:val="Bezodstpw"/>
+        <w:jc w:val="center"/>
+      </w:pPr>
+    </w:p>
+    <w:tbl>
+      <w:tblPr>
+        <w:tblStyle w:val="Tabela-Siatka"/>
+        <w:tblW w:w="4928" w:type="dxa"/>
+        <w:jc w:val="center"/>
+        <w:tblBorders>
+          <w:top w:val="single" w:sz="4" w:space="0" w:color="auto"/>
+          <w:left w:val="single" w:sz="4" w:space="0" w:color="auto"/>
+          <w:bottom w:val="single" w:sz="4" w:space="0" w:color="auto"/>
+          <w:right w:val="single" w:sz="4" w:space="0" w:color="auto"/>
+          <w:insideH w:val="none" w:sz="0" w:space="0" w:color="auto"/>
+          <w:insideV w:val="none" w:sz="0" w:space="0" w:color="auto"/>
+        </w:tblBorders>
+        <w:tblLayout w:type="fixed"/>
+        <w:tblLook w:val="04A0"/>
+      </w:tblPr>
+      <w:tblGrid>
+        <w:gridCol w:w="969"/>
+        <w:gridCol w:w="1549"/>
+        <w:gridCol w:w="992"/>
+        <w:gridCol w:w="709"/>
+        <w:gridCol w:w="709"/>
+      </w:tblGrid>
+      <w:tr>
+        <w:trPr>
+          <w:cantSplit/>
+          <w:jc w:val="center"/>
+        </w:trPr>
+        <w:tc>
+          <w:tcPr>
+            <w:tcW w:w="969" w:type="dxa"/>
+          </w:tcPr>
+          <w:p>
+            <w:r>
+              <w:t>html -&gt;</w:t>
+            </w:r>
+          </w:p>
+        </w:tc>
+        <w:tc>
+          <w:tcPr>
+            <w:tcW w:w="1549" w:type="dxa"/>
+          </w:tcPr>
+          <w:p>
+            <w:r>
+              <w:t>head         -&gt;</w:t>
+            </w:r>
+          </w:p>
+        </w:tc>
+        <w:tc>
+          <w:tcPr>
+            <w:tcW w:w="992" w:type="dxa"/>
+          </w:tcPr>
+          <w:p>
+            <w:r>
+              <w:t>style</w:t>
+            </w:r>
+          </w:p>
+        </w:tc>
+        <w:tc>
+          <w:tcPr>
+            <w:tcW w:w="709" w:type="dxa"/>
+          </w:tcPr>
+          <w:p/>
+        </w:tc>
+        <w:tc>
+          <w:tcPr>
+            <w:tcW w:w="709" w:type="dxa"/>
+          </w:tcPr>
+          <w:p/>
+        </w:tc>
+      </w:tr>
+      <w:tr>
+        <w:trPr>
+          <w:cantSplit/>
+          <w:jc w:val="center"/>
+        </w:trPr>
+        <w:tc>
+          <w:tcPr>
+            <w:tcW w:w="969" w:type="dxa"/>
+          </w:tcPr>
+          <w:p>
+            <w:r>
+              <w:tab/>
+              <w:t>|</w:t>
+            </w:r>
+          </w:p>
+        </w:tc>
+        <w:tc>
+          <w:tcPr>
+            <w:tcW w:w="1549" w:type="dxa"/>
+          </w:tcPr>
+          <w:p>
+            <w:r>
+              <w:t>div.class0 -&gt;</w:t>
+            </w:r>
+          </w:p>
+        </w:tc>
+        <w:tc>
+          <w:tcPr>
+            <w:tcW w:w="992" w:type="dxa"/>
+          </w:tcPr>
+          <w:p>
+            <w:r>
+              <w:t>div -&gt;</w:t>
+            </w:r>
+          </w:p>
+        </w:tc>
+        <w:tc>
+          <w:tcPr>
+            <w:tcW w:w="709" w:type="dxa"/>
+          </w:tcPr>
+          <w:p>
+            <w:r>
+              <w:t>h1 -&gt;</w:t>
+            </w:r>
+          </w:p>
+        </w:tc>
+        <w:tc>
+          <w:tcPr>
+            <w:tcW w:w="709" w:type="dxa"/>
+          </w:tcPr>
+          <w:p>
+            <w:r>
+              <w:t>text</w:t>
+            </w:r>
+          </w:p>
+        </w:tc>
+      </w:tr>
+      <w:tr>
+        <w:trPr>
+          <w:cantSplit/>
+          <w:jc w:val="center"/>
+        </w:trPr>
+        <w:tc>
+          <w:tcPr>
+            <w:tcW w:w="969" w:type="dxa"/>
+          </w:tcPr>
+          <w:p>
+            <w:r>
+              <w:tab/>
+              <w:t>|</w:t>
+            </w:r>
+          </w:p>
+        </w:tc>
+        <w:tc>
+          <w:tcPr>
+            <w:tcW w:w="1549" w:type="dxa"/>
+          </w:tcPr>
+          <w:p>
+            <w:r>
+              <w:tab/>
+              <w:t xml:space="preserve">        |</w:t>
+            </w:r>
+          </w:p>
+        </w:tc>
+        <w:tc>
+          <w:tcPr>
+            <w:tcW w:w="992" w:type="dxa"/>
+          </w:tcPr>
+          <w:p>
+            <w:r>
+              <w:t>div -&gt;</w:t>
+            </w:r>
+          </w:p>
+        </w:tc>
+        <w:tc>
+          <w:tcPr>
+            <w:tcW w:w="709" w:type="dxa"/>
+          </w:tcPr>
+          <w:p>
+            <w:r>
+              <w:t>text</w:t>
+            </w:r>
+          </w:p>
+        </w:tc>
+        <w:tc>
+          <w:tcPr>
+            <w:tcW w:w="709" w:type="dxa"/>
+          </w:tcPr>
+          <w:p/>
+        </w:tc>
+      </w:tr>
+      <w:tr>
+        <w:trPr>
+          <w:cantSplit/>
+          <w:jc w:val="center"/>
+        </w:trPr>
+        <w:tc>
+          <w:tcPr>
+            <w:tcW w:w="969" w:type="dxa"/>
+          </w:tcPr>
+          <w:p>
+            <w:r>
+              <w:tab/>
+              <w:t>|</w:t>
+            </w:r>
+          </w:p>
+        </w:tc>
+        <w:tc>
+          <w:tcPr>
+            <w:tcW w:w="1549" w:type="dxa"/>
+          </w:tcPr>
+          <w:p>
+            <w:r>
+              <w:tab/>
+              <w:t xml:space="preserve">        |</w:t>
+            </w:r>
+          </w:p>
+        </w:tc>
+        <w:tc>
+          <w:tcPr>
+            <w:tcW w:w="992" w:type="dxa"/>
+          </w:tcPr>
+          <w:p>
+            <w:r>
+              <w:t>div -&gt;</w:t>
+            </w:r>
+          </w:p>
+        </w:tc>
+        <w:tc>
+          <w:tcPr>
+            <w:tcW w:w="709" w:type="dxa"/>
+          </w:tcPr>
+          <w:p>
+            <w:r>
+              <w:t>text</w:t>
+            </w:r>
+          </w:p>
+        </w:tc>
+        <w:tc>
+          <w:tcPr>
+            <w:tcW w:w="709" w:type="dxa"/>
+          </w:tcPr>
+          <w:p/>
+        </w:tc>
+      </w:tr>
+      <w:tr>
+        <w:trPr>
+          <w:cantSplit/>
+          <w:jc w:val="center"/>
+        </w:trPr>
+        <w:tc>
+          <w:tcPr>
+            <w:tcW w:w="969" w:type="dxa"/>
+          </w:tcPr>
+          <w:p>
+            <w:r>
+              <w:tab/>
+              <w:t>|</w:t>
+            </w:r>
+          </w:p>
+        </w:tc>
+        <w:tc>
+          <w:tcPr>
+            <w:tcW w:w="1549" w:type="dxa"/>
+          </w:tcPr>
+          <w:p>
+            <w:r>
+              <w:t>div.class1 -&gt;</w:t>
+            </w:r>
+          </w:p>
+        </w:tc>
+        <w:tc>
+          <w:tcPr>
+            <w:tcW w:w="992" w:type="dxa"/>
+          </w:tcPr>
+          <w:p>
+            <w:r>
+              <w:t>div -&gt;</w:t>
+            </w:r>
+          </w:p>
+        </w:tc>
+        <w:tc>
+          <w:tcPr>
+            <w:tcW w:w="709" w:type="dxa"/>
+          </w:tcPr>
+          <w:p>
+            <w:r>
+              <w:t>h1 -&gt;</w:t>
+            </w:r>
+          </w:p>
+        </w:tc>
+        <w:tc>
+          <w:tcPr>
+            <w:tcW w:w="709" w:type="dxa"/>
+          </w:tcPr>
+          <w:p>
+            <w:r>
+              <w:t>text</w:t>
+            </w:r>
+          </w:p>
+        </w:tc>
+      </w:tr>
+      <w:tr>
+        <w:trPr>
+          <w:cantSplit/>
+          <w:jc w:val="center"/>
+        </w:trPr>
+        <w:tc>
+          <w:tcPr>
+            <w:tcW w:w="969" w:type="dxa"/>
+          </w:tcPr>
+          <w:p>
+            <w:r>
+              <w:tab/>
+              <w:t>|</w:t>
+            </w:r>
+          </w:p>
+        </w:tc>
+        <w:tc>
+          <w:tcPr>
+            <w:tcW w:w="1549" w:type="dxa"/>
+          </w:tcPr>
+          <w:p>
+            <w:r>
+              <w:tab/>
+              <w:t xml:space="preserve">        |</w:t>
+            </w:r>
+          </w:p>
+        </w:tc>
+        <w:tc>
+          <w:tcPr>
+            <w:tcW w:w="992" w:type="dxa"/>
+          </w:tcPr>
+          <w:p>
+            <w:r>
+              <w:t>div -&gt;</w:t>
+            </w:r>
+          </w:p>
+        </w:tc>
+        <w:tc>
+          <w:tcPr>
+            <w:tcW w:w="709" w:type="dxa"/>
+          </w:tcPr>
+          <w:p>
+            <w:r>
+              <w:t>text</w:t>
+            </w:r>
+          </w:p>
+        </w:tc>
+        <w:tc>
+          <w:tcPr>
+            <w:tcW w:w="709" w:type="dxa"/>
+          </w:tcPr>
+          <w:p/>
+        </w:tc>
+      </w:tr>
+    </w:tbl>
+    <w:p>
+      <w:pPr>
+        <w:jc w:val="center"/>
+        <w:rPr>
+          <w:i/>
+        </w:rPr>
+      </w:pPr>
+      <w:r>
+        <w:rPr>
+          <w:i/>
+        </w:rPr>
+        <w:t>Reprezentacja kodu html w postaci drzewa</w:t>
+      </w:r>
+    </w:p>
+    <w:p>
+      <w:r>
+        <w:tab/>
+        <w:t>Załóżmy, że chcemy pobrać tekst z nagłówka h1 znajdującego się w divie o klasie class1. Do tego celu musimy skonstruować nasz łańcuch przejść. Najpierw mamy korzeń, więc pierwszym elementem będzie „root”, zawsze. Następnie znajdujemy kolejno ścieżkę: html:1, potem jest div.class1:2 (który jest 2 elementem typu div wśród dzieci elementu html), potem div:1, a na końcu nasz h1:1, którego szukaliśmy. Odnotowujemy to w postaci takiego łańcucha:</w:t>
+      </w:r>
+    </w:p>
+    <w:p>
+      <w:pPr>
+        <w:rPr>
+          <w:i/>
+        </w:rPr>
+      </w:pPr>
+      <w:r>
+        <w:rPr>
+          <w:i/>
+        </w:rPr>
+        <w:t>root-html:1-div.class1:2-div:1-h1:1</w:t>
+      </w:r>
+    </w:p>
+    <w:p>
+      <w:r>
+        <w:tab/>
+      </w:r>
+      <w:r>
+        <w:t>Co w kontekście naszego p</w:t>
+      </w:r>
+      <w:r>
+        <w:t>rzykładu przekłada się na kolejne przejścia (rozpoczynając od dzieci korzenia):</w:t>
+      </w:r>
+    </w:p>
+    <w:p>
+      <w:pPr>
+        <w:pStyle w:val="Akapitzlist"/>
+        <w:numPr>
+          <w:ilvl w:val="0"/>
+          <w:numId w:val="32"/>
+        </w:numPr>
+      </w:pPr>
+      <w:r>
+        <w:t xml:space="preserve">Czy natrafiłem na element „html”? Tak -&gt; Analizuję dzieci tego elementu html. </w:t>
+      </w:r>
+    </w:p>
+    <w:p>
+      <w:pPr>
+        <w:pStyle w:val="Akapitzlist"/>
+        <w:numPr>
+          <w:ilvl w:val="0"/>
+          <w:numId w:val="32"/>
+        </w:numPr>
+      </w:pPr>
+      <w:r>
+        <w:t>Czy natrafiłem na element „div”? Nie</w:t>
+      </w:r>
+    </w:p>
+    <w:p>
+      <w:pPr>
+        <w:pStyle w:val="Akapitzlist"/>
+        <w:numPr>
+          <w:ilvl w:val="0"/>
+          <w:numId w:val="32"/>
+        </w:numPr>
+      </w:pPr>
+      <w:r>
+        <w:t>Czy natrafiłem na element „div”? Tak. Czy jest to 2 element typu div? Nie, pierwszy.</w:t>
+      </w:r>
+    </w:p>
+    <w:p>
+      <w:pPr>
+        <w:pStyle w:val="Akapitzlist"/>
+        <w:numPr>
+          <w:ilvl w:val="0"/>
+          <w:numId w:val="32"/>
+        </w:numPr>
+      </w:pPr>
+      <w:r>
+        <w:t>Czy natrafiłem na element „div”? Tak. Czy to 2 element typu „div”? Tak, analizuję dzieci tego elementu div</w:t>
+      </w:r>
+    </w:p>
+    <w:p>
+      <w:pPr>
+        <w:pStyle w:val="Akapitzlist"/>
+        <w:numPr>
+          <w:ilvl w:val="0"/>
+          <w:numId w:val="32"/>
+        </w:numPr>
+      </w:pPr>
+      <w:r>
+        <w:t>Czy natrafiłem na element „div”? Tak. Analizuję dzieci tego elementu div</w:t>
+      </w:r>
+    </w:p>
+    <w:p>
+      <w:pPr>
+        <w:pStyle w:val="Akapitzlist"/>
+        <w:numPr>
+          <w:ilvl w:val="0"/>
+          <w:numId w:val="32"/>
+        </w:numPr>
+      </w:pPr>
+      <w:r>
+        <w:t>Czy natrafiłem na element „h1”? Tak.</w:t>
+      </w:r>
+    </w:p>
+    <w:p>
+      <w:pPr>
+        <w:pStyle w:val="Akapitzlist"/>
+        <w:numPr>
+          <w:ilvl w:val="0"/>
+          <w:numId w:val="32"/>
+        </w:numPr>
+      </w:pPr>
+      <w:r>
+        <w:t>Czy dotarłem do końca łańcucha przejść? Tak. Czy ostatni element łańcucha przejść został odnaleziony? Tak. Zatem szukany element został odnaleziony.</w:t>
+      </w:r>
+    </w:p>
+    <w:p/>
     <w:p>
       <w:pPr>
         <w:rPr>
@@ -5761,6 +7307,7 @@
     </w:p>
     <w:p>
       <w:r>
+        <w:lastRenderedPageBreak/>
         <w:tab/>
         <w:t xml:space="preserve">Jest to dobrze znany algorytm selektorowy. </w:t>
       </w:r>
@@ -5861,7 +7408,51 @@
     <w:p>
       <w:r>
         <w:tab/>
-        <w:t>Algorytm pozycyjny od selektorowego różni się tylko jednym: metodą znajdowania gałęzi drzewa, które zawierają nasze szukane elementy. To sprawia, że tak samo w algorytmie pozycyjnym rozdzielamy elementy od siebie wzajemnie, potem dokonujemy ekstrakcji tekstu i dzielimy na akapity, potem zapisujemy w tablicy, a całą czynność wykonujemy dla każdego z plików, co zwracamy do algorytmu analizy drzewa.</w:t>
+        <w:t xml:space="preserve">Innym przykładem jest ten omawiany w rozdziale 4.4.7. </w:t>
+      </w:r>
+      <w:r>
+        <w:t xml:space="preserve">Mając łańcuch </w:t>
+      </w:r>
+      <w:r>
+        <w:rPr>
+          <w:i/>
+        </w:rPr>
+        <w:t xml:space="preserve">root-html:1-div.class1:2-div:1-h1:1 </w:t>
+      </w:r>
+      <w:r>
+        <w:t>jest</w:t>
+      </w:r>
+      <w:r>
+        <w:t xml:space="preserve">eśmy w stanie wyznaczyć bardzo prostą regułę ekstrakcji </w:t>
+      </w:r>
+      <w:r>
+        <w:t xml:space="preserve">tego </w:t>
+      </w:r>
+      <w:r>
+        <w:t xml:space="preserve">elementu h1, mianowicie stosując zapytanie </w:t>
+      </w:r>
+      <w:r>
+        <w:rPr>
+          <w:i/>
+        </w:rPr>
+        <w:t>div.class1 h1</w:t>
+      </w:r>
+      <w:r>
+        <w:t>, co jest wystarczające, by dla tamtej strony jednoznacznie wyznaczyć ten element a jednocześnie jest dużo krótszą regułą.</w:t>
+      </w:r>
+    </w:p>
+    <w:p>
+      <w:r>
+        <w:tab/>
+      </w:r>
+      <w:r>
+        <w:t>Algorytm pozycyjny od selektorowego różni się tylko jednym: metodą znajdowania gałęzi drzewa, które zawierają nasze szukane elementy. To sprawia, że tak samo</w:t>
+      </w:r>
+      <w:r>
+        <w:t xml:space="preserve"> jak</w:t>
+      </w:r>
+      <w:r>
+        <w:t xml:space="preserve"> w algorytmie pozycyjnym rozdzielamy elementy od siebie wzajemnie, potem dokonujemy ekstrakcji tekstu i dzielimy na akapity, potem zapisujemy w tablicy, a całą czynność wykonujemy dla każdego z plików, co zwracamy do algorytmu analizy drzewa.</w:t>
       </w:r>
     </w:p>
     <w:p>
@@ -5880,7 +7471,6 @@
           <w:sz w:val="26"/>
           <w:szCs w:val="26"/>
         </w:rPr>
-        <w:lastRenderedPageBreak/>
         <w:t xml:space="preserve">4.4.9. </w:t>
       </w:r>
       <w:r>
@@ -5905,7 +7495,11 @@
     <w:p>
       <w:r>
         <w:tab/>
-        <w:t>Nie uznawałem ich za praktyczne metody, które miałyby jakiekolwiek użycie, gdyż to byłby skrajny przypadek, gdybyśmy raz klikali element na stronie a w pozostałych przypadkach byśmy wypełniali pola tekstowe (albo na odwrót). Jednakże do celów sprawdzenia ich potencjału uwzględniłem je w badaniach.</w:t>
+        <w:t xml:space="preserve">Nie uznawałem ich za praktyczne metody, które miałyby jakiekolwiek użycie, gdyż to byłby skrajny przypadek, gdybyśmy raz klikali element na stronie a w pozostałych </w:t>
+      </w:r>
+      <w:r>
+        <w:lastRenderedPageBreak/>
+        <w:t>przypadkach byśmy wypełniali pola tekstowe (albo na odwrót). Jednakże do celów sprawdzenia ich potencjału uwzględniłem je w badaniach.</w:t>
       </w:r>
     </w:p>
     <w:p>
@@ -6029,11 +7623,7 @@
     <w:p>
       <w:r>
         <w:tab/>
-        <w:t xml:space="preserve">Pierwszą czynnością, jaką należałoby zrobić, to usunięcie elementów błędnych. W tym momencie by to następowało, ale do celów badania algorytm zwraca jak najwięcej </w:t>
-      </w:r>
-      <w:r>
-        <w:lastRenderedPageBreak/>
-        <w:t>błędów: do celów diagnostycznych. Żebyśmy byli w stanie powiedzieć, jakiego rodzaju jest to błąd i czy da się go łatwo skorygować.</w:t>
+        <w:t>Pierwszą czynnością, jaką należałoby zrobić, to usunięcie elementów błędnych. W tym momencie by to następowało, ale do celów badania algorytm zwraca jak najwięcej błędów: do celów diagnostycznych. Żebyśmy byli w stanie powiedzieć, jakiego rodzaju jest to błąd i czy da się go łatwo skorygować.</w:t>
       </w:r>
     </w:p>
     <w:p>
@@ -6050,6 +7640,7 @@
     </w:p>
     <w:p>
       <w:r>
+        <w:lastRenderedPageBreak/>
         <w:tab/>
       </w:r>
       <w:r>
@@ -6129,7 +7720,7 @@
       <w:pPr>
         <w:pStyle w:val="Nagwek1"/>
       </w:pPr>
-      <w:bookmarkStart w:id="8" w:name="_Toc453253495"/>
+      <w:bookmarkStart w:id="9" w:name="_Toc453365487"/>
       <w:r>
         <w:lastRenderedPageBreak/>
         <w:t xml:space="preserve">5. </w:t>
@@ -6137,7 +7728,7 @@
       <w:r>
         <w:t>Badanie</w:t>
       </w:r>
-      <w:bookmarkEnd w:id="8"/>
+      <w:bookmarkEnd w:id="9"/>
     </w:p>
     <w:p>
       <w:r>
@@ -6195,14 +7786,14 @@
       <w:pPr>
         <w:pStyle w:val="Nagwek2"/>
       </w:pPr>
-      <w:bookmarkStart w:id="9" w:name="_Toc453253496"/>
+      <w:bookmarkStart w:id="10" w:name="_Toc453365488"/>
       <w:r>
         <w:t xml:space="preserve">5.1. </w:t>
       </w:r>
       <w:r>
         <w:t>Teoria</w:t>
       </w:r>
-      <w:bookmarkEnd w:id="9"/>
+      <w:bookmarkEnd w:id="10"/>
     </w:p>
     <w:p>
       <w:pPr>
@@ -6275,14 +7866,14 @@
       <w:pPr>
         <w:pStyle w:val="Nagwek2"/>
       </w:pPr>
-      <w:bookmarkStart w:id="10" w:name="_Toc453253497"/>
+      <w:bookmarkStart w:id="11" w:name="_Toc453365489"/>
       <w:r>
         <w:t xml:space="preserve">5.2. </w:t>
       </w:r>
       <w:r>
         <w:t>Praktyka</w:t>
       </w:r>
-      <w:bookmarkEnd w:id="10"/>
+      <w:bookmarkEnd w:id="11"/>
     </w:p>
     <w:p>
       <w:r>
@@ -6305,7 +7896,13 @@
         <w:t>W ramach analizy porównawczej, dla każdego z projektów (tak nazwałem pobrane blogi) wylosowałem 100 lub mniej plików, dla których wyznaczałem wzorce dla algorytmu selektorowego i pozycyjnego. Następnie rozpoczynał się algor</w:t>
       </w:r>
       <w:r>
-        <w:t xml:space="preserve">ytm analizy drzewa.. </w:t>
+        <w:t>ytm anali</w:t>
+      </w:r>
+      <w:r>
+        <w:t>zy drzewa</w:t>
+      </w:r>
+      <w:r>
+        <w:t xml:space="preserve">. </w:t>
       </w:r>
     </w:p>
     <w:p>
@@ -6313,7 +7910,19 @@
         <w:ind w:firstLine="708"/>
       </w:pPr>
       <w:r>
-        <w:t>Algorytm ten dzieli się na cztery fazy. Pierwsza jest dla algorytmu  pozycyjnego. Druga faza jest dla algorytmu mieszanego, gdzie element notki jest wyznaczany</w:t>
+        <w:t xml:space="preserve">Algorytm </w:t>
+      </w:r>
+      <w:r>
+        <w:t>analizy</w:t>
+      </w:r>
+      <w:r>
+        <w:t xml:space="preserve"> </w:t>
+      </w:r>
+      <w:r>
+        <w:t xml:space="preserve">podzieliłem </w:t>
+      </w:r>
+      <w:r>
+        <w:t>na cztery fazy. Pierwsza jest dla algorytmu  pozycyjnego. Druga faza jest dla algorytmu mieszanego, gdzie element notki jest wyznaczany</w:t>
       </w:r>
       <w:r>
         <w:t xml:space="preserve"> metodą pozycyjną a pozostałe elementy algorytmem selektorowym. Trzecia faza zawiera drugą metodę mieszaną: notka jest wyznaczana algorytmem selektorowym a pozostałe elementy pozycyjnie. Czwarta faza jest algorytmem selektorowym.</w:t>
@@ -6388,50 +7997,33 @@
     </w:p>
     <w:p>
       <w:pPr>
+        <w:rPr>
+          <w:b/>
+          <w:i/>
+          <w:sz w:val="26"/>
+          <w:szCs w:val="26"/>
+        </w:rPr>
+      </w:pPr>
+      <w:r>
+        <w:rPr>
+          <w:b/>
+          <w:i/>
+          <w:sz w:val="26"/>
+          <w:szCs w:val="26"/>
+        </w:rPr>
+        <w:t>5.2.1. Reguły oceny badania</w:t>
+      </w:r>
+    </w:p>
+    <w:p>
+      <w:pPr>
         <w:ind w:firstLine="705"/>
       </w:pPr>
       <w:r>
-        <w:t xml:space="preserve">W pliku podsumowania badań (który jest dołączony do </w:t>
-      </w:r>
-      <w:r>
-        <w:t>tej pracy w formie załącznika) odnotowywałem moje wszystkie uwagi.</w:t>
-      </w:r>
-      <w:r>
-        <w:t xml:space="preserve"> Porównywałem bezpośrednio dwie metody: selektorową i pozycyjną, jeżeli zauważyłem, że metoda mieszana była lepsza od pozostałych, </w:t>
+        <w:t xml:space="preserve">W pliku podsumowania badań (który jest dołączony do tej pracy w formie załącznika) odnotowywałem moje wszystkie uwagi. Porównywałem bezpośrednio dwie metody: </w:t>
       </w:r>
       <w:r>
         <w:lastRenderedPageBreak/>
-        <w:t>to odnotowywałem ten fakt w notatkach.</w:t>
-      </w:r>
-      <w:r>
-        <w:t xml:space="preserve"> </w:t>
-      </w:r>
-      <w:r>
-        <w:t>W przypadku,</w:t>
-      </w:r>
-      <w:r>
-        <w:t xml:space="preserve"> gdy któraś z metod była lepsza od drugiej w znaczącym stopniu, odnotowywałem to jako plus dla metody lepszej i minus dla metody gorszej. W przypadku, gdy obie metody były równie dobre, odnotowywałem to jako plus dla obu. W skrajnych przypadkach, gdy obie metody nie były w stanie pobrać danych, obie metody dostawały minus. W przypadku, gdy </w:t>
-      </w:r>
-      <w:r>
-        <w:t>strona</w:t>
-      </w:r>
-      <w:r>
-        <w:t xml:space="preserve"> się nie pobrał</w:t>
-      </w:r>
-      <w:r>
-        <w:t>a</w:t>
-      </w:r>
-      <w:r>
-        <w:t>, lub pobrał</w:t>
-      </w:r>
-      <w:r>
-        <w:t>a</w:t>
-      </w:r>
-      <w:r>
-        <w:t xml:space="preserve"> się niepoprawnie, nie odnotowywałem ani minusa, ani plusa. </w:t>
-      </w:r>
-      <w:r>
-        <w:t>Poniżej tabelka objaśniająca zapis.</w:t>
+        <w:t>selektorową i pozycyjną, jeżeli zauważyłem, że metoda mieszana była lepsza od pozostałych, to odnotowywałem ten fakt w notatkach. W przypadku, gdy któraś z metod była lepsza od drugiej w znaczącym stopniu, odnotowywałem to jako plus dla metody lepszej i minus dla metody gorszej. W przypadku, gdy obie metody były równie dobre, odnotowywałem to jako plus dla obu. W skrajnych przypadkach, gdy obie metody nie były w stanie pobrać danych, obie metody dostawały minus. W przypadku, gdy strona się nie pobrała, lub pobrała się niepoprawnie, nie odnotowywałem ani minusa, ani plusa. Poniżej tabelka objaśniająca zapis.</w:t>
       </w:r>
     </w:p>
     <w:tbl>
@@ -6687,25 +8279,118 @@
       </w:tr>
     </w:tbl>
     <w:p>
+      <w:r>
+        <w:tab/>
+        <w:t>W jaki sposób oceniałem, która metoda jest lepsza? Wykonywałem kolejne kroki porównawcze:</w:t>
+      </w:r>
+    </w:p>
+    <w:p>
+      <w:pPr>
+        <w:pStyle w:val="Akapitzlist"/>
+        <w:numPr>
+          <w:ilvl w:val="0"/>
+          <w:numId w:val="33"/>
+        </w:numPr>
+      </w:pPr>
+      <w:r>
+        <w:t>Czy oba algorytmy pobrały podobną ilość danych</w:t>
+      </w:r>
+      <w:r>
+        <w:t xml:space="preserve"> (+/- 10%)</w:t>
+      </w:r>
+      <w:r>
+        <w:t>? Jeżeli nie, sprawdzałem dlaczego (punkt 3). Jeżeli tak, sprawdź punkt 2.</w:t>
+      </w:r>
+    </w:p>
+    <w:p>
+      <w:pPr>
+        <w:pStyle w:val="Akapitzlist"/>
+        <w:numPr>
+          <w:ilvl w:val="0"/>
+          <w:numId w:val="33"/>
+        </w:numPr>
+      </w:pPr>
+      <w:r>
+        <w:t xml:space="preserve">Czy oba algorytmy pobrały </w:t>
+      </w:r>
+      <w:r>
+        <w:t>identyczną</w:t>
+      </w:r>
+      <w:r>
+        <w:t xml:space="preserve"> ilość poprawnych notek? Jeżeli nie, sprawdzałem dlaczego (punkt 3). </w:t>
+      </w:r>
+      <w:r>
+        <w:t>Jeżeli tak, dla pewności wykonywałem punkt 3.</w:t>
+      </w:r>
+    </w:p>
+    <w:p>
+      <w:pPr>
+        <w:pStyle w:val="Akapitzlist"/>
+        <w:numPr>
+          <w:ilvl w:val="0"/>
+          <w:numId w:val="33"/>
+        </w:numPr>
+      </w:pPr>
+      <w:r>
+        <w:t>Porównywałem zbiory notek z obu algorytmów i losowałem notki należące do różnicy zbiorów, innymi słowy: te  tworzące różnice w ilościach zbiorów. Wybierałem je oraz kilka losowych.</w:t>
+      </w:r>
+    </w:p>
+    <w:p>
+      <w:pPr>
+        <w:pStyle w:val="Akapitzlist"/>
+        <w:numPr>
+          <w:ilvl w:val="0"/>
+          <w:numId w:val="33"/>
+        </w:numPr>
+      </w:pPr>
+      <w:r>
+        <w:t>Następnie, dla tych wylosowanych notek sprawdzałem, co było powodem różnicy. Jeżeli dane te były niepoprawne (np. gdy zaznaczony był autor, a w danych był fragment treści, uznawałem to za błędne dane), uznawałem te notki za niepoprawne.</w:t>
+      </w:r>
+    </w:p>
+    <w:p>
+      <w:pPr>
+        <w:pStyle w:val="Akapitzlist"/>
+        <w:numPr>
+          <w:ilvl w:val="0"/>
+          <w:numId w:val="33"/>
+        </w:numPr>
+      </w:pPr>
+      <w:r>
+        <w:t>Jeżeli błędne dane nie miały uzasadnienia teoretycznego (o czym napiszę niżej), uznawałem to za wystarczający powód, by stwierdzić, że algorytm nie działa poprawnie.</w:t>
+      </w:r>
+      <w:r>
+        <w:t xml:space="preserve"> Jeżeli (dla algorytmu selektorowego) reguły wyznaczania elementów były trudne, uznawałem to za dodatkowy punkt, który mógł przeważyć moją opinię o tym algorytmie. Natomiast jeżeli jeden algorytm pobierał więcej poprawnych danych niż drugi, uznawałem go za skuteczniejszy (co skutkowało negatywną oceną dla algorytmu konkurującego).</w:t>
+      </w:r>
+    </w:p>
+    <w:p>
       <w:pPr>
         <w:ind w:firstLine="705"/>
       </w:pPr>
       <w:r>
-        <w:t>Dla każdego projektu również wprowadzałem krótką notkę, która komentuje ten wynik. Przejdźmy jednak do wyników badań.</w:t>
+        <w:t>Do celów uzasadniania błędów musiałem brać pod uwagę, że moje algorytmy ekstrakcji tekstu nie były dopracowane w momencie badania. Często mimo niezdefiniowania reguły dla konkretnego elementu ten pobierał</w:t>
+      </w:r>
+      <w:r>
+        <w:t xml:space="preserve"> „losowe”</w:t>
+      </w:r>
+      <w:r>
+        <w:t xml:space="preserve"> elementy notki. Wynikało to z błędnie zdefiniowanego algorytmu. Często też, różnica w ilości danych wynikała z tego, że nie odrzucałem notek, w których nie pobrało niektórych zdefiniowanych elementów.</w:t>
+      </w:r>
+      <w:r>
+        <w:t xml:space="preserve"> Musiałem te czynniki brać pod uwagę analizując dane i mam nadzieję, że nie popełniłem przez to niedoszacowania.  </w:t>
       </w:r>
     </w:p>
     <w:p>
       <w:pPr>
         <w:pStyle w:val="Nagwek2"/>
       </w:pPr>
-      <w:bookmarkStart w:id="11" w:name="_Toc453253498"/>
+      <w:bookmarkStart w:id="12" w:name="_Toc453365490"/>
       <w:r>
         <w:t xml:space="preserve">5.3. </w:t>
       </w:r>
       <w:r>
         <w:t>Wyniki badań</w:t>
       </w:r>
-      <w:bookmarkEnd w:id="11"/>
+      <w:bookmarkEnd w:id="12"/>
     </w:p>
     <w:p>
       <w:pPr>
@@ -6729,6 +8414,7 @@
         <w:jc w:val="left"/>
       </w:pPr>
       <w:r>
+        <w:lastRenderedPageBreak/>
         <w:t>Spośród 53 blogów, dla 16 z nich (30</w:t>
       </w:r>
       <w:r>
@@ -6890,14 +8576,14 @@
           <w:szCs w:val="32"/>
         </w:rPr>
       </w:pPr>
-      <w:bookmarkStart w:id="12" w:name="_Toc453253499"/>
+      <w:bookmarkStart w:id="13" w:name="_Toc453365491"/>
       <w:r>
         <w:t xml:space="preserve">5.4. </w:t>
       </w:r>
       <w:r>
         <w:t>Wnioski z badań</w:t>
       </w:r>
-      <w:bookmarkEnd w:id="12"/>
+      <w:bookmarkEnd w:id="13"/>
     </w:p>
     <w:p>
       <w:r>
@@ -6928,7 +8614,6 @@
     </w:p>
     <w:p>
       <w:r>
-        <w:lastRenderedPageBreak/>
         <w:tab/>
         <w:t>Najczęstszym przypadkiem, gdy metoda pozycyjna górowała nad metodą selektorową był wtedy, gdy nie dało się łatwo wyznaczyć reguł do ekstrakcji selektorem. Wynikało to często z pozycji tekstu względem notki. Błędna struktura strony zastosowana przez użytkownika sprawiała, że pole tekstowe kończyło się wcześniej, niż powinno, albo struktura strony nie zawierała klas, albo elementy, których szukaliśmy były po prostu oddzielone znacznikiem nowej linii („br”). Wyznaczenie reguł często wówcz</w:t>
       </w:r>
@@ -6966,7 +8651,7 @@
       <w:pPr>
         <w:pStyle w:val="Nagwek1"/>
       </w:pPr>
-      <w:bookmarkStart w:id="13" w:name="_Toc453253500"/>
+      <w:bookmarkStart w:id="14" w:name="_Toc453365492"/>
       <w:r>
         <w:lastRenderedPageBreak/>
         <w:t xml:space="preserve">6. </w:t>
@@ -6974,7 +8659,7 @@
       <w:r>
         <w:t>Podsumowanie</w:t>
       </w:r>
-      <w:bookmarkEnd w:id="13"/>
+      <w:bookmarkEnd w:id="14"/>
     </w:p>
     <w:p>
       <w:r>
@@ -7208,852 +8893,737 @@
     <w:p>
       <w:pPr>
         <w:pStyle w:val="Nagwek1"/>
-      </w:pPr>
-      <w:bookmarkStart w:id="14" w:name="_Toc453253501"/>
-      <w:r>
+        <w:rPr>
+          <w:lang w:val="en-US"/>
+        </w:rPr>
+      </w:pPr>
+      <w:bookmarkStart w:id="15" w:name="_Toc453365493"/>
+      <w:r>
+        <w:rPr>
+          <w:lang w:val="en-US"/>
+        </w:rPr>
         <w:lastRenderedPageBreak/>
         <w:t xml:space="preserve">7. </w:t>
       </w:r>
-      <w:r>
-        <w:t>Źródła</w:t>
-      </w:r>
-      <w:bookmarkEnd w:id="14"/>
-    </w:p>
-    <w:p>
-      <w:r>
-        <w:t>NIEPOSORTOWANE</w:t>
-      </w:r>
-    </w:p>
-    <w:p>
-      <w:pPr>
+      <w:bookmarkEnd w:id="15"/>
+      <w:r>
         <w:rPr>
           <w:lang w:val="en-US"/>
         </w:rPr>
-      </w:pPr>
-      <w:hyperlink r:id="rId10" w:history="1">
-        <w:r>
-          <w:rPr>
-            <w:rStyle w:val="Hipercze"/>
-            <w:lang w:val="en-US"/>
-          </w:rPr>
-          <w:t>http://dl.acm.org/citation.cfm?id=775182</w:t>
-        </w:r>
-      </w:hyperlink>
-      <w:r>
+        <w:t xml:space="preserve"> Literatura</w:t>
+      </w:r>
+    </w:p>
+    <w:p>
+      <w:pPr>
         <w:rPr>
           <w:lang w:val="en-US"/>
         </w:rPr>
-        <w:t xml:space="preserve"> - </w:t>
-      </w:r>
-      <w:r>
-        <w:rPr>
-          <w:rStyle w:val="Pogrubienie"/>
-          <w:b w:val="0"/>
-          <w:bCs w:val="0"/>
+      </w:pPr>
+    </w:p>
+    <w:p>
+      <w:pPr>
+        <w:jc w:val="left"/>
+      </w:pPr>
+      <w:r>
+        <w:t xml:space="preserve">[1] </w:t>
+      </w:r>
+      <w:r>
+        <w:t xml:space="preserve">Czym jest korpus językowy? </w:t>
+      </w:r>
+      <w:r>
+        <w:t>http://korpusy.net</w:t>
+      </w:r>
+    </w:p>
+    <w:p>
+      <w:pPr>
+        <w:jc w:val="left"/>
+        <w:rPr>
           <w:lang w:val="en-US"/>
         </w:rPr>
-        <w:t>DOM-based content extraction of HTML documents</w:t>
-      </w:r>
-    </w:p>
-    <w:p>
-      <w:hyperlink r:id="rId11" w:history="1">
-        <w:r>
-          <w:rPr>
-            <w:rStyle w:val="Hipercze"/>
-          </w:rPr>
-          <w:t>http://korpusy.net/zastosowania/narodowy-korpus-jezyka-rosyjskiego-w-nauczaniu.html</w:t>
-        </w:r>
-      </w:hyperlink>
-      <w:r>
-        <w:t xml:space="preserve"> - korpusy językowe w nauczaniu</w:t>
-      </w:r>
-      <w:r>
-        <w:tab/>
-      </w:r>
-    </w:p>
-    <w:p>
-      <w:hyperlink r:id="rId12" w:history="1">
-        <w:r>
-          <w:rPr>
-            <w:rStyle w:val="Hipercze"/>
-          </w:rPr>
-          <w:t>http://korpusy.net/korpusy-jezyka-polskiego/korpus-ipi-pan.html</w:t>
-        </w:r>
-      </w:hyperlink>
-      <w:r>
-        <w:t xml:space="preserve"> - iloś</w:t>
-      </w:r>
-      <w:r>
-        <w:t>ć tekstów internetowych w korpusie IPI PAN</w:t>
-      </w:r>
-    </w:p>
-    <w:p>
-      <w:hyperlink r:id="rId13" w:history="1">
-        <w:r>
-          <w:rPr>
-            <w:rStyle w:val="Hipercze"/>
-          </w:rPr>
-          <w:t>http://korpusy.net/korpusy-jezyka-polskiego/korpus-pwn.html</w:t>
-        </w:r>
-      </w:hyperlink>
-      <w:r>
-        <w:t xml:space="preserve"> - iloś</w:t>
-      </w:r>
-      <w:r>
-        <w:t>ć tekstów internetowych w korpusie PWN</w:t>
-      </w:r>
-    </w:p>
-    <w:p>
-      <w:r>
-        <w:t>Możliwe źródła:</w:t>
-      </w:r>
-    </w:p>
-    <w:p>
-      <w:hyperlink r:id="rId14" w:history="1">
-        <w:r>
-          <w:rPr>
-            <w:rStyle w:val="Hipercze"/>
-          </w:rPr>
-          <w:t>http://www.teachingenglish.org.uk/article/analysing-language</w:t>
-        </w:r>
-      </w:hyperlink>
-      <w:r>
-        <w:t xml:space="preserve"> - elementy języka</w:t>
-      </w:r>
-    </w:p>
-    <w:p>
-      <w:hyperlink r:id="rId15" w:history="1">
-        <w:r>
-          <w:rPr>
-            <w:rStyle w:val="Hipercze"/>
-          </w:rPr>
-          <w:t>http://www.nkjp.pl/</w:t>
-        </w:r>
-      </w:hyperlink>
-      <w:r>
-        <w:t xml:space="preserve"> - definic</w:t>
-      </w:r>
-      <w:r>
-        <w:t>ja korpusu</w:t>
-      </w:r>
-    </w:p>
-    <w:p>
-      <w:hyperlink r:id="rId16" w:history="1">
-        <w:r>
-          <w:rPr>
-            <w:rStyle w:val="Hipercze"/>
-          </w:rPr>
-          <w:t>http://korpusy.net/</w:t>
-        </w:r>
-      </w:hyperlink>
-      <w:r>
-        <w:t xml:space="preserve"> - definicja korpusu</w:t>
-      </w:r>
-    </w:p>
-    <w:p>
-      <w:hyperlink r:id="rId17" w:history="1">
-        <w:r>
-          <w:rPr>
-            <w:rStyle w:val="Hipercze"/>
-          </w:rPr>
-          <w:t>http://www.w3schools.com/js/js_htmldom.asp</w:t>
-        </w:r>
-      </w:hyperlink>
-      <w:r>
-        <w:t xml:space="preserve"> - drz</w:t>
-      </w:r>
-      <w:r>
-        <w:t>ewo DOM</w:t>
-      </w:r>
-    </w:p>
-    <w:p>
-      <w:hyperlink r:id="rId18" w:history="1">
-        <w:r>
-          <w:rPr>
-            <w:rStyle w:val="Hipercze"/>
-          </w:rPr>
-          <w:t>http://www.w3schools.com/cssref/css_selectors.asp</w:t>
-        </w:r>
-      </w:hyperlink>
-      <w:r>
-        <w:t xml:space="preserve"> - selekt</w:t>
-      </w:r>
-      <w:r>
-        <w:t>or</w:t>
-      </w:r>
-    </w:p>
-    <w:p>
-      <w:pPr>
+      </w:pPr>
+      <w:r>
         <w:rPr>
           <w:lang w:val="en-US"/>
         </w:rPr>
-      </w:pPr>
-      <w:hyperlink r:id="rId19" w:history="1">
-        <w:r>
-          <w:rPr>
-            <w:rStyle w:val="Hipercze"/>
-            <w:lang w:val="en-US"/>
-          </w:rPr>
-          <w:t>http://nlp.pwr.wroc.pl/redmine/projects/corpus2/wiki/CCL_format</w:t>
-        </w:r>
-      </w:hyperlink>
+        <w:t xml:space="preserve">[2] </w:t>
+      </w:r>
       <w:r>
         <w:rPr>
           <w:lang w:val="en-US"/>
         </w:rPr>
-        <w:t xml:space="preserve"> - Premor</w:t>
+        <w:t xml:space="preserve">CCL. </w:t>
       </w:r>
       <w:r>
         <w:rPr>
           <w:lang w:val="en-US"/>
         </w:rPr>
-        <w:t>ph</w:t>
-      </w:r>
-    </w:p>
-    <w:p>
-      <w:pPr>
+        <w:t>http://nlp.pwr.wroc.pl/redmine/projects/nlpservices-api/wiki/Ccl</w:t>
+      </w:r>
+    </w:p>
+    <w:p>
+      <w:pPr>
+        <w:jc w:val="left"/>
+      </w:pPr>
+      <w:r>
+        <w:t xml:space="preserve">[3] </w:t>
+      </w:r>
+      <w:r>
+        <w:t>Korpus IPI PAN</w:t>
+      </w:r>
+      <w:r>
+        <w:t>.</w:t>
+      </w:r>
+      <w:r>
+        <w:t xml:space="preserve"> http://korpusy.net/korpusy-jezyka-polskiego/korpus-ipi-pan.html</w:t>
+      </w:r>
+    </w:p>
+    <w:p>
+      <w:pPr>
+        <w:jc w:val="left"/>
+      </w:pPr>
+      <w:r>
+        <w:t>[4]</w:t>
+      </w:r>
+      <w:r>
+        <w:t xml:space="preserve"> Korpus PWN.</w:t>
+      </w:r>
+      <w:r>
+        <w:t xml:space="preserve"> http://korpusy.net/korpusy-j</w:t>
+      </w:r>
+      <w:r>
+        <w:t>ezyka-polskiego/korpus-pwn.html</w:t>
+      </w:r>
+    </w:p>
+    <w:p>
+      <w:pPr>
+        <w:jc w:val="left"/>
+      </w:pPr>
+      <w:r>
+        <w:t xml:space="preserve">[5] </w:t>
+      </w:r>
+      <w:r>
+        <w:t>O projekcie NKJP</w:t>
+      </w:r>
+      <w:r>
+        <w:t>.</w:t>
+      </w:r>
+      <w:r>
+        <w:t xml:space="preserve"> http://nkjp.pl</w:t>
+      </w:r>
+      <w:r>
+        <w:t xml:space="preserve">[5], </w:t>
+      </w:r>
+    </w:p>
+    <w:p>
+      <w:pPr>
+        <w:jc w:val="left"/>
+      </w:pPr>
+      <w:r>
+        <w:t xml:space="preserve">[6] </w:t>
+      </w:r>
+      <w:r>
+        <w:t xml:space="preserve">Strona projektu Korpus Instytutu Podstaw Informatyki PAN. </w:t>
+      </w:r>
+      <w:r>
+        <w:t>http://</w:t>
+      </w:r>
+      <w:r>
+        <w:t>korpus</w:t>
+      </w:r>
+      <w:r>
+        <w:t>.pl</w:t>
+      </w:r>
+    </w:p>
+    <w:p>
+      <w:pPr>
+        <w:jc w:val="left"/>
+      </w:pPr>
+      <w:r>
+        <w:t>[7] Korpus IPI PAN</w:t>
+      </w:r>
+      <w:r>
+        <w:t xml:space="preserve">. </w:t>
+      </w:r>
+      <w:r>
+        <w:t>http://korpusy.net/korpusy-jezyka-polskiego/korpus-ipi-pan.html</w:t>
+      </w:r>
+    </w:p>
+    <w:p>
+      <w:pPr>
+        <w:jc w:val="left"/>
+        <w:rPr>
+          <w:rFonts w:eastAsia="Times New Roman" w:cs="Times New Roman"/>
+          <w:szCs w:val="24"/>
+          <w:lang w:val="en-US" w:eastAsia="pl-PL"/>
+        </w:rPr>
+      </w:pPr>
+      <w:r>
         <w:rPr>
           <w:lang w:val="en-US"/>
         </w:rPr>
-      </w:pPr>
-      <w:hyperlink r:id="rId20" w:history="1">
-        <w:r>
-          <w:rPr>
-            <w:rStyle w:val="Hipercze"/>
-            <w:lang w:val="en-US"/>
-          </w:rPr>
-          <w:t>https://en.wikipedia.org/wiki/Conditional_random_field</w:t>
-        </w:r>
-      </w:hyperlink>
+        <w:t>[8</w:t>
+      </w:r>
       <w:r>
         <w:rPr>
           <w:lang w:val="en-US"/>
         </w:rPr>
-        <w:t xml:space="preserve"> - CR</w:t>
-      </w:r>
-      <w:r>
-        <w:rPr>
-          <w:lang w:val="en-US"/>
-        </w:rPr>
-        <w:t>F</w:t>
-      </w:r>
-    </w:p>
-    <w:p>
-      <w:pPr>
-        <w:rPr>
-          <w:lang w:val="en-US"/>
-        </w:rPr>
-      </w:pPr>
-      <w:hyperlink r:id="rId21" w:history="1">
-        <w:r>
-          <w:rPr>
-            <w:rStyle w:val="Hipercze"/>
-            <w:lang w:val="en-US"/>
-          </w:rPr>
-          <w:t>http://nlp.pwr.wroc.pl/redmine/projects/wcrft/wiki</w:t>
-        </w:r>
-      </w:hyperlink>
-      <w:r>
-        <w:rPr>
-          <w:lang w:val="en-US"/>
-        </w:rPr>
-        <w:t xml:space="preserve"> - WCRF</w:t>
-      </w:r>
-      <w:r>
-        <w:rPr>
-          <w:lang w:val="en-US"/>
-        </w:rPr>
-        <w:t>T</w:t>
-      </w:r>
-    </w:p>
-    <w:p>
-      <w:pPr>
-        <w:rPr>
-          <w:lang w:val="en-US"/>
-        </w:rPr>
-      </w:pPr>
-      <w:r>
-        <w:rPr>
-          <w:lang w:val="en-US"/>
-        </w:rPr>
-        <w:t xml:space="preserve">Marcińczuk, Michał; Kocoń, Jan; Marcin, Ptak and Kaczmarek, Adam, 2010, </w:t>
-      </w:r>
-      <w:r>
-        <w:rPr>
+        <w:t xml:space="preserve">] </w:t>
+      </w:r>
+      <w:r>
+        <w:rPr>
+          <w:rFonts w:eastAsia="Times New Roman" w:cs="Times New Roman"/>
+          <w:szCs w:val="24"/>
+          <w:lang w:val="en-US" w:eastAsia="pl-PL"/>
+        </w:rPr>
+        <w:t xml:space="preserve">Kausar, Md Abu, V. S. Dhaka, and Sanjeev Kumar Singh. "Web crawler: a review." </w:t>
+      </w:r>
+      <w:r>
+        <w:rPr>
+          <w:rFonts w:eastAsia="Times New Roman" w:cs="Times New Roman"/>
           <w:i/>
           <w:iCs/>
+          <w:szCs w:val="24"/>
+          <w:lang w:val="en-US" w:eastAsia="pl-PL"/>
+        </w:rPr>
+        <w:t>International Journal of Computer Applications</w:t>
+      </w:r>
+      <w:r>
+        <w:rPr>
+          <w:rFonts w:eastAsia="Times New Roman" w:cs="Times New Roman"/>
+          <w:szCs w:val="24"/>
+          <w:lang w:val="en-US" w:eastAsia="pl-PL"/>
+        </w:rPr>
+        <w:t xml:space="preserve"> 63.2 (2013).</w:t>
+      </w:r>
+    </w:p>
+    <w:p>
+      <w:pPr>
+        <w:jc w:val="left"/>
+        <w:rPr>
           <w:lang w:val="en-US"/>
         </w:rPr>
-        <w:t>Inforex</w:t>
-      </w:r>
+      </w:pPr>
       <w:r>
         <w:rPr>
           <w:lang w:val="en-US"/>
         </w:rPr>
-        <w:t xml:space="preserve">, CLARIN-PL digital repository, </w:t>
-      </w:r>
-      <w:hyperlink r:id="rId22" w:history="1">
-        <w:r>
-          <w:rPr>
-            <w:rStyle w:val="Hipercze"/>
-            <w:lang w:val="en-US"/>
-          </w:rPr>
-          <w:t>http://hdl.handle.net/11321/13</w:t>
-        </w:r>
-      </w:hyperlink>
+        <w:t xml:space="preserve">[9] </w:t>
+      </w:r>
       <w:r>
         <w:rPr>
           <w:lang w:val="en-US"/>
         </w:rPr>
-        <w:t>.</w:t>
-      </w:r>
-    </w:p>
-    <w:p>
-      <w:hyperlink r:id="rId23" w:history="1">
-        <w:r>
-          <w:rPr>
-            <w:rStyle w:val="Hipercze"/>
-          </w:rPr>
-          <w:t>http://nlp.pwr.wroc.pl/redmine/projects/corpus2/wiki/CCL_format</w:t>
-        </w:r>
-      </w:hyperlink>
-      <w:r>
-        <w:rPr>
-          <w:rStyle w:val="Hipercze"/>
+        <w:t>GNU Wget 1.18 Manual. https://www.gnu.org/software/wget/manual/wget.html</w:t>
+      </w:r>
+    </w:p>
+    <w:p>
+      <w:pPr>
+        <w:jc w:val="left"/>
+        <w:rPr>
+          <w:lang w:val="en-US"/>
+        </w:rPr>
+      </w:pPr>
+      <w:r>
+        <w:rPr>
+          <w:lang w:val="en-US"/>
+        </w:rPr>
+        <w:t xml:space="preserve">[10] </w:t>
+      </w:r>
+      <w:r>
+        <w:rPr>
+          <w:lang w:val="en-US"/>
+        </w:rPr>
+        <w:t xml:space="preserve">Documentation. </w:t>
+      </w:r>
+      <w:r>
+        <w:rPr>
+          <w:lang w:val="en-US"/>
+        </w:rPr>
+        <w:t>https://www.httrack.com/html/index.html</w:t>
+      </w:r>
+      <w:r>
+        <w:rPr>
+          <w:lang w:val="en-US"/>
         </w:rPr>
         <w:t xml:space="preserve"> </w:t>
       </w:r>
-      <w:r>
-        <w:t>- o formacie CCL</w:t>
-      </w:r>
-    </w:p>
-    <w:p>
-      <w:hyperlink r:id="rId24" w:history="1">
-        <w:r>
-          <w:rPr>
-            <w:rStyle w:val="Hipercze"/>
-          </w:rPr>
-          <w:t>http://www.cs.utah.edu/nlp/readinglist/BaroniB04.pdf</w:t>
-        </w:r>
-      </w:hyperlink>
-      <w:r>
-        <w:rPr>
-          <w:rStyle w:val="Hipercze"/>
+    </w:p>
+    <w:p>
+      <w:pPr>
+        <w:jc w:val="left"/>
+        <w:rPr>
+          <w:lang w:val="en-US"/>
+        </w:rPr>
+      </w:pPr>
+      <w:r>
+        <w:rPr>
+          <w:lang w:val="en-US"/>
         </w:rPr>
         <w:t xml:space="preserve"> </w:t>
       </w:r>
       <w:r>
-        <w:t xml:space="preserve">- </w:t>
-      </w:r>
-      <w:r>
-        <w:t>definicje dot. korpusów</w:t>
-      </w:r>
-    </w:p>
-    <w:p>
-      <w:hyperlink r:id="rId25" w:history="1">
-        <w:r>
-          <w:rPr>
-            <w:rStyle w:val="Hipercze"/>
-          </w:rPr>
-          <w:t>https://lindat.mff.cuni.cz/repository/xmlui/handle/11858/00-097C-0000-000D-F696-9</w:t>
-        </w:r>
-      </w:hyperlink>
-      <w:r>
-        <w:t xml:space="preserve"> - jusText, Pomikalek Jan</w:t>
-      </w:r>
-    </w:p>
-    <w:p>
-      <w:hyperlink r:id="rId26" w:history="1">
-        <w:r>
-          <w:rPr>
-            <w:rStyle w:val="Hipercze"/>
-          </w:rPr>
-          <w:t>http://dl.acm.org/citation.cfm?id=540590</w:t>
-        </w:r>
-      </w:hyperlink>
-      <w:r>
-        <w:t xml:space="preserve"> o selektorach?</w:t>
-      </w:r>
-    </w:p>
-    <w:p>
-      <w:pPr>
-        <w:numPr>
-          <w:ilvl w:val="0"/>
-          <w:numId w:val="27"/>
-        </w:numPr>
-      </w:pPr>
-      <w:r>
         <w:rPr>
           <w:lang w:val="en-US"/>
         </w:rPr>
+        <w:t>[1</w:t>
+      </w:r>
+      <w:r>
+        <w:rPr>
+          <w:lang w:val="en-US"/>
+        </w:rPr>
+        <w:t>1</w:t>
+      </w:r>
+      <w:r>
+        <w:rPr>
+          <w:lang w:val="en-US"/>
+        </w:rPr>
+        <w:t>]</w:t>
+      </w:r>
+      <w:r>
+        <w:rPr>
+          <w:lang w:val="en-US"/>
+        </w:rPr>
+        <w:t xml:space="preserve"> JavaScript HTML DOM. </w:t>
+      </w:r>
+      <w:r>
+        <w:rPr>
+          <w:lang w:val="en-US"/>
+        </w:rPr>
+        <w:t>http://www.w3schools.com/js/js_htmldom.asp</w:t>
+      </w:r>
+    </w:p>
+    <w:p>
+      <w:pPr>
+        <w:jc w:val="left"/>
+        <w:rPr>
+          <w:lang w:val="en-US"/>
+        </w:rPr>
+      </w:pPr>
+      <w:r>
+        <w:rPr>
+          <w:lang w:val="en-US"/>
+        </w:rPr>
+        <w:t>[1</w:t>
+      </w:r>
+      <w:r>
+        <w:rPr>
+          <w:lang w:val="en-US"/>
+        </w:rPr>
+        <w:t>2</w:t>
+      </w:r>
+      <w:r>
+        <w:rPr>
+          <w:lang w:val="en-US"/>
+        </w:rPr>
+        <w:t xml:space="preserve">] </w:t>
+      </w:r>
+      <w:r>
+        <w:rPr>
+          <w:lang w:val="en-US"/>
+        </w:rPr>
+        <w:t xml:space="preserve">CSS Selector Reference. </w:t>
+      </w:r>
+      <w:r>
+        <w:rPr>
+          <w:lang w:val="en-US"/>
+        </w:rPr>
+        <w:t>http://www.w3schools.com/cssref/css_selectors.asp</w:t>
+      </w:r>
+    </w:p>
+    <w:p>
+      <w:pPr>
+        <w:jc w:val="left"/>
+        <w:rPr>
+          <w:rFonts w:eastAsia="Times New Roman" w:cs="Times New Roman"/>
+          <w:szCs w:val="24"/>
+          <w:lang w:val="en-US" w:eastAsia="pl-PL"/>
+        </w:rPr>
+      </w:pPr>
+      <w:r>
+        <w:rPr>
+          <w:lang w:val="en-US"/>
+        </w:rPr>
+        <w:t xml:space="preserve">[13] </w:t>
+      </w:r>
+      <w:r>
+        <w:rPr>
+          <w:rFonts w:eastAsia="Times New Roman" w:cs="Times New Roman"/>
+          <w:szCs w:val="24"/>
+          <w:lang w:val="en-US" w:eastAsia="pl-PL"/>
+        </w:rPr>
         <w:t xml:space="preserve">Meyer, Eric A. </w:t>
       </w:r>
       <w:r>
         <w:rPr>
+          <w:rFonts w:eastAsia="Times New Roman" w:cs="Times New Roman"/>
           <w:i/>
           <w:iCs/>
+          <w:szCs w:val="24"/>
+          <w:lang w:val="en-US" w:eastAsia="pl-PL"/>
+        </w:rPr>
+        <w:t>Cascading Style Sheets 2.0 Programmer's Reference</w:t>
+      </w:r>
+      <w:r>
+        <w:rPr>
+          <w:rFonts w:eastAsia="Times New Roman" w:cs="Times New Roman"/>
+          <w:szCs w:val="24"/>
+          <w:lang w:val="en-US" w:eastAsia="pl-PL"/>
+        </w:rPr>
+        <w:t xml:space="preserve">. </w:t>
+      </w:r>
+      <w:r>
+        <w:rPr>
+          <w:rFonts w:eastAsia="Times New Roman" w:cs="Times New Roman"/>
+          <w:szCs w:val="24"/>
+          <w:lang w:val="en-US" w:eastAsia="pl-PL"/>
+        </w:rPr>
+        <w:t>McGraw-Hill, Inc., 2001.</w:t>
+      </w:r>
+    </w:p>
+    <w:p>
+      <w:pPr>
+        <w:jc w:val="left"/>
+        <w:rPr>
           <w:lang w:val="en-US"/>
         </w:rPr>
-        <w:t>Cascading Style Sheets 2.0 Programmer's Reference</w:t>
-      </w:r>
+      </w:pPr>
       <w:r>
         <w:rPr>
           <w:lang w:val="en-US"/>
         </w:rPr>
-        <w:t>. McGraw-Hill, Inc., 2001.</w:t>
-      </w:r>
-    </w:p>
-    <w:p/>
-    <w:p>
-      <w:r>
-        <w:t>Alternatywy do corpograbbera i inforex:</w:t>
-      </w:r>
-    </w:p>
-    <w:p>
-      <w:hyperlink r:id="rId27" w:history="1">
-        <w:r>
-          <w:rPr>
-            <w:rStyle w:val="Hipercze"/>
-          </w:rPr>
-          <w:t>http://www.textise.net/</w:t>
-        </w:r>
-      </w:hyperlink>
-    </w:p>
-    <w:p>
-      <w:hyperlink r:id="rId28" w:history="1">
-        <w:r>
-          <w:rPr>
-            <w:rStyle w:val="Hipercze"/>
-          </w:rPr>
-          <w:t>https://www.diffbot.com/</w:t>
-        </w:r>
-      </w:hyperlink>
-    </w:p>
-    <w:p>
-      <w:pPr>
-        <w:rPr>
-          <w:lang w:val="en-GB"/>
-        </w:rPr>
-      </w:pPr>
-      <w:hyperlink r:id="rId29" w:history="1">
-        <w:r>
-          <w:rPr>
-            <w:rStyle w:val="Hipercze"/>
-            <w:lang w:val="en-GB"/>
-          </w:rPr>
-          <w:t>https://github.com/kohlschutter/boilerpipe</w:t>
-        </w:r>
-      </w:hyperlink>
-      <w:r>
-        <w:rPr>
-          <w:lang w:val="en-GB"/>
-        </w:rPr>
-        <w:t xml:space="preserve">  // fulltext extraction</w:t>
-      </w:r>
-    </w:p>
-    <w:p>
-      <w:pPr>
-        <w:rPr>
-          <w:lang w:val="en-GB"/>
-        </w:rPr>
-      </w:pPr>
-      <w:r>
-        <w:rPr>
-          <w:lang w:val="en-GB"/>
+        <w:t xml:space="preserve">[14] </w:t>
+      </w:r>
+      <w:r>
+        <w:rPr>
+          <w:lang w:val="en-US"/>
+        </w:rPr>
+        <w:t>Marcińczuk, Michał; Kocoń, Jan; Marcin, Ptak and Kaczmarek, Adam, 2010, Inforex, CLARIN-PL digital repository, http://hdl.handle.net/11321/13.</w:t>
+      </w:r>
+    </w:p>
+    <w:p>
+      <w:pPr>
+        <w:jc w:val="left"/>
+        <w:rPr>
+          <w:lang w:val="en-US"/>
+        </w:rPr>
+      </w:pPr>
+      <w:r>
+        <w:rPr>
+          <w:lang w:val="en-US"/>
+        </w:rPr>
+        <w:t xml:space="preserve">[15] </w:t>
+      </w:r>
+      <w:r>
+        <w:rPr>
+          <w:lang w:val="en-US"/>
+        </w:rPr>
+        <w:t xml:space="preserve">Kocoń, Jan, 2010, Corpus-SUCK, CLARIN-PL digital repository, http://hdl.handle.net/11321/9. </w:t>
+      </w:r>
+    </w:p>
+    <w:p>
+      <w:pPr>
+        <w:jc w:val="left"/>
+        <w:rPr>
+          <w:lang w:val="en-US"/>
+        </w:rPr>
+      </w:pPr>
+      <w:r>
+        <w:rPr>
+          <w:lang w:val="en-US"/>
+        </w:rPr>
+        <w:t xml:space="preserve">[16] </w:t>
+      </w:r>
+      <w:r>
+        <w:rPr>
+          <w:lang w:val="en-US"/>
+        </w:rPr>
+        <w:t>Radziszewski, Adam. "A tiered CRF tagger for Polish." Intelligent tools for building a scientific information platform. Springer Berlin Heidelberg, 2013. 215-230.</w:t>
+      </w:r>
+    </w:p>
+    <w:p>
+      <w:pPr>
+        <w:jc w:val="left"/>
+        <w:rPr>
+          <w:lang w:val="en-US"/>
+        </w:rPr>
+      </w:pPr>
+      <w:r>
+        <w:rPr>
+          <w:lang w:val="en-US"/>
+        </w:rPr>
+        <w:t xml:space="preserve">[17] </w:t>
+      </w:r>
+      <w:r>
+        <w:rPr>
+          <w:lang w:val="en-US"/>
+        </w:rPr>
+        <w:t xml:space="preserve">Maryl, Piasecki, Kocoń, Oleksy. "Linguistic analysis of weblog genres." Practical Applications of Language Corpora (2014): 79. </w:t>
+      </w:r>
+    </w:p>
+    <w:p>
+      <w:pPr>
+        <w:jc w:val="left"/>
+      </w:pPr>
+      <w:r>
+        <w:t xml:space="preserve">[18] </w:t>
+      </w:r>
+      <w:r>
+        <w:t xml:space="preserve">Przepiórkowski, Adam. "Korpus IPI PAN. Wersja wstępna." (2004). </w:t>
+      </w:r>
+    </w:p>
+    <w:p>
+      <w:pPr>
+        <w:jc w:val="left"/>
+      </w:pPr>
+      <w:r>
+        <w:t xml:space="preserve">[19] </w:t>
+      </w:r>
+      <w:r>
+        <w:t>Przepiórkowski, Bańko, Górki, Lewandowska-Tomaszczyk</w:t>
+      </w:r>
+      <w:r>
+        <w:t xml:space="preserve">. </w:t>
+      </w:r>
+      <w:r>
+        <w:t>"</w:t>
+      </w:r>
+      <w:r>
+        <w:t>N</w:t>
+      </w:r>
+      <w:r>
+        <w:t>arodo</w:t>
+      </w:r>
+      <w:r>
+        <w:t>wy Korpus Języka Polskiego</w:t>
+      </w:r>
+      <w:r>
+        <w:t xml:space="preserve">", </w:t>
+      </w:r>
+      <w:r>
+        <w:t>Wydawnictwo Naukowe</w:t>
+      </w:r>
+      <w:r>
+        <w:t xml:space="preserve"> PWN</w:t>
+      </w:r>
+      <w:r>
+        <w:t>,</w:t>
+      </w:r>
+      <w:r>
+        <w:t xml:space="preserve"> 2012.</w:t>
+      </w:r>
+    </w:p>
+    <w:p>
+      <w:pPr>
+        <w:jc w:val="left"/>
+        <w:rPr>
+          <w:lang w:val="en-US"/>
+        </w:rPr>
+      </w:pPr>
+      <w:r>
+        <w:rPr>
+          <w:lang w:val="en-US"/>
+        </w:rPr>
+        <w:t xml:space="preserve">[20] </w:t>
+      </w:r>
+      <w:r>
+        <w:rPr>
+          <w:lang w:val="en-US"/>
+        </w:rPr>
+        <w:t>Web Crawler.</w:t>
+      </w:r>
+      <w:r>
+        <w:rPr>
+          <w:lang w:val="en-US"/>
+        </w:rPr>
+        <w:t xml:space="preserve"> </w:t>
+      </w:r>
+      <w:r>
+        <w:rPr>
+          <w:lang w:val="en-US"/>
+        </w:rPr>
+        <w:t xml:space="preserve">https://en.wikipedia.org/wiki/Web_crawler </w:t>
+      </w:r>
+    </w:p>
+    <w:p>
+      <w:pPr>
+        <w:jc w:val="left"/>
+        <w:rPr>
+          <w:lang w:val="en-US"/>
+        </w:rPr>
+      </w:pPr>
+      <w:r>
+        <w:rPr>
+          <w:lang w:val="en-US"/>
+        </w:rPr>
+        <w:t xml:space="preserve">[21] </w:t>
+      </w:r>
+      <w:r>
+        <w:rPr>
+          <w:lang w:val="en-US"/>
+        </w:rPr>
+        <w:t xml:space="preserve">Frequently Asked Questions. </w:t>
+      </w:r>
+      <w:r>
+        <w:rPr>
+          <w:lang w:val="en-US"/>
+        </w:rPr>
+        <w:t>http://www.robotstxt.org/faq.html</w:t>
+      </w:r>
+    </w:p>
+    <w:p>
+      <w:pPr>
+        <w:jc w:val="left"/>
+        <w:rPr>
+          <w:lang w:val="en-US"/>
+        </w:rPr>
+      </w:pPr>
+      <w:r>
+        <w:rPr>
+          <w:lang w:val="en-US"/>
+        </w:rPr>
+        <w:t xml:space="preserve">[22] </w:t>
+      </w:r>
+      <w:r>
+        <w:rPr>
+          <w:lang w:val="en-US"/>
+        </w:rPr>
+        <w:t xml:space="preserve">curl://. </w:t>
+      </w:r>
+      <w:r>
+        <w:rPr>
+          <w:lang w:val="en-US"/>
+        </w:rPr>
+        <w:t>https://curl.haxx.se/</w:t>
+      </w:r>
+      <w:r>
+        <w:rPr>
+          <w:lang w:val="en-US"/>
+        </w:rPr>
+        <w:t xml:space="preserve"> </w:t>
+      </w:r>
+    </w:p>
+    <w:p>
+      <w:pPr>
+        <w:jc w:val="left"/>
+        <w:rPr>
+          <w:lang w:val="en-US"/>
+        </w:rPr>
+      </w:pPr>
+      <w:r>
+        <w:rPr>
+          <w:lang w:val="en-US"/>
+        </w:rPr>
+        <w:t>[2</w:t>
+      </w:r>
+      <w:r>
+        <w:rPr>
+          <w:lang w:val="en-US"/>
+        </w:rPr>
+        <w:t>3</w:t>
+      </w:r>
+      <w:r>
+        <w:rPr>
+          <w:lang w:val="en-US"/>
+        </w:rPr>
+        <w:t xml:space="preserve">] </w:t>
+      </w:r>
+      <w:r>
+        <w:rPr>
+          <w:lang w:val="en-US"/>
+        </w:rPr>
+        <w:t>Suchomel, Vít,</w:t>
+      </w:r>
+      <w:r>
+        <w:rPr>
+          <w:lang w:val="en-US"/>
+        </w:rPr>
+        <w:t xml:space="preserve"> Jan Pomikálek. "Efficient web crawling for large text corpora." Proceedings of the seventh Web as Corpus Workshop (WAC7). 2012.</w:t>
+      </w:r>
+    </w:p>
+    <w:p>
+      <w:pPr>
+        <w:jc w:val="left"/>
+        <w:rPr>
+          <w:lang w:val="en-US"/>
+        </w:rPr>
+      </w:pPr>
+      <w:r>
+        <w:rPr>
+          <w:lang w:val="en-US"/>
         </w:rPr>
         <w:lastRenderedPageBreak/>
-        <w:tab/>
-      </w:r>
-      <w:hyperlink r:id="rId30" w:history="1">
-        <w:r>
-          <w:rPr>
-            <w:rStyle w:val="Hipercze"/>
-            <w:lang w:val="en-GB"/>
-          </w:rPr>
-          <w:t>https://code.google.com/p/boilerpipe/wiki/Benchmarks</w:t>
-        </w:r>
-      </w:hyperlink>
-    </w:p>
-    <w:p>
-      <w:pPr>
-        <w:rPr>
-          <w:lang w:val="en-GB"/>
-        </w:rPr>
-      </w:pPr>
-      <w:hyperlink r:id="rId31" w:history="1">
-        <w:r>
-          <w:rPr>
-            <w:rStyle w:val="Hipercze"/>
-            <w:lang w:val="en-GB"/>
-          </w:rPr>
-          <w:t>http://www.crummy.com/software/BeautifulSoup/</w:t>
-        </w:r>
-      </w:hyperlink>
-    </w:p>
-    <w:p>
-      <w:pPr>
-        <w:rPr>
-          <w:lang w:val="en-GB"/>
-        </w:rPr>
-      </w:pPr>
-      <w:hyperlink r:id="rId32" w:history="1">
-        <w:r>
-          <w:rPr>
-            <w:rStyle w:val="Hipercze"/>
-            <w:lang w:val="en-GB"/>
-          </w:rPr>
-          <w:t>http://rodp.me/2015/how-to-extract-data-from-the-web.html</w:t>
-        </w:r>
-      </w:hyperlink>
-    </w:p>
-    <w:p>
-      <w:pPr>
-        <w:rPr>
-          <w:rStyle w:val="Hipercze"/>
-          <w:lang w:val="en-GB"/>
-        </w:rPr>
-      </w:pPr>
-      <w:hyperlink r:id="rId33" w:history="1">
-        <w:r>
-          <w:rPr>
-            <w:rStyle w:val="Hipercze"/>
-            <w:lang w:val="en-GB"/>
-          </w:rPr>
-          <w:t>http://www3.nd.edu/~tweninge/pubs/WH_TIR08.pdf</w:t>
-        </w:r>
-      </w:hyperlink>
-    </w:p>
-    <w:p>
-      <w:pPr>
-        <w:rPr>
-          <w:lang w:val="en-GB"/>
-        </w:rPr>
-      </w:pPr>
-      <w:hyperlink r:id="rId34" w:history="1">
-        <w:r>
-          <w:rPr>
-            <w:rStyle w:val="Hipercze"/>
-            <w:lang w:val="en-GB"/>
-          </w:rPr>
-          <w:t>https://hal.archives-ouvertes.fr/inria-00326150/document</w:t>
-        </w:r>
-      </w:hyperlink>
-    </w:p>
-    <w:p>
-      <w:pPr>
-        <w:rPr>
-          <w:lang w:val="en-GB"/>
-        </w:rPr>
-      </w:pPr>
-      <w:hyperlink r:id="rId35" w:anchor="v=onepage&amp;q=text%20mining&amp;f=false" w:history="1">
-        <w:r>
-          <w:rPr>
-            <w:rStyle w:val="Hipercze"/>
-            <w:lang w:val="en-GB"/>
-          </w:rPr>
-          <w:t>https://books.google.pl/books?id=vFHOx8wfSU0C&amp;printsec=frontcover&amp;dq=text+mining&amp;hl=en&amp;sa=X&amp;ved=0ahUKEwj3usnaldjLAhVI7xQKHRmpDqwQ6AEIODAD#v=onepage&amp;q=text%20mining&amp;f=false</w:t>
-        </w:r>
-      </w:hyperlink>
-      <w:bookmarkStart w:id="15" w:name="_GoBack"/>
-      <w:bookmarkEnd w:id="15"/>
-    </w:p>
-    <w:p>
-      <w:pPr>
-        <w:rPr>
-          <w:lang w:val="en-GB"/>
-        </w:rPr>
-      </w:pPr>
-      <w:r>
-        <w:rPr>
-          <w:lang w:val="en-GB"/>
-        </w:rPr>
-        <w:t>Korpusy</w:t>
-      </w:r>
-    </w:p>
-    <w:p>
-      <w:pPr>
-        <w:rPr>
-          <w:lang w:val="en-GB"/>
-        </w:rPr>
-      </w:pPr>
-      <w:r>
-        <w:rPr>
-          <w:lang w:val="en-GB"/>
-        </w:rPr>
-        <w:t>www.korpusy.net</w:t>
-      </w:r>
-    </w:p>
-    <w:p>
-      <w:pPr>
-        <w:rPr>
-          <w:lang w:val="en-GB"/>
-        </w:rPr>
-      </w:pPr>
-      <w:r>
-        <w:rPr>
-          <w:lang w:val="en-GB"/>
-        </w:rPr>
-        <w:t>http://nlp.ipipan.waw.pl/~adamp/Papers/2004-corpus/book_pl.pdf</w:t>
-      </w:r>
-    </w:p>
-    <w:p>
-      <w:pPr>
-        <w:rPr>
-          <w:lang w:val="en-GB"/>
-        </w:rPr>
-      </w:pPr>
-      <w:r>
-        <w:rPr>
-          <w:lang w:val="en-GB"/>
-        </w:rPr>
-        <w:t>http://www.nkjp.pl/settings/papers/NKJP_ksiazka.pdf</w:t>
-      </w:r>
-    </w:p>
-    <w:p>
-      <w:pPr>
-        <w:rPr>
-          <w:lang w:val="en-GB"/>
-        </w:rPr>
-      </w:pPr>
-      <w:r>
-        <w:rPr>
-          <w:lang w:val="en-GB"/>
-        </w:rPr>
-        <w:t>http://nlp.pwr.wroc.pl/redmine/projects/nlpservices-api/wiki/Ccl</w:t>
-      </w:r>
-    </w:p>
-    <w:p>
-      <w:pPr>
-        <w:rPr>
-          <w:lang w:val="en-GB"/>
-        </w:rPr>
-      </w:pPr>
-    </w:p>
-    <w:p>
-      <w:pPr>
-        <w:rPr>
-          <w:lang w:val="en-GB"/>
-        </w:rPr>
-      </w:pPr>
-      <w:r>
-        <w:rPr>
-          <w:lang w:val="en-GB"/>
-        </w:rPr>
-        <w:t>Pobieranie</w:t>
-      </w:r>
-    </w:p>
-    <w:p>
-      <w:pPr>
-        <w:rPr>
-          <w:lang w:val="en-GB"/>
-        </w:rPr>
-      </w:pPr>
-      <w:r>
-        <w:rPr>
-          <w:lang w:val="en-GB"/>
-        </w:rPr>
-        <w:t>https://en.wikipedia.org/wiki/Web_crawler</w:t>
-      </w:r>
-    </w:p>
-    <w:p>
-      <w:pPr>
-        <w:rPr>
-          <w:lang w:val="en-GB"/>
-        </w:rPr>
-      </w:pPr>
-      <w:r>
-        <w:rPr>
-          <w:lang w:val="en-GB"/>
-        </w:rPr>
-        <w:t>http://www.robotstxt.org/faq.html</w:t>
-      </w:r>
-    </w:p>
-    <w:p>
-      <w:pPr>
-        <w:rPr>
-          <w:lang w:val="en-GB"/>
-        </w:rPr>
-      </w:pPr>
-      <w:r>
-        <w:rPr>
-          <w:lang w:val="en-GB"/>
-        </w:rPr>
-        <w:t>https://curl.haxx.se/</w:t>
-      </w:r>
-    </w:p>
-    <w:p>
-      <w:pPr>
-        <w:rPr>
-          <w:lang w:val="en-GB"/>
-        </w:rPr>
-      </w:pPr>
-      <w:r>
-        <w:rPr>
-          <w:lang w:val="en-GB"/>
-        </w:rPr>
-        <w:t>https://www.httrack.com/html/index.html</w:t>
-      </w:r>
-    </w:p>
-    <w:p>
-      <w:pPr>
-        <w:rPr>
-          <w:lang w:val="en-GB"/>
-        </w:rPr>
-      </w:pPr>
-      <w:r>
-        <w:rPr>
-          <w:lang w:val="en-GB"/>
-        </w:rPr>
-        <w:t>https://www.gnu.org/software/wget/manual/wget.html</w:t>
-      </w:r>
-    </w:p>
-    <w:p>
-      <w:pPr>
-        <w:rPr>
-          <w:lang w:val="en-GB"/>
-        </w:rPr>
-      </w:pPr>
-      <w:r>
-        <w:rPr>
-          <w:lang w:val="en-GB"/>
-        </w:rPr>
-        <w:t>Suchomel, Vít, and Jan Pomikálek. "Efficient web crawling for large text corpora." Proceedings of the seventh Web as Corpus Workshop (WAC7). 2012.</w:t>
-      </w:r>
-    </w:p>
-    <w:p>
-      <w:pPr>
-        <w:rPr>
-          <w:lang w:val="en-GB"/>
-        </w:rPr>
-      </w:pPr>
-    </w:p>
-    <w:p>
-      <w:pPr>
-        <w:rPr>
-          <w:lang w:val="en-GB"/>
-        </w:rPr>
-      </w:pPr>
-      <w:r>
-        <w:rPr>
-          <w:lang w:val="en-GB"/>
-        </w:rPr>
-        <w:t>Ekstrakcja</w:t>
-      </w:r>
-    </w:p>
-    <w:p>
-      <w:pPr>
-        <w:rPr>
-          <w:lang w:val="en-GB"/>
-        </w:rPr>
-      </w:pPr>
-      <w:r>
-        <w:rPr>
-          <w:lang w:val="en-GB"/>
-        </w:rPr>
-        <w:t>http://corpus.tools/wiki/Justext/Algorithm</w:t>
-      </w:r>
-    </w:p>
-    <w:p>
-      <w:pPr>
-        <w:rPr>
-          <w:lang w:val="en-GB"/>
-        </w:rPr>
-      </w:pPr>
-      <w:r>
-        <w:rPr>
-          <w:lang w:val="en-GB"/>
-        </w:rPr>
-        <w:t>Shi, Lei, et al. "A dom tree alignment model for mining parallel data from the web." Proceedings of the 21st International Conference on Computational Linguistics and the 44th annual meeting of the Association for Computational Linguistics. Association for Computational Linguistics, 2006.</w:t>
-      </w:r>
-    </w:p>
-    <w:p>
-      <w:pPr>
-        <w:rPr>
-          <w:lang w:val="en-GB"/>
-        </w:rPr>
-      </w:pPr>
-      <w:r>
-        <w:rPr>
-          <w:lang w:val="en-GB"/>
-        </w:rPr>
-        <w:t>http://www.w3schools.com/cssref/css_selectors.asp</w:t>
-      </w:r>
-    </w:p>
-    <w:p>
-      <w:pPr>
-        <w:rPr>
-          <w:lang w:val="en-GB"/>
-        </w:rPr>
-      </w:pPr>
-    </w:p>
-    <w:p>
-      <w:pPr>
-        <w:rPr>
-          <w:lang w:val="en-GB"/>
-        </w:rPr>
-      </w:pPr>
-      <w:r>
-        <w:rPr>
-          <w:lang w:val="en-GB"/>
-        </w:rPr>
-        <w:t>Narzędzia korpusowe</w:t>
-      </w:r>
-    </w:p>
-    <w:p>
-      <w:pPr>
+        <w:t>[2</w:t>
+      </w:r>
+      <w:r>
         <w:rPr>
           <w:lang w:val="en-US"/>
         </w:rPr>
-      </w:pPr>
+        <w:t>4</w:t>
+      </w:r>
       <w:r>
         <w:rPr>
           <w:lang w:val="en-US"/>
         </w:rPr>
-        <w:lastRenderedPageBreak/>
-        <w:t xml:space="preserve">Kocoń, Jan, 2010, </w:t>
-      </w:r>
-      <w:r>
-        <w:rPr>
-          <w:i/>
-          <w:iCs/>
+        <w:t xml:space="preserve">] </w:t>
+      </w:r>
+      <w:r>
+        <w:rPr>
           <w:lang w:val="en-US"/>
         </w:rPr>
-        <w:t>Corpus-SUCK</w:t>
+        <w:t>Shi, Lei</w:t>
       </w:r>
       <w:r>
         <w:rPr>
           <w:lang w:val="en-US"/>
         </w:rPr>
-        <w:t xml:space="preserve">, CLARIN-PL digital repository, </w:t>
-      </w:r>
-      <w:hyperlink r:id="rId36" w:history="1">
-        <w:r>
-          <w:rPr>
-            <w:rStyle w:val="Hipercze"/>
-            <w:lang w:val="en-US"/>
-          </w:rPr>
-          <w:t>http://hdl.handle.net/11321/9</w:t>
-        </w:r>
-      </w:hyperlink>
+        <w:t xml:space="preserve"> </w:t>
+      </w:r>
       <w:r>
         <w:rPr>
           <w:lang w:val="en-US"/>
         </w:rPr>
-        <w:t>.</w:t>
-      </w:r>
-    </w:p>
-    <w:p>
-      <w:pPr>
+        <w:t>i inni</w:t>
+      </w:r>
+      <w:r>
         <w:rPr>
           <w:lang w:val="en-US"/>
         </w:rPr>
-      </w:pPr>
-      <w:r>
+        <w:t>. "A dom tree alignment model for mining parallel data from the web." Proceedings of the 21st International Conference on Computational Linguistics and the 44th annual meeting of the Association for Computational Linguistics. Association for Computational Linguistics, 2006.</w:t>
+      </w:r>
+    </w:p>
+    <w:p>
+      <w:pPr>
+        <w:jc w:val="left"/>
         <w:rPr>
           <w:lang w:val="en-US"/>
         </w:rPr>
-        <w:t>Radziszewski, Adam. "A tiered CRF tagger for Polish." Intelligent tools for building a scientific information platform. Springer Berlin Heidelberg, 2013. 215-230.</w:t>
-      </w:r>
+      </w:pPr>
+      <w:r>
+        <w:rPr>
+          <w:lang w:val="en-US"/>
+        </w:rPr>
+        <w:t>[25] Gupta, Suhit i inni</w:t>
+      </w:r>
+      <w:r>
+        <w:rPr>
+          <w:lang w:val="en-US"/>
+        </w:rPr>
+        <w:t>. "DOM-based content extraction of HTML documents." Proceedings of the 12th international conference on World Wide Web. ACM, 2003.</w:t>
+      </w:r>
+    </w:p>
+    <w:p>
+      <w:pPr>
+        <w:rPr>
+          <w:lang w:val="en-US"/>
+        </w:rPr>
+      </w:pPr>
+    </w:p>
+    <w:p>
+      <w:pPr>
+        <w:rPr>
+          <w:lang w:val="en-US"/>
+        </w:rPr>
+      </w:pPr>
     </w:p>
     <w:p>
       <w:pPr>
@@ -8070,13 +9640,9 @@
           <w:b/>
           <w:sz w:val="28"/>
           <w:szCs w:val="32"/>
-          <w:lang w:val="en-GB"/>
-        </w:rPr>
-      </w:pPr>
-      <w:r>
-        <w:rPr>
-          <w:lang w:val="en-GB"/>
-        </w:rPr>
+        </w:rPr>
+      </w:pPr>
+      <w:r>
         <w:br w:type="page"/>
       </w:r>
     </w:p>
@@ -8084,7 +9650,7 @@
       <w:pPr>
         <w:pStyle w:val="Nagwek1"/>
       </w:pPr>
-      <w:bookmarkStart w:id="16" w:name="_Toc453253502"/>
+      <w:bookmarkStart w:id="16" w:name="_Toc453365494"/>
       <w:r>
         <w:lastRenderedPageBreak/>
         <w:t xml:space="preserve">8. </w:t>
@@ -8376,7 +9942,7 @@
                     </pic:cNvPicPr>
                   </pic:nvPicPr>
                   <pic:blipFill>
-                    <a:blip r:embed="rId37"/>
+                    <a:blip r:embed="rId11"/>
                     <a:srcRect/>
                     <a:stretch>
                       <a:fillRect/>
@@ -8455,7 +10021,7 @@
                     </pic:cNvPicPr>
                   </pic:nvPicPr>
                   <pic:blipFill>
-                    <a:blip r:embed="rId38"/>
+                    <a:blip r:embed="rId12"/>
                     <a:srcRect/>
                     <a:stretch>
                       <a:fillRect/>
@@ -8535,7 +10101,7 @@
                     </pic:cNvPicPr>
                   </pic:nvPicPr>
                   <pic:blipFill>
-                    <a:blip r:embed="rId39"/>
+                    <a:blip r:embed="rId13"/>
                     <a:srcRect/>
                     <a:stretch>
                       <a:fillRect/>
@@ -8622,7 +10188,7 @@
                     </pic:cNvPicPr>
                   </pic:nvPicPr>
                   <pic:blipFill>
-                    <a:blip r:embed="rId40"/>
+                    <a:blip r:embed="rId14"/>
                     <a:srcRect/>
                     <a:stretch>
                       <a:fillRect/>
@@ -8702,7 +10268,7 @@
                     </pic:cNvPicPr>
                   </pic:nvPicPr>
                   <pic:blipFill>
-                    <a:blip r:embed="rId41"/>
+                    <a:blip r:embed="rId15"/>
                     <a:srcRect/>
                     <a:stretch>
                       <a:fillRect/>
@@ -8772,7 +10338,7 @@
                     </pic:cNvPicPr>
                   </pic:nvPicPr>
                   <pic:blipFill>
-                    <a:blip r:embed="rId42"/>
+                    <a:blip r:embed="rId16"/>
                     <a:srcRect/>
                     <a:stretch>
                       <a:fillRect/>
@@ -8843,7 +10409,7 @@
                     </pic:cNvPicPr>
                   </pic:nvPicPr>
                   <pic:blipFill>
-                    <a:blip r:embed="rId43"/>
+                    <a:blip r:embed="rId17"/>
                     <a:srcRect/>
                     <a:stretch>
                       <a:fillRect/>
@@ -8932,7 +10498,7 @@
                     </pic:cNvPicPr>
                   </pic:nvPicPr>
                   <pic:blipFill>
-                    <a:blip r:embed="rId44"/>
+                    <a:blip r:embed="rId10"/>
                     <a:srcRect/>
                     <a:stretch>
                       <a:fillRect/>
@@ -9011,7 +10577,7 @@
                     </pic:cNvPicPr>
                   </pic:nvPicPr>
                   <pic:blipFill>
-                    <a:blip r:embed="rId45"/>
+                    <a:blip r:embed="rId18"/>
                     <a:srcRect/>
                     <a:stretch>
                       <a:fillRect/>
@@ -15629,7 +17195,7 @@
     </w:tbl>
     <w:p/>
     <w:sectPr>
-      <w:footerReference w:type="default" r:id="rId46"/>
+      <w:footerReference w:type="default" r:id="rId19"/>
       <w:pgSz w:w="11906" w:h="16838"/>
       <w:pgMar w:top="1417" w:right="1417" w:bottom="1417" w:left="1417" w:header="708" w:footer="708" w:gutter="0"/>
       <w:cols w:space="708"/>
@@ -15638,6 +17204,27 @@
     </w:sectPr>
   </w:body>
 </w:document>
+</file>
+
+<file path=word/comments.xml><?xml version="1.0" encoding="utf-8"?>
+<w:comments xmlns:ve="http://schemas.openxmlformats.org/markup-compatibility/2006" xmlns:o="urn:schemas-microsoft-com:office:office" xmlns:r="http://schemas.openxmlformats.org/officeDocument/2006/relationships" xmlns:m="http://schemas.openxmlformats.org/officeDocument/2006/math" xmlns:v="urn:schemas-microsoft-com:vml" xmlns:wp="http://schemas.openxmlformats.org/drawingml/2006/wordprocessingDrawing" xmlns:w10="urn:schemas-microsoft-com:office:word" xmlns:w="http://schemas.openxmlformats.org/wordprocessingml/2006/main" xmlns:wne="http://schemas.microsoft.com/office/word/2006/wordml">
+  <w:comment w:id="3" w:author="Jacek" w:date="2016-06-11T16:44:00Z" w:initials="J">
+    <w:p>
+      <w:pPr>
+        <w:pStyle w:val="Tekstkomentarza"/>
+      </w:pPr>
+      <w:r>
+        <w:rPr>
+          <w:rStyle w:val="Odwoaniedokomentarza"/>
+        </w:rPr>
+        <w:annotationRef/>
+      </w:r>
+      <w:r>
+        <w:t>Czy tak wolno?</w:t>
+      </w:r>
+    </w:p>
+  </w:comment>
+</w:comments>
 </file>
 
 <file path=word/endnotes.xml><?xml version="1.0" encoding="utf-8"?>
@@ -15686,7 +17273,7 @@
             <w:rPr>
               <w:noProof/>
             </w:rPr>
-            <w:t>2</w:t>
+            <w:t>36</w:t>
           </w:r>
         </w:fldSimple>
       </w:p>
@@ -16084,6 +17671,95 @@
     </w:lvl>
   </w:abstractNum>
   <w:abstractNum w:abstractNumId="4">
+    <w:nsid w:val="0F4C071C"/>
+    <w:multiLevelType w:val="hybridMultilevel"/>
+    <w:tmpl w:val="AE8A5AE0"/>
+    <w:lvl w:ilvl="0" w:tplc="BDA86C4A">
+      <w:start w:val="1"/>
+      <w:numFmt w:val="decimal"/>
+      <w:lvlText w:val="%1)"/>
+      <w:lvlJc w:val="left"/>
+      <w:pPr>
+        <w:ind w:left="1065" w:hanging="360"/>
+      </w:pPr>
+      <w:rPr>
+        <w:rFonts w:hint="default"/>
+      </w:rPr>
+    </w:lvl>
+    <w:lvl w:ilvl="1" w:tplc="04150019" w:tentative="1">
+      <w:start w:val="1"/>
+      <w:numFmt w:val="lowerLetter"/>
+      <w:lvlText w:val="%2."/>
+      <w:lvlJc w:val="left"/>
+      <w:pPr>
+        <w:ind w:left="1785" w:hanging="360"/>
+      </w:pPr>
+    </w:lvl>
+    <w:lvl w:ilvl="2" w:tplc="0415001B" w:tentative="1">
+      <w:start w:val="1"/>
+      <w:numFmt w:val="lowerRoman"/>
+      <w:lvlText w:val="%3."/>
+      <w:lvlJc w:val="right"/>
+      <w:pPr>
+        <w:ind w:left="2505" w:hanging="180"/>
+      </w:pPr>
+    </w:lvl>
+    <w:lvl w:ilvl="3" w:tplc="0415000F" w:tentative="1">
+      <w:start w:val="1"/>
+      <w:numFmt w:val="decimal"/>
+      <w:lvlText w:val="%4."/>
+      <w:lvlJc w:val="left"/>
+      <w:pPr>
+        <w:ind w:left="3225" w:hanging="360"/>
+      </w:pPr>
+    </w:lvl>
+    <w:lvl w:ilvl="4" w:tplc="04150019" w:tentative="1">
+      <w:start w:val="1"/>
+      <w:numFmt w:val="lowerLetter"/>
+      <w:lvlText w:val="%5."/>
+      <w:lvlJc w:val="left"/>
+      <w:pPr>
+        <w:ind w:left="3945" w:hanging="360"/>
+      </w:pPr>
+    </w:lvl>
+    <w:lvl w:ilvl="5" w:tplc="0415001B" w:tentative="1">
+      <w:start w:val="1"/>
+      <w:numFmt w:val="lowerRoman"/>
+      <w:lvlText w:val="%6."/>
+      <w:lvlJc w:val="right"/>
+      <w:pPr>
+        <w:ind w:left="4665" w:hanging="180"/>
+      </w:pPr>
+    </w:lvl>
+    <w:lvl w:ilvl="6" w:tplc="0415000F" w:tentative="1">
+      <w:start w:val="1"/>
+      <w:numFmt w:val="decimal"/>
+      <w:lvlText w:val="%7."/>
+      <w:lvlJc w:val="left"/>
+      <w:pPr>
+        <w:ind w:left="5385" w:hanging="360"/>
+      </w:pPr>
+    </w:lvl>
+    <w:lvl w:ilvl="7" w:tplc="04150019" w:tentative="1">
+      <w:start w:val="1"/>
+      <w:numFmt w:val="lowerLetter"/>
+      <w:lvlText w:val="%8."/>
+      <w:lvlJc w:val="left"/>
+      <w:pPr>
+        <w:ind w:left="6105" w:hanging="360"/>
+      </w:pPr>
+    </w:lvl>
+    <w:lvl w:ilvl="8" w:tplc="0415001B" w:tentative="1">
+      <w:start w:val="1"/>
+      <w:numFmt w:val="lowerRoman"/>
+      <w:lvlText w:val="%9."/>
+      <w:lvlJc w:val="right"/>
+      <w:pPr>
+        <w:ind w:left="6825" w:hanging="180"/>
+      </w:pPr>
+    </w:lvl>
+  </w:abstractNum>
+  <w:abstractNum w:abstractNumId="5">
     <w:nsid w:val="193074F4"/>
     <w:multiLevelType w:val="hybridMultilevel"/>
     <w:tmpl w:val="11D45008"/>
@@ -16172,7 +17848,7 @@
       </w:pPr>
     </w:lvl>
   </w:abstractNum>
-  <w:abstractNum w:abstractNumId="5">
+  <w:abstractNum w:abstractNumId="6">
     <w:nsid w:val="1AB0059A"/>
     <w:multiLevelType w:val="hybridMultilevel"/>
     <w:tmpl w:val="B5FAD89A"/>
@@ -16261,7 +17937,7 @@
       </w:pPr>
     </w:lvl>
   </w:abstractNum>
-  <w:abstractNum w:abstractNumId="6">
+  <w:abstractNum w:abstractNumId="7">
     <w:nsid w:val="1F123EE2"/>
     <w:multiLevelType w:val="hybridMultilevel"/>
     <w:tmpl w:val="C602B452"/>
@@ -16350,7 +18026,7 @@
       </w:pPr>
     </w:lvl>
   </w:abstractNum>
-  <w:abstractNum w:abstractNumId="7">
+  <w:abstractNum w:abstractNumId="8">
     <w:nsid w:val="21C779D2"/>
     <w:multiLevelType w:val="hybridMultilevel"/>
     <w:tmpl w:val="A10E2204"/>
@@ -16439,7 +18115,7 @@
       </w:pPr>
     </w:lvl>
   </w:abstractNum>
-  <w:abstractNum w:abstractNumId="8">
+  <w:abstractNum w:abstractNumId="9">
     <w:nsid w:val="239672B2"/>
     <w:multiLevelType w:val="hybridMultilevel"/>
     <w:tmpl w:val="D86C5694"/>
@@ -16528,7 +18204,7 @@
       </w:pPr>
     </w:lvl>
   </w:abstractNum>
-  <w:abstractNum w:abstractNumId="9">
+  <w:abstractNum w:abstractNumId="10">
     <w:nsid w:val="28C25998"/>
     <w:multiLevelType w:val="hybridMultilevel"/>
     <w:tmpl w:val="A8929766"/>
@@ -16668,7 +18344,7 @@
       </w:rPr>
     </w:lvl>
   </w:abstractNum>
-  <w:abstractNum w:abstractNumId="10">
+  <w:abstractNum w:abstractNumId="11">
     <w:nsid w:val="31890646"/>
     <w:multiLevelType w:val="hybridMultilevel"/>
     <w:tmpl w:val="80C8EA4A"/>
@@ -16757,7 +18433,7 @@
       </w:pPr>
     </w:lvl>
   </w:abstractNum>
-  <w:abstractNum w:abstractNumId="11">
+  <w:abstractNum w:abstractNumId="12">
     <w:nsid w:val="3275773C"/>
     <w:multiLevelType w:val="hybridMultilevel"/>
     <w:tmpl w:val="B18CC62A"/>
@@ -16846,7 +18522,7 @@
       </w:pPr>
     </w:lvl>
   </w:abstractNum>
-  <w:abstractNum w:abstractNumId="12">
+  <w:abstractNum w:abstractNumId="13">
     <w:nsid w:val="34387EDD"/>
     <w:multiLevelType w:val="hybridMultilevel"/>
     <w:tmpl w:val="2F4CF3CC"/>
@@ -16935,7 +18611,7 @@
       </w:pPr>
     </w:lvl>
   </w:abstractNum>
-  <w:abstractNum w:abstractNumId="13">
+  <w:abstractNum w:abstractNumId="14">
     <w:nsid w:val="35FD5D79"/>
     <w:multiLevelType w:val="hybridMultilevel"/>
     <w:tmpl w:val="6E58C236"/>
@@ -17051,7 +18727,7 @@
       </w:pPr>
     </w:lvl>
   </w:abstractNum>
-  <w:abstractNum w:abstractNumId="14">
+  <w:abstractNum w:abstractNumId="15">
     <w:nsid w:val="38195B0C"/>
     <w:multiLevelType w:val="hybridMultilevel"/>
     <w:tmpl w:val="873A5ECA"/>
@@ -17140,7 +18816,7 @@
       </w:pPr>
     </w:lvl>
   </w:abstractNum>
-  <w:abstractNum w:abstractNumId="15">
+  <w:abstractNum w:abstractNumId="16">
     <w:nsid w:val="3B32237C"/>
     <w:multiLevelType w:val="hybridMultilevel"/>
     <w:tmpl w:val="E1D64F44"/>
@@ -17229,7 +18905,7 @@
       </w:pPr>
     </w:lvl>
   </w:abstractNum>
-  <w:abstractNum w:abstractNumId="16">
+  <w:abstractNum w:abstractNumId="17">
     <w:nsid w:val="3FB53E2B"/>
     <w:multiLevelType w:val="hybridMultilevel"/>
     <w:tmpl w:val="CE24E788"/>
@@ -17318,7 +18994,7 @@
       </w:pPr>
     </w:lvl>
   </w:abstractNum>
-  <w:abstractNum w:abstractNumId="17">
+  <w:abstractNum w:abstractNumId="18">
     <w:nsid w:val="3FF71FFE"/>
     <w:multiLevelType w:val="hybridMultilevel"/>
     <w:tmpl w:val="750AA17A"/>
@@ -17407,7 +19083,96 @@
       </w:pPr>
     </w:lvl>
   </w:abstractNum>
-  <w:abstractNum w:abstractNumId="18">
+  <w:abstractNum w:abstractNumId="19">
+    <w:nsid w:val="47B53C62"/>
+    <w:multiLevelType w:val="hybridMultilevel"/>
+    <w:tmpl w:val="24148BBE"/>
+    <w:lvl w:ilvl="0" w:tplc="CDDCF79E">
+      <w:start w:val="1"/>
+      <w:numFmt w:val="decimal"/>
+      <w:lvlText w:val="%1)"/>
+      <w:lvlJc w:val="left"/>
+      <w:pPr>
+        <w:ind w:left="1065" w:hanging="360"/>
+      </w:pPr>
+      <w:rPr>
+        <w:rFonts w:hint="default"/>
+      </w:rPr>
+    </w:lvl>
+    <w:lvl w:ilvl="1" w:tplc="04150019" w:tentative="1">
+      <w:start w:val="1"/>
+      <w:numFmt w:val="lowerLetter"/>
+      <w:lvlText w:val="%2."/>
+      <w:lvlJc w:val="left"/>
+      <w:pPr>
+        <w:ind w:left="1785" w:hanging="360"/>
+      </w:pPr>
+    </w:lvl>
+    <w:lvl w:ilvl="2" w:tplc="0415001B" w:tentative="1">
+      <w:start w:val="1"/>
+      <w:numFmt w:val="lowerRoman"/>
+      <w:lvlText w:val="%3."/>
+      <w:lvlJc w:val="right"/>
+      <w:pPr>
+        <w:ind w:left="2505" w:hanging="180"/>
+      </w:pPr>
+    </w:lvl>
+    <w:lvl w:ilvl="3" w:tplc="0415000F" w:tentative="1">
+      <w:start w:val="1"/>
+      <w:numFmt w:val="decimal"/>
+      <w:lvlText w:val="%4."/>
+      <w:lvlJc w:val="left"/>
+      <w:pPr>
+        <w:ind w:left="3225" w:hanging="360"/>
+      </w:pPr>
+    </w:lvl>
+    <w:lvl w:ilvl="4" w:tplc="04150019" w:tentative="1">
+      <w:start w:val="1"/>
+      <w:numFmt w:val="lowerLetter"/>
+      <w:lvlText w:val="%5."/>
+      <w:lvlJc w:val="left"/>
+      <w:pPr>
+        <w:ind w:left="3945" w:hanging="360"/>
+      </w:pPr>
+    </w:lvl>
+    <w:lvl w:ilvl="5" w:tplc="0415001B" w:tentative="1">
+      <w:start w:val="1"/>
+      <w:numFmt w:val="lowerRoman"/>
+      <w:lvlText w:val="%6."/>
+      <w:lvlJc w:val="right"/>
+      <w:pPr>
+        <w:ind w:left="4665" w:hanging="180"/>
+      </w:pPr>
+    </w:lvl>
+    <w:lvl w:ilvl="6" w:tplc="0415000F" w:tentative="1">
+      <w:start w:val="1"/>
+      <w:numFmt w:val="decimal"/>
+      <w:lvlText w:val="%7."/>
+      <w:lvlJc w:val="left"/>
+      <w:pPr>
+        <w:ind w:left="5385" w:hanging="360"/>
+      </w:pPr>
+    </w:lvl>
+    <w:lvl w:ilvl="7" w:tplc="04150019" w:tentative="1">
+      <w:start w:val="1"/>
+      <w:numFmt w:val="lowerLetter"/>
+      <w:lvlText w:val="%8."/>
+      <w:lvlJc w:val="left"/>
+      <w:pPr>
+        <w:ind w:left="6105" w:hanging="360"/>
+      </w:pPr>
+    </w:lvl>
+    <w:lvl w:ilvl="8" w:tplc="0415001B" w:tentative="1">
+      <w:start w:val="1"/>
+      <w:numFmt w:val="lowerRoman"/>
+      <w:lvlText w:val="%9."/>
+      <w:lvlJc w:val="right"/>
+      <w:pPr>
+        <w:ind w:left="6825" w:hanging="180"/>
+      </w:pPr>
+    </w:lvl>
+  </w:abstractNum>
+  <w:abstractNum w:abstractNumId="20">
     <w:nsid w:val="4C104FD8"/>
     <w:multiLevelType w:val="hybridMultilevel"/>
     <w:tmpl w:val="BD48EFCA"/>
@@ -17496,7 +19261,7 @@
       </w:pPr>
     </w:lvl>
   </w:abstractNum>
-  <w:abstractNum w:abstractNumId="19">
+  <w:abstractNum w:abstractNumId="21">
     <w:nsid w:val="4F8B46EB"/>
     <w:multiLevelType w:val="hybridMultilevel"/>
     <w:tmpl w:val="C6AE8064"/>
@@ -17585,7 +19350,7 @@
       </w:pPr>
     </w:lvl>
   </w:abstractNum>
-  <w:abstractNum w:abstractNumId="20">
+  <w:abstractNum w:abstractNumId="22">
     <w:nsid w:val="51E63518"/>
     <w:multiLevelType w:val="hybridMultilevel"/>
     <w:tmpl w:val="5778274E"/>
@@ -17674,7 +19439,7 @@
       </w:pPr>
     </w:lvl>
   </w:abstractNum>
-  <w:abstractNum w:abstractNumId="21">
+  <w:abstractNum w:abstractNumId="23">
     <w:nsid w:val="524D2ACF"/>
     <w:multiLevelType w:val="hybridMultilevel"/>
     <w:tmpl w:val="522CFD4C"/>
@@ -17763,7 +19528,7 @@
       </w:pPr>
     </w:lvl>
   </w:abstractNum>
-  <w:abstractNum w:abstractNumId="22">
+  <w:abstractNum w:abstractNumId="24">
     <w:nsid w:val="52EB443E"/>
     <w:multiLevelType w:val="hybridMultilevel"/>
     <w:tmpl w:val="01E03D6C"/>
@@ -17852,7 +19617,7 @@
       </w:pPr>
     </w:lvl>
   </w:abstractNum>
-  <w:abstractNum w:abstractNumId="23">
+  <w:abstractNum w:abstractNumId="25">
     <w:nsid w:val="57BC2112"/>
     <w:multiLevelType w:val="hybridMultilevel"/>
     <w:tmpl w:val="1FFEAB6A"/>
@@ -17941,7 +19706,7 @@
       </w:pPr>
     </w:lvl>
   </w:abstractNum>
-  <w:abstractNum w:abstractNumId="24">
+  <w:abstractNum w:abstractNumId="26">
     <w:nsid w:val="5DFF51AA"/>
     <w:multiLevelType w:val="hybridMultilevel"/>
     <w:tmpl w:val="79A67190"/>
@@ -18030,7 +19795,7 @@
       </w:pPr>
     </w:lvl>
   </w:abstractNum>
-  <w:abstractNum w:abstractNumId="25">
+  <w:abstractNum w:abstractNumId="27">
     <w:nsid w:val="6C567AC0"/>
     <w:multiLevelType w:val="hybridMultilevel"/>
     <w:tmpl w:val="F12E2AA6"/>
@@ -18119,7 +19884,7 @@
       </w:pPr>
     </w:lvl>
   </w:abstractNum>
-  <w:abstractNum w:abstractNumId="26">
+  <w:abstractNum w:abstractNumId="28">
     <w:nsid w:val="6F5B4373"/>
     <w:multiLevelType w:val="hybridMultilevel"/>
     <w:tmpl w:val="1966B1EC"/>
@@ -18208,7 +19973,7 @@
       </w:pPr>
     </w:lvl>
   </w:abstractNum>
-  <w:abstractNum w:abstractNumId="27">
+  <w:abstractNum w:abstractNumId="29">
     <w:nsid w:val="707D2C4D"/>
     <w:multiLevelType w:val="hybridMultilevel"/>
     <w:tmpl w:val="A12E0A32"/>
@@ -18297,7 +20062,7 @@
       </w:pPr>
     </w:lvl>
   </w:abstractNum>
-  <w:abstractNum w:abstractNumId="28">
+  <w:abstractNum w:abstractNumId="30">
     <w:nsid w:val="74495AAF"/>
     <w:multiLevelType w:val="hybridMultilevel"/>
     <w:tmpl w:val="1870F3D8"/>
@@ -18386,7 +20151,7 @@
       </w:pPr>
     </w:lvl>
   </w:abstractNum>
-  <w:abstractNum w:abstractNumId="29">
+  <w:abstractNum w:abstractNumId="31">
     <w:nsid w:val="767F422A"/>
     <w:multiLevelType w:val="hybridMultilevel"/>
     <w:tmpl w:val="B11E5004"/>
@@ -18475,7 +20240,7 @@
       </w:pPr>
     </w:lvl>
   </w:abstractNum>
-  <w:abstractNum w:abstractNumId="30">
+  <w:abstractNum w:abstractNumId="32">
     <w:nsid w:val="7CA9293B"/>
     <w:multiLevelType w:val="hybridMultilevel"/>
     <w:tmpl w:val="A1C6D2BC"/>
@@ -18568,94 +20333,100 @@
     <w:abstractNumId w:val="2"/>
   </w:num>
   <w:num w:numId="2">
-    <w:abstractNumId w:val="22"/>
+    <w:abstractNumId w:val="24"/>
   </w:num>
   <w:num w:numId="3">
-    <w:abstractNumId w:val="26"/>
+    <w:abstractNumId w:val="28"/>
   </w:num>
   <w:num w:numId="4">
-    <w:abstractNumId w:val="17"/>
+    <w:abstractNumId w:val="18"/>
   </w:num>
   <w:num w:numId="5">
     <w:abstractNumId w:val="3"/>
   </w:num>
   <w:num w:numId="6">
-    <w:abstractNumId w:val="28"/>
+    <w:abstractNumId w:val="30"/>
   </w:num>
   <w:num w:numId="7">
-    <w:abstractNumId w:val="6"/>
+    <w:abstractNumId w:val="7"/>
   </w:num>
   <w:num w:numId="8">
-    <w:abstractNumId w:val="25"/>
+    <w:abstractNumId w:val="27"/>
   </w:num>
   <w:num w:numId="9">
-    <w:abstractNumId w:val="23"/>
+    <w:abstractNumId w:val="25"/>
   </w:num>
   <w:num w:numId="10">
     <w:abstractNumId w:val="1"/>
   </w:num>
   <w:num w:numId="11">
+    <w:abstractNumId w:val="12"/>
+  </w:num>
+  <w:num w:numId="12">
+    <w:abstractNumId w:val="29"/>
+  </w:num>
+  <w:num w:numId="13">
+    <w:abstractNumId w:val="21"/>
+  </w:num>
+  <w:num w:numId="14">
+    <w:abstractNumId w:val="17"/>
+  </w:num>
+  <w:num w:numId="15">
+    <w:abstractNumId w:val="6"/>
+  </w:num>
+  <w:num w:numId="16">
+    <w:abstractNumId w:val="32"/>
+  </w:num>
+  <w:num w:numId="17">
+    <w:abstractNumId w:val="13"/>
+  </w:num>
+  <w:num w:numId="18">
+    <w:abstractNumId w:val="15"/>
+  </w:num>
+  <w:num w:numId="19">
+    <w:abstractNumId w:val="22"/>
+  </w:num>
+  <w:num w:numId="20">
+    <w:abstractNumId w:val="5"/>
+  </w:num>
+  <w:num w:numId="21">
     <w:abstractNumId w:val="11"/>
   </w:num>
-  <w:num w:numId="12">
-    <w:abstractNumId w:val="27"/>
-  </w:num>
-  <w:num w:numId="13">
-    <w:abstractNumId w:val="19"/>
-  </w:num>
-  <w:num w:numId="14">
-    <w:abstractNumId w:val="16"/>
-  </w:num>
-  <w:num w:numId="15">
-    <w:abstractNumId w:val="5"/>
-  </w:num>
-  <w:num w:numId="16">
-    <w:abstractNumId w:val="30"/>
-  </w:num>
-  <w:num w:numId="17">
-    <w:abstractNumId w:val="12"/>
-  </w:num>
-  <w:num w:numId="18">
-    <w:abstractNumId w:val="14"/>
-  </w:num>
-  <w:num w:numId="19">
+  <w:num w:numId="22">
     <w:abstractNumId w:val="20"/>
-  </w:num>
-  <w:num w:numId="20">
-    <w:abstractNumId w:val="4"/>
-  </w:num>
-  <w:num w:numId="21">
-    <w:abstractNumId w:val="10"/>
-  </w:num>
-  <w:num w:numId="22">
-    <w:abstractNumId w:val="18"/>
   </w:num>
   <w:num w:numId="23">
     <w:abstractNumId w:val="0"/>
   </w:num>
   <w:num w:numId="24">
-    <w:abstractNumId w:val="15"/>
+    <w:abstractNumId w:val="16"/>
   </w:num>
   <w:num w:numId="25">
-    <w:abstractNumId w:val="21"/>
+    <w:abstractNumId w:val="23"/>
   </w:num>
   <w:num w:numId="26">
+    <w:abstractNumId w:val="9"/>
+  </w:num>
+  <w:num w:numId="27">
+    <w:abstractNumId w:val="10"/>
+  </w:num>
+  <w:num w:numId="28">
+    <w:abstractNumId w:val="31"/>
+  </w:num>
+  <w:num w:numId="29">
     <w:abstractNumId w:val="8"/>
   </w:num>
-  <w:num w:numId="27">
-    <w:abstractNumId w:val="9"/>
-  </w:num>
-  <w:num w:numId="28">
-    <w:abstractNumId w:val="29"/>
-  </w:num>
-  <w:num w:numId="29">
-    <w:abstractNumId w:val="7"/>
-  </w:num>
   <w:num w:numId="30">
-    <w:abstractNumId w:val="24"/>
+    <w:abstractNumId w:val="26"/>
   </w:num>
   <w:num w:numId="31">
-    <w:abstractNumId w:val="13"/>
+    <w:abstractNumId w:val="14"/>
+  </w:num>
+  <w:num w:numId="32">
+    <w:abstractNumId w:val="19"/>
+  </w:num>
+  <w:num w:numId="33">
+    <w:abstractNumId w:val="4"/>
   </w:num>
 </w:numbering>
 </file>
@@ -19478,6 +21249,11 @@
       <w:sz w:val="24"/>
     </w:rPr>
   </w:style>
+  <w:style w:type="character" w:customStyle="1" w:styleId="colorh1">
+    <w:name w:val="color_h1"/>
+    <w:basedOn w:val="Domylnaczcionkaakapitu"/>
+    <w:rsid w:val="00417E28"/>
+  </w:style>
 </w:styles>
 </file>
 
@@ -19736,7 +21512,7 @@
   <a:extraClrSchemeLst/>
   <a:extLst>
     <a:ext uri="{05A4C25C-085E-4340-85A3-A5531E510DB2}">
-      <thm15:themeFamily xmlns:thm15="http://schemas.microsoft.com/office/thememl/2012/main" xmlns="" name="Office Theme" id="{62F939B6-93AF-4DB8-9C6B-D6C7DFDC589F}" vid="{4A3C46E8-61CC-4603-A589-7422A47A8E4A}"/>
+      <thm15:themeFamily xmlns="" xmlns:thm15="http://schemas.microsoft.com/office/thememl/2012/main" name="Office Theme" id="{62F939B6-93AF-4DB8-9C6B-D6C7DFDC589F}" vid="{4A3C46E8-61CC-4603-A589-7422A47A8E4A}"/>
     </a:ext>
   </a:extLst>
 </a:theme>
@@ -19747,7 +21523,7 @@
 </file>
 
 <file path=customXml/itemProps1.xml><?xml version="1.0" encoding="utf-8"?>
-<ds:datastoreItem xmlns:ds="http://schemas.openxmlformats.org/officeDocument/2006/customXml" ds:itemID="{C2642853-3CEA-4F74-B122-7AAB02DC3022}">
+<ds:datastoreItem xmlns:ds="http://schemas.openxmlformats.org/officeDocument/2006/customXml" ds:itemID="{15E168FC-ED98-4078-B554-4E9554C52665}">
   <ds:schemaRefs>
     <ds:schemaRef ds:uri="http://schemas.openxmlformats.org/officeDocument/2006/bibliography"/>
   </ds:schemaRefs>

--- a/Jacek-Marianski_magisterka.docx
+++ b/Jacek-Marianski_magisterka.docx
@@ -5971,6 +5971,10 @@
         <w:jc w:val="center"/>
       </w:pPr>
       <w:r>
+        <w:rPr>
+          <w:noProof/>
+          <w:lang w:eastAsia="pl-PL"/>
+        </w:rPr>
         <w:drawing>
           <wp:inline distT="0" distB="0" distL="0" distR="0">
             <wp:extent cx="5400000" cy="3430383"/>
@@ -8685,25 +8689,13 @@
         <w:t xml:space="preserve">, które </w:t>
       </w:r>
       <w:r>
-        <w:t>umożliwia</w:t>
-      </w:r>
-      <w:r>
-        <w:t xml:space="preserve"> zarówno </w:t>
-      </w:r>
-      <w:r>
-        <w:t>łatwo</w:t>
-      </w:r>
-      <w:r>
-        <w:t>, jak i skutecz</w:t>
-      </w:r>
-      <w:r>
-        <w:t xml:space="preserve">nie pobieranie zasobów internetowych, dla których można potem dokonać ekstrakcji tekstu. </w:t>
-      </w:r>
-      <w:r>
-        <w:t xml:space="preserve">Jest możliwa definicja zakresu danych, umożliwia wydobywanie tekstu wraz z jego semantyczną strukturą. Zapisywane pliki są w formacie </w:t>
-      </w:r>
-      <w:r>
-        <w:t>Premorph, którego konwersja do formatu CCL nie jest problematyczna.</w:t>
+        <w:t>spełnia wytyczne, które wyspecyfikowałem w ramach zadań projektowych. Narzędzie umożliwia pobieranie tekstowych zasobów internetowych. Interfejs umożliwia zaznaczanie elementów na stronie, jest jasny i przejrzysty a reguły w ten sposób zdefiniowane są jednoznaczne dla zestawu danych. Zdefiniowane reguły umożliwiają ekstrakcje elementów z całego zbioru danych, które to elementy następnie są formatowane w sposób odpowiedni</w:t>
+      </w:r>
+      <w:r>
+        <w:t xml:space="preserve"> dla korpusów</w:t>
+      </w:r>
+      <w:r>
+        <w:t>. Następnie program zapisuje te dane do formatu korpusowego, którym jest format Premorph.</w:t>
       </w:r>
     </w:p>
     <w:p>
@@ -8832,12 +8824,9 @@
     </w:p>
     <w:p>
       <w:r>
+        <w:lastRenderedPageBreak/>
         <w:tab/>
-        <w:t xml:space="preserve">Jest wiele różnych metod rozwoju tego algorytmu, ale są również badania, które można przeprowadzić względem tego algorytmu, które czekają na przyszłych dyplomantów </w:t>
-      </w:r>
-      <w:r>
-        <w:lastRenderedPageBreak/>
-        <w:t>do analizy. Sam zamierzam po zakończeniu tej pracy zająć się dopracowaniem kodu tego programu w celu dalszej optymalizacji, jednakże chciałem w tym rozdziale się skupić na opcjach do badań i rozwoju technologii.</w:t>
+        <w:t>Jest wiele różnych metod rozwoju tego algorytmu, ale są również badania, które można przeprowadzić względem tego algorytmu, które czekają na przyszłych dyplomantów do analizy. Sam zamierzam po zakończeniu tej pracy zająć się dopracowaniem kodu tego programu w celu dalszej optymalizacji, jednakże chciałem w tym rozdziale się skupić na opcjach do badań i rozwoju technologii.</w:t>
       </w:r>
     </w:p>
     <w:p>
@@ -8893,33 +8882,18 @@
     <w:p>
       <w:pPr>
         <w:pStyle w:val="Nagwek1"/>
-        <w:rPr>
-          <w:lang w:val="en-US"/>
-        </w:rPr>
       </w:pPr>
       <w:bookmarkStart w:id="15" w:name="_Toc453365493"/>
       <w:r>
-        <w:rPr>
-          <w:lang w:val="en-US"/>
-        </w:rPr>
         <w:lastRenderedPageBreak/>
         <w:t xml:space="preserve">7. </w:t>
       </w:r>
       <w:bookmarkEnd w:id="15"/>
       <w:r>
-        <w:rPr>
-          <w:lang w:val="en-US"/>
-        </w:rPr>
         <w:t xml:space="preserve"> Literatura</w:t>
       </w:r>
     </w:p>
-    <w:p>
-      <w:pPr>
-        <w:rPr>
-          <w:lang w:val="en-US"/>
-        </w:rPr>
-      </w:pPr>
-    </w:p>
+    <w:p/>
     <w:p>
       <w:pPr>
         <w:jc w:val="left"/>
@@ -9365,10 +9339,19 @@
         <w:jc w:val="left"/>
       </w:pPr>
       <w:r>
+        <w:rPr>
+          <w:lang w:val="en-US"/>
+        </w:rPr>
         <w:t xml:space="preserve">[18] </w:t>
       </w:r>
       <w:r>
-        <w:t xml:space="preserve">Przepiórkowski, Adam. "Korpus IPI PAN. Wersja wstępna." (2004). </w:t>
+        <w:rPr>
+          <w:lang w:val="en-US"/>
+        </w:rPr>
+        <w:t xml:space="preserve">Przepiórkowski, Adam. "Korpus IPI PAN. </w:t>
+      </w:r>
+      <w:r>
+        <w:t xml:space="preserve">Wersja wstępna." (2004). </w:t>
       </w:r>
     </w:p>
     <w:p>
@@ -17273,7 +17256,7 @@
             <w:rPr>
               <w:noProof/>
             </w:rPr>
-            <w:t>36</w:t>
+            <w:t>33</w:t>
           </w:r>
         </w:fldSimple>
       </w:p>
@@ -19796,6 +19779,95 @@
     </w:lvl>
   </w:abstractNum>
   <w:abstractNum w:abstractNumId="27">
+    <w:nsid w:val="6AF914B4"/>
+    <w:multiLevelType w:val="hybridMultilevel"/>
+    <w:tmpl w:val="B11E5004"/>
+    <w:lvl w:ilvl="0" w:tplc="22240156">
+      <w:start w:val="1"/>
+      <w:numFmt w:val="decimal"/>
+      <w:lvlText w:val="%1)"/>
+      <w:lvlJc w:val="left"/>
+      <w:pPr>
+        <w:ind w:left="1065" w:hanging="360"/>
+      </w:pPr>
+      <w:rPr>
+        <w:rFonts w:hint="default"/>
+      </w:rPr>
+    </w:lvl>
+    <w:lvl w:ilvl="1" w:tplc="04150019">
+      <w:start w:val="1"/>
+      <w:numFmt w:val="lowerLetter"/>
+      <w:lvlText w:val="%2."/>
+      <w:lvlJc w:val="left"/>
+      <w:pPr>
+        <w:ind w:left="1785" w:hanging="360"/>
+      </w:pPr>
+    </w:lvl>
+    <w:lvl w:ilvl="2" w:tplc="0415001B" w:tentative="1">
+      <w:start w:val="1"/>
+      <w:numFmt w:val="lowerRoman"/>
+      <w:lvlText w:val="%3."/>
+      <w:lvlJc w:val="right"/>
+      <w:pPr>
+        <w:ind w:left="2505" w:hanging="180"/>
+      </w:pPr>
+    </w:lvl>
+    <w:lvl w:ilvl="3" w:tplc="0415000F" w:tentative="1">
+      <w:start w:val="1"/>
+      <w:numFmt w:val="decimal"/>
+      <w:lvlText w:val="%4."/>
+      <w:lvlJc w:val="left"/>
+      <w:pPr>
+        <w:ind w:left="3225" w:hanging="360"/>
+      </w:pPr>
+    </w:lvl>
+    <w:lvl w:ilvl="4" w:tplc="04150019" w:tentative="1">
+      <w:start w:val="1"/>
+      <w:numFmt w:val="lowerLetter"/>
+      <w:lvlText w:val="%5."/>
+      <w:lvlJc w:val="left"/>
+      <w:pPr>
+        <w:ind w:left="3945" w:hanging="360"/>
+      </w:pPr>
+    </w:lvl>
+    <w:lvl w:ilvl="5" w:tplc="0415001B" w:tentative="1">
+      <w:start w:val="1"/>
+      <w:numFmt w:val="lowerRoman"/>
+      <w:lvlText w:val="%6."/>
+      <w:lvlJc w:val="right"/>
+      <w:pPr>
+        <w:ind w:left="4665" w:hanging="180"/>
+      </w:pPr>
+    </w:lvl>
+    <w:lvl w:ilvl="6" w:tplc="0415000F" w:tentative="1">
+      <w:start w:val="1"/>
+      <w:numFmt w:val="decimal"/>
+      <w:lvlText w:val="%7."/>
+      <w:lvlJc w:val="left"/>
+      <w:pPr>
+        <w:ind w:left="5385" w:hanging="360"/>
+      </w:pPr>
+    </w:lvl>
+    <w:lvl w:ilvl="7" w:tplc="04150019" w:tentative="1">
+      <w:start w:val="1"/>
+      <w:numFmt w:val="lowerLetter"/>
+      <w:lvlText w:val="%8."/>
+      <w:lvlJc w:val="left"/>
+      <w:pPr>
+        <w:ind w:left="6105" w:hanging="360"/>
+      </w:pPr>
+    </w:lvl>
+    <w:lvl w:ilvl="8" w:tplc="0415001B" w:tentative="1">
+      <w:start w:val="1"/>
+      <w:numFmt w:val="lowerRoman"/>
+      <w:lvlText w:val="%9."/>
+      <w:lvlJc w:val="right"/>
+      <w:pPr>
+        <w:ind w:left="6825" w:hanging="180"/>
+      </w:pPr>
+    </w:lvl>
+  </w:abstractNum>
+  <w:abstractNum w:abstractNumId="28">
     <w:nsid w:val="6C567AC0"/>
     <w:multiLevelType w:val="hybridMultilevel"/>
     <w:tmpl w:val="F12E2AA6"/>
@@ -19884,7 +19956,7 @@
       </w:pPr>
     </w:lvl>
   </w:abstractNum>
-  <w:abstractNum w:abstractNumId="28">
+  <w:abstractNum w:abstractNumId="29">
     <w:nsid w:val="6F5B4373"/>
     <w:multiLevelType w:val="hybridMultilevel"/>
     <w:tmpl w:val="1966B1EC"/>
@@ -19973,7 +20045,7 @@
       </w:pPr>
     </w:lvl>
   </w:abstractNum>
-  <w:abstractNum w:abstractNumId="29">
+  <w:abstractNum w:abstractNumId="30">
     <w:nsid w:val="707D2C4D"/>
     <w:multiLevelType w:val="hybridMultilevel"/>
     <w:tmpl w:val="A12E0A32"/>
@@ -20062,7 +20134,7 @@
       </w:pPr>
     </w:lvl>
   </w:abstractNum>
-  <w:abstractNum w:abstractNumId="30">
+  <w:abstractNum w:abstractNumId="31">
     <w:nsid w:val="74495AAF"/>
     <w:multiLevelType w:val="hybridMultilevel"/>
     <w:tmpl w:val="1870F3D8"/>
@@ -20151,7 +20223,7 @@
       </w:pPr>
     </w:lvl>
   </w:abstractNum>
-  <w:abstractNum w:abstractNumId="31">
+  <w:abstractNum w:abstractNumId="32">
     <w:nsid w:val="767F422A"/>
     <w:multiLevelType w:val="hybridMultilevel"/>
     <w:tmpl w:val="B11E5004"/>
@@ -20240,7 +20312,7 @@
       </w:pPr>
     </w:lvl>
   </w:abstractNum>
-  <w:abstractNum w:abstractNumId="32">
+  <w:abstractNum w:abstractNumId="33">
     <w:nsid w:val="7CA9293B"/>
     <w:multiLevelType w:val="hybridMultilevel"/>
     <w:tmpl w:val="A1C6D2BC"/>
@@ -20336,7 +20408,7 @@
     <w:abstractNumId w:val="24"/>
   </w:num>
   <w:num w:numId="3">
-    <w:abstractNumId w:val="28"/>
+    <w:abstractNumId w:val="29"/>
   </w:num>
   <w:num w:numId="4">
     <w:abstractNumId w:val="18"/>
@@ -20345,13 +20417,13 @@
     <w:abstractNumId w:val="3"/>
   </w:num>
   <w:num w:numId="6">
-    <w:abstractNumId w:val="30"/>
+    <w:abstractNumId w:val="31"/>
   </w:num>
   <w:num w:numId="7">
     <w:abstractNumId w:val="7"/>
   </w:num>
   <w:num w:numId="8">
-    <w:abstractNumId w:val="27"/>
+    <w:abstractNumId w:val="28"/>
   </w:num>
   <w:num w:numId="9">
     <w:abstractNumId w:val="25"/>
@@ -20363,7 +20435,7 @@
     <w:abstractNumId w:val="12"/>
   </w:num>
   <w:num w:numId="12">
-    <w:abstractNumId w:val="29"/>
+    <w:abstractNumId w:val="30"/>
   </w:num>
   <w:num w:numId="13">
     <w:abstractNumId w:val="21"/>
@@ -20375,7 +20447,7 @@
     <w:abstractNumId w:val="6"/>
   </w:num>
   <w:num w:numId="16">
-    <w:abstractNumId w:val="32"/>
+    <w:abstractNumId w:val="33"/>
   </w:num>
   <w:num w:numId="17">
     <w:abstractNumId w:val="13"/>
@@ -20411,7 +20483,7 @@
     <w:abstractNumId w:val="10"/>
   </w:num>
   <w:num w:numId="28">
-    <w:abstractNumId w:val="31"/>
+    <w:abstractNumId w:val="32"/>
   </w:num>
   <w:num w:numId="29">
     <w:abstractNumId w:val="8"/>
@@ -20427,6 +20499,9 @@
   </w:num>
   <w:num w:numId="33">
     <w:abstractNumId w:val="4"/>
+  </w:num>
+  <w:num w:numId="34">
+    <w:abstractNumId w:val="27"/>
   </w:num>
 </w:numbering>
 </file>
@@ -20713,7 +20788,6 @@
   <w:style w:type="character" w:default="1" w:styleId="Domylnaczcionkaakapitu">
     <w:name w:val="Default Paragraph Font"/>
     <w:uiPriority w:val="1"/>
-    <w:semiHidden/>
     <w:unhideWhenUsed/>
   </w:style>
   <w:style w:type="table" w:default="1" w:styleId="Standardowy">
@@ -21512,7 +21586,7 @@
   <a:extraClrSchemeLst/>
   <a:extLst>
     <a:ext uri="{05A4C25C-085E-4340-85A3-A5531E510DB2}">
-      <thm15:themeFamily xmlns="" xmlns:thm15="http://schemas.microsoft.com/office/thememl/2012/main" name="Office Theme" id="{62F939B6-93AF-4DB8-9C6B-D6C7DFDC589F}" vid="{4A3C46E8-61CC-4603-A589-7422A47A8E4A}"/>
+      <thm15:themeFamily xmlns:thm15="http://schemas.microsoft.com/office/thememl/2012/main" xmlns="" name="Office Theme" id="{62F939B6-93AF-4DB8-9C6B-D6C7DFDC589F}" vid="{4A3C46E8-61CC-4603-A589-7422A47A8E4A}"/>
     </a:ext>
   </a:extLst>
 </a:theme>
